--- a/biyesheji/docs/0.开题/周晓龙开题.docx
+++ b/biyesheji/docs/0.开题/周晓龙开题.docx
@@ -319,7 +319,7 @@
       <w:pPr>
         <w:ind w:firstLine="420"/>
         <w:rPr>
-          <w:rFonts w:ascii="微软雅黑" w:eastAsia="微软雅黑" w:hAnsi="微软雅黑" w:hint="eastAsia"/>
+          <w:rFonts w:ascii="微软雅黑" w:eastAsia="微软雅黑" w:hAnsi="微软雅黑"/>
           <w:sz w:val="24"/>
           <w:szCs w:val="24"/>
         </w:rPr>
@@ -353,7 +353,7 @@
       <w:pPr>
         <w:ind w:firstLine="420"/>
         <w:rPr>
-          <w:rFonts w:ascii="微软雅黑" w:eastAsia="微软雅黑" w:hAnsi="微软雅黑" w:hint="eastAsia"/>
+          <w:rFonts w:ascii="微软雅黑" w:eastAsia="微软雅黑" w:hAnsi="微软雅黑"/>
           <w:sz w:val="24"/>
           <w:szCs w:val="24"/>
         </w:rPr>
@@ -408,7 +408,7 @@
         </w:numPr>
         <w:ind w:firstLineChars="0"/>
         <w:rPr>
-          <w:rFonts w:ascii="微软雅黑" w:eastAsia="微软雅黑" w:hAnsi="微软雅黑" w:hint="eastAsia"/>
+          <w:rFonts w:ascii="微软雅黑" w:eastAsia="微软雅黑" w:hAnsi="微软雅黑"/>
           <w:sz w:val="24"/>
           <w:szCs w:val="24"/>
         </w:rPr>
@@ -431,7 +431,7 @@
         </w:numPr>
         <w:ind w:firstLineChars="0"/>
         <w:rPr>
-          <w:rFonts w:ascii="微软雅黑" w:eastAsia="微软雅黑" w:hAnsi="微软雅黑" w:hint="eastAsia"/>
+          <w:rFonts w:ascii="微软雅黑" w:eastAsia="微软雅黑" w:hAnsi="微软雅黑"/>
           <w:sz w:val="24"/>
           <w:szCs w:val="24"/>
         </w:rPr>
@@ -455,7 +455,7 @@
         </w:numPr>
         <w:ind w:firstLineChars="0"/>
         <w:rPr>
-          <w:rFonts w:ascii="微软雅黑" w:eastAsia="微软雅黑" w:hAnsi="微软雅黑" w:hint="eastAsia"/>
+          <w:rFonts w:ascii="微软雅黑" w:eastAsia="微软雅黑" w:hAnsi="微软雅黑"/>
           <w:sz w:val="24"/>
           <w:szCs w:val="24"/>
         </w:rPr>
@@ -505,134 +505,602 @@
     </w:p>
     <w:p>
       <w:pPr>
-        <w:rPr>
-          <w:rFonts w:ascii="微软雅黑" w:eastAsia="微软雅黑" w:hAnsi="微软雅黑" w:hint="eastAsia"/>
-          <w:sz w:val="24"/>
-          <w:szCs w:val="24"/>
-        </w:rPr>
-      </w:pPr>
-      <w:r>
-        <w:rPr>
-          <w:rFonts w:ascii="微软雅黑" w:eastAsia="微软雅黑" w:hAnsi="微软雅黑" w:hint="eastAsia"/>
-          <w:sz w:val="24"/>
-          <w:szCs w:val="24"/>
-        </w:rPr>
-        <w:t>对于基于时间线的动态社会网络，</w:t>
-      </w:r>
-    </w:p>
-    <w:p>
-      <w:pPr>
-        <w:rPr>
-          <w:rFonts w:ascii="微软雅黑" w:eastAsia="微软雅黑" w:hAnsi="微软雅黑" w:hint="eastAsia"/>
-          <w:sz w:val="24"/>
-          <w:szCs w:val="24"/>
-        </w:rPr>
-      </w:pPr>
-    </w:p>
-    <w:p>
-      <w:pPr>
-        <w:rPr>
-          <w:rFonts w:ascii="微软雅黑" w:eastAsia="微软雅黑" w:hAnsi="微软雅黑" w:hint="eastAsia"/>
-          <w:sz w:val="24"/>
-          <w:szCs w:val="24"/>
-        </w:rPr>
-      </w:pPr>
-      <w:r>
-        <w:rPr>
-          <w:rFonts w:ascii="微软雅黑" w:eastAsia="微软雅黑" w:hAnsi="微软雅黑" w:hint="eastAsia"/>
-          <w:sz w:val="24"/>
-          <w:szCs w:val="24"/>
-        </w:rPr>
-        <w:t>《《《研究思路》》》</w:t>
-      </w:r>
-    </w:p>
-    <w:p>
-      <w:pPr>
-        <w:rPr>
-          <w:rFonts w:ascii="微软雅黑" w:eastAsia="微软雅黑" w:hAnsi="微软雅黑" w:hint="eastAsia"/>
-          <w:sz w:val="24"/>
-          <w:szCs w:val="24"/>
-        </w:rPr>
-      </w:pPr>
-      <w:r>
-        <w:rPr>
-          <w:rFonts w:ascii="微软雅黑" w:eastAsia="微软雅黑" w:hAnsi="微软雅黑" w:hint="eastAsia"/>
-          <w:sz w:val="24"/>
-          <w:szCs w:val="24"/>
-        </w:rPr>
-        <w:t>《《《betweenness算法》》》</w:t>
-      </w:r>
-    </w:p>
-    <w:p>
-      <w:pPr>
-        <w:rPr>
-          <w:rFonts w:ascii="微软雅黑" w:eastAsia="微软雅黑" w:hAnsi="微软雅黑" w:hint="eastAsia"/>
-          <w:sz w:val="24"/>
-          <w:szCs w:val="24"/>
-        </w:rPr>
-      </w:pPr>
-      <w:r>
-        <w:rPr>
-          <w:rFonts w:ascii="微软雅黑" w:eastAsia="微软雅黑" w:hAnsi="微软雅黑" w:hint="eastAsia"/>
-          <w:sz w:val="24"/>
-          <w:szCs w:val="24"/>
-        </w:rPr>
-        <w:t>《《《fast betweenness计算》》》</w:t>
-      </w:r>
-    </w:p>
-    <w:p>
-      <w:pPr>
-        <w:rPr>
-          <w:rFonts w:ascii="微软雅黑" w:eastAsia="微软雅黑" w:hAnsi="微软雅黑" w:hint="eastAsia"/>
-          <w:sz w:val="24"/>
-          <w:szCs w:val="24"/>
-        </w:rPr>
-      </w:pPr>
-      <w:r>
-        <w:rPr>
-          <w:rFonts w:ascii="微软雅黑" w:eastAsia="微软雅黑" w:hAnsi="微软雅黑" w:hint="eastAsia"/>
-          <w:sz w:val="24"/>
-          <w:szCs w:val="24"/>
-        </w:rPr>
-        <w:t>《《《module度量》》》</w:t>
-      </w:r>
-    </w:p>
-    <w:p>
-      <w:pPr>
-        <w:rPr>
-          <w:rFonts w:ascii="微软雅黑" w:eastAsia="微软雅黑" w:hAnsi="微软雅黑" w:hint="eastAsia"/>
-          <w:sz w:val="24"/>
-          <w:szCs w:val="24"/>
-        </w:rPr>
-      </w:pPr>
-      <w:r>
-        <w:rPr>
-          <w:rFonts w:ascii="微软雅黑" w:eastAsia="微软雅黑" w:hAnsi="微软雅黑" w:hint="eastAsia"/>
-          <w:sz w:val="24"/>
-          <w:szCs w:val="24"/>
-        </w:rPr>
-        <w:t>《《《二部图的最优匹配算法》》》</w:t>
-      </w:r>
-    </w:p>
-    <w:p>
-      <w:pPr>
-        <w:rPr>
-          <w:rFonts w:ascii="微软雅黑" w:eastAsia="微软雅黑" w:hAnsi="微软雅黑" w:hint="eastAsia"/>
-          <w:sz w:val="24"/>
-          <w:szCs w:val="24"/>
-        </w:rPr>
-      </w:pPr>
-      <w:r>
-        <w:rPr>
-          <w:rFonts w:ascii="微软雅黑" w:eastAsia="微软雅黑" w:hAnsi="微软雅黑" w:hint="eastAsia"/>
-          <w:sz w:val="24"/>
-          <w:szCs w:val="24"/>
-        </w:rPr>
-        <w:t>《《《k团伙行为界定》》》</w:t>
-      </w:r>
-    </w:p>
-    <w:p>
-      <w:pPr>
+        <w:ind w:firstLine="420"/>
+        <w:rPr>
+          <w:rFonts w:ascii="微软雅黑" w:eastAsia="微软雅黑" w:hAnsi="微软雅黑" w:hint="eastAsia"/>
+          <w:sz w:val="24"/>
+          <w:szCs w:val="24"/>
+        </w:rPr>
+      </w:pPr>
+      <w:r>
+        <w:rPr>
+          <w:rFonts w:ascii="微软雅黑" w:eastAsia="微软雅黑" w:hAnsi="微软雅黑" w:hint="eastAsia"/>
+          <w:sz w:val="24"/>
+          <w:szCs w:val="24"/>
+        </w:rPr>
+        <w:t>（本部分仅列出研究的思路考虑和关键技术的关键内容，相关算法的解读将在文献综述部分作进一步地讨论</w:t>
+      </w:r>
+      <w:r>
+        <w:rPr>
+          <w:rFonts w:ascii="微软雅黑" w:eastAsia="微软雅黑" w:hAnsi="微软雅黑" w:hint="eastAsia"/>
+          <w:sz w:val="24"/>
+          <w:szCs w:val="24"/>
+        </w:rPr>
+        <w:t>。</w:t>
+      </w:r>
+      <w:r>
+        <w:rPr>
+          <w:rFonts w:ascii="微软雅黑" w:eastAsia="微软雅黑" w:hAnsi="微软雅黑" w:hint="eastAsia"/>
+          <w:sz w:val="24"/>
+          <w:szCs w:val="24"/>
+        </w:rPr>
+        <w:t>）</w:t>
+      </w:r>
+    </w:p>
+    <w:p>
+      <w:pPr>
+        <w:ind w:firstLine="420"/>
+        <w:rPr>
+          <w:rFonts w:ascii="微软雅黑" w:eastAsia="微软雅黑" w:hAnsi="微软雅黑" w:hint="eastAsia"/>
+          <w:sz w:val="24"/>
+          <w:szCs w:val="24"/>
+        </w:rPr>
+      </w:pPr>
+      <w:r>
+        <w:rPr>
+          <w:rFonts w:ascii="微软雅黑" w:eastAsia="微软雅黑" w:hAnsi="微软雅黑" w:hint="eastAsia"/>
+          <w:sz w:val="24"/>
+          <w:szCs w:val="24"/>
+        </w:rPr>
+        <w:t>对于基于时间线的动态社会网络</w:t>
+      </w:r>
+      <w:r>
+        <w:rPr>
+          <w:rFonts w:ascii="微软雅黑" w:eastAsia="微软雅黑" w:hAnsi="微软雅黑" w:hint="eastAsia"/>
+          <w:sz w:val="24"/>
+          <w:szCs w:val="24"/>
+        </w:rPr>
+        <w:t>，可以定性为分析在以时间维度为动态线，网络中团体的演变过程和个人的活动过程。</w:t>
+      </w:r>
+      <w:r>
+        <w:rPr>
+          <w:rFonts w:ascii="微软雅黑" w:eastAsia="微软雅黑" w:hAnsi="微软雅黑" w:hint="eastAsia"/>
+          <w:sz w:val="24"/>
+          <w:szCs w:val="24"/>
+        </w:rPr>
+        <w:t>以时间维度为基线，一个最行之有效的方法就是对动态网络在各个时间点上的状态做切片，然后分析各切片之间的演化。从这个思路出发，本次研究的两个基本点即研究重点为：1.单时间片上的静态团体挖掘；2.时间片之间的团体演化分析与个人活动分析。</w:t>
+      </w:r>
+    </w:p>
+    <w:p>
+      <w:pPr>
+        <w:ind w:firstLine="420"/>
+        <w:rPr>
+          <w:rFonts w:ascii="微软雅黑" w:eastAsia="微软雅黑" w:hAnsi="微软雅黑" w:hint="eastAsia"/>
+          <w:sz w:val="24"/>
+          <w:szCs w:val="24"/>
+        </w:rPr>
+      </w:pPr>
+      <w:r>
+        <w:rPr>
+          <w:rFonts w:ascii="微软雅黑" w:eastAsia="微软雅黑" w:hAnsi="微软雅黑" w:hint="eastAsia"/>
+          <w:sz w:val="24"/>
+          <w:szCs w:val="24"/>
+        </w:rPr>
+        <w:t>对于第一个点，静态的网络挖掘，我们采用一个聚类分析的过程进行团体挖掘。</w:t>
+      </w:r>
+      <w:r>
+        <w:rPr>
+          <w:rFonts w:ascii="微软雅黑" w:eastAsia="微软雅黑" w:hAnsi="微软雅黑" w:hint="eastAsia"/>
+          <w:sz w:val="24"/>
+          <w:szCs w:val="24"/>
+        </w:rPr>
+        <w:t>将采用的方法是</w:t>
+      </w:r>
+      <w:r>
+        <w:rPr>
+          <w:rFonts w:ascii="微软雅黑" w:eastAsia="微软雅黑" w:hAnsi="微软雅黑" w:hint="eastAsia"/>
+          <w:sz w:val="24"/>
+          <w:szCs w:val="24"/>
+        </w:rPr>
+        <w:t>Michelle Girvan 和Mark Newman提出的</w:t>
+      </w:r>
+      <w:r>
+        <w:rPr>
+          <w:rFonts w:ascii="微软雅黑" w:eastAsia="微软雅黑" w:hAnsi="微软雅黑" w:hint="eastAsia"/>
+          <w:sz w:val="24"/>
+          <w:szCs w:val="24"/>
+        </w:rPr>
+        <w:t>B</w:t>
+      </w:r>
+      <w:r>
+        <w:rPr>
+          <w:rFonts w:ascii="微软雅黑" w:eastAsia="微软雅黑" w:hAnsi="微软雅黑" w:hint="eastAsia"/>
+          <w:sz w:val="24"/>
+          <w:szCs w:val="24"/>
+        </w:rPr>
+        <w:t>etweenness切边算法。算法基本思路比较简单，网络中的关键路径是团伙之间的联系，通过去掉网络中的关键路径，即可以发现团伙。</w:t>
+      </w:r>
+    </w:p>
+    <w:p>
+      <w:pPr>
+        <w:ind w:firstLine="420"/>
+        <w:rPr>
+          <w:rFonts w:ascii="微软雅黑" w:eastAsia="微软雅黑" w:hAnsi="微软雅黑" w:hint="eastAsia"/>
+          <w:sz w:val="24"/>
+          <w:szCs w:val="24"/>
+        </w:rPr>
+      </w:pPr>
+      <w:r>
+        <w:rPr>
+          <w:rFonts w:ascii="微软雅黑" w:eastAsia="微软雅黑" w:hAnsi="微软雅黑" w:hint="eastAsia"/>
+          <w:sz w:val="24"/>
+          <w:szCs w:val="24"/>
+        </w:rPr>
+        <w:t>Betweenness</w:t>
+      </w:r>
+      <w:r>
+        <w:rPr>
+          <w:rFonts w:ascii="微软雅黑" w:eastAsia="微软雅黑" w:hAnsi="微软雅黑" w:hint="eastAsia"/>
+          <w:sz w:val="24"/>
+          <w:szCs w:val="24"/>
+        </w:rPr>
+        <w:t>切边算法的效率关键</w:t>
+      </w:r>
+      <w:r>
+        <w:rPr>
+          <w:rFonts w:ascii="微软雅黑" w:eastAsia="微软雅黑" w:hAnsi="微软雅黑" w:hint="eastAsia"/>
+          <w:sz w:val="24"/>
+          <w:szCs w:val="24"/>
+        </w:rPr>
+        <w:t>落在关键路径的查询上了。经典算法中采用各个点两两之间的最短路径的叠加来寻找关键路径。我采用Ulrik Brandes在A Faster Algorithm for Betweenness Centrality一文中提出的一个优化的betweenness</w:t>
+      </w:r>
+      <w:r>
+        <w:rPr>
+          <w:rFonts w:ascii="微软雅黑" w:eastAsia="微软雅黑" w:hAnsi="微软雅黑" w:hint="eastAsia"/>
+          <w:sz w:val="24"/>
+          <w:szCs w:val="24"/>
+        </w:rPr>
+        <w:t>计算方式，细节比较复杂，将在文献综述中作进一步解说。</w:t>
+      </w:r>
+    </w:p>
+    <w:p>
+      <w:pPr>
+        <w:ind w:firstLine="420"/>
+        <w:rPr>
+          <w:rFonts w:ascii="微软雅黑" w:eastAsia="微软雅黑" w:hAnsi="微软雅黑" w:hint="eastAsia"/>
+          <w:sz w:val="24"/>
+          <w:szCs w:val="24"/>
+        </w:rPr>
+      </w:pPr>
+      <w:r>
+        <w:rPr>
+          <w:rFonts w:ascii="微软雅黑" w:eastAsia="微软雅黑" w:hAnsi="微软雅黑" w:hint="eastAsia"/>
+          <w:sz w:val="24"/>
+          <w:szCs w:val="24"/>
+        </w:rPr>
+        <w:t>有了基本</w:t>
+      </w:r>
+      <w:r>
+        <w:rPr>
+          <w:rFonts w:ascii="微软雅黑" w:eastAsia="微软雅黑" w:hAnsi="微软雅黑" w:hint="eastAsia"/>
+          <w:sz w:val="24"/>
+          <w:szCs w:val="24"/>
+        </w:rPr>
+        <w:t>切边</w:t>
+      </w:r>
+      <w:r>
+        <w:rPr>
+          <w:rFonts w:ascii="微软雅黑" w:eastAsia="微软雅黑" w:hAnsi="微软雅黑" w:hint="eastAsia"/>
+          <w:sz w:val="24"/>
+          <w:szCs w:val="24"/>
+        </w:rPr>
+        <w:t>算法，还不足够。切片算法有个与生俱来的缺陷，就是需要事先指定一个切去的边的条数。另外，对于聚类分析的团伙结果，我们也需要做一</w:t>
+      </w:r>
+      <w:r>
+        <w:rPr>
+          <w:rFonts w:ascii="微软雅黑" w:eastAsia="微软雅黑" w:hAnsi="微软雅黑" w:hint="eastAsia"/>
+          <w:sz w:val="24"/>
+          <w:szCs w:val="24"/>
+        </w:rPr>
+        <w:lastRenderedPageBreak/>
+        <w:t>个质量检测。因此，我们还需要一个检测团伙聚类质量的度量。M. E. J. Newman 和 M. Girvan在其经典论文 Finding and evaluating community structure in networks中就提出一个聚类效果的度量：Modularity Qualify。</w:t>
+      </w:r>
+      <w:r>
+        <w:rPr>
+          <w:rFonts w:ascii="微软雅黑" w:eastAsia="微软雅黑" w:hAnsi="微软雅黑" w:hint="eastAsia"/>
+          <w:sz w:val="24"/>
+          <w:szCs w:val="24"/>
+        </w:rPr>
+        <w:t>Modularity</w:t>
+      </w:r>
+      <w:r>
+        <w:rPr>
+          <w:rFonts w:ascii="微软雅黑" w:eastAsia="微软雅黑" w:hAnsi="微软雅黑" w:hint="eastAsia"/>
+          <w:sz w:val="24"/>
+          <w:szCs w:val="24"/>
+        </w:rPr>
+        <w:t>度量也是本研究中的一个关键技术。</w:t>
+      </w:r>
+    </w:p>
+    <w:p>
+      <w:pPr>
+        <w:ind w:firstLine="420"/>
+        <w:rPr>
+          <w:rFonts w:ascii="微软雅黑" w:eastAsia="微软雅黑" w:hAnsi="微软雅黑" w:hint="eastAsia"/>
+          <w:sz w:val="24"/>
+          <w:szCs w:val="24"/>
+        </w:rPr>
+      </w:pPr>
+      <w:r>
+        <w:rPr>
+          <w:rFonts w:ascii="微软雅黑" w:eastAsia="微软雅黑" w:hAnsi="微软雅黑" w:hint="eastAsia"/>
+          <w:sz w:val="24"/>
+          <w:szCs w:val="24"/>
+        </w:rPr>
+        <w:t>有了度量，我们可以对切边算法做进一步优化，使其自动化起来。通常来说，逐一切片，网络的MQ度量会呈现一个或多个峰值，最高峰值是理论上的最优聚类结果。我们对网络逐一切片，记录过程中的切边过程和MQ度量。以实现两个方式发现最优结果：a.贪心法找到第一个峰值结束；b.逐一切去所有边，找到最高峰。另外切边过程中记录过程值，可供使用者手工调整达到最优。</w:t>
+      </w:r>
+    </w:p>
+    <w:p>
+      <w:pPr>
+        <w:ind w:firstLine="420"/>
+        <w:rPr>
+          <w:rFonts w:ascii="微软雅黑" w:eastAsia="微软雅黑" w:hAnsi="微软雅黑" w:hint="eastAsia"/>
+          <w:sz w:val="24"/>
+          <w:szCs w:val="24"/>
+        </w:rPr>
+      </w:pPr>
+      <w:r>
+        <w:rPr>
+          <w:rFonts w:ascii="微软雅黑" w:eastAsia="微软雅黑" w:hAnsi="微软雅黑" w:hint="eastAsia"/>
+          <w:sz w:val="24"/>
+          <w:szCs w:val="24"/>
+        </w:rPr>
+        <w:t>第一个基础点，单切片上的团体发现就有一个比较完善的方案。下面是动态的分析。</w:t>
+      </w:r>
+    </w:p>
+    <w:p>
+      <w:pPr>
+        <w:ind w:firstLine="420"/>
+        <w:rPr>
+          <w:rFonts w:ascii="微软雅黑" w:eastAsia="微软雅黑" w:hAnsi="微软雅黑" w:hint="eastAsia"/>
+          <w:sz w:val="24"/>
+          <w:szCs w:val="24"/>
+        </w:rPr>
+      </w:pPr>
+      <w:r>
+        <w:rPr>
+          <w:rFonts w:ascii="微软雅黑" w:eastAsia="微软雅黑" w:hAnsi="微软雅黑" w:hint="eastAsia"/>
+          <w:sz w:val="24"/>
+          <w:szCs w:val="24"/>
+        </w:rPr>
+        <w:t>时间维度上的团体演化，可以分为以下几个基本动作:1.团伙出现；2.团伙瓦解；3.团伙分裂；4.团伙合并；5.团伙保持</w:t>
+      </w:r>
+      <w:r>
+        <w:rPr>
+          <w:rFonts w:ascii="微软雅黑" w:eastAsia="微软雅黑" w:hAnsi="微软雅黑" w:hint="eastAsia"/>
+          <w:sz w:val="24"/>
+          <w:szCs w:val="24"/>
+        </w:rPr>
+        <w:t>；6.团伙成长；</w:t>
+      </w:r>
+      <w:r>
+        <w:rPr>
+          <w:rFonts w:ascii="微软雅黑" w:eastAsia="微软雅黑" w:hAnsi="微软雅黑" w:hint="eastAsia"/>
+          <w:sz w:val="24"/>
+          <w:szCs w:val="24"/>
+        </w:rPr>
+        <w:t>7.</w:t>
+      </w:r>
+      <w:r>
+        <w:rPr>
+          <w:rFonts w:ascii="微软雅黑" w:eastAsia="微软雅黑" w:hAnsi="微软雅黑" w:hint="eastAsia"/>
+          <w:sz w:val="24"/>
+          <w:szCs w:val="24"/>
+        </w:rPr>
+        <w:t>团伙衰退</w:t>
+      </w:r>
+      <w:r>
+        <w:rPr>
+          <w:rFonts w:ascii="微软雅黑" w:eastAsia="微软雅黑" w:hAnsi="微软雅黑" w:hint="eastAsia"/>
+          <w:sz w:val="24"/>
+          <w:szCs w:val="24"/>
+        </w:rPr>
+        <w:t>。对于个人来说，两个基本动作：1..进入团伙；2.离开团体</w:t>
+      </w:r>
+    </w:p>
+    <w:p>
+      <w:pPr>
+        <w:ind w:firstLine="420"/>
+        <w:rPr>
+          <w:rFonts w:ascii="微软雅黑" w:eastAsia="微软雅黑" w:hAnsi="微软雅黑" w:hint="eastAsia"/>
+          <w:sz w:val="24"/>
+          <w:szCs w:val="24"/>
+        </w:rPr>
+      </w:pPr>
+      <w:r>
+        <w:rPr>
+          <w:noProof/>
+        </w:rPr>
+        <w:drawing>
+          <wp:inline distT="0" distB="0" distL="0" distR="0">
+            <wp:extent cx="4185887" cy="2456121"/>
+            <wp:effectExtent l="0" t="0" r="5715" b="1905"/>
+            <wp:docPr id="1" name="图片 1" descr="C:\Documents and Settings\zhouxiaolong.pt\Application Data\Fetion\temp\5677020c2cb9eeba791e3812ffffe70b.png"/>
+            <wp:cNvGraphicFramePr>
+              <a:graphicFrameLocks xmlns:a="http://schemas.openxmlformats.org/drawingml/2006/main" noChangeAspect="1"/>
+            </wp:cNvGraphicFramePr>
+            <a:graphic xmlns:a="http://schemas.openxmlformats.org/drawingml/2006/main">
+              <a:graphicData uri="http://schemas.openxmlformats.org/drawingml/2006/picture">
+                <pic:pic xmlns:pic="http://schemas.openxmlformats.org/drawingml/2006/picture">
+                  <pic:nvPicPr>
+                    <pic:cNvPr id="0" name="Picture 1" descr="C:\Documents and Settings\zhouxiaolong.pt\Application Data\Fetion\temp\5677020c2cb9eeba791e3812ffffe70b.png"/>
+                    <pic:cNvPicPr>
+                      <a:picLocks noChangeAspect="1" noChangeArrowheads="1"/>
+                    </pic:cNvPicPr>
+                  </pic:nvPicPr>
+                  <pic:blipFill>
+                    <a:blip r:embed="rId8">
+                      <a:extLst>
+                        <a:ext uri="{28A0092B-C50C-407E-A947-70E740481C1C}">
+                          <a14:useLocalDpi xmlns:a14="http://schemas.microsoft.com/office/drawing/2010/main" val="0"/>
+                        </a:ext>
+                      </a:extLst>
+                    </a:blip>
+                    <a:srcRect/>
+                    <a:stretch>
+                      <a:fillRect/>
+                    </a:stretch>
+                  </pic:blipFill>
+                  <pic:spPr bwMode="auto">
+                    <a:xfrm>
+                      <a:off x="0" y="0"/>
+                      <a:ext cx="4185860" cy="2456105"/>
+                    </a:xfrm>
+                    <a:prstGeom prst="rect">
+                      <a:avLst/>
+                    </a:prstGeom>
+                    <a:noFill/>
+                    <a:ln>
+                      <a:noFill/>
+                    </a:ln>
+                  </pic:spPr>
+                </pic:pic>
+              </a:graphicData>
+            </a:graphic>
+          </wp:inline>
+        </w:drawing>
+      </w:r>
+    </w:p>
+    <w:p>
+      <w:pPr>
+        <w:ind w:firstLine="420"/>
+        <w:rPr>
+          <w:rFonts w:ascii="微软雅黑" w:eastAsia="微软雅黑" w:hAnsi="微软雅黑" w:hint="eastAsia"/>
+          <w:sz w:val="24"/>
+          <w:szCs w:val="24"/>
+        </w:rPr>
+      </w:pPr>
+      <w:r>
+        <w:rPr>
+          <w:rFonts w:ascii="微软雅黑" w:eastAsia="微软雅黑" w:hAnsi="微软雅黑" w:hint="eastAsia"/>
+          <w:sz w:val="24"/>
+          <w:szCs w:val="24"/>
+        </w:rPr>
+        <w:t>无论是个人行为发现还是团伙演化研究，其中一个基本点也是难点在于</w:t>
+      </w:r>
+      <w:r>
+        <w:rPr>
+          <w:rFonts w:ascii="微软雅黑" w:eastAsia="微软雅黑" w:hAnsi="微软雅黑" w:hint="eastAsia"/>
+          <w:sz w:val="24"/>
+          <w:szCs w:val="24"/>
+        </w:rPr>
+        <w:t>切片之间团体的对应关系的发现和保持。简单解释就是在切片t上的团体A0，到了</w:t>
+      </w:r>
+      <w:r>
+        <w:rPr>
+          <w:rFonts w:ascii="微软雅黑" w:eastAsia="微软雅黑" w:hAnsi="微软雅黑" w:hint="eastAsia"/>
+          <w:sz w:val="24"/>
+          <w:szCs w:val="24"/>
+        </w:rPr>
+        <w:lastRenderedPageBreak/>
+        <w:t>切片t+1上，我们要在分出的团体中找到和A0对应的团体A1。如果发生的是分裂和合并还需要追踪到最为相近的</w:t>
+      </w:r>
+      <w:r>
+        <w:rPr>
+          <w:rFonts w:ascii="微软雅黑" w:eastAsia="微软雅黑" w:hAnsi="微软雅黑" w:hint="eastAsia"/>
+          <w:sz w:val="24"/>
+          <w:szCs w:val="24"/>
+        </w:rPr>
+        <w:t>一系列团伙</w:t>
+      </w:r>
+      <w:r>
+        <w:rPr>
+          <w:rFonts w:ascii="微软雅黑" w:eastAsia="微软雅黑" w:hAnsi="微软雅黑" w:hint="eastAsia"/>
+          <w:sz w:val="24"/>
+          <w:szCs w:val="24"/>
+        </w:rPr>
+        <w:t>。</w:t>
+      </w:r>
+      <w:r>
+        <w:rPr>
+          <w:rFonts w:ascii="微软雅黑" w:eastAsia="微软雅黑" w:hAnsi="微软雅黑" w:hint="eastAsia"/>
+          <w:sz w:val="24"/>
+          <w:szCs w:val="24"/>
+        </w:rPr>
+        <w:t>追踪的过程比较复杂也是动态挖掘的难点所在。研究的思路还是要化纷繁为简单，抓住核心。首先最基础的一个基线是找到最相近的团体。</w:t>
+      </w:r>
+    </w:p>
+    <w:p>
+      <w:pPr>
+        <w:ind w:firstLine="420"/>
+        <w:rPr>
+          <w:rFonts w:ascii="微软雅黑" w:eastAsia="微软雅黑" w:hAnsi="微软雅黑" w:hint="eastAsia"/>
+          <w:sz w:val="24"/>
+          <w:szCs w:val="24"/>
+        </w:rPr>
+      </w:pPr>
+      <w:r>
+        <w:rPr>
+          <w:rFonts w:ascii="微软雅黑" w:eastAsia="微软雅黑" w:hAnsi="微软雅黑" w:hint="eastAsia"/>
+          <w:sz w:val="24"/>
+          <w:szCs w:val="24"/>
+        </w:rPr>
+        <w:t>要找到相近团体，最基本的是相似度的度量，</w:t>
+      </w:r>
+      <w:r>
+        <w:rPr>
+          <w:rFonts w:ascii="微软雅黑" w:eastAsia="微软雅黑" w:hAnsi="微软雅黑" w:hint="eastAsia"/>
+          <w:sz w:val="24"/>
+          <w:szCs w:val="24"/>
+        </w:rPr>
+        <w:t xml:space="preserve">我们使用Jaccard系数进行度量即C1,C2的相似度 = |C1 </w:t>
+      </w:r>
+      <w:r>
+        <w:rPr>
+          <w:rFonts w:ascii="微软雅黑" w:eastAsia="微软雅黑" w:hAnsi="微软雅黑" w:hint="eastAsia"/>
+          <w:sz w:val="24"/>
+          <w:szCs w:val="24"/>
+        </w:rPr>
+        <w:t>∪</w:t>
+      </w:r>
+      <w:r>
+        <w:rPr>
+          <w:rFonts w:ascii="微软雅黑" w:eastAsia="微软雅黑" w:hAnsi="微软雅黑" w:hint="eastAsia"/>
+          <w:sz w:val="24"/>
+          <w:szCs w:val="24"/>
+        </w:rPr>
+        <w:t xml:space="preserve"> C</w:t>
+      </w:r>
+      <w:r>
+        <w:rPr>
+          <w:rFonts w:ascii="微软雅黑" w:eastAsia="微软雅黑" w:hAnsi="微软雅黑" w:hint="eastAsia"/>
+          <w:sz w:val="24"/>
+          <w:szCs w:val="24"/>
+        </w:rPr>
+        <w:t>2</w:t>
+      </w:r>
+      <w:r>
+        <w:rPr>
+          <w:rFonts w:ascii="微软雅黑" w:eastAsia="微软雅黑" w:hAnsi="微软雅黑" w:hint="eastAsia"/>
+          <w:sz w:val="24"/>
+          <w:szCs w:val="24"/>
+        </w:rPr>
+        <w:t xml:space="preserve">| / |C1 </w:t>
+      </w:r>
+      <w:r>
+        <w:rPr>
+          <w:rFonts w:ascii="微软雅黑" w:eastAsia="微软雅黑" w:hAnsi="微软雅黑" w:hint="eastAsia"/>
+          <w:sz w:val="24"/>
+          <w:szCs w:val="24"/>
+        </w:rPr>
+        <w:t>∪</w:t>
+      </w:r>
+      <w:r>
+        <w:rPr>
+          <w:rFonts w:ascii="微软雅黑" w:eastAsia="微软雅黑" w:hAnsi="微软雅黑" w:hint="eastAsia"/>
+          <w:sz w:val="24"/>
+          <w:szCs w:val="24"/>
+        </w:rPr>
+        <w:t xml:space="preserve"> C2|</w:t>
+      </w:r>
+    </w:p>
+    <w:p>
+      <w:pPr>
+        <w:ind w:firstLine="420"/>
+        <w:rPr>
+          <w:rFonts w:ascii="微软雅黑" w:eastAsia="微软雅黑" w:hAnsi="微软雅黑" w:hint="eastAsia"/>
+          <w:sz w:val="24"/>
+          <w:szCs w:val="24"/>
+        </w:rPr>
+      </w:pPr>
+      <w:r>
+        <w:rPr>
+          <w:rFonts w:ascii="微软雅黑" w:eastAsia="微软雅黑" w:hAnsi="微软雅黑" w:hint="eastAsia"/>
+          <w:sz w:val="24"/>
+          <w:szCs w:val="24"/>
+        </w:rPr>
+        <w:t>切片t中团体集合St0={P0,P1,P2,…,Pn}，切片t+1中团体集合St1={Q0,Q1,Q2,…,Qm}，两两之间(Pi与Qj间)都会有一个相似度Jaccard系数。对于单团，取出最大的相似度对应团是非常自然的想法。但是不能这样简单地处理，必须全局地看待这个问题。即取出全局上最优的匹配组合。这样，这个问题可以转化为二部图的最佳匹配问题。</w:t>
+      </w:r>
+      <w:r>
+        <w:rPr>
+          <w:rFonts w:ascii="微软雅黑" w:eastAsia="微软雅黑" w:hAnsi="微软雅黑" w:hint="eastAsia"/>
+          <w:sz w:val="24"/>
+          <w:szCs w:val="24"/>
+        </w:rPr>
+        <w:t>对于二部图的最佳匹配问题，我</w:t>
+      </w:r>
+      <w:r>
+        <w:rPr>
+          <w:rFonts w:ascii="微软雅黑" w:eastAsia="微软雅黑" w:hAnsi="微软雅黑" w:hint="eastAsia"/>
+          <w:sz w:val="24"/>
+          <w:szCs w:val="24"/>
+        </w:rPr>
+        <w:t>将</w:t>
+      </w:r>
+      <w:r>
+        <w:rPr>
+          <w:rFonts w:ascii="微软雅黑" w:eastAsia="微软雅黑" w:hAnsi="微软雅黑" w:hint="eastAsia"/>
+          <w:sz w:val="24"/>
+          <w:szCs w:val="24"/>
+        </w:rPr>
+        <w:t>采用Kuhn－Munkras算法来解决二部图匹配问题。</w:t>
+      </w:r>
+    </w:p>
+    <w:p>
+      <w:pPr>
+        <w:ind w:firstLine="420"/>
+        <w:rPr>
+          <w:rFonts w:ascii="微软雅黑" w:eastAsia="微软雅黑" w:hAnsi="微软雅黑" w:hint="eastAsia"/>
+          <w:sz w:val="24"/>
+          <w:szCs w:val="24"/>
+        </w:rPr>
+      </w:pPr>
+      <w:r>
+        <w:rPr>
+          <w:rFonts w:ascii="微软雅黑" w:eastAsia="微软雅黑" w:hAnsi="微软雅黑" w:hint="eastAsia"/>
+          <w:sz w:val="24"/>
+          <w:szCs w:val="24"/>
+        </w:rPr>
+        <w:t>至此，解决个人的行为挖掘应该是比较简单的了。个人的行为无非就是离开和进入一个团体，我们既然在时间片跟踪了团体，个人的行为也就显而易见了。</w:t>
+      </w:r>
+    </w:p>
+    <w:p>
+      <w:pPr>
+        <w:ind w:firstLine="420"/>
+        <w:rPr>
+          <w:rFonts w:ascii="微软雅黑" w:eastAsia="微软雅黑" w:hAnsi="微软雅黑" w:hint="eastAsia"/>
+          <w:sz w:val="24"/>
+          <w:szCs w:val="24"/>
+        </w:rPr>
+      </w:pPr>
+      <w:r>
+        <w:rPr>
+          <w:rFonts w:ascii="微软雅黑" w:eastAsia="微软雅黑" w:hAnsi="微软雅黑" w:hint="eastAsia"/>
+          <w:sz w:val="24"/>
+          <w:szCs w:val="24"/>
+        </w:rPr>
+        <w:t>研究</w:t>
+      </w:r>
+      <w:r>
+        <w:rPr>
+          <w:rFonts w:ascii="微软雅黑" w:eastAsia="微软雅黑" w:hAnsi="微软雅黑" w:hint="eastAsia"/>
+          <w:sz w:val="24"/>
+          <w:szCs w:val="24"/>
+        </w:rPr>
+        <w:t>团伙的活动</w:t>
+      </w:r>
+      <w:r>
+        <w:rPr>
+          <w:rFonts w:ascii="微软雅黑" w:eastAsia="微软雅黑" w:hAnsi="微软雅黑" w:hint="eastAsia"/>
+          <w:sz w:val="24"/>
+          <w:szCs w:val="24"/>
+        </w:rPr>
+        <w:t>，对于团伙的出现和团伙的瓦解两个动作是比较清晰的了。直接查阅切片间的团伙id就可以知道。对于完全的团伙保持（无任何成员进出），完全的团伙合并（子团完全合并，无成员溢出和加入），完全的团伙分裂（母团完全分裂成子团，无成员溢出和加入），也是比较清楚的。比较相似团体的成员合并关系就可以直接得出结论。</w:t>
+      </w:r>
+    </w:p>
+    <w:p>
+      <w:pPr>
+        <w:ind w:firstLine="420"/>
         <w:rPr>
           <w:rFonts w:ascii="微软雅黑" w:eastAsia="微软雅黑" w:hAnsi="微软雅黑"/>
           <w:sz w:val="24"/>
@@ -645,7 +1113,160 @@
           <w:sz w:val="24"/>
           <w:szCs w:val="24"/>
         </w:rPr>
-        <w:t>《《《动态的core挖掘方法》》》</w:t>
+        <w:t>但是，在实际情况中，团伙的行为并不总是完全的行为。还伴随着比较复杂的个体行为。</w:t>
+      </w:r>
+      <w:r>
+        <w:rPr>
+          <w:rFonts w:ascii="微软雅黑" w:eastAsia="微软雅黑" w:hAnsi="微软雅黑" w:hint="eastAsia"/>
+          <w:sz w:val="24"/>
+          <w:szCs w:val="24"/>
+        </w:rPr>
+        <w:t>团伙的演化行为虽然是比复杂的，而复杂的活动可能有几个基本活动组合而成</w:t>
+      </w:r>
+      <w:r>
+        <w:rPr>
+          <w:rFonts w:ascii="微软雅黑" w:eastAsia="微软雅黑" w:hAnsi="微软雅黑" w:hint="eastAsia"/>
+          <w:sz w:val="24"/>
+          <w:szCs w:val="24"/>
+        </w:rPr>
+        <w:t>，其活动性质介于几种活动之间</w:t>
+      </w:r>
+      <w:r>
+        <w:rPr>
+          <w:rFonts w:ascii="微软雅黑" w:eastAsia="微软雅黑" w:hAnsi="微软雅黑" w:hint="eastAsia"/>
+          <w:sz w:val="24"/>
+          <w:szCs w:val="24"/>
+        </w:rPr>
+        <w:t>。</w:t>
+      </w:r>
+      <w:r>
+        <w:rPr>
+          <w:rFonts w:ascii="微软雅黑" w:eastAsia="微软雅黑" w:hAnsi="微软雅黑" w:hint="eastAsia"/>
+          <w:sz w:val="24"/>
+          <w:szCs w:val="24"/>
+        </w:rPr>
+        <w:t>这时候，要界定这种活动属于那种</w:t>
+      </w:r>
+      <w:r>
+        <w:rPr>
+          <w:rFonts w:ascii="微软雅黑" w:eastAsia="微软雅黑" w:hAnsi="微软雅黑" w:hint="eastAsia"/>
+          <w:sz w:val="24"/>
+          <w:szCs w:val="24"/>
+        </w:rPr>
+        <w:lastRenderedPageBreak/>
+        <w:t>活动，最行之有效的方式是引入一个度量活动程度的值。这就是如</w:t>
+      </w:r>
+      <w:r>
+        <w:rPr>
+          <w:rFonts w:ascii="微软雅黑" w:eastAsia="微软雅黑" w:hAnsi="微软雅黑" w:hint="eastAsia"/>
+          <w:sz w:val="24"/>
+          <w:szCs w:val="24"/>
+        </w:rPr>
+        <w:t>k</w:t>
+      </w:r>
+      <w:r>
+        <w:rPr>
+          <w:rFonts w:ascii="微软雅黑" w:eastAsia="微软雅黑" w:hAnsi="微软雅黑"/>
+          <w:sz w:val="24"/>
+          <w:szCs w:val="24"/>
+        </w:rPr>
+        <w:t>-Merge</w:t>
+      </w:r>
+      <w:r>
+        <w:rPr>
+          <w:rFonts w:ascii="微软雅黑" w:eastAsia="微软雅黑" w:hAnsi="微软雅黑" w:hint="eastAsia"/>
+          <w:sz w:val="24"/>
+          <w:szCs w:val="24"/>
+        </w:rPr>
+        <w:t>、</w:t>
+      </w:r>
+      <w:r>
+        <w:rPr>
+          <w:rFonts w:ascii="微软雅黑" w:eastAsia="微软雅黑" w:hAnsi="微软雅黑" w:hint="eastAsia"/>
+          <w:sz w:val="24"/>
+          <w:szCs w:val="24"/>
+        </w:rPr>
+        <w:t>k</w:t>
+      </w:r>
+      <w:r>
+        <w:rPr>
+          <w:rFonts w:ascii="微软雅黑" w:eastAsia="微软雅黑" w:hAnsi="微软雅黑"/>
+          <w:sz w:val="24"/>
+          <w:szCs w:val="24"/>
+        </w:rPr>
+        <w:t>-</w:t>
+      </w:r>
+      <w:r>
+        <w:rPr>
+          <w:rFonts w:ascii="微软雅黑" w:eastAsia="微软雅黑" w:hAnsi="微软雅黑" w:hint="eastAsia"/>
+          <w:sz w:val="24"/>
+          <w:szCs w:val="24"/>
+        </w:rPr>
+        <w:t>Split</w:t>
+      </w:r>
+      <w:r>
+        <w:rPr>
+          <w:rFonts w:ascii="微软雅黑" w:eastAsia="微软雅黑" w:hAnsi="微软雅黑" w:hint="eastAsia"/>
+          <w:sz w:val="24"/>
+          <w:szCs w:val="24"/>
+        </w:rPr>
+        <w:t>的一系列度量方法，来确定该活动应该属于哪种活动。</w:t>
+      </w:r>
+      <w:r>
+        <w:rPr>
+          <w:rFonts w:ascii="微软雅黑" w:eastAsia="微软雅黑" w:hAnsi="微软雅黑" w:hint="eastAsia"/>
+          <w:sz w:val="24"/>
+          <w:szCs w:val="24"/>
+        </w:rPr>
+        <w:t>其算法在</w:t>
+      </w:r>
+      <w:r>
+        <w:rPr>
+          <w:rFonts w:ascii="微软雅黑" w:eastAsia="微软雅黑" w:hAnsi="微软雅黑"/>
+          <w:sz w:val="24"/>
+          <w:szCs w:val="24"/>
+        </w:rPr>
+        <w:t>Sitaram Asur, Srinivasan Parthasarathy</w:t>
+      </w:r>
+      <w:r>
+        <w:rPr>
+          <w:rFonts w:ascii="微软雅黑" w:eastAsia="微软雅黑" w:hAnsi="微软雅黑" w:hint="eastAsia"/>
+          <w:sz w:val="24"/>
+          <w:szCs w:val="24"/>
+        </w:rPr>
+        <w:t>等人的</w:t>
+      </w:r>
+      <w:r>
+        <w:rPr>
+          <w:rFonts w:ascii="微软雅黑" w:eastAsia="微软雅黑" w:hAnsi="微软雅黑"/>
+          <w:sz w:val="24"/>
+          <w:szCs w:val="24"/>
+        </w:rPr>
+        <w:t>An Event-based Framework for Characterizing the Evolutionary Behavior of</w:t>
+      </w:r>
+      <w:r>
+        <w:rPr>
+          <w:rFonts w:ascii="微软雅黑" w:eastAsia="微软雅黑" w:hAnsi="微软雅黑" w:hint="eastAsia"/>
+          <w:sz w:val="24"/>
+          <w:szCs w:val="24"/>
+        </w:rPr>
+        <w:t xml:space="preserve"> </w:t>
+      </w:r>
+      <w:r>
+        <w:rPr>
+          <w:rFonts w:ascii="微软雅黑" w:eastAsia="微软雅黑" w:hAnsi="微软雅黑"/>
+          <w:sz w:val="24"/>
+          <w:szCs w:val="24"/>
+        </w:rPr>
+        <w:t>Interaction Graphs</w:t>
+      </w:r>
+      <w:r>
+        <w:rPr>
+          <w:rFonts w:ascii="微软雅黑" w:eastAsia="微软雅黑" w:hAnsi="微软雅黑" w:hint="eastAsia"/>
+          <w:sz w:val="24"/>
+          <w:szCs w:val="24"/>
+        </w:rPr>
+        <w:t>一文中被提出来。我们将采用这种处理方式来分析团伙的动态行为。</w:t>
       </w:r>
     </w:p>
     <w:p>
@@ -682,7 +1303,7 @@
         </w:numPr>
         <w:ind w:firstLineChars="0"/>
         <w:rPr>
-          <w:rFonts w:ascii="微软雅黑" w:eastAsia="微软雅黑" w:hAnsi="微软雅黑" w:hint="eastAsia"/>
+          <w:rFonts w:ascii="微软雅黑" w:eastAsia="微软雅黑" w:hAnsi="微软雅黑"/>
           <w:sz w:val="24"/>
           <w:szCs w:val="24"/>
         </w:rPr>
@@ -705,7 +1326,7 @@
         </w:numPr>
         <w:ind w:firstLineChars="0"/>
         <w:rPr>
-          <w:rFonts w:ascii="微软雅黑" w:eastAsia="微软雅黑" w:hAnsi="微软雅黑" w:hint="eastAsia"/>
+          <w:rFonts w:ascii="微软雅黑" w:eastAsia="微软雅黑" w:hAnsi="微软雅黑"/>
           <w:sz w:val="24"/>
           <w:szCs w:val="24"/>
         </w:rPr>
@@ -728,7 +1349,7 @@
         </w:numPr>
         <w:ind w:firstLineChars="0"/>
         <w:rPr>
-          <w:rFonts w:ascii="微软雅黑" w:eastAsia="微软雅黑" w:hAnsi="微软雅黑" w:hint="eastAsia"/>
+          <w:rFonts w:ascii="微软雅黑" w:eastAsia="微软雅黑" w:hAnsi="微软雅黑"/>
           <w:sz w:val="24"/>
           <w:szCs w:val="24"/>
         </w:rPr>
@@ -778,19 +1399,8 @@
           <w:sz w:val="24"/>
           <w:szCs w:val="24"/>
         </w:rPr>
-        <w:t>使用多类型的实际数据集对算法进行验证实验。在实验中分析团伙的演</w:t>
-      </w:r>
-      <w:r>
-        <w:rPr>
-          <w:rFonts w:ascii="微软雅黑" w:eastAsia="微软雅黑" w:hAnsi="微软雅黑" w:hint="eastAsia"/>
-          <w:sz w:val="24"/>
-          <w:szCs w:val="24"/>
-        </w:rPr>
-        <w:lastRenderedPageBreak/>
-        <w:t>化现象和规律，得出一些有意义的结论</w:t>
-      </w:r>
-      <w:bookmarkStart w:id="11" w:name="_GoBack"/>
-      <w:bookmarkEnd w:id="11"/>
+        <w:t>使用多类型的实际数据集对算法进行验证实验。在实验中分析团伙的演化现象和规律，得出一些有意义的结论</w:t>
+      </w:r>
     </w:p>
     <w:p>
       <w:pPr>
@@ -814,8 +1424,8 @@
           <w:szCs w:val="44"/>
         </w:rPr>
       </w:pPr>
-      <w:bookmarkStart w:id="12" w:name="_Toc187892234"/>
-      <w:bookmarkStart w:id="13" w:name="_Toc224799691"/>
+      <w:bookmarkStart w:id="11" w:name="_Toc187892234"/>
+      <w:bookmarkStart w:id="12" w:name="_Toc224799691"/>
       <w:r>
         <w:rPr>
           <w:rFonts w:hint="eastAsia"/>
@@ -824,8 +1434,8 @@
         </w:rPr>
         <w:t>进度计划</w:t>
       </w:r>
+      <w:bookmarkEnd w:id="11"/>
       <w:bookmarkEnd w:id="12"/>
-      <w:bookmarkEnd w:id="13"/>
     </w:p>
     <w:p>
       <w:pPr>
@@ -902,7 +1512,16 @@
           <w:sz w:val="24"/>
           <w:szCs w:val="24"/>
         </w:rPr>
-        <w:t>对整个软件进行设计，实现图的描述和基本的设计数据结构主要是动态图的描述。实现betweenness边算法，实现以modules聚类质量度量为依据的自动切边聚类。</w:t>
+        <w:t>对整个软件进行设计，实现图的描述和基本的设计数据结构主要是动态图的描述。实现betweenness边算法，实现以modules聚类质量度量为依据的自</w:t>
+      </w:r>
+      <w:r>
+        <w:rPr>
+          <w:rFonts w:ascii="微软雅黑" w:eastAsia="微软雅黑" w:hAnsi="微软雅黑" w:hint="eastAsia"/>
+          <w:sz w:val="24"/>
+          <w:szCs w:val="24"/>
+        </w:rPr>
+        <w:lastRenderedPageBreak/>
+        <w:t>动切边聚类。</w:t>
       </w:r>
       <w:r>
         <w:rPr>
@@ -1094,7 +1713,7 @@
       <w:pPr>
         <w:ind w:firstLine="420"/>
         <w:rPr>
-          <w:del w:id="14" w:author="design06" w:date="2009-03-14T16:00:00Z"/>
+          <w:del w:id="13" w:author="design06" w:date="2009-03-14T16:00:00Z"/>
           <w:rFonts w:ascii="微软雅黑" w:eastAsia="微软雅黑" w:hAnsi="微软雅黑"/>
           <w:sz w:val="24"/>
           <w:szCs w:val="24"/>
@@ -1121,35 +1740,526 @@
           <w:szCs w:val="44"/>
         </w:rPr>
       </w:pPr>
-      <w:bookmarkStart w:id="15" w:name="_Toc224799692"/>
+      <w:bookmarkStart w:id="14" w:name="_Toc224799692"/>
       <w:r>
         <w:rPr>
           <w:rFonts w:hint="eastAsia"/>
           <w:sz w:val="44"/>
           <w:szCs w:val="44"/>
         </w:rPr>
+        <w:t>参考文献：</w:t>
+      </w:r>
+      <w:bookmarkEnd w:id="14"/>
+    </w:p>
+    <w:p>
+      <w:pPr>
+        <w:rPr>
+          <w:rFonts w:ascii="微软雅黑" w:eastAsia="微软雅黑" w:hAnsi="微软雅黑"/>
+          <w:sz w:val="24"/>
+          <w:szCs w:val="24"/>
+        </w:rPr>
+      </w:pPr>
+    </w:p>
+    <w:p>
+      <w:pPr>
+        <w:rPr>
+          <w:rFonts w:ascii="微软雅黑" w:eastAsia="微软雅黑" w:hAnsi="微软雅黑"/>
+        </w:rPr>
+      </w:pPr>
+    </w:p>
+    <w:p>
+      <w:pPr>
+        <w:rPr>
+          <w:rFonts w:hint="eastAsia"/>
+        </w:rPr>
+      </w:pPr>
+    </w:p>
+    <w:p>
+      <w:pPr>
+        <w:rPr>
+          <w:rFonts w:hint="eastAsia"/>
+        </w:rPr>
+      </w:pPr>
+    </w:p>
+    <w:p>
+      <w:pPr>
+        <w:widowControl/>
+        <w:jc w:val="left"/>
+      </w:pPr>
+      <w:r>
+        <w:br w:type="page"/>
+      </w:r>
+    </w:p>
+    <w:p>
+      <w:pPr>
+        <w:pStyle w:val="10"/>
+        <w:tabs>
+          <w:tab w:val="clear" w:pos="360"/>
+        </w:tabs>
+        <w:ind w:left="540"/>
+        <w:rPr>
+          <w:rFonts w:hint="eastAsia"/>
+          <w:kern w:val="44"/>
+        </w:rPr>
+      </w:pPr>
+      <w:bookmarkStart w:id="15" w:name="_Toc187892235"/>
+      <w:r>
+        <w:rPr>
+          <w:rFonts w:hint="eastAsia"/>
+          <w:kern w:val="44"/>
+        </w:rPr>
         <w:lastRenderedPageBreak/>
-        <w:t>参考文献：</w:t>
+        <w:t>本科毕业论文（设计）文献综述</w:t>
       </w:r>
       <w:bookmarkEnd w:id="15"/>
     </w:p>
     <w:p>
       <w:pPr>
-        <w:rPr>
-          <w:rFonts w:ascii="微软雅黑" w:eastAsia="微软雅黑" w:hAnsi="微软雅黑"/>
-          <w:sz w:val="24"/>
-          <w:szCs w:val="24"/>
-        </w:rPr>
-      </w:pPr>
-    </w:p>
-    <w:p>
-      <w:pPr>
-        <w:rPr>
-          <w:rFonts w:ascii="微软雅黑" w:eastAsia="微软雅黑" w:hAnsi="微软雅黑"/>
-        </w:rPr>
-      </w:pPr>
-    </w:p>
-    <w:p/>
+        <w:pStyle w:val="a5"/>
+        <w:jc w:val="center"/>
+        <w:rPr>
+          <w:sz w:val="52"/>
+          <w:szCs w:val="52"/>
+        </w:rPr>
+      </w:pPr>
+      <w:r>
+        <w:rPr>
+          <w:rFonts w:hint="eastAsia"/>
+          <w:sz w:val="52"/>
+          <w:szCs w:val="52"/>
+        </w:rPr>
+        <w:t>动态社会网络团体发现与挖掘算法研究</w:t>
+      </w:r>
+    </w:p>
+    <w:p>
+      <w:pPr>
+        <w:pStyle w:val="a5"/>
+        <w:jc w:val="center"/>
+        <w:rPr>
+          <w:sz w:val="44"/>
+          <w:szCs w:val="44"/>
+        </w:rPr>
+      </w:pPr>
+      <w:r>
+        <w:rPr>
+          <w:rFonts w:hint="eastAsia"/>
+          <w:sz w:val="44"/>
+          <w:szCs w:val="44"/>
+        </w:rPr>
+        <w:t>An</w:t>
+      </w:r>
+      <w:r>
+        <w:rPr>
+          <w:sz w:val="44"/>
+          <w:szCs w:val="44"/>
+        </w:rPr>
+        <w:t xml:space="preserve"> </w:t>
+      </w:r>
+      <w:r>
+        <w:rPr>
+          <w:rFonts w:hint="eastAsia"/>
+          <w:sz w:val="44"/>
+          <w:szCs w:val="44"/>
+        </w:rPr>
+        <w:t>A</w:t>
+      </w:r>
+      <w:r>
+        <w:rPr>
+          <w:sz w:val="44"/>
+          <w:szCs w:val="44"/>
+        </w:rPr>
+        <w:t xml:space="preserve">pproach to </w:t>
+      </w:r>
+      <w:r>
+        <w:rPr>
+          <w:rFonts w:hint="eastAsia"/>
+          <w:sz w:val="44"/>
+          <w:szCs w:val="44"/>
+        </w:rPr>
+        <w:t>Discover and A</w:t>
+      </w:r>
+      <w:r>
+        <w:rPr>
+          <w:sz w:val="44"/>
+          <w:szCs w:val="44"/>
+        </w:rPr>
+        <w:t>naly</w:t>
+      </w:r>
+      <w:r>
+        <w:rPr>
+          <w:rFonts w:hint="eastAsia"/>
+          <w:sz w:val="44"/>
+          <w:szCs w:val="44"/>
+        </w:rPr>
+        <w:t>z</w:t>
+      </w:r>
+      <w:r>
+        <w:rPr>
+          <w:sz w:val="44"/>
+          <w:szCs w:val="44"/>
+        </w:rPr>
+        <w:t>e</w:t>
+      </w:r>
+      <w:r>
+        <w:rPr>
+          <w:rFonts w:hint="eastAsia"/>
+          <w:sz w:val="44"/>
+          <w:szCs w:val="44"/>
+        </w:rPr>
+        <w:t xml:space="preserve"> </w:t>
+      </w:r>
+      <w:r>
+        <w:rPr>
+          <w:sz w:val="44"/>
+          <w:szCs w:val="44"/>
+        </w:rPr>
+        <w:t>Communit</w:t>
+      </w:r>
+      <w:r>
+        <w:rPr>
+          <w:rFonts w:hint="eastAsia"/>
+          <w:sz w:val="44"/>
+          <w:szCs w:val="44"/>
+        </w:rPr>
+        <w:t xml:space="preserve">ies </w:t>
+      </w:r>
+      <w:r>
+        <w:rPr>
+          <w:sz w:val="44"/>
+          <w:szCs w:val="44"/>
+        </w:rPr>
+        <w:t>in Dynamic Social Networks</w:t>
+      </w:r>
+    </w:p>
+    <w:p>
+      <w:pPr>
+        <w:rPr>
+          <w:rFonts w:hint="eastAsia"/>
+        </w:rPr>
+      </w:pPr>
+    </w:p>
+    <w:p>
+      <w:pPr>
+        <w:rPr>
+          <w:rFonts w:hint="eastAsia"/>
+        </w:rPr>
+      </w:pPr>
+    </w:p>
+    <w:p>
+      <w:pPr>
+        <w:rPr>
+          <w:rFonts w:hint="eastAsia"/>
+        </w:rPr>
+      </w:pPr>
+    </w:p>
+    <w:p>
+      <w:pPr>
+        <w:rPr>
+          <w:rFonts w:hint="eastAsia"/>
+        </w:rPr>
+      </w:pPr>
+    </w:p>
+    <w:p>
+      <w:pPr>
+        <w:rPr>
+          <w:rFonts w:hint="eastAsia"/>
+        </w:rPr>
+      </w:pPr>
+    </w:p>
+    <w:p>
+      <w:pPr>
+        <w:rPr>
+          <w:rFonts w:hint="eastAsia"/>
+        </w:rPr>
+      </w:pPr>
+    </w:p>
+    <w:p>
+      <w:pPr>
+        <w:rPr>
+          <w:rFonts w:hint="eastAsia"/>
+        </w:rPr>
+      </w:pPr>
+    </w:p>
+    <w:p>
+      <w:pPr>
+        <w:rPr>
+          <w:rFonts w:hint="eastAsia"/>
+        </w:rPr>
+      </w:pPr>
+    </w:p>
+    <w:p>
+      <w:pPr>
+        <w:rPr>
+          <w:rFonts w:hint="eastAsia"/>
+        </w:rPr>
+      </w:pPr>
+    </w:p>
+    <w:p>
+      <w:pPr>
+        <w:rPr>
+          <w:rFonts w:hint="eastAsia"/>
+        </w:rPr>
+      </w:pPr>
+    </w:p>
+    <w:p>
+      <w:pPr>
+        <w:rPr>
+          <w:rFonts w:hint="eastAsia"/>
+        </w:rPr>
+      </w:pPr>
+    </w:p>
+    <w:p>
+      <w:pPr>
+        <w:rPr>
+          <w:rFonts w:hint="eastAsia"/>
+        </w:rPr>
+      </w:pPr>
+    </w:p>
+    <w:p>
+      <w:pPr>
+        <w:rPr>
+          <w:rFonts w:hint="eastAsia"/>
+        </w:rPr>
+      </w:pPr>
+    </w:p>
+    <w:p>
+      <w:pPr>
+        <w:rPr>
+          <w:rFonts w:hint="eastAsia"/>
+        </w:rPr>
+      </w:pPr>
+    </w:p>
+    <w:p>
+      <w:pPr>
+        <w:rPr>
+          <w:rFonts w:hint="eastAsia"/>
+        </w:rPr>
+      </w:pPr>
+    </w:p>
+    <w:p>
+      <w:pPr>
+        <w:rPr>
+          <w:rFonts w:hint="eastAsia"/>
+        </w:rPr>
+      </w:pPr>
+    </w:p>
+    <w:p>
+      <w:pPr>
+        <w:rPr>
+          <w:rFonts w:hint="eastAsia"/>
+        </w:rPr>
+      </w:pPr>
+    </w:p>
+    <w:p>
+      <w:pPr>
+        <w:widowControl/>
+        <w:jc w:val="left"/>
+      </w:pPr>
+      <w:r>
+        <w:br w:type="page"/>
+      </w:r>
+    </w:p>
+    <w:p>
+      <w:pPr>
+        <w:pStyle w:val="10"/>
+        <w:tabs>
+          <w:tab w:val="clear" w:pos="360"/>
+        </w:tabs>
+        <w:ind w:left="540"/>
+        <w:rPr>
+          <w:kern w:val="44"/>
+        </w:rPr>
+      </w:pPr>
+      <w:bookmarkStart w:id="16" w:name="_Toc187892236"/>
+      <w:r>
+        <w:rPr>
+          <w:rFonts w:hint="eastAsia"/>
+          <w:kern w:val="44"/>
+        </w:rPr>
+        <w:lastRenderedPageBreak/>
+        <w:t>本科毕业论文（设计）外文翻译</w:t>
+      </w:r>
+      <w:bookmarkEnd w:id="16"/>
+    </w:p>
+    <w:p>
+      <w:pPr>
+        <w:autoSpaceDE w:val="0"/>
+        <w:autoSpaceDN w:val="0"/>
+        <w:adjustRightInd w:val="0"/>
+        <w:jc w:val="center"/>
+        <w:rPr>
+          <w:rFonts w:ascii="CMBX12" w:eastAsiaTheme="minorEastAsia" w:hAnsi="CMBX12" w:cs="CMBX12" w:hint="eastAsia"/>
+          <w:kern w:val="0"/>
+          <w:sz w:val="40"/>
+          <w:szCs w:val="24"/>
+        </w:rPr>
+      </w:pPr>
+      <w:r>
+        <w:rPr>
+          <w:rFonts w:ascii="CMBX12" w:eastAsiaTheme="minorEastAsia" w:hAnsi="CMBX12" w:cs="CMBX12"/>
+          <w:kern w:val="0"/>
+          <w:sz w:val="40"/>
+          <w:szCs w:val="24"/>
+        </w:rPr>
+        <w:t>An Event-based Framework for Characterizing the Evolutionary Behavior of</w:t>
+      </w:r>
+      <w:r>
+        <w:rPr>
+          <w:rFonts w:ascii="CMBX12" w:eastAsiaTheme="minorEastAsia" w:hAnsi="CMBX12" w:cs="CMBX12" w:hint="eastAsia"/>
+          <w:kern w:val="0"/>
+          <w:sz w:val="40"/>
+          <w:szCs w:val="24"/>
+        </w:rPr>
+        <w:t xml:space="preserve"> </w:t>
+      </w:r>
+      <w:r>
+        <w:rPr>
+          <w:rFonts w:ascii="CMBX12" w:eastAsiaTheme="minorEastAsia" w:hAnsi="CMBX12" w:cs="CMBX12"/>
+          <w:kern w:val="0"/>
+          <w:sz w:val="40"/>
+          <w:szCs w:val="24"/>
+        </w:rPr>
+        <w:t>Interaction Graphs</w:t>
+      </w:r>
+    </w:p>
+    <w:p>
+      <w:pPr>
+        <w:autoSpaceDE w:val="0"/>
+        <w:autoSpaceDN w:val="0"/>
+        <w:adjustRightInd w:val="0"/>
+        <w:jc w:val="center"/>
+        <w:rPr>
+          <w:rFonts w:ascii="CMBX12" w:eastAsiaTheme="minorEastAsia" w:hAnsi="CMBX12" w:cs="CMBX12" w:hint="eastAsia"/>
+          <w:kern w:val="0"/>
+          <w:sz w:val="36"/>
+          <w:szCs w:val="24"/>
+        </w:rPr>
+      </w:pPr>
+      <w:r>
+        <w:rPr>
+          <w:rFonts w:ascii="CMBX12" w:eastAsiaTheme="minorEastAsia" w:hAnsi="CMBX12" w:cs="CMBX12" w:hint="eastAsia"/>
+          <w:kern w:val="0"/>
+          <w:sz w:val="36"/>
+          <w:szCs w:val="24"/>
+        </w:rPr>
+        <w:t>挖掘动态图演化行为的一种基于事件的算法框架</w:t>
+      </w:r>
+    </w:p>
+    <w:p>
+      <w:pPr>
+        <w:autoSpaceDE w:val="0"/>
+        <w:autoSpaceDN w:val="0"/>
+        <w:adjustRightInd w:val="0"/>
+        <w:jc w:val="left"/>
+        <w:rPr>
+          <w:rFonts w:hint="eastAsia"/>
+          <w:sz w:val="24"/>
+          <w:szCs w:val="24"/>
+        </w:rPr>
+      </w:pPr>
+    </w:p>
+    <w:p>
+      <w:pPr>
+        <w:autoSpaceDE w:val="0"/>
+        <w:autoSpaceDN w:val="0"/>
+        <w:adjustRightInd w:val="0"/>
+        <w:jc w:val="left"/>
+        <w:rPr>
+          <w:rFonts w:hint="eastAsia"/>
+          <w:sz w:val="24"/>
+          <w:szCs w:val="24"/>
+        </w:rPr>
+      </w:pPr>
+      <w:r>
+        <w:rPr>
+          <w:rFonts w:hint="eastAsia"/>
+          <w:sz w:val="24"/>
+          <w:szCs w:val="24"/>
+        </w:rPr>
+        <w:t>（注解，</w:t>
+      </w:r>
+      <w:r>
+        <w:rPr>
+          <w:sz w:val="24"/>
+          <w:szCs w:val="24"/>
+        </w:rPr>
+        <w:t>Interaction Graph</w:t>
+      </w:r>
+      <w:r>
+        <w:rPr>
+          <w:rFonts w:hint="eastAsia"/>
+          <w:sz w:val="24"/>
+          <w:szCs w:val="24"/>
+        </w:rPr>
+        <w:t>的本意是交流图，在文中的定义是基于时序发生变化的图，翻译为动态图更易于理解。</w:t>
+      </w:r>
+      <w:r>
+        <w:rPr>
+          <w:sz w:val="24"/>
+          <w:szCs w:val="24"/>
+        </w:rPr>
+        <w:t>Characteriz</w:t>
+      </w:r>
+      <w:r>
+        <w:rPr>
+          <w:rFonts w:hint="eastAsia"/>
+          <w:sz w:val="24"/>
+          <w:szCs w:val="24"/>
+        </w:rPr>
+        <w:t>e</w:t>
+      </w:r>
+      <w:r>
+        <w:rPr>
+          <w:rFonts w:hint="eastAsia"/>
+          <w:sz w:val="24"/>
+          <w:szCs w:val="24"/>
+        </w:rPr>
+        <w:t>的原意是刻画描写，此处按照数据挖掘的概念惯例可以将其翻译为“挖掘”更易于理解</w:t>
+      </w:r>
+      <w:r>
+        <w:rPr>
+          <w:rFonts w:hint="eastAsia"/>
+          <w:sz w:val="24"/>
+          <w:szCs w:val="24"/>
+        </w:rPr>
+        <w:t>）</w:t>
+      </w:r>
+    </w:p>
+    <w:p>
+      <w:pPr>
+        <w:pStyle w:val="2"/>
+        <w:rPr>
+          <w:rFonts w:hint="eastAsia"/>
+        </w:rPr>
+      </w:pPr>
+      <w:r>
+        <w:rPr>
+          <w:rFonts w:hint="eastAsia"/>
+        </w:rPr>
+        <w:t>摘要</w:t>
+      </w:r>
+    </w:p>
+    <w:p>
+      <w:pPr>
+        <w:rPr>
+          <w:rFonts w:hint="eastAsia"/>
+        </w:rPr>
+      </w:pPr>
+      <w:bookmarkStart w:id="17" w:name="_GoBack"/>
+      <w:bookmarkEnd w:id="17"/>
+    </w:p>
+    <w:p>
+      <w:pPr>
+        <w:autoSpaceDE w:val="0"/>
+        <w:autoSpaceDN w:val="0"/>
+        <w:adjustRightInd w:val="0"/>
+        <w:jc w:val="left"/>
+        <w:rPr>
+          <w:sz w:val="24"/>
+          <w:szCs w:val="24"/>
+        </w:rPr>
+      </w:pPr>
+    </w:p>
     <w:sectPr>
       <w:pgSz w:w="11906" w:h="16838"/>
       <w:pgMar w:top="1440" w:right="1800" w:bottom="1440" w:left="1800" w:header="851" w:footer="992" w:gutter="0"/>
@@ -2026,7 +3136,6 @@
     <w:next w:val="a"/>
     <w:link w:val="2Char"/>
     <w:uiPriority w:val="9"/>
-    <w:semiHidden/>
     <w:unhideWhenUsed/>
     <w:qFormat/>
     <w:rsid w:val="00463AE0"/>
@@ -2203,7 +3312,6 @@
     <w:basedOn w:val="a0"/>
     <w:link w:val="2"/>
     <w:uiPriority w:val="9"/>
-    <w:semiHidden/>
     <w:rsid w:val="00463AE0"/>
     <w:rPr>
       <w:rFonts w:asciiTheme="majorHAnsi" w:eastAsiaTheme="majorEastAsia" w:hAnsiTheme="majorHAnsi" w:cstheme="majorBidi"/>
@@ -2460,7 +3568,6 @@
     <w:next w:val="a"/>
     <w:link w:val="2Char"/>
     <w:uiPriority w:val="9"/>
-    <w:semiHidden/>
     <w:unhideWhenUsed/>
     <w:qFormat/>
     <w:rsid w:val="00463AE0"/>
@@ -2637,7 +3744,6 @@
     <w:basedOn w:val="a0"/>
     <w:link w:val="2"/>
     <w:uiPriority w:val="9"/>
-    <w:semiHidden/>
     <w:rsid w:val="00463AE0"/>
     <w:rPr>
       <w:rFonts w:asciiTheme="majorHAnsi" w:eastAsiaTheme="majorEastAsia" w:hAnsiTheme="majorHAnsi" w:cstheme="majorBidi"/>

--- a/biyesheji/docs/0.开题/周晓龙开题.docx
+++ b/biyesheji/docs/0.开题/周晓龙开题.docx
@@ -330,7 +330,25 @@
           <w:sz w:val="24"/>
           <w:szCs w:val="24"/>
         </w:rPr>
-        <w:t>对于静态的网络进行团体发现和挖掘，已经有相当多的研究和算法，如层次聚类、k-means聚类、betweenness切片划分算法等等。这些算法能够根据不同的聚类相似度依据对静态网络进行分析并挖掘出其中的团伙。对于静态网络，也有很多的研究和方法来分析团伙内成员、团伙间的联系。</w:t>
+        <w:t>对于静态的网络进行团体发现和挖掘，已经有相当多的研究和算法，如层次聚类、k-means聚类、</w:t>
+      </w:r>
+      <w:proofErr w:type="spellStart"/>
+      <w:r>
+        <w:rPr>
+          <w:rFonts w:ascii="微软雅黑" w:eastAsia="微软雅黑" w:hAnsi="微软雅黑" w:hint="eastAsia"/>
+          <w:sz w:val="24"/>
+          <w:szCs w:val="24"/>
+        </w:rPr>
+        <w:t>betweenness</w:t>
+      </w:r>
+      <w:proofErr w:type="spellEnd"/>
+      <w:r>
+        <w:rPr>
+          <w:rFonts w:ascii="微软雅黑" w:eastAsia="微软雅黑" w:hAnsi="微软雅黑" w:hint="eastAsia"/>
+          <w:sz w:val="24"/>
+          <w:szCs w:val="24"/>
+        </w:rPr>
+        <w:t>切片划分算法等等。这些算法能够根据不同的聚类相似度依据对静态网络进行分析并挖掘出其中的团伙。对于静态网络，也有很多的研究和方法来分析团伙内成员、团伙间的联系。</w:t>
       </w:r>
       <w:r>
         <w:rPr>
@@ -507,7 +525,7 @@
       <w:pPr>
         <w:ind w:firstLine="420"/>
         <w:rPr>
-          <w:rFonts w:ascii="微软雅黑" w:eastAsia="微软雅黑" w:hAnsi="微软雅黑" w:hint="eastAsia"/>
+          <w:rFonts w:ascii="微软雅黑" w:eastAsia="微软雅黑" w:hAnsi="微软雅黑"/>
           <w:sz w:val="24"/>
           <w:szCs w:val="24"/>
         </w:rPr>
@@ -541,7 +559,7 @@
       <w:pPr>
         <w:ind w:firstLine="420"/>
         <w:rPr>
-          <w:rFonts w:ascii="微软雅黑" w:eastAsia="微软雅黑" w:hAnsi="微软雅黑" w:hint="eastAsia"/>
+          <w:rFonts w:ascii="微软雅黑" w:eastAsia="微软雅黑" w:hAnsi="微软雅黑"/>
           <w:sz w:val="24"/>
           <w:szCs w:val="24"/>
         </w:rPr>
@@ -575,7 +593,7 @@
       <w:pPr>
         <w:ind w:firstLine="420"/>
         <w:rPr>
-          <w:rFonts w:ascii="微软雅黑" w:eastAsia="微软雅黑" w:hAnsi="微软雅黑" w:hint="eastAsia"/>
+          <w:rFonts w:ascii="微软雅黑" w:eastAsia="微软雅黑" w:hAnsi="微软雅黑"/>
           <w:sz w:val="24"/>
           <w:szCs w:val="24"/>
         </w:rPr>
@@ -604,6 +622,7 @@
         </w:rPr>
         <w:t>Michelle Girvan 和Mark Newman提出的</w:t>
       </w:r>
+      <w:proofErr w:type="spellStart"/>
       <w:r>
         <w:rPr>
           <w:rFonts w:ascii="微软雅黑" w:eastAsia="微软雅黑" w:hAnsi="微软雅黑" w:hint="eastAsia"/>
@@ -618,18 +637,28 @@
           <w:sz w:val="24"/>
           <w:szCs w:val="24"/>
         </w:rPr>
-        <w:t>etweenness切边算法。算法基本思路比较简单，网络中的关键路径是团伙之间的联系，通过去掉网络中的关键路径，即可以发现团伙。</w:t>
+        <w:t>etweenness</w:t>
+      </w:r>
+      <w:proofErr w:type="spellEnd"/>
+      <w:r>
+        <w:rPr>
+          <w:rFonts w:ascii="微软雅黑" w:eastAsia="微软雅黑" w:hAnsi="微软雅黑" w:hint="eastAsia"/>
+          <w:sz w:val="24"/>
+          <w:szCs w:val="24"/>
+        </w:rPr>
+        <w:t>切边算法。算法基本思路比较简单，网络中的关键路径是团伙之间的联系，通过去掉网络中的关键路径，即可以发现团伙。</w:t>
       </w:r>
     </w:p>
     <w:p>
       <w:pPr>
         <w:ind w:firstLine="420"/>
         <w:rPr>
-          <w:rFonts w:ascii="微软雅黑" w:eastAsia="微软雅黑" w:hAnsi="微软雅黑" w:hint="eastAsia"/>
-          <w:sz w:val="24"/>
-          <w:szCs w:val="24"/>
-        </w:rPr>
-      </w:pPr>
+          <w:rFonts w:ascii="微软雅黑" w:eastAsia="微软雅黑" w:hAnsi="微软雅黑"/>
+          <w:sz w:val="24"/>
+          <w:szCs w:val="24"/>
+        </w:rPr>
+      </w:pPr>
+      <w:proofErr w:type="spellStart"/>
       <w:r>
         <w:rPr>
           <w:rFonts w:ascii="微软雅黑" w:eastAsia="微软雅黑" w:hAnsi="微软雅黑" w:hint="eastAsia"/>
@@ -638,6 +667,7 @@
         </w:rPr>
         <w:t>Betweenness</w:t>
       </w:r>
+      <w:proofErr w:type="spellEnd"/>
       <w:r>
         <w:rPr>
           <w:rFonts w:ascii="微软雅黑" w:eastAsia="微软雅黑" w:hAnsi="微软雅黑" w:hint="eastAsia"/>
@@ -652,8 +682,72 @@
           <w:sz w:val="24"/>
           <w:szCs w:val="24"/>
         </w:rPr>
-        <w:t>落在关键路径的查询上了。经典算法中采用各个点两两之间的最短路径的叠加来寻找关键路径。我采用Ulrik Brandes在A Faster Algorithm for Betweenness Centrality一文中提出的一个优化的betweenness</w:t>
-      </w:r>
+        <w:t>落在关键路径的查询上了。经典算法中采用各个点两两之间的最短路径的叠加来寻找关键路径。我采用</w:t>
+      </w:r>
+      <w:proofErr w:type="spellStart"/>
+      <w:r>
+        <w:rPr>
+          <w:rFonts w:ascii="微软雅黑" w:eastAsia="微软雅黑" w:hAnsi="微软雅黑" w:hint="eastAsia"/>
+          <w:sz w:val="24"/>
+          <w:szCs w:val="24"/>
+        </w:rPr>
+        <w:t>Ulrik</w:t>
+      </w:r>
+      <w:proofErr w:type="spellEnd"/>
+      <w:r>
+        <w:rPr>
+          <w:rFonts w:ascii="微软雅黑" w:eastAsia="微软雅黑" w:hAnsi="微软雅黑" w:hint="eastAsia"/>
+          <w:sz w:val="24"/>
+          <w:szCs w:val="24"/>
+        </w:rPr>
+        <w:t xml:space="preserve"> </w:t>
+      </w:r>
+      <w:proofErr w:type="spellStart"/>
+      <w:r>
+        <w:rPr>
+          <w:rFonts w:ascii="微软雅黑" w:eastAsia="微软雅黑" w:hAnsi="微软雅黑" w:hint="eastAsia"/>
+          <w:sz w:val="24"/>
+          <w:szCs w:val="24"/>
+        </w:rPr>
+        <w:t>Brandes</w:t>
+      </w:r>
+      <w:proofErr w:type="spellEnd"/>
+      <w:r>
+        <w:rPr>
+          <w:rFonts w:ascii="微软雅黑" w:eastAsia="微软雅黑" w:hAnsi="微软雅黑" w:hint="eastAsia"/>
+          <w:sz w:val="24"/>
+          <w:szCs w:val="24"/>
+        </w:rPr>
+        <w:t xml:space="preserve">在A Faster Algorithm for </w:t>
+      </w:r>
+      <w:proofErr w:type="spellStart"/>
+      <w:r>
+        <w:rPr>
+          <w:rFonts w:ascii="微软雅黑" w:eastAsia="微软雅黑" w:hAnsi="微软雅黑" w:hint="eastAsia"/>
+          <w:sz w:val="24"/>
+          <w:szCs w:val="24"/>
+        </w:rPr>
+        <w:t>Betweenness</w:t>
+      </w:r>
+      <w:proofErr w:type="spellEnd"/>
+      <w:r>
+        <w:rPr>
+          <w:rFonts w:ascii="微软雅黑" w:eastAsia="微软雅黑" w:hAnsi="微软雅黑" w:hint="eastAsia"/>
+          <w:sz w:val="24"/>
+          <w:szCs w:val="24"/>
+        </w:rPr>
+        <w:t xml:space="preserve"> Centrality一文中提出的一个优化的</w:t>
+      </w:r>
+      <w:proofErr w:type="spellStart"/>
+      <w:r>
+        <w:rPr>
+          <w:rFonts w:ascii="微软雅黑" w:eastAsia="微软雅黑" w:hAnsi="微软雅黑" w:hint="eastAsia"/>
+          <w:sz w:val="24"/>
+          <w:szCs w:val="24"/>
+        </w:rPr>
+        <w:t>betweenness</w:t>
+      </w:r>
+      <w:proofErr w:type="spellEnd"/>
       <w:r>
         <w:rPr>
           <w:rFonts w:ascii="微软雅黑" w:eastAsia="微软雅黑" w:hAnsi="微软雅黑" w:hint="eastAsia"/>
@@ -667,7 +761,7 @@
       <w:pPr>
         <w:ind w:firstLine="420"/>
         <w:rPr>
-          <w:rFonts w:ascii="微软雅黑" w:eastAsia="微软雅黑" w:hAnsi="微软雅黑" w:hint="eastAsia"/>
+          <w:rFonts w:ascii="微软雅黑" w:eastAsia="微软雅黑" w:hAnsi="微软雅黑"/>
           <w:sz w:val="24"/>
           <w:szCs w:val="24"/>
         </w:rPr>
@@ -726,25 +820,43 @@
       <w:pPr>
         <w:ind w:firstLine="420"/>
         <w:rPr>
-          <w:rFonts w:ascii="微软雅黑" w:eastAsia="微软雅黑" w:hAnsi="微软雅黑" w:hint="eastAsia"/>
-          <w:sz w:val="24"/>
-          <w:szCs w:val="24"/>
-        </w:rPr>
-      </w:pPr>
-      <w:r>
-        <w:rPr>
-          <w:rFonts w:ascii="微软雅黑" w:eastAsia="微软雅黑" w:hAnsi="微软雅黑" w:hint="eastAsia"/>
-          <w:sz w:val="24"/>
-          <w:szCs w:val="24"/>
-        </w:rPr>
-        <w:t>有了度量，我们可以对切边算法做进一步优化，使其自动化起来。通常来说，逐一切片，网络的MQ度量会呈现一个或多个峰值，最高峰值是理论上的最优聚类结果。我们对网络逐一切片，记录过程中的切边过程和MQ度量。以实现两个方式发现最优结果：a.贪心法找到第一个峰值结束；b.逐一切去所有边，找到最高峰。另外切边过程中记录过程值，可供使用者手工调整达到最优。</w:t>
+          <w:rFonts w:ascii="微软雅黑" w:eastAsia="微软雅黑" w:hAnsi="微软雅黑"/>
+          <w:sz w:val="24"/>
+          <w:szCs w:val="24"/>
+        </w:rPr>
+      </w:pPr>
+      <w:r>
+        <w:rPr>
+          <w:rFonts w:ascii="微软雅黑" w:eastAsia="微软雅黑" w:hAnsi="微软雅黑" w:hint="eastAsia"/>
+          <w:sz w:val="24"/>
+          <w:szCs w:val="24"/>
+        </w:rPr>
+        <w:t>有了度量，我们可以对切边算法做进一步优化，使其自动化起来。通常来说，逐一切片，网络的MQ度量会呈现一个或多个峰值，最高峰值是理论上的最优聚类结果。我们对网络逐一切片，记录过程中的切边过程和MQ度量。以实现两个方式发现最优结果：a.贪心法找到第一个峰值结束；b.逐一切去所有边，找到最高峰。另</w:t>
+      </w:r>
+      <w:proofErr w:type="gramStart"/>
+      <w:r>
+        <w:rPr>
+          <w:rFonts w:ascii="微软雅黑" w:eastAsia="微软雅黑" w:hAnsi="微软雅黑" w:hint="eastAsia"/>
+          <w:sz w:val="24"/>
+          <w:szCs w:val="24"/>
+        </w:rPr>
+        <w:t>外切边过程</w:t>
+      </w:r>
+      <w:proofErr w:type="gramEnd"/>
+      <w:r>
+        <w:rPr>
+          <w:rFonts w:ascii="微软雅黑" w:eastAsia="微软雅黑" w:hAnsi="微软雅黑" w:hint="eastAsia"/>
+          <w:sz w:val="24"/>
+          <w:szCs w:val="24"/>
+        </w:rPr>
+        <w:t>中记录过程值，可供使用者手工调整达到最优。</w:t>
       </w:r>
     </w:p>
     <w:p>
       <w:pPr>
         <w:ind w:firstLine="420"/>
         <w:rPr>
-          <w:rFonts w:ascii="微软雅黑" w:eastAsia="微软雅黑" w:hAnsi="微软雅黑" w:hint="eastAsia"/>
+          <w:rFonts w:ascii="微软雅黑" w:eastAsia="微软雅黑" w:hAnsi="微软雅黑"/>
           <w:sz w:val="24"/>
           <w:szCs w:val="24"/>
         </w:rPr>
@@ -762,7 +874,7 @@
       <w:pPr>
         <w:ind w:firstLine="420"/>
         <w:rPr>
-          <w:rFonts w:ascii="微软雅黑" w:eastAsia="微软雅黑" w:hAnsi="微软雅黑" w:hint="eastAsia"/>
+          <w:rFonts w:ascii="微软雅黑" w:eastAsia="微软雅黑" w:hAnsi="微软雅黑"/>
           <w:sz w:val="24"/>
           <w:szCs w:val="24"/>
         </w:rPr>
@@ -812,7 +924,7 @@
       <w:pPr>
         <w:ind w:firstLine="420"/>
         <w:rPr>
-          <w:rFonts w:ascii="微软雅黑" w:eastAsia="微软雅黑" w:hAnsi="微软雅黑" w:hint="eastAsia"/>
+          <w:rFonts w:ascii="微软雅黑" w:eastAsia="微软雅黑" w:hAnsi="微软雅黑"/>
           <w:sz w:val="24"/>
           <w:szCs w:val="24"/>
         </w:rPr>
@@ -875,7 +987,7 @@
       <w:pPr>
         <w:ind w:firstLine="420"/>
         <w:rPr>
-          <w:rFonts w:ascii="微软雅黑" w:eastAsia="微软雅黑" w:hAnsi="微软雅黑" w:hint="eastAsia"/>
+          <w:rFonts w:ascii="微软雅黑" w:eastAsia="微软雅黑" w:hAnsi="微软雅黑"/>
           <w:sz w:val="24"/>
           <w:szCs w:val="24"/>
         </w:rPr>
@@ -927,14 +1039,32 @@
           <w:sz w:val="24"/>
           <w:szCs w:val="24"/>
         </w:rPr>
-        <w:t>追踪的过程比较复杂也是动态挖掘的难点所在。研究的思路还是要化纷繁为简单，抓住核心。首先最基础的一个基线是找到最相近的团体。</w:t>
+        <w:t>追踪的过程比较复杂也是动态挖掘的难点所在。研究的思路还是要化纷繁为简单，抓住核心。首先</w:t>
+      </w:r>
+      <w:proofErr w:type="gramStart"/>
+      <w:r>
+        <w:rPr>
+          <w:rFonts w:ascii="微软雅黑" w:eastAsia="微软雅黑" w:hAnsi="微软雅黑" w:hint="eastAsia"/>
+          <w:sz w:val="24"/>
+          <w:szCs w:val="24"/>
+        </w:rPr>
+        <w:t>最</w:t>
+      </w:r>
+      <w:proofErr w:type="gramEnd"/>
+      <w:r>
+        <w:rPr>
+          <w:rFonts w:ascii="微软雅黑" w:eastAsia="微软雅黑" w:hAnsi="微软雅黑" w:hint="eastAsia"/>
+          <w:sz w:val="24"/>
+          <w:szCs w:val="24"/>
+        </w:rPr>
+        <w:t>基础的一个基线是找到最相近的团体。</w:t>
       </w:r>
     </w:p>
     <w:p>
       <w:pPr>
         <w:ind w:firstLine="420"/>
         <w:rPr>
-          <w:rFonts w:ascii="微软雅黑" w:eastAsia="微软雅黑" w:hAnsi="微软雅黑" w:hint="eastAsia"/>
+          <w:rFonts w:ascii="微软雅黑" w:eastAsia="微软雅黑" w:hAnsi="微软雅黑"/>
           <w:sz w:val="24"/>
           <w:szCs w:val="24"/>
         </w:rPr>
@@ -953,7 +1083,25 @@
           <w:sz w:val="24"/>
           <w:szCs w:val="24"/>
         </w:rPr>
-        <w:t xml:space="preserve">我们使用Jaccard系数进行度量即C1,C2的相似度 = |C1 </w:t>
+        <w:t>我们使用</w:t>
+      </w:r>
+      <w:proofErr w:type="spellStart"/>
+      <w:r>
+        <w:rPr>
+          <w:rFonts w:ascii="微软雅黑" w:eastAsia="微软雅黑" w:hAnsi="微软雅黑" w:hint="eastAsia"/>
+          <w:sz w:val="24"/>
+          <w:szCs w:val="24"/>
+        </w:rPr>
+        <w:t>Jaccard</w:t>
+      </w:r>
+      <w:proofErr w:type="spellEnd"/>
+      <w:r>
+        <w:rPr>
+          <w:rFonts w:ascii="微软雅黑" w:eastAsia="微软雅黑" w:hAnsi="微软雅黑" w:hint="eastAsia"/>
+          <w:sz w:val="24"/>
+          <w:szCs w:val="24"/>
+        </w:rPr>
+        <w:t xml:space="preserve">系数进行度量即C1,C2的相似度 = |C1 </w:t>
       </w:r>
       <w:r>
         <w:rPr>
@@ -1008,18 +1156,108 @@
       <w:pPr>
         <w:ind w:firstLine="420"/>
         <w:rPr>
-          <w:rFonts w:ascii="微软雅黑" w:eastAsia="微软雅黑" w:hAnsi="微软雅黑" w:hint="eastAsia"/>
-          <w:sz w:val="24"/>
-          <w:szCs w:val="24"/>
-        </w:rPr>
-      </w:pPr>
-      <w:r>
-        <w:rPr>
-          <w:rFonts w:ascii="微软雅黑" w:eastAsia="微软雅黑" w:hAnsi="微软雅黑" w:hint="eastAsia"/>
-          <w:sz w:val="24"/>
-          <w:szCs w:val="24"/>
-        </w:rPr>
-        <w:t>切片t中团体集合St0={P0,P1,P2,…,Pn}，切片t+1中团体集合St1={Q0,Q1,Q2,…,Qm}，两两之间(Pi与Qj间)都会有一个相似度Jaccard系数。对于单团，取出最大的相似度对应团是非常自然的想法。但是不能这样简单地处理，必须全局地看待这个问题。即取出全局上最优的匹配组合。这样，这个问题可以转化为二部图的最佳匹配问题。</w:t>
+          <w:rFonts w:ascii="微软雅黑" w:eastAsia="微软雅黑" w:hAnsi="微软雅黑"/>
+          <w:sz w:val="24"/>
+          <w:szCs w:val="24"/>
+        </w:rPr>
+      </w:pPr>
+      <w:r>
+        <w:rPr>
+          <w:rFonts w:ascii="微软雅黑" w:eastAsia="微软雅黑" w:hAnsi="微软雅黑" w:hint="eastAsia"/>
+          <w:sz w:val="24"/>
+          <w:szCs w:val="24"/>
+        </w:rPr>
+        <w:t>切片t中团体集合St0={P0,P1,P2,…,</w:t>
+      </w:r>
+      <w:proofErr w:type="spellStart"/>
+      <w:r>
+        <w:rPr>
+          <w:rFonts w:ascii="微软雅黑" w:eastAsia="微软雅黑" w:hAnsi="微软雅黑" w:hint="eastAsia"/>
+          <w:sz w:val="24"/>
+          <w:szCs w:val="24"/>
+        </w:rPr>
+        <w:t>Pn</w:t>
+      </w:r>
+      <w:proofErr w:type="spellEnd"/>
+      <w:r>
+        <w:rPr>
+          <w:rFonts w:ascii="微软雅黑" w:eastAsia="微软雅黑" w:hAnsi="微软雅黑" w:hint="eastAsia"/>
+          <w:sz w:val="24"/>
+          <w:szCs w:val="24"/>
+        </w:rPr>
+        <w:t>}，切片t+1中团体集合St1={Q0,Q1,Q2,…,</w:t>
+      </w:r>
+      <w:proofErr w:type="spellStart"/>
+      <w:r>
+        <w:rPr>
+          <w:rFonts w:ascii="微软雅黑" w:eastAsia="微软雅黑" w:hAnsi="微软雅黑" w:hint="eastAsia"/>
+          <w:sz w:val="24"/>
+          <w:szCs w:val="24"/>
+        </w:rPr>
+        <w:t>Qm</w:t>
+      </w:r>
+      <w:proofErr w:type="spellEnd"/>
+      <w:r>
+        <w:rPr>
+          <w:rFonts w:ascii="微软雅黑" w:eastAsia="微软雅黑" w:hAnsi="微软雅黑" w:hint="eastAsia"/>
+          <w:sz w:val="24"/>
+          <w:szCs w:val="24"/>
+        </w:rPr>
+        <w:t>}，两两之间(Pi与</w:t>
+      </w:r>
+      <w:proofErr w:type="spellStart"/>
+      <w:r>
+        <w:rPr>
+          <w:rFonts w:ascii="微软雅黑" w:eastAsia="微软雅黑" w:hAnsi="微软雅黑" w:hint="eastAsia"/>
+          <w:sz w:val="24"/>
+          <w:szCs w:val="24"/>
+        </w:rPr>
+        <w:t>Qj</w:t>
+      </w:r>
+      <w:proofErr w:type="spellEnd"/>
+      <w:r>
+        <w:rPr>
+          <w:rFonts w:ascii="微软雅黑" w:eastAsia="微软雅黑" w:hAnsi="微软雅黑" w:hint="eastAsia"/>
+          <w:sz w:val="24"/>
+          <w:szCs w:val="24"/>
+        </w:rPr>
+        <w:t>间)都会有一个相似度</w:t>
+      </w:r>
+      <w:proofErr w:type="spellStart"/>
+      <w:r>
+        <w:rPr>
+          <w:rFonts w:ascii="微软雅黑" w:eastAsia="微软雅黑" w:hAnsi="微软雅黑" w:hint="eastAsia"/>
+          <w:sz w:val="24"/>
+          <w:szCs w:val="24"/>
+        </w:rPr>
+        <w:t>Jaccard</w:t>
+      </w:r>
+      <w:proofErr w:type="spellEnd"/>
+      <w:r>
+        <w:rPr>
+          <w:rFonts w:ascii="微软雅黑" w:eastAsia="微软雅黑" w:hAnsi="微软雅黑" w:hint="eastAsia"/>
+          <w:sz w:val="24"/>
+          <w:szCs w:val="24"/>
+        </w:rPr>
+        <w:t>系数。对于单团，取出最大的相似度</w:t>
+      </w:r>
+      <w:proofErr w:type="gramStart"/>
+      <w:r>
+        <w:rPr>
+          <w:rFonts w:ascii="微软雅黑" w:eastAsia="微软雅黑" w:hAnsi="微软雅黑" w:hint="eastAsia"/>
+          <w:sz w:val="24"/>
+          <w:szCs w:val="24"/>
+        </w:rPr>
+        <w:t>对应团</w:t>
+      </w:r>
+      <w:proofErr w:type="gramEnd"/>
+      <w:r>
+        <w:rPr>
+          <w:rFonts w:ascii="微软雅黑" w:eastAsia="微软雅黑" w:hAnsi="微软雅黑" w:hint="eastAsia"/>
+          <w:sz w:val="24"/>
+          <w:szCs w:val="24"/>
+        </w:rPr>
+        <w:t>是非常自然的想法。但是不能这样简单地处理，必须全局地看待这个问题。即取出全局上最优的匹配组合。这样，这个问题可以转化为二部图的最佳匹配问题。</w:t>
       </w:r>
       <w:r>
         <w:rPr>
@@ -1043,14 +1281,32 @@
           <w:sz w:val="24"/>
           <w:szCs w:val="24"/>
         </w:rPr>
-        <w:t>采用Kuhn－Munkras算法来解决二部图匹配问题。</w:t>
+        <w:t>采用Kuhn－</w:t>
+      </w:r>
+      <w:proofErr w:type="spellStart"/>
+      <w:r>
+        <w:rPr>
+          <w:rFonts w:ascii="微软雅黑" w:eastAsia="微软雅黑" w:hAnsi="微软雅黑" w:hint="eastAsia"/>
+          <w:sz w:val="24"/>
+          <w:szCs w:val="24"/>
+        </w:rPr>
+        <w:t>Munkras</w:t>
+      </w:r>
+      <w:proofErr w:type="spellEnd"/>
+      <w:r>
+        <w:rPr>
+          <w:rFonts w:ascii="微软雅黑" w:eastAsia="微软雅黑" w:hAnsi="微软雅黑" w:hint="eastAsia"/>
+          <w:sz w:val="24"/>
+          <w:szCs w:val="24"/>
+        </w:rPr>
+        <w:t>算法来解决二部图匹配问题。</w:t>
       </w:r>
     </w:p>
     <w:p>
       <w:pPr>
         <w:ind w:firstLine="420"/>
         <w:rPr>
-          <w:rFonts w:ascii="微软雅黑" w:eastAsia="微软雅黑" w:hAnsi="微软雅黑" w:hint="eastAsia"/>
+          <w:rFonts w:ascii="微软雅黑" w:eastAsia="微软雅黑" w:hAnsi="微软雅黑"/>
           <w:sz w:val="24"/>
           <w:szCs w:val="24"/>
         </w:rPr>
@@ -1068,7 +1324,7 @@
       <w:pPr>
         <w:ind w:firstLine="420"/>
         <w:rPr>
-          <w:rFonts w:ascii="微软雅黑" w:eastAsia="微软雅黑" w:hAnsi="微软雅黑" w:hint="eastAsia"/>
+          <w:rFonts w:ascii="微软雅黑" w:eastAsia="微软雅黑" w:hAnsi="微软雅黑"/>
           <w:sz w:val="24"/>
           <w:szCs w:val="24"/>
         </w:rPr>
@@ -1095,7 +1351,61 @@
           <w:sz w:val="24"/>
           <w:szCs w:val="24"/>
         </w:rPr>
-        <w:t>，对于团伙的出现和团伙的瓦解两个动作是比较清晰的了。直接查阅切片间的团伙id就可以知道。对于完全的团伙保持（无任何成员进出），完全的团伙合并（子团完全合并，无成员溢出和加入），完全的团伙分裂（母团完全分裂成子团，无成员溢出和加入），也是比较清楚的。比较相似团体的成员合并关系就可以直接得出结论。</w:t>
+        <w:t>，对于团伙的出现和团伙的瓦解两个动作是比较清晰的了。直接查阅切片间的团伙id就可以知道。对于完全的团伙保持（无任何成员进出），完全的团伙合并（子团完全合并，</w:t>
+      </w:r>
+      <w:proofErr w:type="gramStart"/>
+      <w:r>
+        <w:rPr>
+          <w:rFonts w:ascii="微软雅黑" w:eastAsia="微软雅黑" w:hAnsi="微软雅黑" w:hint="eastAsia"/>
+          <w:sz w:val="24"/>
+          <w:szCs w:val="24"/>
+        </w:rPr>
+        <w:t>无成员</w:t>
+      </w:r>
+      <w:proofErr w:type="gramEnd"/>
+      <w:r>
+        <w:rPr>
+          <w:rFonts w:ascii="微软雅黑" w:eastAsia="微软雅黑" w:hAnsi="微软雅黑" w:hint="eastAsia"/>
+          <w:sz w:val="24"/>
+          <w:szCs w:val="24"/>
+        </w:rPr>
+        <w:t>溢出和加入），完全的团伙分裂（</w:t>
+      </w:r>
+      <w:proofErr w:type="gramStart"/>
+      <w:r>
+        <w:rPr>
+          <w:rFonts w:ascii="微软雅黑" w:eastAsia="微软雅黑" w:hAnsi="微软雅黑" w:hint="eastAsia"/>
+          <w:sz w:val="24"/>
+          <w:szCs w:val="24"/>
+        </w:rPr>
+        <w:t>母团完全分裂</w:t>
+      </w:r>
+      <w:proofErr w:type="gramEnd"/>
+      <w:r>
+        <w:rPr>
+          <w:rFonts w:ascii="微软雅黑" w:eastAsia="微软雅黑" w:hAnsi="微软雅黑" w:hint="eastAsia"/>
+          <w:sz w:val="24"/>
+          <w:szCs w:val="24"/>
+        </w:rPr>
+        <w:t>成子团，</w:t>
+      </w:r>
+      <w:proofErr w:type="gramStart"/>
+      <w:r>
+        <w:rPr>
+          <w:rFonts w:ascii="微软雅黑" w:eastAsia="微软雅黑" w:hAnsi="微软雅黑" w:hint="eastAsia"/>
+          <w:sz w:val="24"/>
+          <w:szCs w:val="24"/>
+        </w:rPr>
+        <w:t>无成员</w:t>
+      </w:r>
+      <w:proofErr w:type="gramEnd"/>
+      <w:r>
+        <w:rPr>
+          <w:rFonts w:ascii="微软雅黑" w:eastAsia="微软雅黑" w:hAnsi="微软雅黑" w:hint="eastAsia"/>
+          <w:sz w:val="24"/>
+          <w:szCs w:val="24"/>
+        </w:rPr>
+        <w:t>溢出和加入），也是比较清楚的。比较相似团体的成员合并关系就可以直接得出结论。</w:t>
       </w:r>
     </w:p>
     <w:p>
@@ -1220,14 +1530,70 @@
         </w:rPr>
         <w:t>其算法在</w:t>
       </w:r>
+      <w:proofErr w:type="spellStart"/>
       <w:r>
         <w:rPr>
           <w:rFonts w:ascii="微软雅黑" w:eastAsia="微软雅黑" w:hAnsi="微软雅黑"/>
           <w:sz w:val="24"/>
           <w:szCs w:val="24"/>
         </w:rPr>
-        <w:t>Sitaram Asur, Srinivasan Parthasarathy</w:t>
-      </w:r>
+        <w:t>Sitaram</w:t>
+      </w:r>
+      <w:proofErr w:type="spellEnd"/>
+      <w:r>
+        <w:rPr>
+          <w:rFonts w:ascii="微软雅黑" w:eastAsia="微软雅黑" w:hAnsi="微软雅黑"/>
+          <w:sz w:val="24"/>
+          <w:szCs w:val="24"/>
+        </w:rPr>
+        <w:t xml:space="preserve"> </w:t>
+      </w:r>
+      <w:proofErr w:type="spellStart"/>
+      <w:r>
+        <w:rPr>
+          <w:rFonts w:ascii="微软雅黑" w:eastAsia="微软雅黑" w:hAnsi="微软雅黑"/>
+          <w:sz w:val="24"/>
+          <w:szCs w:val="24"/>
+        </w:rPr>
+        <w:t>Asur</w:t>
+      </w:r>
+      <w:proofErr w:type="spellEnd"/>
+      <w:r>
+        <w:rPr>
+          <w:rFonts w:ascii="微软雅黑" w:eastAsia="微软雅黑" w:hAnsi="微软雅黑"/>
+          <w:sz w:val="24"/>
+          <w:szCs w:val="24"/>
+        </w:rPr>
+        <w:t xml:space="preserve">, </w:t>
+      </w:r>
+      <w:proofErr w:type="spellStart"/>
+      <w:r>
+        <w:rPr>
+          <w:rFonts w:ascii="微软雅黑" w:eastAsia="微软雅黑" w:hAnsi="微软雅黑"/>
+          <w:sz w:val="24"/>
+          <w:szCs w:val="24"/>
+        </w:rPr>
+        <w:t>Srinivasan</w:t>
+      </w:r>
+      <w:proofErr w:type="spellEnd"/>
+      <w:r>
+        <w:rPr>
+          <w:rFonts w:ascii="微软雅黑" w:eastAsia="微软雅黑" w:hAnsi="微软雅黑"/>
+          <w:sz w:val="24"/>
+          <w:szCs w:val="24"/>
+        </w:rPr>
+        <w:t xml:space="preserve"> </w:t>
+      </w:r>
+      <w:proofErr w:type="spellStart"/>
+      <w:r>
+        <w:rPr>
+          <w:rFonts w:ascii="微软雅黑" w:eastAsia="微软雅黑" w:hAnsi="微软雅黑"/>
+          <w:sz w:val="24"/>
+          <w:szCs w:val="24"/>
+        </w:rPr>
+        <w:t>Parthasarathy</w:t>
+      </w:r>
+      <w:proofErr w:type="spellEnd"/>
       <w:r>
         <w:rPr>
           <w:rFonts w:ascii="微软雅黑" w:eastAsia="微软雅黑" w:hAnsi="微软雅黑" w:hint="eastAsia"/>
@@ -1337,7 +1703,25 @@
           <w:sz w:val="24"/>
           <w:szCs w:val="24"/>
         </w:rPr>
-        <w:t>开发实现出相关的算法，计划使用java为核心语言平台辅助以xml、python、Shell程序及mysql数据库实现相关的算法和数据结构</w:t>
+        <w:t>开发实现出相关的算法，计划使用java为核心语言平台辅助以xml、python、Shell程序及</w:t>
+      </w:r>
+      <w:proofErr w:type="spellStart"/>
+      <w:r>
+        <w:rPr>
+          <w:rFonts w:ascii="微软雅黑" w:eastAsia="微软雅黑" w:hAnsi="微软雅黑" w:hint="eastAsia"/>
+          <w:sz w:val="24"/>
+          <w:szCs w:val="24"/>
+        </w:rPr>
+        <w:t>mysql</w:t>
+      </w:r>
+      <w:proofErr w:type="spellEnd"/>
+      <w:r>
+        <w:rPr>
+          <w:rFonts w:ascii="微软雅黑" w:eastAsia="微软雅黑" w:hAnsi="微软雅黑" w:hint="eastAsia"/>
+          <w:sz w:val="24"/>
+          <w:szCs w:val="24"/>
+        </w:rPr>
+        <w:t>数据库实现相关的算法和数据结构</w:t>
       </w:r>
     </w:p>
     <w:p>
@@ -1512,7 +1896,25 @@
           <w:sz w:val="24"/>
           <w:szCs w:val="24"/>
         </w:rPr>
-        <w:t>对整个软件进行设计，实现图的描述和基本的设计数据结构主要是动态图的描述。实现betweenness边算法，实现以modules聚类质量度量为依据的自</w:t>
+        <w:t>对整个软件进行设计，实现图的描述和基本的设计数据结构主要是动态图的描述。实现</w:t>
+      </w:r>
+      <w:proofErr w:type="spellStart"/>
+      <w:r>
+        <w:rPr>
+          <w:rFonts w:ascii="微软雅黑" w:eastAsia="微软雅黑" w:hAnsi="微软雅黑" w:hint="eastAsia"/>
+          <w:sz w:val="24"/>
+          <w:szCs w:val="24"/>
+        </w:rPr>
+        <w:t>betweenness</w:t>
+      </w:r>
+      <w:proofErr w:type="spellEnd"/>
+      <w:r>
+        <w:rPr>
+          <w:rFonts w:ascii="微软雅黑" w:eastAsia="微软雅黑" w:hAnsi="微软雅黑" w:hint="eastAsia"/>
+          <w:sz w:val="24"/>
+          <w:szCs w:val="24"/>
+        </w:rPr>
+        <w:t>边算法，实现以modules聚类质量度量为依据的自</w:t>
       </w:r>
       <w:r>
         <w:rPr>
@@ -1725,8 +2127,18 @@
           <w:sz w:val="24"/>
           <w:szCs w:val="24"/>
         </w:rPr>
-        <w:t>完成毕业论文，并且给出根据实验结果而得到的解释，以及一些算法复杂度分析</w:t>
-      </w:r>
+        <w:t>完成毕业论文，并且给出根据实验结果而得到的解释，以及一些算法复杂</w:t>
+      </w:r>
+      <w:proofErr w:type="gramStart"/>
+      <w:r>
+        <w:rPr>
+          <w:rFonts w:ascii="微软雅黑" w:eastAsia="微软雅黑" w:hAnsi="微软雅黑" w:hint="eastAsia"/>
+          <w:sz w:val="24"/>
+          <w:szCs w:val="24"/>
+        </w:rPr>
+        <w:t>度分析</w:t>
+      </w:r>
+      <w:proofErr w:type="gramEnd"/>
     </w:p>
     <w:p>
       <w:pPr>
@@ -1767,20 +2179,8 @@
         </w:rPr>
       </w:pPr>
     </w:p>
-    <w:p>
-      <w:pPr>
-        <w:rPr>
-          <w:rFonts w:hint="eastAsia"/>
-        </w:rPr>
-      </w:pPr>
-    </w:p>
-    <w:p>
-      <w:pPr>
-        <w:rPr>
-          <w:rFonts w:hint="eastAsia"/>
-        </w:rPr>
-      </w:pPr>
-    </w:p>
+    <w:p/>
+    <w:p/>
     <w:p>
       <w:pPr>
         <w:widowControl/>
@@ -1798,7 +2198,6 @@
         </w:tabs>
         <w:ind w:left="540"/>
         <w:rPr>
-          <w:rFonts w:hint="eastAsia"/>
           <w:kern w:val="44"/>
         </w:rPr>
       </w:pPr>
@@ -1931,125 +2330,23 @@
         <w:t>in Dynamic Social Networks</w:t>
       </w:r>
     </w:p>
-    <w:p>
-      <w:pPr>
-        <w:rPr>
-          <w:rFonts w:hint="eastAsia"/>
-        </w:rPr>
-      </w:pPr>
-    </w:p>
-    <w:p>
-      <w:pPr>
-        <w:rPr>
-          <w:rFonts w:hint="eastAsia"/>
-        </w:rPr>
-      </w:pPr>
-    </w:p>
-    <w:p>
-      <w:pPr>
-        <w:rPr>
-          <w:rFonts w:hint="eastAsia"/>
-        </w:rPr>
-      </w:pPr>
-    </w:p>
-    <w:p>
-      <w:pPr>
-        <w:rPr>
-          <w:rFonts w:hint="eastAsia"/>
-        </w:rPr>
-      </w:pPr>
-    </w:p>
-    <w:p>
-      <w:pPr>
-        <w:rPr>
-          <w:rFonts w:hint="eastAsia"/>
-        </w:rPr>
-      </w:pPr>
-    </w:p>
-    <w:p>
-      <w:pPr>
-        <w:rPr>
-          <w:rFonts w:hint="eastAsia"/>
-        </w:rPr>
-      </w:pPr>
-    </w:p>
-    <w:p>
-      <w:pPr>
-        <w:rPr>
-          <w:rFonts w:hint="eastAsia"/>
-        </w:rPr>
-      </w:pPr>
-    </w:p>
-    <w:p>
-      <w:pPr>
-        <w:rPr>
-          <w:rFonts w:hint="eastAsia"/>
-        </w:rPr>
-      </w:pPr>
-    </w:p>
-    <w:p>
-      <w:pPr>
-        <w:rPr>
-          <w:rFonts w:hint="eastAsia"/>
-        </w:rPr>
-      </w:pPr>
-    </w:p>
-    <w:p>
-      <w:pPr>
-        <w:rPr>
-          <w:rFonts w:hint="eastAsia"/>
-        </w:rPr>
-      </w:pPr>
-    </w:p>
-    <w:p>
-      <w:pPr>
-        <w:rPr>
-          <w:rFonts w:hint="eastAsia"/>
-        </w:rPr>
-      </w:pPr>
-    </w:p>
-    <w:p>
-      <w:pPr>
-        <w:rPr>
-          <w:rFonts w:hint="eastAsia"/>
-        </w:rPr>
-      </w:pPr>
-    </w:p>
-    <w:p>
-      <w:pPr>
-        <w:rPr>
-          <w:rFonts w:hint="eastAsia"/>
-        </w:rPr>
-      </w:pPr>
-    </w:p>
-    <w:p>
-      <w:pPr>
-        <w:rPr>
-          <w:rFonts w:hint="eastAsia"/>
-        </w:rPr>
-      </w:pPr>
-    </w:p>
-    <w:p>
-      <w:pPr>
-        <w:rPr>
-          <w:rFonts w:hint="eastAsia"/>
-        </w:rPr>
-      </w:pPr>
-    </w:p>
-    <w:p>
-      <w:pPr>
-        <w:rPr>
-          <w:rFonts w:hint="eastAsia"/>
-        </w:rPr>
-      </w:pPr>
-    </w:p>
-    <w:p>
-      <w:pPr>
-        <w:rPr>
-          <w:rFonts w:hint="eastAsia"/>
-        </w:rPr>
-      </w:pPr>
-    </w:p>
+    <w:p/>
+    <w:p/>
+    <w:p/>
+    <w:p/>
+    <w:p/>
+    <w:p/>
+    <w:p/>
+    <w:p/>
+    <w:p/>
+    <w:p/>
+    <w:p/>
+    <w:p/>
+    <w:p/>
+    <w:p/>
+    <w:p/>
+    <w:p/>
+    <w:p/>
     <w:p>
       <w:pPr>
         <w:widowControl/>
@@ -2088,12 +2385,32 @@
         <w:adjustRightInd w:val="0"/>
         <w:jc w:val="center"/>
         <w:rPr>
+          <w:rFonts w:ascii="CMBX12" w:eastAsiaTheme="minorEastAsia" w:hAnsi="CMBX12" w:cs="CMBX12"/>
+          <w:kern w:val="0"/>
+          <w:sz w:val="40"/>
+          <w:szCs w:val="24"/>
+        </w:rPr>
+      </w:pPr>
+      <w:r>
+        <w:rPr>
+          <w:rFonts w:ascii="CMBX12" w:eastAsiaTheme="minorEastAsia" w:hAnsi="CMBX12" w:cs="CMBX12"/>
+          <w:kern w:val="0"/>
+          <w:sz w:val="40"/>
+          <w:szCs w:val="24"/>
+        </w:rPr>
+        <w:t>An Event-based Framework for Characterizing the Evolutionary Behavior of</w:t>
+      </w:r>
+      <w:r>
+        <w:rPr>
           <w:rFonts w:ascii="CMBX12" w:eastAsiaTheme="minorEastAsia" w:hAnsi="CMBX12" w:cs="CMBX12" w:hint="eastAsia"/>
           <w:kern w:val="0"/>
           <w:sz w:val="40"/>
           <w:szCs w:val="24"/>
         </w:rPr>
-      </w:pPr>
+        <w:t xml:space="preserve"> </w:t>
+      </w:r>
+      <w:bookmarkStart w:id="17" w:name="OLE_LINK3"/>
+      <w:bookmarkStart w:id="18" w:name="OLE_LINK4"/>
       <w:r>
         <w:rPr>
           <w:rFonts w:ascii="CMBX12" w:eastAsiaTheme="minorEastAsia" w:hAnsi="CMBX12" w:cs="CMBX12"/>
@@ -2101,26 +2418,10 @@
           <w:sz w:val="40"/>
           <w:szCs w:val="24"/>
         </w:rPr>
-        <w:t>An Event-based Framework for Characterizing the Evolutionary Behavior of</w:t>
-      </w:r>
-      <w:r>
-        <w:rPr>
-          <w:rFonts w:ascii="CMBX12" w:eastAsiaTheme="minorEastAsia" w:hAnsi="CMBX12" w:cs="CMBX12" w:hint="eastAsia"/>
-          <w:kern w:val="0"/>
-          <w:sz w:val="40"/>
-          <w:szCs w:val="24"/>
-        </w:rPr>
-        <w:t xml:space="preserve"> </w:t>
-      </w:r>
-      <w:r>
-        <w:rPr>
-          <w:rFonts w:ascii="CMBX12" w:eastAsiaTheme="minorEastAsia" w:hAnsi="CMBX12" w:cs="CMBX12"/>
-          <w:kern w:val="0"/>
-          <w:sz w:val="40"/>
-          <w:szCs w:val="24"/>
-        </w:rPr>
         <w:t>Interaction Graphs</w:t>
       </w:r>
+      <w:bookmarkEnd w:id="17"/>
+      <w:bookmarkEnd w:id="18"/>
     </w:p>
     <w:p>
       <w:pPr>
@@ -2129,7 +2430,7 @@
         <w:adjustRightInd w:val="0"/>
         <w:jc w:val="center"/>
         <w:rPr>
-          <w:rFonts w:ascii="CMBX12" w:eastAsiaTheme="minorEastAsia" w:hAnsi="CMBX12" w:cs="CMBX12" w:hint="eastAsia"/>
+          <w:rFonts w:ascii="CMBX12" w:eastAsiaTheme="minorEastAsia" w:hAnsi="CMBX12" w:cs="CMBX12"/>
           <w:kern w:val="0"/>
           <w:sz w:val="36"/>
           <w:szCs w:val="24"/>
@@ -2163,90 +2464,219 @@
         <w:autoSpaceDE w:val="0"/>
         <w:autoSpaceDN w:val="0"/>
         <w:adjustRightInd w:val="0"/>
-        <w:jc w:val="left"/>
-        <w:rPr>
-          <w:rFonts w:hint="eastAsia"/>
-          <w:sz w:val="24"/>
-          <w:szCs w:val="24"/>
-        </w:rPr>
-      </w:pPr>
-      <w:r>
-        <w:rPr>
-          <w:rFonts w:hint="eastAsia"/>
-          <w:sz w:val="24"/>
-          <w:szCs w:val="24"/>
-        </w:rPr>
-        <w:t>（注解，</w:t>
-      </w:r>
-      <w:r>
-        <w:rPr>
-          <w:sz w:val="24"/>
-          <w:szCs w:val="24"/>
-        </w:rPr>
-        <w:t>Interaction Graph</w:t>
-      </w:r>
-      <w:r>
-        <w:rPr>
-          <w:rFonts w:hint="eastAsia"/>
-          <w:sz w:val="24"/>
-          <w:szCs w:val="24"/>
-        </w:rPr>
-        <w:t>的本意是交流图，在文中的定义是基于时序发生变化的图，翻译为动态图更易于理解。</w:t>
-      </w:r>
-      <w:r>
-        <w:rPr>
-          <w:sz w:val="24"/>
-          <w:szCs w:val="24"/>
-        </w:rPr>
-        <w:t>Characteriz</w:t>
-      </w:r>
-      <w:r>
-        <w:rPr>
-          <w:rFonts w:hint="eastAsia"/>
-          <w:sz w:val="24"/>
-          <w:szCs w:val="24"/>
-        </w:rPr>
-        <w:t>e</w:t>
-      </w:r>
-      <w:r>
-        <w:rPr>
-          <w:rFonts w:hint="eastAsia"/>
-          <w:sz w:val="24"/>
-          <w:szCs w:val="24"/>
-        </w:rPr>
-        <w:t>的原意是刻画描写，此处按照数据挖掘的概念惯例可以将其翻译为“挖掘”更易于理解</w:t>
-      </w:r>
-      <w:r>
-        <w:rPr>
-          <w:rFonts w:hint="eastAsia"/>
-          <w:sz w:val="24"/>
-          <w:szCs w:val="24"/>
-        </w:rPr>
-        <w:t>）</w:t>
-      </w:r>
-    </w:p>
-    <w:p>
-      <w:pPr>
-        <w:pStyle w:val="2"/>
-        <w:rPr>
-          <w:rFonts w:hint="eastAsia"/>
-        </w:rPr>
-      </w:pPr>
-      <w:r>
-        <w:rPr>
-          <w:rFonts w:hint="eastAsia"/>
-        </w:rPr>
-        <w:t>摘要</w:t>
-      </w:r>
-    </w:p>
-    <w:p>
-      <w:pPr>
-        <w:rPr>
-          <w:rFonts w:hint="eastAsia"/>
-        </w:rPr>
-      </w:pPr>
-      <w:bookmarkStart w:id="17" w:name="_GoBack"/>
-      <w:bookmarkEnd w:id="17"/>
+        <w:jc w:val="center"/>
+        <w:rPr>
+          <w:rFonts w:ascii="Helvetica" w:eastAsiaTheme="minorEastAsia" w:hAnsi="Helvetica" w:cs="Helvetica"/>
+          <w:kern w:val="0"/>
+          <w:sz w:val="24"/>
+          <w:szCs w:val="24"/>
+        </w:rPr>
+      </w:pPr>
+      <w:proofErr w:type="spellStart"/>
+      <w:r>
+        <w:rPr>
+          <w:rFonts w:ascii="Helvetica" w:eastAsiaTheme="minorEastAsia" w:hAnsi="Helvetica" w:cs="Helvetica"/>
+          <w:kern w:val="0"/>
+          <w:sz w:val="24"/>
+          <w:szCs w:val="24"/>
+        </w:rPr>
+        <w:t>Sitaram</w:t>
+      </w:r>
+      <w:proofErr w:type="spellEnd"/>
+      <w:r>
+        <w:rPr>
+          <w:rFonts w:ascii="Helvetica" w:eastAsiaTheme="minorEastAsia" w:hAnsi="Helvetica" w:cs="Helvetica"/>
+          <w:kern w:val="0"/>
+          <w:sz w:val="24"/>
+          <w:szCs w:val="24"/>
+        </w:rPr>
+        <w:t xml:space="preserve"> </w:t>
+      </w:r>
+      <w:proofErr w:type="spellStart"/>
+      <w:r>
+        <w:rPr>
+          <w:rFonts w:ascii="Helvetica" w:eastAsiaTheme="minorEastAsia" w:hAnsi="Helvetica" w:cs="Helvetica"/>
+          <w:kern w:val="0"/>
+          <w:sz w:val="24"/>
+          <w:szCs w:val="24"/>
+        </w:rPr>
+        <w:t>Asur</w:t>
+      </w:r>
+      <w:proofErr w:type="spellEnd"/>
+      <w:r>
+        <w:rPr>
+          <w:rFonts w:ascii="Helvetica" w:eastAsiaTheme="minorEastAsia" w:hAnsi="Helvetica" w:cs="Helvetica"/>
+          <w:kern w:val="0"/>
+          <w:sz w:val="24"/>
+          <w:szCs w:val="24"/>
+        </w:rPr>
+        <w:t xml:space="preserve">, </w:t>
+      </w:r>
+      <w:proofErr w:type="spellStart"/>
+      <w:r>
+        <w:rPr>
+          <w:rFonts w:ascii="Helvetica" w:eastAsiaTheme="minorEastAsia" w:hAnsi="Helvetica" w:cs="Helvetica"/>
+          <w:kern w:val="0"/>
+          <w:sz w:val="24"/>
+          <w:szCs w:val="24"/>
+        </w:rPr>
+        <w:t>Srinivasan</w:t>
+      </w:r>
+      <w:proofErr w:type="spellEnd"/>
+      <w:r>
+        <w:rPr>
+          <w:rFonts w:ascii="Helvetica" w:eastAsiaTheme="minorEastAsia" w:hAnsi="Helvetica" w:cs="Helvetica"/>
+          <w:kern w:val="0"/>
+          <w:sz w:val="24"/>
+          <w:szCs w:val="24"/>
+        </w:rPr>
+        <w:t xml:space="preserve"> </w:t>
+      </w:r>
+      <w:proofErr w:type="spellStart"/>
+      <w:r>
+        <w:rPr>
+          <w:rFonts w:ascii="Helvetica" w:eastAsiaTheme="minorEastAsia" w:hAnsi="Helvetica" w:cs="Helvetica"/>
+          <w:kern w:val="0"/>
+          <w:sz w:val="24"/>
+          <w:szCs w:val="24"/>
+        </w:rPr>
+        <w:t>Parthasarathy</w:t>
+      </w:r>
+      <w:proofErr w:type="spellEnd"/>
+      <w:r>
+        <w:rPr>
+          <w:rFonts w:ascii="Helvetica" w:eastAsiaTheme="minorEastAsia" w:hAnsi="Helvetica" w:cs="Helvetica"/>
+          <w:kern w:val="0"/>
+          <w:sz w:val="24"/>
+          <w:szCs w:val="24"/>
+        </w:rPr>
+        <w:t xml:space="preserve">, and </w:t>
+      </w:r>
+      <w:proofErr w:type="spellStart"/>
+      <w:r>
+        <w:rPr>
+          <w:rFonts w:ascii="Helvetica" w:eastAsiaTheme="minorEastAsia" w:hAnsi="Helvetica" w:cs="Helvetica"/>
+          <w:kern w:val="0"/>
+          <w:sz w:val="24"/>
+          <w:szCs w:val="24"/>
+        </w:rPr>
+        <w:t>Duygu</w:t>
+      </w:r>
+      <w:proofErr w:type="spellEnd"/>
+      <w:r>
+        <w:rPr>
+          <w:rFonts w:ascii="Helvetica" w:eastAsiaTheme="minorEastAsia" w:hAnsi="Helvetica" w:cs="Helvetica"/>
+          <w:kern w:val="0"/>
+          <w:sz w:val="24"/>
+          <w:szCs w:val="24"/>
+        </w:rPr>
+        <w:t xml:space="preserve"> </w:t>
+      </w:r>
+      <w:proofErr w:type="spellStart"/>
+      <w:r>
+        <w:rPr>
+          <w:rFonts w:ascii="Helvetica" w:eastAsiaTheme="minorEastAsia" w:hAnsi="Helvetica" w:cs="Helvetica"/>
+          <w:kern w:val="0"/>
+          <w:sz w:val="24"/>
+          <w:szCs w:val="24"/>
+        </w:rPr>
+        <w:t>Ucar</w:t>
+      </w:r>
+      <w:proofErr w:type="spellEnd"/>
+    </w:p>
+    <w:p>
+      <w:pPr>
+        <w:autoSpaceDE w:val="0"/>
+        <w:autoSpaceDN w:val="0"/>
+        <w:adjustRightInd w:val="0"/>
+        <w:jc w:val="center"/>
+        <w:rPr>
+          <w:rFonts w:ascii="Helvetica" w:eastAsiaTheme="minorEastAsia" w:hAnsi="Helvetica" w:cs="Helvetica"/>
+          <w:kern w:val="0"/>
+          <w:sz w:val="24"/>
+          <w:szCs w:val="24"/>
+        </w:rPr>
+      </w:pPr>
+      <w:r>
+        <w:rPr>
+          <w:rFonts w:ascii="Helvetica" w:eastAsiaTheme="minorEastAsia" w:hAnsi="Helvetica" w:cs="Helvetica"/>
+          <w:kern w:val="0"/>
+          <w:sz w:val="24"/>
+          <w:szCs w:val="24"/>
+        </w:rPr>
+        <w:t>Department of Computer Science and Engineering</w:t>
+      </w:r>
+    </w:p>
+    <w:p>
+      <w:pPr>
+        <w:autoSpaceDE w:val="0"/>
+        <w:autoSpaceDN w:val="0"/>
+        <w:adjustRightInd w:val="0"/>
+        <w:jc w:val="center"/>
+        <w:rPr>
+          <w:rFonts w:ascii="Helvetica" w:eastAsiaTheme="minorEastAsia" w:hAnsi="Helvetica" w:cs="Helvetica"/>
+          <w:kern w:val="0"/>
+          <w:sz w:val="24"/>
+          <w:szCs w:val="24"/>
+        </w:rPr>
+      </w:pPr>
+      <w:r>
+        <w:rPr>
+          <w:rFonts w:ascii="Helvetica" w:eastAsiaTheme="minorEastAsia" w:hAnsi="Helvetica" w:cs="Helvetica"/>
+          <w:kern w:val="0"/>
+          <w:sz w:val="24"/>
+          <w:szCs w:val="24"/>
+        </w:rPr>
+        <w:t>Ohio State University</w:t>
+      </w:r>
+    </w:p>
+    <w:p>
+      <w:pPr>
+        <w:autoSpaceDE w:val="0"/>
+        <w:autoSpaceDN w:val="0"/>
+        <w:adjustRightInd w:val="0"/>
+        <w:jc w:val="center"/>
+        <w:rPr>
+          <w:sz w:val="24"/>
+          <w:szCs w:val="24"/>
+        </w:rPr>
+      </w:pPr>
+      <w:r>
+        <w:rPr>
+          <w:rFonts w:ascii="CMSY9" w:eastAsiaTheme="minorEastAsia" w:hAnsi="CMSY9" w:cs="CMSY9"/>
+          <w:kern w:val="0"/>
+          <w:sz w:val="18"/>
+          <w:szCs w:val="18"/>
+        </w:rPr>
+        <w:t>f</w:t>
+      </w:r>
+      <w:r>
+        <w:rPr>
+          <w:rFonts w:ascii="Helvetica" w:eastAsiaTheme="minorEastAsia" w:hAnsi="Helvetica" w:cs="Helvetica"/>
+          <w:kern w:val="0"/>
+          <w:sz w:val="24"/>
+          <w:szCs w:val="24"/>
+        </w:rPr>
+        <w:t>srini</w:t>
+      </w:r>
+      <w:r>
+        <w:rPr>
+          <w:rFonts w:ascii="CMSY9" w:eastAsiaTheme="minorEastAsia" w:hAnsi="CMSY9" w:cs="CMSY9"/>
+          <w:kern w:val="0"/>
+          <w:sz w:val="18"/>
+          <w:szCs w:val="18"/>
+        </w:rPr>
+        <w:t>g</w:t>
+      </w:r>
+      <w:r>
+        <w:rPr>
+          <w:rFonts w:ascii="Helvetica" w:eastAsiaTheme="minorEastAsia" w:hAnsi="Helvetica" w:cs="Helvetica"/>
+          <w:kern w:val="0"/>
+          <w:sz w:val="24"/>
+          <w:szCs w:val="24"/>
+        </w:rPr>
+        <w:t>@cse.ohio-state.edu</w:t>
+      </w:r>
     </w:p>
     <w:p>
       <w:pPr>
@@ -2255,6 +2685,1258 @@
         <w:adjustRightInd w:val="0"/>
         <w:jc w:val="left"/>
         <w:rPr>
+          <w:rFonts w:hint="eastAsia"/>
+          <w:sz w:val="24"/>
+          <w:szCs w:val="24"/>
+        </w:rPr>
+      </w:pPr>
+    </w:p>
+    <w:p>
+      <w:pPr>
+        <w:autoSpaceDE w:val="0"/>
+        <w:autoSpaceDN w:val="0"/>
+        <w:adjustRightInd w:val="0"/>
+        <w:jc w:val="left"/>
+        <w:rPr>
+          <w:sz w:val="24"/>
+          <w:szCs w:val="24"/>
+        </w:rPr>
+      </w:pPr>
+    </w:p>
+    <w:p>
+      <w:pPr>
+        <w:autoSpaceDE w:val="0"/>
+        <w:autoSpaceDN w:val="0"/>
+        <w:adjustRightInd w:val="0"/>
+        <w:jc w:val="left"/>
+        <w:rPr>
+          <w:rFonts w:hint="eastAsia"/>
+          <w:sz w:val="24"/>
+          <w:szCs w:val="24"/>
+        </w:rPr>
+      </w:pPr>
+      <w:r>
+        <w:rPr>
+          <w:rFonts w:hint="eastAsia"/>
+          <w:sz w:val="24"/>
+          <w:szCs w:val="24"/>
+        </w:rPr>
+        <w:t>（注解，</w:t>
+      </w:r>
+      <w:r>
+        <w:rPr>
+          <w:sz w:val="24"/>
+          <w:szCs w:val="24"/>
+        </w:rPr>
+        <w:t>Interaction Graph</w:t>
+      </w:r>
+      <w:r>
+        <w:rPr>
+          <w:rFonts w:hint="eastAsia"/>
+          <w:sz w:val="24"/>
+          <w:szCs w:val="24"/>
+        </w:rPr>
+        <w:t>的本意是交流图，在文中的定义是基于时序发生变化的图，翻译为动态图更易于理解。</w:t>
+      </w:r>
+      <w:r>
+        <w:rPr>
+          <w:sz w:val="24"/>
+          <w:szCs w:val="24"/>
+        </w:rPr>
+        <w:t>Characteriz</w:t>
+      </w:r>
+      <w:r>
+        <w:rPr>
+          <w:rFonts w:hint="eastAsia"/>
+          <w:sz w:val="24"/>
+          <w:szCs w:val="24"/>
+        </w:rPr>
+        <w:t>e</w:t>
+      </w:r>
+      <w:r>
+        <w:rPr>
+          <w:rFonts w:hint="eastAsia"/>
+          <w:sz w:val="24"/>
+          <w:szCs w:val="24"/>
+        </w:rPr>
+        <w:t>的原意是刻画描写，此处按照数据挖掘的概念惯例可以将其翻译为“挖掘”更易于理解</w:t>
+      </w:r>
+      <w:r>
+        <w:rPr>
+          <w:rFonts w:hint="eastAsia"/>
+          <w:sz w:val="24"/>
+          <w:szCs w:val="24"/>
+        </w:rPr>
+        <w:t>）</w:t>
+      </w:r>
+    </w:p>
+    <w:p>
+      <w:pPr>
+        <w:autoSpaceDE w:val="0"/>
+        <w:autoSpaceDN w:val="0"/>
+        <w:adjustRightInd w:val="0"/>
+        <w:jc w:val="left"/>
+        <w:rPr>
+          <w:rFonts w:hint="eastAsia"/>
+          <w:sz w:val="24"/>
+          <w:szCs w:val="24"/>
+        </w:rPr>
+      </w:pPr>
+    </w:p>
+    <w:p>
+      <w:pPr>
+        <w:autoSpaceDE w:val="0"/>
+        <w:autoSpaceDN w:val="0"/>
+        <w:adjustRightInd w:val="0"/>
+        <w:jc w:val="left"/>
+        <w:rPr>
+          <w:rFonts w:hint="eastAsia"/>
+          <w:sz w:val="24"/>
+          <w:szCs w:val="24"/>
+        </w:rPr>
+      </w:pPr>
+    </w:p>
+    <w:p>
+      <w:pPr>
+        <w:pStyle w:val="2"/>
+      </w:pPr>
+      <w:bookmarkStart w:id="19" w:name="OLE_LINK1"/>
+      <w:bookmarkStart w:id="20" w:name="OLE_LINK2"/>
+      <w:r>
+        <w:rPr>
+          <w:rFonts w:hint="eastAsia"/>
+        </w:rPr>
+        <w:t>摘要</w:t>
+      </w:r>
+    </w:p>
+    <w:bookmarkEnd w:id="19"/>
+    <w:bookmarkEnd w:id="20"/>
+    <w:p>
+      <w:pPr>
+        <w:ind w:firstLine="420"/>
+        <w:rPr>
+          <w:rFonts w:ascii="微软雅黑" w:eastAsia="微软雅黑" w:hAnsi="微软雅黑" w:hint="eastAsia"/>
+          <w:sz w:val="24"/>
+          <w:szCs w:val="24"/>
+        </w:rPr>
+      </w:pPr>
+      <w:r>
+        <w:rPr>
+          <w:rFonts w:ascii="微软雅黑" w:eastAsia="微软雅黑" w:hAnsi="微软雅黑" w:hint="eastAsia"/>
+          <w:sz w:val="24"/>
+          <w:szCs w:val="24"/>
+        </w:rPr>
+        <w:t>动态图在很多领域是非常常见的，例如：生物信息学、社会学、物理学等等。尽管已经有很多关于挖掘网络图的研究，但这些研究大多都</w:t>
+      </w:r>
+      <w:r>
+        <w:rPr>
+          <w:rFonts w:ascii="微软雅黑" w:eastAsia="微软雅黑" w:hAnsi="微软雅黑" w:hint="eastAsia"/>
+          <w:sz w:val="24"/>
+          <w:szCs w:val="24"/>
+        </w:rPr>
+        <w:t>基于</w:t>
+      </w:r>
+      <w:r>
+        <w:rPr>
+          <w:rFonts w:ascii="微软雅黑" w:eastAsia="微软雅黑" w:hAnsi="微软雅黑" w:hint="eastAsia"/>
+          <w:sz w:val="24"/>
+          <w:szCs w:val="24"/>
+        </w:rPr>
+        <w:t>对静态</w:t>
+      </w:r>
+      <w:r>
+        <w:rPr>
+          <w:rFonts w:ascii="微软雅黑" w:eastAsia="微软雅黑" w:hAnsi="微软雅黑" w:hint="eastAsia"/>
+          <w:sz w:val="24"/>
+          <w:szCs w:val="24"/>
+        </w:rPr>
+        <w:t>图</w:t>
+      </w:r>
+      <w:r>
+        <w:rPr>
+          <w:rFonts w:ascii="微软雅黑" w:eastAsia="微软雅黑" w:hAnsi="微软雅黑" w:hint="eastAsia"/>
+          <w:sz w:val="24"/>
+          <w:szCs w:val="24"/>
+        </w:rPr>
+        <w:t>的挖掘研究上。</w:t>
+      </w:r>
+      <w:r>
+        <w:rPr>
+          <w:rFonts w:ascii="微软雅黑" w:eastAsia="微软雅黑" w:hAnsi="微软雅黑" w:hint="eastAsia"/>
+          <w:sz w:val="24"/>
+          <w:szCs w:val="24"/>
+        </w:rPr>
+        <w:t>我们这个研究将基于动态图在时间线的进化行为，研究图中的个体、团伙以及它们之间的信息流基于时序的变化历程。</w:t>
+      </w:r>
+      <w:r>
+        <w:rPr>
+          <w:rFonts w:ascii="微软雅黑" w:eastAsia="微软雅黑" w:hAnsi="微软雅黑" w:hint="eastAsia"/>
+          <w:sz w:val="24"/>
+          <w:szCs w:val="24"/>
+        </w:rPr>
+        <w:t>在这个研究中，我们采用事件刻画的方式来研究随时序变化的动态图的临界状态模型。</w:t>
+      </w:r>
+      <w:r>
+        <w:rPr>
+          <w:rFonts w:ascii="微软雅黑" w:eastAsia="微软雅黑" w:hAnsi="微软雅黑" w:hint="eastAsia"/>
+          <w:sz w:val="24"/>
+          <w:szCs w:val="24"/>
+        </w:rPr>
+        <w:t>我们</w:t>
+      </w:r>
+      <w:r>
+        <w:rPr>
+          <w:rFonts w:ascii="微软雅黑" w:eastAsia="微软雅黑" w:hAnsi="微软雅黑" w:hint="eastAsia"/>
+          <w:sz w:val="24"/>
+          <w:szCs w:val="24"/>
+        </w:rPr>
+        <w:t>的研究</w:t>
+      </w:r>
+      <w:r>
+        <w:rPr>
+          <w:rFonts w:ascii="微软雅黑" w:eastAsia="微软雅黑" w:hAnsi="微软雅黑" w:hint="eastAsia"/>
+          <w:sz w:val="24"/>
+          <w:szCs w:val="24"/>
+        </w:rPr>
+        <w:t>采用</w:t>
+      </w:r>
+      <w:r>
+        <w:rPr>
+          <w:rFonts w:ascii="微软雅黑" w:eastAsia="微软雅黑" w:hAnsi="微软雅黑" w:hint="eastAsia"/>
+          <w:sz w:val="24"/>
+          <w:szCs w:val="24"/>
+        </w:rPr>
+        <w:t>这个动态图上的时间切片，切片上的团伙之间不重叠。我们还研究出一种算法框架来发现和获取动态图的事件。</w:t>
+      </w:r>
+      <w:r>
+        <w:rPr>
+          <w:rFonts w:ascii="微软雅黑" w:eastAsia="微软雅黑" w:hAnsi="微软雅黑" w:hint="eastAsia"/>
+          <w:sz w:val="24"/>
+          <w:szCs w:val="24"/>
+        </w:rPr>
+        <w:t>我们使用这些基本事件来描述这个动态图中个体和团伙间复杂的行为模式。</w:t>
+      </w:r>
+      <w:r>
+        <w:rPr>
+          <w:rFonts w:ascii="微软雅黑" w:eastAsia="微软雅黑" w:hAnsi="微软雅黑" w:hint="eastAsia"/>
+          <w:sz w:val="24"/>
+          <w:szCs w:val="24"/>
+        </w:rPr>
+        <w:t>我们还证明了关于行为模式在模型进化、链接预测、影响最大化模型中的应用。</w:t>
+      </w:r>
+      <w:r>
+        <w:rPr>
+          <w:rFonts w:ascii="微软雅黑" w:eastAsia="微软雅黑" w:hAnsi="微软雅黑" w:hint="eastAsia"/>
+          <w:sz w:val="24"/>
+          <w:szCs w:val="24"/>
+        </w:rPr>
+        <w:t>最后，我们将基于我们的算法框架展示一个进化网络的扩散模</w:t>
+      </w:r>
+      <w:r>
+        <w:rPr>
+          <w:rFonts w:ascii="微软雅黑" w:eastAsia="微软雅黑" w:hAnsi="微软雅黑" w:hint="eastAsia"/>
+          <w:sz w:val="24"/>
+          <w:szCs w:val="24"/>
+        </w:rPr>
+        <w:lastRenderedPageBreak/>
+        <w:t>型。</w:t>
+      </w:r>
+    </w:p>
+    <w:p>
+      <w:pPr>
+        <w:rPr>
+          <w:rFonts w:ascii="微软雅黑" w:eastAsia="微软雅黑" w:hAnsi="微软雅黑" w:hint="eastAsia"/>
+          <w:sz w:val="24"/>
+          <w:szCs w:val="24"/>
+        </w:rPr>
+      </w:pPr>
+    </w:p>
+    <w:p>
+      <w:pPr>
+        <w:pStyle w:val="2"/>
+        <w:numPr>
+          <w:ilvl w:val="0"/>
+          <w:numId w:val="7"/>
+        </w:numPr>
+        <w:rPr>
+          <w:rFonts w:hint="eastAsia"/>
+        </w:rPr>
+      </w:pPr>
+      <w:bookmarkStart w:id="21" w:name="OLE_LINK5"/>
+      <w:bookmarkStart w:id="22" w:name="OLE_LINK6"/>
+      <w:r>
+        <w:rPr>
+          <w:rFonts w:hint="eastAsia"/>
+        </w:rPr>
+        <w:t>介绍</w:t>
+      </w:r>
+    </w:p>
+    <w:bookmarkEnd w:id="21"/>
+    <w:bookmarkEnd w:id="22"/>
+    <w:p>
+      <w:pPr>
+        <w:ind w:firstLine="420"/>
+        <w:rPr>
+          <w:rFonts w:ascii="微软雅黑" w:eastAsia="微软雅黑" w:hAnsi="微软雅黑" w:hint="eastAsia"/>
+          <w:sz w:val="24"/>
+          <w:szCs w:val="24"/>
+        </w:rPr>
+      </w:pPr>
+      <w:r>
+        <w:rPr>
+          <w:rFonts w:ascii="微软雅黑" w:eastAsia="微软雅黑" w:hAnsi="微软雅黑" w:hint="eastAsia"/>
+          <w:sz w:val="24"/>
+          <w:szCs w:val="24"/>
+        </w:rPr>
+        <w:t>很多社会网络和生物学系统都可以抽象成一个复杂动态图。个体就是这个动态图中的节点，而个体间的联系就是图的边。</w:t>
+      </w:r>
+      <w:r>
+        <w:rPr>
+          <w:rFonts w:ascii="微软雅黑" w:eastAsia="微软雅黑" w:hAnsi="微软雅黑" w:hint="eastAsia"/>
+          <w:sz w:val="24"/>
+          <w:szCs w:val="24"/>
+        </w:rPr>
+        <w:t>对这些图的研究横跨多个科学领域，如计算机科学、物理学、生物学、社会学等。</w:t>
+      </w:r>
+      <w:r>
+        <w:rPr>
+          <w:rFonts w:ascii="微软雅黑" w:eastAsia="微软雅黑" w:hAnsi="微软雅黑" w:hint="eastAsia"/>
+          <w:sz w:val="24"/>
+          <w:szCs w:val="24"/>
+        </w:rPr>
+        <w:t>另外，互联网上的社区，例如Flickr、MySpace、</w:t>
+      </w:r>
+      <w:proofErr w:type="spellStart"/>
+      <w:r>
+        <w:rPr>
+          <w:rFonts w:ascii="微软雅黑" w:eastAsia="微软雅黑" w:hAnsi="微软雅黑" w:hint="eastAsia"/>
+          <w:sz w:val="24"/>
+          <w:szCs w:val="24"/>
+        </w:rPr>
+        <w:t>Orkut</w:t>
+      </w:r>
+      <w:proofErr w:type="spellEnd"/>
+      <w:r>
+        <w:rPr>
+          <w:rFonts w:ascii="微软雅黑" w:eastAsia="微软雅黑" w:hAnsi="微软雅黑" w:hint="eastAsia"/>
+          <w:sz w:val="24"/>
+          <w:szCs w:val="24"/>
+        </w:rPr>
+        <w:t>、Email网络、共同作者网络、万维网等都是动态图的很好的例子。</w:t>
+      </w:r>
+      <w:r>
+        <w:rPr>
+          <w:rFonts w:ascii="微软雅黑" w:eastAsia="微软雅黑" w:hAnsi="微软雅黑" w:hint="eastAsia"/>
+          <w:sz w:val="24"/>
+          <w:szCs w:val="24"/>
+        </w:rPr>
+        <w:t>我们的这个研究可以提供一个研究它们的结构、性质和行为上的理解模型。</w:t>
+      </w:r>
+    </w:p>
+    <w:p>
+      <w:pPr>
+        <w:ind w:firstLine="420"/>
+        <w:rPr>
+          <w:rFonts w:ascii="微软雅黑" w:eastAsia="微软雅黑" w:hAnsi="微软雅黑" w:hint="eastAsia"/>
+          <w:sz w:val="24"/>
+          <w:szCs w:val="24"/>
+        </w:rPr>
+      </w:pPr>
+      <w:r>
+        <w:rPr>
+          <w:rFonts w:ascii="微软雅黑" w:eastAsia="微软雅黑" w:hAnsi="微软雅黑" w:hint="eastAsia"/>
+          <w:sz w:val="24"/>
+          <w:szCs w:val="24"/>
+        </w:rPr>
+        <w:t>在这个领域上早期的一些研究局限于研究静态的网络，而忽视了真实世界的网络图大多是动态的。</w:t>
+      </w:r>
+      <w:r>
+        <w:rPr>
+          <w:rFonts w:ascii="微软雅黑" w:eastAsia="微软雅黑" w:hAnsi="微软雅黑" w:hint="eastAsia"/>
+          <w:sz w:val="24"/>
+          <w:szCs w:val="24"/>
+        </w:rPr>
+        <w:t>事实上，很多这样的动态图都是基于时序变化的，时序变化也</w:t>
+      </w:r>
+      <w:proofErr w:type="gramStart"/>
+      <w:r>
+        <w:rPr>
+          <w:rFonts w:ascii="微软雅黑" w:eastAsia="微软雅黑" w:hAnsi="微软雅黑" w:hint="eastAsia"/>
+          <w:sz w:val="24"/>
+          <w:szCs w:val="24"/>
+        </w:rPr>
+        <w:t>包含边</w:t>
+      </w:r>
+      <w:proofErr w:type="gramEnd"/>
+      <w:r>
+        <w:rPr>
+          <w:rFonts w:ascii="微软雅黑" w:eastAsia="微软雅黑" w:hAnsi="微软雅黑" w:hint="eastAsia"/>
+          <w:sz w:val="24"/>
+          <w:szCs w:val="24"/>
+        </w:rPr>
+        <w:t>和节点的随时间的增加和减少。</w:t>
+      </w:r>
+      <w:r>
+        <w:rPr>
+          <w:rFonts w:ascii="微软雅黑" w:eastAsia="微软雅黑" w:hAnsi="微软雅黑" w:hint="eastAsia"/>
+          <w:sz w:val="24"/>
+          <w:szCs w:val="24"/>
+        </w:rPr>
+        <w:t>最近，开始出现</w:t>
+      </w:r>
+      <w:r>
+        <w:rPr>
+          <w:rFonts w:ascii="微软雅黑" w:eastAsia="微软雅黑" w:hAnsi="微软雅黑" w:hint="eastAsia"/>
+          <w:sz w:val="24"/>
+          <w:szCs w:val="24"/>
+        </w:rPr>
+        <w:t>一些</w:t>
+      </w:r>
+      <w:r>
+        <w:rPr>
+          <w:rFonts w:ascii="微软雅黑" w:eastAsia="微软雅黑" w:hAnsi="微软雅黑" w:hint="eastAsia"/>
+          <w:sz w:val="24"/>
+          <w:szCs w:val="24"/>
+        </w:rPr>
+        <w:t>关于动态图的</w:t>
+      </w:r>
+      <w:r>
+        <w:rPr>
+          <w:rFonts w:ascii="微软雅黑" w:eastAsia="微软雅黑" w:hAnsi="微软雅黑" w:hint="eastAsia"/>
+          <w:sz w:val="24"/>
+          <w:szCs w:val="24"/>
+        </w:rPr>
+        <w:t>研究</w:t>
+      </w:r>
+      <w:r>
+        <w:rPr>
+          <w:rFonts w:ascii="微软雅黑" w:eastAsia="微软雅黑" w:hAnsi="微软雅黑" w:hint="eastAsia"/>
+          <w:sz w:val="24"/>
+          <w:szCs w:val="24"/>
+        </w:rPr>
+        <w:t>。</w:t>
+      </w:r>
+      <w:r>
+        <w:rPr>
+          <w:rFonts w:ascii="微软雅黑" w:eastAsia="微软雅黑" w:hAnsi="微软雅黑" w:hint="eastAsia"/>
+          <w:sz w:val="24"/>
+          <w:szCs w:val="24"/>
+        </w:rPr>
+        <w:t>这些研究有这些主要组成部分：</w:t>
+      </w:r>
+      <w:r>
+        <w:rPr>
+          <w:rFonts w:ascii="微软雅黑" w:eastAsia="微软雅黑" w:hAnsi="微软雅黑" w:hint="eastAsia"/>
+          <w:sz w:val="24"/>
+          <w:szCs w:val="24"/>
+        </w:rPr>
+        <w:t>定义动态图的变化行为，描述这些行为，</w:t>
+      </w:r>
+      <w:r>
+        <w:rPr>
+          <w:rFonts w:ascii="微软雅黑" w:eastAsia="微软雅黑" w:hAnsi="微软雅黑" w:hint="eastAsia"/>
+          <w:sz w:val="24"/>
+          <w:szCs w:val="24"/>
+        </w:rPr>
+        <w:t>根据前期的变化预测后续的行为，对通用的图进化模型的研究。</w:t>
+      </w:r>
+      <w:r>
+        <w:rPr>
+          <w:rFonts w:ascii="微软雅黑" w:eastAsia="微软雅黑" w:hAnsi="微软雅黑" w:hint="eastAsia"/>
+          <w:sz w:val="24"/>
+          <w:szCs w:val="24"/>
+        </w:rPr>
+        <w:t>而这些研究通常是比较有挑战性的。</w:t>
+      </w:r>
+      <w:r>
+        <w:rPr>
+          <w:rFonts w:ascii="微软雅黑" w:eastAsia="微软雅黑" w:hAnsi="微软雅黑" w:hint="eastAsia"/>
+          <w:sz w:val="24"/>
+          <w:szCs w:val="24"/>
+        </w:rPr>
+        <w:t>例如，要研究一个快速增长的网络社区，就需要分析海量的时序数据来描述社区的结构、动态活动和演化历程。</w:t>
+      </w:r>
+    </w:p>
+    <w:p>
+      <w:pPr>
+        <w:ind w:firstLine="420"/>
+        <w:rPr>
+          <w:rFonts w:ascii="微软雅黑" w:eastAsia="微软雅黑" w:hAnsi="微软雅黑" w:hint="eastAsia"/>
+          <w:sz w:val="24"/>
+          <w:szCs w:val="24"/>
+        </w:rPr>
+      </w:pPr>
+      <w:r>
+        <w:rPr>
+          <w:rFonts w:ascii="微软雅黑" w:eastAsia="微软雅黑" w:hAnsi="微软雅黑" w:hint="eastAsia"/>
+          <w:sz w:val="24"/>
+          <w:szCs w:val="24"/>
+        </w:rPr>
+        <w:t>自然中的动态图一般来说是可组合的。存在于点与点之间的联系可以用于将点集聚类为团伙。</w:t>
+      </w:r>
+      <w:r>
+        <w:rPr>
+          <w:rFonts w:ascii="微软雅黑" w:eastAsia="微软雅黑" w:hAnsi="微软雅黑" w:hint="eastAsia"/>
+          <w:sz w:val="24"/>
+          <w:szCs w:val="24"/>
+        </w:rPr>
+        <w:t>例如，在社会网络中，团伙代表着一群具有某种相似的关联或共同爱好的人。</w:t>
+      </w:r>
+      <w:r>
+        <w:rPr>
+          <w:rFonts w:ascii="微软雅黑" w:eastAsia="微软雅黑" w:hAnsi="微软雅黑" w:hint="eastAsia"/>
+          <w:sz w:val="24"/>
+          <w:szCs w:val="24"/>
+        </w:rPr>
+        <w:t>在过去的十数年中，这个问题在静态图上被</w:t>
+      </w:r>
+      <w:r>
+        <w:rPr>
+          <w:rFonts w:ascii="微软雅黑" w:eastAsia="微软雅黑" w:hAnsi="微软雅黑" w:hint="eastAsia"/>
+          <w:sz w:val="24"/>
+          <w:szCs w:val="24"/>
+        </w:rPr>
+        <w:t>很多人</w:t>
+      </w:r>
+      <w:r>
+        <w:rPr>
+          <w:rFonts w:ascii="微软雅黑" w:eastAsia="微软雅黑" w:hAnsi="微软雅黑" w:hint="eastAsia"/>
+          <w:sz w:val="24"/>
+          <w:szCs w:val="24"/>
+        </w:rPr>
+        <w:t>研究过了。</w:t>
+      </w:r>
+      <w:r>
+        <w:rPr>
+          <w:rFonts w:ascii="微软雅黑" w:eastAsia="微软雅黑" w:hAnsi="微软雅黑" w:hint="eastAsia"/>
+          <w:sz w:val="24"/>
+          <w:szCs w:val="24"/>
+        </w:rPr>
+        <w:t>但是</w:t>
+      </w:r>
+      <w:r>
+        <w:rPr>
+          <w:rFonts w:ascii="微软雅黑" w:eastAsia="微软雅黑" w:hAnsi="微软雅黑" w:hint="eastAsia"/>
+          <w:sz w:val="24"/>
+          <w:szCs w:val="24"/>
+        </w:rPr>
+        <w:t>，在实际的动态图中，一个固有的特性就是这些</w:t>
+      </w:r>
+      <w:r>
+        <w:rPr>
+          <w:rFonts w:ascii="微软雅黑" w:eastAsia="微软雅黑" w:hAnsi="微软雅黑" w:hint="eastAsia"/>
+          <w:sz w:val="24"/>
+          <w:szCs w:val="24"/>
+        </w:rPr>
+        <w:t>团伙</w:t>
+      </w:r>
+      <w:r>
+        <w:rPr>
+          <w:rFonts w:ascii="微软雅黑" w:eastAsia="微软雅黑" w:hAnsi="微软雅黑" w:hint="eastAsia"/>
+          <w:sz w:val="24"/>
+          <w:szCs w:val="24"/>
+        </w:rPr>
+        <w:t>不是静态的。</w:t>
+      </w:r>
+      <w:r>
+        <w:rPr>
+          <w:rFonts w:ascii="微软雅黑" w:eastAsia="微软雅黑" w:hAnsi="微软雅黑" w:hint="eastAsia"/>
+          <w:sz w:val="24"/>
+          <w:szCs w:val="24"/>
+        </w:rPr>
+        <w:t>它们随着时序时刻都在变化</w:t>
+      </w:r>
+      <w:proofErr w:type="gramStart"/>
+      <w:r>
+        <w:rPr>
+          <w:rFonts w:ascii="微软雅黑" w:eastAsia="微软雅黑" w:hAnsi="微软雅黑" w:hint="eastAsia"/>
+          <w:sz w:val="24"/>
+          <w:szCs w:val="24"/>
+        </w:rPr>
+        <w:t>着或者</w:t>
+      </w:r>
+      <w:proofErr w:type="gramEnd"/>
+      <w:r>
+        <w:rPr>
+          <w:rFonts w:ascii="微软雅黑" w:eastAsia="微软雅黑" w:hAnsi="微软雅黑" w:hint="eastAsia"/>
+          <w:sz w:val="24"/>
+          <w:szCs w:val="24"/>
+        </w:rPr>
+        <w:t>说进化着。</w:t>
+      </w:r>
+      <w:r>
+        <w:rPr>
+          <w:rFonts w:ascii="微软雅黑" w:eastAsia="微软雅黑" w:hAnsi="微软雅黑" w:hint="eastAsia"/>
+          <w:sz w:val="24"/>
+          <w:szCs w:val="24"/>
+        </w:rPr>
+        <w:t>我们相信，研究图中的团伙的形成、演化、分解，对研究动态图的演化非常有意义。</w:t>
+      </w:r>
+    </w:p>
+    <w:p>
+      <w:pPr>
+        <w:ind w:firstLine="420"/>
+        <w:rPr>
+          <w:rFonts w:ascii="微软雅黑" w:eastAsia="微软雅黑" w:hAnsi="微软雅黑" w:hint="eastAsia"/>
+          <w:sz w:val="24"/>
+          <w:szCs w:val="24"/>
+        </w:rPr>
+      </w:pPr>
+      <w:r>
+        <w:rPr>
+          <w:rFonts w:ascii="微软雅黑" w:eastAsia="微软雅黑" w:hAnsi="微软雅黑" w:hint="eastAsia"/>
+          <w:sz w:val="24"/>
+          <w:szCs w:val="24"/>
+        </w:rPr>
+        <w:lastRenderedPageBreak/>
+        <w:t>另一个方面，网络中节点的行为也是至关重要的。</w:t>
+      </w:r>
+      <w:r>
+        <w:rPr>
+          <w:rFonts w:ascii="微软雅黑" w:eastAsia="微软雅黑" w:hAnsi="微软雅黑" w:hint="eastAsia"/>
+          <w:sz w:val="24"/>
+          <w:szCs w:val="24"/>
+        </w:rPr>
+        <w:t>在一个出在演化中的动态图中，</w:t>
+      </w:r>
+      <w:r>
+        <w:rPr>
+          <w:rFonts w:ascii="微软雅黑" w:eastAsia="微软雅黑" w:hAnsi="微软雅黑" w:hint="eastAsia"/>
+          <w:sz w:val="24"/>
+          <w:szCs w:val="24"/>
+        </w:rPr>
+        <w:t>节点的行为反应了它所代表的实体的联系模式随时序的变化。</w:t>
+      </w:r>
+      <w:r>
+        <w:rPr>
+          <w:rFonts w:ascii="微软雅黑" w:eastAsia="微软雅黑" w:hAnsi="微软雅黑" w:hint="eastAsia"/>
+          <w:sz w:val="24"/>
+          <w:szCs w:val="24"/>
+        </w:rPr>
+        <w:t>节点的运动、行为以及它们对其他节点的影响</w:t>
+      </w:r>
+      <w:r>
+        <w:rPr>
+          <w:rFonts w:ascii="微软雅黑" w:eastAsia="微软雅黑" w:hAnsi="微软雅黑" w:hint="eastAsia"/>
+          <w:sz w:val="24"/>
+          <w:szCs w:val="24"/>
+        </w:rPr>
+        <w:t>等信息可以帮助我们预测团伙的演化行为。</w:t>
+      </w:r>
+      <w:r>
+        <w:rPr>
+          <w:rFonts w:ascii="微软雅黑" w:eastAsia="微软雅黑" w:hAnsi="微软雅黑" w:hint="eastAsia"/>
+          <w:sz w:val="24"/>
+          <w:szCs w:val="24"/>
+        </w:rPr>
+        <w:t>例如，在一个社会网络中，假如一个人在社交上非常的活跃</w:t>
+      </w:r>
+      <w:r>
+        <w:rPr>
+          <w:rFonts w:ascii="微软雅黑" w:eastAsia="微软雅黑" w:hAnsi="微软雅黑" w:hint="eastAsia"/>
+          <w:sz w:val="24"/>
+          <w:szCs w:val="24"/>
+        </w:rPr>
+        <w:t>，那么他/她和其他成员建立新的联系的可能性就很大，也就具有很大的可能性去加入新的团体。</w:t>
+      </w:r>
+      <w:r>
+        <w:rPr>
+          <w:rFonts w:ascii="微软雅黑" w:eastAsia="微软雅黑" w:hAnsi="微软雅黑" w:hint="eastAsia"/>
+          <w:sz w:val="24"/>
+          <w:szCs w:val="24"/>
+        </w:rPr>
+        <w:t>在一个描述研究合作者的网络中，如果一个人经常和不同的人合作研究，那么当建立起一个新的合作项目时，包含这个人的可能性就比较高。</w:t>
+      </w:r>
+      <w:r>
+        <w:rPr>
+          <w:rFonts w:ascii="微软雅黑" w:eastAsia="微软雅黑" w:hAnsi="微软雅黑" w:hint="eastAsia"/>
+          <w:sz w:val="24"/>
+          <w:szCs w:val="24"/>
+        </w:rPr>
+        <w:t>某个节点的影响力可以具体化为研究它对其他节点的影响。</w:t>
+      </w:r>
+      <w:r>
+        <w:rPr>
+          <w:rFonts w:ascii="微软雅黑" w:eastAsia="微软雅黑" w:hAnsi="微软雅黑" w:hint="eastAsia"/>
+          <w:sz w:val="24"/>
+          <w:szCs w:val="24"/>
+        </w:rPr>
+        <w:t>如果在某一个个</w:t>
+      </w:r>
+      <w:proofErr w:type="gramStart"/>
+      <w:r>
+        <w:rPr>
+          <w:rFonts w:ascii="微软雅黑" w:eastAsia="微软雅黑" w:hAnsi="微软雅黑" w:hint="eastAsia"/>
+          <w:sz w:val="24"/>
+          <w:szCs w:val="24"/>
+        </w:rPr>
+        <w:t>体加入</w:t>
+      </w:r>
+      <w:proofErr w:type="gramEnd"/>
+      <w:r>
+        <w:rPr>
+          <w:rFonts w:ascii="微软雅黑" w:eastAsia="微软雅黑" w:hAnsi="微软雅黑" w:hint="eastAsia"/>
+          <w:sz w:val="24"/>
+          <w:szCs w:val="24"/>
+        </w:rPr>
+        <w:t>一个团体时，有很多其他个体也同时加入，那么这个个体就具有比较高的影响力。</w:t>
+      </w:r>
+    </w:p>
+    <w:p>
+      <w:pPr>
+        <w:ind w:firstLine="420"/>
+        <w:rPr>
+          <w:rFonts w:ascii="微软雅黑" w:eastAsia="微软雅黑" w:hAnsi="微软雅黑" w:hint="eastAsia"/>
+          <w:sz w:val="24"/>
+          <w:szCs w:val="24"/>
+        </w:rPr>
+      </w:pPr>
+      <w:r>
+        <w:rPr>
+          <w:rFonts w:ascii="微软雅黑" w:eastAsia="微软雅黑" w:hAnsi="微软雅黑" w:hint="eastAsia"/>
+          <w:sz w:val="24"/>
+          <w:szCs w:val="24"/>
+        </w:rPr>
+        <w:t>对于</w:t>
+      </w:r>
+      <w:r>
+        <w:rPr>
+          <w:rFonts w:ascii="微软雅黑" w:eastAsia="微软雅黑" w:hAnsi="微软雅黑" w:hint="eastAsia"/>
+          <w:sz w:val="24"/>
+          <w:szCs w:val="24"/>
+        </w:rPr>
+        <w:t>一个在演化着的动态网络中的</w:t>
+      </w:r>
+      <w:r>
+        <w:rPr>
+          <w:rFonts w:ascii="微软雅黑" w:eastAsia="微软雅黑" w:hAnsi="微软雅黑" w:hint="eastAsia"/>
+          <w:sz w:val="24"/>
+          <w:szCs w:val="24"/>
+        </w:rPr>
+        <w:t>传播</w:t>
+      </w:r>
+      <w:proofErr w:type="gramStart"/>
+      <w:r>
+        <w:rPr>
+          <w:rFonts w:ascii="微软雅黑" w:eastAsia="微软雅黑" w:hAnsi="微软雅黑" w:hint="eastAsia"/>
+          <w:sz w:val="24"/>
+          <w:szCs w:val="24"/>
+        </w:rPr>
+        <w:t>流或者</w:t>
+      </w:r>
+      <w:proofErr w:type="gramEnd"/>
+      <w:r>
+        <w:rPr>
+          <w:rFonts w:ascii="微软雅黑" w:eastAsia="微软雅黑" w:hAnsi="微软雅黑" w:hint="eastAsia"/>
+          <w:sz w:val="24"/>
+          <w:szCs w:val="24"/>
+        </w:rPr>
+        <w:t>信息流的研究，对社会学研究、</w:t>
+      </w:r>
+      <w:r>
+        <w:rPr>
+          <w:rFonts w:ascii="微软雅黑" w:eastAsia="微软雅黑" w:hAnsi="微软雅黑" w:hint="eastAsia"/>
+          <w:sz w:val="24"/>
+          <w:szCs w:val="24"/>
+        </w:rPr>
+        <w:t>营销网络</w:t>
+      </w:r>
+      <w:r>
+        <w:rPr>
+          <w:rFonts w:ascii="微软雅黑" w:eastAsia="微软雅黑" w:hAnsi="微软雅黑" w:hint="eastAsia"/>
+          <w:sz w:val="24"/>
+          <w:szCs w:val="24"/>
+        </w:rPr>
+        <w:t>应用以及传染病学等都有非常重要的意义。</w:t>
+      </w:r>
+      <w:r>
+        <w:rPr>
+          <w:rFonts w:ascii="微软雅黑" w:eastAsia="微软雅黑" w:hAnsi="微软雅黑" w:hint="eastAsia"/>
+          <w:sz w:val="24"/>
+          <w:szCs w:val="24"/>
+        </w:rPr>
+        <w:t>例如，流行病毒对社会造成重大的威胁，因为它们很可能会广泛地传播，造成严重而广泛的疾病和伤亡。</w:t>
+      </w:r>
+      <w:r>
+        <w:rPr>
+          <w:rFonts w:ascii="微软雅黑" w:eastAsia="微软雅黑" w:hAnsi="微软雅黑" w:hint="eastAsia"/>
+          <w:sz w:val="24"/>
+          <w:szCs w:val="24"/>
+        </w:rPr>
+        <w:t>在营销中，营销的目的是通过联系网推广一种产品或者思想或者技术。</w:t>
+      </w:r>
+      <w:r>
+        <w:rPr>
+          <w:rFonts w:ascii="微软雅黑" w:eastAsia="微软雅黑" w:hAnsi="微软雅黑" w:hint="eastAsia"/>
+          <w:sz w:val="24"/>
+          <w:szCs w:val="24"/>
+        </w:rPr>
+        <w:t>研究动态网络的进化以及挖掘</w:t>
+      </w:r>
+      <w:proofErr w:type="gramStart"/>
+      <w:r>
+        <w:rPr>
+          <w:rFonts w:ascii="微软雅黑" w:eastAsia="微软雅黑" w:hAnsi="微软雅黑" w:hint="eastAsia"/>
+          <w:sz w:val="24"/>
+          <w:szCs w:val="24"/>
+        </w:rPr>
+        <w:t>出网络</w:t>
+      </w:r>
+      <w:proofErr w:type="gramEnd"/>
+      <w:r>
+        <w:rPr>
+          <w:rFonts w:ascii="微软雅黑" w:eastAsia="微软雅黑" w:hAnsi="微软雅黑" w:hint="eastAsia"/>
+          <w:sz w:val="24"/>
+          <w:szCs w:val="24"/>
+        </w:rPr>
+        <w:t>中具有强影响力的个体（或团队），在实际应用中有非常重大的意义。</w:t>
+      </w:r>
+      <w:r>
+        <w:rPr>
+          <w:rFonts w:ascii="微软雅黑" w:eastAsia="微软雅黑" w:hAnsi="微软雅黑" w:hint="eastAsia"/>
+          <w:sz w:val="24"/>
+          <w:szCs w:val="24"/>
+        </w:rPr>
+        <w:t>例如帮助政府制定有效的政策，帮助传染病学者和防疫部门建立起有效的防疫隔离机制，帮助营销和广告业制定有效的营销手段。</w:t>
+      </w:r>
+    </w:p>
+    <w:p>
+      <w:pPr>
+        <w:ind w:firstLine="420"/>
+        <w:rPr>
+          <w:rFonts w:ascii="微软雅黑" w:eastAsia="微软雅黑" w:hAnsi="微软雅黑" w:hint="eastAsia"/>
+          <w:sz w:val="24"/>
+          <w:szCs w:val="24"/>
+        </w:rPr>
+      </w:pPr>
+      <w:r>
+        <w:rPr>
+          <w:rFonts w:ascii="微软雅黑" w:eastAsia="微软雅黑" w:hAnsi="微软雅黑" w:hint="eastAsia"/>
+          <w:sz w:val="24"/>
+          <w:szCs w:val="24"/>
+        </w:rPr>
+        <w:t>在这篇论文里，我们将介绍一种挖掘演化中的动态网络的框架。</w:t>
+      </w:r>
+      <w:r>
+        <w:rPr>
+          <w:rFonts w:ascii="微软雅黑" w:eastAsia="微软雅黑" w:hAnsi="微软雅黑" w:hint="eastAsia"/>
+          <w:sz w:val="24"/>
+          <w:szCs w:val="24"/>
+        </w:rPr>
+        <w:t>我们首先将动态网络按照时序切片成为静态网络。</w:t>
+      </w:r>
+      <w:r>
+        <w:rPr>
+          <w:rFonts w:ascii="微软雅黑" w:eastAsia="微软雅黑" w:hAnsi="微软雅黑" w:hint="eastAsia"/>
+          <w:sz w:val="24"/>
+          <w:szCs w:val="24"/>
+        </w:rPr>
+        <w:t>然后</w:t>
+      </w:r>
+      <w:r>
+        <w:rPr>
+          <w:rFonts w:ascii="微软雅黑" w:eastAsia="微软雅黑" w:hAnsi="微软雅黑" w:hint="eastAsia"/>
+          <w:sz w:val="24"/>
+          <w:szCs w:val="24"/>
+        </w:rPr>
+        <w:t>我们独立地对各个切片中的网络进行聚类。</w:t>
+      </w:r>
+      <w:r>
+        <w:rPr>
+          <w:rFonts w:ascii="微软雅黑" w:eastAsia="微软雅黑" w:hAnsi="微软雅黑" w:hint="eastAsia"/>
+          <w:sz w:val="24"/>
+          <w:szCs w:val="24"/>
+        </w:rPr>
+        <w:t>紧接着，我们采用临界事件描述这些团伙的演化行为。</w:t>
+      </w:r>
+      <w:r>
+        <w:rPr>
+          <w:rFonts w:ascii="微软雅黑" w:eastAsia="微软雅黑" w:hAnsi="微软雅黑" w:hint="eastAsia"/>
+          <w:sz w:val="24"/>
+          <w:szCs w:val="24"/>
+        </w:rPr>
+        <w:t>我们将指出一系列高效的算法包括位图矩阵的计算等。</w:t>
+      </w:r>
+      <w:r>
+        <w:rPr>
+          <w:rFonts w:ascii="微软雅黑" w:eastAsia="微软雅黑" w:hAnsi="微软雅黑" w:hint="eastAsia"/>
+          <w:sz w:val="24"/>
+          <w:szCs w:val="24"/>
+        </w:rPr>
+        <w:t>我们采用关键事件来研究并发现动态图中行为导向的度量的剧变，这将是一个对于描述动态图中的演化行为的非常新颖有趣的方法。</w:t>
+      </w:r>
+      <w:r>
+        <w:rPr>
+          <w:rFonts w:ascii="微软雅黑" w:eastAsia="微软雅黑" w:hAnsi="微软雅黑" w:hint="eastAsia"/>
+          <w:sz w:val="24"/>
+          <w:szCs w:val="24"/>
+        </w:rPr>
+        <w:t>我们使用两个具体的示例来演示我们的挖掘框架——DBLP共同作者网</w:t>
+      </w:r>
+      <w:r>
+        <w:rPr>
+          <w:rFonts w:ascii="微软雅黑" w:eastAsia="微软雅黑" w:hAnsi="微软雅黑" w:hint="eastAsia"/>
+          <w:sz w:val="24"/>
+          <w:szCs w:val="24"/>
+        </w:rPr>
+        <w:lastRenderedPageBreak/>
+        <w:t>络，一个患者临床实验网络。</w:t>
+      </w:r>
+      <w:r>
+        <w:rPr>
+          <w:rFonts w:ascii="微软雅黑" w:eastAsia="微软雅黑" w:hAnsi="微软雅黑" w:hint="eastAsia"/>
+          <w:sz w:val="24"/>
+          <w:szCs w:val="24"/>
+        </w:rPr>
+        <w:t>在每个实例中，我们采用我们提出的算法框架进行挖掘得出的行为模式都帮助我们建立了有用的关于团伙进化以及演化语言的推论。</w:t>
+      </w:r>
+      <w:r>
+        <w:rPr>
+          <w:rFonts w:ascii="微软雅黑" w:eastAsia="微软雅黑" w:hAnsi="微软雅黑" w:hint="eastAsia"/>
+          <w:sz w:val="24"/>
+          <w:szCs w:val="24"/>
+        </w:rPr>
+        <w:t>例如在DBLP数据集中，我们使用的未来趋势预测模式就取得了非常成功的结果。</w:t>
+      </w:r>
+      <w:r>
+        <w:rPr>
+          <w:rFonts w:ascii="微软雅黑" w:eastAsia="微软雅黑" w:hAnsi="微软雅黑" w:hint="eastAsia"/>
+          <w:sz w:val="24"/>
+          <w:szCs w:val="24"/>
+        </w:rPr>
+        <w:t>在临床实验网络中，我们将展示，使用我们的行为模式可以帮助我们分析发现某一种特定药物引起的肝毒性影响。</w:t>
+      </w:r>
+      <w:r>
+        <w:rPr>
+          <w:rFonts w:ascii="微软雅黑" w:eastAsia="微软雅黑" w:hAnsi="微软雅黑" w:hint="eastAsia"/>
+          <w:sz w:val="24"/>
+          <w:szCs w:val="24"/>
+        </w:rPr>
+        <w:t>最后，我们使用行为度量去详细分析一个动态图中的扩散模型，并且证明了</w:t>
+      </w:r>
+      <w:r>
+        <w:rPr>
+          <w:rFonts w:ascii="微软雅黑" w:eastAsia="微软雅黑" w:hAnsi="微软雅黑" w:hint="eastAsia"/>
+          <w:sz w:val="24"/>
+          <w:szCs w:val="24"/>
+        </w:rPr>
+        <w:t>这些模型在</w:t>
+      </w:r>
+      <w:r>
+        <w:rPr>
+          <w:rFonts w:ascii="微软雅黑" w:eastAsia="微软雅黑" w:hAnsi="微软雅黑" w:hint="eastAsia"/>
+          <w:sz w:val="24"/>
+          <w:szCs w:val="24"/>
+        </w:rPr>
+        <w:t>影响最大化作业</w:t>
+      </w:r>
+      <w:r>
+        <w:rPr>
+          <w:rFonts w:ascii="微软雅黑" w:eastAsia="微软雅黑" w:hAnsi="微软雅黑" w:hint="eastAsia"/>
+          <w:sz w:val="24"/>
+          <w:szCs w:val="24"/>
+        </w:rPr>
+        <w:t>中的应用</w:t>
+      </w:r>
+      <w:r>
+        <w:rPr>
+          <w:rFonts w:ascii="微软雅黑" w:eastAsia="微软雅黑" w:hAnsi="微软雅黑" w:hint="eastAsia"/>
+          <w:sz w:val="24"/>
+          <w:szCs w:val="24"/>
+        </w:rPr>
+        <w:t>。</w:t>
+      </w:r>
+    </w:p>
+    <w:p>
+      <w:pPr>
+        <w:ind w:firstLine="420"/>
+        <w:rPr>
+          <w:rFonts w:ascii="微软雅黑" w:eastAsia="微软雅黑" w:hAnsi="微软雅黑" w:hint="eastAsia"/>
+          <w:sz w:val="24"/>
+          <w:szCs w:val="24"/>
+        </w:rPr>
+      </w:pPr>
+      <w:r>
+        <w:rPr>
+          <w:rFonts w:ascii="微软雅黑" w:eastAsia="微软雅黑" w:hAnsi="微软雅黑" w:hint="eastAsia"/>
+          <w:sz w:val="24"/>
+          <w:szCs w:val="24"/>
+        </w:rPr>
+        <w:t>简单地说，我们的研究重点如下：</w:t>
+      </w:r>
+    </w:p>
+    <w:p>
+      <w:pPr>
+        <w:pStyle w:val="a7"/>
+        <w:numPr>
+          <w:ilvl w:val="0"/>
+          <w:numId w:val="8"/>
+        </w:numPr>
+        <w:ind w:firstLineChars="0"/>
+        <w:rPr>
+          <w:rFonts w:ascii="微软雅黑" w:eastAsia="微软雅黑" w:hAnsi="微软雅黑" w:hint="eastAsia"/>
+          <w:sz w:val="24"/>
+          <w:szCs w:val="24"/>
+        </w:rPr>
+      </w:pPr>
+      <w:r>
+        <w:rPr>
+          <w:rFonts w:ascii="微软雅黑" w:eastAsia="微软雅黑" w:hAnsi="微软雅黑" w:hint="eastAsia"/>
+          <w:sz w:val="24"/>
+          <w:szCs w:val="24"/>
+        </w:rPr>
+        <w:t>发现动态网络中的关键事件</w:t>
+      </w:r>
+    </w:p>
+    <w:p>
+      <w:pPr>
+        <w:pStyle w:val="a7"/>
+        <w:numPr>
+          <w:ilvl w:val="0"/>
+          <w:numId w:val="8"/>
+        </w:numPr>
+        <w:ind w:firstLineChars="0"/>
+        <w:rPr>
+          <w:rFonts w:ascii="微软雅黑" w:eastAsia="微软雅黑" w:hAnsi="微软雅黑" w:hint="eastAsia"/>
+          <w:sz w:val="24"/>
+          <w:szCs w:val="24"/>
+        </w:rPr>
+      </w:pPr>
+      <w:r>
+        <w:rPr>
+          <w:rFonts w:ascii="微软雅黑" w:eastAsia="微软雅黑" w:hAnsi="微软雅黑" w:hint="eastAsia"/>
+          <w:sz w:val="24"/>
+          <w:szCs w:val="24"/>
+        </w:rPr>
+        <w:t>用于发现关键事件的有效的增量算法</w:t>
+      </w:r>
+    </w:p>
+    <w:p>
+      <w:pPr>
+        <w:pStyle w:val="a7"/>
+        <w:numPr>
+          <w:ilvl w:val="0"/>
+          <w:numId w:val="8"/>
+        </w:numPr>
+        <w:ind w:firstLineChars="0"/>
+        <w:rPr>
+          <w:rFonts w:ascii="微软雅黑" w:eastAsia="微软雅黑" w:hAnsi="微软雅黑" w:hint="eastAsia"/>
+          <w:sz w:val="24"/>
+          <w:szCs w:val="24"/>
+        </w:rPr>
+      </w:pPr>
+      <w:r>
+        <w:rPr>
+          <w:rFonts w:ascii="微软雅黑" w:eastAsia="微软雅黑" w:hAnsi="微软雅黑" w:hint="eastAsia"/>
+          <w:sz w:val="24"/>
+          <w:szCs w:val="24"/>
+        </w:rPr>
+        <w:t>一个基于我们的算法框架的扩散模型</w:t>
+      </w:r>
+    </w:p>
+    <w:p>
+      <w:pPr>
+        <w:pStyle w:val="a7"/>
+        <w:numPr>
+          <w:ilvl w:val="0"/>
+          <w:numId w:val="8"/>
+        </w:numPr>
+        <w:ind w:firstLineChars="0"/>
+        <w:rPr>
+          <w:rFonts w:ascii="微软雅黑" w:eastAsia="微软雅黑" w:hAnsi="微软雅黑"/>
+          <w:sz w:val="24"/>
+          <w:szCs w:val="24"/>
+        </w:rPr>
+      </w:pPr>
+      <w:r>
+        <w:rPr>
+          <w:rFonts w:ascii="微软雅黑" w:eastAsia="微软雅黑" w:hAnsi="微软雅黑" w:hint="eastAsia"/>
+          <w:sz w:val="24"/>
+          <w:szCs w:val="24"/>
+        </w:rPr>
+        <w:t>事件和行为度量在两个动态网络真实数据集挖掘上的应用，预测行为、趋势及影响最大化。</w:t>
+      </w:r>
+    </w:p>
+    <w:p>
+      <w:pPr>
+        <w:rPr>
+          <w:rFonts w:ascii="微软雅黑" w:eastAsia="微软雅黑" w:hAnsi="微软雅黑"/>
+          <w:sz w:val="24"/>
+          <w:szCs w:val="24"/>
+        </w:rPr>
+      </w:pPr>
+    </w:p>
+    <w:p>
+      <w:pPr>
+        <w:pStyle w:val="2"/>
+        <w:numPr>
+          <w:ilvl w:val="0"/>
+          <w:numId w:val="7"/>
+        </w:numPr>
+        <w:rPr>
+          <w:rFonts w:hint="eastAsia"/>
+        </w:rPr>
+      </w:pPr>
+      <w:r>
+        <w:rPr>
+          <w:rFonts w:hint="eastAsia"/>
+        </w:rPr>
+        <w:t>相关工作</w:t>
+      </w:r>
+    </w:p>
+    <w:p>
+      <w:pPr>
+        <w:autoSpaceDE w:val="0"/>
+        <w:autoSpaceDN w:val="0"/>
+        <w:adjustRightInd w:val="0"/>
+        <w:jc w:val="left"/>
+        <w:rPr>
+          <w:rFonts w:ascii="微软雅黑" w:eastAsia="微软雅黑" w:hAnsi="微软雅黑" w:hint="eastAsia"/>
+          <w:sz w:val="24"/>
+          <w:szCs w:val="24"/>
+        </w:rPr>
+      </w:pPr>
+      <w:bookmarkStart w:id="23" w:name="_GoBack"/>
+      <w:bookmarkEnd w:id="23"/>
+    </w:p>
+    <w:p>
+      <w:pPr>
+        <w:autoSpaceDE w:val="0"/>
+        <w:autoSpaceDN w:val="0"/>
+        <w:adjustRightInd w:val="0"/>
+        <w:jc w:val="left"/>
+        <w:rPr>
+          <w:rFonts w:ascii="微软雅黑" w:eastAsia="微软雅黑" w:hAnsi="微软雅黑" w:hint="eastAsia"/>
+          <w:sz w:val="24"/>
+          <w:szCs w:val="24"/>
+        </w:rPr>
+      </w:pPr>
+    </w:p>
+    <w:p>
+      <w:pPr>
+        <w:autoSpaceDE w:val="0"/>
+        <w:autoSpaceDN w:val="0"/>
+        <w:adjustRightInd w:val="0"/>
+        <w:jc w:val="left"/>
+        <w:rPr>
+          <w:rFonts w:ascii="微软雅黑" w:eastAsia="微软雅黑" w:hAnsi="微软雅黑" w:hint="eastAsia"/>
+          <w:sz w:val="24"/>
+          <w:szCs w:val="24"/>
+        </w:rPr>
+      </w:pPr>
+    </w:p>
+    <w:p>
+      <w:pPr>
+        <w:autoSpaceDE w:val="0"/>
+        <w:autoSpaceDN w:val="0"/>
+        <w:adjustRightInd w:val="0"/>
+        <w:jc w:val="left"/>
+        <w:rPr>
+          <w:rFonts w:ascii="微软雅黑" w:eastAsia="微软雅黑" w:hAnsi="微软雅黑" w:hint="eastAsia"/>
+          <w:sz w:val="24"/>
+          <w:szCs w:val="24"/>
+        </w:rPr>
+      </w:pPr>
+    </w:p>
+    <w:p>
+      <w:pPr>
+        <w:autoSpaceDE w:val="0"/>
+        <w:autoSpaceDN w:val="0"/>
+        <w:adjustRightInd w:val="0"/>
+        <w:jc w:val="left"/>
+        <w:rPr>
+          <w:rFonts w:ascii="微软雅黑" w:eastAsia="微软雅黑" w:hAnsi="微软雅黑" w:hint="eastAsia"/>
+          <w:sz w:val="24"/>
+          <w:szCs w:val="24"/>
+        </w:rPr>
+      </w:pPr>
+    </w:p>
+    <w:p>
+      <w:pPr>
+        <w:autoSpaceDE w:val="0"/>
+        <w:autoSpaceDN w:val="0"/>
+        <w:adjustRightInd w:val="0"/>
+        <w:jc w:val="left"/>
+        <w:rPr>
+          <w:rFonts w:ascii="微软雅黑" w:eastAsia="微软雅黑" w:hAnsi="微软雅黑" w:hint="eastAsia"/>
+          <w:sz w:val="24"/>
+          <w:szCs w:val="24"/>
+        </w:rPr>
+      </w:pPr>
+    </w:p>
+    <w:p>
+      <w:pPr>
+        <w:autoSpaceDE w:val="0"/>
+        <w:autoSpaceDN w:val="0"/>
+        <w:adjustRightInd w:val="0"/>
+        <w:jc w:val="left"/>
+        <w:rPr>
+          <w:rFonts w:ascii="微软雅黑" w:eastAsia="微软雅黑" w:hAnsi="微软雅黑" w:hint="eastAsia"/>
+          <w:sz w:val="24"/>
+          <w:szCs w:val="24"/>
+        </w:rPr>
+      </w:pPr>
+    </w:p>
+    <w:p>
+      <w:pPr>
+        <w:autoSpaceDE w:val="0"/>
+        <w:autoSpaceDN w:val="0"/>
+        <w:adjustRightInd w:val="0"/>
+        <w:jc w:val="left"/>
+        <w:rPr>
+          <w:rFonts w:ascii="微软雅黑" w:eastAsia="微软雅黑" w:hAnsi="微软雅黑" w:hint="eastAsia"/>
+          <w:sz w:val="24"/>
+          <w:szCs w:val="24"/>
+        </w:rPr>
+      </w:pPr>
+    </w:p>
+    <w:p>
+      <w:pPr>
+        <w:autoSpaceDE w:val="0"/>
+        <w:autoSpaceDN w:val="0"/>
+        <w:adjustRightInd w:val="0"/>
+        <w:jc w:val="left"/>
+        <w:rPr>
+          <w:rFonts w:ascii="微软雅黑" w:eastAsia="微软雅黑" w:hAnsi="微软雅黑" w:hint="eastAsia"/>
+          <w:sz w:val="24"/>
+          <w:szCs w:val="24"/>
+        </w:rPr>
+      </w:pPr>
+    </w:p>
+    <w:p>
+      <w:pPr>
+        <w:autoSpaceDE w:val="0"/>
+        <w:autoSpaceDN w:val="0"/>
+        <w:adjustRightInd w:val="0"/>
+        <w:jc w:val="left"/>
+        <w:rPr>
+          <w:rFonts w:ascii="微软雅黑" w:eastAsia="微软雅黑" w:hAnsi="微软雅黑" w:hint="eastAsia"/>
+          <w:sz w:val="24"/>
+          <w:szCs w:val="24"/>
+        </w:rPr>
+      </w:pPr>
+    </w:p>
+    <w:p>
+      <w:pPr>
+        <w:autoSpaceDE w:val="0"/>
+        <w:autoSpaceDN w:val="0"/>
+        <w:adjustRightInd w:val="0"/>
+        <w:jc w:val="left"/>
+        <w:rPr>
+          <w:rFonts w:ascii="微软雅黑" w:eastAsia="微软雅黑" w:hAnsi="微软雅黑" w:hint="eastAsia"/>
+          <w:sz w:val="24"/>
+          <w:szCs w:val="24"/>
+        </w:rPr>
+      </w:pPr>
+    </w:p>
+    <w:p>
+      <w:pPr>
+        <w:autoSpaceDE w:val="0"/>
+        <w:autoSpaceDN w:val="0"/>
+        <w:adjustRightInd w:val="0"/>
+        <w:jc w:val="left"/>
+        <w:rPr>
+          <w:rFonts w:ascii="微软雅黑" w:eastAsia="微软雅黑" w:hAnsi="微软雅黑"/>
           <w:sz w:val="24"/>
           <w:szCs w:val="24"/>
         </w:rPr>
@@ -2596,6 +4278,92 @@
     </w:lvl>
   </w:abstractNum>
   <w:abstractNum w:abstractNumId="3">
+    <w:nsid w:val="3F4B688E"/>
+    <w:multiLevelType w:val="hybridMultilevel"/>
+    <w:tmpl w:val="9F761638"/>
+    <w:lvl w:ilvl="0" w:tplc="0409000F">
+      <w:start w:val="1"/>
+      <w:numFmt w:val="decimal"/>
+      <w:lvlText w:val="%1."/>
+      <w:lvlJc w:val="left"/>
+      <w:pPr>
+        <w:ind w:left="420" w:hanging="420"/>
+      </w:pPr>
+    </w:lvl>
+    <w:lvl w:ilvl="1" w:tplc="04090019" w:tentative="1">
+      <w:start w:val="1"/>
+      <w:numFmt w:val="lowerLetter"/>
+      <w:lvlText w:val="%2)"/>
+      <w:lvlJc w:val="left"/>
+      <w:pPr>
+        <w:ind w:left="840" w:hanging="420"/>
+      </w:pPr>
+    </w:lvl>
+    <w:lvl w:ilvl="2" w:tplc="0409001B" w:tentative="1">
+      <w:start w:val="1"/>
+      <w:numFmt w:val="lowerRoman"/>
+      <w:lvlText w:val="%3."/>
+      <w:lvlJc w:val="right"/>
+      <w:pPr>
+        <w:ind w:left="1260" w:hanging="420"/>
+      </w:pPr>
+    </w:lvl>
+    <w:lvl w:ilvl="3" w:tplc="0409000F" w:tentative="1">
+      <w:start w:val="1"/>
+      <w:numFmt w:val="decimal"/>
+      <w:lvlText w:val="%4."/>
+      <w:lvlJc w:val="left"/>
+      <w:pPr>
+        <w:ind w:left="1680" w:hanging="420"/>
+      </w:pPr>
+    </w:lvl>
+    <w:lvl w:ilvl="4" w:tplc="04090019" w:tentative="1">
+      <w:start w:val="1"/>
+      <w:numFmt w:val="lowerLetter"/>
+      <w:lvlText w:val="%5)"/>
+      <w:lvlJc w:val="left"/>
+      <w:pPr>
+        <w:ind w:left="2100" w:hanging="420"/>
+      </w:pPr>
+    </w:lvl>
+    <w:lvl w:ilvl="5" w:tplc="0409001B" w:tentative="1">
+      <w:start w:val="1"/>
+      <w:numFmt w:val="lowerRoman"/>
+      <w:lvlText w:val="%6."/>
+      <w:lvlJc w:val="right"/>
+      <w:pPr>
+        <w:ind w:left="2520" w:hanging="420"/>
+      </w:pPr>
+    </w:lvl>
+    <w:lvl w:ilvl="6" w:tplc="0409000F" w:tentative="1">
+      <w:start w:val="1"/>
+      <w:numFmt w:val="decimal"/>
+      <w:lvlText w:val="%7."/>
+      <w:lvlJc w:val="left"/>
+      <w:pPr>
+        <w:ind w:left="2940" w:hanging="420"/>
+      </w:pPr>
+    </w:lvl>
+    <w:lvl w:ilvl="7" w:tplc="04090019" w:tentative="1">
+      <w:start w:val="1"/>
+      <w:numFmt w:val="lowerLetter"/>
+      <w:lvlText w:val="%8)"/>
+      <w:lvlJc w:val="left"/>
+      <w:pPr>
+        <w:ind w:left="3360" w:hanging="420"/>
+      </w:pPr>
+    </w:lvl>
+    <w:lvl w:ilvl="8" w:tplc="0409001B" w:tentative="1">
+      <w:start w:val="1"/>
+      <w:numFmt w:val="lowerRoman"/>
+      <w:lvlText w:val="%9."/>
+      <w:lvlJc w:val="right"/>
+      <w:pPr>
+        <w:ind w:left="3780" w:hanging="420"/>
+      </w:pPr>
+    </w:lvl>
+  </w:abstractNum>
+  <w:abstractNum w:abstractNumId="4">
     <w:nsid w:val="5DEA1640"/>
     <w:multiLevelType w:val="hybridMultilevel"/>
     <w:tmpl w:val="8DF8E0EC"/>
@@ -2681,7 +4449,120 @@
       </w:pPr>
     </w:lvl>
   </w:abstractNum>
-  <w:abstractNum w:abstractNumId="4">
+  <w:abstractNum w:abstractNumId="5">
+    <w:nsid w:val="62617E13"/>
+    <w:multiLevelType w:val="hybridMultilevel"/>
+    <w:tmpl w:val="EFEA9A46"/>
+    <w:lvl w:ilvl="0" w:tplc="04090001">
+      <w:start w:val="1"/>
+      <w:numFmt w:val="bullet"/>
+      <w:lvlText w:val=""/>
+      <w:lvlJc w:val="left"/>
+      <w:pPr>
+        <w:ind w:left="840" w:hanging="420"/>
+      </w:pPr>
+      <w:rPr>
+        <w:rFonts w:ascii="Wingdings" w:hAnsi="Wingdings" w:hint="default"/>
+      </w:rPr>
+    </w:lvl>
+    <w:lvl w:ilvl="1" w:tplc="04090003" w:tentative="1">
+      <w:start w:val="1"/>
+      <w:numFmt w:val="bullet"/>
+      <w:lvlText w:val=""/>
+      <w:lvlJc w:val="left"/>
+      <w:pPr>
+        <w:ind w:left="1260" w:hanging="420"/>
+      </w:pPr>
+      <w:rPr>
+        <w:rFonts w:ascii="Wingdings" w:hAnsi="Wingdings" w:hint="default"/>
+      </w:rPr>
+    </w:lvl>
+    <w:lvl w:ilvl="2" w:tplc="04090005" w:tentative="1">
+      <w:start w:val="1"/>
+      <w:numFmt w:val="bullet"/>
+      <w:lvlText w:val=""/>
+      <w:lvlJc w:val="left"/>
+      <w:pPr>
+        <w:ind w:left="1680" w:hanging="420"/>
+      </w:pPr>
+      <w:rPr>
+        <w:rFonts w:ascii="Wingdings" w:hAnsi="Wingdings" w:hint="default"/>
+      </w:rPr>
+    </w:lvl>
+    <w:lvl w:ilvl="3" w:tplc="04090001" w:tentative="1">
+      <w:start w:val="1"/>
+      <w:numFmt w:val="bullet"/>
+      <w:lvlText w:val=""/>
+      <w:lvlJc w:val="left"/>
+      <w:pPr>
+        <w:ind w:left="2100" w:hanging="420"/>
+      </w:pPr>
+      <w:rPr>
+        <w:rFonts w:ascii="Wingdings" w:hAnsi="Wingdings" w:hint="default"/>
+      </w:rPr>
+    </w:lvl>
+    <w:lvl w:ilvl="4" w:tplc="04090003" w:tentative="1">
+      <w:start w:val="1"/>
+      <w:numFmt w:val="bullet"/>
+      <w:lvlText w:val=""/>
+      <w:lvlJc w:val="left"/>
+      <w:pPr>
+        <w:ind w:left="2520" w:hanging="420"/>
+      </w:pPr>
+      <w:rPr>
+        <w:rFonts w:ascii="Wingdings" w:hAnsi="Wingdings" w:hint="default"/>
+      </w:rPr>
+    </w:lvl>
+    <w:lvl w:ilvl="5" w:tplc="04090005" w:tentative="1">
+      <w:start w:val="1"/>
+      <w:numFmt w:val="bullet"/>
+      <w:lvlText w:val=""/>
+      <w:lvlJc w:val="left"/>
+      <w:pPr>
+        <w:ind w:left="2940" w:hanging="420"/>
+      </w:pPr>
+      <w:rPr>
+        <w:rFonts w:ascii="Wingdings" w:hAnsi="Wingdings" w:hint="default"/>
+      </w:rPr>
+    </w:lvl>
+    <w:lvl w:ilvl="6" w:tplc="04090001" w:tentative="1">
+      <w:start w:val="1"/>
+      <w:numFmt w:val="bullet"/>
+      <w:lvlText w:val=""/>
+      <w:lvlJc w:val="left"/>
+      <w:pPr>
+        <w:ind w:left="3360" w:hanging="420"/>
+      </w:pPr>
+      <w:rPr>
+        <w:rFonts w:ascii="Wingdings" w:hAnsi="Wingdings" w:hint="default"/>
+      </w:rPr>
+    </w:lvl>
+    <w:lvl w:ilvl="7" w:tplc="04090003" w:tentative="1">
+      <w:start w:val="1"/>
+      <w:numFmt w:val="bullet"/>
+      <w:lvlText w:val=""/>
+      <w:lvlJc w:val="left"/>
+      <w:pPr>
+        <w:ind w:left="3780" w:hanging="420"/>
+      </w:pPr>
+      <w:rPr>
+        <w:rFonts w:ascii="Wingdings" w:hAnsi="Wingdings" w:hint="default"/>
+      </w:rPr>
+    </w:lvl>
+    <w:lvl w:ilvl="8" w:tplc="04090005" w:tentative="1">
+      <w:start w:val="1"/>
+      <w:numFmt w:val="bullet"/>
+      <w:lvlText w:val=""/>
+      <w:lvlJc w:val="left"/>
+      <w:pPr>
+        <w:ind w:left="4200" w:hanging="420"/>
+      </w:pPr>
+      <w:rPr>
+        <w:rFonts w:ascii="Wingdings" w:hAnsi="Wingdings" w:hint="default"/>
+      </w:rPr>
+    </w:lvl>
+  </w:abstractNum>
+  <w:abstractNum w:abstractNumId="6">
     <w:nsid w:val="6B6A7FED"/>
     <w:multiLevelType w:val="multilevel"/>
     <w:tmpl w:val="B53E8FAA"/>
@@ -2810,7 +4691,7 @@
       </w:rPr>
     </w:lvl>
   </w:abstractNum>
-  <w:abstractNum w:abstractNumId="5">
+  <w:abstractNum w:abstractNumId="7">
     <w:nsid w:val="704C5AD5"/>
     <w:multiLevelType w:val="hybridMultilevel"/>
     <w:tmpl w:val="0936B54E"/>
@@ -2926,10 +4807,10 @@
     <w:abstractNumId w:val="2"/>
   </w:num>
   <w:num w:numId="2">
-    <w:abstractNumId w:val="5"/>
+    <w:abstractNumId w:val="7"/>
   </w:num>
   <w:num w:numId="3">
-    <w:abstractNumId w:val="4"/>
+    <w:abstractNumId w:val="6"/>
   </w:num>
   <w:num w:numId="4">
     <w:abstractNumId w:val="1"/>
@@ -2938,7 +4819,13 @@
     <w:abstractNumId w:val="0"/>
   </w:num>
   <w:num w:numId="6">
+    <w:abstractNumId w:val="4"/>
+  </w:num>
+  <w:num w:numId="7">
     <w:abstractNumId w:val="3"/>
+  </w:num>
+  <w:num w:numId="8">
+    <w:abstractNumId w:val="5"/>
   </w:num>
 </w:numbering>
 </file>

--- a/biyesheji/docs/0.开题/周晓龙开题.docx
+++ b/biyesheji/docs/0.开题/周晓龙开题.docx
@@ -951,7 +951,7 @@
                     </pic:cNvPicPr>
                   </pic:nvPicPr>
                   <pic:blipFill>
-                    <a:blip r:embed="rId8">
+                    <a:blip r:embed="rId9">
                       <a:extLst>
                         <a:ext uri="{28A0092B-C50C-407E-A947-70E740481C1C}">
                           <a14:useLocalDpi xmlns:a14="http://schemas.microsoft.com/office/drawing/2010/main" val="0"/>
@@ -2436,6 +2436,9 @@
           <w:szCs w:val="24"/>
         </w:rPr>
       </w:pPr>
+      <w:bookmarkStart w:id="19" w:name="OLE_LINK9"/>
+      <w:bookmarkStart w:id="20" w:name="OLE_LINK10"/>
+      <w:bookmarkStart w:id="21" w:name="OLE_LINK11"/>
       <w:r>
         <w:rPr>
           <w:rFonts w:ascii="CMBX12" w:eastAsiaTheme="minorEastAsia" w:hAnsi="CMBX12" w:cs="CMBX12" w:hint="eastAsia"/>
@@ -2443,8 +2446,20 @@
           <w:sz w:val="36"/>
           <w:szCs w:val="24"/>
         </w:rPr>
-        <w:t>挖掘动态图演化行为的一种基于事件的算法框架</w:t>
-      </w:r>
+        <w:t>一种</w:t>
+      </w:r>
+      <w:r>
+        <w:rPr>
+          <w:rFonts w:ascii="CMBX12" w:eastAsiaTheme="minorEastAsia" w:hAnsi="CMBX12" w:cs="CMBX12" w:hint="eastAsia"/>
+          <w:kern w:val="0"/>
+          <w:sz w:val="36"/>
+          <w:szCs w:val="24"/>
+        </w:rPr>
+        <w:t>挖掘动态图演化行为的基于事件的算法框架</w:t>
+      </w:r>
+      <w:bookmarkEnd w:id="19"/>
+      <w:bookmarkEnd w:id="20"/>
+      <w:bookmarkEnd w:id="21"/>
     </w:p>
     <w:p>
       <w:pPr>
@@ -2453,7 +2468,6 @@
         <w:adjustRightInd w:val="0"/>
         <w:jc w:val="left"/>
         <w:rPr>
-          <w:rFonts w:hint="eastAsia"/>
           <w:sz w:val="24"/>
           <w:szCs w:val="24"/>
         </w:rPr>
@@ -2685,7 +2699,6 @@
         <w:adjustRightInd w:val="0"/>
         <w:jc w:val="left"/>
         <w:rPr>
-          <w:rFonts w:hint="eastAsia"/>
           <w:sz w:val="24"/>
           <w:szCs w:val="24"/>
         </w:rPr>
@@ -2710,7 +2723,6 @@
         <w:adjustRightInd w:val="0"/>
         <w:jc w:val="left"/>
         <w:rPr>
-          <w:rFonts w:hint="eastAsia"/>
           <w:sz w:val="24"/>
           <w:szCs w:val="24"/>
         </w:rPr>
@@ -2777,7 +2789,6 @@
         <w:adjustRightInd w:val="0"/>
         <w:jc w:val="left"/>
         <w:rPr>
-          <w:rFonts w:hint="eastAsia"/>
           <w:sz w:val="24"/>
           <w:szCs w:val="24"/>
         </w:rPr>
@@ -2790,32 +2801,31 @@
         <w:adjustRightInd w:val="0"/>
         <w:jc w:val="left"/>
         <w:rPr>
+          <w:sz w:val="24"/>
+          <w:szCs w:val="24"/>
+        </w:rPr>
+      </w:pPr>
+    </w:p>
+    <w:p>
+      <w:pPr>
+        <w:pStyle w:val="2"/>
+      </w:pPr>
+      <w:bookmarkStart w:id="22" w:name="OLE_LINK1"/>
+      <w:bookmarkStart w:id="23" w:name="OLE_LINK2"/>
+      <w:r>
+        <w:rPr>
           <w:rFonts w:hint="eastAsia"/>
-          <w:sz w:val="24"/>
-          <w:szCs w:val="24"/>
-        </w:rPr>
-      </w:pPr>
-    </w:p>
-    <w:p>
-      <w:pPr>
-        <w:pStyle w:val="2"/>
-      </w:pPr>
-      <w:bookmarkStart w:id="19" w:name="OLE_LINK1"/>
-      <w:bookmarkStart w:id="20" w:name="OLE_LINK2"/>
-      <w:r>
-        <w:rPr>
-          <w:rFonts w:hint="eastAsia"/>
         </w:rPr>
         <w:t>摘要</w:t>
       </w:r>
     </w:p>
-    <w:bookmarkEnd w:id="19"/>
-    <w:bookmarkEnd w:id="20"/>
+    <w:bookmarkEnd w:id="22"/>
+    <w:bookmarkEnd w:id="23"/>
     <w:p>
       <w:pPr>
         <w:ind w:firstLine="420"/>
         <w:rPr>
-          <w:rFonts w:ascii="微软雅黑" w:eastAsia="微软雅黑" w:hAnsi="微软雅黑" w:hint="eastAsia"/>
+          <w:rFonts w:ascii="微软雅黑" w:eastAsia="微软雅黑" w:hAnsi="微软雅黑"/>
           <w:sz w:val="24"/>
           <w:szCs w:val="24"/>
         </w:rPr>
@@ -2945,7 +2955,7 @@
     <w:p>
       <w:pPr>
         <w:rPr>
-          <w:rFonts w:ascii="微软雅黑" w:eastAsia="微软雅黑" w:hAnsi="微软雅黑" w:hint="eastAsia"/>
+          <w:rFonts w:ascii="微软雅黑" w:eastAsia="微软雅黑" w:hAnsi="微软雅黑"/>
           <w:sz w:val="24"/>
           <w:szCs w:val="24"/>
         </w:rPr>
@@ -2958,26 +2968,23 @@
           <w:ilvl w:val="0"/>
           <w:numId w:val="7"/>
         </w:numPr>
+      </w:pPr>
+      <w:bookmarkStart w:id="24" w:name="OLE_LINK5"/>
+      <w:bookmarkStart w:id="25" w:name="OLE_LINK6"/>
+      <w:r>
         <w:rPr>
           <w:rFonts w:hint="eastAsia"/>
         </w:rPr>
-      </w:pPr>
-      <w:bookmarkStart w:id="21" w:name="OLE_LINK5"/>
-      <w:bookmarkStart w:id="22" w:name="OLE_LINK6"/>
-      <w:r>
-        <w:rPr>
-          <w:rFonts w:hint="eastAsia"/>
-        </w:rPr>
         <w:t>介绍</w:t>
       </w:r>
     </w:p>
-    <w:bookmarkEnd w:id="21"/>
-    <w:bookmarkEnd w:id="22"/>
+    <w:bookmarkEnd w:id="24"/>
+    <w:bookmarkEnd w:id="25"/>
     <w:p>
       <w:pPr>
         <w:ind w:firstLine="420"/>
         <w:rPr>
-          <w:rFonts w:ascii="微软雅黑" w:eastAsia="微软雅黑" w:hAnsi="微软雅黑" w:hint="eastAsia"/>
+          <w:rFonts w:ascii="微软雅黑" w:eastAsia="微软雅黑" w:hAnsi="微软雅黑"/>
           <w:sz w:val="24"/>
           <w:szCs w:val="24"/>
         </w:rPr>
@@ -3037,7 +3044,7 @@
       <w:pPr>
         <w:ind w:firstLine="420"/>
         <w:rPr>
-          <w:rFonts w:ascii="微软雅黑" w:eastAsia="微软雅黑" w:hAnsi="微软雅黑" w:hint="eastAsia"/>
+          <w:rFonts w:ascii="微软雅黑" w:eastAsia="微软雅黑" w:hAnsi="微软雅黑"/>
           <w:sz w:val="24"/>
           <w:szCs w:val="24"/>
         </w:rPr>
@@ -3161,7 +3168,7 @@
       <w:pPr>
         <w:ind w:firstLine="420"/>
         <w:rPr>
-          <w:rFonts w:ascii="微软雅黑" w:eastAsia="微软雅黑" w:hAnsi="微软雅黑" w:hint="eastAsia"/>
+          <w:rFonts w:ascii="微软雅黑" w:eastAsia="微软雅黑" w:hAnsi="微软雅黑"/>
           <w:sz w:val="24"/>
           <w:szCs w:val="24"/>
         </w:rPr>
@@ -3277,7 +3284,7 @@
       <w:pPr>
         <w:ind w:firstLine="420"/>
         <w:rPr>
-          <w:rFonts w:ascii="微软雅黑" w:eastAsia="微软雅黑" w:hAnsi="微软雅黑" w:hint="eastAsia"/>
+          <w:rFonts w:ascii="微软雅黑" w:eastAsia="微软雅黑" w:hAnsi="微软雅黑"/>
           <w:sz w:val="24"/>
           <w:szCs w:val="24"/>
         </w:rPr>
@@ -3386,34 +3393,18 @@
       <w:pPr>
         <w:ind w:firstLine="420"/>
         <w:rPr>
-          <w:rFonts w:ascii="微软雅黑" w:eastAsia="微软雅黑" w:hAnsi="微软雅黑" w:hint="eastAsia"/>
-          <w:sz w:val="24"/>
-          <w:szCs w:val="24"/>
-        </w:rPr>
-      </w:pPr>
-      <w:r>
-        <w:rPr>
-          <w:rFonts w:ascii="微软雅黑" w:eastAsia="微软雅黑" w:hAnsi="微软雅黑" w:hint="eastAsia"/>
-          <w:sz w:val="24"/>
-          <w:szCs w:val="24"/>
-        </w:rPr>
-        <w:t>对于</w:t>
-      </w:r>
-      <w:r>
-        <w:rPr>
-          <w:rFonts w:ascii="微软雅黑" w:eastAsia="微软雅黑" w:hAnsi="微软雅黑" w:hint="eastAsia"/>
-          <w:sz w:val="24"/>
-          <w:szCs w:val="24"/>
-        </w:rPr>
-        <w:t>一个在演化着的动态网络中的</w:t>
-      </w:r>
-      <w:r>
-        <w:rPr>
-          <w:rFonts w:ascii="微软雅黑" w:eastAsia="微软雅黑" w:hAnsi="微软雅黑" w:hint="eastAsia"/>
-          <w:sz w:val="24"/>
-          <w:szCs w:val="24"/>
-        </w:rPr>
-        <w:t>传播</w:t>
+          <w:rFonts w:ascii="微软雅黑" w:eastAsia="微软雅黑" w:hAnsi="微软雅黑"/>
+          <w:sz w:val="24"/>
+          <w:szCs w:val="24"/>
+        </w:rPr>
+      </w:pPr>
+      <w:r>
+        <w:rPr>
+          <w:rFonts w:ascii="微软雅黑" w:eastAsia="微软雅黑" w:hAnsi="微软雅黑" w:hint="eastAsia"/>
+          <w:sz w:val="24"/>
+          <w:szCs w:val="24"/>
+        </w:rPr>
+        <w:t>对于一个在演化着的动态网络中的传播</w:t>
       </w:r>
       <w:proofErr w:type="gramStart"/>
       <w:r>
@@ -3504,7 +3495,7 @@
       <w:pPr>
         <w:ind w:firstLine="420"/>
         <w:rPr>
-          <w:rFonts w:ascii="微软雅黑" w:eastAsia="微软雅黑" w:hAnsi="微软雅黑" w:hint="eastAsia"/>
+          <w:rFonts w:ascii="微软雅黑" w:eastAsia="微软雅黑" w:hAnsi="微软雅黑"/>
           <w:sz w:val="24"/>
           <w:szCs w:val="24"/>
         </w:rPr>
@@ -3651,7 +3642,7 @@
       <w:pPr>
         <w:ind w:firstLine="420"/>
         <w:rPr>
-          <w:rFonts w:ascii="微软雅黑" w:eastAsia="微软雅黑" w:hAnsi="微软雅黑" w:hint="eastAsia"/>
+          <w:rFonts w:ascii="微软雅黑" w:eastAsia="微软雅黑" w:hAnsi="微软雅黑"/>
           <w:sz w:val="24"/>
           <w:szCs w:val="24"/>
         </w:rPr>
@@ -3674,7 +3665,7 @@
         </w:numPr>
         <w:ind w:firstLineChars="0"/>
         <w:rPr>
-          <w:rFonts w:ascii="微软雅黑" w:eastAsia="微软雅黑" w:hAnsi="微软雅黑" w:hint="eastAsia"/>
+          <w:rFonts w:ascii="微软雅黑" w:eastAsia="微软雅黑" w:hAnsi="微软雅黑"/>
           <w:sz w:val="24"/>
           <w:szCs w:val="24"/>
         </w:rPr>
@@ -3697,7 +3688,7 @@
         </w:numPr>
         <w:ind w:firstLineChars="0"/>
         <w:rPr>
-          <w:rFonts w:ascii="微软雅黑" w:eastAsia="微软雅黑" w:hAnsi="微软雅黑" w:hint="eastAsia"/>
+          <w:rFonts w:ascii="微软雅黑" w:eastAsia="微软雅黑" w:hAnsi="微软雅黑"/>
           <w:sz w:val="24"/>
           <w:szCs w:val="24"/>
         </w:rPr>
@@ -3720,7 +3711,7 @@
         </w:numPr>
         <w:ind w:firstLineChars="0"/>
         <w:rPr>
-          <w:rFonts w:ascii="微软雅黑" w:eastAsia="微软雅黑" w:hAnsi="微软雅黑" w:hint="eastAsia"/>
+          <w:rFonts w:ascii="微软雅黑" w:eastAsia="微软雅黑" w:hAnsi="微软雅黑"/>
           <w:sz w:val="24"/>
           <w:szCs w:val="24"/>
         </w:rPr>
@@ -3773,16 +3764,474 @@
           <w:ilvl w:val="0"/>
           <w:numId w:val="7"/>
         </w:numPr>
+      </w:pPr>
+      <w:bookmarkStart w:id="26" w:name="OLE_LINK7"/>
+      <w:bookmarkStart w:id="27" w:name="OLE_LINK8"/>
+      <w:bookmarkStart w:id="28" w:name="OLE_LINK25"/>
+      <w:r>
         <w:rPr>
           <w:rFonts w:hint="eastAsia"/>
         </w:rPr>
-      </w:pPr>
-      <w:r>
-        <w:rPr>
-          <w:rFonts w:hint="eastAsia"/>
-        </w:rPr>
         <w:t>相关工作</w:t>
       </w:r>
+    </w:p>
+    <w:bookmarkEnd w:id="26"/>
+    <w:bookmarkEnd w:id="27"/>
+    <w:bookmarkEnd w:id="28"/>
+    <w:p>
+      <w:pPr>
+        <w:autoSpaceDE w:val="0"/>
+        <w:autoSpaceDN w:val="0"/>
+        <w:adjustRightInd w:val="0"/>
+        <w:ind w:firstLine="420"/>
+        <w:jc w:val="left"/>
+        <w:rPr>
+          <w:rFonts w:ascii="微软雅黑" w:eastAsia="微软雅黑" w:hAnsi="微软雅黑" w:hint="eastAsia"/>
+          <w:sz w:val="24"/>
+          <w:szCs w:val="24"/>
+        </w:rPr>
+      </w:pPr>
+      <w:r>
+        <w:rPr>
+          <w:rFonts w:ascii="微软雅黑" w:eastAsia="微软雅黑" w:hAnsi="微软雅黑" w:hint="eastAsia"/>
+          <w:sz w:val="24"/>
+          <w:szCs w:val="24"/>
+        </w:rPr>
+        <w:t>关于动态图的兴趣模式挖掘（兴趣模式指社区发现和社区演化），学界早已表现出极大的兴趣。</w:t>
+      </w:r>
+      <w:r>
+        <w:rPr>
+          <w:rFonts w:ascii="微软雅黑" w:eastAsia="微软雅黑" w:hAnsi="微软雅黑" w:hint="eastAsia"/>
+          <w:sz w:val="24"/>
+          <w:szCs w:val="24"/>
+        </w:rPr>
+        <w:t>不过，这些相关的研究大多数是对静态图</w:t>
+      </w:r>
+      <w:r>
+        <w:rPr>
+          <w:rFonts w:ascii="微软雅黑" w:eastAsia="微软雅黑" w:hAnsi="微软雅黑" w:hint="eastAsia"/>
+          <w:sz w:val="24"/>
+          <w:szCs w:val="24"/>
+        </w:rPr>
+        <w:t>进行研究，挖掘出其中的团伙结构、模式以及突变信息。</w:t>
+      </w:r>
+      <w:r>
+        <w:rPr>
+          <w:rFonts w:ascii="微软雅黑" w:eastAsia="微软雅黑" w:hAnsi="微软雅黑" w:hint="eastAsia"/>
+          <w:sz w:val="24"/>
+          <w:szCs w:val="24"/>
+        </w:rPr>
+        <w:t>最近，关于动态图上的团伙的演化行为受到了几个研究团体的关注。</w:t>
+      </w:r>
+      <w:proofErr w:type="spellStart"/>
+      <w:r>
+        <w:rPr>
+          <w:rFonts w:ascii="微软雅黑" w:eastAsia="微软雅黑" w:hAnsi="微软雅黑" w:hint="eastAsia"/>
+          <w:sz w:val="24"/>
+          <w:szCs w:val="24"/>
+        </w:rPr>
+        <w:t>Leskovec</w:t>
+      </w:r>
+      <w:proofErr w:type="spellEnd"/>
+      <w:r>
+        <w:rPr>
+          <w:rFonts w:ascii="微软雅黑" w:eastAsia="微软雅黑" w:hAnsi="微软雅黑" w:hint="eastAsia"/>
+          <w:sz w:val="24"/>
+          <w:szCs w:val="24"/>
+        </w:rPr>
+        <w:t>等人在进化的动态图上的研究，是基于图的拓扑结构的，例如度数(degree)的分布，团伙在整体网络上的性质等等。</w:t>
+      </w:r>
+      <w:r>
+        <w:rPr>
+          <w:rFonts w:ascii="微软雅黑" w:eastAsia="微软雅黑" w:hAnsi="微软雅黑" w:hint="eastAsia"/>
+          <w:sz w:val="24"/>
+          <w:szCs w:val="24"/>
+        </w:rPr>
+        <w:t>他们指出一个图的祖辈模型，称作forest fire（森林大火）模型，来描述他们在图的进化行为上的发现。</w:t>
+      </w:r>
+      <w:proofErr w:type="spellStart"/>
+      <w:r>
+        <w:rPr>
+          <w:rFonts w:ascii="微软雅黑" w:eastAsia="微软雅黑" w:hAnsi="微软雅黑" w:hint="eastAsia"/>
+          <w:sz w:val="24"/>
+          <w:szCs w:val="24"/>
+        </w:rPr>
+        <w:t>Backstrom</w:t>
+      </w:r>
+      <w:proofErr w:type="spellEnd"/>
+      <w:r>
+        <w:rPr>
+          <w:rFonts w:ascii="微软雅黑" w:eastAsia="微软雅黑" w:hAnsi="微软雅黑" w:hint="eastAsia"/>
+          <w:sz w:val="24"/>
+          <w:szCs w:val="24"/>
+        </w:rPr>
+        <w:t>等人</w:t>
+      </w:r>
+      <w:r>
+        <w:rPr>
+          <w:rFonts w:ascii="微软雅黑" w:eastAsia="微软雅黑" w:hAnsi="微软雅黑" w:hint="eastAsia"/>
+          <w:sz w:val="24"/>
+          <w:szCs w:val="24"/>
+        </w:rPr>
+        <w:t>研究图的结构以及图的进化路径。</w:t>
+      </w:r>
+      <w:r>
+        <w:rPr>
+          <w:rFonts w:ascii="微软雅黑" w:eastAsia="微软雅黑" w:hAnsi="微软雅黑" w:hint="eastAsia"/>
+          <w:sz w:val="24"/>
+          <w:szCs w:val="24"/>
+        </w:rPr>
+        <w:t>为了判断</w:t>
+      </w:r>
+      <w:r>
+        <w:rPr>
+          <w:rFonts w:ascii="微软雅黑" w:eastAsia="微软雅黑" w:hAnsi="微软雅黑" w:hint="eastAsia"/>
+          <w:sz w:val="24"/>
+          <w:szCs w:val="24"/>
+        </w:rPr>
+        <w:lastRenderedPageBreak/>
+        <w:t>个体加入</w:t>
+      </w:r>
+      <w:r>
+        <w:rPr>
+          <w:rFonts w:ascii="微软雅黑" w:eastAsia="微软雅黑" w:hAnsi="微软雅黑" w:hint="eastAsia"/>
+          <w:sz w:val="24"/>
+          <w:szCs w:val="24"/>
+        </w:rPr>
+        <w:t>团伙的可能性</w:t>
+      </w:r>
+      <w:r>
+        <w:rPr>
+          <w:rFonts w:ascii="微软雅黑" w:eastAsia="微软雅黑" w:hAnsi="微软雅黑" w:hint="eastAsia"/>
+          <w:sz w:val="24"/>
+          <w:szCs w:val="24"/>
+        </w:rPr>
+        <w:t>，他们应用了决策树技术来研究个体和团伙的性质。</w:t>
+      </w:r>
+      <w:r>
+        <w:rPr>
+          <w:rFonts w:ascii="微软雅黑" w:eastAsia="微软雅黑" w:hAnsi="微软雅黑" w:hint="eastAsia"/>
+          <w:sz w:val="24"/>
+          <w:szCs w:val="24"/>
+        </w:rPr>
+        <w:t>他们也使用决策树来研究团伙增长的可能性。</w:t>
+      </w:r>
+    </w:p>
+    <w:p>
+      <w:pPr>
+        <w:autoSpaceDE w:val="0"/>
+        <w:autoSpaceDN w:val="0"/>
+        <w:adjustRightInd w:val="0"/>
+        <w:ind w:firstLine="420"/>
+        <w:jc w:val="left"/>
+        <w:rPr>
+          <w:rFonts w:ascii="微软雅黑" w:eastAsia="微软雅黑" w:hAnsi="微软雅黑" w:hint="eastAsia"/>
+          <w:sz w:val="24"/>
+          <w:szCs w:val="24"/>
+        </w:rPr>
+      </w:pPr>
+      <w:proofErr w:type="spellStart"/>
+      <w:r>
+        <w:rPr>
+          <w:rFonts w:ascii="微软雅黑" w:eastAsia="微软雅黑" w:hAnsi="微软雅黑" w:hint="eastAsia"/>
+          <w:sz w:val="24"/>
+          <w:szCs w:val="24"/>
+        </w:rPr>
+        <w:t>Chakrabarti</w:t>
+      </w:r>
+      <w:proofErr w:type="spellEnd"/>
+      <w:r>
+        <w:rPr>
+          <w:rFonts w:ascii="微软雅黑" w:eastAsia="微软雅黑" w:hAnsi="微软雅黑" w:hint="eastAsia"/>
+          <w:sz w:val="24"/>
+          <w:szCs w:val="24"/>
+        </w:rPr>
+        <w:t>等人对于动态图的研究基于两种应用广泛的聚类算法——K-means聚类和层次聚类法。</w:t>
+      </w:r>
+      <w:r>
+        <w:rPr>
+          <w:rFonts w:ascii="微软雅黑" w:eastAsia="微软雅黑" w:hAnsi="微软雅黑" w:hint="eastAsia"/>
+          <w:sz w:val="24"/>
+          <w:szCs w:val="24"/>
+        </w:rPr>
+        <w:t>他们使用有效的聚类方式进行团伙划分</w:t>
+      </w:r>
+      <w:r>
+        <w:rPr>
+          <w:rFonts w:ascii="微软雅黑" w:eastAsia="微软雅黑" w:hAnsi="微软雅黑" w:hint="eastAsia"/>
+          <w:sz w:val="24"/>
+          <w:szCs w:val="24"/>
+        </w:rPr>
+        <w:t>，并与前一时间戳的团伙情况进行比较。</w:t>
+      </w:r>
+      <w:r>
+        <w:rPr>
+          <w:rFonts w:ascii="微软雅黑" w:eastAsia="微软雅黑" w:hAnsi="微软雅黑" w:hint="eastAsia"/>
+          <w:sz w:val="24"/>
+          <w:szCs w:val="24"/>
+        </w:rPr>
+        <w:t>在获取一个时间片上的聚类的时候，他们也考虑了历史聚类信息</w:t>
+      </w:r>
+      <w:r>
+        <w:rPr>
+          <w:rFonts w:ascii="微软雅黑" w:eastAsia="微软雅黑" w:hAnsi="微软雅黑" w:hint="eastAsia"/>
+          <w:sz w:val="24"/>
+          <w:szCs w:val="24"/>
+        </w:rPr>
+        <w:t>，即前面一些切片上的聚类情况。</w:t>
+      </w:r>
+      <w:proofErr w:type="spellStart"/>
+      <w:r>
+        <w:rPr>
+          <w:rFonts w:ascii="微软雅黑" w:eastAsia="微软雅黑" w:hAnsi="微软雅黑" w:hint="eastAsia"/>
+          <w:sz w:val="24"/>
+          <w:szCs w:val="24"/>
+        </w:rPr>
+        <w:t>Falkowski</w:t>
+      </w:r>
+      <w:proofErr w:type="spellEnd"/>
+      <w:r>
+        <w:rPr>
+          <w:rFonts w:ascii="微软雅黑" w:eastAsia="微软雅黑" w:hAnsi="微软雅黑" w:hint="eastAsia"/>
+          <w:sz w:val="24"/>
+          <w:szCs w:val="24"/>
+        </w:rPr>
+        <w:t>等人</w:t>
+      </w:r>
+      <w:r>
+        <w:rPr>
+          <w:rFonts w:ascii="微软雅黑" w:eastAsia="微软雅黑" w:hAnsi="微软雅黑" w:hint="eastAsia"/>
+          <w:sz w:val="24"/>
+          <w:szCs w:val="24"/>
+        </w:rPr>
+        <w:t>使用团伙的子团伙的情况来研究一个团伙是活跃的还是稳定的。</w:t>
+      </w:r>
+      <w:r>
+        <w:rPr>
+          <w:rFonts w:ascii="微软雅黑" w:eastAsia="微软雅黑" w:hAnsi="微软雅黑" w:hint="eastAsia"/>
+          <w:sz w:val="24"/>
+          <w:szCs w:val="24"/>
+        </w:rPr>
+        <w:t>尽管他们也是研究动态图的，但是他们的研究思路和我们的有很大的区别。</w:t>
+      </w:r>
+      <w:r>
+        <w:rPr>
+          <w:rFonts w:ascii="微软雅黑" w:eastAsia="微软雅黑" w:hAnsi="微软雅黑" w:hint="eastAsia"/>
+          <w:sz w:val="24"/>
+          <w:szCs w:val="24"/>
+        </w:rPr>
+        <w:t>他们检测重叠的动态图时间切片，然后使用统计上的度量来描述子团的延续性。</w:t>
+      </w:r>
+      <w:r>
+        <w:rPr>
+          <w:rFonts w:ascii="微软雅黑" w:eastAsia="微软雅黑" w:hAnsi="微软雅黑" w:hint="eastAsia"/>
+          <w:sz w:val="24"/>
+          <w:szCs w:val="24"/>
+        </w:rPr>
+        <w:t>我们所关注的重点在于发现动态图中可识别的重要事件和行为模式</w:t>
+      </w:r>
+      <w:r>
+        <w:rPr>
+          <w:rFonts w:ascii="微软雅黑" w:eastAsia="微软雅黑" w:hAnsi="微软雅黑" w:hint="eastAsia"/>
+          <w:sz w:val="24"/>
+          <w:szCs w:val="24"/>
+        </w:rPr>
+        <w:t>，建模以及预测未来的发展趋势。</w:t>
+      </w:r>
+      <w:r>
+        <w:rPr>
+          <w:rFonts w:ascii="微软雅黑" w:eastAsia="微软雅黑" w:hAnsi="微软雅黑" w:hint="eastAsia"/>
+          <w:sz w:val="24"/>
+          <w:szCs w:val="24"/>
+        </w:rPr>
+        <w:t>在这点上，我们还特别关注了图中的节点并分析他们的进化行为。</w:t>
+      </w:r>
+    </w:p>
+    <w:p>
+      <w:pPr>
+        <w:autoSpaceDE w:val="0"/>
+        <w:autoSpaceDN w:val="0"/>
+        <w:adjustRightInd w:val="0"/>
+        <w:ind w:firstLine="420"/>
+        <w:jc w:val="left"/>
+        <w:rPr>
+          <w:rFonts w:ascii="微软雅黑" w:eastAsia="微软雅黑" w:hAnsi="微软雅黑" w:hint="eastAsia"/>
+          <w:sz w:val="24"/>
+          <w:szCs w:val="24"/>
+        </w:rPr>
+      </w:pPr>
+      <w:proofErr w:type="spellStart"/>
+      <w:r>
+        <w:rPr>
+          <w:rFonts w:ascii="微软雅黑" w:eastAsia="微软雅黑" w:hAnsi="微软雅黑" w:hint="eastAsia"/>
+          <w:sz w:val="24"/>
+          <w:szCs w:val="24"/>
+        </w:rPr>
+        <w:t>Samtaney</w:t>
+      </w:r>
+      <w:proofErr w:type="spellEnd"/>
+      <w:r>
+        <w:rPr>
+          <w:rFonts w:ascii="微软雅黑" w:eastAsia="微软雅黑" w:hAnsi="微软雅黑" w:hint="eastAsia"/>
+          <w:sz w:val="24"/>
+          <w:szCs w:val="24"/>
+        </w:rPr>
+        <w:t>等人所作的一篇有很大影响力的论文中，描述了在二维或三维的矢量或标量域中提取相关局部</w:t>
+      </w:r>
+      <w:r>
+        <w:rPr>
+          <w:rFonts w:ascii="微软雅黑" w:eastAsia="微软雅黑" w:hAnsi="微软雅黑" w:hint="eastAsia"/>
+          <w:sz w:val="24"/>
+          <w:szCs w:val="24"/>
+        </w:rPr>
+        <w:t>用于追踪发展趋势。</w:t>
+      </w:r>
+      <w:r>
+        <w:rPr>
+          <w:rFonts w:ascii="微软雅黑" w:eastAsia="微软雅黑" w:hAnsi="微软雅黑" w:hint="eastAsia"/>
+          <w:sz w:val="24"/>
+          <w:szCs w:val="24"/>
+        </w:rPr>
+        <w:t>为了研究这些域在时间线上的进化历程，</w:t>
+      </w:r>
+      <w:r>
+        <w:rPr>
+          <w:rFonts w:ascii="微软雅黑" w:eastAsia="微软雅黑" w:hAnsi="微软雅黑" w:hint="eastAsia"/>
+          <w:sz w:val="24"/>
+          <w:szCs w:val="24"/>
+        </w:rPr>
+        <w:t>他们展示了对象的确定性进化事件。</w:t>
+      </w:r>
+      <w:r>
+        <w:rPr>
+          <w:rFonts w:ascii="微软雅黑" w:eastAsia="微软雅黑" w:hAnsi="微软雅黑" w:hint="eastAsia"/>
+          <w:sz w:val="24"/>
+          <w:szCs w:val="24"/>
+        </w:rPr>
+        <w:t>基于事件的方法也被应用</w:t>
+      </w:r>
+      <w:proofErr w:type="gramStart"/>
+      <w:r>
+        <w:rPr>
+          <w:rFonts w:ascii="微软雅黑" w:eastAsia="微软雅黑" w:hAnsi="微软雅黑" w:hint="eastAsia"/>
+          <w:sz w:val="24"/>
+          <w:szCs w:val="24"/>
+        </w:rPr>
+        <w:t>在坐标数据</w:t>
+      </w:r>
+      <w:proofErr w:type="gramEnd"/>
+      <w:r>
+        <w:rPr>
+          <w:rFonts w:ascii="微软雅黑" w:eastAsia="微软雅黑" w:hAnsi="微软雅黑" w:hint="eastAsia"/>
+          <w:sz w:val="24"/>
+          <w:szCs w:val="24"/>
+        </w:rPr>
+        <w:t>和聚类</w:t>
+      </w:r>
+      <w:proofErr w:type="gramStart"/>
+      <w:r>
+        <w:rPr>
+          <w:rFonts w:ascii="微软雅黑" w:eastAsia="微软雅黑" w:hAnsi="微软雅黑" w:hint="eastAsia"/>
+          <w:sz w:val="24"/>
+          <w:szCs w:val="24"/>
+        </w:rPr>
+        <w:t>流数据</w:t>
+      </w:r>
+      <w:proofErr w:type="gramEnd"/>
+      <w:r>
+        <w:rPr>
+          <w:rFonts w:ascii="微软雅黑" w:eastAsia="微软雅黑" w:hAnsi="微软雅黑" w:hint="eastAsia"/>
+          <w:sz w:val="24"/>
+          <w:szCs w:val="24"/>
+        </w:rPr>
+        <w:t>上。</w:t>
+      </w:r>
+      <w:r>
+        <w:rPr>
+          <w:rFonts w:ascii="微软雅黑" w:eastAsia="微软雅黑" w:hAnsi="微软雅黑" w:hint="eastAsia"/>
+          <w:sz w:val="24"/>
+          <w:szCs w:val="24"/>
+        </w:rPr>
+        <w:t>虽然他们使用了事件分析的方法，不过他们研究的不是动态图。</w:t>
+      </w:r>
+    </w:p>
+    <w:p>
+      <w:pPr>
+        <w:autoSpaceDE w:val="0"/>
+        <w:autoSpaceDN w:val="0"/>
+        <w:adjustRightInd w:val="0"/>
+        <w:ind w:firstLine="420"/>
+        <w:jc w:val="left"/>
+        <w:rPr>
+          <w:rFonts w:ascii="微软雅黑" w:eastAsia="微软雅黑" w:hAnsi="微软雅黑" w:hint="eastAsia"/>
+          <w:sz w:val="24"/>
+          <w:szCs w:val="24"/>
+        </w:rPr>
+      </w:pPr>
+      <w:r>
+        <w:rPr>
+          <w:rFonts w:ascii="微软雅黑" w:eastAsia="微软雅黑" w:hAnsi="微软雅黑" w:hint="eastAsia"/>
+          <w:sz w:val="24"/>
+          <w:szCs w:val="24"/>
+        </w:rPr>
+        <w:t>本体上的语义相似性的应用研究在过去已经被研究过多次。</w:t>
+      </w:r>
+      <w:r>
+        <w:rPr>
+          <w:rFonts w:ascii="微软雅黑" w:eastAsia="微软雅黑" w:hAnsi="微软雅黑" w:hint="eastAsia"/>
+          <w:sz w:val="24"/>
+          <w:szCs w:val="24"/>
+        </w:rPr>
+        <w:t>它已经被应用在很多的分类法上，例如Word-Net Gene Ontology。</w:t>
+      </w:r>
+      <w:proofErr w:type="spellStart"/>
+      <w:r>
+        <w:rPr>
+          <w:rFonts w:ascii="微软雅黑" w:eastAsia="微软雅黑" w:hAnsi="微软雅黑" w:hint="eastAsia"/>
+          <w:sz w:val="24"/>
+          <w:szCs w:val="24"/>
+        </w:rPr>
+        <w:t>Resnuk</w:t>
+      </w:r>
+      <w:proofErr w:type="spellEnd"/>
+      <w:r>
+        <w:rPr>
+          <w:rFonts w:ascii="微软雅黑" w:eastAsia="微软雅黑" w:hAnsi="微软雅黑" w:hint="eastAsia"/>
+          <w:sz w:val="24"/>
+          <w:szCs w:val="24"/>
+        </w:rPr>
+        <w:t>提出一种新方法评估基于信息实体概念的语义相似性。</w:t>
+      </w:r>
+      <w:r>
+        <w:rPr>
+          <w:rFonts w:ascii="微软雅黑" w:eastAsia="微软雅黑" w:hAnsi="微软雅黑" w:hint="eastAsia"/>
+          <w:sz w:val="24"/>
+          <w:szCs w:val="24"/>
+        </w:rPr>
+        <w:t>在我们的研究中，</w:t>
+      </w:r>
+      <w:r>
+        <w:rPr>
+          <w:rFonts w:ascii="微软雅黑" w:eastAsia="微软雅黑" w:hAnsi="微软雅黑" w:hint="eastAsia"/>
+          <w:sz w:val="24"/>
+          <w:szCs w:val="24"/>
+        </w:rPr>
+        <w:t>语义相似性的概念被用于度量个体(数据集中是作者)之间和团伙之间的相似度。</w:t>
+      </w:r>
+    </w:p>
+    <w:p>
+      <w:pPr>
+        <w:autoSpaceDE w:val="0"/>
+        <w:autoSpaceDN w:val="0"/>
+        <w:adjustRightInd w:val="0"/>
+        <w:ind w:firstLine="420"/>
+        <w:jc w:val="left"/>
+        <w:rPr>
+          <w:rFonts w:ascii="微软雅黑" w:eastAsia="微软雅黑" w:hAnsi="微软雅黑"/>
+          <w:sz w:val="24"/>
+          <w:szCs w:val="24"/>
+        </w:rPr>
+      </w:pPr>
     </w:p>
     <w:p>
       <w:pPr>
@@ -3791,13 +4240,926 @@
         <w:adjustRightInd w:val="0"/>
         <w:jc w:val="left"/>
         <w:rPr>
-          <w:rFonts w:ascii="微软雅黑" w:eastAsia="微软雅黑" w:hAnsi="微软雅黑" w:hint="eastAsia"/>
-          <w:sz w:val="24"/>
-          <w:szCs w:val="24"/>
-        </w:rPr>
-      </w:pPr>
-      <w:bookmarkStart w:id="23" w:name="_GoBack"/>
-      <w:bookmarkEnd w:id="23"/>
+          <w:rFonts w:ascii="微软雅黑" w:eastAsia="微软雅黑" w:hAnsi="微软雅黑"/>
+          <w:sz w:val="24"/>
+          <w:szCs w:val="24"/>
+        </w:rPr>
+      </w:pPr>
+    </w:p>
+    <w:p>
+      <w:pPr>
+        <w:pStyle w:val="2"/>
+        <w:numPr>
+          <w:ilvl w:val="0"/>
+          <w:numId w:val="7"/>
+        </w:numPr>
+      </w:pPr>
+      <w:r>
+        <w:rPr>
+          <w:rFonts w:hint="eastAsia"/>
+        </w:rPr>
+        <w:lastRenderedPageBreak/>
+        <w:t>问题定义</w:t>
+      </w:r>
+    </w:p>
+    <w:p>
+      <w:pPr>
+        <w:autoSpaceDE w:val="0"/>
+        <w:autoSpaceDN w:val="0"/>
+        <w:adjustRightInd w:val="0"/>
+        <w:ind w:firstLine="420"/>
+        <w:jc w:val="left"/>
+        <w:rPr>
+          <w:rFonts w:ascii="微软雅黑" w:eastAsia="微软雅黑" w:hAnsi="微软雅黑" w:hint="eastAsia"/>
+          <w:sz w:val="24"/>
+          <w:szCs w:val="24"/>
+        </w:rPr>
+      </w:pPr>
+      <w:r>
+        <w:rPr>
+          <w:rFonts w:ascii="微软雅黑" w:eastAsia="微软雅黑" w:hAnsi="微软雅黑" w:hint="eastAsia"/>
+          <w:sz w:val="24"/>
+          <w:szCs w:val="24"/>
+        </w:rPr>
+        <w:t>在详细地介绍我们的基于事件的算法框架之前，请让我们先介绍一下本文中常用的一些标记。</w:t>
+      </w:r>
+      <w:r>
+        <w:rPr>
+          <w:rFonts w:ascii="微软雅黑" w:eastAsia="微软雅黑" w:hAnsi="微软雅黑" w:hint="eastAsia"/>
+          <w:sz w:val="24"/>
+          <w:szCs w:val="24"/>
+        </w:rPr>
+        <w:t>如我们之前提到的那样，我们所关注的主要是动态图的演化过程。</w:t>
+      </w:r>
+      <w:r>
+        <w:rPr>
+          <w:rFonts w:ascii="微软雅黑" w:eastAsia="微软雅黑" w:hAnsi="微软雅黑" w:hint="eastAsia"/>
+          <w:sz w:val="24"/>
+          <w:szCs w:val="24"/>
+        </w:rPr>
+        <w:t>特别是要研究动态图中的团伙和个体在时间线上的行为模式。</w:t>
+      </w:r>
+      <w:r>
+        <w:rPr>
+          <w:rFonts w:ascii="微软雅黑" w:eastAsia="微软雅黑" w:hAnsi="微软雅黑" w:hint="eastAsia"/>
+          <w:sz w:val="24"/>
+          <w:szCs w:val="24"/>
+        </w:rPr>
+        <w:t>为了更好地理解基于时间进化的图，很有必要先研究和描述</w:t>
+      </w:r>
+      <w:proofErr w:type="gramStart"/>
+      <w:r>
+        <w:rPr>
+          <w:rFonts w:ascii="微软雅黑" w:eastAsia="微软雅黑" w:hAnsi="微软雅黑" w:hint="eastAsia"/>
+          <w:sz w:val="24"/>
+          <w:szCs w:val="24"/>
+        </w:rPr>
+        <w:t>一下图</w:t>
+      </w:r>
+      <w:proofErr w:type="gramEnd"/>
+      <w:r>
+        <w:rPr>
+          <w:rFonts w:ascii="微软雅黑" w:eastAsia="微软雅黑" w:hAnsi="微软雅黑" w:hint="eastAsia"/>
+          <w:sz w:val="24"/>
+          <w:szCs w:val="24"/>
+        </w:rPr>
+        <w:t>在时间线上的转换经历。</w:t>
+      </w:r>
+      <w:r>
+        <w:rPr>
+          <w:rFonts w:ascii="微软雅黑" w:eastAsia="微软雅黑" w:hAnsi="微软雅黑" w:hint="eastAsia"/>
+          <w:sz w:val="24"/>
+          <w:szCs w:val="24"/>
+        </w:rPr>
+        <w:t>在这点上，我们将使用动态图在不同时间上的时间切片来描述图的静态版本。</w:t>
+      </w:r>
+    </w:p>
+    <w:p>
+      <w:pPr>
+        <w:autoSpaceDE w:val="0"/>
+        <w:autoSpaceDN w:val="0"/>
+        <w:adjustRightInd w:val="0"/>
+        <w:ind w:firstLine="420"/>
+        <w:jc w:val="left"/>
+        <w:rPr>
+          <w:rFonts w:ascii="微软雅黑" w:eastAsia="微软雅黑" w:hAnsi="微软雅黑" w:hint="eastAsia"/>
+          <w:sz w:val="24"/>
+          <w:szCs w:val="24"/>
+        </w:rPr>
+      </w:pPr>
+    </w:p>
+    <w:p>
+      <w:pPr>
+        <w:autoSpaceDE w:val="0"/>
+        <w:autoSpaceDN w:val="0"/>
+        <w:adjustRightInd w:val="0"/>
+        <w:ind w:firstLine="420"/>
+        <w:jc w:val="left"/>
+        <w:rPr>
+          <w:rFonts w:ascii="微软雅黑" w:eastAsia="微软雅黑" w:hAnsi="微软雅黑" w:hint="eastAsia"/>
+          <w:sz w:val="24"/>
+          <w:szCs w:val="24"/>
+        </w:rPr>
+      </w:pPr>
+      <w:r>
+        <w:rPr>
+          <w:rFonts w:ascii="微软雅黑" w:eastAsia="微软雅黑" w:hAnsi="微软雅黑" w:hint="eastAsia"/>
+          <w:sz w:val="24"/>
+          <w:szCs w:val="24"/>
+        </w:rPr>
+        <w:t>定义：</w:t>
+      </w:r>
+      <w:r>
+        <w:rPr>
+          <w:rFonts w:ascii="微软雅黑" w:eastAsia="微软雅黑" w:hAnsi="微软雅黑" w:hint="eastAsia"/>
+          <w:sz w:val="24"/>
+          <w:szCs w:val="24"/>
+        </w:rPr>
+        <w:t>当一个动态图的（内部）相互作用关系随时间发生了变化，我们就说这个动态</w:t>
+      </w:r>
+      <w:proofErr w:type="gramStart"/>
+      <w:r>
+        <w:rPr>
+          <w:rFonts w:ascii="微软雅黑" w:eastAsia="微软雅黑" w:hAnsi="微软雅黑" w:hint="eastAsia"/>
+          <w:sz w:val="24"/>
+          <w:szCs w:val="24"/>
+        </w:rPr>
+        <w:t>图发生</w:t>
+      </w:r>
+      <w:proofErr w:type="gramEnd"/>
+      <w:r>
+        <w:rPr>
+          <w:rFonts w:ascii="微软雅黑" w:eastAsia="微软雅黑" w:hAnsi="微软雅黑" w:hint="eastAsia"/>
+          <w:sz w:val="24"/>
+          <w:szCs w:val="24"/>
+        </w:rPr>
+        <w:t>了演化。</w:t>
+      </w:r>
+      <w:r>
+        <w:rPr>
+          <w:rFonts w:ascii="微软雅黑" w:eastAsia="微软雅黑" w:hAnsi="微软雅黑" w:hint="eastAsia"/>
+          <w:sz w:val="24"/>
+          <w:szCs w:val="24"/>
+        </w:rPr>
+        <w:t>设G = （V，E）表示一个随时间变化动态图，其中，V为这个图中的点集（实体集），E为这个图的边集（实体间相互作用的集合）。</w:t>
+      </w:r>
+      <w:r>
+        <w:rPr>
+          <w:rFonts w:ascii="微软雅黑" w:eastAsia="微软雅黑" w:hAnsi="微软雅黑" w:hint="eastAsia"/>
+          <w:sz w:val="24"/>
+          <w:szCs w:val="24"/>
+        </w:rPr>
+        <w:t>设</w:t>
+      </w:r>
+      <w:proofErr w:type="spellStart"/>
+      <w:r>
+        <w:rPr>
+          <w:rFonts w:ascii="微软雅黑" w:eastAsia="微软雅黑" w:hAnsi="微软雅黑" w:hint="eastAsia"/>
+          <w:sz w:val="24"/>
+          <w:szCs w:val="24"/>
+        </w:rPr>
+        <w:t>G</w:t>
+      </w:r>
+      <w:r>
+        <w:rPr>
+          <w:rFonts w:ascii="微软雅黑" w:eastAsia="微软雅黑" w:hAnsi="微软雅黑" w:hint="eastAsia"/>
+          <w:sz w:val="24"/>
+          <w:szCs w:val="24"/>
+          <w:vertAlign w:val="subscript"/>
+        </w:rPr>
+        <w:t>i</w:t>
+      </w:r>
+      <w:proofErr w:type="spellEnd"/>
+      <w:r>
+        <w:rPr>
+          <w:rFonts w:ascii="微软雅黑" w:eastAsia="微软雅黑" w:hAnsi="微软雅黑" w:hint="eastAsia"/>
+          <w:sz w:val="24"/>
+          <w:szCs w:val="24"/>
+          <w:vertAlign w:val="subscript"/>
+        </w:rPr>
+        <w:t xml:space="preserve"> </w:t>
+      </w:r>
+      <w:r>
+        <w:rPr>
+          <w:rFonts w:ascii="微软雅黑" w:eastAsia="微软雅黑" w:hAnsi="微软雅黑" w:hint="eastAsia"/>
+          <w:sz w:val="24"/>
+          <w:szCs w:val="24"/>
+        </w:rPr>
+        <w:t>= （V</w:t>
+      </w:r>
+      <w:r>
+        <w:rPr>
+          <w:rFonts w:ascii="微软雅黑" w:eastAsia="微软雅黑" w:hAnsi="微软雅黑" w:hint="eastAsia"/>
+          <w:sz w:val="24"/>
+          <w:szCs w:val="24"/>
+          <w:vertAlign w:val="subscript"/>
+        </w:rPr>
+        <w:t>i</w:t>
+      </w:r>
+      <w:r>
+        <w:rPr>
+          <w:rFonts w:ascii="微软雅黑" w:eastAsia="微软雅黑" w:hAnsi="微软雅黑" w:hint="eastAsia"/>
+          <w:sz w:val="24"/>
+          <w:szCs w:val="24"/>
+        </w:rPr>
+        <w:t>，</w:t>
+      </w:r>
+      <w:proofErr w:type="spellStart"/>
+      <w:r>
+        <w:rPr>
+          <w:rFonts w:ascii="微软雅黑" w:eastAsia="微软雅黑" w:hAnsi="微软雅黑" w:hint="eastAsia"/>
+          <w:sz w:val="24"/>
+          <w:szCs w:val="24"/>
+        </w:rPr>
+        <w:t>E</w:t>
+      </w:r>
+      <w:r>
+        <w:rPr>
+          <w:rFonts w:ascii="微软雅黑" w:eastAsia="微软雅黑" w:hAnsi="微软雅黑" w:hint="eastAsia"/>
+          <w:sz w:val="24"/>
+          <w:szCs w:val="24"/>
+          <w:vertAlign w:val="subscript"/>
+        </w:rPr>
+        <w:t>i</w:t>
+      </w:r>
+      <w:proofErr w:type="spellEnd"/>
+      <w:r>
+        <w:rPr>
+          <w:rFonts w:ascii="微软雅黑" w:eastAsia="微软雅黑" w:hAnsi="微软雅黑" w:hint="eastAsia"/>
+          <w:sz w:val="24"/>
+          <w:szCs w:val="24"/>
+        </w:rPr>
+        <w:t>）为G的一个时间切片，设[</w:t>
+      </w:r>
+      <w:proofErr w:type="spellStart"/>
+      <w:r>
+        <w:rPr>
+          <w:rFonts w:ascii="微软雅黑" w:eastAsia="微软雅黑" w:hAnsi="微软雅黑" w:hint="eastAsia"/>
+          <w:sz w:val="24"/>
+          <w:szCs w:val="24"/>
+        </w:rPr>
+        <w:t>T</w:t>
+      </w:r>
+      <w:r>
+        <w:rPr>
+          <w:rFonts w:ascii="微软雅黑" w:eastAsia="微软雅黑" w:hAnsi="微软雅黑" w:hint="eastAsia"/>
+          <w:sz w:val="24"/>
+          <w:szCs w:val="24"/>
+          <w:vertAlign w:val="subscript"/>
+        </w:rPr>
+        <w:t>si</w:t>
+      </w:r>
+      <w:proofErr w:type="spellEnd"/>
+      <w:r>
+        <w:rPr>
+          <w:rFonts w:ascii="微软雅黑" w:eastAsia="微软雅黑" w:hAnsi="微软雅黑" w:hint="eastAsia"/>
+          <w:sz w:val="24"/>
+          <w:szCs w:val="24"/>
+          <w:vertAlign w:val="subscript"/>
+        </w:rPr>
+        <w:t>，</w:t>
+      </w:r>
+      <w:proofErr w:type="spellStart"/>
+      <w:r>
+        <w:rPr>
+          <w:rFonts w:ascii="微软雅黑" w:eastAsia="微软雅黑" w:hAnsi="微软雅黑" w:hint="eastAsia"/>
+          <w:sz w:val="24"/>
+          <w:szCs w:val="24"/>
+        </w:rPr>
+        <w:t>T</w:t>
+      </w:r>
+      <w:r>
+        <w:rPr>
+          <w:rFonts w:ascii="微软雅黑" w:eastAsia="微软雅黑" w:hAnsi="微软雅黑" w:hint="eastAsia"/>
+          <w:sz w:val="24"/>
+          <w:szCs w:val="24"/>
+          <w:vertAlign w:val="subscript"/>
+        </w:rPr>
+        <w:t>ei</w:t>
+      </w:r>
+      <w:proofErr w:type="spellEnd"/>
+      <w:r>
+        <w:rPr>
+          <w:rFonts w:ascii="微软雅黑" w:eastAsia="微软雅黑" w:hAnsi="微软雅黑" w:hint="eastAsia"/>
+          <w:sz w:val="24"/>
+          <w:szCs w:val="24"/>
+        </w:rPr>
+        <w:t>]是这个时间切片的时间间隔。时间切片</w:t>
+      </w:r>
+      <w:proofErr w:type="gramStart"/>
+      <w:r>
+        <w:rPr>
+          <w:rFonts w:ascii="微软雅黑" w:eastAsia="微软雅黑" w:hAnsi="微软雅黑" w:hint="eastAsia"/>
+          <w:sz w:val="24"/>
+          <w:szCs w:val="24"/>
+        </w:rPr>
+        <w:t>的点集和</w:t>
+      </w:r>
+      <w:proofErr w:type="gramEnd"/>
+      <w:r>
+        <w:rPr>
+          <w:rFonts w:ascii="微软雅黑" w:eastAsia="微软雅黑" w:hAnsi="微软雅黑" w:hint="eastAsia"/>
+          <w:sz w:val="24"/>
+          <w:szCs w:val="24"/>
+        </w:rPr>
+        <w:t>关系集合是图G在这个时间间隔上聚集。</w:t>
+      </w:r>
+    </w:p>
+    <w:p>
+      <w:pPr>
+        <w:autoSpaceDE w:val="0"/>
+        <w:autoSpaceDN w:val="0"/>
+        <w:adjustRightInd w:val="0"/>
+        <w:ind w:firstLine="420"/>
+        <w:jc w:val="left"/>
+        <w:rPr>
+          <w:rFonts w:ascii="微软雅黑" w:eastAsia="微软雅黑" w:hAnsi="微软雅黑"/>
+          <w:sz w:val="24"/>
+          <w:szCs w:val="24"/>
+        </w:rPr>
+      </w:pPr>
+    </w:p>
+    <w:p>
+      <w:pPr>
+        <w:autoSpaceDE w:val="0"/>
+        <w:autoSpaceDN w:val="0"/>
+        <w:adjustRightInd w:val="0"/>
+        <w:ind w:firstLine="420"/>
+        <w:jc w:val="left"/>
+        <w:rPr>
+          <w:rFonts w:ascii="微软雅黑" w:eastAsia="微软雅黑" w:hAnsi="微软雅黑" w:hint="eastAsia"/>
+          <w:sz w:val="24"/>
+          <w:szCs w:val="24"/>
+        </w:rPr>
+      </w:pPr>
+      <w:r>
+        <w:rPr>
+          <w:rFonts w:ascii="微软雅黑" w:eastAsia="微软雅黑" w:hAnsi="微软雅黑" w:hint="eastAsia"/>
+          <w:sz w:val="24"/>
+          <w:szCs w:val="24"/>
+        </w:rPr>
+        <w:t>随着图的演化，新的节点和</w:t>
+      </w:r>
+      <w:proofErr w:type="gramStart"/>
+      <w:r>
+        <w:rPr>
+          <w:rFonts w:ascii="微软雅黑" w:eastAsia="微软雅黑" w:hAnsi="微软雅黑" w:hint="eastAsia"/>
+          <w:sz w:val="24"/>
+          <w:szCs w:val="24"/>
+        </w:rPr>
+        <w:t>边</w:t>
+      </w:r>
+      <w:proofErr w:type="gramEnd"/>
+      <w:r>
+        <w:rPr>
+          <w:rFonts w:ascii="微软雅黑" w:eastAsia="微软雅黑" w:hAnsi="微软雅黑" w:hint="eastAsia"/>
+          <w:sz w:val="24"/>
+          <w:szCs w:val="24"/>
+        </w:rPr>
+        <w:t>可能加入到图中。</w:t>
+      </w:r>
+      <w:r>
+        <w:rPr>
+          <w:rFonts w:ascii="微软雅黑" w:eastAsia="微软雅黑" w:hAnsi="微软雅黑" w:hint="eastAsia"/>
+          <w:sz w:val="24"/>
+          <w:szCs w:val="24"/>
+        </w:rPr>
+        <w:t>同样的，节点和边也有可能消失。</w:t>
+      </w:r>
+      <w:r>
+        <w:rPr>
+          <w:rFonts w:ascii="微软雅黑" w:eastAsia="微软雅黑" w:hAnsi="微软雅黑" w:hint="eastAsia"/>
+          <w:sz w:val="24"/>
+          <w:szCs w:val="24"/>
+        </w:rPr>
+        <w:t>这样的一个在时间维度上具有动态行为的图可以描述为一系列时间切片的集合，其中，每个时间切片具有S equal（间隔等量），不相交（时间片中的团伙不重叠）的性质</w:t>
+      </w:r>
+      <w:r>
+        <w:rPr>
+          <w:rFonts w:ascii="微软雅黑" w:eastAsia="微软雅黑" w:hAnsi="微软雅黑" w:hint="eastAsia"/>
+          <w:sz w:val="24"/>
+          <w:szCs w:val="24"/>
+        </w:rPr>
+        <w:t>。</w:t>
+      </w:r>
+    </w:p>
+    <w:p>
+      <w:pPr>
+        <w:keepNext/>
+        <w:autoSpaceDE w:val="0"/>
+        <w:autoSpaceDN w:val="0"/>
+        <w:adjustRightInd w:val="0"/>
+        <w:ind w:firstLine="420"/>
+        <w:jc w:val="left"/>
+      </w:pPr>
+      <w:r>
+        <w:rPr>
+          <w:noProof/>
+        </w:rPr>
+        <w:drawing>
+          <wp:inline distT="0" distB="0" distL="0" distR="0" wp14:anchorId="2612DEF8" wp14:editId="3D008D9D">
+            <wp:extent cx="4868380" cy="1169581"/>
+            <wp:effectExtent l="0" t="0" r="0" b="0"/>
+            <wp:docPr id="2" name="图片 2" descr="C:\DOCUME~1\ZHOUXI~1.PT\LOCALS~1\Temp\(RM394(Q}B(38]%I9437A]O.jpg"/>
+            <wp:cNvGraphicFramePr>
+              <a:graphicFrameLocks xmlns:a="http://schemas.openxmlformats.org/drawingml/2006/main" noChangeAspect="1"/>
+            </wp:cNvGraphicFramePr>
+            <a:graphic xmlns:a="http://schemas.openxmlformats.org/drawingml/2006/main">
+              <a:graphicData uri="http://schemas.openxmlformats.org/drawingml/2006/picture">
+                <pic:pic xmlns:pic="http://schemas.openxmlformats.org/drawingml/2006/picture">
+                  <pic:nvPicPr>
+                    <pic:cNvPr id="0" name="Picture 1" descr="C:\DOCUME~1\ZHOUXI~1.PT\LOCALS~1\Temp\(RM394(Q}B(38]%I9437A]O.jpg"/>
+                    <pic:cNvPicPr>
+                      <a:picLocks noChangeAspect="1" noChangeArrowheads="1"/>
+                    </pic:cNvPicPr>
+                  </pic:nvPicPr>
+                  <pic:blipFill>
+                    <a:blip r:embed="rId10">
+                      <a:extLst>
+                        <a:ext uri="{28A0092B-C50C-407E-A947-70E740481C1C}">
+                          <a14:useLocalDpi xmlns:a14="http://schemas.microsoft.com/office/drawing/2010/main" val="0"/>
+                        </a:ext>
+                      </a:extLst>
+                    </a:blip>
+                    <a:srcRect/>
+                    <a:stretch>
+                      <a:fillRect/>
+                    </a:stretch>
+                  </pic:blipFill>
+                  <pic:spPr bwMode="auto">
+                    <a:xfrm>
+                      <a:off x="0" y="0"/>
+                      <a:ext cx="4869417" cy="1169830"/>
+                    </a:xfrm>
+                    <a:prstGeom prst="rect">
+                      <a:avLst/>
+                    </a:prstGeom>
+                    <a:noFill/>
+                    <a:ln>
+                      <a:noFill/>
+                    </a:ln>
+                  </pic:spPr>
+                </pic:pic>
+              </a:graphicData>
+            </a:graphic>
+          </wp:inline>
+        </w:drawing>
+      </w:r>
+    </w:p>
+    <w:p>
+      <w:pPr>
+        <w:pStyle w:val="a8"/>
+        <w:jc w:val="left"/>
+        <w:rPr>
+          <w:rFonts w:hint="eastAsia"/>
+        </w:rPr>
+      </w:pPr>
+      <w:bookmarkStart w:id="29" w:name="_Ref287619446"/>
+      <w:r>
+        <w:t xml:space="preserve">Figure </w:t>
+      </w:r>
+      <w:fldSimple w:instr=" SEQ Figure \* ARABIC ">
+        <w:r>
+          <w:rPr>
+            <w:noProof/>
+          </w:rPr>
+          <w:t>1</w:t>
+        </w:r>
+      </w:fldSimple>
+      <w:r>
+        <w:rPr>
+          <w:rFonts w:hint="eastAsia"/>
+        </w:rPr>
+        <w:t>：时间切片，从左到右分别是：</w:t>
+      </w:r>
+      <w:r>
+        <w:rPr>
+          <w:rFonts w:hint="eastAsia"/>
+        </w:rPr>
+        <w:t>a)</w:t>
+      </w:r>
+      <w:r>
+        <w:rPr>
+          <w:rFonts w:hint="eastAsia"/>
+        </w:rPr>
+        <w:t>时间切片</w:t>
+      </w:r>
+      <w:r>
+        <w:rPr>
+          <w:rFonts w:hint="eastAsia"/>
+        </w:rPr>
+        <w:t>t=1</w:t>
+      </w:r>
+      <w:r>
+        <w:rPr>
+          <w:rFonts w:hint="eastAsia"/>
+        </w:rPr>
+        <w:t>；</w:t>
+      </w:r>
+      <w:r>
+        <w:rPr>
+          <w:rFonts w:hint="eastAsia"/>
+        </w:rPr>
+        <w:t>b)</w:t>
+      </w:r>
+      <w:r>
+        <w:rPr>
+          <w:rFonts w:hint="eastAsia"/>
+        </w:rPr>
+        <w:t>时间切片</w:t>
+      </w:r>
+      <w:r>
+        <w:rPr>
+          <w:rFonts w:hint="eastAsia"/>
+        </w:rPr>
+        <w:t>t=2</w:t>
+      </w:r>
+      <w:r>
+        <w:rPr>
+          <w:rFonts w:hint="eastAsia"/>
+        </w:rPr>
+        <w:t>；</w:t>
+      </w:r>
+      <w:r>
+        <w:rPr>
+          <w:rFonts w:hint="eastAsia"/>
+        </w:rPr>
+        <w:t>c)</w:t>
+      </w:r>
+      <w:r>
+        <w:rPr>
+          <w:rFonts w:hint="eastAsia"/>
+        </w:rPr>
+        <w:t>时间累积切片</w:t>
+      </w:r>
+      <w:r>
+        <w:rPr>
+          <w:rFonts w:hint="eastAsia"/>
+        </w:rPr>
+        <w:t>t=2</w:t>
+      </w:r>
+      <w:bookmarkEnd w:id="29"/>
+    </w:p>
+    <w:p/>
+    <w:p>
+      <w:pPr>
+        <w:pStyle w:val="a8"/>
+        <w:ind w:firstLine="420"/>
+        <w:jc w:val="left"/>
+        <w:rPr>
+          <w:rFonts w:ascii="微软雅黑" w:eastAsia="微软雅黑" w:hAnsi="微软雅黑"/>
+          <w:sz w:val="24"/>
+          <w:szCs w:val="24"/>
+        </w:rPr>
+      </w:pPr>
+      <w:r>
+        <w:rPr>
+          <w:rFonts w:ascii="微软雅黑" w:eastAsia="微软雅黑" w:hAnsi="微软雅黑" w:hint="eastAsia"/>
+          <w:sz w:val="24"/>
+          <w:szCs w:val="24"/>
+        </w:rPr>
+        <w:t>请注意，不同的时间切片是互斥的。它们不包含任何公有信息。</w:t>
+      </w:r>
+      <w:r>
+        <w:rPr>
+          <w:rFonts w:ascii="微软雅黑" w:eastAsia="微软雅黑" w:hAnsi="微软雅黑" w:hint="eastAsia"/>
+          <w:sz w:val="24"/>
+          <w:szCs w:val="24"/>
+        </w:rPr>
+        <w:t>这与之前的</w:t>
+      </w:r>
+      <w:r>
+        <w:rPr>
+          <w:rFonts w:ascii="微软雅黑" w:eastAsia="微软雅黑" w:hAnsi="微软雅黑" w:hint="eastAsia"/>
+          <w:sz w:val="24"/>
+          <w:szCs w:val="24"/>
+        </w:rPr>
+        <w:lastRenderedPageBreak/>
+        <w:t>一些研究不同，那些研究考虑前一个或一些时间片对本时间片的影响。</w:t>
+      </w:r>
+      <w:bookmarkStart w:id="30" w:name="OLE_LINK12"/>
+      <w:bookmarkStart w:id="31" w:name="OLE_LINK13"/>
+      <w:r>
+        <w:rPr>
+          <w:rFonts w:ascii="微软雅黑" w:eastAsia="微软雅黑" w:hAnsi="微软雅黑"/>
+          <w:sz w:val="24"/>
+          <w:szCs w:val="24"/>
+        </w:rPr>
+        <w:fldChar w:fldCharType="begin"/>
+      </w:r>
+      <w:r>
+        <w:rPr>
+          <w:rFonts w:ascii="微软雅黑" w:eastAsia="微软雅黑" w:hAnsi="微软雅黑"/>
+          <w:sz w:val="24"/>
+          <w:szCs w:val="24"/>
+        </w:rPr>
+        <w:instrText xml:space="preserve"> </w:instrText>
+      </w:r>
+      <w:r>
+        <w:rPr>
+          <w:rFonts w:ascii="微软雅黑" w:eastAsia="微软雅黑" w:hAnsi="微软雅黑" w:hint="eastAsia"/>
+          <w:sz w:val="24"/>
+          <w:szCs w:val="24"/>
+        </w:rPr>
+        <w:instrText>REF _Ref287619446 \h</w:instrText>
+      </w:r>
+      <w:r>
+        <w:rPr>
+          <w:rFonts w:ascii="微软雅黑" w:eastAsia="微软雅黑" w:hAnsi="微软雅黑"/>
+          <w:sz w:val="24"/>
+          <w:szCs w:val="24"/>
+        </w:rPr>
+        <w:instrText xml:space="preserve"> </w:instrText>
+      </w:r>
+      <w:r>
+        <w:rPr>
+          <w:rFonts w:ascii="微软雅黑" w:eastAsia="微软雅黑" w:hAnsi="微软雅黑"/>
+          <w:sz w:val="24"/>
+          <w:szCs w:val="24"/>
+        </w:rPr>
+      </w:r>
+      <w:r>
+        <w:rPr>
+          <w:rFonts w:ascii="微软雅黑" w:eastAsia="微软雅黑" w:hAnsi="微软雅黑"/>
+          <w:sz w:val="24"/>
+          <w:szCs w:val="24"/>
+        </w:rPr>
+        <w:fldChar w:fldCharType="separate"/>
+      </w:r>
+      <w:r>
+        <w:t xml:space="preserve">Figure </w:t>
+      </w:r>
+      <w:r>
+        <w:rPr>
+          <w:noProof/>
+        </w:rPr>
+        <w:t>1</w:t>
+      </w:r>
+      <w:r>
+        <w:rPr>
+          <w:rFonts w:hint="eastAsia"/>
+          <w:noProof/>
+        </w:rPr>
+        <w:t>(a,b)</w:t>
+      </w:r>
+      <w:r>
+        <w:rPr>
+          <w:rFonts w:hint="eastAsia"/>
+        </w:rPr>
+        <w:t>：</w:t>
+      </w:r>
+      <w:r>
+        <w:rPr>
+          <w:rFonts w:ascii="微软雅黑" w:eastAsia="微软雅黑" w:hAnsi="微软雅黑"/>
+          <w:sz w:val="24"/>
+          <w:szCs w:val="24"/>
+        </w:rPr>
+        <w:fldChar w:fldCharType="end"/>
+      </w:r>
+      <w:bookmarkEnd w:id="30"/>
+      <w:bookmarkEnd w:id="31"/>
+      <w:r>
+        <w:rPr>
+          <w:rFonts w:ascii="微软雅黑" w:eastAsia="微软雅黑" w:hAnsi="微软雅黑"/>
+          <w:sz w:val="24"/>
+          <w:szCs w:val="24"/>
+        </w:rPr>
+        <w:t xml:space="preserve"> </w:t>
+      </w:r>
+      <w:r>
+        <w:rPr>
+          <w:rFonts w:ascii="微软雅黑" w:eastAsia="微软雅黑" w:hAnsi="微软雅黑" w:hint="eastAsia"/>
+          <w:sz w:val="24"/>
+          <w:szCs w:val="24"/>
+        </w:rPr>
+        <w:t>使用时间片展示了一个动态图的进化过程。</w:t>
+      </w:r>
+      <w:r>
+        <w:rPr>
+          <w:rFonts w:ascii="微软雅黑" w:eastAsia="微软雅黑" w:hAnsi="微软雅黑" w:hint="eastAsia"/>
+          <w:sz w:val="24"/>
+          <w:szCs w:val="24"/>
+        </w:rPr>
+        <w:t>我们可以发现，在时间切片T1中存在与AC之间AD之间的联系在后一时间片中不存在了。</w:t>
+      </w:r>
+      <w:r>
+        <w:rPr>
+          <w:rFonts w:ascii="微软雅黑" w:eastAsia="微软雅黑" w:hAnsi="微软雅黑"/>
+          <w:sz w:val="24"/>
+          <w:szCs w:val="24"/>
+        </w:rPr>
+        <w:fldChar w:fldCharType="begin"/>
+      </w:r>
+      <w:r>
+        <w:rPr>
+          <w:rFonts w:ascii="微软雅黑" w:eastAsia="微软雅黑" w:hAnsi="微软雅黑"/>
+          <w:sz w:val="24"/>
+          <w:szCs w:val="24"/>
+        </w:rPr>
+        <w:instrText xml:space="preserve"> </w:instrText>
+      </w:r>
+      <w:r>
+        <w:rPr>
+          <w:rFonts w:ascii="微软雅黑" w:eastAsia="微软雅黑" w:hAnsi="微软雅黑" w:hint="eastAsia"/>
+          <w:sz w:val="24"/>
+          <w:szCs w:val="24"/>
+        </w:rPr>
+        <w:instrText>REF _Ref287619446 \h</w:instrText>
+      </w:r>
+      <w:r>
+        <w:rPr>
+          <w:rFonts w:ascii="微软雅黑" w:eastAsia="微软雅黑" w:hAnsi="微软雅黑"/>
+          <w:sz w:val="24"/>
+          <w:szCs w:val="24"/>
+        </w:rPr>
+        <w:instrText xml:space="preserve"> </w:instrText>
+      </w:r>
+      <w:r>
+        <w:rPr>
+          <w:rFonts w:ascii="微软雅黑" w:eastAsia="微软雅黑" w:hAnsi="微软雅黑"/>
+          <w:sz w:val="24"/>
+          <w:szCs w:val="24"/>
+        </w:rPr>
+      </w:r>
+      <w:r>
+        <w:rPr>
+          <w:rFonts w:ascii="微软雅黑" w:eastAsia="微软雅黑" w:hAnsi="微软雅黑"/>
+          <w:sz w:val="24"/>
+          <w:szCs w:val="24"/>
+        </w:rPr>
+        <w:fldChar w:fldCharType="separate"/>
+      </w:r>
+      <w:r>
+        <w:t xml:space="preserve">Figure </w:t>
+      </w:r>
+      <w:r>
+        <w:rPr>
+          <w:noProof/>
+        </w:rPr>
+        <w:t>1</w:t>
+      </w:r>
+      <w:r>
+        <w:rPr>
+          <w:rFonts w:hint="eastAsia"/>
+          <w:noProof/>
+        </w:rPr>
+        <w:t>(</w:t>
+      </w:r>
+      <w:r>
+        <w:rPr>
+          <w:rFonts w:hint="eastAsia"/>
+          <w:noProof/>
+        </w:rPr>
+        <w:t>c</w:t>
+      </w:r>
+      <w:r>
+        <w:rPr>
+          <w:rFonts w:hint="eastAsia"/>
+          <w:noProof/>
+        </w:rPr>
+        <w:t>)</w:t>
+      </w:r>
+      <w:r>
+        <w:rPr>
+          <w:rFonts w:hint="eastAsia"/>
+        </w:rPr>
+        <w:t>：</w:t>
+      </w:r>
+      <w:r>
+        <w:rPr>
+          <w:rFonts w:ascii="微软雅黑" w:eastAsia="微软雅黑" w:hAnsi="微软雅黑"/>
+          <w:sz w:val="24"/>
+          <w:szCs w:val="24"/>
+        </w:rPr>
+        <w:fldChar w:fldCharType="end"/>
+      </w:r>
+      <w:r>
+        <w:rPr>
+          <w:rFonts w:ascii="微软雅黑" w:eastAsia="微软雅黑" w:hAnsi="微软雅黑" w:hint="eastAsia"/>
+          <w:sz w:val="24"/>
+          <w:szCs w:val="24"/>
+        </w:rPr>
+        <w:t>展示了两个时间切片的累积值。</w:t>
+      </w:r>
+      <w:r>
+        <w:rPr>
+          <w:rFonts w:ascii="微软雅黑" w:eastAsia="微软雅黑" w:hAnsi="微软雅黑" w:hint="eastAsia"/>
+          <w:sz w:val="24"/>
+          <w:szCs w:val="24"/>
+        </w:rPr>
+        <w:t>我们发现在这个图中，刚才发现AC边和AD边消失的信息丢失了，</w:t>
+      </w:r>
+      <w:r>
+        <w:rPr>
+          <w:rFonts w:ascii="微软雅黑" w:eastAsia="微软雅黑" w:hAnsi="微软雅黑" w:hint="eastAsia"/>
+          <w:sz w:val="24"/>
+          <w:szCs w:val="24"/>
+        </w:rPr>
+        <w:t>比起前两个切片的表达</w:t>
+      </w:r>
+      <w:r>
+        <w:rPr>
+          <w:rFonts w:ascii="微软雅黑" w:eastAsia="微软雅黑" w:hAnsi="微软雅黑" w:hint="eastAsia"/>
+          <w:sz w:val="24"/>
+          <w:szCs w:val="24"/>
+        </w:rPr>
+        <w:t>也没有反映出图的真实情况。</w:t>
+      </w:r>
+      <w:r>
+        <w:rPr>
+          <w:rFonts w:ascii="微软雅黑" w:eastAsia="微软雅黑" w:hAnsi="微软雅黑" w:hint="eastAsia"/>
+          <w:sz w:val="24"/>
+          <w:szCs w:val="24"/>
+        </w:rPr>
+        <w:t>为了防止这种信息丢失，我们尽量选取比较小的时间间隔来做时间切片，然后选取比较有代表性的时间切片来研究</w:t>
+      </w:r>
+      <w:r>
+        <w:rPr>
+          <w:rFonts w:ascii="微软雅黑" w:eastAsia="微软雅黑" w:hAnsi="微软雅黑" w:hint="eastAsia"/>
+          <w:sz w:val="24"/>
+          <w:szCs w:val="24"/>
+        </w:rPr>
+        <w:t>。时间T下的所有时间切片的集合为</w:t>
+      </w:r>
+      <w:bookmarkStart w:id="32" w:name="OLE_LINK27"/>
+      <w:bookmarkStart w:id="33" w:name="OLE_LINK28"/>
+      <w:r>
+        <w:rPr>
+          <w:rFonts w:ascii="微软雅黑" w:eastAsia="微软雅黑" w:hAnsi="微软雅黑" w:hint="eastAsia"/>
+          <w:sz w:val="24"/>
+          <w:szCs w:val="24"/>
+        </w:rPr>
+        <w:t>S = {S</w:t>
+      </w:r>
+      <w:r>
+        <w:rPr>
+          <w:rFonts w:ascii="微软雅黑" w:eastAsia="微软雅黑" w:hAnsi="微软雅黑" w:hint="eastAsia"/>
+          <w:sz w:val="24"/>
+          <w:szCs w:val="24"/>
+          <w:vertAlign w:val="subscript"/>
+        </w:rPr>
+        <w:t>1</w:t>
+      </w:r>
+      <w:r>
+        <w:rPr>
+          <w:rFonts w:ascii="微软雅黑" w:eastAsia="微软雅黑" w:hAnsi="微软雅黑" w:hint="eastAsia"/>
+          <w:sz w:val="24"/>
+          <w:szCs w:val="24"/>
+        </w:rPr>
+        <w:t>,S</w:t>
+      </w:r>
+      <w:r>
+        <w:rPr>
+          <w:rFonts w:ascii="微软雅黑" w:eastAsia="微软雅黑" w:hAnsi="微软雅黑" w:hint="eastAsia"/>
+          <w:sz w:val="24"/>
+          <w:szCs w:val="24"/>
+          <w:vertAlign w:val="subscript"/>
+        </w:rPr>
+        <w:t>2</w:t>
+      </w:r>
+      <w:r>
+        <w:rPr>
+          <w:rFonts w:ascii="微软雅黑" w:eastAsia="微软雅黑" w:hAnsi="微软雅黑" w:hint="eastAsia"/>
+          <w:sz w:val="24"/>
+          <w:szCs w:val="24"/>
+        </w:rPr>
+        <w:t>,</w:t>
+      </w:r>
+      <w:r>
+        <w:rPr>
+          <w:rFonts w:ascii="微软雅黑" w:eastAsia="微软雅黑" w:hAnsi="微软雅黑"/>
+          <w:sz w:val="24"/>
+          <w:szCs w:val="24"/>
+        </w:rPr>
+        <w:t>…</w:t>
+      </w:r>
+      <w:r>
+        <w:rPr>
+          <w:rFonts w:ascii="微软雅黑" w:eastAsia="微软雅黑" w:hAnsi="微软雅黑" w:hint="eastAsia"/>
+          <w:sz w:val="24"/>
+          <w:szCs w:val="24"/>
+        </w:rPr>
+        <w:t>,S</w:t>
+      </w:r>
+      <w:r>
+        <w:rPr>
+          <w:rFonts w:ascii="微软雅黑" w:eastAsia="微软雅黑" w:hAnsi="微软雅黑" w:hint="eastAsia"/>
+          <w:sz w:val="24"/>
+          <w:szCs w:val="24"/>
+          <w:vertAlign w:val="subscript"/>
+        </w:rPr>
+        <w:t>T</w:t>
+      </w:r>
+      <w:r>
+        <w:rPr>
+          <w:rFonts w:ascii="微软雅黑" w:eastAsia="微软雅黑" w:hAnsi="微软雅黑" w:hint="eastAsia"/>
+          <w:sz w:val="24"/>
+          <w:szCs w:val="24"/>
+        </w:rPr>
+        <w:t>}</w:t>
+      </w:r>
+      <w:bookmarkEnd w:id="32"/>
+      <w:bookmarkEnd w:id="33"/>
     </w:p>
     <w:p>
       <w:pPr>
@@ -3811,6 +5173,750 @@
           <w:szCs w:val="24"/>
         </w:rPr>
       </w:pPr>
+      <w:r>
+        <w:rPr>
+          <w:rFonts w:ascii="微软雅黑" w:eastAsia="微软雅黑" w:hAnsi="微软雅黑" w:hint="eastAsia"/>
+          <w:sz w:val="24"/>
+          <w:szCs w:val="24"/>
+        </w:rPr>
+        <w:tab/>
+        <w:t>要研究图的演化过程，我们还需要表示动态图在不同时间切片间的结构。</w:t>
+      </w:r>
+      <w:r>
+        <w:rPr>
+          <w:rFonts w:ascii="微软雅黑" w:eastAsia="微软雅黑" w:hAnsi="微软雅黑" w:hint="eastAsia"/>
+          <w:sz w:val="24"/>
+          <w:szCs w:val="24"/>
+        </w:rPr>
+        <w:t>为了达到这样的效果，我们需要先挖掘出每个时间切片中的团伙。</w:t>
+      </w:r>
+      <w:r>
+        <w:rPr>
+          <w:rFonts w:ascii="微软雅黑" w:eastAsia="微软雅黑" w:hAnsi="微软雅黑" w:hint="eastAsia"/>
+          <w:sz w:val="24"/>
+          <w:szCs w:val="24"/>
+        </w:rPr>
+        <w:t>设在时间切片</w:t>
+      </w:r>
+      <w:bookmarkStart w:id="34" w:name="OLE_LINK18"/>
+      <w:bookmarkStart w:id="35" w:name="OLE_LINK19"/>
+      <w:r>
+        <w:rPr>
+          <w:rFonts w:ascii="微软雅黑" w:eastAsia="微软雅黑" w:hAnsi="微软雅黑" w:hint="eastAsia"/>
+          <w:sz w:val="24"/>
+          <w:szCs w:val="24"/>
+        </w:rPr>
+        <w:t>S</w:t>
+      </w:r>
+      <w:r>
+        <w:rPr>
+          <w:rFonts w:ascii="微软雅黑" w:eastAsia="微软雅黑" w:hAnsi="微软雅黑" w:hint="eastAsia"/>
+          <w:sz w:val="24"/>
+          <w:szCs w:val="24"/>
+          <w:vertAlign w:val="subscript"/>
+        </w:rPr>
+        <w:t>i</w:t>
+      </w:r>
+      <w:bookmarkEnd w:id="34"/>
+      <w:bookmarkEnd w:id="35"/>
+      <w:r>
+        <w:rPr>
+          <w:rFonts w:ascii="微软雅黑" w:eastAsia="微软雅黑" w:hAnsi="微软雅黑" w:hint="eastAsia"/>
+          <w:sz w:val="24"/>
+          <w:szCs w:val="24"/>
+        </w:rPr>
+        <w:t>中共有</w:t>
+      </w:r>
+      <w:proofErr w:type="spellStart"/>
+      <w:r>
+        <w:rPr>
+          <w:rFonts w:ascii="微软雅黑" w:eastAsia="微软雅黑" w:hAnsi="微软雅黑" w:hint="eastAsia"/>
+          <w:sz w:val="24"/>
+          <w:szCs w:val="24"/>
+        </w:rPr>
+        <w:t>k</w:t>
+      </w:r>
+      <w:r>
+        <w:rPr>
+          <w:rFonts w:ascii="微软雅黑" w:eastAsia="微软雅黑" w:hAnsi="微软雅黑" w:hint="eastAsia"/>
+          <w:sz w:val="24"/>
+          <w:szCs w:val="24"/>
+          <w:vertAlign w:val="subscript"/>
+        </w:rPr>
+        <w:t>i</w:t>
+      </w:r>
+      <w:proofErr w:type="spellEnd"/>
+      <w:proofErr w:type="gramStart"/>
+      <w:r>
+        <w:rPr>
+          <w:rFonts w:ascii="微软雅黑" w:eastAsia="微软雅黑" w:hAnsi="微软雅黑" w:hint="eastAsia"/>
+          <w:sz w:val="24"/>
+          <w:szCs w:val="24"/>
+        </w:rPr>
+        <w:t>个</w:t>
+      </w:r>
+      <w:proofErr w:type="gramEnd"/>
+      <w:r>
+        <w:rPr>
+          <w:rFonts w:ascii="微软雅黑" w:eastAsia="微软雅黑" w:hAnsi="微软雅黑" w:hint="eastAsia"/>
+          <w:sz w:val="24"/>
+          <w:szCs w:val="24"/>
+        </w:rPr>
+        <w:t>团伙，这些团伙的集合为</w:t>
+      </w:r>
+      <w:bookmarkStart w:id="36" w:name="OLE_LINK29"/>
+      <w:bookmarkStart w:id="37" w:name="OLE_LINK30"/>
+      <w:proofErr w:type="spellStart"/>
+      <w:r>
+        <w:rPr>
+          <w:rFonts w:ascii="微软雅黑" w:eastAsia="微软雅黑" w:hAnsi="微软雅黑" w:hint="eastAsia"/>
+          <w:sz w:val="24"/>
+          <w:szCs w:val="24"/>
+        </w:rPr>
+        <w:t>C</w:t>
+      </w:r>
+      <w:r>
+        <w:rPr>
+          <w:rFonts w:ascii="微软雅黑" w:eastAsia="微软雅黑" w:hAnsi="微软雅黑" w:hint="eastAsia"/>
+          <w:sz w:val="24"/>
+          <w:szCs w:val="24"/>
+          <w:vertAlign w:val="subscript"/>
+        </w:rPr>
+        <w:t>i</w:t>
+      </w:r>
+      <w:proofErr w:type="spellEnd"/>
+      <w:r>
+        <w:rPr>
+          <w:rFonts w:ascii="微软雅黑" w:eastAsia="微软雅黑" w:hAnsi="微软雅黑" w:hint="eastAsia"/>
+          <w:sz w:val="24"/>
+          <w:szCs w:val="24"/>
+        </w:rPr>
+        <w:t xml:space="preserve"> = {C</w:t>
+      </w:r>
+      <w:r>
+        <w:rPr>
+          <w:rFonts w:ascii="微软雅黑" w:eastAsia="微软雅黑" w:hAnsi="微软雅黑" w:hint="eastAsia"/>
+          <w:sz w:val="24"/>
+          <w:szCs w:val="24"/>
+          <w:vertAlign w:val="subscript"/>
+        </w:rPr>
+        <w:t>i</w:t>
+      </w:r>
+      <w:r>
+        <w:rPr>
+          <w:rFonts w:ascii="微软雅黑" w:eastAsia="微软雅黑" w:hAnsi="微软雅黑" w:hint="eastAsia"/>
+          <w:sz w:val="24"/>
+          <w:szCs w:val="24"/>
+          <w:vertAlign w:val="superscript"/>
+        </w:rPr>
+        <w:t>1</w:t>
+      </w:r>
+      <w:r>
+        <w:rPr>
+          <w:rFonts w:ascii="微软雅黑" w:eastAsia="微软雅黑" w:hAnsi="微软雅黑" w:hint="eastAsia"/>
+          <w:sz w:val="24"/>
+          <w:szCs w:val="24"/>
+        </w:rPr>
+        <w:t>,C</w:t>
+      </w:r>
+      <w:r>
+        <w:rPr>
+          <w:rFonts w:ascii="微软雅黑" w:eastAsia="微软雅黑" w:hAnsi="微软雅黑" w:hint="eastAsia"/>
+          <w:sz w:val="24"/>
+          <w:szCs w:val="24"/>
+          <w:vertAlign w:val="subscript"/>
+        </w:rPr>
+        <w:t>i</w:t>
+      </w:r>
+      <w:r>
+        <w:rPr>
+          <w:rFonts w:ascii="微软雅黑" w:eastAsia="微软雅黑" w:hAnsi="微软雅黑" w:hint="eastAsia"/>
+          <w:sz w:val="24"/>
+          <w:szCs w:val="24"/>
+          <w:vertAlign w:val="superscript"/>
+        </w:rPr>
+        <w:t>2</w:t>
+      </w:r>
+      <w:r>
+        <w:rPr>
+          <w:rFonts w:ascii="微软雅黑" w:eastAsia="微软雅黑" w:hAnsi="微软雅黑" w:hint="eastAsia"/>
+          <w:sz w:val="24"/>
+          <w:szCs w:val="24"/>
+        </w:rPr>
+        <w:t>,</w:t>
+      </w:r>
+      <w:r>
+        <w:rPr>
+          <w:rFonts w:ascii="微软雅黑" w:eastAsia="微软雅黑" w:hAnsi="微软雅黑"/>
+          <w:sz w:val="24"/>
+          <w:szCs w:val="24"/>
+        </w:rPr>
+        <w:t>…</w:t>
+      </w:r>
+      <w:r>
+        <w:rPr>
+          <w:rFonts w:ascii="微软雅黑" w:eastAsia="微软雅黑" w:hAnsi="微软雅黑" w:hint="eastAsia"/>
+          <w:sz w:val="24"/>
+          <w:szCs w:val="24"/>
+        </w:rPr>
+        <w:t>,</w:t>
+      </w:r>
+      <w:proofErr w:type="spellStart"/>
+      <w:r>
+        <w:rPr>
+          <w:rFonts w:ascii="微软雅黑" w:eastAsia="微软雅黑" w:hAnsi="微软雅黑" w:hint="eastAsia"/>
+          <w:sz w:val="24"/>
+          <w:szCs w:val="24"/>
+        </w:rPr>
+        <w:t>C</w:t>
+      </w:r>
+      <w:r>
+        <w:rPr>
+          <w:rFonts w:ascii="微软雅黑" w:eastAsia="微软雅黑" w:hAnsi="微软雅黑" w:hint="eastAsia"/>
+          <w:sz w:val="24"/>
+          <w:szCs w:val="24"/>
+          <w:vertAlign w:val="subscript"/>
+        </w:rPr>
+        <w:t>i</w:t>
+      </w:r>
+      <w:r>
+        <w:rPr>
+          <w:rFonts w:ascii="微软雅黑" w:eastAsia="微软雅黑" w:hAnsi="微软雅黑" w:hint="eastAsia"/>
+          <w:sz w:val="24"/>
+          <w:szCs w:val="24"/>
+          <w:vertAlign w:val="superscript"/>
+        </w:rPr>
+        <w:t>ki</w:t>
+      </w:r>
+      <w:proofErr w:type="spellEnd"/>
+      <w:r>
+        <w:rPr>
+          <w:rFonts w:ascii="微软雅黑" w:eastAsia="微软雅黑" w:hAnsi="微软雅黑" w:hint="eastAsia"/>
+          <w:sz w:val="24"/>
+          <w:szCs w:val="24"/>
+        </w:rPr>
+        <w:t>}</w:t>
+      </w:r>
+      <w:bookmarkEnd w:id="36"/>
+      <w:bookmarkEnd w:id="37"/>
+      <w:r>
+        <w:rPr>
+          <w:rFonts w:ascii="微软雅黑" w:eastAsia="微软雅黑" w:hAnsi="微软雅黑" w:hint="eastAsia"/>
+          <w:sz w:val="24"/>
+          <w:szCs w:val="24"/>
+        </w:rPr>
+        <w:t>。</w:t>
+      </w:r>
+      <w:r>
+        <w:rPr>
+          <w:rFonts w:ascii="微软雅黑" w:eastAsia="微软雅黑" w:hAnsi="微软雅黑" w:hint="eastAsia"/>
+          <w:sz w:val="24"/>
+          <w:szCs w:val="24"/>
+        </w:rPr>
+        <w:t>对于时间切片S</w:t>
+      </w:r>
+      <w:r>
+        <w:rPr>
+          <w:rFonts w:ascii="微软雅黑" w:eastAsia="微软雅黑" w:hAnsi="微软雅黑" w:hint="eastAsia"/>
+          <w:sz w:val="24"/>
+          <w:szCs w:val="24"/>
+          <w:vertAlign w:val="subscript"/>
+        </w:rPr>
+        <w:t>i</w:t>
+      </w:r>
+      <w:r>
+        <w:rPr>
+          <w:rFonts w:ascii="微软雅黑" w:eastAsia="微软雅黑" w:hAnsi="微软雅黑" w:hint="eastAsia"/>
+          <w:sz w:val="24"/>
+          <w:szCs w:val="24"/>
+        </w:rPr>
+        <w:t>中的第j</w:t>
+      </w:r>
+      <w:proofErr w:type="gramStart"/>
+      <w:r>
+        <w:rPr>
+          <w:rFonts w:ascii="微软雅黑" w:eastAsia="微软雅黑" w:hAnsi="微软雅黑" w:hint="eastAsia"/>
+          <w:sz w:val="24"/>
+          <w:szCs w:val="24"/>
+        </w:rPr>
+        <w:t>个</w:t>
+      </w:r>
+      <w:proofErr w:type="gramEnd"/>
+      <w:r>
+        <w:rPr>
+          <w:rFonts w:ascii="微软雅黑" w:eastAsia="微软雅黑" w:hAnsi="微软雅黑" w:hint="eastAsia"/>
+          <w:sz w:val="24"/>
+          <w:szCs w:val="24"/>
+        </w:rPr>
+        <w:t>团伙，</w:t>
+      </w:r>
+      <w:proofErr w:type="spellStart"/>
+      <w:r>
+        <w:rPr>
+          <w:rFonts w:ascii="微软雅黑" w:eastAsia="微软雅黑" w:hAnsi="微软雅黑" w:hint="eastAsia"/>
+          <w:sz w:val="24"/>
+          <w:szCs w:val="24"/>
+        </w:rPr>
+        <w:t>C</w:t>
+      </w:r>
+      <w:r>
+        <w:rPr>
+          <w:rFonts w:ascii="微软雅黑" w:eastAsia="微软雅黑" w:hAnsi="微软雅黑" w:hint="eastAsia"/>
+          <w:sz w:val="24"/>
+          <w:szCs w:val="24"/>
+          <w:vertAlign w:val="subscript"/>
+        </w:rPr>
+        <w:t>i</w:t>
+      </w:r>
+      <w:r>
+        <w:rPr>
+          <w:rFonts w:ascii="微软雅黑" w:eastAsia="微软雅黑" w:hAnsi="微软雅黑" w:hint="eastAsia"/>
+          <w:sz w:val="24"/>
+          <w:szCs w:val="24"/>
+          <w:vertAlign w:val="superscript"/>
+        </w:rPr>
+        <w:t>j</w:t>
+      </w:r>
+      <w:proofErr w:type="spellEnd"/>
+      <w:r>
+        <w:rPr>
+          <w:rFonts w:ascii="微软雅黑" w:eastAsia="微软雅黑" w:hAnsi="微软雅黑" w:hint="eastAsia"/>
+          <w:sz w:val="24"/>
+          <w:szCs w:val="24"/>
+        </w:rPr>
+        <w:t>也可以</w:t>
+      </w:r>
+      <w:proofErr w:type="gramStart"/>
+      <w:r>
+        <w:rPr>
+          <w:rFonts w:ascii="微软雅黑" w:eastAsia="微软雅黑" w:hAnsi="微软雅黑" w:hint="eastAsia"/>
+          <w:sz w:val="24"/>
+          <w:szCs w:val="24"/>
+        </w:rPr>
+        <w:t>看做</w:t>
+      </w:r>
+      <w:proofErr w:type="gramEnd"/>
+      <w:r>
+        <w:rPr>
+          <w:rFonts w:ascii="微软雅黑" w:eastAsia="微软雅黑" w:hAnsi="微软雅黑" w:hint="eastAsia"/>
+          <w:sz w:val="24"/>
+          <w:szCs w:val="24"/>
+        </w:rPr>
+        <w:t>一个图，</w:t>
+      </w:r>
+      <w:bookmarkStart w:id="38" w:name="OLE_LINK20"/>
+      <w:bookmarkStart w:id="39" w:name="OLE_LINK21"/>
+      <w:r>
+        <w:rPr>
+          <w:rFonts w:ascii="微软雅黑" w:eastAsia="微软雅黑" w:hAnsi="微软雅黑" w:hint="eastAsia"/>
+          <w:sz w:val="24"/>
+          <w:szCs w:val="24"/>
+        </w:rPr>
+        <w:t>（</w:t>
+      </w:r>
+      <w:bookmarkStart w:id="40" w:name="OLE_LINK14"/>
+      <w:bookmarkStart w:id="41" w:name="OLE_LINK15"/>
+      <w:bookmarkStart w:id="42" w:name="OLE_LINK22"/>
+      <w:proofErr w:type="spellStart"/>
+      <w:r>
+        <w:rPr>
+          <w:rFonts w:ascii="微软雅黑" w:eastAsia="微软雅黑" w:hAnsi="微软雅黑" w:hint="eastAsia"/>
+          <w:sz w:val="24"/>
+          <w:szCs w:val="24"/>
+        </w:rPr>
+        <w:t>V</w:t>
+      </w:r>
+      <w:r>
+        <w:rPr>
+          <w:rFonts w:ascii="微软雅黑" w:eastAsia="微软雅黑" w:hAnsi="微软雅黑" w:hint="eastAsia"/>
+          <w:sz w:val="24"/>
+          <w:szCs w:val="24"/>
+          <w:vertAlign w:val="subscript"/>
+        </w:rPr>
+        <w:t>i</w:t>
+      </w:r>
+      <w:r>
+        <w:rPr>
+          <w:rFonts w:ascii="微软雅黑" w:eastAsia="微软雅黑" w:hAnsi="微软雅黑" w:hint="eastAsia"/>
+          <w:sz w:val="24"/>
+          <w:szCs w:val="24"/>
+          <w:vertAlign w:val="superscript"/>
+        </w:rPr>
+        <w:t>j</w:t>
+      </w:r>
+      <w:bookmarkEnd w:id="40"/>
+      <w:bookmarkEnd w:id="41"/>
+      <w:bookmarkEnd w:id="42"/>
+      <w:proofErr w:type="spellEnd"/>
+      <w:r>
+        <w:rPr>
+          <w:rFonts w:ascii="微软雅黑" w:eastAsia="微软雅黑" w:hAnsi="微软雅黑" w:hint="eastAsia"/>
+          <w:sz w:val="24"/>
+          <w:szCs w:val="24"/>
+        </w:rPr>
+        <w:t xml:space="preserve">, </w:t>
+      </w:r>
+      <w:bookmarkStart w:id="43" w:name="OLE_LINK16"/>
+      <w:bookmarkStart w:id="44" w:name="OLE_LINK17"/>
+      <w:proofErr w:type="spellStart"/>
+      <w:r>
+        <w:rPr>
+          <w:rFonts w:ascii="微软雅黑" w:eastAsia="微软雅黑" w:hAnsi="微软雅黑" w:hint="eastAsia"/>
+          <w:sz w:val="24"/>
+          <w:szCs w:val="24"/>
+        </w:rPr>
+        <w:t>E</w:t>
+      </w:r>
+      <w:r>
+        <w:rPr>
+          <w:rFonts w:ascii="微软雅黑" w:eastAsia="微软雅黑" w:hAnsi="微软雅黑" w:hint="eastAsia"/>
+          <w:sz w:val="24"/>
+          <w:szCs w:val="24"/>
+          <w:vertAlign w:val="subscript"/>
+        </w:rPr>
+        <w:t>i</w:t>
+      </w:r>
+      <w:r>
+        <w:rPr>
+          <w:rFonts w:ascii="微软雅黑" w:eastAsia="微软雅黑" w:hAnsi="微软雅黑" w:hint="eastAsia"/>
+          <w:sz w:val="24"/>
+          <w:szCs w:val="24"/>
+          <w:vertAlign w:val="superscript"/>
+        </w:rPr>
+        <w:t>j</w:t>
+      </w:r>
+      <w:bookmarkEnd w:id="43"/>
+      <w:bookmarkEnd w:id="44"/>
+      <w:proofErr w:type="spellEnd"/>
+      <w:r>
+        <w:rPr>
+          <w:rFonts w:ascii="微软雅黑" w:eastAsia="微软雅黑" w:hAnsi="微软雅黑" w:hint="eastAsia"/>
+          <w:sz w:val="24"/>
+          <w:szCs w:val="24"/>
+        </w:rPr>
+        <w:t>），</w:t>
+      </w:r>
+      <w:bookmarkEnd w:id="38"/>
+      <w:bookmarkEnd w:id="39"/>
+      <w:r>
+        <w:rPr>
+          <w:rFonts w:ascii="微软雅黑" w:eastAsia="微软雅黑" w:hAnsi="微软雅黑" w:hint="eastAsia"/>
+          <w:sz w:val="24"/>
+          <w:szCs w:val="24"/>
+        </w:rPr>
+        <w:t>其中</w:t>
+      </w:r>
+      <w:proofErr w:type="spellStart"/>
+      <w:r>
+        <w:rPr>
+          <w:rFonts w:ascii="微软雅黑" w:eastAsia="微软雅黑" w:hAnsi="微软雅黑" w:hint="eastAsia"/>
+          <w:sz w:val="24"/>
+          <w:szCs w:val="24"/>
+        </w:rPr>
+        <w:t>V</w:t>
+      </w:r>
+      <w:r>
+        <w:rPr>
+          <w:rFonts w:ascii="微软雅黑" w:eastAsia="微软雅黑" w:hAnsi="微软雅黑" w:hint="eastAsia"/>
+          <w:sz w:val="24"/>
+          <w:szCs w:val="24"/>
+          <w:vertAlign w:val="subscript"/>
+        </w:rPr>
+        <w:t>i</w:t>
+      </w:r>
+      <w:r>
+        <w:rPr>
+          <w:rFonts w:ascii="微软雅黑" w:eastAsia="微软雅黑" w:hAnsi="微软雅黑" w:hint="eastAsia"/>
+          <w:sz w:val="24"/>
+          <w:szCs w:val="24"/>
+          <w:vertAlign w:val="superscript"/>
+        </w:rPr>
+        <w:t>j</w:t>
+      </w:r>
+      <w:proofErr w:type="spellEnd"/>
+      <w:r>
+        <w:rPr>
+          <w:rFonts w:ascii="微软雅黑" w:eastAsia="微软雅黑" w:hAnsi="微软雅黑" w:hint="eastAsia"/>
+          <w:sz w:val="24"/>
+          <w:szCs w:val="24"/>
+        </w:rPr>
+        <w:t>是团伙中的节点集合，</w:t>
+      </w:r>
+      <w:proofErr w:type="spellStart"/>
+      <w:r>
+        <w:rPr>
+          <w:rFonts w:ascii="微软雅黑" w:eastAsia="微软雅黑" w:hAnsi="微软雅黑" w:hint="eastAsia"/>
+          <w:sz w:val="24"/>
+          <w:szCs w:val="24"/>
+        </w:rPr>
+        <w:t>E</w:t>
+      </w:r>
+      <w:r>
+        <w:rPr>
+          <w:rFonts w:ascii="微软雅黑" w:eastAsia="微软雅黑" w:hAnsi="微软雅黑" w:hint="eastAsia"/>
+          <w:sz w:val="24"/>
+          <w:szCs w:val="24"/>
+          <w:vertAlign w:val="subscript"/>
+        </w:rPr>
+        <w:t>i</w:t>
+      </w:r>
+      <w:r>
+        <w:rPr>
+          <w:rFonts w:ascii="微软雅黑" w:eastAsia="微软雅黑" w:hAnsi="微软雅黑" w:hint="eastAsia"/>
+          <w:sz w:val="24"/>
+          <w:szCs w:val="24"/>
+          <w:vertAlign w:val="superscript"/>
+        </w:rPr>
+        <w:t>j</w:t>
+      </w:r>
+      <w:proofErr w:type="spellEnd"/>
+      <w:r>
+        <w:rPr>
+          <w:rFonts w:ascii="微软雅黑" w:eastAsia="微软雅黑" w:hAnsi="微软雅黑" w:hint="eastAsia"/>
+          <w:sz w:val="24"/>
+          <w:szCs w:val="24"/>
+        </w:rPr>
+        <w:t>是团伙中成员的联系集合（边的集合）。</w:t>
+      </w:r>
+      <w:r>
+        <w:rPr>
+          <w:rFonts w:ascii="微软雅黑" w:eastAsia="微软雅黑" w:hAnsi="微软雅黑" w:hint="eastAsia"/>
+          <w:sz w:val="24"/>
+          <w:szCs w:val="24"/>
+        </w:rPr>
+        <w:t>于是，对于每一个</w:t>
+      </w:r>
+      <w:r>
+        <w:rPr>
+          <w:rFonts w:ascii="微软雅黑" w:eastAsia="微软雅黑" w:hAnsi="微软雅黑" w:hint="eastAsia"/>
+          <w:sz w:val="24"/>
+          <w:szCs w:val="24"/>
+        </w:rPr>
+        <w:t>S</w:t>
+      </w:r>
+      <w:r>
+        <w:rPr>
+          <w:rFonts w:ascii="微软雅黑" w:eastAsia="微软雅黑" w:hAnsi="微软雅黑" w:hint="eastAsia"/>
+          <w:sz w:val="24"/>
+          <w:szCs w:val="24"/>
+          <w:vertAlign w:val="subscript"/>
+        </w:rPr>
+        <w:t>i</w:t>
+      </w:r>
+      <w:r>
+        <w:rPr>
+          <w:rFonts w:ascii="微软雅黑" w:eastAsia="微软雅黑" w:hAnsi="微软雅黑" w:hint="eastAsia"/>
+          <w:sz w:val="24"/>
+          <w:szCs w:val="24"/>
+          <w:vertAlign w:val="subscript"/>
+        </w:rPr>
+        <w:t xml:space="preserve"> </w:t>
+      </w:r>
+      <w:r>
+        <w:rPr>
+          <w:rFonts w:ascii="微软雅黑" w:eastAsia="微软雅黑" w:hAnsi="微软雅黑" w:hint="eastAsia"/>
+          <w:sz w:val="24"/>
+          <w:szCs w:val="24"/>
+        </w:rPr>
+        <w:t xml:space="preserve">= </w:t>
+      </w:r>
+      <w:r>
+        <w:rPr>
+          <w:rFonts w:ascii="微软雅黑" w:eastAsia="微软雅黑" w:hAnsi="微软雅黑" w:hint="eastAsia"/>
+          <w:sz w:val="24"/>
+          <w:szCs w:val="24"/>
+        </w:rPr>
+        <w:t>（V</w:t>
+      </w:r>
+      <w:r>
+        <w:rPr>
+          <w:rFonts w:ascii="微软雅黑" w:eastAsia="微软雅黑" w:hAnsi="微软雅黑" w:hint="eastAsia"/>
+          <w:sz w:val="24"/>
+          <w:szCs w:val="24"/>
+          <w:vertAlign w:val="subscript"/>
+        </w:rPr>
+        <w:t>i</w:t>
+      </w:r>
+      <w:r>
+        <w:rPr>
+          <w:rFonts w:ascii="微软雅黑" w:eastAsia="微软雅黑" w:hAnsi="微软雅黑" w:hint="eastAsia"/>
+          <w:sz w:val="24"/>
+          <w:szCs w:val="24"/>
+        </w:rPr>
+        <w:t xml:space="preserve">, </w:t>
+      </w:r>
+      <w:proofErr w:type="spellStart"/>
+      <w:r>
+        <w:rPr>
+          <w:rFonts w:ascii="微软雅黑" w:eastAsia="微软雅黑" w:hAnsi="微软雅黑" w:hint="eastAsia"/>
+          <w:sz w:val="24"/>
+          <w:szCs w:val="24"/>
+        </w:rPr>
+        <w:t>E</w:t>
+      </w:r>
+      <w:r>
+        <w:rPr>
+          <w:rFonts w:ascii="微软雅黑" w:eastAsia="微软雅黑" w:hAnsi="微软雅黑" w:hint="eastAsia"/>
+          <w:sz w:val="24"/>
+          <w:szCs w:val="24"/>
+          <w:vertAlign w:val="subscript"/>
+        </w:rPr>
+        <w:t>i</w:t>
+      </w:r>
+      <w:proofErr w:type="spellEnd"/>
+      <w:r>
+        <w:rPr>
+          <w:rFonts w:ascii="微软雅黑" w:eastAsia="微软雅黑" w:hAnsi="微软雅黑" w:hint="eastAsia"/>
+          <w:sz w:val="24"/>
+          <w:szCs w:val="24"/>
+        </w:rPr>
+        <w:t>）</w:t>
+      </w:r>
+      <w:r>
+        <w:rPr>
+          <w:rFonts w:ascii="微软雅黑" w:eastAsia="微软雅黑" w:hAnsi="微软雅黑" w:hint="eastAsia"/>
+          <w:sz w:val="24"/>
+          <w:szCs w:val="24"/>
+        </w:rPr>
+        <w:t>来说，</w:t>
+      </w:r>
+      <w:r>
+        <w:rPr>
+          <w:rFonts w:ascii="微软雅黑" w:eastAsia="微软雅黑" w:hAnsi="微软雅黑" w:hint="eastAsia"/>
+          <w:sz w:val="24"/>
+          <w:szCs w:val="24"/>
+        </w:rPr>
+        <w:t>V</w:t>
+      </w:r>
+      <w:r>
+        <w:rPr>
+          <w:rFonts w:ascii="微软雅黑" w:eastAsia="微软雅黑" w:hAnsi="微软雅黑" w:hint="eastAsia"/>
+          <w:sz w:val="24"/>
+          <w:szCs w:val="24"/>
+          <w:vertAlign w:val="subscript"/>
+        </w:rPr>
+        <w:t>i</w:t>
+      </w:r>
+      <w:r>
+        <w:rPr>
+          <w:rFonts w:ascii="微软雅黑" w:eastAsia="微软雅黑" w:hAnsi="微软雅黑" w:hint="eastAsia"/>
+          <w:sz w:val="24"/>
+          <w:szCs w:val="24"/>
+          <w:vertAlign w:val="superscript"/>
+        </w:rPr>
+        <w:t>1</w:t>
+      </w:r>
+      <w:r>
+        <w:rPr>
+          <w:rFonts w:ascii="微软雅黑" w:eastAsia="微软雅黑" w:hAnsi="微软雅黑" w:hint="eastAsia"/>
+          <w:sz w:val="24"/>
+          <w:szCs w:val="24"/>
+        </w:rPr>
+        <w:t>∪</w:t>
+      </w:r>
+      <w:r>
+        <w:rPr>
+          <w:rFonts w:ascii="微软雅黑" w:eastAsia="微软雅黑" w:hAnsi="微软雅黑" w:hint="eastAsia"/>
+          <w:sz w:val="24"/>
+          <w:szCs w:val="24"/>
+        </w:rPr>
+        <w:t>V</w:t>
+      </w:r>
+      <w:r>
+        <w:rPr>
+          <w:rFonts w:ascii="微软雅黑" w:eastAsia="微软雅黑" w:hAnsi="微软雅黑" w:hint="eastAsia"/>
+          <w:sz w:val="24"/>
+          <w:szCs w:val="24"/>
+          <w:vertAlign w:val="subscript"/>
+        </w:rPr>
+        <w:t>i</w:t>
+      </w:r>
+      <w:r>
+        <w:rPr>
+          <w:rFonts w:ascii="微软雅黑" w:eastAsia="微软雅黑" w:hAnsi="微软雅黑" w:hint="eastAsia"/>
+          <w:sz w:val="24"/>
+          <w:szCs w:val="24"/>
+          <w:vertAlign w:val="superscript"/>
+        </w:rPr>
+        <w:t>2</w:t>
+      </w:r>
+      <w:r>
+        <w:rPr>
+          <w:rFonts w:ascii="微软雅黑" w:eastAsia="微软雅黑" w:hAnsi="微软雅黑" w:hint="eastAsia"/>
+          <w:sz w:val="24"/>
+          <w:szCs w:val="24"/>
+        </w:rPr>
+        <w:t>∪</w:t>
+      </w:r>
+      <w:r>
+        <w:rPr>
+          <w:rFonts w:ascii="微软雅黑" w:eastAsia="微软雅黑" w:hAnsi="微软雅黑"/>
+          <w:sz w:val="24"/>
+          <w:szCs w:val="24"/>
+        </w:rPr>
+        <w:t>…</w:t>
+      </w:r>
+      <w:r>
+        <w:rPr>
+          <w:rFonts w:ascii="微软雅黑" w:eastAsia="微软雅黑" w:hAnsi="微软雅黑" w:hint="eastAsia"/>
+          <w:sz w:val="24"/>
+          <w:szCs w:val="24"/>
+        </w:rPr>
+        <w:t>∪</w:t>
+      </w:r>
+      <w:proofErr w:type="spellStart"/>
+      <w:r>
+        <w:rPr>
+          <w:rFonts w:ascii="微软雅黑" w:eastAsia="微软雅黑" w:hAnsi="微软雅黑" w:hint="eastAsia"/>
+          <w:sz w:val="24"/>
+          <w:szCs w:val="24"/>
+        </w:rPr>
+        <w:t>V</w:t>
+      </w:r>
+      <w:r>
+        <w:rPr>
+          <w:rFonts w:ascii="微软雅黑" w:eastAsia="微软雅黑" w:hAnsi="微软雅黑" w:hint="eastAsia"/>
+          <w:sz w:val="24"/>
+          <w:szCs w:val="24"/>
+          <w:vertAlign w:val="subscript"/>
+        </w:rPr>
+        <w:t>i</w:t>
+      </w:r>
+      <w:r>
+        <w:rPr>
+          <w:rFonts w:ascii="微软雅黑" w:eastAsia="微软雅黑" w:hAnsi="微软雅黑" w:hint="eastAsia"/>
+          <w:sz w:val="24"/>
+          <w:szCs w:val="24"/>
+          <w:vertAlign w:val="superscript"/>
+        </w:rPr>
+        <w:t>ki</w:t>
+      </w:r>
+      <w:proofErr w:type="spellEnd"/>
+      <w:r>
+        <w:rPr>
+          <w:rFonts w:ascii="微软雅黑" w:eastAsia="微软雅黑" w:hAnsi="微软雅黑" w:hint="eastAsia"/>
+          <w:sz w:val="24"/>
+          <w:szCs w:val="24"/>
+        </w:rPr>
+        <w:t xml:space="preserve">  = </w:t>
+      </w:r>
+      <w:r>
+        <w:rPr>
+          <w:rFonts w:ascii="微软雅黑" w:eastAsia="微软雅黑" w:hAnsi="微软雅黑" w:hint="eastAsia"/>
+          <w:sz w:val="24"/>
+          <w:szCs w:val="24"/>
+        </w:rPr>
+        <w:t>V</w:t>
+      </w:r>
+      <w:r>
+        <w:rPr>
+          <w:rFonts w:ascii="微软雅黑" w:eastAsia="微软雅黑" w:hAnsi="微软雅黑" w:hint="eastAsia"/>
+          <w:sz w:val="24"/>
+          <w:szCs w:val="24"/>
+          <w:vertAlign w:val="subscript"/>
+        </w:rPr>
+        <w:t>i</w:t>
+      </w:r>
     </w:p>
     <w:p>
       <w:pPr>
@@ -3824,6 +5930,138 @@
           <w:szCs w:val="24"/>
         </w:rPr>
       </w:pPr>
+      <w:r>
+        <w:rPr>
+          <w:rFonts w:ascii="微软雅黑" w:eastAsia="微软雅黑" w:hAnsi="微软雅黑" w:hint="eastAsia"/>
+          <w:sz w:val="24"/>
+          <w:szCs w:val="24"/>
+        </w:rPr>
+        <w:tab/>
+      </w:r>
+      <w:r>
+        <w:rPr>
+          <w:rFonts w:ascii="微软雅黑" w:eastAsia="微软雅黑" w:hAnsi="微软雅黑" w:hint="eastAsia"/>
+          <w:sz w:val="24"/>
+          <w:szCs w:val="24"/>
+        </w:rPr>
+        <w:t>为了选择一个有效的聚类算法，我们实验了大量的聚类算法，并使用很多的动态图来检测这些聚类算法在</w:t>
+      </w:r>
+      <w:r>
+        <w:rPr>
+          <w:rFonts w:ascii="微软雅黑" w:eastAsia="微软雅黑" w:hAnsi="微软雅黑" w:hint="eastAsia"/>
+          <w:sz w:val="24"/>
+          <w:szCs w:val="24"/>
+        </w:rPr>
+        <w:t>团伙聚类效果上的表现。</w:t>
+      </w:r>
+      <w:r>
+        <w:rPr>
+          <w:rFonts w:ascii="微软雅黑" w:eastAsia="微软雅黑" w:hAnsi="微软雅黑" w:hint="eastAsia"/>
+          <w:sz w:val="24"/>
+          <w:szCs w:val="24"/>
+        </w:rPr>
+        <w:t>（</w:t>
+      </w:r>
+      <w:bookmarkStart w:id="45" w:name="OLE_LINK23"/>
+      <w:bookmarkStart w:id="46" w:name="OLE_LINK24"/>
+      <w:r>
+        <w:rPr>
+          <w:rFonts w:ascii="微软雅黑" w:eastAsia="微软雅黑" w:hAnsi="微软雅黑"/>
+          <w:sz w:val="24"/>
+          <w:szCs w:val="24"/>
+        </w:rPr>
+        <w:t>modularity</w:t>
+      </w:r>
+      <w:bookmarkEnd w:id="45"/>
+      <w:bookmarkEnd w:id="46"/>
+      <w:r>
+        <w:rPr>
+          <w:rFonts w:ascii="微软雅黑" w:eastAsia="微软雅黑" w:hAnsi="微软雅黑" w:hint="eastAsia"/>
+          <w:sz w:val="24"/>
+          <w:szCs w:val="24"/>
+        </w:rPr>
+        <w:t>是度量聚类效果的一种度量值，这里我都翻译成聚类质量）</w:t>
+      </w:r>
+      <w:r>
+        <w:rPr>
+          <w:rFonts w:ascii="微软雅黑" w:eastAsia="微软雅黑" w:hAnsi="微软雅黑" w:hint="eastAsia"/>
+          <w:sz w:val="24"/>
+          <w:szCs w:val="24"/>
+        </w:rPr>
+        <w:t>。我们发现MCL算法角力非常好的聚类效果，而且它在不同时间片之间也非常稳定</w:t>
+      </w:r>
+      <w:r>
+        <w:rPr>
+          <w:rFonts w:ascii="微软雅黑" w:eastAsia="微软雅黑" w:hAnsi="微软雅黑" w:hint="eastAsia"/>
+          <w:sz w:val="24"/>
+          <w:szCs w:val="24"/>
+        </w:rPr>
+        <w:t>，并且它具有很好的自动性</w:t>
+      </w:r>
+      <w:r>
+        <w:rPr>
+          <w:rFonts w:ascii="微软雅黑" w:eastAsia="微软雅黑" w:hAnsi="微软雅黑" w:hint="eastAsia"/>
+          <w:sz w:val="24"/>
+          <w:szCs w:val="24"/>
+        </w:rPr>
+        <w:t>。</w:t>
+      </w:r>
+      <w:r>
+        <w:rPr>
+          <w:rFonts w:ascii="微软雅黑" w:eastAsia="微软雅黑" w:hAnsi="微软雅黑" w:hint="eastAsia"/>
+          <w:sz w:val="24"/>
+          <w:szCs w:val="24"/>
+        </w:rPr>
+        <w:t>因此，我们觉得使用MCL算法来对不同的时间片进行聚类。</w:t>
+      </w:r>
+      <w:r>
+        <w:rPr>
+          <w:rFonts w:ascii="微软雅黑" w:eastAsia="微软雅黑" w:hAnsi="微软雅黑" w:hint="eastAsia"/>
+          <w:sz w:val="24"/>
+          <w:szCs w:val="24"/>
+        </w:rPr>
+        <w:t>MCL算法不需要指定需要聚类成的团伙数量</w:t>
+      </w:r>
+      <w:r>
+        <w:rPr>
+          <w:rFonts w:ascii="微软雅黑" w:eastAsia="微软雅黑" w:hAnsi="微软雅黑" w:hint="eastAsia"/>
+          <w:sz w:val="24"/>
+          <w:szCs w:val="24"/>
+        </w:rPr>
+        <w:t>。</w:t>
+      </w:r>
+      <w:r>
+        <w:rPr>
+          <w:rFonts w:ascii="微软雅黑" w:eastAsia="微软雅黑" w:hAnsi="微软雅黑" w:hint="eastAsia"/>
+          <w:sz w:val="24"/>
+          <w:szCs w:val="24"/>
+        </w:rPr>
+        <w:t>相对的，它使用一个颗粒度参数来确定划分的数量。</w:t>
+      </w:r>
+      <w:r>
+        <w:rPr>
+          <w:rFonts w:ascii="微软雅黑" w:eastAsia="微软雅黑" w:hAnsi="微软雅黑" w:hint="eastAsia"/>
+          <w:sz w:val="24"/>
+          <w:szCs w:val="24"/>
+        </w:rPr>
+        <w:t>因此，对于每个时间切片来说，这个切片上的聚类效果很大程度上依赖于</w:t>
+      </w:r>
+      <w:r>
+        <w:rPr>
+          <w:rFonts w:ascii="微软雅黑" w:eastAsia="微软雅黑" w:hAnsi="微软雅黑" w:hint="eastAsia"/>
+          <w:sz w:val="24"/>
+          <w:szCs w:val="24"/>
+        </w:rPr>
+        <w:t>节点在这个切片上的联系情况。</w:t>
+      </w:r>
+      <w:r>
+        <w:rPr>
+          <w:rFonts w:ascii="微软雅黑" w:eastAsia="微软雅黑" w:hAnsi="微软雅黑" w:hint="eastAsia"/>
+          <w:sz w:val="24"/>
+          <w:szCs w:val="24"/>
+        </w:rPr>
+        <w:t>对于我们用于实验的比较稀疏的图来说，我们采用颗粒度1.2来进行聚类。</w:t>
+      </w:r>
     </w:p>
     <w:p>
       <w:pPr>
@@ -3837,6 +6075,133 @@
           <w:szCs w:val="24"/>
         </w:rPr>
       </w:pPr>
+      <w:r>
+        <w:rPr>
+          <w:rFonts w:ascii="微软雅黑" w:eastAsia="微软雅黑" w:hAnsi="微软雅黑" w:hint="eastAsia"/>
+          <w:sz w:val="24"/>
+          <w:szCs w:val="24"/>
+        </w:rPr>
+        <w:lastRenderedPageBreak/>
+        <w:tab/>
+      </w:r>
+      <w:r>
+        <w:rPr>
+          <w:rFonts w:ascii="微软雅黑" w:eastAsia="微软雅黑" w:hAnsi="微软雅黑"/>
+          <w:sz w:val="24"/>
+          <w:szCs w:val="24"/>
+        </w:rPr>
+        <w:fldChar w:fldCharType="begin"/>
+      </w:r>
+      <w:r>
+        <w:rPr>
+          <w:rFonts w:ascii="微软雅黑" w:eastAsia="微软雅黑" w:hAnsi="微软雅黑"/>
+          <w:sz w:val="24"/>
+          <w:szCs w:val="24"/>
+        </w:rPr>
+        <w:instrText xml:space="preserve"> </w:instrText>
+      </w:r>
+      <w:r>
+        <w:rPr>
+          <w:rFonts w:ascii="微软雅黑" w:eastAsia="微软雅黑" w:hAnsi="微软雅黑" w:hint="eastAsia"/>
+          <w:sz w:val="24"/>
+          <w:szCs w:val="24"/>
+        </w:rPr>
+        <w:instrText>REF _Ref287624643 \h</w:instrText>
+      </w:r>
+      <w:r>
+        <w:rPr>
+          <w:rFonts w:ascii="微软雅黑" w:eastAsia="微软雅黑" w:hAnsi="微软雅黑"/>
+          <w:sz w:val="24"/>
+          <w:szCs w:val="24"/>
+        </w:rPr>
+        <w:instrText xml:space="preserve"> </w:instrText>
+      </w:r>
+      <w:r>
+        <w:rPr>
+          <w:rFonts w:ascii="微软雅黑" w:eastAsia="微软雅黑" w:hAnsi="微软雅黑"/>
+          <w:sz w:val="24"/>
+          <w:szCs w:val="24"/>
+        </w:rPr>
+      </w:r>
+      <w:r>
+        <w:rPr>
+          <w:rFonts w:ascii="微软雅黑" w:eastAsia="微软雅黑" w:hAnsi="微软雅黑"/>
+          <w:sz w:val="24"/>
+          <w:szCs w:val="24"/>
+        </w:rPr>
+        <w:fldChar w:fldCharType="separate"/>
+      </w:r>
+      <w:r>
+        <w:t>Algo</w:t>
+      </w:r>
+      <w:r>
+        <w:t>r</w:t>
+      </w:r>
+      <w:r>
+        <w:t xml:space="preserve">ithm </w:t>
+      </w:r>
+      <w:r>
+        <w:rPr>
+          <w:noProof/>
+        </w:rPr>
+        <w:t>1</w:t>
+      </w:r>
+      <w:r>
+        <w:rPr>
+          <w:rFonts w:ascii="微软雅黑" w:eastAsia="微软雅黑" w:hAnsi="微软雅黑"/>
+          <w:sz w:val="24"/>
+          <w:szCs w:val="24"/>
+        </w:rPr>
+        <w:fldChar w:fldCharType="end"/>
+      </w:r>
+      <w:r>
+        <w:rPr>
+          <w:rFonts w:ascii="微软雅黑" w:eastAsia="微软雅黑" w:hAnsi="微软雅黑" w:hint="eastAsia"/>
+          <w:sz w:val="24"/>
+          <w:szCs w:val="24"/>
+        </w:rPr>
+        <w:t xml:space="preserve"> </w:t>
+      </w:r>
+      <w:r>
+        <w:rPr>
+          <w:rFonts w:ascii="微软雅黑" w:eastAsia="微软雅黑" w:hAnsi="微软雅黑" w:hint="eastAsia"/>
+          <w:sz w:val="24"/>
+          <w:szCs w:val="24"/>
+        </w:rPr>
+        <w:t>展示了我们的算法框架的基本思路。我们遵循增量的策略来挖掘团伙信息，找到动态图随时间演化过程中比较明显的变化(时间片中比较明显的变化)，并和关键事件建立起联系。</w:t>
+      </w:r>
+      <w:r>
+        <w:rPr>
+          <w:rFonts w:ascii="微软雅黑" w:eastAsia="微软雅黑" w:hAnsi="微软雅黑" w:hint="eastAsia"/>
+          <w:sz w:val="24"/>
+          <w:szCs w:val="24"/>
+        </w:rPr>
+        <w:t>这些关键事件在后续的研究中将被用于分析更加复杂的行为模式。</w:t>
+      </w:r>
+      <w:r>
+        <w:rPr>
+          <w:rFonts w:ascii="微软雅黑" w:eastAsia="微软雅黑" w:hAnsi="微软雅黑" w:hint="eastAsia"/>
+          <w:sz w:val="24"/>
+          <w:szCs w:val="24"/>
+        </w:rPr>
+        <w:t>在本文的第五部分，</w:t>
+      </w:r>
+      <w:r>
+        <w:rPr>
+          <w:rFonts w:ascii="微软雅黑" w:eastAsia="微软雅黑" w:hAnsi="微软雅黑" w:hint="eastAsia"/>
+          <w:sz w:val="24"/>
+          <w:szCs w:val="24"/>
+        </w:rPr>
+        <w:t>我们会叙述这些关键事件，以及我们怎样发现这些关键事件。</w:t>
+      </w:r>
+      <w:r>
+        <w:rPr>
+          <w:rFonts w:ascii="微软雅黑" w:eastAsia="微软雅黑" w:hAnsi="微软雅黑" w:hint="eastAsia"/>
+          <w:sz w:val="24"/>
+          <w:szCs w:val="24"/>
+        </w:rPr>
+        <w:t>在本文的第六部分，我们挖掘出这些关键事件，并用于分析复杂的行为模式。</w:t>
+      </w:r>
     </w:p>
     <w:p>
       <w:pPr>
@@ -3851,6 +6216,681 @@
         </w:rPr>
       </w:pPr>
     </w:p>
+    <w:tbl>
+      <w:tblPr>
+        <w:tblStyle w:val="a9"/>
+        <w:tblW w:w="0" w:type="auto"/>
+        <w:tblBorders>
+          <w:left w:val="none" w:sz="0" w:space="0" w:color="auto"/>
+          <w:right w:val="none" w:sz="0" w:space="0" w:color="auto"/>
+          <w:insideH w:val="single" w:sz="6" w:space="0" w:color="auto"/>
+          <w:insideV w:val="single" w:sz="6" w:space="0" w:color="auto"/>
+        </w:tblBorders>
+        <w:shd w:val="clear" w:color="auto" w:fill="DAEEF3" w:themeFill="accent5" w:themeFillTint="33"/>
+        <w:tblLook w:val="04A0" w:firstRow="1" w:lastRow="0" w:firstColumn="1" w:lastColumn="0" w:noHBand="0" w:noVBand="1"/>
+      </w:tblPr>
+      <w:tblGrid>
+        <w:gridCol w:w="8522"/>
+      </w:tblGrid>
+      <w:tr>
+        <w:tc>
+          <w:tcPr>
+            <w:tcW w:w="8522" w:type="dxa"/>
+            <w:shd w:val="clear" w:color="auto" w:fill="DAEEF3" w:themeFill="accent5" w:themeFillTint="33"/>
+          </w:tcPr>
+          <w:p>
+            <w:pPr>
+              <w:autoSpaceDE w:val="0"/>
+              <w:autoSpaceDN w:val="0"/>
+              <w:adjustRightInd w:val="0"/>
+              <w:jc w:val="left"/>
+              <w:rPr>
+                <w:rFonts w:ascii="微软雅黑" w:eastAsia="微软雅黑" w:hAnsi="微软雅黑"/>
+                <w:sz w:val="24"/>
+                <w:szCs w:val="24"/>
+              </w:rPr>
+            </w:pPr>
+            <w:r>
+              <w:rPr>
+                <w:rFonts w:ascii="微软雅黑" w:eastAsia="微软雅黑" w:hAnsi="微软雅黑" w:hint="eastAsia"/>
+                <w:sz w:val="24"/>
+                <w:szCs w:val="24"/>
+              </w:rPr>
+              <w:t>Algorithm 1</w:t>
+            </w:r>
+            <w:r>
+              <w:rPr>
+                <w:rFonts w:ascii="微软雅黑" w:eastAsia="微软雅黑" w:hAnsi="微软雅黑" w:hint="eastAsia"/>
+                <w:sz w:val="24"/>
+                <w:szCs w:val="24"/>
+              </w:rPr>
+              <w:t>：Mine-Event(G, T)    算法1：事件发现算法</w:t>
+            </w:r>
+          </w:p>
+        </w:tc>
+      </w:tr>
+      <w:tr>
+        <w:tc>
+          <w:tcPr>
+            <w:tcW w:w="8522" w:type="dxa"/>
+            <w:shd w:val="clear" w:color="auto" w:fill="DAEEF3" w:themeFill="accent5" w:themeFillTint="33"/>
+          </w:tcPr>
+          <w:p>
+            <w:pPr>
+              <w:autoSpaceDE w:val="0"/>
+              <w:autoSpaceDN w:val="0"/>
+              <w:adjustRightInd w:val="0"/>
+              <w:jc w:val="left"/>
+              <w:rPr>
+                <w:rFonts w:ascii="微软雅黑" w:eastAsia="微软雅黑" w:hAnsi="微软雅黑" w:hint="eastAsia"/>
+                <w:sz w:val="24"/>
+                <w:szCs w:val="24"/>
+              </w:rPr>
+            </w:pPr>
+            <w:r>
+              <w:rPr>
+                <w:rFonts w:ascii="微软雅黑" w:eastAsia="微软雅黑" w:hAnsi="微软雅黑" w:hint="eastAsia"/>
+                <w:sz w:val="24"/>
+                <w:szCs w:val="24"/>
+              </w:rPr>
+              <w:t>Input(输入): 动态图G = (V, E)，时间T，时间间隔</w:t>
+            </w:r>
+          </w:p>
+          <w:p>
+            <w:pPr>
+              <w:autoSpaceDE w:val="0"/>
+              <w:autoSpaceDN w:val="0"/>
+              <w:adjustRightInd w:val="0"/>
+              <w:jc w:val="left"/>
+              <w:rPr>
+                <w:rFonts w:ascii="微软雅黑" w:eastAsia="微软雅黑" w:hAnsi="微软雅黑" w:hint="eastAsia"/>
+                <w:sz w:val="24"/>
+                <w:szCs w:val="24"/>
+              </w:rPr>
+            </w:pPr>
+            <w:r>
+              <w:rPr>
+                <w:rFonts w:ascii="微软雅黑" w:eastAsia="微软雅黑" w:hAnsi="微软雅黑" w:hint="eastAsia"/>
+                <w:sz w:val="24"/>
+                <w:szCs w:val="24"/>
+              </w:rPr>
+              <w:t>首先将动态图G划归为时间切片的表示：</w:t>
+            </w:r>
+          </w:p>
+          <w:p>
+            <w:pPr>
+              <w:autoSpaceDE w:val="0"/>
+              <w:autoSpaceDN w:val="0"/>
+              <w:adjustRightInd w:val="0"/>
+              <w:jc w:val="left"/>
+              <w:rPr>
+                <w:rFonts w:ascii="微软雅黑" w:eastAsia="微软雅黑" w:hAnsi="微软雅黑" w:hint="eastAsia"/>
+                <w:sz w:val="24"/>
+                <w:szCs w:val="24"/>
+              </w:rPr>
+            </w:pPr>
+            <w:r>
+              <w:rPr>
+                <w:rFonts w:ascii="微软雅黑" w:eastAsia="微软雅黑" w:hAnsi="微软雅黑" w:hint="eastAsia"/>
+                <w:sz w:val="24"/>
+                <w:szCs w:val="24"/>
+              </w:rPr>
+              <w:t>S = {S</w:t>
+            </w:r>
+            <w:r>
+              <w:rPr>
+                <w:rFonts w:ascii="微软雅黑" w:eastAsia="微软雅黑" w:hAnsi="微软雅黑" w:hint="eastAsia"/>
+                <w:sz w:val="24"/>
+                <w:szCs w:val="24"/>
+                <w:vertAlign w:val="subscript"/>
+              </w:rPr>
+              <w:t>1</w:t>
+            </w:r>
+            <w:r>
+              <w:rPr>
+                <w:rFonts w:ascii="微软雅黑" w:eastAsia="微软雅黑" w:hAnsi="微软雅黑" w:hint="eastAsia"/>
+                <w:sz w:val="24"/>
+                <w:szCs w:val="24"/>
+              </w:rPr>
+              <w:t>,S</w:t>
+            </w:r>
+            <w:r>
+              <w:rPr>
+                <w:rFonts w:ascii="微软雅黑" w:eastAsia="微软雅黑" w:hAnsi="微软雅黑" w:hint="eastAsia"/>
+                <w:sz w:val="24"/>
+                <w:szCs w:val="24"/>
+                <w:vertAlign w:val="subscript"/>
+              </w:rPr>
+              <w:t>2</w:t>
+            </w:r>
+            <w:r>
+              <w:rPr>
+                <w:rFonts w:ascii="微软雅黑" w:eastAsia="微软雅黑" w:hAnsi="微软雅黑" w:hint="eastAsia"/>
+                <w:sz w:val="24"/>
+                <w:szCs w:val="24"/>
+              </w:rPr>
+              <w:t>,</w:t>
+            </w:r>
+            <w:r>
+              <w:rPr>
+                <w:rFonts w:ascii="微软雅黑" w:eastAsia="微软雅黑" w:hAnsi="微软雅黑"/>
+                <w:sz w:val="24"/>
+                <w:szCs w:val="24"/>
+              </w:rPr>
+              <w:t>…</w:t>
+            </w:r>
+            <w:r>
+              <w:rPr>
+                <w:rFonts w:ascii="微软雅黑" w:eastAsia="微软雅黑" w:hAnsi="微软雅黑" w:hint="eastAsia"/>
+                <w:sz w:val="24"/>
+                <w:szCs w:val="24"/>
+              </w:rPr>
+              <w:t>,S</w:t>
+            </w:r>
+            <w:r>
+              <w:rPr>
+                <w:rFonts w:ascii="微软雅黑" w:eastAsia="微软雅黑" w:hAnsi="微软雅黑" w:hint="eastAsia"/>
+                <w:sz w:val="24"/>
+                <w:szCs w:val="24"/>
+                <w:vertAlign w:val="subscript"/>
+              </w:rPr>
+              <w:t>T</w:t>
+            </w:r>
+            <w:r>
+              <w:rPr>
+                <w:rFonts w:ascii="微软雅黑" w:eastAsia="微软雅黑" w:hAnsi="微软雅黑" w:hint="eastAsia"/>
+                <w:sz w:val="24"/>
+                <w:szCs w:val="24"/>
+              </w:rPr>
+              <w:t>}</w:t>
+            </w:r>
+          </w:p>
+          <w:p>
+            <w:pPr>
+              <w:autoSpaceDE w:val="0"/>
+              <w:autoSpaceDN w:val="0"/>
+              <w:adjustRightInd w:val="0"/>
+              <w:jc w:val="left"/>
+              <w:rPr>
+                <w:rFonts w:ascii="微软雅黑" w:eastAsia="微软雅黑" w:hAnsi="微软雅黑"/>
+                <w:sz w:val="24"/>
+                <w:szCs w:val="24"/>
+              </w:rPr>
+            </w:pPr>
+            <w:r>
+              <w:rPr>
+                <w:rFonts w:ascii="微软雅黑" w:eastAsia="微软雅黑" w:hAnsi="微软雅黑"/>
+                <w:b/>
+                <w:sz w:val="24"/>
+                <w:szCs w:val="24"/>
+              </w:rPr>
+              <w:t xml:space="preserve">for </w:t>
+            </w:r>
+            <w:r>
+              <w:rPr>
+                <w:rFonts w:ascii="微软雅黑" w:eastAsia="微软雅黑" w:hAnsi="微软雅黑"/>
+                <w:sz w:val="24"/>
+                <w:szCs w:val="24"/>
+              </w:rPr>
+              <w:t xml:space="preserve">i = 1 to T </w:t>
+            </w:r>
+            <w:r>
+              <w:rPr>
+                <w:rFonts w:ascii="微软雅黑" w:eastAsia="微软雅黑" w:hAnsi="微软雅黑"/>
+                <w:b/>
+                <w:sz w:val="24"/>
+                <w:szCs w:val="24"/>
+              </w:rPr>
+              <w:t>do</w:t>
+            </w:r>
+          </w:p>
+          <w:p>
+            <w:pPr>
+              <w:autoSpaceDE w:val="0"/>
+              <w:autoSpaceDN w:val="0"/>
+              <w:adjustRightInd w:val="0"/>
+              <w:jc w:val="left"/>
+              <w:rPr>
+                <w:rFonts w:ascii="微软雅黑" w:eastAsia="微软雅黑" w:hAnsi="微软雅黑" w:hint="eastAsia"/>
+                <w:sz w:val="24"/>
+                <w:szCs w:val="24"/>
+              </w:rPr>
+            </w:pPr>
+            <w:r>
+              <w:rPr>
+                <w:rFonts w:ascii="微软雅黑" w:eastAsia="微软雅黑" w:hAnsi="微软雅黑" w:hint="eastAsia"/>
+                <w:sz w:val="24"/>
+                <w:szCs w:val="24"/>
+              </w:rPr>
+              <w:t xml:space="preserve">   Cluster S</w:t>
+            </w:r>
+            <w:r>
+              <w:rPr>
+                <w:rFonts w:ascii="微软雅黑" w:eastAsia="微软雅黑" w:hAnsi="微软雅黑" w:hint="eastAsia"/>
+                <w:sz w:val="24"/>
+                <w:szCs w:val="24"/>
+                <w:vertAlign w:val="subscript"/>
+              </w:rPr>
+              <w:t>i</w:t>
+            </w:r>
+          </w:p>
+          <w:p>
+            <w:pPr>
+              <w:autoSpaceDE w:val="0"/>
+              <w:autoSpaceDN w:val="0"/>
+              <w:adjustRightInd w:val="0"/>
+              <w:jc w:val="left"/>
+              <w:rPr>
+                <w:rFonts w:ascii="微软雅黑" w:eastAsia="微软雅黑" w:hAnsi="微软雅黑" w:hint="eastAsia"/>
+                <w:sz w:val="24"/>
+                <w:szCs w:val="24"/>
+              </w:rPr>
+            </w:pPr>
+            <w:r>
+              <w:rPr>
+                <w:rFonts w:ascii="微软雅黑" w:eastAsia="微软雅黑" w:hAnsi="微软雅黑" w:hint="eastAsia"/>
+                <w:sz w:val="24"/>
+                <w:szCs w:val="24"/>
+              </w:rPr>
+              <w:t xml:space="preserve">   </w:t>
+            </w:r>
+            <w:proofErr w:type="spellStart"/>
+            <w:r>
+              <w:rPr>
+                <w:rFonts w:ascii="微软雅黑" w:eastAsia="微软雅黑" w:hAnsi="微软雅黑" w:hint="eastAsia"/>
+                <w:sz w:val="24"/>
+                <w:szCs w:val="24"/>
+              </w:rPr>
+              <w:t>C</w:t>
+            </w:r>
+            <w:r>
+              <w:rPr>
+                <w:rFonts w:ascii="微软雅黑" w:eastAsia="微软雅黑" w:hAnsi="微软雅黑" w:hint="eastAsia"/>
+                <w:sz w:val="24"/>
+                <w:szCs w:val="24"/>
+                <w:vertAlign w:val="subscript"/>
+              </w:rPr>
+              <w:t>i</w:t>
+            </w:r>
+            <w:proofErr w:type="spellEnd"/>
+            <w:r>
+              <w:rPr>
+                <w:rFonts w:ascii="微软雅黑" w:eastAsia="微软雅黑" w:hAnsi="微软雅黑" w:hint="eastAsia"/>
+                <w:sz w:val="24"/>
+                <w:szCs w:val="24"/>
+              </w:rPr>
+              <w:t xml:space="preserve"> = {C</w:t>
+            </w:r>
+            <w:r>
+              <w:rPr>
+                <w:rFonts w:ascii="微软雅黑" w:eastAsia="微软雅黑" w:hAnsi="微软雅黑" w:hint="eastAsia"/>
+                <w:sz w:val="24"/>
+                <w:szCs w:val="24"/>
+                <w:vertAlign w:val="subscript"/>
+              </w:rPr>
+              <w:t>i</w:t>
+            </w:r>
+            <w:r>
+              <w:rPr>
+                <w:rFonts w:ascii="微软雅黑" w:eastAsia="微软雅黑" w:hAnsi="微软雅黑" w:hint="eastAsia"/>
+                <w:sz w:val="24"/>
+                <w:szCs w:val="24"/>
+                <w:vertAlign w:val="superscript"/>
+              </w:rPr>
+              <w:t>1</w:t>
+            </w:r>
+            <w:r>
+              <w:rPr>
+                <w:rFonts w:ascii="微软雅黑" w:eastAsia="微软雅黑" w:hAnsi="微软雅黑" w:hint="eastAsia"/>
+                <w:sz w:val="24"/>
+                <w:szCs w:val="24"/>
+              </w:rPr>
+              <w:t>,C</w:t>
+            </w:r>
+            <w:r>
+              <w:rPr>
+                <w:rFonts w:ascii="微软雅黑" w:eastAsia="微软雅黑" w:hAnsi="微软雅黑" w:hint="eastAsia"/>
+                <w:sz w:val="24"/>
+                <w:szCs w:val="24"/>
+                <w:vertAlign w:val="subscript"/>
+              </w:rPr>
+              <w:t>i</w:t>
+            </w:r>
+            <w:r>
+              <w:rPr>
+                <w:rFonts w:ascii="微软雅黑" w:eastAsia="微软雅黑" w:hAnsi="微软雅黑" w:hint="eastAsia"/>
+                <w:sz w:val="24"/>
+                <w:szCs w:val="24"/>
+                <w:vertAlign w:val="superscript"/>
+              </w:rPr>
+              <w:t>2</w:t>
+            </w:r>
+            <w:r>
+              <w:rPr>
+                <w:rFonts w:ascii="微软雅黑" w:eastAsia="微软雅黑" w:hAnsi="微软雅黑" w:hint="eastAsia"/>
+                <w:sz w:val="24"/>
+                <w:szCs w:val="24"/>
+              </w:rPr>
+              <w:t>,</w:t>
+            </w:r>
+            <w:r>
+              <w:rPr>
+                <w:rFonts w:ascii="微软雅黑" w:eastAsia="微软雅黑" w:hAnsi="微软雅黑"/>
+                <w:sz w:val="24"/>
+                <w:szCs w:val="24"/>
+              </w:rPr>
+              <w:t>…</w:t>
+            </w:r>
+            <w:r>
+              <w:rPr>
+                <w:rFonts w:ascii="微软雅黑" w:eastAsia="微软雅黑" w:hAnsi="微软雅黑" w:hint="eastAsia"/>
+                <w:sz w:val="24"/>
+                <w:szCs w:val="24"/>
+              </w:rPr>
+              <w:t>,</w:t>
+            </w:r>
+            <w:proofErr w:type="spellStart"/>
+            <w:r>
+              <w:rPr>
+                <w:rFonts w:ascii="微软雅黑" w:eastAsia="微软雅黑" w:hAnsi="微软雅黑" w:hint="eastAsia"/>
+                <w:sz w:val="24"/>
+                <w:szCs w:val="24"/>
+              </w:rPr>
+              <w:t>C</w:t>
+            </w:r>
+            <w:r>
+              <w:rPr>
+                <w:rFonts w:ascii="微软雅黑" w:eastAsia="微软雅黑" w:hAnsi="微软雅黑" w:hint="eastAsia"/>
+                <w:sz w:val="24"/>
+                <w:szCs w:val="24"/>
+                <w:vertAlign w:val="subscript"/>
+              </w:rPr>
+              <w:t>i</w:t>
+            </w:r>
+            <w:r>
+              <w:rPr>
+                <w:rFonts w:ascii="微软雅黑" w:eastAsia="微软雅黑" w:hAnsi="微软雅黑" w:hint="eastAsia"/>
+                <w:sz w:val="24"/>
+                <w:szCs w:val="24"/>
+                <w:vertAlign w:val="superscript"/>
+              </w:rPr>
+              <w:t>ki</w:t>
+            </w:r>
+            <w:proofErr w:type="spellEnd"/>
+            <w:r>
+              <w:rPr>
+                <w:rFonts w:ascii="微软雅黑" w:eastAsia="微软雅黑" w:hAnsi="微软雅黑" w:hint="eastAsia"/>
+                <w:sz w:val="24"/>
+                <w:szCs w:val="24"/>
+              </w:rPr>
+              <w:t>}</w:t>
+            </w:r>
+          </w:p>
+          <w:p>
+            <w:pPr>
+              <w:autoSpaceDE w:val="0"/>
+              <w:autoSpaceDN w:val="0"/>
+              <w:adjustRightInd w:val="0"/>
+              <w:jc w:val="left"/>
+              <w:rPr>
+                <w:rFonts w:ascii="微软雅黑" w:eastAsia="微软雅黑" w:hAnsi="微软雅黑" w:hint="eastAsia"/>
+                <w:b/>
+                <w:sz w:val="24"/>
+                <w:szCs w:val="24"/>
+              </w:rPr>
+            </w:pPr>
+            <w:r>
+              <w:rPr>
+                <w:rFonts w:ascii="微软雅黑" w:eastAsia="微软雅黑" w:hAnsi="微软雅黑"/>
+                <w:b/>
+                <w:sz w:val="24"/>
+                <w:szCs w:val="24"/>
+              </w:rPr>
+              <w:t>end</w:t>
+            </w:r>
+            <w:r>
+              <w:rPr>
+                <w:rFonts w:ascii="微软雅黑" w:eastAsia="微软雅黑" w:hAnsi="微软雅黑" w:hint="eastAsia"/>
+                <w:b/>
+                <w:sz w:val="24"/>
+                <w:szCs w:val="24"/>
+              </w:rPr>
+              <w:t xml:space="preserve"> for</w:t>
+            </w:r>
+          </w:p>
+          <w:p>
+            <w:pPr>
+              <w:autoSpaceDE w:val="0"/>
+              <w:autoSpaceDN w:val="0"/>
+              <w:adjustRightInd w:val="0"/>
+              <w:jc w:val="left"/>
+              <w:rPr>
+                <w:rFonts w:ascii="微软雅黑" w:eastAsia="微软雅黑" w:hAnsi="微软雅黑" w:hint="eastAsia"/>
+                <w:sz w:val="24"/>
+                <w:szCs w:val="24"/>
+              </w:rPr>
+            </w:pPr>
+            <w:r>
+              <w:rPr>
+                <w:rFonts w:ascii="微软雅黑" w:eastAsia="微软雅黑" w:hAnsi="微软雅黑" w:hint="eastAsia"/>
+                <w:b/>
+                <w:sz w:val="24"/>
+                <w:szCs w:val="24"/>
+              </w:rPr>
+              <w:t xml:space="preserve">for </w:t>
+            </w:r>
+            <w:r>
+              <w:rPr>
+                <w:rFonts w:ascii="微软雅黑" w:eastAsia="微软雅黑" w:hAnsi="微软雅黑"/>
+                <w:sz w:val="24"/>
+                <w:szCs w:val="24"/>
+              </w:rPr>
+              <w:t>I</w:t>
+            </w:r>
+            <w:r>
+              <w:rPr>
+                <w:rFonts w:ascii="微软雅黑" w:eastAsia="微软雅黑" w:hAnsi="微软雅黑" w:hint="eastAsia"/>
+                <w:sz w:val="24"/>
+                <w:szCs w:val="24"/>
+              </w:rPr>
+              <w:t xml:space="preserve"> = 1 to T </w:t>
+            </w:r>
+            <w:r>
+              <w:rPr>
+                <w:rFonts w:ascii="微软雅黑" w:eastAsia="微软雅黑" w:hAnsi="微软雅黑"/>
+                <w:sz w:val="24"/>
+                <w:szCs w:val="24"/>
+              </w:rPr>
+              <w:t>–</w:t>
+            </w:r>
+            <w:r>
+              <w:rPr>
+                <w:rFonts w:ascii="微软雅黑" w:eastAsia="微软雅黑" w:hAnsi="微软雅黑" w:hint="eastAsia"/>
+                <w:sz w:val="24"/>
+                <w:szCs w:val="24"/>
+              </w:rPr>
+              <w:t xml:space="preserve"> 1 </w:t>
+            </w:r>
+            <w:r>
+              <w:rPr>
+                <w:rFonts w:ascii="微软雅黑" w:eastAsia="微软雅黑" w:hAnsi="微软雅黑" w:hint="eastAsia"/>
+                <w:b/>
+                <w:sz w:val="24"/>
+                <w:szCs w:val="24"/>
+              </w:rPr>
+              <w:t>do</w:t>
+            </w:r>
+          </w:p>
+          <w:p>
+            <w:pPr>
+              <w:autoSpaceDE w:val="0"/>
+              <w:autoSpaceDN w:val="0"/>
+              <w:adjustRightInd w:val="0"/>
+              <w:ind w:firstLine="480"/>
+              <w:jc w:val="left"/>
+              <w:rPr>
+                <w:rFonts w:ascii="微软雅黑" w:eastAsia="微软雅黑" w:hAnsi="微软雅黑" w:hint="eastAsia"/>
+                <w:sz w:val="24"/>
+                <w:szCs w:val="24"/>
+              </w:rPr>
+            </w:pPr>
+            <w:r>
+              <w:rPr>
+                <w:rFonts w:ascii="微软雅黑" w:eastAsia="微软雅黑" w:hAnsi="微软雅黑" w:hint="eastAsia"/>
+                <w:sz w:val="24"/>
+                <w:szCs w:val="24"/>
+              </w:rPr>
+              <w:t xml:space="preserve">Events = </w:t>
+            </w:r>
+            <w:proofErr w:type="spellStart"/>
+            <w:r>
+              <w:rPr>
+                <w:rFonts w:ascii="微软雅黑" w:eastAsia="微软雅黑" w:hAnsi="微软雅黑" w:hint="eastAsia"/>
+                <w:sz w:val="24"/>
+                <w:szCs w:val="24"/>
+              </w:rPr>
+              <w:t>find_events</w:t>
+            </w:r>
+            <w:proofErr w:type="spellEnd"/>
+            <w:r>
+              <w:rPr>
+                <w:rFonts w:ascii="微软雅黑" w:eastAsia="微软雅黑" w:hAnsi="微软雅黑" w:hint="eastAsia"/>
+                <w:sz w:val="24"/>
+                <w:szCs w:val="24"/>
+              </w:rPr>
+              <w:t>(S</w:t>
+            </w:r>
+            <w:r>
+              <w:rPr>
+                <w:rFonts w:ascii="微软雅黑" w:eastAsia="微软雅黑" w:hAnsi="微软雅黑" w:hint="eastAsia"/>
+                <w:sz w:val="24"/>
+                <w:szCs w:val="24"/>
+                <w:vertAlign w:val="subscript"/>
+              </w:rPr>
+              <w:t>i</w:t>
+            </w:r>
+            <w:r>
+              <w:rPr>
+                <w:rFonts w:ascii="微软雅黑" w:eastAsia="微软雅黑" w:hAnsi="微软雅黑" w:hint="eastAsia"/>
+                <w:sz w:val="24"/>
+                <w:szCs w:val="24"/>
+              </w:rPr>
+              <w:t>, S</w:t>
+            </w:r>
+            <w:r>
+              <w:rPr>
+                <w:rFonts w:ascii="微软雅黑" w:eastAsia="微软雅黑" w:hAnsi="微软雅黑" w:hint="eastAsia"/>
+                <w:sz w:val="24"/>
+                <w:szCs w:val="24"/>
+                <w:vertAlign w:val="subscript"/>
+              </w:rPr>
+              <w:t>i+1</w:t>
+            </w:r>
+            <w:r>
+              <w:rPr>
+                <w:rFonts w:ascii="微软雅黑" w:eastAsia="微软雅黑" w:hAnsi="微软雅黑" w:hint="eastAsia"/>
+                <w:sz w:val="24"/>
+                <w:szCs w:val="24"/>
+              </w:rPr>
+              <w:t>)    //Section 5</w:t>
+            </w:r>
+          </w:p>
+          <w:p>
+            <w:pPr>
+              <w:autoSpaceDE w:val="0"/>
+              <w:autoSpaceDN w:val="0"/>
+              <w:adjustRightInd w:val="0"/>
+              <w:ind w:firstLine="480"/>
+              <w:jc w:val="left"/>
+              <w:rPr>
+                <w:rFonts w:ascii="微软雅黑" w:eastAsia="微软雅黑" w:hAnsi="微软雅黑" w:hint="eastAsia"/>
+                <w:sz w:val="24"/>
+                <w:szCs w:val="24"/>
+              </w:rPr>
+            </w:pPr>
+            <w:r>
+              <w:rPr>
+                <w:rFonts w:ascii="微软雅黑" w:eastAsia="微软雅黑" w:hAnsi="微软雅黑" w:hint="eastAsia"/>
+                <w:sz w:val="24"/>
+                <w:szCs w:val="24"/>
+              </w:rPr>
+              <w:t>Mine Events for complex patterns   //Section 6</w:t>
+            </w:r>
+          </w:p>
+          <w:p>
+            <w:pPr>
+              <w:keepNext/>
+              <w:autoSpaceDE w:val="0"/>
+              <w:autoSpaceDN w:val="0"/>
+              <w:adjustRightInd w:val="0"/>
+              <w:jc w:val="left"/>
+              <w:rPr>
+                <w:rFonts w:ascii="微软雅黑" w:eastAsia="微软雅黑" w:hAnsi="微软雅黑"/>
+                <w:b/>
+                <w:sz w:val="24"/>
+                <w:szCs w:val="24"/>
+              </w:rPr>
+            </w:pPr>
+            <w:r>
+              <w:rPr>
+                <w:rFonts w:ascii="微软雅黑" w:eastAsia="微软雅黑" w:hAnsi="微软雅黑"/>
+                <w:b/>
+                <w:sz w:val="24"/>
+                <w:szCs w:val="24"/>
+              </w:rPr>
+              <w:t>end</w:t>
+            </w:r>
+            <w:r>
+              <w:rPr>
+                <w:rFonts w:ascii="微软雅黑" w:eastAsia="微软雅黑" w:hAnsi="微软雅黑" w:hint="eastAsia"/>
+                <w:b/>
+                <w:sz w:val="24"/>
+                <w:szCs w:val="24"/>
+              </w:rPr>
+              <w:t xml:space="preserve"> for</w:t>
+            </w:r>
+          </w:p>
+        </w:tc>
+      </w:tr>
+    </w:tbl>
+    <w:p>
+      <w:pPr>
+        <w:pStyle w:val="a8"/>
+        <w:rPr>
+          <w:rFonts w:ascii="微软雅黑" w:eastAsia="微软雅黑" w:hAnsi="微软雅黑"/>
+          <w:sz w:val="24"/>
+          <w:szCs w:val="24"/>
+        </w:rPr>
+      </w:pPr>
+      <w:bookmarkStart w:id="47" w:name="_Ref287624643"/>
+      <w:r>
+        <w:t xml:space="preserve">Algorithm </w:t>
+      </w:r>
+      <w:fldSimple w:instr=" SEQ Algorithm \* ARABIC ">
+        <w:r>
+          <w:rPr>
+            <w:noProof/>
+          </w:rPr>
+          <w:t>1</w:t>
+        </w:r>
+      </w:fldSimple>
+      <w:bookmarkEnd w:id="47"/>
+    </w:p>
+    <w:p>
+      <w:pPr>
+        <w:pStyle w:val="2"/>
+        <w:numPr>
+          <w:ilvl w:val="0"/>
+          <w:numId w:val="7"/>
+        </w:numPr>
+      </w:pPr>
+      <w:r>
+        <w:rPr>
+          <w:rFonts w:hint="eastAsia"/>
+        </w:rPr>
+        <w:t>数据集</w:t>
+      </w:r>
+    </w:p>
     <w:p>
       <w:pPr>
         <w:autoSpaceDE w:val="0"/>
@@ -3863,6 +6903,303 @@
           <w:szCs w:val="24"/>
         </w:rPr>
       </w:pPr>
+      <w:r>
+        <w:rPr>
+          <w:rFonts w:ascii="微软雅黑" w:eastAsia="微软雅黑" w:hAnsi="微软雅黑" w:hint="eastAsia"/>
+          <w:sz w:val="24"/>
+          <w:szCs w:val="24"/>
+        </w:rPr>
+        <w:t>在我们的研究中，我们采用了以下两个数据集：</w:t>
+      </w:r>
+    </w:p>
+    <w:p>
+      <w:pPr>
+        <w:pStyle w:val="3"/>
+        <w:rPr>
+          <w:rFonts w:hint="eastAsia"/>
+        </w:rPr>
+      </w:pPr>
+      <w:bookmarkStart w:id="48" w:name="OLE_LINK31"/>
+      <w:r>
+        <w:rPr>
+          <w:rFonts w:hint="eastAsia"/>
+        </w:rPr>
+        <w:lastRenderedPageBreak/>
+        <w:t xml:space="preserve">DBLP </w:t>
+      </w:r>
+      <w:r>
+        <w:rPr>
+          <w:rFonts w:hint="eastAsia"/>
+        </w:rPr>
+        <w:t>合作作者网络</w:t>
+      </w:r>
+    </w:p>
+    <w:bookmarkEnd w:id="48"/>
+    <w:p>
+      <w:pPr>
+        <w:autoSpaceDE w:val="0"/>
+        <w:autoSpaceDN w:val="0"/>
+        <w:adjustRightInd w:val="0"/>
+        <w:ind w:firstLine="420"/>
+        <w:jc w:val="left"/>
+        <w:rPr>
+          <w:rFonts w:ascii="微软雅黑" w:eastAsia="微软雅黑" w:hAnsi="微软雅黑" w:hint="eastAsia"/>
+          <w:sz w:val="24"/>
+          <w:szCs w:val="24"/>
+        </w:rPr>
+      </w:pPr>
+      <w:r>
+        <w:rPr>
+          <w:rFonts w:ascii="微软雅黑" w:eastAsia="微软雅黑" w:hAnsi="微软雅黑" w:hint="eastAsia"/>
+          <w:sz w:val="24"/>
+          <w:szCs w:val="24"/>
+        </w:rPr>
+        <w:t>DBLP目录库（数据库）中保存了超过80万个计算机科学家的发表的论文。</w:t>
+      </w:r>
+      <w:r>
+        <w:rPr>
+          <w:rFonts w:ascii="微软雅黑" w:eastAsia="微软雅黑" w:hAnsi="微软雅黑" w:hint="eastAsia"/>
+          <w:sz w:val="24"/>
+          <w:szCs w:val="24"/>
+        </w:rPr>
+        <w:t>我们</w:t>
+      </w:r>
+      <w:r>
+        <w:rPr>
+          <w:rFonts w:ascii="微软雅黑" w:eastAsia="微软雅黑" w:hAnsi="微软雅黑" w:hint="eastAsia"/>
+          <w:sz w:val="24"/>
+          <w:szCs w:val="24"/>
+        </w:rPr>
+        <w:t>选取</w:t>
+      </w:r>
+      <w:r>
+        <w:rPr>
+          <w:rFonts w:ascii="微软雅黑" w:eastAsia="微软雅黑" w:hAnsi="微软雅黑" w:hint="eastAsia"/>
+          <w:sz w:val="24"/>
+          <w:szCs w:val="24"/>
+        </w:rPr>
+        <w:t>DBLP的数据</w:t>
+      </w:r>
+      <w:r>
+        <w:rPr>
+          <w:rFonts w:ascii="微软雅黑" w:eastAsia="微软雅黑" w:hAnsi="微软雅黑" w:hint="eastAsia"/>
+          <w:sz w:val="24"/>
+          <w:szCs w:val="24"/>
+        </w:rPr>
+        <w:t>中的一些重要会议</w:t>
+      </w:r>
+      <w:r>
+        <w:rPr>
+          <w:rFonts w:ascii="微软雅黑" w:eastAsia="微软雅黑" w:hAnsi="微软雅黑" w:hint="eastAsia"/>
+          <w:sz w:val="24"/>
+          <w:szCs w:val="24"/>
+        </w:rPr>
+        <w:t>和研究领域</w:t>
+      </w:r>
+      <w:r>
+        <w:rPr>
+          <w:rFonts w:ascii="微软雅黑" w:eastAsia="微软雅黑" w:hAnsi="微软雅黑" w:hint="eastAsia"/>
+          <w:sz w:val="24"/>
+          <w:szCs w:val="24"/>
+        </w:rPr>
+        <w:t>的论文数据</w:t>
+      </w:r>
+      <w:r>
+        <w:rPr>
+          <w:rFonts w:ascii="微软雅黑" w:eastAsia="微软雅黑" w:hAnsi="微软雅黑" w:hint="eastAsia"/>
+          <w:sz w:val="24"/>
+          <w:szCs w:val="24"/>
+        </w:rPr>
+        <w:t>来生成了</w:t>
+      </w:r>
+      <w:proofErr w:type="gramStart"/>
+      <w:r>
+        <w:rPr>
+          <w:rFonts w:ascii="微软雅黑" w:eastAsia="微软雅黑" w:hAnsi="微软雅黑" w:hint="eastAsia"/>
+          <w:sz w:val="24"/>
+          <w:szCs w:val="24"/>
+        </w:rPr>
+        <w:t>一</w:t>
+      </w:r>
+      <w:proofErr w:type="gramEnd"/>
+      <w:r>
+        <w:rPr>
+          <w:rFonts w:ascii="微软雅黑" w:eastAsia="微软雅黑" w:hAnsi="微软雅黑" w:hint="eastAsia"/>
+          <w:sz w:val="24"/>
+          <w:szCs w:val="24"/>
+        </w:rPr>
+        <w:t>张合</w:t>
+      </w:r>
+      <w:proofErr w:type="gramStart"/>
+      <w:r>
+        <w:rPr>
+          <w:rFonts w:ascii="微软雅黑" w:eastAsia="微软雅黑" w:hAnsi="微软雅黑" w:hint="eastAsia"/>
+          <w:sz w:val="24"/>
+          <w:szCs w:val="24"/>
+        </w:rPr>
+        <w:t>作作者</w:t>
+      </w:r>
+      <w:proofErr w:type="gramEnd"/>
+      <w:r>
+        <w:rPr>
+          <w:rFonts w:ascii="微软雅黑" w:eastAsia="微软雅黑" w:hAnsi="微软雅黑" w:hint="eastAsia"/>
+          <w:sz w:val="24"/>
+          <w:szCs w:val="24"/>
+        </w:rPr>
+        <w:t>的网络</w:t>
+      </w:r>
+      <w:r>
+        <w:rPr>
+          <w:rFonts w:ascii="微软雅黑" w:eastAsia="微软雅黑" w:hAnsi="微软雅黑" w:hint="eastAsia"/>
+          <w:sz w:val="24"/>
+          <w:szCs w:val="24"/>
+        </w:rPr>
+        <w:t>图</w:t>
+      </w:r>
+      <w:r>
+        <w:rPr>
+          <w:rFonts w:ascii="微软雅黑" w:eastAsia="微软雅黑" w:hAnsi="微软雅黑" w:hint="eastAsia"/>
+          <w:sz w:val="24"/>
+          <w:szCs w:val="24"/>
+        </w:rPr>
+        <w:t>。</w:t>
+      </w:r>
+      <w:r>
+        <w:rPr>
+          <w:rFonts w:ascii="微软雅黑" w:eastAsia="微软雅黑" w:hAnsi="微软雅黑" w:hint="eastAsia"/>
+          <w:sz w:val="24"/>
+          <w:szCs w:val="24"/>
+        </w:rPr>
+        <w:t>我们选取的研究领域主要是数据库技术、数据挖掘技术、人工只能技术领域。</w:t>
+      </w:r>
+      <w:r>
+        <w:rPr>
+          <w:rFonts w:ascii="微软雅黑" w:eastAsia="微软雅黑" w:hAnsi="微软雅黑" w:hint="eastAsia"/>
+          <w:sz w:val="24"/>
+          <w:szCs w:val="24"/>
+        </w:rPr>
+        <w:t>我们选取了10年间（1997~2006）横跨这</w:t>
+      </w:r>
+      <w:r>
+        <w:rPr>
+          <w:rFonts w:ascii="微软雅黑" w:eastAsia="微软雅黑" w:hAnsi="微软雅黑" w:hint="eastAsia"/>
+          <w:sz w:val="24"/>
+          <w:szCs w:val="24"/>
+        </w:rPr>
+        <w:t>三个</w:t>
+      </w:r>
+      <w:r>
+        <w:rPr>
+          <w:rFonts w:ascii="微软雅黑" w:eastAsia="微软雅黑" w:hAnsi="微软雅黑" w:hint="eastAsia"/>
+          <w:sz w:val="24"/>
+          <w:szCs w:val="24"/>
+        </w:rPr>
+        <w:t>领域的28个研究方向的所有论文。</w:t>
+      </w:r>
+      <w:r>
+        <w:rPr>
+          <w:rFonts w:ascii="微软雅黑" w:eastAsia="微软雅黑" w:hAnsi="微软雅黑" w:hint="eastAsia"/>
+          <w:sz w:val="24"/>
+          <w:szCs w:val="24"/>
+        </w:rPr>
+        <w:t>我们把这些论文生成了一张网络图，其中，每个作者就是这个图中的一个节点，而作者之间的合作关系就成为这个图中的边。</w:t>
+      </w:r>
+      <w:r>
+        <w:rPr>
+          <w:rFonts w:ascii="微软雅黑" w:eastAsia="微软雅黑" w:hAnsi="微软雅黑" w:hint="eastAsia"/>
+          <w:sz w:val="24"/>
+          <w:szCs w:val="24"/>
+        </w:rPr>
+        <w:t>于是，这个横跨十年的图包含了23136个节点，以及54989条边。</w:t>
+      </w:r>
+      <w:r>
+        <w:rPr>
+          <w:rFonts w:ascii="微软雅黑" w:eastAsia="微软雅黑" w:hAnsi="微软雅黑" w:hint="eastAsia"/>
+          <w:sz w:val="24"/>
+          <w:szCs w:val="24"/>
+        </w:rPr>
+        <w:t>我们</w:t>
+      </w:r>
+      <w:r>
+        <w:rPr>
+          <w:rFonts w:ascii="微软雅黑" w:eastAsia="微软雅黑" w:hAnsi="微软雅黑" w:hint="eastAsia"/>
+          <w:sz w:val="24"/>
+          <w:szCs w:val="24"/>
+        </w:rPr>
+        <w:t>选择时间切片的大小是一年，从而产生了10个时间切片。</w:t>
+      </w:r>
+      <w:r>
+        <w:rPr>
+          <w:rFonts w:ascii="微软雅黑" w:eastAsia="微软雅黑" w:hAnsi="微软雅黑" w:hint="eastAsia"/>
+          <w:sz w:val="24"/>
+          <w:szCs w:val="24"/>
+        </w:rPr>
+        <w:t>这些切片就被用作研究关键事件和模式。</w:t>
+      </w:r>
+      <w:r>
+        <w:rPr>
+          <w:rFonts w:ascii="微软雅黑" w:eastAsia="微软雅黑" w:hAnsi="微软雅黑" w:hint="eastAsia"/>
+          <w:sz w:val="24"/>
+          <w:szCs w:val="24"/>
+        </w:rPr>
+        <w:t>我们确信，研究DBLP合作作者网络的进化将为我们研究提供有利的信息，</w:t>
+      </w:r>
+      <w:proofErr w:type="gramStart"/>
+      <w:r>
+        <w:rPr>
+          <w:rFonts w:ascii="微软雅黑" w:eastAsia="微软雅黑" w:hAnsi="微软雅黑" w:hint="eastAsia"/>
+          <w:sz w:val="24"/>
+          <w:szCs w:val="24"/>
+        </w:rPr>
+        <w:t>帮住我们</w:t>
+      </w:r>
+      <w:proofErr w:type="gramEnd"/>
+      <w:r>
+        <w:rPr>
+          <w:rFonts w:ascii="微软雅黑" w:eastAsia="微软雅黑" w:hAnsi="微软雅黑" w:hint="eastAsia"/>
+          <w:sz w:val="24"/>
+          <w:szCs w:val="24"/>
+        </w:rPr>
+        <w:t>研究自然状态下的合作关系演化，以及预测作者之间未来可能的合作。</w:t>
+      </w:r>
+    </w:p>
+    <w:p>
+      <w:pPr>
+        <w:pStyle w:val="3"/>
+        <w:rPr>
+          <w:rFonts w:hint="eastAsia"/>
+        </w:rPr>
+      </w:pPr>
+      <w:r>
+        <w:rPr>
+          <w:rFonts w:hint="eastAsia"/>
+        </w:rPr>
+        <w:t>临床实验数据</w:t>
+      </w:r>
+    </w:p>
+    <w:p>
+      <w:pPr>
+        <w:autoSpaceDE w:val="0"/>
+        <w:autoSpaceDN w:val="0"/>
+        <w:adjustRightInd w:val="0"/>
+        <w:ind w:firstLine="420"/>
+        <w:jc w:val="left"/>
+        <w:rPr>
+          <w:rFonts w:ascii="微软雅黑" w:eastAsia="微软雅黑" w:hAnsi="微软雅黑"/>
+          <w:sz w:val="24"/>
+          <w:szCs w:val="24"/>
+        </w:rPr>
+      </w:pPr>
+      <w:r>
+        <w:rPr>
+          <w:rFonts w:ascii="微软雅黑" w:eastAsia="微软雅黑" w:hAnsi="微软雅黑" w:hint="eastAsia"/>
+          <w:sz w:val="24"/>
+          <w:szCs w:val="24"/>
+        </w:rPr>
+        <w:t>在临床实验中，</w:t>
+      </w:r>
+      <w:bookmarkStart w:id="49" w:name="_GoBack"/>
+      <w:bookmarkEnd w:id="49"/>
     </w:p>
     <w:p>
       <w:pPr>
@@ -3871,7 +7208,7 @@
         <w:adjustRightInd w:val="0"/>
         <w:jc w:val="left"/>
         <w:rPr>
-          <w:rFonts w:ascii="微软雅黑" w:eastAsia="微软雅黑" w:hAnsi="微软雅黑" w:hint="eastAsia"/>
+          <w:rFonts w:ascii="微软雅黑" w:eastAsia="微软雅黑" w:hAnsi="微软雅黑"/>
           <w:sz w:val="24"/>
           <w:szCs w:val="24"/>
         </w:rPr>
@@ -3884,7 +7221,7 @@
         <w:adjustRightInd w:val="0"/>
         <w:jc w:val="left"/>
         <w:rPr>
-          <w:rFonts w:ascii="微软雅黑" w:eastAsia="微软雅黑" w:hAnsi="微软雅黑" w:hint="eastAsia"/>
+          <w:rFonts w:ascii="微软雅黑" w:eastAsia="微软雅黑" w:hAnsi="微软雅黑"/>
           <w:sz w:val="24"/>
           <w:szCs w:val="24"/>
         </w:rPr>
@@ -3897,7 +7234,7 @@
         <w:adjustRightInd w:val="0"/>
         <w:jc w:val="left"/>
         <w:rPr>
-          <w:rFonts w:ascii="微软雅黑" w:eastAsia="微软雅黑" w:hAnsi="微软雅黑" w:hint="eastAsia"/>
+          <w:rFonts w:ascii="微软雅黑" w:eastAsia="微软雅黑" w:hAnsi="微软雅黑"/>
           <w:sz w:val="24"/>
           <w:szCs w:val="24"/>
         </w:rPr>
@@ -3910,20 +7247,7 @@
         <w:adjustRightInd w:val="0"/>
         <w:jc w:val="left"/>
         <w:rPr>
-          <w:rFonts w:ascii="微软雅黑" w:eastAsia="微软雅黑" w:hAnsi="微软雅黑" w:hint="eastAsia"/>
-          <w:sz w:val="24"/>
-          <w:szCs w:val="24"/>
-        </w:rPr>
-      </w:pPr>
-    </w:p>
-    <w:p>
-      <w:pPr>
-        <w:autoSpaceDE w:val="0"/>
-        <w:autoSpaceDN w:val="0"/>
-        <w:adjustRightInd w:val="0"/>
-        <w:jc w:val="left"/>
-        <w:rPr>
-          <w:rFonts w:ascii="微软雅黑" w:eastAsia="微软雅黑" w:hAnsi="微软雅黑" w:hint="eastAsia"/>
+          <w:rFonts w:ascii="微软雅黑" w:eastAsia="微软雅黑" w:hAnsi="微软雅黑"/>
           <w:sz w:val="24"/>
           <w:szCs w:val="24"/>
         </w:rPr>
@@ -5040,432 +8364,22 @@
       <w:szCs w:val="32"/>
     </w:rPr>
   </w:style>
-  <w:style w:type="character" w:default="1" w:styleId="a0">
-    <w:name w:val="Default Paragraph Font"/>
-    <w:uiPriority w:val="1"/>
-    <w:semiHidden/>
-    <w:unhideWhenUsed/>
-  </w:style>
-  <w:style w:type="table" w:default="1" w:styleId="a1">
-    <w:name w:val="Normal Table"/>
-    <w:uiPriority w:val="99"/>
-    <w:semiHidden/>
-    <w:unhideWhenUsed/>
-    <w:tblPr>
-      <w:tblInd w:w="0" w:type="dxa"/>
-      <w:tblCellMar>
-        <w:top w:w="0" w:type="dxa"/>
-        <w:left w:w="108" w:type="dxa"/>
-        <w:bottom w:w="0" w:type="dxa"/>
-        <w:right w:w="108" w:type="dxa"/>
-      </w:tblCellMar>
-    </w:tblPr>
-  </w:style>
-  <w:style w:type="numbering" w:default="1" w:styleId="a2">
-    <w:name w:val="No List"/>
-    <w:uiPriority w:val="99"/>
-    <w:semiHidden/>
-    <w:unhideWhenUsed/>
-  </w:style>
-  <w:style w:type="paragraph" w:styleId="a3">
-    <w:name w:val="header"/>
-    <w:basedOn w:val="a"/>
-    <w:link w:val="Char"/>
-    <w:uiPriority w:val="99"/>
-    <w:unhideWhenUsed/>
-    <w:rsid w:val="00463AE0"/>
-    <w:pPr>
-      <w:pBdr>
-        <w:bottom w:val="single" w:sz="6" w:space="1" w:color="auto"/>
-      </w:pBdr>
-      <w:tabs>
-        <w:tab w:val="center" w:pos="4153"/>
-        <w:tab w:val="right" w:pos="8306"/>
-      </w:tabs>
-      <w:snapToGrid w:val="0"/>
-      <w:jc w:val="center"/>
-    </w:pPr>
-    <w:rPr>
-      <w:sz w:val="18"/>
-      <w:szCs w:val="18"/>
-    </w:rPr>
-  </w:style>
-  <w:style w:type="character" w:customStyle="1" w:styleId="Char">
-    <w:name w:val="页眉 Char"/>
-    <w:basedOn w:val="a0"/>
-    <w:link w:val="a3"/>
-    <w:uiPriority w:val="99"/>
-    <w:rsid w:val="00463AE0"/>
-    <w:rPr>
-      <w:sz w:val="18"/>
-      <w:szCs w:val="18"/>
-    </w:rPr>
-  </w:style>
-  <w:style w:type="paragraph" w:styleId="a4">
-    <w:name w:val="footer"/>
-    <w:basedOn w:val="a"/>
-    <w:link w:val="Char0"/>
-    <w:uiPriority w:val="99"/>
-    <w:unhideWhenUsed/>
-    <w:rsid w:val="00463AE0"/>
-    <w:pPr>
-      <w:tabs>
-        <w:tab w:val="center" w:pos="4153"/>
-        <w:tab w:val="right" w:pos="8306"/>
-      </w:tabs>
-      <w:snapToGrid w:val="0"/>
-      <w:jc w:val="left"/>
-    </w:pPr>
-    <w:rPr>
-      <w:sz w:val="18"/>
-      <w:szCs w:val="18"/>
-    </w:rPr>
-  </w:style>
-  <w:style w:type="character" w:customStyle="1" w:styleId="Char0">
-    <w:name w:val="页脚 Char"/>
-    <w:basedOn w:val="a0"/>
-    <w:link w:val="a4"/>
-    <w:uiPriority w:val="99"/>
-    <w:rsid w:val="00463AE0"/>
-    <w:rPr>
-      <w:sz w:val="18"/>
-      <w:szCs w:val="18"/>
-    </w:rPr>
-  </w:style>
-  <w:style w:type="paragraph" w:customStyle="1" w:styleId="20">
-    <w:name w:val="2级大纲"/>
-    <w:basedOn w:val="2"/>
-    <w:rsid w:val="00463AE0"/>
-    <w:pPr>
-      <w:tabs>
-        <w:tab w:val="num" w:pos="630"/>
-      </w:tabs>
-      <w:spacing w:before="480" w:after="120" w:line="240" w:lineRule="auto"/>
-      <w:jc w:val="left"/>
-    </w:pPr>
-    <w:rPr>
-      <w:rFonts w:ascii="Times New Roman" w:eastAsia="黑体" w:hAnsi="Times New Roman" w:cs="宋体"/>
-      <w:sz w:val="28"/>
-      <w:szCs w:val="20"/>
-    </w:rPr>
-  </w:style>
-  <w:style w:type="paragraph" w:styleId="a5">
-    <w:name w:val="No Spacing"/>
-    <w:uiPriority w:val="1"/>
-    <w:qFormat/>
-    <w:rsid w:val="00463AE0"/>
-    <w:pPr>
-      <w:widowControl w:val="0"/>
-      <w:jc w:val="both"/>
-    </w:pPr>
-    <w:rPr>
-      <w:rFonts w:ascii="Calibri" w:eastAsia="宋体" w:hAnsi="Calibri" w:cs="Times New Roman"/>
-    </w:rPr>
-  </w:style>
-  <w:style w:type="character" w:customStyle="1" w:styleId="keyword3">
-    <w:name w:val="keyword3"/>
-    <w:basedOn w:val="a0"/>
-    <w:rsid w:val="00463AE0"/>
-    <w:rPr>
-      <w:b/>
-      <w:bCs/>
-      <w:color w:val="000000"/>
-      <w:sz w:val="30"/>
-      <w:szCs w:val="30"/>
-    </w:rPr>
-  </w:style>
-  <w:style w:type="paragraph" w:customStyle="1" w:styleId="10">
-    <w:name w:val="1级大纲"/>
-    <w:basedOn w:val="1"/>
-    <w:rsid w:val="00463AE0"/>
-    <w:pPr>
-      <w:keepNext w:val="0"/>
-      <w:pageBreakBefore/>
-      <w:tabs>
-        <w:tab w:val="num" w:pos="360"/>
-      </w:tabs>
-      <w:spacing w:before="480" w:after="360" w:line="240" w:lineRule="auto"/>
-      <w:jc w:val="center"/>
-    </w:pPr>
-    <w:rPr>
-      <w:rFonts w:ascii="Times New Roman" w:eastAsia="黑体" w:hAnsi="Times New Roman" w:cs="宋体"/>
-      <w:kern w:val="2"/>
-      <w:sz w:val="32"/>
-      <w:szCs w:val="20"/>
-    </w:rPr>
-  </w:style>
-  <w:style w:type="character" w:customStyle="1" w:styleId="2Char">
-    <w:name w:val="标题 2 Char"/>
-    <w:basedOn w:val="a0"/>
-    <w:link w:val="2"/>
-    <w:uiPriority w:val="9"/>
-    <w:rsid w:val="00463AE0"/>
-    <w:rPr>
-      <w:rFonts w:asciiTheme="majorHAnsi" w:eastAsiaTheme="majorEastAsia" w:hAnsiTheme="majorHAnsi" w:cstheme="majorBidi"/>
-      <w:b/>
-      <w:bCs/>
-      <w:sz w:val="32"/>
-      <w:szCs w:val="32"/>
-    </w:rPr>
-  </w:style>
-  <w:style w:type="character" w:customStyle="1" w:styleId="1Char">
-    <w:name w:val="标题 1 Char"/>
-    <w:basedOn w:val="a0"/>
-    <w:link w:val="1"/>
-    <w:uiPriority w:val="9"/>
-    <w:rsid w:val="00463AE0"/>
-    <w:rPr>
-      <w:rFonts w:ascii="Calibri" w:eastAsia="宋体" w:hAnsi="Calibri" w:cs="Times New Roman"/>
-      <w:b/>
-      <w:bCs/>
-      <w:kern w:val="44"/>
-      <w:sz w:val="44"/>
-      <w:szCs w:val="44"/>
-    </w:rPr>
-  </w:style>
-  <w:style w:type="paragraph" w:styleId="a6">
-    <w:name w:val="Balloon Text"/>
-    <w:basedOn w:val="a"/>
-    <w:link w:val="Char1"/>
-    <w:uiPriority w:val="99"/>
-    <w:semiHidden/>
-    <w:unhideWhenUsed/>
-    <w:rsid w:val="00463AE0"/>
-    <w:rPr>
-      <w:sz w:val="18"/>
-      <w:szCs w:val="18"/>
-    </w:rPr>
-  </w:style>
-  <w:style w:type="character" w:customStyle="1" w:styleId="Char1">
-    <w:name w:val="批注框文本 Char"/>
-    <w:basedOn w:val="a0"/>
-    <w:link w:val="a6"/>
-    <w:uiPriority w:val="99"/>
-    <w:semiHidden/>
-    <w:rsid w:val="00463AE0"/>
-    <w:rPr>
-      <w:rFonts w:ascii="Calibri" w:eastAsia="宋体" w:hAnsi="Calibri" w:cs="Times New Roman"/>
-      <w:sz w:val="18"/>
-      <w:szCs w:val="18"/>
-    </w:rPr>
-  </w:style>
-  <w:style w:type="paragraph" w:styleId="a7">
-    <w:name w:val="List Paragraph"/>
-    <w:basedOn w:val="a"/>
-    <w:uiPriority w:val="34"/>
-    <w:qFormat/>
-    <w:rsid w:val="009245DB"/>
-    <w:pPr>
-      <w:ind w:firstLineChars="200" w:firstLine="420"/>
-    </w:pPr>
-  </w:style>
-</w:styles>
-</file>
-
-<file path=word/stylesWithEffects.xml><?xml version="1.0" encoding="utf-8"?>
-<w:styles xmlns:wpc="http://schemas.microsoft.com/office/word/2010/wordprocessingCanvas" xmlns:mc="http://schemas.openxmlformats.org/markup-compatibility/2006" xmlns:o="urn:schemas-microsoft-com:office:office" xmlns:r="http://schemas.openxmlformats.org/officeDocument/2006/relationships" xmlns:m="http://schemas.openxmlformats.org/officeDocument/2006/math" xmlns:v="urn:schemas-microsoft-com:vml" xmlns:wp14="http://schemas.microsoft.com/office/word/2010/wordprocessingDrawing" xmlns:wp="http://schemas.openxmlformats.org/drawingml/2006/wordprocessingDrawing" xmlns:w10="urn:schemas-microsoft-com:office:word" xmlns:w="http://schemas.openxmlformats.org/wordprocessingml/2006/main" xmlns:w14="http://schemas.microsoft.com/office/word/2010/wordml" xmlns:wpg="http://schemas.microsoft.com/office/word/2010/wordprocessingGroup" xmlns:wpi="http://schemas.microsoft.com/office/word/2010/wordprocessingInk" xmlns:wne="http://schemas.microsoft.com/office/word/2006/wordml" xmlns:wps="http://schemas.microsoft.com/office/word/2010/wordprocessingShape" mc:Ignorable="w14 wp14">
-  <w:docDefaults>
-    <w:rPrDefault>
-      <w:rPr>
-        <w:rFonts w:asciiTheme="minorHAnsi" w:eastAsiaTheme="minorEastAsia" w:hAnsiTheme="minorHAnsi" w:cstheme="minorBidi"/>
-        <w:kern w:val="2"/>
-        <w:sz w:val="21"/>
-        <w:szCs w:val="22"/>
-        <w:lang w:val="en-US" w:eastAsia="zh-CN" w:bidi="ar-SA"/>
-      </w:rPr>
-    </w:rPrDefault>
-    <w:pPrDefault/>
-  </w:docDefaults>
-  <w:latentStyles w:defLockedState="0" w:defUIPriority="99" w:defSemiHidden="1" w:defUnhideWhenUsed="1" w:defQFormat="0" w:count="267">
-    <w:lsdException w:name="Normal" w:semiHidden="0" w:uiPriority="0" w:unhideWhenUsed="0" w:qFormat="1"/>
-    <w:lsdException w:name="heading 1" w:semiHidden="0" w:uiPriority="9" w:unhideWhenUsed="0" w:qFormat="1"/>
-    <w:lsdException w:name="heading 2" w:uiPriority="9" w:qFormat="1"/>
-    <w:lsdException w:name="heading 3" w:uiPriority="9" w:qFormat="1"/>
-    <w:lsdException w:name="heading 4" w:uiPriority="9" w:qFormat="1"/>
-    <w:lsdException w:name="heading 5" w:uiPriority="9" w:qFormat="1"/>
-    <w:lsdException w:name="heading 6" w:uiPriority="9" w:qFormat="1"/>
-    <w:lsdException w:name="heading 7" w:uiPriority="9" w:qFormat="1"/>
-    <w:lsdException w:name="heading 8" w:uiPriority="9" w:qFormat="1"/>
-    <w:lsdException w:name="heading 9" w:uiPriority="9" w:qFormat="1"/>
-    <w:lsdException w:name="toc 1" w:uiPriority="39"/>
-    <w:lsdException w:name="toc 2" w:uiPriority="39"/>
-    <w:lsdException w:name="toc 3" w:uiPriority="39"/>
-    <w:lsdException w:name="toc 4" w:uiPriority="39"/>
-    <w:lsdException w:name="toc 5" w:uiPriority="39"/>
-    <w:lsdException w:name="toc 6" w:uiPriority="39"/>
-    <w:lsdException w:name="toc 7" w:uiPriority="39"/>
-    <w:lsdException w:name="toc 8" w:uiPriority="39"/>
-    <w:lsdException w:name="toc 9" w:uiPriority="39"/>
-    <w:lsdException w:name="caption" w:uiPriority="35" w:qFormat="1"/>
-    <w:lsdException w:name="Title" w:semiHidden="0" w:uiPriority="10" w:unhideWhenUsed="0" w:qFormat="1"/>
-    <w:lsdException w:name="Default Paragraph Font" w:uiPriority="1"/>
-    <w:lsdException w:name="Subtitle" w:semiHidden="0" w:uiPriority="11" w:unhideWhenUsed="0" w:qFormat="1"/>
-    <w:lsdException w:name="Strong" w:semiHidden="0" w:uiPriority="22" w:unhideWhenUsed="0" w:qFormat="1"/>
-    <w:lsdException w:name="Emphasis" w:semiHidden="0" w:uiPriority="20" w:unhideWhenUsed="0" w:qFormat="1"/>
-    <w:lsdException w:name="Table Grid" w:semiHidden="0" w:uiPriority="59" w:unhideWhenUsed="0"/>
-    <w:lsdException w:name="Placeholder Text" w:unhideWhenUsed="0"/>
-    <w:lsdException w:name="No Spacing" w:semiHidden="0" w:uiPriority="1" w:unhideWhenUsed="0" w:qFormat="1"/>
-    <w:lsdException w:name="Light Shading" w:semiHidden="0" w:uiPriority="60" w:unhideWhenUsed="0"/>
-    <w:lsdException w:name="Light List" w:semiHidden="0" w:uiPriority="61" w:unhideWhenUsed="0"/>
-    <w:lsdException w:name="Light Grid" w:semiHidden="0" w:uiPriority="62" w:unhideWhenUsed="0"/>
-    <w:lsdException w:name="Medium Shading 1" w:semiHidden="0" w:uiPriority="63" w:unhideWhenUsed="0"/>
-    <w:lsdException w:name="Medium Shading 2" w:semiHidden="0" w:uiPriority="64" w:unhideWhenUsed="0"/>
-    <w:lsdException w:name="Medium List 1" w:semiHidden="0" w:uiPriority="65" w:unhideWhenUsed="0"/>
-    <w:lsdException w:name="Medium List 2" w:semiHidden="0" w:uiPriority="66" w:unhideWhenUsed="0"/>
-    <w:lsdException w:name="Medium Grid 1" w:semiHidden="0" w:uiPriority="67" w:unhideWhenUsed="0"/>
-    <w:lsdException w:name="Medium Grid 2" w:semiHidden="0" w:uiPriority="68" w:unhideWhenUsed="0"/>
-    <w:lsdException w:name="Medium Grid 3" w:semiHidden="0" w:uiPriority="69" w:unhideWhenUsed="0"/>
-    <w:lsdException w:name="Dark List" w:semiHidden="0" w:uiPriority="70" w:unhideWhenUsed="0"/>
-    <w:lsdException w:name="Colorful Shading" w:semiHidden="0" w:uiPriority="71" w:unhideWhenUsed="0"/>
-    <w:lsdException w:name="Colorful List" w:semiHidden="0" w:uiPriority="72" w:unhideWhenUsed="0"/>
-    <w:lsdException w:name="Colorful Grid" w:semiHidden="0" w:uiPriority="73" w:unhideWhenUsed="0"/>
-    <w:lsdException w:name="Light Shading Accent 1" w:semiHidden="0" w:uiPriority="60" w:unhideWhenUsed="0"/>
-    <w:lsdException w:name="Light List Accent 1" w:semiHidden="0" w:uiPriority="61" w:unhideWhenUsed="0"/>
-    <w:lsdException w:name="Light Grid Accent 1" w:semiHidden="0" w:uiPriority="62" w:unhideWhenUsed="0"/>
-    <w:lsdException w:name="Medium Shading 1 Accent 1" w:semiHidden="0" w:uiPriority="63" w:unhideWhenUsed="0"/>
-    <w:lsdException w:name="Medium Shading 2 Accent 1" w:semiHidden="0" w:uiPriority="64" w:unhideWhenUsed="0"/>
-    <w:lsdException w:name="Medium List 1 Accent 1" w:semiHidden="0" w:uiPriority="65" w:unhideWhenUsed="0"/>
-    <w:lsdException w:name="Revision" w:unhideWhenUsed="0"/>
-    <w:lsdException w:name="List Paragraph" w:semiHidden="0" w:uiPriority="34" w:unhideWhenUsed="0" w:qFormat="1"/>
-    <w:lsdException w:name="Quote" w:semiHidden="0" w:uiPriority="29" w:unhideWhenUsed="0" w:qFormat="1"/>
-    <w:lsdException w:name="Intense Quote" w:semiHidden="0" w:uiPriority="30" w:unhideWhenUsed="0" w:qFormat="1"/>
-    <w:lsdException w:name="Medium List 2 Accent 1" w:semiHidden="0" w:uiPriority="66" w:unhideWhenUsed="0"/>
-    <w:lsdException w:name="Medium Grid 1 Accent 1" w:semiHidden="0" w:uiPriority="67" w:unhideWhenUsed="0"/>
-    <w:lsdException w:name="Medium Grid 2 Accent 1" w:semiHidden="0" w:uiPriority="68" w:unhideWhenUsed="0"/>
-    <w:lsdException w:name="Medium Grid 3 Accent 1" w:semiHidden="0" w:uiPriority="69" w:unhideWhenUsed="0"/>
-    <w:lsdException w:name="Dark List Accent 1" w:semiHidden="0" w:uiPriority="70" w:unhideWhenUsed="0"/>
-    <w:lsdException w:name="Colorful Shading Accent 1" w:semiHidden="0" w:uiPriority="71" w:unhideWhenUsed="0"/>
-    <w:lsdException w:name="Colorful List Accent 1" w:semiHidden="0" w:uiPriority="72" w:unhideWhenUsed="0"/>
-    <w:lsdException w:name="Colorful Grid Accent 1" w:semiHidden="0" w:uiPriority="73" w:unhideWhenUsed="0"/>
-    <w:lsdException w:name="Light Shading Accent 2" w:semiHidden="0" w:uiPriority="60" w:unhideWhenUsed="0"/>
-    <w:lsdException w:name="Light List Accent 2" w:semiHidden="0" w:uiPriority="61" w:unhideWhenUsed="0"/>
-    <w:lsdException w:name="Light Grid Accent 2" w:semiHidden="0" w:uiPriority="62" w:unhideWhenUsed="0"/>
-    <w:lsdException w:name="Medium Shading 1 Accent 2" w:semiHidden="0" w:uiPriority="63" w:unhideWhenUsed="0"/>
-    <w:lsdException w:name="Medium Shading 2 Accent 2" w:semiHidden="0" w:uiPriority="64" w:unhideWhenUsed="0"/>
-    <w:lsdException w:name="Medium List 1 Accent 2" w:semiHidden="0" w:uiPriority="65" w:unhideWhenUsed="0"/>
-    <w:lsdException w:name="Medium List 2 Accent 2" w:semiHidden="0" w:uiPriority="66" w:unhideWhenUsed="0"/>
-    <w:lsdException w:name="Medium Grid 1 Accent 2" w:semiHidden="0" w:uiPriority="67" w:unhideWhenUsed="0"/>
-    <w:lsdException w:name="Medium Grid 2 Accent 2" w:semiHidden="0" w:uiPriority="68" w:unhideWhenUsed="0"/>
-    <w:lsdException w:name="Medium Grid 3 Accent 2" w:semiHidden="0" w:uiPriority="69" w:unhideWhenUsed="0"/>
-    <w:lsdException w:name="Dark List Accent 2" w:semiHidden="0" w:uiPriority="70" w:unhideWhenUsed="0"/>
-    <w:lsdException w:name="Colorful Shading Accent 2" w:semiHidden="0" w:uiPriority="71" w:unhideWhenUsed="0"/>
-    <w:lsdException w:name="Colorful List Accent 2" w:semiHidden="0" w:uiPriority="72" w:unhideWhenUsed="0"/>
-    <w:lsdException w:name="Colorful Grid Accent 2" w:semiHidden="0" w:uiPriority="73" w:unhideWhenUsed="0"/>
-    <w:lsdException w:name="Light Shading Accent 3" w:semiHidden="0" w:uiPriority="60" w:unhideWhenUsed="0"/>
-    <w:lsdException w:name="Light List Accent 3" w:semiHidden="0" w:uiPriority="61" w:unhideWhenUsed="0"/>
-    <w:lsdException w:name="Light Grid Accent 3" w:semiHidden="0" w:uiPriority="62" w:unhideWhenUsed="0"/>
-    <w:lsdException w:name="Medium Shading 1 Accent 3" w:semiHidden="0" w:uiPriority="63" w:unhideWhenUsed="0"/>
-    <w:lsdException w:name="Medium Shading 2 Accent 3" w:semiHidden="0" w:uiPriority="64" w:unhideWhenUsed="0"/>
-    <w:lsdException w:name="Medium List 1 Accent 3" w:semiHidden="0" w:uiPriority="65" w:unhideWhenUsed="0"/>
-    <w:lsdException w:name="Medium List 2 Accent 3" w:semiHidden="0" w:uiPriority="66" w:unhideWhenUsed="0"/>
-    <w:lsdException w:name="Medium Grid 1 Accent 3" w:semiHidden="0" w:uiPriority="67" w:unhideWhenUsed="0"/>
-    <w:lsdException w:name="Medium Grid 2 Accent 3" w:semiHidden="0" w:uiPriority="68" w:unhideWhenUsed="0"/>
-    <w:lsdException w:name="Medium Grid 3 Accent 3" w:semiHidden="0" w:uiPriority="69" w:unhideWhenUsed="0"/>
-    <w:lsdException w:name="Dark List Accent 3" w:semiHidden="0" w:uiPriority="70" w:unhideWhenUsed="0"/>
-    <w:lsdException w:name="Colorful Shading Accent 3" w:semiHidden="0" w:uiPriority="71" w:unhideWhenUsed="0"/>
-    <w:lsdException w:name="Colorful List Accent 3" w:semiHidden="0" w:uiPriority="72" w:unhideWhenUsed="0"/>
-    <w:lsdException w:name="Colorful Grid Accent 3" w:semiHidden="0" w:uiPriority="73" w:unhideWhenUsed="0"/>
-    <w:lsdException w:name="Light Shading Accent 4" w:semiHidden="0" w:uiPriority="60" w:unhideWhenUsed="0"/>
-    <w:lsdException w:name="Light List Accent 4" w:semiHidden="0" w:uiPriority="61" w:unhideWhenUsed="0"/>
-    <w:lsdException w:name="Light Grid Accent 4" w:semiHidden="0" w:uiPriority="62" w:unhideWhenUsed="0"/>
-    <w:lsdException w:name="Medium Shading 1 Accent 4" w:semiHidden="0" w:uiPriority="63" w:unhideWhenUsed="0"/>
-    <w:lsdException w:name="Medium Shading 2 Accent 4" w:semiHidden="0" w:uiPriority="64" w:unhideWhenUsed="0"/>
-    <w:lsdException w:name="Medium List 1 Accent 4" w:semiHidden="0" w:uiPriority="65" w:unhideWhenUsed="0"/>
-    <w:lsdException w:name="Medium List 2 Accent 4" w:semiHidden="0" w:uiPriority="66" w:unhideWhenUsed="0"/>
-    <w:lsdException w:name="Medium Grid 1 Accent 4" w:semiHidden="0" w:uiPriority="67" w:unhideWhenUsed="0"/>
-    <w:lsdException w:name="Medium Grid 2 Accent 4" w:semiHidden="0" w:uiPriority="68" w:unhideWhenUsed="0"/>
-    <w:lsdException w:name="Medium Grid 3 Accent 4" w:semiHidden="0" w:uiPriority="69" w:unhideWhenUsed="0"/>
-    <w:lsdException w:name="Dark List Accent 4" w:semiHidden="0" w:uiPriority="70" w:unhideWhenUsed="0"/>
-    <w:lsdException w:name="Colorful Shading Accent 4" w:semiHidden="0" w:uiPriority="71" w:unhideWhenUsed="0"/>
-    <w:lsdException w:name="Colorful List Accent 4" w:semiHidden="0" w:uiPriority="72" w:unhideWhenUsed="0"/>
-    <w:lsdException w:name="Colorful Grid Accent 4" w:semiHidden="0" w:uiPriority="73" w:unhideWhenUsed="0"/>
-    <w:lsdException w:name="Light Shading Accent 5" w:semiHidden="0" w:uiPriority="60" w:unhideWhenUsed="0"/>
-    <w:lsdException w:name="Light List Accent 5" w:semiHidden="0" w:uiPriority="61" w:unhideWhenUsed="0"/>
-    <w:lsdException w:name="Light Grid Accent 5" w:semiHidden="0" w:uiPriority="62" w:unhideWhenUsed="0"/>
-    <w:lsdException w:name="Medium Shading 1 Accent 5" w:semiHidden="0" w:uiPriority="63" w:unhideWhenUsed="0"/>
-    <w:lsdException w:name="Medium Shading 2 Accent 5" w:semiHidden="0" w:uiPriority="64" w:unhideWhenUsed="0"/>
-    <w:lsdException w:name="Medium List 1 Accent 5" w:semiHidden="0" w:uiPriority="65" w:unhideWhenUsed="0"/>
-    <w:lsdException w:name="Medium List 2 Accent 5" w:semiHidden="0" w:uiPriority="66" w:unhideWhenUsed="0"/>
-    <w:lsdException w:name="Medium Grid 1 Accent 5" w:semiHidden="0" w:uiPriority="67" w:unhideWhenUsed="0"/>
-    <w:lsdException w:name="Medium Grid 2 Accent 5" w:semiHidden="0" w:uiPriority="68" w:unhideWhenUsed="0"/>
-    <w:lsdException w:name="Medium Grid 3 Accent 5" w:semiHidden="0" w:uiPriority="69" w:unhideWhenUsed="0"/>
-    <w:lsdException w:name="Dark List Accent 5" w:semiHidden="0" w:uiPriority="70" w:unhideWhenUsed="0"/>
-    <w:lsdException w:name="Colorful Shading Accent 5" w:semiHidden="0" w:uiPriority="71" w:unhideWhenUsed="0"/>
-    <w:lsdException w:name="Colorful List Accent 5" w:semiHidden="0" w:uiPriority="72" w:unhideWhenUsed="0"/>
-    <w:lsdException w:name="Colorful Grid Accent 5" w:semiHidden="0" w:uiPriority="73" w:unhideWhenUsed="0"/>
-    <w:lsdException w:name="Light Shading Accent 6" w:semiHidden="0" w:uiPriority="60" w:unhideWhenUsed="0"/>
-    <w:lsdException w:name="Light List Accent 6" w:semiHidden="0" w:uiPriority="61" w:unhideWhenUsed="0"/>
-    <w:lsdException w:name="Light Grid Accent 6" w:semiHidden="0" w:uiPriority="62" w:unhideWhenUsed="0"/>
-    <w:lsdException w:name="Medium Shading 1 Accent 6" w:semiHidden="0" w:uiPriority="63" w:unhideWhenUsed="0"/>
-    <w:lsdException w:name="Medium Shading 2 Accent 6" w:semiHidden="0" w:uiPriority="64" w:unhideWhenUsed="0"/>
-    <w:lsdException w:name="Medium List 1 Accent 6" w:semiHidden="0" w:uiPriority="65" w:unhideWhenUsed="0"/>
-    <w:lsdException w:name="Medium List 2 Accent 6" w:semiHidden="0" w:uiPriority="66" w:unhideWhenUsed="0"/>
-    <w:lsdException w:name="Medium Grid 1 Accent 6" w:semiHidden="0" w:uiPriority="67" w:unhideWhenUsed="0"/>
-    <w:lsdException w:name="Medium Grid 2 Accent 6" w:semiHidden="0" w:uiPriority="68" w:unhideWhenUsed="0"/>
-    <w:lsdException w:name="Medium Grid 3 Accent 6" w:semiHidden="0" w:uiPriority="69" w:unhideWhenUsed="0"/>
-    <w:lsdException w:name="Dark List Accent 6" w:semiHidden="0" w:uiPriority="70" w:unhideWhenUsed="0"/>
-    <w:lsdException w:name="Colorful Shading Accent 6" w:semiHidden="0" w:uiPriority="71" w:unhideWhenUsed="0"/>
-    <w:lsdException w:name="Colorful List Accent 6" w:semiHidden="0" w:uiPriority="72" w:unhideWhenUsed="0"/>
-    <w:lsdException w:name="Colorful Grid Accent 6" w:semiHidden="0" w:uiPriority="73" w:unhideWhenUsed="0"/>
-    <w:lsdException w:name="Subtle Emphasis" w:semiHidden="0" w:uiPriority="19" w:unhideWhenUsed="0" w:qFormat="1"/>
-    <w:lsdException w:name="Intense Emphasis" w:semiHidden="0" w:uiPriority="21" w:unhideWhenUsed="0" w:qFormat="1"/>
-    <w:lsdException w:name="Subtle Reference" w:semiHidden="0" w:uiPriority="31" w:unhideWhenUsed="0" w:qFormat="1"/>
-    <w:lsdException w:name="Intense Reference" w:semiHidden="0" w:uiPriority="32" w:unhideWhenUsed="0" w:qFormat="1"/>
-    <w:lsdException w:name="Book Title" w:semiHidden="0" w:uiPriority="33" w:unhideWhenUsed="0" w:qFormat="1"/>
-    <w:lsdException w:name="Bibliography" w:uiPriority="37"/>
-    <w:lsdException w:name="TOC Heading" w:uiPriority="39" w:qFormat="1"/>
-  </w:latentStyles>
-  <w:style w:type="paragraph" w:default="1" w:styleId="a">
-    <w:name w:val="Normal"/>
-    <w:qFormat/>
-    <w:rsid w:val="00463AE0"/>
-    <w:pPr>
-      <w:widowControl w:val="0"/>
-      <w:jc w:val="both"/>
-    </w:pPr>
-    <w:rPr>
-      <w:rFonts w:ascii="Calibri" w:eastAsia="宋体" w:hAnsi="Calibri" w:cs="Times New Roman"/>
-    </w:rPr>
-  </w:style>
-  <w:style w:type="paragraph" w:styleId="1">
-    <w:name w:val="heading 1"/>
+  <w:style w:type="paragraph" w:styleId="3">
+    <w:name w:val="heading 3"/>
     <w:basedOn w:val="a"/>
     <w:next w:val="a"/>
-    <w:link w:val="1Char"/>
-    <w:uiPriority w:val="9"/>
-    <w:qFormat/>
-    <w:rsid w:val="00463AE0"/>
-    <w:pPr>
-      <w:keepNext/>
-      <w:keepLines/>
-      <w:spacing w:before="340" w:after="330" w:line="578" w:lineRule="auto"/>
-      <w:outlineLvl w:val="0"/>
-    </w:pPr>
-    <w:rPr>
-      <w:b/>
-      <w:bCs/>
-      <w:kern w:val="44"/>
-      <w:sz w:val="44"/>
-      <w:szCs w:val="44"/>
-    </w:rPr>
-  </w:style>
-  <w:style w:type="paragraph" w:styleId="2">
-    <w:name w:val="heading 2"/>
-    <w:basedOn w:val="a"/>
-    <w:next w:val="a"/>
-    <w:link w:val="2Char"/>
+    <w:link w:val="3Char"/>
     <w:uiPriority w:val="9"/>
     <w:unhideWhenUsed/>
     <w:qFormat/>
-    <w:rsid w:val="00463AE0"/>
+    <w:rsid w:val="00A15A15"/>
     <w:pPr>
       <w:keepNext/>
       <w:keepLines/>
       <w:spacing w:before="260" w:after="260" w:line="416" w:lineRule="auto"/>
-      <w:outlineLvl w:val="1"/>
+      <w:outlineLvl w:val="2"/>
     </w:pPr>
     <w:rPr>
-      <w:rFonts w:asciiTheme="majorHAnsi" w:eastAsiaTheme="majorEastAsia" w:hAnsiTheme="majorHAnsi" w:cstheme="majorBidi"/>
       <w:b/>
       <w:bCs/>
       <w:sz w:val="32"/>
@@ -5690,6 +8604,606 @@
     <w:pPr>
       <w:ind w:firstLineChars="200" w:firstLine="420"/>
     </w:pPr>
+  </w:style>
+  <w:style w:type="paragraph" w:styleId="a8">
+    <w:name w:val="caption"/>
+    <w:basedOn w:val="a"/>
+    <w:next w:val="a"/>
+    <w:uiPriority w:val="35"/>
+    <w:unhideWhenUsed/>
+    <w:qFormat/>
+    <w:rsid w:val="00CC670F"/>
+    <w:rPr>
+      <w:rFonts w:asciiTheme="majorHAnsi" w:eastAsia="黑体" w:hAnsiTheme="majorHAnsi" w:cstheme="majorBidi"/>
+      <w:sz w:val="20"/>
+      <w:szCs w:val="20"/>
+    </w:rPr>
+  </w:style>
+  <w:style w:type="table" w:styleId="a9">
+    <w:name w:val="Table Grid"/>
+    <w:basedOn w:val="a1"/>
+    <w:uiPriority w:val="59"/>
+    <w:rsid w:val="00F20BEF"/>
+    <w:tblPr>
+      <w:tblInd w:w="0" w:type="dxa"/>
+      <w:tblBorders>
+        <w:top w:val="single" w:sz="4" w:space="0" w:color="auto"/>
+        <w:left w:val="single" w:sz="4" w:space="0" w:color="auto"/>
+        <w:bottom w:val="single" w:sz="4" w:space="0" w:color="auto"/>
+        <w:right w:val="single" w:sz="4" w:space="0" w:color="auto"/>
+        <w:insideH w:val="single" w:sz="4" w:space="0" w:color="auto"/>
+        <w:insideV w:val="single" w:sz="4" w:space="0" w:color="auto"/>
+      </w:tblBorders>
+      <w:tblCellMar>
+        <w:top w:w="0" w:type="dxa"/>
+        <w:left w:w="108" w:type="dxa"/>
+        <w:bottom w:w="0" w:type="dxa"/>
+        <w:right w:w="108" w:type="dxa"/>
+      </w:tblCellMar>
+    </w:tblPr>
+  </w:style>
+  <w:style w:type="paragraph" w:styleId="aa">
+    <w:name w:val="table of figures"/>
+    <w:basedOn w:val="a"/>
+    <w:next w:val="a"/>
+    <w:uiPriority w:val="99"/>
+    <w:unhideWhenUsed/>
+    <w:rsid w:val="00E5358D"/>
+    <w:pPr>
+      <w:ind w:leftChars="200" w:hangingChars="200" w:hanging="200"/>
+    </w:pPr>
+  </w:style>
+  <w:style w:type="character" w:styleId="ab">
+    <w:name w:val="Hyperlink"/>
+    <w:basedOn w:val="a0"/>
+    <w:uiPriority w:val="99"/>
+    <w:unhideWhenUsed/>
+    <w:rsid w:val="00E5358D"/>
+    <w:rPr>
+      <w:color w:val="0000FF" w:themeColor="hyperlink"/>
+      <w:u w:val="single"/>
+    </w:rPr>
+  </w:style>
+  <w:style w:type="character" w:customStyle="1" w:styleId="3Char">
+    <w:name w:val="标题 3 Char"/>
+    <w:basedOn w:val="a0"/>
+    <w:link w:val="3"/>
+    <w:uiPriority w:val="9"/>
+    <w:rsid w:val="00A15A15"/>
+    <w:rPr>
+      <w:rFonts w:ascii="Calibri" w:eastAsia="宋体" w:hAnsi="Calibri" w:cs="Times New Roman"/>
+      <w:b/>
+      <w:bCs/>
+      <w:sz w:val="32"/>
+      <w:szCs w:val="32"/>
+    </w:rPr>
+  </w:style>
+</w:styles>
+</file>
+
+<file path=word/stylesWithEffects.xml><?xml version="1.0" encoding="utf-8"?>
+<w:styles xmlns:wpc="http://schemas.microsoft.com/office/word/2010/wordprocessingCanvas" xmlns:mc="http://schemas.openxmlformats.org/markup-compatibility/2006" xmlns:o="urn:schemas-microsoft-com:office:office" xmlns:r="http://schemas.openxmlformats.org/officeDocument/2006/relationships" xmlns:m="http://schemas.openxmlformats.org/officeDocument/2006/math" xmlns:v="urn:schemas-microsoft-com:vml" xmlns:wp14="http://schemas.microsoft.com/office/word/2010/wordprocessingDrawing" xmlns:wp="http://schemas.openxmlformats.org/drawingml/2006/wordprocessingDrawing" xmlns:w10="urn:schemas-microsoft-com:office:word" xmlns:w="http://schemas.openxmlformats.org/wordprocessingml/2006/main" xmlns:w14="http://schemas.microsoft.com/office/word/2010/wordml" xmlns:wpg="http://schemas.microsoft.com/office/word/2010/wordprocessingGroup" xmlns:wpi="http://schemas.microsoft.com/office/word/2010/wordprocessingInk" xmlns:wne="http://schemas.microsoft.com/office/word/2006/wordml" xmlns:wps="http://schemas.microsoft.com/office/word/2010/wordprocessingShape" mc:Ignorable="w14 wp14">
+  <w:docDefaults>
+    <w:rPrDefault>
+      <w:rPr>
+        <w:rFonts w:asciiTheme="minorHAnsi" w:eastAsiaTheme="minorEastAsia" w:hAnsiTheme="minorHAnsi" w:cstheme="minorBidi"/>
+        <w:kern w:val="2"/>
+        <w:sz w:val="21"/>
+        <w:szCs w:val="22"/>
+        <w:lang w:val="en-US" w:eastAsia="zh-CN" w:bidi="ar-SA"/>
+      </w:rPr>
+    </w:rPrDefault>
+    <w:pPrDefault/>
+  </w:docDefaults>
+  <w:latentStyles w:defLockedState="0" w:defUIPriority="99" w:defSemiHidden="1" w:defUnhideWhenUsed="1" w:defQFormat="0" w:count="267">
+    <w:lsdException w:name="Normal" w:semiHidden="0" w:uiPriority="0" w:unhideWhenUsed="0" w:qFormat="1"/>
+    <w:lsdException w:name="heading 1" w:semiHidden="0" w:uiPriority="9" w:unhideWhenUsed="0" w:qFormat="1"/>
+    <w:lsdException w:name="heading 2" w:uiPriority="9" w:qFormat="1"/>
+    <w:lsdException w:name="heading 3" w:uiPriority="9" w:qFormat="1"/>
+    <w:lsdException w:name="heading 4" w:uiPriority="9" w:qFormat="1"/>
+    <w:lsdException w:name="heading 5" w:uiPriority="9" w:qFormat="1"/>
+    <w:lsdException w:name="heading 6" w:uiPriority="9" w:qFormat="1"/>
+    <w:lsdException w:name="heading 7" w:uiPriority="9" w:qFormat="1"/>
+    <w:lsdException w:name="heading 8" w:uiPriority="9" w:qFormat="1"/>
+    <w:lsdException w:name="heading 9" w:uiPriority="9" w:qFormat="1"/>
+    <w:lsdException w:name="toc 1" w:uiPriority="39"/>
+    <w:lsdException w:name="toc 2" w:uiPriority="39"/>
+    <w:lsdException w:name="toc 3" w:uiPriority="39"/>
+    <w:lsdException w:name="toc 4" w:uiPriority="39"/>
+    <w:lsdException w:name="toc 5" w:uiPriority="39"/>
+    <w:lsdException w:name="toc 6" w:uiPriority="39"/>
+    <w:lsdException w:name="toc 7" w:uiPriority="39"/>
+    <w:lsdException w:name="toc 8" w:uiPriority="39"/>
+    <w:lsdException w:name="toc 9" w:uiPriority="39"/>
+    <w:lsdException w:name="caption" w:uiPriority="35" w:qFormat="1"/>
+    <w:lsdException w:name="Title" w:semiHidden="0" w:uiPriority="10" w:unhideWhenUsed="0" w:qFormat="1"/>
+    <w:lsdException w:name="Default Paragraph Font" w:uiPriority="1"/>
+    <w:lsdException w:name="Subtitle" w:semiHidden="0" w:uiPriority="11" w:unhideWhenUsed="0" w:qFormat="1"/>
+    <w:lsdException w:name="Strong" w:semiHidden="0" w:uiPriority="22" w:unhideWhenUsed="0" w:qFormat="1"/>
+    <w:lsdException w:name="Emphasis" w:semiHidden="0" w:uiPriority="20" w:unhideWhenUsed="0" w:qFormat="1"/>
+    <w:lsdException w:name="Table Grid" w:semiHidden="0" w:uiPriority="59" w:unhideWhenUsed="0"/>
+    <w:lsdException w:name="Placeholder Text" w:unhideWhenUsed="0"/>
+    <w:lsdException w:name="No Spacing" w:semiHidden="0" w:uiPriority="1" w:unhideWhenUsed="0" w:qFormat="1"/>
+    <w:lsdException w:name="Light Shading" w:semiHidden="0" w:uiPriority="60" w:unhideWhenUsed="0"/>
+    <w:lsdException w:name="Light List" w:semiHidden="0" w:uiPriority="61" w:unhideWhenUsed="0"/>
+    <w:lsdException w:name="Light Grid" w:semiHidden="0" w:uiPriority="62" w:unhideWhenUsed="0"/>
+    <w:lsdException w:name="Medium Shading 1" w:semiHidden="0" w:uiPriority="63" w:unhideWhenUsed="0"/>
+    <w:lsdException w:name="Medium Shading 2" w:semiHidden="0" w:uiPriority="64" w:unhideWhenUsed="0"/>
+    <w:lsdException w:name="Medium List 1" w:semiHidden="0" w:uiPriority="65" w:unhideWhenUsed="0"/>
+    <w:lsdException w:name="Medium List 2" w:semiHidden="0" w:uiPriority="66" w:unhideWhenUsed="0"/>
+    <w:lsdException w:name="Medium Grid 1" w:semiHidden="0" w:uiPriority="67" w:unhideWhenUsed="0"/>
+    <w:lsdException w:name="Medium Grid 2" w:semiHidden="0" w:uiPriority="68" w:unhideWhenUsed="0"/>
+    <w:lsdException w:name="Medium Grid 3" w:semiHidden="0" w:uiPriority="69" w:unhideWhenUsed="0"/>
+    <w:lsdException w:name="Dark List" w:semiHidden="0" w:uiPriority="70" w:unhideWhenUsed="0"/>
+    <w:lsdException w:name="Colorful Shading" w:semiHidden="0" w:uiPriority="71" w:unhideWhenUsed="0"/>
+    <w:lsdException w:name="Colorful List" w:semiHidden="0" w:uiPriority="72" w:unhideWhenUsed="0"/>
+    <w:lsdException w:name="Colorful Grid" w:semiHidden="0" w:uiPriority="73" w:unhideWhenUsed="0"/>
+    <w:lsdException w:name="Light Shading Accent 1" w:semiHidden="0" w:uiPriority="60" w:unhideWhenUsed="0"/>
+    <w:lsdException w:name="Light List Accent 1" w:semiHidden="0" w:uiPriority="61" w:unhideWhenUsed="0"/>
+    <w:lsdException w:name="Light Grid Accent 1" w:semiHidden="0" w:uiPriority="62" w:unhideWhenUsed="0"/>
+    <w:lsdException w:name="Medium Shading 1 Accent 1" w:semiHidden="0" w:uiPriority="63" w:unhideWhenUsed="0"/>
+    <w:lsdException w:name="Medium Shading 2 Accent 1" w:semiHidden="0" w:uiPriority="64" w:unhideWhenUsed="0"/>
+    <w:lsdException w:name="Medium List 1 Accent 1" w:semiHidden="0" w:uiPriority="65" w:unhideWhenUsed="0"/>
+    <w:lsdException w:name="Revision" w:unhideWhenUsed="0"/>
+    <w:lsdException w:name="List Paragraph" w:semiHidden="0" w:uiPriority="34" w:unhideWhenUsed="0" w:qFormat="1"/>
+    <w:lsdException w:name="Quote" w:semiHidden="0" w:uiPriority="29" w:unhideWhenUsed="0" w:qFormat="1"/>
+    <w:lsdException w:name="Intense Quote" w:semiHidden="0" w:uiPriority="30" w:unhideWhenUsed="0" w:qFormat="1"/>
+    <w:lsdException w:name="Medium List 2 Accent 1" w:semiHidden="0" w:uiPriority="66" w:unhideWhenUsed="0"/>
+    <w:lsdException w:name="Medium Grid 1 Accent 1" w:semiHidden="0" w:uiPriority="67" w:unhideWhenUsed="0"/>
+    <w:lsdException w:name="Medium Grid 2 Accent 1" w:semiHidden="0" w:uiPriority="68" w:unhideWhenUsed="0"/>
+    <w:lsdException w:name="Medium Grid 3 Accent 1" w:semiHidden="0" w:uiPriority="69" w:unhideWhenUsed="0"/>
+    <w:lsdException w:name="Dark List Accent 1" w:semiHidden="0" w:uiPriority="70" w:unhideWhenUsed="0"/>
+    <w:lsdException w:name="Colorful Shading Accent 1" w:semiHidden="0" w:uiPriority="71" w:unhideWhenUsed="0"/>
+    <w:lsdException w:name="Colorful List Accent 1" w:semiHidden="0" w:uiPriority="72" w:unhideWhenUsed="0"/>
+    <w:lsdException w:name="Colorful Grid Accent 1" w:semiHidden="0" w:uiPriority="73" w:unhideWhenUsed="0"/>
+    <w:lsdException w:name="Light Shading Accent 2" w:semiHidden="0" w:uiPriority="60" w:unhideWhenUsed="0"/>
+    <w:lsdException w:name="Light List Accent 2" w:semiHidden="0" w:uiPriority="61" w:unhideWhenUsed="0"/>
+    <w:lsdException w:name="Light Grid Accent 2" w:semiHidden="0" w:uiPriority="62" w:unhideWhenUsed="0"/>
+    <w:lsdException w:name="Medium Shading 1 Accent 2" w:semiHidden="0" w:uiPriority="63" w:unhideWhenUsed="0"/>
+    <w:lsdException w:name="Medium Shading 2 Accent 2" w:semiHidden="0" w:uiPriority="64" w:unhideWhenUsed="0"/>
+    <w:lsdException w:name="Medium List 1 Accent 2" w:semiHidden="0" w:uiPriority="65" w:unhideWhenUsed="0"/>
+    <w:lsdException w:name="Medium List 2 Accent 2" w:semiHidden="0" w:uiPriority="66" w:unhideWhenUsed="0"/>
+    <w:lsdException w:name="Medium Grid 1 Accent 2" w:semiHidden="0" w:uiPriority="67" w:unhideWhenUsed="0"/>
+    <w:lsdException w:name="Medium Grid 2 Accent 2" w:semiHidden="0" w:uiPriority="68" w:unhideWhenUsed="0"/>
+    <w:lsdException w:name="Medium Grid 3 Accent 2" w:semiHidden="0" w:uiPriority="69" w:unhideWhenUsed="0"/>
+    <w:lsdException w:name="Dark List Accent 2" w:semiHidden="0" w:uiPriority="70" w:unhideWhenUsed="0"/>
+    <w:lsdException w:name="Colorful Shading Accent 2" w:semiHidden="0" w:uiPriority="71" w:unhideWhenUsed="0"/>
+    <w:lsdException w:name="Colorful List Accent 2" w:semiHidden="0" w:uiPriority="72" w:unhideWhenUsed="0"/>
+    <w:lsdException w:name="Colorful Grid Accent 2" w:semiHidden="0" w:uiPriority="73" w:unhideWhenUsed="0"/>
+    <w:lsdException w:name="Light Shading Accent 3" w:semiHidden="0" w:uiPriority="60" w:unhideWhenUsed="0"/>
+    <w:lsdException w:name="Light List Accent 3" w:semiHidden="0" w:uiPriority="61" w:unhideWhenUsed="0"/>
+    <w:lsdException w:name="Light Grid Accent 3" w:semiHidden="0" w:uiPriority="62" w:unhideWhenUsed="0"/>
+    <w:lsdException w:name="Medium Shading 1 Accent 3" w:semiHidden="0" w:uiPriority="63" w:unhideWhenUsed="0"/>
+    <w:lsdException w:name="Medium Shading 2 Accent 3" w:semiHidden="0" w:uiPriority="64" w:unhideWhenUsed="0"/>
+    <w:lsdException w:name="Medium List 1 Accent 3" w:semiHidden="0" w:uiPriority="65" w:unhideWhenUsed="0"/>
+    <w:lsdException w:name="Medium List 2 Accent 3" w:semiHidden="0" w:uiPriority="66" w:unhideWhenUsed="0"/>
+    <w:lsdException w:name="Medium Grid 1 Accent 3" w:semiHidden="0" w:uiPriority="67" w:unhideWhenUsed="0"/>
+    <w:lsdException w:name="Medium Grid 2 Accent 3" w:semiHidden="0" w:uiPriority="68" w:unhideWhenUsed="0"/>
+    <w:lsdException w:name="Medium Grid 3 Accent 3" w:semiHidden="0" w:uiPriority="69" w:unhideWhenUsed="0"/>
+    <w:lsdException w:name="Dark List Accent 3" w:semiHidden="0" w:uiPriority="70" w:unhideWhenUsed="0"/>
+    <w:lsdException w:name="Colorful Shading Accent 3" w:semiHidden="0" w:uiPriority="71" w:unhideWhenUsed="0"/>
+    <w:lsdException w:name="Colorful List Accent 3" w:semiHidden="0" w:uiPriority="72" w:unhideWhenUsed="0"/>
+    <w:lsdException w:name="Colorful Grid Accent 3" w:semiHidden="0" w:uiPriority="73" w:unhideWhenUsed="0"/>
+    <w:lsdException w:name="Light Shading Accent 4" w:semiHidden="0" w:uiPriority="60" w:unhideWhenUsed="0"/>
+    <w:lsdException w:name="Light List Accent 4" w:semiHidden="0" w:uiPriority="61" w:unhideWhenUsed="0"/>
+    <w:lsdException w:name="Light Grid Accent 4" w:semiHidden="0" w:uiPriority="62" w:unhideWhenUsed="0"/>
+    <w:lsdException w:name="Medium Shading 1 Accent 4" w:semiHidden="0" w:uiPriority="63" w:unhideWhenUsed="0"/>
+    <w:lsdException w:name="Medium Shading 2 Accent 4" w:semiHidden="0" w:uiPriority="64" w:unhideWhenUsed="0"/>
+    <w:lsdException w:name="Medium List 1 Accent 4" w:semiHidden="0" w:uiPriority="65" w:unhideWhenUsed="0"/>
+    <w:lsdException w:name="Medium List 2 Accent 4" w:semiHidden="0" w:uiPriority="66" w:unhideWhenUsed="0"/>
+    <w:lsdException w:name="Medium Grid 1 Accent 4" w:semiHidden="0" w:uiPriority="67" w:unhideWhenUsed="0"/>
+    <w:lsdException w:name="Medium Grid 2 Accent 4" w:semiHidden="0" w:uiPriority="68" w:unhideWhenUsed="0"/>
+    <w:lsdException w:name="Medium Grid 3 Accent 4" w:semiHidden="0" w:uiPriority="69" w:unhideWhenUsed="0"/>
+    <w:lsdException w:name="Dark List Accent 4" w:semiHidden="0" w:uiPriority="70" w:unhideWhenUsed="0"/>
+    <w:lsdException w:name="Colorful Shading Accent 4" w:semiHidden="0" w:uiPriority="71" w:unhideWhenUsed="0"/>
+    <w:lsdException w:name="Colorful List Accent 4" w:semiHidden="0" w:uiPriority="72" w:unhideWhenUsed="0"/>
+    <w:lsdException w:name="Colorful Grid Accent 4" w:semiHidden="0" w:uiPriority="73" w:unhideWhenUsed="0"/>
+    <w:lsdException w:name="Light Shading Accent 5" w:semiHidden="0" w:uiPriority="60" w:unhideWhenUsed="0"/>
+    <w:lsdException w:name="Light List Accent 5" w:semiHidden="0" w:uiPriority="61" w:unhideWhenUsed="0"/>
+    <w:lsdException w:name="Light Grid Accent 5" w:semiHidden="0" w:uiPriority="62" w:unhideWhenUsed="0"/>
+    <w:lsdException w:name="Medium Shading 1 Accent 5" w:semiHidden="0" w:uiPriority="63" w:unhideWhenUsed="0"/>
+    <w:lsdException w:name="Medium Shading 2 Accent 5" w:semiHidden="0" w:uiPriority="64" w:unhideWhenUsed="0"/>
+    <w:lsdException w:name="Medium List 1 Accent 5" w:semiHidden="0" w:uiPriority="65" w:unhideWhenUsed="0"/>
+    <w:lsdException w:name="Medium List 2 Accent 5" w:semiHidden="0" w:uiPriority="66" w:unhideWhenUsed="0"/>
+    <w:lsdException w:name="Medium Grid 1 Accent 5" w:semiHidden="0" w:uiPriority="67" w:unhideWhenUsed="0"/>
+    <w:lsdException w:name="Medium Grid 2 Accent 5" w:semiHidden="0" w:uiPriority="68" w:unhideWhenUsed="0"/>
+    <w:lsdException w:name="Medium Grid 3 Accent 5" w:semiHidden="0" w:uiPriority="69" w:unhideWhenUsed="0"/>
+    <w:lsdException w:name="Dark List Accent 5" w:semiHidden="0" w:uiPriority="70" w:unhideWhenUsed="0"/>
+    <w:lsdException w:name="Colorful Shading Accent 5" w:semiHidden="0" w:uiPriority="71" w:unhideWhenUsed="0"/>
+    <w:lsdException w:name="Colorful List Accent 5" w:semiHidden="0" w:uiPriority="72" w:unhideWhenUsed="0"/>
+    <w:lsdException w:name="Colorful Grid Accent 5" w:semiHidden="0" w:uiPriority="73" w:unhideWhenUsed="0"/>
+    <w:lsdException w:name="Light Shading Accent 6" w:semiHidden="0" w:uiPriority="60" w:unhideWhenUsed="0"/>
+    <w:lsdException w:name="Light List Accent 6" w:semiHidden="0" w:uiPriority="61" w:unhideWhenUsed="0"/>
+    <w:lsdException w:name="Light Grid Accent 6" w:semiHidden="0" w:uiPriority="62" w:unhideWhenUsed="0"/>
+    <w:lsdException w:name="Medium Shading 1 Accent 6" w:semiHidden="0" w:uiPriority="63" w:unhideWhenUsed="0"/>
+    <w:lsdException w:name="Medium Shading 2 Accent 6" w:semiHidden="0" w:uiPriority="64" w:unhideWhenUsed="0"/>
+    <w:lsdException w:name="Medium List 1 Accent 6" w:semiHidden="0" w:uiPriority="65" w:unhideWhenUsed="0"/>
+    <w:lsdException w:name="Medium List 2 Accent 6" w:semiHidden="0" w:uiPriority="66" w:unhideWhenUsed="0"/>
+    <w:lsdException w:name="Medium Grid 1 Accent 6" w:semiHidden="0" w:uiPriority="67" w:unhideWhenUsed="0"/>
+    <w:lsdException w:name="Medium Grid 2 Accent 6" w:semiHidden="0" w:uiPriority="68" w:unhideWhenUsed="0"/>
+    <w:lsdException w:name="Medium Grid 3 Accent 6" w:semiHidden="0" w:uiPriority="69" w:unhideWhenUsed="0"/>
+    <w:lsdException w:name="Dark List Accent 6" w:semiHidden="0" w:uiPriority="70" w:unhideWhenUsed="0"/>
+    <w:lsdException w:name="Colorful Shading Accent 6" w:semiHidden="0" w:uiPriority="71" w:unhideWhenUsed="0"/>
+    <w:lsdException w:name="Colorful List Accent 6" w:semiHidden="0" w:uiPriority="72" w:unhideWhenUsed="0"/>
+    <w:lsdException w:name="Colorful Grid Accent 6" w:semiHidden="0" w:uiPriority="73" w:unhideWhenUsed="0"/>
+    <w:lsdException w:name="Subtle Emphasis" w:semiHidden="0" w:uiPriority="19" w:unhideWhenUsed="0" w:qFormat="1"/>
+    <w:lsdException w:name="Intense Emphasis" w:semiHidden="0" w:uiPriority="21" w:unhideWhenUsed="0" w:qFormat="1"/>
+    <w:lsdException w:name="Subtle Reference" w:semiHidden="0" w:uiPriority="31" w:unhideWhenUsed="0" w:qFormat="1"/>
+    <w:lsdException w:name="Intense Reference" w:semiHidden="0" w:uiPriority="32" w:unhideWhenUsed="0" w:qFormat="1"/>
+    <w:lsdException w:name="Book Title" w:semiHidden="0" w:uiPriority="33" w:unhideWhenUsed="0" w:qFormat="1"/>
+    <w:lsdException w:name="Bibliography" w:uiPriority="37"/>
+    <w:lsdException w:name="TOC Heading" w:uiPriority="39" w:qFormat="1"/>
+  </w:latentStyles>
+  <w:style w:type="paragraph" w:default="1" w:styleId="a">
+    <w:name w:val="Normal"/>
+    <w:qFormat/>
+    <w:rsid w:val="00463AE0"/>
+    <w:pPr>
+      <w:widowControl w:val="0"/>
+      <w:jc w:val="both"/>
+    </w:pPr>
+    <w:rPr>
+      <w:rFonts w:ascii="Calibri" w:eastAsia="宋体" w:hAnsi="Calibri" w:cs="Times New Roman"/>
+    </w:rPr>
+  </w:style>
+  <w:style w:type="paragraph" w:styleId="1">
+    <w:name w:val="heading 1"/>
+    <w:basedOn w:val="a"/>
+    <w:next w:val="a"/>
+    <w:link w:val="1Char"/>
+    <w:uiPriority w:val="9"/>
+    <w:qFormat/>
+    <w:rsid w:val="00463AE0"/>
+    <w:pPr>
+      <w:keepNext/>
+      <w:keepLines/>
+      <w:spacing w:before="340" w:after="330" w:line="578" w:lineRule="auto"/>
+      <w:outlineLvl w:val="0"/>
+    </w:pPr>
+    <w:rPr>
+      <w:b/>
+      <w:bCs/>
+      <w:kern w:val="44"/>
+      <w:sz w:val="44"/>
+      <w:szCs w:val="44"/>
+    </w:rPr>
+  </w:style>
+  <w:style w:type="paragraph" w:styleId="2">
+    <w:name w:val="heading 2"/>
+    <w:basedOn w:val="a"/>
+    <w:next w:val="a"/>
+    <w:link w:val="2Char"/>
+    <w:uiPriority w:val="9"/>
+    <w:unhideWhenUsed/>
+    <w:qFormat/>
+    <w:rsid w:val="00463AE0"/>
+    <w:pPr>
+      <w:keepNext/>
+      <w:keepLines/>
+      <w:spacing w:before="260" w:after="260" w:line="416" w:lineRule="auto"/>
+      <w:outlineLvl w:val="1"/>
+    </w:pPr>
+    <w:rPr>
+      <w:rFonts w:asciiTheme="majorHAnsi" w:eastAsiaTheme="majorEastAsia" w:hAnsiTheme="majorHAnsi" w:cstheme="majorBidi"/>
+      <w:b/>
+      <w:bCs/>
+      <w:sz w:val="32"/>
+      <w:szCs w:val="32"/>
+    </w:rPr>
+  </w:style>
+  <w:style w:type="paragraph" w:styleId="3">
+    <w:name w:val="heading 3"/>
+    <w:basedOn w:val="a"/>
+    <w:next w:val="a"/>
+    <w:link w:val="3Char"/>
+    <w:uiPriority w:val="9"/>
+    <w:unhideWhenUsed/>
+    <w:qFormat/>
+    <w:rsid w:val="00A15A15"/>
+    <w:pPr>
+      <w:keepNext/>
+      <w:keepLines/>
+      <w:spacing w:before="260" w:after="260" w:line="416" w:lineRule="auto"/>
+      <w:outlineLvl w:val="2"/>
+    </w:pPr>
+    <w:rPr>
+      <w:b/>
+      <w:bCs/>
+      <w:sz w:val="32"/>
+      <w:szCs w:val="32"/>
+    </w:rPr>
+  </w:style>
+  <w:style w:type="character" w:default="1" w:styleId="a0">
+    <w:name w:val="Default Paragraph Font"/>
+    <w:uiPriority w:val="1"/>
+    <w:semiHidden/>
+    <w:unhideWhenUsed/>
+  </w:style>
+  <w:style w:type="table" w:default="1" w:styleId="a1">
+    <w:name w:val="Normal Table"/>
+    <w:uiPriority w:val="99"/>
+    <w:semiHidden/>
+    <w:unhideWhenUsed/>
+    <w:tblPr>
+      <w:tblInd w:w="0" w:type="dxa"/>
+      <w:tblCellMar>
+        <w:top w:w="0" w:type="dxa"/>
+        <w:left w:w="108" w:type="dxa"/>
+        <w:bottom w:w="0" w:type="dxa"/>
+        <w:right w:w="108" w:type="dxa"/>
+      </w:tblCellMar>
+    </w:tblPr>
+  </w:style>
+  <w:style w:type="numbering" w:default="1" w:styleId="a2">
+    <w:name w:val="No List"/>
+    <w:uiPriority w:val="99"/>
+    <w:semiHidden/>
+    <w:unhideWhenUsed/>
+  </w:style>
+  <w:style w:type="paragraph" w:styleId="a3">
+    <w:name w:val="header"/>
+    <w:basedOn w:val="a"/>
+    <w:link w:val="Char"/>
+    <w:uiPriority w:val="99"/>
+    <w:unhideWhenUsed/>
+    <w:rsid w:val="00463AE0"/>
+    <w:pPr>
+      <w:pBdr>
+        <w:bottom w:val="single" w:sz="6" w:space="1" w:color="auto"/>
+      </w:pBdr>
+      <w:tabs>
+        <w:tab w:val="center" w:pos="4153"/>
+        <w:tab w:val="right" w:pos="8306"/>
+      </w:tabs>
+      <w:snapToGrid w:val="0"/>
+      <w:jc w:val="center"/>
+    </w:pPr>
+    <w:rPr>
+      <w:sz w:val="18"/>
+      <w:szCs w:val="18"/>
+    </w:rPr>
+  </w:style>
+  <w:style w:type="character" w:customStyle="1" w:styleId="Char">
+    <w:name w:val="页眉 Char"/>
+    <w:basedOn w:val="a0"/>
+    <w:link w:val="a3"/>
+    <w:uiPriority w:val="99"/>
+    <w:rsid w:val="00463AE0"/>
+    <w:rPr>
+      <w:sz w:val="18"/>
+      <w:szCs w:val="18"/>
+    </w:rPr>
+  </w:style>
+  <w:style w:type="paragraph" w:styleId="a4">
+    <w:name w:val="footer"/>
+    <w:basedOn w:val="a"/>
+    <w:link w:val="Char0"/>
+    <w:uiPriority w:val="99"/>
+    <w:unhideWhenUsed/>
+    <w:rsid w:val="00463AE0"/>
+    <w:pPr>
+      <w:tabs>
+        <w:tab w:val="center" w:pos="4153"/>
+        <w:tab w:val="right" w:pos="8306"/>
+      </w:tabs>
+      <w:snapToGrid w:val="0"/>
+      <w:jc w:val="left"/>
+    </w:pPr>
+    <w:rPr>
+      <w:sz w:val="18"/>
+      <w:szCs w:val="18"/>
+    </w:rPr>
+  </w:style>
+  <w:style w:type="character" w:customStyle="1" w:styleId="Char0">
+    <w:name w:val="页脚 Char"/>
+    <w:basedOn w:val="a0"/>
+    <w:link w:val="a4"/>
+    <w:uiPriority w:val="99"/>
+    <w:rsid w:val="00463AE0"/>
+    <w:rPr>
+      <w:sz w:val="18"/>
+      <w:szCs w:val="18"/>
+    </w:rPr>
+  </w:style>
+  <w:style w:type="paragraph" w:customStyle="1" w:styleId="20">
+    <w:name w:val="2级大纲"/>
+    <w:basedOn w:val="2"/>
+    <w:rsid w:val="00463AE0"/>
+    <w:pPr>
+      <w:tabs>
+        <w:tab w:val="num" w:pos="630"/>
+      </w:tabs>
+      <w:spacing w:before="480" w:after="120" w:line="240" w:lineRule="auto"/>
+      <w:jc w:val="left"/>
+    </w:pPr>
+    <w:rPr>
+      <w:rFonts w:ascii="Times New Roman" w:eastAsia="黑体" w:hAnsi="Times New Roman" w:cs="宋体"/>
+      <w:sz w:val="28"/>
+      <w:szCs w:val="20"/>
+    </w:rPr>
+  </w:style>
+  <w:style w:type="paragraph" w:styleId="a5">
+    <w:name w:val="No Spacing"/>
+    <w:uiPriority w:val="1"/>
+    <w:qFormat/>
+    <w:rsid w:val="00463AE0"/>
+    <w:pPr>
+      <w:widowControl w:val="0"/>
+      <w:jc w:val="both"/>
+    </w:pPr>
+    <w:rPr>
+      <w:rFonts w:ascii="Calibri" w:eastAsia="宋体" w:hAnsi="Calibri" w:cs="Times New Roman"/>
+    </w:rPr>
+  </w:style>
+  <w:style w:type="character" w:customStyle="1" w:styleId="keyword3">
+    <w:name w:val="keyword3"/>
+    <w:basedOn w:val="a0"/>
+    <w:rsid w:val="00463AE0"/>
+    <w:rPr>
+      <w:b/>
+      <w:bCs/>
+      <w:color w:val="000000"/>
+      <w:sz w:val="30"/>
+      <w:szCs w:val="30"/>
+    </w:rPr>
+  </w:style>
+  <w:style w:type="paragraph" w:customStyle="1" w:styleId="10">
+    <w:name w:val="1级大纲"/>
+    <w:basedOn w:val="1"/>
+    <w:rsid w:val="00463AE0"/>
+    <w:pPr>
+      <w:keepNext w:val="0"/>
+      <w:pageBreakBefore/>
+      <w:tabs>
+        <w:tab w:val="num" w:pos="360"/>
+      </w:tabs>
+      <w:spacing w:before="480" w:after="360" w:line="240" w:lineRule="auto"/>
+      <w:jc w:val="center"/>
+    </w:pPr>
+    <w:rPr>
+      <w:rFonts w:ascii="Times New Roman" w:eastAsia="黑体" w:hAnsi="Times New Roman" w:cs="宋体"/>
+      <w:kern w:val="2"/>
+      <w:sz w:val="32"/>
+      <w:szCs w:val="20"/>
+    </w:rPr>
+  </w:style>
+  <w:style w:type="character" w:customStyle="1" w:styleId="2Char">
+    <w:name w:val="标题 2 Char"/>
+    <w:basedOn w:val="a0"/>
+    <w:link w:val="2"/>
+    <w:uiPriority w:val="9"/>
+    <w:rsid w:val="00463AE0"/>
+    <w:rPr>
+      <w:rFonts w:asciiTheme="majorHAnsi" w:eastAsiaTheme="majorEastAsia" w:hAnsiTheme="majorHAnsi" w:cstheme="majorBidi"/>
+      <w:b/>
+      <w:bCs/>
+      <w:sz w:val="32"/>
+      <w:szCs w:val="32"/>
+    </w:rPr>
+  </w:style>
+  <w:style w:type="character" w:customStyle="1" w:styleId="1Char">
+    <w:name w:val="标题 1 Char"/>
+    <w:basedOn w:val="a0"/>
+    <w:link w:val="1"/>
+    <w:uiPriority w:val="9"/>
+    <w:rsid w:val="00463AE0"/>
+    <w:rPr>
+      <w:rFonts w:ascii="Calibri" w:eastAsia="宋体" w:hAnsi="Calibri" w:cs="Times New Roman"/>
+      <w:b/>
+      <w:bCs/>
+      <w:kern w:val="44"/>
+      <w:sz w:val="44"/>
+      <w:szCs w:val="44"/>
+    </w:rPr>
+  </w:style>
+  <w:style w:type="paragraph" w:styleId="a6">
+    <w:name w:val="Balloon Text"/>
+    <w:basedOn w:val="a"/>
+    <w:link w:val="Char1"/>
+    <w:uiPriority w:val="99"/>
+    <w:semiHidden/>
+    <w:unhideWhenUsed/>
+    <w:rsid w:val="00463AE0"/>
+    <w:rPr>
+      <w:sz w:val="18"/>
+      <w:szCs w:val="18"/>
+    </w:rPr>
+  </w:style>
+  <w:style w:type="character" w:customStyle="1" w:styleId="Char1">
+    <w:name w:val="批注框文本 Char"/>
+    <w:basedOn w:val="a0"/>
+    <w:link w:val="a6"/>
+    <w:uiPriority w:val="99"/>
+    <w:semiHidden/>
+    <w:rsid w:val="00463AE0"/>
+    <w:rPr>
+      <w:rFonts w:ascii="Calibri" w:eastAsia="宋体" w:hAnsi="Calibri" w:cs="Times New Roman"/>
+      <w:sz w:val="18"/>
+      <w:szCs w:val="18"/>
+    </w:rPr>
+  </w:style>
+  <w:style w:type="paragraph" w:styleId="a7">
+    <w:name w:val="List Paragraph"/>
+    <w:basedOn w:val="a"/>
+    <w:uiPriority w:val="34"/>
+    <w:qFormat/>
+    <w:rsid w:val="009245DB"/>
+    <w:pPr>
+      <w:ind w:firstLineChars="200" w:firstLine="420"/>
+    </w:pPr>
+  </w:style>
+  <w:style w:type="paragraph" w:styleId="a8">
+    <w:name w:val="caption"/>
+    <w:basedOn w:val="a"/>
+    <w:next w:val="a"/>
+    <w:uiPriority w:val="35"/>
+    <w:unhideWhenUsed/>
+    <w:qFormat/>
+    <w:rsid w:val="00CC670F"/>
+    <w:rPr>
+      <w:rFonts w:asciiTheme="majorHAnsi" w:eastAsia="黑体" w:hAnsiTheme="majorHAnsi" w:cstheme="majorBidi"/>
+      <w:sz w:val="20"/>
+      <w:szCs w:val="20"/>
+    </w:rPr>
+  </w:style>
+  <w:style w:type="table" w:styleId="a9">
+    <w:name w:val="Table Grid"/>
+    <w:basedOn w:val="a1"/>
+    <w:uiPriority w:val="59"/>
+    <w:rsid w:val="00F20BEF"/>
+    <w:tblPr>
+      <w:tblInd w:w="0" w:type="dxa"/>
+      <w:tblBorders>
+        <w:top w:val="single" w:sz="4" w:space="0" w:color="auto"/>
+        <w:left w:val="single" w:sz="4" w:space="0" w:color="auto"/>
+        <w:bottom w:val="single" w:sz="4" w:space="0" w:color="auto"/>
+        <w:right w:val="single" w:sz="4" w:space="0" w:color="auto"/>
+        <w:insideH w:val="single" w:sz="4" w:space="0" w:color="auto"/>
+        <w:insideV w:val="single" w:sz="4" w:space="0" w:color="auto"/>
+      </w:tblBorders>
+      <w:tblCellMar>
+        <w:top w:w="0" w:type="dxa"/>
+        <w:left w:w="108" w:type="dxa"/>
+        <w:bottom w:w="0" w:type="dxa"/>
+        <w:right w:w="108" w:type="dxa"/>
+      </w:tblCellMar>
+    </w:tblPr>
+  </w:style>
+  <w:style w:type="paragraph" w:styleId="aa">
+    <w:name w:val="table of figures"/>
+    <w:basedOn w:val="a"/>
+    <w:next w:val="a"/>
+    <w:uiPriority w:val="99"/>
+    <w:unhideWhenUsed/>
+    <w:rsid w:val="00E5358D"/>
+    <w:pPr>
+      <w:ind w:leftChars="200" w:hangingChars="200" w:hanging="200"/>
+    </w:pPr>
+  </w:style>
+  <w:style w:type="character" w:styleId="ab">
+    <w:name w:val="Hyperlink"/>
+    <w:basedOn w:val="a0"/>
+    <w:uiPriority w:val="99"/>
+    <w:unhideWhenUsed/>
+    <w:rsid w:val="00E5358D"/>
+    <w:rPr>
+      <w:color w:val="0000FF" w:themeColor="hyperlink"/>
+      <w:u w:val="single"/>
+    </w:rPr>
+  </w:style>
+  <w:style w:type="character" w:customStyle="1" w:styleId="3Char">
+    <w:name w:val="标题 3 Char"/>
+    <w:basedOn w:val="a0"/>
+    <w:link w:val="3"/>
+    <w:uiPriority w:val="9"/>
+    <w:rsid w:val="00A15A15"/>
+    <w:rPr>
+      <w:rFonts w:ascii="Calibri" w:eastAsia="宋体" w:hAnsi="Calibri" w:cs="Times New Roman"/>
+      <w:b/>
+      <w:bCs/>
+      <w:sz w:val="32"/>
+      <w:szCs w:val="32"/>
+    </w:rPr>
   </w:style>
 </w:styles>
 </file>
@@ -5977,4 +9491,16 @@
   <a:objectDefaults/>
   <a:extraClrSchemeLst/>
 </a:theme>
+</file>
+
+<file path=customXml/item1.xml><?xml version="1.0" encoding="utf-8"?>
+<b:Sources xmlns:b="http://schemas.openxmlformats.org/officeDocument/2006/bibliography" xmlns="http://schemas.openxmlformats.org/officeDocument/2006/bibliography" SelectedStyle="\APA.XSL" StyleName="APA"/>
+</file>
+
+<file path=customXml/itemProps1.xml><?xml version="1.0" encoding="utf-8"?>
+<ds:datastoreItem xmlns:ds="http://schemas.openxmlformats.org/officeDocument/2006/customXml" ds:itemID="{3AEDD9C2-0194-4B32-9833-3F58D872CEB5}">
+  <ds:schemaRefs>
+    <ds:schemaRef ds:uri="http://schemas.openxmlformats.org/officeDocument/2006/bibliography"/>
+  </ds:schemaRefs>
+</ds:datastoreItem>
 </file>
--- a/biyesheji/docs/0.开题/周晓龙开题.docx
+++ b/biyesheji/docs/0.开题/周晓龙开题.docx
@@ -330,25 +330,7 @@
           <w:sz w:val="24"/>
           <w:szCs w:val="24"/>
         </w:rPr>
-        <w:t>对于静态的网络进行团体发现和挖掘，已经有相当多的研究和算法，如层次聚类、k-means聚类、</w:t>
-      </w:r>
-      <w:proofErr w:type="spellStart"/>
-      <w:r>
-        <w:rPr>
-          <w:rFonts w:ascii="微软雅黑" w:eastAsia="微软雅黑" w:hAnsi="微软雅黑" w:hint="eastAsia"/>
-          <w:sz w:val="24"/>
-          <w:szCs w:val="24"/>
-        </w:rPr>
-        <w:t>betweenness</w:t>
-      </w:r>
-      <w:proofErr w:type="spellEnd"/>
-      <w:r>
-        <w:rPr>
-          <w:rFonts w:ascii="微软雅黑" w:eastAsia="微软雅黑" w:hAnsi="微软雅黑" w:hint="eastAsia"/>
-          <w:sz w:val="24"/>
-          <w:szCs w:val="24"/>
-        </w:rPr>
-        <w:t>切片划分算法等等。这些算法能够根据不同的聚类相似度依据对静态网络进行分析并挖掘出其中的团伙。对于静态网络，也有很多的研究和方法来分析团伙内成员、团伙间的联系。</w:t>
+        <w:t>对于静态的网络进行团体发现和挖掘，已经有相当多的研究和算法，如层次聚类、k-means聚类、betweenness切片划分算法等等。这些算法能够根据不同的聚类相似度依据对静态网络进行分析并挖掘出其中的团伙。对于静态网络，也有很多的研究和方法来分析团伙内成员、团伙间的联系。</w:t>
       </w:r>
       <w:r>
         <w:rPr>
@@ -622,7 +604,6 @@
         </w:rPr>
         <w:t>Michelle Girvan 和Mark Newman提出的</w:t>
       </w:r>
-      <w:proofErr w:type="spellStart"/>
       <w:r>
         <w:rPr>
           <w:rFonts w:ascii="微软雅黑" w:eastAsia="微软雅黑" w:hAnsi="微软雅黑" w:hint="eastAsia"/>
@@ -637,16 +618,7 @@
           <w:sz w:val="24"/>
           <w:szCs w:val="24"/>
         </w:rPr>
-        <w:t>etweenness</w:t>
-      </w:r>
-      <w:proofErr w:type="spellEnd"/>
-      <w:r>
-        <w:rPr>
-          <w:rFonts w:ascii="微软雅黑" w:eastAsia="微软雅黑" w:hAnsi="微软雅黑" w:hint="eastAsia"/>
-          <w:sz w:val="24"/>
-          <w:szCs w:val="24"/>
-        </w:rPr>
-        <w:t>切边算法。算法基本思路比较简单，网络中的关键路径是团伙之间的联系，通过去掉网络中的关键路径，即可以发现团伙。</w:t>
+        <w:t>etweenness切边算法。算法基本思路比较简单，网络中的关键路径是团伙之间的联系，通过去掉网络中的关键路径，即可以发现团伙。</w:t>
       </w:r>
     </w:p>
     <w:p>
@@ -658,7 +630,6 @@
           <w:szCs w:val="24"/>
         </w:rPr>
       </w:pPr>
-      <w:proofErr w:type="spellStart"/>
       <w:r>
         <w:rPr>
           <w:rFonts w:ascii="微软雅黑" w:eastAsia="微软雅黑" w:hAnsi="微软雅黑" w:hint="eastAsia"/>
@@ -667,7 +638,6 @@
         </w:rPr>
         <w:t>Betweenness</w:t>
       </w:r>
-      <w:proofErr w:type="spellEnd"/>
       <w:r>
         <w:rPr>
           <w:rFonts w:ascii="微软雅黑" w:eastAsia="微软雅黑" w:hAnsi="微软雅黑" w:hint="eastAsia"/>
@@ -682,72 +652,8 @@
           <w:sz w:val="24"/>
           <w:szCs w:val="24"/>
         </w:rPr>
-        <w:t>落在关键路径的查询上了。经典算法中采用各个点两两之间的最短路径的叠加来寻找关键路径。我采用</w:t>
-      </w:r>
-      <w:proofErr w:type="spellStart"/>
-      <w:r>
-        <w:rPr>
-          <w:rFonts w:ascii="微软雅黑" w:eastAsia="微软雅黑" w:hAnsi="微软雅黑" w:hint="eastAsia"/>
-          <w:sz w:val="24"/>
-          <w:szCs w:val="24"/>
-        </w:rPr>
-        <w:t>Ulrik</w:t>
-      </w:r>
-      <w:proofErr w:type="spellEnd"/>
-      <w:r>
-        <w:rPr>
-          <w:rFonts w:ascii="微软雅黑" w:eastAsia="微软雅黑" w:hAnsi="微软雅黑" w:hint="eastAsia"/>
-          <w:sz w:val="24"/>
-          <w:szCs w:val="24"/>
-        </w:rPr>
-        <w:t xml:space="preserve"> </w:t>
-      </w:r>
-      <w:proofErr w:type="spellStart"/>
-      <w:r>
-        <w:rPr>
-          <w:rFonts w:ascii="微软雅黑" w:eastAsia="微软雅黑" w:hAnsi="微软雅黑" w:hint="eastAsia"/>
-          <w:sz w:val="24"/>
-          <w:szCs w:val="24"/>
-        </w:rPr>
-        <w:t>Brandes</w:t>
-      </w:r>
-      <w:proofErr w:type="spellEnd"/>
-      <w:r>
-        <w:rPr>
-          <w:rFonts w:ascii="微软雅黑" w:eastAsia="微软雅黑" w:hAnsi="微软雅黑" w:hint="eastAsia"/>
-          <w:sz w:val="24"/>
-          <w:szCs w:val="24"/>
-        </w:rPr>
-        <w:t xml:space="preserve">在A Faster Algorithm for </w:t>
-      </w:r>
-      <w:proofErr w:type="spellStart"/>
-      <w:r>
-        <w:rPr>
-          <w:rFonts w:ascii="微软雅黑" w:eastAsia="微软雅黑" w:hAnsi="微软雅黑" w:hint="eastAsia"/>
-          <w:sz w:val="24"/>
-          <w:szCs w:val="24"/>
-        </w:rPr>
-        <w:t>Betweenness</w:t>
-      </w:r>
-      <w:proofErr w:type="spellEnd"/>
-      <w:r>
-        <w:rPr>
-          <w:rFonts w:ascii="微软雅黑" w:eastAsia="微软雅黑" w:hAnsi="微软雅黑" w:hint="eastAsia"/>
-          <w:sz w:val="24"/>
-          <w:szCs w:val="24"/>
-        </w:rPr>
-        <w:t xml:space="preserve"> Centrality一文中提出的一个优化的</w:t>
-      </w:r>
-      <w:proofErr w:type="spellStart"/>
-      <w:r>
-        <w:rPr>
-          <w:rFonts w:ascii="微软雅黑" w:eastAsia="微软雅黑" w:hAnsi="微软雅黑" w:hint="eastAsia"/>
-          <w:sz w:val="24"/>
-          <w:szCs w:val="24"/>
-        </w:rPr>
-        <w:t>betweenness</w:t>
-      </w:r>
-      <w:proofErr w:type="spellEnd"/>
+        <w:t>落在关键路径的查询上了。经典算法中采用各个点两两之间的最短路径的叠加来寻找关键路径。我采用Ulrik Brandes在A Faster Algorithm for Betweenness Centrality一文中提出的一个优化的betweenness</w:t>
+      </w:r>
       <w:r>
         <w:rPr>
           <w:rFonts w:ascii="微软雅黑" w:eastAsia="微软雅黑" w:hAnsi="微软雅黑" w:hint="eastAsia"/>
@@ -831,25 +737,7 @@
           <w:sz w:val="24"/>
           <w:szCs w:val="24"/>
         </w:rPr>
-        <w:t>有了度量，我们可以对切边算法做进一步优化，使其自动化起来。通常来说，逐一切片，网络的MQ度量会呈现一个或多个峰值，最高峰值是理论上的最优聚类结果。我们对网络逐一切片，记录过程中的切边过程和MQ度量。以实现两个方式发现最优结果：a.贪心法找到第一个峰值结束；b.逐一切去所有边，找到最高峰。另</w:t>
-      </w:r>
-      <w:proofErr w:type="gramStart"/>
-      <w:r>
-        <w:rPr>
-          <w:rFonts w:ascii="微软雅黑" w:eastAsia="微软雅黑" w:hAnsi="微软雅黑" w:hint="eastAsia"/>
-          <w:sz w:val="24"/>
-          <w:szCs w:val="24"/>
-        </w:rPr>
-        <w:t>外切边过程</w:t>
-      </w:r>
-      <w:proofErr w:type="gramEnd"/>
-      <w:r>
-        <w:rPr>
-          <w:rFonts w:ascii="微软雅黑" w:eastAsia="微软雅黑" w:hAnsi="微软雅黑" w:hint="eastAsia"/>
-          <w:sz w:val="24"/>
-          <w:szCs w:val="24"/>
-        </w:rPr>
-        <w:t>中记录过程值，可供使用者手工调整达到最优。</w:t>
+        <w:t>有了度量，我们可以对切边算法做进一步优化，使其自动化起来。通常来说，逐一切片，网络的MQ度量会呈现一个或多个峰值，最高峰值是理论上的最优聚类结果。我们对网络逐一切片，记录过程中的切边过程和MQ度量。以实现两个方式发现最优结果：a.贪心法找到第一个峰值结束；b.逐一切去所有边，找到最高峰。另外切边过程中记录过程值，可供使用者手工调整达到最优。</w:t>
       </w:r>
     </w:p>
     <w:p>
@@ -1039,25 +927,7 @@
           <w:sz w:val="24"/>
           <w:szCs w:val="24"/>
         </w:rPr>
-        <w:t>追踪的过程比较复杂也是动态挖掘的难点所在。研究的思路还是要化纷繁为简单，抓住核心。首先</w:t>
-      </w:r>
-      <w:proofErr w:type="gramStart"/>
-      <w:r>
-        <w:rPr>
-          <w:rFonts w:ascii="微软雅黑" w:eastAsia="微软雅黑" w:hAnsi="微软雅黑" w:hint="eastAsia"/>
-          <w:sz w:val="24"/>
-          <w:szCs w:val="24"/>
-        </w:rPr>
-        <w:t>最</w:t>
-      </w:r>
-      <w:proofErr w:type="gramEnd"/>
-      <w:r>
-        <w:rPr>
-          <w:rFonts w:ascii="微软雅黑" w:eastAsia="微软雅黑" w:hAnsi="微软雅黑" w:hint="eastAsia"/>
-          <w:sz w:val="24"/>
-          <w:szCs w:val="24"/>
-        </w:rPr>
-        <w:t>基础的一个基线是找到最相近的团体。</w:t>
+        <w:t>追踪的过程比较复杂也是动态挖掘的难点所在。研究的思路还是要化纷繁为简单，抓住核心。首先最基础的一个基线是找到最相近的团体。</w:t>
       </w:r>
     </w:p>
     <w:p>
@@ -1083,25 +953,7 @@
           <w:sz w:val="24"/>
           <w:szCs w:val="24"/>
         </w:rPr>
-        <w:t>我们使用</w:t>
-      </w:r>
-      <w:proofErr w:type="spellStart"/>
-      <w:r>
-        <w:rPr>
-          <w:rFonts w:ascii="微软雅黑" w:eastAsia="微软雅黑" w:hAnsi="微软雅黑" w:hint="eastAsia"/>
-          <w:sz w:val="24"/>
-          <w:szCs w:val="24"/>
-        </w:rPr>
-        <w:t>Jaccard</w:t>
-      </w:r>
-      <w:proofErr w:type="spellEnd"/>
-      <w:r>
-        <w:rPr>
-          <w:rFonts w:ascii="微软雅黑" w:eastAsia="微软雅黑" w:hAnsi="微软雅黑" w:hint="eastAsia"/>
-          <w:sz w:val="24"/>
-          <w:szCs w:val="24"/>
-        </w:rPr>
-        <w:t xml:space="preserve">系数进行度量即C1,C2的相似度 = |C1 </w:t>
+        <w:t xml:space="preserve">我们使用Jaccard系数进行度量即C1,C2的相似度 = |C1 </w:t>
       </w:r>
       <w:r>
         <w:rPr>
@@ -1167,97 +1019,7 @@
           <w:sz w:val="24"/>
           <w:szCs w:val="24"/>
         </w:rPr>
-        <w:t>切片t中团体集合St0={P0,P1,P2,…,</w:t>
-      </w:r>
-      <w:proofErr w:type="spellStart"/>
-      <w:r>
-        <w:rPr>
-          <w:rFonts w:ascii="微软雅黑" w:eastAsia="微软雅黑" w:hAnsi="微软雅黑" w:hint="eastAsia"/>
-          <w:sz w:val="24"/>
-          <w:szCs w:val="24"/>
-        </w:rPr>
-        <w:t>Pn</w:t>
-      </w:r>
-      <w:proofErr w:type="spellEnd"/>
-      <w:r>
-        <w:rPr>
-          <w:rFonts w:ascii="微软雅黑" w:eastAsia="微软雅黑" w:hAnsi="微软雅黑" w:hint="eastAsia"/>
-          <w:sz w:val="24"/>
-          <w:szCs w:val="24"/>
-        </w:rPr>
-        <w:t>}，切片t+1中团体集合St1={Q0,Q1,Q2,…,</w:t>
-      </w:r>
-      <w:proofErr w:type="spellStart"/>
-      <w:r>
-        <w:rPr>
-          <w:rFonts w:ascii="微软雅黑" w:eastAsia="微软雅黑" w:hAnsi="微软雅黑" w:hint="eastAsia"/>
-          <w:sz w:val="24"/>
-          <w:szCs w:val="24"/>
-        </w:rPr>
-        <w:t>Qm</w:t>
-      </w:r>
-      <w:proofErr w:type="spellEnd"/>
-      <w:r>
-        <w:rPr>
-          <w:rFonts w:ascii="微软雅黑" w:eastAsia="微软雅黑" w:hAnsi="微软雅黑" w:hint="eastAsia"/>
-          <w:sz w:val="24"/>
-          <w:szCs w:val="24"/>
-        </w:rPr>
-        <w:t>}，两两之间(Pi与</w:t>
-      </w:r>
-      <w:proofErr w:type="spellStart"/>
-      <w:r>
-        <w:rPr>
-          <w:rFonts w:ascii="微软雅黑" w:eastAsia="微软雅黑" w:hAnsi="微软雅黑" w:hint="eastAsia"/>
-          <w:sz w:val="24"/>
-          <w:szCs w:val="24"/>
-        </w:rPr>
-        <w:t>Qj</w:t>
-      </w:r>
-      <w:proofErr w:type="spellEnd"/>
-      <w:r>
-        <w:rPr>
-          <w:rFonts w:ascii="微软雅黑" w:eastAsia="微软雅黑" w:hAnsi="微软雅黑" w:hint="eastAsia"/>
-          <w:sz w:val="24"/>
-          <w:szCs w:val="24"/>
-        </w:rPr>
-        <w:t>间)都会有一个相似度</w:t>
-      </w:r>
-      <w:proofErr w:type="spellStart"/>
-      <w:r>
-        <w:rPr>
-          <w:rFonts w:ascii="微软雅黑" w:eastAsia="微软雅黑" w:hAnsi="微软雅黑" w:hint="eastAsia"/>
-          <w:sz w:val="24"/>
-          <w:szCs w:val="24"/>
-        </w:rPr>
-        <w:t>Jaccard</w:t>
-      </w:r>
-      <w:proofErr w:type="spellEnd"/>
-      <w:r>
-        <w:rPr>
-          <w:rFonts w:ascii="微软雅黑" w:eastAsia="微软雅黑" w:hAnsi="微软雅黑" w:hint="eastAsia"/>
-          <w:sz w:val="24"/>
-          <w:szCs w:val="24"/>
-        </w:rPr>
-        <w:t>系数。对于单团，取出最大的相似度</w:t>
-      </w:r>
-      <w:proofErr w:type="gramStart"/>
-      <w:r>
-        <w:rPr>
-          <w:rFonts w:ascii="微软雅黑" w:eastAsia="微软雅黑" w:hAnsi="微软雅黑" w:hint="eastAsia"/>
-          <w:sz w:val="24"/>
-          <w:szCs w:val="24"/>
-        </w:rPr>
-        <w:t>对应团</w:t>
-      </w:r>
-      <w:proofErr w:type="gramEnd"/>
-      <w:r>
-        <w:rPr>
-          <w:rFonts w:ascii="微软雅黑" w:eastAsia="微软雅黑" w:hAnsi="微软雅黑" w:hint="eastAsia"/>
-          <w:sz w:val="24"/>
-          <w:szCs w:val="24"/>
-        </w:rPr>
-        <w:t>是非常自然的想法。但是不能这样简单地处理，必须全局地看待这个问题。即取出全局上最优的匹配组合。这样，这个问题可以转化为二部图的最佳匹配问题。</w:t>
+        <w:t>切片t中团体集合St0={P0,P1,P2,…,Pn}，切片t+1中团体集合St1={Q0,Q1,Q2,…,Qm}，两两之间(Pi与Qj间)都会有一个相似度Jaccard系数。对于单团，取出最大的相似度对应团是非常自然的想法。但是不能这样简单地处理，必须全局地看待这个问题。即取出全局上最优的匹配组合。这样，这个问题可以转化为二部图的最佳匹配问题。</w:t>
       </w:r>
       <w:r>
         <w:rPr>
@@ -1281,25 +1043,7 @@
           <w:sz w:val="24"/>
           <w:szCs w:val="24"/>
         </w:rPr>
-        <w:t>采用Kuhn－</w:t>
-      </w:r>
-      <w:proofErr w:type="spellStart"/>
-      <w:r>
-        <w:rPr>
-          <w:rFonts w:ascii="微软雅黑" w:eastAsia="微软雅黑" w:hAnsi="微软雅黑" w:hint="eastAsia"/>
-          <w:sz w:val="24"/>
-          <w:szCs w:val="24"/>
-        </w:rPr>
-        <w:t>Munkras</w:t>
-      </w:r>
-      <w:proofErr w:type="spellEnd"/>
-      <w:r>
-        <w:rPr>
-          <w:rFonts w:ascii="微软雅黑" w:eastAsia="微软雅黑" w:hAnsi="微软雅黑" w:hint="eastAsia"/>
-          <w:sz w:val="24"/>
-          <w:szCs w:val="24"/>
-        </w:rPr>
-        <w:t>算法来解决二部图匹配问题。</w:t>
+        <w:t>采用Kuhn－Munkras算法来解决二部图匹配问题。</w:t>
       </w:r>
     </w:p>
     <w:p>
@@ -1351,61 +1095,7 @@
           <w:sz w:val="24"/>
           <w:szCs w:val="24"/>
         </w:rPr>
-        <w:t>，对于团伙的出现和团伙的瓦解两个动作是比较清晰的了。直接查阅切片间的团伙id就可以知道。对于完全的团伙保持（无任何成员进出），完全的团伙合并（子团完全合并，</w:t>
-      </w:r>
-      <w:proofErr w:type="gramStart"/>
-      <w:r>
-        <w:rPr>
-          <w:rFonts w:ascii="微软雅黑" w:eastAsia="微软雅黑" w:hAnsi="微软雅黑" w:hint="eastAsia"/>
-          <w:sz w:val="24"/>
-          <w:szCs w:val="24"/>
-        </w:rPr>
-        <w:t>无成员</w:t>
-      </w:r>
-      <w:proofErr w:type="gramEnd"/>
-      <w:r>
-        <w:rPr>
-          <w:rFonts w:ascii="微软雅黑" w:eastAsia="微软雅黑" w:hAnsi="微软雅黑" w:hint="eastAsia"/>
-          <w:sz w:val="24"/>
-          <w:szCs w:val="24"/>
-        </w:rPr>
-        <w:t>溢出和加入），完全的团伙分裂（</w:t>
-      </w:r>
-      <w:proofErr w:type="gramStart"/>
-      <w:r>
-        <w:rPr>
-          <w:rFonts w:ascii="微软雅黑" w:eastAsia="微软雅黑" w:hAnsi="微软雅黑" w:hint="eastAsia"/>
-          <w:sz w:val="24"/>
-          <w:szCs w:val="24"/>
-        </w:rPr>
-        <w:t>母团完全分裂</w:t>
-      </w:r>
-      <w:proofErr w:type="gramEnd"/>
-      <w:r>
-        <w:rPr>
-          <w:rFonts w:ascii="微软雅黑" w:eastAsia="微软雅黑" w:hAnsi="微软雅黑" w:hint="eastAsia"/>
-          <w:sz w:val="24"/>
-          <w:szCs w:val="24"/>
-        </w:rPr>
-        <w:t>成子团，</w:t>
-      </w:r>
-      <w:proofErr w:type="gramStart"/>
-      <w:r>
-        <w:rPr>
-          <w:rFonts w:ascii="微软雅黑" w:eastAsia="微软雅黑" w:hAnsi="微软雅黑" w:hint="eastAsia"/>
-          <w:sz w:val="24"/>
-          <w:szCs w:val="24"/>
-        </w:rPr>
-        <w:t>无成员</w:t>
-      </w:r>
-      <w:proofErr w:type="gramEnd"/>
-      <w:r>
-        <w:rPr>
-          <w:rFonts w:ascii="微软雅黑" w:eastAsia="微软雅黑" w:hAnsi="微软雅黑" w:hint="eastAsia"/>
-          <w:sz w:val="24"/>
-          <w:szCs w:val="24"/>
-        </w:rPr>
-        <w:t>溢出和加入），也是比较清楚的。比较相似团体的成员合并关系就可以直接得出结论。</w:t>
+        <w:t>，对于团伙的出现和团伙的瓦解两个动作是比较清晰的了。直接查阅切片间的团伙id就可以知道。对于完全的团伙保持（无任何成员进出），完全的团伙合并（子团完全合并，无成员溢出和加入），完全的团伙分裂（母团完全分裂成子团，无成员溢出和加入），也是比较清楚的。比较相似团体的成员合并关系就可以直接得出结论。</w:t>
       </w:r>
     </w:p>
     <w:p>
@@ -1530,70 +1220,14 @@
         </w:rPr>
         <w:t>其算法在</w:t>
       </w:r>
-      <w:proofErr w:type="spellStart"/>
-      <w:r>
-        <w:rPr>
-          <w:rFonts w:ascii="微软雅黑" w:eastAsia="微软雅黑" w:hAnsi="微软雅黑"/>
-          <w:sz w:val="24"/>
-          <w:szCs w:val="24"/>
-        </w:rPr>
-        <w:t>Sitaram</w:t>
-      </w:r>
-      <w:proofErr w:type="spellEnd"/>
-      <w:r>
-        <w:rPr>
-          <w:rFonts w:ascii="微软雅黑" w:eastAsia="微软雅黑" w:hAnsi="微软雅黑"/>
-          <w:sz w:val="24"/>
-          <w:szCs w:val="24"/>
-        </w:rPr>
-        <w:t xml:space="preserve"> </w:t>
-      </w:r>
-      <w:proofErr w:type="spellStart"/>
-      <w:r>
-        <w:rPr>
-          <w:rFonts w:ascii="微软雅黑" w:eastAsia="微软雅黑" w:hAnsi="微软雅黑"/>
-          <w:sz w:val="24"/>
-          <w:szCs w:val="24"/>
-        </w:rPr>
-        <w:t>Asur</w:t>
-      </w:r>
-      <w:proofErr w:type="spellEnd"/>
-      <w:r>
-        <w:rPr>
-          <w:rFonts w:ascii="微软雅黑" w:eastAsia="微软雅黑" w:hAnsi="微软雅黑"/>
-          <w:sz w:val="24"/>
-          <w:szCs w:val="24"/>
-        </w:rPr>
-        <w:t xml:space="preserve">, </w:t>
-      </w:r>
-      <w:proofErr w:type="spellStart"/>
-      <w:r>
-        <w:rPr>
-          <w:rFonts w:ascii="微软雅黑" w:eastAsia="微软雅黑" w:hAnsi="微软雅黑"/>
-          <w:sz w:val="24"/>
-          <w:szCs w:val="24"/>
-        </w:rPr>
-        <w:t>Srinivasan</w:t>
-      </w:r>
-      <w:proofErr w:type="spellEnd"/>
-      <w:r>
-        <w:rPr>
-          <w:rFonts w:ascii="微软雅黑" w:eastAsia="微软雅黑" w:hAnsi="微软雅黑"/>
-          <w:sz w:val="24"/>
-          <w:szCs w:val="24"/>
-        </w:rPr>
-        <w:t xml:space="preserve"> </w:t>
-      </w:r>
-      <w:proofErr w:type="spellStart"/>
-      <w:r>
-        <w:rPr>
-          <w:rFonts w:ascii="微软雅黑" w:eastAsia="微软雅黑" w:hAnsi="微软雅黑"/>
-          <w:sz w:val="24"/>
-          <w:szCs w:val="24"/>
-        </w:rPr>
-        <w:t>Parthasarathy</w:t>
-      </w:r>
-      <w:proofErr w:type="spellEnd"/>
+      <w:r>
+        <w:rPr>
+          <w:rFonts w:ascii="微软雅黑" w:eastAsia="微软雅黑" w:hAnsi="微软雅黑"/>
+          <w:sz w:val="24"/>
+          <w:szCs w:val="24"/>
+        </w:rPr>
+        <w:t>Sitaram Asur, Srinivasan Parthasarathy</w:t>
+      </w:r>
       <w:r>
         <w:rPr>
           <w:rFonts w:ascii="微软雅黑" w:eastAsia="微软雅黑" w:hAnsi="微软雅黑" w:hint="eastAsia"/>
@@ -1703,25 +1337,7 @@
           <w:sz w:val="24"/>
           <w:szCs w:val="24"/>
         </w:rPr>
-        <w:t>开发实现出相关的算法，计划使用java为核心语言平台辅助以xml、python、Shell程序及</w:t>
-      </w:r>
-      <w:proofErr w:type="spellStart"/>
-      <w:r>
-        <w:rPr>
-          <w:rFonts w:ascii="微软雅黑" w:eastAsia="微软雅黑" w:hAnsi="微软雅黑" w:hint="eastAsia"/>
-          <w:sz w:val="24"/>
-          <w:szCs w:val="24"/>
-        </w:rPr>
-        <w:t>mysql</w:t>
-      </w:r>
-      <w:proofErr w:type="spellEnd"/>
-      <w:r>
-        <w:rPr>
-          <w:rFonts w:ascii="微软雅黑" w:eastAsia="微软雅黑" w:hAnsi="微软雅黑" w:hint="eastAsia"/>
-          <w:sz w:val="24"/>
-          <w:szCs w:val="24"/>
-        </w:rPr>
-        <w:t>数据库实现相关的算法和数据结构</w:t>
+        <w:t>开发实现出相关的算法，计划使用java为核心语言平台辅助以xml、python、Shell程序及mysql数据库实现相关的算法和数据结构</w:t>
       </w:r>
     </w:p>
     <w:p>
@@ -1896,25 +1512,7 @@
           <w:sz w:val="24"/>
           <w:szCs w:val="24"/>
         </w:rPr>
-        <w:t>对整个软件进行设计，实现图的描述和基本的设计数据结构主要是动态图的描述。实现</w:t>
-      </w:r>
-      <w:proofErr w:type="spellStart"/>
-      <w:r>
-        <w:rPr>
-          <w:rFonts w:ascii="微软雅黑" w:eastAsia="微软雅黑" w:hAnsi="微软雅黑" w:hint="eastAsia"/>
-          <w:sz w:val="24"/>
-          <w:szCs w:val="24"/>
-        </w:rPr>
-        <w:t>betweenness</w:t>
-      </w:r>
-      <w:proofErr w:type="spellEnd"/>
-      <w:r>
-        <w:rPr>
-          <w:rFonts w:ascii="微软雅黑" w:eastAsia="微软雅黑" w:hAnsi="微软雅黑" w:hint="eastAsia"/>
-          <w:sz w:val="24"/>
-          <w:szCs w:val="24"/>
-        </w:rPr>
-        <w:t>边算法，实现以modules聚类质量度量为依据的自</w:t>
+        <w:t>对整个软件进行设计，实现图的描述和基本的设计数据结构主要是动态图的描述。实现betweenness边算法，实现以modules聚类质量度量为依据的自</w:t>
       </w:r>
       <w:r>
         <w:rPr>
@@ -2127,18 +1725,8 @@
           <w:sz w:val="24"/>
           <w:szCs w:val="24"/>
         </w:rPr>
-        <w:t>完成毕业论文，并且给出根据实验结果而得到的解释，以及一些算法复杂</w:t>
-      </w:r>
-      <w:proofErr w:type="gramStart"/>
-      <w:r>
-        <w:rPr>
-          <w:rFonts w:ascii="微软雅黑" w:eastAsia="微软雅黑" w:hAnsi="微软雅黑" w:hint="eastAsia"/>
-          <w:sz w:val="24"/>
-          <w:szCs w:val="24"/>
-        </w:rPr>
-        <w:t>度分析</w:t>
-      </w:r>
-      <w:proofErr w:type="gramEnd"/>
+        <w:t>完成毕业论文，并且给出根据实验结果而得到的解释，以及一些算法复杂度分析</w:t>
+      </w:r>
     </w:p>
     <w:p>
       <w:pPr>
@@ -2486,7 +2074,6 @@
           <w:szCs w:val="24"/>
         </w:rPr>
       </w:pPr>
-      <w:proofErr w:type="spellStart"/>
       <w:r>
         <w:rPr>
           <w:rFonts w:ascii="Helvetica" w:eastAsiaTheme="minorEastAsia" w:hAnsi="Helvetica" w:cs="Helvetica"/>
@@ -2494,109 +2081,8 @@
           <w:sz w:val="24"/>
           <w:szCs w:val="24"/>
         </w:rPr>
-        <w:t>Sitaram</w:t>
-      </w:r>
-      <w:proofErr w:type="spellEnd"/>
-      <w:r>
-        <w:rPr>
-          <w:rFonts w:ascii="Helvetica" w:eastAsiaTheme="minorEastAsia" w:hAnsi="Helvetica" w:cs="Helvetica"/>
-          <w:kern w:val="0"/>
-          <w:sz w:val="24"/>
-          <w:szCs w:val="24"/>
-        </w:rPr>
-        <w:t xml:space="preserve"> </w:t>
-      </w:r>
-      <w:proofErr w:type="spellStart"/>
-      <w:r>
-        <w:rPr>
-          <w:rFonts w:ascii="Helvetica" w:eastAsiaTheme="minorEastAsia" w:hAnsi="Helvetica" w:cs="Helvetica"/>
-          <w:kern w:val="0"/>
-          <w:sz w:val="24"/>
-          <w:szCs w:val="24"/>
-        </w:rPr>
-        <w:t>Asur</w:t>
-      </w:r>
-      <w:proofErr w:type="spellEnd"/>
-      <w:r>
-        <w:rPr>
-          <w:rFonts w:ascii="Helvetica" w:eastAsiaTheme="minorEastAsia" w:hAnsi="Helvetica" w:cs="Helvetica"/>
-          <w:kern w:val="0"/>
-          <w:sz w:val="24"/>
-          <w:szCs w:val="24"/>
-        </w:rPr>
-        <w:t xml:space="preserve">, </w:t>
-      </w:r>
-      <w:proofErr w:type="spellStart"/>
-      <w:r>
-        <w:rPr>
-          <w:rFonts w:ascii="Helvetica" w:eastAsiaTheme="minorEastAsia" w:hAnsi="Helvetica" w:cs="Helvetica"/>
-          <w:kern w:val="0"/>
-          <w:sz w:val="24"/>
-          <w:szCs w:val="24"/>
-        </w:rPr>
-        <w:t>Srinivasan</w:t>
-      </w:r>
-      <w:proofErr w:type="spellEnd"/>
-      <w:r>
-        <w:rPr>
-          <w:rFonts w:ascii="Helvetica" w:eastAsiaTheme="minorEastAsia" w:hAnsi="Helvetica" w:cs="Helvetica"/>
-          <w:kern w:val="0"/>
-          <w:sz w:val="24"/>
-          <w:szCs w:val="24"/>
-        </w:rPr>
-        <w:t xml:space="preserve"> </w:t>
-      </w:r>
-      <w:proofErr w:type="spellStart"/>
-      <w:r>
-        <w:rPr>
-          <w:rFonts w:ascii="Helvetica" w:eastAsiaTheme="minorEastAsia" w:hAnsi="Helvetica" w:cs="Helvetica"/>
-          <w:kern w:val="0"/>
-          <w:sz w:val="24"/>
-          <w:szCs w:val="24"/>
-        </w:rPr>
-        <w:t>Parthasarathy</w:t>
-      </w:r>
-      <w:proofErr w:type="spellEnd"/>
-      <w:r>
-        <w:rPr>
-          <w:rFonts w:ascii="Helvetica" w:eastAsiaTheme="minorEastAsia" w:hAnsi="Helvetica" w:cs="Helvetica"/>
-          <w:kern w:val="0"/>
-          <w:sz w:val="24"/>
-          <w:szCs w:val="24"/>
-        </w:rPr>
-        <w:t xml:space="preserve">, and </w:t>
-      </w:r>
-      <w:proofErr w:type="spellStart"/>
-      <w:r>
-        <w:rPr>
-          <w:rFonts w:ascii="Helvetica" w:eastAsiaTheme="minorEastAsia" w:hAnsi="Helvetica" w:cs="Helvetica"/>
-          <w:kern w:val="0"/>
-          <w:sz w:val="24"/>
-          <w:szCs w:val="24"/>
-        </w:rPr>
-        <w:t>Duygu</w:t>
-      </w:r>
-      <w:proofErr w:type="spellEnd"/>
-      <w:r>
-        <w:rPr>
-          <w:rFonts w:ascii="Helvetica" w:eastAsiaTheme="minorEastAsia" w:hAnsi="Helvetica" w:cs="Helvetica"/>
-          <w:kern w:val="0"/>
-          <w:sz w:val="24"/>
-          <w:szCs w:val="24"/>
-        </w:rPr>
-        <w:t xml:space="preserve"> </w:t>
-      </w:r>
-      <w:proofErr w:type="spellStart"/>
-      <w:r>
-        <w:rPr>
-          <w:rFonts w:ascii="Helvetica" w:eastAsiaTheme="minorEastAsia" w:hAnsi="Helvetica" w:cs="Helvetica"/>
-          <w:kern w:val="0"/>
-          <w:sz w:val="24"/>
-          <w:szCs w:val="24"/>
-        </w:rPr>
-        <w:t>Ucar</w:t>
-      </w:r>
-      <w:proofErr w:type="spellEnd"/>
+        <w:t>Sitaram Asur, Srinivasan Parthasarathy, and Duygu Ucar</w:t>
+      </w:r>
     </w:p>
     <w:p>
       <w:pPr>
@@ -3011,25 +2497,7 @@
           <w:sz w:val="24"/>
           <w:szCs w:val="24"/>
         </w:rPr>
-        <w:t>另外，互联网上的社区，例如Flickr、MySpace、</w:t>
-      </w:r>
-      <w:proofErr w:type="spellStart"/>
-      <w:r>
-        <w:rPr>
-          <w:rFonts w:ascii="微软雅黑" w:eastAsia="微软雅黑" w:hAnsi="微软雅黑" w:hint="eastAsia"/>
-          <w:sz w:val="24"/>
-          <w:szCs w:val="24"/>
-        </w:rPr>
-        <w:t>Orkut</w:t>
-      </w:r>
-      <w:proofErr w:type="spellEnd"/>
-      <w:r>
-        <w:rPr>
-          <w:rFonts w:ascii="微软雅黑" w:eastAsia="微软雅黑" w:hAnsi="微软雅黑" w:hint="eastAsia"/>
-          <w:sz w:val="24"/>
-          <w:szCs w:val="24"/>
-        </w:rPr>
-        <w:t>、Email网络、共同作者网络、万维网等都是动态图的很好的例子。</w:t>
+        <w:t>另外，互联网上的社区，例如Flickr、MySpace、Orkut、Email网络、共同作者网络、万维网等都是动态图的很好的例子。</w:t>
       </w:r>
       <w:r>
         <w:rPr>
@@ -3063,25 +2531,7 @@
           <w:sz w:val="24"/>
           <w:szCs w:val="24"/>
         </w:rPr>
-        <w:t>事实上，很多这样的动态图都是基于时序变化的，时序变化也</w:t>
-      </w:r>
-      <w:proofErr w:type="gramStart"/>
-      <w:r>
-        <w:rPr>
-          <w:rFonts w:ascii="微软雅黑" w:eastAsia="微软雅黑" w:hAnsi="微软雅黑" w:hint="eastAsia"/>
-          <w:sz w:val="24"/>
-          <w:szCs w:val="24"/>
-        </w:rPr>
-        <w:t>包含边</w:t>
-      </w:r>
-      <w:proofErr w:type="gramEnd"/>
-      <w:r>
-        <w:rPr>
-          <w:rFonts w:ascii="微软雅黑" w:eastAsia="微软雅黑" w:hAnsi="微软雅黑" w:hint="eastAsia"/>
-          <w:sz w:val="24"/>
-          <w:szCs w:val="24"/>
-        </w:rPr>
-        <w:t>和节点的随时间的增加和减少。</w:t>
+        <w:t>事实上，很多这样的动态图都是基于时序变化的，时序变化也包含边和节点的随时间的增加和减少。</w:t>
       </w:r>
       <w:r>
         <w:rPr>
@@ -3251,25 +2701,7 @@
           <w:sz w:val="24"/>
           <w:szCs w:val="24"/>
         </w:rPr>
-        <w:t>它们随着时序时刻都在变化</w:t>
-      </w:r>
-      <w:proofErr w:type="gramStart"/>
-      <w:r>
-        <w:rPr>
-          <w:rFonts w:ascii="微软雅黑" w:eastAsia="微软雅黑" w:hAnsi="微软雅黑" w:hint="eastAsia"/>
-          <w:sz w:val="24"/>
-          <w:szCs w:val="24"/>
-        </w:rPr>
-        <w:t>着或者</w:t>
-      </w:r>
-      <w:proofErr w:type="gramEnd"/>
-      <w:r>
-        <w:rPr>
-          <w:rFonts w:ascii="微软雅黑" w:eastAsia="微软雅黑" w:hAnsi="微软雅黑" w:hint="eastAsia"/>
-          <w:sz w:val="24"/>
-          <w:szCs w:val="24"/>
-        </w:rPr>
-        <w:t>说进化着。</w:t>
+        <w:t>它们随着时序时刻都在变化着或者说进化着。</w:t>
       </w:r>
       <w:r>
         <w:rPr>
@@ -3368,25 +2800,7 @@
           <w:sz w:val="24"/>
           <w:szCs w:val="24"/>
         </w:rPr>
-        <w:t>如果在某一个个</w:t>
-      </w:r>
-      <w:proofErr w:type="gramStart"/>
-      <w:r>
-        <w:rPr>
-          <w:rFonts w:ascii="微软雅黑" w:eastAsia="微软雅黑" w:hAnsi="微软雅黑" w:hint="eastAsia"/>
-          <w:sz w:val="24"/>
-          <w:szCs w:val="24"/>
-        </w:rPr>
-        <w:t>体加入</w:t>
-      </w:r>
-      <w:proofErr w:type="gramEnd"/>
-      <w:r>
-        <w:rPr>
-          <w:rFonts w:ascii="微软雅黑" w:eastAsia="微软雅黑" w:hAnsi="微软雅黑" w:hint="eastAsia"/>
-          <w:sz w:val="24"/>
-          <w:szCs w:val="24"/>
-        </w:rPr>
-        <w:t>一个团体时，有很多其他个体也同时加入，那么这个个体就具有比较高的影响力。</w:t>
+        <w:t>如果在某一个个体加入一个团体时，有很多其他个体也同时加入，那么这个个体就具有比较高的影响力。</w:t>
       </w:r>
     </w:p>
     <w:p>
@@ -3404,25 +2818,7 @@
           <w:sz w:val="24"/>
           <w:szCs w:val="24"/>
         </w:rPr>
-        <w:t>对于一个在演化着的动态网络中的传播</w:t>
-      </w:r>
-      <w:proofErr w:type="gramStart"/>
-      <w:r>
-        <w:rPr>
-          <w:rFonts w:ascii="微软雅黑" w:eastAsia="微软雅黑" w:hAnsi="微软雅黑" w:hint="eastAsia"/>
-          <w:sz w:val="24"/>
-          <w:szCs w:val="24"/>
-        </w:rPr>
-        <w:t>流或者</w:t>
-      </w:r>
-      <w:proofErr w:type="gramEnd"/>
-      <w:r>
-        <w:rPr>
-          <w:rFonts w:ascii="微软雅黑" w:eastAsia="微软雅黑" w:hAnsi="微软雅黑" w:hint="eastAsia"/>
-          <w:sz w:val="24"/>
-          <w:szCs w:val="24"/>
-        </w:rPr>
-        <w:t>信息流的研究，对社会学研究、</w:t>
+        <w:t>对于一个在演化着的动态网络中的传播流或者信息流的研究，对社会学研究、</w:t>
       </w:r>
       <w:r>
         <w:rPr>
@@ -3462,25 +2858,7 @@
           <w:sz w:val="24"/>
           <w:szCs w:val="24"/>
         </w:rPr>
-        <w:t>研究动态网络的进化以及挖掘</w:t>
-      </w:r>
-      <w:proofErr w:type="gramStart"/>
-      <w:r>
-        <w:rPr>
-          <w:rFonts w:ascii="微软雅黑" w:eastAsia="微软雅黑" w:hAnsi="微软雅黑" w:hint="eastAsia"/>
-          <w:sz w:val="24"/>
-          <w:szCs w:val="24"/>
-        </w:rPr>
-        <w:t>出网络</w:t>
-      </w:r>
-      <w:proofErr w:type="gramEnd"/>
-      <w:r>
-        <w:rPr>
-          <w:rFonts w:ascii="微软雅黑" w:eastAsia="微软雅黑" w:hAnsi="微软雅黑" w:hint="eastAsia"/>
-          <w:sz w:val="24"/>
-          <w:szCs w:val="24"/>
-        </w:rPr>
-        <w:t>中具有强影响力的个体（或团队），在实际应用中有非常重大的意义。</w:t>
+        <w:t>研究动态网络的进化以及挖掘出网络中具有强影响力的个体（或团队），在实际应用中有非常重大的意义。</w:t>
       </w:r>
       <w:r>
         <w:rPr>
@@ -3786,7 +3164,7 @@
         <w:ind w:firstLine="420"/>
         <w:jc w:val="left"/>
         <w:rPr>
-          <w:rFonts w:ascii="微软雅黑" w:eastAsia="微软雅黑" w:hAnsi="微软雅黑" w:hint="eastAsia"/>
+          <w:rFonts w:ascii="微软雅黑" w:eastAsia="微软雅黑" w:hAnsi="微软雅黑"/>
           <w:sz w:val="24"/>
           <w:szCs w:val="24"/>
         </w:rPr>
@@ -3823,23 +3201,13 @@
         </w:rPr>
         <w:t>最近，关于动态图上的团伙的演化行为受到了几个研究团体的关注。</w:t>
       </w:r>
-      <w:proofErr w:type="spellStart"/>
-      <w:r>
-        <w:rPr>
-          <w:rFonts w:ascii="微软雅黑" w:eastAsia="微软雅黑" w:hAnsi="微软雅黑" w:hint="eastAsia"/>
-          <w:sz w:val="24"/>
-          <w:szCs w:val="24"/>
-        </w:rPr>
-        <w:t>Leskovec</w:t>
-      </w:r>
-      <w:proofErr w:type="spellEnd"/>
-      <w:r>
-        <w:rPr>
-          <w:rFonts w:ascii="微软雅黑" w:eastAsia="微软雅黑" w:hAnsi="微软雅黑" w:hint="eastAsia"/>
-          <w:sz w:val="24"/>
-          <w:szCs w:val="24"/>
-        </w:rPr>
-        <w:t>等人在进化的动态图上的研究，是基于图的拓扑结构的，例如度数(degree)的分布，团伙在整体网络上的性质等等。</w:t>
+      <w:r>
+        <w:rPr>
+          <w:rFonts w:ascii="微软雅黑" w:eastAsia="微软雅黑" w:hAnsi="微软雅黑" w:hint="eastAsia"/>
+          <w:sz w:val="24"/>
+          <w:szCs w:val="24"/>
+        </w:rPr>
+        <w:t>Leskovec等人在进化的动态图上的研究，是基于图的拓扑结构的，例如度数(degree)的分布，团伙在整体网络上的性质等等。</w:t>
       </w:r>
       <w:r>
         <w:rPr>
@@ -3849,23 +3217,13 @@
         </w:rPr>
         <w:t>他们指出一个图的祖辈模型，称作forest fire（森林大火）模型，来描述他们在图的进化行为上的发现。</w:t>
       </w:r>
-      <w:proofErr w:type="spellStart"/>
-      <w:r>
-        <w:rPr>
-          <w:rFonts w:ascii="微软雅黑" w:eastAsia="微软雅黑" w:hAnsi="微软雅黑" w:hint="eastAsia"/>
-          <w:sz w:val="24"/>
-          <w:szCs w:val="24"/>
-        </w:rPr>
-        <w:t>Backstrom</w:t>
-      </w:r>
-      <w:proofErr w:type="spellEnd"/>
-      <w:r>
-        <w:rPr>
-          <w:rFonts w:ascii="微软雅黑" w:eastAsia="微软雅黑" w:hAnsi="微软雅黑" w:hint="eastAsia"/>
-          <w:sz w:val="24"/>
-          <w:szCs w:val="24"/>
-        </w:rPr>
-        <w:t>等人</w:t>
+      <w:r>
+        <w:rPr>
+          <w:rFonts w:ascii="微软雅黑" w:eastAsia="微软雅黑" w:hAnsi="微软雅黑" w:hint="eastAsia"/>
+          <w:sz w:val="24"/>
+          <w:szCs w:val="24"/>
+        </w:rPr>
+        <w:t>Backstrom等人</w:t>
       </w:r>
       <w:r>
         <w:rPr>
@@ -3925,28 +3283,18 @@
         <w:ind w:firstLine="420"/>
         <w:jc w:val="left"/>
         <w:rPr>
-          <w:rFonts w:ascii="微软雅黑" w:eastAsia="微软雅黑" w:hAnsi="微软雅黑" w:hint="eastAsia"/>
-          <w:sz w:val="24"/>
-          <w:szCs w:val="24"/>
-        </w:rPr>
-      </w:pPr>
-      <w:proofErr w:type="spellStart"/>
-      <w:r>
-        <w:rPr>
-          <w:rFonts w:ascii="微软雅黑" w:eastAsia="微软雅黑" w:hAnsi="微软雅黑" w:hint="eastAsia"/>
-          <w:sz w:val="24"/>
-          <w:szCs w:val="24"/>
-        </w:rPr>
-        <w:t>Chakrabarti</w:t>
-      </w:r>
-      <w:proofErr w:type="spellEnd"/>
-      <w:r>
-        <w:rPr>
-          <w:rFonts w:ascii="微软雅黑" w:eastAsia="微软雅黑" w:hAnsi="微软雅黑" w:hint="eastAsia"/>
-          <w:sz w:val="24"/>
-          <w:szCs w:val="24"/>
-        </w:rPr>
-        <w:t>等人对于动态图的研究基于两种应用广泛的聚类算法——K-means聚类和层次聚类法。</w:t>
+          <w:rFonts w:ascii="微软雅黑" w:eastAsia="微软雅黑" w:hAnsi="微软雅黑"/>
+          <w:sz w:val="24"/>
+          <w:szCs w:val="24"/>
+        </w:rPr>
+      </w:pPr>
+      <w:r>
+        <w:rPr>
+          <w:rFonts w:ascii="微软雅黑" w:eastAsia="微软雅黑" w:hAnsi="微软雅黑" w:hint="eastAsia"/>
+          <w:sz w:val="24"/>
+          <w:szCs w:val="24"/>
+        </w:rPr>
+        <w:t>Chakrabarti等人对于动态图的研究基于两种应用广泛的聚类算法——K-means聚类和层次聚类法。</w:t>
       </w:r>
       <w:r>
         <w:rPr>
@@ -3980,23 +3328,13 @@
         </w:rPr>
         <w:t>，即前面一些切片上的聚类情况。</w:t>
       </w:r>
-      <w:proofErr w:type="spellStart"/>
-      <w:r>
-        <w:rPr>
-          <w:rFonts w:ascii="微软雅黑" w:eastAsia="微软雅黑" w:hAnsi="微软雅黑" w:hint="eastAsia"/>
-          <w:sz w:val="24"/>
-          <w:szCs w:val="24"/>
-        </w:rPr>
-        <w:t>Falkowski</w:t>
-      </w:r>
-      <w:proofErr w:type="spellEnd"/>
-      <w:r>
-        <w:rPr>
-          <w:rFonts w:ascii="微软雅黑" w:eastAsia="微软雅黑" w:hAnsi="微软雅黑" w:hint="eastAsia"/>
-          <w:sz w:val="24"/>
-          <w:szCs w:val="24"/>
-        </w:rPr>
-        <w:t>等人</w:t>
+      <w:r>
+        <w:rPr>
+          <w:rFonts w:ascii="微软雅黑" w:eastAsia="微软雅黑" w:hAnsi="微软雅黑" w:hint="eastAsia"/>
+          <w:sz w:val="24"/>
+          <w:szCs w:val="24"/>
+        </w:rPr>
+        <w:t>Falkowski等人</w:t>
       </w:r>
       <w:r>
         <w:rPr>
@@ -4055,28 +3393,18 @@
         <w:ind w:firstLine="420"/>
         <w:jc w:val="left"/>
         <w:rPr>
-          <w:rFonts w:ascii="微软雅黑" w:eastAsia="微软雅黑" w:hAnsi="微软雅黑" w:hint="eastAsia"/>
-          <w:sz w:val="24"/>
-          <w:szCs w:val="24"/>
-        </w:rPr>
-      </w:pPr>
-      <w:proofErr w:type="spellStart"/>
-      <w:r>
-        <w:rPr>
-          <w:rFonts w:ascii="微软雅黑" w:eastAsia="微软雅黑" w:hAnsi="微软雅黑" w:hint="eastAsia"/>
-          <w:sz w:val="24"/>
-          <w:szCs w:val="24"/>
-        </w:rPr>
-        <w:t>Samtaney</w:t>
-      </w:r>
-      <w:proofErr w:type="spellEnd"/>
-      <w:r>
-        <w:rPr>
-          <w:rFonts w:ascii="微软雅黑" w:eastAsia="微软雅黑" w:hAnsi="微软雅黑" w:hint="eastAsia"/>
-          <w:sz w:val="24"/>
-          <w:szCs w:val="24"/>
-        </w:rPr>
-        <w:t>等人所作的一篇有很大影响力的论文中，描述了在二维或三维的矢量或标量域中提取相关局部</w:t>
+          <w:rFonts w:ascii="微软雅黑" w:eastAsia="微软雅黑" w:hAnsi="微软雅黑"/>
+          <w:sz w:val="24"/>
+          <w:szCs w:val="24"/>
+        </w:rPr>
+      </w:pPr>
+      <w:r>
+        <w:rPr>
+          <w:rFonts w:ascii="微软雅黑" w:eastAsia="微软雅黑" w:hAnsi="微软雅黑" w:hint="eastAsia"/>
+          <w:sz w:val="24"/>
+          <w:szCs w:val="24"/>
+        </w:rPr>
+        <w:t>Samtaney等人所作的一篇有很大影响力的论文中，描述了在二维或三维的矢量或标量域中提取相关局部</w:t>
       </w:r>
       <w:r>
         <w:rPr>
@@ -4108,43 +3436,7 @@
           <w:sz w:val="24"/>
           <w:szCs w:val="24"/>
         </w:rPr>
-        <w:t>基于事件的方法也被应用</w:t>
-      </w:r>
-      <w:proofErr w:type="gramStart"/>
-      <w:r>
-        <w:rPr>
-          <w:rFonts w:ascii="微软雅黑" w:eastAsia="微软雅黑" w:hAnsi="微软雅黑" w:hint="eastAsia"/>
-          <w:sz w:val="24"/>
-          <w:szCs w:val="24"/>
-        </w:rPr>
-        <w:t>在坐标数据</w:t>
-      </w:r>
-      <w:proofErr w:type="gramEnd"/>
-      <w:r>
-        <w:rPr>
-          <w:rFonts w:ascii="微软雅黑" w:eastAsia="微软雅黑" w:hAnsi="微软雅黑" w:hint="eastAsia"/>
-          <w:sz w:val="24"/>
-          <w:szCs w:val="24"/>
-        </w:rPr>
-        <w:t>和聚类</w:t>
-      </w:r>
-      <w:proofErr w:type="gramStart"/>
-      <w:r>
-        <w:rPr>
-          <w:rFonts w:ascii="微软雅黑" w:eastAsia="微软雅黑" w:hAnsi="微软雅黑" w:hint="eastAsia"/>
-          <w:sz w:val="24"/>
-          <w:szCs w:val="24"/>
-        </w:rPr>
-        <w:t>流数据</w:t>
-      </w:r>
-      <w:proofErr w:type="gramEnd"/>
-      <w:r>
-        <w:rPr>
-          <w:rFonts w:ascii="微软雅黑" w:eastAsia="微软雅黑" w:hAnsi="微软雅黑" w:hint="eastAsia"/>
-          <w:sz w:val="24"/>
-          <w:szCs w:val="24"/>
-        </w:rPr>
-        <w:t>上。</w:t>
+        <w:t>基于事件的方法也被应用在坐标数据和聚类流数据上。</w:t>
       </w:r>
       <w:r>
         <w:rPr>
@@ -4163,7 +3455,7 @@
         <w:ind w:firstLine="420"/>
         <w:jc w:val="left"/>
         <w:rPr>
-          <w:rFonts w:ascii="微软雅黑" w:eastAsia="微软雅黑" w:hAnsi="微软雅黑" w:hint="eastAsia"/>
+          <w:rFonts w:ascii="微软雅黑" w:eastAsia="微软雅黑" w:hAnsi="微软雅黑"/>
           <w:sz w:val="24"/>
           <w:szCs w:val="24"/>
         </w:rPr>
@@ -4182,25 +3474,7 @@
           <w:sz w:val="24"/>
           <w:szCs w:val="24"/>
         </w:rPr>
-        <w:t>它已经被应用在很多的分类法上，例如Word-Net Gene Ontology。</w:t>
-      </w:r>
-      <w:proofErr w:type="spellStart"/>
-      <w:r>
-        <w:rPr>
-          <w:rFonts w:ascii="微软雅黑" w:eastAsia="微软雅黑" w:hAnsi="微软雅黑" w:hint="eastAsia"/>
-          <w:sz w:val="24"/>
-          <w:szCs w:val="24"/>
-        </w:rPr>
-        <w:t>Resnuk</w:t>
-      </w:r>
-      <w:proofErr w:type="spellEnd"/>
-      <w:r>
-        <w:rPr>
-          <w:rFonts w:ascii="微软雅黑" w:eastAsia="微软雅黑" w:hAnsi="微软雅黑" w:hint="eastAsia"/>
-          <w:sz w:val="24"/>
-          <w:szCs w:val="24"/>
-        </w:rPr>
-        <w:t>提出一种新方法评估基于信息实体概念的语义相似性。</w:t>
+        <w:t>它已经被应用在很多的分类法上，例如Word-Net Gene Ontology。Resnuk提出一种新方法评估基于信息实体概念的语义相似性。</w:t>
       </w:r>
       <w:r>
         <w:rPr>
@@ -4270,7 +3544,7 @@
         <w:ind w:firstLine="420"/>
         <w:jc w:val="left"/>
         <w:rPr>
-          <w:rFonts w:ascii="微软雅黑" w:eastAsia="微软雅黑" w:hAnsi="微软雅黑" w:hint="eastAsia"/>
+          <w:rFonts w:ascii="微软雅黑" w:eastAsia="微软雅黑" w:hAnsi="微软雅黑"/>
           <w:sz w:val="24"/>
           <w:szCs w:val="24"/>
         </w:rPr>
@@ -4305,25 +3579,7 @@
           <w:sz w:val="24"/>
           <w:szCs w:val="24"/>
         </w:rPr>
-        <w:t>为了更好地理解基于时间进化的图，很有必要先研究和描述</w:t>
-      </w:r>
-      <w:proofErr w:type="gramStart"/>
-      <w:r>
-        <w:rPr>
-          <w:rFonts w:ascii="微软雅黑" w:eastAsia="微软雅黑" w:hAnsi="微软雅黑" w:hint="eastAsia"/>
-          <w:sz w:val="24"/>
-          <w:szCs w:val="24"/>
-        </w:rPr>
-        <w:t>一下图</w:t>
-      </w:r>
-      <w:proofErr w:type="gramEnd"/>
-      <w:r>
-        <w:rPr>
-          <w:rFonts w:ascii="微软雅黑" w:eastAsia="微软雅黑" w:hAnsi="微软雅黑" w:hint="eastAsia"/>
-          <w:sz w:val="24"/>
-          <w:szCs w:val="24"/>
-        </w:rPr>
-        <w:t>在时间线上的转换经历。</w:t>
+        <w:t>为了更好地理解基于时间进化的图，很有必要先研究和描述一下图在时间线上的转换经历。</w:t>
       </w:r>
       <w:r>
         <w:rPr>
@@ -4342,7 +3598,7 @@
         <w:ind w:firstLine="420"/>
         <w:jc w:val="left"/>
         <w:rPr>
-          <w:rFonts w:ascii="微软雅黑" w:eastAsia="微软雅黑" w:hAnsi="微软雅黑" w:hint="eastAsia"/>
+          <w:rFonts w:ascii="微软雅黑" w:eastAsia="微软雅黑" w:hAnsi="微软雅黑"/>
           <w:sz w:val="24"/>
           <w:szCs w:val="24"/>
         </w:rPr>
@@ -4356,7 +3612,7 @@
         <w:ind w:firstLine="420"/>
         <w:jc w:val="left"/>
         <w:rPr>
-          <w:rFonts w:ascii="微软雅黑" w:eastAsia="微软雅黑" w:hAnsi="微软雅黑" w:hint="eastAsia"/>
+          <w:rFonts w:ascii="微软雅黑" w:eastAsia="微软雅黑" w:hAnsi="微软雅黑"/>
           <w:sz w:val="24"/>
           <w:szCs w:val="24"/>
         </w:rPr>
@@ -4375,25 +3631,7 @@
           <w:sz w:val="24"/>
           <w:szCs w:val="24"/>
         </w:rPr>
-        <w:t>当一个动态图的（内部）相互作用关系随时间发生了变化，我们就说这个动态</w:t>
-      </w:r>
-      <w:proofErr w:type="gramStart"/>
-      <w:r>
-        <w:rPr>
-          <w:rFonts w:ascii="微软雅黑" w:eastAsia="微软雅黑" w:hAnsi="微软雅黑" w:hint="eastAsia"/>
-          <w:sz w:val="24"/>
-          <w:szCs w:val="24"/>
-        </w:rPr>
-        <w:t>图发生</w:t>
-      </w:r>
-      <w:proofErr w:type="gramEnd"/>
-      <w:r>
-        <w:rPr>
-          <w:rFonts w:ascii="微软雅黑" w:eastAsia="微软雅黑" w:hAnsi="微软雅黑" w:hint="eastAsia"/>
-          <w:sz w:val="24"/>
-          <w:szCs w:val="24"/>
-        </w:rPr>
-        <w:t>了演化。</w:t>
+        <w:t>当一个动态图的（内部）相互作用关系随时间发生了变化，我们就说这个动态图发生了演化。</w:t>
       </w:r>
       <w:r>
         <w:rPr>
@@ -4409,16 +3647,7 @@
           <w:sz w:val="24"/>
           <w:szCs w:val="24"/>
         </w:rPr>
-        <w:t>设</w:t>
-      </w:r>
-      <w:proofErr w:type="spellStart"/>
-      <w:r>
-        <w:rPr>
-          <w:rFonts w:ascii="微软雅黑" w:eastAsia="微软雅黑" w:hAnsi="微软雅黑" w:hint="eastAsia"/>
-          <w:sz w:val="24"/>
-          <w:szCs w:val="24"/>
-        </w:rPr>
-        <w:t>G</w:t>
+        <w:t>设G</w:t>
       </w:r>
       <w:r>
         <w:rPr>
@@ -4427,9 +3656,33 @@
           <w:szCs w:val="24"/>
           <w:vertAlign w:val="subscript"/>
         </w:rPr>
+        <w:t xml:space="preserve">i </w:t>
+      </w:r>
+      <w:r>
+        <w:rPr>
+          <w:rFonts w:ascii="微软雅黑" w:eastAsia="微软雅黑" w:hAnsi="微软雅黑" w:hint="eastAsia"/>
+          <w:sz w:val="24"/>
+          <w:szCs w:val="24"/>
+        </w:rPr>
+        <w:t>= （V</w:t>
+      </w:r>
+      <w:r>
+        <w:rPr>
+          <w:rFonts w:ascii="微软雅黑" w:eastAsia="微软雅黑" w:hAnsi="微软雅黑" w:hint="eastAsia"/>
+          <w:sz w:val="24"/>
+          <w:szCs w:val="24"/>
+          <w:vertAlign w:val="subscript"/>
+        </w:rPr>
         <w:t>i</w:t>
       </w:r>
-      <w:proofErr w:type="spellEnd"/>
+      <w:r>
+        <w:rPr>
+          <w:rFonts w:ascii="微软雅黑" w:eastAsia="微软雅黑" w:hAnsi="微软雅黑" w:hint="eastAsia"/>
+          <w:sz w:val="24"/>
+          <w:szCs w:val="24"/>
+        </w:rPr>
+        <w:t>，E</w:t>
+      </w:r>
       <w:r>
         <w:rPr>
           <w:rFonts w:ascii="微软雅黑" w:eastAsia="微软雅黑" w:hAnsi="微软雅黑" w:hint="eastAsia"/>
@@ -4437,15 +3690,15 @@
           <w:szCs w:val="24"/>
           <w:vertAlign w:val="subscript"/>
         </w:rPr>
-        <w:t xml:space="preserve"> </w:t>
-      </w:r>
-      <w:r>
-        <w:rPr>
-          <w:rFonts w:ascii="微软雅黑" w:eastAsia="微软雅黑" w:hAnsi="微软雅黑" w:hint="eastAsia"/>
-          <w:sz w:val="24"/>
-          <w:szCs w:val="24"/>
-        </w:rPr>
-        <w:t>= （V</w:t>
+        <w:t>i</w:t>
+      </w:r>
+      <w:r>
+        <w:rPr>
+          <w:rFonts w:ascii="微软雅黑" w:eastAsia="微软雅黑" w:hAnsi="微软雅黑" w:hint="eastAsia"/>
+          <w:sz w:val="24"/>
+          <w:szCs w:val="24"/>
+        </w:rPr>
+        <w:t>）为G的一个时间切片，设[T</w:t>
       </w:r>
       <w:r>
         <w:rPr>
@@ -4454,24 +3707,15 @@
           <w:szCs w:val="24"/>
           <w:vertAlign w:val="subscript"/>
         </w:rPr>
-        <w:t>i</w:t>
-      </w:r>
-      <w:r>
-        <w:rPr>
-          <w:rFonts w:ascii="微软雅黑" w:eastAsia="微软雅黑" w:hAnsi="微软雅黑" w:hint="eastAsia"/>
-          <w:sz w:val="24"/>
-          <w:szCs w:val="24"/>
-        </w:rPr>
-        <w:t>，</w:t>
-      </w:r>
-      <w:proofErr w:type="spellStart"/>
-      <w:r>
-        <w:rPr>
-          <w:rFonts w:ascii="微软雅黑" w:eastAsia="微软雅黑" w:hAnsi="微软雅黑" w:hint="eastAsia"/>
-          <w:sz w:val="24"/>
-          <w:szCs w:val="24"/>
-        </w:rPr>
-        <w:t>E</w:t>
+        <w:t>si，</w:t>
+      </w:r>
+      <w:r>
+        <w:rPr>
+          <w:rFonts w:ascii="微软雅黑" w:eastAsia="微软雅黑" w:hAnsi="微软雅黑" w:hint="eastAsia"/>
+          <w:sz w:val="24"/>
+          <w:szCs w:val="24"/>
+        </w:rPr>
+        <w:t>T</w:t>
       </w:r>
       <w:r>
         <w:rPr>
@@ -4480,89 +3724,15 @@
           <w:szCs w:val="24"/>
           <w:vertAlign w:val="subscript"/>
         </w:rPr>
-        <w:t>i</w:t>
-      </w:r>
-      <w:proofErr w:type="spellEnd"/>
-      <w:r>
-        <w:rPr>
-          <w:rFonts w:ascii="微软雅黑" w:eastAsia="微软雅黑" w:hAnsi="微软雅黑" w:hint="eastAsia"/>
-          <w:sz w:val="24"/>
-          <w:szCs w:val="24"/>
-        </w:rPr>
-        <w:t>）为G的一个时间切片，设[</w:t>
-      </w:r>
-      <w:proofErr w:type="spellStart"/>
-      <w:r>
-        <w:rPr>
-          <w:rFonts w:ascii="微软雅黑" w:eastAsia="微软雅黑" w:hAnsi="微软雅黑" w:hint="eastAsia"/>
-          <w:sz w:val="24"/>
-          <w:szCs w:val="24"/>
-        </w:rPr>
-        <w:t>T</w:t>
-      </w:r>
-      <w:r>
-        <w:rPr>
-          <w:rFonts w:ascii="微软雅黑" w:eastAsia="微软雅黑" w:hAnsi="微软雅黑" w:hint="eastAsia"/>
-          <w:sz w:val="24"/>
-          <w:szCs w:val="24"/>
-          <w:vertAlign w:val="subscript"/>
-        </w:rPr>
-        <w:t>si</w:t>
-      </w:r>
-      <w:proofErr w:type="spellEnd"/>
-      <w:r>
-        <w:rPr>
-          <w:rFonts w:ascii="微软雅黑" w:eastAsia="微软雅黑" w:hAnsi="微软雅黑" w:hint="eastAsia"/>
-          <w:sz w:val="24"/>
-          <w:szCs w:val="24"/>
-          <w:vertAlign w:val="subscript"/>
-        </w:rPr>
-        <w:t>，</w:t>
-      </w:r>
-      <w:proofErr w:type="spellStart"/>
-      <w:r>
-        <w:rPr>
-          <w:rFonts w:ascii="微软雅黑" w:eastAsia="微软雅黑" w:hAnsi="微软雅黑" w:hint="eastAsia"/>
-          <w:sz w:val="24"/>
-          <w:szCs w:val="24"/>
-        </w:rPr>
-        <w:t>T</w:t>
-      </w:r>
-      <w:r>
-        <w:rPr>
-          <w:rFonts w:ascii="微软雅黑" w:eastAsia="微软雅黑" w:hAnsi="微软雅黑" w:hint="eastAsia"/>
-          <w:sz w:val="24"/>
-          <w:szCs w:val="24"/>
-          <w:vertAlign w:val="subscript"/>
-        </w:rPr>
         <w:t>ei</w:t>
       </w:r>
-      <w:proofErr w:type="spellEnd"/>
-      <w:r>
-        <w:rPr>
-          <w:rFonts w:ascii="微软雅黑" w:eastAsia="微软雅黑" w:hAnsi="微软雅黑" w:hint="eastAsia"/>
-          <w:sz w:val="24"/>
-          <w:szCs w:val="24"/>
-        </w:rPr>
-        <w:t>]是这个时间切片的时间间隔。时间切片</w:t>
-      </w:r>
-      <w:proofErr w:type="gramStart"/>
-      <w:r>
-        <w:rPr>
-          <w:rFonts w:ascii="微软雅黑" w:eastAsia="微软雅黑" w:hAnsi="微软雅黑" w:hint="eastAsia"/>
-          <w:sz w:val="24"/>
-          <w:szCs w:val="24"/>
-        </w:rPr>
-        <w:t>的点集和</w:t>
-      </w:r>
-      <w:proofErr w:type="gramEnd"/>
-      <w:r>
-        <w:rPr>
-          <w:rFonts w:ascii="微软雅黑" w:eastAsia="微软雅黑" w:hAnsi="微软雅黑" w:hint="eastAsia"/>
-          <w:sz w:val="24"/>
-          <w:szCs w:val="24"/>
-        </w:rPr>
-        <w:t>关系集合是图G在这个时间间隔上聚集。</w:t>
+      <w:r>
+        <w:rPr>
+          <w:rFonts w:ascii="微软雅黑" w:eastAsia="微软雅黑" w:hAnsi="微软雅黑" w:hint="eastAsia"/>
+          <w:sz w:val="24"/>
+          <w:szCs w:val="24"/>
+        </w:rPr>
+        <w:t>]是这个时间切片的时间间隔。时间切片的点集和关系集合是图G在这个时间间隔上聚集。</w:t>
       </w:r>
     </w:p>
     <w:p>
@@ -4587,36 +3757,18 @@
         <w:ind w:firstLine="420"/>
         <w:jc w:val="left"/>
         <w:rPr>
-          <w:rFonts w:ascii="微软雅黑" w:eastAsia="微软雅黑" w:hAnsi="微软雅黑" w:hint="eastAsia"/>
-          <w:sz w:val="24"/>
-          <w:szCs w:val="24"/>
-        </w:rPr>
-      </w:pPr>
-      <w:r>
-        <w:rPr>
-          <w:rFonts w:ascii="微软雅黑" w:eastAsia="微软雅黑" w:hAnsi="微软雅黑" w:hint="eastAsia"/>
-          <w:sz w:val="24"/>
-          <w:szCs w:val="24"/>
-        </w:rPr>
-        <w:t>随着图的演化，新的节点和</w:t>
-      </w:r>
-      <w:proofErr w:type="gramStart"/>
-      <w:r>
-        <w:rPr>
-          <w:rFonts w:ascii="微软雅黑" w:eastAsia="微软雅黑" w:hAnsi="微软雅黑" w:hint="eastAsia"/>
-          <w:sz w:val="24"/>
-          <w:szCs w:val="24"/>
-        </w:rPr>
-        <w:t>边</w:t>
-      </w:r>
-      <w:proofErr w:type="gramEnd"/>
-      <w:r>
-        <w:rPr>
-          <w:rFonts w:ascii="微软雅黑" w:eastAsia="微软雅黑" w:hAnsi="微软雅黑" w:hint="eastAsia"/>
-          <w:sz w:val="24"/>
-          <w:szCs w:val="24"/>
-        </w:rPr>
-        <w:t>可能加入到图中。</w:t>
+          <w:rFonts w:ascii="微软雅黑" w:eastAsia="微软雅黑" w:hAnsi="微软雅黑"/>
+          <w:sz w:val="24"/>
+          <w:szCs w:val="24"/>
+        </w:rPr>
+      </w:pPr>
+      <w:r>
+        <w:rPr>
+          <w:rFonts w:ascii="微软雅黑" w:eastAsia="微软雅黑" w:hAnsi="微软雅黑" w:hint="eastAsia"/>
+          <w:sz w:val="24"/>
+          <w:szCs w:val="24"/>
+        </w:rPr>
+        <w:t>随着图的演化，新的节点和边可能加入到图中。</w:t>
       </w:r>
       <w:r>
         <w:rPr>
@@ -4710,22 +3862,32 @@
       <w:pPr>
         <w:pStyle w:val="a8"/>
         <w:jc w:val="left"/>
-        <w:rPr>
-          <w:rFonts w:hint="eastAsia"/>
-        </w:rPr>
       </w:pPr>
       <w:bookmarkStart w:id="29" w:name="_Ref287619446"/>
       <w:r>
         <w:t xml:space="preserve">Figure </w:t>
       </w:r>
-      <w:fldSimple w:instr=" SEQ Figure \* ARABIC ">
-        <w:r>
-          <w:rPr>
-            <w:noProof/>
-          </w:rPr>
-          <w:t>1</w:t>
-        </w:r>
-      </w:fldSimple>
+      <w:r>
+        <w:fldChar w:fldCharType="begin"/>
+      </w:r>
+      <w:r>
+        <w:instrText xml:space="preserve"> SEQ Figure \* ARABIC </w:instrText>
+      </w:r>
+      <w:r>
+        <w:fldChar w:fldCharType="separate"/>
+      </w:r>
+      <w:r>
+        <w:rPr>
+          <w:noProof/>
+        </w:rPr>
+        <w:t>1</w:t>
+      </w:r>
+      <w:r>
+        <w:rPr>
+          <w:noProof/>
+        </w:rPr>
+        <w:fldChar w:fldCharType="end"/>
+      </w:r>
       <w:r>
         <w:rPr>
           <w:rFonts w:hint="eastAsia"/>
@@ -5003,21 +4165,7 @@
           <w:rFonts w:hint="eastAsia"/>
           <w:noProof/>
         </w:rPr>
-        <w:t>(</w:t>
-      </w:r>
-      <w:r>
-        <w:rPr>
-          <w:rFonts w:hint="eastAsia"/>
-          <w:noProof/>
-        </w:rPr>
-        <w:t>c</w:t>
-      </w:r>
-      <w:r>
-        <w:rPr>
-          <w:rFonts w:hint="eastAsia"/>
-          <w:noProof/>
-        </w:rPr>
-        <w:t>)</w:t>
+        <w:t>(c)</w:t>
       </w:r>
       <w:r>
         <w:rPr>
@@ -5168,7 +4316,7 @@
         <w:adjustRightInd w:val="0"/>
         <w:jc w:val="left"/>
         <w:rPr>
-          <w:rFonts w:ascii="微软雅黑" w:eastAsia="微软雅黑" w:hAnsi="微软雅黑" w:hint="eastAsia"/>
+          <w:rFonts w:ascii="微软雅黑" w:eastAsia="微软雅黑" w:hAnsi="微软雅黑"/>
           <w:sz w:val="24"/>
           <w:szCs w:val="24"/>
         </w:rPr>
@@ -5225,16 +4373,7 @@
           <w:sz w:val="24"/>
           <w:szCs w:val="24"/>
         </w:rPr>
-        <w:t>中共有</w:t>
-      </w:r>
-      <w:proofErr w:type="spellStart"/>
-      <w:r>
-        <w:rPr>
-          <w:rFonts w:ascii="微软雅黑" w:eastAsia="微软雅黑" w:hAnsi="微软雅黑" w:hint="eastAsia"/>
-          <w:sz w:val="24"/>
-          <w:szCs w:val="24"/>
-        </w:rPr>
-        <w:t>k</w:t>
+        <w:t>中共有k</w:t>
       </w:r>
       <w:r>
         <w:rPr>
@@ -5245,28 +4384,16 @@
         </w:rPr>
         <w:t>i</w:t>
       </w:r>
-      <w:proofErr w:type="spellEnd"/>
-      <w:proofErr w:type="gramStart"/>
-      <w:r>
-        <w:rPr>
-          <w:rFonts w:ascii="微软雅黑" w:eastAsia="微软雅黑" w:hAnsi="微软雅黑" w:hint="eastAsia"/>
-          <w:sz w:val="24"/>
-          <w:szCs w:val="24"/>
-        </w:rPr>
-        <w:t>个</w:t>
-      </w:r>
-      <w:proofErr w:type="gramEnd"/>
-      <w:r>
-        <w:rPr>
-          <w:rFonts w:ascii="微软雅黑" w:eastAsia="微软雅黑" w:hAnsi="微软雅黑" w:hint="eastAsia"/>
-          <w:sz w:val="24"/>
-          <w:szCs w:val="24"/>
-        </w:rPr>
-        <w:t>团伙，这些团伙的集合为</w:t>
+      <w:r>
+        <w:rPr>
+          <w:rFonts w:ascii="微软雅黑" w:eastAsia="微软雅黑" w:hAnsi="微软雅黑" w:hint="eastAsia"/>
+          <w:sz w:val="24"/>
+          <w:szCs w:val="24"/>
+        </w:rPr>
+        <w:t>个团伙，这些团伙的集合为</w:t>
       </w:r>
       <w:bookmarkStart w:id="36" w:name="OLE_LINK29"/>
       <w:bookmarkStart w:id="37" w:name="OLE_LINK30"/>
-      <w:proofErr w:type="spellStart"/>
       <w:r>
         <w:rPr>
           <w:rFonts w:ascii="微软雅黑" w:eastAsia="微软雅黑" w:hAnsi="微软雅黑" w:hint="eastAsia"/>
@@ -5284,7 +4411,6 @@
         </w:rPr>
         <w:t>i</w:t>
       </w:r>
-      <w:proofErr w:type="spellEnd"/>
       <w:r>
         <w:rPr>
           <w:rFonts w:ascii="微软雅黑" w:eastAsia="微软雅黑" w:hAnsi="微软雅黑" w:hint="eastAsia"/>
@@ -5359,16 +4485,7 @@
           <w:sz w:val="24"/>
           <w:szCs w:val="24"/>
         </w:rPr>
-        <w:t>,</w:t>
-      </w:r>
-      <w:proofErr w:type="spellStart"/>
-      <w:r>
-        <w:rPr>
-          <w:rFonts w:ascii="微软雅黑" w:eastAsia="微软雅黑" w:hAnsi="微软雅黑" w:hint="eastAsia"/>
-          <w:sz w:val="24"/>
-          <w:szCs w:val="24"/>
-        </w:rPr>
-        <w:t>C</w:t>
+        <w:t>,C</w:t>
       </w:r>
       <w:r>
         <w:rPr>
@@ -5388,7 +4505,6 @@
         </w:rPr>
         <w:t>ki</w:t>
       </w:r>
-      <w:proofErr w:type="spellEnd"/>
       <w:r>
         <w:rPr>
           <w:rFonts w:ascii="微软雅黑" w:eastAsia="微软雅黑" w:hAnsi="微软雅黑" w:hint="eastAsia"/>
@@ -5430,34 +4546,7 @@
           <w:sz w:val="24"/>
           <w:szCs w:val="24"/>
         </w:rPr>
-        <w:t>中的第j</w:t>
-      </w:r>
-      <w:proofErr w:type="gramStart"/>
-      <w:r>
-        <w:rPr>
-          <w:rFonts w:ascii="微软雅黑" w:eastAsia="微软雅黑" w:hAnsi="微软雅黑" w:hint="eastAsia"/>
-          <w:sz w:val="24"/>
-          <w:szCs w:val="24"/>
-        </w:rPr>
-        <w:t>个</w:t>
-      </w:r>
-      <w:proofErr w:type="gramEnd"/>
-      <w:r>
-        <w:rPr>
-          <w:rFonts w:ascii="微软雅黑" w:eastAsia="微软雅黑" w:hAnsi="微软雅黑" w:hint="eastAsia"/>
-          <w:sz w:val="24"/>
-          <w:szCs w:val="24"/>
-        </w:rPr>
-        <w:t>团伙，</w:t>
-      </w:r>
-      <w:proofErr w:type="spellStart"/>
-      <w:r>
-        <w:rPr>
-          <w:rFonts w:ascii="微软雅黑" w:eastAsia="微软雅黑" w:hAnsi="微软雅黑" w:hint="eastAsia"/>
-          <w:sz w:val="24"/>
-          <w:szCs w:val="24"/>
-        </w:rPr>
-        <w:t>C</w:t>
+        <w:t>中的第j个团伙，C</w:t>
       </w:r>
       <w:r>
         <w:rPr>
@@ -5477,32 +4566,13 @@
         </w:rPr>
         <w:t>j</w:t>
       </w:r>
-      <w:proofErr w:type="spellEnd"/>
-      <w:r>
-        <w:rPr>
-          <w:rFonts w:ascii="微软雅黑" w:eastAsia="微软雅黑" w:hAnsi="微软雅黑" w:hint="eastAsia"/>
-          <w:sz w:val="24"/>
-          <w:szCs w:val="24"/>
-        </w:rPr>
-        <w:t>也可以</w:t>
-      </w:r>
-      <w:proofErr w:type="gramStart"/>
-      <w:r>
-        <w:rPr>
-          <w:rFonts w:ascii="微软雅黑" w:eastAsia="微软雅黑" w:hAnsi="微软雅黑" w:hint="eastAsia"/>
-          <w:sz w:val="24"/>
-          <w:szCs w:val="24"/>
-        </w:rPr>
-        <w:t>看做</w:t>
-      </w:r>
-      <w:proofErr w:type="gramEnd"/>
-      <w:r>
-        <w:rPr>
-          <w:rFonts w:ascii="微软雅黑" w:eastAsia="微软雅黑" w:hAnsi="微软雅黑" w:hint="eastAsia"/>
-          <w:sz w:val="24"/>
-          <w:szCs w:val="24"/>
-        </w:rPr>
-        <w:t>一个图，</w:t>
+      <w:r>
+        <w:rPr>
+          <w:rFonts w:ascii="微软雅黑" w:eastAsia="微软雅黑" w:hAnsi="微软雅黑" w:hint="eastAsia"/>
+          <w:sz w:val="24"/>
+          <w:szCs w:val="24"/>
+        </w:rPr>
+        <w:t>也可以看做一个图，</w:t>
       </w:r>
       <w:bookmarkStart w:id="38" w:name="OLE_LINK20"/>
       <w:bookmarkStart w:id="39" w:name="OLE_LINK21"/>
@@ -5517,7 +4587,6 @@
       <w:bookmarkStart w:id="40" w:name="OLE_LINK14"/>
       <w:bookmarkStart w:id="41" w:name="OLE_LINK15"/>
       <w:bookmarkStart w:id="42" w:name="OLE_LINK22"/>
-      <w:proofErr w:type="spellStart"/>
       <w:r>
         <w:rPr>
           <w:rFonts w:ascii="微软雅黑" w:eastAsia="微软雅黑" w:hAnsi="微软雅黑" w:hint="eastAsia"/>
@@ -5547,7 +4616,6 @@
       <w:bookmarkEnd w:id="40"/>
       <w:bookmarkEnd w:id="41"/>
       <w:bookmarkEnd w:id="42"/>
-      <w:proofErr w:type="spellEnd"/>
       <w:r>
         <w:rPr>
           <w:rFonts w:ascii="微软雅黑" w:eastAsia="微软雅黑" w:hAnsi="微软雅黑" w:hint="eastAsia"/>
@@ -5558,7 +4626,6 @@
       </w:r>
       <w:bookmarkStart w:id="43" w:name="OLE_LINK16"/>
       <w:bookmarkStart w:id="44" w:name="OLE_LINK17"/>
-      <w:proofErr w:type="spellStart"/>
       <w:r>
         <w:rPr>
           <w:rFonts w:ascii="微软雅黑" w:eastAsia="微软雅黑" w:hAnsi="微软雅黑" w:hint="eastAsia"/>
@@ -5587,7 +4654,6 @@
       </w:r>
       <w:bookmarkEnd w:id="43"/>
       <w:bookmarkEnd w:id="44"/>
-      <w:proofErr w:type="spellEnd"/>
       <w:r>
         <w:rPr>
           <w:rFonts w:ascii="微软雅黑" w:eastAsia="微软雅黑" w:hAnsi="微软雅黑" w:hint="eastAsia"/>
@@ -5606,7 +4672,6 @@
         </w:rPr>
         <w:t>其中</w:t>
       </w:r>
-      <w:proofErr w:type="spellStart"/>
       <w:r>
         <w:rPr>
           <w:rFonts w:ascii="微软雅黑" w:eastAsia="微软雅黑" w:hAnsi="微软雅黑" w:hint="eastAsia"/>
@@ -5633,7 +4698,6 @@
         </w:rPr>
         <w:t>j</w:t>
       </w:r>
-      <w:proofErr w:type="spellEnd"/>
       <w:r>
         <w:rPr>
           <w:rFonts w:ascii="微软雅黑" w:eastAsia="微软雅黑" w:hAnsi="微软雅黑" w:hint="eastAsia"/>
@@ -5642,7 +4706,6 @@
         </w:rPr>
         <w:t>是团伙中的节点集合，</w:t>
       </w:r>
-      <w:proofErr w:type="spellStart"/>
       <w:r>
         <w:rPr>
           <w:rFonts w:ascii="微软雅黑" w:eastAsia="微软雅黑" w:hAnsi="微软雅黑" w:hint="eastAsia"/>
@@ -5669,7 +4732,6 @@
         </w:rPr>
         <w:t>j</w:t>
       </w:r>
-      <w:proofErr w:type="spellEnd"/>
       <w:r>
         <w:rPr>
           <w:rFonts w:ascii="微软雅黑" w:eastAsia="微软雅黑" w:hAnsi="微软雅黑" w:hint="eastAsia"/>
@@ -5684,15 +4746,7 @@
           <w:sz w:val="24"/>
           <w:szCs w:val="24"/>
         </w:rPr>
-        <w:t>于是，对于每一个</w:t>
-      </w:r>
-      <w:r>
-        <w:rPr>
-          <w:rFonts w:ascii="微软雅黑" w:eastAsia="微软雅黑" w:hAnsi="微软雅黑" w:hint="eastAsia"/>
-          <w:sz w:val="24"/>
-          <w:szCs w:val="24"/>
-        </w:rPr>
-        <w:t>S</w:t>
+        <w:t>于是，对于每一个S</w:t>
       </w:r>
       <w:r>
         <w:rPr>
@@ -5701,6 +4755,23 @@
           <w:szCs w:val="24"/>
           <w:vertAlign w:val="subscript"/>
         </w:rPr>
+        <w:t xml:space="preserve">i </w:t>
+      </w:r>
+      <w:r>
+        <w:rPr>
+          <w:rFonts w:ascii="微软雅黑" w:eastAsia="微软雅黑" w:hAnsi="微软雅黑" w:hint="eastAsia"/>
+          <w:sz w:val="24"/>
+          <w:szCs w:val="24"/>
+        </w:rPr>
+        <w:t>= （V</w:t>
+      </w:r>
+      <w:r>
+        <w:rPr>
+          <w:rFonts w:ascii="微软雅黑" w:eastAsia="微软雅黑" w:hAnsi="微软雅黑" w:hint="eastAsia"/>
+          <w:sz w:val="24"/>
+          <w:szCs w:val="24"/>
+          <w:vertAlign w:val="subscript"/>
+        </w:rPr>
         <w:t>i</w:t>
       </w:r>
       <w:r>
@@ -5708,25 +4779,33 @@
           <w:rFonts w:ascii="微软雅黑" w:eastAsia="微软雅黑" w:hAnsi="微软雅黑" w:hint="eastAsia"/>
           <w:sz w:val="24"/>
           <w:szCs w:val="24"/>
+        </w:rPr>
+        <w:t>, E</w:t>
+      </w:r>
+      <w:r>
+        <w:rPr>
+          <w:rFonts w:ascii="微软雅黑" w:eastAsia="微软雅黑" w:hAnsi="微软雅黑" w:hint="eastAsia"/>
+          <w:sz w:val="24"/>
+          <w:szCs w:val="24"/>
           <w:vertAlign w:val="subscript"/>
         </w:rPr>
-        <w:t xml:space="preserve"> </w:t>
-      </w:r>
-      <w:r>
-        <w:rPr>
-          <w:rFonts w:ascii="微软雅黑" w:eastAsia="微软雅黑" w:hAnsi="微软雅黑" w:hint="eastAsia"/>
-          <w:sz w:val="24"/>
-          <w:szCs w:val="24"/>
-        </w:rPr>
-        <w:t xml:space="preserve">= </w:t>
-      </w:r>
-      <w:r>
-        <w:rPr>
-          <w:rFonts w:ascii="微软雅黑" w:eastAsia="微软雅黑" w:hAnsi="微软雅黑" w:hint="eastAsia"/>
-          <w:sz w:val="24"/>
-          <w:szCs w:val="24"/>
-        </w:rPr>
-        <w:t>（V</w:t>
+        <w:t>i</w:t>
+      </w:r>
+      <w:r>
+        <w:rPr>
+          <w:rFonts w:ascii="微软雅黑" w:eastAsia="微软雅黑" w:hAnsi="微软雅黑" w:hint="eastAsia"/>
+          <w:sz w:val="24"/>
+          <w:szCs w:val="24"/>
+        </w:rPr>
+        <w:t>）来说，</w:t>
+      </w:r>
+      <w:r>
+        <w:rPr>
+          <w:rFonts w:ascii="微软雅黑" w:eastAsia="微软雅黑" w:hAnsi="微软雅黑" w:hint="eastAsia"/>
+          <w:sz w:val="24"/>
+          <w:szCs w:val="24"/>
+        </w:rPr>
+        <w:t>V</w:t>
       </w:r>
       <w:r>
         <w:rPr>
@@ -5742,17 +4821,17 @@
           <w:rFonts w:ascii="微软雅黑" w:eastAsia="微软雅黑" w:hAnsi="微软雅黑" w:hint="eastAsia"/>
           <w:sz w:val="24"/>
           <w:szCs w:val="24"/>
-        </w:rPr>
-        <w:t xml:space="preserve">, </w:t>
-      </w:r>
-      <w:proofErr w:type="spellStart"/>
-      <w:r>
-        <w:rPr>
-          <w:rFonts w:ascii="微软雅黑" w:eastAsia="微软雅黑" w:hAnsi="微软雅黑" w:hint="eastAsia"/>
-          <w:sz w:val="24"/>
-          <w:szCs w:val="24"/>
-        </w:rPr>
-        <w:t>E</w:t>
+          <w:vertAlign w:val="superscript"/>
+        </w:rPr>
+        <w:t>1</w:t>
+      </w:r>
+      <w:r>
+        <w:rPr>
+          <w:rFonts w:ascii="微软雅黑" w:eastAsia="微软雅黑" w:hAnsi="微软雅黑" w:hint="eastAsia"/>
+          <w:sz w:val="24"/>
+          <w:szCs w:val="24"/>
+        </w:rPr>
+        <w:t>∪V</w:t>
       </w:r>
       <w:r>
         <w:rPr>
@@ -5763,30 +4842,38 @@
         </w:rPr>
         <w:t>i</w:t>
       </w:r>
-      <w:proofErr w:type="spellEnd"/>
-      <w:r>
-        <w:rPr>
-          <w:rFonts w:ascii="微软雅黑" w:eastAsia="微软雅黑" w:hAnsi="微软雅黑" w:hint="eastAsia"/>
-          <w:sz w:val="24"/>
-          <w:szCs w:val="24"/>
-        </w:rPr>
-        <w:t>）</w:t>
-      </w:r>
-      <w:r>
-        <w:rPr>
-          <w:rFonts w:ascii="微软雅黑" w:eastAsia="微软雅黑" w:hAnsi="微软雅黑" w:hint="eastAsia"/>
-          <w:sz w:val="24"/>
-          <w:szCs w:val="24"/>
-        </w:rPr>
-        <w:t>来说，</w:t>
-      </w:r>
-      <w:r>
-        <w:rPr>
-          <w:rFonts w:ascii="微软雅黑" w:eastAsia="微软雅黑" w:hAnsi="微软雅黑" w:hint="eastAsia"/>
-          <w:sz w:val="24"/>
-          <w:szCs w:val="24"/>
-        </w:rPr>
-        <w:t>V</w:t>
+      <w:r>
+        <w:rPr>
+          <w:rFonts w:ascii="微软雅黑" w:eastAsia="微软雅黑" w:hAnsi="微软雅黑" w:hint="eastAsia"/>
+          <w:sz w:val="24"/>
+          <w:szCs w:val="24"/>
+          <w:vertAlign w:val="superscript"/>
+        </w:rPr>
+        <w:t>2</w:t>
+      </w:r>
+      <w:r>
+        <w:rPr>
+          <w:rFonts w:ascii="微软雅黑" w:eastAsia="微软雅黑" w:hAnsi="微软雅黑" w:hint="eastAsia"/>
+          <w:sz w:val="24"/>
+          <w:szCs w:val="24"/>
+        </w:rPr>
+        <w:t>∪</w:t>
+      </w:r>
+      <w:r>
+        <w:rPr>
+          <w:rFonts w:ascii="微软雅黑" w:eastAsia="微软雅黑" w:hAnsi="微软雅黑"/>
+          <w:sz w:val="24"/>
+          <w:szCs w:val="24"/>
+        </w:rPr>
+        <w:t>…</w:t>
+      </w:r>
+      <w:r>
+        <w:rPr>
+          <w:rFonts w:ascii="微软雅黑" w:eastAsia="微软雅黑" w:hAnsi="微软雅黑" w:hint="eastAsia"/>
+          <w:sz w:val="24"/>
+          <w:szCs w:val="24"/>
+        </w:rPr>
+        <w:t>∪V</w:t>
       </w:r>
       <w:r>
         <w:rPr>
@@ -5804,109 +4891,15 @@
           <w:szCs w:val="24"/>
           <w:vertAlign w:val="superscript"/>
         </w:rPr>
-        <w:t>1</w:t>
-      </w:r>
-      <w:r>
-        <w:rPr>
-          <w:rFonts w:ascii="微软雅黑" w:eastAsia="微软雅黑" w:hAnsi="微软雅黑" w:hint="eastAsia"/>
-          <w:sz w:val="24"/>
-          <w:szCs w:val="24"/>
-        </w:rPr>
-        <w:t>∪</w:t>
-      </w:r>
-      <w:r>
-        <w:rPr>
-          <w:rFonts w:ascii="微软雅黑" w:eastAsia="微软雅黑" w:hAnsi="微软雅黑" w:hint="eastAsia"/>
-          <w:sz w:val="24"/>
-          <w:szCs w:val="24"/>
-        </w:rPr>
-        <w:t>V</w:t>
-      </w:r>
-      <w:r>
-        <w:rPr>
-          <w:rFonts w:ascii="微软雅黑" w:eastAsia="微软雅黑" w:hAnsi="微软雅黑" w:hint="eastAsia"/>
-          <w:sz w:val="24"/>
-          <w:szCs w:val="24"/>
-          <w:vertAlign w:val="subscript"/>
-        </w:rPr>
-        <w:t>i</w:t>
-      </w:r>
-      <w:r>
-        <w:rPr>
-          <w:rFonts w:ascii="微软雅黑" w:eastAsia="微软雅黑" w:hAnsi="微软雅黑" w:hint="eastAsia"/>
-          <w:sz w:val="24"/>
-          <w:szCs w:val="24"/>
-          <w:vertAlign w:val="superscript"/>
-        </w:rPr>
-        <w:t>2</w:t>
-      </w:r>
-      <w:r>
-        <w:rPr>
-          <w:rFonts w:ascii="微软雅黑" w:eastAsia="微软雅黑" w:hAnsi="微软雅黑" w:hint="eastAsia"/>
-          <w:sz w:val="24"/>
-          <w:szCs w:val="24"/>
-        </w:rPr>
-        <w:t>∪</w:t>
-      </w:r>
-      <w:r>
-        <w:rPr>
-          <w:rFonts w:ascii="微软雅黑" w:eastAsia="微软雅黑" w:hAnsi="微软雅黑"/>
-          <w:sz w:val="24"/>
-          <w:szCs w:val="24"/>
-        </w:rPr>
-        <w:t>…</w:t>
-      </w:r>
-      <w:r>
-        <w:rPr>
-          <w:rFonts w:ascii="微软雅黑" w:eastAsia="微软雅黑" w:hAnsi="微软雅黑" w:hint="eastAsia"/>
-          <w:sz w:val="24"/>
-          <w:szCs w:val="24"/>
-        </w:rPr>
-        <w:t>∪</w:t>
-      </w:r>
-      <w:proofErr w:type="spellStart"/>
-      <w:r>
-        <w:rPr>
-          <w:rFonts w:ascii="微软雅黑" w:eastAsia="微软雅黑" w:hAnsi="微软雅黑" w:hint="eastAsia"/>
-          <w:sz w:val="24"/>
-          <w:szCs w:val="24"/>
-        </w:rPr>
-        <w:t>V</w:t>
-      </w:r>
-      <w:r>
-        <w:rPr>
-          <w:rFonts w:ascii="微软雅黑" w:eastAsia="微软雅黑" w:hAnsi="微软雅黑" w:hint="eastAsia"/>
-          <w:sz w:val="24"/>
-          <w:szCs w:val="24"/>
-          <w:vertAlign w:val="subscript"/>
-        </w:rPr>
-        <w:t>i</w:t>
-      </w:r>
-      <w:r>
-        <w:rPr>
-          <w:rFonts w:ascii="微软雅黑" w:eastAsia="微软雅黑" w:hAnsi="微软雅黑" w:hint="eastAsia"/>
-          <w:sz w:val="24"/>
-          <w:szCs w:val="24"/>
-          <w:vertAlign w:val="superscript"/>
-        </w:rPr>
         <w:t>ki</w:t>
       </w:r>
-      <w:proofErr w:type="spellEnd"/>
-      <w:r>
-        <w:rPr>
-          <w:rFonts w:ascii="微软雅黑" w:eastAsia="微软雅黑" w:hAnsi="微软雅黑" w:hint="eastAsia"/>
-          <w:sz w:val="24"/>
-          <w:szCs w:val="24"/>
-        </w:rPr>
-        <w:t xml:space="preserve">  = </w:t>
-      </w:r>
-      <w:r>
-        <w:rPr>
-          <w:rFonts w:ascii="微软雅黑" w:eastAsia="微软雅黑" w:hAnsi="微软雅黑" w:hint="eastAsia"/>
-          <w:sz w:val="24"/>
-          <w:szCs w:val="24"/>
-        </w:rPr>
-        <w:t>V</w:t>
+      <w:r>
+        <w:rPr>
+          <w:rFonts w:ascii="微软雅黑" w:eastAsia="微软雅黑" w:hAnsi="微软雅黑" w:hint="eastAsia"/>
+          <w:sz w:val="24"/>
+          <w:szCs w:val="24"/>
+        </w:rPr>
+        <w:t xml:space="preserve">  = V</w:t>
       </w:r>
       <w:r>
         <w:rPr>
@@ -5925,7 +4918,7 @@
         <w:adjustRightInd w:val="0"/>
         <w:jc w:val="left"/>
         <w:rPr>
-          <w:rFonts w:ascii="微软雅黑" w:eastAsia="微软雅黑" w:hAnsi="微软雅黑" w:hint="eastAsia"/>
+          <w:rFonts w:ascii="微软雅黑" w:eastAsia="微软雅黑" w:hAnsi="微软雅黑"/>
           <w:sz w:val="24"/>
           <w:szCs w:val="24"/>
         </w:rPr>
@@ -6070,7 +5063,7 @@
         <w:adjustRightInd w:val="0"/>
         <w:jc w:val="left"/>
         <w:rPr>
-          <w:rFonts w:ascii="微软雅黑" w:eastAsia="微软雅黑" w:hAnsi="微软雅黑" w:hint="eastAsia"/>
+          <w:rFonts w:ascii="微软雅黑" w:eastAsia="微软雅黑" w:hAnsi="微软雅黑"/>
           <w:sz w:val="24"/>
           <w:szCs w:val="24"/>
         </w:rPr>
@@ -6132,13 +5125,7 @@
         <w:fldChar w:fldCharType="separate"/>
       </w:r>
       <w:r>
-        <w:t>Algo</w:t>
-      </w:r>
-      <w:r>
-        <w:t>r</w:t>
-      </w:r>
-      <w:r>
-        <w:t xml:space="preserve">ithm </w:t>
+        <w:t xml:space="preserve">Algorithm </w:t>
       </w:r>
       <w:r>
         <w:rPr>
@@ -6210,7 +5197,7 @@
         <w:adjustRightInd w:val="0"/>
         <w:jc w:val="left"/>
         <w:rPr>
-          <w:rFonts w:ascii="微软雅黑" w:eastAsia="微软雅黑" w:hAnsi="微软雅黑" w:hint="eastAsia"/>
+          <w:rFonts w:ascii="微软雅黑" w:eastAsia="微软雅黑" w:hAnsi="微软雅黑"/>
           <w:sz w:val="24"/>
           <w:szCs w:val="24"/>
         </w:rPr>
@@ -6256,15 +5243,7 @@
                 <w:sz w:val="24"/>
                 <w:szCs w:val="24"/>
               </w:rPr>
-              <w:t>Algorithm 1</w:t>
-            </w:r>
-            <w:r>
-              <w:rPr>
-                <w:rFonts w:ascii="微软雅黑" w:eastAsia="微软雅黑" w:hAnsi="微软雅黑" w:hint="eastAsia"/>
-                <w:sz w:val="24"/>
-                <w:szCs w:val="24"/>
-              </w:rPr>
-              <w:t>：Mine-Event(G, T)    算法1：事件发现算法</w:t>
+              <w:t>Algorithm 1：Mine-Event(G, T)    算法1：事件发现算法</w:t>
             </w:r>
           </w:p>
         </w:tc>
@@ -6282,7 +5261,7 @@
               <w:adjustRightInd w:val="0"/>
               <w:jc w:val="left"/>
               <w:rPr>
-                <w:rFonts w:ascii="微软雅黑" w:eastAsia="微软雅黑" w:hAnsi="微软雅黑" w:hint="eastAsia"/>
+                <w:rFonts w:ascii="微软雅黑" w:eastAsia="微软雅黑" w:hAnsi="微软雅黑"/>
                 <w:sz w:val="24"/>
                 <w:szCs w:val="24"/>
               </w:rPr>
@@ -6303,7 +5282,7 @@
               <w:adjustRightInd w:val="0"/>
               <w:jc w:val="left"/>
               <w:rPr>
-                <w:rFonts w:ascii="微软雅黑" w:eastAsia="微软雅黑" w:hAnsi="微软雅黑" w:hint="eastAsia"/>
+                <w:rFonts w:ascii="微软雅黑" w:eastAsia="微软雅黑" w:hAnsi="微软雅黑"/>
                 <w:sz w:val="24"/>
                 <w:szCs w:val="24"/>
               </w:rPr>
@@ -6324,7 +5303,7 @@
               <w:adjustRightInd w:val="0"/>
               <w:jc w:val="left"/>
               <w:rPr>
-                <w:rFonts w:ascii="微软雅黑" w:eastAsia="微软雅黑" w:hAnsi="微软雅黑" w:hint="eastAsia"/>
+                <w:rFonts w:ascii="微软雅黑" w:eastAsia="微软雅黑" w:hAnsi="微软雅黑"/>
                 <w:sz w:val="24"/>
                 <w:szCs w:val="24"/>
               </w:rPr>
@@ -6451,7 +5430,7 @@
               <w:adjustRightInd w:val="0"/>
               <w:jc w:val="left"/>
               <w:rPr>
-                <w:rFonts w:ascii="微软雅黑" w:eastAsia="微软雅黑" w:hAnsi="微软雅黑" w:hint="eastAsia"/>
+                <w:rFonts w:ascii="微软雅黑" w:eastAsia="微软雅黑" w:hAnsi="微软雅黑"/>
                 <w:sz w:val="24"/>
                 <w:szCs w:val="24"/>
               </w:rPr>
@@ -6481,7 +5460,7 @@
               <w:adjustRightInd w:val="0"/>
               <w:jc w:val="left"/>
               <w:rPr>
-                <w:rFonts w:ascii="微软雅黑" w:eastAsia="微软雅黑" w:hAnsi="微软雅黑" w:hint="eastAsia"/>
+                <w:rFonts w:ascii="微软雅黑" w:eastAsia="微软雅黑" w:hAnsi="微软雅黑"/>
                 <w:sz w:val="24"/>
                 <w:szCs w:val="24"/>
               </w:rPr>
@@ -6492,16 +5471,7 @@
                 <w:sz w:val="24"/>
                 <w:szCs w:val="24"/>
               </w:rPr>
-              <w:t xml:space="preserve">   </w:t>
-            </w:r>
-            <w:proofErr w:type="spellStart"/>
-            <w:r>
-              <w:rPr>
-                <w:rFonts w:ascii="微软雅黑" w:eastAsia="微软雅黑" w:hAnsi="微软雅黑" w:hint="eastAsia"/>
-                <w:sz w:val="24"/>
-                <w:szCs w:val="24"/>
-              </w:rPr>
-              <w:t>C</w:t>
+              <w:t xml:space="preserve">   C</w:t>
             </w:r>
             <w:r>
               <w:rPr>
@@ -6512,7 +5482,6 @@
               </w:rPr>
               <w:t>i</w:t>
             </w:r>
-            <w:proofErr w:type="spellEnd"/>
             <w:r>
               <w:rPr>
                 <w:rFonts w:ascii="微软雅黑" w:eastAsia="微软雅黑" w:hAnsi="微软雅黑" w:hint="eastAsia"/>
@@ -6587,16 +5556,7 @@
                 <w:sz w:val="24"/>
                 <w:szCs w:val="24"/>
               </w:rPr>
-              <w:t>,</w:t>
-            </w:r>
-            <w:proofErr w:type="spellStart"/>
-            <w:r>
-              <w:rPr>
-                <w:rFonts w:ascii="微软雅黑" w:eastAsia="微软雅黑" w:hAnsi="微软雅黑" w:hint="eastAsia"/>
-                <w:sz w:val="24"/>
-                <w:szCs w:val="24"/>
-              </w:rPr>
-              <w:t>C</w:t>
+              <w:t>,C</w:t>
             </w:r>
             <w:r>
               <w:rPr>
@@ -6616,7 +5576,6 @@
               </w:rPr>
               <w:t>ki</w:t>
             </w:r>
-            <w:proofErr w:type="spellEnd"/>
             <w:r>
               <w:rPr>
                 <w:rFonts w:ascii="微软雅黑" w:eastAsia="微软雅黑" w:hAnsi="微软雅黑" w:hint="eastAsia"/>
@@ -6633,7 +5592,7 @@
               <w:adjustRightInd w:val="0"/>
               <w:jc w:val="left"/>
               <w:rPr>
-                <w:rFonts w:ascii="微软雅黑" w:eastAsia="微软雅黑" w:hAnsi="微软雅黑" w:hint="eastAsia"/>
+                <w:rFonts w:ascii="微软雅黑" w:eastAsia="微软雅黑" w:hAnsi="微软雅黑"/>
                 <w:b/>
                 <w:sz w:val="24"/>
                 <w:szCs w:val="24"/>
@@ -6665,7 +5624,7 @@
               <w:adjustRightInd w:val="0"/>
               <w:jc w:val="left"/>
               <w:rPr>
-                <w:rFonts w:ascii="微软雅黑" w:eastAsia="微软雅黑" w:hAnsi="微软雅黑" w:hint="eastAsia"/>
+                <w:rFonts w:ascii="微软雅黑" w:eastAsia="微软雅黑" w:hAnsi="微软雅黑"/>
                 <w:sz w:val="24"/>
                 <w:szCs w:val="24"/>
               </w:rPr>
@@ -6729,7 +5688,7 @@
               <w:ind w:firstLine="480"/>
               <w:jc w:val="left"/>
               <w:rPr>
-                <w:rFonts w:ascii="微软雅黑" w:eastAsia="微软雅黑" w:hAnsi="微软雅黑" w:hint="eastAsia"/>
+                <w:rFonts w:ascii="微软雅黑" w:eastAsia="微软雅黑" w:hAnsi="微软雅黑"/>
                 <w:sz w:val="24"/>
                 <w:szCs w:val="24"/>
               </w:rPr>
@@ -6740,25 +5699,7 @@
                 <w:sz w:val="24"/>
                 <w:szCs w:val="24"/>
               </w:rPr>
-              <w:t xml:space="preserve">Events = </w:t>
-            </w:r>
-            <w:proofErr w:type="spellStart"/>
-            <w:r>
-              <w:rPr>
-                <w:rFonts w:ascii="微软雅黑" w:eastAsia="微软雅黑" w:hAnsi="微软雅黑" w:hint="eastAsia"/>
-                <w:sz w:val="24"/>
-                <w:szCs w:val="24"/>
-              </w:rPr>
-              <w:t>find_events</w:t>
-            </w:r>
-            <w:proofErr w:type="spellEnd"/>
-            <w:r>
-              <w:rPr>
-                <w:rFonts w:ascii="微软雅黑" w:eastAsia="微软雅黑" w:hAnsi="微软雅黑" w:hint="eastAsia"/>
-                <w:sz w:val="24"/>
-                <w:szCs w:val="24"/>
-              </w:rPr>
-              <w:t>(S</w:t>
+              <w:t>Events = find_events(S</w:t>
             </w:r>
             <w:r>
               <w:rPr>
@@ -6803,7 +5744,7 @@
               <w:ind w:firstLine="480"/>
               <w:jc w:val="left"/>
               <w:rPr>
-                <w:rFonts w:ascii="微软雅黑" w:eastAsia="微软雅黑" w:hAnsi="微软雅黑" w:hint="eastAsia"/>
+                <w:rFonts w:ascii="微软雅黑" w:eastAsia="微软雅黑" w:hAnsi="微软雅黑"/>
                 <w:sz w:val="24"/>
                 <w:szCs w:val="24"/>
               </w:rPr>
@@ -6866,14 +5807,27 @@
       <w:r>
         <w:t xml:space="preserve">Algorithm </w:t>
       </w:r>
-      <w:fldSimple w:instr=" SEQ Algorithm \* ARABIC ">
-        <w:r>
-          <w:rPr>
-            <w:noProof/>
-          </w:rPr>
-          <w:t>1</w:t>
-        </w:r>
-      </w:fldSimple>
+      <w:r>
+        <w:fldChar w:fldCharType="begin"/>
+      </w:r>
+      <w:r>
+        <w:instrText xml:space="preserve"> SEQ Algorithm \* ARABIC </w:instrText>
+      </w:r>
+      <w:r>
+        <w:fldChar w:fldCharType="separate"/>
+      </w:r>
+      <w:r>
+        <w:rPr>
+          <w:noProof/>
+        </w:rPr>
+        <w:t>1</w:t>
+      </w:r>
+      <w:r>
+        <w:rPr>
+          <w:noProof/>
+        </w:rPr>
+        <w:fldChar w:fldCharType="end"/>
+      </w:r>
       <w:bookmarkEnd w:id="47"/>
     </w:p>
     <w:p>
@@ -6898,7 +5852,7 @@
         <w:adjustRightInd w:val="0"/>
         <w:jc w:val="left"/>
         <w:rPr>
-          <w:rFonts w:ascii="微软雅黑" w:eastAsia="微软雅黑" w:hAnsi="微软雅黑" w:hint="eastAsia"/>
+          <w:rFonts w:ascii="微软雅黑" w:eastAsia="微软雅黑" w:hAnsi="微软雅黑"/>
           <w:sz w:val="24"/>
           <w:szCs w:val="24"/>
         </w:rPr>
@@ -6915,9 +5869,6 @@
     <w:p>
       <w:pPr>
         <w:pStyle w:val="3"/>
-        <w:rPr>
-          <w:rFonts w:hint="eastAsia"/>
-        </w:rPr>
       </w:pPr>
       <w:bookmarkStart w:id="48" w:name="OLE_LINK31"/>
       <w:r>
@@ -6943,7 +5894,7 @@
         <w:ind w:firstLine="420"/>
         <w:jc w:val="left"/>
         <w:rPr>
-          <w:rFonts w:ascii="微软雅黑" w:eastAsia="微软雅黑" w:hAnsi="微软雅黑" w:hint="eastAsia"/>
+          <w:rFonts w:ascii="微软雅黑" w:eastAsia="微软雅黑" w:hAnsi="微软雅黑"/>
           <w:sz w:val="24"/>
           <w:szCs w:val="24"/>
         </w:rPr>
@@ -7010,43 +5961,7 @@
           <w:sz w:val="24"/>
           <w:szCs w:val="24"/>
         </w:rPr>
-        <w:t>来生成了</w:t>
-      </w:r>
-      <w:proofErr w:type="gramStart"/>
-      <w:r>
-        <w:rPr>
-          <w:rFonts w:ascii="微软雅黑" w:eastAsia="微软雅黑" w:hAnsi="微软雅黑" w:hint="eastAsia"/>
-          <w:sz w:val="24"/>
-          <w:szCs w:val="24"/>
-        </w:rPr>
-        <w:t>一</w:t>
-      </w:r>
-      <w:proofErr w:type="gramEnd"/>
-      <w:r>
-        <w:rPr>
-          <w:rFonts w:ascii="微软雅黑" w:eastAsia="微软雅黑" w:hAnsi="微软雅黑" w:hint="eastAsia"/>
-          <w:sz w:val="24"/>
-          <w:szCs w:val="24"/>
-        </w:rPr>
-        <w:t>张合</w:t>
-      </w:r>
-      <w:proofErr w:type="gramStart"/>
-      <w:r>
-        <w:rPr>
-          <w:rFonts w:ascii="微软雅黑" w:eastAsia="微软雅黑" w:hAnsi="微软雅黑" w:hint="eastAsia"/>
-          <w:sz w:val="24"/>
-          <w:szCs w:val="24"/>
-        </w:rPr>
-        <w:t>作作者</w:t>
-      </w:r>
-      <w:proofErr w:type="gramEnd"/>
-      <w:r>
-        <w:rPr>
-          <w:rFonts w:ascii="微软雅黑" w:eastAsia="微软雅黑" w:hAnsi="微软雅黑" w:hint="eastAsia"/>
-          <w:sz w:val="24"/>
-          <w:szCs w:val="24"/>
-        </w:rPr>
-        <w:t>的网络</w:t>
+        <w:t>来生成了一张合作作者的网络</w:t>
       </w:r>
       <w:r>
         <w:rPr>
@@ -7142,33 +6057,12 @@
           <w:sz w:val="24"/>
           <w:szCs w:val="24"/>
         </w:rPr>
-        <w:t>我们确信，研究DBLP合作作者网络的进化将为我们研究提供有利的信息，</w:t>
-      </w:r>
-      <w:proofErr w:type="gramStart"/>
-      <w:r>
-        <w:rPr>
-          <w:rFonts w:ascii="微软雅黑" w:eastAsia="微软雅黑" w:hAnsi="微软雅黑" w:hint="eastAsia"/>
-          <w:sz w:val="24"/>
-          <w:szCs w:val="24"/>
-        </w:rPr>
-        <w:t>帮住我们</w:t>
-      </w:r>
-      <w:proofErr w:type="gramEnd"/>
-      <w:r>
-        <w:rPr>
-          <w:rFonts w:ascii="微软雅黑" w:eastAsia="微软雅黑" w:hAnsi="微软雅黑" w:hint="eastAsia"/>
-          <w:sz w:val="24"/>
-          <w:szCs w:val="24"/>
-        </w:rPr>
-        <w:t>研究自然状态下的合作关系演化，以及预测作者之间未来可能的合作。</w:t>
+        <w:t>我们确信，研究DBLP合作作者网络的进化将为我们研究提供有利的信息，帮住我们研究自然状态下的合作关系演化，以及预测作者之间未来可能的合作。</w:t>
       </w:r>
     </w:p>
     <w:p>
       <w:pPr>
         <w:pStyle w:val="3"/>
-        <w:rPr>
-          <w:rFonts w:hint="eastAsia"/>
-        </w:rPr>
       </w:pPr>
       <w:r>
         <w:rPr>
@@ -7197,6 +6091,14 @@
           <w:szCs w:val="24"/>
         </w:rPr>
         <w:t>在临床实验中，</w:t>
+      </w:r>
+      <w:r>
+        <w:rPr>
+          <w:rFonts w:ascii="微软雅黑" w:eastAsia="微软雅黑" w:hAnsi="微软雅黑" w:hint="eastAsia"/>
+          <w:sz w:val="24"/>
+          <w:szCs w:val="24"/>
+        </w:rPr>
+        <w:t>制药商需要研究某种药物的效果以及药物的副作用，以确保这种药物是否能在可忍受的副作用范围能产生有效的医疗效果。</w:t>
       </w:r>
       <w:bookmarkStart w:id="49" w:name="_GoBack"/>
       <w:bookmarkEnd w:id="49"/>
@@ -8650,7 +7552,7 @@
     <w:unhideWhenUsed/>
     <w:rsid w:val="00E5358D"/>
     <w:pPr>
-      <w:ind w:leftChars="200" w:hangingChars="200" w:hanging="200"/>
+      <w:ind w:leftChars="200" w:left="200" w:hangingChars="200" w:hanging="200"/>
     </w:pPr>
   </w:style>
   <w:style w:type="character" w:styleId="ab">
@@ -9177,7 +8079,7 @@
     <w:unhideWhenUsed/>
     <w:rsid w:val="00E5358D"/>
     <w:pPr>
-      <w:ind w:leftChars="200" w:hangingChars="200" w:hanging="200"/>
+      <w:ind w:leftChars="200" w:left="200" w:hangingChars="200" w:hanging="200"/>
     </w:pPr>
   </w:style>
   <w:style w:type="character" w:styleId="ab">
@@ -9498,7 +8400,7 @@
 </file>
 
 <file path=customXml/itemProps1.xml><?xml version="1.0" encoding="utf-8"?>
-<ds:datastoreItem xmlns:ds="http://schemas.openxmlformats.org/officeDocument/2006/customXml" ds:itemID="{3AEDD9C2-0194-4B32-9833-3F58D872CEB5}">
+<ds:datastoreItem xmlns:ds="http://schemas.openxmlformats.org/officeDocument/2006/customXml" ds:itemID="{0D7CD362-51E4-4E5B-8A5C-136935F66D0A}">
   <ds:schemaRefs>
     <ds:schemaRef ds:uri="http://schemas.openxmlformats.org/officeDocument/2006/bibliography"/>
   </ds:schemaRefs>

--- a/biyesheji/docs/0.开题/周晓龙开题.docx
+++ b/biyesheji/docs/0.开题/周晓龙开题.docx
@@ -1,33 +1,27 @@
 
 <file path=word/document.xml><?xml version="1.0" encoding="utf-8"?>
-<w:document xmlns:ve="http://schemas.openxmlformats.org/markup-compatibility/2006" xmlns:o="urn:schemas-microsoft-com:office:office" xmlns:r="http://schemas.openxmlformats.org/officeDocument/2006/relationships" xmlns:m="http://schemas.openxmlformats.org/officeDocument/2006/math" xmlns:v="urn:schemas-microsoft-com:vml" xmlns:wp="http://schemas.openxmlformats.org/drawingml/2006/wordprocessingDrawing" xmlns:w10="urn:schemas-microsoft-com:office:word" xmlns:w="http://schemas.openxmlformats.org/wordprocessingml/2006/main" xmlns:wne="http://schemas.microsoft.com/office/word/2006/wordml">
+<w:document xmlns:wpc="http://schemas.microsoft.com/office/word/2010/wordprocessingCanvas" xmlns:mc="http://schemas.openxmlformats.org/markup-compatibility/2006" xmlns:o="urn:schemas-microsoft-com:office:office" xmlns:r="http://schemas.openxmlformats.org/officeDocument/2006/relationships" xmlns:m="http://schemas.openxmlformats.org/officeDocument/2006/math" xmlns:v="urn:schemas-microsoft-com:vml" xmlns:wp14="http://schemas.microsoft.com/office/word/2010/wordprocessingDrawing" xmlns:wp="http://schemas.openxmlformats.org/drawingml/2006/wordprocessingDrawing" xmlns:w10="urn:schemas-microsoft-com:office:word" xmlns:w="http://schemas.openxmlformats.org/wordprocessingml/2006/main" xmlns:w14="http://schemas.microsoft.com/office/word/2010/wordml" xmlns:wpg="http://schemas.microsoft.com/office/word/2010/wordprocessingGroup" xmlns:wpi="http://schemas.microsoft.com/office/word/2010/wordprocessingInk" xmlns:wne="http://schemas.microsoft.com/office/word/2006/wordml" xmlns:wps="http://schemas.microsoft.com/office/word/2010/wordprocessingShape" mc:Ignorable="w14 wp14">
   <w:body>
     <w:p>
       <w:pPr>
-        <w:pStyle w:val="1"/>
+        <w:pStyle w:val="10"/>
         <w:tabs>
           <w:tab w:val="clear" w:pos="360"/>
         </w:tabs>
         <w:ind w:left="432" w:hanging="432"/>
       </w:pPr>
+      <w:bookmarkStart w:id="0" w:name="_Toc187892228"/>
       <w:r>
         <w:rPr>
           <w:rFonts w:cs="黑体" w:hint="eastAsia"/>
         </w:rPr>
-        <w:t xml:space="preserve">　</w:t>
-      </w:r>
-      <w:bookmarkStart w:id="0" w:name="_Toc187892228"/>
-      <w:r>
-        <w:rPr>
-          <w:rFonts w:cs="黑体" w:hint="eastAsia"/>
-        </w:rPr>
         <w:t>本科毕业论文（设计）开题报告</w:t>
       </w:r>
       <w:bookmarkEnd w:id="0"/>
     </w:p>
     <w:p>
       <w:pPr>
-        <w:pStyle w:val="NoSpacing"/>
+        <w:pStyle w:val="a5"/>
         <w:jc w:val="center"/>
         <w:rPr>
           <w:rFonts w:cs="Times New Roman"/>
@@ -46,7 +40,7 @@
     </w:p>
     <w:p>
       <w:pPr>
-        <w:pStyle w:val="NoSpacing"/>
+        <w:pStyle w:val="a5"/>
         <w:jc w:val="center"/>
         <w:rPr>
           <w:rFonts w:cs="Times New Roman"/>
@@ -59,75 +53,104 @@
           <w:sz w:val="44"/>
           <w:szCs w:val="44"/>
         </w:rPr>
-        <w:t>AnA</w:t>
-      </w:r>
-      <w:r>
-        <w:rPr>
+        <w:t>An</w:t>
+      </w:r>
+      <w:r>
+        <w:rPr>
+          <w:rFonts w:hint="eastAsia"/>
           <w:sz w:val="44"/>
           <w:szCs w:val="44"/>
         </w:rPr>
-        <w:t xml:space="preserve">pproach to </w:t>
+        <w:t xml:space="preserve"> </w:t>
       </w:r>
       <w:r>
         <w:rPr>
           <w:sz w:val="44"/>
           <w:szCs w:val="44"/>
         </w:rPr>
-        <w:t>Discover and A</w:t>
+        <w:t>A</w:t>
       </w:r>
       <w:r>
         <w:rPr>
           <w:sz w:val="44"/>
           <w:szCs w:val="44"/>
         </w:rPr>
-        <w:t>naly</w:t>
+        <w:t xml:space="preserve">pproach to </w:t>
       </w:r>
       <w:r>
         <w:rPr>
           <w:sz w:val="44"/>
           <w:szCs w:val="44"/>
         </w:rPr>
-        <w:t>z</w:t>
+        <w:t>Discover and A</w:t>
       </w:r>
       <w:r>
         <w:rPr>
           <w:sz w:val="44"/>
           <w:szCs w:val="44"/>
         </w:rPr>
-        <w:t>eCommunit</w:t>
+        <w:t>naly</w:t>
       </w:r>
       <w:r>
         <w:rPr>
           <w:sz w:val="44"/>
           <w:szCs w:val="44"/>
         </w:rPr>
-        <w:t xml:space="preserve">ies </w:t>
+        <w:t>z</w:t>
       </w:r>
       <w:r>
         <w:rPr>
           <w:sz w:val="44"/>
           <w:szCs w:val="44"/>
         </w:rPr>
+        <w:t>e</w:t>
+      </w:r>
+      <w:r>
+        <w:rPr>
+          <w:rFonts w:hint="eastAsia"/>
+          <w:sz w:val="44"/>
+          <w:szCs w:val="44"/>
+        </w:rPr>
+        <w:t xml:space="preserve"> </w:t>
+      </w:r>
+      <w:r>
+        <w:rPr>
+          <w:sz w:val="44"/>
+          <w:szCs w:val="44"/>
+        </w:rPr>
+        <w:t>Communit</w:t>
+      </w:r>
+      <w:r>
+        <w:rPr>
+          <w:sz w:val="44"/>
+          <w:szCs w:val="44"/>
+        </w:rPr>
+        <w:t xml:space="preserve">ies </w:t>
+      </w:r>
+      <w:r>
+        <w:rPr>
+          <w:sz w:val="44"/>
+          <w:szCs w:val="44"/>
+        </w:rPr>
         <w:t>in Dynamic Social Networks</w:t>
       </w:r>
     </w:p>
     <w:p>
       <w:pPr>
-        <w:pStyle w:val="2"/>
+        <w:pStyle w:val="20"/>
         <w:numPr>
           <w:ilvl w:val="0"/>
           <w:numId w:val="1"/>
-          <w:numberingChange w:id="1" w:author="MLH" w:date="2011-03-12T10:42:00Z" w:original="%1:1:0:."/>
         </w:numPr>
         <w:rPr>
           <w:sz w:val="44"/>
           <w:szCs w:val="44"/>
         </w:rPr>
       </w:pPr>
-      <w:bookmarkStart w:id="2" w:name="_Toc8028255"/>
-      <w:bookmarkStart w:id="3" w:name="_Toc167872964"/>
-      <w:bookmarkStart w:id="4" w:name="_Toc187892229"/>
-      <w:bookmarkStart w:id="5" w:name="_Toc224799686"/>
+      <w:bookmarkStart w:id="1" w:name="_Toc8028255"/>
+      <w:bookmarkStart w:id="2" w:name="_Toc167872964"/>
+      <w:bookmarkStart w:id="3" w:name="_Toc187892229"/>
+      <w:bookmarkStart w:id="4" w:name="_Toc224799686"/>
       <w:r>
         <w:rPr>
           <w:rFonts w:cs="黑体" w:hint="eastAsia"/>
@@ -136,10 +159,411 @@
         </w:rPr>
         <w:t>课题背景</w:t>
       </w:r>
+      <w:bookmarkEnd w:id="1"/>
       <w:bookmarkEnd w:id="2"/>
       <w:bookmarkEnd w:id="3"/>
       <w:bookmarkEnd w:id="4"/>
+    </w:p>
+    <w:p>
+      <w:pPr>
+        <w:ind w:firstLine="420"/>
+        <w:rPr>
+          <w:rFonts w:ascii="微软雅黑" w:eastAsia="微软雅黑" w:hAnsi="微软雅黑" w:cs="微软雅黑" w:hint="eastAsia"/>
+          <w:sz w:val="24"/>
+          <w:szCs w:val="24"/>
+        </w:rPr>
+      </w:pPr>
+      <w:r>
+        <w:rPr>
+          <w:rFonts w:ascii="微软雅黑" w:eastAsia="微软雅黑" w:hAnsi="微软雅黑" w:cs="微软雅黑" w:hint="eastAsia"/>
+          <w:sz w:val="24"/>
+          <w:szCs w:val="24"/>
+        </w:rPr>
+        <w:t>社会中人与人之间的错综复杂的关系，可以抽象成一个非常复杂的网络图，每个人就是这个图中的一个节点，而人与人之间的关系就是这个图的边。人和人的关系有陌生有紧密，紧密的关系使相关人们形成一个团体。研究社会网络中的团体的发现方法和进化规律对于社会学研究和相关应用有非常重要的意义。例如，对犯罪分子的犯罪网络团体的挖掘和研究能够帮助公安机关深层次地挖掘埋藏在人际关系中的重要线索，辅助公安刑侦人员的案件侦破，对公安刑侦具有非常重要的现实意义；研究互联网社区</w:t>
+      </w:r>
+      <w:r>
+        <w:rPr>
+          <w:rFonts w:ascii="微软雅黑" w:eastAsia="微软雅黑" w:hAnsi="微软雅黑" w:cs="微软雅黑"/>
+          <w:sz w:val="24"/>
+          <w:szCs w:val="24"/>
+        </w:rPr>
+        <w:t>(</w:t>
+      </w:r>
+      <w:r>
+        <w:rPr>
+          <w:rFonts w:ascii="微软雅黑" w:eastAsia="微软雅黑" w:hAnsi="微软雅黑" w:cs="微软雅黑" w:hint="eastAsia"/>
+          <w:sz w:val="24"/>
+          <w:szCs w:val="24"/>
+        </w:rPr>
+        <w:t>如微薄、论坛等</w:t>
+      </w:r>
+      <w:r>
+        <w:rPr>
+          <w:rFonts w:ascii="微软雅黑" w:eastAsia="微软雅黑" w:hAnsi="微软雅黑" w:cs="微软雅黑"/>
+          <w:sz w:val="24"/>
+          <w:szCs w:val="24"/>
+        </w:rPr>
+        <w:t>)</w:t>
+      </w:r>
+      <w:r>
+        <w:rPr>
+          <w:rFonts w:ascii="微软雅黑" w:eastAsia="微软雅黑" w:hAnsi="微软雅黑" w:cs="微软雅黑" w:hint="eastAsia"/>
+          <w:sz w:val="24"/>
+          <w:szCs w:val="24"/>
+        </w:rPr>
+        <w:t>团体的进化，有助于相关组织者把握最新的流行趋势，帮助参与者，也能对商业决策提供有力的支持。</w:t>
+      </w:r>
+    </w:p>
+    <w:p>
+      <w:pPr>
+        <w:keepNext/>
+        <w:ind w:firstLine="420"/>
+      </w:pPr>
+      <w:r>
+        <w:lastRenderedPageBreak/>
+        <w:fldChar w:fldCharType="begin"/>
+      </w:r>
+      <w:r>
+        <w:instrText xml:space="preserve"> INCLUDEPICTURE "C:\\Documents and Settings\\zhouxiaolong.pt\\Application Data\\Fetion\\temp\\1f200b39bc6140d08780216d9280956e.png" \* MERGEFORMATINET </w:instrText>
+      </w:r>
+      <w:r>
+        <w:fldChar w:fldCharType="separate"/>
+      </w:r>
+      <w:r>
+        <w:pict>
+          <v:shapetype id="_x0000_t75" coordsize="21600,21600" o:spt="75" o:preferrelative="t" path="m@4@5l@4@11@9@11@9@5xe" filled="f" stroked="f">
+            <v:stroke joinstyle="miter"/>
+            <v:formulas>
+              <v:f eqn="if lineDrawn pixelLineWidth 0"/>
+              <v:f eqn="sum @0 1 0"/>
+              <v:f eqn="sum 0 0 @1"/>
+              <v:f eqn="prod @2 1 2"/>
+              <v:f eqn="prod @3 21600 pixelWidth"/>
+              <v:f eqn="prod @3 21600 pixelHeight"/>
+              <v:f eqn="sum @0 0 1"/>
+              <v:f eqn="prod @6 1 2"/>
+              <v:f eqn="prod @7 21600 pixelWidth"/>
+              <v:f eqn="sum @8 21600 0"/>
+              <v:f eqn="prod @7 21600 pixelHeight"/>
+              <v:f eqn="sum @10 21600 0"/>
+            </v:formulas>
+            <v:path o:extrusionok="f" gradientshapeok="t" o:connecttype="rect"/>
+            <o:lock v:ext="edit" aspectratio="t"/>
+          </v:shapetype>
+          <v:shape id="_x0000_i1027" type="#_x0000_t75" alt="" style="width:382.45pt;height:363.75pt">
+            <v:imagedata r:id="rId9" r:href="rId10"/>
+          </v:shape>
+        </w:pict>
+      </w:r>
+      <w:r>
+        <w:fldChar w:fldCharType="end"/>
+      </w:r>
+    </w:p>
+    <w:p>
+      <w:pPr>
+        <w:pStyle w:val="a8"/>
+      </w:pPr>
+      <w:r>
+        <w:t xml:space="preserve">Figure </w:t>
+      </w:r>
+      <w:fldSimple w:instr=" SEQ Figure \* ARABIC ">
+        <w:r>
+          <w:rPr>
+            <w:noProof/>
+          </w:rPr>
+          <w:t>1</w:t>
+        </w:r>
+      </w:fldSimple>
+      <w:r>
+        <w:rPr>
+          <w:rFonts w:hint="eastAsia"/>
+        </w:rPr>
+        <w:t>：</w:t>
+      </w:r>
+      <w:r>
+        <w:t>Blogosphere</w:t>
+      </w:r>
+      <w:proofErr w:type="gramStart"/>
+      <w:r>
+        <w:rPr>
+          <w:rFonts w:hint="eastAsia"/>
+        </w:rPr>
+        <w:t>博客圈</w:t>
+      </w:r>
+      <w:proofErr w:type="gramEnd"/>
+      <w:r>
+        <w:rPr>
+          <w:rFonts w:hint="eastAsia"/>
+        </w:rPr>
+        <w:t>数据网络图。社会网络图的一个示例</w:t>
+      </w:r>
+    </w:p>
+    <w:p>
+      <w:pPr>
+        <w:ind w:firstLine="420"/>
+        <w:rPr>
+          <w:rFonts w:ascii="微软雅黑" w:eastAsia="微软雅黑" w:hAnsi="微软雅黑" w:cs="微软雅黑" w:hint="eastAsia"/>
+          <w:sz w:val="24"/>
+          <w:szCs w:val="24"/>
+        </w:rPr>
+      </w:pPr>
+      <w:r>
+        <w:rPr>
+          <w:rFonts w:ascii="微软雅黑" w:eastAsia="微软雅黑" w:hAnsi="微软雅黑" w:cs="微软雅黑" w:hint="eastAsia"/>
+          <w:sz w:val="24"/>
+          <w:szCs w:val="24"/>
+        </w:rPr>
+        <w:t>而随着时间的变化，社会网络中的团体构成随时都在发生着变化。相关的团体可能发生如分裂、合并、生长、消亡等变化。研究动态的社会网络中的团体变化和其变化规律，可以帮助社会学家研究社会发展的相关规律，帮助商家和受众掌握最新的流行趋势，可以帮助政府部门根据社会的发展制定最优决策……</w:t>
+      </w:r>
+    </w:p>
+    <w:p>
+      <w:pPr>
+        <w:ind w:firstLine="420"/>
+        <w:rPr>
+          <w:rFonts w:ascii="微软雅黑" w:eastAsia="微软雅黑" w:hAnsi="微软雅黑" w:cs="微软雅黑" w:hint="eastAsia"/>
+          <w:sz w:val="24"/>
+          <w:szCs w:val="24"/>
+        </w:rPr>
+      </w:pPr>
+      <w:r>
+        <w:rPr>
+          <w:rFonts w:ascii="微软雅黑" w:eastAsia="微软雅黑" w:hAnsi="微软雅黑" w:cs="微软雅黑" w:hint="eastAsia"/>
+          <w:sz w:val="24"/>
+          <w:szCs w:val="24"/>
+        </w:rPr>
+        <w:t>社会中人与人之间的联系表现为人们的电话通信记录、邮件记录、共同参加一个活动的记录等等。使用一定的算法和数学模型对这些数据进行建模，可以把社会网络抽象为一个网络图。研究基于这个网络图上的团体发现和分析的相关算法，并开发有关的计算机程序，可以自动化地高效地分析数据，挖掘出有用的信息和规律。</w:t>
+      </w:r>
+    </w:p>
+    <w:p>
+      <w:pPr>
+        <w:ind w:firstLine="420"/>
+        <w:rPr>
+          <w:rFonts w:ascii="微软雅黑" w:eastAsia="微软雅黑" w:hAnsi="微软雅黑" w:cs="微软雅黑" w:hint="eastAsia"/>
+          <w:sz w:val="24"/>
+          <w:szCs w:val="24"/>
+        </w:rPr>
+      </w:pPr>
+    </w:p>
+    <w:p>
+      <w:pPr>
+        <w:ind w:firstLine="420"/>
+        <w:rPr>
+          <w:rFonts w:ascii="微软雅黑" w:eastAsia="微软雅黑" w:hAnsi="微软雅黑" w:cs="微软雅黑" w:hint="eastAsia"/>
+          <w:sz w:val="24"/>
+          <w:szCs w:val="24"/>
+        </w:rPr>
+      </w:pPr>
+      <w:r>
+        <w:rPr>
+          <w:noProof/>
+        </w:rPr>
+        <w:lastRenderedPageBreak/>
+        <w:pict>
+          <v:shape id="_x0000_s1028" type="#_x0000_t75" style="position:absolute;left:0;text-align:left;margin-left:-83.45pt;margin-top:.75pt;width:517.8pt;height:401.95pt;z-index:-1;mso-position-horizontal-relative:text;mso-position-vertical-relative:text">
+            <v:imagedata r:id="rId11" o:title="1"/>
+          </v:shape>
+        </w:pict>
+      </w:r>
+    </w:p>
+    <w:p>
+      <w:pPr>
+        <w:ind w:firstLine="420"/>
+        <w:rPr>
+          <w:rFonts w:ascii="微软雅黑" w:eastAsia="微软雅黑" w:hAnsi="微软雅黑" w:cs="微软雅黑" w:hint="eastAsia"/>
+          <w:sz w:val="24"/>
+          <w:szCs w:val="24"/>
+        </w:rPr>
+      </w:pPr>
+    </w:p>
+    <w:p>
+      <w:pPr>
+        <w:ind w:firstLine="420"/>
+        <w:rPr>
+          <w:rFonts w:ascii="微软雅黑" w:eastAsia="微软雅黑" w:hAnsi="微软雅黑" w:cs="微软雅黑" w:hint="eastAsia"/>
+          <w:sz w:val="24"/>
+          <w:szCs w:val="24"/>
+        </w:rPr>
+      </w:pPr>
+    </w:p>
+    <w:p>
+      <w:pPr>
+        <w:ind w:firstLine="420"/>
+        <w:rPr>
+          <w:rFonts w:ascii="微软雅黑" w:eastAsia="微软雅黑" w:hAnsi="微软雅黑" w:cs="微软雅黑" w:hint="eastAsia"/>
+          <w:sz w:val="24"/>
+          <w:szCs w:val="24"/>
+        </w:rPr>
+      </w:pPr>
+    </w:p>
+    <w:p>
+      <w:pPr>
+        <w:ind w:firstLine="420"/>
+        <w:rPr>
+          <w:rFonts w:ascii="微软雅黑" w:eastAsia="微软雅黑" w:hAnsi="微软雅黑" w:cs="微软雅黑" w:hint="eastAsia"/>
+          <w:sz w:val="24"/>
+          <w:szCs w:val="24"/>
+        </w:rPr>
+      </w:pPr>
+    </w:p>
+    <w:p>
+      <w:pPr>
+        <w:ind w:firstLine="420"/>
+        <w:rPr>
+          <w:rFonts w:ascii="微软雅黑" w:eastAsia="微软雅黑" w:hAnsi="微软雅黑" w:cs="微软雅黑" w:hint="eastAsia"/>
+          <w:sz w:val="24"/>
+          <w:szCs w:val="24"/>
+        </w:rPr>
+      </w:pPr>
+    </w:p>
+    <w:p>
+      <w:pPr>
+        <w:ind w:firstLine="420"/>
+        <w:rPr>
+          <w:rFonts w:ascii="微软雅黑" w:eastAsia="微软雅黑" w:hAnsi="微软雅黑" w:cs="微软雅黑" w:hint="eastAsia"/>
+          <w:sz w:val="24"/>
+          <w:szCs w:val="24"/>
+        </w:rPr>
+      </w:pPr>
+    </w:p>
+    <w:p>
+      <w:pPr>
+        <w:ind w:firstLine="420"/>
+        <w:rPr>
+          <w:rFonts w:ascii="微软雅黑" w:eastAsia="微软雅黑" w:hAnsi="微软雅黑" w:cs="微软雅黑" w:hint="eastAsia"/>
+          <w:sz w:val="24"/>
+          <w:szCs w:val="24"/>
+        </w:rPr>
+      </w:pPr>
+    </w:p>
+    <w:p>
+      <w:pPr>
+        <w:ind w:firstLine="420"/>
+        <w:rPr>
+          <w:rFonts w:ascii="微软雅黑" w:eastAsia="微软雅黑" w:hAnsi="微软雅黑" w:cs="微软雅黑" w:hint="eastAsia"/>
+          <w:sz w:val="24"/>
+          <w:szCs w:val="24"/>
+        </w:rPr>
+      </w:pPr>
+    </w:p>
+    <w:p>
+      <w:pPr>
+        <w:ind w:firstLine="420"/>
+        <w:rPr>
+          <w:rFonts w:ascii="微软雅黑" w:eastAsia="微软雅黑" w:hAnsi="微软雅黑" w:cs="微软雅黑" w:hint="eastAsia"/>
+          <w:sz w:val="24"/>
+          <w:szCs w:val="24"/>
+        </w:rPr>
+      </w:pPr>
+    </w:p>
+    <w:p>
+      <w:pPr>
+        <w:ind w:firstLine="420"/>
+        <w:rPr>
+          <w:rFonts w:ascii="微软雅黑" w:eastAsia="微软雅黑" w:hAnsi="微软雅黑" w:cs="微软雅黑" w:hint="eastAsia"/>
+          <w:sz w:val="24"/>
+          <w:szCs w:val="24"/>
+        </w:rPr>
+      </w:pPr>
+    </w:p>
+    <w:p>
+      <w:pPr>
+        <w:ind w:firstLine="420"/>
+        <w:rPr>
+          <w:rFonts w:ascii="微软雅黑" w:eastAsia="微软雅黑" w:hAnsi="微软雅黑" w:cs="微软雅黑" w:hint="eastAsia"/>
+          <w:sz w:val="24"/>
+          <w:szCs w:val="24"/>
+        </w:rPr>
+      </w:pPr>
+    </w:p>
+    <w:p>
+      <w:pPr>
+        <w:ind w:firstLine="420"/>
+        <w:rPr>
+          <w:rFonts w:ascii="微软雅黑" w:eastAsia="微软雅黑" w:hAnsi="微软雅黑" w:cs="微软雅黑" w:hint="eastAsia"/>
+          <w:sz w:val="24"/>
+          <w:szCs w:val="24"/>
+        </w:rPr>
+      </w:pPr>
+    </w:p>
+    <w:p>
+      <w:pPr>
+        <w:ind w:firstLine="420"/>
+        <w:rPr>
+          <w:rFonts w:ascii="微软雅黑" w:eastAsia="微软雅黑" w:hAnsi="微软雅黑" w:cs="微软雅黑" w:hint="eastAsia"/>
+          <w:sz w:val="24"/>
+          <w:szCs w:val="24"/>
+        </w:rPr>
+      </w:pPr>
+    </w:p>
+    <w:p>
+      <w:pPr>
+        <w:keepNext/>
+      </w:pPr>
+    </w:p>
+    <w:p>
+      <w:pPr>
+        <w:pStyle w:val="a8"/>
+        <w:rPr>
+          <w:rFonts w:hint="eastAsia"/>
+        </w:rPr>
+      </w:pPr>
+      <w:r>
+        <w:t xml:space="preserve">Figure </w:t>
+      </w:r>
+      <w:fldSimple w:instr=" SEQ Figure \* ARABIC ">
+        <w:r>
+          <w:rPr>
+            <w:noProof/>
+          </w:rPr>
+          <w:t>2</w:t>
+        </w:r>
+      </w:fldSimple>
+      <w:r>
+        <w:rPr>
+          <w:rFonts w:hint="eastAsia"/>
+        </w:rPr>
+        <w:t>：研究合作作者关系网络</w:t>
+      </w:r>
+      <w:r>
+        <w:rPr>
+          <w:rFonts w:hint="eastAsia"/>
+        </w:rPr>
+        <w:t>，社会网络的一个示例</w:t>
+      </w:r>
+    </w:p>
+    <w:p>
+      <w:pPr>
+        <w:rPr>
+          <w:rFonts w:ascii="微软雅黑" w:eastAsia="微软雅黑" w:hAnsi="微软雅黑" w:cs="微软雅黑"/>
+          <w:sz w:val="24"/>
+          <w:szCs w:val="24"/>
+        </w:rPr>
+      </w:pPr>
+    </w:p>
+    <w:p>
+      <w:pPr>
+        <w:pStyle w:val="20"/>
+        <w:numPr>
+          <w:ilvl w:val="0"/>
+          <w:numId w:val="1"/>
+        </w:numPr>
+        <w:rPr>
+          <w:sz w:val="44"/>
+          <w:szCs w:val="44"/>
+        </w:rPr>
+      </w:pPr>
+      <w:bookmarkStart w:id="5" w:name="_Toc187892230"/>
+      <w:bookmarkStart w:id="6" w:name="_Toc224799687"/>
+      <w:r>
+        <w:rPr>
+          <w:rFonts w:cs="黑体" w:hint="eastAsia"/>
+          <w:sz w:val="44"/>
+          <w:szCs w:val="44"/>
+        </w:rPr>
+        <w:t>目标和任务</w:t>
+      </w:r>
       <w:bookmarkEnd w:id="5"/>
+      <w:bookmarkEnd w:id="6"/>
     </w:p>
     <w:p>
       <w:pPr>
@@ -156,39 +580,50 @@
           <w:sz w:val="24"/>
           <w:szCs w:val="24"/>
         </w:rPr>
-        <w:t>社会中人与人之间的错综复杂的关系，可以抽象成一个非常复杂的网络图，每个人就是这个图中的一个节点，而人与人之间的关系就是这个图的边。人和人的关系有陌生有紧密，紧密的关系使相关人们形成一个团体。研究社会网络中的团体的发现方法和进化规律对于社会学研究和相关应用有非常重要的意义。例如，对犯罪分子的犯罪网络团体的挖掘和研究能够帮助公安机关深层次地挖掘埋藏在人际关系中的重要线索，辅助公安刑侦人员的案件侦破，对公安刑侦具有非常重要的现实意义；研究互联网社区</w:t>
-      </w:r>
-      <w:r>
-        <w:rPr>
-          <w:rFonts w:ascii="微软雅黑" w:eastAsia="微软雅黑" w:hAnsi="微软雅黑" w:cs="微软雅黑"/>
-          <w:sz w:val="24"/>
-          <w:szCs w:val="24"/>
-        </w:rPr>
-        <w:t>(</w:t>
-      </w:r>
-      <w:r>
-        <w:rPr>
-          <w:rFonts w:ascii="微软雅黑" w:eastAsia="微软雅黑" w:hAnsi="微软雅黑" w:cs="微软雅黑" w:hint="eastAsia"/>
-          <w:sz w:val="24"/>
-          <w:szCs w:val="24"/>
-        </w:rPr>
-        <w:t>如微薄、论坛等</w:t>
-      </w:r>
-      <w:r>
-        <w:rPr>
-          <w:rFonts w:ascii="微软雅黑" w:eastAsia="微软雅黑" w:hAnsi="微软雅黑" w:cs="微软雅黑"/>
-          <w:sz w:val="24"/>
-          <w:szCs w:val="24"/>
-        </w:rPr>
-        <w:t>)</w:t>
-      </w:r>
-      <w:r>
-        <w:rPr>
-          <w:rFonts w:ascii="微软雅黑" w:eastAsia="微软雅黑" w:hAnsi="微软雅黑" w:cs="微软雅黑" w:hint="eastAsia"/>
-          <w:sz w:val="24"/>
-          <w:szCs w:val="24"/>
-        </w:rPr>
-        <w:t>团体的进化，有助于相关组织者把握最新的流行趋势，帮助参与者，也能对商业决策提供有力的支持。</w:t>
+        <w:t>对于静态的网络进行团体发现和挖掘，已经有相当多的研究和算法，如层次聚类、</w:t>
+      </w:r>
+      <w:r>
+        <w:rPr>
+          <w:rFonts w:ascii="微软雅黑" w:eastAsia="微软雅黑" w:hAnsi="微软雅黑" w:cs="微软雅黑"/>
+          <w:sz w:val="24"/>
+          <w:szCs w:val="24"/>
+        </w:rPr>
+        <w:t>k-means</w:t>
+      </w:r>
+      <w:r>
+        <w:rPr>
+          <w:rFonts w:ascii="微软雅黑" w:eastAsia="微软雅黑" w:hAnsi="微软雅黑" w:cs="微软雅黑" w:hint="eastAsia"/>
+          <w:sz w:val="24"/>
+          <w:szCs w:val="24"/>
+        </w:rPr>
+        <w:t>聚类、</w:t>
+      </w:r>
+      <w:proofErr w:type="spellStart"/>
+      <w:r>
+        <w:rPr>
+          <w:rFonts w:ascii="微软雅黑" w:eastAsia="微软雅黑" w:hAnsi="微软雅黑" w:cs="微软雅黑"/>
+          <w:sz w:val="24"/>
+          <w:szCs w:val="24"/>
+        </w:rPr>
+        <w:t>betweenness</w:t>
+      </w:r>
+      <w:proofErr w:type="spellEnd"/>
+      <w:r>
+        <w:rPr>
+          <w:rFonts w:ascii="微软雅黑" w:eastAsia="微软雅黑" w:hAnsi="微软雅黑" w:cs="微软雅黑" w:hint="eastAsia"/>
+          <w:sz w:val="24"/>
+          <w:szCs w:val="24"/>
+        </w:rPr>
+        <w:t>切片划分算法等等。这些算法能够根据不同的聚类相似度依据对静态网络进行分析并挖掘出其中的团伙。对于静态网络，也有很多的研究和方法来分析团伙内成员、团伙间的联系。关于静态网络的数据</w:t>
+      </w:r>
+      <w:r>
+        <w:rPr>
+          <w:rFonts w:ascii="微软雅黑" w:eastAsia="微软雅黑" w:hAnsi="微软雅黑" w:cs="微软雅黑" w:hint="eastAsia"/>
+          <w:sz w:val="24"/>
+          <w:szCs w:val="24"/>
+        </w:rPr>
+        <w:lastRenderedPageBreak/>
+        <w:t>挖掘现在已经有非常成熟的知识体系和方法。但是，现有的静态网络的挖掘方法对实际分析的支持还并不充分，因为实际的社会网络，总是处在时刻变化中。如果有一套行之有效的对于动态网络的分析挖掘方法，将为相关领域提供非常大的帮助。</w:t>
       </w:r>
     </w:p>
     <w:p>
@@ -206,8 +641,127 @@
           <w:sz w:val="24"/>
           <w:szCs w:val="24"/>
         </w:rPr>
-        <w:t>而随着时间的变化，社会网络中的团体构成随时都在发生着变化。相关的团体可能发生如分裂、合并、生长、消亡等变化。研究动态的社会网络中的团体变化和其变化规律，可以帮助社会学家研究社会发展的相关规律，帮助商家和受众掌握最新的流行趋势，可以帮助政府部门根据社会的发展制定最优决策……</w:t>
-      </w:r>
+        <w:t>与静态网络不同，在动态网络中，由于节点（人）之间的联系随着时间轴的推进而不断变化，而网络结构也时刻在发生着改变。使用传统的静态分析挖掘方法就难以提供有效地对动态网络进行分析和挖掘。本次研究的目的，就是研究出一套较有效的挖掘方法和算法对动态网络进行分析，挖掘出动态网络中的团伙信息，并应用这套方法分析和研究在动态网络中的团伙进化现象及进化规律。概括之，其主要研究点包括以下几点：</w:t>
+      </w:r>
+    </w:p>
+    <w:p>
+      <w:pPr>
+        <w:pStyle w:val="a7"/>
+        <w:numPr>
+          <w:ilvl w:val="0"/>
+          <w:numId w:val="4"/>
+        </w:numPr>
+        <w:ind w:firstLineChars="0"/>
+        <w:rPr>
+          <w:rFonts w:ascii="微软雅黑" w:eastAsia="微软雅黑" w:hAnsi="微软雅黑" w:cs="Times New Roman"/>
+          <w:sz w:val="24"/>
+          <w:szCs w:val="24"/>
+        </w:rPr>
+      </w:pPr>
+      <w:r>
+        <w:rPr>
+          <w:rFonts w:ascii="微软雅黑" w:eastAsia="微软雅黑" w:hAnsi="微软雅黑" w:cs="微软雅黑" w:hint="eastAsia"/>
+          <w:sz w:val="24"/>
+          <w:szCs w:val="24"/>
+        </w:rPr>
+        <w:t>研究并得出</w:t>
+      </w:r>
+      <w:r>
+        <w:rPr>
+          <w:rFonts w:ascii="微软雅黑" w:eastAsia="微软雅黑" w:hAnsi="微软雅黑" w:cs="微软雅黑" w:hint="eastAsia"/>
+          <w:sz w:val="24"/>
+          <w:szCs w:val="24"/>
+        </w:rPr>
+        <w:t>一套有效的对动态网络进行挖掘和分析的方法和算法</w:t>
+      </w:r>
+    </w:p>
+    <w:p>
+      <w:pPr>
+        <w:pStyle w:val="a7"/>
+        <w:numPr>
+          <w:ilvl w:val="0"/>
+          <w:numId w:val="4"/>
+        </w:numPr>
+        <w:ind w:firstLineChars="0"/>
+        <w:rPr>
+          <w:rFonts w:ascii="微软雅黑" w:eastAsia="微软雅黑" w:hAnsi="微软雅黑" w:cs="Times New Roman"/>
+          <w:sz w:val="24"/>
+          <w:szCs w:val="24"/>
+        </w:rPr>
+      </w:pPr>
+      <w:r>
+        <w:rPr>
+          <w:rFonts w:ascii="微软雅黑" w:eastAsia="微软雅黑" w:hAnsi="微软雅黑" w:cs="微软雅黑" w:hint="eastAsia"/>
+          <w:sz w:val="24"/>
+          <w:szCs w:val="24"/>
+        </w:rPr>
+        <w:t>设计软件实现相关的算法</w:t>
+      </w:r>
+    </w:p>
+    <w:p>
+      <w:pPr>
+        <w:pStyle w:val="a7"/>
+        <w:numPr>
+          <w:ilvl w:val="0"/>
+          <w:numId w:val="4"/>
+        </w:numPr>
+        <w:ind w:firstLineChars="0"/>
+        <w:rPr>
+          <w:rFonts w:ascii="微软雅黑" w:eastAsia="微软雅黑" w:hAnsi="微软雅黑" w:cs="Times New Roman"/>
+          <w:sz w:val="24"/>
+          <w:szCs w:val="24"/>
+        </w:rPr>
+      </w:pPr>
+      <w:r>
+        <w:rPr>
+          <w:rFonts w:ascii="微软雅黑" w:eastAsia="微软雅黑" w:hAnsi="微软雅黑" w:cs="微软雅黑" w:hint="eastAsia"/>
+          <w:sz w:val="24"/>
+          <w:szCs w:val="24"/>
+        </w:rPr>
+        <w:t>使用实际数据集对实现的算法进行实验验证，对实验结果进行分析。</w:t>
+      </w:r>
+      <w:r>
+        <w:rPr>
+          <w:rFonts w:ascii="微软雅黑" w:eastAsia="微软雅黑" w:hAnsi="微软雅黑" w:cs="微软雅黑" w:hint="eastAsia"/>
+          <w:sz w:val="24"/>
+          <w:szCs w:val="24"/>
+        </w:rPr>
+        <w:t>针对数据集探讨动态网络中团伙的演化现象和演化规律</w:t>
+      </w:r>
+    </w:p>
+    <w:p>
+      <w:pPr>
+        <w:rPr>
+          <w:rFonts w:ascii="微软雅黑" w:eastAsia="微软雅黑" w:hAnsi="微软雅黑" w:cs="Times New Roman"/>
+          <w:sz w:val="24"/>
+          <w:szCs w:val="24"/>
+        </w:rPr>
+      </w:pPr>
+      <w:bookmarkStart w:id="7" w:name="_Toc187892232"/>
+    </w:p>
+    <w:p>
+      <w:pPr>
+        <w:pStyle w:val="20"/>
+        <w:numPr>
+          <w:ilvl w:val="0"/>
+          <w:numId w:val="1"/>
+        </w:numPr>
+        <w:rPr>
+          <w:sz w:val="44"/>
+          <w:szCs w:val="44"/>
+        </w:rPr>
+      </w:pPr>
+      <w:bookmarkStart w:id="8" w:name="_Toc224799689"/>
+      <w:r>
+        <w:rPr>
+          <w:rFonts w:cs="黑体" w:hint="eastAsia"/>
+          <w:sz w:val="44"/>
+          <w:szCs w:val="44"/>
+        </w:rPr>
+        <w:t>研究方案和关键技术考虑</w:t>
+      </w:r>
+      <w:bookmarkEnd w:id="7"/>
+      <w:bookmarkEnd w:id="8"/>
     </w:p>
     <w:p>
       <w:pPr>
@@ -224,548 +778,796 @@
           <w:sz w:val="24"/>
           <w:szCs w:val="24"/>
         </w:rPr>
-        <w:t>社会中人与人之间的联系表现为人们的电话通信记录、邮件记录、共同参加一个活动的记录等等。使用一定的算法和数学模型对这些数据进行建模，可以把社会网络抽象为一个网络图。研究基于这个网络图上的团体发现和分析的相关算法，并开发有关的计算机程序，可以自动化地高效地分析数据，挖掘出有用的信息和规律。</w:t>
-      </w:r>
-    </w:p>
-    <w:p>
-      <w:pPr>
+        <w:t>（本部分仅列出研究的思路考虑和关键技术的关键内容，相关算法的解读将在文献综述部分作进一步地讨论。）</w:t>
+      </w:r>
+    </w:p>
+    <w:p>
+      <w:pPr>
+        <w:numPr>
+          <w:ins w:id="9" w:author="MLH" w:date="2011-03-12T10:51:00Z"/>
+        </w:numPr>
         <w:ind w:firstLine="420"/>
         <w:rPr>
+          <w:rFonts w:ascii="微软雅黑" w:eastAsia="微软雅黑" w:hAnsi="微软雅黑" w:cs="微软雅黑" w:hint="eastAsia"/>
+          <w:sz w:val="24"/>
+          <w:szCs w:val="24"/>
+        </w:rPr>
+      </w:pPr>
+      <w:r>
+        <w:rPr>
+          <w:rFonts w:ascii="微软雅黑" w:eastAsia="微软雅黑" w:hAnsi="微软雅黑" w:cs="微软雅黑" w:hint="eastAsia"/>
+          <w:sz w:val="24"/>
+          <w:szCs w:val="24"/>
+        </w:rPr>
+        <w:t>对于基于时间线的动态社会网络，可以定性为分析在以时间维度为动态线，网络中团体的演变过程和个人的活动过程。以时间维度为基线，一个最行之有效的方法就是对动态网络在各个时间点上的状态做切片，然后分析各切片之间的演</w:t>
+      </w:r>
+      <w:r>
+        <w:rPr>
+          <w:rFonts w:ascii="微软雅黑" w:eastAsia="微软雅黑" w:hAnsi="微软雅黑" w:cs="微软雅黑" w:hint="eastAsia"/>
+          <w:sz w:val="24"/>
+          <w:szCs w:val="24"/>
+        </w:rPr>
+        <w:lastRenderedPageBreak/>
+        <w:t>化。从这个思路出发，本次研究的两个基本点即研究重点为：</w:t>
+      </w:r>
+      <w:r>
+        <w:rPr>
+          <w:rFonts w:ascii="微软雅黑" w:eastAsia="微软雅黑" w:hAnsi="微软雅黑" w:cs="微软雅黑"/>
+          <w:sz w:val="24"/>
+          <w:szCs w:val="24"/>
+        </w:rPr>
+        <w:t>1.</w:t>
+      </w:r>
+      <w:r>
+        <w:rPr>
+          <w:rFonts w:ascii="微软雅黑" w:eastAsia="微软雅黑" w:hAnsi="微软雅黑" w:cs="微软雅黑" w:hint="eastAsia"/>
+          <w:sz w:val="24"/>
+          <w:szCs w:val="24"/>
+        </w:rPr>
+        <w:t>单时间片上的静态团体挖掘；</w:t>
+      </w:r>
+      <w:r>
+        <w:rPr>
+          <w:rFonts w:ascii="微软雅黑" w:eastAsia="微软雅黑" w:hAnsi="微软雅黑" w:cs="微软雅黑"/>
+          <w:sz w:val="24"/>
+          <w:szCs w:val="24"/>
+        </w:rPr>
+        <w:t>2.</w:t>
+      </w:r>
+      <w:r>
+        <w:rPr>
+          <w:rFonts w:ascii="微软雅黑" w:eastAsia="微软雅黑" w:hAnsi="微软雅黑" w:cs="微软雅黑" w:hint="eastAsia"/>
+          <w:sz w:val="24"/>
+          <w:szCs w:val="24"/>
+        </w:rPr>
+        <w:t>时间片之间的团体演化分析与个人活动分析。</w:t>
+      </w:r>
+    </w:p>
+    <w:p>
+      <w:pPr>
+        <w:keepNext/>
+        <w:ind w:firstLine="420"/>
+      </w:pPr>
+      <w:r>
+        <w:rPr>
+          <w:rFonts w:cs="Times New Roman"/>
+          <w:noProof/>
+        </w:rPr>
+        <w:pict>
+          <v:shape id="_x0000_i1028" type="#_x0000_t75" style="width:380.55pt;height:91.65pt;visibility:visible">
+            <v:imagedata r:id="rId12" o:title=""/>
+          </v:shape>
+        </w:pict>
+      </w:r>
+    </w:p>
+    <w:p>
+      <w:pPr>
+        <w:pStyle w:val="a8"/>
+        <w:rPr>
           <w:rFonts w:ascii="微软雅黑" w:eastAsia="微软雅黑" w:hAnsi="微软雅黑" w:cs="Times New Roman"/>
           <w:sz w:val="24"/>
           <w:szCs w:val="24"/>
         </w:rPr>
       </w:pPr>
-      <w:ins w:id="6" w:author="MLH" w:date="2011-03-12T10:50:00Z">
+      <w:r>
+        <w:t xml:space="preserve">Figure </w:t>
+      </w:r>
+      <w:r>
+        <w:fldChar w:fldCharType="begin"/>
+      </w:r>
+      <w:r>
+        <w:instrText xml:space="preserve"> SEQ Figure \* ARABIC </w:instrText>
+      </w:r>
+      <w:r>
+        <w:fldChar w:fldCharType="separate"/>
+      </w:r>
+      <w:r>
+        <w:rPr>
+          <w:noProof/>
+        </w:rPr>
+        <w:t>3</w:t>
+      </w:r>
+      <w:r>
+        <w:fldChar w:fldCharType="end"/>
+      </w:r>
+      <w:r>
+        <w:rPr>
+          <w:rFonts w:hint="eastAsia"/>
+        </w:rPr>
+        <w:t>：</w:t>
+      </w:r>
+      <w:r>
+        <w:rPr>
+          <w:rFonts w:cs="黑体" w:hint="eastAsia"/>
+        </w:rPr>
+        <w:t>时间切片，从左到右分别是：</w:t>
+      </w:r>
+      <w:r>
+        <w:t>a)</w:t>
+      </w:r>
+      <w:r>
+        <w:rPr>
+          <w:rFonts w:cs="黑体" w:hint="eastAsia"/>
+        </w:rPr>
+        <w:t>时间切片</w:t>
+      </w:r>
+      <w:r>
+        <w:t>t=1</w:t>
+      </w:r>
+      <w:r>
+        <w:rPr>
+          <w:rFonts w:cs="黑体" w:hint="eastAsia"/>
+        </w:rPr>
+        <w:t>；</w:t>
+      </w:r>
+      <w:r>
+        <w:t>b)</w:t>
+      </w:r>
+      <w:r>
+        <w:rPr>
+          <w:rFonts w:cs="黑体" w:hint="eastAsia"/>
+        </w:rPr>
+        <w:t>时间切片</w:t>
+      </w:r>
+      <w:r>
+        <w:t>t=2</w:t>
+      </w:r>
+      <w:r>
+        <w:rPr>
+          <w:rFonts w:cs="黑体" w:hint="eastAsia"/>
+        </w:rPr>
+        <w:t>；</w:t>
+      </w:r>
+      <w:r>
+        <w:t>c)</w:t>
+      </w:r>
+      <w:r>
+        <w:rPr>
+          <w:rFonts w:cs="黑体" w:hint="eastAsia"/>
+        </w:rPr>
+        <w:t>时间累积切片</w:t>
+      </w:r>
+      <w:r>
+        <w:t>t=2</w:t>
+      </w:r>
+    </w:p>
+    <w:p>
+      <w:pPr>
+        <w:ind w:firstLine="420"/>
+        <w:rPr>
+          <w:rFonts w:ascii="微软雅黑" w:eastAsia="微软雅黑" w:hAnsi="微软雅黑" w:cs="Times New Roman" w:hint="eastAsia"/>
+          <w:sz w:val="24"/>
+          <w:szCs w:val="24"/>
+        </w:rPr>
+      </w:pPr>
+    </w:p>
+    <w:p>
+      <w:pPr>
+        <w:keepNext/>
+        <w:ind w:firstLine="420"/>
+      </w:pPr>
+      <w:r>
+        <w:fldChar w:fldCharType="begin"/>
+      </w:r>
+      <w:r>
+        <w:instrText xml:space="preserve"> INCLUDEPICTURE "C:\\DOCUME~1\\ZHOUXI~1.PT\\LOCALS~1\\Temp\\}N_D2{EMYMLL3DZE]3P`WHS.jpg" \* MERGEFORMATINET </w:instrText>
+      </w:r>
+      <w:r>
+        <w:fldChar w:fldCharType="separate"/>
+      </w:r>
+      <w:r>
+        <w:pict>
+          <v:shape id="_x0000_i1029" type="#_x0000_t75" alt="" style="width:403.95pt;height:218.8pt">
+            <v:imagedata r:id="rId13" r:href="rId14"/>
+          </v:shape>
+        </w:pict>
+      </w:r>
+      <w:r>
+        <w:fldChar w:fldCharType="end"/>
+      </w:r>
+    </w:p>
+    <w:p>
+      <w:pPr>
+        <w:pStyle w:val="a8"/>
+        <w:rPr>
+          <w:rFonts w:ascii="微软雅黑" w:eastAsia="微软雅黑" w:hAnsi="微软雅黑" w:cs="Times New Roman"/>
+          <w:sz w:val="24"/>
+          <w:szCs w:val="24"/>
+        </w:rPr>
+      </w:pPr>
+      <w:r>
+        <w:t xml:space="preserve">Figure </w:t>
+      </w:r>
+      <w:fldSimple w:instr=" SEQ Figure \* ARABIC ">
+        <w:r>
+          <w:rPr>
+            <w:noProof/>
+          </w:rPr>
+          <w:t>4</w:t>
+        </w:r>
+      </w:fldSimple>
+      <w:r>
+        <w:rPr>
+          <w:rFonts w:hint="eastAsia"/>
+        </w:rPr>
+        <w:t>：随着时间的变化，图的结构发生着变化。图</w:t>
+      </w:r>
+      <w:proofErr w:type="gramStart"/>
+      <w:r>
+        <w:rPr>
+          <w:rFonts w:hint="eastAsia"/>
+        </w:rPr>
+        <w:t>四展示</w:t>
+      </w:r>
+      <w:proofErr w:type="gramEnd"/>
+      <w:r>
+        <w:rPr>
+          <w:rFonts w:hint="eastAsia"/>
+        </w:rPr>
+        <w:t>了</w:t>
+      </w:r>
+      <w:r>
+        <w:rPr>
+          <w:rFonts w:hint="eastAsia"/>
+        </w:rPr>
+        <w:t>5</w:t>
+      </w:r>
+      <w:r>
+        <w:rPr>
+          <w:rFonts w:hint="eastAsia"/>
+        </w:rPr>
+        <w:t>和时间片上的图结构</w:t>
+      </w:r>
+    </w:p>
+    <w:p>
+      <w:pPr>
+        <w:ind w:firstLine="420"/>
+        <w:rPr>
+          <w:rFonts w:ascii="微软雅黑" w:eastAsia="微软雅黑" w:hAnsi="微软雅黑" w:cs="Times New Roman"/>
+          <w:sz w:val="24"/>
+          <w:szCs w:val="24"/>
+        </w:rPr>
+      </w:pPr>
+      <w:r>
+        <w:rPr>
+          <w:rFonts w:ascii="微软雅黑" w:eastAsia="微软雅黑" w:hAnsi="微软雅黑" w:cs="微软雅黑" w:hint="eastAsia"/>
+          <w:sz w:val="24"/>
+          <w:szCs w:val="24"/>
+        </w:rPr>
+        <w:t>静态的网络挖掘，我们采用一个聚类分析的过程进行团体挖掘。将采用的方法是</w:t>
+      </w:r>
+      <w:r>
+        <w:rPr>
+          <w:rFonts w:ascii="微软雅黑" w:eastAsia="微软雅黑" w:hAnsi="微软雅黑" w:cs="微软雅黑"/>
+          <w:sz w:val="24"/>
+          <w:szCs w:val="24"/>
+        </w:rPr>
+        <w:t xml:space="preserve">Michelle Girvan </w:t>
+      </w:r>
+      <w:r>
+        <w:rPr>
+          <w:rFonts w:ascii="微软雅黑" w:eastAsia="微软雅黑" w:hAnsi="微软雅黑" w:cs="微软雅黑" w:hint="eastAsia"/>
+          <w:sz w:val="24"/>
+          <w:szCs w:val="24"/>
+        </w:rPr>
+        <w:t>和</w:t>
+      </w:r>
+      <w:r>
+        <w:rPr>
+          <w:rFonts w:ascii="微软雅黑" w:eastAsia="微软雅黑" w:hAnsi="微软雅黑" w:cs="微软雅黑"/>
+          <w:sz w:val="24"/>
+          <w:szCs w:val="24"/>
+        </w:rPr>
+        <w:t>Mark Newman</w:t>
+      </w:r>
+      <w:r>
+        <w:rPr>
+          <w:rFonts w:ascii="微软雅黑" w:eastAsia="微软雅黑" w:hAnsi="微软雅黑" w:cs="微软雅黑" w:hint="eastAsia"/>
+          <w:sz w:val="24"/>
+          <w:szCs w:val="24"/>
+        </w:rPr>
+        <w:t>提出的</w:t>
+      </w:r>
+      <w:proofErr w:type="spellStart"/>
+      <w:r>
+        <w:rPr>
+          <w:rFonts w:ascii="微软雅黑" w:eastAsia="微软雅黑" w:hAnsi="微软雅黑" w:cs="微软雅黑"/>
+          <w:sz w:val="24"/>
+          <w:szCs w:val="24"/>
+        </w:rPr>
+        <w:t>B</w:t>
+      </w:r>
+      <w:r>
+        <w:rPr>
+          <w:rFonts w:ascii="微软雅黑" w:eastAsia="微软雅黑" w:hAnsi="微软雅黑" w:cs="微软雅黑"/>
+          <w:sz w:val="24"/>
+          <w:szCs w:val="24"/>
+        </w:rPr>
+        <w:t>etweenness</w:t>
+      </w:r>
+      <w:proofErr w:type="spellEnd"/>
+      <w:r>
+        <w:rPr>
+          <w:rFonts w:ascii="微软雅黑" w:eastAsia="微软雅黑" w:hAnsi="微软雅黑" w:cs="微软雅黑" w:hint="eastAsia"/>
+          <w:sz w:val="24"/>
+          <w:szCs w:val="24"/>
+        </w:rPr>
+        <w:t>切边算法。算法基本思路比较简单，网络中的关键路径是团伙之间的联系，通过去掉网络中的关键路径，即可以发现团伙。</w:t>
+      </w:r>
+    </w:p>
+    <w:p>
+      <w:pPr>
+        <w:ind w:firstLine="420"/>
+        <w:rPr>
+          <w:rFonts w:ascii="微软雅黑" w:eastAsia="微软雅黑" w:hAnsi="微软雅黑" w:cs="微软雅黑" w:hint="eastAsia"/>
+          <w:sz w:val="24"/>
+          <w:szCs w:val="24"/>
+        </w:rPr>
+      </w:pPr>
+      <w:proofErr w:type="spellStart"/>
+      <w:r>
+        <w:rPr>
+          <w:rFonts w:ascii="微软雅黑" w:eastAsia="微软雅黑" w:hAnsi="微软雅黑" w:cs="微软雅黑"/>
+          <w:sz w:val="24"/>
+          <w:szCs w:val="24"/>
+        </w:rPr>
+        <w:t>Betweenness</w:t>
+      </w:r>
+      <w:proofErr w:type="spellEnd"/>
+      <w:r>
+        <w:rPr>
+          <w:rFonts w:ascii="微软雅黑" w:eastAsia="微软雅黑" w:hAnsi="微软雅黑" w:cs="微软雅黑" w:hint="eastAsia"/>
+          <w:sz w:val="24"/>
+          <w:szCs w:val="24"/>
+        </w:rPr>
+        <w:t>切边算法的效率关键</w:t>
+      </w:r>
+      <w:r>
+        <w:rPr>
+          <w:rFonts w:ascii="微软雅黑" w:eastAsia="微软雅黑" w:hAnsi="微软雅黑" w:cs="微软雅黑" w:hint="eastAsia"/>
+          <w:sz w:val="24"/>
+          <w:szCs w:val="24"/>
+        </w:rPr>
+        <w:t>落在关键路径的查询上了。经典算法中采用各个点两两之间的最短路径的叠加来寻找关键路径。</w:t>
+      </w:r>
+      <w:r>
+        <w:rPr>
+          <w:rFonts w:ascii="微软雅黑" w:eastAsia="微软雅黑" w:hAnsi="微软雅黑" w:cs="微软雅黑" w:hint="eastAsia"/>
+          <w:sz w:val="24"/>
+          <w:szCs w:val="24"/>
+        </w:rPr>
+        <w:t>通常的算法中，</w:t>
+      </w:r>
+      <w:proofErr w:type="spellStart"/>
+      <w:r>
+        <w:rPr>
+          <w:rFonts w:ascii="微软雅黑" w:eastAsia="微软雅黑" w:hAnsi="微软雅黑" w:cs="微软雅黑" w:hint="eastAsia"/>
+          <w:sz w:val="24"/>
+          <w:szCs w:val="24"/>
+        </w:rPr>
+        <w:t>Betweenness</w:t>
+      </w:r>
+      <w:proofErr w:type="spellEnd"/>
+      <w:r>
+        <w:rPr>
+          <w:rFonts w:ascii="微软雅黑" w:eastAsia="微软雅黑" w:hAnsi="微软雅黑" w:cs="微软雅黑" w:hint="eastAsia"/>
+          <w:sz w:val="24"/>
+          <w:szCs w:val="24"/>
+        </w:rPr>
+        <w:t>计算的算法复杂度为O(n</w:t>
+      </w:r>
+      <w:r>
+        <w:rPr>
+          <w:rFonts w:ascii="微软雅黑" w:eastAsia="微软雅黑" w:hAnsi="微软雅黑" w:cs="微软雅黑" w:hint="eastAsia"/>
+          <w:sz w:val="24"/>
+          <w:szCs w:val="24"/>
+          <w:vertAlign w:val="superscript"/>
+        </w:rPr>
+        <w:t>3</w:t>
+      </w:r>
+      <w:r>
+        <w:rPr>
+          <w:rFonts w:ascii="微软雅黑" w:eastAsia="微软雅黑" w:hAnsi="微软雅黑" w:cs="微软雅黑" w:hint="eastAsia"/>
+          <w:sz w:val="24"/>
+          <w:szCs w:val="24"/>
+        </w:rPr>
+        <w:t>)，空间复杂度为O(n</w:t>
+      </w:r>
+      <w:r>
+        <w:rPr>
+          <w:rFonts w:ascii="微软雅黑" w:eastAsia="微软雅黑" w:hAnsi="微软雅黑" w:cs="微软雅黑" w:hint="eastAsia"/>
+          <w:sz w:val="24"/>
+          <w:szCs w:val="24"/>
+          <w:vertAlign w:val="superscript"/>
+        </w:rPr>
+        <w:t>2</w:t>
+      </w:r>
+      <w:r>
+        <w:rPr>
+          <w:rFonts w:ascii="微软雅黑" w:eastAsia="微软雅黑" w:hAnsi="微软雅黑" w:cs="微软雅黑" w:hint="eastAsia"/>
+          <w:sz w:val="24"/>
+          <w:szCs w:val="24"/>
+        </w:rPr>
+        <w:t>)，其中n为网络中节点的个数。</w:t>
+      </w:r>
+      <w:r>
+        <w:rPr>
+          <w:rFonts w:ascii="微软雅黑" w:eastAsia="微软雅黑" w:hAnsi="微软雅黑" w:cs="微软雅黑" w:hint="eastAsia"/>
+          <w:sz w:val="24"/>
+          <w:szCs w:val="24"/>
+        </w:rPr>
+        <w:t>我采用</w:t>
+      </w:r>
+      <w:proofErr w:type="spellStart"/>
+      <w:r>
+        <w:rPr>
+          <w:rFonts w:ascii="微软雅黑" w:eastAsia="微软雅黑" w:hAnsi="微软雅黑" w:cs="微软雅黑"/>
+          <w:sz w:val="24"/>
+          <w:szCs w:val="24"/>
+        </w:rPr>
+        <w:t>Ulrik</w:t>
+      </w:r>
+      <w:proofErr w:type="spellEnd"/>
+      <w:r>
+        <w:rPr>
+          <w:rFonts w:ascii="微软雅黑" w:eastAsia="微软雅黑" w:hAnsi="微软雅黑" w:cs="微软雅黑"/>
+          <w:sz w:val="24"/>
+          <w:szCs w:val="24"/>
+        </w:rPr>
+        <w:t xml:space="preserve"> </w:t>
+      </w:r>
+      <w:proofErr w:type="spellStart"/>
+      <w:r>
+        <w:rPr>
+          <w:rFonts w:ascii="微软雅黑" w:eastAsia="微软雅黑" w:hAnsi="微软雅黑" w:cs="微软雅黑"/>
+          <w:sz w:val="24"/>
+          <w:szCs w:val="24"/>
+        </w:rPr>
+        <w:t>Brandes</w:t>
+      </w:r>
+      <w:proofErr w:type="spellEnd"/>
+      <w:r>
+        <w:rPr>
+          <w:rFonts w:ascii="微软雅黑" w:eastAsia="微软雅黑" w:hAnsi="微软雅黑" w:cs="微软雅黑" w:hint="eastAsia"/>
+          <w:sz w:val="24"/>
+          <w:szCs w:val="24"/>
+        </w:rPr>
+        <w:t>提出的一个优化的</w:t>
+      </w:r>
+      <w:proofErr w:type="spellStart"/>
+      <w:r>
+        <w:rPr>
+          <w:rFonts w:ascii="微软雅黑" w:eastAsia="微软雅黑" w:hAnsi="微软雅黑" w:cs="微软雅黑"/>
+          <w:sz w:val="24"/>
+          <w:szCs w:val="24"/>
+        </w:rPr>
+        <w:t>betweenness</w:t>
+      </w:r>
+      <w:proofErr w:type="spellEnd"/>
+      <w:r>
+        <w:rPr>
+          <w:rFonts w:ascii="微软雅黑" w:eastAsia="微软雅黑" w:hAnsi="微软雅黑" w:cs="微软雅黑" w:hint="eastAsia"/>
+          <w:sz w:val="24"/>
+          <w:szCs w:val="24"/>
+        </w:rPr>
+        <w:t>计算方</w:t>
+      </w:r>
+      <w:r>
+        <w:rPr>
+          <w:rFonts w:ascii="微软雅黑" w:eastAsia="微软雅黑" w:hAnsi="微软雅黑" w:cs="微软雅黑" w:hint="eastAsia"/>
+          <w:sz w:val="24"/>
+          <w:szCs w:val="24"/>
+        </w:rPr>
+        <w:lastRenderedPageBreak/>
+        <w:t>式，</w:t>
+      </w:r>
+      <w:r>
+        <w:rPr>
+          <w:rFonts w:ascii="微软雅黑" w:eastAsia="微软雅黑" w:hAnsi="微软雅黑" w:cs="微软雅黑" w:hint="eastAsia"/>
+          <w:sz w:val="24"/>
+          <w:szCs w:val="24"/>
+        </w:rPr>
+        <w:t>其计算空间复杂度为O(</w:t>
+      </w:r>
+      <w:proofErr w:type="spellStart"/>
+      <w:r>
+        <w:rPr>
+          <w:rFonts w:ascii="微软雅黑" w:eastAsia="微软雅黑" w:hAnsi="微软雅黑" w:cs="微软雅黑" w:hint="eastAsia"/>
+          <w:sz w:val="24"/>
+          <w:szCs w:val="24"/>
+        </w:rPr>
+        <w:t>m+n</w:t>
+      </w:r>
+      <w:proofErr w:type="spellEnd"/>
+      <w:r>
+        <w:rPr>
+          <w:rFonts w:ascii="微软雅黑" w:eastAsia="微软雅黑" w:hAnsi="微软雅黑" w:cs="微软雅黑" w:hint="eastAsia"/>
+          <w:sz w:val="24"/>
+          <w:szCs w:val="24"/>
+        </w:rPr>
+        <w:t>)，时间复杂度为无权图O(</w:t>
+      </w:r>
+      <w:proofErr w:type="spellStart"/>
+      <w:r>
+        <w:rPr>
+          <w:rFonts w:ascii="微软雅黑" w:eastAsia="微软雅黑" w:hAnsi="微软雅黑" w:cs="微软雅黑" w:hint="eastAsia"/>
+          <w:sz w:val="24"/>
+          <w:szCs w:val="24"/>
+        </w:rPr>
+        <w:t>mn</w:t>
+      </w:r>
+      <w:proofErr w:type="spellEnd"/>
+      <w:r>
+        <w:rPr>
+          <w:rFonts w:ascii="微软雅黑" w:eastAsia="微软雅黑" w:hAnsi="微软雅黑" w:cs="微软雅黑" w:hint="eastAsia"/>
+          <w:sz w:val="24"/>
+          <w:szCs w:val="24"/>
+        </w:rPr>
+        <w:t>)或有权图O(mn+n</w:t>
+      </w:r>
+      <w:r>
+        <w:rPr>
+          <w:rFonts w:ascii="微软雅黑" w:eastAsia="微软雅黑" w:hAnsi="微软雅黑" w:cs="微软雅黑" w:hint="eastAsia"/>
+          <w:sz w:val="24"/>
+          <w:szCs w:val="24"/>
+          <w:vertAlign w:val="superscript"/>
+        </w:rPr>
+        <w:t>2</w:t>
+      </w:r>
+      <w:r>
+        <w:rPr>
+          <w:rFonts w:ascii="微软雅黑" w:eastAsia="微软雅黑" w:hAnsi="微软雅黑" w:cs="微软雅黑" w:hint="eastAsia"/>
+          <w:sz w:val="24"/>
+          <w:szCs w:val="24"/>
+        </w:rPr>
+        <w:t>log n)，其中n为网络中节点的个数，m为网络中边的条数。</w:t>
+      </w:r>
+    </w:p>
+    <w:p>
+      <w:pPr>
+        <w:keepNext/>
+      </w:pPr>
+      <w:r>
+        <w:pict>
+          <v:shape id="_x0000_i1030" type="#_x0000_t75" style="width:415.15pt;height:285.2pt" o:allowoverlap="f">
+            <v:imagedata r:id="rId15" r:href="rId16"/>
+          </v:shape>
+        </w:pict>
+      </w:r>
+    </w:p>
+    <w:p>
+      <w:pPr>
+        <w:pStyle w:val="a8"/>
+        <w:rPr>
+          <w:rFonts w:ascii="微软雅黑" w:eastAsia="微软雅黑" w:hAnsi="微软雅黑" w:cs="微软雅黑" w:hint="eastAsia"/>
+          <w:sz w:val="24"/>
+          <w:szCs w:val="24"/>
+        </w:rPr>
+      </w:pPr>
+      <w:r>
+        <w:t xml:space="preserve">Figure </w:t>
+      </w:r>
+      <w:fldSimple w:instr=" SEQ Figure \* ARABIC ">
+        <w:r>
+          <w:rPr>
+            <w:noProof/>
+          </w:rPr>
+          <w:t>5</w:t>
+        </w:r>
+      </w:fldSimple>
+      <w:r>
+        <w:rPr>
+          <w:rFonts w:hint="eastAsia"/>
+        </w:rPr>
+        <w:t>：改进的</w:t>
+      </w:r>
+      <w:proofErr w:type="spellStart"/>
+      <w:r>
+        <w:rPr>
+          <w:rFonts w:hint="eastAsia"/>
+        </w:rPr>
+        <w:t>betweenness</w:t>
+      </w:r>
+      <w:proofErr w:type="spellEnd"/>
+      <w:r>
+        <w:rPr>
+          <w:rFonts w:hint="eastAsia"/>
+        </w:rPr>
+        <w:t>算法示意图</w:t>
+      </w:r>
+    </w:p>
+    <w:p>
+      <w:pPr>
+        <w:ind w:firstLine="420"/>
+        <w:rPr>
+          <w:rFonts w:ascii="微软雅黑" w:eastAsia="微软雅黑" w:hAnsi="微软雅黑" w:cs="微软雅黑"/>
+          <w:sz w:val="24"/>
+          <w:szCs w:val="24"/>
+        </w:rPr>
+      </w:pPr>
+      <w:r>
+        <w:rPr>
+          <w:rFonts w:ascii="微软雅黑" w:eastAsia="微软雅黑" w:hAnsi="微软雅黑" w:cs="微软雅黑" w:hint="eastAsia"/>
+          <w:sz w:val="24"/>
+          <w:szCs w:val="24"/>
+        </w:rPr>
+        <w:t>如所示</w:t>
+      </w:r>
+      <w:r>
+        <w:rPr>
+          <w:rFonts w:ascii="微软雅黑" w:eastAsia="微软雅黑" w:hAnsi="微软雅黑" w:cs="微软雅黑" w:hint="eastAsia"/>
+          <w:sz w:val="24"/>
+          <w:szCs w:val="24"/>
+        </w:rPr>
+        <w:t>在改进的</w:t>
+      </w:r>
+      <w:proofErr w:type="spellStart"/>
+      <w:r>
+        <w:rPr>
+          <w:rFonts w:ascii="微软雅黑" w:eastAsia="微软雅黑" w:hAnsi="微软雅黑" w:cs="微软雅黑" w:hint="eastAsia"/>
+          <w:sz w:val="24"/>
+          <w:szCs w:val="24"/>
+        </w:rPr>
+        <w:t>betweenness</w:t>
+      </w:r>
+      <w:proofErr w:type="spellEnd"/>
+      <w:r>
+        <w:rPr>
+          <w:rFonts w:ascii="微软雅黑" w:eastAsia="微软雅黑" w:hAnsi="微软雅黑" w:cs="微软雅黑" w:hint="eastAsia"/>
+          <w:sz w:val="24"/>
+          <w:szCs w:val="24"/>
+        </w:rPr>
+        <w:t>算法中，</w:t>
+      </w:r>
+      <w:proofErr w:type="spellStart"/>
+      <w:r>
+        <w:rPr>
+          <w:rFonts w:ascii="微软雅黑" w:eastAsia="微软雅黑" w:hAnsi="微软雅黑" w:cs="微软雅黑" w:hint="eastAsia"/>
+          <w:sz w:val="24"/>
+          <w:szCs w:val="24"/>
+        </w:rPr>
+        <w:t>Ulrik</w:t>
+      </w:r>
+      <w:proofErr w:type="spellEnd"/>
+      <w:r>
+        <w:rPr>
+          <w:rFonts w:ascii="微软雅黑" w:eastAsia="微软雅黑" w:hAnsi="微软雅黑" w:cs="微软雅黑" w:hint="eastAsia"/>
+          <w:sz w:val="24"/>
+          <w:szCs w:val="24"/>
+        </w:rPr>
+        <w:t>运用动态规划的思想，</w:t>
+      </w:r>
+      <w:r>
+        <w:rPr>
+          <w:rFonts w:ascii="微软雅黑" w:eastAsia="微软雅黑" w:hAnsi="微软雅黑" w:cs="微软雅黑" w:hint="eastAsia"/>
+          <w:sz w:val="24"/>
+          <w:szCs w:val="24"/>
+        </w:rPr>
+        <w:t>利用已经计算完成的路径的关键度权重来支持后面的计算，减少了重复计算，提高算法效率。</w:t>
+      </w:r>
+    </w:p>
+    <w:p>
+      <w:pPr>
+        <w:ind w:firstLine="420"/>
+        <w:rPr>
+          <w:rFonts w:ascii="微软雅黑" w:eastAsia="微软雅黑" w:hAnsi="微软雅黑" w:cs="Times New Roman"/>
+          <w:sz w:val="24"/>
+          <w:szCs w:val="24"/>
+        </w:rPr>
+      </w:pPr>
+      <w:r>
+        <w:rPr>
+          <w:rFonts w:ascii="微软雅黑" w:eastAsia="微软雅黑" w:hAnsi="微软雅黑" w:cs="微软雅黑" w:hint="eastAsia"/>
+          <w:sz w:val="24"/>
+          <w:szCs w:val="24"/>
+        </w:rPr>
+        <w:t>切片算法有个与生俱来的缺陷，就是需要事先指定一个切去的边的条数</w:t>
+      </w:r>
+      <w:r>
+        <w:rPr>
+          <w:rFonts w:ascii="微软雅黑" w:eastAsia="微软雅黑" w:hAnsi="微软雅黑" w:cs="微软雅黑" w:hint="eastAsia"/>
+          <w:sz w:val="24"/>
+          <w:szCs w:val="24"/>
+        </w:rPr>
+        <w:t>，或者是最终团伙的个数</w:t>
+      </w:r>
+      <w:r>
+        <w:rPr>
+          <w:rFonts w:ascii="微软雅黑" w:eastAsia="微软雅黑" w:hAnsi="微软雅黑" w:cs="微软雅黑" w:hint="eastAsia"/>
+          <w:sz w:val="24"/>
+          <w:szCs w:val="24"/>
+        </w:rPr>
+        <w:t>。</w:t>
+      </w:r>
+      <w:r>
+        <w:rPr>
+          <w:rFonts w:ascii="微软雅黑" w:eastAsia="微软雅黑" w:hAnsi="微软雅黑" w:cs="微软雅黑" w:hint="eastAsia"/>
+          <w:sz w:val="24"/>
+          <w:szCs w:val="24"/>
+        </w:rPr>
+        <w:t>同时</w:t>
+      </w:r>
+      <w:r>
+        <w:rPr>
+          <w:rFonts w:ascii="微软雅黑" w:eastAsia="微软雅黑" w:hAnsi="微软雅黑" w:cs="微软雅黑" w:hint="eastAsia"/>
+          <w:sz w:val="24"/>
+          <w:szCs w:val="24"/>
+        </w:rPr>
+        <w:t>，对于聚类分析的团伙结果，我们也需要做一个质量检测。因此，我们还需要一个检测团伙聚类质量的度量。</w:t>
+      </w:r>
+      <w:r>
+        <w:rPr>
+          <w:rFonts w:ascii="微软雅黑" w:eastAsia="微软雅黑" w:hAnsi="微软雅黑" w:cs="微软雅黑"/>
+          <w:sz w:val="24"/>
+          <w:szCs w:val="24"/>
+        </w:rPr>
+        <w:t xml:space="preserve">M. E. J. Newman </w:t>
+      </w:r>
+      <w:r>
+        <w:rPr>
+          <w:rFonts w:ascii="微软雅黑" w:eastAsia="微软雅黑" w:hAnsi="微软雅黑" w:cs="微软雅黑" w:hint="eastAsia"/>
+          <w:sz w:val="24"/>
+          <w:szCs w:val="24"/>
+        </w:rPr>
+        <w:t>和</w:t>
+      </w:r>
+      <w:r>
+        <w:rPr>
+          <w:rFonts w:ascii="微软雅黑" w:eastAsia="微软雅黑" w:hAnsi="微软雅黑" w:cs="微软雅黑"/>
+          <w:sz w:val="24"/>
+          <w:szCs w:val="24"/>
+        </w:rPr>
+        <w:t xml:space="preserve"> M. </w:t>
+      </w:r>
+      <w:proofErr w:type="gramStart"/>
+      <w:r>
+        <w:rPr>
+          <w:rFonts w:ascii="微软雅黑" w:eastAsia="微软雅黑" w:hAnsi="微软雅黑" w:cs="微软雅黑"/>
+          <w:sz w:val="24"/>
+          <w:szCs w:val="24"/>
+        </w:rPr>
+        <w:t>Girvan</w:t>
+      </w:r>
+      <w:r>
+        <w:rPr>
+          <w:rFonts w:ascii="微软雅黑" w:eastAsia="微软雅黑" w:hAnsi="微软雅黑" w:cs="微软雅黑" w:hint="eastAsia"/>
+          <w:sz w:val="24"/>
+          <w:szCs w:val="24"/>
+        </w:rPr>
+        <w:t>在其经典论文</w:t>
+      </w:r>
+      <w:proofErr w:type="gramEnd"/>
+      <w:del w:id="10" w:author="MLH" w:date="2011-03-12T10:42:00Z">
         <w:r>
           <w:rPr>
             <w:rFonts w:ascii="微软雅黑" w:eastAsia="微软雅黑" w:hAnsi="微软雅黑" w:cs="微软雅黑"/>
             <w:sz w:val="24"/>
             <w:szCs w:val="24"/>
           </w:rPr>
-          <w:t>//</w:t>
-        </w:r>
-        <w:r>
-          <w:rPr>
-            <w:rFonts w:ascii="微软雅黑" w:eastAsia="微软雅黑" w:hAnsi="微软雅黑" w:cs="微软雅黑" w:hint="eastAsia"/>
-            <w:sz w:val="24"/>
-            <w:szCs w:val="24"/>
-          </w:rPr>
-          <w:t>社会网络的几个代表性图可以加一下</w:t>
-        </w:r>
-      </w:ins>
-      <w:ins w:id="7" w:author="MLH" w:date="2011-03-12T10:51:00Z">
-        <w:r>
-          <w:rPr>
-            <w:rFonts w:ascii="微软雅黑" w:eastAsia="微软雅黑" w:hAnsi="微软雅黑" w:cs="微软雅黑" w:hint="eastAsia"/>
-            <w:sz w:val="24"/>
-            <w:szCs w:val="24"/>
-          </w:rPr>
-          <w:t>（</w:t>
-        </w:r>
-        <w:r>
-          <w:rPr>
-            <w:rFonts w:ascii="微软雅黑" w:eastAsia="微软雅黑" w:hAnsi="微软雅黑" w:cs="微软雅黑"/>
-            <w:sz w:val="24"/>
-            <w:szCs w:val="24"/>
-          </w:rPr>
-          <w:t>blog</w:t>
-        </w:r>
-        <w:r>
-          <w:rPr>
-            <w:rFonts w:ascii="微软雅黑" w:eastAsia="微软雅黑" w:hAnsi="微软雅黑" w:cs="微软雅黑" w:hint="eastAsia"/>
-            <w:sz w:val="24"/>
-            <w:szCs w:val="24"/>
-          </w:rPr>
-          <w:t>和作者关系图）</w:t>
-        </w:r>
-      </w:ins>
-    </w:p>
-    <w:p>
-      <w:pPr>
-        <w:pStyle w:val="2"/>
-        <w:numPr>
-          <w:ilvl w:val="0"/>
-          <w:numId w:val="1"/>
-          <w:numberingChange w:id="8" w:author="MLH" w:date="2011-03-12T10:42:00Z" w:original="%1:2:0:."/>
-        </w:numPr>
-        <w:rPr>
-          <w:sz w:val="44"/>
-          <w:szCs w:val="44"/>
-        </w:rPr>
-      </w:pPr>
-      <w:bookmarkStart w:id="9" w:name="_Toc187892230"/>
-      <w:bookmarkStart w:id="10" w:name="_Toc224799687"/>
-      <w:r>
-        <w:rPr>
-          <w:rFonts w:cs="黑体" w:hint="eastAsia"/>
-          <w:sz w:val="44"/>
-          <w:szCs w:val="44"/>
-        </w:rPr>
-        <w:t>目标和任务</w:t>
-      </w:r>
-      <w:bookmarkEnd w:id="9"/>
-      <w:bookmarkEnd w:id="10"/>
-    </w:p>
-    <w:p>
-      <w:pPr>
-        <w:ind w:firstLine="420"/>
-        <w:rPr>
-          <w:rFonts w:ascii="微软雅黑" w:eastAsia="微软雅黑" w:hAnsi="微软雅黑" w:cs="Times New Roman"/>
-          <w:sz w:val="24"/>
-          <w:szCs w:val="24"/>
-        </w:rPr>
-      </w:pPr>
-      <w:r>
-        <w:rPr>
-          <w:rFonts w:ascii="微软雅黑" w:eastAsia="微软雅黑" w:hAnsi="微软雅黑" w:cs="微软雅黑" w:hint="eastAsia"/>
-          <w:sz w:val="24"/>
-          <w:szCs w:val="24"/>
-        </w:rPr>
-        <w:t>对于静态的网络进行团体发现和挖掘，已经有相当多的研究和算法，如层次聚类、</w:t>
-      </w:r>
-      <w:r>
-        <w:rPr>
-          <w:rFonts w:ascii="微软雅黑" w:eastAsia="微软雅黑" w:hAnsi="微软雅黑" w:cs="微软雅黑"/>
-          <w:sz w:val="24"/>
-          <w:szCs w:val="24"/>
-        </w:rPr>
-        <w:t>k-means</w:t>
-      </w:r>
-      <w:r>
-        <w:rPr>
-          <w:rFonts w:ascii="微软雅黑" w:eastAsia="微软雅黑" w:hAnsi="微软雅黑" w:cs="微软雅黑" w:hint="eastAsia"/>
-          <w:sz w:val="24"/>
-          <w:szCs w:val="24"/>
-        </w:rPr>
-        <w:t>聚类、</w:t>
-      </w:r>
-      <w:r>
-        <w:rPr>
-          <w:rFonts w:ascii="微软雅黑" w:eastAsia="微软雅黑" w:hAnsi="微软雅黑" w:cs="微软雅黑"/>
-          <w:sz w:val="24"/>
-          <w:szCs w:val="24"/>
-        </w:rPr>
-        <w:t>betweenness</w:t>
-      </w:r>
-      <w:r>
-        <w:rPr>
-          <w:rFonts w:ascii="微软雅黑" w:eastAsia="微软雅黑" w:hAnsi="微软雅黑" w:cs="微软雅黑" w:hint="eastAsia"/>
-          <w:sz w:val="24"/>
-          <w:szCs w:val="24"/>
-        </w:rPr>
-        <w:t>切片划分算法等等。这些算法能够根据不同的聚类相似度依据对静态网络进行分析并挖掘出其中的团伙。对于静态网络，也有很多的研究和方法来分析团伙内成员、团伙间的联系。关于静态网络的数据挖掘现在已经有非常成熟的知识体系和方法。但是，现有的静态网络的挖掘方法对实际分析的支持还并不充分，因为实际的社会网络，总是处在时刻变化中。如果有一套行之有效的对于动态网络的分析挖掘方法，将为相关领域提供非常大的帮助。</w:t>
-      </w:r>
-    </w:p>
-    <w:p>
-      <w:pPr>
-        <w:ind w:firstLine="420"/>
-        <w:rPr>
-          <w:rFonts w:ascii="微软雅黑" w:eastAsia="微软雅黑" w:hAnsi="微软雅黑" w:cs="Times New Roman"/>
-          <w:sz w:val="24"/>
-          <w:szCs w:val="24"/>
-        </w:rPr>
-      </w:pPr>
-      <w:r>
-        <w:rPr>
-          <w:rFonts w:ascii="微软雅黑" w:eastAsia="微软雅黑" w:hAnsi="微软雅黑" w:cs="微软雅黑" w:hint="eastAsia"/>
-          <w:sz w:val="24"/>
-          <w:szCs w:val="24"/>
-        </w:rPr>
-        <w:t>与静态网络不同，在动态网络中，由于节点（人）之间的联系随着时间轴的推进而不断变化，而网络结构也时刻在发生着改变。使用传统的静态分析挖掘方法就难以提供有效地对动态网络进行分析和挖掘。本次研究的目的，就是研究出一套较有效的挖掘方法和算法对动态网络进行分析，挖掘出动态网络中的团伙信息，并应用这套方法分析和研究在动态网络中的团伙进化现象及进化规律。概括之，其主要研究点包括以下几点：</w:t>
-      </w:r>
-    </w:p>
-    <w:p>
-      <w:pPr>
-        <w:pStyle w:val="ListParagraph"/>
-        <w:numPr>
-          <w:ilvl w:val="0"/>
-          <w:numId w:val="4"/>
-          <w:numberingChange w:id="11" w:author="MLH" w:date="2011-03-12T10:42:00Z" w:original="%1:1:0:)"/>
-        </w:numPr>
-        <w:ind w:firstLineChars="0"/>
-        <w:rPr>
-          <w:rFonts w:ascii="微软雅黑" w:eastAsia="微软雅黑" w:hAnsi="微软雅黑" w:cs="Times New Roman"/>
-          <w:sz w:val="24"/>
-          <w:szCs w:val="24"/>
-        </w:rPr>
-      </w:pPr>
-      <w:r>
-        <w:rPr>
-          <w:rFonts w:ascii="微软雅黑" w:eastAsia="微软雅黑" w:hAnsi="微软雅黑" w:cs="微软雅黑" w:hint="eastAsia"/>
-          <w:sz w:val="24"/>
-          <w:szCs w:val="24"/>
-        </w:rPr>
-        <w:t>研究并实现一套有效的对动态网络进行挖掘和分析的方法和算法</w:t>
-      </w:r>
-    </w:p>
-    <w:p>
-      <w:pPr>
-        <w:pStyle w:val="ListParagraph"/>
-        <w:numPr>
-          <w:ilvl w:val="0"/>
-          <w:numId w:val="4"/>
-          <w:numberingChange w:id="12" w:author="MLH" w:date="2011-03-12T10:42:00Z" w:original="%1:1:0:)"/>
-        </w:numPr>
-        <w:ind w:firstLineChars="0"/>
-        <w:rPr>
-          <w:rFonts w:ascii="微软雅黑" w:eastAsia="微软雅黑" w:hAnsi="微软雅黑" w:cs="Times New Roman"/>
-          <w:sz w:val="24"/>
-          <w:szCs w:val="24"/>
-        </w:rPr>
-      </w:pPr>
-      <w:r>
-        <w:rPr>
-          <w:rFonts w:ascii="微软雅黑" w:eastAsia="微软雅黑" w:hAnsi="微软雅黑" w:cs="微软雅黑" w:hint="eastAsia"/>
-          <w:sz w:val="24"/>
-          <w:szCs w:val="24"/>
-        </w:rPr>
-        <w:t>设计软件实现相关的算法，并使用数据集进行验证和分析</w:t>
-      </w:r>
-    </w:p>
-    <w:p>
-      <w:pPr>
-        <w:pStyle w:val="ListParagraph"/>
-        <w:numPr>
-          <w:ilvl w:val="0"/>
-          <w:numId w:val="4"/>
-          <w:numberingChange w:id="13" w:author="MLH" w:date="2011-03-12T10:42:00Z" w:original="%1:1:0:)"/>
-        </w:numPr>
-        <w:ind w:firstLineChars="0"/>
-        <w:rPr>
-          <w:rFonts w:ascii="微软雅黑" w:eastAsia="微软雅黑" w:hAnsi="微软雅黑" w:cs="Times New Roman"/>
-          <w:sz w:val="24"/>
-          <w:szCs w:val="24"/>
-        </w:rPr>
-      </w:pPr>
-      <w:r>
-        <w:rPr>
-          <w:rFonts w:ascii="微软雅黑" w:eastAsia="微软雅黑" w:hAnsi="微软雅黑" w:cs="微软雅黑" w:hint="eastAsia"/>
-          <w:sz w:val="24"/>
-          <w:szCs w:val="24"/>
-        </w:rPr>
-        <w:t>针对数据集探讨动态网络中团伙的演化现象和演化规律</w:t>
-      </w:r>
-    </w:p>
-    <w:p>
-      <w:pPr>
-        <w:rPr>
-          <w:rFonts w:ascii="微软雅黑" w:eastAsia="微软雅黑" w:hAnsi="微软雅黑" w:cs="Times New Roman"/>
-          <w:sz w:val="24"/>
-          <w:szCs w:val="24"/>
-        </w:rPr>
-      </w:pPr>
-      <w:bookmarkStart w:id="14" w:name="_Toc187892232"/>
-    </w:p>
-    <w:p>
-      <w:pPr>
-        <w:pStyle w:val="2"/>
-        <w:numPr>
-          <w:ilvl w:val="0"/>
-          <w:numId w:val="1"/>
-          <w:numberingChange w:id="15" w:author="MLH" w:date="2011-03-12T10:42:00Z" w:original="%1:3:0:."/>
-        </w:numPr>
-        <w:rPr>
-          <w:sz w:val="44"/>
-          <w:szCs w:val="44"/>
-        </w:rPr>
-      </w:pPr>
-      <w:bookmarkStart w:id="16" w:name="_Toc224799689"/>
-      <w:r>
-        <w:rPr>
-          <w:rFonts w:cs="黑体" w:hint="eastAsia"/>
-          <w:sz w:val="44"/>
-          <w:szCs w:val="44"/>
-        </w:rPr>
-        <w:t>研究方案和关键技术考虑</w:t>
-      </w:r>
-      <w:bookmarkEnd w:id="14"/>
-      <w:bookmarkEnd w:id="16"/>
-    </w:p>
-    <w:p>
-      <w:pPr>
-        <w:ind w:firstLine="420"/>
-        <w:rPr>
-          <w:rFonts w:ascii="微软雅黑" w:eastAsia="微软雅黑" w:hAnsi="微软雅黑" w:cs="Times New Roman"/>
-          <w:sz w:val="24"/>
-          <w:szCs w:val="24"/>
-        </w:rPr>
-      </w:pPr>
-      <w:r>
-        <w:rPr>
-          <w:rFonts w:ascii="微软雅黑" w:eastAsia="微软雅黑" w:hAnsi="微软雅黑" w:cs="微软雅黑" w:hint="eastAsia"/>
-          <w:sz w:val="24"/>
-          <w:szCs w:val="24"/>
-        </w:rPr>
-        <w:t>（本部分仅列出研究的思路考虑和关键技术的关键内容，相关算法的解读将在文献综述部分作进一步地讨论。）</w:t>
-      </w:r>
-    </w:p>
-    <w:p>
-      <w:pPr>
-        <w:ind w:firstLine="420"/>
-        <w:rPr>
-          <w:ins w:id="17" w:author="MLH" w:date="2011-03-12T10:51:00Z"/>
-          <w:rFonts w:ascii="微软雅黑" w:eastAsia="微软雅黑" w:hAnsi="微软雅黑" w:cs="Times New Roman"/>
-          <w:sz w:val="24"/>
-          <w:szCs w:val="24"/>
-        </w:rPr>
-      </w:pPr>
-      <w:r>
-        <w:rPr>
-          <w:rFonts w:ascii="微软雅黑" w:eastAsia="微软雅黑" w:hAnsi="微软雅黑" w:cs="微软雅黑" w:hint="eastAsia"/>
-          <w:sz w:val="24"/>
-          <w:szCs w:val="24"/>
-        </w:rPr>
-        <w:t>对于基于时间线的动态社会网络，可以定性为分析在以时间维度为动态线，网络中团体的演变过程和个人的活动过程。以时间维度为基线，一个最行之有效的方法就是对动态网络在各个时间点上的状态做切片，然后分析各切片之间的演化。从这个思路出发，本次研究的两个基本点即研究重点为：</w:t>
-      </w:r>
-      <w:r>
-        <w:rPr>
-          <w:rFonts w:ascii="微软雅黑" w:eastAsia="微软雅黑" w:hAnsi="微软雅黑" w:cs="微软雅黑"/>
-          <w:sz w:val="24"/>
-          <w:szCs w:val="24"/>
-        </w:rPr>
-        <w:t>1.</w:t>
-      </w:r>
-      <w:r>
-        <w:rPr>
-          <w:rFonts w:ascii="微软雅黑" w:eastAsia="微软雅黑" w:hAnsi="微软雅黑" w:cs="微软雅黑" w:hint="eastAsia"/>
-          <w:sz w:val="24"/>
-          <w:szCs w:val="24"/>
-        </w:rPr>
-        <w:t>单时间片上的静态团体挖掘；</w:t>
-      </w:r>
-      <w:r>
-        <w:rPr>
-          <w:rFonts w:ascii="微软雅黑" w:eastAsia="微软雅黑" w:hAnsi="微软雅黑" w:cs="微软雅黑"/>
-          <w:sz w:val="24"/>
-          <w:szCs w:val="24"/>
-        </w:rPr>
-        <w:t>2.</w:t>
-      </w:r>
-      <w:r>
-        <w:rPr>
-          <w:rFonts w:ascii="微软雅黑" w:eastAsia="微软雅黑" w:hAnsi="微软雅黑" w:cs="微软雅黑" w:hint="eastAsia"/>
-          <w:sz w:val="24"/>
-          <w:szCs w:val="24"/>
-        </w:rPr>
-        <w:t>时间片之间的团体演化分析与个人活动分析。</w:t>
-      </w:r>
-    </w:p>
-    <w:p>
-      <w:pPr>
-        <w:numPr>
-          <w:ins w:id="18" w:author="MLH" w:date="2011-03-12T10:51:00Z"/>
-        </w:numPr>
-        <w:ind w:firstLine="420"/>
-        <w:rPr>
-          <w:ins w:id="19" w:author="MLH" w:date="2011-03-12T10:43:00Z"/>
-          <w:rFonts w:ascii="微软雅黑" w:eastAsia="微软雅黑" w:hAnsi="微软雅黑" w:cs="Times New Roman"/>
-          <w:sz w:val="24"/>
-          <w:szCs w:val="24"/>
-        </w:rPr>
-      </w:pPr>
-      <w:ins w:id="20" w:author="MLH" w:date="2011-03-12T10:51:00Z">
-        <w:r>
-          <w:rPr>
-            <w:rFonts w:ascii="微软雅黑" w:eastAsia="微软雅黑" w:hAnsi="微软雅黑" w:cs="微软雅黑"/>
-            <w:sz w:val="24"/>
-            <w:szCs w:val="24"/>
-          </w:rPr>
-          <w:t>//</w:t>
-        </w:r>
-        <w:r>
-          <w:rPr>
-            <w:rFonts w:ascii="微软雅黑" w:eastAsia="微软雅黑" w:hAnsi="微软雅黑" w:cs="微软雅黑" w:hint="eastAsia"/>
-            <w:sz w:val="24"/>
-            <w:szCs w:val="24"/>
-          </w:rPr>
-          <w:t>时间片的图</w:t>
-        </w:r>
-      </w:ins>
-    </w:p>
-    <w:p>
-      <w:pPr>
-        <w:numPr>
-          <w:ins w:id="21" w:author="MLH" w:date="2011-03-12T10:51:00Z"/>
-        </w:numPr>
-        <w:ind w:firstLine="420"/>
-        <w:rPr>
-          <w:rFonts w:ascii="微软雅黑" w:eastAsia="微软雅黑" w:hAnsi="微软雅黑" w:cs="Times New Roman"/>
-          <w:sz w:val="24"/>
-          <w:szCs w:val="24"/>
-        </w:rPr>
-      </w:pPr>
-      <w:ins w:id="22" w:author="MLH" w:date="2011-03-12T10:43:00Z">
-        <w:r>
-          <w:rPr>
-            <w:rFonts w:ascii="微软雅黑" w:eastAsia="微软雅黑" w:hAnsi="微软雅黑" w:cs="微软雅黑"/>
-            <w:sz w:val="24"/>
-            <w:szCs w:val="24"/>
-          </w:rPr>
-          <w:t>3.1</w:t>
-        </w:r>
-      </w:ins>
-    </w:p>
-    <w:p>
-      <w:pPr>
-        <w:ind w:firstLine="420"/>
-        <w:rPr>
-          <w:rFonts w:ascii="微软雅黑" w:eastAsia="微软雅黑" w:hAnsi="微软雅黑" w:cs="Times New Roman"/>
-          <w:sz w:val="24"/>
-          <w:szCs w:val="24"/>
-        </w:rPr>
-      </w:pPr>
-      <w:del w:id="23" w:author="MLH" w:date="2011-03-12T10:46:00Z">
-        <w:r>
-          <w:rPr>
-            <w:rFonts w:ascii="微软雅黑" w:eastAsia="微软雅黑" w:hAnsi="微软雅黑" w:cs="微软雅黑" w:hint="eastAsia"/>
-            <w:sz w:val="24"/>
-            <w:szCs w:val="24"/>
-          </w:rPr>
-          <w:delText>对于第一个点，</w:delText>
+          <w:delText xml:space="preserve"> Finding and evaluating community structure in networks</w:delText>
         </w:r>
       </w:del>
-      <w:r>
-        <w:rPr>
-          <w:rFonts w:ascii="微软雅黑" w:eastAsia="微软雅黑" w:hAnsi="微软雅黑" w:cs="微软雅黑" w:hint="eastAsia"/>
-          <w:sz w:val="24"/>
-          <w:szCs w:val="24"/>
-        </w:rPr>
-        <w:t>静态的网络挖掘，我们采用一个聚类分析的过程进行团体挖掘。将采用的方法是</w:t>
-      </w:r>
-      <w:r>
-        <w:rPr>
-          <w:rFonts w:ascii="微软雅黑" w:eastAsia="微软雅黑" w:hAnsi="微软雅黑" w:cs="微软雅黑"/>
-          <w:sz w:val="24"/>
-          <w:szCs w:val="24"/>
-        </w:rPr>
-        <w:t xml:space="preserve">Michelle Girvan </w:t>
-      </w:r>
-      <w:r>
-        <w:rPr>
-          <w:rFonts w:ascii="微软雅黑" w:eastAsia="微软雅黑" w:hAnsi="微软雅黑" w:cs="微软雅黑" w:hint="eastAsia"/>
-          <w:sz w:val="24"/>
-          <w:szCs w:val="24"/>
-        </w:rPr>
-        <w:t>和</w:t>
-      </w:r>
-      <w:r>
-        <w:rPr>
-          <w:rFonts w:ascii="微软雅黑" w:eastAsia="微软雅黑" w:hAnsi="微软雅黑" w:cs="微软雅黑"/>
-          <w:sz w:val="24"/>
-          <w:szCs w:val="24"/>
-        </w:rPr>
-        <w:t>Mark Newman</w:t>
-      </w:r>
-      <w:r>
-        <w:rPr>
-          <w:rFonts w:ascii="微软雅黑" w:eastAsia="微软雅黑" w:hAnsi="微软雅黑" w:cs="微软雅黑" w:hint="eastAsia"/>
-          <w:sz w:val="24"/>
-          <w:szCs w:val="24"/>
-        </w:rPr>
-        <w:t>提出的</w:t>
-      </w:r>
-      <w:r>
-        <w:rPr>
-          <w:rFonts w:ascii="微软雅黑" w:eastAsia="微软雅黑" w:hAnsi="微软雅黑" w:cs="微软雅黑"/>
-          <w:sz w:val="24"/>
-          <w:szCs w:val="24"/>
-        </w:rPr>
-        <w:t>B</w:t>
-      </w:r>
-      <w:r>
-        <w:rPr>
-          <w:rFonts w:ascii="微软雅黑" w:eastAsia="微软雅黑" w:hAnsi="微软雅黑" w:cs="微软雅黑"/>
-          <w:sz w:val="24"/>
-          <w:szCs w:val="24"/>
-        </w:rPr>
-        <w:t>etweenness</w:t>
-      </w:r>
-      <w:r>
-        <w:rPr>
-          <w:rFonts w:ascii="微软雅黑" w:eastAsia="微软雅黑" w:hAnsi="微软雅黑" w:cs="微软雅黑" w:hint="eastAsia"/>
-          <w:sz w:val="24"/>
-          <w:szCs w:val="24"/>
-        </w:rPr>
-        <w:t>切边算法。算法基本思路比较简单，网络中的关键路径是团伙之间的联系，通过去掉网络中的关键路径，即可以发现团伙。</w:t>
-      </w:r>
-    </w:p>
-    <w:p>
-      <w:pPr>
-        <w:ind w:firstLine="420"/>
-        <w:rPr>
-          <w:rFonts w:ascii="微软雅黑" w:eastAsia="微软雅黑" w:hAnsi="微软雅黑" w:cs="Times New Roman"/>
-          <w:sz w:val="24"/>
-          <w:szCs w:val="24"/>
-        </w:rPr>
-      </w:pPr>
-      <w:r>
-        <w:rPr>
-          <w:rFonts w:ascii="微软雅黑" w:eastAsia="微软雅黑" w:hAnsi="微软雅黑" w:cs="微软雅黑"/>
-          <w:sz w:val="24"/>
-          <w:szCs w:val="24"/>
-        </w:rPr>
-        <w:t>Betweenness</w:t>
-      </w:r>
-      <w:r>
-        <w:rPr>
-          <w:rFonts w:ascii="微软雅黑" w:eastAsia="微软雅黑" w:hAnsi="微软雅黑" w:cs="微软雅黑" w:hint="eastAsia"/>
-          <w:sz w:val="24"/>
-          <w:szCs w:val="24"/>
-        </w:rPr>
-        <w:t>切边算法的效率关键</w:t>
-      </w:r>
-      <w:r>
-        <w:rPr>
-          <w:rFonts w:ascii="微软雅黑" w:eastAsia="微软雅黑" w:hAnsi="微软雅黑" w:cs="微软雅黑" w:hint="eastAsia"/>
-          <w:sz w:val="24"/>
-          <w:szCs w:val="24"/>
-        </w:rPr>
-        <w:t>落在关键路径的查询上了</w:t>
-      </w:r>
-      <w:ins w:id="24" w:author="MLH" w:date="2011-03-12T10:44:00Z">
-        <w:r>
-          <w:rPr>
-            <w:rFonts w:ascii="微软雅黑" w:eastAsia="微软雅黑" w:hAnsi="微软雅黑" w:cs="微软雅黑" w:hint="eastAsia"/>
-            <w:sz w:val="24"/>
-            <w:szCs w:val="24"/>
-          </w:rPr>
-          <w:t>，时间复杂度是</w:t>
-        </w:r>
-        <w:r>
-          <w:rPr>
-            <w:rFonts w:ascii="微软雅黑" w:eastAsia="微软雅黑" w:hAnsi="微软雅黑" w:cs="微软雅黑"/>
-            <w:sz w:val="24"/>
-            <w:szCs w:val="24"/>
-          </w:rPr>
-          <w:t>*****</w:t>
-        </w:r>
-      </w:ins>
-      <w:r>
-        <w:rPr>
-          <w:rFonts w:ascii="微软雅黑" w:eastAsia="微软雅黑" w:hAnsi="微软雅黑" w:cs="微软雅黑" w:hint="eastAsia"/>
-          <w:sz w:val="24"/>
-          <w:szCs w:val="24"/>
-        </w:rPr>
-        <w:t>。经典算法中采用各个点两两之间的最短路径的叠加来寻找关键路径。我采用</w:t>
-      </w:r>
-      <w:r>
-        <w:rPr>
-          <w:rFonts w:ascii="微软雅黑" w:eastAsia="微软雅黑" w:hAnsi="微软雅黑" w:cs="微软雅黑"/>
-          <w:sz w:val="24"/>
-          <w:szCs w:val="24"/>
-        </w:rPr>
-        <w:t>Ulrik Brandes</w:t>
-      </w:r>
-      <w:r>
-        <w:rPr>
-          <w:rFonts w:ascii="微软雅黑" w:eastAsia="微软雅黑" w:hAnsi="微软雅黑" w:cs="微软雅黑" w:hint="eastAsia"/>
-          <w:sz w:val="24"/>
-          <w:szCs w:val="24"/>
-        </w:rPr>
-        <w:t>在</w:t>
-      </w:r>
-      <w:ins w:id="25" w:author="MLH" w:date="2011-03-12T10:44:00Z">
+      <w:ins w:id="11" w:author="MLH" w:date="2011-03-12T10:42:00Z">
         <w:r>
           <w:rPr>
             <w:rFonts w:ascii="微软雅黑" w:eastAsia="微软雅黑" w:hAnsi="微软雅黑" w:cs="微软雅黑"/>
@@ -791,102 +1593,22 @@
           <w:t>]</w:t>
         </w:r>
       </w:ins>
-      <w:del w:id="26" w:author="MLH" w:date="2011-03-12T10:44:00Z">
-        <w:r>
-          <w:rPr>
-            <w:rFonts w:ascii="微软雅黑" w:eastAsia="微软雅黑" w:hAnsi="微软雅黑" w:cs="微软雅黑"/>
-            <w:sz w:val="24"/>
-            <w:szCs w:val="24"/>
-          </w:rPr>
-          <w:delText>A Faster Algorithm for Betweenness Centralit</w:delText>
-        </w:r>
-      </w:del>
-      <w:del w:id="27" w:author="MLH" w:date="2011-03-12T10:45:00Z">
-        <w:r>
-          <w:rPr>
-            <w:rFonts w:ascii="微软雅黑" w:eastAsia="微软雅黑" w:hAnsi="微软雅黑" w:cs="微软雅黑"/>
-            <w:sz w:val="24"/>
-            <w:szCs w:val="24"/>
-          </w:rPr>
-          <w:delText>y</w:delText>
-        </w:r>
-      </w:del>
-      <w:r>
-        <w:rPr>
-          <w:rFonts w:ascii="微软雅黑" w:eastAsia="微软雅黑" w:hAnsi="微软雅黑" w:cs="微软雅黑" w:hint="eastAsia"/>
-          <w:sz w:val="24"/>
-          <w:szCs w:val="24"/>
-        </w:rPr>
-        <w:t>一文中提出的一个优化的</w:t>
-      </w:r>
-      <w:r>
-        <w:rPr>
-          <w:rFonts w:ascii="微软雅黑" w:eastAsia="微软雅黑" w:hAnsi="微软雅黑" w:cs="微软雅黑"/>
-          <w:sz w:val="24"/>
-          <w:szCs w:val="24"/>
-        </w:rPr>
-        <w:t>betweenness</w:t>
-      </w:r>
-      <w:r>
-        <w:rPr>
-          <w:rFonts w:ascii="微软雅黑" w:eastAsia="微软雅黑" w:hAnsi="微软雅黑" w:cs="微软雅黑" w:hint="eastAsia"/>
-          <w:sz w:val="24"/>
-          <w:szCs w:val="24"/>
-        </w:rPr>
-        <w:t>计算方式，</w:t>
-      </w:r>
-      <w:ins w:id="28" w:author="MLH" w:date="2011-03-12T10:45:00Z">
-        <w:r>
-          <w:rPr>
-            <w:rFonts w:ascii="微软雅黑" w:eastAsia="微软雅黑" w:hAnsi="微软雅黑" w:cs="微软雅黑" w:hint="eastAsia"/>
-            <w:sz w:val="24"/>
-            <w:szCs w:val="24"/>
-          </w:rPr>
-          <w:t>时间复杂度是</w:t>
-        </w:r>
-        <w:r>
-          <w:rPr>
-            <w:rFonts w:ascii="微软雅黑" w:eastAsia="微软雅黑" w:hAnsi="微软雅黑" w:cs="微软雅黑"/>
-            <w:sz w:val="24"/>
-            <w:szCs w:val="24"/>
-          </w:rPr>
-          <w:t>*****</w:t>
-        </w:r>
-        <w:r>
-          <w:rPr>
-            <w:rFonts w:ascii="微软雅黑" w:eastAsia="微软雅黑" w:hAnsi="微软雅黑" w:cs="微软雅黑" w:hint="eastAsia"/>
-            <w:sz w:val="24"/>
-            <w:szCs w:val="24"/>
-          </w:rPr>
-          <w:t>，</w:t>
-        </w:r>
-        <w:r>
-          <w:rPr>
-            <w:rFonts w:ascii="微软雅黑" w:eastAsia="微软雅黑" w:hAnsi="微软雅黑" w:cs="微软雅黑"/>
-            <w:sz w:val="24"/>
-            <w:szCs w:val="24"/>
-          </w:rPr>
-          <w:t xml:space="preserve"> </w:t>
-        </w:r>
-        <w:r>
-          <w:rPr>
-            <w:rFonts w:ascii="微软雅黑" w:eastAsia="微软雅黑" w:hAnsi="微软雅黑" w:cs="微软雅黑" w:hint="eastAsia"/>
-            <w:sz w:val="24"/>
-            <w:szCs w:val="24"/>
-          </w:rPr>
-          <w:t>（优化在哪里？概括地说一下）</w:t>
-        </w:r>
-      </w:ins>
-      <w:del w:id="29" w:author="MLH" w:date="2011-03-12T10:45:00Z">
-        <w:r>
-          <w:rPr>
-            <w:rFonts w:ascii="微软雅黑" w:eastAsia="微软雅黑" w:hAnsi="微软雅黑" w:cs="微软雅黑" w:hint="eastAsia"/>
-            <w:sz w:val="24"/>
-            <w:szCs w:val="24"/>
-          </w:rPr>
-          <w:delText>细节比较复杂，将在文献综述中作进一步解说</w:delText>
-        </w:r>
-      </w:del>
+      <w:r>
+        <w:rPr>
+          <w:rFonts w:ascii="微软雅黑" w:eastAsia="微软雅黑" w:hAnsi="微软雅黑" w:cs="微软雅黑" w:hint="eastAsia"/>
+          <w:sz w:val="24"/>
+          <w:szCs w:val="24"/>
+        </w:rPr>
+        <w:t>中就提出一个聚类效果的度量：</w:t>
+      </w:r>
+      <w:r>
+        <w:rPr>
+          <w:rFonts w:ascii="微软雅黑" w:eastAsia="微软雅黑" w:hAnsi="微软雅黑" w:cs="微软雅黑"/>
+          <w:sz w:val="24"/>
+          <w:szCs w:val="24"/>
+        </w:rPr>
+        <w:t>Modularity Qualify</w:t>
+      </w:r>
       <w:r>
         <w:rPr>
           <w:rFonts w:ascii="微软雅黑" w:eastAsia="微软雅黑" w:hAnsi="微软雅黑" w:cs="微软雅黑" w:hint="eastAsia"/>
@@ -895,143 +1617,7 @@
         </w:rPr>
         <w:t>。</w:t>
       </w:r>
-    </w:p>
-    <w:p>
-      <w:pPr>
-        <w:ind w:firstLine="420"/>
-        <w:rPr>
-          <w:rFonts w:ascii="微软雅黑" w:eastAsia="微软雅黑" w:hAnsi="微软雅黑" w:cs="Times New Roman"/>
-          <w:sz w:val="24"/>
-          <w:szCs w:val="24"/>
-        </w:rPr>
-      </w:pPr>
-      <w:del w:id="30" w:author="MLH" w:date="2011-03-12T10:46:00Z">
-        <w:r>
-          <w:rPr>
-            <w:rFonts w:ascii="微软雅黑" w:eastAsia="微软雅黑" w:hAnsi="微软雅黑" w:cs="微软雅黑" w:hint="eastAsia"/>
-            <w:sz w:val="24"/>
-            <w:szCs w:val="24"/>
-          </w:rPr>
-          <w:delText>有了基本</w:delText>
-        </w:r>
-        <w:r>
-          <w:rPr>
-            <w:rFonts w:ascii="微软雅黑" w:eastAsia="微软雅黑" w:hAnsi="微软雅黑" w:cs="微软雅黑" w:hint="eastAsia"/>
-            <w:sz w:val="24"/>
-            <w:szCs w:val="24"/>
-          </w:rPr>
-          <w:delText>切边</w:delText>
-        </w:r>
-        <w:r>
-          <w:rPr>
-            <w:rFonts w:ascii="微软雅黑" w:eastAsia="微软雅黑" w:hAnsi="微软雅黑" w:cs="微软雅黑" w:hint="eastAsia"/>
-            <w:sz w:val="24"/>
-            <w:szCs w:val="24"/>
-          </w:rPr>
-          <w:delText>算法，还不足够。</w:delText>
-        </w:r>
-      </w:del>
-      <w:r>
-        <w:rPr>
-          <w:rFonts w:ascii="微软雅黑" w:eastAsia="微软雅黑" w:hAnsi="微软雅黑" w:cs="微软雅黑" w:hint="eastAsia"/>
-          <w:sz w:val="24"/>
-          <w:szCs w:val="24"/>
-        </w:rPr>
-        <w:t>切片算法有个与生俱来的缺陷，就是需要事先指定一个切去的边的条数。另外，对于聚类分析的团伙结果，我们也需要做一个质量检测。因此，我们还需要一个检测团伙聚类质量的度量。</w:t>
-      </w:r>
-      <w:r>
-        <w:rPr>
-          <w:rFonts w:ascii="微软雅黑" w:eastAsia="微软雅黑" w:hAnsi="微软雅黑" w:cs="微软雅黑"/>
-          <w:sz w:val="24"/>
-          <w:szCs w:val="24"/>
-        </w:rPr>
-        <w:t xml:space="preserve">M. E. J. Newman </w:t>
-      </w:r>
-      <w:r>
-        <w:rPr>
-          <w:rFonts w:ascii="微软雅黑" w:eastAsia="微软雅黑" w:hAnsi="微软雅黑" w:cs="微软雅黑" w:hint="eastAsia"/>
-          <w:sz w:val="24"/>
-          <w:szCs w:val="24"/>
-        </w:rPr>
-        <w:t>和</w:t>
-      </w:r>
-      <w:r>
-        <w:rPr>
-          <w:rFonts w:ascii="微软雅黑" w:eastAsia="微软雅黑" w:hAnsi="微软雅黑" w:cs="微软雅黑"/>
-          <w:sz w:val="24"/>
-          <w:szCs w:val="24"/>
-        </w:rPr>
-        <w:t xml:space="preserve"> M. Girvan</w:t>
-      </w:r>
-      <w:r>
-        <w:rPr>
-          <w:rFonts w:ascii="微软雅黑" w:eastAsia="微软雅黑" w:hAnsi="微软雅黑" w:cs="微软雅黑" w:hint="eastAsia"/>
-          <w:sz w:val="24"/>
-          <w:szCs w:val="24"/>
-        </w:rPr>
-        <w:t>在其经典论文</w:t>
-      </w:r>
-      <w:del w:id="31" w:author="MLH" w:date="2011-03-12T10:42:00Z">
-        <w:r>
-          <w:rPr>
-            <w:rFonts w:ascii="微软雅黑" w:eastAsia="微软雅黑" w:hAnsi="微软雅黑" w:cs="微软雅黑"/>
-            <w:sz w:val="24"/>
-            <w:szCs w:val="24"/>
-          </w:rPr>
-          <w:delText xml:space="preserve"> Finding and evaluating community structure in networks</w:delText>
-        </w:r>
-      </w:del>
-      <w:ins w:id="32" w:author="MLH" w:date="2011-03-12T10:42:00Z">
-        <w:r>
-          <w:rPr>
-            <w:rFonts w:ascii="微软雅黑" w:eastAsia="微软雅黑" w:hAnsi="微软雅黑" w:cs="微软雅黑"/>
-            <w:sz w:val="24"/>
-            <w:szCs w:val="24"/>
-          </w:rPr>
-          <w:t>[</w:t>
-        </w:r>
-        <w:r>
-          <w:rPr>
-            <w:rFonts w:ascii="微软雅黑" w:eastAsia="微软雅黑" w:hAnsi="微软雅黑" w:cs="微软雅黑" w:hint="eastAsia"/>
-            <w:sz w:val="24"/>
-            <w:szCs w:val="24"/>
-          </w:rPr>
-          <w:t>引用编号</w:t>
-        </w:r>
-        <w:r>
-          <w:rPr>
-            <w:rFonts w:ascii="微软雅黑" w:eastAsia="微软雅黑" w:hAnsi="微软雅黑" w:cs="微软雅黑"/>
-            <w:sz w:val="24"/>
-            <w:szCs w:val="24"/>
-          </w:rPr>
-          <w:t>]</w:t>
-        </w:r>
-      </w:ins>
-      <w:r>
-        <w:rPr>
-          <w:rFonts w:ascii="微软雅黑" w:eastAsia="微软雅黑" w:hAnsi="微软雅黑" w:cs="微软雅黑" w:hint="eastAsia"/>
-          <w:sz w:val="24"/>
-          <w:szCs w:val="24"/>
-        </w:rPr>
-        <w:t>中就提出一个聚类效果的度量：</w:t>
-      </w:r>
-      <w:r>
-        <w:rPr>
-          <w:rFonts w:ascii="微软雅黑" w:eastAsia="微软雅黑" w:hAnsi="微软雅黑" w:cs="微软雅黑"/>
-          <w:sz w:val="24"/>
-          <w:szCs w:val="24"/>
-        </w:rPr>
-        <w:t>Modularity Qualify</w:t>
-      </w:r>
-      <w:r>
-        <w:rPr>
-          <w:rFonts w:ascii="微软雅黑" w:eastAsia="微软雅黑" w:hAnsi="微软雅黑" w:cs="微软雅黑" w:hint="eastAsia"/>
-          <w:sz w:val="24"/>
-          <w:szCs w:val="24"/>
-        </w:rPr>
-        <w:t>。</w:t>
-      </w:r>
-      <w:ins w:id="33" w:author="MLH" w:date="2011-03-12T10:47:00Z">
+      <w:ins w:id="12" w:author="MLH" w:date="2011-03-12T10:47:00Z">
         <w:r>
           <w:rPr>
             <w:rFonts w:ascii="微软雅黑" w:eastAsia="微软雅黑" w:hAnsi="微软雅黑" w:cs="微软雅黑"/>
@@ -1070,7 +1656,7 @@
       <w:pPr>
         <w:ind w:firstLine="420"/>
         <w:rPr>
-          <w:ins w:id="34" w:author="MLH" w:date="2011-03-12T10:43:00Z"/>
+          <w:ins w:id="13" w:author="MLH" w:date="2011-03-12T10:43:00Z"/>
           <w:rFonts w:ascii="微软雅黑" w:eastAsia="微软雅黑" w:hAnsi="微软雅黑" w:cs="Times New Roman"/>
           <w:sz w:val="24"/>
           <w:szCs w:val="24"/>
@@ -1082,7 +1668,16 @@
           <w:sz w:val="24"/>
           <w:szCs w:val="24"/>
         </w:rPr>
-        <w:t>有了度量，我们可以对切边算法做进一步优化，使其自动化起来。通常来说，逐一切片，网络的</w:t>
+        <w:t>有了度量，我们可以对切边算法做进一步优化，使其自动化起来。通常来说，</w:t>
+      </w:r>
+      <w:r>
+        <w:rPr>
+          <w:rFonts w:ascii="微软雅黑" w:eastAsia="微软雅黑" w:hAnsi="微软雅黑" w:cs="微软雅黑" w:hint="eastAsia"/>
+          <w:sz w:val="24"/>
+          <w:szCs w:val="24"/>
+        </w:rPr>
+        <w:lastRenderedPageBreak/>
+        <w:t>逐一切片，网络的</w:t>
       </w:r>
       <w:r>
         <w:rPr>
@@ -1100,7 +1695,7 @@
         </w:rPr>
         <w:t>度量会呈现一个或多个峰值，最高峰值是理论上的最优聚类结果。我们对网络逐一切</w:t>
       </w:r>
-      <w:ins w:id="35" w:author="MLH" w:date="2011-03-12T10:48:00Z">
+      <w:ins w:id="14" w:author="MLH" w:date="2011-03-12T10:48:00Z">
         <w:r>
           <w:rPr>
             <w:rFonts w:ascii="微软雅黑" w:eastAsia="微软雅黑" w:hAnsi="微软雅黑" w:cs="微软雅黑" w:hint="eastAsia"/>
@@ -1110,7 +1705,7 @@
           <w:t>边</w:t>
         </w:r>
       </w:ins>
-      <w:del w:id="36" w:author="MLH" w:date="2011-03-12T10:48:00Z">
+      <w:del w:id="15" w:author="MLH" w:date="2011-03-12T10:48:00Z">
         <w:r>
           <w:rPr>
             <w:rFonts w:ascii="微软雅黑" w:eastAsia="微软雅黑" w:hAnsi="微软雅黑" w:cs="微软雅黑" w:hint="eastAsia"/>
@@ -1174,13 +1769,31 @@
           <w:sz w:val="24"/>
           <w:szCs w:val="24"/>
         </w:rPr>
-        <w:t>逐一切去所有边，找到最高峰。另外切边过程中记录过程值，可供使用者手工调整达到最优。</w:t>
+        <w:t>逐一切去所有边，找到最高峰。另</w:t>
+      </w:r>
+      <w:proofErr w:type="gramStart"/>
+      <w:r>
+        <w:rPr>
+          <w:rFonts w:ascii="微软雅黑" w:eastAsia="微软雅黑" w:hAnsi="微软雅黑" w:cs="微软雅黑" w:hint="eastAsia"/>
+          <w:sz w:val="24"/>
+          <w:szCs w:val="24"/>
+        </w:rPr>
+        <w:t>外切边过程</w:t>
+      </w:r>
+      <w:proofErr w:type="gramEnd"/>
+      <w:r>
+        <w:rPr>
+          <w:rFonts w:ascii="微软雅黑" w:eastAsia="微软雅黑" w:hAnsi="微软雅黑" w:cs="微软雅黑" w:hint="eastAsia"/>
+          <w:sz w:val="24"/>
+          <w:szCs w:val="24"/>
+        </w:rPr>
+        <w:t>中记录过程值，可供使用者手工调整达到最优。</w:t>
       </w:r>
     </w:p>
     <w:p>
       <w:pPr>
         <w:numPr>
-          <w:ins w:id="37" w:author="MLH" w:date="2011-03-12T10:43:00Z"/>
+          <w:ins w:id="16" w:author="MLH" w:date="2011-03-12T10:43:00Z"/>
         </w:numPr>
         <w:ind w:firstLine="420"/>
         <w:rPr>
@@ -1189,7 +1802,7 @@
           <w:szCs w:val="24"/>
         </w:rPr>
       </w:pPr>
-      <w:ins w:id="38" w:author="MLH" w:date="2011-03-12T10:43:00Z">
+      <w:ins w:id="17" w:author="MLH" w:date="2011-03-12T10:43:00Z">
         <w:r>
           <w:rPr>
             <w:rFonts w:ascii="微软雅黑" w:eastAsia="微软雅黑" w:hAnsi="微软雅黑" w:cs="微软雅黑"/>
@@ -1209,7 +1822,7 @@
           <w:szCs w:val="24"/>
         </w:rPr>
       </w:pPr>
-      <w:del w:id="39" w:author="MLH" w:date="2011-03-12T10:48:00Z">
+      <w:del w:id="18" w:author="MLH" w:date="2011-03-12T10:48:00Z">
         <w:r>
           <w:rPr>
             <w:rFonts w:ascii="微软雅黑" w:eastAsia="微软雅黑" w:hAnsi="微软雅黑" w:cs="微软雅黑" w:hint="eastAsia"/>
@@ -1219,7 +1832,7 @@
           <w:delText>第一个基础点，</w:delText>
         </w:r>
       </w:del>
-      <w:ins w:id="40" w:author="MLH" w:date="2011-03-12T10:48:00Z">
+      <w:ins w:id="19" w:author="MLH" w:date="2011-03-12T10:48:00Z">
         <w:r>
           <w:rPr>
             <w:rFonts w:ascii="微软雅黑" w:eastAsia="微软雅黑" w:hAnsi="微软雅黑" w:cs="微软雅黑"/>
@@ -1245,7 +1858,7 @@
         </w:rPr>
         <w:t>单切片上的团体发现</w:t>
       </w:r>
-      <w:ins w:id="41" w:author="MLH" w:date="2011-03-12T10:49:00Z">
+      <w:ins w:id="20" w:author="MLH" w:date="2011-03-12T10:49:00Z">
         <w:r>
           <w:rPr>
             <w:rFonts w:ascii="微软雅黑" w:eastAsia="微软雅黑" w:hAnsi="微软雅黑" w:cs="微软雅黑" w:hint="eastAsia"/>
@@ -1255,7 +1868,7 @@
           <w:t>已</w:t>
         </w:r>
       </w:ins>
-      <w:del w:id="42" w:author="MLH" w:date="2011-03-12T10:49:00Z">
+      <w:del w:id="21" w:author="MLH" w:date="2011-03-12T10:49:00Z">
         <w:r>
           <w:rPr>
             <w:rFonts w:ascii="微软雅黑" w:eastAsia="微软雅黑" w:hAnsi="微软雅黑" w:cs="微软雅黑" w:hint="eastAsia"/>
@@ -1273,7 +1886,7 @@
         </w:rPr>
         <w:t>有一个比较完善的方案。下面是动态</w:t>
       </w:r>
-      <w:ins w:id="43" w:author="MLH" w:date="2011-03-12T10:49:00Z">
+      <w:ins w:id="22" w:author="MLH" w:date="2011-03-12T10:49:00Z">
         <w:r>
           <w:rPr>
             <w:rFonts w:ascii="微软雅黑" w:eastAsia="微软雅黑" w:hAnsi="微软雅黑" w:cs="微软雅黑" w:hint="eastAsia"/>
@@ -1474,7 +2087,7 @@
       <w:pPr>
         <w:ind w:firstLine="420"/>
         <w:rPr>
-          <w:ins w:id="44" w:author="MLH" w:date="2011-03-12T10:52:00Z"/>
+          <w:ins w:id="23" w:author="MLH" w:date="2011-03-12T10:52:00Z"/>
           <w:rFonts w:cs="Times New Roman"/>
           <w:noProof/>
         </w:rPr>
@@ -1485,27 +2098,8 @@
           <w:noProof/>
         </w:rPr>
         <w:pict>
-          <v:shapetype id="_x0000_t75" coordsize="21600,21600" o:spt="75" o:preferrelative="t" path="m@4@5l@4@11@9@11@9@5xe" filled="f" stroked="f">
-            <v:stroke joinstyle="miter"/>
-            <v:formulas>
-              <v:f eqn="if lineDrawn pixelLineWidth 0"/>
-              <v:f eqn="sum @0 1 0"/>
-              <v:f eqn="sum 0 0 @1"/>
-              <v:f eqn="prod @2 1 2"/>
-              <v:f eqn="prod @3 21600 pixelWidth"/>
-              <v:f eqn="prod @3 21600 pixelHeight"/>
-              <v:f eqn="sum @0 0 1"/>
-              <v:f eqn="prod @6 1 2"/>
-              <v:f eqn="prod @7 21600 pixelWidth"/>
-              <v:f eqn="sum @8 21600 0"/>
-              <v:f eqn="prod @7 21600 pixelHeight"/>
-              <v:f eqn="sum @10 21600 0"/>
-            </v:formulas>
-            <v:path o:extrusionok="f" gradientshapeok="t" o:connecttype="rect"/>
-            <o:lock v:ext="edit" aspectratio="t"/>
-          </v:shapetype>
-          <v:shape id="图片 1" o:spid="_x0000_i1025" type="#_x0000_t75" style="width:329.25pt;height:192.75pt;visibility:visible">
-            <v:imagedata r:id="rId7" o:title=""/>
+          <v:shape id="图片 1" o:spid="_x0000_i1025" type="#_x0000_t75" style="width:329.15pt;height:192.6pt;visibility:visible">
+            <v:imagedata r:id="rId17" o:title=""/>
           </v:shape>
         </w:pict>
       </w:r>
@@ -1513,7 +2107,7 @@
     <w:p>
       <w:pPr>
         <w:numPr>
-          <w:ins w:id="45" w:author="MLH" w:date="2011-03-12T10:52:00Z"/>
+          <w:ins w:id="24" w:author="MLH" w:date="2011-03-12T10:52:00Z"/>
         </w:numPr>
         <w:ind w:firstLine="420"/>
         <w:jc w:val="center"/>
@@ -1522,13 +2116,13 @@
           <w:sz w:val="24"/>
           <w:szCs w:val="24"/>
         </w:rPr>
-        <w:pPrChange w:id="46" w:author="MLH" w:date="2011-03-12T10:52:00Z">
+        <w:pPrChange w:id="25" w:author="MLH" w:date="2011-03-12T10:52:00Z">
           <w:pPr>
             <w:ind w:firstLine="420"/>
           </w:pPr>
         </w:pPrChange>
       </w:pPr>
-      <w:ins w:id="47" w:author="MLH" w:date="2011-03-12T10:52:00Z">
+      <w:ins w:id="26" w:author="MLH" w:date="2011-03-12T10:52:00Z">
         <w:r>
           <w:rPr>
             <w:noProof/>
@@ -1547,17 +2141,17 @@
     <w:p>
       <w:pPr>
         <w:numPr>
-          <w:ins w:id="48" w:author="MLH" w:date="2011-03-12T10:54:00Z"/>
+          <w:ins w:id="27" w:author="MLH" w:date="2011-03-12T10:54:00Z"/>
         </w:numPr>
         <w:ind w:firstLine="420"/>
         <w:rPr>
-          <w:ins w:id="49" w:author="MLH" w:date="2011-03-12T10:54:00Z"/>
+          <w:ins w:id="28" w:author="MLH" w:date="2011-03-12T10:54:00Z"/>
           <w:rFonts w:ascii="微软雅黑" w:eastAsia="微软雅黑" w:hAnsi="微软雅黑" w:cs="Times New Roman"/>
           <w:sz w:val="24"/>
           <w:szCs w:val="24"/>
         </w:rPr>
       </w:pPr>
-      <w:ins w:id="50" w:author="MLH" w:date="2011-03-12T10:54:00Z">
+      <w:ins w:id="29" w:author="MLH" w:date="2011-03-12T10:54:00Z">
         <w:r>
           <w:rPr>
             <w:rFonts w:ascii="微软雅黑" w:eastAsia="微软雅黑" w:hAnsi="微软雅黑" w:cs="微软雅黑"/>
@@ -1735,7 +2329,34 @@
           <w:sz w:val="24"/>
           <w:szCs w:val="24"/>
         </w:rPr>
-        <w:t>追踪的过程比较复杂也是动态挖掘的难点所在。研究的思路还是要化纷繁为简单，抓住核心。首先最基础的一个基线是找到最相近的团体。</w:t>
+        <w:t>追踪的过程比较复杂也是动态</w:t>
+      </w:r>
+      <w:r>
+        <w:rPr>
+          <w:rFonts w:ascii="微软雅黑" w:eastAsia="微软雅黑" w:hAnsi="微软雅黑" w:cs="微软雅黑" w:hint="eastAsia"/>
+          <w:sz w:val="24"/>
+          <w:szCs w:val="24"/>
+        </w:rPr>
+        <w:lastRenderedPageBreak/>
+        <w:t>挖掘的难点所在。研究的思路还是要化纷繁为简单，抓住核心。首先</w:t>
+      </w:r>
+      <w:proofErr w:type="gramStart"/>
+      <w:r>
+        <w:rPr>
+          <w:rFonts w:ascii="微软雅黑" w:eastAsia="微软雅黑" w:hAnsi="微软雅黑" w:cs="微软雅黑" w:hint="eastAsia"/>
+          <w:sz w:val="24"/>
+          <w:szCs w:val="24"/>
+        </w:rPr>
+        <w:t>最</w:t>
+      </w:r>
+      <w:proofErr w:type="gramEnd"/>
+      <w:r>
+        <w:rPr>
+          <w:rFonts w:ascii="微软雅黑" w:eastAsia="微软雅黑" w:hAnsi="微软雅黑" w:cs="微软雅黑" w:hint="eastAsia"/>
+          <w:sz w:val="24"/>
+          <w:szCs w:val="24"/>
+        </w:rPr>
+        <w:t>基础的一个基线是找到最相近的团体。</w:t>
       </w:r>
     </w:p>
     <w:p>
@@ -1763,6 +2384,7 @@
         </w:rPr>
         <w:t>我们使用</w:t>
       </w:r>
+      <w:proofErr w:type="spellStart"/>
       <w:r>
         <w:rPr>
           <w:rFonts w:ascii="微软雅黑" w:eastAsia="微软雅黑" w:hAnsi="微软雅黑" w:cs="微软雅黑"/>
@@ -1771,6 +2393,7 @@
         </w:rPr>
         <w:t>Jaccard</w:t>
       </w:r>
+      <w:proofErr w:type="spellEnd"/>
       <w:r>
         <w:rPr>
           <w:rFonts w:ascii="微软雅黑" w:eastAsia="微软雅黑" w:hAnsi="微软雅黑" w:cs="微软雅黑" w:hint="eastAsia"/>
@@ -1907,7 +2530,25 @@
           <w:sz w:val="24"/>
           <w:szCs w:val="24"/>
         </w:rPr>
-        <w:t>,Pn}</w:t>
+        <w:t>,</w:t>
+      </w:r>
+      <w:proofErr w:type="spellStart"/>
+      <w:r>
+        <w:rPr>
+          <w:rFonts w:ascii="微软雅黑" w:eastAsia="微软雅黑" w:hAnsi="微软雅黑" w:cs="微软雅黑"/>
+          <w:sz w:val="24"/>
+          <w:szCs w:val="24"/>
+        </w:rPr>
+        <w:t>Pn</w:t>
+      </w:r>
+      <w:proofErr w:type="spellEnd"/>
+      <w:r>
+        <w:rPr>
+          <w:rFonts w:ascii="微软雅黑" w:eastAsia="微软雅黑" w:hAnsi="微软雅黑" w:cs="微软雅黑"/>
+          <w:sz w:val="24"/>
+          <w:szCs w:val="24"/>
+        </w:rPr>
+        <w:t>}</w:t>
       </w:r>
       <w:r>
         <w:rPr>
@@ -1955,7 +2596,25 @@
           <w:sz w:val="24"/>
           <w:szCs w:val="24"/>
         </w:rPr>
-        <w:t>,Qm}</w:t>
+        <w:t>,</w:t>
+      </w:r>
+      <w:proofErr w:type="spellStart"/>
+      <w:r>
+        <w:rPr>
+          <w:rFonts w:ascii="微软雅黑" w:eastAsia="微软雅黑" w:hAnsi="微软雅黑" w:cs="微软雅黑"/>
+          <w:sz w:val="24"/>
+          <w:szCs w:val="24"/>
+        </w:rPr>
+        <w:t>Qm</w:t>
+      </w:r>
+      <w:proofErr w:type="spellEnd"/>
+      <w:r>
+        <w:rPr>
+          <w:rFonts w:ascii="微软雅黑" w:eastAsia="微软雅黑" w:hAnsi="微软雅黑" w:cs="微软雅黑"/>
+          <w:sz w:val="24"/>
+          <w:szCs w:val="24"/>
+        </w:rPr>
+        <w:t>}</w:t>
       </w:r>
       <w:r>
         <w:rPr>
@@ -1981,6 +2640,7 @@
         </w:rPr>
         <w:t>与</w:t>
       </w:r>
+      <w:proofErr w:type="spellStart"/>
       <w:r>
         <w:rPr>
           <w:rFonts w:ascii="微软雅黑" w:eastAsia="微软雅黑" w:hAnsi="微软雅黑" w:cs="微软雅黑"/>
@@ -1989,6 +2649,7 @@
         </w:rPr>
         <w:t>Qj</w:t>
       </w:r>
+      <w:proofErr w:type="spellEnd"/>
       <w:r>
         <w:rPr>
           <w:rFonts w:ascii="微软雅黑" w:eastAsia="微软雅黑" w:hAnsi="微软雅黑" w:cs="微软雅黑" w:hint="eastAsia"/>
@@ -2013,6 +2674,7 @@
         </w:rPr>
         <w:t>都会有一个相似度</w:t>
       </w:r>
+      <w:proofErr w:type="spellStart"/>
       <w:r>
         <w:rPr>
           <w:rFonts w:ascii="微软雅黑" w:eastAsia="微软雅黑" w:hAnsi="微软雅黑" w:cs="微软雅黑"/>
@@ -2021,13 +2683,32 @@
         </w:rPr>
         <w:t>Jaccard</w:t>
       </w:r>
-      <w:r>
-        <w:rPr>
-          <w:rFonts w:ascii="微软雅黑" w:eastAsia="微软雅黑" w:hAnsi="微软雅黑" w:cs="微软雅黑" w:hint="eastAsia"/>
-          <w:sz w:val="24"/>
-          <w:szCs w:val="24"/>
-        </w:rPr>
-        <w:t>系数。对于单团，取出最大的相似度对应团是非常自然的想法。但是不能这样简单地处理，必须全局地看待这个问题。即取出全局上最优的匹配组合。这样，这个问题可以转化为二部图的最佳匹配问题。</w:t>
+      <w:proofErr w:type="spellEnd"/>
+      <w:r>
+        <w:rPr>
+          <w:rFonts w:ascii="微软雅黑" w:eastAsia="微软雅黑" w:hAnsi="微软雅黑" w:cs="微软雅黑" w:hint="eastAsia"/>
+          <w:sz w:val="24"/>
+          <w:szCs w:val="24"/>
+        </w:rPr>
+        <w:t>系数。对于单团，取出最大的相似度</w:t>
+      </w:r>
+      <w:proofErr w:type="gramStart"/>
+      <w:r>
+        <w:rPr>
+          <w:rFonts w:ascii="微软雅黑" w:eastAsia="微软雅黑" w:hAnsi="微软雅黑" w:cs="微软雅黑" w:hint="eastAsia"/>
+          <w:sz w:val="24"/>
+          <w:szCs w:val="24"/>
+        </w:rPr>
+        <w:t>对应团</w:t>
+      </w:r>
+      <w:proofErr w:type="gramEnd"/>
+      <w:r>
+        <w:rPr>
+          <w:rFonts w:ascii="微软雅黑" w:eastAsia="微软雅黑" w:hAnsi="微软雅黑" w:cs="微软雅黑" w:hint="eastAsia"/>
+          <w:sz w:val="24"/>
+          <w:szCs w:val="24"/>
+        </w:rPr>
+        <w:t>是非常自然的想法。但是不能这样简单地处理，必须全局地看待这个问题。即取出全局上最优的匹配组合。这样，这个问题可以转化为二部图的最佳匹配问题。</w:t>
       </w:r>
       <w:r>
         <w:rPr>
@@ -2069,6 +2750,7 @@
         </w:rPr>
         <w:t>－</w:t>
       </w:r>
+      <w:proofErr w:type="spellStart"/>
       <w:r>
         <w:rPr>
           <w:rFonts w:ascii="微软雅黑" w:eastAsia="微软雅黑" w:hAnsi="微软雅黑" w:cs="微软雅黑"/>
@@ -2077,6 +2759,7 @@
         </w:rPr>
         <w:t>Munkras</w:t>
       </w:r>
+      <w:proofErr w:type="spellEnd"/>
       <w:r>
         <w:rPr>
           <w:rFonts w:ascii="微软雅黑" w:eastAsia="微软雅黑" w:hAnsi="微软雅黑" w:cs="微软雅黑" w:hint="eastAsia"/>
@@ -2135,7 +2818,61 @@
           <w:sz w:val="24"/>
           <w:szCs w:val="24"/>
         </w:rPr>
-        <w:t>就可以知道。对于完全的团伙保持（无任何成员进出），完全的团伙合并（子团完全合并，无成员溢出和加入），完全的团伙分裂（母团完全分裂成子团，无成员溢出和加入），也是比较清楚的。比较相似团体的成员合并关系就可以直接得出结论。</w:t>
+        <w:t>就可以知道。对于完全的团伙保持（无任何成员进出），完全的团伙合并（子团完全合并，</w:t>
+      </w:r>
+      <w:proofErr w:type="gramStart"/>
+      <w:r>
+        <w:rPr>
+          <w:rFonts w:ascii="微软雅黑" w:eastAsia="微软雅黑" w:hAnsi="微软雅黑" w:cs="微软雅黑" w:hint="eastAsia"/>
+          <w:sz w:val="24"/>
+          <w:szCs w:val="24"/>
+        </w:rPr>
+        <w:t>无成员</w:t>
+      </w:r>
+      <w:proofErr w:type="gramEnd"/>
+      <w:r>
+        <w:rPr>
+          <w:rFonts w:ascii="微软雅黑" w:eastAsia="微软雅黑" w:hAnsi="微软雅黑" w:cs="微软雅黑" w:hint="eastAsia"/>
+          <w:sz w:val="24"/>
+          <w:szCs w:val="24"/>
+        </w:rPr>
+        <w:t>溢出和加入），完全的团伙分裂（</w:t>
+      </w:r>
+      <w:proofErr w:type="gramStart"/>
+      <w:r>
+        <w:rPr>
+          <w:rFonts w:ascii="微软雅黑" w:eastAsia="微软雅黑" w:hAnsi="微软雅黑" w:cs="微软雅黑" w:hint="eastAsia"/>
+          <w:sz w:val="24"/>
+          <w:szCs w:val="24"/>
+        </w:rPr>
+        <w:t>母团完全分裂</w:t>
+      </w:r>
+      <w:proofErr w:type="gramEnd"/>
+      <w:r>
+        <w:rPr>
+          <w:rFonts w:ascii="微软雅黑" w:eastAsia="微软雅黑" w:hAnsi="微软雅黑" w:cs="微软雅黑" w:hint="eastAsia"/>
+          <w:sz w:val="24"/>
+          <w:szCs w:val="24"/>
+        </w:rPr>
+        <w:t>成子团，</w:t>
+      </w:r>
+      <w:proofErr w:type="gramStart"/>
+      <w:r>
+        <w:rPr>
+          <w:rFonts w:ascii="微软雅黑" w:eastAsia="微软雅黑" w:hAnsi="微软雅黑" w:cs="微软雅黑" w:hint="eastAsia"/>
+          <w:sz w:val="24"/>
+          <w:szCs w:val="24"/>
+        </w:rPr>
+        <w:t>无成员</w:t>
+      </w:r>
+      <w:proofErr w:type="gramEnd"/>
+      <w:r>
+        <w:rPr>
+          <w:rFonts w:ascii="微软雅黑" w:eastAsia="微软雅黑" w:hAnsi="微软雅黑" w:cs="微软雅黑" w:hint="eastAsia"/>
+          <w:sz w:val="24"/>
+          <w:szCs w:val="24"/>
+        </w:rPr>
+        <w:t>溢出和加入），也是比较清楚的。比较相似团体的成员合并关系就可以直接得出结论。</w:t>
       </w:r>
     </w:p>
     <w:p>
@@ -2195,14 +2932,71 @@
         </w:rPr>
         <w:t>的一系列度量方法，来确定该活动应该属于哪种活动。其算法在</w:t>
       </w:r>
-      <w:r>
-        <w:rPr>
-          <w:rFonts w:ascii="微软雅黑" w:eastAsia="微软雅黑" w:hAnsi="微软雅黑" w:cs="微软雅黑"/>
-          <w:sz w:val="24"/>
-          <w:szCs w:val="24"/>
-        </w:rPr>
-        <w:t>Sitaram Asur, Srinivasan Parthasarathy</w:t>
-      </w:r>
+      <w:proofErr w:type="spellStart"/>
+      <w:r>
+        <w:rPr>
+          <w:rFonts w:ascii="微软雅黑" w:eastAsia="微软雅黑" w:hAnsi="微软雅黑" w:cs="微软雅黑"/>
+          <w:sz w:val="24"/>
+          <w:szCs w:val="24"/>
+        </w:rPr>
+        <w:t>Sitaram</w:t>
+      </w:r>
+      <w:proofErr w:type="spellEnd"/>
+      <w:r>
+        <w:rPr>
+          <w:rFonts w:ascii="微软雅黑" w:eastAsia="微软雅黑" w:hAnsi="微软雅黑" w:cs="微软雅黑"/>
+          <w:sz w:val="24"/>
+          <w:szCs w:val="24"/>
+        </w:rPr>
+        <w:t xml:space="preserve"> </w:t>
+      </w:r>
+      <w:proofErr w:type="spellStart"/>
+      <w:r>
+        <w:rPr>
+          <w:rFonts w:ascii="微软雅黑" w:eastAsia="微软雅黑" w:hAnsi="微软雅黑" w:cs="微软雅黑"/>
+          <w:sz w:val="24"/>
+          <w:szCs w:val="24"/>
+        </w:rPr>
+        <w:lastRenderedPageBreak/>
+        <w:t>Asur</w:t>
+      </w:r>
+      <w:proofErr w:type="spellEnd"/>
+      <w:r>
+        <w:rPr>
+          <w:rFonts w:ascii="微软雅黑" w:eastAsia="微软雅黑" w:hAnsi="微软雅黑" w:cs="微软雅黑"/>
+          <w:sz w:val="24"/>
+          <w:szCs w:val="24"/>
+        </w:rPr>
+        <w:t xml:space="preserve">, </w:t>
+      </w:r>
+      <w:proofErr w:type="spellStart"/>
+      <w:r>
+        <w:rPr>
+          <w:rFonts w:ascii="微软雅黑" w:eastAsia="微软雅黑" w:hAnsi="微软雅黑" w:cs="微软雅黑"/>
+          <w:sz w:val="24"/>
+          <w:szCs w:val="24"/>
+        </w:rPr>
+        <w:t>Srinivasan</w:t>
+      </w:r>
+      <w:proofErr w:type="spellEnd"/>
+      <w:r>
+        <w:rPr>
+          <w:rFonts w:ascii="微软雅黑" w:eastAsia="微软雅黑" w:hAnsi="微软雅黑" w:cs="微软雅黑"/>
+          <w:sz w:val="24"/>
+          <w:szCs w:val="24"/>
+        </w:rPr>
+        <w:t xml:space="preserve"> </w:t>
+      </w:r>
+      <w:proofErr w:type="spellStart"/>
+      <w:r>
+        <w:rPr>
+          <w:rFonts w:ascii="微软雅黑" w:eastAsia="微软雅黑" w:hAnsi="微软雅黑" w:cs="微软雅黑"/>
+          <w:sz w:val="24"/>
+          <w:szCs w:val="24"/>
+        </w:rPr>
+        <w:t>Parthasarathy</w:t>
+      </w:r>
+      <w:proofErr w:type="spellEnd"/>
       <w:r>
         <w:rPr>
           <w:rFonts w:ascii="微软雅黑" w:eastAsia="微软雅黑" w:hAnsi="微软雅黑" w:cs="微软雅黑" w:hint="eastAsia"/>
@@ -2211,7 +3005,7 @@
         </w:rPr>
         <w:t>等人的</w:t>
       </w:r>
-      <w:del w:id="51" w:author="MLH" w:date="2011-03-12T10:53:00Z">
+      <w:del w:id="30" w:author="MLH" w:date="2011-03-12T10:53:00Z">
         <w:r>
           <w:rPr>
             <w:rFonts w:ascii="微软雅黑" w:eastAsia="微软雅黑" w:hAnsi="微软雅黑" w:cs="微软雅黑"/>
@@ -2221,7 +3015,7 @@
           <w:delText>An Event-based Framework for Characterizing the Evolutionary Behavior ofInteraction Graphs</w:delText>
         </w:r>
       </w:del>
-      <w:ins w:id="52" w:author="MLH" w:date="2011-03-12T10:53:00Z">
+      <w:ins w:id="31" w:author="MLH" w:date="2011-03-12T10:53:00Z">
         <w:r>
           <w:rPr>
             <w:rFonts w:ascii="微软雅黑" w:eastAsia="微软雅黑" w:hAnsi="微软雅黑" w:cs="微软雅黑"/>
@@ -2258,19 +3052,18 @@
     </w:p>
     <w:p>
       <w:pPr>
-        <w:pStyle w:val="2"/>
+        <w:pStyle w:val="20"/>
         <w:numPr>
           <w:ilvl w:val="0"/>
           <w:numId w:val="1"/>
-          <w:numberingChange w:id="53" w:author="MLH" w:date="2011-03-12T10:42:00Z" w:original="%1:4:0:."/>
         </w:numPr>
         <w:rPr>
           <w:sz w:val="44"/>
           <w:szCs w:val="44"/>
         </w:rPr>
       </w:pPr>
-      <w:bookmarkStart w:id="54" w:name="_Toc187892233"/>
-      <w:bookmarkStart w:id="55" w:name="_Toc224799690"/>
+      <w:bookmarkStart w:id="32" w:name="_Toc187892233"/>
+      <w:bookmarkStart w:id="33" w:name="_Toc224799690"/>
       <w:r>
         <w:rPr>
           <w:rFonts w:cs="黑体" w:hint="eastAsia"/>
@@ -2279,16 +3072,15 @@
         </w:rPr>
         <w:t>预期研究结果</w:t>
       </w:r>
-      <w:bookmarkEnd w:id="54"/>
-      <w:bookmarkEnd w:id="55"/>
-    </w:p>
-    <w:p>
-      <w:pPr>
-        <w:pStyle w:val="ListParagraph"/>
+      <w:bookmarkEnd w:id="32"/>
+      <w:bookmarkEnd w:id="33"/>
+    </w:p>
+    <w:p>
+      <w:pPr>
+        <w:pStyle w:val="a7"/>
         <w:numPr>
           <w:ilvl w:val="0"/>
           <w:numId w:val="6"/>
-          <w:numberingChange w:id="56" w:author="MLH" w:date="2011-03-12T10:42:00Z" w:original="%1:1:0:)"/>
         </w:numPr>
         <w:ind w:firstLineChars="0"/>
         <w:rPr>
@@ -2308,11 +3100,11 @@
     </w:p>
     <w:p>
       <w:pPr>
-        <w:pStyle w:val="ListParagraph"/>
+        <w:pStyle w:val="a7"/>
         <w:numPr>
           <w:ilvl w:val="0"/>
           <w:numId w:val="6"/>
-          <w:numberingChange w:id="57" w:author="MLH" w:date="2011-03-12T10:42:00Z" w:original="%1:1:0:)"/>
+          <w:numberingChange w:id="34" w:author="MLH" w:date="2011-03-12T10:42:00Z" w:original="%1:1:0:)"/>
         </w:numPr>
         <w:ind w:firstLineChars="0"/>
         <w:rPr>
@@ -2393,6 +3185,7 @@
         </w:rPr>
         <w:t>程序及</w:t>
       </w:r>
+      <w:proofErr w:type="spellStart"/>
       <w:r>
         <w:rPr>
           <w:rFonts w:ascii="微软雅黑" w:eastAsia="微软雅黑" w:hAnsi="微软雅黑" w:cs="微软雅黑"/>
@@ -2401,6 +3194,7 @@
         </w:rPr>
         <w:t>mysql</w:t>
       </w:r>
+      <w:proofErr w:type="spellEnd"/>
       <w:r>
         <w:rPr>
           <w:rFonts w:ascii="微软雅黑" w:eastAsia="微软雅黑" w:hAnsi="微软雅黑" w:cs="微软雅黑" w:hint="eastAsia"/>
@@ -2412,11 +3206,11 @@
     </w:p>
     <w:p>
       <w:pPr>
-        <w:pStyle w:val="ListParagraph"/>
+        <w:pStyle w:val="a7"/>
         <w:numPr>
           <w:ilvl w:val="0"/>
           <w:numId w:val="6"/>
-          <w:numberingChange w:id="58" w:author="MLH" w:date="2011-03-12T10:42:00Z" w:original="%1:1:0:)"/>
+          <w:numberingChange w:id="35" w:author="MLH" w:date="2011-03-12T10:42:00Z" w:original="%1:1:0:)"/>
         </w:numPr>
         <w:ind w:firstLineChars="0"/>
         <w:rPr>
@@ -2452,11 +3246,11 @@
     </w:p>
     <w:p>
       <w:pPr>
-        <w:pStyle w:val="ListParagraph"/>
+        <w:pStyle w:val="a7"/>
         <w:numPr>
           <w:ilvl w:val="0"/>
           <w:numId w:val="6"/>
-          <w:numberingChange w:id="59" w:author="MLH" w:date="2011-03-12T10:42:00Z" w:original="%1:1:0:)"/>
+          <w:numberingChange w:id="36" w:author="MLH" w:date="2011-03-12T10:42:00Z" w:original="%1:1:0:)"/>
         </w:numPr>
         <w:ind w:firstLineChars="0"/>
         <w:rPr>
@@ -2486,19 +3280,18 @@
     </w:p>
     <w:p>
       <w:pPr>
-        <w:pStyle w:val="2"/>
+        <w:pStyle w:val="20"/>
         <w:numPr>
           <w:ilvl w:val="0"/>
           <w:numId w:val="1"/>
-          <w:numberingChange w:id="60" w:author="MLH" w:date="2011-03-12T10:42:00Z" w:original="%1:5:0:."/>
         </w:numPr>
         <w:rPr>
           <w:sz w:val="44"/>
           <w:szCs w:val="44"/>
         </w:rPr>
       </w:pPr>
-      <w:bookmarkStart w:id="61" w:name="_Toc187892234"/>
-      <w:bookmarkStart w:id="62" w:name="_Toc224799691"/>
+      <w:bookmarkStart w:id="37" w:name="_Toc187892234"/>
+      <w:bookmarkStart w:id="38" w:name="_Toc224799691"/>
       <w:r>
         <w:rPr>
           <w:rFonts w:cs="黑体" w:hint="eastAsia"/>
@@ -2507,8 +3300,8 @@
         </w:rPr>
         <w:t>进度计划</w:t>
       </w:r>
-      <w:bookmarkEnd w:id="61"/>
-      <w:bookmarkEnd w:id="62"/>
+      <w:bookmarkEnd w:id="37"/>
+      <w:bookmarkEnd w:id="38"/>
     </w:p>
     <w:p>
       <w:pPr>
@@ -2536,7 +3329,7 @@
     </w:p>
     <w:p>
       <w:pPr>
-        <w:pStyle w:val="NoSpacing"/>
+        <w:pStyle w:val="a5"/>
         <w:rPr>
           <w:b/>
           <w:bCs/>
@@ -2571,6 +3364,7 @@
         </w:rPr>
         <w:t>对整个软件进行设计，实现图的描述和基本的设计数据结构主要是动态图的描述。实现</w:t>
       </w:r>
+      <w:proofErr w:type="spellStart"/>
       <w:r>
         <w:rPr>
           <w:rFonts w:ascii="微软雅黑" w:eastAsia="微软雅黑" w:hAnsi="微软雅黑" w:cs="微软雅黑"/>
@@ -2579,6 +3373,7 @@
         </w:rPr>
         <w:t>betweenness</w:t>
       </w:r>
+      <w:proofErr w:type="spellEnd"/>
       <w:r>
         <w:rPr>
           <w:rFonts w:ascii="微软雅黑" w:eastAsia="微软雅黑" w:hAnsi="微软雅黑" w:cs="微软雅黑" w:hint="eastAsia"/>
@@ -2742,6 +3537,37 @@
     <w:p>
       <w:pPr>
         <w:rPr>
+          <w:rFonts w:cs="宋体" w:hint="eastAsia"/>
+          <w:b/>
+          <w:bCs/>
+          <w:sz w:val="28"/>
+          <w:szCs w:val="28"/>
+        </w:rPr>
+      </w:pPr>
+      <w:r>
+        <w:rPr>
+          <w:b/>
+          <w:bCs/>
+          <w:sz w:val="28"/>
+          <w:szCs w:val="28"/>
+        </w:rPr>
+        <w:t>5.1-5.20</w:t>
+      </w:r>
+      <w:r>
+        <w:rPr>
+          <w:rFonts w:cs="宋体" w:hint="eastAsia"/>
+          <w:b/>
+          <w:bCs/>
+          <w:sz w:val="28"/>
+          <w:szCs w:val="28"/>
+        </w:rPr>
+        <w:t>：</w:t>
+      </w:r>
+    </w:p>
+    <w:p>
+      <w:pPr>
+        <w:ind w:firstLine="420"/>
+        <w:rPr>
           <w:rFonts w:cs="Times New Roman"/>
           <w:b/>
           <w:bCs/>
@@ -2751,62 +3577,26 @@
       </w:pPr>
       <w:r>
         <w:rPr>
-          <w:b/>
-          <w:bCs/>
-          <w:sz w:val="28"/>
-          <w:szCs w:val="28"/>
-        </w:rPr>
-        <w:t>5.1-5.20</w:t>
-      </w:r>
-      <w:r>
-        <w:rPr>
-          <w:rFonts w:cs="宋体" w:hint="eastAsia"/>
-          <w:b/>
-          <w:bCs/>
-          <w:sz w:val="28"/>
-          <w:szCs w:val="28"/>
-        </w:rPr>
-        <w:t>：</w:t>
-      </w:r>
-    </w:p>
-    <w:p>
-      <w:pPr>
-        <w:pStyle w:val="2"/>
+          <w:rFonts w:ascii="微软雅黑" w:eastAsia="微软雅黑" w:hAnsi="微软雅黑" w:cs="微软雅黑" w:hint="eastAsia"/>
+          <w:sz w:val="24"/>
+          <w:szCs w:val="24"/>
+        </w:rPr>
+        <w:t>完成毕业论文，并且给出根据实验结果而得到的解释，以及一些算法复杂度分析</w:t>
+      </w:r>
+    </w:p>
+    <w:p>
+      <w:pPr>
+        <w:pStyle w:val="20"/>
         <w:numPr>
           <w:ilvl w:val="0"/>
           <w:numId w:val="1"/>
-          <w:numberingChange w:id="63" w:author="MLH" w:date="2011-03-12T10:42:00Z" w:original="%1:6:0:."/>
-        </w:numPr>
-        <w:rPr>
-          <w:del w:id="64" w:author="design06" w:date="2009-03-14T16:00:00Z"/>
-          <w:rFonts w:ascii="微软雅黑" w:eastAsia="微软雅黑" w:hAnsi="微软雅黑"/>
-          <w:sz w:val="24"/>
-          <w:szCs w:val="24"/>
-        </w:rPr>
-      </w:pPr>
-      <w:r>
-        <w:rPr>
-          <w:rFonts w:ascii="微软雅黑" w:eastAsia="微软雅黑" w:hAnsi="微软雅黑" w:cs="微软雅黑" w:hint="eastAsia"/>
-          <w:sz w:val="24"/>
-          <w:szCs w:val="24"/>
-        </w:rPr>
-        <w:t>完成毕业论文，并且给出根据实验结果而得到的解释，以及一些算法复杂度分析</w:t>
-      </w:r>
-    </w:p>
-    <w:p>
-      <w:pPr>
-        <w:pStyle w:val="2"/>
-        <w:numPr>
-          <w:ilvl w:val="0"/>
-          <w:numId w:val="1"/>
-          <w:numberingChange w:id="65" w:author="MLH" w:date="2011-03-12T10:42:00Z" w:original="%1:6:0:."/>
         </w:numPr>
         <w:rPr>
           <w:sz w:val="44"/>
           <w:szCs w:val="44"/>
         </w:rPr>
       </w:pPr>
-      <w:bookmarkStart w:id="66" w:name="_Toc224799692"/>
+      <w:bookmarkStart w:id="39" w:name="_Toc224799692"/>
       <w:r>
         <w:rPr>
           <w:rFonts w:cs="黑体" w:hint="eastAsia"/>
@@ -2815,21 +3605,716 @@
         </w:rPr>
         <w:t>参考文献：</w:t>
       </w:r>
-      <w:bookmarkEnd w:id="66"/>
-    </w:p>
-    <w:p>
-      <w:pPr>
+      <w:bookmarkEnd w:id="39"/>
+    </w:p>
+    <w:p>
+      <w:pPr>
+        <w:numPr>
+          <w:ilvl w:val="0"/>
+          <w:numId w:val="9"/>
+        </w:numPr>
+        <w:rPr>
+          <w:rFonts w:ascii="微软雅黑" w:eastAsia="微软雅黑" w:hAnsi="微软雅黑" w:cs="Times New Roman" w:hint="eastAsia"/>
+          <w:sz w:val="24"/>
+          <w:szCs w:val="24"/>
+        </w:rPr>
+      </w:pPr>
+      <w:bookmarkStart w:id="40" w:name="OLE_LINK26"/>
+      <w:r>
         <w:rPr>
           <w:rFonts w:ascii="微软雅黑" w:eastAsia="微软雅黑" w:hAnsi="微软雅黑" w:cs="Times New Roman"/>
           <w:sz w:val="24"/>
           <w:szCs w:val="24"/>
         </w:rPr>
-      </w:pPr>
-    </w:p>
-    <w:p>
-      <w:pPr>
+        <w:t xml:space="preserve">M. </w:t>
+      </w:r>
+      <w:r>
         <w:rPr>
           <w:rFonts w:ascii="微软雅黑" w:eastAsia="微软雅黑" w:hAnsi="微软雅黑" w:cs="Times New Roman"/>
+          <w:sz w:val="24"/>
+          <w:szCs w:val="24"/>
+        </w:rPr>
+        <w:t>E. J. Newman and M. Girvan</w:t>
+      </w:r>
+      <w:bookmarkEnd w:id="40"/>
+      <w:r>
+        <w:rPr>
+          <w:rFonts w:ascii="微软雅黑" w:eastAsia="微软雅黑" w:hAnsi="微软雅黑" w:cs="Times New Roman" w:hint="eastAsia"/>
+          <w:sz w:val="24"/>
+          <w:szCs w:val="24"/>
+        </w:rPr>
+        <w:t xml:space="preserve"> </w:t>
+      </w:r>
+      <w:r>
+        <w:rPr>
+          <w:rFonts w:ascii="微软雅黑" w:eastAsia="微软雅黑" w:hAnsi="微软雅黑" w:cs="Times New Roman" w:hint="eastAsia"/>
+          <w:i/>
+          <w:sz w:val="24"/>
+          <w:szCs w:val="24"/>
+        </w:rPr>
+        <w:t xml:space="preserve"> </w:t>
+      </w:r>
+      <w:r>
+        <w:rPr>
+          <w:rFonts w:ascii="微软雅黑" w:eastAsia="微软雅黑" w:hAnsi="微软雅黑" w:cs="Times New Roman"/>
+          <w:i/>
+          <w:sz w:val="24"/>
+          <w:szCs w:val="24"/>
+        </w:rPr>
+        <w:t>Finding and evaluating community structure in networks</w:t>
+      </w:r>
+      <w:r>
+        <w:rPr>
+          <w:rFonts w:ascii="微软雅黑" w:eastAsia="微软雅黑" w:hAnsi="微软雅黑" w:cs="Times New Roman" w:hint="eastAsia"/>
+          <w:sz w:val="24"/>
+          <w:szCs w:val="24"/>
+        </w:rPr>
+        <w:t xml:space="preserve">  (</w:t>
+      </w:r>
+      <w:r>
+        <w:rPr>
+          <w:rFonts w:ascii="微软雅黑" w:eastAsia="微软雅黑" w:hAnsi="微软雅黑" w:cs="Times New Roman"/>
+          <w:sz w:val="24"/>
+          <w:szCs w:val="24"/>
+        </w:rPr>
+        <w:t>PHYSICAL REVIEW</w:t>
+      </w:r>
+      <w:r>
+        <w:rPr>
+          <w:rFonts w:ascii="微软雅黑" w:eastAsia="微软雅黑" w:hAnsi="微软雅黑" w:cs="Times New Roman" w:hint="eastAsia"/>
+          <w:sz w:val="24"/>
+          <w:szCs w:val="24"/>
+        </w:rPr>
+        <w:t xml:space="preserve"> 2004) </w:t>
+      </w:r>
+    </w:p>
+    <w:p>
+      <w:pPr>
+        <w:numPr>
+          <w:ilvl w:val="0"/>
+          <w:numId w:val="9"/>
+        </w:numPr>
+        <w:rPr>
+          <w:rFonts w:ascii="微软雅黑" w:eastAsia="微软雅黑" w:hAnsi="微软雅黑" w:cs="Times New Roman" w:hint="eastAsia"/>
+          <w:sz w:val="24"/>
+          <w:szCs w:val="24"/>
+        </w:rPr>
+      </w:pPr>
+      <w:r>
+        <w:rPr>
+          <w:rFonts w:ascii="微软雅黑" w:eastAsia="微软雅黑" w:hAnsi="微软雅黑" w:cs="Times New Roman"/>
+          <w:sz w:val="24"/>
+          <w:szCs w:val="24"/>
+        </w:rPr>
+        <w:t>M. E. J. Newman</w:t>
+      </w:r>
+      <w:r>
+        <w:rPr>
+          <w:rFonts w:ascii="微软雅黑" w:eastAsia="微软雅黑" w:hAnsi="微软雅黑" w:cs="Times New Roman" w:hint="eastAsia"/>
+          <w:sz w:val="24"/>
+          <w:szCs w:val="24"/>
+        </w:rPr>
+        <w:t xml:space="preserve">  </w:t>
+      </w:r>
+      <w:r>
+        <w:rPr>
+          <w:rFonts w:ascii="微软雅黑" w:eastAsia="微软雅黑" w:hAnsi="微软雅黑" w:cs="Times New Roman"/>
+          <w:i/>
+          <w:sz w:val="24"/>
+          <w:szCs w:val="24"/>
+        </w:rPr>
+        <w:t>Modularity and community structure in networks</w:t>
+      </w:r>
+      <w:r>
+        <w:rPr>
+          <w:rFonts w:ascii="微软雅黑" w:eastAsia="微软雅黑" w:hAnsi="微软雅黑" w:cs="Times New Roman" w:hint="eastAsia"/>
+          <w:i/>
+          <w:sz w:val="24"/>
+          <w:szCs w:val="24"/>
+        </w:rPr>
+        <w:t xml:space="preserve"> </w:t>
+      </w:r>
+      <w:r>
+        <w:rPr>
+          <w:rFonts w:ascii="微软雅黑" w:eastAsia="微软雅黑" w:hAnsi="微软雅黑" w:cs="Times New Roman" w:hint="eastAsia"/>
+          <w:sz w:val="24"/>
+          <w:szCs w:val="24"/>
+        </w:rPr>
+        <w:t xml:space="preserve"> (PNAS 2006)</w:t>
+      </w:r>
+    </w:p>
+    <w:p>
+      <w:pPr>
+        <w:numPr>
+          <w:ilvl w:val="0"/>
+          <w:numId w:val="9"/>
+        </w:numPr>
+        <w:rPr>
+          <w:rFonts w:ascii="Helvetica" w:hAnsi="Helvetica" w:cs="Helvetica" w:hint="eastAsia"/>
+          <w:kern w:val="0"/>
+          <w:sz w:val="24"/>
+          <w:szCs w:val="24"/>
+        </w:rPr>
+      </w:pPr>
+      <w:proofErr w:type="spellStart"/>
+      <w:r>
+        <w:rPr>
+          <w:rFonts w:ascii="Helvetica" w:hAnsi="Helvetica" w:cs="Helvetica"/>
+          <w:kern w:val="0"/>
+          <w:sz w:val="24"/>
+          <w:szCs w:val="24"/>
+        </w:rPr>
+        <w:t>Sitaram</w:t>
+      </w:r>
+      <w:proofErr w:type="spellEnd"/>
+      <w:r>
+        <w:rPr>
+          <w:rFonts w:ascii="Helvetica" w:hAnsi="Helvetica" w:cs="Helvetica"/>
+          <w:kern w:val="0"/>
+          <w:sz w:val="24"/>
+          <w:szCs w:val="24"/>
+        </w:rPr>
+        <w:t xml:space="preserve"> </w:t>
+      </w:r>
+      <w:proofErr w:type="spellStart"/>
+      <w:r>
+        <w:rPr>
+          <w:rFonts w:ascii="Helvetica" w:hAnsi="Helvetica" w:cs="Helvetica"/>
+          <w:kern w:val="0"/>
+          <w:sz w:val="24"/>
+          <w:szCs w:val="24"/>
+        </w:rPr>
+        <w:t>Asur</w:t>
+      </w:r>
+      <w:proofErr w:type="spellEnd"/>
+      <w:r>
+        <w:rPr>
+          <w:rFonts w:ascii="Helvetica" w:hAnsi="Helvetica" w:cs="Helvetica"/>
+          <w:kern w:val="0"/>
+          <w:sz w:val="24"/>
+          <w:szCs w:val="24"/>
+        </w:rPr>
+        <w:t xml:space="preserve">, </w:t>
+      </w:r>
+      <w:proofErr w:type="spellStart"/>
+      <w:r>
+        <w:rPr>
+          <w:rFonts w:ascii="Helvetica" w:hAnsi="Helvetica" w:cs="Helvetica"/>
+          <w:kern w:val="0"/>
+          <w:sz w:val="24"/>
+          <w:szCs w:val="24"/>
+        </w:rPr>
+        <w:t>Srinivasan</w:t>
+      </w:r>
+      <w:proofErr w:type="spellEnd"/>
+      <w:r>
+        <w:rPr>
+          <w:rFonts w:ascii="Helvetica" w:hAnsi="Helvetica" w:cs="Helvetica"/>
+          <w:kern w:val="0"/>
+          <w:sz w:val="24"/>
+          <w:szCs w:val="24"/>
+        </w:rPr>
+        <w:t xml:space="preserve"> </w:t>
+      </w:r>
+      <w:proofErr w:type="spellStart"/>
+      <w:r>
+        <w:rPr>
+          <w:rFonts w:ascii="Helvetica" w:hAnsi="Helvetica" w:cs="Helvetica"/>
+          <w:kern w:val="0"/>
+          <w:sz w:val="24"/>
+          <w:szCs w:val="24"/>
+        </w:rPr>
+        <w:t>Parthasarathy</w:t>
+      </w:r>
+      <w:proofErr w:type="spellEnd"/>
+      <w:r>
+        <w:rPr>
+          <w:rFonts w:ascii="Helvetica" w:hAnsi="Helvetica" w:cs="Helvetica"/>
+          <w:kern w:val="0"/>
+          <w:sz w:val="24"/>
+          <w:szCs w:val="24"/>
+        </w:rPr>
+        <w:t xml:space="preserve">, and </w:t>
+      </w:r>
+      <w:proofErr w:type="spellStart"/>
+      <w:r>
+        <w:rPr>
+          <w:rFonts w:ascii="Helvetica" w:hAnsi="Helvetica" w:cs="Helvetica"/>
+          <w:kern w:val="0"/>
+          <w:sz w:val="24"/>
+          <w:szCs w:val="24"/>
+        </w:rPr>
+        <w:t>Duygu</w:t>
+      </w:r>
+      <w:proofErr w:type="spellEnd"/>
+      <w:r>
+        <w:rPr>
+          <w:rFonts w:ascii="Helvetica" w:hAnsi="Helvetica" w:cs="Helvetica"/>
+          <w:kern w:val="0"/>
+          <w:sz w:val="24"/>
+          <w:szCs w:val="24"/>
+        </w:rPr>
+        <w:t xml:space="preserve"> </w:t>
+      </w:r>
+      <w:proofErr w:type="spellStart"/>
+      <w:r>
+        <w:rPr>
+          <w:rFonts w:ascii="Helvetica" w:hAnsi="Helvetica" w:cs="Helvetica"/>
+          <w:kern w:val="0"/>
+          <w:sz w:val="24"/>
+          <w:szCs w:val="24"/>
+        </w:rPr>
+        <w:t>Ucar</w:t>
+      </w:r>
+      <w:proofErr w:type="spellEnd"/>
+      <w:r>
+        <w:rPr>
+          <w:rFonts w:ascii="Helvetica" w:hAnsi="Helvetica" w:cs="Helvetica" w:hint="eastAsia"/>
+          <w:kern w:val="0"/>
+          <w:sz w:val="24"/>
+          <w:szCs w:val="24"/>
+        </w:rPr>
+        <w:t xml:space="preserve">  </w:t>
+      </w:r>
+      <w:r>
+        <w:rPr>
+          <w:rFonts w:ascii="Helvetica" w:hAnsi="Helvetica" w:cs="Helvetica"/>
+          <w:i/>
+          <w:kern w:val="0"/>
+          <w:sz w:val="24"/>
+          <w:szCs w:val="24"/>
+        </w:rPr>
+        <w:t>An Event-based Framework for Characterizing the Evolutionary Behavior of</w:t>
+      </w:r>
+      <w:r>
+        <w:rPr>
+          <w:rFonts w:ascii="Helvetica" w:hAnsi="Helvetica" w:cs="Helvetica" w:hint="eastAsia"/>
+          <w:i/>
+          <w:kern w:val="0"/>
+          <w:sz w:val="24"/>
+          <w:szCs w:val="24"/>
+        </w:rPr>
+        <w:t xml:space="preserve"> </w:t>
+      </w:r>
+      <w:r>
+        <w:rPr>
+          <w:rFonts w:ascii="Helvetica" w:hAnsi="Helvetica" w:cs="Helvetica"/>
+          <w:i/>
+          <w:kern w:val="0"/>
+          <w:sz w:val="24"/>
+          <w:szCs w:val="24"/>
+        </w:rPr>
+        <w:t>Interaction Graphs</w:t>
+      </w:r>
+      <w:r>
+        <w:rPr>
+          <w:rFonts w:ascii="Helvetica" w:hAnsi="Helvetica" w:cs="Helvetica" w:hint="eastAsia"/>
+          <w:i/>
+          <w:kern w:val="0"/>
+          <w:sz w:val="24"/>
+          <w:szCs w:val="24"/>
+        </w:rPr>
+        <w:t xml:space="preserve"> </w:t>
+      </w:r>
+      <w:r>
+        <w:rPr>
+          <w:rFonts w:ascii="Helvetica" w:hAnsi="Helvetica" w:cs="Helvetica" w:hint="eastAsia"/>
+          <w:kern w:val="0"/>
+          <w:sz w:val="24"/>
+          <w:szCs w:val="24"/>
+        </w:rPr>
+        <w:t>(KDD 2007)</w:t>
+      </w:r>
+    </w:p>
+    <w:p>
+      <w:pPr>
+        <w:numPr>
+          <w:ilvl w:val="0"/>
+          <w:numId w:val="9"/>
+        </w:numPr>
+        <w:rPr>
+          <w:rFonts w:ascii="微软雅黑" w:eastAsia="微软雅黑" w:hAnsi="微软雅黑" w:cs="Times New Roman" w:hint="eastAsia"/>
+          <w:sz w:val="24"/>
+          <w:szCs w:val="24"/>
+        </w:rPr>
+      </w:pPr>
+      <w:proofErr w:type="spellStart"/>
+      <w:r>
+        <w:rPr>
+          <w:rFonts w:ascii="微软雅黑" w:eastAsia="微软雅黑" w:hAnsi="微软雅黑" w:cs="Times New Roman"/>
+          <w:sz w:val="24"/>
+          <w:szCs w:val="24"/>
+        </w:rPr>
+        <w:t>Gergely</w:t>
+      </w:r>
+      <w:proofErr w:type="spellEnd"/>
+      <w:r>
+        <w:rPr>
+          <w:rFonts w:ascii="微软雅黑" w:eastAsia="微软雅黑" w:hAnsi="微软雅黑" w:cs="Times New Roman"/>
+          <w:sz w:val="24"/>
+          <w:szCs w:val="24"/>
+        </w:rPr>
+        <w:t xml:space="preserve"> </w:t>
+      </w:r>
+      <w:proofErr w:type="spellStart"/>
+      <w:r>
+        <w:rPr>
+          <w:rFonts w:ascii="微软雅黑" w:eastAsia="微软雅黑" w:hAnsi="微软雅黑" w:cs="Times New Roman"/>
+          <w:sz w:val="24"/>
+          <w:szCs w:val="24"/>
+        </w:rPr>
+        <w:t>Palla</w:t>
+      </w:r>
+      <w:proofErr w:type="spellEnd"/>
+      <w:r>
+        <w:rPr>
+          <w:rFonts w:ascii="微软雅黑" w:eastAsia="微软雅黑" w:hAnsi="微软雅黑" w:cs="Times New Roman"/>
+          <w:sz w:val="24"/>
+          <w:szCs w:val="24"/>
+        </w:rPr>
+        <w:t>, Albert-</w:t>
+      </w:r>
+      <w:proofErr w:type="spellStart"/>
+      <w:r>
+        <w:rPr>
+          <w:rFonts w:ascii="微软雅黑" w:eastAsia="微软雅黑" w:hAnsi="微软雅黑" w:cs="Times New Roman"/>
+          <w:sz w:val="24"/>
+          <w:szCs w:val="24"/>
+        </w:rPr>
+        <w:t>Lá</w:t>
+      </w:r>
+      <w:r>
+        <w:rPr>
+          <w:rFonts w:ascii="微软雅黑" w:eastAsia="微软雅黑" w:hAnsi="微软雅黑" w:cs="Times New Roman"/>
+          <w:sz w:val="24"/>
+          <w:szCs w:val="24"/>
+        </w:rPr>
+        <w:t>szló</w:t>
+      </w:r>
+      <w:proofErr w:type="spellEnd"/>
+      <w:r>
+        <w:rPr>
+          <w:rFonts w:ascii="微软雅黑" w:eastAsia="微软雅黑" w:hAnsi="微软雅黑" w:cs="Times New Roman"/>
+          <w:sz w:val="24"/>
+          <w:szCs w:val="24"/>
+        </w:rPr>
+        <w:t xml:space="preserve"> </w:t>
+      </w:r>
+      <w:proofErr w:type="spellStart"/>
+      <w:r>
+        <w:rPr>
+          <w:rFonts w:ascii="微软雅黑" w:eastAsia="微软雅黑" w:hAnsi="微软雅黑" w:cs="Times New Roman"/>
+          <w:sz w:val="24"/>
+          <w:szCs w:val="24"/>
+        </w:rPr>
+        <w:t>Barabási</w:t>
+      </w:r>
+      <w:proofErr w:type="spellEnd"/>
+      <w:r>
+        <w:rPr>
+          <w:rFonts w:ascii="微软雅黑" w:eastAsia="微软雅黑" w:hAnsi="微软雅黑" w:cs="Times New Roman"/>
+          <w:sz w:val="24"/>
+          <w:szCs w:val="24"/>
+        </w:rPr>
+        <w:t xml:space="preserve"> and </w:t>
+      </w:r>
+      <w:proofErr w:type="spellStart"/>
+      <w:r>
+        <w:rPr>
+          <w:rFonts w:ascii="微软雅黑" w:eastAsia="微软雅黑" w:hAnsi="微软雅黑" w:cs="Times New Roman"/>
+          <w:sz w:val="24"/>
+          <w:szCs w:val="24"/>
+        </w:rPr>
+        <w:t>Tamás</w:t>
+      </w:r>
+      <w:proofErr w:type="spellEnd"/>
+      <w:r>
+        <w:rPr>
+          <w:rFonts w:ascii="微软雅黑" w:eastAsia="微软雅黑" w:hAnsi="微软雅黑" w:cs="Times New Roman"/>
+          <w:sz w:val="24"/>
+          <w:szCs w:val="24"/>
+        </w:rPr>
+        <w:t xml:space="preserve"> </w:t>
+      </w:r>
+      <w:proofErr w:type="spellStart"/>
+      <w:r>
+        <w:rPr>
+          <w:rFonts w:ascii="微软雅黑" w:eastAsia="微软雅黑" w:hAnsi="微软雅黑" w:cs="Times New Roman"/>
+          <w:sz w:val="24"/>
+          <w:szCs w:val="24"/>
+        </w:rPr>
+        <w:t>Vicsek</w:t>
+      </w:r>
+      <w:proofErr w:type="spellEnd"/>
+      <w:r>
+        <w:rPr>
+          <w:rFonts w:ascii="微软雅黑" w:eastAsia="微软雅黑" w:hAnsi="微软雅黑" w:cs="Times New Roman" w:hint="eastAsia"/>
+          <w:sz w:val="24"/>
+          <w:szCs w:val="24"/>
+        </w:rPr>
+        <w:t xml:space="preserve">  </w:t>
+      </w:r>
+      <w:r>
+        <w:rPr>
+          <w:rFonts w:ascii="微软雅黑" w:eastAsia="微软雅黑" w:hAnsi="微软雅黑" w:cs="Times New Roman"/>
+          <w:i/>
+          <w:sz w:val="24"/>
+          <w:szCs w:val="24"/>
+        </w:rPr>
+        <w:t>Quantifying social group evolution</w:t>
+      </w:r>
+      <w:r>
+        <w:rPr>
+          <w:rFonts w:ascii="微软雅黑" w:eastAsia="微软雅黑" w:hAnsi="微软雅黑" w:cs="Times New Roman" w:hint="eastAsia"/>
+          <w:i/>
+          <w:sz w:val="24"/>
+          <w:szCs w:val="24"/>
+        </w:rPr>
+        <w:t xml:space="preserve">  </w:t>
+      </w:r>
+      <w:r>
+        <w:rPr>
+          <w:rFonts w:ascii="微软雅黑" w:eastAsia="微软雅黑" w:hAnsi="微软雅黑" w:cs="Times New Roman" w:hint="eastAsia"/>
+          <w:sz w:val="24"/>
+          <w:szCs w:val="24"/>
+        </w:rPr>
+        <w:t>(</w:t>
+      </w:r>
+      <w:r>
+        <w:rPr>
+          <w:rFonts w:ascii="微软雅黑" w:eastAsia="微软雅黑" w:hAnsi="微软雅黑" w:cs="Times New Roman"/>
+          <w:sz w:val="24"/>
+          <w:szCs w:val="24"/>
+        </w:rPr>
+        <w:t>Nature, 2007</w:t>
+      </w:r>
+      <w:r>
+        <w:rPr>
+          <w:rFonts w:ascii="微软雅黑" w:eastAsia="微软雅黑" w:hAnsi="微软雅黑" w:cs="Times New Roman" w:hint="eastAsia"/>
+          <w:sz w:val="24"/>
+          <w:szCs w:val="24"/>
+        </w:rPr>
+        <w:t>)</w:t>
+      </w:r>
+    </w:p>
+    <w:p>
+      <w:pPr>
+        <w:numPr>
+          <w:ilvl w:val="0"/>
+          <w:numId w:val="9"/>
+        </w:numPr>
+        <w:rPr>
+          <w:rFonts w:ascii="微软雅黑" w:eastAsia="微软雅黑" w:hAnsi="微软雅黑" w:cs="Times New Roman" w:hint="eastAsia"/>
+          <w:sz w:val="24"/>
+          <w:szCs w:val="24"/>
+        </w:rPr>
+      </w:pPr>
+      <w:r>
+        <w:rPr>
+          <w:rFonts w:ascii="微软雅黑" w:eastAsia="微软雅黑" w:hAnsi="微软雅黑" w:cs="Times New Roman"/>
+          <w:sz w:val="24"/>
+          <w:szCs w:val="24"/>
+        </w:rPr>
+        <w:t xml:space="preserve">David </w:t>
+      </w:r>
+      <w:proofErr w:type="spellStart"/>
+      <w:r>
+        <w:rPr>
+          <w:rFonts w:ascii="微软雅黑" w:eastAsia="微软雅黑" w:hAnsi="微软雅黑" w:cs="Times New Roman"/>
+          <w:sz w:val="24"/>
+          <w:szCs w:val="24"/>
+        </w:rPr>
+        <w:t>Liben-Nowell</w:t>
+      </w:r>
+      <w:proofErr w:type="spellEnd"/>
+      <w:r>
+        <w:rPr>
+          <w:rFonts w:ascii="微软雅黑" w:eastAsia="微软雅黑" w:hAnsi="微软雅黑" w:cs="Times New Roman" w:hint="eastAsia"/>
+          <w:sz w:val="24"/>
+          <w:szCs w:val="24"/>
+        </w:rPr>
+        <w:t xml:space="preserve">, </w:t>
+      </w:r>
+      <w:r>
+        <w:rPr>
+          <w:rFonts w:ascii="微软雅黑" w:eastAsia="微软雅黑" w:hAnsi="微软雅黑" w:cs="Times New Roman"/>
+          <w:sz w:val="24"/>
+          <w:szCs w:val="24"/>
+        </w:rPr>
+        <w:t>Jon Kleinberg</w:t>
+      </w:r>
+      <w:r>
+        <w:rPr>
+          <w:rFonts w:ascii="微软雅黑" w:eastAsia="微软雅黑" w:hAnsi="微软雅黑" w:cs="Times New Roman" w:hint="eastAsia"/>
+          <w:sz w:val="24"/>
+          <w:szCs w:val="24"/>
+        </w:rPr>
+        <w:t xml:space="preserve">  </w:t>
+      </w:r>
+      <w:r>
+        <w:rPr>
+          <w:rFonts w:ascii="微软雅黑" w:eastAsia="微软雅黑" w:hAnsi="微软雅黑" w:cs="Times New Roman"/>
+          <w:i/>
+          <w:sz w:val="24"/>
+          <w:szCs w:val="24"/>
+        </w:rPr>
+        <w:t>The Link Prediction Problem for Social Networks</w:t>
+      </w:r>
+      <w:r>
+        <w:rPr>
+          <w:rFonts w:ascii="微软雅黑" w:eastAsia="微软雅黑" w:hAnsi="微软雅黑" w:cs="Times New Roman" w:hint="eastAsia"/>
+          <w:i/>
+          <w:sz w:val="24"/>
+          <w:szCs w:val="24"/>
+        </w:rPr>
+        <w:t xml:space="preserve">  </w:t>
+      </w:r>
+      <w:r>
+        <w:rPr>
+          <w:rFonts w:ascii="微软雅黑" w:eastAsia="微软雅黑" w:hAnsi="微软雅黑" w:cs="Times New Roman" w:hint="eastAsia"/>
+          <w:sz w:val="24"/>
+          <w:szCs w:val="24"/>
+        </w:rPr>
+        <w:t>(2004</w:t>
+      </w:r>
+      <w:r>
+        <w:rPr>
+          <w:rFonts w:ascii="微软雅黑" w:eastAsia="微软雅黑" w:hAnsi="微软雅黑" w:cs="Times New Roman" w:hint="eastAsia"/>
+          <w:sz w:val="24"/>
+          <w:szCs w:val="24"/>
+        </w:rPr>
+        <w:t>)</w:t>
+      </w:r>
+    </w:p>
+    <w:p>
+      <w:pPr>
+        <w:numPr>
+          <w:ilvl w:val="0"/>
+          <w:numId w:val="9"/>
+        </w:numPr>
+        <w:rPr>
+          <w:rFonts w:ascii="微软雅黑" w:eastAsia="微软雅黑" w:hAnsi="微软雅黑" w:cs="Times New Roman" w:hint="eastAsia"/>
+          <w:sz w:val="24"/>
+          <w:szCs w:val="24"/>
+        </w:rPr>
+      </w:pPr>
+      <w:r>
+        <w:rPr>
+          <w:rFonts w:ascii="微软雅黑" w:eastAsia="微软雅黑" w:hAnsi="微软雅黑" w:cs="Times New Roman"/>
+          <w:sz w:val="24"/>
+          <w:szCs w:val="24"/>
+        </w:rPr>
+        <w:lastRenderedPageBreak/>
+        <w:t>Nina Mi</w:t>
+      </w:r>
+      <w:r>
+        <w:rPr>
+          <w:rFonts w:ascii="微软雅黑" w:eastAsia="微软雅黑" w:hAnsi="微软雅黑" w:cs="Times New Roman"/>
+          <w:sz w:val="24"/>
+          <w:szCs w:val="24"/>
+        </w:rPr>
+        <w:t xml:space="preserve">shra, Robert Schreiber, Isabelle Stanton, and Robert E. </w:t>
+      </w:r>
+      <w:proofErr w:type="spellStart"/>
+      <w:r>
+        <w:rPr>
+          <w:rFonts w:ascii="微软雅黑" w:eastAsia="微软雅黑" w:hAnsi="微软雅黑" w:cs="Times New Roman"/>
+          <w:sz w:val="24"/>
+          <w:szCs w:val="24"/>
+        </w:rPr>
+        <w:t>Tarjan</w:t>
+      </w:r>
+      <w:proofErr w:type="spellEnd"/>
+      <w:r>
+        <w:rPr>
+          <w:rFonts w:ascii="微软雅黑" w:eastAsia="微软雅黑" w:hAnsi="微软雅黑" w:cs="Times New Roman" w:hint="eastAsia"/>
+          <w:sz w:val="24"/>
+          <w:szCs w:val="24"/>
+        </w:rPr>
+        <w:t xml:space="preserve">  </w:t>
+      </w:r>
+      <w:r>
+        <w:rPr>
+          <w:rFonts w:ascii="微软雅黑" w:eastAsia="微软雅黑" w:hAnsi="微软雅黑" w:cs="Times New Roman"/>
+          <w:i/>
+          <w:sz w:val="24"/>
+          <w:szCs w:val="24"/>
+        </w:rPr>
+        <w:t>Clustering Social Networks</w:t>
+      </w:r>
+      <w:r>
+        <w:rPr>
+          <w:rFonts w:ascii="微软雅黑" w:eastAsia="微软雅黑" w:hAnsi="微软雅黑" w:cs="Times New Roman" w:hint="eastAsia"/>
+          <w:i/>
+          <w:sz w:val="24"/>
+          <w:szCs w:val="24"/>
+        </w:rPr>
+        <w:t xml:space="preserve">  </w:t>
+      </w:r>
+      <w:r>
+        <w:rPr>
+          <w:rFonts w:ascii="微软雅黑" w:eastAsia="微软雅黑" w:hAnsi="微软雅黑" w:cs="Times New Roman" w:hint="eastAsia"/>
+          <w:sz w:val="24"/>
+          <w:szCs w:val="24"/>
+        </w:rPr>
+        <w:t>(2007)</w:t>
+      </w:r>
+    </w:p>
+    <w:p>
+      <w:pPr>
+        <w:numPr>
+          <w:ilvl w:val="0"/>
+          <w:numId w:val="9"/>
+        </w:numPr>
+        <w:rPr>
+          <w:rFonts w:ascii="微软雅黑" w:eastAsia="微软雅黑" w:hAnsi="微软雅黑" w:cs="Times New Roman" w:hint="eastAsia"/>
+          <w:sz w:val="24"/>
+          <w:szCs w:val="24"/>
+        </w:rPr>
+      </w:pPr>
+      <w:bookmarkStart w:id="41" w:name="_GoBack"/>
+      <w:bookmarkEnd w:id="41"/>
+    </w:p>
+    <w:p>
+      <w:pPr>
+        <w:rPr>
+          <w:rFonts w:ascii="微软雅黑" w:eastAsia="微软雅黑" w:hAnsi="微软雅黑" w:cs="Times New Roman" w:hint="eastAsia"/>
+          <w:sz w:val="24"/>
+          <w:szCs w:val="24"/>
+        </w:rPr>
+      </w:pPr>
+    </w:p>
+    <w:p>
+      <w:pPr>
+        <w:rPr>
+          <w:rFonts w:ascii="微软雅黑" w:eastAsia="微软雅黑" w:hAnsi="微软雅黑" w:cs="Times New Roman" w:hint="eastAsia"/>
+          <w:sz w:val="24"/>
+          <w:szCs w:val="24"/>
+        </w:rPr>
+      </w:pPr>
+    </w:p>
+    <w:p>
+      <w:pPr>
+        <w:rPr>
+          <w:rFonts w:ascii="微软雅黑" w:eastAsia="微软雅黑" w:hAnsi="微软雅黑" w:cs="Times New Roman" w:hint="eastAsia"/>
+          <w:sz w:val="24"/>
+          <w:szCs w:val="24"/>
+        </w:rPr>
+      </w:pPr>
+    </w:p>
+    <w:p>
+      <w:pPr>
+        <w:rPr>
+          <w:rFonts w:ascii="微软雅黑" w:eastAsia="微软雅黑" w:hAnsi="微软雅黑" w:cs="Times New Roman"/>
+          <w:sz w:val="24"/>
+          <w:szCs w:val="24"/>
+        </w:rPr>
+      </w:pPr>
+    </w:p>
+    <w:p>
+      <w:pPr>
+        <w:rPr>
+          <w:rFonts w:ascii="微软雅黑" w:eastAsia="微软雅黑" w:hAnsi="微软雅黑" w:cs="Times New Roman"/>
         </w:rPr>
       </w:pPr>
     </w:p>
@@ -2846,25 +4331,16 @@
           <w:rFonts w:cs="Times New Roman"/>
         </w:rPr>
       </w:pPr>
-    </w:p>
-    <w:p>
-      <w:pPr>
-        <w:widowControl/>
-        <w:jc w:val="left"/>
+      <w:r>
         <w:rPr>
           <w:rFonts w:cs="Times New Roman"/>
         </w:rPr>
-      </w:pPr>
-      <w:r>
-        <w:rPr>
-          <w:rFonts w:cs="Times New Roman"/>
-        </w:rPr>
         <w:br w:type="page"/>
       </w:r>
     </w:p>
     <w:p>
       <w:pPr>
-        <w:pStyle w:val="1"/>
+        <w:pStyle w:val="10"/>
         <w:tabs>
           <w:tab w:val="clear" w:pos="360"/>
         </w:tabs>
@@ -2873,19 +4349,20 @@
           <w:kern w:val="44"/>
         </w:rPr>
       </w:pPr>
-      <w:bookmarkStart w:id="67" w:name="_Toc187892235"/>
+      <w:bookmarkStart w:id="42" w:name="_Toc187892235"/>
       <w:r>
         <w:rPr>
           <w:rFonts w:cs="黑体" w:hint="eastAsia"/>
           <w:kern w:val="44"/>
         </w:rPr>
+        <w:lastRenderedPageBreak/>
         <w:t>本科毕业论文（设计）文献综述</w:t>
       </w:r>
-      <w:bookmarkEnd w:id="67"/>
-    </w:p>
-    <w:p>
-      <w:pPr>
-        <w:pStyle w:val="NoSpacing"/>
+      <w:bookmarkEnd w:id="42"/>
+    </w:p>
+    <w:p>
+      <w:pPr>
+        <w:pStyle w:val="a5"/>
         <w:jc w:val="center"/>
         <w:rPr>
           <w:rFonts w:cs="Times New Roman"/>
@@ -2904,7 +4381,7 @@
     </w:p>
     <w:p>
       <w:pPr>
-        <w:pStyle w:val="NoSpacing"/>
+        <w:pStyle w:val="a5"/>
         <w:jc w:val="center"/>
         <w:rPr>
           <w:rFonts w:cs="Times New Roman"/>
@@ -2912,6 +4389,7 @@
           <w:szCs w:val="44"/>
         </w:rPr>
       </w:pPr>
+      <w:proofErr w:type="spellStart"/>
       <w:r>
         <w:rPr>
           <w:sz w:val="44"/>
@@ -2924,48 +4402,72 @@
           <w:sz w:val="44"/>
           <w:szCs w:val="44"/>
         </w:rPr>
-        <w:t xml:space="preserve">pproach to </w:t>
-      </w:r>
+        <w:t>pproach</w:t>
+      </w:r>
+      <w:proofErr w:type="spellEnd"/>
       <w:r>
         <w:rPr>
           <w:sz w:val="44"/>
           <w:szCs w:val="44"/>
         </w:rPr>
-        <w:t>Discover and A</w:t>
+        <w:t xml:space="preserve"> to </w:t>
       </w:r>
       <w:r>
         <w:rPr>
           <w:sz w:val="44"/>
           <w:szCs w:val="44"/>
         </w:rPr>
-        <w:t>naly</w:t>
-      </w:r>
+        <w:t xml:space="preserve">Discover and </w:t>
+      </w:r>
+      <w:proofErr w:type="spellStart"/>
       <w:r>
         <w:rPr>
           <w:sz w:val="44"/>
           <w:szCs w:val="44"/>
         </w:rPr>
-        <w:t>z</w:t>
+        <w:t>A</w:t>
       </w:r>
       <w:r>
         <w:rPr>
           <w:sz w:val="44"/>
           <w:szCs w:val="44"/>
         </w:rPr>
-        <w:t>eCommunit</w:t>
+        <w:t>naly</w:t>
       </w:r>
       <w:r>
         <w:rPr>
           <w:sz w:val="44"/>
           <w:szCs w:val="44"/>
         </w:rPr>
-        <w:t xml:space="preserve">ies </w:t>
+        <w:t>z</w:t>
       </w:r>
       <w:r>
         <w:rPr>
           <w:sz w:val="44"/>
           <w:szCs w:val="44"/>
         </w:rPr>
+        <w:t>eCommunit</w:t>
+      </w:r>
+      <w:r>
+        <w:rPr>
+          <w:sz w:val="44"/>
+          <w:szCs w:val="44"/>
+        </w:rPr>
+        <w:t>ies</w:t>
+      </w:r>
+      <w:proofErr w:type="spellEnd"/>
+      <w:r>
+        <w:rPr>
+          <w:sz w:val="44"/>
+          <w:szCs w:val="44"/>
+        </w:rPr>
+        <w:t xml:space="preserve"> </w:t>
+      </w:r>
+      <w:r>
+        <w:rPr>
+          <w:sz w:val="44"/>
+          <w:szCs w:val="44"/>
+        </w:rPr>
         <w:t>in Dynamic Social Networks</w:t>
       </w:r>
     </w:p>
@@ -3105,7 +4607,7 @@
     </w:p>
     <w:p>
       <w:pPr>
-        <w:pStyle w:val="1"/>
+        <w:pStyle w:val="10"/>
         <w:tabs>
           <w:tab w:val="clear" w:pos="360"/>
         </w:tabs>
@@ -3114,15 +4616,16 @@
           <w:kern w:val="44"/>
         </w:rPr>
       </w:pPr>
-      <w:bookmarkStart w:id="68" w:name="_Toc187892236"/>
+      <w:bookmarkStart w:id="43" w:name="_Toc187892236"/>
       <w:r>
         <w:rPr>
           <w:rFonts w:cs="黑体" w:hint="eastAsia"/>
           <w:kern w:val="44"/>
         </w:rPr>
+        <w:lastRenderedPageBreak/>
         <w:t>本科毕业论文（设计）外文翻译</w:t>
       </w:r>
-      <w:bookmarkEnd w:id="68"/>
+      <w:bookmarkEnd w:id="43"/>
     </w:p>
     <w:p>
       <w:pPr>
@@ -3144,10 +4647,9 @@
           <w:sz w:val="40"/>
           <w:szCs w:val="40"/>
         </w:rPr>
-        <w:t>An Event-based Framework for Characterizing the Evolutionary Behavior of</w:t>
-      </w:r>
-      <w:bookmarkStart w:id="69" w:name="OLE_LINK3"/>
-      <w:bookmarkStart w:id="70" w:name="OLE_LINK4"/>
+        <w:t xml:space="preserve">An Event-based Framework for Characterizing the Evolutionary Behavior </w:t>
+      </w:r>
+      <w:proofErr w:type="spellStart"/>
       <w:r>
         <w:rPr>
           <w:rFonts w:ascii="CMBX12" w:hAnsi="CMBX12" w:cs="CMBX12"/>
@@ -3155,10 +4657,31 @@
           <w:sz w:val="40"/>
           <w:szCs w:val="40"/>
         </w:rPr>
-        <w:t>Interaction Graphs</w:t>
-      </w:r>
-      <w:bookmarkEnd w:id="69"/>
-      <w:bookmarkEnd w:id="70"/>
+        <w:t>of</w:t>
+      </w:r>
+      <w:bookmarkStart w:id="44" w:name="OLE_LINK3"/>
+      <w:bookmarkStart w:id="45" w:name="OLE_LINK4"/>
+      <w:r>
+        <w:rPr>
+          <w:rFonts w:ascii="CMBX12" w:hAnsi="CMBX12" w:cs="CMBX12"/>
+          <w:kern w:val="0"/>
+          <w:sz w:val="40"/>
+          <w:szCs w:val="40"/>
+        </w:rPr>
+        <w:t>Interaction</w:t>
+      </w:r>
+      <w:proofErr w:type="spellEnd"/>
+      <w:r>
+        <w:rPr>
+          <w:rFonts w:ascii="CMBX12" w:hAnsi="CMBX12" w:cs="CMBX12"/>
+          <w:kern w:val="0"/>
+          <w:sz w:val="40"/>
+          <w:szCs w:val="40"/>
+        </w:rPr>
+        <w:t xml:space="preserve"> Graphs</w:t>
+      </w:r>
+      <w:bookmarkEnd w:id="44"/>
+      <w:bookmarkEnd w:id="45"/>
     </w:p>
     <w:p>
       <w:pPr>
@@ -3173,9 +4696,9 @@
           <w:szCs w:val="36"/>
         </w:rPr>
       </w:pPr>
-      <w:bookmarkStart w:id="71" w:name="OLE_LINK9"/>
-      <w:bookmarkStart w:id="72" w:name="OLE_LINK10"/>
-      <w:bookmarkStart w:id="73" w:name="OLE_LINK11"/>
+      <w:bookmarkStart w:id="46" w:name="OLE_LINK9"/>
+      <w:bookmarkStart w:id="47" w:name="OLE_LINK10"/>
+      <w:bookmarkStart w:id="48" w:name="OLE_LINK11"/>
       <w:r>
         <w:rPr>
           <w:rFonts w:ascii="CMBX12" w:hAnsi="CMBX12" w:cs="宋体" w:hint="eastAsia"/>
@@ -3185,9 +4708,9 @@
         </w:rPr>
         <w:t>一种挖掘动态图演化行为的基于事件的算法框架</w:t>
       </w:r>
-      <w:bookmarkEnd w:id="71"/>
-      <w:bookmarkEnd w:id="72"/>
-      <w:bookmarkEnd w:id="73"/>
+      <w:bookmarkEnd w:id="46"/>
+      <w:bookmarkEnd w:id="47"/>
+      <w:bookmarkEnd w:id="48"/>
     </w:p>
     <w:p>
       <w:pPr>
@@ -3215,6 +4738,7 @@
           <w:szCs w:val="24"/>
         </w:rPr>
       </w:pPr>
+      <w:proofErr w:type="spellStart"/>
       <w:r>
         <w:rPr>
           <w:rFonts w:ascii="Helvetica" w:hAnsi="Helvetica" w:cs="Helvetica"/>
@@ -3222,8 +4746,109 @@
           <w:sz w:val="24"/>
           <w:szCs w:val="24"/>
         </w:rPr>
-        <w:t>Sitaram Asur, Srinivasan Parthasarathy, and Duygu Ucar</w:t>
-      </w:r>
+        <w:t>Sitaram</w:t>
+      </w:r>
+      <w:proofErr w:type="spellEnd"/>
+      <w:r>
+        <w:rPr>
+          <w:rFonts w:ascii="Helvetica" w:hAnsi="Helvetica" w:cs="Helvetica"/>
+          <w:kern w:val="0"/>
+          <w:sz w:val="24"/>
+          <w:szCs w:val="24"/>
+        </w:rPr>
+        <w:t xml:space="preserve"> </w:t>
+      </w:r>
+      <w:proofErr w:type="spellStart"/>
+      <w:r>
+        <w:rPr>
+          <w:rFonts w:ascii="Helvetica" w:hAnsi="Helvetica" w:cs="Helvetica"/>
+          <w:kern w:val="0"/>
+          <w:sz w:val="24"/>
+          <w:szCs w:val="24"/>
+        </w:rPr>
+        <w:t>Asur</w:t>
+      </w:r>
+      <w:proofErr w:type="spellEnd"/>
+      <w:r>
+        <w:rPr>
+          <w:rFonts w:ascii="Helvetica" w:hAnsi="Helvetica" w:cs="Helvetica"/>
+          <w:kern w:val="0"/>
+          <w:sz w:val="24"/>
+          <w:szCs w:val="24"/>
+        </w:rPr>
+        <w:t xml:space="preserve">, </w:t>
+      </w:r>
+      <w:proofErr w:type="spellStart"/>
+      <w:r>
+        <w:rPr>
+          <w:rFonts w:ascii="Helvetica" w:hAnsi="Helvetica" w:cs="Helvetica"/>
+          <w:kern w:val="0"/>
+          <w:sz w:val="24"/>
+          <w:szCs w:val="24"/>
+        </w:rPr>
+        <w:t>Srinivasan</w:t>
+      </w:r>
+      <w:proofErr w:type="spellEnd"/>
+      <w:r>
+        <w:rPr>
+          <w:rFonts w:ascii="Helvetica" w:hAnsi="Helvetica" w:cs="Helvetica"/>
+          <w:kern w:val="0"/>
+          <w:sz w:val="24"/>
+          <w:szCs w:val="24"/>
+        </w:rPr>
+        <w:t xml:space="preserve"> </w:t>
+      </w:r>
+      <w:proofErr w:type="spellStart"/>
+      <w:r>
+        <w:rPr>
+          <w:rFonts w:ascii="Helvetica" w:hAnsi="Helvetica" w:cs="Helvetica"/>
+          <w:kern w:val="0"/>
+          <w:sz w:val="24"/>
+          <w:szCs w:val="24"/>
+        </w:rPr>
+        <w:t>Parthasarathy</w:t>
+      </w:r>
+      <w:proofErr w:type="spellEnd"/>
+      <w:r>
+        <w:rPr>
+          <w:rFonts w:ascii="Helvetica" w:hAnsi="Helvetica" w:cs="Helvetica"/>
+          <w:kern w:val="0"/>
+          <w:sz w:val="24"/>
+          <w:szCs w:val="24"/>
+        </w:rPr>
+        <w:t xml:space="preserve">, and </w:t>
+      </w:r>
+      <w:proofErr w:type="spellStart"/>
+      <w:r>
+        <w:rPr>
+          <w:rFonts w:ascii="Helvetica" w:hAnsi="Helvetica" w:cs="Helvetica"/>
+          <w:kern w:val="0"/>
+          <w:sz w:val="24"/>
+          <w:szCs w:val="24"/>
+        </w:rPr>
+        <w:t>Duygu</w:t>
+      </w:r>
+      <w:proofErr w:type="spellEnd"/>
+      <w:r>
+        <w:rPr>
+          <w:rFonts w:ascii="Helvetica" w:hAnsi="Helvetica" w:cs="Helvetica"/>
+          <w:kern w:val="0"/>
+          <w:sz w:val="24"/>
+          <w:szCs w:val="24"/>
+        </w:rPr>
+        <w:t xml:space="preserve"> </w:t>
+      </w:r>
+      <w:proofErr w:type="spellStart"/>
+      <w:r>
+        <w:rPr>
+          <w:rFonts w:ascii="Helvetica" w:hAnsi="Helvetica" w:cs="Helvetica"/>
+          <w:kern w:val="0"/>
+          <w:sz w:val="24"/>
+          <w:szCs w:val="24"/>
+        </w:rPr>
+        <w:t>Ucar</w:t>
+      </w:r>
+      <w:proofErr w:type="spellEnd"/>
     </w:p>
     <w:p>
       <w:pPr>
@@ -3432,13 +5057,13 @@
     </w:p>
     <w:p>
       <w:pPr>
-        <w:pStyle w:val="Heading2"/>
+        <w:pStyle w:val="2"/>
         <w:rPr>
           <w:rFonts w:cs="Times New Roman"/>
         </w:rPr>
       </w:pPr>
-      <w:bookmarkStart w:id="74" w:name="OLE_LINK1"/>
-      <w:bookmarkStart w:id="75" w:name="OLE_LINK2"/>
+      <w:bookmarkStart w:id="49" w:name="OLE_LINK1"/>
+      <w:bookmarkStart w:id="50" w:name="OLE_LINK2"/>
       <w:r>
         <w:rPr>
           <w:rFonts w:cs="宋体" w:hint="eastAsia"/>
@@ -3446,8 +5071,8 @@
         <w:t>摘要</w:t>
       </w:r>
     </w:p>
-    <w:bookmarkEnd w:id="74"/>
-    <w:bookmarkEnd w:id="75"/>
+    <w:bookmarkEnd w:id="49"/>
+    <w:bookmarkEnd w:id="50"/>
     <w:p>
       <w:pPr>
         <w:ind w:firstLine="420"/>
@@ -3463,7 +5088,16 @@
           <w:sz w:val="24"/>
           <w:szCs w:val="24"/>
         </w:rPr>
-        <w:t>动态图在很多领域是非常常见的，例如：生物信息学、社会学、物理学等等。尽管已经有很多关于挖掘网络图的研究，但这些研究大多都基于对静态图的挖掘研究上。我们这个研究将基于动态图在时间线的进化行为，研究图中的个体、团伙以及它们之间的信息流基于时序的变化历程。在这个研究中，我们采用事件刻画的方式来研究随时序变化的动态图的临界状态模型。我们的研究采用这个动态图上的时间切片，切片上的团伙之间不重叠。我们还研究出一种算法框架来发现和获取动态图的事件。我们使用这些基本事件来描述这个动态图中个体和团伙间复杂的行为模式。我们还证明了关于行为模式在模型进化、链接预测、影响最大化模型中的应用。最后，我们将基于我们的算法框架展示一个进化网络的扩散模型。</w:t>
+        <w:t>动态图在很多领域是非常常见的，例如：生物信息学、社会学、物理学等等。尽管已经有很多关于挖掘网络图的研究，但这些研究大多都基于对静态图的挖掘研究上。我们这个研究将基于动态图在时间线的进化行为，研究图中的个体、团伙以及它们之间的信息流基于时序的变化历程。在这个研究中，我们采用事件刻画的方式来研究随时序变化的动态图的临界状态模型。我们的研究采用这个动态图上的时间切片，切片上的团伙之间不重叠。我们还研究出一种算法框架来发现和获取动态图的事件。我们使用这些基本事件来描述这个动态图中个体和团伙间复杂的行为模式。我们还证明了关于行为模式在模型进化、链接预测、影响最大化模型中的应用。最后，我们将基于我们的算法框架展示一个进化网络的扩散模</w:t>
+      </w:r>
+      <w:r>
+        <w:rPr>
+          <w:rFonts w:ascii="微软雅黑" w:eastAsia="微软雅黑" w:hAnsi="微软雅黑" w:cs="微软雅黑" w:hint="eastAsia"/>
+          <w:sz w:val="24"/>
+          <w:szCs w:val="24"/>
+        </w:rPr>
+        <w:lastRenderedPageBreak/>
+        <w:t>型。</w:t>
       </w:r>
     </w:p>
     <w:p>
@@ -3477,18 +5111,17 @@
     </w:p>
     <w:p>
       <w:pPr>
-        <w:pStyle w:val="Heading2"/>
+        <w:pStyle w:val="2"/>
         <w:numPr>
           <w:ilvl w:val="0"/>
           <w:numId w:val="7"/>
-          <w:numberingChange w:id="76" w:author="MLH" w:date="2011-03-12T10:42:00Z" w:original="%1:1:0:."/>
         </w:numPr>
         <w:rPr>
           <w:rFonts w:cs="Times New Roman"/>
         </w:rPr>
       </w:pPr>
-      <w:bookmarkStart w:id="77" w:name="OLE_LINK5"/>
-      <w:bookmarkStart w:id="78" w:name="OLE_LINK6"/>
+      <w:bookmarkStart w:id="51" w:name="OLE_LINK5"/>
+      <w:bookmarkStart w:id="52" w:name="OLE_LINK6"/>
       <w:r>
         <w:rPr>
           <w:rFonts w:cs="宋体" w:hint="eastAsia"/>
@@ -3496,8 +5129,8 @@
         <w:t>介绍</w:t>
       </w:r>
     </w:p>
-    <w:bookmarkEnd w:id="77"/>
-    <w:bookmarkEnd w:id="78"/>
+    <w:bookmarkEnd w:id="51"/>
+    <w:bookmarkEnd w:id="52"/>
     <w:p>
       <w:pPr>
         <w:ind w:firstLine="420"/>
@@ -3547,6 +5180,7 @@
         </w:rPr>
         <w:t>、</w:t>
       </w:r>
+      <w:proofErr w:type="spellStart"/>
       <w:r>
         <w:rPr>
           <w:rFonts w:ascii="微软雅黑" w:eastAsia="微软雅黑" w:hAnsi="微软雅黑" w:cs="微软雅黑"/>
@@ -3555,6 +5189,7 @@
         </w:rPr>
         <w:t>Orkut</w:t>
       </w:r>
+      <w:proofErr w:type="spellEnd"/>
       <w:r>
         <w:rPr>
           <w:rFonts w:ascii="微软雅黑" w:eastAsia="微软雅黑" w:hAnsi="微软雅黑" w:cs="微软雅黑" w:hint="eastAsia"/>
@@ -3595,7 +5230,25 @@
           <w:sz w:val="24"/>
           <w:szCs w:val="24"/>
         </w:rPr>
-        <w:t>在这个领域上早期的一些研究局限于研究静态的网络，而忽视了真实世界的网络图大多是动态的。事实上，很多这样的动态图都是基于时序变化的，时序变化也包含边和节点的随时间的增加和减少。最近，开始出现一些关于动态图的研究。这些研究有这些主要组成部分：定义动态图的变化行为，描述这些行为，根据前期的变化预测后续的行为，对通用的图进化模型的研究。而这些研究通常是比较有挑战性的。例如，要研究一个快速增长的网络社区，就需要分析海量的时序数据来描述社区的结构、动态活动和演化历程。</w:t>
+        <w:t>在这个领域上早期的一些研究局限于研究静态的网络，而忽视了真实世界的网络图大多是动态的。事实上，很多这样的动态图都是基于时序变化的，时序变化也</w:t>
+      </w:r>
+      <w:proofErr w:type="gramStart"/>
+      <w:r>
+        <w:rPr>
+          <w:rFonts w:ascii="微软雅黑" w:eastAsia="微软雅黑" w:hAnsi="微软雅黑" w:cs="微软雅黑" w:hint="eastAsia"/>
+          <w:sz w:val="24"/>
+          <w:szCs w:val="24"/>
+        </w:rPr>
+        <w:t>包含边</w:t>
+      </w:r>
+      <w:proofErr w:type="gramEnd"/>
+      <w:r>
+        <w:rPr>
+          <w:rFonts w:ascii="微软雅黑" w:eastAsia="微软雅黑" w:hAnsi="微软雅黑" w:cs="微软雅黑" w:hint="eastAsia"/>
+          <w:sz w:val="24"/>
+          <w:szCs w:val="24"/>
+        </w:rPr>
+        <w:t>和节点的随时间的增加和减少。最近，开始出现一些关于动态图的研究。这些研究有这些主要组成部分：定义动态图的变化行为，描述这些行为，根据前期的变化预测后续的行为，对通用的图进化模型的研究。而这些研究通常是比较有挑战性的。例如，要研究一个快速增长的网络社区，就需要分析海量的时序数据来描述社区的结构、动态活动和演化历程。</w:t>
       </w:r>
     </w:p>
     <w:p>
@@ -3613,7 +5266,25 @@
           <w:sz w:val="24"/>
           <w:szCs w:val="24"/>
         </w:rPr>
-        <w:t>自然中的动态图一般来说是可组合的。存在于点与点之间的联系可以用于将点集聚类为团伙。例如，在社会网络中，团伙代表着一群具有某种相似的关联或共同爱好的人。在过去的十数年中，这个问题在静态图上被很多人研究过了。但是，在实际的动态图中，一个固有的特性就是这些团伙不是静态的。它们随着时序时刻都在变化着或者说进化着。我们相信，研究图中的团伙的形成、演化、分解，对研究动态图的演化非常有意义。</w:t>
+        <w:t>自然中的动态图一般来说是可组合的。存在于点与点之间的联系可以用于将点集聚类为团伙。例如，在社会网络中，团伙代表着一群具有某种相似的关联或共同爱好的人。在过去的十数年中，这个问题在静态图上被很多人研究过了。但是，在实际的动态图中，一个固有的特性就是这些团伙不是静态的。它们随着时序时刻都在变化</w:t>
+      </w:r>
+      <w:proofErr w:type="gramStart"/>
+      <w:r>
+        <w:rPr>
+          <w:rFonts w:ascii="微软雅黑" w:eastAsia="微软雅黑" w:hAnsi="微软雅黑" w:cs="微软雅黑" w:hint="eastAsia"/>
+          <w:sz w:val="24"/>
+          <w:szCs w:val="24"/>
+        </w:rPr>
+        <w:t>着或者</w:t>
+      </w:r>
+      <w:proofErr w:type="gramEnd"/>
+      <w:r>
+        <w:rPr>
+          <w:rFonts w:ascii="微软雅黑" w:eastAsia="微软雅黑" w:hAnsi="微软雅黑" w:cs="微软雅黑" w:hint="eastAsia"/>
+          <w:sz w:val="24"/>
+          <w:szCs w:val="24"/>
+        </w:rPr>
+        <w:t>说进化着。我们相信，研究图中的团伙的形成、演化、分解，对研究动态图的演化非常有意义。</w:t>
       </w:r>
     </w:p>
     <w:p>
@@ -3631,6 +5302,7 @@
           <w:sz w:val="24"/>
           <w:szCs w:val="24"/>
         </w:rPr>
+        <w:lastRenderedPageBreak/>
         <w:t>另一个方面，网络中节点的行为也是至关重要的。在一个出在演化中的动态图中，节点的行为反应了它所代表的实体的联系模式随时序的变化。节点的运动、行为以及它们对其他节点的影响等信息可以帮助我们预测团伙的演化行为。例如，在一个社会网络中，假如一个人在社交上非常的活跃，那么他</w:t>
       </w:r>
       <w:r>
@@ -3647,7 +5319,25 @@
           <w:sz w:val="24"/>
           <w:szCs w:val="24"/>
         </w:rPr>
-        <w:t>她和其他成员建立新的联系的可能性就很大，也就具有很大的可能性去加入新的团体。在一个描述研究合作者的网络中，如果一个人经常和不同的人合作研究，那么当建立起一个新的合作项目时，包含这个人的可能性就比较高。某个节点的影响力可以具体化为研究它对其他节点的影响。如果在某一个个体加入一个团体时，有很多其他个体也同时加入，那么这个个体就具有比较高的影响力。</w:t>
+        <w:t>她和其他成员建立新的联系的可能性就很大，也就具有很大的可能性去加入新的团体。在一个描述研究合作者的网络中，如果一个人经常和不同的人合作研究，那么当建立起一个新的合作项目时，包含这个人的可能性就比较高。某个节点的影响力可以具体化为研究它对其他节点的影响。如果在某一个个</w:t>
+      </w:r>
+      <w:proofErr w:type="gramStart"/>
+      <w:r>
+        <w:rPr>
+          <w:rFonts w:ascii="微软雅黑" w:eastAsia="微软雅黑" w:hAnsi="微软雅黑" w:cs="微软雅黑" w:hint="eastAsia"/>
+          <w:sz w:val="24"/>
+          <w:szCs w:val="24"/>
+        </w:rPr>
+        <w:t>体加入</w:t>
+      </w:r>
+      <w:proofErr w:type="gramEnd"/>
+      <w:r>
+        <w:rPr>
+          <w:rFonts w:ascii="微软雅黑" w:eastAsia="微软雅黑" w:hAnsi="微软雅黑" w:cs="微软雅黑" w:hint="eastAsia"/>
+          <w:sz w:val="24"/>
+          <w:szCs w:val="24"/>
+        </w:rPr>
+        <w:t>一个团体时，有很多其他个体也同时加入，那么这个个体就具有比较高的影响力。</w:t>
       </w:r>
     </w:p>
     <w:p>
@@ -3665,7 +5355,43 @@
           <w:sz w:val="24"/>
           <w:szCs w:val="24"/>
         </w:rPr>
-        <w:t>对于一个在演化着的动态网络中的传播流或者信息流的研究，对社会学研究、营销网络应用以及传染病学等都有非常重要的意义。例如，流行病毒对社会造成重大的威胁，因为它们很可能会广泛地传播，造成严重而广泛的疾病和伤亡。在营销中，营销的目的是通过联系网推广一种产品或者思想或者技术。研究动态网络的进化以及挖掘出网络中具有强影响力的个体（或团队），在实际应用中有非常重大的意义。例如帮助政府制定有效的政策，帮助传染病学者和防疫部门建立起有效的防疫隔离机制，帮助营销和广告业制定有效的营销手段。</w:t>
+        <w:t>对于一个在演化着的动态网络中的传播</w:t>
+      </w:r>
+      <w:proofErr w:type="gramStart"/>
+      <w:r>
+        <w:rPr>
+          <w:rFonts w:ascii="微软雅黑" w:eastAsia="微软雅黑" w:hAnsi="微软雅黑" w:cs="微软雅黑" w:hint="eastAsia"/>
+          <w:sz w:val="24"/>
+          <w:szCs w:val="24"/>
+        </w:rPr>
+        <w:t>流或者</w:t>
+      </w:r>
+      <w:proofErr w:type="gramEnd"/>
+      <w:r>
+        <w:rPr>
+          <w:rFonts w:ascii="微软雅黑" w:eastAsia="微软雅黑" w:hAnsi="微软雅黑" w:cs="微软雅黑" w:hint="eastAsia"/>
+          <w:sz w:val="24"/>
+          <w:szCs w:val="24"/>
+        </w:rPr>
+        <w:t>信息流的研究，对社会学研究、营销网络应用以及传染病学等都有非常重要的意义。例如，流行病毒对社会造成重大的威胁，因为它们很可能会广泛地传播，造成严重而广泛的疾病和伤亡。在营销中，营销的目的是通过联系网推广一种产品或者思想或者技术。研究动态网络的进化以及挖掘</w:t>
+      </w:r>
+      <w:proofErr w:type="gramStart"/>
+      <w:r>
+        <w:rPr>
+          <w:rFonts w:ascii="微软雅黑" w:eastAsia="微软雅黑" w:hAnsi="微软雅黑" w:cs="微软雅黑" w:hint="eastAsia"/>
+          <w:sz w:val="24"/>
+          <w:szCs w:val="24"/>
+        </w:rPr>
+        <w:t>出网络</w:t>
+      </w:r>
+      <w:proofErr w:type="gramEnd"/>
+      <w:r>
+        <w:rPr>
+          <w:rFonts w:ascii="微软雅黑" w:eastAsia="微软雅黑" w:hAnsi="微软雅黑" w:cs="微软雅黑" w:hint="eastAsia"/>
+          <w:sz w:val="24"/>
+          <w:szCs w:val="24"/>
+        </w:rPr>
+        <w:t>中具有强影响力的个体（或团队），在实际应用中有非常重大的意义。例如帮助政府制定有效的政策，帮助传染病学者和防疫部门建立起有效的防疫隔离机制，帮助营销和广告业制定有效的营销手段。</w:t>
       </w:r>
     </w:p>
     <w:p>
@@ -3699,7 +5425,16 @@
           <w:sz w:val="24"/>
           <w:szCs w:val="24"/>
         </w:rPr>
-        <w:t>共同作者网络，一个患者临床实验网络。在每个实例中，我们采用我们提出的算法框架进行挖掘得出的行为模式都帮助我们建立了有用的关于团伙进化以及演化语言的推论。例如在</w:t>
+        <w:t>共同作者网</w:t>
+      </w:r>
+      <w:r>
+        <w:rPr>
+          <w:rFonts w:ascii="微软雅黑" w:eastAsia="微软雅黑" w:hAnsi="微软雅黑" w:cs="微软雅黑" w:hint="eastAsia"/>
+          <w:sz w:val="24"/>
+          <w:szCs w:val="24"/>
+        </w:rPr>
+        <w:lastRenderedPageBreak/>
+        <w:t>络，一个患者临床实验网络。在每个实例中，我们采用我们提出的算法框架进行挖掘得出的行为模式都帮助我们建立了有用的关于团伙进化以及演化语言的推论。例如在</w:t>
       </w:r>
       <w:r>
         <w:rPr>
@@ -3738,11 +5473,10 @@
     </w:p>
     <w:p>
       <w:pPr>
-        <w:pStyle w:val="ListParagraph"/>
+        <w:pStyle w:val="a7"/>
         <w:numPr>
           <w:ilvl w:val="0"/>
           <w:numId w:val="8"/>
-          <w:numberingChange w:id="79" w:author="MLH" w:date="2011-03-12T10:42:00Z" w:original=""/>
         </w:numPr>
         <w:ind w:firstLineChars="0"/>
         <w:rPr>
@@ -3762,11 +5496,10 @@
     </w:p>
     <w:p>
       <w:pPr>
-        <w:pStyle w:val="ListParagraph"/>
+        <w:pStyle w:val="a7"/>
         <w:numPr>
           <w:ilvl w:val="0"/>
           <w:numId w:val="8"/>
-          <w:numberingChange w:id="80" w:author="MLH" w:date="2011-03-12T10:42:00Z" w:original=""/>
         </w:numPr>
         <w:ind w:firstLineChars="0"/>
         <w:rPr>
@@ -3786,11 +5519,10 @@
     </w:p>
     <w:p>
       <w:pPr>
-        <w:pStyle w:val="ListParagraph"/>
+        <w:pStyle w:val="a7"/>
         <w:numPr>
           <w:ilvl w:val="0"/>
           <w:numId w:val="8"/>
-          <w:numberingChange w:id="81" w:author="MLH" w:date="2011-03-12T10:42:00Z" w:original=""/>
         </w:numPr>
         <w:ind w:firstLineChars="0"/>
         <w:rPr>
@@ -3810,11 +5542,10 @@
     </w:p>
     <w:p>
       <w:pPr>
-        <w:pStyle w:val="ListParagraph"/>
+        <w:pStyle w:val="a7"/>
         <w:numPr>
           <w:ilvl w:val="0"/>
           <w:numId w:val="8"/>
-          <w:numberingChange w:id="82" w:author="MLH" w:date="2011-03-12T10:42:00Z" w:original=""/>
         </w:numPr>
         <w:ind w:firstLineChars="0"/>
         <w:rPr>
@@ -3843,19 +5574,18 @@
     </w:p>
     <w:p>
       <w:pPr>
-        <w:pStyle w:val="Heading2"/>
+        <w:pStyle w:val="2"/>
         <w:numPr>
           <w:ilvl w:val="0"/>
           <w:numId w:val="7"/>
-          <w:numberingChange w:id="83" w:author="MLH" w:date="2011-03-12T10:42:00Z" w:original="%1:2:0:."/>
         </w:numPr>
         <w:rPr>
           <w:rFonts w:cs="Times New Roman"/>
         </w:rPr>
       </w:pPr>
-      <w:bookmarkStart w:id="84" w:name="OLE_LINK7"/>
-      <w:bookmarkStart w:id="85" w:name="OLE_LINK8"/>
-      <w:bookmarkStart w:id="86" w:name="OLE_LINK25"/>
+      <w:bookmarkStart w:id="53" w:name="OLE_LINK7"/>
+      <w:bookmarkStart w:id="54" w:name="OLE_LINK8"/>
+      <w:bookmarkStart w:id="55" w:name="OLE_LINK25"/>
       <w:r>
         <w:rPr>
           <w:rFonts w:cs="宋体" w:hint="eastAsia"/>
@@ -3863,9 +5593,9 @@
         <w:t>相关工作</w:t>
       </w:r>
     </w:p>
-    <w:bookmarkEnd w:id="84"/>
-    <w:bookmarkEnd w:id="85"/>
-    <w:bookmarkEnd w:id="86"/>
+    <w:bookmarkEnd w:id="53"/>
+    <w:bookmarkEnd w:id="54"/>
+    <w:bookmarkEnd w:id="55"/>
     <w:p>
       <w:pPr>
         <w:autoSpaceDE w:val="0"/>
@@ -3887,6 +5617,7 @@
         </w:rPr>
         <w:t>关于动态图的兴趣模式挖掘（兴趣模式指社区发现和社区演化），学界早已表现出极大的兴趣。不过，这些相关的研究大多数是对静态图进行研究，挖掘出其中的团伙结构、模式以及突变信息。最近，关于动态图上的团伙的演化行为受到了几个研究团体的关注。</w:t>
       </w:r>
+      <w:proofErr w:type="spellStart"/>
       <w:r>
         <w:rPr>
           <w:rFonts w:ascii="微软雅黑" w:eastAsia="微软雅黑" w:hAnsi="微软雅黑" w:cs="微软雅黑"/>
@@ -3895,6 +5626,7 @@
         </w:rPr>
         <w:t>Leskovec</w:t>
       </w:r>
+      <w:proofErr w:type="spellEnd"/>
       <w:r>
         <w:rPr>
           <w:rFonts w:ascii="微软雅黑" w:eastAsia="微软雅黑" w:hAnsi="微软雅黑" w:cs="微软雅黑" w:hint="eastAsia"/>
@@ -3935,6 +5667,7 @@
         </w:rPr>
         <w:t>（森林大火）模型，来描述他们在图的进化行为上的发现。</w:t>
       </w:r>
+      <w:proofErr w:type="spellStart"/>
       <w:r>
         <w:rPr>
           <w:rFonts w:ascii="微软雅黑" w:eastAsia="微软雅黑" w:hAnsi="微软雅黑" w:cs="微软雅黑"/>
@@ -3943,13 +5676,23 @@
         </w:rPr>
         <w:t>Backstrom</w:t>
       </w:r>
-      <w:r>
-        <w:rPr>
-          <w:rFonts w:ascii="微软雅黑" w:eastAsia="微软雅黑" w:hAnsi="微软雅黑" w:cs="微软雅黑" w:hint="eastAsia"/>
-          <w:sz w:val="24"/>
-          <w:szCs w:val="24"/>
-        </w:rPr>
-        <w:t>等人研究图的结构以及图的进化路径。为了判断个体加入团伙的可能性，他们应用了决策树技术来研究个体和团伙的性质。他们也使用决策树来研究团伙增长的可能性。</w:t>
+      <w:proofErr w:type="spellEnd"/>
+      <w:r>
+        <w:rPr>
+          <w:rFonts w:ascii="微软雅黑" w:eastAsia="微软雅黑" w:hAnsi="微软雅黑" w:cs="微软雅黑" w:hint="eastAsia"/>
+          <w:sz w:val="24"/>
+          <w:szCs w:val="24"/>
+        </w:rPr>
+        <w:t>等人研究图的结构以及图的进化路径。为了判断</w:t>
+      </w:r>
+      <w:r>
+        <w:rPr>
+          <w:rFonts w:ascii="微软雅黑" w:eastAsia="微软雅黑" w:hAnsi="微软雅黑" w:cs="微软雅黑" w:hint="eastAsia"/>
+          <w:sz w:val="24"/>
+          <w:szCs w:val="24"/>
+        </w:rPr>
+        <w:lastRenderedPageBreak/>
+        <w:t>个体加入团伙的可能性，他们应用了决策树技术来研究个体和团伙的性质。他们也使用决策树来研究团伙增长的可能性。</w:t>
       </w:r>
     </w:p>
     <w:p>
@@ -3965,6 +5708,7 @@
           <w:szCs w:val="24"/>
         </w:rPr>
       </w:pPr>
+      <w:proofErr w:type="spellStart"/>
       <w:r>
         <w:rPr>
           <w:rFonts w:ascii="微软雅黑" w:eastAsia="微软雅黑" w:hAnsi="微软雅黑" w:cs="微软雅黑"/>
@@ -3973,6 +5717,7 @@
         </w:rPr>
         <w:t>Chakrabarti</w:t>
       </w:r>
+      <w:proofErr w:type="spellEnd"/>
       <w:r>
         <w:rPr>
           <w:rFonts w:ascii="微软雅黑" w:eastAsia="微软雅黑" w:hAnsi="微软雅黑" w:cs="微软雅黑" w:hint="eastAsia"/>
@@ -3997,6 +5742,7 @@
         </w:rPr>
         <w:t>聚类和层次聚类法。他们使用有效的聚类方式进行团伙划分，并与前一时间戳的团伙情况进行比较。在获取一个时间片上的聚类的时候，他们也考虑了历史聚类信息，即前面一些切片上的聚类情况。</w:t>
       </w:r>
+      <w:proofErr w:type="spellStart"/>
       <w:r>
         <w:rPr>
           <w:rFonts w:ascii="微软雅黑" w:eastAsia="微软雅黑" w:hAnsi="微软雅黑" w:cs="微软雅黑"/>
@@ -4005,6 +5751,7 @@
         </w:rPr>
         <w:t>Falkowski</w:t>
       </w:r>
+      <w:proofErr w:type="spellEnd"/>
       <w:r>
         <w:rPr>
           <w:rFonts w:ascii="微软雅黑" w:eastAsia="微软雅黑" w:hAnsi="微软雅黑" w:cs="微软雅黑" w:hint="eastAsia"/>
@@ -4027,6 +5774,7 @@
           <w:szCs w:val="24"/>
         </w:rPr>
       </w:pPr>
+      <w:proofErr w:type="spellStart"/>
       <w:r>
         <w:rPr>
           <w:rFonts w:ascii="微软雅黑" w:eastAsia="微软雅黑" w:hAnsi="微软雅黑" w:cs="微软雅黑"/>
@@ -4035,13 +5783,50 @@
         </w:rPr>
         <w:t>Samtaney</w:t>
       </w:r>
-      <w:r>
-        <w:rPr>
-          <w:rFonts w:ascii="微软雅黑" w:eastAsia="微软雅黑" w:hAnsi="微软雅黑" w:cs="微软雅黑" w:hint="eastAsia"/>
-          <w:sz w:val="24"/>
-          <w:szCs w:val="24"/>
-        </w:rPr>
-        <w:t>等人所作的一篇有很大影响力的论文中，描述了在二维或三维的矢量或标量域中提取相关局部用于追踪发展趋势。为了研究这些域在时间线上的进化历程，他们展示了对象的确定性进化事件。基于事件的方法也被应用在坐标数据和聚类流数据上。虽然他们使用了事件分析的方法，不过他们研究的不是动态图。</w:t>
+      <w:proofErr w:type="spellEnd"/>
+      <w:r>
+        <w:rPr>
+          <w:rFonts w:ascii="微软雅黑" w:eastAsia="微软雅黑" w:hAnsi="微软雅黑" w:cs="微软雅黑" w:hint="eastAsia"/>
+          <w:sz w:val="24"/>
+          <w:szCs w:val="24"/>
+        </w:rPr>
+        <w:t>等人所作的一篇有很大影响力的论文中，描述了在二维或三维的矢量或标量域中提取相关局部用于追踪发展趋势。为了研究这些域在时间线上的进化历程，他们展示了对象的确定性进化事件。基于事件的方法也被应用</w:t>
+      </w:r>
+      <w:proofErr w:type="gramStart"/>
+      <w:r>
+        <w:rPr>
+          <w:rFonts w:ascii="微软雅黑" w:eastAsia="微软雅黑" w:hAnsi="微软雅黑" w:cs="微软雅黑" w:hint="eastAsia"/>
+          <w:sz w:val="24"/>
+          <w:szCs w:val="24"/>
+        </w:rPr>
+        <w:t>在坐标数据</w:t>
+      </w:r>
+      <w:proofErr w:type="gramEnd"/>
+      <w:r>
+        <w:rPr>
+          <w:rFonts w:ascii="微软雅黑" w:eastAsia="微软雅黑" w:hAnsi="微软雅黑" w:cs="微软雅黑" w:hint="eastAsia"/>
+          <w:sz w:val="24"/>
+          <w:szCs w:val="24"/>
+        </w:rPr>
+        <w:t>和聚类</w:t>
+      </w:r>
+      <w:proofErr w:type="gramStart"/>
+      <w:r>
+        <w:rPr>
+          <w:rFonts w:ascii="微软雅黑" w:eastAsia="微软雅黑" w:hAnsi="微软雅黑" w:cs="微软雅黑" w:hint="eastAsia"/>
+          <w:sz w:val="24"/>
+          <w:szCs w:val="24"/>
+        </w:rPr>
+        <w:t>流数据</w:t>
+      </w:r>
+      <w:proofErr w:type="gramEnd"/>
+      <w:r>
+        <w:rPr>
+          <w:rFonts w:ascii="微软雅黑" w:eastAsia="微软雅黑" w:hAnsi="微软雅黑" w:cs="微软雅黑" w:hint="eastAsia"/>
+          <w:sz w:val="24"/>
+          <w:szCs w:val="24"/>
+        </w:rPr>
+        <w:t>上。虽然他们使用了事件分析的方法，不过他们研究的不是动态图。</w:t>
       </w:r>
     </w:p>
     <w:p>
@@ -4081,6 +5866,7 @@
         </w:rPr>
         <w:t>。</w:t>
       </w:r>
+      <w:proofErr w:type="spellStart"/>
       <w:r>
         <w:rPr>
           <w:rFonts w:ascii="微软雅黑" w:eastAsia="微软雅黑" w:hAnsi="微软雅黑" w:cs="微软雅黑"/>
@@ -4089,6 +5875,7 @@
         </w:rPr>
         <w:t>Resnuk</w:t>
       </w:r>
+      <w:proofErr w:type="spellEnd"/>
       <w:r>
         <w:rPr>
           <w:rFonts w:ascii="微软雅黑" w:eastAsia="微软雅黑" w:hAnsi="微软雅黑" w:cs="微软雅黑" w:hint="eastAsia"/>
@@ -4159,11 +5946,10 @@
     </w:p>
     <w:p>
       <w:pPr>
-        <w:pStyle w:val="Heading2"/>
+        <w:pStyle w:val="2"/>
         <w:numPr>
           <w:ilvl w:val="0"/>
           <w:numId w:val="7"/>
-          <w:numberingChange w:id="87" w:author="MLH" w:date="2011-03-12T10:42:00Z" w:original="%1:3:0:."/>
         </w:numPr>
         <w:rPr>
           <w:rFonts w:cs="Times New Roman"/>
@@ -4173,6 +5959,7 @@
         <w:rPr>
           <w:rFonts w:cs="宋体" w:hint="eastAsia"/>
         </w:rPr>
+        <w:lastRenderedPageBreak/>
         <w:t>问题定义</w:t>
       </w:r>
     </w:p>
@@ -4195,7 +5982,25 @@
           <w:sz w:val="24"/>
           <w:szCs w:val="24"/>
         </w:rPr>
-        <w:t>在详细地介绍我们的基于事件的算法框架之前，请让我们先介绍一下本文中常用的一些标记。如我们之前提到的那样，我们所关注的主要是动态图的演化过程。特别是要研究动态图中的团伙和个体在时间线上的行为模式。为了更好地理解基于时间进化的图，很有必要先研究和描述一下图在时间线上的转换经历。在这点上，我们将使用动态图在不同时间上的时间切片来描述图的静态版本。</w:t>
+        <w:t>在详细地介绍我们的基于事件的算法框架之前，请让我们先介绍一下本文中常用的一些标记。如我们之前提到的那样，我们所关注的主要是动态图的演化过程。特别是要研究动态图中的团伙和个体在时间线上的行为模式。为了更好地理解基于时间进化的图，很有必要先研究和描述</w:t>
+      </w:r>
+      <w:proofErr w:type="gramStart"/>
+      <w:r>
+        <w:rPr>
+          <w:rFonts w:ascii="微软雅黑" w:eastAsia="微软雅黑" w:hAnsi="微软雅黑" w:cs="微软雅黑" w:hint="eastAsia"/>
+          <w:sz w:val="24"/>
+          <w:szCs w:val="24"/>
+        </w:rPr>
+        <w:t>一下图</w:t>
+      </w:r>
+      <w:proofErr w:type="gramEnd"/>
+      <w:r>
+        <w:rPr>
+          <w:rFonts w:ascii="微软雅黑" w:eastAsia="微软雅黑" w:hAnsi="微软雅黑" w:cs="微软雅黑" w:hint="eastAsia"/>
+          <w:sz w:val="24"/>
+          <w:szCs w:val="24"/>
+        </w:rPr>
+        <w:t>在时间线上的转换经历。在这点上，我们将使用动态图在不同时间上的时间切片来描述图的静态版本。</w:t>
       </w:r>
     </w:p>
     <w:p>
@@ -4231,7 +6036,25 @@
           <w:sz w:val="24"/>
           <w:szCs w:val="24"/>
         </w:rPr>
-        <w:t>定义：当一个动态图的（内部）相互作用关系随时间发生了变化，我们就说这个动态图发生了演化。设</w:t>
+        <w:t>定义：当一个动态图的（内部）相互作用关系随时间发生了变化，我们就说这个动态</w:t>
+      </w:r>
+      <w:proofErr w:type="gramStart"/>
+      <w:r>
+        <w:rPr>
+          <w:rFonts w:ascii="微软雅黑" w:eastAsia="微软雅黑" w:hAnsi="微软雅黑" w:cs="微软雅黑" w:hint="eastAsia"/>
+          <w:sz w:val="24"/>
+          <w:szCs w:val="24"/>
+        </w:rPr>
+        <w:t>图发生</w:t>
+      </w:r>
+      <w:proofErr w:type="gramEnd"/>
+      <w:r>
+        <w:rPr>
+          <w:rFonts w:ascii="微软雅黑" w:eastAsia="微软雅黑" w:hAnsi="微软雅黑" w:cs="微软雅黑" w:hint="eastAsia"/>
+          <w:sz w:val="24"/>
+          <w:szCs w:val="24"/>
+        </w:rPr>
+        <w:t>了演化。设</w:t>
       </w:r>
       <w:r>
         <w:rPr>
@@ -4313,6 +6136,7 @@
         </w:rPr>
         <w:t>为这个图的边集（实体间相互作用的集合）。设</w:t>
       </w:r>
+      <w:proofErr w:type="spellStart"/>
       <w:r>
         <w:rPr>
           <w:rFonts w:ascii="微软雅黑" w:eastAsia="微软雅黑" w:hAnsi="微软雅黑" w:cs="微软雅黑"/>
@@ -4328,7 +6152,17 @@
           <w:szCs w:val="24"/>
           <w:vertAlign w:val="subscript"/>
         </w:rPr>
-        <w:t xml:space="preserve">i </w:t>
+        <w:t>i</w:t>
+      </w:r>
+      <w:proofErr w:type="spellEnd"/>
+      <w:r>
+        <w:rPr>
+          <w:rFonts w:ascii="微软雅黑" w:eastAsia="微软雅黑" w:hAnsi="微软雅黑" w:cs="微软雅黑"/>
+          <w:sz w:val="24"/>
+          <w:szCs w:val="24"/>
+          <w:vertAlign w:val="subscript"/>
+        </w:rPr>
+        <w:t xml:space="preserve"> </w:t>
       </w:r>
       <w:r>
         <w:rPr>
@@ -4371,6 +6205,7 @@
         </w:rPr>
         <w:t>，</w:t>
       </w:r>
+      <w:proofErr w:type="spellStart"/>
       <w:r>
         <w:rPr>
           <w:rFonts w:ascii="微软雅黑" w:eastAsia="微软雅黑" w:hAnsi="微软雅黑" w:cs="微软雅黑"/>
@@ -4388,6 +6223,7 @@
         </w:rPr>
         <w:t>i</w:t>
       </w:r>
+      <w:proofErr w:type="spellEnd"/>
       <w:r>
         <w:rPr>
           <w:rFonts w:ascii="微软雅黑" w:eastAsia="微软雅黑" w:hAnsi="微软雅黑" w:cs="微软雅黑" w:hint="eastAsia"/>
@@ -4418,7 +6254,16 @@
           <w:sz w:val="24"/>
           <w:szCs w:val="24"/>
         </w:rPr>
-        <w:t>[T</w:t>
+        <w:t>[</w:t>
+      </w:r>
+      <w:proofErr w:type="spellStart"/>
+      <w:r>
+        <w:rPr>
+          <w:rFonts w:ascii="微软雅黑" w:eastAsia="微软雅黑" w:hAnsi="微软雅黑" w:cs="微软雅黑"/>
+          <w:sz w:val="24"/>
+          <w:szCs w:val="24"/>
+        </w:rPr>
+        <w:t>T</w:t>
       </w:r>
       <w:r>
         <w:rPr>
@@ -4429,6 +6274,7 @@
         </w:rPr>
         <w:t>si</w:t>
       </w:r>
+      <w:proofErr w:type="spellEnd"/>
       <w:r>
         <w:rPr>
           <w:rFonts w:ascii="微软雅黑" w:eastAsia="微软雅黑" w:hAnsi="微软雅黑" w:cs="微软雅黑" w:hint="eastAsia"/>
@@ -4438,6 +6284,7 @@
         </w:rPr>
         <w:t>，</w:t>
       </w:r>
+      <w:proofErr w:type="spellStart"/>
       <w:r>
         <w:rPr>
           <w:rFonts w:ascii="微软雅黑" w:eastAsia="微软雅黑" w:hAnsi="微软雅黑" w:cs="微软雅黑"/>
@@ -4455,6 +6302,7 @@
         </w:rPr>
         <w:t>ei</w:t>
       </w:r>
+      <w:proofErr w:type="spellEnd"/>
       <w:r>
         <w:rPr>
           <w:rFonts w:ascii="微软雅黑" w:eastAsia="微软雅黑" w:hAnsi="微软雅黑" w:cs="微软雅黑"/>
@@ -4469,7 +6317,25 @@
           <w:sz w:val="24"/>
           <w:szCs w:val="24"/>
         </w:rPr>
-        <w:t>是这个时间切片的时间间隔。时间切片的点集和关系集合是图</w:t>
+        <w:t>是这个时间切片的时间间隔。时间切片</w:t>
+      </w:r>
+      <w:proofErr w:type="gramStart"/>
+      <w:r>
+        <w:rPr>
+          <w:rFonts w:ascii="微软雅黑" w:eastAsia="微软雅黑" w:hAnsi="微软雅黑" w:cs="微软雅黑" w:hint="eastAsia"/>
+          <w:sz w:val="24"/>
+          <w:szCs w:val="24"/>
+        </w:rPr>
+        <w:t>的点集和</w:t>
+      </w:r>
+      <w:proofErr w:type="gramEnd"/>
+      <w:r>
+        <w:rPr>
+          <w:rFonts w:ascii="微软雅黑" w:eastAsia="微软雅黑" w:hAnsi="微软雅黑" w:cs="微软雅黑" w:hint="eastAsia"/>
+          <w:sz w:val="24"/>
+          <w:szCs w:val="24"/>
+        </w:rPr>
+        <w:t>关系集合是图</w:t>
       </w:r>
       <w:r>
         <w:rPr>
@@ -4521,7 +6387,25 @@
           <w:sz w:val="24"/>
           <w:szCs w:val="24"/>
         </w:rPr>
-        <w:t>随着图的演化，新的节点和边可能加入到图中。同样的，节点和边也有可能消失。这样的一个在时间维度上具有动态行为的图可以描述为一系列时间切片的集合，其中，每个时间切片具有</w:t>
+        <w:t>随着图的演化，新的节点和</w:t>
+      </w:r>
+      <w:proofErr w:type="gramStart"/>
+      <w:r>
+        <w:rPr>
+          <w:rFonts w:ascii="微软雅黑" w:eastAsia="微软雅黑" w:hAnsi="微软雅黑" w:cs="微软雅黑" w:hint="eastAsia"/>
+          <w:sz w:val="24"/>
+          <w:szCs w:val="24"/>
+        </w:rPr>
+        <w:t>边</w:t>
+      </w:r>
+      <w:proofErr w:type="gramEnd"/>
+      <w:r>
+        <w:rPr>
+          <w:rFonts w:ascii="微软雅黑" w:eastAsia="微软雅黑" w:hAnsi="微软雅黑" w:cs="微软雅黑" w:hint="eastAsia"/>
+          <w:sz w:val="24"/>
+          <w:szCs w:val="24"/>
+        </w:rPr>
+        <w:t>可能加入到图中。同样的，节点和边也有可能消失。这样的一个在时间维度上具有动态行为的图可以描述为一系列时间切片的集合，其中，每个时间切片具有</w:t>
       </w:r>
       <w:r>
         <w:rPr>
@@ -4558,29 +6442,42 @@
           <w:noProof/>
         </w:rPr>
         <w:pict>
-          <v:shape id="图片 2" o:spid="_x0000_i1026" type="#_x0000_t75" style="width:381pt;height:91.5pt;visibility:visible">
-            <v:imagedata r:id="rId8" o:title=""/>
+          <v:shape id="图片 2" o:spid="_x0000_i1026" type="#_x0000_t75" style="width:380.55pt;height:91.65pt;visibility:visible">
+            <v:imagedata r:id="rId12" o:title=""/>
           </v:shape>
         </w:pict>
       </w:r>
     </w:p>
     <w:p>
       <w:pPr>
-        <w:pStyle w:val="Caption"/>
+        <w:pStyle w:val="a8"/>
         <w:jc w:val="left"/>
       </w:pPr>
-      <w:bookmarkStart w:id="88" w:name="_Ref287619446"/>
+      <w:bookmarkStart w:id="56" w:name="_Ref287619446"/>
       <w:r>
         <w:t xml:space="preserve">Figure </w:t>
       </w:r>
-      <w:fldSimple w:instr=" SEQ Figure \* ARABIC ">
-        <w:r>
-          <w:rPr>
-            <w:noProof/>
-          </w:rPr>
-          <w:t>1</w:t>
-        </w:r>
-      </w:fldSimple>
+      <w:r>
+        <w:fldChar w:fldCharType="begin"/>
+      </w:r>
+      <w:r>
+        <w:instrText xml:space="preserve"> SEQ Figure \* ARABIC </w:instrText>
+      </w:r>
+      <w:r>
+        <w:fldChar w:fldCharType="separate"/>
+      </w:r>
+      <w:r>
+        <w:rPr>
+          <w:noProof/>
+        </w:rPr>
+        <w:t>6</w:t>
+      </w:r>
+      <w:r>
+        <w:rPr>
+          <w:noProof/>
+        </w:rPr>
+        <w:fldChar w:fldCharType="end"/>
+      </w:r>
       <w:r>
         <w:rPr>
           <w:rFonts w:cs="黑体" w:hint="eastAsia"/>
@@ -4635,7 +6532,7 @@
       <w:r>
         <w:t>t=2</w:t>
       </w:r>
-      <w:bookmarkEnd w:id="88"/>
+      <w:bookmarkEnd w:id="56"/>
     </w:p>
     <w:p>
       <w:pPr>
@@ -4646,7 +6543,7 @@
     </w:p>
     <w:p>
       <w:pPr>
-        <w:pStyle w:val="Caption"/>
+        <w:pStyle w:val="a8"/>
         <w:ind w:firstLine="420"/>
         <w:jc w:val="left"/>
         <w:rPr>
@@ -4661,10 +6558,19 @@
           <w:sz w:val="24"/>
           <w:szCs w:val="24"/>
         </w:rPr>
-        <w:t>请注意，不同的时间切片是互斥的。它们不包含任何公有信息。这与之前的一些研究不同，那些研究考虑前一个或一些时间片对本时间片的影响。</w:t>
-      </w:r>
-      <w:bookmarkStart w:id="89" w:name="OLE_LINK12"/>
-      <w:bookmarkStart w:id="90" w:name="OLE_LINK13"/>
+        <w:t>请注意，不同的时间切片是互斥的。它们不包含任何公有信息。这与之前的</w:t>
+      </w:r>
+      <w:r>
+        <w:rPr>
+          <w:rFonts w:ascii="微软雅黑" w:eastAsia="微软雅黑" w:hAnsi="微软雅黑" w:cs="微软雅黑" w:hint="eastAsia"/>
+          <w:sz w:val="24"/>
+          <w:szCs w:val="24"/>
+        </w:rPr>
+        <w:lastRenderedPageBreak/>
+        <w:t>一些研究不同，那些研究考虑前一个或一些时间片对本时间片的影响。</w:t>
+      </w:r>
+      <w:bookmarkStart w:id="57" w:name="OLE_LINK12"/>
+      <w:bookmarkStart w:id="58" w:name="OLE_LINK13"/>
       <w:r>
         <w:rPr>
           <w:rFonts w:ascii="微软雅黑" w:eastAsia="微软雅黑" w:hAnsi="微软雅黑" w:cs="微软雅黑"/>
@@ -4683,289 +6589,296 @@
       </w:r>
       <w:r>
         <w:rPr>
+          <w:rFonts w:ascii="微软雅黑" w:eastAsia="微软雅黑" w:hAnsi="微软雅黑" w:cs="微软雅黑"/>
+          <w:sz w:val="24"/>
+          <w:szCs w:val="24"/>
+        </w:rPr>
+      </w:r>
+      <w:r>
+        <w:rPr>
+          <w:rFonts w:ascii="微软雅黑" w:eastAsia="微软雅黑" w:hAnsi="微软雅黑" w:cs="微软雅黑"/>
+          <w:sz w:val="24"/>
+          <w:szCs w:val="24"/>
+        </w:rPr>
+        <w:fldChar w:fldCharType="separate"/>
+      </w:r>
+      <w:r>
+        <w:t xml:space="preserve">Figure </w:t>
+      </w:r>
+      <w:r>
+        <w:rPr>
+          <w:noProof/>
+        </w:rPr>
+        <w:t>1(a,b)</w:t>
+      </w:r>
+      <w:r>
+        <w:rPr>
+          <w:rFonts w:cs="黑体" w:hint="eastAsia"/>
+        </w:rPr>
+        <w:t>：</w:t>
+      </w:r>
+      <w:r>
+        <w:rPr>
+          <w:rFonts w:ascii="微软雅黑" w:eastAsia="微软雅黑" w:hAnsi="微软雅黑" w:cs="微软雅黑"/>
+          <w:sz w:val="24"/>
+          <w:szCs w:val="24"/>
+        </w:rPr>
+        <w:fldChar w:fldCharType="end"/>
+      </w:r>
+      <w:bookmarkEnd w:id="57"/>
+      <w:bookmarkEnd w:id="58"/>
+      <w:r>
+        <w:rPr>
+          <w:rFonts w:ascii="微软雅黑" w:eastAsia="微软雅黑" w:hAnsi="微软雅黑" w:cs="微软雅黑" w:hint="eastAsia"/>
+          <w:sz w:val="24"/>
+          <w:szCs w:val="24"/>
+        </w:rPr>
+        <w:t>使用时间片展示了一个动态图的进化过程。我们可以发现，在时间切片</w:t>
+      </w:r>
+      <w:r>
+        <w:rPr>
+          <w:rFonts w:ascii="微软雅黑" w:eastAsia="微软雅黑" w:hAnsi="微软雅黑" w:cs="微软雅黑"/>
+          <w:sz w:val="24"/>
+          <w:szCs w:val="24"/>
+        </w:rPr>
+        <w:t>T1</w:t>
+      </w:r>
+      <w:r>
+        <w:rPr>
+          <w:rFonts w:ascii="微软雅黑" w:eastAsia="微软雅黑" w:hAnsi="微软雅黑" w:cs="微软雅黑" w:hint="eastAsia"/>
+          <w:sz w:val="24"/>
+          <w:szCs w:val="24"/>
+        </w:rPr>
+        <w:t>中存在与</w:t>
+      </w:r>
+      <w:r>
+        <w:rPr>
+          <w:rFonts w:ascii="微软雅黑" w:eastAsia="微软雅黑" w:hAnsi="微软雅黑" w:cs="微软雅黑"/>
+          <w:sz w:val="24"/>
+          <w:szCs w:val="24"/>
+        </w:rPr>
+        <w:t>AC</w:t>
+      </w:r>
+      <w:r>
+        <w:rPr>
+          <w:rFonts w:ascii="微软雅黑" w:eastAsia="微软雅黑" w:hAnsi="微软雅黑" w:cs="微软雅黑" w:hint="eastAsia"/>
+          <w:sz w:val="24"/>
+          <w:szCs w:val="24"/>
+        </w:rPr>
+        <w:t>之间</w:t>
+      </w:r>
+      <w:r>
+        <w:rPr>
+          <w:rFonts w:ascii="微软雅黑" w:eastAsia="微软雅黑" w:hAnsi="微软雅黑" w:cs="微软雅黑"/>
+          <w:sz w:val="24"/>
+          <w:szCs w:val="24"/>
+        </w:rPr>
+        <w:t>AD</w:t>
+      </w:r>
+      <w:r>
+        <w:rPr>
+          <w:rFonts w:ascii="微软雅黑" w:eastAsia="微软雅黑" w:hAnsi="微软雅黑" w:cs="微软雅黑" w:hint="eastAsia"/>
+          <w:sz w:val="24"/>
+          <w:szCs w:val="24"/>
+        </w:rPr>
+        <w:t>之间的联系在后一时间片中不存在了。</w:t>
+      </w:r>
+      <w:r>
+        <w:rPr>
+          <w:rFonts w:ascii="微软雅黑" w:eastAsia="微软雅黑" w:hAnsi="微软雅黑" w:cs="微软雅黑"/>
+          <w:sz w:val="24"/>
+          <w:szCs w:val="24"/>
+        </w:rPr>
+        <w:fldChar w:fldCharType="begin"/>
+      </w:r>
+      <w:r>
+        <w:rPr>
+          <w:rFonts w:ascii="微软雅黑" w:eastAsia="微软雅黑" w:hAnsi="微软雅黑" w:cs="微软雅黑"/>
+          <w:sz w:val="24"/>
+          <w:szCs w:val="24"/>
+        </w:rPr>
+        <w:instrText>REF _Ref287619446 \h</w:instrText>
+      </w:r>
+      <w:r>
+        <w:rPr>
+          <w:rFonts w:ascii="微软雅黑" w:eastAsia="微软雅黑" w:hAnsi="微软雅黑" w:cs="微软雅黑"/>
+          <w:sz w:val="24"/>
+          <w:szCs w:val="24"/>
+        </w:rPr>
+      </w:r>
+      <w:r>
+        <w:rPr>
+          <w:rFonts w:ascii="微软雅黑" w:eastAsia="微软雅黑" w:hAnsi="微软雅黑" w:cs="微软雅黑"/>
+          <w:sz w:val="24"/>
+          <w:szCs w:val="24"/>
+        </w:rPr>
+        <w:fldChar w:fldCharType="separate"/>
+      </w:r>
+      <w:r>
+        <w:t xml:space="preserve">Figure </w:t>
+      </w:r>
+      <w:r>
+        <w:rPr>
+          <w:rFonts w:hint="eastAsia"/>
+          <w:noProof/>
+        </w:rPr>
+        <w:t>3</w:t>
+      </w:r>
+      <w:r>
+        <w:rPr>
+          <w:noProof/>
+        </w:rPr>
+        <w:t>(c)</w:t>
+      </w:r>
+      <w:r>
+        <w:rPr>
+          <w:rFonts w:cs="黑体" w:hint="eastAsia"/>
+        </w:rPr>
+        <w:t>：</w:t>
+      </w:r>
+      <w:r>
+        <w:rPr>
+          <w:rFonts w:ascii="微软雅黑" w:eastAsia="微软雅黑" w:hAnsi="微软雅黑" w:cs="微软雅黑"/>
+          <w:sz w:val="24"/>
+          <w:szCs w:val="24"/>
+        </w:rPr>
+        <w:fldChar w:fldCharType="end"/>
+      </w:r>
+      <w:r>
+        <w:rPr>
+          <w:rFonts w:ascii="微软雅黑" w:eastAsia="微软雅黑" w:hAnsi="微软雅黑" w:cs="微软雅黑" w:hint="eastAsia"/>
+          <w:sz w:val="24"/>
+          <w:szCs w:val="24"/>
+        </w:rPr>
+        <w:t>展示了两个时间切片的累积值。我们发现在这个图中，刚才发现</w:t>
+      </w:r>
+      <w:r>
+        <w:rPr>
+          <w:rFonts w:ascii="微软雅黑" w:eastAsia="微软雅黑" w:hAnsi="微软雅黑" w:cs="微软雅黑"/>
+          <w:sz w:val="24"/>
+          <w:szCs w:val="24"/>
+        </w:rPr>
+        <w:t>AC</w:t>
+      </w:r>
+      <w:r>
+        <w:rPr>
+          <w:rFonts w:ascii="微软雅黑" w:eastAsia="微软雅黑" w:hAnsi="微软雅黑" w:cs="微软雅黑" w:hint="eastAsia"/>
+          <w:sz w:val="24"/>
+          <w:szCs w:val="24"/>
+        </w:rPr>
+        <w:t>边和</w:t>
+      </w:r>
+      <w:r>
+        <w:rPr>
+          <w:rFonts w:ascii="微软雅黑" w:eastAsia="微软雅黑" w:hAnsi="微软雅黑" w:cs="微软雅黑"/>
+          <w:sz w:val="24"/>
+          <w:szCs w:val="24"/>
+        </w:rPr>
+        <w:t>AD</w:t>
+      </w:r>
+      <w:r>
+        <w:rPr>
+          <w:rFonts w:ascii="微软雅黑" w:eastAsia="微软雅黑" w:hAnsi="微软雅黑" w:cs="微软雅黑" w:hint="eastAsia"/>
+          <w:sz w:val="24"/>
+          <w:szCs w:val="24"/>
+        </w:rPr>
+        <w:t>边消失的信息丢失了，比起前两个切片的表达也没有反映出图的真实情况。为了防止这种信息丢失，我们尽量选取比较小的时间间隔来做时间切片，然后选取比较有代表性的时间切片来研究。时间</w:t>
+      </w:r>
+      <w:r>
+        <w:rPr>
+          <w:rFonts w:ascii="微软雅黑" w:eastAsia="微软雅黑" w:hAnsi="微软雅黑" w:cs="微软雅黑"/>
+          <w:sz w:val="24"/>
+          <w:szCs w:val="24"/>
+        </w:rPr>
+        <w:t>T</w:t>
+      </w:r>
+      <w:r>
+        <w:rPr>
+          <w:rFonts w:ascii="微软雅黑" w:eastAsia="微软雅黑" w:hAnsi="微软雅黑" w:cs="微软雅黑" w:hint="eastAsia"/>
+          <w:sz w:val="24"/>
+          <w:szCs w:val="24"/>
+        </w:rPr>
+        <w:t>下的所有时间切片的集合为</w:t>
+      </w:r>
+      <w:bookmarkStart w:id="59" w:name="OLE_LINK27"/>
+      <w:bookmarkStart w:id="60" w:name="OLE_LINK28"/>
+      <w:r>
+        <w:rPr>
+          <w:rFonts w:ascii="微软雅黑" w:eastAsia="微软雅黑" w:hAnsi="微软雅黑" w:cs="微软雅黑"/>
+          <w:sz w:val="24"/>
+          <w:szCs w:val="24"/>
+        </w:rPr>
+        <w:t>S = {S</w:t>
+      </w:r>
+      <w:r>
+        <w:rPr>
+          <w:rFonts w:ascii="微软雅黑" w:eastAsia="微软雅黑" w:hAnsi="微软雅黑" w:cs="微软雅黑"/>
+          <w:sz w:val="24"/>
+          <w:szCs w:val="24"/>
+          <w:vertAlign w:val="subscript"/>
+        </w:rPr>
+        <w:t>1</w:t>
+      </w:r>
+      <w:r>
+        <w:rPr>
+          <w:rFonts w:ascii="微软雅黑" w:eastAsia="微软雅黑" w:hAnsi="微软雅黑" w:cs="微软雅黑"/>
+          <w:sz w:val="24"/>
+          <w:szCs w:val="24"/>
+        </w:rPr>
+        <w:t>,S</w:t>
+      </w:r>
+      <w:r>
+        <w:rPr>
+          <w:rFonts w:ascii="微软雅黑" w:eastAsia="微软雅黑" w:hAnsi="微软雅黑" w:cs="微软雅黑"/>
+          <w:sz w:val="24"/>
+          <w:szCs w:val="24"/>
+          <w:vertAlign w:val="subscript"/>
+        </w:rPr>
+        <w:t>2</w:t>
+      </w:r>
+      <w:r>
+        <w:rPr>
+          <w:rFonts w:ascii="微软雅黑" w:eastAsia="微软雅黑" w:hAnsi="微软雅黑" w:cs="微软雅黑"/>
+          <w:sz w:val="24"/>
+          <w:szCs w:val="24"/>
+        </w:rPr>
+        <w:t>,</w:t>
+      </w:r>
+      <w:r>
+        <w:rPr>
+          <w:rFonts w:ascii="微软雅黑" w:eastAsia="微软雅黑" w:hAnsi="微软雅黑" w:cs="微软雅黑" w:hint="eastAsia"/>
+          <w:sz w:val="24"/>
+          <w:szCs w:val="24"/>
+        </w:rPr>
+        <w:t>…</w:t>
+      </w:r>
+      <w:r>
+        <w:rPr>
+          <w:rFonts w:ascii="微软雅黑" w:eastAsia="微软雅黑" w:hAnsi="微软雅黑" w:cs="微软雅黑"/>
+          <w:sz w:val="24"/>
+          <w:szCs w:val="24"/>
+        </w:rPr>
+        <w:t>,S</w:t>
+      </w:r>
+      <w:r>
+        <w:rPr>
+          <w:rFonts w:ascii="微软雅黑" w:eastAsia="微软雅黑" w:hAnsi="微软雅黑" w:cs="微软雅黑"/>
+          <w:sz w:val="24"/>
+          <w:szCs w:val="24"/>
+          <w:vertAlign w:val="subscript"/>
+        </w:rPr>
+        <w:t>T</w:t>
+      </w:r>
+      <w:r>
+        <w:rPr>
           <w:rFonts w:ascii="微软雅黑" w:eastAsia="微软雅黑" w:hAnsi="微软雅黑" w:cs="Times New Roman"/>
           <w:sz w:val="24"/>
           <w:szCs w:val="24"/>
         </w:rPr>
-      </w:r>
-      <w:r>
-        <w:rPr>
-          <w:rFonts w:ascii="微软雅黑" w:eastAsia="微软雅黑" w:hAnsi="微软雅黑" w:cs="微软雅黑"/>
-          <w:sz w:val="24"/>
-          <w:szCs w:val="24"/>
-        </w:rPr>
-        <w:fldChar w:fldCharType="separate"/>
-      </w:r>
-      <w:r>
-        <w:t xml:space="preserve">Figure </w:t>
-      </w:r>
-      <w:r>
-        <w:rPr>
-          <w:noProof/>
-        </w:rPr>
-        <w:t>1(a,b)</w:t>
-      </w:r>
-      <w:r>
-        <w:rPr>
-          <w:rFonts w:cs="黑体" w:hint="eastAsia"/>
-        </w:rPr>
-        <w:t>：</w:t>
-      </w:r>
-      <w:r>
-        <w:rPr>
-          <w:rFonts w:ascii="微软雅黑" w:eastAsia="微软雅黑" w:hAnsi="微软雅黑" w:cs="微软雅黑"/>
-          <w:sz w:val="24"/>
-          <w:szCs w:val="24"/>
-        </w:rPr>
-        <w:fldChar w:fldCharType="end"/>
-      </w:r>
-      <w:bookmarkEnd w:id="89"/>
-      <w:bookmarkEnd w:id="90"/>
-      <w:r>
-        <w:rPr>
-          <w:rFonts w:ascii="微软雅黑" w:eastAsia="微软雅黑" w:hAnsi="微软雅黑" w:cs="微软雅黑" w:hint="eastAsia"/>
-          <w:sz w:val="24"/>
-          <w:szCs w:val="24"/>
-        </w:rPr>
-        <w:t>使用时间片展示了一个动态图的进化过程。我们可以发现，在时间切片</w:t>
-      </w:r>
-      <w:r>
-        <w:rPr>
-          <w:rFonts w:ascii="微软雅黑" w:eastAsia="微软雅黑" w:hAnsi="微软雅黑" w:cs="微软雅黑"/>
-          <w:sz w:val="24"/>
-          <w:szCs w:val="24"/>
-        </w:rPr>
-        <w:t>T1</w:t>
-      </w:r>
-      <w:r>
-        <w:rPr>
-          <w:rFonts w:ascii="微软雅黑" w:eastAsia="微软雅黑" w:hAnsi="微软雅黑" w:cs="微软雅黑" w:hint="eastAsia"/>
-          <w:sz w:val="24"/>
-          <w:szCs w:val="24"/>
-        </w:rPr>
-        <w:t>中存在与</w:t>
-      </w:r>
-      <w:r>
-        <w:rPr>
-          <w:rFonts w:ascii="微软雅黑" w:eastAsia="微软雅黑" w:hAnsi="微软雅黑" w:cs="微软雅黑"/>
-          <w:sz w:val="24"/>
-          <w:szCs w:val="24"/>
-        </w:rPr>
-        <w:t>AC</w:t>
-      </w:r>
-      <w:r>
-        <w:rPr>
-          <w:rFonts w:ascii="微软雅黑" w:eastAsia="微软雅黑" w:hAnsi="微软雅黑" w:cs="微软雅黑" w:hint="eastAsia"/>
-          <w:sz w:val="24"/>
-          <w:szCs w:val="24"/>
-        </w:rPr>
-        <w:t>之间</w:t>
-      </w:r>
-      <w:r>
-        <w:rPr>
-          <w:rFonts w:ascii="微软雅黑" w:eastAsia="微软雅黑" w:hAnsi="微软雅黑" w:cs="微软雅黑"/>
-          <w:sz w:val="24"/>
-          <w:szCs w:val="24"/>
-        </w:rPr>
-        <w:t>AD</w:t>
-      </w:r>
-      <w:r>
-        <w:rPr>
-          <w:rFonts w:ascii="微软雅黑" w:eastAsia="微软雅黑" w:hAnsi="微软雅黑" w:cs="微软雅黑" w:hint="eastAsia"/>
-          <w:sz w:val="24"/>
-          <w:szCs w:val="24"/>
-        </w:rPr>
-        <w:t>之间的联系在后一时间片中不存在了。</w:t>
-      </w:r>
-      <w:r>
-        <w:rPr>
-          <w:rFonts w:ascii="微软雅黑" w:eastAsia="微软雅黑" w:hAnsi="微软雅黑" w:cs="微软雅黑"/>
-          <w:sz w:val="24"/>
-          <w:szCs w:val="24"/>
-        </w:rPr>
-        <w:fldChar w:fldCharType="begin"/>
-      </w:r>
-      <w:r>
-        <w:rPr>
-          <w:rFonts w:ascii="微软雅黑" w:eastAsia="微软雅黑" w:hAnsi="微软雅黑" w:cs="微软雅黑"/>
-          <w:sz w:val="24"/>
-          <w:szCs w:val="24"/>
-        </w:rPr>
-        <w:instrText>REF _Ref287619446 \h</w:instrText>
-      </w:r>
-      <w:r>
-        <w:rPr>
-          <w:rFonts w:ascii="微软雅黑" w:eastAsia="微软雅黑" w:hAnsi="微软雅黑" w:cs="Times New Roman"/>
-          <w:sz w:val="24"/>
-          <w:szCs w:val="24"/>
-        </w:rPr>
-      </w:r>
-      <w:r>
-        <w:rPr>
-          <w:rFonts w:ascii="微软雅黑" w:eastAsia="微软雅黑" w:hAnsi="微软雅黑" w:cs="微软雅黑"/>
-          <w:sz w:val="24"/>
-          <w:szCs w:val="24"/>
-        </w:rPr>
-        <w:fldChar w:fldCharType="separate"/>
-      </w:r>
-      <w:r>
-        <w:t xml:space="preserve">Figure </w:t>
-      </w:r>
-      <w:r>
-        <w:rPr>
-          <w:noProof/>
-        </w:rPr>
-        <w:t>1(c)</w:t>
-      </w:r>
-      <w:r>
-        <w:rPr>
-          <w:rFonts w:cs="黑体" w:hint="eastAsia"/>
-        </w:rPr>
-        <w:t>：</w:t>
-      </w:r>
-      <w:r>
-        <w:rPr>
-          <w:rFonts w:ascii="微软雅黑" w:eastAsia="微软雅黑" w:hAnsi="微软雅黑" w:cs="微软雅黑"/>
-          <w:sz w:val="24"/>
-          <w:szCs w:val="24"/>
-        </w:rPr>
-        <w:fldChar w:fldCharType="end"/>
-      </w:r>
-      <w:r>
-        <w:rPr>
-          <w:rFonts w:ascii="微软雅黑" w:eastAsia="微软雅黑" w:hAnsi="微软雅黑" w:cs="微软雅黑" w:hint="eastAsia"/>
-          <w:sz w:val="24"/>
-          <w:szCs w:val="24"/>
-        </w:rPr>
-        <w:t>展示了两个时间切片的累积值。我们发现在这个图中，刚才发现</w:t>
-      </w:r>
-      <w:r>
-        <w:rPr>
-          <w:rFonts w:ascii="微软雅黑" w:eastAsia="微软雅黑" w:hAnsi="微软雅黑" w:cs="微软雅黑"/>
-          <w:sz w:val="24"/>
-          <w:szCs w:val="24"/>
-        </w:rPr>
-        <w:t>AC</w:t>
-      </w:r>
-      <w:r>
-        <w:rPr>
-          <w:rFonts w:ascii="微软雅黑" w:eastAsia="微软雅黑" w:hAnsi="微软雅黑" w:cs="微软雅黑" w:hint="eastAsia"/>
-          <w:sz w:val="24"/>
-          <w:szCs w:val="24"/>
-        </w:rPr>
-        <w:t>边和</w:t>
-      </w:r>
-      <w:r>
-        <w:rPr>
-          <w:rFonts w:ascii="微软雅黑" w:eastAsia="微软雅黑" w:hAnsi="微软雅黑" w:cs="微软雅黑"/>
-          <w:sz w:val="24"/>
-          <w:szCs w:val="24"/>
-        </w:rPr>
-        <w:t>AD</w:t>
-      </w:r>
-      <w:r>
-        <w:rPr>
-          <w:rFonts w:ascii="微软雅黑" w:eastAsia="微软雅黑" w:hAnsi="微软雅黑" w:cs="微软雅黑" w:hint="eastAsia"/>
-          <w:sz w:val="24"/>
-          <w:szCs w:val="24"/>
-        </w:rPr>
-        <w:t>边消失的信息丢失了，比起前两个切片的表达也没有反映出图的真实情况。为了防止这种信息丢失，我们尽量选取比较小的时间间隔来做时间切片，然后选取比较有代表性的时间切片来研究。时间</w:t>
-      </w:r>
-      <w:r>
-        <w:rPr>
-          <w:rFonts w:ascii="微软雅黑" w:eastAsia="微软雅黑" w:hAnsi="微软雅黑" w:cs="微软雅黑"/>
-          <w:sz w:val="24"/>
-          <w:szCs w:val="24"/>
-        </w:rPr>
-        <w:t>T</w:t>
-      </w:r>
-      <w:r>
-        <w:rPr>
-          <w:rFonts w:ascii="微软雅黑" w:eastAsia="微软雅黑" w:hAnsi="微软雅黑" w:cs="微软雅黑" w:hint="eastAsia"/>
-          <w:sz w:val="24"/>
-          <w:szCs w:val="24"/>
-        </w:rPr>
-        <w:t>下的所有时间切片的集合为</w:t>
-      </w:r>
-      <w:bookmarkStart w:id="91" w:name="OLE_LINK27"/>
-      <w:bookmarkStart w:id="92" w:name="OLE_LINK28"/>
-      <w:r>
-        <w:rPr>
-          <w:rFonts w:ascii="微软雅黑" w:eastAsia="微软雅黑" w:hAnsi="微软雅黑" w:cs="微软雅黑"/>
-          <w:sz w:val="24"/>
-          <w:szCs w:val="24"/>
-        </w:rPr>
-        <w:t>S = {S</w:t>
-      </w:r>
-      <w:r>
-        <w:rPr>
-          <w:rFonts w:ascii="微软雅黑" w:eastAsia="微软雅黑" w:hAnsi="微软雅黑" w:cs="微软雅黑"/>
-          <w:sz w:val="24"/>
-          <w:szCs w:val="24"/>
-          <w:vertAlign w:val="subscript"/>
-        </w:rPr>
-        <w:t>1</w:t>
-      </w:r>
-      <w:r>
-        <w:rPr>
-          <w:rFonts w:ascii="微软雅黑" w:eastAsia="微软雅黑" w:hAnsi="微软雅黑" w:cs="微软雅黑"/>
-          <w:sz w:val="24"/>
-          <w:szCs w:val="24"/>
-        </w:rPr>
-        <w:t>,S</w:t>
-      </w:r>
-      <w:r>
-        <w:rPr>
-          <w:rFonts w:ascii="微软雅黑" w:eastAsia="微软雅黑" w:hAnsi="微软雅黑" w:cs="微软雅黑"/>
-          <w:sz w:val="24"/>
-          <w:szCs w:val="24"/>
-          <w:vertAlign w:val="subscript"/>
-        </w:rPr>
-        <w:t>2</w:t>
-      </w:r>
-      <w:r>
-        <w:rPr>
-          <w:rFonts w:ascii="微软雅黑" w:eastAsia="微软雅黑" w:hAnsi="微软雅黑" w:cs="微软雅黑"/>
-          <w:sz w:val="24"/>
-          <w:szCs w:val="24"/>
-        </w:rPr>
-        <w:t>,</w:t>
-      </w:r>
-      <w:r>
-        <w:rPr>
-          <w:rFonts w:ascii="微软雅黑" w:eastAsia="微软雅黑" w:hAnsi="微软雅黑" w:cs="微软雅黑" w:hint="eastAsia"/>
-          <w:sz w:val="24"/>
-          <w:szCs w:val="24"/>
-        </w:rPr>
-        <w:t>…</w:t>
-      </w:r>
-      <w:r>
-        <w:rPr>
-          <w:rFonts w:ascii="微软雅黑" w:eastAsia="微软雅黑" w:hAnsi="微软雅黑" w:cs="微软雅黑"/>
-          <w:sz w:val="24"/>
-          <w:szCs w:val="24"/>
-        </w:rPr>
-        <w:t>,S</w:t>
-      </w:r>
-      <w:r>
-        <w:rPr>
-          <w:rFonts w:ascii="微软雅黑" w:eastAsia="微软雅黑" w:hAnsi="微软雅黑" w:cs="微软雅黑"/>
-          <w:sz w:val="24"/>
-          <w:szCs w:val="24"/>
-          <w:vertAlign w:val="subscript"/>
-        </w:rPr>
-        <w:t>T</w:t>
-      </w:r>
-      <w:r>
-        <w:rPr>
-          <w:rFonts w:ascii="微软雅黑" w:eastAsia="微软雅黑" w:hAnsi="微软雅黑" w:cs="Times New Roman"/>
-          <w:sz w:val="24"/>
-          <w:szCs w:val="24"/>
-        </w:rPr>
         <w:t>}</w:t>
       </w:r>
-      <w:bookmarkEnd w:id="91"/>
-      <w:bookmarkEnd w:id="92"/>
+      <w:bookmarkEnd w:id="59"/>
+      <w:bookmarkEnd w:id="60"/>
     </w:p>
     <w:p>
       <w:pPr>
@@ -4995,8 +6908,8 @@
         </w:rPr>
         <w:t>要研究图的演化过程，我们还需要表示动态图在不同时间切片间的结构。为了达到这样的效果，我们需要先挖掘出每个时间切片中的团伙。设在时间切片</w:t>
       </w:r>
-      <w:bookmarkStart w:id="93" w:name="OLE_LINK18"/>
-      <w:bookmarkStart w:id="94" w:name="OLE_LINK19"/>
+      <w:bookmarkStart w:id="61" w:name="OLE_LINK18"/>
+      <w:bookmarkStart w:id="62" w:name="OLE_LINK19"/>
       <w:r>
         <w:rPr>
           <w:rFonts w:ascii="微软雅黑" w:eastAsia="微软雅黑" w:hAnsi="微软雅黑" w:cs="微软雅黑"/>
@@ -5014,8 +6927,8 @@
         </w:rPr>
         <w:t>i</w:t>
       </w:r>
-      <w:bookmarkEnd w:id="93"/>
-      <w:bookmarkEnd w:id="94"/>
+      <w:bookmarkEnd w:id="61"/>
+      <w:bookmarkEnd w:id="62"/>
       <w:r>
         <w:rPr>
           <w:rFonts w:ascii="微软雅黑" w:eastAsia="微软雅黑" w:hAnsi="微软雅黑" w:cs="微软雅黑" w:hint="eastAsia"/>
@@ -5024,6 +6937,7 @@
         </w:rPr>
         <w:t>中共有</w:t>
       </w:r>
+      <w:proofErr w:type="spellStart"/>
       <w:r>
         <w:rPr>
           <w:rFonts w:ascii="微软雅黑" w:eastAsia="微软雅黑" w:hAnsi="微软雅黑" w:cs="微软雅黑"/>
@@ -5041,16 +6955,28 @@
         </w:rPr>
         <w:t>i</w:t>
       </w:r>
-      <w:r>
-        <w:rPr>
-          <w:rFonts w:ascii="微软雅黑" w:eastAsia="微软雅黑" w:hAnsi="微软雅黑" w:cs="微软雅黑" w:hint="eastAsia"/>
-          <w:sz w:val="24"/>
-          <w:szCs w:val="24"/>
-        </w:rPr>
-        <w:t>个团伙，这些团伙的集合为</w:t>
-      </w:r>
-      <w:bookmarkStart w:id="95" w:name="OLE_LINK29"/>
-      <w:bookmarkStart w:id="96" w:name="OLE_LINK30"/>
+      <w:proofErr w:type="spellEnd"/>
+      <w:proofErr w:type="gramStart"/>
+      <w:r>
+        <w:rPr>
+          <w:rFonts w:ascii="微软雅黑" w:eastAsia="微软雅黑" w:hAnsi="微软雅黑" w:cs="微软雅黑" w:hint="eastAsia"/>
+          <w:sz w:val="24"/>
+          <w:szCs w:val="24"/>
+        </w:rPr>
+        <w:t>个</w:t>
+      </w:r>
+      <w:proofErr w:type="gramEnd"/>
+      <w:r>
+        <w:rPr>
+          <w:rFonts w:ascii="微软雅黑" w:eastAsia="微软雅黑" w:hAnsi="微软雅黑" w:cs="微软雅黑" w:hint="eastAsia"/>
+          <w:sz w:val="24"/>
+          <w:szCs w:val="24"/>
+        </w:rPr>
+        <w:t>团伙，这些团伙的集合为</w:t>
+      </w:r>
+      <w:bookmarkStart w:id="63" w:name="OLE_LINK29"/>
+      <w:bookmarkStart w:id="64" w:name="OLE_LINK30"/>
+      <w:proofErr w:type="spellStart"/>
       <w:r>
         <w:rPr>
           <w:rFonts w:ascii="微软雅黑" w:eastAsia="微软雅黑" w:hAnsi="微软雅黑" w:cs="微软雅黑"/>
@@ -5068,6 +6994,7 @@
         </w:rPr>
         <w:t>i</w:t>
       </w:r>
+      <w:proofErr w:type="spellEnd"/>
       <w:r>
         <w:rPr>
           <w:rFonts w:ascii="微软雅黑" w:eastAsia="微软雅黑" w:hAnsi="微软雅黑" w:cs="微软雅黑"/>
@@ -5142,7 +7069,16 @@
           <w:sz w:val="24"/>
           <w:szCs w:val="24"/>
         </w:rPr>
-        <w:t>,C</w:t>
+        <w:t>,</w:t>
+      </w:r>
+      <w:proofErr w:type="spellStart"/>
+      <w:r>
+        <w:rPr>
+          <w:rFonts w:ascii="微软雅黑" w:eastAsia="微软雅黑" w:hAnsi="微软雅黑" w:cs="微软雅黑"/>
+          <w:sz w:val="24"/>
+          <w:szCs w:val="24"/>
+        </w:rPr>
+        <w:t>C</w:t>
       </w:r>
       <w:r>
         <w:rPr>
@@ -5162,6 +7098,7 @@
         </w:rPr>
         <w:t>ki</w:t>
       </w:r>
+      <w:proofErr w:type="spellEnd"/>
       <w:r>
         <w:rPr>
           <w:rFonts w:ascii="微软雅黑" w:eastAsia="微软雅黑" w:hAnsi="微软雅黑" w:cs="Times New Roman"/>
@@ -5170,8 +7107,8 @@
         </w:rPr>
         <w:t>}</w:t>
       </w:r>
-      <w:bookmarkEnd w:id="95"/>
-      <w:bookmarkEnd w:id="96"/>
+      <w:bookmarkEnd w:id="63"/>
+      <w:bookmarkEnd w:id="64"/>
       <w:r>
         <w:rPr>
           <w:rFonts w:ascii="微软雅黑" w:eastAsia="微软雅黑" w:hAnsi="微软雅黑" w:cs="微软雅黑" w:hint="eastAsia"/>
@@ -5213,14 +7150,25 @@
         </w:rPr>
         <w:t>j</w:t>
       </w:r>
-      <w:r>
-        <w:rPr>
-          <w:rFonts w:ascii="微软雅黑" w:eastAsia="微软雅黑" w:hAnsi="微软雅黑" w:cs="微软雅黑" w:hint="eastAsia"/>
-          <w:sz w:val="24"/>
-          <w:szCs w:val="24"/>
-        </w:rPr>
-        <w:t>个团伙，</w:t>
-      </w:r>
+      <w:proofErr w:type="gramStart"/>
+      <w:r>
+        <w:rPr>
+          <w:rFonts w:ascii="微软雅黑" w:eastAsia="微软雅黑" w:hAnsi="微软雅黑" w:cs="微软雅黑" w:hint="eastAsia"/>
+          <w:sz w:val="24"/>
+          <w:szCs w:val="24"/>
+        </w:rPr>
+        <w:t>个</w:t>
+      </w:r>
+      <w:proofErr w:type="gramEnd"/>
+      <w:r>
+        <w:rPr>
+          <w:rFonts w:ascii="微软雅黑" w:eastAsia="微软雅黑" w:hAnsi="微软雅黑" w:cs="微软雅黑" w:hint="eastAsia"/>
+          <w:sz w:val="24"/>
+          <w:szCs w:val="24"/>
+        </w:rPr>
+        <w:t>团伙，</w:t>
+      </w:r>
+      <w:proofErr w:type="spellStart"/>
       <w:r>
         <w:rPr>
           <w:rFonts w:ascii="微软雅黑" w:eastAsia="微软雅黑" w:hAnsi="微软雅黑" w:cs="微软雅黑"/>
@@ -5247,16 +7195,35 @@
         </w:rPr>
         <w:t>j</w:t>
       </w:r>
-      <w:r>
-        <w:rPr>
-          <w:rFonts w:ascii="微软雅黑" w:eastAsia="微软雅黑" w:hAnsi="微软雅黑" w:cs="微软雅黑" w:hint="eastAsia"/>
-          <w:sz w:val="24"/>
-          <w:szCs w:val="24"/>
-        </w:rPr>
-        <w:t>也可以看做一个图，</w:t>
-      </w:r>
-      <w:bookmarkStart w:id="97" w:name="OLE_LINK20"/>
-      <w:bookmarkStart w:id="98" w:name="OLE_LINK21"/>
+      <w:proofErr w:type="spellEnd"/>
+      <w:r>
+        <w:rPr>
+          <w:rFonts w:ascii="微软雅黑" w:eastAsia="微软雅黑" w:hAnsi="微软雅黑" w:cs="微软雅黑" w:hint="eastAsia"/>
+          <w:sz w:val="24"/>
+          <w:szCs w:val="24"/>
+        </w:rPr>
+        <w:t>也可以</w:t>
+      </w:r>
+      <w:proofErr w:type="gramStart"/>
+      <w:r>
+        <w:rPr>
+          <w:rFonts w:ascii="微软雅黑" w:eastAsia="微软雅黑" w:hAnsi="微软雅黑" w:cs="微软雅黑" w:hint="eastAsia"/>
+          <w:sz w:val="24"/>
+          <w:szCs w:val="24"/>
+        </w:rPr>
+        <w:t>看做</w:t>
+      </w:r>
+      <w:proofErr w:type="gramEnd"/>
+      <w:r>
+        <w:rPr>
+          <w:rFonts w:ascii="微软雅黑" w:eastAsia="微软雅黑" w:hAnsi="微软雅黑" w:cs="微软雅黑" w:hint="eastAsia"/>
+          <w:sz w:val="24"/>
+          <w:szCs w:val="24"/>
+        </w:rPr>
+        <w:t>一个图，</w:t>
+      </w:r>
+      <w:bookmarkStart w:id="65" w:name="OLE_LINK20"/>
+      <w:bookmarkStart w:id="66" w:name="OLE_LINK21"/>
       <w:r>
         <w:rPr>
           <w:rFonts w:ascii="微软雅黑" w:eastAsia="微软雅黑" w:hAnsi="微软雅黑" w:cs="微软雅黑" w:hint="eastAsia"/>
@@ -5265,9 +7232,10 @@
         </w:rPr>
         <w:t>（</w:t>
       </w:r>
-      <w:bookmarkStart w:id="99" w:name="OLE_LINK14"/>
-      <w:bookmarkStart w:id="100" w:name="OLE_LINK15"/>
-      <w:bookmarkStart w:id="101" w:name="OLE_LINK22"/>
+      <w:bookmarkStart w:id="67" w:name="OLE_LINK14"/>
+      <w:bookmarkStart w:id="68" w:name="OLE_LINK15"/>
+      <w:bookmarkStart w:id="69" w:name="OLE_LINK22"/>
+      <w:proofErr w:type="spellStart"/>
       <w:r>
         <w:rPr>
           <w:rFonts w:ascii="微软雅黑" w:eastAsia="微软雅黑" w:hAnsi="微软雅黑" w:cs="微软雅黑"/>
@@ -5294,9 +7262,10 @@
         </w:rPr>
         <w:t>j</w:t>
       </w:r>
-      <w:bookmarkEnd w:id="99"/>
-      <w:bookmarkEnd w:id="100"/>
-      <w:bookmarkEnd w:id="101"/>
+      <w:bookmarkEnd w:id="67"/>
+      <w:bookmarkEnd w:id="68"/>
+      <w:bookmarkEnd w:id="69"/>
+      <w:proofErr w:type="spellEnd"/>
       <w:r>
         <w:rPr>
           <w:rFonts w:ascii="微软雅黑" w:eastAsia="微软雅黑" w:hAnsi="微软雅黑" w:cs="微软雅黑"/>
@@ -5305,8 +7274,9 @@
         </w:rPr>
         <w:t xml:space="preserve">, </w:t>
       </w:r>
-      <w:bookmarkStart w:id="102" w:name="OLE_LINK16"/>
-      <w:bookmarkStart w:id="103" w:name="OLE_LINK17"/>
+      <w:bookmarkStart w:id="70" w:name="OLE_LINK16"/>
+      <w:bookmarkStart w:id="71" w:name="OLE_LINK17"/>
+      <w:proofErr w:type="spellStart"/>
       <w:r>
         <w:rPr>
           <w:rFonts w:ascii="微软雅黑" w:eastAsia="微软雅黑" w:hAnsi="微软雅黑" w:cs="微软雅黑"/>
@@ -5333,8 +7303,9 @@
         </w:rPr>
         <w:t>j</w:t>
       </w:r>
-      <w:bookmarkEnd w:id="102"/>
-      <w:bookmarkEnd w:id="103"/>
+      <w:bookmarkEnd w:id="70"/>
+      <w:bookmarkEnd w:id="71"/>
+      <w:proofErr w:type="spellEnd"/>
       <w:r>
         <w:rPr>
           <w:rFonts w:ascii="微软雅黑" w:eastAsia="微软雅黑" w:hAnsi="微软雅黑" w:cs="微软雅黑" w:hint="eastAsia"/>
@@ -5343,8 +7314,8 @@
         </w:rPr>
         <w:t>），</w:t>
       </w:r>
-      <w:bookmarkEnd w:id="97"/>
-      <w:bookmarkEnd w:id="98"/>
+      <w:bookmarkEnd w:id="65"/>
+      <w:bookmarkEnd w:id="66"/>
       <w:r>
         <w:rPr>
           <w:rFonts w:ascii="微软雅黑" w:eastAsia="微软雅黑" w:hAnsi="微软雅黑" w:cs="微软雅黑" w:hint="eastAsia"/>
@@ -5353,6 +7324,7 @@
         </w:rPr>
         <w:t>其中</w:t>
       </w:r>
+      <w:proofErr w:type="spellStart"/>
       <w:r>
         <w:rPr>
           <w:rFonts w:ascii="微软雅黑" w:eastAsia="微软雅黑" w:hAnsi="微软雅黑" w:cs="微软雅黑"/>
@@ -5379,6 +7351,7 @@
         </w:rPr>
         <w:t>j</w:t>
       </w:r>
+      <w:proofErr w:type="spellEnd"/>
       <w:r>
         <w:rPr>
           <w:rFonts w:ascii="微软雅黑" w:eastAsia="微软雅黑" w:hAnsi="微软雅黑" w:cs="微软雅黑" w:hint="eastAsia"/>
@@ -5387,6 +7360,7 @@
         </w:rPr>
         <w:t>是团伙中的节点集合，</w:t>
       </w:r>
+      <w:proofErr w:type="spellStart"/>
       <w:r>
         <w:rPr>
           <w:rFonts w:ascii="微软雅黑" w:eastAsia="微软雅黑" w:hAnsi="微软雅黑" w:cs="微软雅黑"/>
@@ -5413,6 +7387,7 @@
         </w:rPr>
         <w:t>j</w:t>
       </w:r>
+      <w:proofErr w:type="spellEnd"/>
       <w:r>
         <w:rPr>
           <w:rFonts w:ascii="微软雅黑" w:eastAsia="微软雅黑" w:hAnsi="微软雅黑" w:cs="微软雅黑" w:hint="eastAsia"/>
@@ -5477,7 +7452,16 @@
           <w:sz w:val="24"/>
           <w:szCs w:val="24"/>
         </w:rPr>
-        <w:t>, E</w:t>
+        <w:t xml:space="preserve">, </w:t>
+      </w:r>
+      <w:proofErr w:type="spellStart"/>
+      <w:r>
+        <w:rPr>
+          <w:rFonts w:ascii="微软雅黑" w:eastAsia="微软雅黑" w:hAnsi="微软雅黑" w:cs="微软雅黑"/>
+          <w:sz w:val="24"/>
+          <w:szCs w:val="24"/>
+        </w:rPr>
+        <w:t>E</w:t>
       </w:r>
       <w:r>
         <w:rPr>
@@ -5488,6 +7472,7 @@
         </w:rPr>
         <w:t>i</w:t>
       </w:r>
+      <w:proofErr w:type="spellEnd"/>
       <w:r>
         <w:rPr>
           <w:rFonts w:ascii="微软雅黑" w:eastAsia="微软雅黑" w:hAnsi="微软雅黑" w:cs="微软雅黑" w:hint="eastAsia"/>
@@ -5564,6 +7549,7 @@
         </w:rPr>
         <w:t>∪…∪</w:t>
       </w:r>
+      <w:proofErr w:type="spellStart"/>
       <w:r>
         <w:rPr>
           <w:rFonts w:ascii="微软雅黑" w:eastAsia="微软雅黑" w:hAnsi="微软雅黑" w:cs="微软雅黑"/>
@@ -5590,6 +7576,7 @@
         </w:rPr>
         <w:t>ki</w:t>
       </w:r>
+      <w:proofErr w:type="spellEnd"/>
       <w:r>
         <w:rPr>
           <w:rFonts w:ascii="微软雅黑" w:eastAsia="微软雅黑" w:hAnsi="微软雅黑" w:cs="微软雅黑"/>
@@ -5636,8 +7623,8 @@
         </w:rPr>
         <w:t>为了选择一个有效的聚类算法，我们实验了大量的聚类算法，并使用很多的动态图来检测这些聚类算法在团伙聚类效果上的表现。（</w:t>
       </w:r>
-      <w:bookmarkStart w:id="104" w:name="OLE_LINK23"/>
-      <w:bookmarkStart w:id="105" w:name="OLE_LINK24"/>
+      <w:bookmarkStart w:id="72" w:name="OLE_LINK23"/>
+      <w:bookmarkStart w:id="73" w:name="OLE_LINK24"/>
       <w:r>
         <w:rPr>
           <w:rFonts w:ascii="微软雅黑" w:eastAsia="微软雅黑" w:hAnsi="微软雅黑" w:cs="微软雅黑"/>
@@ -5646,8 +7633,8 @@
         </w:rPr>
         <w:t>modularity</w:t>
       </w:r>
-      <w:bookmarkEnd w:id="104"/>
-      <w:bookmarkEnd w:id="105"/>
+      <w:bookmarkEnd w:id="72"/>
+      <w:bookmarkEnd w:id="73"/>
       <w:r>
         <w:rPr>
           <w:rFonts w:ascii="微软雅黑" w:eastAsia="微软雅黑" w:hAnsi="微软雅黑" w:cs="微软雅黑" w:hint="eastAsia"/>
@@ -5739,6 +7726,7 @@
           <w:sz w:val="24"/>
           <w:szCs w:val="24"/>
         </w:rPr>
+        <w:lastRenderedPageBreak/>
         <w:tab/>
       </w:r>
       <w:r>
@@ -5759,7 +7747,7 @@
       </w:r>
       <w:r>
         <w:rPr>
-          <w:rFonts w:ascii="微软雅黑" w:eastAsia="微软雅黑" w:hAnsi="微软雅黑" w:cs="Times New Roman"/>
+          <w:rFonts w:ascii="微软雅黑" w:eastAsia="微软雅黑" w:hAnsi="微软雅黑" w:cs="微软雅黑"/>
           <w:sz w:val="24"/>
           <w:szCs w:val="24"/>
         </w:rPr>
@@ -5853,7 +7841,7 @@
           <w:insideH w:val="single" w:sz="6" w:space="0" w:color="auto"/>
           <w:insideV w:val="single" w:sz="6" w:space="0" w:color="auto"/>
         </w:tblBorders>
-        <w:tblLook w:val="00A0"/>
+        <w:tblLook w:val="00A0" w:firstRow="1" w:lastRow="0" w:firstColumn="1" w:lastColumn="0" w:noHBand="0" w:noVBand="0"/>
       </w:tblPr>
       <w:tblGrid>
         <w:gridCol w:w="8522"/>
@@ -6230,7 +8218,16 @@
                 <w:sz w:val="24"/>
                 <w:szCs w:val="24"/>
               </w:rPr>
-              <w:t xml:space="preserve">   C</w:t>
+              <w:t xml:space="preserve">   </w:t>
+            </w:r>
+            <w:proofErr w:type="spellStart"/>
+            <w:r>
+              <w:rPr>
+                <w:rFonts w:ascii="微软雅黑" w:eastAsia="微软雅黑" w:hAnsi="微软雅黑" w:cs="微软雅黑"/>
+                <w:sz w:val="24"/>
+                <w:szCs w:val="24"/>
+              </w:rPr>
+              <w:t>C</w:t>
             </w:r>
             <w:r>
               <w:rPr>
@@ -6241,6 +8238,7 @@
               </w:rPr>
               <w:t>i</w:t>
             </w:r>
+            <w:proofErr w:type="spellEnd"/>
             <w:r>
               <w:rPr>
                 <w:rFonts w:ascii="微软雅黑" w:eastAsia="微软雅黑" w:hAnsi="微软雅黑" w:cs="微软雅黑"/>
@@ -6315,7 +8313,16 @@
                 <w:sz w:val="24"/>
                 <w:szCs w:val="24"/>
               </w:rPr>
-              <w:t>,C</w:t>
+              <w:t>,</w:t>
+            </w:r>
+            <w:proofErr w:type="spellStart"/>
+            <w:r>
+              <w:rPr>
+                <w:rFonts w:ascii="微软雅黑" w:eastAsia="微软雅黑" w:hAnsi="微软雅黑" w:cs="微软雅黑"/>
+                <w:sz w:val="24"/>
+                <w:szCs w:val="24"/>
+              </w:rPr>
+              <w:t>C</w:t>
             </w:r>
             <w:r>
               <w:rPr>
@@ -6335,6 +8342,7 @@
               </w:rPr>
               <w:t>ki</w:t>
             </w:r>
+            <w:proofErr w:type="spellEnd"/>
             <w:r>
               <w:rPr>
                 <w:rFonts w:ascii="微软雅黑" w:eastAsia="微软雅黑" w:hAnsi="微软雅黑" w:cs="Times New Roman"/>
@@ -6429,7 +8437,25 @@
                 <w:sz w:val="24"/>
                 <w:szCs w:val="24"/>
               </w:rPr>
-              <w:t>Events = find_events(S</w:t>
+              <w:t xml:space="preserve">Events = </w:t>
+            </w:r>
+            <w:proofErr w:type="spellStart"/>
+            <w:r>
+              <w:rPr>
+                <w:rFonts w:ascii="微软雅黑" w:eastAsia="微软雅黑" w:hAnsi="微软雅黑" w:cs="微软雅黑"/>
+                <w:sz w:val="24"/>
+                <w:szCs w:val="24"/>
+              </w:rPr>
+              <w:t>find_events</w:t>
+            </w:r>
+            <w:proofErr w:type="spellEnd"/>
+            <w:r>
+              <w:rPr>
+                <w:rFonts w:ascii="微软雅黑" w:eastAsia="微软雅黑" w:hAnsi="微软雅黑" w:cs="微软雅黑"/>
+                <w:sz w:val="24"/>
+                <w:szCs w:val="24"/>
+              </w:rPr>
+              <w:t>(S</w:t>
             </w:r>
             <w:r>
               <w:rPr>
@@ -6519,34 +8545,46 @@
     </w:tbl>
     <w:p>
       <w:pPr>
-        <w:pStyle w:val="Caption"/>
+        <w:pStyle w:val="a8"/>
         <w:rPr>
           <w:rFonts w:ascii="微软雅黑" w:eastAsia="微软雅黑" w:hAnsi="微软雅黑" w:cs="Times New Roman"/>
           <w:sz w:val="24"/>
           <w:szCs w:val="24"/>
         </w:rPr>
       </w:pPr>
-      <w:bookmarkStart w:id="106" w:name="_Ref287624643"/>
+      <w:bookmarkStart w:id="74" w:name="_Ref287624643"/>
       <w:r>
         <w:t xml:space="preserve">Algorithm </w:t>
       </w:r>
-      <w:fldSimple w:instr=" SEQ Algorithm \* ARABIC ">
-        <w:r>
-          <w:rPr>
-            <w:noProof/>
-          </w:rPr>
-          <w:t>1</w:t>
-        </w:r>
-      </w:fldSimple>
-      <w:bookmarkEnd w:id="106"/>
-    </w:p>
-    <w:p>
-      <w:pPr>
-        <w:pStyle w:val="Heading2"/>
+      <w:r>
+        <w:fldChar w:fldCharType="begin"/>
+      </w:r>
+      <w:r>
+        <w:instrText xml:space="preserve"> SEQ Algorithm \* ARABIC </w:instrText>
+      </w:r>
+      <w:r>
+        <w:fldChar w:fldCharType="separate"/>
+      </w:r>
+      <w:r>
+        <w:rPr>
+          <w:noProof/>
+        </w:rPr>
+        <w:t>1</w:t>
+      </w:r>
+      <w:r>
+        <w:rPr>
+          <w:noProof/>
+        </w:rPr>
+        <w:fldChar w:fldCharType="end"/>
+      </w:r>
+      <w:bookmarkEnd w:id="74"/>
+    </w:p>
+    <w:p>
+      <w:pPr>
+        <w:pStyle w:val="2"/>
         <w:numPr>
           <w:ilvl w:val="0"/>
           <w:numId w:val="7"/>
-          <w:numberingChange w:id="107" w:author="MLH" w:date="2011-03-12T10:42:00Z" w:original="%1:4:0:."/>
         </w:numPr>
         <w:rPr>
           <w:rFonts w:cs="Times New Roman"/>
@@ -6582,13 +8620,14 @@
     </w:p>
     <w:p>
       <w:pPr>
-        <w:pStyle w:val="Heading3"/>
+        <w:pStyle w:val="3"/>
         <w:rPr>
           <w:rFonts w:cs="Times New Roman"/>
         </w:rPr>
       </w:pPr>
-      <w:bookmarkStart w:id="108" w:name="OLE_LINK31"/>
-      <w:r>
+      <w:bookmarkStart w:id="75" w:name="OLE_LINK31"/>
+      <w:r>
+        <w:lastRenderedPageBreak/>
         <w:t xml:space="preserve">DBLP </w:t>
       </w:r>
       <w:r>
@@ -6598,7 +8637,7 @@
         <w:t>合作作者网络</w:t>
       </w:r>
     </w:p>
-    <w:bookmarkEnd w:id="108"/>
+    <w:bookmarkEnd w:id="75"/>
     <w:p>
       <w:pPr>
         <w:autoSpaceDE w:val="0"/>
@@ -6658,7 +8697,43 @@
           <w:sz w:val="24"/>
           <w:szCs w:val="24"/>
         </w:rPr>
-        <w:t>的数据中的一些重要会议和研究领域的论文数据来生成了一张合作作者的网络图。我们选取的研究领域主要是数据库技术、数据挖掘技术、人工只能技术领域。我们选取了</w:t>
+        <w:t>的数据中的一些重要会议和研究领域的论文数据来生成了</w:t>
+      </w:r>
+      <w:proofErr w:type="gramStart"/>
+      <w:r>
+        <w:rPr>
+          <w:rFonts w:ascii="微软雅黑" w:eastAsia="微软雅黑" w:hAnsi="微软雅黑" w:cs="微软雅黑" w:hint="eastAsia"/>
+          <w:sz w:val="24"/>
+          <w:szCs w:val="24"/>
+        </w:rPr>
+        <w:t>一</w:t>
+      </w:r>
+      <w:proofErr w:type="gramEnd"/>
+      <w:r>
+        <w:rPr>
+          <w:rFonts w:ascii="微软雅黑" w:eastAsia="微软雅黑" w:hAnsi="微软雅黑" w:cs="微软雅黑" w:hint="eastAsia"/>
+          <w:sz w:val="24"/>
+          <w:szCs w:val="24"/>
+        </w:rPr>
+        <w:t>张合</w:t>
+      </w:r>
+      <w:proofErr w:type="gramStart"/>
+      <w:r>
+        <w:rPr>
+          <w:rFonts w:ascii="微软雅黑" w:eastAsia="微软雅黑" w:hAnsi="微软雅黑" w:cs="微软雅黑" w:hint="eastAsia"/>
+          <w:sz w:val="24"/>
+          <w:szCs w:val="24"/>
+        </w:rPr>
+        <w:t>作作者</w:t>
+      </w:r>
+      <w:proofErr w:type="gramEnd"/>
+      <w:r>
+        <w:rPr>
+          <w:rFonts w:ascii="微软雅黑" w:eastAsia="微软雅黑" w:hAnsi="微软雅黑" w:cs="微软雅黑" w:hint="eastAsia"/>
+          <w:sz w:val="24"/>
+          <w:szCs w:val="24"/>
+        </w:rPr>
+        <w:t>的网络图。我们选取的研究领域主要是数据库技术、数据挖掘技术、人工只能技术领域。我们选取了</w:t>
       </w:r>
       <w:r>
         <w:rPr>
@@ -6770,12 +8845,30 @@
           <w:sz w:val="24"/>
           <w:szCs w:val="24"/>
         </w:rPr>
-        <w:t>合作作者网络的进化将为我们研究提供有利的信息，帮住我们研究自然状态下的合作关系演化，以及预测作者之间未来可能的合作。</w:t>
-      </w:r>
-    </w:p>
-    <w:p>
-      <w:pPr>
-        <w:pStyle w:val="Heading3"/>
+        <w:t>合作作者网络的进化将为我们研究提供有利的信息，</w:t>
+      </w:r>
+      <w:proofErr w:type="gramStart"/>
+      <w:r>
+        <w:rPr>
+          <w:rFonts w:ascii="微软雅黑" w:eastAsia="微软雅黑" w:hAnsi="微软雅黑" w:cs="微软雅黑" w:hint="eastAsia"/>
+          <w:sz w:val="24"/>
+          <w:szCs w:val="24"/>
+        </w:rPr>
+        <w:t>帮住我们</w:t>
+      </w:r>
+      <w:proofErr w:type="gramEnd"/>
+      <w:r>
+        <w:rPr>
+          <w:rFonts w:ascii="微软雅黑" w:eastAsia="微软雅黑" w:hAnsi="微软雅黑" w:cs="微软雅黑" w:hint="eastAsia"/>
+          <w:sz w:val="24"/>
+          <w:szCs w:val="24"/>
+        </w:rPr>
+        <w:t>研究自然状态下的合作关系演化，以及预测作者之间未来可能的合作。</w:t>
+      </w:r>
+    </w:p>
+    <w:p>
+      <w:pPr>
+        <w:pStyle w:val="3"/>
         <w:rPr>
           <w:rFonts w:cs="Times New Roman"/>
         </w:rPr>
@@ -6808,8 +8901,6 @@
         </w:rPr>
         <w:t>在临床实验中，制药商需要研究某种药物的效果以及药物的副作用，以确保这种药物是否能在可忍受的副作用范围能产生有效的医疗效果。</w:t>
       </w:r>
-      <w:bookmarkStart w:id="109" w:name="_GoBack"/>
-      <w:bookmarkEnd w:id="109"/>
     </w:p>
     <w:p>
       <w:pPr>
@@ -6887,8 +8978,8 @@
 </file>
 
 <file path=word/endnotes.xml><?xml version="1.0" encoding="utf-8"?>
-<w:endnotes xmlns:ve="http://schemas.openxmlformats.org/markup-compatibility/2006" xmlns:o="urn:schemas-microsoft-com:office:office" xmlns:r="http://schemas.openxmlformats.org/officeDocument/2006/relationships" xmlns:m="http://schemas.openxmlformats.org/officeDocument/2006/math" xmlns:v="urn:schemas-microsoft-com:vml" xmlns:wp="http://schemas.openxmlformats.org/drawingml/2006/wordprocessingDrawing" xmlns:w10="urn:schemas-microsoft-com:office:word" xmlns:w="http://schemas.openxmlformats.org/wordprocessingml/2006/main" xmlns:wne="http://schemas.microsoft.com/office/word/2006/wordml">
-  <w:endnote w:type="separator" w:id="0">
+<w:endnotes xmlns:wpc="http://schemas.microsoft.com/office/word/2010/wordprocessingCanvas" xmlns:mc="http://schemas.openxmlformats.org/markup-compatibility/2006" xmlns:o="urn:schemas-microsoft-com:office:office" xmlns:r="http://schemas.openxmlformats.org/officeDocument/2006/relationships" xmlns:m="http://schemas.openxmlformats.org/officeDocument/2006/math" xmlns:v="urn:schemas-microsoft-com:vml" xmlns:wp14="http://schemas.microsoft.com/office/word/2010/wordprocessingDrawing" xmlns:wp="http://schemas.openxmlformats.org/drawingml/2006/wordprocessingDrawing" xmlns:w10="urn:schemas-microsoft-com:office:word" xmlns:w="http://schemas.openxmlformats.org/wordprocessingml/2006/main" xmlns:w14="http://schemas.microsoft.com/office/word/2010/wordml" xmlns:wpg="http://schemas.microsoft.com/office/word/2010/wordprocessingGroup" xmlns:wpi="http://schemas.microsoft.com/office/word/2010/wordprocessingInk" xmlns:wne="http://schemas.microsoft.com/office/word/2006/wordml" xmlns:wps="http://schemas.microsoft.com/office/word/2010/wordprocessingShape" mc:Ignorable="w14 wp14">
+  <w:endnote w:type="separator" w:id="-1">
     <w:p>
       <w:pPr>
         <w:rPr>
@@ -6903,7 +8994,7 @@
       </w:r>
     </w:p>
   </w:endnote>
-  <w:endnote w:type="continuationSeparator" w:id="1">
+  <w:endnote w:type="continuationSeparator" w:id="0">
     <w:p>
       <w:pPr>
         <w:rPr>
@@ -6922,8 +9013,8 @@
 </file>
 
 <file path=word/footnotes.xml><?xml version="1.0" encoding="utf-8"?>
-<w:footnotes xmlns:ve="http://schemas.openxmlformats.org/markup-compatibility/2006" xmlns:o="urn:schemas-microsoft-com:office:office" xmlns:r="http://schemas.openxmlformats.org/officeDocument/2006/relationships" xmlns:m="http://schemas.openxmlformats.org/officeDocument/2006/math" xmlns:v="urn:schemas-microsoft-com:vml" xmlns:wp="http://schemas.openxmlformats.org/drawingml/2006/wordprocessingDrawing" xmlns:w10="urn:schemas-microsoft-com:office:word" xmlns:w="http://schemas.openxmlformats.org/wordprocessingml/2006/main" xmlns:wne="http://schemas.microsoft.com/office/word/2006/wordml">
-  <w:footnote w:type="separator" w:id="0">
+<w:footnotes xmlns:wpc="http://schemas.microsoft.com/office/word/2010/wordprocessingCanvas" xmlns:mc="http://schemas.openxmlformats.org/markup-compatibility/2006" xmlns:o="urn:schemas-microsoft-com:office:office" xmlns:r="http://schemas.openxmlformats.org/officeDocument/2006/relationships" xmlns:m="http://schemas.openxmlformats.org/officeDocument/2006/math" xmlns:v="urn:schemas-microsoft-com:vml" xmlns:wp14="http://schemas.microsoft.com/office/word/2010/wordprocessingDrawing" xmlns:wp="http://schemas.openxmlformats.org/drawingml/2006/wordprocessingDrawing" xmlns:w10="urn:schemas-microsoft-com:office:word" xmlns:w="http://schemas.openxmlformats.org/wordprocessingml/2006/main" xmlns:w14="http://schemas.microsoft.com/office/word/2010/wordml" xmlns:wpg="http://schemas.microsoft.com/office/word/2010/wordprocessingGroup" xmlns:wpi="http://schemas.microsoft.com/office/word/2010/wordprocessingInk" xmlns:wne="http://schemas.microsoft.com/office/word/2006/wordml" xmlns:wps="http://schemas.microsoft.com/office/word/2010/wordprocessingShape" mc:Ignorable="w14 wp14">
+  <w:footnote w:type="separator" w:id="-1">
     <w:p>
       <w:pPr>
         <w:rPr>
@@ -6938,7 +9029,7 @@
       </w:r>
     </w:p>
   </w:footnote>
-  <w:footnote w:type="continuationSeparator" w:id="1">
+  <w:footnote w:type="continuationSeparator" w:id="0">
     <w:p>
       <w:pPr>
         <w:rPr>
@@ -6957,7 +9048,7 @@
 </file>
 
 <file path=word/numbering.xml><?xml version="1.0" encoding="utf-8"?>
-<w:numbering xmlns:ve="http://schemas.openxmlformats.org/markup-compatibility/2006" xmlns:o="urn:schemas-microsoft-com:office:office" xmlns:r="http://schemas.openxmlformats.org/officeDocument/2006/relationships" xmlns:m="http://schemas.openxmlformats.org/officeDocument/2006/math" xmlns:v="urn:schemas-microsoft-com:vml" xmlns:wp="http://schemas.openxmlformats.org/drawingml/2006/wordprocessingDrawing" xmlns:w10="urn:schemas-microsoft-com:office:word" xmlns:w="http://schemas.openxmlformats.org/wordprocessingml/2006/main" xmlns:wne="http://schemas.microsoft.com/office/word/2006/wordml">
+<w:numbering xmlns:wpc="http://schemas.microsoft.com/office/word/2010/wordprocessingCanvas" xmlns:mc="http://schemas.openxmlformats.org/markup-compatibility/2006" xmlns:o="urn:schemas-microsoft-com:office:office" xmlns:r="http://schemas.openxmlformats.org/officeDocument/2006/relationships" xmlns:m="http://schemas.openxmlformats.org/officeDocument/2006/math" xmlns:v="urn:schemas-microsoft-com:vml" xmlns:wp14="http://schemas.microsoft.com/office/word/2010/wordprocessingDrawing" xmlns:wp="http://schemas.openxmlformats.org/drawingml/2006/wordprocessingDrawing" xmlns:w10="urn:schemas-microsoft-com:office:word" xmlns:w="http://schemas.openxmlformats.org/wordprocessingml/2006/main" xmlns:w14="http://schemas.microsoft.com/office/word/2010/wordml" xmlns:wpg="http://schemas.microsoft.com/office/word/2010/wordprocessingGroup" xmlns:wpi="http://schemas.microsoft.com/office/word/2010/wordprocessingInk" xmlns:wne="http://schemas.microsoft.com/office/word/2006/wordml" xmlns:wps="http://schemas.microsoft.com/office/word/2010/wordprocessingShape" mc:Ignorable="w14 wp14">
   <w:abstractNum w:abstractNumId="0">
     <w:nsid w:val="019D0752"/>
     <w:multiLevelType w:val="hybridMultilevel"/>
@@ -7330,6 +9421,95 @@
     </w:lvl>
   </w:abstractNum>
   <w:abstractNum w:abstractNumId="4">
+    <w:nsid w:val="57854080"/>
+    <w:multiLevelType w:val="hybridMultilevel"/>
+    <w:tmpl w:val="789A0F06"/>
+    <w:lvl w:ilvl="0" w:tplc="395A8834">
+      <w:start w:val="1"/>
+      <w:numFmt w:val="decimal"/>
+      <w:lvlText w:val="[%1]."/>
+      <w:lvlJc w:val="left"/>
+      <w:pPr>
+        <w:ind w:left="420" w:hanging="420"/>
+      </w:pPr>
+      <w:rPr>
+        <w:rFonts w:hint="eastAsia"/>
+      </w:rPr>
+    </w:lvl>
+    <w:lvl w:ilvl="1" w:tplc="04090019" w:tentative="1">
+      <w:start w:val="1"/>
+      <w:numFmt w:val="lowerLetter"/>
+      <w:lvlText w:val="%2)"/>
+      <w:lvlJc w:val="left"/>
+      <w:pPr>
+        <w:ind w:left="840" w:hanging="420"/>
+      </w:pPr>
+    </w:lvl>
+    <w:lvl w:ilvl="2" w:tplc="0409001B" w:tentative="1">
+      <w:start w:val="1"/>
+      <w:numFmt w:val="lowerRoman"/>
+      <w:lvlText w:val="%3."/>
+      <w:lvlJc w:val="right"/>
+      <w:pPr>
+        <w:ind w:left="1260" w:hanging="420"/>
+      </w:pPr>
+    </w:lvl>
+    <w:lvl w:ilvl="3" w:tplc="0409000F" w:tentative="1">
+      <w:start w:val="1"/>
+      <w:numFmt w:val="decimal"/>
+      <w:lvlText w:val="%4."/>
+      <w:lvlJc w:val="left"/>
+      <w:pPr>
+        <w:ind w:left="1680" w:hanging="420"/>
+      </w:pPr>
+    </w:lvl>
+    <w:lvl w:ilvl="4" w:tplc="04090019" w:tentative="1">
+      <w:start w:val="1"/>
+      <w:numFmt w:val="lowerLetter"/>
+      <w:lvlText w:val="%5)"/>
+      <w:lvlJc w:val="left"/>
+      <w:pPr>
+        <w:ind w:left="2100" w:hanging="420"/>
+      </w:pPr>
+    </w:lvl>
+    <w:lvl w:ilvl="5" w:tplc="0409001B" w:tentative="1">
+      <w:start w:val="1"/>
+      <w:numFmt w:val="lowerRoman"/>
+      <w:lvlText w:val="%6."/>
+      <w:lvlJc w:val="right"/>
+      <w:pPr>
+        <w:ind w:left="2520" w:hanging="420"/>
+      </w:pPr>
+    </w:lvl>
+    <w:lvl w:ilvl="6" w:tplc="0409000F" w:tentative="1">
+      <w:start w:val="1"/>
+      <w:numFmt w:val="decimal"/>
+      <w:lvlText w:val="%7."/>
+      <w:lvlJc w:val="left"/>
+      <w:pPr>
+        <w:ind w:left="2940" w:hanging="420"/>
+      </w:pPr>
+    </w:lvl>
+    <w:lvl w:ilvl="7" w:tplc="04090019" w:tentative="1">
+      <w:start w:val="1"/>
+      <w:numFmt w:val="lowerLetter"/>
+      <w:lvlText w:val="%8)"/>
+      <w:lvlJc w:val="left"/>
+      <w:pPr>
+        <w:ind w:left="3360" w:hanging="420"/>
+      </w:pPr>
+    </w:lvl>
+    <w:lvl w:ilvl="8" w:tplc="0409001B" w:tentative="1">
+      <w:start w:val="1"/>
+      <w:numFmt w:val="lowerRoman"/>
+      <w:lvlText w:val="%9."/>
+      <w:lvlJc w:val="right"/>
+      <w:pPr>
+        <w:ind w:left="3780" w:hanging="420"/>
+      </w:pPr>
+    </w:lvl>
+  </w:abstractNum>
+  <w:abstractNum w:abstractNumId="5">
     <w:nsid w:val="5DEA1640"/>
     <w:multiLevelType w:val="hybridMultilevel"/>
     <w:tmpl w:val="8DF8E0EC"/>
@@ -7415,7 +9595,7 @@
       </w:pPr>
     </w:lvl>
   </w:abstractNum>
-  <w:abstractNum w:abstractNumId="5">
+  <w:abstractNum w:abstractNumId="6">
     <w:nsid w:val="62617E13"/>
     <w:multiLevelType w:val="hybridMultilevel"/>
     <w:tmpl w:val="EFEA9A46"/>
@@ -7528,7 +9708,7 @@
       </w:rPr>
     </w:lvl>
   </w:abstractNum>
-  <w:abstractNum w:abstractNumId="6">
+  <w:abstractNum w:abstractNumId="7">
     <w:nsid w:val="6B6A7FED"/>
     <w:multiLevelType w:val="multilevel"/>
     <w:tmpl w:val="B53E8FAA"/>
@@ -7665,7 +9845,7 @@
       </w:rPr>
     </w:lvl>
   </w:abstractNum>
-  <w:abstractNum w:abstractNumId="7">
+  <w:abstractNum w:abstractNumId="8">
     <w:nsid w:val="704C5AD5"/>
     <w:multiLevelType w:val="hybridMultilevel"/>
     <w:tmpl w:val="0936B54E"/>
@@ -7781,10 +9961,10 @@
     <w:abstractNumId w:val="2"/>
   </w:num>
   <w:num w:numId="2">
-    <w:abstractNumId w:val="7"/>
+    <w:abstractNumId w:val="8"/>
   </w:num>
   <w:num w:numId="3">
-    <w:abstractNumId w:val="6"/>
+    <w:abstractNumId w:val="7"/>
   </w:num>
   <w:num w:numId="4">
     <w:abstractNumId w:val="1"/>
@@ -7793,26 +9973,26 @@
     <w:abstractNumId w:val="0"/>
   </w:num>
   <w:num w:numId="6">
-    <w:abstractNumId w:val="4"/>
+    <w:abstractNumId w:val="5"/>
   </w:num>
   <w:num w:numId="7">
     <w:abstractNumId w:val="3"/>
   </w:num>
   <w:num w:numId="8">
-    <w:abstractNumId w:val="5"/>
+    <w:abstractNumId w:val="6"/>
+  </w:num>
+  <w:num w:numId="9">
+    <w:abstractNumId w:val="4"/>
   </w:num>
 </w:numbering>
 </file>
 
 <file path=word/styles.xml><?xml version="1.0" encoding="utf-8"?>
-<w:styles xmlns:r="http://schemas.openxmlformats.org/officeDocument/2006/relationships" xmlns:w="http://schemas.openxmlformats.org/wordprocessingml/2006/main">
+<w:styles xmlns:mc="http://schemas.openxmlformats.org/markup-compatibility/2006" xmlns:r="http://schemas.openxmlformats.org/officeDocument/2006/relationships" xmlns:w="http://schemas.openxmlformats.org/wordprocessingml/2006/main" xmlns:w14="http://schemas.microsoft.com/office/word/2010/wordml" mc:Ignorable="w14">
   <w:docDefaults>
     <w:rPrDefault>
       <w:rPr>
         <w:rFonts w:ascii="Calibri" w:eastAsia="宋体" w:hAnsi="Calibri" w:cs="Times New Roman"/>
-        <w:kern w:val="2"/>
-        <w:sz w:val="21"/>
-        <w:szCs w:val="22"/>
         <w:lang w:val="en-US" w:eastAsia="zh-CN" w:bidi="ar-SA"/>
       </w:rPr>
     </w:rPrDefault>
@@ -7838,7 +10018,7 @@
     <w:lsdException w:name="toc 7" w:locked="1" w:semiHidden="0" w:uiPriority="0" w:unhideWhenUsed="0"/>
     <w:lsdException w:name="toc 8" w:locked="1" w:semiHidden="0" w:uiPriority="0" w:unhideWhenUsed="0"/>
     <w:lsdException w:name="toc 9" w:locked="1" w:semiHidden="0" w:uiPriority="0" w:unhideWhenUsed="0"/>
-    <w:lsdException w:name="caption" w:locked="1" w:semiHidden="0" w:uiPriority="0" w:unhideWhenUsed="0" w:qFormat="1"/>
+    <w:lsdException w:name="caption" w:locked="1" w:semiHidden="0" w:unhideWhenUsed="0" w:qFormat="1"/>
     <w:lsdException w:name="Title" w:locked="1" w:semiHidden="0" w:uiPriority="0" w:unhideWhenUsed="0" w:qFormat="1"/>
     <w:lsdException w:name="Default Paragraph Font" w:locked="1" w:semiHidden="0" w:uiPriority="0" w:unhideWhenUsed="0"/>
     <w:lsdException w:name="Subtitle" w:locked="1" w:semiHidden="0" w:uiPriority="0" w:unhideWhenUsed="0" w:qFormat="1"/>
@@ -7957,7 +10137,7 @@
     <w:lsdException w:name="Bibliography" w:uiPriority="37"/>
     <w:lsdException w:name="TOC Heading" w:uiPriority="39" w:qFormat="1"/>
   </w:latentStyles>
-  <w:style w:type="paragraph" w:default="1" w:styleId="Normal">
+  <w:style w:type="paragraph" w:default="1" w:styleId="a">
     <w:name w:val="Normal"/>
     <w:qFormat/>
     <w:rsid w:val="00463AE0"/>
@@ -7967,14 +10147,16 @@
     </w:pPr>
     <w:rPr>
       <w:rFonts w:cs="Calibri"/>
+      <w:kern w:val="2"/>
+      <w:sz w:val="21"/>
       <w:szCs w:val="21"/>
     </w:rPr>
   </w:style>
-  <w:style w:type="paragraph" w:styleId="Heading1">
+  <w:style w:type="paragraph" w:styleId="1">
     <w:name w:val="heading 1"/>
-    <w:basedOn w:val="Normal"/>
-    <w:next w:val="Normal"/>
-    <w:link w:val="Heading1Char"/>
+    <w:basedOn w:val="a"/>
+    <w:next w:val="a"/>
+    <w:link w:val="1Char"/>
     <w:uiPriority w:val="99"/>
     <w:qFormat/>
     <w:rsid w:val="00463AE0"/>
@@ -7992,11 +10174,11 @@
       <w:szCs w:val="44"/>
     </w:rPr>
   </w:style>
-  <w:style w:type="paragraph" w:styleId="Heading2">
+  <w:style w:type="paragraph" w:styleId="2">
     <w:name w:val="heading 2"/>
-    <w:basedOn w:val="Normal"/>
-    <w:next w:val="Normal"/>
-    <w:link w:val="Heading2Char"/>
+    <w:basedOn w:val="a"/>
+    <w:next w:val="a"/>
+    <w:link w:val="2Char"/>
     <w:uiPriority w:val="99"/>
     <w:qFormat/>
     <w:rsid w:val="00463AE0"/>
@@ -8014,11 +10196,11 @@
       <w:szCs w:val="32"/>
     </w:rPr>
   </w:style>
-  <w:style w:type="paragraph" w:styleId="Heading3">
+  <w:style w:type="paragraph" w:styleId="3">
     <w:name w:val="heading 3"/>
-    <w:basedOn w:val="Normal"/>
-    <w:next w:val="Normal"/>
-    <w:link w:val="Heading3Char"/>
+    <w:basedOn w:val="a"/>
+    <w:next w:val="a"/>
+    <w:link w:val="3Char"/>
     <w:uiPriority w:val="99"/>
     <w:qFormat/>
     <w:rsid w:val="00A15A15"/>
@@ -8035,17 +10217,17 @@
       <w:szCs w:val="32"/>
     </w:rPr>
   </w:style>
-  <w:style w:type="character" w:default="1" w:styleId="DefaultParagraphFont">
+  <w:style w:type="character" w:default="1" w:styleId="a0">
     <w:name w:val="Default Paragraph Font"/>
-    <w:uiPriority w:val="99"/>
+    <w:uiPriority w:val="1"/>
     <w:semiHidden/>
+    <w:unhideWhenUsed/>
   </w:style>
-  <w:style w:type="table" w:default="1" w:styleId="TableNormal">
+  <w:style w:type="table" w:default="1" w:styleId="a1">
     <w:name w:val="Normal Table"/>
     <w:uiPriority w:val="99"/>
     <w:semiHidden/>
     <w:unhideWhenUsed/>
-    <w:qFormat/>
     <w:tblPr>
       <w:tblInd w:w="0" w:type="dxa"/>
       <w:tblCellMar>
@@ -8056,16 +10238,15 @@
       </w:tblCellMar>
     </w:tblPr>
   </w:style>
-  <w:style w:type="numbering" w:default="1" w:styleId="NoList">
+  <w:style w:type="numbering" w:default="1" w:styleId="a2">
     <w:name w:val="No List"/>
     <w:uiPriority w:val="99"/>
     <w:semiHidden/>
     <w:unhideWhenUsed/>
   </w:style>
-  <w:style w:type="character" w:customStyle="1" w:styleId="Heading1Char">
-    <w:name w:val="Heading 1 Char"/>
-    <w:basedOn w:val="DefaultParagraphFont"/>
-    <w:link w:val="Heading1"/>
+  <w:style w:type="character" w:customStyle="1" w:styleId="1Char">
+    <w:name w:val="标题 1 Char"/>
+    <w:link w:val="1"/>
     <w:uiPriority w:val="99"/>
     <w:locked/>
     <w:rsid w:val="00463AE0"/>
@@ -8078,10 +10259,9 @@
       <w:szCs w:val="44"/>
     </w:rPr>
   </w:style>
-  <w:style w:type="character" w:customStyle="1" w:styleId="Heading2Char">
-    <w:name w:val="Heading 2 Char"/>
-    <w:basedOn w:val="DefaultParagraphFont"/>
-    <w:link w:val="Heading2"/>
+  <w:style w:type="character" w:customStyle="1" w:styleId="2Char">
+    <w:name w:val="标题 2 Char"/>
+    <w:link w:val="2"/>
     <w:uiPriority w:val="99"/>
     <w:locked/>
     <w:rsid w:val="00463AE0"/>
@@ -8093,10 +10273,9 @@
       <w:szCs w:val="32"/>
     </w:rPr>
   </w:style>
-  <w:style w:type="character" w:customStyle="1" w:styleId="Heading3Char">
-    <w:name w:val="Heading 3 Char"/>
-    <w:basedOn w:val="DefaultParagraphFont"/>
-    <w:link w:val="Heading3"/>
+  <w:style w:type="character" w:customStyle="1" w:styleId="3Char">
+    <w:name w:val="标题 3 Char"/>
+    <w:link w:val="3"/>
     <w:uiPriority w:val="99"/>
     <w:locked/>
     <w:rsid w:val="00A15A15"/>
@@ -8108,10 +10287,10 @@
       <w:szCs w:val="32"/>
     </w:rPr>
   </w:style>
-  <w:style w:type="paragraph" w:styleId="Header">
+  <w:style w:type="paragraph" w:styleId="a3">
     <w:name w:val="header"/>
-    <w:basedOn w:val="Normal"/>
-    <w:link w:val="HeaderChar"/>
+    <w:basedOn w:val="a"/>
+    <w:link w:val="Char"/>
     <w:uiPriority w:val="99"/>
     <w:rsid w:val="00463AE0"/>
     <w:pPr>
@@ -8130,10 +10309,9 @@
       <w:szCs w:val="18"/>
     </w:rPr>
   </w:style>
-  <w:style w:type="character" w:customStyle="1" w:styleId="HeaderChar">
-    <w:name w:val="Header Char"/>
-    <w:basedOn w:val="DefaultParagraphFont"/>
-    <w:link w:val="Header"/>
+  <w:style w:type="character" w:customStyle="1" w:styleId="Char">
+    <w:name w:val="页眉 Char"/>
+    <w:link w:val="a3"/>
     <w:uiPriority w:val="99"/>
     <w:locked/>
     <w:rsid w:val="00463AE0"/>
@@ -8142,10 +10320,10 @@
       <w:szCs w:val="18"/>
     </w:rPr>
   </w:style>
-  <w:style w:type="paragraph" w:styleId="Footer">
+  <w:style w:type="paragraph" w:styleId="a4">
     <w:name w:val="footer"/>
-    <w:basedOn w:val="Normal"/>
-    <w:link w:val="FooterChar"/>
+    <w:basedOn w:val="a"/>
+    <w:link w:val="Char0"/>
     <w:uiPriority w:val="99"/>
     <w:rsid w:val="00463AE0"/>
     <w:pPr>
@@ -8161,10 +10339,9 @@
       <w:szCs w:val="18"/>
     </w:rPr>
   </w:style>
-  <w:style w:type="character" w:customStyle="1" w:styleId="FooterChar">
-    <w:name w:val="Footer Char"/>
-    <w:basedOn w:val="DefaultParagraphFont"/>
-    <w:link w:val="Footer"/>
+  <w:style w:type="character" w:customStyle="1" w:styleId="Char0">
+    <w:name w:val="页脚 Char"/>
+    <w:link w:val="a4"/>
     <w:uiPriority w:val="99"/>
     <w:locked/>
     <w:rsid w:val="00463AE0"/>
@@ -8173,9 +10350,9 @@
       <w:szCs w:val="18"/>
     </w:rPr>
   </w:style>
-  <w:style w:type="paragraph" w:customStyle="1" w:styleId="2">
+  <w:style w:type="paragraph" w:customStyle="1" w:styleId="20">
     <w:name w:val="2级大纲"/>
-    <w:basedOn w:val="Heading2"/>
+    <w:basedOn w:val="2"/>
     <w:uiPriority w:val="99"/>
     <w:rsid w:val="00463AE0"/>
     <w:pPr>
@@ -8191,7 +10368,7 @@
       <w:szCs w:val="28"/>
     </w:rPr>
   </w:style>
-  <w:style w:type="paragraph" w:styleId="NoSpacing">
+  <w:style w:type="paragraph" w:styleId="a5">
     <w:name w:val="No Spacing"/>
     <w:uiPriority w:val="99"/>
     <w:qFormat/>
@@ -8202,12 +10379,13 @@
     </w:pPr>
     <w:rPr>
       <w:rFonts w:cs="Calibri"/>
+      <w:kern w:val="2"/>
+      <w:sz w:val="21"/>
       <w:szCs w:val="21"/>
     </w:rPr>
   </w:style>
   <w:style w:type="character" w:customStyle="1" w:styleId="keyword3">
     <w:name w:val="keyword3"/>
-    <w:basedOn w:val="DefaultParagraphFont"/>
     <w:uiPriority w:val="99"/>
     <w:rsid w:val="00463AE0"/>
     <w:rPr>
@@ -8218,9 +10396,9 @@
       <w:szCs w:val="30"/>
     </w:rPr>
   </w:style>
-  <w:style w:type="paragraph" w:customStyle="1" w:styleId="1">
+  <w:style w:type="paragraph" w:customStyle="1" w:styleId="10">
     <w:name w:val="1级大纲"/>
-    <w:basedOn w:val="Heading1"/>
+    <w:basedOn w:val="1"/>
     <w:uiPriority w:val="99"/>
     <w:rsid w:val="00463AE0"/>
     <w:pPr>
@@ -8239,10 +10417,10 @@
       <w:szCs w:val="32"/>
     </w:rPr>
   </w:style>
-  <w:style w:type="paragraph" w:styleId="BalloonText">
+  <w:style w:type="paragraph" w:styleId="a6">
     <w:name w:val="Balloon Text"/>
-    <w:basedOn w:val="Normal"/>
-    <w:link w:val="BalloonTextChar"/>
+    <w:basedOn w:val="a"/>
+    <w:link w:val="Char1"/>
     <w:uiPriority w:val="99"/>
     <w:semiHidden/>
     <w:rsid w:val="00463AE0"/>
@@ -8251,10 +10429,9 @@
       <w:szCs w:val="18"/>
     </w:rPr>
   </w:style>
-  <w:style w:type="character" w:customStyle="1" w:styleId="BalloonTextChar">
-    <w:name w:val="Balloon Text Char"/>
-    <w:basedOn w:val="DefaultParagraphFont"/>
-    <w:link w:val="BalloonText"/>
+  <w:style w:type="character" w:customStyle="1" w:styleId="Char1">
+    <w:name w:val="批注框文本 Char"/>
+    <w:link w:val="a6"/>
     <w:uiPriority w:val="99"/>
     <w:semiHidden/>
     <w:locked/>
@@ -8265,9 +10442,9 @@
       <w:szCs w:val="18"/>
     </w:rPr>
   </w:style>
-  <w:style w:type="paragraph" w:styleId="ListParagraph">
+  <w:style w:type="paragraph" w:styleId="a7">
     <w:name w:val="List Paragraph"/>
-    <w:basedOn w:val="Normal"/>
+    <w:basedOn w:val="a"/>
     <w:uiPriority w:val="99"/>
     <w:qFormat/>
     <w:rsid w:val="009245DB"/>
@@ -8275,10 +10452,10 @@
       <w:ind w:firstLineChars="200" w:firstLine="420"/>
     </w:pPr>
   </w:style>
-  <w:style w:type="paragraph" w:styleId="Caption">
+  <w:style w:type="paragraph" w:styleId="a8">
     <w:name w:val="caption"/>
-    <w:basedOn w:val="Normal"/>
-    <w:next w:val="Normal"/>
+    <w:basedOn w:val="a"/>
+    <w:next w:val="a"/>
     <w:uiPriority w:val="99"/>
     <w:qFormat/>
     <w:rsid w:val="00CC670F"/>
@@ -8288,18 +10465,16 @@
       <w:szCs w:val="20"/>
     </w:rPr>
   </w:style>
-  <w:style w:type="table" w:styleId="TableGrid">
+  <w:style w:type="table" w:styleId="a9">
     <w:name w:val="Table Grid"/>
-    <w:basedOn w:val="TableNormal"/>
+    <w:basedOn w:val="a1"/>
     <w:uiPriority w:val="99"/>
     <w:rsid w:val="00F20BEF"/>
     <w:rPr>
       <w:rFonts w:cs="Calibri"/>
-      <w:kern w:val="0"/>
-      <w:sz w:val="20"/>
-      <w:szCs w:val="20"/>
     </w:rPr>
     <w:tblPr>
+      <w:tblInd w:w="0" w:type="dxa"/>
       <w:tblBorders>
         <w:top w:val="single" w:sz="4" w:space="0" w:color="auto"/>
         <w:left w:val="single" w:sz="4" w:space="0" w:color="auto"/>
@@ -8316,10 +10491,10 @@
       </w:tblCellMar>
     </w:tblPr>
   </w:style>
-  <w:style w:type="paragraph" w:styleId="TableofFigures">
+  <w:style w:type="paragraph" w:styleId="aa">
     <w:name w:val="table of figures"/>
-    <w:basedOn w:val="Normal"/>
-    <w:next w:val="Normal"/>
+    <w:basedOn w:val="a"/>
+    <w:next w:val="a"/>
     <w:uiPriority w:val="99"/>
     <w:semiHidden/>
     <w:rsid w:val="00E5358D"/>
@@ -8327,15 +10502,242 @@
       <w:ind w:leftChars="200" w:left="200" w:hangingChars="200" w:hanging="200"/>
     </w:pPr>
   </w:style>
-  <w:style w:type="character" w:styleId="Hyperlink">
+  <w:style w:type="character" w:styleId="ab">
     <w:name w:val="Hyperlink"/>
-    <w:basedOn w:val="DefaultParagraphFont"/>
     <w:uiPriority w:val="99"/>
     <w:rsid w:val="00E5358D"/>
     <w:rPr>
       <w:color w:val="0000FF"/>
       <w:u w:val="single"/>
     </w:rPr>
+  </w:style>
+  <w:style w:type="paragraph" w:styleId="ac">
+    <w:name w:val="Bibliography"/>
+    <w:basedOn w:val="a"/>
+    <w:next w:val="a"/>
+    <w:uiPriority w:val="37"/>
+    <w:unhideWhenUsed/>
+    <w:rsid w:val="00835CBB"/>
+  </w:style>
+  <w:style w:type="paragraph" w:styleId="ad">
+    <w:name w:val="toa heading"/>
+    <w:basedOn w:val="a"/>
+    <w:next w:val="a"/>
+    <w:uiPriority w:val="99"/>
+    <w:semiHidden/>
+    <w:unhideWhenUsed/>
+    <w:rsid w:val="00835CBB"/>
+    <w:pPr>
+      <w:spacing w:before="120"/>
+    </w:pPr>
+    <w:rPr>
+      <w:rFonts w:ascii="Cambria" w:hAnsi="Cambria" w:cs="Times New Roman"/>
+      <w:sz w:val="24"/>
+      <w:szCs w:val="24"/>
+    </w:rPr>
+  </w:style>
+  <w:style w:type="paragraph" w:styleId="ae">
+    <w:name w:val="table of authorities"/>
+    <w:basedOn w:val="a"/>
+    <w:next w:val="a"/>
+    <w:uiPriority w:val="99"/>
+    <w:semiHidden/>
+    <w:unhideWhenUsed/>
+    <w:rsid w:val="00835CBB"/>
+    <w:pPr>
+      <w:ind w:leftChars="200" w:left="420"/>
+    </w:pPr>
+  </w:style>
+</w:styles>
+</file>
+
+<file path=word/stylesWithEffects.xml><?xml version="1.0" encoding="utf-8"?>
+<w:styles xmlns:wpc="http://schemas.microsoft.com/office/word/2010/wordprocessingCanvas" xmlns:mc="http://schemas.openxmlformats.org/markup-compatibility/2006" xmlns:o="urn:schemas-microsoft-com:office:office" xmlns:r="http://schemas.openxmlformats.org/officeDocument/2006/relationships" xmlns:m="http://schemas.openxmlformats.org/officeDocument/2006/math" xmlns:v="urn:schemas-microsoft-com:vml" xmlns:wp14="http://schemas.microsoft.com/office/word/2010/wordprocessingDrawing" xmlns:wp="http://schemas.openxmlformats.org/drawingml/2006/wordprocessingDrawing" xmlns:w10="urn:schemas-microsoft-com:office:word" xmlns:w="http://schemas.openxmlformats.org/wordprocessingml/2006/main" xmlns:w14="http://schemas.microsoft.com/office/word/2010/wordml" xmlns:wpg="http://schemas.microsoft.com/office/word/2010/wordprocessingGroup" xmlns:wpi="http://schemas.microsoft.com/office/word/2010/wordprocessingInk" xmlns:wne="http://schemas.microsoft.com/office/word/2006/wordml" xmlns:wps="http://schemas.microsoft.com/office/word/2010/wordprocessingShape" mc:Ignorable="w14 wp14">
+  <w:docDefaults>
+    <w:rPrDefault>
+      <w:rPr>
+        <w:rFonts w:asciiTheme="minorHAnsi" w:eastAsiaTheme="minorEastAsia" w:hAnsiTheme="minorHAnsi" w:cstheme="minorBidi"/>
+        <w:kern w:val="2"/>
+        <w:sz w:val="21"/>
+        <w:szCs w:val="22"/>
+        <w:lang w:val="en-US" w:eastAsia="zh-CN" w:bidi="ar-SA"/>
+      </w:rPr>
+    </w:rPrDefault>
+    <w:pPrDefault/>
+  </w:docDefaults>
+  <w:latentStyles w:defLockedState="0" w:defUIPriority="99" w:defSemiHidden="1" w:defUnhideWhenUsed="1" w:defQFormat="0" w:count="267">
+    <w:lsdException w:name="Normal" w:semiHidden="0" w:uiPriority="0" w:unhideWhenUsed="0" w:qFormat="1"/>
+    <w:lsdException w:name="heading 1" w:semiHidden="0" w:uiPriority="9" w:unhideWhenUsed="0" w:qFormat="1"/>
+    <w:lsdException w:name="heading 2" w:uiPriority="9" w:qFormat="1"/>
+    <w:lsdException w:name="heading 3" w:uiPriority="9" w:qFormat="1"/>
+    <w:lsdException w:name="heading 4" w:uiPriority="9" w:qFormat="1"/>
+    <w:lsdException w:name="heading 5" w:uiPriority="9" w:qFormat="1"/>
+    <w:lsdException w:name="heading 6" w:uiPriority="9" w:qFormat="1"/>
+    <w:lsdException w:name="heading 7" w:uiPriority="9" w:qFormat="1"/>
+    <w:lsdException w:name="heading 8" w:uiPriority="9" w:qFormat="1"/>
+    <w:lsdException w:name="heading 9" w:uiPriority="9" w:qFormat="1"/>
+    <w:lsdException w:name="toc 1" w:uiPriority="39"/>
+    <w:lsdException w:name="toc 2" w:uiPriority="39"/>
+    <w:lsdException w:name="toc 3" w:uiPriority="39"/>
+    <w:lsdException w:name="toc 4" w:uiPriority="39"/>
+    <w:lsdException w:name="toc 5" w:uiPriority="39"/>
+    <w:lsdException w:name="toc 6" w:uiPriority="39"/>
+    <w:lsdException w:name="toc 7" w:uiPriority="39"/>
+    <w:lsdException w:name="toc 8" w:uiPriority="39"/>
+    <w:lsdException w:name="toc 9" w:uiPriority="39"/>
+    <w:lsdException w:name="caption" w:uiPriority="35" w:qFormat="1"/>
+    <w:lsdException w:name="Title" w:semiHidden="0" w:uiPriority="10" w:unhideWhenUsed="0" w:qFormat="1"/>
+    <w:lsdException w:name="Default Paragraph Font" w:uiPriority="1"/>
+    <w:lsdException w:name="Subtitle" w:semiHidden="0" w:uiPriority="11" w:unhideWhenUsed="0" w:qFormat="1"/>
+    <w:lsdException w:name="Strong" w:semiHidden="0" w:uiPriority="22" w:unhideWhenUsed="0" w:qFormat="1"/>
+    <w:lsdException w:name="Emphasis" w:semiHidden="0" w:uiPriority="20" w:unhideWhenUsed="0" w:qFormat="1"/>
+    <w:lsdException w:name="Table Grid" w:semiHidden="0" w:uiPriority="59" w:unhideWhenUsed="0"/>
+    <w:lsdException w:name="Placeholder Text" w:unhideWhenUsed="0"/>
+    <w:lsdException w:name="No Spacing" w:semiHidden="0" w:uiPriority="1" w:unhideWhenUsed="0" w:qFormat="1"/>
+    <w:lsdException w:name="Light Shading" w:semiHidden="0" w:uiPriority="60" w:unhideWhenUsed="0"/>
+    <w:lsdException w:name="Light List" w:semiHidden="0" w:uiPriority="61" w:unhideWhenUsed="0"/>
+    <w:lsdException w:name="Light Grid" w:semiHidden="0" w:uiPriority="62" w:unhideWhenUsed="0"/>
+    <w:lsdException w:name="Medium Shading 1" w:semiHidden="0" w:uiPriority="63" w:unhideWhenUsed="0"/>
+    <w:lsdException w:name="Medium Shading 2" w:semiHidden="0" w:uiPriority="64" w:unhideWhenUsed="0"/>
+    <w:lsdException w:name="Medium List 1" w:semiHidden="0" w:uiPriority="65" w:unhideWhenUsed="0"/>
+    <w:lsdException w:name="Medium List 2" w:semiHidden="0" w:uiPriority="66" w:unhideWhenUsed="0"/>
+    <w:lsdException w:name="Medium Grid 1" w:semiHidden="0" w:uiPriority="67" w:unhideWhenUsed="0"/>
+    <w:lsdException w:name="Medium Grid 2" w:semiHidden="0" w:uiPriority="68" w:unhideWhenUsed="0"/>
+    <w:lsdException w:name="Medium Grid 3" w:semiHidden="0" w:uiPriority="69" w:unhideWhenUsed="0"/>
+    <w:lsdException w:name="Dark List" w:semiHidden="0" w:uiPriority="70" w:unhideWhenUsed="0"/>
+    <w:lsdException w:name="Colorful Shading" w:semiHidden="0" w:uiPriority="71" w:unhideWhenUsed="0"/>
+    <w:lsdException w:name="Colorful List" w:semiHidden="0" w:uiPriority="72" w:unhideWhenUsed="0"/>
+    <w:lsdException w:name="Colorful Grid" w:semiHidden="0" w:uiPriority="73" w:unhideWhenUsed="0"/>
+    <w:lsdException w:name="Light Shading Accent 1" w:semiHidden="0" w:uiPriority="60" w:unhideWhenUsed="0"/>
+    <w:lsdException w:name="Light List Accent 1" w:semiHidden="0" w:uiPriority="61" w:unhideWhenUsed="0"/>
+    <w:lsdException w:name="Light Grid Accent 1" w:semiHidden="0" w:uiPriority="62" w:unhideWhenUsed="0"/>
+    <w:lsdException w:name="Medium Shading 1 Accent 1" w:semiHidden="0" w:uiPriority="63" w:unhideWhenUsed="0"/>
+    <w:lsdException w:name="Medium Shading 2 Accent 1" w:semiHidden="0" w:uiPriority="64" w:unhideWhenUsed="0"/>
+    <w:lsdException w:name="Medium List 1 Accent 1" w:semiHidden="0" w:uiPriority="65" w:unhideWhenUsed="0"/>
+    <w:lsdException w:name="Revision" w:unhideWhenUsed="0"/>
+    <w:lsdException w:name="List Paragraph" w:semiHidden="0" w:uiPriority="34" w:unhideWhenUsed="0" w:qFormat="1"/>
+    <w:lsdException w:name="Quote" w:semiHidden="0" w:uiPriority="29" w:unhideWhenUsed="0" w:qFormat="1"/>
+    <w:lsdException w:name="Intense Quote" w:semiHidden="0" w:uiPriority="30" w:unhideWhenUsed="0" w:qFormat="1"/>
+    <w:lsdException w:name="Medium List 2 Accent 1" w:semiHidden="0" w:uiPriority="66" w:unhideWhenUsed="0"/>
+    <w:lsdException w:name="Medium Grid 1 Accent 1" w:semiHidden="0" w:uiPriority="67" w:unhideWhenUsed="0"/>
+    <w:lsdException w:name="Medium Grid 2 Accent 1" w:semiHidden="0" w:uiPriority="68" w:unhideWhenUsed="0"/>
+    <w:lsdException w:name="Medium Grid 3 Accent 1" w:semiHidden="0" w:uiPriority="69" w:unhideWhenUsed="0"/>
+    <w:lsdException w:name="Dark List Accent 1" w:semiHidden="0" w:uiPriority="70" w:unhideWhenUsed="0"/>
+    <w:lsdException w:name="Colorful Shading Accent 1" w:semiHidden="0" w:uiPriority="71" w:unhideWhenUsed="0"/>
+    <w:lsdException w:name="Colorful List Accent 1" w:semiHidden="0" w:uiPriority="72" w:unhideWhenUsed="0"/>
+    <w:lsdException w:name="Colorful Grid Accent 1" w:semiHidden="0" w:uiPriority="73" w:unhideWhenUsed="0"/>
+    <w:lsdException w:name="Light Shading Accent 2" w:semiHidden="0" w:uiPriority="60" w:unhideWhenUsed="0"/>
+    <w:lsdException w:name="Light List Accent 2" w:semiHidden="0" w:uiPriority="61" w:unhideWhenUsed="0"/>
+    <w:lsdException w:name="Light Grid Accent 2" w:semiHidden="0" w:uiPriority="62" w:unhideWhenUsed="0"/>
+    <w:lsdException w:name="Medium Shading 1 Accent 2" w:semiHidden="0" w:uiPriority="63" w:unhideWhenUsed="0"/>
+    <w:lsdException w:name="Medium Shading 2 Accent 2" w:semiHidden="0" w:uiPriority="64" w:unhideWhenUsed="0"/>
+    <w:lsdException w:name="Medium List 1 Accent 2" w:semiHidden="0" w:uiPriority="65" w:unhideWhenUsed="0"/>
+    <w:lsdException w:name="Medium List 2 Accent 2" w:semiHidden="0" w:uiPriority="66" w:unhideWhenUsed="0"/>
+    <w:lsdException w:name="Medium Grid 1 Accent 2" w:semiHidden="0" w:uiPriority="67" w:unhideWhenUsed="0"/>
+    <w:lsdException w:name="Medium Grid 2 Accent 2" w:semiHidden="0" w:uiPriority="68" w:unhideWhenUsed="0"/>
+    <w:lsdException w:name="Medium Grid 3 Accent 2" w:semiHidden="0" w:uiPriority="69" w:unhideWhenUsed="0"/>
+    <w:lsdException w:name="Dark List Accent 2" w:semiHidden="0" w:uiPriority="70" w:unhideWhenUsed="0"/>
+    <w:lsdException w:name="Colorful Shading Accent 2" w:semiHidden="0" w:uiPriority="71" w:unhideWhenUsed="0"/>
+    <w:lsdException w:name="Colorful List Accent 2" w:semiHidden="0" w:uiPriority="72" w:unhideWhenUsed="0"/>
+    <w:lsdException w:name="Colorful Grid Accent 2" w:semiHidden="0" w:uiPriority="73" w:unhideWhenUsed="0"/>
+    <w:lsdException w:name="Light Shading Accent 3" w:semiHidden="0" w:uiPriority="60" w:unhideWhenUsed="0"/>
+    <w:lsdException w:name="Light List Accent 3" w:semiHidden="0" w:uiPriority="61" w:unhideWhenUsed="0"/>
+    <w:lsdException w:name="Light Grid Accent 3" w:semiHidden="0" w:uiPriority="62" w:unhideWhenUsed="0"/>
+    <w:lsdException w:name="Medium Shading 1 Accent 3" w:semiHidden="0" w:uiPriority="63" w:unhideWhenUsed="0"/>
+    <w:lsdException w:name="Medium Shading 2 Accent 3" w:semiHidden="0" w:uiPriority="64" w:unhideWhenUsed="0"/>
+    <w:lsdException w:name="Medium List 1 Accent 3" w:semiHidden="0" w:uiPriority="65" w:unhideWhenUsed="0"/>
+    <w:lsdException w:name="Medium List 2 Accent 3" w:semiHidden="0" w:uiPriority="66" w:unhideWhenUsed="0"/>
+    <w:lsdException w:name="Medium Grid 1 Accent 3" w:semiHidden="0" w:uiPriority="67" w:unhideWhenUsed="0"/>
+    <w:lsdException w:name="Medium Grid 2 Accent 3" w:semiHidden="0" w:uiPriority="68" w:unhideWhenUsed="0"/>
+    <w:lsdException w:name="Medium Grid 3 Accent 3" w:semiHidden="0" w:uiPriority="69" w:unhideWhenUsed="0"/>
+    <w:lsdException w:name="Dark List Accent 3" w:semiHidden="0" w:uiPriority="70" w:unhideWhenUsed="0"/>
+    <w:lsdException w:name="Colorful Shading Accent 3" w:semiHidden="0" w:uiPriority="71" w:unhideWhenUsed="0"/>
+    <w:lsdException w:name="Colorful List Accent 3" w:semiHidden="0" w:uiPriority="72" w:unhideWhenUsed="0"/>
+    <w:lsdException w:name="Colorful Grid Accent 3" w:semiHidden="0" w:uiPriority="73" w:unhideWhenUsed="0"/>
+    <w:lsdException w:name="Light Shading Accent 4" w:semiHidden="0" w:uiPriority="60" w:unhideWhenUsed="0"/>
+    <w:lsdException w:name="Light List Accent 4" w:semiHidden="0" w:uiPriority="61" w:unhideWhenUsed="0"/>
+    <w:lsdException w:name="Light Grid Accent 4" w:semiHidden="0" w:uiPriority="62" w:unhideWhenUsed="0"/>
+    <w:lsdException w:name="Medium Shading 1 Accent 4" w:semiHidden="0" w:uiPriority="63" w:unhideWhenUsed="0"/>
+    <w:lsdException w:name="Medium Shading 2 Accent 4" w:semiHidden="0" w:uiPriority="64" w:unhideWhenUsed="0"/>
+    <w:lsdException w:name="Medium List 1 Accent 4" w:semiHidden="0" w:uiPriority="65" w:unhideWhenUsed="0"/>
+    <w:lsdException w:name="Medium List 2 Accent 4" w:semiHidden="0" w:uiPriority="66" w:unhideWhenUsed="0"/>
+    <w:lsdException w:name="Medium Grid 1 Accent 4" w:semiHidden="0" w:uiPriority="67" w:unhideWhenUsed="0"/>
+    <w:lsdException w:name="Medium Grid 2 Accent 4" w:semiHidden="0" w:uiPriority="68" w:unhideWhenUsed="0"/>
+    <w:lsdException w:name="Medium Grid 3 Accent 4" w:semiHidden="0" w:uiPriority="69" w:unhideWhenUsed="0"/>
+    <w:lsdException w:name="Dark List Accent 4" w:semiHidden="0" w:uiPriority="70" w:unhideWhenUsed="0"/>
+    <w:lsdException w:name="Colorful Shading Accent 4" w:semiHidden="0" w:uiPriority="71" w:unhideWhenUsed="0"/>
+    <w:lsdException w:name="Colorful List Accent 4" w:semiHidden="0" w:uiPriority="72" w:unhideWhenUsed="0"/>
+    <w:lsdException w:name="Colorful Grid Accent 4" w:semiHidden="0" w:uiPriority="73" w:unhideWhenUsed="0"/>
+    <w:lsdException w:name="Light Shading Accent 5" w:semiHidden="0" w:uiPriority="60" w:unhideWhenUsed="0"/>
+    <w:lsdException w:name="Light List Accent 5" w:semiHidden="0" w:uiPriority="61" w:unhideWhenUsed="0"/>
+    <w:lsdException w:name="Light Grid Accent 5" w:semiHidden="0" w:uiPriority="62" w:unhideWhenUsed="0"/>
+    <w:lsdException w:name="Medium Shading 1 Accent 5" w:semiHidden="0" w:uiPriority="63" w:unhideWhenUsed="0"/>
+    <w:lsdException w:name="Medium Shading 2 Accent 5" w:semiHidden="0" w:uiPriority="64" w:unhideWhenUsed="0"/>
+    <w:lsdException w:name="Medium List 1 Accent 5" w:semiHidden="0" w:uiPriority="65" w:unhideWhenUsed="0"/>
+    <w:lsdException w:name="Medium List 2 Accent 5" w:semiHidden="0" w:uiPriority="66" w:unhideWhenUsed="0"/>
+    <w:lsdException w:name="Medium Grid 1 Accent 5" w:semiHidden="0" w:uiPriority="67" w:unhideWhenUsed="0"/>
+    <w:lsdException w:name="Medium Grid 2 Accent 5" w:semiHidden="0" w:uiPriority="68" w:unhideWhenUsed="0"/>
+    <w:lsdException w:name="Medium Grid 3 Accent 5" w:semiHidden="0" w:uiPriority="69" w:unhideWhenUsed="0"/>
+    <w:lsdException w:name="Dark List Accent 5" w:semiHidden="0" w:uiPriority="70" w:unhideWhenUsed="0"/>
+    <w:lsdException w:name="Colorful Shading Accent 5" w:semiHidden="0" w:uiPriority="71" w:unhideWhenUsed="0"/>
+    <w:lsdException w:name="Colorful List Accent 5" w:semiHidden="0" w:uiPriority="72" w:unhideWhenUsed="0"/>
+    <w:lsdException w:name="Colorful Grid Accent 5" w:semiHidden="0" w:uiPriority="73" w:unhideWhenUsed="0"/>
+    <w:lsdException w:name="Light Shading Accent 6" w:semiHidden="0" w:uiPriority="60" w:unhideWhenUsed="0"/>
+    <w:lsdException w:name="Light List Accent 6" w:semiHidden="0" w:uiPriority="61" w:unhideWhenUsed="0"/>
+    <w:lsdException w:name="Light Grid Accent 6" w:semiHidden="0" w:uiPriority="62" w:unhideWhenUsed="0"/>
+    <w:lsdException w:name="Medium Shading 1 Accent 6" w:semiHidden="0" w:uiPriority="63" w:unhideWhenUsed="0"/>
+    <w:lsdException w:name="Medium Shading 2 Accent 6" w:semiHidden="0" w:uiPriority="64" w:unhideWhenUsed="0"/>
+    <w:lsdException w:name="Medium List 1 Accent 6" w:semiHidden="0" w:uiPriority="65" w:unhideWhenUsed="0"/>
+    <w:lsdException w:name="Medium List 2 Accent 6" w:semiHidden="0" w:uiPriority="66" w:unhideWhenUsed="0"/>
+    <w:lsdException w:name="Medium Grid 1 Accent 6" w:semiHidden="0" w:uiPriority="67" w:unhideWhenUsed="0"/>
+    <w:lsdException w:name="Medium Grid 2 Accent 6" w:semiHidden="0" w:uiPriority="68" w:unhideWhenUsed="0"/>
+    <w:lsdException w:name="Medium Grid 3 Accent 6" w:semiHidden="0" w:uiPriority="69" w:unhideWhenUsed="0"/>
+    <w:lsdException w:name="Dark List Accent 6" w:semiHidden="0" w:uiPriority="70" w:unhideWhenUsed="0"/>
+    <w:lsdException w:name="Colorful Shading Accent 6" w:semiHidden="0" w:uiPriority="71" w:unhideWhenUsed="0"/>
+    <w:lsdException w:name="Colorful List Accent 6" w:semiHidden="0" w:uiPriority="72" w:unhideWhenUsed="0"/>
+    <w:lsdException w:name="Colorful Grid Accent 6" w:semiHidden="0" w:uiPriority="73" w:unhideWhenUsed="0"/>
+    <w:lsdException w:name="Subtle Emphasis" w:semiHidden="0" w:uiPriority="19" w:unhideWhenUsed="0" w:qFormat="1"/>
+    <w:lsdException w:name="Intense Emphasis" w:semiHidden="0" w:uiPriority="21" w:unhideWhenUsed="0" w:qFormat="1"/>
+    <w:lsdException w:name="Subtle Reference" w:semiHidden="0" w:uiPriority="31" w:unhideWhenUsed="0" w:qFormat="1"/>
+    <w:lsdException w:name="Intense Reference" w:semiHidden="0" w:uiPriority="32" w:unhideWhenUsed="0" w:qFormat="1"/>
+    <w:lsdException w:name="Book Title" w:semiHidden="0" w:uiPriority="33" w:unhideWhenUsed="0" w:qFormat="1"/>
+    <w:lsdException w:name="Bibliography" w:uiPriority="37"/>
+    <w:lsdException w:name="TOC Heading" w:uiPriority="39" w:qFormat="1"/>
+  </w:latentStyles>
+  <w:style w:type="paragraph" w:default="1" w:styleId="a">
+    <w:name w:val="Normal"/>
+    <w:qFormat/>
+    <w:pPr>
+      <w:widowControl w:val="0"/>
+      <w:jc w:val="both"/>
+    </w:pPr>
+  </w:style>
+  <w:style w:type="character" w:default="1" w:styleId="a0">
+    <w:name w:val="Default Paragraph Font"/>
+    <w:uiPriority w:val="1"/>
+    <w:semiHidden/>
+    <w:unhideWhenUsed/>
+  </w:style>
+  <w:style w:type="table" w:default="1" w:styleId="a1">
+    <w:name w:val="Normal Table"/>
+    <w:uiPriority w:val="99"/>
+    <w:semiHidden/>
+    <w:unhideWhenUsed/>
+    <w:tblPr>
+      <w:tblInd w:w="0" w:type="dxa"/>
+      <w:tblCellMar>
+        <w:top w:w="0" w:type="dxa"/>
+        <w:left w:w="108" w:type="dxa"/>
+        <w:bottom w:w="0" w:type="dxa"/>
+        <w:right w:w="108" w:type="dxa"/>
+      </w:tblCellMar>
+    </w:tblPr>
+  </w:style>
+  <w:style w:type="numbering" w:default="1" w:styleId="a2">
+    <w:name w:val="No List"/>
+    <w:uiPriority w:val="99"/>
+    <w:semiHidden/>
+    <w:unhideWhenUsed/>
   </w:style>
 </w:styles>
 </file>
@@ -8621,4 +11023,41 @@
   <a:objectDefaults/>
   <a:extraClrSchemeLst/>
 </a:theme>
+</file>
+
+<file path=customXml/item1.xml><?xml version="1.0" encoding="utf-8"?>
+<b:Sources xmlns:b="http://schemas.openxmlformats.org/officeDocument/2006/bibliography" xmlns="http://schemas.openxmlformats.org/officeDocument/2006/bibliography" SelectedStyle="\APA.XSL" StyleName="APA">
+  <b:Source>
+    <b:Tag>1</b:Tag>
+    <b:SourceType>JournalArticle</b:SourceType>
+    <b:Guid>{C1D375CB-99F1-419A-A179-E0B5B5C9C692}</b:Guid>
+    <b:LCID>en-US</b:LCID>
+    <b:Author>
+      <b:Author>
+        <b:NameList>
+          <b:Person>
+            <b:Last>Isaka</b:Last>
+          </b:Person>
+        </b:NameList>
+      </b:Author>
+    </b:Author>
+    <b:Title>An Event-based Framework for Characterizing the Evolutionary Behavior of</b:Title>
+    <b:Year>2006</b:Year>
+    <b:RefOrder>2</b:RefOrder>
+  </b:Source>
+  <b:Source>
+    <b:Tag>2</b:Tag>
+    <b:SourceType>JournalArticle</b:SourceType>
+    <b:Guid>{A765A69B-F725-4800-8EB2-6BF08AF9B9D3}</b:Guid>
+    <b:RefOrder>1</b:RefOrder>
+  </b:Source>
+</b:Sources>
+</file>
+
+<file path=customXml/itemProps1.xml><?xml version="1.0" encoding="utf-8"?>
+<ds:datastoreItem xmlns:ds="http://schemas.openxmlformats.org/officeDocument/2006/customXml" ds:itemID="{1D6053B1-179D-45EB-8D3B-69B3979AE518}">
+  <ds:schemaRefs>
+    <ds:schemaRef ds:uri="http://schemas.openxmlformats.org/officeDocument/2006/bibliography"/>
+  </ds:schemaRefs>
+</ds:datastoreItem>
 </file>
--- a/biyesheji/docs/0.开题/周晓龙开题.docx
+++ b/biyesheji/docs/0.开题/周晓龙开题.docx
@@ -168,7 +168,7 @@
       <w:pPr>
         <w:ind w:firstLine="420"/>
         <w:rPr>
-          <w:rFonts w:ascii="微软雅黑" w:eastAsia="微软雅黑" w:hAnsi="微软雅黑" w:cs="微软雅黑" w:hint="eastAsia"/>
+          <w:rFonts w:ascii="微软雅黑" w:eastAsia="微软雅黑" w:hAnsi="微软雅黑" w:cs="微软雅黑"/>
           <w:sz w:val="24"/>
           <w:szCs w:val="24"/>
         </w:rPr>
@@ -225,6 +225,24 @@
       </w:r>
       <w:r>
         <w:instrText xml:space="preserve"> INCLUDEPICTURE "C:\\Documents and Settings\\zhouxiaolong.pt\\Application Data\\Fetion\\temp\\1f200b39bc6140d08780216d9280956e.png" \* MERGEFORMATINET </w:instrText>
+      </w:r>
+      <w:r>
+        <w:fldChar w:fldCharType="separate"/>
+      </w:r>
+      <w:r>
+        <w:fldChar w:fldCharType="begin"/>
+      </w:r>
+      <w:r>
+        <w:instrText xml:space="preserve"> </w:instrText>
+      </w:r>
+      <w:r>
+        <w:instrText>INCLUDEPICTURE  "C:\\Documents and Settings\\zhouxiaolong.pt\\Application Data\\Fe</w:instrText>
+      </w:r>
+      <w:r>
+        <w:instrText>tion\\temp\\1f200b39bc6140d08780216d9280956e.png" \* MERGEFORMATINET</w:instrText>
+      </w:r>
+      <w:r>
+        <w:instrText xml:space="preserve"> </w:instrText>
       </w:r>
       <w:r>
         <w:fldChar w:fldCharType="separate"/>
@@ -250,7 +268,7 @@
             <v:path o:extrusionok="f" gradientshapeok="t" o:connecttype="rect"/>
             <o:lock v:ext="edit" aspectratio="t"/>
           </v:shapetype>
-          <v:shape id="_x0000_i1027" type="#_x0000_t75" alt="" style="width:382.45pt;height:363.75pt">
+          <v:shape id="_x0000_i1025" type="#_x0000_t75" alt="" style="width:382.6pt;height:363.35pt">
             <v:imagedata r:id="rId9" r:href="rId10"/>
           </v:shape>
         </w:pict>
@@ -258,6 +276,9 @@
       <w:r>
         <w:fldChar w:fldCharType="end"/>
       </w:r>
+      <w:r>
+        <w:fldChar w:fldCharType="end"/>
+      </w:r>
     </w:p>
     <w:p>
       <w:pPr>
@@ -266,14 +287,27 @@
       <w:r>
         <w:t xml:space="preserve">Figure </w:t>
       </w:r>
-      <w:fldSimple w:instr=" SEQ Figure \* ARABIC ">
-        <w:r>
-          <w:rPr>
-            <w:noProof/>
-          </w:rPr>
-          <w:t>1</w:t>
-        </w:r>
-      </w:fldSimple>
+      <w:r>
+        <w:fldChar w:fldCharType="begin"/>
+      </w:r>
+      <w:r>
+        <w:instrText xml:space="preserve"> SEQ Figure \* ARABIC </w:instrText>
+      </w:r>
+      <w:r>
+        <w:fldChar w:fldCharType="separate"/>
+      </w:r>
+      <w:r>
+        <w:rPr>
+          <w:noProof/>
+        </w:rPr>
+        <w:t>1</w:t>
+      </w:r>
+      <w:r>
+        <w:rPr>
+          <w:noProof/>
+        </w:rPr>
+        <w:fldChar w:fldCharType="end"/>
+      </w:r>
       <w:r>
         <w:rPr>
           <w:rFonts w:hint="eastAsia"/>
@@ -283,26 +317,18 @@
       <w:r>
         <w:t>Blogosphere</w:t>
       </w:r>
-      <w:proofErr w:type="gramStart"/>
       <w:r>
         <w:rPr>
           <w:rFonts w:hint="eastAsia"/>
         </w:rPr>
-        <w:t>博客圈</w:t>
-      </w:r>
-      <w:proofErr w:type="gramEnd"/>
-      <w:r>
-        <w:rPr>
-          <w:rFonts w:hint="eastAsia"/>
-        </w:rPr>
-        <w:t>数据网络图。社会网络图的一个示例</w:t>
+        <w:t>博客圈数据网络图。社会网络图的一个示例</w:t>
       </w:r>
     </w:p>
     <w:p>
       <w:pPr>
         <w:ind w:firstLine="420"/>
         <w:rPr>
-          <w:rFonts w:ascii="微软雅黑" w:eastAsia="微软雅黑" w:hAnsi="微软雅黑" w:cs="微软雅黑" w:hint="eastAsia"/>
+          <w:rFonts w:ascii="微软雅黑" w:eastAsia="微软雅黑" w:hAnsi="微软雅黑" w:cs="微软雅黑"/>
           <w:sz w:val="24"/>
           <w:szCs w:val="24"/>
         </w:rPr>
@@ -320,7 +346,7 @@
       <w:pPr>
         <w:ind w:firstLine="420"/>
         <w:rPr>
-          <w:rFonts w:ascii="微软雅黑" w:eastAsia="微软雅黑" w:hAnsi="微软雅黑" w:cs="微软雅黑" w:hint="eastAsia"/>
+          <w:rFonts w:ascii="微软雅黑" w:eastAsia="微软雅黑" w:hAnsi="微软雅黑" w:cs="微软雅黑"/>
           <w:sz w:val="24"/>
           <w:szCs w:val="24"/>
         </w:rPr>
@@ -338,7 +364,7 @@
       <w:pPr>
         <w:ind w:firstLine="420"/>
         <w:rPr>
-          <w:rFonts w:ascii="微软雅黑" w:eastAsia="微软雅黑" w:hAnsi="微软雅黑" w:cs="微软雅黑" w:hint="eastAsia"/>
+          <w:rFonts w:ascii="微软雅黑" w:eastAsia="微软雅黑" w:hAnsi="微软雅黑" w:cs="微软雅黑"/>
           <w:sz w:val="24"/>
           <w:szCs w:val="24"/>
         </w:rPr>
@@ -348,7 +374,7 @@
       <w:pPr>
         <w:ind w:firstLine="420"/>
         <w:rPr>
-          <w:rFonts w:ascii="微软雅黑" w:eastAsia="微软雅黑" w:hAnsi="微软雅黑" w:cs="微软雅黑" w:hint="eastAsia"/>
+          <w:rFonts w:ascii="微软雅黑" w:eastAsia="微软雅黑" w:hAnsi="微软雅黑" w:cs="微软雅黑"/>
           <w:sz w:val="24"/>
           <w:szCs w:val="24"/>
         </w:rPr>
@@ -369,7 +395,7 @@
       <w:pPr>
         <w:ind w:firstLine="420"/>
         <w:rPr>
-          <w:rFonts w:ascii="微软雅黑" w:eastAsia="微软雅黑" w:hAnsi="微软雅黑" w:cs="微软雅黑" w:hint="eastAsia"/>
+          <w:rFonts w:ascii="微软雅黑" w:eastAsia="微软雅黑" w:hAnsi="微软雅黑" w:cs="微软雅黑"/>
           <w:sz w:val="24"/>
           <w:szCs w:val="24"/>
         </w:rPr>
@@ -379,7 +405,7 @@
       <w:pPr>
         <w:ind w:firstLine="420"/>
         <w:rPr>
-          <w:rFonts w:ascii="微软雅黑" w:eastAsia="微软雅黑" w:hAnsi="微软雅黑" w:cs="微软雅黑" w:hint="eastAsia"/>
+          <w:rFonts w:ascii="微软雅黑" w:eastAsia="微软雅黑" w:hAnsi="微软雅黑" w:cs="微软雅黑"/>
           <w:sz w:val="24"/>
           <w:szCs w:val="24"/>
         </w:rPr>
@@ -389,7 +415,7 @@
       <w:pPr>
         <w:ind w:firstLine="420"/>
         <w:rPr>
-          <w:rFonts w:ascii="微软雅黑" w:eastAsia="微软雅黑" w:hAnsi="微软雅黑" w:cs="微软雅黑" w:hint="eastAsia"/>
+          <w:rFonts w:ascii="微软雅黑" w:eastAsia="微软雅黑" w:hAnsi="微软雅黑" w:cs="微软雅黑"/>
           <w:sz w:val="24"/>
           <w:szCs w:val="24"/>
         </w:rPr>
@@ -399,7 +425,7 @@
       <w:pPr>
         <w:ind w:firstLine="420"/>
         <w:rPr>
-          <w:rFonts w:ascii="微软雅黑" w:eastAsia="微软雅黑" w:hAnsi="微软雅黑" w:cs="微软雅黑" w:hint="eastAsia"/>
+          <w:rFonts w:ascii="微软雅黑" w:eastAsia="微软雅黑" w:hAnsi="微软雅黑" w:cs="微软雅黑"/>
           <w:sz w:val="24"/>
           <w:szCs w:val="24"/>
         </w:rPr>
@@ -409,7 +435,7 @@
       <w:pPr>
         <w:ind w:firstLine="420"/>
         <w:rPr>
-          <w:rFonts w:ascii="微软雅黑" w:eastAsia="微软雅黑" w:hAnsi="微软雅黑" w:cs="微软雅黑" w:hint="eastAsia"/>
+          <w:rFonts w:ascii="微软雅黑" w:eastAsia="微软雅黑" w:hAnsi="微软雅黑" w:cs="微软雅黑"/>
           <w:sz w:val="24"/>
           <w:szCs w:val="24"/>
         </w:rPr>
@@ -419,7 +445,7 @@
       <w:pPr>
         <w:ind w:firstLine="420"/>
         <w:rPr>
-          <w:rFonts w:ascii="微软雅黑" w:eastAsia="微软雅黑" w:hAnsi="微软雅黑" w:cs="微软雅黑" w:hint="eastAsia"/>
+          <w:rFonts w:ascii="微软雅黑" w:eastAsia="微软雅黑" w:hAnsi="微软雅黑" w:cs="微软雅黑"/>
           <w:sz w:val="24"/>
           <w:szCs w:val="24"/>
         </w:rPr>
@@ -429,7 +455,7 @@
       <w:pPr>
         <w:ind w:firstLine="420"/>
         <w:rPr>
-          <w:rFonts w:ascii="微软雅黑" w:eastAsia="微软雅黑" w:hAnsi="微软雅黑" w:cs="微软雅黑" w:hint="eastAsia"/>
+          <w:rFonts w:ascii="微软雅黑" w:eastAsia="微软雅黑" w:hAnsi="微软雅黑" w:cs="微软雅黑"/>
           <w:sz w:val="24"/>
           <w:szCs w:val="24"/>
         </w:rPr>
@@ -439,7 +465,7 @@
       <w:pPr>
         <w:ind w:firstLine="420"/>
         <w:rPr>
-          <w:rFonts w:ascii="微软雅黑" w:eastAsia="微软雅黑" w:hAnsi="微软雅黑" w:cs="微软雅黑" w:hint="eastAsia"/>
+          <w:rFonts w:ascii="微软雅黑" w:eastAsia="微软雅黑" w:hAnsi="微软雅黑" w:cs="微软雅黑"/>
           <w:sz w:val="24"/>
           <w:szCs w:val="24"/>
         </w:rPr>
@@ -449,7 +475,7 @@
       <w:pPr>
         <w:ind w:firstLine="420"/>
         <w:rPr>
-          <w:rFonts w:ascii="微软雅黑" w:eastAsia="微软雅黑" w:hAnsi="微软雅黑" w:cs="微软雅黑" w:hint="eastAsia"/>
+          <w:rFonts w:ascii="微软雅黑" w:eastAsia="微软雅黑" w:hAnsi="微软雅黑" w:cs="微软雅黑"/>
           <w:sz w:val="24"/>
           <w:szCs w:val="24"/>
         </w:rPr>
@@ -459,7 +485,7 @@
       <w:pPr>
         <w:ind w:firstLine="420"/>
         <w:rPr>
-          <w:rFonts w:ascii="微软雅黑" w:eastAsia="微软雅黑" w:hAnsi="微软雅黑" w:cs="微软雅黑" w:hint="eastAsia"/>
+          <w:rFonts w:ascii="微软雅黑" w:eastAsia="微软雅黑" w:hAnsi="微软雅黑" w:cs="微软雅黑"/>
           <w:sz w:val="24"/>
           <w:szCs w:val="24"/>
         </w:rPr>
@@ -469,7 +495,7 @@
       <w:pPr>
         <w:ind w:firstLine="420"/>
         <w:rPr>
-          <w:rFonts w:ascii="微软雅黑" w:eastAsia="微软雅黑" w:hAnsi="微软雅黑" w:cs="微软雅黑" w:hint="eastAsia"/>
+          <w:rFonts w:ascii="微软雅黑" w:eastAsia="微软雅黑" w:hAnsi="微软雅黑" w:cs="微软雅黑"/>
           <w:sz w:val="24"/>
           <w:szCs w:val="24"/>
         </w:rPr>
@@ -479,7 +505,7 @@
       <w:pPr>
         <w:ind w:firstLine="420"/>
         <w:rPr>
-          <w:rFonts w:ascii="微软雅黑" w:eastAsia="微软雅黑" w:hAnsi="微软雅黑" w:cs="微软雅黑" w:hint="eastAsia"/>
+          <w:rFonts w:ascii="微软雅黑" w:eastAsia="微软雅黑" w:hAnsi="微软雅黑" w:cs="微软雅黑"/>
           <w:sz w:val="24"/>
           <w:szCs w:val="24"/>
         </w:rPr>
@@ -489,7 +515,7 @@
       <w:pPr>
         <w:ind w:firstLine="420"/>
         <w:rPr>
-          <w:rFonts w:ascii="微软雅黑" w:eastAsia="微软雅黑" w:hAnsi="微软雅黑" w:cs="微软雅黑" w:hint="eastAsia"/>
+          <w:rFonts w:ascii="微软雅黑" w:eastAsia="微软雅黑" w:hAnsi="微软雅黑" w:cs="微软雅黑"/>
           <w:sz w:val="24"/>
           <w:szCs w:val="24"/>
         </w:rPr>
@@ -503,21 +529,31 @@
     <w:p>
       <w:pPr>
         <w:pStyle w:val="a8"/>
-        <w:rPr>
-          <w:rFonts w:hint="eastAsia"/>
-        </w:rPr>
       </w:pPr>
       <w:r>
         <w:t xml:space="preserve">Figure </w:t>
       </w:r>
-      <w:fldSimple w:instr=" SEQ Figure \* ARABIC ">
-        <w:r>
-          <w:rPr>
-            <w:noProof/>
-          </w:rPr>
-          <w:t>2</w:t>
-        </w:r>
-      </w:fldSimple>
+      <w:r>
+        <w:fldChar w:fldCharType="begin"/>
+      </w:r>
+      <w:r>
+        <w:instrText xml:space="preserve"> SEQ Figure \* ARABIC </w:instrText>
+      </w:r>
+      <w:r>
+        <w:fldChar w:fldCharType="separate"/>
+      </w:r>
+      <w:r>
+        <w:rPr>
+          <w:noProof/>
+        </w:rPr>
+        <w:t>2</w:t>
+      </w:r>
+      <w:r>
+        <w:rPr>
+          <w:noProof/>
+        </w:rPr>
+        <w:fldChar w:fldCharType="end"/>
+      </w:r>
       <w:r>
         <w:rPr>
           <w:rFonts w:hint="eastAsia"/>
@@ -598,7 +634,6 @@
         </w:rPr>
         <w:t>聚类、</w:t>
       </w:r>
-      <w:proofErr w:type="spellStart"/>
       <w:r>
         <w:rPr>
           <w:rFonts w:ascii="微软雅黑" w:eastAsia="微软雅黑" w:hAnsi="微软雅黑" w:cs="微软雅黑"/>
@@ -607,7 +642,6 @@
         </w:rPr>
         <w:t>betweenness</w:t>
       </w:r>
-      <w:proofErr w:type="spellEnd"/>
       <w:r>
         <w:rPr>
           <w:rFonts w:ascii="微软雅黑" w:eastAsia="微软雅黑" w:hAnsi="微软雅黑" w:cs="微软雅黑" w:hint="eastAsia"/>
@@ -788,7 +822,7 @@
         </w:numPr>
         <w:ind w:firstLine="420"/>
         <w:rPr>
-          <w:rFonts w:ascii="微软雅黑" w:eastAsia="微软雅黑" w:hAnsi="微软雅黑" w:cs="微软雅黑" w:hint="eastAsia"/>
+          <w:rFonts w:ascii="微软雅黑" w:eastAsia="微软雅黑" w:hAnsi="微软雅黑" w:cs="微软雅黑"/>
           <w:sz w:val="24"/>
           <w:szCs w:val="24"/>
         </w:rPr>
@@ -854,136 +888,10 @@
           <w:noProof/>
         </w:rPr>
         <w:pict>
-          <v:shape id="_x0000_i1028" type="#_x0000_t75" style="width:380.55pt;height:91.65pt;visibility:visible">
+          <v:shape id="_x0000_i1026" type="#_x0000_t75" style="width:380.95pt;height:91.25pt;visibility:visible">
             <v:imagedata r:id="rId12" o:title=""/>
           </v:shape>
         </w:pict>
-      </w:r>
-    </w:p>
-    <w:p>
-      <w:pPr>
-        <w:pStyle w:val="a8"/>
-        <w:rPr>
-          <w:rFonts w:ascii="微软雅黑" w:eastAsia="微软雅黑" w:hAnsi="微软雅黑" w:cs="Times New Roman"/>
-          <w:sz w:val="24"/>
-          <w:szCs w:val="24"/>
-        </w:rPr>
-      </w:pPr>
-      <w:r>
-        <w:t xml:space="preserve">Figure </w:t>
-      </w:r>
-      <w:r>
-        <w:fldChar w:fldCharType="begin"/>
-      </w:r>
-      <w:r>
-        <w:instrText xml:space="preserve"> SEQ Figure \* ARABIC </w:instrText>
-      </w:r>
-      <w:r>
-        <w:fldChar w:fldCharType="separate"/>
-      </w:r>
-      <w:r>
-        <w:rPr>
-          <w:noProof/>
-        </w:rPr>
-        <w:t>3</w:t>
-      </w:r>
-      <w:r>
-        <w:fldChar w:fldCharType="end"/>
-      </w:r>
-      <w:r>
-        <w:rPr>
-          <w:rFonts w:hint="eastAsia"/>
-        </w:rPr>
-        <w:t>：</w:t>
-      </w:r>
-      <w:r>
-        <w:rPr>
-          <w:rFonts w:cs="黑体" w:hint="eastAsia"/>
-        </w:rPr>
-        <w:t>时间切片，从左到右分别是：</w:t>
-      </w:r>
-      <w:r>
-        <w:t>a)</w:t>
-      </w:r>
-      <w:r>
-        <w:rPr>
-          <w:rFonts w:cs="黑体" w:hint="eastAsia"/>
-        </w:rPr>
-        <w:t>时间切片</w:t>
-      </w:r>
-      <w:r>
-        <w:t>t=1</w:t>
-      </w:r>
-      <w:r>
-        <w:rPr>
-          <w:rFonts w:cs="黑体" w:hint="eastAsia"/>
-        </w:rPr>
-        <w:t>；</w:t>
-      </w:r>
-      <w:r>
-        <w:t>b)</w:t>
-      </w:r>
-      <w:r>
-        <w:rPr>
-          <w:rFonts w:cs="黑体" w:hint="eastAsia"/>
-        </w:rPr>
-        <w:t>时间切片</w:t>
-      </w:r>
-      <w:r>
-        <w:t>t=2</w:t>
-      </w:r>
-      <w:r>
-        <w:rPr>
-          <w:rFonts w:cs="黑体" w:hint="eastAsia"/>
-        </w:rPr>
-        <w:t>；</w:t>
-      </w:r>
-      <w:r>
-        <w:t>c)</w:t>
-      </w:r>
-      <w:r>
-        <w:rPr>
-          <w:rFonts w:cs="黑体" w:hint="eastAsia"/>
-        </w:rPr>
-        <w:t>时间累积切片</w:t>
-      </w:r>
-      <w:r>
-        <w:t>t=2</w:t>
-      </w:r>
-    </w:p>
-    <w:p>
-      <w:pPr>
-        <w:ind w:firstLine="420"/>
-        <w:rPr>
-          <w:rFonts w:ascii="微软雅黑" w:eastAsia="微软雅黑" w:hAnsi="微软雅黑" w:cs="Times New Roman" w:hint="eastAsia"/>
-          <w:sz w:val="24"/>
-          <w:szCs w:val="24"/>
-        </w:rPr>
-      </w:pPr>
-    </w:p>
-    <w:p>
-      <w:pPr>
-        <w:keepNext/>
-        <w:ind w:firstLine="420"/>
-      </w:pPr>
-      <w:r>
-        <w:fldChar w:fldCharType="begin"/>
-      </w:r>
-      <w:r>
-        <w:instrText xml:space="preserve"> INCLUDEPICTURE "C:\\DOCUME~1\\ZHOUXI~1.PT\\LOCALS~1\\Temp\\}N_D2{EMYMLL3DZE]3P`WHS.jpg" \* MERGEFORMATINET </w:instrText>
-      </w:r>
-      <w:r>
-        <w:fldChar w:fldCharType="separate"/>
-      </w:r>
-      <w:r>
-        <w:pict>
-          <v:shape id="_x0000_i1029" type="#_x0000_t75" alt="" style="width:403.95pt;height:218.8pt">
-            <v:imagedata r:id="rId13" r:href="rId14"/>
-          </v:shape>
-        </w:pict>
-      </w:r>
-      <w:r>
-        <w:fldChar w:fldCharType="end"/>
       </w:r>
     </w:p>
     <w:p>
@@ -1003,42 +911,203 @@
           <w:rPr>
             <w:noProof/>
           </w:rPr>
-          <w:t>4</w:t>
+          <w:t>3</w:t>
         </w:r>
       </w:fldSimple>
       <w:r>
         <w:rPr>
           <w:rFonts w:hint="eastAsia"/>
         </w:rPr>
-        <w:t>：随着时间的变化，图的结构发生着变化。图</w:t>
-      </w:r>
-      <w:proofErr w:type="gramStart"/>
+        <w:t>：</w:t>
+      </w:r>
+      <w:r>
+        <w:rPr>
+          <w:rFonts w:cs="黑体" w:hint="eastAsia"/>
+        </w:rPr>
+        <w:t>时间切片，从左到右分别是：</w:t>
+      </w:r>
+      <w:r>
+        <w:t>a)</w:t>
+      </w:r>
+      <w:r>
+        <w:rPr>
+          <w:rFonts w:cs="黑体" w:hint="eastAsia"/>
+        </w:rPr>
+        <w:t>时间切片</w:t>
+      </w:r>
+      <w:r>
+        <w:t>t=1</w:t>
+      </w:r>
+      <w:r>
+        <w:rPr>
+          <w:rFonts w:cs="黑体" w:hint="eastAsia"/>
+        </w:rPr>
+        <w:t>；</w:t>
+      </w:r>
+      <w:r>
+        <w:t>b)</w:t>
+      </w:r>
+      <w:r>
+        <w:rPr>
+          <w:rFonts w:cs="黑体" w:hint="eastAsia"/>
+        </w:rPr>
+        <w:t>时间切片</w:t>
+      </w:r>
+      <w:r>
+        <w:t>t=2</w:t>
+      </w:r>
+      <w:r>
+        <w:rPr>
+          <w:rFonts w:cs="黑体" w:hint="eastAsia"/>
+        </w:rPr>
+        <w:t>；</w:t>
+      </w:r>
+      <w:r>
+        <w:t>c)</w:t>
+      </w:r>
+      <w:r>
+        <w:rPr>
+          <w:rFonts w:cs="黑体" w:hint="eastAsia"/>
+        </w:rPr>
+        <w:t>时间累积切片</w:t>
+      </w:r>
+      <w:r>
+        <w:t>t=2</w:t>
+      </w:r>
+    </w:p>
+    <w:p>
+      <w:pPr>
+        <w:ind w:firstLine="420"/>
+        <w:rPr>
+          <w:rFonts w:ascii="微软雅黑" w:eastAsia="微软雅黑" w:hAnsi="微软雅黑" w:cs="Times New Roman"/>
+          <w:sz w:val="24"/>
+          <w:szCs w:val="24"/>
+        </w:rPr>
+      </w:pPr>
+    </w:p>
+    <w:p>
+      <w:pPr>
+        <w:keepNext/>
+        <w:ind w:firstLine="420"/>
+      </w:pPr>
+      <w:r>
+        <w:fldChar w:fldCharType="begin"/>
+      </w:r>
+      <w:r>
+        <w:instrText xml:space="preserve"> INCLUDEPICTURE "C:\\DOCUME~1\\ZHOUXI~1.PT\\LOCALS~1\\Temp\\}N_D2{EMYMLL3DZE]3P`WHS.jpg" \* MERGEFORMATINET </w:instrText>
+      </w:r>
+      <w:r>
+        <w:fldChar w:fldCharType="separate"/>
+      </w:r>
+      <w:r>
+        <w:fldChar w:fldCharType="begin"/>
+      </w:r>
+      <w:r>
+        <w:instrText xml:space="preserve"> </w:instrText>
+      </w:r>
+      <w:r>
+        <w:instrText>INCLUDEPICTURE  "C:\\DOCUME~1\\ZHOUXI~1.PT\\LOCALS~1\\Temp\\}N_D2{EMYMLL3DZE]3P`WHS.jpg" \* MERGEFORMATINET</w:instrText>
+      </w:r>
+      <w:r>
+        <w:instrText xml:space="preserve"> </w:instrText>
+      </w:r>
+      <w:r>
+        <w:fldChar w:fldCharType="separate"/>
+      </w:r>
+      <w:r>
+        <w:pict>
+          <v:shape id="_x0000_i1027" type="#_x0000_t75" alt="" style="width:403.55pt;height:218.5pt">
+            <v:imagedata r:id="rId13" r:href="rId14"/>
+          </v:shape>
+        </w:pict>
+      </w:r>
+      <w:r>
+        <w:fldChar w:fldCharType="end"/>
+      </w:r>
+      <w:r>
+        <w:fldChar w:fldCharType="end"/>
+      </w:r>
+    </w:p>
+    <w:p>
+      <w:pPr>
+        <w:pStyle w:val="a8"/>
+        <w:rPr>
+          <w:rFonts w:ascii="微软雅黑" w:eastAsia="微软雅黑" w:hAnsi="微软雅黑" w:cs="Times New Roman"/>
+          <w:sz w:val="24"/>
+          <w:szCs w:val="24"/>
+        </w:rPr>
+      </w:pPr>
+      <w:r>
+        <w:t xml:space="preserve">Figure </w:t>
+      </w:r>
+      <w:r>
+        <w:fldChar w:fldCharType="begin"/>
+      </w:r>
+      <w:r>
+        <w:instrText xml:space="preserve"> SEQ Figure \* ARABIC </w:instrText>
+      </w:r>
+      <w:r>
+        <w:fldChar w:fldCharType="separate"/>
+      </w:r>
+      <w:r>
+        <w:rPr>
+          <w:noProof/>
+        </w:rPr>
+        <w:t>4</w:t>
+      </w:r>
+      <w:r>
+        <w:rPr>
+          <w:noProof/>
+        </w:rPr>
+        <w:fldChar w:fldCharType="end"/>
+      </w:r>
       <w:r>
         <w:rPr>
           <w:rFonts w:hint="eastAsia"/>
         </w:rPr>
-        <w:t>四展示</w:t>
-      </w:r>
-      <w:proofErr w:type="gramEnd"/>
+        <w:t>：随着时间的变化，图的结构发生着变化。图四展示了</w:t>
+      </w:r>
       <w:r>
         <w:rPr>
           <w:rFonts w:hint="eastAsia"/>
         </w:rPr>
-        <w:t>了</w:t>
+        <w:t>5</w:t>
       </w:r>
       <w:r>
         <w:rPr>
           <w:rFonts w:hint="eastAsia"/>
         </w:rPr>
-        <w:t>5</w:t>
-      </w:r>
-      <w:r>
+        <w:t>和时间片上的图结构</w:t>
+      </w:r>
+    </w:p>
+    <w:p>
+      <w:pPr>
+        <w:pStyle w:val="3"/>
+        <w:numPr>
+          <w:ilvl w:val="0"/>
+          <w:numId w:val="12"/>
+        </w:numPr>
         <w:rPr>
           <w:rFonts w:hint="eastAsia"/>
         </w:rPr>
-        <w:t>和时间片上的图结构</w:t>
-      </w:r>
-    </w:p>
+      </w:pPr>
+      <w:bookmarkStart w:id="10" w:name="OLE_LINK38"/>
+      <w:bookmarkStart w:id="11" w:name="OLE_LINK39"/>
+      <w:r>
+        <w:rPr>
+          <w:rFonts w:hint="eastAsia"/>
+        </w:rPr>
+        <w:t xml:space="preserve"> </w:t>
+      </w:r>
+      <w:r>
+        <w:rPr>
+          <w:rFonts w:hint="eastAsia"/>
+        </w:rPr>
+        <w:t>单个时间片上的团伙聚集和分析</w:t>
+      </w:r>
+    </w:p>
+    <w:bookmarkEnd w:id="10"/>
+    <w:bookmarkEnd w:id="11"/>
     <w:p>
       <w:pPr>
         <w:ind w:firstLine="420"/>
@@ -1088,7 +1157,6 @@
         </w:rPr>
         <w:t>提出的</w:t>
       </w:r>
-      <w:proofErr w:type="spellStart"/>
       <w:r>
         <w:rPr>
           <w:rFonts w:ascii="微软雅黑" w:eastAsia="微软雅黑" w:hAnsi="微软雅黑" w:cs="微软雅黑"/>
@@ -1105,7 +1173,6 @@
         </w:rPr>
         <w:t>etweenness</w:t>
       </w:r>
-      <w:proofErr w:type="spellEnd"/>
       <w:r>
         <w:rPr>
           <w:rFonts w:ascii="微软雅黑" w:eastAsia="微软雅黑" w:hAnsi="微软雅黑" w:cs="微软雅黑" w:hint="eastAsia"/>
@@ -1119,12 +1186,11 @@
       <w:pPr>
         <w:ind w:firstLine="420"/>
         <w:rPr>
-          <w:rFonts w:ascii="微软雅黑" w:eastAsia="微软雅黑" w:hAnsi="微软雅黑" w:cs="微软雅黑" w:hint="eastAsia"/>
-          <w:sz w:val="24"/>
-          <w:szCs w:val="24"/>
-        </w:rPr>
-      </w:pPr>
-      <w:proofErr w:type="spellStart"/>
+          <w:rFonts w:ascii="微软雅黑" w:eastAsia="微软雅黑" w:hAnsi="微软雅黑" w:cs="微软雅黑"/>
+          <w:sz w:val="24"/>
+          <w:szCs w:val="24"/>
+        </w:rPr>
+      </w:pPr>
       <w:r>
         <w:rPr>
           <w:rFonts w:ascii="微软雅黑" w:eastAsia="微软雅黑" w:hAnsi="微软雅黑" w:cs="微软雅黑"/>
@@ -1133,7 +1199,6 @@
         </w:rPr>
         <w:t>Betweenness</w:t>
       </w:r>
-      <w:proofErr w:type="spellEnd"/>
       <w:r>
         <w:rPr>
           <w:rFonts w:ascii="微软雅黑" w:eastAsia="微软雅黑" w:hAnsi="微软雅黑" w:cs="微软雅黑" w:hint="eastAsia"/>
@@ -1158,23 +1223,14 @@
         </w:rPr>
         <w:t>通常的算法中，</w:t>
       </w:r>
-      <w:proofErr w:type="spellStart"/>
-      <w:r>
-        <w:rPr>
-          <w:rFonts w:ascii="微软雅黑" w:eastAsia="微软雅黑" w:hAnsi="微软雅黑" w:cs="微软雅黑" w:hint="eastAsia"/>
-          <w:sz w:val="24"/>
-          <w:szCs w:val="24"/>
-        </w:rPr>
-        <w:t>Betweenness</w:t>
-      </w:r>
-      <w:proofErr w:type="spellEnd"/>
-      <w:r>
-        <w:rPr>
-          <w:rFonts w:ascii="微软雅黑" w:eastAsia="微软雅黑" w:hAnsi="微软雅黑" w:cs="微软雅黑" w:hint="eastAsia"/>
-          <w:sz w:val="24"/>
-          <w:szCs w:val="24"/>
-        </w:rPr>
-        <w:t>计算的算法复杂度为O(n</w:t>
+      <w:r>
+        <w:rPr>
+          <w:rFonts w:ascii="微软雅黑" w:eastAsia="微软雅黑" w:hAnsi="微软雅黑" w:cs="微软雅黑" w:hint="eastAsia"/>
+          <w:sz w:val="24"/>
+          <w:szCs w:val="24"/>
+        </w:rPr>
+        <w:lastRenderedPageBreak/>
+        <w:t>Betweenness计算的算法复杂度为O(n</w:t>
       </w:r>
       <w:r>
         <w:rPr>
@@ -1218,34 +1274,14 @@
         </w:rPr>
         <w:t>我采用</w:t>
       </w:r>
-      <w:proofErr w:type="spellStart"/>
-      <w:r>
-        <w:rPr>
-          <w:rFonts w:ascii="微软雅黑" w:eastAsia="微软雅黑" w:hAnsi="微软雅黑" w:cs="微软雅黑"/>
-          <w:sz w:val="24"/>
-          <w:szCs w:val="24"/>
-        </w:rPr>
-        <w:t>Ulrik</w:t>
-      </w:r>
-      <w:proofErr w:type="spellEnd"/>
-      <w:r>
-        <w:rPr>
-          <w:rFonts w:ascii="微软雅黑" w:eastAsia="微软雅黑" w:hAnsi="微软雅黑" w:cs="微软雅黑"/>
-          <w:sz w:val="24"/>
-          <w:szCs w:val="24"/>
-        </w:rPr>
-        <w:t xml:space="preserve"> </w:t>
-      </w:r>
-      <w:proofErr w:type="spellStart"/>
-      <w:r>
-        <w:rPr>
-          <w:rFonts w:ascii="微软雅黑" w:eastAsia="微软雅黑" w:hAnsi="微软雅黑" w:cs="微软雅黑"/>
-          <w:sz w:val="24"/>
-          <w:szCs w:val="24"/>
-        </w:rPr>
-        <w:t>Brandes</w:t>
-      </w:r>
-      <w:proofErr w:type="spellEnd"/>
+      <w:r>
+        <w:rPr>
+          <w:rFonts w:ascii="微软雅黑" w:eastAsia="微软雅黑" w:hAnsi="微软雅黑" w:cs="微软雅黑"/>
+          <w:sz w:val="24"/>
+          <w:szCs w:val="24"/>
+        </w:rPr>
+        <w:t>Ulrik Brandes</w:t>
+      </w:r>
       <w:r>
         <w:rPr>
           <w:rFonts w:ascii="微软雅黑" w:eastAsia="微软雅黑" w:hAnsi="微软雅黑" w:cs="微软雅黑" w:hint="eastAsia"/>
@@ -1254,7 +1290,6 @@
         </w:rPr>
         <w:t>提出的一个优化的</w:t>
       </w:r>
-      <w:proofErr w:type="spellStart"/>
       <w:r>
         <w:rPr>
           <w:rFonts w:ascii="微软雅黑" w:eastAsia="微软雅黑" w:hAnsi="微软雅黑" w:cs="微软雅黑"/>
@@ -1263,67 +1298,21 @@
         </w:rPr>
         <w:t>betweenness</w:t>
       </w:r>
-      <w:proofErr w:type="spellEnd"/>
-      <w:r>
-        <w:rPr>
-          <w:rFonts w:ascii="微软雅黑" w:eastAsia="微软雅黑" w:hAnsi="微软雅黑" w:cs="微软雅黑" w:hint="eastAsia"/>
-          <w:sz w:val="24"/>
-          <w:szCs w:val="24"/>
-        </w:rPr>
-        <w:t>计算方</w:t>
-      </w:r>
-      <w:r>
-        <w:rPr>
-          <w:rFonts w:ascii="微软雅黑" w:eastAsia="微软雅黑" w:hAnsi="微软雅黑" w:cs="微软雅黑" w:hint="eastAsia"/>
-          <w:sz w:val="24"/>
-          <w:szCs w:val="24"/>
-        </w:rPr>
-        <w:lastRenderedPageBreak/>
-        <w:t>式，</w:t>
-      </w:r>
-      <w:r>
-        <w:rPr>
-          <w:rFonts w:ascii="微软雅黑" w:eastAsia="微软雅黑" w:hAnsi="微软雅黑" w:cs="微软雅黑" w:hint="eastAsia"/>
-          <w:sz w:val="24"/>
-          <w:szCs w:val="24"/>
-        </w:rPr>
-        <w:t>其计算空间复杂度为O(</w:t>
-      </w:r>
-      <w:proofErr w:type="spellStart"/>
-      <w:r>
-        <w:rPr>
-          <w:rFonts w:ascii="微软雅黑" w:eastAsia="微软雅黑" w:hAnsi="微软雅黑" w:cs="微软雅黑" w:hint="eastAsia"/>
-          <w:sz w:val="24"/>
-          <w:szCs w:val="24"/>
-        </w:rPr>
-        <w:t>m+n</w:t>
-      </w:r>
-      <w:proofErr w:type="spellEnd"/>
-      <w:r>
-        <w:rPr>
-          <w:rFonts w:ascii="微软雅黑" w:eastAsia="微软雅黑" w:hAnsi="微软雅黑" w:cs="微软雅黑" w:hint="eastAsia"/>
-          <w:sz w:val="24"/>
-          <w:szCs w:val="24"/>
-        </w:rPr>
-        <w:t>)，时间复杂度为无权图O(</w:t>
-      </w:r>
-      <w:proofErr w:type="spellStart"/>
-      <w:r>
-        <w:rPr>
-          <w:rFonts w:ascii="微软雅黑" w:eastAsia="微软雅黑" w:hAnsi="微软雅黑" w:cs="微软雅黑" w:hint="eastAsia"/>
-          <w:sz w:val="24"/>
-          <w:szCs w:val="24"/>
-        </w:rPr>
-        <w:t>mn</w:t>
-      </w:r>
-      <w:proofErr w:type="spellEnd"/>
-      <w:r>
-        <w:rPr>
-          <w:rFonts w:ascii="微软雅黑" w:eastAsia="微软雅黑" w:hAnsi="微软雅黑" w:cs="微软雅黑" w:hint="eastAsia"/>
-          <w:sz w:val="24"/>
-          <w:szCs w:val="24"/>
-        </w:rPr>
-        <w:t>)或有权图O(mn+n</w:t>
+      <w:r>
+        <w:rPr>
+          <w:rFonts w:ascii="微软雅黑" w:eastAsia="微软雅黑" w:hAnsi="微软雅黑" w:cs="微软雅黑" w:hint="eastAsia"/>
+          <w:sz w:val="24"/>
+          <w:szCs w:val="24"/>
+        </w:rPr>
+        <w:t>计算方式，</w:t>
+      </w:r>
+      <w:r>
+        <w:rPr>
+          <w:rFonts w:ascii="微软雅黑" w:eastAsia="微软雅黑" w:hAnsi="微软雅黑" w:cs="微软雅黑" w:hint="eastAsia"/>
+          <w:sz w:val="24"/>
+          <w:szCs w:val="24"/>
+        </w:rPr>
+        <w:t>其计算空间复杂度为O(m+n)，时间复杂度为无权图O(mn)或有权图O(mn+n</w:t>
       </w:r>
       <w:r>
         <w:rPr>
@@ -1348,20 +1337,640 @@
         <w:keepNext/>
       </w:pPr>
       <w:r>
+        <w:fldChar w:fldCharType="begin"/>
+      </w:r>
+      <w:r>
+        <w:instrText xml:space="preserve"> </w:instrText>
+      </w:r>
+      <w:r>
+        <w:instrText>INCLUDEPICTURE  "C:\\DOCUME~1\\ZHOUXI~1.PT\\LOCALS~1\\Temp\\_1S[2W@O[CV4BI@5Z$5([@T.jpg" \* MERGEFORMATINET</w:instrText>
+      </w:r>
+      <w:r>
+        <w:instrText xml:space="preserve"> </w:instrText>
+      </w:r>
+      <w:r>
+        <w:fldChar w:fldCharType="separate"/>
+      </w:r>
+      <w:r>
         <w:pict>
-          <v:shape id="_x0000_i1030" type="#_x0000_t75" style="width:415.15pt;height:285.2pt" o:allowoverlap="f">
+          <v:shape id="_x0000_i1028" type="#_x0000_t75" style="width:415.25pt;height:285.5pt" o:allowoverlap="f">
             <v:imagedata r:id="rId15" r:href="rId16"/>
           </v:shape>
         </w:pict>
       </w:r>
+      <w:r>
+        <w:fldChar w:fldCharType="end"/>
+      </w:r>
     </w:p>
     <w:p>
       <w:pPr>
         <w:pStyle w:val="a8"/>
         <w:rPr>
-          <w:rFonts w:ascii="微软雅黑" w:eastAsia="微软雅黑" w:hAnsi="微软雅黑" w:cs="微软雅黑" w:hint="eastAsia"/>
-          <w:sz w:val="24"/>
-          <w:szCs w:val="24"/>
+          <w:rFonts w:ascii="微软雅黑" w:eastAsia="微软雅黑" w:hAnsi="微软雅黑" w:cs="微软雅黑"/>
+          <w:sz w:val="24"/>
+          <w:szCs w:val="24"/>
+        </w:rPr>
+      </w:pPr>
+      <w:r>
+        <w:t xml:space="preserve">Figure </w:t>
+      </w:r>
+      <w:r>
+        <w:fldChar w:fldCharType="begin"/>
+      </w:r>
+      <w:r>
+        <w:instrText xml:space="preserve"> SEQ Figure \* ARABIC </w:instrText>
+      </w:r>
+      <w:r>
+        <w:fldChar w:fldCharType="separate"/>
+      </w:r>
+      <w:r>
+        <w:rPr>
+          <w:noProof/>
+        </w:rPr>
+        <w:t>5</w:t>
+      </w:r>
+      <w:r>
+        <w:rPr>
+          <w:noProof/>
+        </w:rPr>
+        <w:fldChar w:fldCharType="end"/>
+      </w:r>
+      <w:r>
+        <w:rPr>
+          <w:rFonts w:hint="eastAsia"/>
+        </w:rPr>
+        <w:t>：改进的</w:t>
+      </w:r>
+      <w:r>
+        <w:rPr>
+          <w:rFonts w:hint="eastAsia"/>
+        </w:rPr>
+        <w:t>betweenness</w:t>
+      </w:r>
+      <w:r>
+        <w:rPr>
+          <w:rFonts w:hint="eastAsia"/>
+        </w:rPr>
+        <w:t>算法示意图</w:t>
+      </w:r>
+    </w:p>
+    <w:p>
+      <w:pPr>
+        <w:ind w:firstLine="420"/>
+        <w:rPr>
+          <w:rFonts w:ascii="微软雅黑" w:eastAsia="微软雅黑" w:hAnsi="微软雅黑" w:cs="微软雅黑" w:hint="eastAsia"/>
+          <w:sz w:val="24"/>
+          <w:szCs w:val="24"/>
+        </w:rPr>
+      </w:pPr>
+      <w:r>
+        <w:rPr>
+          <w:rFonts w:ascii="微软雅黑" w:eastAsia="微软雅黑" w:hAnsi="微软雅黑" w:cs="微软雅黑" w:hint="eastAsia"/>
+          <w:sz w:val="24"/>
+          <w:szCs w:val="24"/>
+        </w:rPr>
+        <w:t>如所示</w:t>
+      </w:r>
+      <w:r>
+        <w:rPr>
+          <w:rFonts w:ascii="微软雅黑" w:eastAsia="微软雅黑" w:hAnsi="微软雅黑" w:cs="微软雅黑" w:hint="eastAsia"/>
+          <w:sz w:val="24"/>
+          <w:szCs w:val="24"/>
+        </w:rPr>
+        <w:t>在改进的</w:t>
+      </w:r>
+      <w:proofErr w:type="spellStart"/>
+      <w:r>
+        <w:rPr>
+          <w:rFonts w:ascii="微软雅黑" w:eastAsia="微软雅黑" w:hAnsi="微软雅黑" w:cs="微软雅黑" w:hint="eastAsia"/>
+          <w:sz w:val="24"/>
+          <w:szCs w:val="24"/>
+        </w:rPr>
+        <w:t>betweenness</w:t>
+      </w:r>
+      <w:proofErr w:type="spellEnd"/>
+      <w:r>
+        <w:rPr>
+          <w:rFonts w:ascii="微软雅黑" w:eastAsia="微软雅黑" w:hAnsi="微软雅黑" w:cs="微软雅黑" w:hint="eastAsia"/>
+          <w:sz w:val="24"/>
+          <w:szCs w:val="24"/>
+        </w:rPr>
+        <w:t>算法中，</w:t>
+      </w:r>
+      <w:proofErr w:type="spellStart"/>
+      <w:r>
+        <w:rPr>
+          <w:rFonts w:ascii="微软雅黑" w:eastAsia="微软雅黑" w:hAnsi="微软雅黑" w:cs="微软雅黑" w:hint="eastAsia"/>
+          <w:sz w:val="24"/>
+          <w:szCs w:val="24"/>
+        </w:rPr>
+        <w:t>Ulrik</w:t>
+      </w:r>
+      <w:proofErr w:type="spellEnd"/>
+      <w:r>
+        <w:rPr>
+          <w:rFonts w:ascii="微软雅黑" w:eastAsia="微软雅黑" w:hAnsi="微软雅黑" w:cs="微软雅黑" w:hint="eastAsia"/>
+          <w:sz w:val="24"/>
+          <w:szCs w:val="24"/>
+        </w:rPr>
+        <w:t>运用动态规划的思想，</w:t>
+      </w:r>
+      <w:r>
+        <w:rPr>
+          <w:rFonts w:ascii="微软雅黑" w:eastAsia="微软雅黑" w:hAnsi="微软雅黑" w:cs="微软雅黑" w:hint="eastAsia"/>
+          <w:sz w:val="24"/>
+          <w:szCs w:val="24"/>
+        </w:rPr>
+        <w:t>利用已经计算完成的路径的关键度权重来支持后面的计算，减少了重复计算，提高算法效率。</w:t>
+      </w:r>
+    </w:p>
+    <w:p>
+      <w:pPr>
+        <w:pStyle w:val="3"/>
+        <w:numPr>
+          <w:ilvl w:val="0"/>
+          <w:numId w:val="12"/>
+        </w:numPr>
+      </w:pPr>
+      <w:r>
+        <w:rPr>
+          <w:rFonts w:hint="eastAsia"/>
+        </w:rPr>
+        <w:t>聚类效果的度量和自动聚类分析</w:t>
+      </w:r>
+    </w:p>
+    <w:p>
+      <w:pPr>
+        <w:ind w:firstLine="420"/>
+        <w:rPr>
+          <w:rFonts w:ascii="微软雅黑" w:eastAsia="微软雅黑" w:hAnsi="微软雅黑" w:cs="Times New Roman"/>
+          <w:sz w:val="24"/>
+          <w:szCs w:val="24"/>
+        </w:rPr>
+      </w:pPr>
+      <w:r>
+        <w:rPr>
+          <w:rFonts w:ascii="微软雅黑" w:eastAsia="微软雅黑" w:hAnsi="微软雅黑" w:cs="微软雅黑" w:hint="eastAsia"/>
+          <w:sz w:val="24"/>
+          <w:szCs w:val="24"/>
+        </w:rPr>
+        <w:t>切片算法有个与生俱来的缺陷，就是需要事先指定一个切去的边的条数</w:t>
+      </w:r>
+      <w:r>
+        <w:rPr>
+          <w:rFonts w:ascii="微软雅黑" w:eastAsia="微软雅黑" w:hAnsi="微软雅黑" w:cs="微软雅黑" w:hint="eastAsia"/>
+          <w:sz w:val="24"/>
+          <w:szCs w:val="24"/>
+        </w:rPr>
+        <w:t>，或者是最终团伙的个数</w:t>
+      </w:r>
+      <w:r>
+        <w:rPr>
+          <w:rFonts w:ascii="微软雅黑" w:eastAsia="微软雅黑" w:hAnsi="微软雅黑" w:cs="微软雅黑" w:hint="eastAsia"/>
+          <w:sz w:val="24"/>
+          <w:szCs w:val="24"/>
+        </w:rPr>
+        <w:t>。</w:t>
+      </w:r>
+      <w:r>
+        <w:rPr>
+          <w:rFonts w:ascii="微软雅黑" w:eastAsia="微软雅黑" w:hAnsi="微软雅黑" w:cs="微软雅黑" w:hint="eastAsia"/>
+          <w:sz w:val="24"/>
+          <w:szCs w:val="24"/>
+        </w:rPr>
+        <w:t>同时</w:t>
+      </w:r>
+      <w:r>
+        <w:rPr>
+          <w:rFonts w:ascii="微软雅黑" w:eastAsia="微软雅黑" w:hAnsi="微软雅黑" w:cs="微软雅黑" w:hint="eastAsia"/>
+          <w:sz w:val="24"/>
+          <w:szCs w:val="24"/>
+        </w:rPr>
+        <w:t>，对于聚类分析的团伙结果，我们也需要做一个质量检测。因此，我们还需要一个检测团伙聚类质量的度量。</w:t>
+      </w:r>
+      <w:r>
+        <w:rPr>
+          <w:rFonts w:ascii="微软雅黑" w:eastAsia="微软雅黑" w:hAnsi="微软雅黑" w:cs="微软雅黑"/>
+          <w:sz w:val="24"/>
+          <w:szCs w:val="24"/>
+        </w:rPr>
+        <w:t xml:space="preserve">M. E. J. Newman </w:t>
+      </w:r>
+      <w:r>
+        <w:rPr>
+          <w:rFonts w:ascii="微软雅黑" w:eastAsia="微软雅黑" w:hAnsi="微软雅黑" w:cs="微软雅黑" w:hint="eastAsia"/>
+          <w:sz w:val="24"/>
+          <w:szCs w:val="24"/>
+        </w:rPr>
+        <w:t>和</w:t>
+      </w:r>
+      <w:r>
+        <w:rPr>
+          <w:rFonts w:ascii="微软雅黑" w:eastAsia="微软雅黑" w:hAnsi="微软雅黑" w:cs="微软雅黑"/>
+          <w:sz w:val="24"/>
+          <w:szCs w:val="24"/>
+        </w:rPr>
+        <w:t xml:space="preserve"> M. </w:t>
+      </w:r>
+      <w:proofErr w:type="gramStart"/>
+      <w:r>
+        <w:rPr>
+          <w:rFonts w:ascii="微软雅黑" w:eastAsia="微软雅黑" w:hAnsi="微软雅黑" w:cs="微软雅黑"/>
+          <w:sz w:val="24"/>
+          <w:szCs w:val="24"/>
+        </w:rPr>
+        <w:lastRenderedPageBreak/>
+        <w:t>Girvan</w:t>
+      </w:r>
+      <w:r>
+        <w:rPr>
+          <w:rFonts w:ascii="微软雅黑" w:eastAsia="微软雅黑" w:hAnsi="微软雅黑" w:cs="微软雅黑" w:hint="eastAsia"/>
+          <w:sz w:val="24"/>
+          <w:szCs w:val="24"/>
+        </w:rPr>
+        <w:t>在其经典论文</w:t>
+      </w:r>
+      <w:r>
+        <w:rPr>
+          <w:rFonts w:ascii="微软雅黑" w:eastAsia="微软雅黑" w:hAnsi="微软雅黑" w:cs="微软雅黑" w:hint="eastAsia"/>
+          <w:sz w:val="24"/>
+          <w:szCs w:val="24"/>
+        </w:rPr>
+        <w:t>[</w:t>
+      </w:r>
+      <w:proofErr w:type="gramEnd"/>
+      <w:r>
+        <w:rPr>
+          <w:rFonts w:ascii="微软雅黑" w:eastAsia="微软雅黑" w:hAnsi="微软雅黑" w:cs="微软雅黑" w:hint="eastAsia"/>
+          <w:sz w:val="24"/>
+          <w:szCs w:val="24"/>
+        </w:rPr>
+        <w:t>1]</w:t>
+      </w:r>
+      <w:r>
+        <w:rPr>
+          <w:rFonts w:ascii="微软雅黑" w:eastAsia="微软雅黑" w:hAnsi="微软雅黑" w:cs="微软雅黑" w:hint="eastAsia"/>
+          <w:sz w:val="24"/>
+          <w:szCs w:val="24"/>
+        </w:rPr>
+        <w:t>中就提出一个聚类效果的度量：</w:t>
+      </w:r>
+      <w:r>
+        <w:rPr>
+          <w:rFonts w:ascii="微软雅黑" w:eastAsia="微软雅黑" w:hAnsi="微软雅黑" w:cs="微软雅黑"/>
+          <w:sz w:val="24"/>
+          <w:szCs w:val="24"/>
+        </w:rPr>
+        <w:t>Modularity Qualify</w:t>
+      </w:r>
+      <w:r>
+        <w:rPr>
+          <w:rFonts w:ascii="微软雅黑" w:eastAsia="微软雅黑" w:hAnsi="微软雅黑" w:cs="微软雅黑" w:hint="eastAsia"/>
+          <w:sz w:val="24"/>
+          <w:szCs w:val="24"/>
+        </w:rPr>
+        <w:t>。</w:t>
+      </w:r>
+      <w:r>
+        <w:rPr>
+          <w:rFonts w:ascii="微软雅黑" w:eastAsia="微软雅黑" w:hAnsi="微软雅黑" w:cs="微软雅黑" w:hint="eastAsia"/>
+          <w:sz w:val="24"/>
+          <w:szCs w:val="24"/>
+        </w:rPr>
+        <w:t>这个度量通过计算团内联系和团外联系的比值得出一个衡量团伙聚集度的值。这个值在0~1之间，值越大说明团伙的聚集度越高，即聚类的效果越好。通常，在实验中，Modularity的值一般在0.3~0.7之间，非常高的值在实际数据中是比较罕见的。</w:t>
+      </w:r>
+      <w:r>
+        <w:rPr>
+          <w:rFonts w:ascii="微软雅黑" w:eastAsia="微软雅黑" w:hAnsi="微软雅黑" w:cs="微软雅黑"/>
+          <w:sz w:val="24"/>
+          <w:szCs w:val="24"/>
+        </w:rPr>
+        <w:t>Modularity</w:t>
+      </w:r>
+      <w:r>
+        <w:rPr>
+          <w:rFonts w:ascii="微软雅黑" w:eastAsia="微软雅黑" w:hAnsi="微软雅黑" w:cs="微软雅黑" w:hint="eastAsia"/>
+          <w:sz w:val="24"/>
+          <w:szCs w:val="24"/>
+        </w:rPr>
+        <w:t>度量也是本研究中的一个关键技术。</w:t>
+      </w:r>
+    </w:p>
+    <w:p>
+      <w:pPr>
+        <w:ind w:firstLine="420"/>
+        <w:rPr>
+          <w:rFonts w:ascii="微软雅黑" w:eastAsia="微软雅黑" w:hAnsi="微软雅黑" w:cs="Times New Roman"/>
+          <w:sz w:val="24"/>
+          <w:szCs w:val="24"/>
+        </w:rPr>
+      </w:pPr>
+      <w:r>
+        <w:rPr>
+          <w:rFonts w:ascii="微软雅黑" w:eastAsia="微软雅黑" w:hAnsi="微软雅黑" w:cs="微软雅黑" w:hint="eastAsia"/>
+          <w:sz w:val="24"/>
+          <w:szCs w:val="24"/>
+        </w:rPr>
+        <w:t>有了度量，我们可以对切边算法做进一步优化，使其自动化起来。通常来说，逐一切片，网络的</w:t>
+      </w:r>
+      <w:r>
+        <w:rPr>
+          <w:rFonts w:ascii="微软雅黑" w:eastAsia="微软雅黑" w:hAnsi="微软雅黑" w:cs="微软雅黑"/>
+          <w:sz w:val="24"/>
+          <w:szCs w:val="24"/>
+        </w:rPr>
+        <w:t>MQ</w:t>
+      </w:r>
+      <w:r>
+        <w:rPr>
+          <w:rFonts w:ascii="微软雅黑" w:eastAsia="微软雅黑" w:hAnsi="微软雅黑" w:cs="微软雅黑" w:hint="eastAsia"/>
+          <w:sz w:val="24"/>
+          <w:szCs w:val="24"/>
+        </w:rPr>
+        <w:t>度量会呈现</w:t>
+      </w:r>
+      <w:r>
+        <w:rPr>
+          <w:rFonts w:ascii="微软雅黑" w:eastAsia="微软雅黑" w:hAnsi="微软雅黑" w:cs="微软雅黑" w:hint="eastAsia"/>
+          <w:sz w:val="24"/>
+          <w:szCs w:val="24"/>
+        </w:rPr>
+        <w:t>一个或多个峰值，最高峰值是理论上的最优聚类结果。我们对网络逐一切边</w:t>
+      </w:r>
+      <w:r>
+        <w:rPr>
+          <w:rFonts w:ascii="微软雅黑" w:eastAsia="微软雅黑" w:hAnsi="微软雅黑" w:cs="微软雅黑" w:hint="eastAsia"/>
+          <w:sz w:val="24"/>
+          <w:szCs w:val="24"/>
+        </w:rPr>
+        <w:t>，记录过程中的切边过程和</w:t>
+      </w:r>
+      <w:r>
+        <w:rPr>
+          <w:rFonts w:ascii="微软雅黑" w:eastAsia="微软雅黑" w:hAnsi="微软雅黑" w:cs="微软雅黑"/>
+          <w:sz w:val="24"/>
+          <w:szCs w:val="24"/>
+        </w:rPr>
+        <w:t>MQ</w:t>
+      </w:r>
+      <w:r>
+        <w:rPr>
+          <w:rFonts w:ascii="微软雅黑" w:eastAsia="微软雅黑" w:hAnsi="微软雅黑" w:cs="微软雅黑" w:hint="eastAsia"/>
+          <w:sz w:val="24"/>
+          <w:szCs w:val="24"/>
+        </w:rPr>
+        <w:t>度量。以实现两个方式发现最优结果：</w:t>
+      </w:r>
+      <w:r>
+        <w:rPr>
+          <w:rFonts w:ascii="微软雅黑" w:eastAsia="微软雅黑" w:hAnsi="微软雅黑" w:cs="微软雅黑"/>
+          <w:sz w:val="24"/>
+          <w:szCs w:val="24"/>
+        </w:rPr>
+        <w:t>a.</w:t>
+      </w:r>
+      <w:r>
+        <w:rPr>
+          <w:rFonts w:ascii="微软雅黑" w:eastAsia="微软雅黑" w:hAnsi="微软雅黑" w:cs="微软雅黑" w:hint="eastAsia"/>
+          <w:sz w:val="24"/>
+          <w:szCs w:val="24"/>
+        </w:rPr>
+        <w:t>贪心法找到第一个峰值结束；</w:t>
+      </w:r>
+      <w:r>
+        <w:rPr>
+          <w:rFonts w:ascii="微软雅黑" w:eastAsia="微软雅黑" w:hAnsi="微软雅黑" w:cs="微软雅黑"/>
+          <w:sz w:val="24"/>
+          <w:szCs w:val="24"/>
+        </w:rPr>
+        <w:t>b.</w:t>
+      </w:r>
+      <w:r>
+        <w:rPr>
+          <w:rFonts w:ascii="微软雅黑" w:eastAsia="微软雅黑" w:hAnsi="微软雅黑" w:cs="微软雅黑" w:hint="eastAsia"/>
+          <w:sz w:val="24"/>
+          <w:szCs w:val="24"/>
+        </w:rPr>
+        <w:t>逐一切去所有边，找到最高峰。另外切边过程中记录过程值，可供使用者手工调整达到最优。</w:t>
+      </w:r>
+    </w:p>
+    <w:p>
+      <w:pPr>
+        <w:pStyle w:val="3"/>
+        <w:numPr>
+          <w:ilvl w:val="0"/>
+          <w:numId w:val="12"/>
+        </w:numPr>
+      </w:pPr>
+      <w:r>
+        <w:rPr>
+          <w:rFonts w:hint="eastAsia"/>
+        </w:rPr>
+        <w:t>时间片之间的动态事件发现</w:t>
+      </w:r>
+    </w:p>
+    <w:p>
+      <w:pPr>
+        <w:ind w:firstLine="420"/>
+        <w:rPr>
+          <w:rFonts w:ascii="微软雅黑" w:eastAsia="微软雅黑" w:hAnsi="微软雅黑" w:cs="Times New Roman"/>
+          <w:sz w:val="24"/>
+          <w:szCs w:val="24"/>
+        </w:rPr>
+      </w:pPr>
+      <w:r>
+        <w:rPr>
+          <w:rFonts w:ascii="微软雅黑" w:eastAsia="微软雅黑" w:hAnsi="微软雅黑" w:cs="微软雅黑" w:hint="eastAsia"/>
+          <w:sz w:val="24"/>
+          <w:szCs w:val="24"/>
+        </w:rPr>
+        <w:t>时间维度上的团体演化，可以分为以下几个基本动作</w:t>
+      </w:r>
+      <w:r>
+        <w:rPr>
+          <w:rFonts w:ascii="微软雅黑" w:eastAsia="微软雅黑" w:hAnsi="微软雅黑" w:cs="微软雅黑"/>
+          <w:sz w:val="24"/>
+          <w:szCs w:val="24"/>
+        </w:rPr>
+        <w:t>:1.</w:t>
+      </w:r>
+      <w:r>
+        <w:rPr>
+          <w:rFonts w:ascii="微软雅黑" w:eastAsia="微软雅黑" w:hAnsi="微软雅黑" w:cs="微软雅黑" w:hint="eastAsia"/>
+          <w:sz w:val="24"/>
+          <w:szCs w:val="24"/>
+        </w:rPr>
+        <w:t>团伙出现；</w:t>
+      </w:r>
+      <w:r>
+        <w:rPr>
+          <w:rFonts w:ascii="微软雅黑" w:eastAsia="微软雅黑" w:hAnsi="微软雅黑" w:cs="微软雅黑"/>
+          <w:sz w:val="24"/>
+          <w:szCs w:val="24"/>
+        </w:rPr>
+        <w:t>2.</w:t>
+      </w:r>
+      <w:r>
+        <w:rPr>
+          <w:rFonts w:ascii="微软雅黑" w:eastAsia="微软雅黑" w:hAnsi="微软雅黑" w:cs="微软雅黑" w:hint="eastAsia"/>
+          <w:sz w:val="24"/>
+          <w:szCs w:val="24"/>
+        </w:rPr>
+        <w:t>团伙瓦解；</w:t>
+      </w:r>
+      <w:r>
+        <w:rPr>
+          <w:rFonts w:ascii="微软雅黑" w:eastAsia="微软雅黑" w:hAnsi="微软雅黑" w:cs="微软雅黑"/>
+          <w:sz w:val="24"/>
+          <w:szCs w:val="24"/>
+        </w:rPr>
+        <w:t>3.</w:t>
+      </w:r>
+      <w:r>
+        <w:rPr>
+          <w:rFonts w:ascii="微软雅黑" w:eastAsia="微软雅黑" w:hAnsi="微软雅黑" w:cs="微软雅黑" w:hint="eastAsia"/>
+          <w:sz w:val="24"/>
+          <w:szCs w:val="24"/>
+        </w:rPr>
+        <w:t>团伙分裂；</w:t>
+      </w:r>
+      <w:r>
+        <w:rPr>
+          <w:rFonts w:ascii="微软雅黑" w:eastAsia="微软雅黑" w:hAnsi="微软雅黑" w:cs="微软雅黑"/>
+          <w:sz w:val="24"/>
+          <w:szCs w:val="24"/>
+        </w:rPr>
+        <w:t>4.</w:t>
+      </w:r>
+      <w:r>
+        <w:rPr>
+          <w:rFonts w:ascii="微软雅黑" w:eastAsia="微软雅黑" w:hAnsi="微软雅黑" w:cs="微软雅黑" w:hint="eastAsia"/>
+          <w:sz w:val="24"/>
+          <w:szCs w:val="24"/>
+        </w:rPr>
+        <w:t>团伙合并；</w:t>
+      </w:r>
+      <w:r>
+        <w:rPr>
+          <w:rFonts w:ascii="微软雅黑" w:eastAsia="微软雅黑" w:hAnsi="微软雅黑" w:cs="微软雅黑"/>
+          <w:sz w:val="24"/>
+          <w:szCs w:val="24"/>
+        </w:rPr>
+        <w:t>5.</w:t>
+      </w:r>
+      <w:r>
+        <w:rPr>
+          <w:rFonts w:ascii="微软雅黑" w:eastAsia="微软雅黑" w:hAnsi="微软雅黑" w:cs="微软雅黑" w:hint="eastAsia"/>
+          <w:sz w:val="24"/>
+          <w:szCs w:val="24"/>
+        </w:rPr>
+        <w:t>团伙保持</w:t>
+      </w:r>
+      <w:r>
+        <w:rPr>
+          <w:rFonts w:ascii="微软雅黑" w:eastAsia="微软雅黑" w:hAnsi="微软雅黑" w:cs="微软雅黑" w:hint="eastAsia"/>
+          <w:sz w:val="24"/>
+          <w:szCs w:val="24"/>
+        </w:rPr>
+        <w:t>；</w:t>
+      </w:r>
+      <w:r>
+        <w:rPr>
+          <w:rFonts w:ascii="微软雅黑" w:eastAsia="微软雅黑" w:hAnsi="微软雅黑" w:cs="微软雅黑"/>
+          <w:sz w:val="24"/>
+          <w:szCs w:val="24"/>
+        </w:rPr>
+        <w:t>6.</w:t>
+      </w:r>
+      <w:r>
+        <w:rPr>
+          <w:rFonts w:ascii="微软雅黑" w:eastAsia="微软雅黑" w:hAnsi="微软雅黑" w:cs="微软雅黑" w:hint="eastAsia"/>
+          <w:sz w:val="24"/>
+          <w:szCs w:val="24"/>
+        </w:rPr>
+        <w:t>团伙成长；</w:t>
+      </w:r>
+      <w:r>
+        <w:rPr>
+          <w:rFonts w:ascii="微软雅黑" w:eastAsia="微软雅黑" w:hAnsi="微软雅黑" w:cs="微软雅黑"/>
+          <w:sz w:val="24"/>
+          <w:szCs w:val="24"/>
+        </w:rPr>
+        <w:t>7.</w:t>
+      </w:r>
+      <w:r>
+        <w:rPr>
+          <w:rFonts w:ascii="微软雅黑" w:eastAsia="微软雅黑" w:hAnsi="微软雅黑" w:cs="微软雅黑" w:hint="eastAsia"/>
+          <w:sz w:val="24"/>
+          <w:szCs w:val="24"/>
+        </w:rPr>
+        <w:t>团伙衰退</w:t>
+      </w:r>
+      <w:r>
+        <w:rPr>
+          <w:rFonts w:ascii="微软雅黑" w:eastAsia="微软雅黑" w:hAnsi="微软雅黑" w:cs="微软雅黑" w:hint="eastAsia"/>
+          <w:sz w:val="24"/>
+          <w:szCs w:val="24"/>
+        </w:rPr>
+        <w:t>。对于个人来说，两个基本动作：</w:t>
+      </w:r>
+      <w:r>
+        <w:rPr>
+          <w:rFonts w:ascii="微软雅黑" w:eastAsia="微软雅黑" w:hAnsi="微软雅黑" w:cs="微软雅黑"/>
+          <w:sz w:val="24"/>
+          <w:szCs w:val="24"/>
+        </w:rPr>
+        <w:t>1..</w:t>
+      </w:r>
+      <w:r>
+        <w:rPr>
+          <w:rFonts w:ascii="微软雅黑" w:eastAsia="微软雅黑" w:hAnsi="微软雅黑" w:cs="微软雅黑" w:hint="eastAsia"/>
+          <w:sz w:val="24"/>
+          <w:szCs w:val="24"/>
+        </w:rPr>
+        <w:t>进入团伙；</w:t>
+      </w:r>
+      <w:r>
+        <w:rPr>
+          <w:rFonts w:ascii="微软雅黑" w:eastAsia="微软雅黑" w:hAnsi="微软雅黑" w:cs="微软雅黑"/>
+          <w:sz w:val="24"/>
+          <w:szCs w:val="24"/>
+        </w:rPr>
+        <w:t>2.</w:t>
+      </w:r>
+      <w:r>
+        <w:rPr>
+          <w:rFonts w:ascii="微软雅黑" w:eastAsia="微软雅黑" w:hAnsi="微软雅黑" w:cs="微软雅黑" w:hint="eastAsia"/>
+          <w:sz w:val="24"/>
+          <w:szCs w:val="24"/>
+        </w:rPr>
+        <w:t>离开团体</w:t>
+      </w:r>
+    </w:p>
+    <w:p>
+      <w:pPr>
+        <w:keepNext/>
+        <w:ind w:firstLine="420"/>
+      </w:pPr>
+      <w:r>
+        <w:rPr>
+          <w:rFonts w:cs="Times New Roman"/>
+          <w:noProof/>
+        </w:rPr>
+        <w:pict>
+          <v:shape id="图片 1" o:spid="_x0000_i1029" type="#_x0000_t75" style="width:349.95pt;height:204.3pt;visibility:visible">
+            <v:imagedata r:id="rId17" o:title=""/>
+          </v:shape>
+        </w:pict>
+      </w:r>
+    </w:p>
+    <w:p>
+      <w:pPr>
+        <w:pStyle w:val="a8"/>
+        <w:jc w:val="center"/>
+        <w:rPr>
+          <w:rFonts w:cs="Times New Roman"/>
+          <w:noProof/>
         </w:rPr>
       </w:pPr>
       <w:r>
@@ -1372,1017 +1981,666 @@
           <w:rPr>
             <w:noProof/>
           </w:rPr>
-          <w:t>5</w:t>
+          <w:t>6</w:t>
         </w:r>
       </w:fldSimple>
       <w:r>
         <w:rPr>
           <w:rFonts w:hint="eastAsia"/>
         </w:rPr>
-        <w:t>：改进的</w:t>
+        <w:t>：团伙在时间线上的基本事件</w:t>
+      </w:r>
+    </w:p>
+    <w:p>
+      <w:pPr>
+        <w:ind w:firstLine="420"/>
+        <w:rPr>
+          <w:rFonts w:ascii="微软雅黑" w:eastAsia="微软雅黑" w:hAnsi="微软雅黑" w:cs="Times New Roman"/>
+          <w:sz w:val="24"/>
+          <w:szCs w:val="24"/>
+        </w:rPr>
+      </w:pPr>
+      <w:r>
+        <w:rPr>
+          <w:rFonts w:ascii="微软雅黑" w:eastAsia="微软雅黑" w:hAnsi="微软雅黑" w:cs="微软雅黑" w:hint="eastAsia"/>
+          <w:sz w:val="24"/>
+          <w:szCs w:val="24"/>
+        </w:rPr>
+        <w:lastRenderedPageBreak/>
+        <w:t>无论是个人行为发现还是团伙演化研究，其中一个基本点也是难点在于</w:t>
+      </w:r>
+      <w:r>
+        <w:rPr>
+          <w:rFonts w:ascii="微软雅黑" w:eastAsia="微软雅黑" w:hAnsi="微软雅黑" w:cs="微软雅黑" w:hint="eastAsia"/>
+          <w:sz w:val="24"/>
+          <w:szCs w:val="24"/>
+        </w:rPr>
+        <w:t>切片之间团体的对应关系的发现和保持。简单解释就是在切片</w:t>
+      </w:r>
+      <w:r>
+        <w:rPr>
+          <w:rFonts w:ascii="微软雅黑" w:eastAsia="微软雅黑" w:hAnsi="微软雅黑" w:cs="微软雅黑"/>
+          <w:sz w:val="24"/>
+          <w:szCs w:val="24"/>
+        </w:rPr>
+        <w:t>t</w:t>
+      </w:r>
+      <w:r>
+        <w:rPr>
+          <w:rFonts w:ascii="微软雅黑" w:eastAsia="微软雅黑" w:hAnsi="微软雅黑" w:cs="微软雅黑" w:hint="eastAsia"/>
+          <w:sz w:val="24"/>
+          <w:szCs w:val="24"/>
+        </w:rPr>
+        <w:t>上的团体</w:t>
+      </w:r>
+      <w:r>
+        <w:rPr>
+          <w:rFonts w:ascii="微软雅黑" w:eastAsia="微软雅黑" w:hAnsi="微软雅黑" w:cs="微软雅黑"/>
+          <w:sz w:val="24"/>
+          <w:szCs w:val="24"/>
+        </w:rPr>
+        <w:t>A0</w:t>
+      </w:r>
+      <w:r>
+        <w:rPr>
+          <w:rFonts w:ascii="微软雅黑" w:eastAsia="微软雅黑" w:hAnsi="微软雅黑" w:cs="微软雅黑" w:hint="eastAsia"/>
+          <w:sz w:val="24"/>
+          <w:szCs w:val="24"/>
+        </w:rPr>
+        <w:t>，到了切片</w:t>
+      </w:r>
+      <w:r>
+        <w:rPr>
+          <w:rFonts w:ascii="微软雅黑" w:eastAsia="微软雅黑" w:hAnsi="微软雅黑" w:cs="微软雅黑"/>
+          <w:sz w:val="24"/>
+          <w:szCs w:val="24"/>
+        </w:rPr>
+        <w:t>t+1</w:t>
+      </w:r>
+      <w:r>
+        <w:rPr>
+          <w:rFonts w:ascii="微软雅黑" w:eastAsia="微软雅黑" w:hAnsi="微软雅黑" w:cs="微软雅黑" w:hint="eastAsia"/>
+          <w:sz w:val="24"/>
+          <w:szCs w:val="24"/>
+        </w:rPr>
+        <w:t>上，我们要在分出的团体中找到和</w:t>
+      </w:r>
+      <w:r>
+        <w:rPr>
+          <w:rFonts w:ascii="微软雅黑" w:eastAsia="微软雅黑" w:hAnsi="微软雅黑" w:cs="微软雅黑"/>
+          <w:sz w:val="24"/>
+          <w:szCs w:val="24"/>
+        </w:rPr>
+        <w:t>A0</w:t>
+      </w:r>
+      <w:r>
+        <w:rPr>
+          <w:rFonts w:ascii="微软雅黑" w:eastAsia="微软雅黑" w:hAnsi="微软雅黑" w:cs="微软雅黑" w:hint="eastAsia"/>
+          <w:sz w:val="24"/>
+          <w:szCs w:val="24"/>
+        </w:rPr>
+        <w:t>对应的团体</w:t>
+      </w:r>
+      <w:r>
+        <w:rPr>
+          <w:rFonts w:ascii="微软雅黑" w:eastAsia="微软雅黑" w:hAnsi="微软雅黑" w:cs="微软雅黑"/>
+          <w:sz w:val="24"/>
+          <w:szCs w:val="24"/>
+        </w:rPr>
+        <w:t>A1</w:t>
+      </w:r>
+      <w:r>
+        <w:rPr>
+          <w:rFonts w:ascii="微软雅黑" w:eastAsia="微软雅黑" w:hAnsi="微软雅黑" w:cs="微软雅黑" w:hint="eastAsia"/>
+          <w:sz w:val="24"/>
+          <w:szCs w:val="24"/>
+        </w:rPr>
+        <w:t>。如果发生的是分裂和合并还需要追踪到最为相近的</w:t>
+      </w:r>
+      <w:r>
+        <w:rPr>
+          <w:rFonts w:ascii="微软雅黑" w:eastAsia="微软雅黑" w:hAnsi="微软雅黑" w:cs="微软雅黑" w:hint="eastAsia"/>
+          <w:sz w:val="24"/>
+          <w:szCs w:val="24"/>
+        </w:rPr>
+        <w:t>一系列团伙</w:t>
+      </w:r>
+      <w:r>
+        <w:rPr>
+          <w:rFonts w:ascii="微软雅黑" w:eastAsia="微软雅黑" w:hAnsi="微软雅黑" w:cs="微软雅黑" w:hint="eastAsia"/>
+          <w:sz w:val="24"/>
+          <w:szCs w:val="24"/>
+        </w:rPr>
+        <w:t>。</w:t>
+      </w:r>
+      <w:r>
+        <w:rPr>
+          <w:rFonts w:ascii="微软雅黑" w:eastAsia="微软雅黑" w:hAnsi="微软雅黑" w:cs="微软雅黑" w:hint="eastAsia"/>
+          <w:sz w:val="24"/>
+          <w:szCs w:val="24"/>
+        </w:rPr>
+        <w:t>追踪的过程比较复杂也是动态挖掘的难点所在。研究的思路还是要化纷繁为简单，抓住核心。首先最基础的一个基线是找到最相近的团体。</w:t>
+      </w:r>
+    </w:p>
+    <w:p>
+      <w:pPr>
+        <w:ind w:firstLine="420"/>
+        <w:rPr>
+          <w:rFonts w:ascii="微软雅黑" w:eastAsia="微软雅黑" w:hAnsi="微软雅黑" w:cs="Times New Roman"/>
+          <w:sz w:val="24"/>
+          <w:szCs w:val="24"/>
+        </w:rPr>
+      </w:pPr>
+      <w:r>
+        <w:rPr>
+          <w:rFonts w:ascii="微软雅黑" w:eastAsia="微软雅黑" w:hAnsi="微软雅黑" w:cs="微软雅黑" w:hint="eastAsia"/>
+          <w:sz w:val="24"/>
+          <w:szCs w:val="24"/>
+        </w:rPr>
+        <w:t>要找到相近团体，最基本的是相似度的度量，</w:t>
+      </w:r>
+      <w:r>
+        <w:rPr>
+          <w:rFonts w:ascii="微软雅黑" w:eastAsia="微软雅黑" w:hAnsi="微软雅黑" w:cs="微软雅黑" w:hint="eastAsia"/>
+          <w:sz w:val="24"/>
+          <w:szCs w:val="24"/>
+        </w:rPr>
+        <w:t>我们使用</w:t>
+      </w:r>
+      <w:r>
+        <w:rPr>
+          <w:rFonts w:ascii="微软雅黑" w:eastAsia="微软雅黑" w:hAnsi="微软雅黑" w:cs="微软雅黑"/>
+          <w:sz w:val="24"/>
+          <w:szCs w:val="24"/>
+        </w:rPr>
+        <w:t>Jaccard</w:t>
+      </w:r>
+      <w:r>
+        <w:rPr>
+          <w:rFonts w:ascii="微软雅黑" w:eastAsia="微软雅黑" w:hAnsi="微软雅黑" w:cs="微软雅黑" w:hint="eastAsia"/>
+          <w:sz w:val="24"/>
+          <w:szCs w:val="24"/>
+        </w:rPr>
+        <w:t>系数进行度量即</w:t>
+      </w:r>
+      <w:r>
+        <w:rPr>
+          <w:rFonts w:ascii="微软雅黑" w:eastAsia="微软雅黑" w:hAnsi="微软雅黑" w:cs="微软雅黑"/>
+          <w:sz w:val="24"/>
+          <w:szCs w:val="24"/>
+        </w:rPr>
+        <w:t>C1,C2</w:t>
+      </w:r>
+      <w:r>
+        <w:rPr>
+          <w:rFonts w:ascii="微软雅黑" w:eastAsia="微软雅黑" w:hAnsi="微软雅黑" w:cs="微软雅黑" w:hint="eastAsia"/>
+          <w:sz w:val="24"/>
+          <w:szCs w:val="24"/>
+        </w:rPr>
+        <w:t>的相似度</w:t>
+      </w:r>
+      <w:r>
+        <w:rPr>
+          <w:rFonts w:ascii="微软雅黑" w:eastAsia="微软雅黑" w:hAnsi="微软雅黑" w:cs="微软雅黑"/>
+          <w:sz w:val="24"/>
+          <w:szCs w:val="24"/>
+        </w:rPr>
+        <w:t xml:space="preserve"> = |C1 </w:t>
+      </w:r>
+      <w:r>
+        <w:rPr>
+          <w:rFonts w:ascii="微软雅黑" w:eastAsia="微软雅黑" w:hAnsi="微软雅黑" w:cs="微软雅黑" w:hint="eastAsia"/>
+          <w:sz w:val="24"/>
+          <w:szCs w:val="24"/>
+        </w:rPr>
+        <w:t>∪</w:t>
+      </w:r>
+      <w:r>
+        <w:rPr>
+          <w:rFonts w:ascii="微软雅黑" w:eastAsia="微软雅黑" w:hAnsi="微软雅黑" w:cs="微软雅黑"/>
+          <w:sz w:val="24"/>
+          <w:szCs w:val="24"/>
+        </w:rPr>
+        <w:t xml:space="preserve"> C</w:t>
+      </w:r>
+      <w:r>
+        <w:rPr>
+          <w:rFonts w:ascii="微软雅黑" w:eastAsia="微软雅黑" w:hAnsi="微软雅黑" w:cs="微软雅黑"/>
+          <w:sz w:val="24"/>
+          <w:szCs w:val="24"/>
+        </w:rPr>
+        <w:t>2</w:t>
+      </w:r>
+      <w:r>
+        <w:rPr>
+          <w:rFonts w:ascii="微软雅黑" w:eastAsia="微软雅黑" w:hAnsi="微软雅黑" w:cs="微软雅黑"/>
+          <w:sz w:val="24"/>
+          <w:szCs w:val="24"/>
+        </w:rPr>
+        <w:t xml:space="preserve">| / |C1 </w:t>
+      </w:r>
+      <w:r>
+        <w:rPr>
+          <w:rFonts w:ascii="微软雅黑" w:eastAsia="微软雅黑" w:hAnsi="微软雅黑" w:cs="微软雅黑" w:hint="eastAsia"/>
+          <w:sz w:val="24"/>
+          <w:szCs w:val="24"/>
+        </w:rPr>
+        <w:t>∪</w:t>
+      </w:r>
+      <w:r>
+        <w:rPr>
+          <w:rFonts w:ascii="微软雅黑" w:eastAsia="微软雅黑" w:hAnsi="微软雅黑" w:cs="微软雅黑"/>
+          <w:sz w:val="24"/>
+          <w:szCs w:val="24"/>
+        </w:rPr>
+        <w:t xml:space="preserve"> C2|</w:t>
+      </w:r>
+    </w:p>
+    <w:p>
+      <w:pPr>
+        <w:ind w:firstLine="420"/>
+        <w:rPr>
+          <w:rFonts w:ascii="微软雅黑" w:eastAsia="微软雅黑" w:hAnsi="微软雅黑" w:cs="Times New Roman"/>
+          <w:sz w:val="24"/>
+          <w:szCs w:val="24"/>
+        </w:rPr>
+      </w:pPr>
+      <w:r>
+        <w:rPr>
+          <w:rFonts w:ascii="微软雅黑" w:eastAsia="微软雅黑" w:hAnsi="微软雅黑" w:cs="微软雅黑" w:hint="eastAsia"/>
+          <w:sz w:val="24"/>
+          <w:szCs w:val="24"/>
+        </w:rPr>
+        <w:t>切片</w:t>
+      </w:r>
+      <w:r>
+        <w:rPr>
+          <w:rFonts w:ascii="微软雅黑" w:eastAsia="微软雅黑" w:hAnsi="微软雅黑" w:cs="微软雅黑"/>
+          <w:sz w:val="24"/>
+          <w:szCs w:val="24"/>
+        </w:rPr>
+        <w:t>t</w:t>
+      </w:r>
+      <w:r>
+        <w:rPr>
+          <w:rFonts w:ascii="微软雅黑" w:eastAsia="微软雅黑" w:hAnsi="微软雅黑" w:cs="微软雅黑" w:hint="eastAsia"/>
+          <w:sz w:val="24"/>
+          <w:szCs w:val="24"/>
+        </w:rPr>
+        <w:t>中团体集合</w:t>
+      </w:r>
+      <w:r>
+        <w:rPr>
+          <w:rFonts w:ascii="微软雅黑" w:eastAsia="微软雅黑" w:hAnsi="微软雅黑" w:cs="微软雅黑"/>
+          <w:sz w:val="24"/>
+          <w:szCs w:val="24"/>
+        </w:rPr>
+        <w:t>St0={P0,P1,P2,</w:t>
+      </w:r>
+      <w:r>
+        <w:rPr>
+          <w:rFonts w:ascii="微软雅黑" w:eastAsia="微软雅黑" w:hAnsi="微软雅黑" w:cs="微软雅黑" w:hint="eastAsia"/>
+          <w:sz w:val="24"/>
+          <w:szCs w:val="24"/>
+        </w:rPr>
+        <w:t>…</w:t>
+      </w:r>
+      <w:r>
+        <w:rPr>
+          <w:rFonts w:ascii="微软雅黑" w:eastAsia="微软雅黑" w:hAnsi="微软雅黑" w:cs="微软雅黑"/>
+          <w:sz w:val="24"/>
+          <w:szCs w:val="24"/>
+        </w:rPr>
+        <w:t>,Pn}</w:t>
+      </w:r>
+      <w:r>
+        <w:rPr>
+          <w:rFonts w:ascii="微软雅黑" w:eastAsia="微软雅黑" w:hAnsi="微软雅黑" w:cs="微软雅黑" w:hint="eastAsia"/>
+          <w:sz w:val="24"/>
+          <w:szCs w:val="24"/>
+        </w:rPr>
+        <w:t>，切片</w:t>
+      </w:r>
+      <w:r>
+        <w:rPr>
+          <w:rFonts w:ascii="微软雅黑" w:eastAsia="微软雅黑" w:hAnsi="微软雅黑" w:cs="微软雅黑"/>
+          <w:sz w:val="24"/>
+          <w:szCs w:val="24"/>
+        </w:rPr>
+        <w:t>t+1</w:t>
+      </w:r>
+      <w:r>
+        <w:rPr>
+          <w:rFonts w:ascii="微软雅黑" w:eastAsia="微软雅黑" w:hAnsi="微软雅黑" w:cs="微软雅黑" w:hint="eastAsia"/>
+          <w:sz w:val="24"/>
+          <w:szCs w:val="24"/>
+        </w:rPr>
+        <w:t>中团体集合</w:t>
+      </w:r>
+      <w:r>
+        <w:rPr>
+          <w:rFonts w:ascii="微软雅黑" w:eastAsia="微软雅黑" w:hAnsi="微软雅黑" w:cs="微软雅黑"/>
+          <w:sz w:val="24"/>
+          <w:szCs w:val="24"/>
+        </w:rPr>
+        <w:t>St1={Q0,Q1,Q2,</w:t>
+      </w:r>
+      <w:r>
+        <w:rPr>
+          <w:rFonts w:ascii="微软雅黑" w:eastAsia="微软雅黑" w:hAnsi="微软雅黑" w:cs="微软雅黑" w:hint="eastAsia"/>
+          <w:sz w:val="24"/>
+          <w:szCs w:val="24"/>
+        </w:rPr>
+        <w:t>…</w:t>
+      </w:r>
+      <w:r>
+        <w:rPr>
+          <w:rFonts w:ascii="微软雅黑" w:eastAsia="微软雅黑" w:hAnsi="微软雅黑" w:cs="微软雅黑"/>
+          <w:sz w:val="24"/>
+          <w:szCs w:val="24"/>
+        </w:rPr>
+        <w:t>,Qm}</w:t>
+      </w:r>
+      <w:r>
+        <w:rPr>
+          <w:rFonts w:ascii="微软雅黑" w:eastAsia="微软雅黑" w:hAnsi="微软雅黑" w:cs="微软雅黑" w:hint="eastAsia"/>
+          <w:sz w:val="24"/>
+          <w:szCs w:val="24"/>
+        </w:rPr>
+        <w:t>，两两之间</w:t>
+      </w:r>
+      <w:r>
+        <w:rPr>
+          <w:rFonts w:ascii="微软雅黑" w:eastAsia="微软雅黑" w:hAnsi="微软雅黑" w:cs="微软雅黑"/>
+          <w:sz w:val="24"/>
+          <w:szCs w:val="24"/>
+        </w:rPr>
+        <w:t>(Pi</w:t>
+      </w:r>
+      <w:r>
+        <w:rPr>
+          <w:rFonts w:ascii="微软雅黑" w:eastAsia="微软雅黑" w:hAnsi="微软雅黑" w:cs="微软雅黑" w:hint="eastAsia"/>
+          <w:sz w:val="24"/>
+          <w:szCs w:val="24"/>
+        </w:rPr>
+        <w:t>与</w:t>
+      </w:r>
+      <w:r>
+        <w:rPr>
+          <w:rFonts w:ascii="微软雅黑" w:eastAsia="微软雅黑" w:hAnsi="微软雅黑" w:cs="微软雅黑"/>
+          <w:sz w:val="24"/>
+          <w:szCs w:val="24"/>
+        </w:rPr>
+        <w:t>Qj</w:t>
+      </w:r>
+      <w:r>
+        <w:rPr>
+          <w:rFonts w:ascii="微软雅黑" w:eastAsia="微软雅黑" w:hAnsi="微软雅黑" w:cs="微软雅黑" w:hint="eastAsia"/>
+          <w:sz w:val="24"/>
+          <w:szCs w:val="24"/>
+        </w:rPr>
+        <w:t>间</w:t>
+      </w:r>
+      <w:r>
+        <w:rPr>
+          <w:rFonts w:ascii="微软雅黑" w:eastAsia="微软雅黑" w:hAnsi="微软雅黑" w:cs="微软雅黑"/>
+          <w:sz w:val="24"/>
+          <w:szCs w:val="24"/>
+        </w:rPr>
+        <w:t>)</w:t>
+      </w:r>
+      <w:r>
+        <w:rPr>
+          <w:rFonts w:ascii="微软雅黑" w:eastAsia="微软雅黑" w:hAnsi="微软雅黑" w:cs="微软雅黑" w:hint="eastAsia"/>
+          <w:sz w:val="24"/>
+          <w:szCs w:val="24"/>
+        </w:rPr>
+        <w:t>都会有一个相似度</w:t>
+      </w:r>
+      <w:r>
+        <w:rPr>
+          <w:rFonts w:ascii="微软雅黑" w:eastAsia="微软雅黑" w:hAnsi="微软雅黑" w:cs="微软雅黑"/>
+          <w:sz w:val="24"/>
+          <w:szCs w:val="24"/>
+        </w:rPr>
+        <w:t>Jaccard</w:t>
+      </w:r>
+      <w:r>
+        <w:rPr>
+          <w:rFonts w:ascii="微软雅黑" w:eastAsia="微软雅黑" w:hAnsi="微软雅黑" w:cs="微软雅黑" w:hint="eastAsia"/>
+          <w:sz w:val="24"/>
+          <w:szCs w:val="24"/>
+        </w:rPr>
+        <w:t>系数。对于单团，取出最大的相似度对应团是非常自然的想法。但是不能这样简单地处理，必须全局地看待这个问题。即取出全局上最优的匹配组合。这样，这个问题可以转化为二部图的最佳匹配问题。</w:t>
+      </w:r>
+      <w:r>
+        <w:rPr>
+          <w:rFonts w:ascii="微软雅黑" w:eastAsia="微软雅黑" w:hAnsi="微软雅黑" w:cs="微软雅黑" w:hint="eastAsia"/>
+          <w:sz w:val="24"/>
+          <w:szCs w:val="24"/>
+        </w:rPr>
+        <w:t>对于二部图的最佳匹配问题，我</w:t>
+      </w:r>
+      <w:r>
+        <w:rPr>
+          <w:rFonts w:ascii="微软雅黑" w:eastAsia="微软雅黑" w:hAnsi="微软雅黑" w:cs="微软雅黑" w:hint="eastAsia"/>
+          <w:sz w:val="24"/>
+          <w:szCs w:val="24"/>
+        </w:rPr>
+        <w:t>将</w:t>
+      </w:r>
+      <w:r>
+        <w:rPr>
+          <w:rFonts w:ascii="微软雅黑" w:eastAsia="微软雅黑" w:hAnsi="微软雅黑" w:cs="微软雅黑" w:hint="eastAsia"/>
+          <w:sz w:val="24"/>
+          <w:szCs w:val="24"/>
+        </w:rPr>
+        <w:t>采用</w:t>
+      </w:r>
+      <w:r>
+        <w:rPr>
+          <w:rFonts w:ascii="微软雅黑" w:eastAsia="微软雅黑" w:hAnsi="微软雅黑" w:cs="微软雅黑"/>
+          <w:sz w:val="24"/>
+          <w:szCs w:val="24"/>
+        </w:rPr>
+        <w:t>Kuhn</w:t>
+      </w:r>
+      <w:r>
+        <w:rPr>
+          <w:rFonts w:ascii="微软雅黑" w:eastAsia="微软雅黑" w:hAnsi="微软雅黑" w:cs="微软雅黑" w:hint="eastAsia"/>
+          <w:sz w:val="24"/>
+          <w:szCs w:val="24"/>
+        </w:rPr>
+        <w:t>－</w:t>
+      </w:r>
+      <w:r>
+        <w:rPr>
+          <w:rFonts w:ascii="微软雅黑" w:eastAsia="微软雅黑" w:hAnsi="微软雅黑" w:cs="微软雅黑"/>
+          <w:sz w:val="24"/>
+          <w:szCs w:val="24"/>
+        </w:rPr>
+        <w:t>Munkras</w:t>
+      </w:r>
+      <w:r>
+        <w:rPr>
+          <w:rFonts w:ascii="微软雅黑" w:eastAsia="微软雅黑" w:hAnsi="微软雅黑" w:cs="微软雅黑" w:hint="eastAsia"/>
+          <w:sz w:val="24"/>
+          <w:szCs w:val="24"/>
+        </w:rPr>
+        <w:t>算法来解决二部图匹配问题。</w:t>
+      </w:r>
+    </w:p>
+    <w:p>
+      <w:pPr>
+        <w:ind w:firstLine="420"/>
+        <w:rPr>
+          <w:rFonts w:ascii="微软雅黑" w:eastAsia="微软雅黑" w:hAnsi="微软雅黑" w:cs="Times New Roman"/>
+          <w:sz w:val="24"/>
+          <w:szCs w:val="24"/>
+        </w:rPr>
+      </w:pPr>
+      <w:r>
+        <w:rPr>
+          <w:rFonts w:ascii="微软雅黑" w:eastAsia="微软雅黑" w:hAnsi="微软雅黑" w:cs="微软雅黑" w:hint="eastAsia"/>
+          <w:sz w:val="24"/>
+          <w:szCs w:val="24"/>
+        </w:rPr>
+        <w:t>至此，解决个人的行为挖掘应该是比较简单的了。个人的行为无非就是离开和进入一个团体，我们既然在时间片跟踪了团体，个人的行为也就显而易见了。</w:t>
+      </w:r>
+    </w:p>
+    <w:p>
+      <w:pPr>
+        <w:ind w:firstLine="420"/>
+        <w:rPr>
+          <w:rFonts w:ascii="微软雅黑" w:eastAsia="微软雅黑" w:hAnsi="微软雅黑" w:cs="Times New Roman"/>
+          <w:sz w:val="24"/>
+          <w:szCs w:val="24"/>
+        </w:rPr>
+      </w:pPr>
+      <w:r>
+        <w:rPr>
+          <w:rFonts w:ascii="微软雅黑" w:eastAsia="微软雅黑" w:hAnsi="微软雅黑" w:cs="微软雅黑" w:hint="eastAsia"/>
+          <w:sz w:val="24"/>
+          <w:szCs w:val="24"/>
+        </w:rPr>
+        <w:t>研究团伙的活动，对于团伙的出现和团伙的瓦解两个动作是比较清晰的了。直接查阅切片间的团伙</w:t>
+      </w:r>
+      <w:r>
+        <w:rPr>
+          <w:rFonts w:ascii="微软雅黑" w:eastAsia="微软雅黑" w:hAnsi="微软雅黑" w:cs="微软雅黑"/>
+          <w:sz w:val="24"/>
+          <w:szCs w:val="24"/>
+        </w:rPr>
+        <w:t>id</w:t>
+      </w:r>
+      <w:r>
+        <w:rPr>
+          <w:rFonts w:ascii="微软雅黑" w:eastAsia="微软雅黑" w:hAnsi="微软雅黑" w:cs="微软雅黑" w:hint="eastAsia"/>
+          <w:sz w:val="24"/>
+          <w:szCs w:val="24"/>
+        </w:rPr>
+        <w:t>就可以知道。对于完全的团伙保持（无任何成员进出），完全的团伙合并（子团完全合并，无成员溢出和加入），完全的团伙分裂（母团完全分裂成子团，无成员溢出和加入），也是比较清楚的。比较相似团体的成员合并关系就可以直接得出结论。</w:t>
+      </w:r>
+    </w:p>
+    <w:p>
+      <w:pPr>
+        <w:ind w:firstLine="420"/>
+        <w:rPr>
+          <w:rFonts w:ascii="微软雅黑" w:eastAsia="微软雅黑" w:hAnsi="微软雅黑" w:cs="Times New Roman"/>
+          <w:sz w:val="24"/>
+          <w:szCs w:val="24"/>
+        </w:rPr>
+      </w:pPr>
+      <w:r>
+        <w:rPr>
+          <w:rFonts w:ascii="微软雅黑" w:eastAsia="微软雅黑" w:hAnsi="微软雅黑" w:cs="微软雅黑" w:hint="eastAsia"/>
+          <w:sz w:val="24"/>
+          <w:szCs w:val="24"/>
+        </w:rPr>
+        <w:t>但是，在实际情况中，团伙的行为并不总是完全的行为。还伴随着比较复杂</w:t>
+      </w:r>
+      <w:r>
+        <w:rPr>
+          <w:rFonts w:ascii="微软雅黑" w:eastAsia="微软雅黑" w:hAnsi="微软雅黑" w:cs="微软雅黑" w:hint="eastAsia"/>
+          <w:sz w:val="24"/>
+          <w:szCs w:val="24"/>
+        </w:rPr>
+        <w:lastRenderedPageBreak/>
+        <w:t>的个体行为。团伙的演化行为虽然是比复杂的，而复杂的活动可能有几个基本活动组合而成，其活动性质介于几种活动之间。这时候，要界定这种活动属于那种活动，最行之有效的方式是引入一个度量活动程度的值。这就是如</w:t>
+      </w:r>
+      <w:r>
+        <w:rPr>
+          <w:rFonts w:ascii="微软雅黑" w:eastAsia="微软雅黑" w:hAnsi="微软雅黑" w:cs="微软雅黑"/>
+          <w:sz w:val="24"/>
+          <w:szCs w:val="24"/>
+        </w:rPr>
+        <w:t>k-Merge</w:t>
+      </w:r>
+      <w:r>
+        <w:rPr>
+          <w:rFonts w:ascii="微软雅黑" w:eastAsia="微软雅黑" w:hAnsi="微软雅黑" w:cs="微软雅黑" w:hint="eastAsia"/>
+          <w:sz w:val="24"/>
+          <w:szCs w:val="24"/>
+        </w:rPr>
+        <w:t>、</w:t>
+      </w:r>
+      <w:r>
+        <w:rPr>
+          <w:rFonts w:ascii="微软雅黑" w:eastAsia="微软雅黑" w:hAnsi="微软雅黑" w:cs="微软雅黑"/>
+          <w:sz w:val="24"/>
+          <w:szCs w:val="24"/>
+        </w:rPr>
+        <w:t>k</w:t>
+      </w:r>
+      <w:r>
+        <w:rPr>
+          <w:rFonts w:ascii="微软雅黑" w:eastAsia="微软雅黑" w:hAnsi="微软雅黑" w:cs="微软雅黑"/>
+          <w:sz w:val="24"/>
+          <w:szCs w:val="24"/>
+        </w:rPr>
+        <w:t>-Split</w:t>
+      </w:r>
+      <w:r>
+        <w:rPr>
+          <w:rFonts w:ascii="微软雅黑" w:eastAsia="微软雅黑" w:hAnsi="微软雅黑" w:cs="微软雅黑" w:hint="eastAsia"/>
+          <w:sz w:val="24"/>
+          <w:szCs w:val="24"/>
+        </w:rPr>
+        <w:t>的一系列度量方法，来确定该活动应该属于哪种活动。其算法在</w:t>
       </w:r>
       <w:proofErr w:type="spellStart"/>
       <w:r>
         <w:rPr>
-          <w:rFonts w:hint="eastAsia"/>
-        </w:rPr>
-        <w:t>betweenness</w:t>
+          <w:rFonts w:ascii="微软雅黑" w:eastAsia="微软雅黑" w:hAnsi="微软雅黑" w:cs="微软雅黑"/>
+          <w:sz w:val="24"/>
+          <w:szCs w:val="24"/>
+        </w:rPr>
+        <w:t>Sitaram</w:t>
       </w:r>
       <w:proofErr w:type="spellEnd"/>
       <w:r>
         <w:rPr>
-          <w:rFonts w:hint="eastAsia"/>
-        </w:rPr>
-        <w:t>算法示意图</w:t>
-      </w:r>
-    </w:p>
-    <w:p>
-      <w:pPr>
-        <w:ind w:firstLine="420"/>
-        <w:rPr>
-          <w:rFonts w:ascii="微软雅黑" w:eastAsia="微软雅黑" w:hAnsi="微软雅黑" w:cs="微软雅黑"/>
-          <w:sz w:val="24"/>
-          <w:szCs w:val="24"/>
-        </w:rPr>
-      </w:pPr>
-      <w:r>
-        <w:rPr>
-          <w:rFonts w:ascii="微软雅黑" w:eastAsia="微软雅黑" w:hAnsi="微软雅黑" w:cs="微软雅黑" w:hint="eastAsia"/>
-          <w:sz w:val="24"/>
-          <w:szCs w:val="24"/>
-        </w:rPr>
-        <w:t>如所示</w:t>
-      </w:r>
-      <w:r>
-        <w:rPr>
-          <w:rFonts w:ascii="微软雅黑" w:eastAsia="微软雅黑" w:hAnsi="微软雅黑" w:cs="微软雅黑" w:hint="eastAsia"/>
-          <w:sz w:val="24"/>
-          <w:szCs w:val="24"/>
-        </w:rPr>
-        <w:t>在改进的</w:t>
+          <w:rFonts w:ascii="微软雅黑" w:eastAsia="微软雅黑" w:hAnsi="微软雅黑" w:cs="微软雅黑"/>
+          <w:sz w:val="24"/>
+          <w:szCs w:val="24"/>
+        </w:rPr>
+        <w:t xml:space="preserve"> </w:t>
       </w:r>
       <w:proofErr w:type="spellStart"/>
       <w:r>
         <w:rPr>
-          <w:rFonts w:ascii="微软雅黑" w:eastAsia="微软雅黑" w:hAnsi="微软雅黑" w:cs="微软雅黑" w:hint="eastAsia"/>
-          <w:sz w:val="24"/>
-          <w:szCs w:val="24"/>
-        </w:rPr>
-        <w:t>betweenness</w:t>
+          <w:rFonts w:ascii="微软雅黑" w:eastAsia="微软雅黑" w:hAnsi="微软雅黑" w:cs="微软雅黑"/>
+          <w:sz w:val="24"/>
+          <w:szCs w:val="24"/>
+        </w:rPr>
+        <w:t>Asur</w:t>
       </w:r>
       <w:proofErr w:type="spellEnd"/>
       <w:r>
         <w:rPr>
-          <w:rFonts w:ascii="微软雅黑" w:eastAsia="微软雅黑" w:hAnsi="微软雅黑" w:cs="微软雅黑" w:hint="eastAsia"/>
-          <w:sz w:val="24"/>
-          <w:szCs w:val="24"/>
-        </w:rPr>
-        <w:t>算法中，</w:t>
+          <w:rFonts w:ascii="微软雅黑" w:eastAsia="微软雅黑" w:hAnsi="微软雅黑" w:cs="微软雅黑"/>
+          <w:sz w:val="24"/>
+          <w:szCs w:val="24"/>
+        </w:rPr>
+        <w:t xml:space="preserve">, </w:t>
       </w:r>
       <w:proofErr w:type="spellStart"/>
       <w:r>
         <w:rPr>
-          <w:rFonts w:ascii="微软雅黑" w:eastAsia="微软雅黑" w:hAnsi="微软雅黑" w:cs="微软雅黑" w:hint="eastAsia"/>
-          <w:sz w:val="24"/>
-          <w:szCs w:val="24"/>
-        </w:rPr>
-        <w:t>Ulrik</w:t>
+          <w:rFonts w:ascii="微软雅黑" w:eastAsia="微软雅黑" w:hAnsi="微软雅黑" w:cs="微软雅黑"/>
+          <w:sz w:val="24"/>
+          <w:szCs w:val="24"/>
+        </w:rPr>
+        <w:t>Srinivasan</w:t>
       </w:r>
       <w:proofErr w:type="spellEnd"/>
       <w:r>
         <w:rPr>
-          <w:rFonts w:ascii="微软雅黑" w:eastAsia="微软雅黑" w:hAnsi="微软雅黑" w:cs="微软雅黑" w:hint="eastAsia"/>
-          <w:sz w:val="24"/>
-          <w:szCs w:val="24"/>
-        </w:rPr>
-        <w:t>运用动态规划的思想，</w:t>
-      </w:r>
-      <w:r>
-        <w:rPr>
-          <w:rFonts w:ascii="微软雅黑" w:eastAsia="微软雅黑" w:hAnsi="微软雅黑" w:cs="微软雅黑" w:hint="eastAsia"/>
-          <w:sz w:val="24"/>
-          <w:szCs w:val="24"/>
-        </w:rPr>
-        <w:t>利用已经计算完成的路径的关键度权重来支持后面的计算，减少了重复计算，提高算法效率。</w:t>
-      </w:r>
-    </w:p>
-    <w:p>
-      <w:pPr>
-        <w:ind w:firstLine="420"/>
-        <w:rPr>
-          <w:rFonts w:ascii="微软雅黑" w:eastAsia="微软雅黑" w:hAnsi="微软雅黑" w:cs="Times New Roman"/>
-          <w:sz w:val="24"/>
-          <w:szCs w:val="24"/>
-        </w:rPr>
-      </w:pPr>
-      <w:r>
-        <w:rPr>
-          <w:rFonts w:ascii="微软雅黑" w:eastAsia="微软雅黑" w:hAnsi="微软雅黑" w:cs="微软雅黑" w:hint="eastAsia"/>
-          <w:sz w:val="24"/>
-          <w:szCs w:val="24"/>
-        </w:rPr>
-        <w:t>切片算法有个与生俱来的缺陷，就是需要事先指定一个切去的边的条数</w:t>
-      </w:r>
-      <w:r>
-        <w:rPr>
-          <w:rFonts w:ascii="微软雅黑" w:eastAsia="微软雅黑" w:hAnsi="微软雅黑" w:cs="微软雅黑" w:hint="eastAsia"/>
-          <w:sz w:val="24"/>
-          <w:szCs w:val="24"/>
-        </w:rPr>
-        <w:t>，或者是最终团伙的个数</w:t>
-      </w:r>
-      <w:r>
-        <w:rPr>
-          <w:rFonts w:ascii="微软雅黑" w:eastAsia="微软雅黑" w:hAnsi="微软雅黑" w:cs="微软雅黑" w:hint="eastAsia"/>
-          <w:sz w:val="24"/>
-          <w:szCs w:val="24"/>
-        </w:rPr>
-        <w:t>。</w:t>
-      </w:r>
-      <w:r>
-        <w:rPr>
-          <w:rFonts w:ascii="微软雅黑" w:eastAsia="微软雅黑" w:hAnsi="微软雅黑" w:cs="微软雅黑" w:hint="eastAsia"/>
-          <w:sz w:val="24"/>
-          <w:szCs w:val="24"/>
-        </w:rPr>
-        <w:t>同时</w:t>
-      </w:r>
-      <w:r>
-        <w:rPr>
-          <w:rFonts w:ascii="微软雅黑" w:eastAsia="微软雅黑" w:hAnsi="微软雅黑" w:cs="微软雅黑" w:hint="eastAsia"/>
-          <w:sz w:val="24"/>
-          <w:szCs w:val="24"/>
-        </w:rPr>
-        <w:t>，对于聚类分析的团伙结果，我们也需要做一个质量检测。因此，我们还需要一个检测团伙聚类质量的度量。</w:t>
-      </w:r>
-      <w:r>
-        <w:rPr>
-          <w:rFonts w:ascii="微软雅黑" w:eastAsia="微软雅黑" w:hAnsi="微软雅黑" w:cs="微软雅黑"/>
-          <w:sz w:val="24"/>
-          <w:szCs w:val="24"/>
-        </w:rPr>
-        <w:t xml:space="preserve">M. E. J. Newman </w:t>
-      </w:r>
-      <w:r>
-        <w:rPr>
-          <w:rFonts w:ascii="微软雅黑" w:eastAsia="微软雅黑" w:hAnsi="微软雅黑" w:cs="微软雅黑" w:hint="eastAsia"/>
-          <w:sz w:val="24"/>
-          <w:szCs w:val="24"/>
-        </w:rPr>
-        <w:t>和</w:t>
-      </w:r>
-      <w:r>
-        <w:rPr>
-          <w:rFonts w:ascii="微软雅黑" w:eastAsia="微软雅黑" w:hAnsi="微软雅黑" w:cs="微软雅黑"/>
-          <w:sz w:val="24"/>
-          <w:szCs w:val="24"/>
-        </w:rPr>
-        <w:t xml:space="preserve"> M. </w:t>
-      </w:r>
-      <w:proofErr w:type="gramStart"/>
-      <w:r>
-        <w:rPr>
-          <w:rFonts w:ascii="微软雅黑" w:eastAsia="微软雅黑" w:hAnsi="微软雅黑" w:cs="微软雅黑"/>
-          <w:sz w:val="24"/>
-          <w:szCs w:val="24"/>
-        </w:rPr>
-        <w:t>Girvan</w:t>
-      </w:r>
-      <w:r>
-        <w:rPr>
-          <w:rFonts w:ascii="微软雅黑" w:eastAsia="微软雅黑" w:hAnsi="微软雅黑" w:cs="微软雅黑" w:hint="eastAsia"/>
-          <w:sz w:val="24"/>
-          <w:szCs w:val="24"/>
-        </w:rPr>
-        <w:t>在其经典论文</w:t>
-      </w:r>
-      <w:proofErr w:type="gramEnd"/>
-      <w:del w:id="10" w:author="MLH" w:date="2011-03-12T10:42:00Z">
-        <w:r>
-          <w:rPr>
-            <w:rFonts w:ascii="微软雅黑" w:eastAsia="微软雅黑" w:hAnsi="微软雅黑" w:cs="微软雅黑"/>
-            <w:sz w:val="24"/>
-            <w:szCs w:val="24"/>
-          </w:rPr>
-          <w:delText xml:space="preserve"> Finding and evaluating community structure in networks</w:delText>
-        </w:r>
-      </w:del>
-      <w:ins w:id="11" w:author="MLH" w:date="2011-03-12T10:42:00Z">
-        <w:r>
-          <w:rPr>
-            <w:rFonts w:ascii="微软雅黑" w:eastAsia="微软雅黑" w:hAnsi="微软雅黑" w:cs="微软雅黑"/>
-            <w:sz w:val="24"/>
-            <w:szCs w:val="24"/>
-          </w:rPr>
-          <w:t>[</w:t>
-        </w:r>
-        <w:r>
-          <w:rPr>
-            <w:rFonts w:ascii="微软雅黑" w:eastAsia="微软雅黑" w:hAnsi="微软雅黑" w:cs="微软雅黑" w:hint="eastAsia"/>
-            <w:sz w:val="24"/>
-            <w:szCs w:val="24"/>
-          </w:rPr>
-          <w:t>引用编号</w:t>
-        </w:r>
-        <w:r>
-          <w:rPr>
-            <w:rFonts w:ascii="微软雅黑" w:eastAsia="微软雅黑" w:hAnsi="微软雅黑" w:cs="微软雅黑"/>
-            <w:sz w:val="24"/>
-            <w:szCs w:val="24"/>
-          </w:rPr>
-          <w:t>]</w:t>
-        </w:r>
-      </w:ins>
-      <w:r>
-        <w:rPr>
-          <w:rFonts w:ascii="微软雅黑" w:eastAsia="微软雅黑" w:hAnsi="微软雅黑" w:cs="微软雅黑" w:hint="eastAsia"/>
-          <w:sz w:val="24"/>
-          <w:szCs w:val="24"/>
-        </w:rPr>
-        <w:t>中就提出一个聚类效果的度量：</w:t>
-      </w:r>
-      <w:r>
-        <w:rPr>
-          <w:rFonts w:ascii="微软雅黑" w:eastAsia="微软雅黑" w:hAnsi="微软雅黑" w:cs="微软雅黑"/>
-          <w:sz w:val="24"/>
-          <w:szCs w:val="24"/>
-        </w:rPr>
-        <w:t>Modularity Qualify</w:t>
-      </w:r>
-      <w:r>
-        <w:rPr>
-          <w:rFonts w:ascii="微软雅黑" w:eastAsia="微软雅黑" w:hAnsi="微软雅黑" w:cs="微软雅黑" w:hint="eastAsia"/>
-          <w:sz w:val="24"/>
-          <w:szCs w:val="24"/>
-        </w:rPr>
-        <w:t>。</w:t>
-      </w:r>
-      <w:ins w:id="12" w:author="MLH" w:date="2011-03-12T10:47:00Z">
-        <w:r>
-          <w:rPr>
-            <w:rFonts w:ascii="微软雅黑" w:eastAsia="微软雅黑" w:hAnsi="微软雅黑" w:cs="微软雅黑"/>
-            <w:sz w:val="24"/>
-            <w:szCs w:val="24"/>
-          </w:rPr>
-          <w:t>Modularity</w:t>
-        </w:r>
-        <w:r>
-          <w:rPr>
-            <w:rFonts w:ascii="微软雅黑" w:eastAsia="微软雅黑" w:hAnsi="微软雅黑" w:cs="微软雅黑" w:hint="eastAsia"/>
-            <w:sz w:val="24"/>
-            <w:szCs w:val="24"/>
-          </w:rPr>
-          <w:t>再具体介绍一下？</w:t>
-        </w:r>
-      </w:ins>
-      <w:r>
-        <w:rPr>
-          <w:rFonts w:ascii="微软雅黑" w:eastAsia="微软雅黑" w:hAnsi="微软雅黑" w:cs="微软雅黑"/>
-          <w:sz w:val="24"/>
-          <w:szCs w:val="24"/>
-        </w:rPr>
-        <w:t>Modularity</w:t>
-      </w:r>
-      <w:r>
-        <w:rPr>
-          <w:rFonts w:ascii="微软雅黑" w:eastAsia="微软雅黑" w:hAnsi="微软雅黑" w:cs="微软雅黑" w:hint="eastAsia"/>
-          <w:sz w:val="24"/>
-          <w:szCs w:val="24"/>
-        </w:rPr>
-        <w:t>度量也是本研究中的一个关键技术。</w:t>
-      </w:r>
-    </w:p>
-    <w:p>
-      <w:pPr>
-        <w:ind w:firstLine="420"/>
-        <w:rPr>
-          <w:ins w:id="13" w:author="MLH" w:date="2011-03-12T10:43:00Z"/>
-          <w:rFonts w:ascii="微软雅黑" w:eastAsia="微软雅黑" w:hAnsi="微软雅黑" w:cs="Times New Roman"/>
-          <w:sz w:val="24"/>
-          <w:szCs w:val="24"/>
-        </w:rPr>
-      </w:pPr>
-      <w:r>
-        <w:rPr>
-          <w:rFonts w:ascii="微软雅黑" w:eastAsia="微软雅黑" w:hAnsi="微软雅黑" w:cs="微软雅黑" w:hint="eastAsia"/>
-          <w:sz w:val="24"/>
-          <w:szCs w:val="24"/>
-        </w:rPr>
-        <w:t>有了度量，我们可以对切边算法做进一步优化，使其自动化起来。通常来说，</w:t>
-      </w:r>
-      <w:r>
-        <w:rPr>
-          <w:rFonts w:ascii="微软雅黑" w:eastAsia="微软雅黑" w:hAnsi="微软雅黑" w:cs="微软雅黑" w:hint="eastAsia"/>
-          <w:sz w:val="24"/>
-          <w:szCs w:val="24"/>
-        </w:rPr>
-        <w:lastRenderedPageBreak/>
-        <w:t>逐一切片，网络的</w:t>
-      </w:r>
-      <w:r>
-        <w:rPr>
-          <w:rFonts w:ascii="微软雅黑" w:eastAsia="微软雅黑" w:hAnsi="微软雅黑" w:cs="微软雅黑"/>
-          <w:sz w:val="24"/>
-          <w:szCs w:val="24"/>
-        </w:rPr>
-        <w:t>MQ</w:t>
-      </w:r>
-      <w:r>
-        <w:rPr>
-          <w:rFonts w:ascii="微软雅黑" w:eastAsia="微软雅黑" w:hAnsi="微软雅黑" w:cs="微软雅黑" w:hint="eastAsia"/>
-          <w:sz w:val="24"/>
-          <w:szCs w:val="24"/>
-        </w:rPr>
-        <w:t>度量会呈现一个或多个峰值，最高峰值是理论上的最优聚类结果。我们对网络逐一切</w:t>
-      </w:r>
-      <w:ins w:id="14" w:author="MLH" w:date="2011-03-12T10:48:00Z">
-        <w:r>
-          <w:rPr>
-            <w:rFonts w:ascii="微软雅黑" w:eastAsia="微软雅黑" w:hAnsi="微软雅黑" w:cs="微软雅黑" w:hint="eastAsia"/>
-            <w:sz w:val="24"/>
-            <w:szCs w:val="24"/>
-          </w:rPr>
-          <w:t>边</w:t>
-        </w:r>
-      </w:ins>
-      <w:del w:id="15" w:author="MLH" w:date="2011-03-12T10:48:00Z">
-        <w:r>
-          <w:rPr>
-            <w:rFonts w:ascii="微软雅黑" w:eastAsia="微软雅黑" w:hAnsi="微软雅黑" w:cs="微软雅黑" w:hint="eastAsia"/>
-            <w:sz w:val="24"/>
-            <w:szCs w:val="24"/>
-          </w:rPr>
-          <w:delText>片</w:delText>
-        </w:r>
-      </w:del>
-      <w:r>
-        <w:rPr>
-          <w:rFonts w:ascii="微软雅黑" w:eastAsia="微软雅黑" w:hAnsi="微软雅黑" w:cs="微软雅黑" w:hint="eastAsia"/>
-          <w:sz w:val="24"/>
-          <w:szCs w:val="24"/>
-        </w:rPr>
-        <w:t>，记录过程中的切边过程和</w:t>
-      </w:r>
-      <w:r>
-        <w:rPr>
-          <w:rFonts w:ascii="微软雅黑" w:eastAsia="微软雅黑" w:hAnsi="微软雅黑" w:cs="微软雅黑"/>
-          <w:sz w:val="24"/>
-          <w:szCs w:val="24"/>
-        </w:rPr>
-        <w:t>MQ</w:t>
-      </w:r>
-      <w:r>
-        <w:rPr>
-          <w:rFonts w:ascii="微软雅黑" w:eastAsia="微软雅黑" w:hAnsi="微软雅黑" w:cs="微软雅黑" w:hint="eastAsia"/>
-          <w:sz w:val="24"/>
-          <w:szCs w:val="24"/>
-        </w:rPr>
-        <w:t>度量。以实现两个方式发现最优结果：</w:t>
-      </w:r>
-      <w:r>
-        <w:rPr>
-          <w:rFonts w:ascii="微软雅黑" w:eastAsia="微软雅黑" w:hAnsi="微软雅黑" w:cs="微软雅黑"/>
-          <w:sz w:val="24"/>
-          <w:szCs w:val="24"/>
-        </w:rPr>
-        <w:t>a.</w:t>
-      </w:r>
-      <w:r>
-        <w:rPr>
-          <w:rFonts w:ascii="微软雅黑" w:eastAsia="微软雅黑" w:hAnsi="微软雅黑" w:cs="微软雅黑" w:hint="eastAsia"/>
-          <w:sz w:val="24"/>
-          <w:szCs w:val="24"/>
-        </w:rPr>
-        <w:t>贪心法找到第一个峰值结束；</w:t>
-      </w:r>
-      <w:r>
-        <w:rPr>
-          <w:rFonts w:ascii="微软雅黑" w:eastAsia="微软雅黑" w:hAnsi="微软雅黑" w:cs="微软雅黑"/>
-          <w:sz w:val="24"/>
-          <w:szCs w:val="24"/>
-        </w:rPr>
-        <w:t>b.</w:t>
-      </w:r>
-      <w:r>
-        <w:rPr>
-          <w:rFonts w:ascii="微软雅黑" w:eastAsia="微软雅黑" w:hAnsi="微软雅黑" w:cs="微软雅黑" w:hint="eastAsia"/>
-          <w:sz w:val="24"/>
-          <w:szCs w:val="24"/>
-        </w:rPr>
-        <w:t>逐一切去所有边，找到最高峰。另</w:t>
-      </w:r>
-      <w:proofErr w:type="gramStart"/>
-      <w:r>
-        <w:rPr>
-          <w:rFonts w:ascii="微软雅黑" w:eastAsia="微软雅黑" w:hAnsi="微软雅黑" w:cs="微软雅黑" w:hint="eastAsia"/>
-          <w:sz w:val="24"/>
-          <w:szCs w:val="24"/>
-        </w:rPr>
-        <w:t>外切边过程</w:t>
-      </w:r>
-      <w:proofErr w:type="gramEnd"/>
-      <w:r>
-        <w:rPr>
-          <w:rFonts w:ascii="微软雅黑" w:eastAsia="微软雅黑" w:hAnsi="微软雅黑" w:cs="微软雅黑" w:hint="eastAsia"/>
-          <w:sz w:val="24"/>
-          <w:szCs w:val="24"/>
-        </w:rPr>
-        <w:t>中记录过程值，可供使用者手工调整达到最优。</w:t>
-      </w:r>
-    </w:p>
-    <w:p>
-      <w:pPr>
-        <w:numPr>
-          <w:ins w:id="16" w:author="MLH" w:date="2011-03-12T10:43:00Z"/>
-        </w:numPr>
-        <w:ind w:firstLine="420"/>
-        <w:rPr>
-          <w:rFonts w:ascii="微软雅黑" w:eastAsia="微软雅黑" w:hAnsi="微软雅黑" w:cs="Times New Roman"/>
-          <w:sz w:val="24"/>
-          <w:szCs w:val="24"/>
-        </w:rPr>
-      </w:pPr>
-      <w:ins w:id="17" w:author="MLH" w:date="2011-03-12T10:43:00Z">
-        <w:r>
-          <w:rPr>
-            <w:rFonts w:ascii="微软雅黑" w:eastAsia="微软雅黑" w:hAnsi="微软雅黑" w:cs="微软雅黑"/>
-            <w:sz w:val="24"/>
-            <w:szCs w:val="24"/>
-          </w:rPr>
-          <w:t>3.2</w:t>
-        </w:r>
-      </w:ins>
-    </w:p>
-    <w:p>
-      <w:pPr>
-        <w:ind w:firstLine="420"/>
-        <w:rPr>
-          <w:rFonts w:ascii="微软雅黑" w:eastAsia="微软雅黑" w:hAnsi="微软雅黑" w:cs="Times New Roman"/>
-          <w:sz w:val="24"/>
-          <w:szCs w:val="24"/>
-        </w:rPr>
-      </w:pPr>
-      <w:del w:id="18" w:author="MLH" w:date="2011-03-12T10:48:00Z">
-        <w:r>
-          <w:rPr>
-            <w:rFonts w:ascii="微软雅黑" w:eastAsia="微软雅黑" w:hAnsi="微软雅黑" w:cs="微软雅黑" w:hint="eastAsia"/>
-            <w:sz w:val="24"/>
-            <w:szCs w:val="24"/>
-          </w:rPr>
-          <w:delText>第一个基础点，</w:delText>
-        </w:r>
-      </w:del>
-      <w:ins w:id="19" w:author="MLH" w:date="2011-03-12T10:48:00Z">
-        <w:r>
-          <w:rPr>
-            <w:rFonts w:ascii="微软雅黑" w:eastAsia="微软雅黑" w:hAnsi="微软雅黑" w:cs="微软雅黑"/>
-            <w:sz w:val="24"/>
-            <w:szCs w:val="24"/>
-          </w:rPr>
-          <w:t>3.1</w:t>
-        </w:r>
-        <w:r>
-          <w:rPr>
-            <w:rFonts w:ascii="微软雅黑" w:eastAsia="微软雅黑" w:hAnsi="微软雅黑" w:cs="微软雅黑" w:hint="eastAsia"/>
-            <w:sz w:val="24"/>
-            <w:szCs w:val="24"/>
-          </w:rPr>
-          <w:t>中</w:t>
-        </w:r>
-      </w:ins>
-      <w:r>
-        <w:rPr>
-          <w:rFonts w:ascii="微软雅黑" w:eastAsia="微软雅黑" w:hAnsi="微软雅黑" w:cs="微软雅黑" w:hint="eastAsia"/>
-          <w:sz w:val="24"/>
-          <w:szCs w:val="24"/>
-        </w:rPr>
-        <w:t>单切片上的团体发现</w:t>
-      </w:r>
-      <w:ins w:id="20" w:author="MLH" w:date="2011-03-12T10:49:00Z">
-        <w:r>
-          <w:rPr>
-            <w:rFonts w:ascii="微软雅黑" w:eastAsia="微软雅黑" w:hAnsi="微软雅黑" w:cs="微软雅黑" w:hint="eastAsia"/>
-            <w:sz w:val="24"/>
-            <w:szCs w:val="24"/>
-          </w:rPr>
-          <w:t>已</w:t>
-        </w:r>
-      </w:ins>
-      <w:del w:id="21" w:author="MLH" w:date="2011-03-12T10:49:00Z">
-        <w:r>
-          <w:rPr>
-            <w:rFonts w:ascii="微软雅黑" w:eastAsia="微软雅黑" w:hAnsi="微软雅黑" w:cs="微软雅黑" w:hint="eastAsia"/>
-            <w:sz w:val="24"/>
-            <w:szCs w:val="24"/>
-          </w:rPr>
-          <w:delText>就</w:delText>
-        </w:r>
-      </w:del>
-      <w:r>
-        <w:rPr>
-          <w:rFonts w:ascii="微软雅黑" w:eastAsia="微软雅黑" w:hAnsi="微软雅黑" w:cs="微软雅黑" w:hint="eastAsia"/>
-          <w:sz w:val="24"/>
-          <w:szCs w:val="24"/>
-        </w:rPr>
-        <w:t>有一个比较完善的方案。下面是动态</w:t>
-      </w:r>
-      <w:ins w:id="22" w:author="MLH" w:date="2011-03-12T10:49:00Z">
-        <w:r>
-          <w:rPr>
-            <w:rFonts w:ascii="微软雅黑" w:eastAsia="微软雅黑" w:hAnsi="微软雅黑" w:cs="微软雅黑" w:hint="eastAsia"/>
-            <w:sz w:val="24"/>
-            <w:szCs w:val="24"/>
-          </w:rPr>
-          <w:t>网络</w:t>
-        </w:r>
-      </w:ins>
-      <w:r>
-        <w:rPr>
-          <w:rFonts w:ascii="微软雅黑" w:eastAsia="微软雅黑" w:hAnsi="微软雅黑" w:cs="微软雅黑" w:hint="eastAsia"/>
-          <w:sz w:val="24"/>
-          <w:szCs w:val="24"/>
-        </w:rPr>
-        <w:t>的分析。</w:t>
-      </w:r>
-    </w:p>
-    <w:p>
-      <w:pPr>
-        <w:ind w:firstLine="420"/>
-        <w:rPr>
-          <w:rFonts w:ascii="微软雅黑" w:eastAsia="微软雅黑" w:hAnsi="微软雅黑" w:cs="Times New Roman"/>
-          <w:sz w:val="24"/>
-          <w:szCs w:val="24"/>
-        </w:rPr>
-      </w:pPr>
-      <w:r>
-        <w:rPr>
-          <w:rFonts w:ascii="微软雅黑" w:eastAsia="微软雅黑" w:hAnsi="微软雅黑" w:cs="微软雅黑" w:hint="eastAsia"/>
-          <w:sz w:val="24"/>
-          <w:szCs w:val="24"/>
-        </w:rPr>
-        <w:t>时间维度上的团体演化，可以分为以下几个基本动作</w:t>
-      </w:r>
-      <w:r>
-        <w:rPr>
-          <w:rFonts w:ascii="微软雅黑" w:eastAsia="微软雅黑" w:hAnsi="微软雅黑" w:cs="微软雅黑"/>
-          <w:sz w:val="24"/>
-          <w:szCs w:val="24"/>
-        </w:rPr>
-        <w:t>:1.</w:t>
-      </w:r>
-      <w:r>
-        <w:rPr>
-          <w:rFonts w:ascii="微软雅黑" w:eastAsia="微软雅黑" w:hAnsi="微软雅黑" w:cs="微软雅黑" w:hint="eastAsia"/>
-          <w:sz w:val="24"/>
-          <w:szCs w:val="24"/>
-        </w:rPr>
-        <w:t>团伙出现；</w:t>
-      </w:r>
-      <w:r>
-        <w:rPr>
-          <w:rFonts w:ascii="微软雅黑" w:eastAsia="微软雅黑" w:hAnsi="微软雅黑" w:cs="微软雅黑"/>
-          <w:sz w:val="24"/>
-          <w:szCs w:val="24"/>
-        </w:rPr>
-        <w:t>2.</w:t>
-      </w:r>
-      <w:r>
-        <w:rPr>
-          <w:rFonts w:ascii="微软雅黑" w:eastAsia="微软雅黑" w:hAnsi="微软雅黑" w:cs="微软雅黑" w:hint="eastAsia"/>
-          <w:sz w:val="24"/>
-          <w:szCs w:val="24"/>
-        </w:rPr>
-        <w:t>团伙瓦解；</w:t>
-      </w:r>
-      <w:r>
-        <w:rPr>
-          <w:rFonts w:ascii="微软雅黑" w:eastAsia="微软雅黑" w:hAnsi="微软雅黑" w:cs="微软雅黑"/>
-          <w:sz w:val="24"/>
-          <w:szCs w:val="24"/>
-        </w:rPr>
-        <w:t>3.</w:t>
-      </w:r>
-      <w:r>
-        <w:rPr>
-          <w:rFonts w:ascii="微软雅黑" w:eastAsia="微软雅黑" w:hAnsi="微软雅黑" w:cs="微软雅黑" w:hint="eastAsia"/>
-          <w:sz w:val="24"/>
-          <w:szCs w:val="24"/>
-        </w:rPr>
-        <w:t>团伙分裂；</w:t>
-      </w:r>
-      <w:r>
-        <w:rPr>
-          <w:rFonts w:ascii="微软雅黑" w:eastAsia="微软雅黑" w:hAnsi="微软雅黑" w:cs="微软雅黑"/>
-          <w:sz w:val="24"/>
-          <w:szCs w:val="24"/>
-        </w:rPr>
-        <w:t>4.</w:t>
-      </w:r>
-      <w:r>
-        <w:rPr>
-          <w:rFonts w:ascii="微软雅黑" w:eastAsia="微软雅黑" w:hAnsi="微软雅黑" w:cs="微软雅黑" w:hint="eastAsia"/>
-          <w:sz w:val="24"/>
-          <w:szCs w:val="24"/>
-        </w:rPr>
-        <w:t>团伙合并；</w:t>
-      </w:r>
-      <w:r>
-        <w:rPr>
-          <w:rFonts w:ascii="微软雅黑" w:eastAsia="微软雅黑" w:hAnsi="微软雅黑" w:cs="微软雅黑"/>
-          <w:sz w:val="24"/>
-          <w:szCs w:val="24"/>
-        </w:rPr>
-        <w:t>5.</w:t>
-      </w:r>
-      <w:r>
-        <w:rPr>
-          <w:rFonts w:ascii="微软雅黑" w:eastAsia="微软雅黑" w:hAnsi="微软雅黑" w:cs="微软雅黑" w:hint="eastAsia"/>
-          <w:sz w:val="24"/>
-          <w:szCs w:val="24"/>
-        </w:rPr>
-        <w:t>团伙保持</w:t>
-      </w:r>
-      <w:r>
-        <w:rPr>
-          <w:rFonts w:ascii="微软雅黑" w:eastAsia="微软雅黑" w:hAnsi="微软雅黑" w:cs="微软雅黑" w:hint="eastAsia"/>
-          <w:sz w:val="24"/>
-          <w:szCs w:val="24"/>
-        </w:rPr>
-        <w:t>；</w:t>
-      </w:r>
-      <w:r>
-        <w:rPr>
-          <w:rFonts w:ascii="微软雅黑" w:eastAsia="微软雅黑" w:hAnsi="微软雅黑" w:cs="微软雅黑"/>
-          <w:sz w:val="24"/>
-          <w:szCs w:val="24"/>
-        </w:rPr>
-        <w:t>6.</w:t>
-      </w:r>
-      <w:r>
-        <w:rPr>
-          <w:rFonts w:ascii="微软雅黑" w:eastAsia="微软雅黑" w:hAnsi="微软雅黑" w:cs="微软雅黑" w:hint="eastAsia"/>
-          <w:sz w:val="24"/>
-          <w:szCs w:val="24"/>
-        </w:rPr>
-        <w:t>团伙成长；</w:t>
-      </w:r>
-      <w:r>
-        <w:rPr>
-          <w:rFonts w:ascii="微软雅黑" w:eastAsia="微软雅黑" w:hAnsi="微软雅黑" w:cs="微软雅黑"/>
-          <w:sz w:val="24"/>
-          <w:szCs w:val="24"/>
-        </w:rPr>
-        <w:t>7.</w:t>
-      </w:r>
-      <w:r>
-        <w:rPr>
-          <w:rFonts w:ascii="微软雅黑" w:eastAsia="微软雅黑" w:hAnsi="微软雅黑" w:cs="微软雅黑" w:hint="eastAsia"/>
-          <w:sz w:val="24"/>
-          <w:szCs w:val="24"/>
-        </w:rPr>
-        <w:t>团伙衰退</w:t>
-      </w:r>
-      <w:r>
-        <w:rPr>
-          <w:rFonts w:ascii="微软雅黑" w:eastAsia="微软雅黑" w:hAnsi="微软雅黑" w:cs="微软雅黑" w:hint="eastAsia"/>
-          <w:sz w:val="24"/>
-          <w:szCs w:val="24"/>
-        </w:rPr>
-        <w:t>。对于个人来说，两个基本动作：</w:t>
-      </w:r>
-      <w:r>
-        <w:rPr>
-          <w:rFonts w:ascii="微软雅黑" w:eastAsia="微软雅黑" w:hAnsi="微软雅黑" w:cs="微软雅黑"/>
-          <w:sz w:val="24"/>
-          <w:szCs w:val="24"/>
-        </w:rPr>
-        <w:t>1..</w:t>
-      </w:r>
-      <w:r>
-        <w:rPr>
-          <w:rFonts w:ascii="微软雅黑" w:eastAsia="微软雅黑" w:hAnsi="微软雅黑" w:cs="微软雅黑" w:hint="eastAsia"/>
-          <w:sz w:val="24"/>
-          <w:szCs w:val="24"/>
-        </w:rPr>
-        <w:t>进入团伙；</w:t>
-      </w:r>
-      <w:r>
-        <w:rPr>
-          <w:rFonts w:ascii="微软雅黑" w:eastAsia="微软雅黑" w:hAnsi="微软雅黑" w:cs="微软雅黑"/>
-          <w:sz w:val="24"/>
-          <w:szCs w:val="24"/>
-        </w:rPr>
-        <w:t>2.</w:t>
-      </w:r>
-      <w:r>
-        <w:rPr>
-          <w:rFonts w:ascii="微软雅黑" w:eastAsia="微软雅黑" w:hAnsi="微软雅黑" w:cs="微软雅黑" w:hint="eastAsia"/>
-          <w:sz w:val="24"/>
-          <w:szCs w:val="24"/>
-        </w:rPr>
-        <w:t>离开团体</w:t>
-      </w:r>
-    </w:p>
-    <w:p>
-      <w:pPr>
-        <w:ind w:firstLine="420"/>
-        <w:rPr>
-          <w:ins w:id="23" w:author="MLH" w:date="2011-03-12T10:52:00Z"/>
-          <w:rFonts w:cs="Times New Roman"/>
-          <w:noProof/>
-        </w:rPr>
-      </w:pPr>
-      <w:r>
-        <w:rPr>
-          <w:rFonts w:cs="Times New Roman"/>
-          <w:noProof/>
-        </w:rPr>
-        <w:pict>
-          <v:shape id="图片 1" o:spid="_x0000_i1025" type="#_x0000_t75" style="width:329.15pt;height:192.6pt;visibility:visible">
-            <v:imagedata r:id="rId17" o:title=""/>
-          </v:shape>
-        </w:pict>
-      </w:r>
-    </w:p>
-    <w:p>
-      <w:pPr>
-        <w:numPr>
-          <w:ins w:id="24" w:author="MLH" w:date="2011-03-12T10:52:00Z"/>
-        </w:numPr>
-        <w:ind w:firstLine="420"/>
-        <w:jc w:val="center"/>
-        <w:rPr>
-          <w:rFonts w:ascii="微软雅黑" w:eastAsia="微软雅黑" w:hAnsi="微软雅黑" w:cs="Times New Roman"/>
-          <w:sz w:val="24"/>
-          <w:szCs w:val="24"/>
-        </w:rPr>
-        <w:pPrChange w:id="25" w:author="MLH" w:date="2011-03-12T10:52:00Z">
-          <w:pPr>
-            <w:ind w:firstLine="420"/>
-          </w:pPr>
-        </w:pPrChange>
-      </w:pPr>
-      <w:ins w:id="26" w:author="MLH" w:date="2011-03-12T10:52:00Z">
-        <w:r>
-          <w:rPr>
-            <w:noProof/>
-          </w:rPr>
-          <w:t>//</w:t>
-        </w:r>
-        <w:r>
-          <w:rPr>
-            <w:rFonts w:cs="宋体" w:hint="eastAsia"/>
-            <w:noProof/>
-          </w:rPr>
-          <w:t>图的注解</w:t>
-        </w:r>
-      </w:ins>
-    </w:p>
-    <w:p>
-      <w:pPr>
-        <w:numPr>
-          <w:ins w:id="27" w:author="MLH" w:date="2011-03-12T10:54:00Z"/>
-        </w:numPr>
-        <w:ind w:firstLine="420"/>
-        <w:rPr>
-          <w:ins w:id="28" w:author="MLH" w:date="2011-03-12T10:54:00Z"/>
-          <w:rFonts w:ascii="微软雅黑" w:eastAsia="微软雅黑" w:hAnsi="微软雅黑" w:cs="Times New Roman"/>
-          <w:sz w:val="24"/>
-          <w:szCs w:val="24"/>
-        </w:rPr>
-      </w:pPr>
-      <w:ins w:id="29" w:author="MLH" w:date="2011-03-12T10:54:00Z">
-        <w:r>
-          <w:rPr>
-            <w:rFonts w:ascii="微软雅黑" w:eastAsia="微软雅黑" w:hAnsi="微软雅黑" w:cs="微软雅黑"/>
-            <w:sz w:val="24"/>
-            <w:szCs w:val="24"/>
-          </w:rPr>
-          <w:t>//</w:t>
-        </w:r>
-        <w:r>
-          <w:rPr>
-            <w:rFonts w:ascii="微软雅黑" w:eastAsia="微软雅黑" w:hAnsi="微软雅黑" w:cs="微软雅黑" w:hint="eastAsia"/>
-            <w:sz w:val="24"/>
-            <w:szCs w:val="24"/>
-          </w:rPr>
-          <w:t>可以分两点讲：</w:t>
-        </w:r>
-        <w:r>
-          <w:rPr>
-            <w:rFonts w:ascii="微软雅黑" w:eastAsia="微软雅黑" w:hAnsi="微软雅黑" w:cs="微软雅黑"/>
-            <w:sz w:val="24"/>
-            <w:szCs w:val="24"/>
-          </w:rPr>
-          <w:t>1.</w:t>
-        </w:r>
-        <w:r>
-          <w:rPr>
-            <w:rFonts w:ascii="微软雅黑" w:eastAsia="微软雅黑" w:hAnsi="微软雅黑" w:cs="微软雅黑" w:hint="eastAsia"/>
-            <w:sz w:val="24"/>
-            <w:szCs w:val="24"/>
-          </w:rPr>
-          <w:t>团伙匹配。</w:t>
-        </w:r>
-        <w:r>
-          <w:rPr>
-            <w:rFonts w:ascii="微软雅黑" w:eastAsia="微软雅黑" w:hAnsi="微软雅黑" w:cs="微软雅黑"/>
-            <w:sz w:val="24"/>
-            <w:szCs w:val="24"/>
-          </w:rPr>
-          <w:t>2.</w:t>
-        </w:r>
-        <w:r>
-          <w:rPr>
-            <w:rFonts w:ascii="微软雅黑" w:eastAsia="微软雅黑" w:hAnsi="微软雅黑" w:cs="微软雅黑" w:hint="eastAsia"/>
-            <w:sz w:val="24"/>
-            <w:szCs w:val="24"/>
-          </w:rPr>
-          <w:t>事件发现</w:t>
-        </w:r>
-      </w:ins>
-    </w:p>
-    <w:p>
-      <w:pPr>
-        <w:ind w:firstLine="420"/>
-        <w:rPr>
-          <w:rFonts w:ascii="微软雅黑" w:eastAsia="微软雅黑" w:hAnsi="微软雅黑" w:cs="Times New Roman"/>
-          <w:sz w:val="24"/>
-          <w:szCs w:val="24"/>
-        </w:rPr>
-      </w:pPr>
-      <w:r>
-        <w:rPr>
-          <w:rFonts w:ascii="微软雅黑" w:eastAsia="微软雅黑" w:hAnsi="微软雅黑" w:cs="微软雅黑" w:hint="eastAsia"/>
-          <w:sz w:val="24"/>
-          <w:szCs w:val="24"/>
-        </w:rPr>
-        <w:t>无论是个人行为发现还是团伙演化研究，其中一个基本点也是难点在于</w:t>
-      </w:r>
-      <w:r>
-        <w:rPr>
-          <w:rFonts w:ascii="微软雅黑" w:eastAsia="微软雅黑" w:hAnsi="微软雅黑" w:cs="微软雅黑" w:hint="eastAsia"/>
-          <w:sz w:val="24"/>
-          <w:szCs w:val="24"/>
-        </w:rPr>
-        <w:t>切片之间团体的对应关系的发现和保持。简单解释就是在切片</w:t>
-      </w:r>
-      <w:r>
-        <w:rPr>
-          <w:rFonts w:ascii="微软雅黑" w:eastAsia="微软雅黑" w:hAnsi="微软雅黑" w:cs="微软雅黑"/>
-          <w:sz w:val="24"/>
-          <w:szCs w:val="24"/>
-        </w:rPr>
-        <w:t>t</w:t>
-      </w:r>
-      <w:r>
-        <w:rPr>
-          <w:rFonts w:ascii="微软雅黑" w:eastAsia="微软雅黑" w:hAnsi="微软雅黑" w:cs="微软雅黑" w:hint="eastAsia"/>
-          <w:sz w:val="24"/>
-          <w:szCs w:val="24"/>
-        </w:rPr>
-        <w:t>上的团体</w:t>
-      </w:r>
-      <w:r>
-        <w:rPr>
-          <w:rFonts w:ascii="微软雅黑" w:eastAsia="微软雅黑" w:hAnsi="微软雅黑" w:cs="微软雅黑"/>
-          <w:sz w:val="24"/>
-          <w:szCs w:val="24"/>
-        </w:rPr>
-        <w:t>A0</w:t>
-      </w:r>
-      <w:r>
-        <w:rPr>
-          <w:rFonts w:ascii="微软雅黑" w:eastAsia="微软雅黑" w:hAnsi="微软雅黑" w:cs="微软雅黑" w:hint="eastAsia"/>
-          <w:sz w:val="24"/>
-          <w:szCs w:val="24"/>
-        </w:rPr>
-        <w:t>，到了切片</w:t>
-      </w:r>
-      <w:r>
-        <w:rPr>
-          <w:rFonts w:ascii="微软雅黑" w:eastAsia="微软雅黑" w:hAnsi="微软雅黑" w:cs="微软雅黑"/>
-          <w:sz w:val="24"/>
-          <w:szCs w:val="24"/>
-        </w:rPr>
-        <w:t>t+1</w:t>
-      </w:r>
-      <w:r>
-        <w:rPr>
-          <w:rFonts w:ascii="微软雅黑" w:eastAsia="微软雅黑" w:hAnsi="微软雅黑" w:cs="微软雅黑" w:hint="eastAsia"/>
-          <w:sz w:val="24"/>
-          <w:szCs w:val="24"/>
-        </w:rPr>
-        <w:t>上，我们要在分出的团体中找到和</w:t>
-      </w:r>
-      <w:r>
-        <w:rPr>
-          <w:rFonts w:ascii="微软雅黑" w:eastAsia="微软雅黑" w:hAnsi="微软雅黑" w:cs="微软雅黑"/>
-          <w:sz w:val="24"/>
-          <w:szCs w:val="24"/>
-        </w:rPr>
-        <w:t>A0</w:t>
-      </w:r>
-      <w:r>
-        <w:rPr>
-          <w:rFonts w:ascii="微软雅黑" w:eastAsia="微软雅黑" w:hAnsi="微软雅黑" w:cs="微软雅黑" w:hint="eastAsia"/>
-          <w:sz w:val="24"/>
-          <w:szCs w:val="24"/>
-        </w:rPr>
-        <w:t>对应的团体</w:t>
-      </w:r>
-      <w:r>
-        <w:rPr>
-          <w:rFonts w:ascii="微软雅黑" w:eastAsia="微软雅黑" w:hAnsi="微软雅黑" w:cs="微软雅黑"/>
-          <w:sz w:val="24"/>
-          <w:szCs w:val="24"/>
-        </w:rPr>
-        <w:t>A1</w:t>
-      </w:r>
-      <w:r>
-        <w:rPr>
-          <w:rFonts w:ascii="微软雅黑" w:eastAsia="微软雅黑" w:hAnsi="微软雅黑" w:cs="微软雅黑" w:hint="eastAsia"/>
-          <w:sz w:val="24"/>
-          <w:szCs w:val="24"/>
-        </w:rPr>
-        <w:t>。如果发生的是分裂和合并还需要追踪到最为相近的</w:t>
-      </w:r>
-      <w:r>
-        <w:rPr>
-          <w:rFonts w:ascii="微软雅黑" w:eastAsia="微软雅黑" w:hAnsi="微软雅黑" w:cs="微软雅黑" w:hint="eastAsia"/>
-          <w:sz w:val="24"/>
-          <w:szCs w:val="24"/>
-        </w:rPr>
-        <w:t>一系列团伙</w:t>
-      </w:r>
-      <w:r>
-        <w:rPr>
-          <w:rFonts w:ascii="微软雅黑" w:eastAsia="微软雅黑" w:hAnsi="微软雅黑" w:cs="微软雅黑" w:hint="eastAsia"/>
-          <w:sz w:val="24"/>
-          <w:szCs w:val="24"/>
-        </w:rPr>
-        <w:t>。</w:t>
-      </w:r>
-      <w:r>
-        <w:rPr>
-          <w:rFonts w:ascii="微软雅黑" w:eastAsia="微软雅黑" w:hAnsi="微软雅黑" w:cs="微软雅黑" w:hint="eastAsia"/>
-          <w:sz w:val="24"/>
-          <w:szCs w:val="24"/>
-        </w:rPr>
-        <w:t>追踪的过程比较复杂也是动态</w:t>
-      </w:r>
-      <w:r>
-        <w:rPr>
-          <w:rFonts w:ascii="微软雅黑" w:eastAsia="微软雅黑" w:hAnsi="微软雅黑" w:cs="微软雅黑" w:hint="eastAsia"/>
-          <w:sz w:val="24"/>
-          <w:szCs w:val="24"/>
-        </w:rPr>
-        <w:lastRenderedPageBreak/>
-        <w:t>挖掘的难点所在。研究的思路还是要化纷繁为简单，抓住核心。首先</w:t>
-      </w:r>
-      <w:proofErr w:type="gramStart"/>
-      <w:r>
-        <w:rPr>
-          <w:rFonts w:ascii="微软雅黑" w:eastAsia="微软雅黑" w:hAnsi="微软雅黑" w:cs="微软雅黑" w:hint="eastAsia"/>
-          <w:sz w:val="24"/>
-          <w:szCs w:val="24"/>
-        </w:rPr>
-        <w:t>最</w:t>
-      </w:r>
-      <w:proofErr w:type="gramEnd"/>
-      <w:r>
-        <w:rPr>
-          <w:rFonts w:ascii="微软雅黑" w:eastAsia="微软雅黑" w:hAnsi="微软雅黑" w:cs="微软雅黑" w:hint="eastAsia"/>
-          <w:sz w:val="24"/>
-          <w:szCs w:val="24"/>
-        </w:rPr>
-        <w:t>基础的一个基线是找到最相近的团体。</w:t>
-      </w:r>
-    </w:p>
-    <w:p>
-      <w:pPr>
-        <w:ind w:firstLine="420"/>
-        <w:rPr>
-          <w:rFonts w:ascii="微软雅黑" w:eastAsia="微软雅黑" w:hAnsi="微软雅黑" w:cs="Times New Roman"/>
-          <w:sz w:val="24"/>
-          <w:szCs w:val="24"/>
-        </w:rPr>
-      </w:pPr>
-      <w:r>
-        <w:rPr>
-          <w:rFonts w:ascii="微软雅黑" w:eastAsia="微软雅黑" w:hAnsi="微软雅黑" w:cs="微软雅黑" w:hint="eastAsia"/>
-          <w:sz w:val="24"/>
-          <w:szCs w:val="24"/>
-        </w:rPr>
-        <w:t>要找到相近团体，最基本的是相似度的度量，</w:t>
-      </w:r>
-      <w:r>
-        <w:rPr>
-          <w:rFonts w:ascii="微软雅黑" w:eastAsia="微软雅黑" w:hAnsi="微软雅黑" w:cs="微软雅黑" w:hint="eastAsia"/>
-          <w:sz w:val="24"/>
-          <w:szCs w:val="24"/>
-        </w:rPr>
-        <w:t>我们使用</w:t>
+          <w:rFonts w:ascii="微软雅黑" w:eastAsia="微软雅黑" w:hAnsi="微软雅黑" w:cs="微软雅黑"/>
+          <w:sz w:val="24"/>
+          <w:szCs w:val="24"/>
+        </w:rPr>
+        <w:t xml:space="preserve"> </w:t>
       </w:r>
       <w:proofErr w:type="spellStart"/>
       <w:r>
@@ -2391,7 +2649,7 @@
           <w:sz w:val="24"/>
           <w:szCs w:val="24"/>
         </w:rPr>
-        <w:t>Jaccard</w:t>
+        <w:t>Parthasarathy</w:t>
       </w:r>
       <w:proofErr w:type="spellEnd"/>
       <w:r>
@@ -2400,647 +2658,16 @@
           <w:sz w:val="24"/>
           <w:szCs w:val="24"/>
         </w:rPr>
-        <w:t>系数进行度量即</w:t>
-      </w:r>
-      <w:r>
-        <w:rPr>
-          <w:rFonts w:ascii="微软雅黑" w:eastAsia="微软雅黑" w:hAnsi="微软雅黑" w:cs="微软雅黑"/>
-          <w:sz w:val="24"/>
-          <w:szCs w:val="24"/>
-        </w:rPr>
-        <w:t>C1,C2</w:t>
-      </w:r>
-      <w:r>
-        <w:rPr>
-          <w:rFonts w:ascii="微软雅黑" w:eastAsia="微软雅黑" w:hAnsi="微软雅黑" w:cs="微软雅黑" w:hint="eastAsia"/>
-          <w:sz w:val="24"/>
-          <w:szCs w:val="24"/>
-        </w:rPr>
-        <w:t>的相似度</w:t>
-      </w:r>
-      <w:r>
-        <w:rPr>
-          <w:rFonts w:ascii="微软雅黑" w:eastAsia="微软雅黑" w:hAnsi="微软雅黑" w:cs="微软雅黑"/>
-          <w:sz w:val="24"/>
-          <w:szCs w:val="24"/>
-        </w:rPr>
-        <w:t xml:space="preserve"> = |C1 </w:t>
-      </w:r>
-      <w:r>
-        <w:rPr>
-          <w:rFonts w:ascii="微软雅黑" w:eastAsia="微软雅黑" w:hAnsi="微软雅黑" w:cs="微软雅黑" w:hint="eastAsia"/>
-          <w:sz w:val="24"/>
-          <w:szCs w:val="24"/>
-        </w:rPr>
-        <w:t>∪</w:t>
-      </w:r>
-      <w:r>
-        <w:rPr>
-          <w:rFonts w:ascii="微软雅黑" w:eastAsia="微软雅黑" w:hAnsi="微软雅黑" w:cs="微软雅黑"/>
-          <w:sz w:val="24"/>
-          <w:szCs w:val="24"/>
-        </w:rPr>
-        <w:t xml:space="preserve"> C</w:t>
-      </w:r>
-      <w:r>
-        <w:rPr>
-          <w:rFonts w:ascii="微软雅黑" w:eastAsia="微软雅黑" w:hAnsi="微软雅黑" w:cs="微软雅黑"/>
-          <w:sz w:val="24"/>
-          <w:szCs w:val="24"/>
-        </w:rPr>
-        <w:t>2</w:t>
-      </w:r>
-      <w:r>
-        <w:rPr>
-          <w:rFonts w:ascii="微软雅黑" w:eastAsia="微软雅黑" w:hAnsi="微软雅黑" w:cs="微软雅黑"/>
-          <w:sz w:val="24"/>
-          <w:szCs w:val="24"/>
-        </w:rPr>
-        <w:t xml:space="preserve">| / |C1 </w:t>
-      </w:r>
-      <w:r>
-        <w:rPr>
-          <w:rFonts w:ascii="微软雅黑" w:eastAsia="微软雅黑" w:hAnsi="微软雅黑" w:cs="微软雅黑" w:hint="eastAsia"/>
-          <w:sz w:val="24"/>
-          <w:szCs w:val="24"/>
-        </w:rPr>
-        <w:t>∪</w:t>
-      </w:r>
-      <w:r>
-        <w:rPr>
-          <w:rFonts w:ascii="微软雅黑" w:eastAsia="微软雅黑" w:hAnsi="微软雅黑" w:cs="微软雅黑"/>
-          <w:sz w:val="24"/>
-          <w:szCs w:val="24"/>
-        </w:rPr>
-        <w:t xml:space="preserve"> C2|</w:t>
-      </w:r>
-    </w:p>
-    <w:p>
-      <w:pPr>
-        <w:ind w:firstLine="420"/>
-        <w:rPr>
-          <w:rFonts w:ascii="微软雅黑" w:eastAsia="微软雅黑" w:hAnsi="微软雅黑" w:cs="Times New Roman"/>
-          <w:sz w:val="24"/>
-          <w:szCs w:val="24"/>
-        </w:rPr>
-      </w:pPr>
-      <w:r>
-        <w:rPr>
-          <w:rFonts w:ascii="微软雅黑" w:eastAsia="微软雅黑" w:hAnsi="微软雅黑" w:cs="微软雅黑" w:hint="eastAsia"/>
-          <w:sz w:val="24"/>
-          <w:szCs w:val="24"/>
-        </w:rPr>
-        <w:t>切片</w:t>
-      </w:r>
-      <w:r>
-        <w:rPr>
-          <w:rFonts w:ascii="微软雅黑" w:eastAsia="微软雅黑" w:hAnsi="微软雅黑" w:cs="微软雅黑"/>
-          <w:sz w:val="24"/>
-          <w:szCs w:val="24"/>
-        </w:rPr>
-        <w:t>t</w:t>
-      </w:r>
-      <w:r>
-        <w:rPr>
-          <w:rFonts w:ascii="微软雅黑" w:eastAsia="微软雅黑" w:hAnsi="微软雅黑" w:cs="微软雅黑" w:hint="eastAsia"/>
-          <w:sz w:val="24"/>
-          <w:szCs w:val="24"/>
-        </w:rPr>
-        <w:t>中团体集合</w:t>
-      </w:r>
-      <w:r>
-        <w:rPr>
-          <w:rFonts w:ascii="微软雅黑" w:eastAsia="微软雅黑" w:hAnsi="微软雅黑" w:cs="微软雅黑"/>
-          <w:sz w:val="24"/>
-          <w:szCs w:val="24"/>
-        </w:rPr>
-        <w:t>St0={P0,P1,P2,</w:t>
-      </w:r>
-      <w:r>
-        <w:rPr>
-          <w:rFonts w:ascii="微软雅黑" w:eastAsia="微软雅黑" w:hAnsi="微软雅黑" w:cs="微软雅黑" w:hint="eastAsia"/>
-          <w:sz w:val="24"/>
-          <w:szCs w:val="24"/>
-        </w:rPr>
-        <w:t>…</w:t>
-      </w:r>
-      <w:r>
-        <w:rPr>
-          <w:rFonts w:ascii="微软雅黑" w:eastAsia="微软雅黑" w:hAnsi="微软雅黑" w:cs="微软雅黑"/>
-          <w:sz w:val="24"/>
-          <w:szCs w:val="24"/>
-        </w:rPr>
-        <w:t>,</w:t>
-      </w:r>
-      <w:proofErr w:type="spellStart"/>
-      <w:r>
-        <w:rPr>
-          <w:rFonts w:ascii="微软雅黑" w:eastAsia="微软雅黑" w:hAnsi="微软雅黑" w:cs="微软雅黑"/>
-          <w:sz w:val="24"/>
-          <w:szCs w:val="24"/>
-        </w:rPr>
-        <w:t>Pn</w:t>
-      </w:r>
-      <w:proofErr w:type="spellEnd"/>
-      <w:r>
-        <w:rPr>
-          <w:rFonts w:ascii="微软雅黑" w:eastAsia="微软雅黑" w:hAnsi="微软雅黑" w:cs="微软雅黑"/>
-          <w:sz w:val="24"/>
-          <w:szCs w:val="24"/>
-        </w:rPr>
-        <w:t>}</w:t>
-      </w:r>
-      <w:r>
-        <w:rPr>
-          <w:rFonts w:ascii="微软雅黑" w:eastAsia="微软雅黑" w:hAnsi="微软雅黑" w:cs="微软雅黑" w:hint="eastAsia"/>
-          <w:sz w:val="24"/>
-          <w:szCs w:val="24"/>
-        </w:rPr>
-        <w:t>，切片</w:t>
-      </w:r>
-      <w:r>
-        <w:rPr>
-          <w:rFonts w:ascii="微软雅黑" w:eastAsia="微软雅黑" w:hAnsi="微软雅黑" w:cs="微软雅黑"/>
-          <w:sz w:val="24"/>
-          <w:szCs w:val="24"/>
-        </w:rPr>
-        <w:t>t+1</w:t>
-      </w:r>
-      <w:r>
-        <w:rPr>
-          <w:rFonts w:ascii="微软雅黑" w:eastAsia="微软雅黑" w:hAnsi="微软雅黑" w:cs="微软雅黑" w:hint="eastAsia"/>
-          <w:sz w:val="24"/>
-          <w:szCs w:val="24"/>
-        </w:rPr>
-        <w:t>中团体集合</w:t>
-      </w:r>
-      <w:r>
-        <w:rPr>
-          <w:rFonts w:ascii="微软雅黑" w:eastAsia="微软雅黑" w:hAnsi="微软雅黑" w:cs="微软雅黑"/>
-          <w:sz w:val="24"/>
-          <w:szCs w:val="24"/>
-        </w:rPr>
-        <w:t>St1={Q0,Q1,Q2,</w:t>
-      </w:r>
-      <w:r>
-        <w:rPr>
-          <w:rFonts w:ascii="微软雅黑" w:eastAsia="微软雅黑" w:hAnsi="微软雅黑" w:cs="微软雅黑" w:hint="eastAsia"/>
-          <w:sz w:val="24"/>
-          <w:szCs w:val="24"/>
-        </w:rPr>
-        <w:t>…</w:t>
-      </w:r>
-      <w:r>
-        <w:rPr>
-          <w:rFonts w:ascii="微软雅黑" w:eastAsia="微软雅黑" w:hAnsi="微软雅黑" w:cs="微软雅黑"/>
-          <w:sz w:val="24"/>
-          <w:szCs w:val="24"/>
-        </w:rPr>
-        <w:t>,</w:t>
-      </w:r>
-      <w:proofErr w:type="spellStart"/>
-      <w:r>
-        <w:rPr>
-          <w:rFonts w:ascii="微软雅黑" w:eastAsia="微软雅黑" w:hAnsi="微软雅黑" w:cs="微软雅黑"/>
-          <w:sz w:val="24"/>
-          <w:szCs w:val="24"/>
-        </w:rPr>
-        <w:t>Qm</w:t>
-      </w:r>
-      <w:proofErr w:type="spellEnd"/>
-      <w:r>
-        <w:rPr>
-          <w:rFonts w:ascii="微软雅黑" w:eastAsia="微软雅黑" w:hAnsi="微软雅黑" w:cs="微软雅黑"/>
-          <w:sz w:val="24"/>
-          <w:szCs w:val="24"/>
-        </w:rPr>
-        <w:t>}</w:t>
-      </w:r>
-      <w:r>
-        <w:rPr>
-          <w:rFonts w:ascii="微软雅黑" w:eastAsia="微软雅黑" w:hAnsi="微软雅黑" w:cs="微软雅黑" w:hint="eastAsia"/>
-          <w:sz w:val="24"/>
-          <w:szCs w:val="24"/>
-        </w:rPr>
-        <w:t>，两两之间</w:t>
-      </w:r>
-      <w:r>
-        <w:rPr>
-          <w:rFonts w:ascii="微软雅黑" w:eastAsia="微软雅黑" w:hAnsi="微软雅黑" w:cs="微软雅黑"/>
-          <w:sz w:val="24"/>
-          <w:szCs w:val="24"/>
-        </w:rPr>
-        <w:t>(Pi</w:t>
-      </w:r>
-      <w:r>
-        <w:rPr>
-          <w:rFonts w:ascii="微软雅黑" w:eastAsia="微软雅黑" w:hAnsi="微软雅黑" w:cs="微软雅黑" w:hint="eastAsia"/>
-          <w:sz w:val="24"/>
-          <w:szCs w:val="24"/>
-        </w:rPr>
-        <w:t>与</w:t>
-      </w:r>
-      <w:proofErr w:type="spellStart"/>
-      <w:r>
-        <w:rPr>
-          <w:rFonts w:ascii="微软雅黑" w:eastAsia="微软雅黑" w:hAnsi="微软雅黑" w:cs="微软雅黑"/>
-          <w:sz w:val="24"/>
-          <w:szCs w:val="24"/>
-        </w:rPr>
-        <w:t>Qj</w:t>
-      </w:r>
-      <w:proofErr w:type="spellEnd"/>
-      <w:r>
-        <w:rPr>
-          <w:rFonts w:ascii="微软雅黑" w:eastAsia="微软雅黑" w:hAnsi="微软雅黑" w:cs="微软雅黑" w:hint="eastAsia"/>
-          <w:sz w:val="24"/>
-          <w:szCs w:val="24"/>
-        </w:rPr>
-        <w:t>间</w:t>
-      </w:r>
-      <w:r>
-        <w:rPr>
-          <w:rFonts w:ascii="微软雅黑" w:eastAsia="微软雅黑" w:hAnsi="微软雅黑" w:cs="微软雅黑"/>
-          <w:sz w:val="24"/>
-          <w:szCs w:val="24"/>
-        </w:rPr>
-        <w:t>)</w:t>
-      </w:r>
-      <w:r>
-        <w:rPr>
-          <w:rFonts w:ascii="微软雅黑" w:eastAsia="微软雅黑" w:hAnsi="微软雅黑" w:cs="微软雅黑" w:hint="eastAsia"/>
-          <w:sz w:val="24"/>
-          <w:szCs w:val="24"/>
-        </w:rPr>
-        <w:t>都会有一个相似度</w:t>
-      </w:r>
-      <w:proofErr w:type="spellStart"/>
-      <w:r>
-        <w:rPr>
-          <w:rFonts w:ascii="微软雅黑" w:eastAsia="微软雅黑" w:hAnsi="微软雅黑" w:cs="微软雅黑"/>
-          <w:sz w:val="24"/>
-          <w:szCs w:val="24"/>
-        </w:rPr>
-        <w:t>Jaccard</w:t>
-      </w:r>
-      <w:proofErr w:type="spellEnd"/>
-      <w:r>
-        <w:rPr>
-          <w:rFonts w:ascii="微软雅黑" w:eastAsia="微软雅黑" w:hAnsi="微软雅黑" w:cs="微软雅黑" w:hint="eastAsia"/>
-          <w:sz w:val="24"/>
-          <w:szCs w:val="24"/>
-        </w:rPr>
-        <w:t>系数。对于单团，取出最大的相似度</w:t>
-      </w:r>
-      <w:proofErr w:type="gramStart"/>
-      <w:r>
-        <w:rPr>
-          <w:rFonts w:ascii="微软雅黑" w:eastAsia="微软雅黑" w:hAnsi="微软雅黑" w:cs="微软雅黑" w:hint="eastAsia"/>
-          <w:sz w:val="24"/>
-          <w:szCs w:val="24"/>
-        </w:rPr>
-        <w:t>对应团</w:t>
-      </w:r>
-      <w:proofErr w:type="gramEnd"/>
-      <w:r>
-        <w:rPr>
-          <w:rFonts w:ascii="微软雅黑" w:eastAsia="微软雅黑" w:hAnsi="微软雅黑" w:cs="微软雅黑" w:hint="eastAsia"/>
-          <w:sz w:val="24"/>
-          <w:szCs w:val="24"/>
-        </w:rPr>
-        <w:t>是非常自然的想法。但是不能这样简单地处理，必须全局地看待这个问题。即取出全局上最优的匹配组合。这样，这个问题可以转化为二部图的最佳匹配问题。</w:t>
-      </w:r>
-      <w:r>
-        <w:rPr>
-          <w:rFonts w:ascii="微软雅黑" w:eastAsia="微软雅黑" w:hAnsi="微软雅黑" w:cs="微软雅黑" w:hint="eastAsia"/>
-          <w:sz w:val="24"/>
-          <w:szCs w:val="24"/>
-        </w:rPr>
-        <w:t>对于二部图的最佳匹配问题，我</w:t>
-      </w:r>
-      <w:r>
-        <w:rPr>
-          <w:rFonts w:ascii="微软雅黑" w:eastAsia="微软雅黑" w:hAnsi="微软雅黑" w:cs="微软雅黑" w:hint="eastAsia"/>
-          <w:sz w:val="24"/>
-          <w:szCs w:val="24"/>
-        </w:rPr>
-        <w:t>将</w:t>
-      </w:r>
-      <w:r>
-        <w:rPr>
-          <w:rFonts w:ascii="微软雅黑" w:eastAsia="微软雅黑" w:hAnsi="微软雅黑" w:cs="微软雅黑" w:hint="eastAsia"/>
-          <w:sz w:val="24"/>
-          <w:szCs w:val="24"/>
-        </w:rPr>
-        <w:t>采用</w:t>
-      </w:r>
-      <w:r>
-        <w:rPr>
-          <w:rFonts w:ascii="微软雅黑" w:eastAsia="微软雅黑" w:hAnsi="微软雅黑" w:cs="微软雅黑"/>
-          <w:sz w:val="24"/>
-          <w:szCs w:val="24"/>
-        </w:rPr>
-        <w:t>Kuhn</w:t>
-      </w:r>
-      <w:r>
-        <w:rPr>
-          <w:rFonts w:ascii="微软雅黑" w:eastAsia="微软雅黑" w:hAnsi="微软雅黑" w:cs="微软雅黑" w:hint="eastAsia"/>
-          <w:sz w:val="24"/>
-          <w:szCs w:val="24"/>
-        </w:rPr>
-        <w:t>－</w:t>
-      </w:r>
-      <w:proofErr w:type="spellStart"/>
-      <w:r>
-        <w:rPr>
-          <w:rFonts w:ascii="微软雅黑" w:eastAsia="微软雅黑" w:hAnsi="微软雅黑" w:cs="微软雅黑"/>
-          <w:sz w:val="24"/>
-          <w:szCs w:val="24"/>
-        </w:rPr>
-        <w:t>Munkras</w:t>
-      </w:r>
-      <w:proofErr w:type="spellEnd"/>
-      <w:r>
-        <w:rPr>
-          <w:rFonts w:ascii="微软雅黑" w:eastAsia="微软雅黑" w:hAnsi="微软雅黑" w:cs="微软雅黑" w:hint="eastAsia"/>
-          <w:sz w:val="24"/>
-          <w:szCs w:val="24"/>
-        </w:rPr>
-        <w:t>算法来解决二部图匹配问题。</w:t>
-      </w:r>
-    </w:p>
-    <w:p>
-      <w:pPr>
-        <w:ind w:firstLine="420"/>
-        <w:rPr>
-          <w:rFonts w:ascii="微软雅黑" w:eastAsia="微软雅黑" w:hAnsi="微软雅黑" w:cs="Times New Roman"/>
-          <w:sz w:val="24"/>
-          <w:szCs w:val="24"/>
-        </w:rPr>
-      </w:pPr>
-      <w:r>
-        <w:rPr>
-          <w:rFonts w:ascii="微软雅黑" w:eastAsia="微软雅黑" w:hAnsi="微软雅黑" w:cs="微软雅黑" w:hint="eastAsia"/>
-          <w:sz w:val="24"/>
-          <w:szCs w:val="24"/>
-        </w:rPr>
-        <w:t>至此，解决个人的行为挖掘应该是比较简单的了。个人的行为无非就是离开和进入一个团体，我们既然在时间片跟踪了团体，个人的行为也就显而易见了。</w:t>
-      </w:r>
-    </w:p>
-    <w:p>
-      <w:pPr>
-        <w:ind w:firstLine="420"/>
-        <w:rPr>
-          <w:rFonts w:ascii="微软雅黑" w:eastAsia="微软雅黑" w:hAnsi="微软雅黑" w:cs="Times New Roman"/>
-          <w:sz w:val="24"/>
-          <w:szCs w:val="24"/>
-        </w:rPr>
-      </w:pPr>
-      <w:r>
-        <w:rPr>
-          <w:rFonts w:ascii="微软雅黑" w:eastAsia="微软雅黑" w:hAnsi="微软雅黑" w:cs="微软雅黑" w:hint="eastAsia"/>
-          <w:sz w:val="24"/>
-          <w:szCs w:val="24"/>
-        </w:rPr>
-        <w:t>研究团伙的活动，对于团伙的出现和团伙的瓦解两个动作是比较清晰的了。直接查阅切片间的团伙</w:t>
-      </w:r>
-      <w:r>
-        <w:rPr>
-          <w:rFonts w:ascii="微软雅黑" w:eastAsia="微软雅黑" w:hAnsi="微软雅黑" w:cs="微软雅黑"/>
-          <w:sz w:val="24"/>
-          <w:szCs w:val="24"/>
-        </w:rPr>
-        <w:t>id</w:t>
-      </w:r>
-      <w:r>
-        <w:rPr>
-          <w:rFonts w:ascii="微软雅黑" w:eastAsia="微软雅黑" w:hAnsi="微软雅黑" w:cs="微软雅黑" w:hint="eastAsia"/>
-          <w:sz w:val="24"/>
-          <w:szCs w:val="24"/>
-        </w:rPr>
-        <w:t>就可以知道。对于完全的团伙保持（无任何成员进出），完全的团伙合并（子团完全合并，</w:t>
-      </w:r>
-      <w:proofErr w:type="gramStart"/>
-      <w:r>
-        <w:rPr>
-          <w:rFonts w:ascii="微软雅黑" w:eastAsia="微软雅黑" w:hAnsi="微软雅黑" w:cs="微软雅黑" w:hint="eastAsia"/>
-          <w:sz w:val="24"/>
-          <w:szCs w:val="24"/>
-        </w:rPr>
-        <w:t>无成员</w:t>
-      </w:r>
-      <w:proofErr w:type="gramEnd"/>
-      <w:r>
-        <w:rPr>
-          <w:rFonts w:ascii="微软雅黑" w:eastAsia="微软雅黑" w:hAnsi="微软雅黑" w:cs="微软雅黑" w:hint="eastAsia"/>
-          <w:sz w:val="24"/>
-          <w:szCs w:val="24"/>
-        </w:rPr>
-        <w:t>溢出和加入），完全的团伙分裂（</w:t>
-      </w:r>
-      <w:proofErr w:type="gramStart"/>
-      <w:r>
-        <w:rPr>
-          <w:rFonts w:ascii="微软雅黑" w:eastAsia="微软雅黑" w:hAnsi="微软雅黑" w:cs="微软雅黑" w:hint="eastAsia"/>
-          <w:sz w:val="24"/>
-          <w:szCs w:val="24"/>
-        </w:rPr>
-        <w:t>母团完全分裂</w:t>
-      </w:r>
-      <w:proofErr w:type="gramEnd"/>
-      <w:r>
-        <w:rPr>
-          <w:rFonts w:ascii="微软雅黑" w:eastAsia="微软雅黑" w:hAnsi="微软雅黑" w:cs="微软雅黑" w:hint="eastAsia"/>
-          <w:sz w:val="24"/>
-          <w:szCs w:val="24"/>
-        </w:rPr>
-        <w:t>成子团，</w:t>
-      </w:r>
-      <w:proofErr w:type="gramStart"/>
-      <w:r>
-        <w:rPr>
-          <w:rFonts w:ascii="微软雅黑" w:eastAsia="微软雅黑" w:hAnsi="微软雅黑" w:cs="微软雅黑" w:hint="eastAsia"/>
-          <w:sz w:val="24"/>
-          <w:szCs w:val="24"/>
-        </w:rPr>
-        <w:t>无成员</w:t>
-      </w:r>
-      <w:proofErr w:type="gramEnd"/>
-      <w:r>
-        <w:rPr>
-          <w:rFonts w:ascii="微软雅黑" w:eastAsia="微软雅黑" w:hAnsi="微软雅黑" w:cs="微软雅黑" w:hint="eastAsia"/>
-          <w:sz w:val="24"/>
-          <w:szCs w:val="24"/>
-        </w:rPr>
-        <w:t>溢出和加入），也是比较清楚的。比较相似团体的成员合并关系就可以直接得出结论。</w:t>
-      </w:r>
-    </w:p>
-    <w:p>
-      <w:pPr>
-        <w:ind w:firstLine="420"/>
-        <w:rPr>
-          <w:rFonts w:ascii="微软雅黑" w:eastAsia="微软雅黑" w:hAnsi="微软雅黑" w:cs="Times New Roman"/>
-          <w:sz w:val="24"/>
-          <w:szCs w:val="24"/>
-        </w:rPr>
-      </w:pPr>
-      <w:r>
-        <w:rPr>
-          <w:rFonts w:ascii="微软雅黑" w:eastAsia="微软雅黑" w:hAnsi="微软雅黑" w:cs="微软雅黑" w:hint="eastAsia"/>
-          <w:sz w:val="24"/>
-          <w:szCs w:val="24"/>
-        </w:rPr>
-        <w:t>但是，在实际情况中，团伙的行为并不总是完全的行为。还伴随着比较复杂的个体行为。团伙的演化行为虽然是比复杂的，而复杂的活动可能有几个基本活动组合而成，其活动性质介于几种活动之间。这时候，要界定这种活动属于那种活动，最行之有效的方式是引入一个度量活动程度的值。这就是如</w:t>
-      </w:r>
-      <w:r>
-        <w:rPr>
-          <w:rFonts w:ascii="微软雅黑" w:eastAsia="微软雅黑" w:hAnsi="微软雅黑" w:cs="微软雅黑"/>
-          <w:sz w:val="24"/>
-          <w:szCs w:val="24"/>
-        </w:rPr>
-        <w:t>k-Merge</w:t>
-      </w:r>
-      <w:r>
-        <w:rPr>
-          <w:rFonts w:ascii="微软雅黑" w:eastAsia="微软雅黑" w:hAnsi="微软雅黑" w:cs="微软雅黑" w:hint="eastAsia"/>
-          <w:sz w:val="24"/>
-          <w:szCs w:val="24"/>
-        </w:rPr>
-        <w:t>、</w:t>
-      </w:r>
-      <w:r>
-        <w:rPr>
-          <w:rFonts w:ascii="微软雅黑" w:eastAsia="微软雅黑" w:hAnsi="微软雅黑" w:cs="微软雅黑"/>
-          <w:sz w:val="24"/>
-          <w:szCs w:val="24"/>
-        </w:rPr>
-        <w:t>k</w:t>
-      </w:r>
-      <w:r>
-        <w:rPr>
-          <w:rFonts w:ascii="微软雅黑" w:eastAsia="微软雅黑" w:hAnsi="微软雅黑" w:cs="微软雅黑"/>
-          <w:sz w:val="24"/>
-          <w:szCs w:val="24"/>
-        </w:rPr>
-        <w:t>-Split</w:t>
-      </w:r>
-      <w:r>
-        <w:rPr>
-          <w:rFonts w:ascii="微软雅黑" w:eastAsia="微软雅黑" w:hAnsi="微软雅黑" w:cs="微软雅黑" w:hint="eastAsia"/>
-          <w:sz w:val="24"/>
-          <w:szCs w:val="24"/>
-        </w:rPr>
-        <w:t>的一系列度量方法，来确定该活动应该属于哪种活动。其算法在</w:t>
-      </w:r>
-      <w:proofErr w:type="spellStart"/>
-      <w:r>
-        <w:rPr>
-          <w:rFonts w:ascii="微软雅黑" w:eastAsia="微软雅黑" w:hAnsi="微软雅黑" w:cs="微软雅黑"/>
-          <w:sz w:val="24"/>
-          <w:szCs w:val="24"/>
-        </w:rPr>
-        <w:t>Sitaram</w:t>
-      </w:r>
-      <w:proofErr w:type="spellEnd"/>
-      <w:r>
-        <w:rPr>
-          <w:rFonts w:ascii="微软雅黑" w:eastAsia="微软雅黑" w:hAnsi="微软雅黑" w:cs="微软雅黑"/>
-          <w:sz w:val="24"/>
-          <w:szCs w:val="24"/>
-        </w:rPr>
-        <w:t xml:space="preserve"> </w:t>
-      </w:r>
-      <w:proofErr w:type="spellStart"/>
-      <w:r>
-        <w:rPr>
-          <w:rFonts w:ascii="微软雅黑" w:eastAsia="微软雅黑" w:hAnsi="微软雅黑" w:cs="微软雅黑"/>
-          <w:sz w:val="24"/>
-          <w:szCs w:val="24"/>
-        </w:rPr>
-        <w:lastRenderedPageBreak/>
-        <w:t>Asur</w:t>
-      </w:r>
-      <w:proofErr w:type="spellEnd"/>
-      <w:r>
-        <w:rPr>
-          <w:rFonts w:ascii="微软雅黑" w:eastAsia="微软雅黑" w:hAnsi="微软雅黑" w:cs="微软雅黑"/>
-          <w:sz w:val="24"/>
-          <w:szCs w:val="24"/>
-        </w:rPr>
-        <w:t xml:space="preserve">, </w:t>
-      </w:r>
-      <w:proofErr w:type="spellStart"/>
-      <w:r>
-        <w:rPr>
-          <w:rFonts w:ascii="微软雅黑" w:eastAsia="微软雅黑" w:hAnsi="微软雅黑" w:cs="微软雅黑"/>
-          <w:sz w:val="24"/>
-          <w:szCs w:val="24"/>
-        </w:rPr>
-        <w:t>Srinivasan</w:t>
-      </w:r>
-      <w:proofErr w:type="spellEnd"/>
-      <w:r>
-        <w:rPr>
-          <w:rFonts w:ascii="微软雅黑" w:eastAsia="微软雅黑" w:hAnsi="微软雅黑" w:cs="微软雅黑"/>
-          <w:sz w:val="24"/>
-          <w:szCs w:val="24"/>
-        </w:rPr>
-        <w:t xml:space="preserve"> </w:t>
-      </w:r>
-      <w:proofErr w:type="spellStart"/>
-      <w:r>
-        <w:rPr>
-          <w:rFonts w:ascii="微软雅黑" w:eastAsia="微软雅黑" w:hAnsi="微软雅黑" w:cs="微软雅黑"/>
-          <w:sz w:val="24"/>
-          <w:szCs w:val="24"/>
-        </w:rPr>
-        <w:t>Parthasarathy</w:t>
-      </w:r>
-      <w:proofErr w:type="spellEnd"/>
-      <w:r>
-        <w:rPr>
-          <w:rFonts w:ascii="微软雅黑" w:eastAsia="微软雅黑" w:hAnsi="微软雅黑" w:cs="微软雅黑" w:hint="eastAsia"/>
-          <w:sz w:val="24"/>
-          <w:szCs w:val="24"/>
-        </w:rPr>
         <w:t>等人的</w:t>
       </w:r>
-      <w:del w:id="30" w:author="MLH" w:date="2011-03-12T10:53:00Z">
-        <w:r>
-          <w:rPr>
-            <w:rFonts w:ascii="微软雅黑" w:eastAsia="微软雅黑" w:hAnsi="微软雅黑" w:cs="微软雅黑"/>
-            <w:sz w:val="24"/>
-            <w:szCs w:val="24"/>
-          </w:rPr>
-          <w:delText>An Event-based Framework for Characterizing the Evolutionary Behavior ofInteraction Graphs</w:delText>
-        </w:r>
-      </w:del>
-      <w:ins w:id="31" w:author="MLH" w:date="2011-03-12T10:53:00Z">
-        <w:r>
-          <w:rPr>
-            <w:rFonts w:ascii="微软雅黑" w:eastAsia="微软雅黑" w:hAnsi="微软雅黑" w:cs="微软雅黑"/>
-            <w:sz w:val="24"/>
-            <w:szCs w:val="24"/>
-          </w:rPr>
-          <w:t>[</w:t>
-        </w:r>
-        <w:r>
-          <w:rPr>
-            <w:rFonts w:ascii="微软雅黑" w:eastAsia="微软雅黑" w:hAnsi="微软雅黑" w:cs="微软雅黑" w:hint="eastAsia"/>
-            <w:sz w:val="24"/>
-            <w:szCs w:val="24"/>
-          </w:rPr>
-          <w:t>引用编号</w:t>
-        </w:r>
-        <w:r>
-          <w:rPr>
-            <w:rFonts w:ascii="微软雅黑" w:eastAsia="微软雅黑" w:hAnsi="微软雅黑" w:cs="微软雅黑"/>
-            <w:sz w:val="24"/>
-            <w:szCs w:val="24"/>
-          </w:rPr>
-          <w:t>]</w:t>
-        </w:r>
-      </w:ins>
+      <w:r>
+        <w:rPr>
+          <w:rFonts w:ascii="微软雅黑" w:eastAsia="微软雅黑" w:hAnsi="微软雅黑" w:cs="微软雅黑" w:hint="eastAsia"/>
+          <w:sz w:val="24"/>
+          <w:szCs w:val="24"/>
+        </w:rPr>
+        <w:t>[3]</w:t>
+      </w:r>
       <w:r>
         <w:rPr>
           <w:rFonts w:ascii="微软雅黑" w:eastAsia="微软雅黑" w:hAnsi="微软雅黑" w:cs="微软雅黑" w:hint="eastAsia"/>
@@ -3062,8 +2689,8 @@
           <w:szCs w:val="44"/>
         </w:rPr>
       </w:pPr>
-      <w:bookmarkStart w:id="32" w:name="_Toc187892233"/>
-      <w:bookmarkStart w:id="33" w:name="_Toc224799690"/>
+      <w:bookmarkStart w:id="12" w:name="_Toc187892233"/>
+      <w:bookmarkStart w:id="13" w:name="_Toc224799690"/>
       <w:r>
         <w:rPr>
           <w:rFonts w:cs="黑体" w:hint="eastAsia"/>
@@ -3072,8 +2699,8 @@
         </w:rPr>
         <w:t>预期研究结果</w:t>
       </w:r>
-      <w:bookmarkEnd w:id="32"/>
-      <w:bookmarkEnd w:id="33"/>
+      <w:bookmarkEnd w:id="12"/>
+      <w:bookmarkEnd w:id="13"/>
     </w:p>
     <w:p>
       <w:pPr>
@@ -3104,7 +2731,6 @@
         <w:numPr>
           <w:ilvl w:val="0"/>
           <w:numId w:val="6"/>
-          <w:numberingChange w:id="34" w:author="MLH" w:date="2011-03-12T10:42:00Z" w:original="%1:1:0:)"/>
         </w:numPr>
         <w:ind w:firstLineChars="0"/>
         <w:rPr>
@@ -3185,7 +2811,6 @@
         </w:rPr>
         <w:t>程序及</w:t>
       </w:r>
-      <w:proofErr w:type="spellStart"/>
       <w:r>
         <w:rPr>
           <w:rFonts w:ascii="微软雅黑" w:eastAsia="微软雅黑" w:hAnsi="微软雅黑" w:cs="微软雅黑"/>
@@ -3194,7 +2819,6 @@
         </w:rPr>
         <w:t>mysql</w:t>
       </w:r>
-      <w:proofErr w:type="spellEnd"/>
       <w:r>
         <w:rPr>
           <w:rFonts w:ascii="微软雅黑" w:eastAsia="微软雅黑" w:hAnsi="微软雅黑" w:cs="微软雅黑" w:hint="eastAsia"/>
@@ -3210,7 +2834,6 @@
         <w:numPr>
           <w:ilvl w:val="0"/>
           <w:numId w:val="6"/>
-          <w:numberingChange w:id="35" w:author="MLH" w:date="2011-03-12T10:42:00Z" w:original="%1:1:0:)"/>
         </w:numPr>
         <w:ind w:firstLineChars="0"/>
         <w:rPr>
@@ -3250,7 +2873,6 @@
         <w:numPr>
           <w:ilvl w:val="0"/>
           <w:numId w:val="6"/>
-          <w:numberingChange w:id="36" w:author="MLH" w:date="2011-03-12T10:42:00Z" w:original="%1:1:0:)"/>
         </w:numPr>
         <w:ind w:firstLineChars="0"/>
         <w:rPr>
@@ -3290,8 +2912,8 @@
           <w:szCs w:val="44"/>
         </w:rPr>
       </w:pPr>
-      <w:bookmarkStart w:id="37" w:name="_Toc187892234"/>
-      <w:bookmarkStart w:id="38" w:name="_Toc224799691"/>
+      <w:bookmarkStart w:id="14" w:name="_Toc187892234"/>
+      <w:bookmarkStart w:id="15" w:name="_Toc224799691"/>
       <w:r>
         <w:rPr>
           <w:rFonts w:cs="黑体" w:hint="eastAsia"/>
@@ -3300,12 +2922,12 @@
         </w:rPr>
         <w:t>进度计划</w:t>
       </w:r>
-      <w:bookmarkEnd w:id="37"/>
-      <w:bookmarkEnd w:id="38"/>
-    </w:p>
-    <w:p>
-      <w:pPr>
-        <w:ind w:left="420" w:firstLine="420"/>
+      <w:bookmarkEnd w:id="14"/>
+      <w:bookmarkEnd w:id="15"/>
+    </w:p>
+    <w:p>
+      <w:pPr>
+        <w:ind w:firstLine="420"/>
         <w:rPr>
           <w:rFonts w:ascii="微软雅黑" w:eastAsia="微软雅黑" w:hAnsi="微软雅黑" w:cs="Times New Roman"/>
         </w:rPr>
@@ -3362,9 +2984,17 @@
           <w:sz w:val="24"/>
           <w:szCs w:val="24"/>
         </w:rPr>
-        <w:t>对整个软件进行设计，实现图的描述和基本的设计数据结构主要是动态图的描述。实现</w:t>
-      </w:r>
-      <w:proofErr w:type="spellStart"/>
+        <w:t>对整个软件进行设计，实现图的描述和基本的设计数据结构主要是动态图的</w:t>
+      </w:r>
+      <w:r>
+        <w:rPr>
+          <w:rFonts w:ascii="微软雅黑" w:eastAsia="微软雅黑" w:hAnsi="微软雅黑" w:cs="微软雅黑" w:hint="eastAsia"/>
+          <w:sz w:val="24"/>
+          <w:szCs w:val="24"/>
+        </w:rPr>
+        <w:lastRenderedPageBreak/>
+        <w:t>描述。实现</w:t>
+      </w:r>
       <w:r>
         <w:rPr>
           <w:rFonts w:ascii="微软雅黑" w:eastAsia="微软雅黑" w:hAnsi="微软雅黑" w:cs="微软雅黑"/>
@@ -3373,7 +3003,6 @@
         </w:rPr>
         <w:t>betweenness</w:t>
       </w:r>
-      <w:proofErr w:type="spellEnd"/>
       <w:r>
         <w:rPr>
           <w:rFonts w:ascii="微软雅黑" w:eastAsia="微软雅黑" w:hAnsi="微软雅黑" w:cs="微软雅黑" w:hint="eastAsia"/>
@@ -3537,30 +3166,30 @@
     <w:p>
       <w:pPr>
         <w:rPr>
+          <w:rFonts w:cs="宋体"/>
+          <w:b/>
+          <w:bCs/>
+          <w:sz w:val="28"/>
+          <w:szCs w:val="28"/>
+        </w:rPr>
+      </w:pPr>
+      <w:r>
+        <w:rPr>
+          <w:b/>
+          <w:bCs/>
+          <w:sz w:val="28"/>
+          <w:szCs w:val="28"/>
+        </w:rPr>
+        <w:t>5.1-5.20</w:t>
+      </w:r>
+      <w:r>
+        <w:rPr>
           <w:rFonts w:cs="宋体" w:hint="eastAsia"/>
           <w:b/>
           <w:bCs/>
           <w:sz w:val="28"/>
           <w:szCs w:val="28"/>
         </w:rPr>
-      </w:pPr>
-      <w:r>
-        <w:rPr>
-          <w:b/>
-          <w:bCs/>
-          <w:sz w:val="28"/>
-          <w:szCs w:val="28"/>
-        </w:rPr>
-        <w:t>5.1-5.20</w:t>
-      </w:r>
-      <w:r>
-        <w:rPr>
-          <w:rFonts w:cs="宋体" w:hint="eastAsia"/>
-          <w:b/>
-          <w:bCs/>
-          <w:sz w:val="28"/>
-          <w:szCs w:val="28"/>
-        </w:rPr>
         <w:t>：</w:t>
       </w:r>
     </w:p>
@@ -3596,16 +3225,16 @@
           <w:szCs w:val="44"/>
         </w:rPr>
       </w:pPr>
-      <w:bookmarkStart w:id="39" w:name="_Toc224799692"/>
+      <w:bookmarkStart w:id="16" w:name="_Toc224799692"/>
       <w:r>
         <w:rPr>
           <w:rFonts w:cs="黑体" w:hint="eastAsia"/>
           <w:sz w:val="44"/>
           <w:szCs w:val="44"/>
         </w:rPr>
-        <w:t>参考文献：</w:t>
-      </w:r>
-      <w:bookmarkEnd w:id="39"/>
+        <w:t>参考文献</w:t>
+      </w:r>
+      <w:bookmarkEnd w:id="16"/>
     </w:p>
     <w:p>
       <w:pPr>
@@ -3614,12 +3243,14 @@
           <w:numId w:val="9"/>
         </w:numPr>
         <w:rPr>
-          <w:rFonts w:ascii="微软雅黑" w:eastAsia="微软雅黑" w:hAnsi="微软雅黑" w:cs="Times New Roman" w:hint="eastAsia"/>
-          <w:sz w:val="24"/>
-          <w:szCs w:val="24"/>
-        </w:rPr>
-      </w:pPr>
-      <w:bookmarkStart w:id="40" w:name="OLE_LINK26"/>
+          <w:rFonts w:ascii="微软雅黑" w:eastAsia="微软雅黑" w:hAnsi="微软雅黑" w:cs="Times New Roman"/>
+          <w:sz w:val="24"/>
+          <w:szCs w:val="24"/>
+        </w:rPr>
+      </w:pPr>
+      <w:bookmarkStart w:id="17" w:name="OLE_LINK26"/>
+      <w:bookmarkStart w:id="18" w:name="OLE_LINK36"/>
+      <w:bookmarkStart w:id="19" w:name="OLE_LINK37"/>
       <w:r>
         <w:rPr>
           <w:rFonts w:ascii="微软雅黑" w:eastAsia="微软雅黑" w:hAnsi="微软雅黑" w:cs="Times New Roman"/>
@@ -3636,7 +3267,7 @@
         </w:rPr>
         <w:t>E. J. Newman and M. Girvan</w:t>
       </w:r>
-      <w:bookmarkEnd w:id="40"/>
+      <w:bookmarkEnd w:id="17"/>
       <w:r>
         <w:rPr>
           <w:rFonts w:ascii="微软雅黑" w:eastAsia="微软雅黑" w:hAnsi="微软雅黑" w:cs="Times New Roman" w:hint="eastAsia"/>
@@ -3695,7 +3326,7 @@
           <w:numId w:val="9"/>
         </w:numPr>
         <w:rPr>
-          <w:rFonts w:ascii="微软雅黑" w:eastAsia="微软雅黑" w:hAnsi="微软雅黑" w:cs="Times New Roman" w:hint="eastAsia"/>
+          <w:rFonts w:ascii="微软雅黑" w:eastAsia="微软雅黑" w:hAnsi="微软雅黑" w:cs="Times New Roman"/>
           <w:sz w:val="24"/>
           <w:szCs w:val="24"/>
         </w:rPr>
@@ -3750,176 +3381,65 @@
           <w:numId w:val="9"/>
         </w:numPr>
         <w:rPr>
-          <w:rFonts w:ascii="Helvetica" w:hAnsi="Helvetica" w:cs="Helvetica" w:hint="eastAsia"/>
-          <w:kern w:val="0"/>
-          <w:sz w:val="24"/>
-          <w:szCs w:val="24"/>
-        </w:rPr>
-      </w:pPr>
-      <w:proofErr w:type="spellStart"/>
-      <w:r>
-        <w:rPr>
-          <w:rFonts w:ascii="Helvetica" w:hAnsi="Helvetica" w:cs="Helvetica"/>
-          <w:kern w:val="0"/>
-          <w:sz w:val="24"/>
-          <w:szCs w:val="24"/>
-        </w:rPr>
-        <w:t>Sitaram</w:t>
-      </w:r>
-      <w:proofErr w:type="spellEnd"/>
-      <w:r>
-        <w:rPr>
-          <w:rFonts w:ascii="Helvetica" w:hAnsi="Helvetica" w:cs="Helvetica"/>
-          <w:kern w:val="0"/>
+          <w:rFonts w:ascii="微软雅黑" w:eastAsia="微软雅黑" w:hAnsi="微软雅黑" w:cs="Times New Roman"/>
+          <w:sz w:val="24"/>
+          <w:szCs w:val="24"/>
+        </w:rPr>
+      </w:pPr>
+      <w:r>
+        <w:rPr>
+          <w:rFonts w:ascii="微软雅黑" w:eastAsia="微软雅黑" w:hAnsi="微软雅黑" w:cs="Times New Roman"/>
+          <w:sz w:val="24"/>
+          <w:szCs w:val="24"/>
+        </w:rPr>
+        <w:t>Sitaram Asur, Srinivasan Parthasarathy, and Duygu Ucar</w:t>
+      </w:r>
+      <w:r>
+        <w:rPr>
+          <w:rFonts w:ascii="微软雅黑" w:eastAsia="微软雅黑" w:hAnsi="微软雅黑" w:cs="Times New Roman" w:hint="eastAsia"/>
+          <w:sz w:val="24"/>
+          <w:szCs w:val="24"/>
+        </w:rPr>
+        <w:t xml:space="preserve">  </w:t>
+      </w:r>
+      <w:r>
+        <w:rPr>
+          <w:rFonts w:ascii="微软雅黑" w:eastAsia="微软雅黑" w:hAnsi="微软雅黑" w:cs="Times New Roman"/>
+          <w:i/>
+          <w:sz w:val="24"/>
+          <w:szCs w:val="24"/>
+        </w:rPr>
+        <w:t>An Event-based Framework for Characterizing the Evolutionary Behavior of</w:t>
+      </w:r>
+      <w:r>
+        <w:rPr>
+          <w:rFonts w:ascii="微软雅黑" w:eastAsia="微软雅黑" w:hAnsi="微软雅黑" w:cs="Times New Roman" w:hint="eastAsia"/>
+          <w:i/>
           <w:sz w:val="24"/>
           <w:szCs w:val="24"/>
         </w:rPr>
         <w:t xml:space="preserve"> </w:t>
       </w:r>
-      <w:proofErr w:type="spellStart"/>
-      <w:r>
-        <w:rPr>
-          <w:rFonts w:ascii="Helvetica" w:hAnsi="Helvetica" w:cs="Helvetica"/>
-          <w:kern w:val="0"/>
-          <w:sz w:val="24"/>
-          <w:szCs w:val="24"/>
-        </w:rPr>
-        <w:t>Asur</w:t>
-      </w:r>
-      <w:proofErr w:type="spellEnd"/>
-      <w:r>
-        <w:rPr>
-          <w:rFonts w:ascii="Helvetica" w:hAnsi="Helvetica" w:cs="Helvetica"/>
-          <w:kern w:val="0"/>
-          <w:sz w:val="24"/>
-          <w:szCs w:val="24"/>
-        </w:rPr>
-        <w:t xml:space="preserve">, </w:t>
-      </w:r>
-      <w:proofErr w:type="spellStart"/>
-      <w:r>
-        <w:rPr>
-          <w:rFonts w:ascii="Helvetica" w:hAnsi="Helvetica" w:cs="Helvetica"/>
-          <w:kern w:val="0"/>
-          <w:sz w:val="24"/>
-          <w:szCs w:val="24"/>
-        </w:rPr>
-        <w:t>Srinivasan</w:t>
-      </w:r>
-      <w:proofErr w:type="spellEnd"/>
-      <w:r>
-        <w:rPr>
-          <w:rFonts w:ascii="Helvetica" w:hAnsi="Helvetica" w:cs="Helvetica"/>
-          <w:kern w:val="0"/>
+      <w:r>
+        <w:rPr>
+          <w:rFonts w:ascii="微软雅黑" w:eastAsia="微软雅黑" w:hAnsi="微软雅黑" w:cs="Times New Roman"/>
+          <w:i/>
+          <w:sz w:val="24"/>
+          <w:szCs w:val="24"/>
+        </w:rPr>
+        <w:t>Interaction Graphs</w:t>
+      </w:r>
+      <w:r>
+        <w:rPr>
+          <w:rFonts w:ascii="微软雅黑" w:eastAsia="微软雅黑" w:hAnsi="微软雅黑" w:cs="Times New Roman" w:hint="eastAsia"/>
           <w:sz w:val="24"/>
           <w:szCs w:val="24"/>
         </w:rPr>
         <w:t xml:space="preserve"> </w:t>
       </w:r>
-      <w:proofErr w:type="spellStart"/>
-      <w:r>
-        <w:rPr>
-          <w:rFonts w:ascii="Helvetica" w:hAnsi="Helvetica" w:cs="Helvetica"/>
-          <w:kern w:val="0"/>
-          <w:sz w:val="24"/>
-          <w:szCs w:val="24"/>
-        </w:rPr>
-        <w:t>Parthasarathy</w:t>
-      </w:r>
-      <w:proofErr w:type="spellEnd"/>
-      <w:r>
-        <w:rPr>
-          <w:rFonts w:ascii="Helvetica" w:hAnsi="Helvetica" w:cs="Helvetica"/>
-          <w:kern w:val="0"/>
-          <w:sz w:val="24"/>
-          <w:szCs w:val="24"/>
-        </w:rPr>
-        <w:t xml:space="preserve">, and </w:t>
-      </w:r>
-      <w:proofErr w:type="spellStart"/>
-      <w:r>
-        <w:rPr>
-          <w:rFonts w:ascii="Helvetica" w:hAnsi="Helvetica" w:cs="Helvetica"/>
-          <w:kern w:val="0"/>
-          <w:sz w:val="24"/>
-          <w:szCs w:val="24"/>
-        </w:rPr>
-        <w:t>Duygu</w:t>
-      </w:r>
-      <w:proofErr w:type="spellEnd"/>
-      <w:r>
-        <w:rPr>
-          <w:rFonts w:ascii="Helvetica" w:hAnsi="Helvetica" w:cs="Helvetica"/>
-          <w:kern w:val="0"/>
-          <w:sz w:val="24"/>
-          <w:szCs w:val="24"/>
-        </w:rPr>
-        <w:t xml:space="preserve"> </w:t>
-      </w:r>
-      <w:proofErr w:type="spellStart"/>
-      <w:r>
-        <w:rPr>
-          <w:rFonts w:ascii="Helvetica" w:hAnsi="Helvetica" w:cs="Helvetica"/>
-          <w:kern w:val="0"/>
-          <w:sz w:val="24"/>
-          <w:szCs w:val="24"/>
-        </w:rPr>
-        <w:t>Ucar</w:t>
-      </w:r>
-      <w:proofErr w:type="spellEnd"/>
-      <w:r>
-        <w:rPr>
-          <w:rFonts w:ascii="Helvetica" w:hAnsi="Helvetica" w:cs="Helvetica" w:hint="eastAsia"/>
-          <w:kern w:val="0"/>
-          <w:sz w:val="24"/>
-          <w:szCs w:val="24"/>
-        </w:rPr>
-        <w:t xml:space="preserve">  </w:t>
-      </w:r>
-      <w:r>
-        <w:rPr>
-          <w:rFonts w:ascii="Helvetica" w:hAnsi="Helvetica" w:cs="Helvetica"/>
-          <w:i/>
-          <w:kern w:val="0"/>
-          <w:sz w:val="24"/>
-          <w:szCs w:val="24"/>
-        </w:rPr>
-        <w:t>An Event-based Framework for Characterizing the Evolutionary Behavior of</w:t>
-      </w:r>
-      <w:r>
-        <w:rPr>
-          <w:rFonts w:ascii="Helvetica" w:hAnsi="Helvetica" w:cs="Helvetica" w:hint="eastAsia"/>
-          <w:i/>
-          <w:kern w:val="0"/>
-          <w:sz w:val="24"/>
-          <w:szCs w:val="24"/>
-        </w:rPr>
-        <w:t xml:space="preserve"> </w:t>
-      </w:r>
-      <w:r>
-        <w:rPr>
-          <w:rFonts w:ascii="Helvetica" w:hAnsi="Helvetica" w:cs="Helvetica"/>
-          <w:i/>
-          <w:kern w:val="0"/>
-          <w:sz w:val="24"/>
-          <w:szCs w:val="24"/>
-        </w:rPr>
-        <w:t>Interaction Graphs</w:t>
-      </w:r>
-      <w:r>
-        <w:rPr>
-          <w:rFonts w:ascii="Helvetica" w:hAnsi="Helvetica" w:cs="Helvetica" w:hint="eastAsia"/>
-          <w:i/>
-          <w:kern w:val="0"/>
-          <w:sz w:val="24"/>
-          <w:szCs w:val="24"/>
-        </w:rPr>
-        <w:t xml:space="preserve"> </w:t>
-      </w:r>
-      <w:r>
-        <w:rPr>
-          <w:rFonts w:ascii="Helvetica" w:hAnsi="Helvetica" w:cs="Helvetica" w:hint="eastAsia"/>
-          <w:kern w:val="0"/>
+      <w:r>
+        <w:rPr>
+          <w:rFonts w:ascii="微软雅黑" w:eastAsia="微软雅黑" w:hAnsi="微软雅黑" w:cs="Times New Roman" w:hint="eastAsia"/>
           <w:sz w:val="24"/>
           <w:szCs w:val="24"/>
         </w:rPr>
@@ -3933,140 +3453,65 @@
           <w:numId w:val="9"/>
         </w:numPr>
         <w:rPr>
+          <w:rFonts w:ascii="微软雅黑" w:eastAsia="微软雅黑" w:hAnsi="微软雅黑" w:cs="Times New Roman"/>
+          <w:sz w:val="24"/>
+          <w:szCs w:val="24"/>
+        </w:rPr>
+      </w:pPr>
+      <w:r>
+        <w:rPr>
+          <w:rFonts w:ascii="微软雅黑" w:eastAsia="微软雅黑" w:hAnsi="微软雅黑" w:cs="Times New Roman"/>
+          <w:sz w:val="24"/>
+          <w:szCs w:val="24"/>
+        </w:rPr>
+        <w:t>Gergely Palla</w:t>
+      </w:r>
+      <w:r>
+        <w:rPr>
+          <w:rFonts w:ascii="微软雅黑" w:eastAsia="微软雅黑" w:hAnsi="微软雅黑" w:cs="Times New Roman"/>
+          <w:sz w:val="24"/>
+          <w:szCs w:val="24"/>
+        </w:rPr>
+        <w:t>, Albert-Lá</w:t>
+      </w:r>
+      <w:r>
+        <w:rPr>
+          <w:rFonts w:ascii="微软雅黑" w:eastAsia="微软雅黑" w:hAnsi="微软雅黑" w:cs="Times New Roman"/>
+          <w:sz w:val="24"/>
+          <w:szCs w:val="24"/>
+        </w:rPr>
+        <w:t>szló Barabási and Tamás Vicsek</w:t>
+      </w:r>
+      <w:r>
+        <w:rPr>
           <w:rFonts w:ascii="微软雅黑" w:eastAsia="微软雅黑" w:hAnsi="微软雅黑" w:cs="Times New Roman" w:hint="eastAsia"/>
           <w:sz w:val="24"/>
           <w:szCs w:val="24"/>
         </w:rPr>
-      </w:pPr>
-      <w:proofErr w:type="spellStart"/>
-      <w:r>
-        <w:rPr>
-          <w:rFonts w:ascii="微软雅黑" w:eastAsia="微软雅黑" w:hAnsi="微软雅黑" w:cs="Times New Roman"/>
-          <w:sz w:val="24"/>
-          <w:szCs w:val="24"/>
-        </w:rPr>
-        <w:t>Gergely</w:t>
-      </w:r>
-      <w:proofErr w:type="spellEnd"/>
-      <w:r>
-        <w:rPr>
-          <w:rFonts w:ascii="微软雅黑" w:eastAsia="微软雅黑" w:hAnsi="微软雅黑" w:cs="Times New Roman"/>
-          <w:sz w:val="24"/>
-          <w:szCs w:val="24"/>
-        </w:rPr>
-        <w:t xml:space="preserve"> </w:t>
-      </w:r>
-      <w:proofErr w:type="spellStart"/>
-      <w:r>
-        <w:rPr>
-          <w:rFonts w:ascii="微软雅黑" w:eastAsia="微软雅黑" w:hAnsi="微软雅黑" w:cs="Times New Roman"/>
-          <w:sz w:val="24"/>
-          <w:szCs w:val="24"/>
-        </w:rPr>
-        <w:t>Palla</w:t>
-      </w:r>
-      <w:proofErr w:type="spellEnd"/>
-      <w:r>
-        <w:rPr>
-          <w:rFonts w:ascii="微软雅黑" w:eastAsia="微软雅黑" w:hAnsi="微软雅黑" w:cs="Times New Roman"/>
-          <w:sz w:val="24"/>
-          <w:szCs w:val="24"/>
-        </w:rPr>
-        <w:t>, Albert-</w:t>
-      </w:r>
-      <w:proofErr w:type="spellStart"/>
-      <w:r>
-        <w:rPr>
-          <w:rFonts w:ascii="微软雅黑" w:eastAsia="微软雅黑" w:hAnsi="微软雅黑" w:cs="Times New Roman"/>
-          <w:sz w:val="24"/>
-          <w:szCs w:val="24"/>
-        </w:rPr>
-        <w:t>Lá</w:t>
-      </w:r>
-      <w:r>
-        <w:rPr>
-          <w:rFonts w:ascii="微软雅黑" w:eastAsia="微软雅黑" w:hAnsi="微软雅黑" w:cs="Times New Roman"/>
-          <w:sz w:val="24"/>
-          <w:szCs w:val="24"/>
-        </w:rPr>
-        <w:t>szló</w:t>
-      </w:r>
-      <w:proofErr w:type="spellEnd"/>
-      <w:r>
-        <w:rPr>
-          <w:rFonts w:ascii="微软雅黑" w:eastAsia="微软雅黑" w:hAnsi="微软雅黑" w:cs="Times New Roman"/>
-          <w:sz w:val="24"/>
-          <w:szCs w:val="24"/>
-        </w:rPr>
-        <w:t xml:space="preserve"> </w:t>
-      </w:r>
-      <w:proofErr w:type="spellStart"/>
-      <w:r>
-        <w:rPr>
-          <w:rFonts w:ascii="微软雅黑" w:eastAsia="微软雅黑" w:hAnsi="微软雅黑" w:cs="Times New Roman"/>
-          <w:sz w:val="24"/>
-          <w:szCs w:val="24"/>
-        </w:rPr>
-        <w:t>Barabási</w:t>
-      </w:r>
-      <w:proofErr w:type="spellEnd"/>
-      <w:r>
-        <w:rPr>
-          <w:rFonts w:ascii="微软雅黑" w:eastAsia="微软雅黑" w:hAnsi="微软雅黑" w:cs="Times New Roman"/>
-          <w:sz w:val="24"/>
-          <w:szCs w:val="24"/>
-        </w:rPr>
-        <w:t xml:space="preserve"> and </w:t>
-      </w:r>
-      <w:proofErr w:type="spellStart"/>
-      <w:r>
-        <w:rPr>
-          <w:rFonts w:ascii="微软雅黑" w:eastAsia="微软雅黑" w:hAnsi="微软雅黑" w:cs="Times New Roman"/>
-          <w:sz w:val="24"/>
-          <w:szCs w:val="24"/>
-        </w:rPr>
-        <w:t>Tamás</w:t>
-      </w:r>
-      <w:proofErr w:type="spellEnd"/>
-      <w:r>
-        <w:rPr>
-          <w:rFonts w:ascii="微软雅黑" w:eastAsia="微软雅黑" w:hAnsi="微软雅黑" w:cs="Times New Roman"/>
-          <w:sz w:val="24"/>
-          <w:szCs w:val="24"/>
-        </w:rPr>
-        <w:t xml:space="preserve"> </w:t>
-      </w:r>
-      <w:proofErr w:type="spellStart"/>
-      <w:r>
-        <w:rPr>
-          <w:rFonts w:ascii="微软雅黑" w:eastAsia="微软雅黑" w:hAnsi="微软雅黑" w:cs="Times New Roman"/>
-          <w:sz w:val="24"/>
-          <w:szCs w:val="24"/>
-        </w:rPr>
-        <w:t>Vicsek</w:t>
-      </w:r>
-      <w:proofErr w:type="spellEnd"/>
+        <w:t xml:space="preserve">  </w:t>
+      </w:r>
+      <w:r>
+        <w:rPr>
+          <w:rFonts w:ascii="微软雅黑" w:eastAsia="微软雅黑" w:hAnsi="微软雅黑" w:cs="Times New Roman"/>
+          <w:i/>
+          <w:sz w:val="24"/>
+          <w:szCs w:val="24"/>
+        </w:rPr>
+        <w:t xml:space="preserve">Quantifying </w:t>
+      </w:r>
+      <w:r>
+        <w:rPr>
+          <w:rFonts w:ascii="微软雅黑" w:eastAsia="微软雅黑" w:hAnsi="微软雅黑" w:cs="Times New Roman"/>
+          <w:i/>
+          <w:sz w:val="24"/>
+          <w:szCs w:val="24"/>
+        </w:rPr>
+        <w:lastRenderedPageBreak/>
+        <w:t>social group evolution</w:t>
+      </w:r>
       <w:r>
         <w:rPr>
           <w:rFonts w:ascii="微软雅黑" w:eastAsia="微软雅黑" w:hAnsi="微软雅黑" w:cs="Times New Roman" w:hint="eastAsia"/>
-          <w:sz w:val="24"/>
-          <w:szCs w:val="24"/>
-        </w:rPr>
-        <w:t xml:space="preserve">  </w:t>
-      </w:r>
-      <w:r>
-        <w:rPr>
-          <w:rFonts w:ascii="微软雅黑" w:eastAsia="微软雅黑" w:hAnsi="微软雅黑" w:cs="Times New Roman"/>
-          <w:i/>
-          <w:sz w:val="24"/>
-          <w:szCs w:val="24"/>
-        </w:rPr>
-        <w:t>Quantifying social group evolution</w:t>
-      </w:r>
-      <w:r>
-        <w:rPr>
-          <w:rFonts w:ascii="微软雅黑" w:eastAsia="微软雅黑" w:hAnsi="微软雅黑" w:cs="Times New Roman" w:hint="eastAsia"/>
-          <w:i/>
           <w:sz w:val="24"/>
           <w:szCs w:val="24"/>
         </w:rPr>
@@ -4104,66 +3549,55 @@
           <w:numId w:val="9"/>
         </w:numPr>
         <w:rPr>
+          <w:rFonts w:ascii="微软雅黑" w:eastAsia="微软雅黑" w:hAnsi="微软雅黑" w:cs="Times New Roman"/>
+          <w:sz w:val="24"/>
+          <w:szCs w:val="24"/>
+        </w:rPr>
+      </w:pPr>
+      <w:r>
+        <w:rPr>
+          <w:rFonts w:ascii="微软雅黑" w:eastAsia="微软雅黑" w:hAnsi="微软雅黑" w:cs="Times New Roman"/>
+          <w:sz w:val="24"/>
+          <w:szCs w:val="24"/>
+        </w:rPr>
+        <w:t>David Liben-Nowell</w:t>
+      </w:r>
+      <w:r>
+        <w:rPr>
           <w:rFonts w:ascii="微软雅黑" w:eastAsia="微软雅黑" w:hAnsi="微软雅黑" w:cs="Times New Roman" w:hint="eastAsia"/>
           <w:sz w:val="24"/>
           <w:szCs w:val="24"/>
         </w:rPr>
-      </w:pPr>
-      <w:r>
-        <w:rPr>
-          <w:rFonts w:ascii="微软雅黑" w:eastAsia="微软雅黑" w:hAnsi="微软雅黑" w:cs="Times New Roman"/>
-          <w:sz w:val="24"/>
-          <w:szCs w:val="24"/>
-        </w:rPr>
-        <w:t xml:space="preserve">David </w:t>
-      </w:r>
-      <w:proofErr w:type="spellStart"/>
-      <w:r>
-        <w:rPr>
-          <w:rFonts w:ascii="微软雅黑" w:eastAsia="微软雅黑" w:hAnsi="微软雅黑" w:cs="Times New Roman"/>
-          <w:sz w:val="24"/>
-          <w:szCs w:val="24"/>
-        </w:rPr>
-        <w:t>Liben-Nowell</w:t>
-      </w:r>
-      <w:proofErr w:type="spellEnd"/>
+        <w:t xml:space="preserve">, </w:t>
+      </w:r>
+      <w:r>
+        <w:rPr>
+          <w:rFonts w:ascii="微软雅黑" w:eastAsia="微软雅黑" w:hAnsi="微软雅黑" w:cs="Times New Roman"/>
+          <w:sz w:val="24"/>
+          <w:szCs w:val="24"/>
+        </w:rPr>
+        <w:t>Jon Kleinberg</w:t>
+      </w:r>
       <w:r>
         <w:rPr>
           <w:rFonts w:ascii="微软雅黑" w:eastAsia="微软雅黑" w:hAnsi="微软雅黑" w:cs="Times New Roman" w:hint="eastAsia"/>
           <w:sz w:val="24"/>
           <w:szCs w:val="24"/>
         </w:rPr>
-        <w:t xml:space="preserve">, </w:t>
-      </w:r>
-      <w:r>
-        <w:rPr>
-          <w:rFonts w:ascii="微软雅黑" w:eastAsia="微软雅黑" w:hAnsi="微软雅黑" w:cs="Times New Roman"/>
-          <w:sz w:val="24"/>
-          <w:szCs w:val="24"/>
-        </w:rPr>
-        <w:t>Jon Kleinberg</w:t>
+        <w:t xml:space="preserve">  </w:t>
+      </w:r>
+      <w:r>
+        <w:rPr>
+          <w:rFonts w:ascii="微软雅黑" w:eastAsia="微软雅黑" w:hAnsi="微软雅黑" w:cs="Times New Roman"/>
+          <w:i/>
+          <w:sz w:val="24"/>
+          <w:szCs w:val="24"/>
+        </w:rPr>
+        <w:t>The Link Prediction Problem for Social Networks</w:t>
       </w:r>
       <w:r>
         <w:rPr>
           <w:rFonts w:ascii="微软雅黑" w:eastAsia="微软雅黑" w:hAnsi="微软雅黑" w:cs="Times New Roman" w:hint="eastAsia"/>
-          <w:sz w:val="24"/>
-          <w:szCs w:val="24"/>
-        </w:rPr>
-        <w:t xml:space="preserve">  </w:t>
-      </w:r>
-      <w:r>
-        <w:rPr>
-          <w:rFonts w:ascii="微软雅黑" w:eastAsia="微软雅黑" w:hAnsi="微软雅黑" w:cs="Times New Roman"/>
-          <w:i/>
-          <w:sz w:val="24"/>
-          <w:szCs w:val="24"/>
-        </w:rPr>
-        <w:t>The Link Prediction Problem for Social Networks</w:t>
-      </w:r>
-      <w:r>
-        <w:rPr>
-          <w:rFonts w:ascii="微软雅黑" w:eastAsia="微软雅黑" w:hAnsi="微软雅黑" w:cs="Times New Roman" w:hint="eastAsia"/>
-          <w:i/>
           <w:sz w:val="24"/>
           <w:szCs w:val="24"/>
         </w:rPr>
@@ -4193,59 +3627,47 @@
           <w:numId w:val="9"/>
         </w:numPr>
         <w:rPr>
+          <w:rFonts w:ascii="微软雅黑" w:eastAsia="微软雅黑" w:hAnsi="微软雅黑" w:cs="Times New Roman"/>
+          <w:sz w:val="24"/>
+          <w:szCs w:val="24"/>
+        </w:rPr>
+      </w:pPr>
+      <w:r>
+        <w:rPr>
+          <w:rFonts w:ascii="微软雅黑" w:eastAsia="微软雅黑" w:hAnsi="微软雅黑" w:cs="Times New Roman"/>
+          <w:sz w:val="24"/>
+          <w:szCs w:val="24"/>
+        </w:rPr>
+        <w:t>Nina Mi</w:t>
+      </w:r>
+      <w:r>
+        <w:rPr>
+          <w:rFonts w:ascii="微软雅黑" w:eastAsia="微软雅黑" w:hAnsi="微软雅黑" w:cs="Times New Roman"/>
+          <w:sz w:val="24"/>
+          <w:szCs w:val="24"/>
+        </w:rPr>
+        <w:t>shra, Robert Schreiber, Isabelle Stanton, and Robert E. Tarjan</w:t>
+      </w:r>
+      <w:r>
+        <w:rPr>
           <w:rFonts w:ascii="微软雅黑" w:eastAsia="微软雅黑" w:hAnsi="微软雅黑" w:cs="Times New Roman" w:hint="eastAsia"/>
           <w:sz w:val="24"/>
           <w:szCs w:val="24"/>
         </w:rPr>
-      </w:pPr>
-      <w:r>
-        <w:rPr>
-          <w:rFonts w:ascii="微软雅黑" w:eastAsia="微软雅黑" w:hAnsi="微软雅黑" w:cs="Times New Roman"/>
-          <w:sz w:val="24"/>
-          <w:szCs w:val="24"/>
-        </w:rPr>
-        <w:lastRenderedPageBreak/>
-        <w:t>Nina Mi</w:t>
-      </w:r>
-      <w:r>
-        <w:rPr>
-          <w:rFonts w:ascii="微软雅黑" w:eastAsia="微软雅黑" w:hAnsi="微软雅黑" w:cs="Times New Roman"/>
-          <w:sz w:val="24"/>
-          <w:szCs w:val="24"/>
-        </w:rPr>
-        <w:t xml:space="preserve">shra, Robert Schreiber, Isabelle Stanton, and Robert E. </w:t>
-      </w:r>
-      <w:proofErr w:type="spellStart"/>
-      <w:r>
-        <w:rPr>
-          <w:rFonts w:ascii="微软雅黑" w:eastAsia="微软雅黑" w:hAnsi="微软雅黑" w:cs="Times New Roman"/>
-          <w:sz w:val="24"/>
-          <w:szCs w:val="24"/>
-        </w:rPr>
-        <w:t>Tarjan</w:t>
-      </w:r>
-      <w:proofErr w:type="spellEnd"/>
+        <w:t xml:space="preserve">  </w:t>
+      </w:r>
+      <w:r>
+        <w:rPr>
+          <w:rFonts w:ascii="微软雅黑" w:eastAsia="微软雅黑" w:hAnsi="微软雅黑" w:cs="Times New Roman"/>
+          <w:i/>
+          <w:sz w:val="24"/>
+          <w:szCs w:val="24"/>
+        </w:rPr>
+        <w:t>Clustering Social Networks</w:t>
+      </w:r>
       <w:r>
         <w:rPr>
           <w:rFonts w:ascii="微软雅黑" w:eastAsia="微软雅黑" w:hAnsi="微软雅黑" w:cs="Times New Roman" w:hint="eastAsia"/>
-          <w:sz w:val="24"/>
-          <w:szCs w:val="24"/>
-        </w:rPr>
-        <w:t xml:space="preserve">  </w:t>
-      </w:r>
-      <w:r>
-        <w:rPr>
-          <w:rFonts w:ascii="微软雅黑" w:eastAsia="微软雅黑" w:hAnsi="微软雅黑" w:cs="Times New Roman"/>
-          <w:i/>
-          <w:sz w:val="24"/>
-          <w:szCs w:val="24"/>
-        </w:rPr>
-        <w:t>Clustering Social Networks</w:t>
-      </w:r>
-      <w:r>
-        <w:rPr>
-          <w:rFonts w:ascii="微软雅黑" w:eastAsia="微软雅黑" w:hAnsi="微软雅黑" w:cs="Times New Roman" w:hint="eastAsia"/>
-          <w:i/>
           <w:sz w:val="24"/>
           <w:szCs w:val="24"/>
         </w:rPr>
@@ -4272,71 +3694,1622 @@
           <w:szCs w:val="24"/>
         </w:rPr>
       </w:pPr>
-      <w:bookmarkStart w:id="41" w:name="_GoBack"/>
-      <w:bookmarkEnd w:id="41"/>
-    </w:p>
-    <w:p>
-      <w:pPr>
+      <w:proofErr w:type="spellStart"/>
+      <w:r>
+        <w:rPr>
+          <w:rFonts w:ascii="微软雅黑" w:eastAsia="微软雅黑" w:hAnsi="微软雅黑" w:cs="Times New Roman"/>
+          <w:sz w:val="24"/>
+          <w:szCs w:val="24"/>
+        </w:rPr>
+        <w:t>Chayant</w:t>
+      </w:r>
+      <w:proofErr w:type="spellEnd"/>
+      <w:r>
         <w:rPr>
           <w:rFonts w:ascii="微软雅黑" w:eastAsia="微软雅黑" w:hAnsi="微软雅黑" w:cs="Times New Roman" w:hint="eastAsia"/>
           <w:sz w:val="24"/>
           <w:szCs w:val="24"/>
         </w:rPr>
-      </w:pPr>
-    </w:p>
-    <w:p>
-      <w:pPr>
+        <w:t xml:space="preserve"> </w:t>
+      </w:r>
+      <w:proofErr w:type="spellStart"/>
+      <w:r>
+        <w:rPr>
+          <w:rFonts w:ascii="微软雅黑" w:eastAsia="微软雅黑" w:hAnsi="微软雅黑" w:cs="Times New Roman"/>
+          <w:sz w:val="24"/>
+          <w:szCs w:val="24"/>
+        </w:rPr>
+        <w:t>Tantipathananandh</w:t>
+      </w:r>
+      <w:proofErr w:type="spellEnd"/>
+      <w:r>
         <w:rPr>
           <w:rFonts w:ascii="微软雅黑" w:eastAsia="微软雅黑" w:hAnsi="微软雅黑" w:cs="Times New Roman" w:hint="eastAsia"/>
           <w:sz w:val="24"/>
           <w:szCs w:val="24"/>
         </w:rPr>
-      </w:pPr>
-    </w:p>
-    <w:p>
-      <w:pPr>
+        <w:t>,</w:t>
+      </w:r>
+      <w:r>
         <w:rPr>
           <w:rFonts w:ascii="微软雅黑" w:eastAsia="微软雅黑" w:hAnsi="微软雅黑" w:cs="Times New Roman" w:hint="eastAsia"/>
           <w:sz w:val="24"/>
           <w:szCs w:val="24"/>
         </w:rPr>
-      </w:pPr>
-    </w:p>
-    <w:p>
-      <w:pPr>
-        <w:rPr>
-          <w:rFonts w:ascii="微软雅黑" w:eastAsia="微软雅黑" w:hAnsi="微软雅黑" w:cs="Times New Roman"/>
-          <w:sz w:val="24"/>
-          <w:szCs w:val="24"/>
-        </w:rPr>
-      </w:pPr>
-    </w:p>
-    <w:p>
-      <w:pPr>
-        <w:rPr>
-          <w:rFonts w:ascii="微软雅黑" w:eastAsia="微软雅黑" w:hAnsi="微软雅黑" w:cs="Times New Roman"/>
-        </w:rPr>
-      </w:pPr>
-    </w:p>
-    <w:p>
-      <w:pPr>
-        <w:rPr>
-          <w:rFonts w:cs="Times New Roman"/>
-        </w:rPr>
-      </w:pPr>
-    </w:p>
-    <w:p>
-      <w:pPr>
-        <w:rPr>
-          <w:rFonts w:cs="Times New Roman"/>
-        </w:rPr>
-      </w:pPr>
-      <w:r>
-        <w:rPr>
-          <w:rFonts w:cs="Times New Roman"/>
-        </w:rPr>
-        <w:br w:type="page"/>
-      </w:r>
+        <w:t xml:space="preserve"> </w:t>
+      </w:r>
+      <w:r>
+        <w:rPr>
+          <w:rFonts w:ascii="微软雅黑" w:eastAsia="微软雅黑" w:hAnsi="微软雅黑" w:cs="Times New Roman"/>
+          <w:sz w:val="24"/>
+          <w:szCs w:val="24"/>
+        </w:rPr>
+        <w:t>Tanya Berger-Wolf</w:t>
+      </w:r>
+      <w:r>
+        <w:rPr>
+          <w:rFonts w:ascii="微软雅黑" w:eastAsia="微软雅黑" w:hAnsi="微软雅黑" w:cs="Times New Roman" w:hint="eastAsia"/>
+          <w:sz w:val="24"/>
+          <w:szCs w:val="24"/>
+        </w:rPr>
+        <w:t xml:space="preserve">, </w:t>
+      </w:r>
+      <w:r>
+        <w:rPr>
+          <w:rFonts w:ascii="微软雅黑" w:eastAsia="微软雅黑" w:hAnsi="微软雅黑" w:cs="Times New Roman"/>
+          <w:sz w:val="24"/>
+          <w:szCs w:val="24"/>
+        </w:rPr>
+        <w:t xml:space="preserve">David </w:t>
+      </w:r>
+      <w:proofErr w:type="spellStart"/>
+      <w:r>
+        <w:rPr>
+          <w:rFonts w:ascii="微软雅黑" w:eastAsia="微软雅黑" w:hAnsi="微软雅黑" w:cs="Times New Roman"/>
+          <w:sz w:val="24"/>
+          <w:szCs w:val="24"/>
+        </w:rPr>
+        <w:t>Kempe</w:t>
+      </w:r>
+      <w:proofErr w:type="spellEnd"/>
+      <w:r>
+        <w:rPr>
+          <w:rFonts w:ascii="微软雅黑" w:eastAsia="微软雅黑" w:hAnsi="微软雅黑" w:cs="Times New Roman" w:hint="eastAsia"/>
+          <w:sz w:val="24"/>
+          <w:szCs w:val="24"/>
+        </w:rPr>
+        <w:t xml:space="preserve">,  </w:t>
+      </w:r>
+      <w:bookmarkStart w:id="20" w:name="OLE_LINK32"/>
+      <w:bookmarkStart w:id="21" w:name="OLE_LINK33"/>
+      <w:r>
+        <w:rPr>
+          <w:rFonts w:ascii="微软雅黑" w:eastAsia="微软雅黑" w:hAnsi="微软雅黑" w:cs="Times New Roman"/>
+          <w:i/>
+          <w:sz w:val="24"/>
+          <w:szCs w:val="24"/>
+        </w:rPr>
+        <w:t>A Framework For Community Identification</w:t>
+      </w:r>
+      <w:r>
+        <w:rPr>
+          <w:rFonts w:ascii="微软雅黑" w:eastAsia="微软雅黑" w:hAnsi="微软雅黑" w:cs="Times New Roman" w:hint="eastAsia"/>
+          <w:i/>
+          <w:sz w:val="24"/>
+          <w:szCs w:val="24"/>
+        </w:rPr>
+        <w:t xml:space="preserve"> </w:t>
+      </w:r>
+      <w:r>
+        <w:rPr>
+          <w:rFonts w:ascii="微软雅黑" w:eastAsia="微软雅黑" w:hAnsi="微软雅黑" w:cs="Times New Roman"/>
+          <w:i/>
+          <w:sz w:val="24"/>
+          <w:szCs w:val="24"/>
+        </w:rPr>
+        <w:t>in Dynamic Social Networks</w:t>
+      </w:r>
+      <w:bookmarkEnd w:id="20"/>
+      <w:bookmarkEnd w:id="21"/>
+      <w:r>
+        <w:rPr>
+          <w:rFonts w:ascii="微软雅黑" w:eastAsia="微软雅黑" w:hAnsi="微软雅黑" w:cs="Times New Roman" w:hint="eastAsia"/>
+          <w:i/>
+          <w:sz w:val="24"/>
+          <w:szCs w:val="24"/>
+        </w:rPr>
+        <w:t xml:space="preserve"> </w:t>
+      </w:r>
+      <w:r>
+        <w:rPr>
+          <w:rFonts w:ascii="微软雅黑" w:eastAsia="微软雅黑" w:hAnsi="微软雅黑" w:cs="Times New Roman" w:hint="eastAsia"/>
+          <w:sz w:val="24"/>
+          <w:szCs w:val="24"/>
+        </w:rPr>
+        <w:t xml:space="preserve"> （KDD 2007）</w:t>
+      </w:r>
+    </w:p>
+    <w:p>
+      <w:pPr>
+        <w:numPr>
+          <w:ilvl w:val="0"/>
+          <w:numId w:val="9"/>
+        </w:numPr>
+        <w:rPr>
+          <w:rFonts w:ascii="微软雅黑" w:eastAsia="微软雅黑" w:hAnsi="微软雅黑" w:cs="Times New Roman" w:hint="eastAsia"/>
+          <w:sz w:val="24"/>
+          <w:szCs w:val="24"/>
+        </w:rPr>
+      </w:pPr>
+      <w:r>
+        <w:rPr>
+          <w:rFonts w:ascii="微软雅黑" w:eastAsia="微软雅黑" w:hAnsi="微软雅黑" w:cs="Times New Roman"/>
+          <w:sz w:val="24"/>
+          <w:szCs w:val="24"/>
+        </w:rPr>
+        <w:t>Tanya Y. Berger-Wolf</w:t>
+      </w:r>
+      <w:r>
+        <w:rPr>
+          <w:rFonts w:ascii="微软雅黑" w:eastAsia="微软雅黑" w:hAnsi="微软雅黑" w:cs="Times New Roman" w:hint="eastAsia"/>
+          <w:sz w:val="24"/>
+          <w:szCs w:val="24"/>
+        </w:rPr>
+        <w:t xml:space="preserve">,  </w:t>
+      </w:r>
+      <w:r>
+        <w:rPr>
+          <w:rFonts w:ascii="微软雅黑" w:eastAsia="微软雅黑" w:hAnsi="微软雅黑" w:cs="Times New Roman"/>
+          <w:sz w:val="24"/>
+          <w:szCs w:val="24"/>
+        </w:rPr>
+        <w:t>Jared Saia</w:t>
+      </w:r>
+      <w:r>
+        <w:rPr>
+          <w:rFonts w:ascii="微软雅黑" w:eastAsia="微软雅黑" w:hAnsi="微软雅黑" w:cs="Times New Roman" w:hint="eastAsia"/>
+          <w:sz w:val="24"/>
+          <w:szCs w:val="24"/>
+        </w:rPr>
+        <w:t xml:space="preserve">,  </w:t>
+      </w:r>
+      <w:r>
+        <w:rPr>
+          <w:rFonts w:ascii="微软雅黑" w:eastAsia="微软雅黑" w:hAnsi="微软雅黑" w:cs="Times New Roman"/>
+          <w:i/>
+          <w:sz w:val="24"/>
+          <w:szCs w:val="24"/>
+        </w:rPr>
+        <w:t>A Framework for Analysis of Dynamic Social Networks</w:t>
+      </w:r>
+      <w:r>
+        <w:rPr>
+          <w:rFonts w:ascii="微软雅黑" w:eastAsia="微软雅黑" w:hAnsi="微软雅黑" w:cs="Times New Roman" w:hint="eastAsia"/>
+          <w:sz w:val="24"/>
+          <w:szCs w:val="24"/>
+        </w:rPr>
+        <w:t xml:space="preserve">   (KDD 2006)</w:t>
+      </w:r>
+    </w:p>
+    <w:p>
+      <w:pPr>
+        <w:numPr>
+          <w:ilvl w:val="0"/>
+          <w:numId w:val="9"/>
+        </w:numPr>
+        <w:rPr>
+          <w:rFonts w:ascii="微软雅黑" w:eastAsia="微软雅黑" w:hAnsi="微软雅黑" w:cs="Times New Roman" w:hint="eastAsia"/>
+          <w:sz w:val="24"/>
+          <w:szCs w:val="24"/>
+        </w:rPr>
+      </w:pPr>
+      <w:proofErr w:type="spellStart"/>
+      <w:r>
+        <w:rPr>
+          <w:rFonts w:ascii="微软雅黑" w:eastAsia="微软雅黑" w:hAnsi="微软雅黑" w:cs="Times New Roman"/>
+          <w:sz w:val="24"/>
+          <w:szCs w:val="24"/>
+        </w:rPr>
+        <w:t>Ulrik</w:t>
+      </w:r>
+      <w:proofErr w:type="spellEnd"/>
+      <w:r>
+        <w:rPr>
+          <w:rFonts w:ascii="微软雅黑" w:eastAsia="微软雅黑" w:hAnsi="微软雅黑" w:cs="Times New Roman"/>
+          <w:sz w:val="24"/>
+          <w:szCs w:val="24"/>
+        </w:rPr>
+        <w:t xml:space="preserve"> </w:t>
+      </w:r>
+      <w:proofErr w:type="spellStart"/>
+      <w:r>
+        <w:rPr>
+          <w:rFonts w:ascii="微软雅黑" w:eastAsia="微软雅黑" w:hAnsi="微软雅黑" w:cs="Times New Roman"/>
+          <w:sz w:val="24"/>
+          <w:szCs w:val="24"/>
+        </w:rPr>
+        <w:t>Brandes</w:t>
+      </w:r>
+      <w:proofErr w:type="spellEnd"/>
+      <w:r>
+        <w:rPr>
+          <w:rFonts w:ascii="微软雅黑" w:eastAsia="微软雅黑" w:hAnsi="微软雅黑" w:cs="Times New Roman" w:hint="eastAsia"/>
+          <w:sz w:val="24"/>
+          <w:szCs w:val="24"/>
+        </w:rPr>
+        <w:t xml:space="preserve">,  </w:t>
+      </w:r>
+      <w:r>
+        <w:rPr>
+          <w:rFonts w:ascii="微软雅黑" w:eastAsia="微软雅黑" w:hAnsi="微软雅黑" w:cs="Times New Roman"/>
+          <w:i/>
+          <w:sz w:val="24"/>
+          <w:szCs w:val="24"/>
+        </w:rPr>
+        <w:t xml:space="preserve">A Faster Algorithm for </w:t>
+      </w:r>
+      <w:proofErr w:type="spellStart"/>
+      <w:r>
+        <w:rPr>
+          <w:rFonts w:ascii="微软雅黑" w:eastAsia="微软雅黑" w:hAnsi="微软雅黑" w:cs="Times New Roman"/>
+          <w:i/>
+          <w:sz w:val="24"/>
+          <w:szCs w:val="24"/>
+        </w:rPr>
+        <w:t>Betweenness</w:t>
+      </w:r>
+      <w:proofErr w:type="spellEnd"/>
+      <w:r>
+        <w:rPr>
+          <w:rFonts w:ascii="微软雅黑" w:eastAsia="微软雅黑" w:hAnsi="微软雅黑" w:cs="Times New Roman"/>
+          <w:i/>
+          <w:sz w:val="24"/>
+          <w:szCs w:val="24"/>
+        </w:rPr>
+        <w:t xml:space="preserve"> Centrality</w:t>
+      </w:r>
+      <w:r>
+        <w:rPr>
+          <w:rFonts w:ascii="微软雅黑" w:eastAsia="微软雅黑" w:hAnsi="微软雅黑" w:cs="Times New Roman" w:hint="eastAsia"/>
+          <w:sz w:val="24"/>
+          <w:szCs w:val="24"/>
+        </w:rPr>
+        <w:t xml:space="preserve">  (2001)</w:t>
+      </w:r>
+    </w:p>
+    <w:p>
+      <w:pPr>
+        <w:numPr>
+          <w:ilvl w:val="0"/>
+          <w:numId w:val="9"/>
+        </w:numPr>
+        <w:rPr>
+          <w:rFonts w:ascii="微软雅黑" w:eastAsia="微软雅黑" w:hAnsi="微软雅黑" w:cs="Times New Roman" w:hint="eastAsia"/>
+          <w:sz w:val="24"/>
+          <w:szCs w:val="24"/>
+        </w:rPr>
+      </w:pPr>
+      <w:r>
+        <w:rPr>
+          <w:rFonts w:ascii="微软雅黑" w:eastAsia="微软雅黑" w:hAnsi="微软雅黑" w:cs="Times New Roman"/>
+          <w:sz w:val="24"/>
+          <w:szCs w:val="24"/>
+        </w:rPr>
+        <w:t xml:space="preserve">Kathleen M. </w:t>
+      </w:r>
+      <w:proofErr w:type="spellStart"/>
+      <w:r>
+        <w:rPr>
+          <w:rFonts w:ascii="微软雅黑" w:eastAsia="微软雅黑" w:hAnsi="微软雅黑" w:cs="Times New Roman"/>
+          <w:sz w:val="24"/>
+          <w:szCs w:val="24"/>
+        </w:rPr>
+        <w:t>Carley</w:t>
+      </w:r>
+      <w:proofErr w:type="spellEnd"/>
+      <w:r>
+        <w:rPr>
+          <w:rFonts w:ascii="微软雅黑" w:eastAsia="微软雅黑" w:hAnsi="微软雅黑" w:cs="Times New Roman" w:hint="eastAsia"/>
+          <w:sz w:val="24"/>
+          <w:szCs w:val="24"/>
+        </w:rPr>
+        <w:t xml:space="preserve">,  </w:t>
+      </w:r>
+      <w:r>
+        <w:rPr>
+          <w:rFonts w:ascii="微软雅黑" w:eastAsia="微软雅黑" w:hAnsi="微软雅黑" w:cs="Times New Roman"/>
+          <w:i/>
+          <w:sz w:val="24"/>
+          <w:szCs w:val="24"/>
+        </w:rPr>
+        <w:t>Dynamic Network Analysis</w:t>
+      </w:r>
+      <w:r>
+        <w:rPr>
+          <w:rFonts w:ascii="微软雅黑" w:eastAsia="微软雅黑" w:hAnsi="微软雅黑" w:cs="Times New Roman" w:hint="eastAsia"/>
+          <w:i/>
+          <w:sz w:val="24"/>
+          <w:szCs w:val="24"/>
+        </w:rPr>
+        <w:t xml:space="preserve"> </w:t>
+      </w:r>
+      <w:r>
+        <w:rPr>
+          <w:rFonts w:ascii="微软雅黑" w:eastAsia="微软雅黑" w:hAnsi="微软雅黑" w:cs="Times New Roman" w:hint="eastAsia"/>
+          <w:sz w:val="24"/>
+          <w:szCs w:val="24"/>
+        </w:rPr>
+        <w:t xml:space="preserve"> (2003)</w:t>
+      </w:r>
+    </w:p>
+    <w:p>
+      <w:pPr>
+        <w:numPr>
+          <w:ilvl w:val="0"/>
+          <w:numId w:val="9"/>
+        </w:numPr>
+        <w:rPr>
+          <w:rFonts w:ascii="微软雅黑" w:eastAsia="微软雅黑" w:hAnsi="微软雅黑" w:cs="Times New Roman"/>
+          <w:sz w:val="24"/>
+          <w:szCs w:val="24"/>
+        </w:rPr>
+      </w:pPr>
+      <w:r>
+        <w:rPr>
+          <w:rFonts w:ascii="微软雅黑" w:eastAsia="微软雅黑" w:hAnsi="微软雅黑" w:cs="Times New Roman"/>
+          <w:sz w:val="24"/>
+          <w:szCs w:val="24"/>
+        </w:rPr>
+        <w:t>M. E. J. Newman</w:t>
+      </w:r>
+      <w:r>
+        <w:rPr>
+          <w:rFonts w:ascii="微软雅黑" w:eastAsia="微软雅黑" w:hAnsi="微软雅黑" w:cs="Times New Roman" w:hint="eastAsia"/>
+          <w:sz w:val="24"/>
+          <w:szCs w:val="24"/>
+        </w:rPr>
+        <w:t xml:space="preserve">,  </w:t>
+      </w:r>
+      <w:r>
+        <w:rPr>
+          <w:rFonts w:ascii="微软雅黑" w:eastAsia="微软雅黑" w:hAnsi="微软雅黑" w:cs="Times New Roman"/>
+          <w:i/>
+          <w:sz w:val="24"/>
+          <w:szCs w:val="24"/>
+        </w:rPr>
+        <w:t>Detecting community structure in networks</w:t>
+      </w:r>
+      <w:r>
+        <w:rPr>
+          <w:rFonts w:ascii="微软雅黑" w:eastAsia="微软雅黑" w:hAnsi="微软雅黑" w:cs="Times New Roman" w:hint="eastAsia"/>
+          <w:sz w:val="24"/>
+          <w:szCs w:val="24"/>
+        </w:rPr>
+        <w:t xml:space="preserve">  (</w:t>
+      </w:r>
+      <w:r>
+        <w:rPr>
+          <w:rFonts w:ascii="微软雅黑" w:eastAsia="微软雅黑" w:hAnsi="微软雅黑" w:cs="Times New Roman"/>
+          <w:sz w:val="24"/>
+          <w:szCs w:val="24"/>
+        </w:rPr>
+        <w:t>Physical Review</w:t>
+      </w:r>
+      <w:r>
+        <w:rPr>
+          <w:rFonts w:ascii="微软雅黑" w:eastAsia="微软雅黑" w:hAnsi="微软雅黑" w:cs="Times New Roman" w:hint="eastAsia"/>
+          <w:sz w:val="24"/>
+          <w:szCs w:val="24"/>
+        </w:rPr>
+        <w:t xml:space="preserve"> 2004)</w:t>
+      </w:r>
+    </w:p>
+    <w:p>
+      <w:pPr>
+        <w:numPr>
+          <w:ilvl w:val="0"/>
+          <w:numId w:val="9"/>
+        </w:numPr>
+        <w:rPr>
+          <w:rFonts w:ascii="微软雅黑" w:eastAsia="微软雅黑" w:hAnsi="微软雅黑" w:cs="Times New Roman"/>
+          <w:sz w:val="24"/>
+          <w:szCs w:val="24"/>
+        </w:rPr>
+      </w:pPr>
+      <w:bookmarkStart w:id="22" w:name="OLE_LINK34"/>
+      <w:bookmarkStart w:id="23" w:name="OLE_LINK35"/>
+      <w:r>
+        <w:rPr>
+          <w:rFonts w:ascii="微软雅黑" w:eastAsia="微软雅黑" w:hAnsi="微软雅黑" w:cs="Times New Roman"/>
+          <w:sz w:val="24"/>
+          <w:szCs w:val="24"/>
+        </w:rPr>
+        <w:t>M. E. J. Newman</w:t>
+      </w:r>
+      <w:bookmarkEnd w:id="22"/>
+      <w:bookmarkEnd w:id="23"/>
+      <w:r>
+        <w:rPr>
+          <w:rFonts w:ascii="微软雅黑" w:eastAsia="微软雅黑" w:hAnsi="微软雅黑" w:cs="Times New Roman" w:hint="eastAsia"/>
+          <w:sz w:val="24"/>
+          <w:szCs w:val="24"/>
+        </w:rPr>
+        <w:t xml:space="preserve">,  </w:t>
+      </w:r>
+      <w:r>
+        <w:rPr>
+          <w:rFonts w:ascii="微软雅黑" w:eastAsia="微软雅黑" w:hAnsi="微软雅黑" w:cs="Times New Roman"/>
+          <w:i/>
+          <w:sz w:val="24"/>
+          <w:szCs w:val="24"/>
+        </w:rPr>
+        <w:t>Fast algorithm for detecting community structure in networks</w:t>
+      </w:r>
+      <w:r>
+        <w:rPr>
+          <w:rFonts w:ascii="微软雅黑" w:eastAsia="微软雅黑" w:hAnsi="微软雅黑" w:cs="Times New Roman" w:hint="eastAsia"/>
+          <w:sz w:val="24"/>
+          <w:szCs w:val="24"/>
+        </w:rPr>
+        <w:t xml:space="preserve">  </w:t>
+      </w:r>
+      <w:r>
+        <w:rPr>
+          <w:rFonts w:ascii="微软雅黑" w:eastAsia="微软雅黑" w:hAnsi="微软雅黑" w:cs="Times New Roman" w:hint="eastAsia"/>
+          <w:sz w:val="24"/>
+          <w:szCs w:val="24"/>
+        </w:rPr>
+        <w:t>(</w:t>
+      </w:r>
+      <w:r>
+        <w:rPr>
+          <w:rFonts w:ascii="微软雅黑" w:eastAsia="微软雅黑" w:hAnsi="微软雅黑" w:cs="Times New Roman"/>
+          <w:sz w:val="24"/>
+          <w:szCs w:val="24"/>
+        </w:rPr>
+        <w:t>Physical Review</w:t>
+      </w:r>
+      <w:r>
+        <w:rPr>
+          <w:rFonts w:ascii="微软雅黑" w:eastAsia="微软雅黑" w:hAnsi="微软雅黑" w:cs="Times New Roman" w:hint="eastAsia"/>
+          <w:sz w:val="24"/>
+          <w:szCs w:val="24"/>
+        </w:rPr>
+        <w:t xml:space="preserve"> 2004)</w:t>
+      </w:r>
+    </w:p>
+    <w:p>
+      <w:pPr>
+        <w:numPr>
+          <w:ilvl w:val="0"/>
+          <w:numId w:val="9"/>
+        </w:numPr>
+        <w:rPr>
+          <w:rFonts w:ascii="微软雅黑" w:eastAsia="微软雅黑" w:hAnsi="微软雅黑" w:cs="Times New Roman"/>
+          <w:sz w:val="24"/>
+          <w:szCs w:val="24"/>
+        </w:rPr>
+      </w:pPr>
+      <w:r>
+        <w:rPr>
+          <w:rFonts w:ascii="微软雅黑" w:eastAsia="微软雅黑" w:hAnsi="微软雅黑" w:cs="Times New Roman"/>
+          <w:sz w:val="24"/>
+          <w:szCs w:val="24"/>
+        </w:rPr>
+        <w:t>M. Girvan</w:t>
+      </w:r>
+      <w:r>
+        <w:rPr>
+          <w:rFonts w:ascii="微软雅黑" w:eastAsia="微软雅黑" w:hAnsi="微软雅黑" w:cs="Times New Roman" w:hint="eastAsia"/>
+          <w:sz w:val="24"/>
+          <w:szCs w:val="24"/>
+        </w:rPr>
+        <w:t xml:space="preserve">, </w:t>
+      </w:r>
+      <w:r>
+        <w:rPr>
+          <w:rFonts w:ascii="微软雅黑" w:eastAsia="微软雅黑" w:hAnsi="微软雅黑" w:cs="Times New Roman"/>
+          <w:sz w:val="24"/>
+          <w:szCs w:val="24"/>
+        </w:rPr>
+        <w:t>M. E. J. Newman</w:t>
+      </w:r>
+      <w:r>
+        <w:rPr>
+          <w:rFonts w:ascii="微软雅黑" w:eastAsia="微软雅黑" w:hAnsi="微软雅黑" w:cs="Times New Roman" w:hint="eastAsia"/>
+          <w:sz w:val="24"/>
+          <w:szCs w:val="24"/>
+        </w:rPr>
+        <w:t xml:space="preserve">  </w:t>
+      </w:r>
+      <w:r>
+        <w:rPr>
+          <w:rFonts w:ascii="微软雅黑" w:eastAsia="微软雅黑" w:hAnsi="微软雅黑" w:cs="Times New Roman"/>
+          <w:sz w:val="24"/>
+          <w:szCs w:val="24"/>
+        </w:rPr>
+        <w:t>C</w:t>
+      </w:r>
+      <w:r>
+        <w:rPr>
+          <w:rFonts w:ascii="微软雅黑" w:eastAsia="微软雅黑" w:hAnsi="微软雅黑" w:cs="Times New Roman"/>
+          <w:i/>
+          <w:sz w:val="24"/>
+          <w:szCs w:val="24"/>
+        </w:rPr>
+        <w:t>ommunity structure in social and biological networks</w:t>
+      </w:r>
+      <w:r>
+        <w:rPr>
+          <w:rFonts w:ascii="微软雅黑" w:eastAsia="微软雅黑" w:hAnsi="微软雅黑" w:cs="Times New Roman" w:hint="eastAsia"/>
+          <w:sz w:val="24"/>
+          <w:szCs w:val="24"/>
+        </w:rPr>
+        <w:t xml:space="preserve">  (PNAS 2002)</w:t>
+      </w:r>
+    </w:p>
+    <w:p>
+      <w:pPr>
+        <w:numPr>
+          <w:ilvl w:val="0"/>
+          <w:numId w:val="9"/>
+        </w:numPr>
+        <w:rPr>
+          <w:rFonts w:ascii="微软雅黑" w:eastAsia="微软雅黑" w:hAnsi="微软雅黑" w:cs="Times New Roman"/>
+          <w:sz w:val="24"/>
+          <w:szCs w:val="24"/>
+        </w:rPr>
+      </w:pPr>
+      <w:r>
+        <w:rPr>
+          <w:rFonts w:ascii="微软雅黑" w:eastAsia="微软雅黑" w:hAnsi="微软雅黑" w:cs="Times New Roman"/>
+          <w:sz w:val="24"/>
+          <w:szCs w:val="24"/>
+        </w:rPr>
+        <w:t xml:space="preserve">S </w:t>
+      </w:r>
+      <w:proofErr w:type="spellStart"/>
+      <w:r>
+        <w:rPr>
+          <w:rFonts w:ascii="微软雅黑" w:eastAsia="微软雅黑" w:hAnsi="微软雅黑" w:cs="Times New Roman"/>
+          <w:sz w:val="24"/>
+          <w:szCs w:val="24"/>
+        </w:rPr>
+        <w:t>Fortunato</w:t>
+      </w:r>
+      <w:proofErr w:type="spellEnd"/>
+      <w:r>
+        <w:rPr>
+          <w:rFonts w:ascii="微软雅黑" w:eastAsia="微软雅黑" w:hAnsi="微软雅黑" w:cs="Times New Roman" w:hint="eastAsia"/>
+          <w:sz w:val="24"/>
+          <w:szCs w:val="24"/>
+        </w:rPr>
+        <w:t xml:space="preserve">, </w:t>
+      </w:r>
+      <w:r>
+        <w:rPr>
+          <w:rFonts w:ascii="微软雅黑" w:eastAsia="微软雅黑" w:hAnsi="微软雅黑" w:cs="Times New Roman"/>
+          <w:i/>
+          <w:sz w:val="24"/>
+          <w:szCs w:val="24"/>
+        </w:rPr>
+        <w:t>Community detection in graphs</w:t>
+      </w:r>
+      <w:r>
+        <w:rPr>
+          <w:rFonts w:ascii="微软雅黑" w:eastAsia="微软雅黑" w:hAnsi="微软雅黑" w:cs="Times New Roman" w:hint="eastAsia"/>
+          <w:sz w:val="24"/>
+          <w:szCs w:val="24"/>
+        </w:rPr>
+        <w:t xml:space="preserve">  (</w:t>
+      </w:r>
+      <w:r>
+        <w:rPr>
+          <w:rFonts w:ascii="微软雅黑" w:eastAsia="微软雅黑" w:hAnsi="微软雅黑" w:cs="Times New Roman"/>
+          <w:sz w:val="24"/>
+          <w:szCs w:val="24"/>
+        </w:rPr>
+        <w:t>Physics Reports, 2010</w:t>
+      </w:r>
+      <w:r>
+        <w:rPr>
+          <w:rFonts w:ascii="微软雅黑" w:eastAsia="微软雅黑" w:hAnsi="微软雅黑" w:cs="Times New Roman" w:hint="eastAsia"/>
+          <w:sz w:val="24"/>
+          <w:szCs w:val="24"/>
+        </w:rPr>
+        <w:t>)</w:t>
+      </w:r>
+    </w:p>
+    <w:p>
+      <w:pPr>
+        <w:numPr>
+          <w:ilvl w:val="0"/>
+          <w:numId w:val="9"/>
+        </w:numPr>
+        <w:rPr>
+          <w:rFonts w:ascii="微软雅黑" w:eastAsia="微软雅黑" w:hAnsi="微软雅黑" w:cs="Times New Roman"/>
+          <w:sz w:val="24"/>
+          <w:szCs w:val="24"/>
+        </w:rPr>
+      </w:pPr>
+      <w:r>
+        <w:rPr>
+          <w:rFonts w:ascii="微软雅黑" w:eastAsia="微软雅黑" w:hAnsi="微软雅黑" w:cs="Times New Roman"/>
+          <w:sz w:val="24"/>
+          <w:szCs w:val="24"/>
+        </w:rPr>
+        <w:t xml:space="preserve">Andrea </w:t>
+      </w:r>
+      <w:proofErr w:type="spellStart"/>
+      <w:r>
+        <w:rPr>
+          <w:rFonts w:ascii="微软雅黑" w:eastAsia="微软雅黑" w:hAnsi="微软雅黑" w:cs="Times New Roman"/>
+          <w:sz w:val="24"/>
+          <w:szCs w:val="24"/>
+        </w:rPr>
+        <w:t>Lancichinetti</w:t>
+      </w:r>
+      <w:proofErr w:type="spellEnd"/>
+      <w:r>
+        <w:rPr>
+          <w:rFonts w:ascii="微软雅黑" w:eastAsia="微软雅黑" w:hAnsi="微软雅黑" w:cs="Times New Roman"/>
+          <w:sz w:val="24"/>
+          <w:szCs w:val="24"/>
+        </w:rPr>
+        <w:t xml:space="preserve">, Santo </w:t>
+      </w:r>
+      <w:proofErr w:type="spellStart"/>
+      <w:r>
+        <w:rPr>
+          <w:rFonts w:ascii="微软雅黑" w:eastAsia="微软雅黑" w:hAnsi="微软雅黑" w:cs="Times New Roman"/>
+          <w:sz w:val="24"/>
+          <w:szCs w:val="24"/>
+        </w:rPr>
+        <w:t>Fortunato</w:t>
+      </w:r>
+      <w:proofErr w:type="spellEnd"/>
+      <w:r>
+        <w:rPr>
+          <w:rFonts w:ascii="微软雅黑" w:eastAsia="微软雅黑" w:hAnsi="微软雅黑" w:cs="Times New Roman"/>
+          <w:sz w:val="24"/>
+          <w:szCs w:val="24"/>
+        </w:rPr>
+        <w:t xml:space="preserve">, and </w:t>
+      </w:r>
+      <w:proofErr w:type="spellStart"/>
+      <w:r>
+        <w:rPr>
+          <w:rFonts w:ascii="微软雅黑" w:eastAsia="微软雅黑" w:hAnsi="微软雅黑" w:cs="Times New Roman"/>
+          <w:sz w:val="24"/>
+          <w:szCs w:val="24"/>
+        </w:rPr>
+        <w:t>Filippo</w:t>
+      </w:r>
+      <w:proofErr w:type="spellEnd"/>
+      <w:r>
+        <w:rPr>
+          <w:rFonts w:ascii="微软雅黑" w:eastAsia="微软雅黑" w:hAnsi="微软雅黑" w:cs="Times New Roman"/>
+          <w:sz w:val="24"/>
+          <w:szCs w:val="24"/>
+        </w:rPr>
+        <w:t xml:space="preserve"> </w:t>
+      </w:r>
+      <w:proofErr w:type="spellStart"/>
+      <w:r>
+        <w:rPr>
+          <w:rFonts w:ascii="微软雅黑" w:eastAsia="微软雅黑" w:hAnsi="微软雅黑" w:cs="Times New Roman"/>
+          <w:sz w:val="24"/>
+          <w:szCs w:val="24"/>
+        </w:rPr>
+        <w:t>Radicchi</w:t>
+      </w:r>
+      <w:proofErr w:type="spellEnd"/>
+      <w:r>
+        <w:rPr>
+          <w:rFonts w:ascii="微软雅黑" w:eastAsia="微软雅黑" w:hAnsi="微软雅黑" w:cs="Times New Roman"/>
+          <w:sz w:val="24"/>
+          <w:szCs w:val="24"/>
+        </w:rPr>
+        <w:t xml:space="preserve"> </w:t>
+      </w:r>
+      <w:r>
+        <w:rPr>
+          <w:rFonts w:ascii="微软雅黑" w:eastAsia="微软雅黑" w:hAnsi="微软雅黑" w:cs="Times New Roman" w:hint="eastAsia"/>
+          <w:sz w:val="24"/>
+          <w:szCs w:val="24"/>
+        </w:rPr>
+        <w:t xml:space="preserve">, </w:t>
+      </w:r>
+      <w:r>
+        <w:rPr>
+          <w:rFonts w:ascii="微软雅黑" w:eastAsia="微软雅黑" w:hAnsi="微软雅黑" w:cs="Times New Roman"/>
+          <w:i/>
+          <w:sz w:val="24"/>
+          <w:szCs w:val="24"/>
+        </w:rPr>
+        <w:lastRenderedPageBreak/>
+        <w:t>Benchmark graphs for testing community detection algorithms</w:t>
+      </w:r>
+      <w:r>
+        <w:rPr>
+          <w:rFonts w:ascii="微软雅黑" w:eastAsia="微软雅黑" w:hAnsi="微软雅黑" w:cs="Times New Roman" w:hint="eastAsia"/>
+          <w:i/>
+          <w:sz w:val="24"/>
+          <w:szCs w:val="24"/>
+        </w:rPr>
+        <w:t xml:space="preserve"> </w:t>
+      </w:r>
+      <w:r>
+        <w:rPr>
+          <w:rFonts w:ascii="微软雅黑" w:eastAsia="微软雅黑" w:hAnsi="微软雅黑" w:cs="Times New Roman" w:hint="eastAsia"/>
+          <w:sz w:val="24"/>
+          <w:szCs w:val="24"/>
+        </w:rPr>
+        <w:t>(</w:t>
+      </w:r>
+      <w:r>
+        <w:rPr>
+          <w:rFonts w:ascii="微软雅黑" w:eastAsia="微软雅黑" w:hAnsi="微软雅黑" w:cs="Times New Roman"/>
+          <w:sz w:val="24"/>
+          <w:szCs w:val="24"/>
+        </w:rPr>
+        <w:t>Physical Review</w:t>
+      </w:r>
+      <w:r>
+        <w:rPr>
+          <w:rFonts w:ascii="微软雅黑" w:eastAsia="微软雅黑" w:hAnsi="微软雅黑" w:cs="Times New Roman" w:hint="eastAsia"/>
+          <w:sz w:val="24"/>
+          <w:szCs w:val="24"/>
+        </w:rPr>
+        <w:t xml:space="preserve"> 200</w:t>
+      </w:r>
+      <w:r>
+        <w:rPr>
+          <w:rFonts w:ascii="微软雅黑" w:eastAsia="微软雅黑" w:hAnsi="微软雅黑" w:cs="Times New Roman" w:hint="eastAsia"/>
+          <w:sz w:val="24"/>
+          <w:szCs w:val="24"/>
+        </w:rPr>
+        <w:t>8</w:t>
+      </w:r>
+      <w:r>
+        <w:rPr>
+          <w:rFonts w:ascii="微软雅黑" w:eastAsia="微软雅黑" w:hAnsi="微软雅黑" w:cs="Times New Roman" w:hint="eastAsia"/>
+          <w:sz w:val="24"/>
+          <w:szCs w:val="24"/>
+        </w:rPr>
+        <w:t>)</w:t>
+      </w:r>
+    </w:p>
+    <w:p>
+      <w:pPr>
+        <w:numPr>
+          <w:ilvl w:val="0"/>
+          <w:numId w:val="9"/>
+        </w:numPr>
+        <w:rPr>
+          <w:rFonts w:ascii="微软雅黑" w:eastAsia="微软雅黑" w:hAnsi="微软雅黑" w:cs="Times New Roman"/>
+          <w:sz w:val="24"/>
+          <w:szCs w:val="24"/>
+        </w:rPr>
+      </w:pPr>
+      <w:r>
+        <w:rPr>
+          <w:rFonts w:ascii="微软雅黑" w:eastAsia="微软雅黑" w:hAnsi="微软雅黑" w:cs="Times New Roman"/>
+          <w:sz w:val="24"/>
+          <w:szCs w:val="24"/>
+        </w:rPr>
+        <w:t>Yu-</w:t>
+      </w:r>
+      <w:proofErr w:type="spellStart"/>
+      <w:r>
+        <w:rPr>
+          <w:rFonts w:ascii="微软雅黑" w:eastAsia="微软雅黑" w:hAnsi="微软雅黑" w:cs="Times New Roman"/>
+          <w:sz w:val="24"/>
+          <w:szCs w:val="24"/>
+        </w:rPr>
+        <w:t>Ru</w:t>
+      </w:r>
+      <w:proofErr w:type="spellEnd"/>
+      <w:r>
+        <w:rPr>
+          <w:rFonts w:ascii="微软雅黑" w:eastAsia="微软雅黑" w:hAnsi="微软雅黑" w:cs="Times New Roman"/>
+          <w:sz w:val="24"/>
+          <w:szCs w:val="24"/>
+        </w:rPr>
+        <w:t xml:space="preserve"> Lin </w:t>
+      </w:r>
+      <w:r>
+        <w:rPr>
+          <w:rFonts w:ascii="微软雅黑" w:eastAsia="微软雅黑" w:hAnsi="微软雅黑" w:cs="Times New Roman" w:hint="eastAsia"/>
+          <w:sz w:val="24"/>
+          <w:szCs w:val="24"/>
+        </w:rPr>
+        <w:t xml:space="preserve">, Yun Chi, </w:t>
+      </w:r>
+      <w:proofErr w:type="spellStart"/>
+      <w:r>
+        <w:rPr>
+          <w:rFonts w:ascii="微软雅黑" w:eastAsia="微软雅黑" w:hAnsi="微软雅黑" w:cs="Times New Roman" w:hint="eastAsia"/>
+          <w:sz w:val="24"/>
+          <w:szCs w:val="24"/>
+        </w:rPr>
+        <w:t>Shenghuo</w:t>
+      </w:r>
+      <w:proofErr w:type="spellEnd"/>
+      <w:r>
+        <w:rPr>
+          <w:rFonts w:ascii="微软雅黑" w:eastAsia="微软雅黑" w:hAnsi="微软雅黑" w:cs="Times New Roman" w:hint="eastAsia"/>
+          <w:sz w:val="24"/>
+          <w:szCs w:val="24"/>
+        </w:rPr>
+        <w:t xml:space="preserve"> Zhu, </w:t>
+      </w:r>
+      <w:proofErr w:type="spellStart"/>
+      <w:r>
+        <w:rPr>
+          <w:rFonts w:ascii="微软雅黑" w:eastAsia="微软雅黑" w:hAnsi="微软雅黑" w:cs="Times New Roman" w:hint="eastAsia"/>
+          <w:sz w:val="24"/>
+          <w:szCs w:val="24"/>
+        </w:rPr>
+        <w:t>Hari</w:t>
+      </w:r>
+      <w:proofErr w:type="spellEnd"/>
+      <w:r>
+        <w:rPr>
+          <w:rFonts w:ascii="微软雅黑" w:eastAsia="微软雅黑" w:hAnsi="微软雅黑" w:cs="Times New Roman" w:hint="eastAsia"/>
+          <w:sz w:val="24"/>
+          <w:szCs w:val="24"/>
+        </w:rPr>
+        <w:t xml:space="preserve"> </w:t>
+      </w:r>
+      <w:proofErr w:type="spellStart"/>
+      <w:r>
+        <w:rPr>
+          <w:rFonts w:ascii="微软雅黑" w:eastAsia="微软雅黑" w:hAnsi="微软雅黑" w:cs="Times New Roman" w:hint="eastAsia"/>
+          <w:sz w:val="24"/>
+          <w:szCs w:val="24"/>
+        </w:rPr>
+        <w:t>Sundaram</w:t>
+      </w:r>
+      <w:proofErr w:type="spellEnd"/>
+      <w:r>
+        <w:rPr>
+          <w:rFonts w:ascii="微软雅黑" w:eastAsia="微软雅黑" w:hAnsi="微软雅黑" w:cs="Times New Roman" w:hint="eastAsia"/>
+          <w:sz w:val="24"/>
+          <w:szCs w:val="24"/>
+        </w:rPr>
+        <w:t xml:space="preserve">,  </w:t>
+      </w:r>
+      <w:proofErr w:type="spellStart"/>
+      <w:r>
+        <w:rPr>
+          <w:rFonts w:ascii="微软雅黑" w:eastAsia="微软雅黑" w:hAnsi="微软雅黑" w:cs="Times New Roman"/>
+          <w:i/>
+          <w:sz w:val="24"/>
+          <w:szCs w:val="24"/>
+        </w:rPr>
+        <w:t>Facetnet</w:t>
+      </w:r>
+      <w:proofErr w:type="spellEnd"/>
+      <w:r>
+        <w:rPr>
+          <w:rFonts w:ascii="微软雅黑" w:eastAsia="微软雅黑" w:hAnsi="微软雅黑" w:cs="Times New Roman"/>
+          <w:i/>
+          <w:sz w:val="24"/>
+          <w:szCs w:val="24"/>
+        </w:rPr>
+        <w:t>: a framework for analyzing communities and their evolutions in dynamic networks</w:t>
+      </w:r>
+      <w:r>
+        <w:rPr>
+          <w:rFonts w:ascii="微软雅黑" w:eastAsia="微软雅黑" w:hAnsi="微软雅黑" w:cs="Times New Roman" w:hint="eastAsia"/>
+          <w:i/>
+          <w:sz w:val="24"/>
+          <w:szCs w:val="24"/>
+        </w:rPr>
+        <w:t xml:space="preserve">  </w:t>
+      </w:r>
+      <w:r>
+        <w:rPr>
+          <w:rFonts w:ascii="微软雅黑" w:eastAsia="微软雅黑" w:hAnsi="微软雅黑" w:cs="Times New Roman" w:hint="eastAsia"/>
+          <w:sz w:val="24"/>
+          <w:szCs w:val="24"/>
+        </w:rPr>
+        <w:t>(WWW 2008)</w:t>
+      </w:r>
+    </w:p>
+    <w:p>
+      <w:pPr>
+        <w:numPr>
+          <w:ilvl w:val="0"/>
+          <w:numId w:val="9"/>
+        </w:numPr>
+        <w:rPr>
+          <w:rFonts w:ascii="微软雅黑" w:eastAsia="微软雅黑" w:hAnsi="微软雅黑" w:cs="Times New Roman" w:hint="eastAsia"/>
+          <w:sz w:val="24"/>
+          <w:szCs w:val="24"/>
+        </w:rPr>
+      </w:pPr>
+      <w:proofErr w:type="spellStart"/>
+      <w:r>
+        <w:rPr>
+          <w:rFonts w:ascii="微软雅黑" w:eastAsia="微软雅黑" w:hAnsi="微软雅黑" w:cs="Times New Roman"/>
+          <w:sz w:val="24"/>
+          <w:szCs w:val="24"/>
+        </w:rPr>
+        <w:t>Deepayan</w:t>
+      </w:r>
+      <w:proofErr w:type="spellEnd"/>
+      <w:r>
+        <w:rPr>
+          <w:rFonts w:ascii="微软雅黑" w:eastAsia="微软雅黑" w:hAnsi="微软雅黑" w:cs="Times New Roman"/>
+          <w:sz w:val="24"/>
+          <w:szCs w:val="24"/>
+        </w:rPr>
+        <w:t xml:space="preserve"> </w:t>
+      </w:r>
+      <w:proofErr w:type="spellStart"/>
+      <w:r>
+        <w:rPr>
+          <w:rFonts w:ascii="微软雅黑" w:eastAsia="微软雅黑" w:hAnsi="微软雅黑" w:cs="Times New Roman"/>
+          <w:sz w:val="24"/>
+          <w:szCs w:val="24"/>
+        </w:rPr>
+        <w:t>Chakrabarti</w:t>
+      </w:r>
+      <w:proofErr w:type="spellEnd"/>
+      <w:r>
+        <w:rPr>
+          <w:rFonts w:ascii="微软雅黑" w:eastAsia="微软雅黑" w:hAnsi="微软雅黑" w:cs="Times New Roman" w:hint="eastAsia"/>
+          <w:sz w:val="24"/>
+          <w:szCs w:val="24"/>
+        </w:rPr>
+        <w:t xml:space="preserve">, </w:t>
+      </w:r>
+      <w:r>
+        <w:rPr>
+          <w:rFonts w:ascii="微软雅黑" w:eastAsia="微软雅黑" w:hAnsi="微软雅黑" w:cs="Times New Roman"/>
+          <w:sz w:val="24"/>
+          <w:szCs w:val="24"/>
+        </w:rPr>
+        <w:t>Ravi Kumar</w:t>
+      </w:r>
+      <w:r>
+        <w:rPr>
+          <w:rFonts w:ascii="微软雅黑" w:eastAsia="微软雅黑" w:hAnsi="微软雅黑" w:cs="Times New Roman" w:hint="eastAsia"/>
+          <w:sz w:val="24"/>
+          <w:szCs w:val="24"/>
+        </w:rPr>
+        <w:t xml:space="preserve">, </w:t>
+      </w:r>
+      <w:r>
+        <w:rPr>
+          <w:rFonts w:ascii="微软雅黑" w:eastAsia="微软雅黑" w:hAnsi="微软雅黑" w:cs="Times New Roman"/>
+          <w:sz w:val="24"/>
+          <w:szCs w:val="24"/>
+        </w:rPr>
+        <w:t>Andrew Tomkins</w:t>
+      </w:r>
+      <w:r>
+        <w:rPr>
+          <w:rFonts w:ascii="微软雅黑" w:eastAsia="微软雅黑" w:hAnsi="微软雅黑" w:cs="Times New Roman" w:hint="eastAsia"/>
+          <w:sz w:val="24"/>
+          <w:szCs w:val="24"/>
+        </w:rPr>
+        <w:t xml:space="preserve">,  </w:t>
+      </w:r>
+      <w:r>
+        <w:rPr>
+          <w:rFonts w:ascii="微软雅黑" w:eastAsia="微软雅黑" w:hAnsi="微软雅黑" w:cs="Times New Roman"/>
+          <w:i/>
+          <w:sz w:val="24"/>
+          <w:szCs w:val="24"/>
+        </w:rPr>
+        <w:t>Evolutionary clustering</w:t>
+      </w:r>
+      <w:r>
+        <w:rPr>
+          <w:rFonts w:ascii="微软雅黑" w:eastAsia="微软雅黑" w:hAnsi="微软雅黑" w:cs="Times New Roman" w:hint="eastAsia"/>
+          <w:sz w:val="24"/>
+          <w:szCs w:val="24"/>
+        </w:rPr>
+        <w:t xml:space="preserve">  (KDD 2006)</w:t>
+      </w:r>
+    </w:p>
+    <w:p>
+      <w:pPr>
+        <w:numPr>
+          <w:ilvl w:val="0"/>
+          <w:numId w:val="9"/>
+        </w:numPr>
+        <w:rPr>
+          <w:rFonts w:ascii="微软雅黑" w:eastAsia="微软雅黑" w:hAnsi="微软雅黑" w:cs="Times New Roman" w:hint="eastAsia"/>
+          <w:sz w:val="24"/>
+          <w:szCs w:val="24"/>
+        </w:rPr>
+      </w:pPr>
+      <w:proofErr w:type="spellStart"/>
+      <w:r>
+        <w:rPr>
+          <w:rFonts w:ascii="微软雅黑" w:eastAsia="微软雅黑" w:hAnsi="微软雅黑" w:cs="Times New Roman"/>
+          <w:sz w:val="24"/>
+          <w:szCs w:val="24"/>
+        </w:rPr>
+        <w:t>Jimeng</w:t>
+      </w:r>
+      <w:proofErr w:type="spellEnd"/>
+      <w:r>
+        <w:rPr>
+          <w:rFonts w:ascii="微软雅黑" w:eastAsia="微软雅黑" w:hAnsi="微软雅黑" w:cs="Times New Roman"/>
+          <w:sz w:val="24"/>
+          <w:szCs w:val="24"/>
+        </w:rPr>
+        <w:t xml:space="preserve"> Sun</w:t>
+      </w:r>
+      <w:r>
+        <w:rPr>
+          <w:rFonts w:ascii="微软雅黑" w:eastAsia="微软雅黑" w:hAnsi="微软雅黑" w:cs="Times New Roman" w:hint="eastAsia"/>
+          <w:sz w:val="24"/>
+          <w:szCs w:val="24"/>
+        </w:rPr>
+        <w:t xml:space="preserve">,  </w:t>
+      </w:r>
+      <w:r>
+        <w:rPr>
+          <w:rFonts w:ascii="微软雅黑" w:eastAsia="微软雅黑" w:hAnsi="微软雅黑" w:cs="Times New Roman"/>
+          <w:sz w:val="24"/>
+          <w:szCs w:val="24"/>
+        </w:rPr>
+        <w:t xml:space="preserve">Christos </w:t>
+      </w:r>
+      <w:proofErr w:type="spellStart"/>
+      <w:r>
+        <w:rPr>
+          <w:rFonts w:ascii="微软雅黑" w:eastAsia="微软雅黑" w:hAnsi="微软雅黑" w:cs="Times New Roman"/>
+          <w:sz w:val="24"/>
+          <w:szCs w:val="24"/>
+        </w:rPr>
+        <w:t>Faloutsos</w:t>
+      </w:r>
+      <w:proofErr w:type="spellEnd"/>
+      <w:r>
+        <w:rPr>
+          <w:rFonts w:ascii="微软雅黑" w:eastAsia="微软雅黑" w:hAnsi="微软雅黑" w:cs="Times New Roman" w:hint="eastAsia"/>
+          <w:sz w:val="24"/>
+          <w:szCs w:val="24"/>
+        </w:rPr>
+        <w:t xml:space="preserve">, </w:t>
+      </w:r>
+      <w:proofErr w:type="spellStart"/>
+      <w:r>
+        <w:rPr>
+          <w:rFonts w:ascii="微软雅黑" w:eastAsia="微软雅黑" w:hAnsi="微软雅黑" w:cs="Times New Roman"/>
+          <w:sz w:val="24"/>
+          <w:szCs w:val="24"/>
+        </w:rPr>
+        <w:t>Spiros</w:t>
+      </w:r>
+      <w:proofErr w:type="spellEnd"/>
+      <w:r>
+        <w:rPr>
+          <w:rFonts w:ascii="微软雅黑" w:eastAsia="微软雅黑" w:hAnsi="微软雅黑" w:cs="Times New Roman"/>
+          <w:sz w:val="24"/>
+          <w:szCs w:val="24"/>
+        </w:rPr>
+        <w:t xml:space="preserve"> Papadimitriou</w:t>
+      </w:r>
+      <w:r>
+        <w:rPr>
+          <w:rFonts w:ascii="微软雅黑" w:eastAsia="微软雅黑" w:hAnsi="微软雅黑" w:cs="Times New Roman" w:hint="eastAsia"/>
+          <w:sz w:val="24"/>
+          <w:szCs w:val="24"/>
+        </w:rPr>
+        <w:t xml:space="preserve">,  </w:t>
+      </w:r>
+      <w:r>
+        <w:rPr>
+          <w:rFonts w:ascii="微软雅黑" w:eastAsia="微软雅黑" w:hAnsi="微软雅黑" w:cs="Times New Roman"/>
+          <w:sz w:val="24"/>
+          <w:szCs w:val="24"/>
+        </w:rPr>
+        <w:t>Philip S. Yu</w:t>
+      </w:r>
+      <w:r>
+        <w:rPr>
+          <w:rFonts w:ascii="微软雅黑" w:eastAsia="微软雅黑" w:hAnsi="微软雅黑" w:cs="Times New Roman" w:hint="eastAsia"/>
+          <w:sz w:val="24"/>
+          <w:szCs w:val="24"/>
+        </w:rPr>
+        <w:t xml:space="preserve">,  </w:t>
+      </w:r>
+      <w:proofErr w:type="spellStart"/>
+      <w:r>
+        <w:rPr>
+          <w:rFonts w:ascii="微软雅黑" w:eastAsia="微软雅黑" w:hAnsi="微软雅黑" w:cs="Times New Roman"/>
+          <w:i/>
+          <w:sz w:val="24"/>
+          <w:szCs w:val="24"/>
+        </w:rPr>
+        <w:t>GraphScope</w:t>
+      </w:r>
+      <w:proofErr w:type="spellEnd"/>
+      <w:r>
+        <w:rPr>
+          <w:rFonts w:ascii="微软雅黑" w:eastAsia="微软雅黑" w:hAnsi="微软雅黑" w:cs="Times New Roman"/>
+          <w:i/>
+          <w:sz w:val="24"/>
+          <w:szCs w:val="24"/>
+        </w:rPr>
+        <w:t>: parameter-free mining of large time-evolving graphs</w:t>
+      </w:r>
+      <w:r>
+        <w:rPr>
+          <w:rFonts w:ascii="微软雅黑" w:eastAsia="微软雅黑" w:hAnsi="微软雅黑" w:cs="Times New Roman" w:hint="eastAsia"/>
+          <w:sz w:val="24"/>
+          <w:szCs w:val="24"/>
+        </w:rPr>
+        <w:t xml:space="preserve">  (KDD 2007)</w:t>
+      </w:r>
+    </w:p>
+    <w:p>
+      <w:pPr>
+        <w:numPr>
+          <w:ilvl w:val="0"/>
+          <w:numId w:val="9"/>
+        </w:numPr>
+        <w:rPr>
+          <w:rFonts w:ascii="微软雅黑" w:eastAsia="微软雅黑" w:hAnsi="微软雅黑" w:cs="Times New Roman" w:hint="eastAsia"/>
+          <w:sz w:val="24"/>
+          <w:szCs w:val="24"/>
+        </w:rPr>
+      </w:pPr>
+      <w:r>
+        <w:rPr>
+          <w:rFonts w:ascii="微软雅黑" w:eastAsia="微软雅黑" w:hAnsi="微软雅黑" w:cs="Times New Roman"/>
+          <w:sz w:val="24"/>
+          <w:szCs w:val="24"/>
+        </w:rPr>
+        <w:t>Min-</w:t>
+      </w:r>
+      <w:proofErr w:type="spellStart"/>
+      <w:r>
+        <w:rPr>
+          <w:rFonts w:ascii="微软雅黑" w:eastAsia="微软雅黑" w:hAnsi="微软雅黑" w:cs="Times New Roman"/>
+          <w:sz w:val="24"/>
+          <w:szCs w:val="24"/>
+        </w:rPr>
+        <w:t>Soo</w:t>
+      </w:r>
+      <w:proofErr w:type="spellEnd"/>
+      <w:r>
+        <w:rPr>
+          <w:rFonts w:ascii="微软雅黑" w:eastAsia="微软雅黑" w:hAnsi="微软雅黑" w:cs="Times New Roman"/>
+          <w:sz w:val="24"/>
+          <w:szCs w:val="24"/>
+        </w:rPr>
+        <w:t xml:space="preserve"> Kim</w:t>
+      </w:r>
+      <w:r>
+        <w:rPr>
+          <w:rFonts w:ascii="微软雅黑" w:eastAsia="微软雅黑" w:hAnsi="微软雅黑" w:cs="Times New Roman" w:hint="eastAsia"/>
+          <w:sz w:val="24"/>
+          <w:szCs w:val="24"/>
+        </w:rPr>
+        <w:t xml:space="preserve">, </w:t>
+      </w:r>
+      <w:proofErr w:type="spellStart"/>
+      <w:r>
+        <w:rPr>
+          <w:rFonts w:ascii="微软雅黑" w:eastAsia="微软雅黑" w:hAnsi="微软雅黑" w:cs="Times New Roman"/>
+          <w:sz w:val="24"/>
+          <w:szCs w:val="24"/>
+        </w:rPr>
+        <w:t>Jiawei</w:t>
+      </w:r>
+      <w:proofErr w:type="spellEnd"/>
+      <w:r>
+        <w:rPr>
+          <w:rFonts w:ascii="微软雅黑" w:eastAsia="微软雅黑" w:hAnsi="微软雅黑" w:cs="Times New Roman"/>
+          <w:sz w:val="24"/>
+          <w:szCs w:val="24"/>
+        </w:rPr>
+        <w:t xml:space="preserve"> Han</w:t>
+      </w:r>
+      <w:r>
+        <w:rPr>
+          <w:rFonts w:ascii="微软雅黑" w:eastAsia="微软雅黑" w:hAnsi="微软雅黑" w:cs="Times New Roman" w:hint="eastAsia"/>
+          <w:sz w:val="24"/>
+          <w:szCs w:val="24"/>
+        </w:rPr>
+        <w:t xml:space="preserve">,  </w:t>
+      </w:r>
+      <w:r>
+        <w:rPr>
+          <w:rFonts w:ascii="微软雅黑" w:eastAsia="微软雅黑" w:hAnsi="微软雅黑" w:cs="Times New Roman"/>
+          <w:i/>
+          <w:sz w:val="24"/>
+          <w:szCs w:val="24"/>
+        </w:rPr>
+        <w:t>A particle-and-density based evolutionary clustering method for dynamic networks</w:t>
+      </w:r>
+      <w:r>
+        <w:rPr>
+          <w:rFonts w:ascii="微软雅黑" w:eastAsia="微软雅黑" w:hAnsi="微软雅黑" w:cs="Times New Roman" w:hint="eastAsia"/>
+          <w:sz w:val="24"/>
+          <w:szCs w:val="24"/>
+        </w:rPr>
+        <w:t xml:space="preserve">  (VLDB 2009)</w:t>
+      </w:r>
+    </w:p>
+    <w:p>
+      <w:pPr>
+        <w:numPr>
+          <w:ilvl w:val="0"/>
+          <w:numId w:val="9"/>
+        </w:numPr>
+        <w:rPr>
+          <w:rFonts w:ascii="微软雅黑" w:eastAsia="微软雅黑" w:hAnsi="微软雅黑" w:cs="Times New Roman"/>
+          <w:sz w:val="24"/>
+          <w:szCs w:val="24"/>
+        </w:rPr>
+      </w:pPr>
+      <w:r>
+        <w:rPr>
+          <w:rFonts w:ascii="微软雅黑" w:eastAsia="微软雅黑" w:hAnsi="微软雅黑" w:cs="Times New Roman"/>
+          <w:sz w:val="24"/>
+          <w:szCs w:val="24"/>
+        </w:rPr>
+        <w:t>Ravi Kumar, Jasmine Novak and Andrew Tomkins</w:t>
+      </w:r>
+      <w:r>
+        <w:rPr>
+          <w:rFonts w:ascii="微软雅黑" w:eastAsia="微软雅黑" w:hAnsi="微软雅黑" w:cs="Times New Roman" w:hint="eastAsia"/>
+          <w:sz w:val="24"/>
+          <w:szCs w:val="24"/>
+        </w:rPr>
+        <w:t xml:space="preserve">,  </w:t>
+      </w:r>
+      <w:r>
+        <w:rPr>
+          <w:rFonts w:ascii="微软雅黑" w:eastAsia="微软雅黑" w:hAnsi="微软雅黑" w:cs="Times New Roman"/>
+          <w:sz w:val="24"/>
+          <w:szCs w:val="24"/>
+        </w:rPr>
+        <w:t>S</w:t>
+      </w:r>
+      <w:r>
+        <w:rPr>
+          <w:rFonts w:ascii="微软雅黑" w:eastAsia="微软雅黑" w:hAnsi="微软雅黑" w:cs="Times New Roman"/>
+          <w:i/>
+          <w:sz w:val="24"/>
+          <w:szCs w:val="24"/>
+        </w:rPr>
+        <w:t>tructure and Evolution of Online Social Networks</w:t>
+      </w:r>
+      <w:r>
+        <w:rPr>
+          <w:rFonts w:ascii="微软雅黑" w:eastAsia="微软雅黑" w:hAnsi="微软雅黑" w:cs="Times New Roman" w:hint="eastAsia"/>
+          <w:sz w:val="24"/>
+          <w:szCs w:val="24"/>
+        </w:rPr>
+        <w:t xml:space="preserve">  (KDD 2010)</w:t>
+      </w:r>
+    </w:p>
+    <w:p>
+      <w:pPr>
+        <w:numPr>
+          <w:ilvl w:val="0"/>
+          <w:numId w:val="9"/>
+        </w:numPr>
+        <w:rPr>
+          <w:rFonts w:ascii="微软雅黑" w:eastAsia="微软雅黑" w:hAnsi="微软雅黑" w:cs="Times New Roman" w:hint="eastAsia"/>
+          <w:sz w:val="24"/>
+          <w:szCs w:val="24"/>
+        </w:rPr>
+      </w:pPr>
+      <w:proofErr w:type="spellStart"/>
+      <w:r>
+        <w:rPr>
+          <w:rFonts w:ascii="微软雅黑" w:eastAsia="微软雅黑" w:hAnsi="微软雅黑" w:cs="Times New Roman"/>
+          <w:sz w:val="24"/>
+          <w:szCs w:val="24"/>
+        </w:rPr>
+        <w:t>Purnamrita</w:t>
+      </w:r>
+      <w:proofErr w:type="spellEnd"/>
+      <w:r>
+        <w:rPr>
+          <w:rFonts w:ascii="微软雅黑" w:eastAsia="微软雅黑" w:hAnsi="微软雅黑" w:cs="Times New Roman"/>
+          <w:sz w:val="24"/>
+          <w:szCs w:val="24"/>
+        </w:rPr>
+        <w:t xml:space="preserve"> </w:t>
+      </w:r>
+      <w:proofErr w:type="spellStart"/>
+      <w:r>
+        <w:rPr>
+          <w:rFonts w:ascii="微软雅黑" w:eastAsia="微软雅黑" w:hAnsi="微软雅黑" w:cs="Times New Roman"/>
+          <w:sz w:val="24"/>
+          <w:szCs w:val="24"/>
+        </w:rPr>
+        <w:t>Sarkar</w:t>
+      </w:r>
+      <w:proofErr w:type="spellEnd"/>
+      <w:r>
+        <w:rPr>
+          <w:rFonts w:ascii="微软雅黑" w:eastAsia="微软雅黑" w:hAnsi="微软雅黑" w:cs="Times New Roman" w:hint="eastAsia"/>
+          <w:sz w:val="24"/>
+          <w:szCs w:val="24"/>
+        </w:rPr>
+        <w:t xml:space="preserve">, </w:t>
+      </w:r>
+      <w:r>
+        <w:rPr>
+          <w:rFonts w:ascii="微软雅黑" w:eastAsia="微软雅黑" w:hAnsi="微软雅黑" w:cs="Times New Roman"/>
+          <w:sz w:val="24"/>
+          <w:szCs w:val="24"/>
+        </w:rPr>
+        <w:t>Andrew W. Moore</w:t>
+      </w:r>
+      <w:r>
+        <w:rPr>
+          <w:rFonts w:ascii="微软雅黑" w:eastAsia="微软雅黑" w:hAnsi="微软雅黑" w:cs="Times New Roman" w:hint="eastAsia"/>
+          <w:sz w:val="24"/>
+          <w:szCs w:val="24"/>
+        </w:rPr>
+        <w:t xml:space="preserve">  </w:t>
+      </w:r>
+      <w:r>
+        <w:rPr>
+          <w:rFonts w:ascii="微软雅黑" w:eastAsia="微软雅黑" w:hAnsi="微软雅黑" w:cs="Times New Roman"/>
+          <w:i/>
+          <w:sz w:val="24"/>
+          <w:szCs w:val="24"/>
+        </w:rPr>
+        <w:t>Dynamic social network analysis using latent space models</w:t>
+      </w:r>
+      <w:r>
+        <w:rPr>
+          <w:rFonts w:ascii="微软雅黑" w:eastAsia="微软雅黑" w:hAnsi="微软雅黑" w:cs="Times New Roman" w:hint="eastAsia"/>
+          <w:sz w:val="24"/>
+          <w:szCs w:val="24"/>
+        </w:rPr>
+        <w:t xml:space="preserve">  (KDD 2005)</w:t>
+      </w:r>
+    </w:p>
+    <w:p>
+      <w:pPr>
+        <w:numPr>
+          <w:ilvl w:val="0"/>
+          <w:numId w:val="9"/>
+        </w:numPr>
+        <w:rPr>
+          <w:rFonts w:ascii="微软雅黑" w:eastAsia="微软雅黑" w:hAnsi="微软雅黑" w:cs="Times New Roman" w:hint="eastAsia"/>
+          <w:sz w:val="24"/>
+          <w:szCs w:val="24"/>
+        </w:rPr>
+      </w:pPr>
+      <w:r>
+        <w:rPr>
+          <w:rFonts w:ascii="微软雅黑" w:eastAsia="微软雅黑" w:hAnsi="微软雅黑" w:cs="Times New Roman"/>
+          <w:sz w:val="24"/>
+          <w:szCs w:val="24"/>
+        </w:rPr>
+        <w:t xml:space="preserve">Jure </w:t>
+      </w:r>
+      <w:proofErr w:type="spellStart"/>
+      <w:r>
+        <w:rPr>
+          <w:rFonts w:ascii="微软雅黑" w:eastAsia="微软雅黑" w:hAnsi="微软雅黑" w:cs="Times New Roman"/>
+          <w:sz w:val="24"/>
+          <w:szCs w:val="24"/>
+        </w:rPr>
+        <w:t>Leskovec</w:t>
+      </w:r>
+      <w:proofErr w:type="spellEnd"/>
+      <w:r>
+        <w:rPr>
+          <w:rFonts w:ascii="微软雅黑" w:eastAsia="微软雅黑" w:hAnsi="微软雅黑" w:cs="Times New Roman" w:hint="eastAsia"/>
+          <w:sz w:val="24"/>
+          <w:szCs w:val="24"/>
+        </w:rPr>
+        <w:t xml:space="preserve">, </w:t>
+      </w:r>
+      <w:r>
+        <w:rPr>
+          <w:rFonts w:ascii="微软雅黑" w:eastAsia="微软雅黑" w:hAnsi="微软雅黑" w:cs="Times New Roman"/>
+          <w:sz w:val="24"/>
+          <w:szCs w:val="24"/>
+        </w:rPr>
+        <w:t>Jon Kleinberg</w:t>
+      </w:r>
+      <w:r>
+        <w:rPr>
+          <w:rFonts w:ascii="微软雅黑" w:eastAsia="微软雅黑" w:hAnsi="微软雅黑" w:cs="Times New Roman" w:hint="eastAsia"/>
+          <w:sz w:val="24"/>
+          <w:szCs w:val="24"/>
+        </w:rPr>
+        <w:t xml:space="preserve">, </w:t>
+      </w:r>
+      <w:r>
+        <w:rPr>
+          <w:rFonts w:ascii="微软雅黑" w:eastAsia="微软雅黑" w:hAnsi="微软雅黑" w:cs="Times New Roman"/>
+          <w:sz w:val="24"/>
+          <w:szCs w:val="24"/>
+        </w:rPr>
+        <w:t xml:space="preserve">Christos </w:t>
+      </w:r>
+      <w:proofErr w:type="spellStart"/>
+      <w:r>
+        <w:rPr>
+          <w:rFonts w:ascii="微软雅黑" w:eastAsia="微软雅黑" w:hAnsi="微软雅黑" w:cs="Times New Roman"/>
+          <w:sz w:val="24"/>
+          <w:szCs w:val="24"/>
+        </w:rPr>
+        <w:t>Faloutsos</w:t>
+      </w:r>
+      <w:proofErr w:type="spellEnd"/>
+      <w:r>
+        <w:rPr>
+          <w:rFonts w:ascii="微软雅黑" w:eastAsia="微软雅黑" w:hAnsi="微软雅黑" w:cs="Times New Roman" w:hint="eastAsia"/>
+          <w:sz w:val="24"/>
+          <w:szCs w:val="24"/>
+        </w:rPr>
+        <w:t xml:space="preserve">,  </w:t>
+      </w:r>
+      <w:r>
+        <w:rPr>
+          <w:rFonts w:ascii="微软雅黑" w:eastAsia="微软雅黑" w:hAnsi="微软雅黑" w:cs="Times New Roman"/>
+          <w:i/>
+          <w:sz w:val="24"/>
+          <w:szCs w:val="24"/>
+        </w:rPr>
+        <w:t>Graphs over time: densification laws, shrinking diameters and possible explanations</w:t>
+      </w:r>
+      <w:r>
+        <w:rPr>
+          <w:rFonts w:ascii="微软雅黑" w:eastAsia="微软雅黑" w:hAnsi="微软雅黑" w:cs="Times New Roman" w:hint="eastAsia"/>
+          <w:sz w:val="24"/>
+          <w:szCs w:val="24"/>
+        </w:rPr>
+        <w:t xml:space="preserve">  (KDD 2005)</w:t>
+      </w:r>
+    </w:p>
+    <w:p>
+      <w:pPr>
+        <w:numPr>
+          <w:ilvl w:val="0"/>
+          <w:numId w:val="9"/>
+        </w:numPr>
+        <w:rPr>
+          <w:rFonts w:ascii="微软雅黑" w:eastAsia="微软雅黑" w:hAnsi="微软雅黑" w:cs="Times New Roman"/>
+          <w:sz w:val="24"/>
+          <w:szCs w:val="24"/>
+        </w:rPr>
+      </w:pPr>
+      <w:r>
+        <w:rPr>
+          <w:rFonts w:ascii="微软雅黑" w:eastAsia="微软雅黑" w:hAnsi="微软雅黑" w:cs="Times New Roman"/>
+          <w:sz w:val="24"/>
+          <w:szCs w:val="24"/>
+        </w:rPr>
+        <w:t xml:space="preserve">Lars </w:t>
+      </w:r>
+      <w:proofErr w:type="spellStart"/>
+      <w:r>
+        <w:rPr>
+          <w:rFonts w:ascii="微软雅黑" w:eastAsia="微软雅黑" w:hAnsi="微软雅黑" w:cs="Times New Roman"/>
+          <w:sz w:val="24"/>
+          <w:szCs w:val="24"/>
+        </w:rPr>
+        <w:t>Backstrom</w:t>
+      </w:r>
+      <w:proofErr w:type="spellEnd"/>
+      <w:r>
+        <w:rPr>
+          <w:rFonts w:ascii="微软雅黑" w:eastAsia="微软雅黑" w:hAnsi="微软雅黑" w:cs="Times New Roman" w:hint="eastAsia"/>
+          <w:sz w:val="24"/>
+          <w:szCs w:val="24"/>
+        </w:rPr>
+        <w:t xml:space="preserve">, </w:t>
+      </w:r>
+      <w:r>
+        <w:rPr>
+          <w:rFonts w:ascii="微软雅黑" w:eastAsia="微软雅黑" w:hAnsi="微软雅黑" w:cs="Times New Roman"/>
+          <w:sz w:val="24"/>
+          <w:szCs w:val="24"/>
+        </w:rPr>
+        <w:t xml:space="preserve">Dan </w:t>
+      </w:r>
+      <w:proofErr w:type="spellStart"/>
+      <w:r>
+        <w:rPr>
+          <w:rFonts w:ascii="微软雅黑" w:eastAsia="微软雅黑" w:hAnsi="微软雅黑" w:cs="Times New Roman"/>
+          <w:sz w:val="24"/>
+          <w:szCs w:val="24"/>
+        </w:rPr>
+        <w:t>Huttenlocher</w:t>
+      </w:r>
+      <w:proofErr w:type="spellEnd"/>
+      <w:r>
+        <w:rPr>
+          <w:rFonts w:ascii="微软雅黑" w:eastAsia="微软雅黑" w:hAnsi="微软雅黑" w:cs="Times New Roman" w:hint="eastAsia"/>
+          <w:sz w:val="24"/>
+          <w:szCs w:val="24"/>
+        </w:rPr>
+        <w:t xml:space="preserve">, </w:t>
+      </w:r>
+      <w:r>
+        <w:rPr>
+          <w:rFonts w:ascii="微软雅黑" w:eastAsia="微软雅黑" w:hAnsi="微软雅黑" w:cs="Times New Roman"/>
+          <w:sz w:val="24"/>
+          <w:szCs w:val="24"/>
+        </w:rPr>
+        <w:t>Jon Kleinberg</w:t>
+      </w:r>
+      <w:r>
+        <w:rPr>
+          <w:rFonts w:ascii="微软雅黑" w:eastAsia="微软雅黑" w:hAnsi="微软雅黑" w:cs="Times New Roman" w:hint="eastAsia"/>
+          <w:sz w:val="24"/>
+          <w:szCs w:val="24"/>
+        </w:rPr>
+        <w:t xml:space="preserve">, </w:t>
+      </w:r>
+      <w:proofErr w:type="spellStart"/>
+      <w:r>
+        <w:rPr>
+          <w:rFonts w:ascii="微软雅黑" w:eastAsia="微软雅黑" w:hAnsi="微软雅黑" w:cs="Times New Roman"/>
+          <w:sz w:val="24"/>
+          <w:szCs w:val="24"/>
+        </w:rPr>
+        <w:t>Xiangyang</w:t>
+      </w:r>
+      <w:proofErr w:type="spellEnd"/>
+      <w:r>
+        <w:rPr>
+          <w:rFonts w:ascii="微软雅黑" w:eastAsia="微软雅黑" w:hAnsi="微软雅黑" w:cs="Times New Roman"/>
+          <w:sz w:val="24"/>
+          <w:szCs w:val="24"/>
+        </w:rPr>
+        <w:t xml:space="preserve"> </w:t>
+      </w:r>
+      <w:proofErr w:type="spellStart"/>
+      <w:r>
+        <w:rPr>
+          <w:rFonts w:ascii="微软雅黑" w:eastAsia="微软雅黑" w:hAnsi="微软雅黑" w:cs="Times New Roman"/>
+          <w:sz w:val="24"/>
+          <w:szCs w:val="24"/>
+        </w:rPr>
+        <w:t>Lan</w:t>
+      </w:r>
+      <w:proofErr w:type="spellEnd"/>
+      <w:r>
+        <w:rPr>
+          <w:rFonts w:ascii="微软雅黑" w:eastAsia="微软雅黑" w:hAnsi="微软雅黑" w:cs="Times New Roman" w:hint="eastAsia"/>
+          <w:sz w:val="24"/>
+          <w:szCs w:val="24"/>
+        </w:rPr>
+        <w:t xml:space="preserve">,  </w:t>
+      </w:r>
+      <w:r>
+        <w:rPr>
+          <w:rFonts w:ascii="微软雅黑" w:eastAsia="微软雅黑" w:hAnsi="微软雅黑" w:cs="Times New Roman"/>
+          <w:i/>
+          <w:sz w:val="24"/>
+          <w:szCs w:val="24"/>
+        </w:rPr>
+        <w:t>Group formation in large social networks: membership, growth, and evolution</w:t>
+      </w:r>
+      <w:r>
+        <w:rPr>
+          <w:rFonts w:ascii="微软雅黑" w:eastAsia="微软雅黑" w:hAnsi="微软雅黑" w:cs="Times New Roman" w:hint="eastAsia"/>
+          <w:sz w:val="24"/>
+          <w:szCs w:val="24"/>
+        </w:rPr>
+        <w:t xml:space="preserve">  (KDD 2006)</w:t>
+      </w:r>
+      <w:bookmarkEnd w:id="18"/>
+      <w:bookmarkEnd w:id="19"/>
     </w:p>
     <w:p>
       <w:pPr>
@@ -4349,7 +5322,7 @@
           <w:kern w:val="44"/>
         </w:rPr>
       </w:pPr>
-      <w:bookmarkStart w:id="42" w:name="_Toc187892235"/>
+      <w:bookmarkStart w:id="24" w:name="_Toc187892235"/>
       <w:r>
         <w:rPr>
           <w:rFonts w:cs="黑体" w:hint="eastAsia"/>
@@ -4358,7 +5331,7 @@
         <w:lastRenderedPageBreak/>
         <w:t>本科毕业论文（设计）文献综述</w:t>
       </w:r>
-      <w:bookmarkEnd w:id="42"/>
+      <w:bookmarkEnd w:id="24"/>
     </w:p>
     <w:p>
       <w:pPr>
@@ -4389,43 +5362,41 @@
           <w:szCs w:val="44"/>
         </w:rPr>
       </w:pPr>
-      <w:proofErr w:type="spellStart"/>
       <w:r>
         <w:rPr>
           <w:sz w:val="44"/>
           <w:szCs w:val="44"/>
         </w:rPr>
-        <w:t>AnA</w:t>
-      </w:r>
-      <w:r>
-        <w:rPr>
+        <w:t>An</w:t>
+      </w:r>
+      <w:r>
+        <w:rPr>
+          <w:rFonts w:hint="eastAsia"/>
           <w:sz w:val="44"/>
           <w:szCs w:val="44"/>
         </w:rPr>
-        <w:t>pproach</w:t>
-      </w:r>
-      <w:proofErr w:type="spellEnd"/>
+        <w:t xml:space="preserve"> </w:t>
+      </w:r>
       <w:r>
         <w:rPr>
           <w:sz w:val="44"/>
           <w:szCs w:val="44"/>
         </w:rPr>
-        <w:t xml:space="preserve"> to </w:t>
+        <w:t>A</w:t>
       </w:r>
       <w:r>
         <w:rPr>
           <w:sz w:val="44"/>
           <w:szCs w:val="44"/>
         </w:rPr>
-        <w:t xml:space="preserve">Discover and </w:t>
-      </w:r>
-      <w:proofErr w:type="spellStart"/>
+        <w:t xml:space="preserve">pproach to </w:t>
+      </w:r>
       <w:r>
         <w:rPr>
           <w:sz w:val="44"/>
           <w:szCs w:val="44"/>
         </w:rPr>
-        <w:t>A</w:t>
+        <w:t>Discover and A</w:t>
       </w:r>
       <w:r>
         <w:rPr>
@@ -4446,147 +5417,207 @@
           <w:sz w:val="44"/>
           <w:szCs w:val="44"/>
         </w:rPr>
-        <w:t>eCommunit</w:t>
-      </w:r>
-      <w:r>
-        <w:rPr>
+        <w:t>e</w:t>
+      </w:r>
+      <w:r>
+        <w:rPr>
+          <w:rFonts w:hint="eastAsia"/>
           <w:sz w:val="44"/>
           <w:szCs w:val="44"/>
         </w:rPr>
-        <w:t>ies</w:t>
-      </w:r>
-      <w:proofErr w:type="spellEnd"/>
+        <w:t xml:space="preserve"> </w:t>
+      </w:r>
       <w:r>
         <w:rPr>
           <w:sz w:val="44"/>
           <w:szCs w:val="44"/>
         </w:rPr>
-        <w:t xml:space="preserve"> </w:t>
+        <w:t>Communit</w:t>
       </w:r>
       <w:r>
         <w:rPr>
           <w:sz w:val="44"/>
           <w:szCs w:val="44"/>
         </w:rPr>
+        <w:t xml:space="preserve">ies </w:t>
+      </w:r>
+      <w:r>
+        <w:rPr>
+          <w:sz w:val="44"/>
+          <w:szCs w:val="44"/>
+        </w:rPr>
         <w:t>in Dynamic Social Networks</w:t>
       </w:r>
     </w:p>
     <w:p>
       <w:pPr>
-        <w:rPr>
-          <w:rFonts w:cs="Times New Roman"/>
-        </w:rPr>
-      </w:pPr>
-    </w:p>
-    <w:p>
-      <w:pPr>
-        <w:rPr>
-          <w:rFonts w:cs="Times New Roman"/>
-        </w:rPr>
-      </w:pPr>
-    </w:p>
-    <w:p>
-      <w:pPr>
-        <w:rPr>
-          <w:rFonts w:cs="Times New Roman"/>
-        </w:rPr>
-      </w:pPr>
-    </w:p>
-    <w:p>
-      <w:pPr>
-        <w:rPr>
-          <w:rFonts w:cs="Times New Roman"/>
-        </w:rPr>
-      </w:pPr>
-    </w:p>
-    <w:p>
-      <w:pPr>
-        <w:rPr>
-          <w:rFonts w:cs="Times New Roman"/>
-        </w:rPr>
-      </w:pPr>
-    </w:p>
-    <w:p>
-      <w:pPr>
-        <w:rPr>
-          <w:rFonts w:cs="Times New Roman"/>
-        </w:rPr>
-      </w:pPr>
-    </w:p>
-    <w:p>
-      <w:pPr>
-        <w:rPr>
-          <w:rFonts w:cs="Times New Roman"/>
-        </w:rPr>
-      </w:pPr>
-    </w:p>
-    <w:p>
-      <w:pPr>
-        <w:rPr>
-          <w:rFonts w:cs="Times New Roman"/>
-        </w:rPr>
-      </w:pPr>
-    </w:p>
-    <w:p>
-      <w:pPr>
-        <w:rPr>
-          <w:rFonts w:cs="Times New Roman"/>
-        </w:rPr>
-      </w:pPr>
-    </w:p>
-    <w:p>
-      <w:pPr>
-        <w:rPr>
-          <w:rFonts w:cs="Times New Roman"/>
-        </w:rPr>
-      </w:pPr>
-    </w:p>
-    <w:p>
-      <w:pPr>
-        <w:rPr>
-          <w:rFonts w:cs="Times New Roman"/>
-        </w:rPr>
-      </w:pPr>
-    </w:p>
-    <w:p>
-      <w:pPr>
-        <w:rPr>
-          <w:rFonts w:cs="Times New Roman"/>
-        </w:rPr>
-      </w:pPr>
-    </w:p>
-    <w:p>
-      <w:pPr>
-        <w:rPr>
-          <w:rFonts w:cs="Times New Roman"/>
-        </w:rPr>
-      </w:pPr>
-    </w:p>
-    <w:p>
-      <w:pPr>
-        <w:rPr>
-          <w:rFonts w:cs="Times New Roman"/>
-        </w:rPr>
-      </w:pPr>
-    </w:p>
-    <w:p>
-      <w:pPr>
-        <w:rPr>
-          <w:rFonts w:cs="Times New Roman"/>
-        </w:rPr>
-      </w:pPr>
-    </w:p>
-    <w:p>
-      <w:pPr>
-        <w:rPr>
-          <w:rFonts w:cs="Times New Roman"/>
-        </w:rPr>
-      </w:pPr>
-    </w:p>
-    <w:p>
-      <w:pPr>
-        <w:rPr>
-          <w:rFonts w:cs="Times New Roman"/>
+        <w:ind w:firstLine="420"/>
+        <w:rPr>
+          <w:rFonts w:ascii="微软雅黑" w:eastAsia="微软雅黑" w:hAnsi="微软雅黑" w:cs="微软雅黑"/>
+          <w:sz w:val="24"/>
+          <w:szCs w:val="24"/>
+        </w:rPr>
+      </w:pPr>
+      <w:bookmarkStart w:id="25" w:name="_GoBack"/>
+      <w:bookmarkEnd w:id="25"/>
+    </w:p>
+    <w:p>
+      <w:pPr>
+        <w:ind w:firstLine="420"/>
+        <w:rPr>
+          <w:rFonts w:ascii="微软雅黑" w:eastAsia="微软雅黑" w:hAnsi="微软雅黑" w:cs="微软雅黑" w:hint="eastAsia"/>
+          <w:sz w:val="24"/>
+          <w:szCs w:val="24"/>
+        </w:rPr>
+      </w:pPr>
+    </w:p>
+    <w:p>
+      <w:pPr>
+        <w:ind w:firstLine="420"/>
+        <w:rPr>
+          <w:rFonts w:ascii="微软雅黑" w:eastAsia="微软雅黑" w:hAnsi="微软雅黑" w:cs="微软雅黑"/>
+          <w:sz w:val="24"/>
+          <w:szCs w:val="24"/>
+        </w:rPr>
+      </w:pPr>
+    </w:p>
+    <w:p>
+      <w:pPr>
+        <w:ind w:firstLine="420"/>
+        <w:rPr>
+          <w:rFonts w:ascii="微软雅黑" w:eastAsia="微软雅黑" w:hAnsi="微软雅黑" w:cs="微软雅黑"/>
+          <w:sz w:val="24"/>
+          <w:szCs w:val="24"/>
+        </w:rPr>
+      </w:pPr>
+    </w:p>
+    <w:p>
+      <w:pPr>
+        <w:ind w:firstLine="420"/>
+        <w:rPr>
+          <w:rFonts w:ascii="微软雅黑" w:eastAsia="微软雅黑" w:hAnsi="微软雅黑" w:cs="微软雅黑"/>
+          <w:sz w:val="24"/>
+          <w:szCs w:val="24"/>
+        </w:rPr>
+      </w:pPr>
+    </w:p>
+    <w:p>
+      <w:pPr>
+        <w:ind w:firstLine="420"/>
+        <w:rPr>
+          <w:rFonts w:ascii="微软雅黑" w:eastAsia="微软雅黑" w:hAnsi="微软雅黑" w:cs="微软雅黑"/>
+          <w:sz w:val="24"/>
+          <w:szCs w:val="24"/>
+        </w:rPr>
+      </w:pPr>
+    </w:p>
+    <w:p>
+      <w:pPr>
+        <w:ind w:firstLine="420"/>
+        <w:rPr>
+          <w:rFonts w:ascii="微软雅黑" w:eastAsia="微软雅黑" w:hAnsi="微软雅黑" w:cs="微软雅黑"/>
+          <w:sz w:val="24"/>
+          <w:szCs w:val="24"/>
+        </w:rPr>
+      </w:pPr>
+    </w:p>
+    <w:p>
+      <w:pPr>
+        <w:ind w:firstLine="420"/>
+        <w:rPr>
+          <w:rFonts w:ascii="微软雅黑" w:eastAsia="微软雅黑" w:hAnsi="微软雅黑" w:cs="微软雅黑"/>
+          <w:sz w:val="24"/>
+          <w:szCs w:val="24"/>
+        </w:rPr>
+      </w:pPr>
+    </w:p>
+    <w:p>
+      <w:pPr>
+        <w:ind w:firstLine="420"/>
+        <w:rPr>
+          <w:rFonts w:ascii="微软雅黑" w:eastAsia="微软雅黑" w:hAnsi="微软雅黑" w:cs="微软雅黑"/>
+          <w:sz w:val="24"/>
+          <w:szCs w:val="24"/>
+        </w:rPr>
+      </w:pPr>
+    </w:p>
+    <w:p>
+      <w:pPr>
+        <w:ind w:firstLine="420"/>
+        <w:rPr>
+          <w:rFonts w:ascii="微软雅黑" w:eastAsia="微软雅黑" w:hAnsi="微软雅黑" w:cs="微软雅黑"/>
+          <w:sz w:val="24"/>
+          <w:szCs w:val="24"/>
+        </w:rPr>
+      </w:pPr>
+    </w:p>
+    <w:p>
+      <w:pPr>
+        <w:ind w:firstLine="420"/>
+        <w:rPr>
+          <w:rFonts w:ascii="微软雅黑" w:eastAsia="微软雅黑" w:hAnsi="微软雅黑" w:cs="微软雅黑"/>
+          <w:sz w:val="24"/>
+          <w:szCs w:val="24"/>
+        </w:rPr>
+      </w:pPr>
+    </w:p>
+    <w:p>
+      <w:pPr>
+        <w:ind w:firstLine="420"/>
+        <w:rPr>
+          <w:rFonts w:ascii="微软雅黑" w:eastAsia="微软雅黑" w:hAnsi="微软雅黑" w:cs="微软雅黑"/>
+          <w:sz w:val="24"/>
+          <w:szCs w:val="24"/>
+        </w:rPr>
+      </w:pPr>
+    </w:p>
+    <w:p>
+      <w:pPr>
+        <w:ind w:firstLine="420"/>
+        <w:rPr>
+          <w:rFonts w:ascii="微软雅黑" w:eastAsia="微软雅黑" w:hAnsi="微软雅黑" w:cs="微软雅黑"/>
+          <w:sz w:val="24"/>
+          <w:szCs w:val="24"/>
+        </w:rPr>
+      </w:pPr>
+    </w:p>
+    <w:p>
+      <w:pPr>
+        <w:ind w:firstLine="420"/>
+        <w:rPr>
+          <w:rFonts w:ascii="微软雅黑" w:eastAsia="微软雅黑" w:hAnsi="微软雅黑" w:cs="微软雅黑"/>
+          <w:sz w:val="24"/>
+          <w:szCs w:val="24"/>
+        </w:rPr>
+      </w:pPr>
+    </w:p>
+    <w:p>
+      <w:pPr>
+        <w:ind w:firstLine="420"/>
+        <w:rPr>
+          <w:rFonts w:ascii="微软雅黑" w:eastAsia="微软雅黑" w:hAnsi="微软雅黑" w:cs="微软雅黑"/>
+          <w:sz w:val="24"/>
+          <w:szCs w:val="24"/>
+        </w:rPr>
+      </w:pPr>
+    </w:p>
+    <w:p>
+      <w:pPr>
+        <w:ind w:firstLine="420"/>
+        <w:rPr>
+          <w:rFonts w:ascii="微软雅黑" w:eastAsia="微软雅黑" w:hAnsi="微软雅黑" w:cs="微软雅黑"/>
+          <w:sz w:val="24"/>
+          <w:szCs w:val="24"/>
+        </w:rPr>
+      </w:pPr>
+    </w:p>
+    <w:p>
+      <w:pPr>
+        <w:ind w:firstLine="420"/>
+        <w:rPr>
+          <w:rFonts w:ascii="微软雅黑" w:eastAsia="微软雅黑" w:hAnsi="微软雅黑" w:cs="微软雅黑"/>
+          <w:sz w:val="24"/>
+          <w:szCs w:val="24"/>
         </w:rPr>
       </w:pPr>
     </w:p>
@@ -4616,7 +5647,7 @@
           <w:kern w:val="44"/>
         </w:rPr>
       </w:pPr>
-      <w:bookmarkStart w:id="43" w:name="_Toc187892236"/>
+      <w:bookmarkStart w:id="26" w:name="_Toc187892236"/>
       <w:r>
         <w:rPr>
           <w:rFonts w:cs="黑体" w:hint="eastAsia"/>
@@ -4625,7 +5656,7 @@
         <w:lastRenderedPageBreak/>
         <w:t>本科毕业论文（设计）外文翻译</w:t>
       </w:r>
-      <w:bookmarkEnd w:id="43"/>
+      <w:bookmarkEnd w:id="26"/>
     </w:p>
     <w:p>
       <w:pPr>
@@ -4647,9 +5678,10 @@
           <w:sz w:val="40"/>
           <w:szCs w:val="40"/>
         </w:rPr>
-        <w:t xml:space="preserve">An Event-based Framework for Characterizing the Evolutionary Behavior </w:t>
-      </w:r>
-      <w:proofErr w:type="spellStart"/>
+        <w:t>An Event-based Framework for Characterizing the Evolutionary Behavior of</w:t>
+      </w:r>
+      <w:bookmarkStart w:id="27" w:name="OLE_LINK3"/>
+      <w:bookmarkStart w:id="28" w:name="OLE_LINK4"/>
       <w:r>
         <w:rPr>
           <w:rFonts w:ascii="CMBX12" w:hAnsi="CMBX12" w:cs="CMBX12"/>
@@ -4657,31 +5689,10 @@
           <w:sz w:val="40"/>
           <w:szCs w:val="40"/>
         </w:rPr>
-        <w:t>of</w:t>
-      </w:r>
-      <w:bookmarkStart w:id="44" w:name="OLE_LINK3"/>
-      <w:bookmarkStart w:id="45" w:name="OLE_LINK4"/>
-      <w:r>
-        <w:rPr>
-          <w:rFonts w:ascii="CMBX12" w:hAnsi="CMBX12" w:cs="CMBX12"/>
-          <w:kern w:val="0"/>
-          <w:sz w:val="40"/>
-          <w:szCs w:val="40"/>
-        </w:rPr>
-        <w:t>Interaction</w:t>
-      </w:r>
-      <w:proofErr w:type="spellEnd"/>
-      <w:r>
-        <w:rPr>
-          <w:rFonts w:ascii="CMBX12" w:hAnsi="CMBX12" w:cs="CMBX12"/>
-          <w:kern w:val="0"/>
-          <w:sz w:val="40"/>
-          <w:szCs w:val="40"/>
-        </w:rPr>
-        <w:t xml:space="preserve"> Graphs</w:t>
-      </w:r>
-      <w:bookmarkEnd w:id="44"/>
-      <w:bookmarkEnd w:id="45"/>
+        <w:t>Interaction Graphs</w:t>
+      </w:r>
+      <w:bookmarkEnd w:id="27"/>
+      <w:bookmarkEnd w:id="28"/>
     </w:p>
     <w:p>
       <w:pPr>
@@ -4696,9 +5707,9 @@
           <w:szCs w:val="36"/>
         </w:rPr>
       </w:pPr>
-      <w:bookmarkStart w:id="46" w:name="OLE_LINK9"/>
-      <w:bookmarkStart w:id="47" w:name="OLE_LINK10"/>
-      <w:bookmarkStart w:id="48" w:name="OLE_LINK11"/>
+      <w:bookmarkStart w:id="29" w:name="OLE_LINK9"/>
+      <w:bookmarkStart w:id="30" w:name="OLE_LINK10"/>
+      <w:bookmarkStart w:id="31" w:name="OLE_LINK11"/>
       <w:r>
         <w:rPr>
           <w:rFonts w:ascii="CMBX12" w:hAnsi="CMBX12" w:cs="宋体" w:hint="eastAsia"/>
@@ -4708,9 +5719,9 @@
         </w:rPr>
         <w:t>一种挖掘动态图演化行为的基于事件的算法框架</w:t>
       </w:r>
-      <w:bookmarkEnd w:id="46"/>
-      <w:bookmarkEnd w:id="47"/>
-      <w:bookmarkEnd w:id="48"/>
+      <w:bookmarkEnd w:id="29"/>
+      <w:bookmarkEnd w:id="30"/>
+      <w:bookmarkEnd w:id="31"/>
     </w:p>
     <w:p>
       <w:pPr>
@@ -4738,7 +5749,6 @@
           <w:szCs w:val="24"/>
         </w:rPr>
       </w:pPr>
-      <w:proofErr w:type="spellStart"/>
       <w:r>
         <w:rPr>
           <w:rFonts w:ascii="Helvetica" w:hAnsi="Helvetica" w:cs="Helvetica"/>
@@ -4746,109 +5756,8 @@
           <w:sz w:val="24"/>
           <w:szCs w:val="24"/>
         </w:rPr>
-        <w:t>Sitaram</w:t>
-      </w:r>
-      <w:proofErr w:type="spellEnd"/>
-      <w:r>
-        <w:rPr>
-          <w:rFonts w:ascii="Helvetica" w:hAnsi="Helvetica" w:cs="Helvetica"/>
-          <w:kern w:val="0"/>
-          <w:sz w:val="24"/>
-          <w:szCs w:val="24"/>
-        </w:rPr>
-        <w:t xml:space="preserve"> </w:t>
-      </w:r>
-      <w:proofErr w:type="spellStart"/>
-      <w:r>
-        <w:rPr>
-          <w:rFonts w:ascii="Helvetica" w:hAnsi="Helvetica" w:cs="Helvetica"/>
-          <w:kern w:val="0"/>
-          <w:sz w:val="24"/>
-          <w:szCs w:val="24"/>
-        </w:rPr>
-        <w:t>Asur</w:t>
-      </w:r>
-      <w:proofErr w:type="spellEnd"/>
-      <w:r>
-        <w:rPr>
-          <w:rFonts w:ascii="Helvetica" w:hAnsi="Helvetica" w:cs="Helvetica"/>
-          <w:kern w:val="0"/>
-          <w:sz w:val="24"/>
-          <w:szCs w:val="24"/>
-        </w:rPr>
-        <w:t xml:space="preserve">, </w:t>
-      </w:r>
-      <w:proofErr w:type="spellStart"/>
-      <w:r>
-        <w:rPr>
-          <w:rFonts w:ascii="Helvetica" w:hAnsi="Helvetica" w:cs="Helvetica"/>
-          <w:kern w:val="0"/>
-          <w:sz w:val="24"/>
-          <w:szCs w:val="24"/>
-        </w:rPr>
-        <w:t>Srinivasan</w:t>
-      </w:r>
-      <w:proofErr w:type="spellEnd"/>
-      <w:r>
-        <w:rPr>
-          <w:rFonts w:ascii="Helvetica" w:hAnsi="Helvetica" w:cs="Helvetica"/>
-          <w:kern w:val="0"/>
-          <w:sz w:val="24"/>
-          <w:szCs w:val="24"/>
-        </w:rPr>
-        <w:t xml:space="preserve"> </w:t>
-      </w:r>
-      <w:proofErr w:type="spellStart"/>
-      <w:r>
-        <w:rPr>
-          <w:rFonts w:ascii="Helvetica" w:hAnsi="Helvetica" w:cs="Helvetica"/>
-          <w:kern w:val="0"/>
-          <w:sz w:val="24"/>
-          <w:szCs w:val="24"/>
-        </w:rPr>
-        <w:t>Parthasarathy</w:t>
-      </w:r>
-      <w:proofErr w:type="spellEnd"/>
-      <w:r>
-        <w:rPr>
-          <w:rFonts w:ascii="Helvetica" w:hAnsi="Helvetica" w:cs="Helvetica"/>
-          <w:kern w:val="0"/>
-          <w:sz w:val="24"/>
-          <w:szCs w:val="24"/>
-        </w:rPr>
-        <w:t xml:space="preserve">, and </w:t>
-      </w:r>
-      <w:proofErr w:type="spellStart"/>
-      <w:r>
-        <w:rPr>
-          <w:rFonts w:ascii="Helvetica" w:hAnsi="Helvetica" w:cs="Helvetica"/>
-          <w:kern w:val="0"/>
-          <w:sz w:val="24"/>
-          <w:szCs w:val="24"/>
-        </w:rPr>
-        <w:t>Duygu</w:t>
-      </w:r>
-      <w:proofErr w:type="spellEnd"/>
-      <w:r>
-        <w:rPr>
-          <w:rFonts w:ascii="Helvetica" w:hAnsi="Helvetica" w:cs="Helvetica"/>
-          <w:kern w:val="0"/>
-          <w:sz w:val="24"/>
-          <w:szCs w:val="24"/>
-        </w:rPr>
-        <w:t xml:space="preserve"> </w:t>
-      </w:r>
-      <w:proofErr w:type="spellStart"/>
-      <w:r>
-        <w:rPr>
-          <w:rFonts w:ascii="Helvetica" w:hAnsi="Helvetica" w:cs="Helvetica"/>
-          <w:kern w:val="0"/>
-          <w:sz w:val="24"/>
-          <w:szCs w:val="24"/>
-        </w:rPr>
-        <w:t>Ucar</w:t>
-      </w:r>
-      <w:proofErr w:type="spellEnd"/>
+        <w:t>Sitaram Asur, Srinivasan Parthasarathy, and Duygu Ucar</w:t>
+      </w:r>
     </w:p>
     <w:p>
       <w:pPr>
@@ -5062,8 +5971,8 @@
           <w:rFonts w:cs="Times New Roman"/>
         </w:rPr>
       </w:pPr>
-      <w:bookmarkStart w:id="49" w:name="OLE_LINK1"/>
-      <w:bookmarkStart w:id="50" w:name="OLE_LINK2"/>
+      <w:bookmarkStart w:id="32" w:name="OLE_LINK1"/>
+      <w:bookmarkStart w:id="33" w:name="OLE_LINK2"/>
       <w:r>
         <w:rPr>
           <w:rFonts w:cs="宋体" w:hint="eastAsia"/>
@@ -5071,8 +5980,8 @@
         <w:t>摘要</w:t>
       </w:r>
     </w:p>
-    <w:bookmarkEnd w:id="49"/>
-    <w:bookmarkEnd w:id="50"/>
+    <w:bookmarkEnd w:id="32"/>
+    <w:bookmarkEnd w:id="33"/>
     <w:p>
       <w:pPr>
         <w:ind w:firstLine="420"/>
@@ -5120,8 +6029,8 @@
           <w:rFonts w:cs="Times New Roman"/>
         </w:rPr>
       </w:pPr>
-      <w:bookmarkStart w:id="51" w:name="OLE_LINK5"/>
-      <w:bookmarkStart w:id="52" w:name="OLE_LINK6"/>
+      <w:bookmarkStart w:id="34" w:name="OLE_LINK5"/>
+      <w:bookmarkStart w:id="35" w:name="OLE_LINK6"/>
       <w:r>
         <w:rPr>
           <w:rFonts w:cs="宋体" w:hint="eastAsia"/>
@@ -5129,8 +6038,8 @@
         <w:t>介绍</w:t>
       </w:r>
     </w:p>
-    <w:bookmarkEnd w:id="51"/>
-    <w:bookmarkEnd w:id="52"/>
+    <w:bookmarkEnd w:id="34"/>
+    <w:bookmarkEnd w:id="35"/>
     <w:p>
       <w:pPr>
         <w:ind w:firstLine="420"/>
@@ -5180,7 +6089,6 @@
         </w:rPr>
         <w:t>、</w:t>
       </w:r>
-      <w:proofErr w:type="spellStart"/>
       <w:r>
         <w:rPr>
           <w:rFonts w:ascii="微软雅黑" w:eastAsia="微软雅黑" w:hAnsi="微软雅黑" w:cs="微软雅黑"/>
@@ -5189,7 +6097,6 @@
         </w:rPr>
         <w:t>Orkut</w:t>
       </w:r>
-      <w:proofErr w:type="spellEnd"/>
       <w:r>
         <w:rPr>
           <w:rFonts w:ascii="微软雅黑" w:eastAsia="微软雅黑" w:hAnsi="微软雅黑" w:cs="微软雅黑" w:hint="eastAsia"/>
@@ -5230,25 +6137,7 @@
           <w:sz w:val="24"/>
           <w:szCs w:val="24"/>
         </w:rPr>
-        <w:t>在这个领域上早期的一些研究局限于研究静态的网络，而忽视了真实世界的网络图大多是动态的。事实上，很多这样的动态图都是基于时序变化的，时序变化也</w:t>
-      </w:r>
-      <w:proofErr w:type="gramStart"/>
-      <w:r>
-        <w:rPr>
-          <w:rFonts w:ascii="微软雅黑" w:eastAsia="微软雅黑" w:hAnsi="微软雅黑" w:cs="微软雅黑" w:hint="eastAsia"/>
-          <w:sz w:val="24"/>
-          <w:szCs w:val="24"/>
-        </w:rPr>
-        <w:t>包含边</w:t>
-      </w:r>
-      <w:proofErr w:type="gramEnd"/>
-      <w:r>
-        <w:rPr>
-          <w:rFonts w:ascii="微软雅黑" w:eastAsia="微软雅黑" w:hAnsi="微软雅黑" w:cs="微软雅黑" w:hint="eastAsia"/>
-          <w:sz w:val="24"/>
-          <w:szCs w:val="24"/>
-        </w:rPr>
-        <w:t>和节点的随时间的增加和减少。最近，开始出现一些关于动态图的研究。这些研究有这些主要组成部分：定义动态图的变化行为，描述这些行为，根据前期的变化预测后续的行为，对通用的图进化模型的研究。而这些研究通常是比较有挑战性的。例如，要研究一个快速增长的网络社区，就需要分析海量的时序数据来描述社区的结构、动态活动和演化历程。</w:t>
+        <w:t>在这个领域上早期的一些研究局限于研究静态的网络，而忽视了真实世界的网络图大多是动态的。事实上，很多这样的动态图都是基于时序变化的，时序变化也包含边和节点的随时间的增加和减少。最近，开始出现一些关于动态图的研究。这些研究有这些主要组成部分：定义动态图的变化行为，描述这些行为，根据前期的变化预测后续的行为，对通用的图进化模型的研究。而这些研究通常是比较有挑战性的。例如，要研究一个快速增长的网络社区，就需要分析海量的时序数据来描述社区的结构、动态活动和演化历程。</w:t>
       </w:r>
     </w:p>
     <w:p>
@@ -5266,25 +6155,7 @@
           <w:sz w:val="24"/>
           <w:szCs w:val="24"/>
         </w:rPr>
-        <w:t>自然中的动态图一般来说是可组合的。存在于点与点之间的联系可以用于将点集聚类为团伙。例如，在社会网络中，团伙代表着一群具有某种相似的关联或共同爱好的人。在过去的十数年中，这个问题在静态图上被很多人研究过了。但是，在实际的动态图中，一个固有的特性就是这些团伙不是静态的。它们随着时序时刻都在变化</w:t>
-      </w:r>
-      <w:proofErr w:type="gramStart"/>
-      <w:r>
-        <w:rPr>
-          <w:rFonts w:ascii="微软雅黑" w:eastAsia="微软雅黑" w:hAnsi="微软雅黑" w:cs="微软雅黑" w:hint="eastAsia"/>
-          <w:sz w:val="24"/>
-          <w:szCs w:val="24"/>
-        </w:rPr>
-        <w:t>着或者</w:t>
-      </w:r>
-      <w:proofErr w:type="gramEnd"/>
-      <w:r>
-        <w:rPr>
-          <w:rFonts w:ascii="微软雅黑" w:eastAsia="微软雅黑" w:hAnsi="微软雅黑" w:cs="微软雅黑" w:hint="eastAsia"/>
-          <w:sz w:val="24"/>
-          <w:szCs w:val="24"/>
-        </w:rPr>
-        <w:t>说进化着。我们相信，研究图中的团伙的形成、演化、分解，对研究动态图的演化非常有意义。</w:t>
+        <w:t>自然中的动态图一般来说是可组合的。存在于点与点之间的联系可以用于将点集聚类为团伙。例如，在社会网络中，团伙代表着一群具有某种相似的关联或共同爱好的人。在过去的十数年中，这个问题在静态图上被很多人研究过了。但是，在实际的动态图中，一个固有的特性就是这些团伙不是静态的。它们随着时序时刻都在变化着或者说进化着。我们相信，研究图中的团伙的形成、演化、分解，对研究动态图的演化非常有意义。</w:t>
       </w:r>
     </w:p>
     <w:p>
@@ -5319,25 +6190,7 @@
           <w:sz w:val="24"/>
           <w:szCs w:val="24"/>
         </w:rPr>
-        <w:t>她和其他成员建立新的联系的可能性就很大，也就具有很大的可能性去加入新的团体。在一个描述研究合作者的网络中，如果一个人经常和不同的人合作研究，那么当建立起一个新的合作项目时，包含这个人的可能性就比较高。某个节点的影响力可以具体化为研究它对其他节点的影响。如果在某一个个</w:t>
-      </w:r>
-      <w:proofErr w:type="gramStart"/>
-      <w:r>
-        <w:rPr>
-          <w:rFonts w:ascii="微软雅黑" w:eastAsia="微软雅黑" w:hAnsi="微软雅黑" w:cs="微软雅黑" w:hint="eastAsia"/>
-          <w:sz w:val="24"/>
-          <w:szCs w:val="24"/>
-        </w:rPr>
-        <w:t>体加入</w:t>
-      </w:r>
-      <w:proofErr w:type="gramEnd"/>
-      <w:r>
-        <w:rPr>
-          <w:rFonts w:ascii="微软雅黑" w:eastAsia="微软雅黑" w:hAnsi="微软雅黑" w:cs="微软雅黑" w:hint="eastAsia"/>
-          <w:sz w:val="24"/>
-          <w:szCs w:val="24"/>
-        </w:rPr>
-        <w:t>一个团体时，有很多其他个体也同时加入，那么这个个体就具有比较高的影响力。</w:t>
+        <w:t>她和其他成员建立新的联系的可能性就很大，也就具有很大的可能性去加入新的团体。在一个描述研究合作者的网络中，如果一个人经常和不同的人合作研究，那么当建立起一个新的合作项目时，包含这个人的可能性就比较高。某个节点的影响力可以具体化为研究它对其他节点的影响。如果在某一个个体加入一个团体时，有很多其他个体也同时加入，那么这个个体就具有比较高的影响力。</w:t>
       </w:r>
     </w:p>
     <w:p>
@@ -5355,43 +6208,7 @@
           <w:sz w:val="24"/>
           <w:szCs w:val="24"/>
         </w:rPr>
-        <w:t>对于一个在演化着的动态网络中的传播</w:t>
-      </w:r>
-      <w:proofErr w:type="gramStart"/>
-      <w:r>
-        <w:rPr>
-          <w:rFonts w:ascii="微软雅黑" w:eastAsia="微软雅黑" w:hAnsi="微软雅黑" w:cs="微软雅黑" w:hint="eastAsia"/>
-          <w:sz w:val="24"/>
-          <w:szCs w:val="24"/>
-        </w:rPr>
-        <w:t>流或者</w:t>
-      </w:r>
-      <w:proofErr w:type="gramEnd"/>
-      <w:r>
-        <w:rPr>
-          <w:rFonts w:ascii="微软雅黑" w:eastAsia="微软雅黑" w:hAnsi="微软雅黑" w:cs="微软雅黑" w:hint="eastAsia"/>
-          <w:sz w:val="24"/>
-          <w:szCs w:val="24"/>
-        </w:rPr>
-        <w:t>信息流的研究，对社会学研究、营销网络应用以及传染病学等都有非常重要的意义。例如，流行病毒对社会造成重大的威胁，因为它们很可能会广泛地传播，造成严重而广泛的疾病和伤亡。在营销中，营销的目的是通过联系网推广一种产品或者思想或者技术。研究动态网络的进化以及挖掘</w:t>
-      </w:r>
-      <w:proofErr w:type="gramStart"/>
-      <w:r>
-        <w:rPr>
-          <w:rFonts w:ascii="微软雅黑" w:eastAsia="微软雅黑" w:hAnsi="微软雅黑" w:cs="微软雅黑" w:hint="eastAsia"/>
-          <w:sz w:val="24"/>
-          <w:szCs w:val="24"/>
-        </w:rPr>
-        <w:t>出网络</w:t>
-      </w:r>
-      <w:proofErr w:type="gramEnd"/>
-      <w:r>
-        <w:rPr>
-          <w:rFonts w:ascii="微软雅黑" w:eastAsia="微软雅黑" w:hAnsi="微软雅黑" w:cs="微软雅黑" w:hint="eastAsia"/>
-          <w:sz w:val="24"/>
-          <w:szCs w:val="24"/>
-        </w:rPr>
-        <w:t>中具有强影响力的个体（或团队），在实际应用中有非常重大的意义。例如帮助政府制定有效的政策，帮助传染病学者和防疫部门建立起有效的防疫隔离机制，帮助营销和广告业制定有效的营销手段。</w:t>
+        <w:t>对于一个在演化着的动态网络中的传播流或者信息流的研究，对社会学研究、营销网络应用以及传染病学等都有非常重要的意义。例如，流行病毒对社会造成重大的威胁，因为它们很可能会广泛地传播，造成严重而广泛的疾病和伤亡。在营销中，营销的目的是通过联系网推广一种产品或者思想或者技术。研究动态网络的进化以及挖掘出网络中具有强影响力的个体（或团队），在实际应用中有非常重大的意义。例如帮助政府制定有效的政策，帮助传染病学者和防疫部门建立起有效的防疫隔离机制，帮助营销和广告业制定有效的营销手段。</w:t>
       </w:r>
     </w:p>
     <w:p>
@@ -5583,9 +6400,9 @@
           <w:rFonts w:cs="Times New Roman"/>
         </w:rPr>
       </w:pPr>
-      <w:bookmarkStart w:id="53" w:name="OLE_LINK7"/>
-      <w:bookmarkStart w:id="54" w:name="OLE_LINK8"/>
-      <w:bookmarkStart w:id="55" w:name="OLE_LINK25"/>
+      <w:bookmarkStart w:id="36" w:name="OLE_LINK7"/>
+      <w:bookmarkStart w:id="37" w:name="OLE_LINK8"/>
+      <w:bookmarkStart w:id="38" w:name="OLE_LINK25"/>
       <w:r>
         <w:rPr>
           <w:rFonts w:cs="宋体" w:hint="eastAsia"/>
@@ -5593,9 +6410,9 @@
         <w:t>相关工作</w:t>
       </w:r>
     </w:p>
-    <w:bookmarkEnd w:id="53"/>
-    <w:bookmarkEnd w:id="54"/>
-    <w:bookmarkEnd w:id="55"/>
+    <w:bookmarkEnd w:id="36"/>
+    <w:bookmarkEnd w:id="37"/>
+    <w:bookmarkEnd w:id="38"/>
     <w:p>
       <w:pPr>
         <w:autoSpaceDE w:val="0"/>
@@ -5617,7 +6434,6 @@
         </w:rPr>
         <w:t>关于动态图的兴趣模式挖掘（兴趣模式指社区发现和社区演化），学界早已表现出极大的兴趣。不过，这些相关的研究大多数是对静态图进行研究，挖掘出其中的团伙结构、模式以及突变信息。最近，关于动态图上的团伙的演化行为受到了几个研究团体的关注。</w:t>
       </w:r>
-      <w:proofErr w:type="spellStart"/>
       <w:r>
         <w:rPr>
           <w:rFonts w:ascii="微软雅黑" w:eastAsia="微软雅黑" w:hAnsi="微软雅黑" w:cs="微软雅黑"/>
@@ -5626,7 +6442,6 @@
         </w:rPr>
         <w:t>Leskovec</w:t>
       </w:r>
-      <w:proofErr w:type="spellEnd"/>
       <w:r>
         <w:rPr>
           <w:rFonts w:ascii="微软雅黑" w:eastAsia="微软雅黑" w:hAnsi="微软雅黑" w:cs="微软雅黑" w:hint="eastAsia"/>
@@ -5667,7 +6482,6 @@
         </w:rPr>
         <w:t>（森林大火）模型，来描述他们在图的进化行为上的发现。</w:t>
       </w:r>
-      <w:proofErr w:type="spellStart"/>
       <w:r>
         <w:rPr>
           <w:rFonts w:ascii="微软雅黑" w:eastAsia="微软雅黑" w:hAnsi="微软雅黑" w:cs="微软雅黑"/>
@@ -5676,7 +6490,6 @@
         </w:rPr>
         <w:t>Backstrom</w:t>
       </w:r>
-      <w:proofErr w:type="spellEnd"/>
       <w:r>
         <w:rPr>
           <w:rFonts w:ascii="微软雅黑" w:eastAsia="微软雅黑" w:hAnsi="微软雅黑" w:cs="微软雅黑" w:hint="eastAsia"/>
@@ -5708,7 +6521,6 @@
           <w:szCs w:val="24"/>
         </w:rPr>
       </w:pPr>
-      <w:proofErr w:type="spellStart"/>
       <w:r>
         <w:rPr>
           <w:rFonts w:ascii="微软雅黑" w:eastAsia="微软雅黑" w:hAnsi="微软雅黑" w:cs="微软雅黑"/>
@@ -5717,7 +6529,6 @@
         </w:rPr>
         <w:t>Chakrabarti</w:t>
       </w:r>
-      <w:proofErr w:type="spellEnd"/>
       <w:r>
         <w:rPr>
           <w:rFonts w:ascii="微软雅黑" w:eastAsia="微软雅黑" w:hAnsi="微软雅黑" w:cs="微软雅黑" w:hint="eastAsia"/>
@@ -5742,7 +6553,6 @@
         </w:rPr>
         <w:t>聚类和层次聚类法。他们使用有效的聚类方式进行团伙划分，并与前一时间戳的团伙情况进行比较。在获取一个时间片上的聚类的时候，他们也考虑了历史聚类信息，即前面一些切片上的聚类情况。</w:t>
       </w:r>
-      <w:proofErr w:type="spellStart"/>
       <w:r>
         <w:rPr>
           <w:rFonts w:ascii="微软雅黑" w:eastAsia="微软雅黑" w:hAnsi="微软雅黑" w:cs="微软雅黑"/>
@@ -5751,7 +6561,6 @@
         </w:rPr>
         <w:t>Falkowski</w:t>
       </w:r>
-      <w:proofErr w:type="spellEnd"/>
       <w:r>
         <w:rPr>
           <w:rFonts w:ascii="微软雅黑" w:eastAsia="微软雅黑" w:hAnsi="微软雅黑" w:cs="微软雅黑" w:hint="eastAsia"/>
@@ -5774,7 +6583,6 @@
           <w:szCs w:val="24"/>
         </w:rPr>
       </w:pPr>
-      <w:proofErr w:type="spellStart"/>
       <w:r>
         <w:rPr>
           <w:rFonts w:ascii="微软雅黑" w:eastAsia="微软雅黑" w:hAnsi="微软雅黑" w:cs="微软雅黑"/>
@@ -5783,50 +6591,13 @@
         </w:rPr>
         <w:t>Samtaney</w:t>
       </w:r>
-      <w:proofErr w:type="spellEnd"/>
-      <w:r>
-        <w:rPr>
-          <w:rFonts w:ascii="微软雅黑" w:eastAsia="微软雅黑" w:hAnsi="微软雅黑" w:cs="微软雅黑" w:hint="eastAsia"/>
-          <w:sz w:val="24"/>
-          <w:szCs w:val="24"/>
-        </w:rPr>
-        <w:t>等人所作的一篇有很大影响力的论文中，描述了在二维或三维的矢量或标量域中提取相关局部用于追踪发展趋势。为了研究这些域在时间线上的进化历程，他们展示了对象的确定性进化事件。基于事件的方法也被应用</w:t>
-      </w:r>
-      <w:proofErr w:type="gramStart"/>
-      <w:r>
-        <w:rPr>
-          <w:rFonts w:ascii="微软雅黑" w:eastAsia="微软雅黑" w:hAnsi="微软雅黑" w:cs="微软雅黑" w:hint="eastAsia"/>
-          <w:sz w:val="24"/>
-          <w:szCs w:val="24"/>
-        </w:rPr>
-        <w:t>在坐标数据</w:t>
-      </w:r>
-      <w:proofErr w:type="gramEnd"/>
-      <w:r>
-        <w:rPr>
-          <w:rFonts w:ascii="微软雅黑" w:eastAsia="微软雅黑" w:hAnsi="微软雅黑" w:cs="微软雅黑" w:hint="eastAsia"/>
-          <w:sz w:val="24"/>
-          <w:szCs w:val="24"/>
-        </w:rPr>
-        <w:t>和聚类</w:t>
-      </w:r>
-      <w:proofErr w:type="gramStart"/>
-      <w:r>
-        <w:rPr>
-          <w:rFonts w:ascii="微软雅黑" w:eastAsia="微软雅黑" w:hAnsi="微软雅黑" w:cs="微软雅黑" w:hint="eastAsia"/>
-          <w:sz w:val="24"/>
-          <w:szCs w:val="24"/>
-        </w:rPr>
-        <w:t>流数据</w:t>
-      </w:r>
-      <w:proofErr w:type="gramEnd"/>
-      <w:r>
-        <w:rPr>
-          <w:rFonts w:ascii="微软雅黑" w:eastAsia="微软雅黑" w:hAnsi="微软雅黑" w:cs="微软雅黑" w:hint="eastAsia"/>
-          <w:sz w:val="24"/>
-          <w:szCs w:val="24"/>
-        </w:rPr>
-        <w:t>上。虽然他们使用了事件分析的方法，不过他们研究的不是动态图。</w:t>
+      <w:r>
+        <w:rPr>
+          <w:rFonts w:ascii="微软雅黑" w:eastAsia="微软雅黑" w:hAnsi="微软雅黑" w:cs="微软雅黑" w:hint="eastAsia"/>
+          <w:sz w:val="24"/>
+          <w:szCs w:val="24"/>
+        </w:rPr>
+        <w:t>等人所作的一篇有很大影响力的论文中，描述了在二维或三维的矢量或标量域中提取相关局部用于追踪发展趋势。为了研究这些域在时间线上的进化历程，他们展示了对象的确定性进化事件。基于事件的方法也被应用在坐标数据和聚类流数据上。虽然他们使用了事件分析的方法，不过他们研究的不是动态图。</w:t>
       </w:r>
     </w:p>
     <w:p>
@@ -5866,7 +6637,6 @@
         </w:rPr>
         <w:t>。</w:t>
       </w:r>
-      <w:proofErr w:type="spellStart"/>
       <w:r>
         <w:rPr>
           <w:rFonts w:ascii="微软雅黑" w:eastAsia="微软雅黑" w:hAnsi="微软雅黑" w:cs="微软雅黑"/>
@@ -5875,7 +6645,6 @@
         </w:rPr>
         <w:t>Resnuk</w:t>
       </w:r>
-      <w:proofErr w:type="spellEnd"/>
       <w:r>
         <w:rPr>
           <w:rFonts w:ascii="微软雅黑" w:eastAsia="微软雅黑" w:hAnsi="微软雅黑" w:cs="微软雅黑" w:hint="eastAsia"/>
@@ -5982,25 +6751,7 @@
           <w:sz w:val="24"/>
           <w:szCs w:val="24"/>
         </w:rPr>
-        <w:t>在详细地介绍我们的基于事件的算法框架之前，请让我们先介绍一下本文中常用的一些标记。如我们之前提到的那样，我们所关注的主要是动态图的演化过程。特别是要研究动态图中的团伙和个体在时间线上的行为模式。为了更好地理解基于时间进化的图，很有必要先研究和描述</w:t>
-      </w:r>
-      <w:proofErr w:type="gramStart"/>
-      <w:r>
-        <w:rPr>
-          <w:rFonts w:ascii="微软雅黑" w:eastAsia="微软雅黑" w:hAnsi="微软雅黑" w:cs="微软雅黑" w:hint="eastAsia"/>
-          <w:sz w:val="24"/>
-          <w:szCs w:val="24"/>
-        </w:rPr>
-        <w:t>一下图</w:t>
-      </w:r>
-      <w:proofErr w:type="gramEnd"/>
-      <w:r>
-        <w:rPr>
-          <w:rFonts w:ascii="微软雅黑" w:eastAsia="微软雅黑" w:hAnsi="微软雅黑" w:cs="微软雅黑" w:hint="eastAsia"/>
-          <w:sz w:val="24"/>
-          <w:szCs w:val="24"/>
-        </w:rPr>
-        <w:t>在时间线上的转换经历。在这点上，我们将使用动态图在不同时间上的时间切片来描述图的静态版本。</w:t>
+        <w:t>在详细地介绍我们的基于事件的算法框架之前，请让我们先介绍一下本文中常用的一些标记。如我们之前提到的那样，我们所关注的主要是动态图的演化过程。特别是要研究动态图中的团伙和个体在时间线上的行为模式。为了更好地理解基于时间进化的图，很有必要先研究和描述一下图在时间线上的转换经历。在这点上，我们将使用动态图在不同时间上的时间切片来描述图的静态版本。</w:t>
       </w:r>
     </w:p>
     <w:p>
@@ -6036,25 +6787,7 @@
           <w:sz w:val="24"/>
           <w:szCs w:val="24"/>
         </w:rPr>
-        <w:t>定义：当一个动态图的（内部）相互作用关系随时间发生了变化，我们就说这个动态</w:t>
-      </w:r>
-      <w:proofErr w:type="gramStart"/>
-      <w:r>
-        <w:rPr>
-          <w:rFonts w:ascii="微软雅黑" w:eastAsia="微软雅黑" w:hAnsi="微软雅黑" w:cs="微软雅黑" w:hint="eastAsia"/>
-          <w:sz w:val="24"/>
-          <w:szCs w:val="24"/>
-        </w:rPr>
-        <w:t>图发生</w:t>
-      </w:r>
-      <w:proofErr w:type="gramEnd"/>
-      <w:r>
-        <w:rPr>
-          <w:rFonts w:ascii="微软雅黑" w:eastAsia="微软雅黑" w:hAnsi="微软雅黑" w:cs="微软雅黑" w:hint="eastAsia"/>
-          <w:sz w:val="24"/>
-          <w:szCs w:val="24"/>
-        </w:rPr>
-        <w:t>了演化。设</w:t>
+        <w:t>定义：当一个动态图的（内部）相互作用关系随时间发生了变化，我们就说这个动态图发生了演化。设</w:t>
       </w:r>
       <w:r>
         <w:rPr>
@@ -6136,7 +6869,6 @@
         </w:rPr>
         <w:t>为这个图的边集（实体间相互作用的集合）。设</w:t>
       </w:r>
-      <w:proofErr w:type="spellStart"/>
       <w:r>
         <w:rPr>
           <w:rFonts w:ascii="微软雅黑" w:eastAsia="微软雅黑" w:hAnsi="微软雅黑" w:cs="微软雅黑"/>
@@ -6152,9 +6884,57 @@
           <w:szCs w:val="24"/>
           <w:vertAlign w:val="subscript"/>
         </w:rPr>
+        <w:t xml:space="preserve">i </w:t>
+      </w:r>
+      <w:r>
+        <w:rPr>
+          <w:rFonts w:ascii="微软雅黑" w:eastAsia="微软雅黑" w:hAnsi="微软雅黑" w:cs="微软雅黑"/>
+          <w:sz w:val="24"/>
+          <w:szCs w:val="24"/>
+        </w:rPr>
+        <w:t xml:space="preserve">= </w:t>
+      </w:r>
+      <w:r>
+        <w:rPr>
+          <w:rFonts w:ascii="微软雅黑" w:eastAsia="微软雅黑" w:hAnsi="微软雅黑" w:cs="微软雅黑" w:hint="eastAsia"/>
+          <w:sz w:val="24"/>
+          <w:szCs w:val="24"/>
+        </w:rPr>
+        <w:t>（</w:t>
+      </w:r>
+      <w:r>
+        <w:rPr>
+          <w:rFonts w:ascii="微软雅黑" w:eastAsia="微软雅黑" w:hAnsi="微软雅黑" w:cs="微软雅黑"/>
+          <w:sz w:val="24"/>
+          <w:szCs w:val="24"/>
+        </w:rPr>
+        <w:t>V</w:t>
+      </w:r>
+      <w:r>
+        <w:rPr>
+          <w:rFonts w:ascii="微软雅黑" w:eastAsia="微软雅黑" w:hAnsi="微软雅黑" w:cs="微软雅黑"/>
+          <w:sz w:val="24"/>
+          <w:szCs w:val="24"/>
+          <w:vertAlign w:val="subscript"/>
+        </w:rPr>
         <w:t>i</w:t>
       </w:r>
-      <w:proofErr w:type="spellEnd"/>
+      <w:r>
+        <w:rPr>
+          <w:rFonts w:ascii="微软雅黑" w:eastAsia="微软雅黑" w:hAnsi="微软雅黑" w:cs="微软雅黑" w:hint="eastAsia"/>
+          <w:sz w:val="24"/>
+          <w:szCs w:val="24"/>
+        </w:rPr>
+        <w:t>，</w:t>
+      </w:r>
+      <w:r>
+        <w:rPr>
+          <w:rFonts w:ascii="微软雅黑" w:eastAsia="微软雅黑" w:hAnsi="微软雅黑" w:cs="微软雅黑"/>
+          <w:sz w:val="24"/>
+          <w:szCs w:val="24"/>
+        </w:rPr>
+        <w:t>E</w:t>
+      </w:r>
       <w:r>
         <w:rPr>
           <w:rFonts w:ascii="微软雅黑" w:eastAsia="微软雅黑" w:hAnsi="微软雅黑" w:cs="微软雅黑"/>
@@ -6162,31 +6942,39 @@
           <w:szCs w:val="24"/>
           <w:vertAlign w:val="subscript"/>
         </w:rPr>
-        <w:t xml:space="preserve"> </w:t>
-      </w:r>
-      <w:r>
-        <w:rPr>
-          <w:rFonts w:ascii="微软雅黑" w:eastAsia="微软雅黑" w:hAnsi="微软雅黑" w:cs="微软雅黑"/>
-          <w:sz w:val="24"/>
-          <w:szCs w:val="24"/>
-        </w:rPr>
-        <w:t xml:space="preserve">= </w:t>
-      </w:r>
-      <w:r>
-        <w:rPr>
-          <w:rFonts w:ascii="微软雅黑" w:eastAsia="微软雅黑" w:hAnsi="微软雅黑" w:cs="微软雅黑" w:hint="eastAsia"/>
-          <w:sz w:val="24"/>
-          <w:szCs w:val="24"/>
-        </w:rPr>
-        <w:t>（</w:t>
-      </w:r>
-      <w:r>
-        <w:rPr>
-          <w:rFonts w:ascii="微软雅黑" w:eastAsia="微软雅黑" w:hAnsi="微软雅黑" w:cs="微软雅黑"/>
-          <w:sz w:val="24"/>
-          <w:szCs w:val="24"/>
-        </w:rPr>
-        <w:t>V</w:t>
+        <w:t>i</w:t>
+      </w:r>
+      <w:r>
+        <w:rPr>
+          <w:rFonts w:ascii="微软雅黑" w:eastAsia="微软雅黑" w:hAnsi="微软雅黑" w:cs="微软雅黑" w:hint="eastAsia"/>
+          <w:sz w:val="24"/>
+          <w:szCs w:val="24"/>
+        </w:rPr>
+        <w:t>）为</w:t>
+      </w:r>
+      <w:r>
+        <w:rPr>
+          <w:rFonts w:ascii="微软雅黑" w:eastAsia="微软雅黑" w:hAnsi="微软雅黑" w:cs="微软雅黑"/>
+          <w:sz w:val="24"/>
+          <w:szCs w:val="24"/>
+        </w:rPr>
+        <w:t>G</w:t>
+      </w:r>
+      <w:r>
+        <w:rPr>
+          <w:rFonts w:ascii="微软雅黑" w:eastAsia="微软雅黑" w:hAnsi="微软雅黑" w:cs="微软雅黑" w:hint="eastAsia"/>
+          <w:sz w:val="24"/>
+          <w:szCs w:val="24"/>
+        </w:rPr>
+        <w:t>的一个时间切片，设</w:t>
+      </w:r>
+      <w:r>
+        <w:rPr>
+          <w:rFonts w:ascii="微软雅黑" w:eastAsia="微软雅黑" w:hAnsi="微软雅黑" w:cs="微软雅黑"/>
+          <w:sz w:val="24"/>
+          <w:szCs w:val="24"/>
+        </w:rPr>
+        <w:t>[T</w:t>
       </w:r>
       <w:r>
         <w:rPr>
@@ -6195,24 +6983,24 @@
           <w:szCs w:val="24"/>
           <w:vertAlign w:val="subscript"/>
         </w:rPr>
-        <w:t>i</w:t>
-      </w:r>
-      <w:r>
-        <w:rPr>
-          <w:rFonts w:ascii="微软雅黑" w:eastAsia="微软雅黑" w:hAnsi="微软雅黑" w:cs="微软雅黑" w:hint="eastAsia"/>
-          <w:sz w:val="24"/>
-          <w:szCs w:val="24"/>
+        <w:t>si</w:t>
+      </w:r>
+      <w:r>
+        <w:rPr>
+          <w:rFonts w:ascii="微软雅黑" w:eastAsia="微软雅黑" w:hAnsi="微软雅黑" w:cs="微软雅黑" w:hint="eastAsia"/>
+          <w:sz w:val="24"/>
+          <w:szCs w:val="24"/>
+          <w:vertAlign w:val="subscript"/>
         </w:rPr>
         <w:t>，</w:t>
       </w:r>
-      <w:proofErr w:type="spellStart"/>
-      <w:r>
-        <w:rPr>
-          <w:rFonts w:ascii="微软雅黑" w:eastAsia="微软雅黑" w:hAnsi="微软雅黑" w:cs="微软雅黑"/>
-          <w:sz w:val="24"/>
-          <w:szCs w:val="24"/>
-        </w:rPr>
-        <w:t>E</w:t>
+      <w:r>
+        <w:rPr>
+          <w:rFonts w:ascii="微软雅黑" w:eastAsia="微软雅黑" w:hAnsi="微软雅黑" w:cs="微软雅黑"/>
+          <w:sz w:val="24"/>
+          <w:szCs w:val="24"/>
+        </w:rPr>
+        <w:t>T</w:t>
       </w:r>
       <w:r>
         <w:rPr>
@@ -6221,88 +7009,8 @@
           <w:szCs w:val="24"/>
           <w:vertAlign w:val="subscript"/>
         </w:rPr>
-        <w:t>i</w:t>
-      </w:r>
-      <w:proofErr w:type="spellEnd"/>
-      <w:r>
-        <w:rPr>
-          <w:rFonts w:ascii="微软雅黑" w:eastAsia="微软雅黑" w:hAnsi="微软雅黑" w:cs="微软雅黑" w:hint="eastAsia"/>
-          <w:sz w:val="24"/>
-          <w:szCs w:val="24"/>
-        </w:rPr>
-        <w:t>）为</w:t>
-      </w:r>
-      <w:r>
-        <w:rPr>
-          <w:rFonts w:ascii="微软雅黑" w:eastAsia="微软雅黑" w:hAnsi="微软雅黑" w:cs="微软雅黑"/>
-          <w:sz w:val="24"/>
-          <w:szCs w:val="24"/>
-        </w:rPr>
-        <w:t>G</w:t>
-      </w:r>
-      <w:r>
-        <w:rPr>
-          <w:rFonts w:ascii="微软雅黑" w:eastAsia="微软雅黑" w:hAnsi="微软雅黑" w:cs="微软雅黑" w:hint="eastAsia"/>
-          <w:sz w:val="24"/>
-          <w:szCs w:val="24"/>
-        </w:rPr>
-        <w:t>的一个时间切片，设</w:t>
-      </w:r>
-      <w:r>
-        <w:rPr>
-          <w:rFonts w:ascii="微软雅黑" w:eastAsia="微软雅黑" w:hAnsi="微软雅黑" w:cs="微软雅黑"/>
-          <w:sz w:val="24"/>
-          <w:szCs w:val="24"/>
-        </w:rPr>
-        <w:t>[</w:t>
-      </w:r>
-      <w:proofErr w:type="spellStart"/>
-      <w:r>
-        <w:rPr>
-          <w:rFonts w:ascii="微软雅黑" w:eastAsia="微软雅黑" w:hAnsi="微软雅黑" w:cs="微软雅黑"/>
-          <w:sz w:val="24"/>
-          <w:szCs w:val="24"/>
-        </w:rPr>
-        <w:t>T</w:t>
-      </w:r>
-      <w:r>
-        <w:rPr>
-          <w:rFonts w:ascii="微软雅黑" w:eastAsia="微软雅黑" w:hAnsi="微软雅黑" w:cs="微软雅黑"/>
-          <w:sz w:val="24"/>
-          <w:szCs w:val="24"/>
-          <w:vertAlign w:val="subscript"/>
-        </w:rPr>
-        <w:t>si</w:t>
-      </w:r>
-      <w:proofErr w:type="spellEnd"/>
-      <w:r>
-        <w:rPr>
-          <w:rFonts w:ascii="微软雅黑" w:eastAsia="微软雅黑" w:hAnsi="微软雅黑" w:cs="微软雅黑" w:hint="eastAsia"/>
-          <w:sz w:val="24"/>
-          <w:szCs w:val="24"/>
-          <w:vertAlign w:val="subscript"/>
-        </w:rPr>
-        <w:t>，</w:t>
-      </w:r>
-      <w:proofErr w:type="spellStart"/>
-      <w:r>
-        <w:rPr>
-          <w:rFonts w:ascii="微软雅黑" w:eastAsia="微软雅黑" w:hAnsi="微软雅黑" w:cs="微软雅黑"/>
-          <w:sz w:val="24"/>
-          <w:szCs w:val="24"/>
-        </w:rPr>
-        <w:t>T</w:t>
-      </w:r>
-      <w:r>
-        <w:rPr>
-          <w:rFonts w:ascii="微软雅黑" w:eastAsia="微软雅黑" w:hAnsi="微软雅黑" w:cs="微软雅黑"/>
-          <w:sz w:val="24"/>
-          <w:szCs w:val="24"/>
-          <w:vertAlign w:val="subscript"/>
-        </w:rPr>
         <w:t>ei</w:t>
       </w:r>
-      <w:proofErr w:type="spellEnd"/>
       <w:r>
         <w:rPr>
           <w:rFonts w:ascii="微软雅黑" w:eastAsia="微软雅黑" w:hAnsi="微软雅黑" w:cs="微软雅黑"/>
@@ -6317,25 +7025,7 @@
           <w:sz w:val="24"/>
           <w:szCs w:val="24"/>
         </w:rPr>
-        <w:t>是这个时间切片的时间间隔。时间切片</w:t>
-      </w:r>
-      <w:proofErr w:type="gramStart"/>
-      <w:r>
-        <w:rPr>
-          <w:rFonts w:ascii="微软雅黑" w:eastAsia="微软雅黑" w:hAnsi="微软雅黑" w:cs="微软雅黑" w:hint="eastAsia"/>
-          <w:sz w:val="24"/>
-          <w:szCs w:val="24"/>
-        </w:rPr>
-        <w:t>的点集和</w:t>
-      </w:r>
-      <w:proofErr w:type="gramEnd"/>
-      <w:r>
-        <w:rPr>
-          <w:rFonts w:ascii="微软雅黑" w:eastAsia="微软雅黑" w:hAnsi="微软雅黑" w:cs="微软雅黑" w:hint="eastAsia"/>
-          <w:sz w:val="24"/>
-          <w:szCs w:val="24"/>
-        </w:rPr>
-        <w:t>关系集合是图</w:t>
+        <w:t>是这个时间切片的时间间隔。时间切片的点集和关系集合是图</w:t>
       </w:r>
       <w:r>
         <w:rPr>
@@ -6387,25 +7077,7 @@
           <w:sz w:val="24"/>
           <w:szCs w:val="24"/>
         </w:rPr>
-        <w:t>随着图的演化，新的节点和</w:t>
-      </w:r>
-      <w:proofErr w:type="gramStart"/>
-      <w:r>
-        <w:rPr>
-          <w:rFonts w:ascii="微软雅黑" w:eastAsia="微软雅黑" w:hAnsi="微软雅黑" w:cs="微软雅黑" w:hint="eastAsia"/>
-          <w:sz w:val="24"/>
-          <w:szCs w:val="24"/>
-        </w:rPr>
-        <w:t>边</w:t>
-      </w:r>
-      <w:proofErr w:type="gramEnd"/>
-      <w:r>
-        <w:rPr>
-          <w:rFonts w:ascii="微软雅黑" w:eastAsia="微软雅黑" w:hAnsi="微软雅黑" w:cs="微软雅黑" w:hint="eastAsia"/>
-          <w:sz w:val="24"/>
-          <w:szCs w:val="24"/>
-        </w:rPr>
-        <w:t>可能加入到图中。同样的，节点和边也有可能消失。这样的一个在时间维度上具有动态行为的图可以描述为一系列时间切片的集合，其中，每个时间切片具有</w:t>
+        <w:t>随着图的演化，新的节点和边可能加入到图中。同样的，节点和边也有可能消失。这样的一个在时间维度上具有动态行为的图可以描述为一系列时间切片的集合，其中，每个时间切片具有</w:t>
       </w:r>
       <w:r>
         <w:rPr>
@@ -6442,7 +7114,7 @@
           <w:noProof/>
         </w:rPr>
         <w:pict>
-          <v:shape id="图片 2" o:spid="_x0000_i1026" type="#_x0000_t75" style="width:380.55pt;height:91.65pt;visibility:visible">
+          <v:shape id="图片 2" o:spid="_x0000_i1030" type="#_x0000_t75" style="width:380.95pt;height:91.25pt;visibility:visible">
             <v:imagedata r:id="rId12" o:title=""/>
           </v:shape>
         </w:pict>
@@ -6453,31 +7125,18 @@
         <w:pStyle w:val="a8"/>
         <w:jc w:val="left"/>
       </w:pPr>
-      <w:bookmarkStart w:id="56" w:name="_Ref287619446"/>
+      <w:bookmarkStart w:id="39" w:name="_Ref287619446"/>
       <w:r>
         <w:t xml:space="preserve">Figure </w:t>
       </w:r>
-      <w:r>
-        <w:fldChar w:fldCharType="begin"/>
-      </w:r>
-      <w:r>
-        <w:instrText xml:space="preserve"> SEQ Figure \* ARABIC </w:instrText>
-      </w:r>
-      <w:r>
-        <w:fldChar w:fldCharType="separate"/>
-      </w:r>
-      <w:r>
-        <w:rPr>
-          <w:noProof/>
-        </w:rPr>
-        <w:t>6</w:t>
-      </w:r>
-      <w:r>
-        <w:rPr>
-          <w:noProof/>
-        </w:rPr>
-        <w:fldChar w:fldCharType="end"/>
-      </w:r>
+      <w:fldSimple w:instr=" SEQ Figure \* ARABIC ">
+        <w:r>
+          <w:rPr>
+            <w:noProof/>
+          </w:rPr>
+          <w:t>7</w:t>
+        </w:r>
+      </w:fldSimple>
       <w:r>
         <w:rPr>
           <w:rFonts w:cs="黑体" w:hint="eastAsia"/>
@@ -6532,7 +7191,7 @@
       <w:r>
         <w:t>t=2</w:t>
       </w:r>
-      <w:bookmarkEnd w:id="56"/>
+      <w:bookmarkEnd w:id="39"/>
     </w:p>
     <w:p>
       <w:pPr>
@@ -6569,8 +7228,8 @@
         <w:lastRenderedPageBreak/>
         <w:t>一些研究不同，那些研究考虑前一个或一些时间片对本时间片的影响。</w:t>
       </w:r>
-      <w:bookmarkStart w:id="57" w:name="OLE_LINK12"/>
-      <w:bookmarkStart w:id="58" w:name="OLE_LINK13"/>
+      <w:bookmarkStart w:id="40" w:name="OLE_LINK12"/>
+      <w:bookmarkStart w:id="41" w:name="OLE_LINK13"/>
       <w:r>
         <w:rPr>
           <w:rFonts w:ascii="微软雅黑" w:eastAsia="微软雅黑" w:hAnsi="微软雅黑" w:cs="微软雅黑"/>
@@ -6625,8 +7284,8 @@
         </w:rPr>
         <w:fldChar w:fldCharType="end"/>
       </w:r>
-      <w:bookmarkEnd w:id="57"/>
-      <w:bookmarkEnd w:id="58"/>
+      <w:bookmarkEnd w:id="40"/>
+      <w:bookmarkEnd w:id="41"/>
       <w:r>
         <w:rPr>
           <w:rFonts w:ascii="微软雅黑" w:eastAsia="微软雅黑" w:hAnsi="微软雅黑" w:cs="微软雅黑" w:hint="eastAsia"/>
@@ -6800,8 +7459,8 @@
         </w:rPr>
         <w:t>下的所有时间切片的集合为</w:t>
       </w:r>
-      <w:bookmarkStart w:id="59" w:name="OLE_LINK27"/>
-      <w:bookmarkStart w:id="60" w:name="OLE_LINK28"/>
+      <w:bookmarkStart w:id="42" w:name="OLE_LINK27"/>
+      <w:bookmarkStart w:id="43" w:name="OLE_LINK28"/>
       <w:r>
         <w:rPr>
           <w:rFonts w:ascii="微软雅黑" w:eastAsia="微软雅黑" w:hAnsi="微软雅黑" w:cs="微软雅黑"/>
@@ -6877,8 +7536,8 @@
         </w:rPr>
         <w:t>}</w:t>
       </w:r>
-      <w:bookmarkEnd w:id="59"/>
-      <w:bookmarkEnd w:id="60"/>
+      <w:bookmarkEnd w:id="42"/>
+      <w:bookmarkEnd w:id="43"/>
     </w:p>
     <w:p>
       <w:pPr>
@@ -6908,8 +7567,8 @@
         </w:rPr>
         <w:t>要研究图的演化过程，我们还需要表示动态图在不同时间切片间的结构。为了达到这样的效果，我们需要先挖掘出每个时间切片中的团伙。设在时间切片</w:t>
       </w:r>
-      <w:bookmarkStart w:id="61" w:name="OLE_LINK18"/>
-      <w:bookmarkStart w:id="62" w:name="OLE_LINK19"/>
+      <w:bookmarkStart w:id="44" w:name="OLE_LINK18"/>
+      <w:bookmarkStart w:id="45" w:name="OLE_LINK19"/>
       <w:r>
         <w:rPr>
           <w:rFonts w:ascii="微软雅黑" w:eastAsia="微软雅黑" w:hAnsi="微软雅黑" w:cs="微软雅黑"/>
@@ -6927,8 +7586,8 @@
         </w:rPr>
         <w:t>i</w:t>
       </w:r>
-      <w:bookmarkEnd w:id="61"/>
-      <w:bookmarkEnd w:id="62"/>
+      <w:bookmarkEnd w:id="44"/>
+      <w:bookmarkEnd w:id="45"/>
       <w:r>
         <w:rPr>
           <w:rFonts w:ascii="微软雅黑" w:eastAsia="微软雅黑" w:hAnsi="微软雅黑" w:cs="微软雅黑" w:hint="eastAsia"/>
@@ -6937,7 +7596,6 @@
         </w:rPr>
         <w:t>中共有</w:t>
       </w:r>
-      <w:proofErr w:type="spellStart"/>
       <w:r>
         <w:rPr>
           <w:rFonts w:ascii="微软雅黑" w:eastAsia="微软雅黑" w:hAnsi="微软雅黑" w:cs="微软雅黑"/>
@@ -6955,28 +7613,16 @@
         </w:rPr>
         <w:t>i</w:t>
       </w:r>
-      <w:proofErr w:type="spellEnd"/>
-      <w:proofErr w:type="gramStart"/>
-      <w:r>
-        <w:rPr>
-          <w:rFonts w:ascii="微软雅黑" w:eastAsia="微软雅黑" w:hAnsi="微软雅黑" w:cs="微软雅黑" w:hint="eastAsia"/>
-          <w:sz w:val="24"/>
-          <w:szCs w:val="24"/>
-        </w:rPr>
-        <w:t>个</w:t>
-      </w:r>
-      <w:proofErr w:type="gramEnd"/>
-      <w:r>
-        <w:rPr>
-          <w:rFonts w:ascii="微软雅黑" w:eastAsia="微软雅黑" w:hAnsi="微软雅黑" w:cs="微软雅黑" w:hint="eastAsia"/>
-          <w:sz w:val="24"/>
-          <w:szCs w:val="24"/>
-        </w:rPr>
-        <w:t>团伙，这些团伙的集合为</w:t>
-      </w:r>
-      <w:bookmarkStart w:id="63" w:name="OLE_LINK29"/>
-      <w:bookmarkStart w:id="64" w:name="OLE_LINK30"/>
-      <w:proofErr w:type="spellStart"/>
+      <w:r>
+        <w:rPr>
+          <w:rFonts w:ascii="微软雅黑" w:eastAsia="微软雅黑" w:hAnsi="微软雅黑" w:cs="微软雅黑" w:hint="eastAsia"/>
+          <w:sz w:val="24"/>
+          <w:szCs w:val="24"/>
+        </w:rPr>
+        <w:t>个团伙，这些团伙的集合为</w:t>
+      </w:r>
+      <w:bookmarkStart w:id="46" w:name="OLE_LINK29"/>
+      <w:bookmarkStart w:id="47" w:name="OLE_LINK30"/>
       <w:r>
         <w:rPr>
           <w:rFonts w:ascii="微软雅黑" w:eastAsia="微软雅黑" w:hAnsi="微软雅黑" w:cs="微软雅黑"/>
@@ -6994,7 +7640,6 @@
         </w:rPr>
         <w:t>i</w:t>
       </w:r>
-      <w:proofErr w:type="spellEnd"/>
       <w:r>
         <w:rPr>
           <w:rFonts w:ascii="微软雅黑" w:eastAsia="微软雅黑" w:hAnsi="微软雅黑" w:cs="微软雅黑"/>
@@ -7069,9 +7714,85 @@
           <w:sz w:val="24"/>
           <w:szCs w:val="24"/>
         </w:rPr>
-        <w:t>,</w:t>
-      </w:r>
-      <w:proofErr w:type="spellStart"/>
+        <w:t>,C</w:t>
+      </w:r>
+      <w:r>
+        <w:rPr>
+          <w:rFonts w:ascii="微软雅黑" w:eastAsia="微软雅黑" w:hAnsi="微软雅黑" w:cs="微软雅黑"/>
+          <w:sz w:val="24"/>
+          <w:szCs w:val="24"/>
+          <w:vertAlign w:val="subscript"/>
+        </w:rPr>
+        <w:t>i</w:t>
+      </w:r>
+      <w:r>
+        <w:rPr>
+          <w:rFonts w:ascii="微软雅黑" w:eastAsia="微软雅黑" w:hAnsi="微软雅黑" w:cs="微软雅黑"/>
+          <w:sz w:val="24"/>
+          <w:szCs w:val="24"/>
+          <w:vertAlign w:val="superscript"/>
+        </w:rPr>
+        <w:t>ki</w:t>
+      </w:r>
+      <w:r>
+        <w:rPr>
+          <w:rFonts w:ascii="微软雅黑" w:eastAsia="微软雅黑" w:hAnsi="微软雅黑" w:cs="Times New Roman"/>
+          <w:sz w:val="24"/>
+          <w:szCs w:val="24"/>
+        </w:rPr>
+        <w:t>}</w:t>
+      </w:r>
+      <w:bookmarkEnd w:id="46"/>
+      <w:bookmarkEnd w:id="47"/>
+      <w:r>
+        <w:rPr>
+          <w:rFonts w:ascii="微软雅黑" w:eastAsia="微软雅黑" w:hAnsi="微软雅黑" w:cs="微软雅黑" w:hint="eastAsia"/>
+          <w:sz w:val="24"/>
+          <w:szCs w:val="24"/>
+        </w:rPr>
+        <w:t>。对于时间切片</w:t>
+      </w:r>
+      <w:r>
+        <w:rPr>
+          <w:rFonts w:ascii="微软雅黑" w:eastAsia="微软雅黑" w:hAnsi="微软雅黑" w:cs="微软雅黑"/>
+          <w:sz w:val="24"/>
+          <w:szCs w:val="24"/>
+        </w:rPr>
+        <w:t>S</w:t>
+      </w:r>
+      <w:r>
+        <w:rPr>
+          <w:rFonts w:ascii="微软雅黑" w:eastAsia="微软雅黑" w:hAnsi="微软雅黑" w:cs="微软雅黑"/>
+          <w:sz w:val="24"/>
+          <w:szCs w:val="24"/>
+          <w:vertAlign w:val="subscript"/>
+        </w:rPr>
+        <w:t>i</w:t>
+      </w:r>
+      <w:r>
+        <w:rPr>
+          <w:rFonts w:ascii="微软雅黑" w:eastAsia="微软雅黑" w:hAnsi="微软雅黑" w:cs="微软雅黑" w:hint="eastAsia"/>
+          <w:sz w:val="24"/>
+          <w:szCs w:val="24"/>
+        </w:rPr>
+        <w:t>中的第</w:t>
+      </w:r>
+      <w:r>
+        <w:rPr>
+          <w:rFonts w:ascii="微软雅黑" w:eastAsia="微软雅黑" w:hAnsi="微软雅黑" w:cs="微软雅黑"/>
+          <w:sz w:val="24"/>
+          <w:szCs w:val="24"/>
+        </w:rPr>
+        <w:t>j</w:t>
+      </w:r>
+      <w:r>
+        <w:rPr>
+          <w:rFonts w:ascii="微软雅黑" w:eastAsia="微软雅黑" w:hAnsi="微软雅黑" w:cs="微软雅黑" w:hint="eastAsia"/>
+          <w:sz w:val="24"/>
+          <w:szCs w:val="24"/>
+        </w:rPr>
+        <w:t>个团伙，</w:t>
+      </w:r>
       <w:r>
         <w:rPr>
           <w:rFonts w:ascii="微软雅黑" w:eastAsia="微软雅黑" w:hAnsi="微软雅黑" w:cs="微软雅黑"/>
@@ -7096,487 +7817,351 @@
           <w:szCs w:val="24"/>
           <w:vertAlign w:val="superscript"/>
         </w:rPr>
+        <w:t>j</w:t>
+      </w:r>
+      <w:r>
+        <w:rPr>
+          <w:rFonts w:ascii="微软雅黑" w:eastAsia="微软雅黑" w:hAnsi="微软雅黑" w:cs="微软雅黑" w:hint="eastAsia"/>
+          <w:sz w:val="24"/>
+          <w:szCs w:val="24"/>
+        </w:rPr>
+        <w:t>也可以看做一个图，</w:t>
+      </w:r>
+      <w:bookmarkStart w:id="48" w:name="OLE_LINK20"/>
+      <w:bookmarkStart w:id="49" w:name="OLE_LINK21"/>
+      <w:r>
+        <w:rPr>
+          <w:rFonts w:ascii="微软雅黑" w:eastAsia="微软雅黑" w:hAnsi="微软雅黑" w:cs="微软雅黑" w:hint="eastAsia"/>
+          <w:sz w:val="24"/>
+          <w:szCs w:val="24"/>
+        </w:rPr>
+        <w:t>（</w:t>
+      </w:r>
+      <w:bookmarkStart w:id="50" w:name="OLE_LINK14"/>
+      <w:bookmarkStart w:id="51" w:name="OLE_LINK15"/>
+      <w:bookmarkStart w:id="52" w:name="OLE_LINK22"/>
+      <w:r>
+        <w:rPr>
+          <w:rFonts w:ascii="微软雅黑" w:eastAsia="微软雅黑" w:hAnsi="微软雅黑" w:cs="微软雅黑"/>
+          <w:sz w:val="24"/>
+          <w:szCs w:val="24"/>
+        </w:rPr>
+        <w:t>V</w:t>
+      </w:r>
+      <w:r>
+        <w:rPr>
+          <w:rFonts w:ascii="微软雅黑" w:eastAsia="微软雅黑" w:hAnsi="微软雅黑" w:cs="微软雅黑"/>
+          <w:sz w:val="24"/>
+          <w:szCs w:val="24"/>
+          <w:vertAlign w:val="subscript"/>
+        </w:rPr>
+        <w:t>i</w:t>
+      </w:r>
+      <w:r>
+        <w:rPr>
+          <w:rFonts w:ascii="微软雅黑" w:eastAsia="微软雅黑" w:hAnsi="微软雅黑" w:cs="微软雅黑"/>
+          <w:sz w:val="24"/>
+          <w:szCs w:val="24"/>
+          <w:vertAlign w:val="superscript"/>
+        </w:rPr>
+        <w:t>j</w:t>
+      </w:r>
+      <w:bookmarkEnd w:id="50"/>
+      <w:bookmarkEnd w:id="51"/>
+      <w:bookmarkEnd w:id="52"/>
+      <w:r>
+        <w:rPr>
+          <w:rFonts w:ascii="微软雅黑" w:eastAsia="微软雅黑" w:hAnsi="微软雅黑" w:cs="微软雅黑"/>
+          <w:sz w:val="24"/>
+          <w:szCs w:val="24"/>
+        </w:rPr>
+        <w:t xml:space="preserve">, </w:t>
+      </w:r>
+      <w:bookmarkStart w:id="53" w:name="OLE_LINK16"/>
+      <w:bookmarkStart w:id="54" w:name="OLE_LINK17"/>
+      <w:r>
+        <w:rPr>
+          <w:rFonts w:ascii="微软雅黑" w:eastAsia="微软雅黑" w:hAnsi="微软雅黑" w:cs="微软雅黑"/>
+          <w:sz w:val="24"/>
+          <w:szCs w:val="24"/>
+        </w:rPr>
+        <w:t>E</w:t>
+      </w:r>
+      <w:r>
+        <w:rPr>
+          <w:rFonts w:ascii="微软雅黑" w:eastAsia="微软雅黑" w:hAnsi="微软雅黑" w:cs="微软雅黑"/>
+          <w:sz w:val="24"/>
+          <w:szCs w:val="24"/>
+          <w:vertAlign w:val="subscript"/>
+        </w:rPr>
+        <w:t>i</w:t>
+      </w:r>
+      <w:r>
+        <w:rPr>
+          <w:rFonts w:ascii="微软雅黑" w:eastAsia="微软雅黑" w:hAnsi="微软雅黑" w:cs="微软雅黑"/>
+          <w:sz w:val="24"/>
+          <w:szCs w:val="24"/>
+          <w:vertAlign w:val="superscript"/>
+        </w:rPr>
+        <w:t>j</w:t>
+      </w:r>
+      <w:bookmarkEnd w:id="53"/>
+      <w:bookmarkEnd w:id="54"/>
+      <w:r>
+        <w:rPr>
+          <w:rFonts w:ascii="微软雅黑" w:eastAsia="微软雅黑" w:hAnsi="微软雅黑" w:cs="微软雅黑" w:hint="eastAsia"/>
+          <w:sz w:val="24"/>
+          <w:szCs w:val="24"/>
+        </w:rPr>
+        <w:t>），</w:t>
+      </w:r>
+      <w:bookmarkEnd w:id="48"/>
+      <w:bookmarkEnd w:id="49"/>
+      <w:r>
+        <w:rPr>
+          <w:rFonts w:ascii="微软雅黑" w:eastAsia="微软雅黑" w:hAnsi="微软雅黑" w:cs="微软雅黑" w:hint="eastAsia"/>
+          <w:sz w:val="24"/>
+          <w:szCs w:val="24"/>
+        </w:rPr>
+        <w:t>其中</w:t>
+      </w:r>
+      <w:r>
+        <w:rPr>
+          <w:rFonts w:ascii="微软雅黑" w:eastAsia="微软雅黑" w:hAnsi="微软雅黑" w:cs="微软雅黑"/>
+          <w:sz w:val="24"/>
+          <w:szCs w:val="24"/>
+        </w:rPr>
+        <w:t>V</w:t>
+      </w:r>
+      <w:r>
+        <w:rPr>
+          <w:rFonts w:ascii="微软雅黑" w:eastAsia="微软雅黑" w:hAnsi="微软雅黑" w:cs="微软雅黑"/>
+          <w:sz w:val="24"/>
+          <w:szCs w:val="24"/>
+          <w:vertAlign w:val="subscript"/>
+        </w:rPr>
+        <w:t>i</w:t>
+      </w:r>
+      <w:r>
+        <w:rPr>
+          <w:rFonts w:ascii="微软雅黑" w:eastAsia="微软雅黑" w:hAnsi="微软雅黑" w:cs="微软雅黑"/>
+          <w:sz w:val="24"/>
+          <w:szCs w:val="24"/>
+          <w:vertAlign w:val="superscript"/>
+        </w:rPr>
+        <w:t>j</w:t>
+      </w:r>
+      <w:r>
+        <w:rPr>
+          <w:rFonts w:ascii="微软雅黑" w:eastAsia="微软雅黑" w:hAnsi="微软雅黑" w:cs="微软雅黑" w:hint="eastAsia"/>
+          <w:sz w:val="24"/>
+          <w:szCs w:val="24"/>
+        </w:rPr>
+        <w:t>是团伙中的节点集合，</w:t>
+      </w:r>
+      <w:r>
+        <w:rPr>
+          <w:rFonts w:ascii="微软雅黑" w:eastAsia="微软雅黑" w:hAnsi="微软雅黑" w:cs="微软雅黑"/>
+          <w:sz w:val="24"/>
+          <w:szCs w:val="24"/>
+        </w:rPr>
+        <w:t>E</w:t>
+      </w:r>
+      <w:r>
+        <w:rPr>
+          <w:rFonts w:ascii="微软雅黑" w:eastAsia="微软雅黑" w:hAnsi="微软雅黑" w:cs="微软雅黑"/>
+          <w:sz w:val="24"/>
+          <w:szCs w:val="24"/>
+          <w:vertAlign w:val="subscript"/>
+        </w:rPr>
+        <w:t>i</w:t>
+      </w:r>
+      <w:r>
+        <w:rPr>
+          <w:rFonts w:ascii="微软雅黑" w:eastAsia="微软雅黑" w:hAnsi="微软雅黑" w:cs="微软雅黑"/>
+          <w:sz w:val="24"/>
+          <w:szCs w:val="24"/>
+          <w:vertAlign w:val="superscript"/>
+        </w:rPr>
+        <w:t>j</w:t>
+      </w:r>
+      <w:r>
+        <w:rPr>
+          <w:rFonts w:ascii="微软雅黑" w:eastAsia="微软雅黑" w:hAnsi="微软雅黑" w:cs="微软雅黑" w:hint="eastAsia"/>
+          <w:sz w:val="24"/>
+          <w:szCs w:val="24"/>
+        </w:rPr>
+        <w:t>是团伙中成员的联系集合（边的集合）。于是，对于每一个</w:t>
+      </w:r>
+      <w:r>
+        <w:rPr>
+          <w:rFonts w:ascii="微软雅黑" w:eastAsia="微软雅黑" w:hAnsi="微软雅黑" w:cs="微软雅黑"/>
+          <w:sz w:val="24"/>
+          <w:szCs w:val="24"/>
+        </w:rPr>
+        <w:t>S</w:t>
+      </w:r>
+      <w:r>
+        <w:rPr>
+          <w:rFonts w:ascii="微软雅黑" w:eastAsia="微软雅黑" w:hAnsi="微软雅黑" w:cs="微软雅黑"/>
+          <w:sz w:val="24"/>
+          <w:szCs w:val="24"/>
+          <w:vertAlign w:val="subscript"/>
+        </w:rPr>
+        <w:t xml:space="preserve">i </w:t>
+      </w:r>
+      <w:r>
+        <w:rPr>
+          <w:rFonts w:ascii="微软雅黑" w:eastAsia="微软雅黑" w:hAnsi="微软雅黑" w:cs="微软雅黑"/>
+          <w:sz w:val="24"/>
+          <w:szCs w:val="24"/>
+        </w:rPr>
+        <w:t xml:space="preserve">= </w:t>
+      </w:r>
+      <w:r>
+        <w:rPr>
+          <w:rFonts w:ascii="微软雅黑" w:eastAsia="微软雅黑" w:hAnsi="微软雅黑" w:cs="微软雅黑" w:hint="eastAsia"/>
+          <w:sz w:val="24"/>
+          <w:szCs w:val="24"/>
+        </w:rPr>
+        <w:t>（</w:t>
+      </w:r>
+      <w:r>
+        <w:rPr>
+          <w:rFonts w:ascii="微软雅黑" w:eastAsia="微软雅黑" w:hAnsi="微软雅黑" w:cs="微软雅黑"/>
+          <w:sz w:val="24"/>
+          <w:szCs w:val="24"/>
+        </w:rPr>
+        <w:t>V</w:t>
+      </w:r>
+      <w:r>
+        <w:rPr>
+          <w:rFonts w:ascii="微软雅黑" w:eastAsia="微软雅黑" w:hAnsi="微软雅黑" w:cs="微软雅黑"/>
+          <w:sz w:val="24"/>
+          <w:szCs w:val="24"/>
+          <w:vertAlign w:val="subscript"/>
+        </w:rPr>
+        <w:t>i</w:t>
+      </w:r>
+      <w:r>
+        <w:rPr>
+          <w:rFonts w:ascii="微软雅黑" w:eastAsia="微软雅黑" w:hAnsi="微软雅黑" w:cs="微软雅黑"/>
+          <w:sz w:val="24"/>
+          <w:szCs w:val="24"/>
+        </w:rPr>
+        <w:t>, E</w:t>
+      </w:r>
+      <w:r>
+        <w:rPr>
+          <w:rFonts w:ascii="微软雅黑" w:eastAsia="微软雅黑" w:hAnsi="微软雅黑" w:cs="微软雅黑"/>
+          <w:sz w:val="24"/>
+          <w:szCs w:val="24"/>
+          <w:vertAlign w:val="subscript"/>
+        </w:rPr>
+        <w:t>i</w:t>
+      </w:r>
+      <w:r>
+        <w:rPr>
+          <w:rFonts w:ascii="微软雅黑" w:eastAsia="微软雅黑" w:hAnsi="微软雅黑" w:cs="微软雅黑" w:hint="eastAsia"/>
+          <w:sz w:val="24"/>
+          <w:szCs w:val="24"/>
+        </w:rPr>
+        <w:t>）来说，</w:t>
+      </w:r>
+      <w:r>
+        <w:rPr>
+          <w:rFonts w:ascii="微软雅黑" w:eastAsia="微软雅黑" w:hAnsi="微软雅黑" w:cs="微软雅黑"/>
+          <w:sz w:val="24"/>
+          <w:szCs w:val="24"/>
+        </w:rPr>
+        <w:t>V</w:t>
+      </w:r>
+      <w:r>
+        <w:rPr>
+          <w:rFonts w:ascii="微软雅黑" w:eastAsia="微软雅黑" w:hAnsi="微软雅黑" w:cs="微软雅黑"/>
+          <w:sz w:val="24"/>
+          <w:szCs w:val="24"/>
+          <w:vertAlign w:val="subscript"/>
+        </w:rPr>
+        <w:t>i</w:t>
+      </w:r>
+      <w:r>
+        <w:rPr>
+          <w:rFonts w:ascii="微软雅黑" w:eastAsia="微软雅黑" w:hAnsi="微软雅黑" w:cs="微软雅黑"/>
+          <w:sz w:val="24"/>
+          <w:szCs w:val="24"/>
+          <w:vertAlign w:val="superscript"/>
+        </w:rPr>
+        <w:t>1</w:t>
+      </w:r>
+      <w:r>
+        <w:rPr>
+          <w:rFonts w:ascii="微软雅黑" w:eastAsia="微软雅黑" w:hAnsi="微软雅黑" w:cs="微软雅黑" w:hint="eastAsia"/>
+          <w:sz w:val="24"/>
+          <w:szCs w:val="24"/>
+        </w:rPr>
+        <w:t>∪</w:t>
+      </w:r>
+      <w:r>
+        <w:rPr>
+          <w:rFonts w:ascii="微软雅黑" w:eastAsia="微软雅黑" w:hAnsi="微软雅黑" w:cs="微软雅黑"/>
+          <w:sz w:val="24"/>
+          <w:szCs w:val="24"/>
+        </w:rPr>
+        <w:t>V</w:t>
+      </w:r>
+      <w:r>
+        <w:rPr>
+          <w:rFonts w:ascii="微软雅黑" w:eastAsia="微软雅黑" w:hAnsi="微软雅黑" w:cs="微软雅黑"/>
+          <w:sz w:val="24"/>
+          <w:szCs w:val="24"/>
+          <w:vertAlign w:val="subscript"/>
+        </w:rPr>
+        <w:t>i</w:t>
+      </w:r>
+      <w:r>
+        <w:rPr>
+          <w:rFonts w:ascii="微软雅黑" w:eastAsia="微软雅黑" w:hAnsi="微软雅黑" w:cs="微软雅黑"/>
+          <w:sz w:val="24"/>
+          <w:szCs w:val="24"/>
+          <w:vertAlign w:val="superscript"/>
+        </w:rPr>
+        <w:t>2</w:t>
+      </w:r>
+      <w:r>
+        <w:rPr>
+          <w:rFonts w:ascii="微软雅黑" w:eastAsia="微软雅黑" w:hAnsi="微软雅黑" w:cs="微软雅黑" w:hint="eastAsia"/>
+          <w:sz w:val="24"/>
+          <w:szCs w:val="24"/>
+        </w:rPr>
+        <w:t>∪…∪</w:t>
+      </w:r>
+      <w:r>
+        <w:rPr>
+          <w:rFonts w:ascii="微软雅黑" w:eastAsia="微软雅黑" w:hAnsi="微软雅黑" w:cs="微软雅黑"/>
+          <w:sz w:val="24"/>
+          <w:szCs w:val="24"/>
+        </w:rPr>
+        <w:t>V</w:t>
+      </w:r>
+      <w:r>
+        <w:rPr>
+          <w:rFonts w:ascii="微软雅黑" w:eastAsia="微软雅黑" w:hAnsi="微软雅黑" w:cs="微软雅黑"/>
+          <w:sz w:val="24"/>
+          <w:szCs w:val="24"/>
+          <w:vertAlign w:val="subscript"/>
+        </w:rPr>
+        <w:t>i</w:t>
+      </w:r>
+      <w:r>
+        <w:rPr>
+          <w:rFonts w:ascii="微软雅黑" w:eastAsia="微软雅黑" w:hAnsi="微软雅黑" w:cs="微软雅黑"/>
+          <w:sz w:val="24"/>
+          <w:szCs w:val="24"/>
+          <w:vertAlign w:val="superscript"/>
+        </w:rPr>
         <w:t>ki</w:t>
       </w:r>
-      <w:proofErr w:type="spellEnd"/>
-      <w:r>
-        <w:rPr>
-          <w:rFonts w:ascii="微软雅黑" w:eastAsia="微软雅黑" w:hAnsi="微软雅黑" w:cs="Times New Roman"/>
-          <w:sz w:val="24"/>
-          <w:szCs w:val="24"/>
-        </w:rPr>
-        <w:t>}</w:t>
-      </w:r>
-      <w:bookmarkEnd w:id="63"/>
-      <w:bookmarkEnd w:id="64"/>
-      <w:r>
-        <w:rPr>
-          <w:rFonts w:ascii="微软雅黑" w:eastAsia="微软雅黑" w:hAnsi="微软雅黑" w:cs="微软雅黑" w:hint="eastAsia"/>
-          <w:sz w:val="24"/>
-          <w:szCs w:val="24"/>
-        </w:rPr>
-        <w:t>。对于时间切片</w:t>
-      </w:r>
-      <w:r>
-        <w:rPr>
-          <w:rFonts w:ascii="微软雅黑" w:eastAsia="微软雅黑" w:hAnsi="微软雅黑" w:cs="微软雅黑"/>
-          <w:sz w:val="24"/>
-          <w:szCs w:val="24"/>
-        </w:rPr>
-        <w:t>S</w:t>
-      </w:r>
-      <w:r>
-        <w:rPr>
-          <w:rFonts w:ascii="微软雅黑" w:eastAsia="微软雅黑" w:hAnsi="微软雅黑" w:cs="微软雅黑"/>
-          <w:sz w:val="24"/>
-          <w:szCs w:val="24"/>
-          <w:vertAlign w:val="subscript"/>
-        </w:rPr>
-        <w:t>i</w:t>
-      </w:r>
-      <w:r>
-        <w:rPr>
-          <w:rFonts w:ascii="微软雅黑" w:eastAsia="微软雅黑" w:hAnsi="微软雅黑" w:cs="微软雅黑" w:hint="eastAsia"/>
-          <w:sz w:val="24"/>
-          <w:szCs w:val="24"/>
-        </w:rPr>
-        <w:t>中的第</w:t>
-      </w:r>
-      <w:r>
-        <w:rPr>
-          <w:rFonts w:ascii="微软雅黑" w:eastAsia="微软雅黑" w:hAnsi="微软雅黑" w:cs="微软雅黑"/>
-          <w:sz w:val="24"/>
-          <w:szCs w:val="24"/>
-        </w:rPr>
-        <w:t>j</w:t>
-      </w:r>
-      <w:proofErr w:type="gramStart"/>
-      <w:r>
-        <w:rPr>
-          <w:rFonts w:ascii="微软雅黑" w:eastAsia="微软雅黑" w:hAnsi="微软雅黑" w:cs="微软雅黑" w:hint="eastAsia"/>
-          <w:sz w:val="24"/>
-          <w:szCs w:val="24"/>
-        </w:rPr>
-        <w:t>个</w:t>
-      </w:r>
-      <w:proofErr w:type="gramEnd"/>
-      <w:r>
-        <w:rPr>
-          <w:rFonts w:ascii="微软雅黑" w:eastAsia="微软雅黑" w:hAnsi="微软雅黑" w:cs="微软雅黑" w:hint="eastAsia"/>
-          <w:sz w:val="24"/>
-          <w:szCs w:val="24"/>
-        </w:rPr>
-        <w:t>团伙，</w:t>
-      </w:r>
-      <w:proofErr w:type="spellStart"/>
-      <w:r>
-        <w:rPr>
-          <w:rFonts w:ascii="微软雅黑" w:eastAsia="微软雅黑" w:hAnsi="微软雅黑" w:cs="微软雅黑"/>
-          <w:sz w:val="24"/>
-          <w:szCs w:val="24"/>
-        </w:rPr>
-        <w:t>C</w:t>
-      </w:r>
-      <w:r>
-        <w:rPr>
-          <w:rFonts w:ascii="微软雅黑" w:eastAsia="微软雅黑" w:hAnsi="微软雅黑" w:cs="微软雅黑"/>
-          <w:sz w:val="24"/>
-          <w:szCs w:val="24"/>
-          <w:vertAlign w:val="subscript"/>
-        </w:rPr>
-        <w:t>i</w:t>
-      </w:r>
-      <w:r>
-        <w:rPr>
-          <w:rFonts w:ascii="微软雅黑" w:eastAsia="微软雅黑" w:hAnsi="微软雅黑" w:cs="微软雅黑"/>
-          <w:sz w:val="24"/>
-          <w:szCs w:val="24"/>
-          <w:vertAlign w:val="superscript"/>
-        </w:rPr>
-        <w:t>j</w:t>
-      </w:r>
-      <w:proofErr w:type="spellEnd"/>
-      <w:r>
-        <w:rPr>
-          <w:rFonts w:ascii="微软雅黑" w:eastAsia="微软雅黑" w:hAnsi="微软雅黑" w:cs="微软雅黑" w:hint="eastAsia"/>
-          <w:sz w:val="24"/>
-          <w:szCs w:val="24"/>
-        </w:rPr>
-        <w:t>也可以</w:t>
-      </w:r>
-      <w:proofErr w:type="gramStart"/>
-      <w:r>
-        <w:rPr>
-          <w:rFonts w:ascii="微软雅黑" w:eastAsia="微软雅黑" w:hAnsi="微软雅黑" w:cs="微软雅黑" w:hint="eastAsia"/>
-          <w:sz w:val="24"/>
-          <w:szCs w:val="24"/>
-        </w:rPr>
-        <w:t>看做</w:t>
-      </w:r>
-      <w:proofErr w:type="gramEnd"/>
-      <w:r>
-        <w:rPr>
-          <w:rFonts w:ascii="微软雅黑" w:eastAsia="微软雅黑" w:hAnsi="微软雅黑" w:cs="微软雅黑" w:hint="eastAsia"/>
-          <w:sz w:val="24"/>
-          <w:szCs w:val="24"/>
-        </w:rPr>
-        <w:t>一个图，</w:t>
-      </w:r>
-      <w:bookmarkStart w:id="65" w:name="OLE_LINK20"/>
-      <w:bookmarkStart w:id="66" w:name="OLE_LINK21"/>
-      <w:r>
-        <w:rPr>
-          <w:rFonts w:ascii="微软雅黑" w:eastAsia="微软雅黑" w:hAnsi="微软雅黑" w:cs="微软雅黑" w:hint="eastAsia"/>
-          <w:sz w:val="24"/>
-          <w:szCs w:val="24"/>
-        </w:rPr>
-        <w:t>（</w:t>
-      </w:r>
-      <w:bookmarkStart w:id="67" w:name="OLE_LINK14"/>
-      <w:bookmarkStart w:id="68" w:name="OLE_LINK15"/>
-      <w:bookmarkStart w:id="69" w:name="OLE_LINK22"/>
-      <w:proofErr w:type="spellStart"/>
-      <w:r>
-        <w:rPr>
-          <w:rFonts w:ascii="微软雅黑" w:eastAsia="微软雅黑" w:hAnsi="微软雅黑" w:cs="微软雅黑"/>
-          <w:sz w:val="24"/>
-          <w:szCs w:val="24"/>
-        </w:rPr>
-        <w:t>V</w:t>
-      </w:r>
-      <w:r>
-        <w:rPr>
-          <w:rFonts w:ascii="微软雅黑" w:eastAsia="微软雅黑" w:hAnsi="微软雅黑" w:cs="微软雅黑"/>
-          <w:sz w:val="24"/>
-          <w:szCs w:val="24"/>
-          <w:vertAlign w:val="subscript"/>
-        </w:rPr>
-        <w:t>i</w:t>
-      </w:r>
-      <w:r>
-        <w:rPr>
-          <w:rFonts w:ascii="微软雅黑" w:eastAsia="微软雅黑" w:hAnsi="微软雅黑" w:cs="微软雅黑"/>
-          <w:sz w:val="24"/>
-          <w:szCs w:val="24"/>
-          <w:vertAlign w:val="superscript"/>
-        </w:rPr>
-        <w:t>j</w:t>
-      </w:r>
-      <w:bookmarkEnd w:id="67"/>
-      <w:bookmarkEnd w:id="68"/>
-      <w:bookmarkEnd w:id="69"/>
-      <w:proofErr w:type="spellEnd"/>
-      <w:r>
-        <w:rPr>
-          <w:rFonts w:ascii="微软雅黑" w:eastAsia="微软雅黑" w:hAnsi="微软雅黑" w:cs="微软雅黑"/>
-          <w:sz w:val="24"/>
-          <w:szCs w:val="24"/>
-        </w:rPr>
-        <w:t xml:space="preserve">, </w:t>
-      </w:r>
-      <w:bookmarkStart w:id="70" w:name="OLE_LINK16"/>
-      <w:bookmarkStart w:id="71" w:name="OLE_LINK17"/>
-      <w:proofErr w:type="spellStart"/>
-      <w:r>
-        <w:rPr>
-          <w:rFonts w:ascii="微软雅黑" w:eastAsia="微软雅黑" w:hAnsi="微软雅黑" w:cs="微软雅黑"/>
-          <w:sz w:val="24"/>
-          <w:szCs w:val="24"/>
-        </w:rPr>
-        <w:t>E</w:t>
-      </w:r>
-      <w:r>
-        <w:rPr>
-          <w:rFonts w:ascii="微软雅黑" w:eastAsia="微软雅黑" w:hAnsi="微软雅黑" w:cs="微软雅黑"/>
-          <w:sz w:val="24"/>
-          <w:szCs w:val="24"/>
-          <w:vertAlign w:val="subscript"/>
-        </w:rPr>
-        <w:t>i</w:t>
-      </w:r>
-      <w:r>
-        <w:rPr>
-          <w:rFonts w:ascii="微软雅黑" w:eastAsia="微软雅黑" w:hAnsi="微软雅黑" w:cs="微软雅黑"/>
-          <w:sz w:val="24"/>
-          <w:szCs w:val="24"/>
-          <w:vertAlign w:val="superscript"/>
-        </w:rPr>
-        <w:t>j</w:t>
-      </w:r>
-      <w:bookmarkEnd w:id="70"/>
-      <w:bookmarkEnd w:id="71"/>
-      <w:proofErr w:type="spellEnd"/>
-      <w:r>
-        <w:rPr>
-          <w:rFonts w:ascii="微软雅黑" w:eastAsia="微软雅黑" w:hAnsi="微软雅黑" w:cs="微软雅黑" w:hint="eastAsia"/>
-          <w:sz w:val="24"/>
-          <w:szCs w:val="24"/>
-        </w:rPr>
-        <w:t>），</w:t>
-      </w:r>
-      <w:bookmarkEnd w:id="65"/>
-      <w:bookmarkEnd w:id="66"/>
-      <w:r>
-        <w:rPr>
-          <w:rFonts w:ascii="微软雅黑" w:eastAsia="微软雅黑" w:hAnsi="微软雅黑" w:cs="微软雅黑" w:hint="eastAsia"/>
-          <w:sz w:val="24"/>
-          <w:szCs w:val="24"/>
-        </w:rPr>
-        <w:t>其中</w:t>
-      </w:r>
-      <w:proofErr w:type="spellStart"/>
-      <w:r>
-        <w:rPr>
-          <w:rFonts w:ascii="微软雅黑" w:eastAsia="微软雅黑" w:hAnsi="微软雅黑" w:cs="微软雅黑"/>
-          <w:sz w:val="24"/>
-          <w:szCs w:val="24"/>
-        </w:rPr>
-        <w:t>V</w:t>
-      </w:r>
-      <w:r>
-        <w:rPr>
-          <w:rFonts w:ascii="微软雅黑" w:eastAsia="微软雅黑" w:hAnsi="微软雅黑" w:cs="微软雅黑"/>
-          <w:sz w:val="24"/>
-          <w:szCs w:val="24"/>
-          <w:vertAlign w:val="subscript"/>
-        </w:rPr>
-        <w:t>i</w:t>
-      </w:r>
-      <w:r>
-        <w:rPr>
-          <w:rFonts w:ascii="微软雅黑" w:eastAsia="微软雅黑" w:hAnsi="微软雅黑" w:cs="微软雅黑"/>
-          <w:sz w:val="24"/>
-          <w:szCs w:val="24"/>
-          <w:vertAlign w:val="superscript"/>
-        </w:rPr>
-        <w:t>j</w:t>
-      </w:r>
-      <w:proofErr w:type="spellEnd"/>
-      <w:r>
-        <w:rPr>
-          <w:rFonts w:ascii="微软雅黑" w:eastAsia="微软雅黑" w:hAnsi="微软雅黑" w:cs="微软雅黑" w:hint="eastAsia"/>
-          <w:sz w:val="24"/>
-          <w:szCs w:val="24"/>
-        </w:rPr>
-        <w:t>是团伙中的节点集合，</w:t>
-      </w:r>
-      <w:proofErr w:type="spellStart"/>
-      <w:r>
-        <w:rPr>
-          <w:rFonts w:ascii="微软雅黑" w:eastAsia="微软雅黑" w:hAnsi="微软雅黑" w:cs="微软雅黑"/>
-          <w:sz w:val="24"/>
-          <w:szCs w:val="24"/>
-        </w:rPr>
-        <w:t>E</w:t>
-      </w:r>
-      <w:r>
-        <w:rPr>
-          <w:rFonts w:ascii="微软雅黑" w:eastAsia="微软雅黑" w:hAnsi="微软雅黑" w:cs="微软雅黑"/>
-          <w:sz w:val="24"/>
-          <w:szCs w:val="24"/>
-          <w:vertAlign w:val="subscript"/>
-        </w:rPr>
-        <w:t>i</w:t>
-      </w:r>
-      <w:r>
-        <w:rPr>
-          <w:rFonts w:ascii="微软雅黑" w:eastAsia="微软雅黑" w:hAnsi="微软雅黑" w:cs="微软雅黑"/>
-          <w:sz w:val="24"/>
-          <w:szCs w:val="24"/>
-          <w:vertAlign w:val="superscript"/>
-        </w:rPr>
-        <w:t>j</w:t>
-      </w:r>
-      <w:proofErr w:type="spellEnd"/>
-      <w:r>
-        <w:rPr>
-          <w:rFonts w:ascii="微软雅黑" w:eastAsia="微软雅黑" w:hAnsi="微软雅黑" w:cs="微软雅黑" w:hint="eastAsia"/>
-          <w:sz w:val="24"/>
-          <w:szCs w:val="24"/>
-        </w:rPr>
-        <w:t>是团伙中成员的联系集合（边的集合）。于是，对于每一个</w:t>
-      </w:r>
-      <w:r>
-        <w:rPr>
-          <w:rFonts w:ascii="微软雅黑" w:eastAsia="微软雅黑" w:hAnsi="微软雅黑" w:cs="微软雅黑"/>
-          <w:sz w:val="24"/>
-          <w:szCs w:val="24"/>
-        </w:rPr>
-        <w:t>S</w:t>
-      </w:r>
-      <w:r>
-        <w:rPr>
-          <w:rFonts w:ascii="微软雅黑" w:eastAsia="微软雅黑" w:hAnsi="微软雅黑" w:cs="微软雅黑"/>
-          <w:sz w:val="24"/>
-          <w:szCs w:val="24"/>
-          <w:vertAlign w:val="subscript"/>
-        </w:rPr>
-        <w:t xml:space="preserve">i </w:t>
-      </w:r>
-      <w:r>
-        <w:rPr>
-          <w:rFonts w:ascii="微软雅黑" w:eastAsia="微软雅黑" w:hAnsi="微软雅黑" w:cs="微软雅黑"/>
-          <w:sz w:val="24"/>
-          <w:szCs w:val="24"/>
-        </w:rPr>
-        <w:t xml:space="preserve">= </w:t>
-      </w:r>
-      <w:r>
-        <w:rPr>
-          <w:rFonts w:ascii="微软雅黑" w:eastAsia="微软雅黑" w:hAnsi="微软雅黑" w:cs="微软雅黑" w:hint="eastAsia"/>
-          <w:sz w:val="24"/>
-          <w:szCs w:val="24"/>
-        </w:rPr>
-        <w:t>（</w:t>
-      </w:r>
-      <w:r>
-        <w:rPr>
-          <w:rFonts w:ascii="微软雅黑" w:eastAsia="微软雅黑" w:hAnsi="微软雅黑" w:cs="微软雅黑"/>
-          <w:sz w:val="24"/>
-          <w:szCs w:val="24"/>
-        </w:rPr>
-        <w:t>V</w:t>
-      </w:r>
-      <w:r>
-        <w:rPr>
-          <w:rFonts w:ascii="微软雅黑" w:eastAsia="微软雅黑" w:hAnsi="微软雅黑" w:cs="微软雅黑"/>
-          <w:sz w:val="24"/>
-          <w:szCs w:val="24"/>
-          <w:vertAlign w:val="subscript"/>
-        </w:rPr>
-        <w:t>i</w:t>
-      </w:r>
-      <w:r>
-        <w:rPr>
-          <w:rFonts w:ascii="微软雅黑" w:eastAsia="微软雅黑" w:hAnsi="微软雅黑" w:cs="微软雅黑"/>
-          <w:sz w:val="24"/>
-          <w:szCs w:val="24"/>
-        </w:rPr>
-        <w:t xml:space="preserve">, </w:t>
-      </w:r>
-      <w:proofErr w:type="spellStart"/>
-      <w:r>
-        <w:rPr>
-          <w:rFonts w:ascii="微软雅黑" w:eastAsia="微软雅黑" w:hAnsi="微软雅黑" w:cs="微软雅黑"/>
-          <w:sz w:val="24"/>
-          <w:szCs w:val="24"/>
-        </w:rPr>
-        <w:t>E</w:t>
-      </w:r>
-      <w:r>
-        <w:rPr>
-          <w:rFonts w:ascii="微软雅黑" w:eastAsia="微软雅黑" w:hAnsi="微软雅黑" w:cs="微软雅黑"/>
-          <w:sz w:val="24"/>
-          <w:szCs w:val="24"/>
-          <w:vertAlign w:val="subscript"/>
-        </w:rPr>
-        <w:t>i</w:t>
-      </w:r>
-      <w:proofErr w:type="spellEnd"/>
-      <w:r>
-        <w:rPr>
-          <w:rFonts w:ascii="微软雅黑" w:eastAsia="微软雅黑" w:hAnsi="微软雅黑" w:cs="微软雅黑" w:hint="eastAsia"/>
-          <w:sz w:val="24"/>
-          <w:szCs w:val="24"/>
-        </w:rPr>
-        <w:t>）来说，</w:t>
-      </w:r>
-      <w:r>
-        <w:rPr>
-          <w:rFonts w:ascii="微软雅黑" w:eastAsia="微软雅黑" w:hAnsi="微软雅黑" w:cs="微软雅黑"/>
-          <w:sz w:val="24"/>
-          <w:szCs w:val="24"/>
-        </w:rPr>
-        <w:t>V</w:t>
-      </w:r>
-      <w:r>
-        <w:rPr>
-          <w:rFonts w:ascii="微软雅黑" w:eastAsia="微软雅黑" w:hAnsi="微软雅黑" w:cs="微软雅黑"/>
-          <w:sz w:val="24"/>
-          <w:szCs w:val="24"/>
-          <w:vertAlign w:val="subscript"/>
-        </w:rPr>
-        <w:t>i</w:t>
-      </w:r>
-      <w:r>
-        <w:rPr>
-          <w:rFonts w:ascii="微软雅黑" w:eastAsia="微软雅黑" w:hAnsi="微软雅黑" w:cs="微软雅黑"/>
-          <w:sz w:val="24"/>
-          <w:szCs w:val="24"/>
-          <w:vertAlign w:val="superscript"/>
-        </w:rPr>
-        <w:t>1</w:t>
-      </w:r>
-      <w:r>
-        <w:rPr>
-          <w:rFonts w:ascii="微软雅黑" w:eastAsia="微软雅黑" w:hAnsi="微软雅黑" w:cs="微软雅黑" w:hint="eastAsia"/>
-          <w:sz w:val="24"/>
-          <w:szCs w:val="24"/>
-        </w:rPr>
-        <w:t>∪</w:t>
-      </w:r>
-      <w:r>
-        <w:rPr>
-          <w:rFonts w:ascii="微软雅黑" w:eastAsia="微软雅黑" w:hAnsi="微软雅黑" w:cs="微软雅黑"/>
-          <w:sz w:val="24"/>
-          <w:szCs w:val="24"/>
-        </w:rPr>
-        <w:t>V</w:t>
-      </w:r>
-      <w:r>
-        <w:rPr>
-          <w:rFonts w:ascii="微软雅黑" w:eastAsia="微软雅黑" w:hAnsi="微软雅黑" w:cs="微软雅黑"/>
-          <w:sz w:val="24"/>
-          <w:szCs w:val="24"/>
-          <w:vertAlign w:val="subscript"/>
-        </w:rPr>
-        <w:t>i</w:t>
-      </w:r>
-      <w:r>
-        <w:rPr>
-          <w:rFonts w:ascii="微软雅黑" w:eastAsia="微软雅黑" w:hAnsi="微软雅黑" w:cs="微软雅黑"/>
-          <w:sz w:val="24"/>
-          <w:szCs w:val="24"/>
-          <w:vertAlign w:val="superscript"/>
-        </w:rPr>
-        <w:t>2</w:t>
-      </w:r>
-      <w:r>
-        <w:rPr>
-          <w:rFonts w:ascii="微软雅黑" w:eastAsia="微软雅黑" w:hAnsi="微软雅黑" w:cs="微软雅黑" w:hint="eastAsia"/>
-          <w:sz w:val="24"/>
-          <w:szCs w:val="24"/>
-        </w:rPr>
-        <w:t>∪…∪</w:t>
-      </w:r>
-      <w:proofErr w:type="spellStart"/>
-      <w:r>
-        <w:rPr>
-          <w:rFonts w:ascii="微软雅黑" w:eastAsia="微软雅黑" w:hAnsi="微软雅黑" w:cs="微软雅黑"/>
-          <w:sz w:val="24"/>
-          <w:szCs w:val="24"/>
-        </w:rPr>
-        <w:t>V</w:t>
-      </w:r>
-      <w:r>
-        <w:rPr>
-          <w:rFonts w:ascii="微软雅黑" w:eastAsia="微软雅黑" w:hAnsi="微软雅黑" w:cs="微软雅黑"/>
-          <w:sz w:val="24"/>
-          <w:szCs w:val="24"/>
-          <w:vertAlign w:val="subscript"/>
-        </w:rPr>
-        <w:t>i</w:t>
-      </w:r>
-      <w:r>
-        <w:rPr>
-          <w:rFonts w:ascii="微软雅黑" w:eastAsia="微软雅黑" w:hAnsi="微软雅黑" w:cs="微软雅黑"/>
-          <w:sz w:val="24"/>
-          <w:szCs w:val="24"/>
-          <w:vertAlign w:val="superscript"/>
-        </w:rPr>
-        <w:t>ki</w:t>
-      </w:r>
-      <w:proofErr w:type="spellEnd"/>
       <w:r>
         <w:rPr>
           <w:rFonts w:ascii="微软雅黑" w:eastAsia="微软雅黑" w:hAnsi="微软雅黑" w:cs="微软雅黑"/>
@@ -7623,8 +8208,8 @@
         </w:rPr>
         <w:t>为了选择一个有效的聚类算法，我们实验了大量的聚类算法，并使用很多的动态图来检测这些聚类算法在团伙聚类效果上的表现。（</w:t>
       </w:r>
-      <w:bookmarkStart w:id="72" w:name="OLE_LINK23"/>
-      <w:bookmarkStart w:id="73" w:name="OLE_LINK24"/>
+      <w:bookmarkStart w:id="55" w:name="OLE_LINK23"/>
+      <w:bookmarkStart w:id="56" w:name="OLE_LINK24"/>
       <w:r>
         <w:rPr>
           <w:rFonts w:ascii="微软雅黑" w:eastAsia="微软雅黑" w:hAnsi="微软雅黑" w:cs="微软雅黑"/>
@@ -7633,8 +8218,8 @@
         </w:rPr>
         <w:t>modularity</w:t>
       </w:r>
-      <w:bookmarkEnd w:id="72"/>
-      <w:bookmarkEnd w:id="73"/>
+      <w:bookmarkEnd w:id="55"/>
+      <w:bookmarkEnd w:id="56"/>
       <w:r>
         <w:rPr>
           <w:rFonts w:ascii="微软雅黑" w:eastAsia="微软雅黑" w:hAnsi="微软雅黑" w:cs="微软雅黑" w:hint="eastAsia"/>
@@ -8218,16 +8803,7 @@
                 <w:sz w:val="24"/>
                 <w:szCs w:val="24"/>
               </w:rPr>
-              <w:t xml:space="preserve">   </w:t>
-            </w:r>
-            <w:proofErr w:type="spellStart"/>
-            <w:r>
-              <w:rPr>
-                <w:rFonts w:ascii="微软雅黑" w:eastAsia="微软雅黑" w:hAnsi="微软雅黑" w:cs="微软雅黑"/>
-                <w:sz w:val="24"/>
-                <w:szCs w:val="24"/>
-              </w:rPr>
-              <w:t>C</w:t>
+              <w:t xml:space="preserve">   C</w:t>
             </w:r>
             <w:r>
               <w:rPr>
@@ -8238,7 +8814,6 @@
               </w:rPr>
               <w:t>i</w:t>
             </w:r>
-            <w:proofErr w:type="spellEnd"/>
             <w:r>
               <w:rPr>
                 <w:rFonts w:ascii="微软雅黑" w:eastAsia="微软雅黑" w:hAnsi="微软雅黑" w:cs="微软雅黑"/>
@@ -8313,16 +8888,7 @@
                 <w:sz w:val="24"/>
                 <w:szCs w:val="24"/>
               </w:rPr>
-              <w:t>,</w:t>
-            </w:r>
-            <w:proofErr w:type="spellStart"/>
-            <w:r>
-              <w:rPr>
-                <w:rFonts w:ascii="微软雅黑" w:eastAsia="微软雅黑" w:hAnsi="微软雅黑" w:cs="微软雅黑"/>
-                <w:sz w:val="24"/>
-                <w:szCs w:val="24"/>
-              </w:rPr>
-              <w:t>C</w:t>
+              <w:t>,C</w:t>
             </w:r>
             <w:r>
               <w:rPr>
@@ -8342,7 +8908,6 @@
               </w:rPr>
               <w:t>ki</w:t>
             </w:r>
-            <w:proofErr w:type="spellEnd"/>
             <w:r>
               <w:rPr>
                 <w:rFonts w:ascii="微软雅黑" w:eastAsia="微软雅黑" w:hAnsi="微软雅黑" w:cs="Times New Roman"/>
@@ -8437,25 +9002,7 @@
                 <w:sz w:val="24"/>
                 <w:szCs w:val="24"/>
               </w:rPr>
-              <w:t xml:space="preserve">Events = </w:t>
-            </w:r>
-            <w:proofErr w:type="spellStart"/>
-            <w:r>
-              <w:rPr>
-                <w:rFonts w:ascii="微软雅黑" w:eastAsia="微软雅黑" w:hAnsi="微软雅黑" w:cs="微软雅黑"/>
-                <w:sz w:val="24"/>
-                <w:szCs w:val="24"/>
-              </w:rPr>
-              <w:t>find_events</w:t>
-            </w:r>
-            <w:proofErr w:type="spellEnd"/>
-            <w:r>
-              <w:rPr>
-                <w:rFonts w:ascii="微软雅黑" w:eastAsia="微软雅黑" w:hAnsi="微软雅黑" w:cs="微软雅黑"/>
-                <w:sz w:val="24"/>
-                <w:szCs w:val="24"/>
-              </w:rPr>
-              <w:t>(S</w:t>
+              <w:t>Events = find_events(S</w:t>
             </w:r>
             <w:r>
               <w:rPr>
@@ -8552,32 +9099,19 @@
           <w:szCs w:val="24"/>
         </w:rPr>
       </w:pPr>
-      <w:bookmarkStart w:id="74" w:name="_Ref287624643"/>
+      <w:bookmarkStart w:id="57" w:name="_Ref287624643"/>
       <w:r>
         <w:t xml:space="preserve">Algorithm </w:t>
       </w:r>
-      <w:r>
-        <w:fldChar w:fldCharType="begin"/>
-      </w:r>
-      <w:r>
-        <w:instrText xml:space="preserve"> SEQ Algorithm \* ARABIC </w:instrText>
-      </w:r>
-      <w:r>
-        <w:fldChar w:fldCharType="separate"/>
-      </w:r>
-      <w:r>
-        <w:rPr>
-          <w:noProof/>
-        </w:rPr>
-        <w:t>1</w:t>
-      </w:r>
-      <w:r>
-        <w:rPr>
-          <w:noProof/>
-        </w:rPr>
-        <w:fldChar w:fldCharType="end"/>
-      </w:r>
-      <w:bookmarkEnd w:id="74"/>
+      <w:fldSimple w:instr=" SEQ Algorithm \* ARABIC ">
+        <w:r>
+          <w:rPr>
+            <w:noProof/>
+          </w:rPr>
+          <w:t>1</w:t>
+        </w:r>
+      </w:fldSimple>
+      <w:bookmarkEnd w:id="57"/>
     </w:p>
     <w:p>
       <w:pPr>
@@ -8625,7 +9159,7 @@
           <w:rFonts w:cs="Times New Roman"/>
         </w:rPr>
       </w:pPr>
-      <w:bookmarkStart w:id="75" w:name="OLE_LINK31"/>
+      <w:bookmarkStart w:id="58" w:name="OLE_LINK31"/>
       <w:r>
         <w:lastRenderedPageBreak/>
         <w:t xml:space="preserve">DBLP </w:t>
@@ -8637,7 +9171,7 @@
         <w:t>合作作者网络</w:t>
       </w:r>
     </w:p>
-    <w:bookmarkEnd w:id="75"/>
+    <w:bookmarkEnd w:id="58"/>
     <w:p>
       <w:pPr>
         <w:autoSpaceDE w:val="0"/>
@@ -8697,43 +9231,7 @@
           <w:sz w:val="24"/>
           <w:szCs w:val="24"/>
         </w:rPr>
-        <w:t>的数据中的一些重要会议和研究领域的论文数据来生成了</w:t>
-      </w:r>
-      <w:proofErr w:type="gramStart"/>
-      <w:r>
-        <w:rPr>
-          <w:rFonts w:ascii="微软雅黑" w:eastAsia="微软雅黑" w:hAnsi="微软雅黑" w:cs="微软雅黑" w:hint="eastAsia"/>
-          <w:sz w:val="24"/>
-          <w:szCs w:val="24"/>
-        </w:rPr>
-        <w:t>一</w:t>
-      </w:r>
-      <w:proofErr w:type="gramEnd"/>
-      <w:r>
-        <w:rPr>
-          <w:rFonts w:ascii="微软雅黑" w:eastAsia="微软雅黑" w:hAnsi="微软雅黑" w:cs="微软雅黑" w:hint="eastAsia"/>
-          <w:sz w:val="24"/>
-          <w:szCs w:val="24"/>
-        </w:rPr>
-        <w:t>张合</w:t>
-      </w:r>
-      <w:proofErr w:type="gramStart"/>
-      <w:r>
-        <w:rPr>
-          <w:rFonts w:ascii="微软雅黑" w:eastAsia="微软雅黑" w:hAnsi="微软雅黑" w:cs="微软雅黑" w:hint="eastAsia"/>
-          <w:sz w:val="24"/>
-          <w:szCs w:val="24"/>
-        </w:rPr>
-        <w:t>作作者</w:t>
-      </w:r>
-      <w:proofErr w:type="gramEnd"/>
-      <w:r>
-        <w:rPr>
-          <w:rFonts w:ascii="微软雅黑" w:eastAsia="微软雅黑" w:hAnsi="微软雅黑" w:cs="微软雅黑" w:hint="eastAsia"/>
-          <w:sz w:val="24"/>
-          <w:szCs w:val="24"/>
-        </w:rPr>
-        <w:t>的网络图。我们选取的研究领域主要是数据库技术、数据挖掘技术、人工只能技术领域。我们选取了</w:t>
+        <w:t>的数据中的一些重要会议和研究领域的论文数据来生成了一张合作作者的网络图。我们选取的研究领域主要是数据库技术、数据挖掘技术、人工只能技术领域。我们选取了</w:t>
       </w:r>
       <w:r>
         <w:rPr>
@@ -8845,25 +9343,7 @@
           <w:sz w:val="24"/>
           <w:szCs w:val="24"/>
         </w:rPr>
-        <w:t>合作作者网络的进化将为我们研究提供有利的信息，</w:t>
-      </w:r>
-      <w:proofErr w:type="gramStart"/>
-      <w:r>
-        <w:rPr>
-          <w:rFonts w:ascii="微软雅黑" w:eastAsia="微软雅黑" w:hAnsi="微软雅黑" w:cs="微软雅黑" w:hint="eastAsia"/>
-          <w:sz w:val="24"/>
-          <w:szCs w:val="24"/>
-        </w:rPr>
-        <w:t>帮住我们</w:t>
-      </w:r>
-      <w:proofErr w:type="gramEnd"/>
-      <w:r>
-        <w:rPr>
-          <w:rFonts w:ascii="微软雅黑" w:eastAsia="微软雅黑" w:hAnsi="微软雅黑" w:cs="微软雅黑" w:hint="eastAsia"/>
-          <w:sz w:val="24"/>
-          <w:szCs w:val="24"/>
-        </w:rPr>
-        <w:t>研究自然状态下的合作关系演化，以及预测作者之间未来可能的合作。</w:t>
+        <w:t>合作作者网络的进化将为我们研究提供有利的信息，帮住我们研究自然状态下的合作关系演化，以及预测作者之间未来可能的合作。</w:t>
       </w:r>
     </w:p>
     <w:p>
@@ -9224,7 +9704,7 @@
   <w:abstractNum w:abstractNumId="2">
     <w:nsid w:val="1DED4122"/>
     <w:multiLevelType w:val="hybridMultilevel"/>
-    <w:tmpl w:val="0D666490"/>
+    <w:tmpl w:val="A41093AE"/>
     <w:lvl w:ilvl="0" w:tplc="0409000F">
       <w:start w:val="1"/>
       <w:numFmt w:val="decimal"/>
@@ -9421,16 +9901,16 @@
     </w:lvl>
   </w:abstractNum>
   <w:abstractNum w:abstractNumId="4">
-    <w:nsid w:val="57854080"/>
+    <w:nsid w:val="494F1B1C"/>
     <w:multiLevelType w:val="hybridMultilevel"/>
-    <w:tmpl w:val="789A0F06"/>
-    <w:lvl w:ilvl="0" w:tplc="395A8834">
+    <w:tmpl w:val="BAF26B7E"/>
+    <w:lvl w:ilvl="0" w:tplc="287A1BC6">
       <w:start w:val="1"/>
       <w:numFmt w:val="decimal"/>
-      <w:lvlText w:val="[%1]."/>
+      <w:lvlText w:val="3.%1"/>
       <w:lvlJc w:val="left"/>
       <w:pPr>
-        <w:ind w:left="420" w:hanging="420"/>
+        <w:ind w:left="840" w:hanging="420"/>
       </w:pPr>
       <w:rPr>
         <w:rFonts w:hint="eastAsia"/>
@@ -9442,7 +9922,7 @@
       <w:lvlText w:val="%2)"/>
       <w:lvlJc w:val="left"/>
       <w:pPr>
-        <w:ind w:left="840" w:hanging="420"/>
+        <w:ind w:left="1260" w:hanging="420"/>
       </w:pPr>
     </w:lvl>
     <w:lvl w:ilvl="2" w:tplc="0409001B" w:tentative="1">
@@ -9451,7 +9931,7 @@
       <w:lvlText w:val="%3."/>
       <w:lvlJc w:val="right"/>
       <w:pPr>
-        <w:ind w:left="1260" w:hanging="420"/>
+        <w:ind w:left="1680" w:hanging="420"/>
       </w:pPr>
     </w:lvl>
     <w:lvl w:ilvl="3" w:tplc="0409000F" w:tentative="1">
@@ -9460,7 +9940,7 @@
       <w:lvlText w:val="%4."/>
       <w:lvlJc w:val="left"/>
       <w:pPr>
-        <w:ind w:left="1680" w:hanging="420"/>
+        <w:ind w:left="2100" w:hanging="420"/>
       </w:pPr>
     </w:lvl>
     <w:lvl w:ilvl="4" w:tplc="04090019" w:tentative="1">
@@ -9469,7 +9949,7 @@
       <w:lvlText w:val="%5)"/>
       <w:lvlJc w:val="left"/>
       <w:pPr>
-        <w:ind w:left="2100" w:hanging="420"/>
+        <w:ind w:left="2520" w:hanging="420"/>
       </w:pPr>
     </w:lvl>
     <w:lvl w:ilvl="5" w:tplc="0409001B" w:tentative="1">
@@ -9478,7 +9958,7 @@
       <w:lvlText w:val="%6."/>
       <w:lvlJc w:val="right"/>
       <w:pPr>
-        <w:ind w:left="2520" w:hanging="420"/>
+        <w:ind w:left="2940" w:hanging="420"/>
       </w:pPr>
     </w:lvl>
     <w:lvl w:ilvl="6" w:tplc="0409000F" w:tentative="1">
@@ -9487,7 +9967,7 @@
       <w:lvlText w:val="%7."/>
       <w:lvlJc w:val="left"/>
       <w:pPr>
-        <w:ind w:left="2940" w:hanging="420"/>
+        <w:ind w:left="3360" w:hanging="420"/>
       </w:pPr>
     </w:lvl>
     <w:lvl w:ilvl="7" w:tplc="04090019" w:tentative="1">
@@ -9496,7 +9976,7 @@
       <w:lvlText w:val="%8)"/>
       <w:lvlJc w:val="left"/>
       <w:pPr>
-        <w:ind w:left="3360" w:hanging="420"/>
+        <w:ind w:left="3780" w:hanging="420"/>
       </w:pPr>
     </w:lvl>
     <w:lvl w:ilvl="8" w:tplc="0409001B" w:tentative="1">
@@ -9505,11 +9985,100 @@
       <w:lvlText w:val="%9."/>
       <w:lvlJc w:val="right"/>
       <w:pPr>
-        <w:ind w:left="3780" w:hanging="420"/>
+        <w:ind w:left="4200" w:hanging="420"/>
       </w:pPr>
     </w:lvl>
   </w:abstractNum>
   <w:abstractNum w:abstractNumId="5">
+    <w:nsid w:val="57854080"/>
+    <w:multiLevelType w:val="hybridMultilevel"/>
+    <w:tmpl w:val="789A0F06"/>
+    <w:lvl w:ilvl="0" w:tplc="395A8834">
+      <w:start w:val="1"/>
+      <w:numFmt w:val="decimal"/>
+      <w:lvlText w:val="[%1]."/>
+      <w:lvlJc w:val="left"/>
+      <w:pPr>
+        <w:ind w:left="420" w:hanging="420"/>
+      </w:pPr>
+      <w:rPr>
+        <w:rFonts w:hint="eastAsia"/>
+      </w:rPr>
+    </w:lvl>
+    <w:lvl w:ilvl="1" w:tplc="04090019" w:tentative="1">
+      <w:start w:val="1"/>
+      <w:numFmt w:val="lowerLetter"/>
+      <w:lvlText w:val="%2)"/>
+      <w:lvlJc w:val="left"/>
+      <w:pPr>
+        <w:ind w:left="840" w:hanging="420"/>
+      </w:pPr>
+    </w:lvl>
+    <w:lvl w:ilvl="2" w:tplc="0409001B" w:tentative="1">
+      <w:start w:val="1"/>
+      <w:numFmt w:val="lowerRoman"/>
+      <w:lvlText w:val="%3."/>
+      <w:lvlJc w:val="right"/>
+      <w:pPr>
+        <w:ind w:left="1260" w:hanging="420"/>
+      </w:pPr>
+    </w:lvl>
+    <w:lvl w:ilvl="3" w:tplc="0409000F" w:tentative="1">
+      <w:start w:val="1"/>
+      <w:numFmt w:val="decimal"/>
+      <w:lvlText w:val="%4."/>
+      <w:lvlJc w:val="left"/>
+      <w:pPr>
+        <w:ind w:left="1680" w:hanging="420"/>
+      </w:pPr>
+    </w:lvl>
+    <w:lvl w:ilvl="4" w:tplc="04090019" w:tentative="1">
+      <w:start w:val="1"/>
+      <w:numFmt w:val="lowerLetter"/>
+      <w:lvlText w:val="%5)"/>
+      <w:lvlJc w:val="left"/>
+      <w:pPr>
+        <w:ind w:left="2100" w:hanging="420"/>
+      </w:pPr>
+    </w:lvl>
+    <w:lvl w:ilvl="5" w:tplc="0409001B" w:tentative="1">
+      <w:start w:val="1"/>
+      <w:numFmt w:val="lowerRoman"/>
+      <w:lvlText w:val="%6."/>
+      <w:lvlJc w:val="right"/>
+      <w:pPr>
+        <w:ind w:left="2520" w:hanging="420"/>
+      </w:pPr>
+    </w:lvl>
+    <w:lvl w:ilvl="6" w:tplc="0409000F" w:tentative="1">
+      <w:start w:val="1"/>
+      <w:numFmt w:val="decimal"/>
+      <w:lvlText w:val="%7."/>
+      <w:lvlJc w:val="left"/>
+      <w:pPr>
+        <w:ind w:left="2940" w:hanging="420"/>
+      </w:pPr>
+    </w:lvl>
+    <w:lvl w:ilvl="7" w:tplc="04090019" w:tentative="1">
+      <w:start w:val="1"/>
+      <w:numFmt w:val="lowerLetter"/>
+      <w:lvlText w:val="%8)"/>
+      <w:lvlJc w:val="left"/>
+      <w:pPr>
+        <w:ind w:left="3360" w:hanging="420"/>
+      </w:pPr>
+    </w:lvl>
+    <w:lvl w:ilvl="8" w:tplc="0409001B" w:tentative="1">
+      <w:start w:val="1"/>
+      <w:numFmt w:val="lowerRoman"/>
+      <w:lvlText w:val="%9."/>
+      <w:lvlJc w:val="right"/>
+      <w:pPr>
+        <w:ind w:left="3780" w:hanging="420"/>
+      </w:pPr>
+    </w:lvl>
+  </w:abstractNum>
+  <w:abstractNum w:abstractNumId="6">
     <w:nsid w:val="5DEA1640"/>
     <w:multiLevelType w:val="hybridMultilevel"/>
     <w:tmpl w:val="8DF8E0EC"/>
@@ -9595,7 +10164,96 @@
       </w:pPr>
     </w:lvl>
   </w:abstractNum>
-  <w:abstractNum w:abstractNumId="6">
+  <w:abstractNum w:abstractNumId="7">
+    <w:nsid w:val="5E971CE7"/>
+    <w:multiLevelType w:val="hybridMultilevel"/>
+    <w:tmpl w:val="173A5A52"/>
+    <w:lvl w:ilvl="0" w:tplc="50FC4E8E">
+      <w:start w:val="1"/>
+      <w:numFmt w:val="decimal"/>
+      <w:lvlText w:val="3.%1."/>
+      <w:lvlJc w:val="left"/>
+      <w:pPr>
+        <w:ind w:left="420" w:hanging="420"/>
+      </w:pPr>
+      <w:rPr>
+        <w:rFonts w:hint="eastAsia"/>
+      </w:rPr>
+    </w:lvl>
+    <w:lvl w:ilvl="1" w:tplc="04090019" w:tentative="1">
+      <w:start w:val="1"/>
+      <w:numFmt w:val="lowerLetter"/>
+      <w:lvlText w:val="%2)"/>
+      <w:lvlJc w:val="left"/>
+      <w:pPr>
+        <w:ind w:left="840" w:hanging="420"/>
+      </w:pPr>
+    </w:lvl>
+    <w:lvl w:ilvl="2" w:tplc="0409001B" w:tentative="1">
+      <w:start w:val="1"/>
+      <w:numFmt w:val="lowerRoman"/>
+      <w:lvlText w:val="%3."/>
+      <w:lvlJc w:val="right"/>
+      <w:pPr>
+        <w:ind w:left="1260" w:hanging="420"/>
+      </w:pPr>
+    </w:lvl>
+    <w:lvl w:ilvl="3" w:tplc="0409000F" w:tentative="1">
+      <w:start w:val="1"/>
+      <w:numFmt w:val="decimal"/>
+      <w:lvlText w:val="%4."/>
+      <w:lvlJc w:val="left"/>
+      <w:pPr>
+        <w:ind w:left="1680" w:hanging="420"/>
+      </w:pPr>
+    </w:lvl>
+    <w:lvl w:ilvl="4" w:tplc="04090019" w:tentative="1">
+      <w:start w:val="1"/>
+      <w:numFmt w:val="lowerLetter"/>
+      <w:lvlText w:val="%5)"/>
+      <w:lvlJc w:val="left"/>
+      <w:pPr>
+        <w:ind w:left="2100" w:hanging="420"/>
+      </w:pPr>
+    </w:lvl>
+    <w:lvl w:ilvl="5" w:tplc="0409001B" w:tentative="1">
+      <w:start w:val="1"/>
+      <w:numFmt w:val="lowerRoman"/>
+      <w:lvlText w:val="%6."/>
+      <w:lvlJc w:val="right"/>
+      <w:pPr>
+        <w:ind w:left="2520" w:hanging="420"/>
+      </w:pPr>
+    </w:lvl>
+    <w:lvl w:ilvl="6" w:tplc="0409000F" w:tentative="1">
+      <w:start w:val="1"/>
+      <w:numFmt w:val="decimal"/>
+      <w:lvlText w:val="%7."/>
+      <w:lvlJc w:val="left"/>
+      <w:pPr>
+        <w:ind w:left="2940" w:hanging="420"/>
+      </w:pPr>
+    </w:lvl>
+    <w:lvl w:ilvl="7" w:tplc="04090019" w:tentative="1">
+      <w:start w:val="1"/>
+      <w:numFmt w:val="lowerLetter"/>
+      <w:lvlText w:val="%8)"/>
+      <w:lvlJc w:val="left"/>
+      <w:pPr>
+        <w:ind w:left="3360" w:hanging="420"/>
+      </w:pPr>
+    </w:lvl>
+    <w:lvl w:ilvl="8" w:tplc="0409001B" w:tentative="1">
+      <w:start w:val="1"/>
+      <w:numFmt w:val="lowerRoman"/>
+      <w:lvlText w:val="%9."/>
+      <w:lvlJc w:val="right"/>
+      <w:pPr>
+        <w:ind w:left="3780" w:hanging="420"/>
+      </w:pPr>
+    </w:lvl>
+  </w:abstractNum>
+  <w:abstractNum w:abstractNumId="8">
     <w:nsid w:val="62617E13"/>
     <w:multiLevelType w:val="hybridMultilevel"/>
     <w:tmpl w:val="EFEA9A46"/>
@@ -9708,7 +10366,7 @@
       </w:rPr>
     </w:lvl>
   </w:abstractNum>
-  <w:abstractNum w:abstractNumId="7">
+  <w:abstractNum w:abstractNumId="9">
     <w:nsid w:val="6B6A7FED"/>
     <w:multiLevelType w:val="multilevel"/>
     <w:tmpl w:val="B53E8FAA"/>
@@ -9845,7 +10503,7 @@
       </w:rPr>
     </w:lvl>
   </w:abstractNum>
-  <w:abstractNum w:abstractNumId="8">
+  <w:abstractNum w:abstractNumId="10">
     <w:nsid w:val="704C5AD5"/>
     <w:multiLevelType w:val="hybridMultilevel"/>
     <w:tmpl w:val="0936B54E"/>
@@ -9957,14 +10615,127 @@
       </w:rPr>
     </w:lvl>
   </w:abstractNum>
+  <w:abstractNum w:abstractNumId="11">
+    <w:nsid w:val="74610524"/>
+    <w:multiLevelType w:val="hybridMultilevel"/>
+    <w:tmpl w:val="A41093AE"/>
+    <w:lvl w:ilvl="0" w:tplc="0409000F">
+      <w:start w:val="1"/>
+      <w:numFmt w:val="decimal"/>
+      <w:lvlText w:val="%1."/>
+      <w:lvlJc w:val="left"/>
+      <w:pPr>
+        <w:tabs>
+          <w:tab w:val="num" w:pos="420"/>
+        </w:tabs>
+        <w:ind w:left="420" w:hanging="420"/>
+      </w:pPr>
+    </w:lvl>
+    <w:lvl w:ilvl="1" w:tplc="04090019">
+      <w:start w:val="1"/>
+      <w:numFmt w:val="lowerLetter"/>
+      <w:lvlText w:val="%2)"/>
+      <w:lvlJc w:val="left"/>
+      <w:pPr>
+        <w:tabs>
+          <w:tab w:val="num" w:pos="840"/>
+        </w:tabs>
+        <w:ind w:left="840" w:hanging="420"/>
+      </w:pPr>
+    </w:lvl>
+    <w:lvl w:ilvl="2" w:tplc="0409001B">
+      <w:start w:val="1"/>
+      <w:numFmt w:val="lowerRoman"/>
+      <w:lvlText w:val="%3."/>
+      <w:lvlJc w:val="right"/>
+      <w:pPr>
+        <w:tabs>
+          <w:tab w:val="num" w:pos="1260"/>
+        </w:tabs>
+        <w:ind w:left="1260" w:hanging="420"/>
+      </w:pPr>
+    </w:lvl>
+    <w:lvl w:ilvl="3" w:tplc="0409000F">
+      <w:start w:val="1"/>
+      <w:numFmt w:val="decimal"/>
+      <w:lvlText w:val="%4."/>
+      <w:lvlJc w:val="left"/>
+      <w:pPr>
+        <w:tabs>
+          <w:tab w:val="num" w:pos="1680"/>
+        </w:tabs>
+        <w:ind w:left="1680" w:hanging="420"/>
+      </w:pPr>
+    </w:lvl>
+    <w:lvl w:ilvl="4" w:tplc="04090019">
+      <w:start w:val="1"/>
+      <w:numFmt w:val="lowerLetter"/>
+      <w:lvlText w:val="%5)"/>
+      <w:lvlJc w:val="left"/>
+      <w:pPr>
+        <w:tabs>
+          <w:tab w:val="num" w:pos="2100"/>
+        </w:tabs>
+        <w:ind w:left="2100" w:hanging="420"/>
+      </w:pPr>
+    </w:lvl>
+    <w:lvl w:ilvl="5" w:tplc="0409001B">
+      <w:start w:val="1"/>
+      <w:numFmt w:val="lowerRoman"/>
+      <w:lvlText w:val="%6."/>
+      <w:lvlJc w:val="right"/>
+      <w:pPr>
+        <w:tabs>
+          <w:tab w:val="num" w:pos="2520"/>
+        </w:tabs>
+        <w:ind w:left="2520" w:hanging="420"/>
+      </w:pPr>
+    </w:lvl>
+    <w:lvl w:ilvl="6" w:tplc="0409000F">
+      <w:start w:val="1"/>
+      <w:numFmt w:val="decimal"/>
+      <w:lvlText w:val="%7."/>
+      <w:lvlJc w:val="left"/>
+      <w:pPr>
+        <w:tabs>
+          <w:tab w:val="num" w:pos="2940"/>
+        </w:tabs>
+        <w:ind w:left="2940" w:hanging="420"/>
+      </w:pPr>
+    </w:lvl>
+    <w:lvl w:ilvl="7" w:tplc="04090019">
+      <w:start w:val="1"/>
+      <w:numFmt w:val="lowerLetter"/>
+      <w:lvlText w:val="%8)"/>
+      <w:lvlJc w:val="left"/>
+      <w:pPr>
+        <w:tabs>
+          <w:tab w:val="num" w:pos="3360"/>
+        </w:tabs>
+        <w:ind w:left="3360" w:hanging="420"/>
+      </w:pPr>
+    </w:lvl>
+    <w:lvl w:ilvl="8" w:tplc="0409001B">
+      <w:start w:val="1"/>
+      <w:numFmt w:val="lowerRoman"/>
+      <w:lvlText w:val="%9."/>
+      <w:lvlJc w:val="right"/>
+      <w:pPr>
+        <w:tabs>
+          <w:tab w:val="num" w:pos="3780"/>
+        </w:tabs>
+        <w:ind w:left="3780" w:hanging="420"/>
+      </w:pPr>
+    </w:lvl>
+  </w:abstractNum>
   <w:num w:numId="1">
     <w:abstractNumId w:val="2"/>
   </w:num>
   <w:num w:numId="2">
-    <w:abstractNumId w:val="8"/>
+    <w:abstractNumId w:val="10"/>
   </w:num>
   <w:num w:numId="3">
-    <w:abstractNumId w:val="7"/>
+    <w:abstractNumId w:val="9"/>
   </w:num>
   <w:num w:numId="4">
     <w:abstractNumId w:val="1"/>
@@ -9973,16 +10744,55 @@
     <w:abstractNumId w:val="0"/>
   </w:num>
   <w:num w:numId="6">
-    <w:abstractNumId w:val="5"/>
+    <w:abstractNumId w:val="6"/>
   </w:num>
   <w:num w:numId="7">
     <w:abstractNumId w:val="3"/>
   </w:num>
   <w:num w:numId="8">
-    <w:abstractNumId w:val="6"/>
+    <w:abstractNumId w:val="8"/>
   </w:num>
   <w:num w:numId="9">
+    <w:abstractNumId w:val="5"/>
+  </w:num>
+  <w:num w:numId="10">
     <w:abstractNumId w:val="4"/>
+  </w:num>
+  <w:num w:numId="11">
+    <w:abstractNumId w:val="4"/>
+    <w:lvlOverride w:ilvl="0">
+      <w:startOverride w:val="1"/>
+    </w:lvlOverride>
+    <w:lvlOverride w:ilvl="1">
+      <w:startOverride w:val="1"/>
+    </w:lvlOverride>
+    <w:lvlOverride w:ilvl="2">
+      <w:startOverride w:val="1"/>
+    </w:lvlOverride>
+    <w:lvlOverride w:ilvl="3">
+      <w:startOverride w:val="1"/>
+    </w:lvlOverride>
+    <w:lvlOverride w:ilvl="4">
+      <w:startOverride w:val="1"/>
+    </w:lvlOverride>
+    <w:lvlOverride w:ilvl="5">
+      <w:startOverride w:val="1"/>
+    </w:lvlOverride>
+    <w:lvlOverride w:ilvl="6">
+      <w:startOverride w:val="1"/>
+    </w:lvlOverride>
+    <w:lvlOverride w:ilvl="7">
+      <w:startOverride w:val="1"/>
+    </w:lvlOverride>
+    <w:lvlOverride w:ilvl="8">
+      <w:startOverride w:val="1"/>
+    </w:lvlOverride>
+  </w:num>
+  <w:num w:numId="12">
+    <w:abstractNumId w:val="7"/>
+  </w:num>
+  <w:num w:numId="13">
+    <w:abstractNumId w:val="11"/>
   </w:num>
 </w:numbering>
 </file>
@@ -10002,7 +10812,7 @@
     <w:lsdException w:name="Normal" w:locked="1" w:semiHidden="0" w:uiPriority="0" w:unhideWhenUsed="0" w:qFormat="1"/>
     <w:lsdException w:name="heading 1" w:locked="1" w:semiHidden="0" w:uiPriority="0" w:unhideWhenUsed="0" w:qFormat="1"/>
     <w:lsdException w:name="heading 2" w:locked="1" w:semiHidden="0" w:uiPriority="0" w:unhideWhenUsed="0" w:qFormat="1"/>
-    <w:lsdException w:name="heading 3" w:locked="1" w:semiHidden="0" w:uiPriority="0" w:unhideWhenUsed="0" w:qFormat="1"/>
+    <w:lsdException w:name="heading 3" w:locked="1" w:semiHidden="0" w:unhideWhenUsed="0" w:qFormat="1"/>
     <w:lsdException w:name="heading 4" w:locked="1" w:uiPriority="0" w:qFormat="1"/>
     <w:lsdException w:name="heading 5" w:locked="1" w:uiPriority="0" w:qFormat="1"/>
     <w:lsdException w:name="heading 6" w:locked="1" w:uiPriority="0" w:qFormat="1"/>
@@ -10548,6 +11358,19 @@
       <w:ind w:leftChars="200" w:left="420"/>
     </w:pPr>
   </w:style>
+  <w:style w:type="paragraph" w:styleId="af">
+    <w:name w:val="Revision"/>
+    <w:hidden/>
+    <w:uiPriority w:val="99"/>
+    <w:semiHidden/>
+    <w:rsid w:val="004B6445"/>
+    <w:rPr>
+      <w:rFonts w:cs="Calibri"/>
+      <w:kern w:val="2"/>
+      <w:sz w:val="21"/>
+      <w:szCs w:val="21"/>
+    </w:rPr>
+  </w:style>
 </w:styles>
 </file>
 
@@ -11055,7 +11878,7 @@
 </file>
 
 <file path=customXml/itemProps1.xml><?xml version="1.0" encoding="utf-8"?>
-<ds:datastoreItem xmlns:ds="http://schemas.openxmlformats.org/officeDocument/2006/customXml" ds:itemID="{1D6053B1-179D-45EB-8D3B-69B3979AE518}">
+<ds:datastoreItem xmlns:ds="http://schemas.openxmlformats.org/officeDocument/2006/customXml" ds:itemID="{9029F604-BCA7-493A-9FDC-D1D5C32DEA25}">
   <ds:schemaRefs>
     <ds:schemaRef ds:uri="http://schemas.openxmlformats.org/officeDocument/2006/bibliography"/>
   </ds:schemaRefs>

--- a/biyesheji/docs/0.开题/周晓龙开题.docx
+++ b/biyesheji/docs/0.开题/周晓龙开题.docx
@@ -289,14 +289,27 @@
       <w:r>
         <w:t xml:space="preserve">Figure </w:t>
       </w:r>
-      <w:fldSimple w:instr=" SEQ Figure \* ARABIC ">
-        <w:r>
-          <w:rPr>
-            <w:noProof/>
-          </w:rPr>
-          <w:t>1</w:t>
-        </w:r>
-      </w:fldSimple>
+      <w:r>
+        <w:fldChar w:fldCharType="begin"/>
+      </w:r>
+      <w:r>
+        <w:instrText xml:space="preserve"> SEQ Figure \* ARABIC </w:instrText>
+      </w:r>
+      <w:r>
+        <w:fldChar w:fldCharType="separate"/>
+      </w:r>
+      <w:r>
+        <w:rPr>
+          <w:noProof/>
+        </w:rPr>
+        <w:t>1</w:t>
+      </w:r>
+      <w:r>
+        <w:rPr>
+          <w:noProof/>
+        </w:rPr>
+        <w:fldChar w:fldCharType="end"/>
+      </w:r>
       <w:r>
         <w:rPr>
           <w:rFonts w:hint="eastAsia"/>
@@ -576,14 +589,27 @@
       <w:r>
         <w:t xml:space="preserve">Figure </w:t>
       </w:r>
-      <w:fldSimple w:instr=" SEQ Figure \* ARABIC ">
-        <w:r>
-          <w:rPr>
-            <w:noProof/>
-          </w:rPr>
-          <w:t>2</w:t>
-        </w:r>
-      </w:fldSimple>
+      <w:r>
+        <w:fldChar w:fldCharType="begin"/>
+      </w:r>
+      <w:r>
+        <w:instrText xml:space="preserve"> SEQ Figure \* ARABIC </w:instrText>
+      </w:r>
+      <w:r>
+        <w:fldChar w:fldCharType="separate"/>
+      </w:r>
+      <w:r>
+        <w:rPr>
+          <w:noProof/>
+        </w:rPr>
+        <w:t>2</w:t>
+      </w:r>
+      <w:r>
+        <w:rPr>
+          <w:noProof/>
+        </w:rPr>
+        <w:fldChar w:fldCharType="end"/>
+      </w:r>
       <w:r>
         <w:rPr>
           <w:rFonts w:hint="eastAsia"/>
@@ -664,7 +690,6 @@
         </w:rPr>
         <w:t>聚类、</w:t>
       </w:r>
-      <w:proofErr w:type="spellStart"/>
       <w:r>
         <w:rPr>
           <w:rFonts w:ascii="微软雅黑" w:eastAsia="微软雅黑" w:hAnsi="微软雅黑" w:cs="微软雅黑"/>
@@ -673,7 +698,6 @@
         </w:rPr>
         <w:t>betweenness</w:t>
       </w:r>
-      <w:proofErr w:type="spellEnd"/>
       <w:r>
         <w:rPr>
           <w:rFonts w:ascii="微软雅黑" w:eastAsia="微软雅黑" w:hAnsi="微软雅黑" w:cs="微软雅黑" w:hint="eastAsia"/>
@@ -981,27 +1005,14 @@
       <w:r>
         <w:t xml:space="preserve">Figure </w:t>
       </w:r>
-      <w:r>
-        <w:fldChar w:fldCharType="begin"/>
-      </w:r>
-      <w:r>
-        <w:instrText xml:space="preserve"> SEQ Figure \* ARABIC </w:instrText>
-      </w:r>
-      <w:r>
-        <w:fldChar w:fldCharType="separate"/>
-      </w:r>
-      <w:r>
-        <w:rPr>
-          <w:noProof/>
-        </w:rPr>
-        <w:t>3</w:t>
-      </w:r>
-      <w:r>
-        <w:rPr>
-          <w:noProof/>
-        </w:rPr>
-        <w:fldChar w:fldCharType="end"/>
-      </w:r>
+      <w:fldSimple w:instr=" SEQ Figure \* ARABIC ">
+        <w:r>
+          <w:rPr>
+            <w:noProof/>
+          </w:rPr>
+          <w:t>3</w:t>
+        </w:r>
+      </w:fldSimple>
       <w:r>
         <w:rPr>
           <w:rFonts w:hint="eastAsia"/>
@@ -1144,14 +1155,27 @@
       <w:r>
         <w:t xml:space="preserve">Figure </w:t>
       </w:r>
-      <w:fldSimple w:instr=" SEQ Figure \* ARABIC ">
-        <w:r>
-          <w:rPr>
-            <w:noProof/>
-          </w:rPr>
-          <w:t>4</w:t>
-        </w:r>
-      </w:fldSimple>
+      <w:r>
+        <w:fldChar w:fldCharType="begin"/>
+      </w:r>
+      <w:r>
+        <w:instrText xml:space="preserve"> SEQ Figure \* ARABIC </w:instrText>
+      </w:r>
+      <w:r>
+        <w:fldChar w:fldCharType="separate"/>
+      </w:r>
+      <w:r>
+        <w:rPr>
+          <w:noProof/>
+        </w:rPr>
+        <w:t>4</w:t>
+      </w:r>
+      <w:r>
+        <w:rPr>
+          <w:noProof/>
+        </w:rPr>
+        <w:fldChar w:fldCharType="end"/>
+      </w:r>
       <w:r>
         <w:rPr>
           <w:rFonts w:hint="eastAsia"/>
@@ -1245,7 +1269,6 @@
         </w:rPr>
         <w:t>提出的</w:t>
       </w:r>
-      <w:proofErr w:type="spellStart"/>
       <w:r>
         <w:rPr>
           <w:rFonts w:ascii="微软雅黑" w:eastAsia="微软雅黑" w:hAnsi="微软雅黑" w:cs="微软雅黑"/>
@@ -1262,7 +1285,6 @@
         </w:rPr>
         <w:t>etweenness</w:t>
       </w:r>
-      <w:proofErr w:type="spellEnd"/>
       <w:r>
         <w:rPr>
           <w:rFonts w:ascii="微软雅黑" w:eastAsia="微软雅黑" w:hAnsi="微软雅黑" w:cs="微软雅黑" w:hint="eastAsia"/>
@@ -1281,7 +1303,6 @@
           <w:szCs w:val="24"/>
         </w:rPr>
       </w:pPr>
-      <w:proofErr w:type="spellStart"/>
       <w:r>
         <w:rPr>
           <w:rFonts w:ascii="微软雅黑" w:eastAsia="微软雅黑" w:hAnsi="微软雅黑" w:cs="微软雅黑"/>
@@ -1290,7 +1311,6 @@
         </w:rPr>
         <w:t>Betweenness</w:t>
       </w:r>
-      <w:proofErr w:type="spellEnd"/>
       <w:r>
         <w:rPr>
           <w:rFonts w:ascii="微软雅黑" w:eastAsia="微软雅黑" w:hAnsi="微软雅黑" w:cs="微软雅黑" w:hint="eastAsia"/>
@@ -1315,7 +1335,6 @@
         </w:rPr>
         <w:t>通常的算法中，</w:t>
       </w:r>
-      <w:proofErr w:type="spellStart"/>
       <w:r>
         <w:rPr>
           <w:rFonts w:ascii="微软雅黑" w:eastAsia="微软雅黑" w:hAnsi="微软雅黑" w:cs="微软雅黑" w:hint="eastAsia"/>
@@ -1323,16 +1342,7 @@
           <w:szCs w:val="24"/>
         </w:rPr>
         <w:lastRenderedPageBreak/>
-        <w:t>Betweenness</w:t>
-      </w:r>
-      <w:proofErr w:type="spellEnd"/>
-      <w:r>
-        <w:rPr>
-          <w:rFonts w:ascii="微软雅黑" w:eastAsia="微软雅黑" w:hAnsi="微软雅黑" w:cs="微软雅黑" w:hint="eastAsia"/>
-          <w:sz w:val="24"/>
-          <w:szCs w:val="24"/>
-        </w:rPr>
-        <w:t>计算的算法复杂度为O(n</w:t>
+        <w:t>Betweenness计算的算法复杂度为O(n</w:t>
       </w:r>
       <w:r>
         <w:rPr>
@@ -1376,34 +1386,14 @@
         </w:rPr>
         <w:t>我采用</w:t>
       </w:r>
-      <w:proofErr w:type="spellStart"/>
-      <w:r>
-        <w:rPr>
-          <w:rFonts w:ascii="微软雅黑" w:eastAsia="微软雅黑" w:hAnsi="微软雅黑" w:cs="微软雅黑"/>
-          <w:sz w:val="24"/>
-          <w:szCs w:val="24"/>
-        </w:rPr>
-        <w:t>Ulrik</w:t>
-      </w:r>
-      <w:proofErr w:type="spellEnd"/>
-      <w:r>
-        <w:rPr>
-          <w:rFonts w:ascii="微软雅黑" w:eastAsia="微软雅黑" w:hAnsi="微软雅黑" w:cs="微软雅黑"/>
-          <w:sz w:val="24"/>
-          <w:szCs w:val="24"/>
-        </w:rPr>
-        <w:t xml:space="preserve"> </w:t>
-      </w:r>
-      <w:proofErr w:type="spellStart"/>
-      <w:r>
-        <w:rPr>
-          <w:rFonts w:ascii="微软雅黑" w:eastAsia="微软雅黑" w:hAnsi="微软雅黑" w:cs="微软雅黑"/>
-          <w:sz w:val="24"/>
-          <w:szCs w:val="24"/>
-        </w:rPr>
-        <w:t>Brandes</w:t>
-      </w:r>
-      <w:proofErr w:type="spellEnd"/>
+      <w:r>
+        <w:rPr>
+          <w:rFonts w:ascii="微软雅黑" w:eastAsia="微软雅黑" w:hAnsi="微软雅黑" w:cs="微软雅黑"/>
+          <w:sz w:val="24"/>
+          <w:szCs w:val="24"/>
+        </w:rPr>
+        <w:t>Ulrik Brandes</w:t>
+      </w:r>
       <w:r>
         <w:rPr>
           <w:rFonts w:ascii="微软雅黑" w:eastAsia="微软雅黑" w:hAnsi="微软雅黑" w:cs="微软雅黑" w:hint="eastAsia"/>
@@ -1412,7 +1402,6 @@
         </w:rPr>
         <w:t>提出的一个优化的</w:t>
       </w:r>
-      <w:proofErr w:type="spellStart"/>
       <w:r>
         <w:rPr>
           <w:rFonts w:ascii="微软雅黑" w:eastAsia="微软雅黑" w:hAnsi="微软雅黑" w:cs="微软雅黑"/>
@@ -1421,7 +1410,6 @@
         </w:rPr>
         <w:t>betweenness</w:t>
       </w:r>
-      <w:proofErr w:type="spellEnd"/>
       <w:r>
         <w:rPr>
           <w:rFonts w:ascii="微软雅黑" w:eastAsia="微软雅黑" w:hAnsi="微软雅黑" w:cs="微软雅黑" w:hint="eastAsia"/>
@@ -1436,43 +1424,7 @@
           <w:sz w:val="24"/>
           <w:szCs w:val="24"/>
         </w:rPr>
-        <w:t>其计算空间复杂度为O(</w:t>
-      </w:r>
-      <w:proofErr w:type="spellStart"/>
-      <w:r>
-        <w:rPr>
-          <w:rFonts w:ascii="微软雅黑" w:eastAsia="微软雅黑" w:hAnsi="微软雅黑" w:cs="微软雅黑" w:hint="eastAsia"/>
-          <w:sz w:val="24"/>
-          <w:szCs w:val="24"/>
-        </w:rPr>
-        <w:t>m+n</w:t>
-      </w:r>
-      <w:proofErr w:type="spellEnd"/>
-      <w:r>
-        <w:rPr>
-          <w:rFonts w:ascii="微软雅黑" w:eastAsia="微软雅黑" w:hAnsi="微软雅黑" w:cs="微软雅黑" w:hint="eastAsia"/>
-          <w:sz w:val="24"/>
-          <w:szCs w:val="24"/>
-        </w:rPr>
-        <w:t>)，时间复杂度为无权图O(</w:t>
-      </w:r>
-      <w:proofErr w:type="spellStart"/>
-      <w:r>
-        <w:rPr>
-          <w:rFonts w:ascii="微软雅黑" w:eastAsia="微软雅黑" w:hAnsi="微软雅黑" w:cs="微软雅黑" w:hint="eastAsia"/>
-          <w:sz w:val="24"/>
-          <w:szCs w:val="24"/>
-        </w:rPr>
-        <w:t>mn</w:t>
-      </w:r>
-      <w:proofErr w:type="spellEnd"/>
-      <w:r>
-        <w:rPr>
-          <w:rFonts w:ascii="微软雅黑" w:eastAsia="微软雅黑" w:hAnsi="微软雅黑" w:cs="微软雅黑" w:hint="eastAsia"/>
-          <w:sz w:val="24"/>
-          <w:szCs w:val="24"/>
-        </w:rPr>
-        <w:t>)或有权图O(mn+n</w:t>
+        <w:t>其计算空间复杂度为O(m+n)，时间复杂度为无权图O(mn)或有权图O(mn+n</w:t>
       </w:r>
       <w:r>
         <w:rPr>
@@ -1562,28 +1514,39 @@
       <w:r>
         <w:t xml:space="preserve">Figure </w:t>
       </w:r>
-      <w:fldSimple w:instr=" SEQ Figure \* ARABIC ">
-        <w:r>
-          <w:rPr>
-            <w:noProof/>
-          </w:rPr>
-          <w:t>5</w:t>
-        </w:r>
-      </w:fldSimple>
+      <w:r>
+        <w:fldChar w:fldCharType="begin"/>
+      </w:r>
+      <w:r>
+        <w:instrText xml:space="preserve"> SEQ Figure \* ARABIC </w:instrText>
+      </w:r>
+      <w:r>
+        <w:fldChar w:fldCharType="separate"/>
+      </w:r>
+      <w:r>
+        <w:rPr>
+          <w:noProof/>
+        </w:rPr>
+        <w:t>5</w:t>
+      </w:r>
+      <w:r>
+        <w:rPr>
+          <w:noProof/>
+        </w:rPr>
+        <w:fldChar w:fldCharType="end"/>
+      </w:r>
       <w:r>
         <w:rPr>
           <w:rFonts w:hint="eastAsia"/>
         </w:rPr>
         <w:t>：改进的</w:t>
       </w:r>
-      <w:proofErr w:type="spellStart"/>
       <w:r>
         <w:rPr>
           <w:rFonts w:hint="eastAsia"/>
         </w:rPr>
         <w:t>betweenness</w:t>
       </w:r>
-      <w:proofErr w:type="spellEnd"/>
       <w:r>
         <w:rPr>
           <w:rFonts w:hint="eastAsia"/>
@@ -1614,43 +1577,7 @@
           <w:sz w:val="24"/>
           <w:szCs w:val="24"/>
         </w:rPr>
-        <w:t>在改进的</w:t>
-      </w:r>
-      <w:proofErr w:type="spellStart"/>
-      <w:r>
-        <w:rPr>
-          <w:rFonts w:ascii="微软雅黑" w:eastAsia="微软雅黑" w:hAnsi="微软雅黑" w:cs="微软雅黑" w:hint="eastAsia"/>
-          <w:sz w:val="24"/>
-          <w:szCs w:val="24"/>
-        </w:rPr>
-        <w:t>betweenness</w:t>
-      </w:r>
-      <w:proofErr w:type="spellEnd"/>
-      <w:r>
-        <w:rPr>
-          <w:rFonts w:ascii="微软雅黑" w:eastAsia="微软雅黑" w:hAnsi="微软雅黑" w:cs="微软雅黑" w:hint="eastAsia"/>
-          <w:sz w:val="24"/>
-          <w:szCs w:val="24"/>
-        </w:rPr>
-        <w:t>算法中，</w:t>
-      </w:r>
-      <w:proofErr w:type="spellStart"/>
-      <w:r>
-        <w:rPr>
-          <w:rFonts w:ascii="微软雅黑" w:eastAsia="微软雅黑" w:hAnsi="微软雅黑" w:cs="微软雅黑" w:hint="eastAsia"/>
-          <w:sz w:val="24"/>
-          <w:szCs w:val="24"/>
-        </w:rPr>
-        <w:t>Ulrik</w:t>
-      </w:r>
-      <w:proofErr w:type="spellEnd"/>
-      <w:r>
-        <w:rPr>
-          <w:rFonts w:ascii="微软雅黑" w:eastAsia="微软雅黑" w:hAnsi="微软雅黑" w:cs="微软雅黑" w:hint="eastAsia"/>
-          <w:sz w:val="24"/>
-          <w:szCs w:val="24"/>
-        </w:rPr>
-        <w:t>运用动态规划的思想，</w:t>
+        <w:t>在改进的betweenness算法中，Ulrik运用动态规划的思想，</w:t>
       </w:r>
       <w:r>
         <w:rPr>
@@ -2187,27 +2114,14 @@
       <w:r>
         <w:t xml:space="preserve">Figure </w:t>
       </w:r>
-      <w:r>
-        <w:fldChar w:fldCharType="begin"/>
-      </w:r>
-      <w:r>
-        <w:instrText xml:space="preserve"> SEQ Figure \* ARABIC </w:instrText>
-      </w:r>
-      <w:r>
-        <w:fldChar w:fldCharType="separate"/>
-      </w:r>
-      <w:r>
-        <w:rPr>
-          <w:noProof/>
-        </w:rPr>
-        <w:t>6</w:t>
-      </w:r>
-      <w:r>
-        <w:rPr>
-          <w:noProof/>
-        </w:rPr>
-        <w:fldChar w:fldCharType="end"/>
-      </w:r>
+      <w:fldSimple w:instr=" SEQ Figure \* ARABIC ">
+        <w:r>
+          <w:rPr>
+            <w:noProof/>
+          </w:rPr>
+          <w:t>6</w:t>
+        </w:r>
+      </w:fldSimple>
       <w:r>
         <w:rPr>
           <w:rFonts w:hint="eastAsia"/>
@@ -2371,7 +2285,6 @@
         </w:rPr>
         <w:t>我们使用</w:t>
       </w:r>
-      <w:proofErr w:type="spellStart"/>
       <w:r>
         <w:rPr>
           <w:rFonts w:ascii="微软雅黑" w:eastAsia="微软雅黑" w:hAnsi="微软雅黑" w:cs="微软雅黑"/>
@@ -2380,7 +2293,6 @@
         </w:rPr>
         <w:t>Jaccard</w:t>
       </w:r>
-      <w:proofErr w:type="spellEnd"/>
       <w:r>
         <w:rPr>
           <w:rFonts w:ascii="微软雅黑" w:eastAsia="微软雅黑" w:hAnsi="微软雅黑" w:cs="微软雅黑" w:hint="eastAsia"/>
@@ -2517,25 +2429,7 @@
           <w:sz w:val="24"/>
           <w:szCs w:val="24"/>
         </w:rPr>
-        <w:t>,</w:t>
-      </w:r>
-      <w:proofErr w:type="spellStart"/>
-      <w:r>
-        <w:rPr>
-          <w:rFonts w:ascii="微软雅黑" w:eastAsia="微软雅黑" w:hAnsi="微软雅黑" w:cs="微软雅黑"/>
-          <w:sz w:val="24"/>
-          <w:szCs w:val="24"/>
-        </w:rPr>
-        <w:t>Pn</w:t>
-      </w:r>
-      <w:proofErr w:type="spellEnd"/>
-      <w:r>
-        <w:rPr>
-          <w:rFonts w:ascii="微软雅黑" w:eastAsia="微软雅黑" w:hAnsi="微软雅黑" w:cs="微软雅黑"/>
-          <w:sz w:val="24"/>
-          <w:szCs w:val="24"/>
-        </w:rPr>
-        <w:t>}</w:t>
+        <w:t>,Pn}</w:t>
       </w:r>
       <w:r>
         <w:rPr>
@@ -2583,25 +2477,7 @@
           <w:sz w:val="24"/>
           <w:szCs w:val="24"/>
         </w:rPr>
-        <w:t>,</w:t>
-      </w:r>
-      <w:proofErr w:type="spellStart"/>
-      <w:r>
-        <w:rPr>
-          <w:rFonts w:ascii="微软雅黑" w:eastAsia="微软雅黑" w:hAnsi="微软雅黑" w:cs="微软雅黑"/>
-          <w:sz w:val="24"/>
-          <w:szCs w:val="24"/>
-        </w:rPr>
-        <w:t>Qm</w:t>
-      </w:r>
-      <w:proofErr w:type="spellEnd"/>
-      <w:r>
-        <w:rPr>
-          <w:rFonts w:ascii="微软雅黑" w:eastAsia="微软雅黑" w:hAnsi="微软雅黑" w:cs="微软雅黑"/>
-          <w:sz w:val="24"/>
-          <w:szCs w:val="24"/>
-        </w:rPr>
-        <w:t>}</w:t>
+        <w:t>,Qm}</w:t>
       </w:r>
       <w:r>
         <w:rPr>
@@ -2627,7 +2503,6 @@
         </w:rPr>
         <w:t>与</w:t>
       </w:r>
-      <w:proofErr w:type="spellStart"/>
       <w:r>
         <w:rPr>
           <w:rFonts w:ascii="微软雅黑" w:eastAsia="微软雅黑" w:hAnsi="微软雅黑" w:cs="微软雅黑"/>
@@ -2636,7 +2511,6 @@
         </w:rPr>
         <w:t>Qj</w:t>
       </w:r>
-      <w:proofErr w:type="spellEnd"/>
       <w:r>
         <w:rPr>
           <w:rFonts w:ascii="微软雅黑" w:eastAsia="微软雅黑" w:hAnsi="微软雅黑" w:cs="微软雅黑" w:hint="eastAsia"/>
@@ -2661,7 +2535,6 @@
         </w:rPr>
         <w:t>都会有一个相似度</w:t>
       </w:r>
-      <w:proofErr w:type="spellStart"/>
       <w:r>
         <w:rPr>
           <w:rFonts w:ascii="微软雅黑" w:eastAsia="微软雅黑" w:hAnsi="微软雅黑" w:cs="微软雅黑"/>
@@ -2670,7 +2543,6 @@
         </w:rPr>
         <w:t>Jaccard</w:t>
       </w:r>
-      <w:proofErr w:type="spellEnd"/>
       <w:r>
         <w:rPr>
           <w:rFonts w:ascii="微软雅黑" w:eastAsia="微软雅黑" w:hAnsi="微软雅黑" w:cs="微软雅黑" w:hint="eastAsia"/>
@@ -2719,7 +2591,6 @@
         </w:rPr>
         <w:t>－</w:t>
       </w:r>
-      <w:proofErr w:type="spellStart"/>
       <w:r>
         <w:rPr>
           <w:rFonts w:ascii="微软雅黑" w:eastAsia="微软雅黑" w:hAnsi="微软雅黑" w:cs="微软雅黑"/>
@@ -2728,7 +2599,6 @@
         </w:rPr>
         <w:t>Munkras</w:t>
       </w:r>
-      <w:proofErr w:type="spellEnd"/>
       <w:r>
         <w:rPr>
           <w:rFonts w:ascii="微软雅黑" w:eastAsia="微软雅黑" w:hAnsi="微软雅黑" w:cs="微软雅黑" w:hint="eastAsia"/>
@@ -2856,70 +2726,14 @@
         </w:rPr>
         <w:t>的一系列度量方法，来确定该活动应该属于哪种活动。其算法在</w:t>
       </w:r>
-      <w:proofErr w:type="spellStart"/>
-      <w:r>
-        <w:rPr>
-          <w:rFonts w:ascii="微软雅黑" w:eastAsia="微软雅黑" w:hAnsi="微软雅黑" w:cs="微软雅黑"/>
-          <w:sz w:val="24"/>
-          <w:szCs w:val="24"/>
-        </w:rPr>
-        <w:t>Sitaram</w:t>
-      </w:r>
-      <w:proofErr w:type="spellEnd"/>
-      <w:r>
-        <w:rPr>
-          <w:rFonts w:ascii="微软雅黑" w:eastAsia="微软雅黑" w:hAnsi="微软雅黑" w:cs="微软雅黑"/>
-          <w:sz w:val="24"/>
-          <w:szCs w:val="24"/>
-        </w:rPr>
-        <w:t xml:space="preserve"> </w:t>
-      </w:r>
-      <w:proofErr w:type="spellStart"/>
-      <w:r>
-        <w:rPr>
-          <w:rFonts w:ascii="微软雅黑" w:eastAsia="微软雅黑" w:hAnsi="微软雅黑" w:cs="微软雅黑"/>
-          <w:sz w:val="24"/>
-          <w:szCs w:val="24"/>
-        </w:rPr>
-        <w:t>Asur</w:t>
-      </w:r>
-      <w:proofErr w:type="spellEnd"/>
-      <w:r>
-        <w:rPr>
-          <w:rFonts w:ascii="微软雅黑" w:eastAsia="微软雅黑" w:hAnsi="微软雅黑" w:cs="微软雅黑"/>
-          <w:sz w:val="24"/>
-          <w:szCs w:val="24"/>
-        </w:rPr>
-        <w:t xml:space="preserve">, </w:t>
-      </w:r>
-      <w:proofErr w:type="spellStart"/>
-      <w:r>
-        <w:rPr>
-          <w:rFonts w:ascii="微软雅黑" w:eastAsia="微软雅黑" w:hAnsi="微软雅黑" w:cs="微软雅黑"/>
-          <w:sz w:val="24"/>
-          <w:szCs w:val="24"/>
-        </w:rPr>
-        <w:t>Srinivasan</w:t>
-      </w:r>
-      <w:proofErr w:type="spellEnd"/>
-      <w:r>
-        <w:rPr>
-          <w:rFonts w:ascii="微软雅黑" w:eastAsia="微软雅黑" w:hAnsi="微软雅黑" w:cs="微软雅黑"/>
-          <w:sz w:val="24"/>
-          <w:szCs w:val="24"/>
-        </w:rPr>
-        <w:t xml:space="preserve"> </w:t>
-      </w:r>
-      <w:proofErr w:type="spellStart"/>
-      <w:r>
-        <w:rPr>
-          <w:rFonts w:ascii="微软雅黑" w:eastAsia="微软雅黑" w:hAnsi="微软雅黑" w:cs="微软雅黑"/>
-          <w:sz w:val="24"/>
-          <w:szCs w:val="24"/>
-        </w:rPr>
-        <w:t>Parthasarathy</w:t>
-      </w:r>
-      <w:proofErr w:type="spellEnd"/>
+      <w:r>
+        <w:rPr>
+          <w:rFonts w:ascii="微软雅黑" w:eastAsia="微软雅黑" w:hAnsi="微软雅黑" w:cs="微软雅黑"/>
+          <w:sz w:val="24"/>
+          <w:szCs w:val="24"/>
+        </w:rPr>
+        <w:t>Sitaram Asur, Srinivasan Parthasarathy</w:t>
+      </w:r>
       <w:r>
         <w:rPr>
           <w:rFonts w:ascii="微软雅黑" w:eastAsia="微软雅黑" w:hAnsi="微软雅黑" w:cs="微软雅黑" w:hint="eastAsia"/>
@@ -3080,7 +2894,6 @@
         </w:rPr>
         <w:t>程序及</w:t>
       </w:r>
-      <w:proofErr w:type="spellStart"/>
       <w:r>
         <w:rPr>
           <w:rFonts w:ascii="微软雅黑" w:eastAsia="微软雅黑" w:hAnsi="微软雅黑" w:cs="微软雅黑"/>
@@ -3089,7 +2902,6 @@
         </w:rPr>
         <w:t>mysql</w:t>
       </w:r>
-      <w:proofErr w:type="spellEnd"/>
       <w:r>
         <w:rPr>
           <w:rFonts w:ascii="微软雅黑" w:eastAsia="微软雅黑" w:hAnsi="微软雅黑" w:cs="微软雅黑" w:hint="eastAsia"/>
@@ -3266,7 +3078,6 @@
         <w:lastRenderedPageBreak/>
         <w:t>描述。实现</w:t>
       </w:r>
-      <w:proofErr w:type="spellStart"/>
       <w:r>
         <w:rPr>
           <w:rFonts w:ascii="微软雅黑" w:eastAsia="微软雅黑" w:hAnsi="微软雅黑" w:cs="微软雅黑"/>
@@ -3275,7 +3086,6 @@
         </w:rPr>
         <w:t>betweenness</w:t>
       </w:r>
-      <w:proofErr w:type="spellEnd"/>
       <w:r>
         <w:rPr>
           <w:rFonts w:ascii="微软雅黑" w:eastAsia="微软雅黑" w:hAnsi="微软雅黑" w:cs="微软雅黑" w:hint="eastAsia"/>
@@ -3661,106 +3471,14 @@
           <w:szCs w:val="24"/>
         </w:rPr>
       </w:pPr>
-      <w:proofErr w:type="spellStart"/>
-      <w:r>
-        <w:rPr>
-          <w:rFonts w:ascii="微软雅黑" w:eastAsia="微软雅黑" w:hAnsi="微软雅黑" w:cs="Times New Roman"/>
-          <w:sz w:val="24"/>
-          <w:szCs w:val="24"/>
-        </w:rPr>
-        <w:t>Sitaram</w:t>
-      </w:r>
-      <w:proofErr w:type="spellEnd"/>
-      <w:r>
-        <w:rPr>
-          <w:rFonts w:ascii="微软雅黑" w:eastAsia="微软雅黑" w:hAnsi="微软雅黑" w:cs="Times New Roman"/>
-          <w:sz w:val="24"/>
-          <w:szCs w:val="24"/>
-        </w:rPr>
-        <w:t xml:space="preserve"> </w:t>
-      </w:r>
-      <w:proofErr w:type="spellStart"/>
-      <w:r>
-        <w:rPr>
-          <w:rFonts w:ascii="微软雅黑" w:eastAsia="微软雅黑" w:hAnsi="微软雅黑" w:cs="Times New Roman"/>
-          <w:sz w:val="24"/>
-          <w:szCs w:val="24"/>
-        </w:rPr>
-        <w:t>Asur</w:t>
-      </w:r>
-      <w:proofErr w:type="spellEnd"/>
-      <w:r>
-        <w:rPr>
-          <w:rFonts w:ascii="微软雅黑" w:eastAsia="微软雅黑" w:hAnsi="微软雅黑" w:cs="Times New Roman"/>
-          <w:sz w:val="24"/>
-          <w:szCs w:val="24"/>
-        </w:rPr>
-        <w:t xml:space="preserve">, </w:t>
-      </w:r>
-      <w:proofErr w:type="spellStart"/>
-      <w:r>
-        <w:rPr>
-          <w:rFonts w:ascii="微软雅黑" w:eastAsia="微软雅黑" w:hAnsi="微软雅黑" w:cs="Times New Roman"/>
-          <w:sz w:val="24"/>
-          <w:szCs w:val="24"/>
-        </w:rPr>
-        <w:t>Srinivasan</w:t>
-      </w:r>
-      <w:proofErr w:type="spellEnd"/>
-      <w:r>
-        <w:rPr>
-          <w:rFonts w:ascii="微软雅黑" w:eastAsia="微软雅黑" w:hAnsi="微软雅黑" w:cs="Times New Roman"/>
-          <w:sz w:val="24"/>
-          <w:szCs w:val="24"/>
-        </w:rPr>
-        <w:t xml:space="preserve"> </w:t>
-      </w:r>
-      <w:proofErr w:type="spellStart"/>
-      <w:r>
-        <w:rPr>
-          <w:rFonts w:ascii="微软雅黑" w:eastAsia="微软雅黑" w:hAnsi="微软雅黑" w:cs="Times New Roman"/>
-          <w:sz w:val="24"/>
-          <w:szCs w:val="24"/>
-        </w:rPr>
-        <w:t>Parthasarathy</w:t>
-      </w:r>
-      <w:proofErr w:type="spellEnd"/>
-      <w:r>
-        <w:rPr>
-          <w:rFonts w:ascii="微软雅黑" w:eastAsia="微软雅黑" w:hAnsi="微软雅黑" w:cs="Times New Roman"/>
-          <w:sz w:val="24"/>
-          <w:szCs w:val="24"/>
-        </w:rPr>
-        <w:t xml:space="preserve">, and </w:t>
-      </w:r>
-      <w:proofErr w:type="spellStart"/>
-      <w:r>
-        <w:rPr>
-          <w:rFonts w:ascii="微软雅黑" w:eastAsia="微软雅黑" w:hAnsi="微软雅黑" w:cs="Times New Roman"/>
-          <w:sz w:val="24"/>
-          <w:szCs w:val="24"/>
-        </w:rPr>
-        <w:t>Duygu</w:t>
-      </w:r>
-      <w:proofErr w:type="spellEnd"/>
-      <w:r>
-        <w:rPr>
-          <w:rFonts w:ascii="微软雅黑" w:eastAsia="微软雅黑" w:hAnsi="微软雅黑" w:cs="Times New Roman"/>
-          <w:sz w:val="24"/>
-          <w:szCs w:val="24"/>
-        </w:rPr>
-        <w:t xml:space="preserve"> </w:t>
-      </w:r>
-      <w:proofErr w:type="spellStart"/>
-      <w:r>
-        <w:rPr>
-          <w:rFonts w:ascii="微软雅黑" w:eastAsia="微软雅黑" w:hAnsi="微软雅黑" w:cs="Times New Roman"/>
-          <w:sz w:val="24"/>
-          <w:szCs w:val="24"/>
-        </w:rPr>
-        <w:t>Ucar</w:t>
-      </w:r>
-      <w:proofErr w:type="spellEnd"/>
+      <w:r>
+        <w:rPr>
+          <w:rFonts w:ascii="微软雅黑" w:eastAsia="微软雅黑" w:hAnsi="微软雅黑" w:cs="Times New Roman"/>
+          <w:sz w:val="24"/>
+          <w:szCs w:val="24"/>
+        </w:rPr>
+        <w:t>Sitaram Asur, Srinivasan Parthasarathy, and Duygu Ucar</w:t>
+      </w:r>
       <w:r>
         <w:rPr>
           <w:rFonts w:ascii="微软雅黑" w:eastAsia="微软雅黑" w:hAnsi="微软雅黑" w:cs="Times New Roman" w:hint="eastAsia"/>
@@ -3825,114 +3543,30 @@
           <w:szCs w:val="24"/>
         </w:rPr>
       </w:pPr>
-      <w:proofErr w:type="spellStart"/>
-      <w:r>
-        <w:rPr>
-          <w:rFonts w:ascii="微软雅黑" w:eastAsia="微软雅黑" w:hAnsi="微软雅黑" w:cs="Times New Roman"/>
-          <w:sz w:val="24"/>
-          <w:szCs w:val="24"/>
-        </w:rPr>
-        <w:t>Gergely</w:t>
-      </w:r>
-      <w:proofErr w:type="spellEnd"/>
-      <w:r>
-        <w:rPr>
-          <w:rFonts w:ascii="微软雅黑" w:eastAsia="微软雅黑" w:hAnsi="微软雅黑" w:cs="Times New Roman"/>
-          <w:sz w:val="24"/>
-          <w:szCs w:val="24"/>
-        </w:rPr>
-        <w:t xml:space="preserve"> </w:t>
-      </w:r>
-      <w:proofErr w:type="spellStart"/>
-      <w:r>
-        <w:rPr>
-          <w:rFonts w:ascii="微软雅黑" w:eastAsia="微软雅黑" w:hAnsi="微软雅黑" w:cs="Times New Roman"/>
-          <w:sz w:val="24"/>
-          <w:szCs w:val="24"/>
-        </w:rPr>
-        <w:t>Palla</w:t>
-      </w:r>
-      <w:proofErr w:type="spellEnd"/>
-      <w:r>
-        <w:rPr>
-          <w:rFonts w:ascii="微软雅黑" w:eastAsia="微软雅黑" w:hAnsi="微软雅黑" w:cs="Times New Roman"/>
-          <w:sz w:val="24"/>
-          <w:szCs w:val="24"/>
-        </w:rPr>
-        <w:t>, Albert-</w:t>
-      </w:r>
-      <w:proofErr w:type="spellStart"/>
-      <w:r>
-        <w:rPr>
-          <w:rFonts w:ascii="微软雅黑" w:eastAsia="微软雅黑" w:hAnsi="微软雅黑" w:cs="Times New Roman"/>
-          <w:sz w:val="24"/>
-          <w:szCs w:val="24"/>
-        </w:rPr>
-        <w:t>Lá</w:t>
-      </w:r>
-      <w:r>
-        <w:rPr>
-          <w:rFonts w:ascii="微软雅黑" w:eastAsia="微软雅黑" w:hAnsi="微软雅黑" w:cs="Times New Roman"/>
-          <w:sz w:val="24"/>
-          <w:szCs w:val="24"/>
-        </w:rPr>
-        <w:t>szló</w:t>
-      </w:r>
-      <w:proofErr w:type="spellEnd"/>
-      <w:r>
-        <w:rPr>
-          <w:rFonts w:ascii="微软雅黑" w:eastAsia="微软雅黑" w:hAnsi="微软雅黑" w:cs="Times New Roman"/>
-          <w:sz w:val="24"/>
-          <w:szCs w:val="24"/>
-        </w:rPr>
-        <w:t xml:space="preserve"> </w:t>
-      </w:r>
-      <w:proofErr w:type="spellStart"/>
-      <w:r>
-        <w:rPr>
-          <w:rFonts w:ascii="微软雅黑" w:eastAsia="微软雅黑" w:hAnsi="微软雅黑" w:cs="Times New Roman"/>
-          <w:sz w:val="24"/>
-          <w:szCs w:val="24"/>
-        </w:rPr>
-        <w:t>Barabási</w:t>
-      </w:r>
-      <w:proofErr w:type="spellEnd"/>
-      <w:r>
-        <w:rPr>
-          <w:rFonts w:ascii="微软雅黑" w:eastAsia="微软雅黑" w:hAnsi="微软雅黑" w:cs="Times New Roman"/>
-          <w:sz w:val="24"/>
-          <w:szCs w:val="24"/>
-        </w:rPr>
-        <w:t xml:space="preserve"> and </w:t>
-      </w:r>
-      <w:proofErr w:type="spellStart"/>
-      <w:r>
-        <w:rPr>
-          <w:rFonts w:ascii="微软雅黑" w:eastAsia="微软雅黑" w:hAnsi="微软雅黑" w:cs="Times New Roman"/>
-          <w:sz w:val="24"/>
-          <w:szCs w:val="24"/>
-        </w:rPr>
-        <w:t>Tamás</w:t>
-      </w:r>
-      <w:proofErr w:type="spellEnd"/>
-      <w:r>
-        <w:rPr>
-          <w:rFonts w:ascii="微软雅黑" w:eastAsia="微软雅黑" w:hAnsi="微软雅黑" w:cs="Times New Roman"/>
-          <w:sz w:val="24"/>
-          <w:szCs w:val="24"/>
-        </w:rPr>
-        <w:t xml:space="preserve"> </w:t>
-      </w:r>
-      <w:proofErr w:type="spellStart"/>
-      <w:r>
-        <w:rPr>
-          <w:rFonts w:ascii="微软雅黑" w:eastAsia="微软雅黑" w:hAnsi="微软雅黑" w:cs="Times New Roman"/>
-          <w:sz w:val="24"/>
-          <w:szCs w:val="24"/>
-        </w:rPr>
-        <w:t>Vicsek</w:t>
-      </w:r>
-      <w:proofErr w:type="spellEnd"/>
+      <w:r>
+        <w:rPr>
+          <w:rFonts w:ascii="微软雅黑" w:eastAsia="微软雅黑" w:hAnsi="微软雅黑" w:cs="Times New Roman"/>
+          <w:sz w:val="24"/>
+          <w:szCs w:val="24"/>
+        </w:rPr>
+        <w:t>Gergely Palla</w:t>
+      </w:r>
+      <w:r>
+        <w:rPr>
+          <w:rFonts w:ascii="微软雅黑" w:eastAsia="微软雅黑" w:hAnsi="微软雅黑" w:cs="Times New Roman"/>
+          <w:sz w:val="24"/>
+          <w:szCs w:val="24"/>
+        </w:rPr>
+        <w:t>, Albert-Lá</w:t>
+      </w:r>
+      <w:r>
+        <w:rPr>
+          <w:rFonts w:ascii="微软雅黑" w:eastAsia="微软雅黑" w:hAnsi="微软雅黑" w:cs="Times New Roman"/>
+          <w:sz w:val="24"/>
+          <w:szCs w:val="24"/>
+        </w:rPr>
+        <w:t>szló Barabási and Tamás Vicsek</w:t>
+      </w:r>
       <w:r>
         <w:rPr>
           <w:rFonts w:ascii="微软雅黑" w:eastAsia="微软雅黑" w:hAnsi="微软雅黑" w:cs="Times New Roman" w:hint="eastAsia"/>
@@ -4011,18 +3645,8 @@
           <w:sz w:val="24"/>
           <w:szCs w:val="24"/>
         </w:rPr>
-        <w:t xml:space="preserve">David </w:t>
-      </w:r>
-      <w:proofErr w:type="spellStart"/>
-      <w:r>
-        <w:rPr>
-          <w:rFonts w:ascii="微软雅黑" w:eastAsia="微软雅黑" w:hAnsi="微软雅黑" w:cs="Times New Roman"/>
-          <w:sz w:val="24"/>
-          <w:szCs w:val="24"/>
-        </w:rPr>
-        <w:t>Liben-Nowell</w:t>
-      </w:r>
-      <w:proofErr w:type="spellEnd"/>
+        <w:t>David Liben-Nowell</w:t>
+      </w:r>
       <w:r>
         <w:rPr>
           <w:rFonts w:ascii="微软雅黑" w:eastAsia="微软雅黑" w:hAnsi="微软雅黑" w:cs="Times New Roman" w:hint="eastAsia"/>
@@ -4107,18 +3731,8 @@
           <w:sz w:val="24"/>
           <w:szCs w:val="24"/>
         </w:rPr>
-        <w:t xml:space="preserve">shra, Robert Schreiber, Isabelle Stanton, and Robert E. </w:t>
-      </w:r>
-      <w:proofErr w:type="spellStart"/>
-      <w:r>
-        <w:rPr>
-          <w:rFonts w:ascii="微软雅黑" w:eastAsia="微软雅黑" w:hAnsi="微软雅黑" w:cs="Times New Roman"/>
-          <w:sz w:val="24"/>
-          <w:szCs w:val="24"/>
-        </w:rPr>
-        <w:t>Tarjan</w:t>
-      </w:r>
-      <w:proofErr w:type="spellEnd"/>
+        <w:t>shra, Robert Schreiber, Isabelle Stanton, and Robert E. Tarjan</w:t>
+      </w:r>
       <w:r>
         <w:rPr>
           <w:rFonts w:ascii="微软雅黑" w:eastAsia="微软雅黑" w:hAnsi="微软雅黑" w:cs="Times New Roman" w:hint="eastAsia"/>
@@ -4165,7 +3779,6 @@
           <w:szCs w:val="24"/>
         </w:rPr>
       </w:pPr>
-      <w:proofErr w:type="spellStart"/>
       <w:r>
         <w:rPr>
           <w:rFonts w:ascii="微软雅黑" w:eastAsia="微软雅黑" w:hAnsi="微软雅黑" w:cs="Times New Roman"/>
@@ -4174,7 +3787,6 @@
         </w:rPr>
         <w:t>Chayant</w:t>
       </w:r>
-      <w:proofErr w:type="spellEnd"/>
       <w:r>
         <w:rPr>
           <w:rFonts w:ascii="微软雅黑" w:eastAsia="微软雅黑" w:hAnsi="微软雅黑" w:cs="Times New Roman" w:hint="eastAsia"/>
@@ -4183,7 +3795,6 @@
         </w:rPr>
         <w:t xml:space="preserve"> </w:t>
       </w:r>
-      <w:proofErr w:type="spellStart"/>
       <w:r>
         <w:rPr>
           <w:rFonts w:ascii="微软雅黑" w:eastAsia="微软雅黑" w:hAnsi="微软雅黑" w:cs="Times New Roman"/>
@@ -4192,7 +3803,6 @@
         </w:rPr>
         <w:t>Tantipathananandh</w:t>
       </w:r>
-      <w:proofErr w:type="spellEnd"/>
       <w:r>
         <w:rPr>
           <w:rFonts w:ascii="微软雅黑" w:eastAsia="微软雅黑" w:hAnsi="微软雅黑" w:cs="Times New Roman" w:hint="eastAsia"/>
@@ -4231,18 +3841,8 @@
           <w:sz w:val="24"/>
           <w:szCs w:val="24"/>
         </w:rPr>
-        <w:t xml:space="preserve">David </w:t>
-      </w:r>
-      <w:proofErr w:type="spellStart"/>
-      <w:r>
-        <w:rPr>
-          <w:rFonts w:ascii="微软雅黑" w:eastAsia="微软雅黑" w:hAnsi="微软雅黑" w:cs="Times New Roman"/>
-          <w:sz w:val="24"/>
-          <w:szCs w:val="24"/>
-        </w:rPr>
-        <w:t>Kempe</w:t>
-      </w:r>
-      <w:proofErr w:type="spellEnd"/>
+        <w:t>David Kempe</w:t>
+      </w:r>
       <w:r>
         <w:rPr>
           <w:rFonts w:ascii="微软雅黑" w:eastAsia="微软雅黑" w:hAnsi="微软雅黑" w:cs="Times New Roman" w:hint="eastAsia"/>
@@ -4374,34 +3974,14 @@
           <w:szCs w:val="24"/>
         </w:rPr>
       </w:pPr>
-      <w:proofErr w:type="spellStart"/>
-      <w:r>
-        <w:rPr>
-          <w:rFonts w:ascii="微软雅黑" w:eastAsia="微软雅黑" w:hAnsi="微软雅黑" w:cs="Times New Roman"/>
-          <w:sz w:val="24"/>
-          <w:szCs w:val="24"/>
-        </w:rPr>
-        <w:t>Ulrik</w:t>
-      </w:r>
-      <w:proofErr w:type="spellEnd"/>
-      <w:r>
-        <w:rPr>
-          <w:rFonts w:ascii="微软雅黑" w:eastAsia="微软雅黑" w:hAnsi="微软雅黑" w:cs="Times New Roman"/>
-          <w:sz w:val="24"/>
-          <w:szCs w:val="24"/>
-        </w:rPr>
-        <w:t xml:space="preserve"> </w:t>
-      </w:r>
-      <w:proofErr w:type="spellStart"/>
-      <w:r>
-        <w:rPr>
-          <w:rFonts w:ascii="微软雅黑" w:eastAsia="微软雅黑" w:hAnsi="微软雅黑" w:cs="Times New Roman"/>
-          <w:sz w:val="24"/>
-          <w:szCs w:val="24"/>
-        </w:rPr>
-        <w:t>Brandes</w:t>
-      </w:r>
-      <w:proofErr w:type="spellEnd"/>
+      <w:r>
+        <w:rPr>
+          <w:rFonts w:ascii="微软雅黑" w:eastAsia="微软雅黑" w:hAnsi="微软雅黑" w:cs="Times New Roman"/>
+          <w:sz w:val="24"/>
+          <w:szCs w:val="24"/>
+        </w:rPr>
+        <w:t>Ulrik Brandes</w:t>
+      </w:r>
       <w:r>
         <w:rPr>
           <w:rFonts w:ascii="微软雅黑" w:eastAsia="微软雅黑" w:hAnsi="微软雅黑" w:cs="Times New Roman" w:hint="eastAsia"/>
@@ -4417,27 +3997,7 @@
           <w:sz w:val="24"/>
           <w:szCs w:val="24"/>
         </w:rPr>
-        <w:t xml:space="preserve">A Faster Algorithm for </w:t>
-      </w:r>
-      <w:proofErr w:type="spellStart"/>
-      <w:r>
-        <w:rPr>
-          <w:rFonts w:ascii="微软雅黑" w:eastAsia="微软雅黑" w:hAnsi="微软雅黑" w:cs="Times New Roman"/>
-          <w:i/>
-          <w:sz w:val="24"/>
-          <w:szCs w:val="24"/>
-        </w:rPr>
-        <w:t>Betweenness</w:t>
-      </w:r>
-      <w:proofErr w:type="spellEnd"/>
-      <w:r>
-        <w:rPr>
-          <w:rFonts w:ascii="微软雅黑" w:eastAsia="微软雅黑" w:hAnsi="微软雅黑" w:cs="Times New Roman"/>
-          <w:i/>
-          <w:sz w:val="24"/>
-          <w:szCs w:val="24"/>
-        </w:rPr>
-        <w:t xml:space="preserve"> Centrality</w:t>
+        <w:t>A Faster Algorithm for Betweenness Centrality</w:t>
       </w:r>
       <w:r>
         <w:rPr>
@@ -4466,18 +4026,8 @@
           <w:sz w:val="24"/>
           <w:szCs w:val="24"/>
         </w:rPr>
-        <w:t xml:space="preserve">Kathleen M. </w:t>
-      </w:r>
-      <w:proofErr w:type="spellStart"/>
-      <w:r>
-        <w:rPr>
-          <w:rFonts w:ascii="微软雅黑" w:eastAsia="微软雅黑" w:hAnsi="微软雅黑" w:cs="Times New Roman"/>
-          <w:sz w:val="24"/>
-          <w:szCs w:val="24"/>
-        </w:rPr>
-        <w:t>Carley</w:t>
-      </w:r>
-      <w:proofErr w:type="spellEnd"/>
+        <w:t>Kathleen M. Carley</w:t>
+      </w:r>
       <w:r>
         <w:rPr>
           <w:rFonts w:ascii="微软雅黑" w:eastAsia="微软雅黑" w:hAnsi="微软雅黑" w:cs="Times New Roman" w:hint="eastAsia"/>
@@ -4729,18 +4279,8 @@
           <w:sz w:val="24"/>
           <w:szCs w:val="24"/>
         </w:rPr>
-        <w:t xml:space="preserve">S </w:t>
-      </w:r>
-      <w:proofErr w:type="spellStart"/>
-      <w:r>
-        <w:rPr>
-          <w:rFonts w:ascii="微软雅黑" w:eastAsia="微软雅黑" w:hAnsi="微软雅黑" w:cs="Times New Roman"/>
-          <w:sz w:val="24"/>
-          <w:szCs w:val="24"/>
-        </w:rPr>
-        <w:t>Fortunato</w:t>
-      </w:r>
-      <w:proofErr w:type="spellEnd"/>
+        <w:t>S Fortunato</w:t>
+      </w:r>
       <w:r>
         <w:rPr>
           <w:rFonts w:ascii="微软雅黑" w:eastAsia="微软雅黑" w:hAnsi="微软雅黑" w:cs="Times New Roman" w:hint="eastAsia"/>
@@ -4801,79 +4341,7 @@
           <w:sz w:val="24"/>
           <w:szCs w:val="24"/>
         </w:rPr>
-        <w:t xml:space="preserve">Andrea </w:t>
-      </w:r>
-      <w:proofErr w:type="spellStart"/>
-      <w:r>
-        <w:rPr>
-          <w:rFonts w:ascii="微软雅黑" w:eastAsia="微软雅黑" w:hAnsi="微软雅黑" w:cs="Times New Roman"/>
-          <w:sz w:val="24"/>
-          <w:szCs w:val="24"/>
-        </w:rPr>
-        <w:t>Lancichinetti</w:t>
-      </w:r>
-      <w:proofErr w:type="spellEnd"/>
-      <w:r>
-        <w:rPr>
-          <w:rFonts w:ascii="微软雅黑" w:eastAsia="微软雅黑" w:hAnsi="微软雅黑" w:cs="Times New Roman"/>
-          <w:sz w:val="24"/>
-          <w:szCs w:val="24"/>
-        </w:rPr>
-        <w:t xml:space="preserve">, Santo </w:t>
-      </w:r>
-      <w:proofErr w:type="spellStart"/>
-      <w:r>
-        <w:rPr>
-          <w:rFonts w:ascii="微软雅黑" w:eastAsia="微软雅黑" w:hAnsi="微软雅黑" w:cs="Times New Roman"/>
-          <w:sz w:val="24"/>
-          <w:szCs w:val="24"/>
-        </w:rPr>
-        <w:t>Fortunato</w:t>
-      </w:r>
-      <w:proofErr w:type="spellEnd"/>
-      <w:r>
-        <w:rPr>
-          <w:rFonts w:ascii="微软雅黑" w:eastAsia="微软雅黑" w:hAnsi="微软雅黑" w:cs="Times New Roman"/>
-          <w:sz w:val="24"/>
-          <w:szCs w:val="24"/>
-        </w:rPr>
-        <w:t xml:space="preserve">, and </w:t>
-      </w:r>
-      <w:proofErr w:type="spellStart"/>
-      <w:r>
-        <w:rPr>
-          <w:rFonts w:ascii="微软雅黑" w:eastAsia="微软雅黑" w:hAnsi="微软雅黑" w:cs="Times New Roman"/>
-          <w:sz w:val="24"/>
-          <w:szCs w:val="24"/>
-        </w:rPr>
-        <w:t>Filippo</w:t>
-      </w:r>
-      <w:proofErr w:type="spellEnd"/>
-      <w:r>
-        <w:rPr>
-          <w:rFonts w:ascii="微软雅黑" w:eastAsia="微软雅黑" w:hAnsi="微软雅黑" w:cs="Times New Roman"/>
-          <w:sz w:val="24"/>
-          <w:szCs w:val="24"/>
-        </w:rPr>
-        <w:t xml:space="preserve"> </w:t>
-      </w:r>
-      <w:proofErr w:type="spellStart"/>
-      <w:r>
-        <w:rPr>
-          <w:rFonts w:ascii="微软雅黑" w:eastAsia="微软雅黑" w:hAnsi="微软雅黑" w:cs="Times New Roman"/>
-          <w:sz w:val="24"/>
-          <w:szCs w:val="24"/>
-        </w:rPr>
-        <w:t>Radicchi</w:t>
-      </w:r>
-      <w:proofErr w:type="spellEnd"/>
-      <w:r>
-        <w:rPr>
-          <w:rFonts w:ascii="微软雅黑" w:eastAsia="微软雅黑" w:hAnsi="微软雅黑" w:cs="Times New Roman"/>
-          <w:sz w:val="24"/>
-          <w:szCs w:val="24"/>
-        </w:rPr>
-        <w:t xml:space="preserve"> </w:t>
+        <w:t xml:space="preserve">Andrea Lancichinetti, Santo Fortunato, and Filippo Radicchi </w:t>
       </w:r>
       <w:r>
         <w:rPr>
@@ -4945,25 +4413,7 @@
           <w:sz w:val="24"/>
           <w:szCs w:val="24"/>
         </w:rPr>
-        <w:t>Yu-</w:t>
-      </w:r>
-      <w:proofErr w:type="spellStart"/>
-      <w:r>
-        <w:rPr>
-          <w:rFonts w:ascii="微软雅黑" w:eastAsia="微软雅黑" w:hAnsi="微软雅黑" w:cs="Times New Roman"/>
-          <w:sz w:val="24"/>
-          <w:szCs w:val="24"/>
-        </w:rPr>
-        <w:t>Ru</w:t>
-      </w:r>
-      <w:proofErr w:type="spellEnd"/>
-      <w:r>
-        <w:rPr>
-          <w:rFonts w:ascii="微软雅黑" w:eastAsia="微软雅黑" w:hAnsi="微软雅黑" w:cs="Times New Roman"/>
-          <w:sz w:val="24"/>
-          <w:szCs w:val="24"/>
-        </w:rPr>
-        <w:t xml:space="preserve"> Lin </w:t>
+        <w:t xml:space="preserve">Yu-Ru Lin </w:t>
       </w:r>
       <w:r>
         <w:rPr>
@@ -4971,63 +4421,8 @@
           <w:sz w:val="24"/>
           <w:szCs w:val="24"/>
         </w:rPr>
-        <w:t xml:space="preserve">, Yun Chi, </w:t>
-      </w:r>
-      <w:proofErr w:type="spellStart"/>
-      <w:r>
-        <w:rPr>
-          <w:rFonts w:ascii="微软雅黑" w:eastAsia="微软雅黑" w:hAnsi="微软雅黑" w:cs="Times New Roman" w:hint="eastAsia"/>
-          <w:sz w:val="24"/>
-          <w:szCs w:val="24"/>
-        </w:rPr>
-        <w:t>Shenghuo</w:t>
-      </w:r>
-      <w:proofErr w:type="spellEnd"/>
-      <w:r>
-        <w:rPr>
-          <w:rFonts w:ascii="微软雅黑" w:eastAsia="微软雅黑" w:hAnsi="微软雅黑" w:cs="Times New Roman" w:hint="eastAsia"/>
-          <w:sz w:val="24"/>
-          <w:szCs w:val="24"/>
-        </w:rPr>
-        <w:t xml:space="preserve"> Zhu, </w:t>
-      </w:r>
-      <w:proofErr w:type="spellStart"/>
-      <w:r>
-        <w:rPr>
-          <w:rFonts w:ascii="微软雅黑" w:eastAsia="微软雅黑" w:hAnsi="微软雅黑" w:cs="Times New Roman" w:hint="eastAsia"/>
-          <w:sz w:val="24"/>
-          <w:szCs w:val="24"/>
-        </w:rPr>
-        <w:t>Hari</w:t>
-      </w:r>
-      <w:proofErr w:type="spellEnd"/>
-      <w:r>
-        <w:rPr>
-          <w:rFonts w:ascii="微软雅黑" w:eastAsia="微软雅黑" w:hAnsi="微软雅黑" w:cs="Times New Roman" w:hint="eastAsia"/>
-          <w:sz w:val="24"/>
-          <w:szCs w:val="24"/>
-        </w:rPr>
-        <w:t xml:space="preserve"> </w:t>
-      </w:r>
-      <w:proofErr w:type="spellStart"/>
-      <w:r>
-        <w:rPr>
-          <w:rFonts w:ascii="微软雅黑" w:eastAsia="微软雅黑" w:hAnsi="微软雅黑" w:cs="Times New Roman" w:hint="eastAsia"/>
-          <w:sz w:val="24"/>
-          <w:szCs w:val="24"/>
-        </w:rPr>
-        <w:t>Sundaram</w:t>
-      </w:r>
-      <w:proofErr w:type="spellEnd"/>
-      <w:r>
-        <w:rPr>
-          <w:rFonts w:ascii="微软雅黑" w:eastAsia="微软雅黑" w:hAnsi="微软雅黑" w:cs="Times New Roman" w:hint="eastAsia"/>
-          <w:sz w:val="24"/>
-          <w:szCs w:val="24"/>
-        </w:rPr>
-        <w:t xml:space="preserve">,  </w:t>
-      </w:r>
-      <w:proofErr w:type="spellStart"/>
+        <w:t xml:space="preserve">, Yun Chi, Shenghuo Zhu, Hari Sundaram,  </w:t>
+      </w:r>
       <w:r>
         <w:rPr>
           <w:rFonts w:ascii="微软雅黑" w:eastAsia="微软雅黑" w:hAnsi="微软雅黑" w:cs="Times New Roman"/>
@@ -5035,17 +4430,7 @@
           <w:sz w:val="24"/>
           <w:szCs w:val="24"/>
         </w:rPr>
-        <w:t>Facetnet</w:t>
-      </w:r>
-      <w:proofErr w:type="spellEnd"/>
-      <w:r>
-        <w:rPr>
-          <w:rFonts w:ascii="微软雅黑" w:eastAsia="微软雅黑" w:hAnsi="微软雅黑" w:cs="Times New Roman"/>
-          <w:i/>
-          <w:sz w:val="24"/>
-          <w:szCs w:val="24"/>
-        </w:rPr>
-        <w:t>: a framework for analyzing communities and their evolutions in dynamic networks</w:t>
+        <w:t>Facetnet: a framework for analyzing communities and their evolutions in dynamic networks</w:t>
       </w:r>
       <w:r>
         <w:rPr>
@@ -5077,34 +4462,14 @@
           <w:szCs w:val="24"/>
         </w:rPr>
       </w:pPr>
-      <w:proofErr w:type="spellStart"/>
-      <w:r>
-        <w:rPr>
-          <w:rFonts w:ascii="微软雅黑" w:eastAsia="微软雅黑" w:hAnsi="微软雅黑" w:cs="Times New Roman"/>
-          <w:sz w:val="24"/>
-          <w:szCs w:val="24"/>
-        </w:rPr>
-        <w:t>Deepayan</w:t>
-      </w:r>
-      <w:proofErr w:type="spellEnd"/>
-      <w:r>
-        <w:rPr>
-          <w:rFonts w:ascii="微软雅黑" w:eastAsia="微软雅黑" w:hAnsi="微软雅黑" w:cs="Times New Roman"/>
-          <w:sz w:val="24"/>
-          <w:szCs w:val="24"/>
-        </w:rPr>
-        <w:t xml:space="preserve"> </w:t>
-      </w:r>
-      <w:proofErr w:type="spellStart"/>
-      <w:r>
-        <w:rPr>
-          <w:rFonts w:ascii="微软雅黑" w:eastAsia="微软雅黑" w:hAnsi="微软雅黑" w:cs="Times New Roman"/>
-          <w:sz w:val="24"/>
-          <w:szCs w:val="24"/>
-        </w:rPr>
-        <w:t>Chakrabarti</w:t>
-      </w:r>
-      <w:proofErr w:type="spellEnd"/>
+      <w:r>
+        <w:rPr>
+          <w:rFonts w:ascii="微软雅黑" w:eastAsia="微软雅黑" w:hAnsi="微软雅黑" w:cs="Times New Roman"/>
+          <w:sz w:val="24"/>
+          <w:szCs w:val="24"/>
+        </w:rPr>
+        <w:t>Deepayan Chakrabarti</w:t>
+      </w:r>
       <w:r>
         <w:rPr>
           <w:rFonts w:ascii="微软雅黑" w:eastAsia="微软雅黑" w:hAnsi="微软雅黑" w:cs="Times New Roman" w:hint="eastAsia"/>
@@ -5175,23 +4540,13 @@
           <w:szCs w:val="24"/>
         </w:rPr>
       </w:pPr>
-      <w:proofErr w:type="spellStart"/>
-      <w:r>
-        <w:rPr>
-          <w:rFonts w:ascii="微软雅黑" w:eastAsia="微软雅黑" w:hAnsi="微软雅黑" w:cs="Times New Roman"/>
-          <w:sz w:val="24"/>
-          <w:szCs w:val="24"/>
-        </w:rPr>
-        <w:t>Jimeng</w:t>
-      </w:r>
-      <w:proofErr w:type="spellEnd"/>
-      <w:r>
-        <w:rPr>
-          <w:rFonts w:ascii="微软雅黑" w:eastAsia="微软雅黑" w:hAnsi="微软雅黑" w:cs="Times New Roman"/>
-          <w:sz w:val="24"/>
-          <w:szCs w:val="24"/>
-        </w:rPr>
-        <w:t xml:space="preserve"> Sun</w:t>
+      <w:r>
+        <w:rPr>
+          <w:rFonts w:ascii="微软雅黑" w:eastAsia="微软雅黑" w:hAnsi="微软雅黑" w:cs="Times New Roman"/>
+          <w:sz w:val="24"/>
+          <w:szCs w:val="24"/>
+        </w:rPr>
+        <w:t>Jimeng Sun</w:t>
       </w:r>
       <w:r>
         <w:rPr>
@@ -5207,18 +4562,8 @@
           <w:sz w:val="24"/>
           <w:szCs w:val="24"/>
         </w:rPr>
-        <w:t xml:space="preserve">Christos </w:t>
-      </w:r>
-      <w:proofErr w:type="spellStart"/>
-      <w:r>
-        <w:rPr>
-          <w:rFonts w:ascii="微软雅黑" w:eastAsia="微软雅黑" w:hAnsi="微软雅黑" w:cs="Times New Roman"/>
-          <w:sz w:val="24"/>
-          <w:szCs w:val="24"/>
-        </w:rPr>
-        <w:t>Faloutsos</w:t>
-      </w:r>
-      <w:proofErr w:type="spellEnd"/>
+        <w:t>Christos Faloutsos</w:t>
+      </w:r>
       <w:r>
         <w:rPr>
           <w:rFonts w:ascii="微软雅黑" w:eastAsia="微软雅黑" w:hAnsi="微软雅黑" w:cs="Times New Roman" w:hint="eastAsia"/>
@@ -5227,23 +4572,13 @@
         </w:rPr>
         <w:t xml:space="preserve">, </w:t>
       </w:r>
-      <w:proofErr w:type="spellStart"/>
-      <w:r>
-        <w:rPr>
-          <w:rFonts w:ascii="微软雅黑" w:eastAsia="微软雅黑" w:hAnsi="微软雅黑" w:cs="Times New Roman"/>
-          <w:sz w:val="24"/>
-          <w:szCs w:val="24"/>
-        </w:rPr>
-        <w:t>Spiros</w:t>
-      </w:r>
-      <w:proofErr w:type="spellEnd"/>
-      <w:r>
-        <w:rPr>
-          <w:rFonts w:ascii="微软雅黑" w:eastAsia="微软雅黑" w:hAnsi="微软雅黑" w:cs="Times New Roman"/>
-          <w:sz w:val="24"/>
-          <w:szCs w:val="24"/>
-        </w:rPr>
-        <w:t xml:space="preserve"> Papadimitriou</w:t>
+      <w:r>
+        <w:rPr>
+          <w:rFonts w:ascii="微软雅黑" w:eastAsia="微软雅黑" w:hAnsi="微软雅黑" w:cs="Times New Roman"/>
+          <w:sz w:val="24"/>
+          <w:szCs w:val="24"/>
+        </w:rPr>
+        <w:t>Spiros Papadimitriou</w:t>
       </w:r>
       <w:r>
         <w:rPr>
@@ -5269,7 +4604,6 @@
         </w:rPr>
         <w:t xml:space="preserve">,  </w:t>
       </w:r>
-      <w:proofErr w:type="spellStart"/>
       <w:r>
         <w:rPr>
           <w:rFonts w:ascii="微软雅黑" w:eastAsia="微软雅黑" w:hAnsi="微软雅黑" w:cs="Times New Roman"/>
@@ -5277,17 +4611,7 @@
           <w:sz w:val="24"/>
           <w:szCs w:val="24"/>
         </w:rPr>
-        <w:t>GraphScope</w:t>
-      </w:r>
-      <w:proofErr w:type="spellEnd"/>
-      <w:r>
-        <w:rPr>
-          <w:rFonts w:ascii="微软雅黑" w:eastAsia="微软雅黑" w:hAnsi="微软雅黑" w:cs="Times New Roman"/>
-          <w:i/>
-          <w:sz w:val="24"/>
-          <w:szCs w:val="24"/>
-        </w:rPr>
-        <w:t>: parameter-free mining of large time-evolving graphs</w:t>
+        <w:t>GraphScope: parameter-free mining of large time-evolving graphs</w:t>
       </w:r>
       <w:r>
         <w:rPr>
@@ -5316,25 +4640,7 @@
           <w:sz w:val="24"/>
           <w:szCs w:val="24"/>
         </w:rPr>
-        <w:t>Min-</w:t>
-      </w:r>
-      <w:proofErr w:type="spellStart"/>
-      <w:r>
-        <w:rPr>
-          <w:rFonts w:ascii="微软雅黑" w:eastAsia="微软雅黑" w:hAnsi="微软雅黑" w:cs="Times New Roman"/>
-          <w:sz w:val="24"/>
-          <w:szCs w:val="24"/>
-        </w:rPr>
-        <w:t>Soo</w:t>
-      </w:r>
-      <w:proofErr w:type="spellEnd"/>
-      <w:r>
-        <w:rPr>
-          <w:rFonts w:ascii="微软雅黑" w:eastAsia="微软雅黑" w:hAnsi="微软雅黑" w:cs="Times New Roman"/>
-          <w:sz w:val="24"/>
-          <w:szCs w:val="24"/>
-        </w:rPr>
-        <w:t xml:space="preserve"> Kim</w:t>
+        <w:t>Min-Soo Kim</w:t>
       </w:r>
       <w:r>
         <w:rPr>
@@ -5344,23 +4650,13 @@
         </w:rPr>
         <w:t xml:space="preserve">, </w:t>
       </w:r>
-      <w:proofErr w:type="spellStart"/>
-      <w:r>
-        <w:rPr>
-          <w:rFonts w:ascii="微软雅黑" w:eastAsia="微软雅黑" w:hAnsi="微软雅黑" w:cs="Times New Roman"/>
-          <w:sz w:val="24"/>
-          <w:szCs w:val="24"/>
-        </w:rPr>
-        <w:t>Jiawei</w:t>
-      </w:r>
-      <w:proofErr w:type="spellEnd"/>
-      <w:r>
-        <w:rPr>
-          <w:rFonts w:ascii="微软雅黑" w:eastAsia="微软雅黑" w:hAnsi="微软雅黑" w:cs="Times New Roman"/>
-          <w:sz w:val="24"/>
-          <w:szCs w:val="24"/>
-        </w:rPr>
-        <w:t xml:space="preserve"> Han</w:t>
+      <w:r>
+        <w:rPr>
+          <w:rFonts w:ascii="微软雅黑" w:eastAsia="微软雅黑" w:hAnsi="微软雅黑" w:cs="Times New Roman"/>
+          <w:sz w:val="24"/>
+          <w:szCs w:val="24"/>
+        </w:rPr>
+        <w:t>Jiawei Han</w:t>
       </w:r>
       <w:r>
         <w:rPr>
@@ -5454,34 +4750,14 @@
           <w:szCs w:val="24"/>
         </w:rPr>
       </w:pPr>
-      <w:proofErr w:type="spellStart"/>
-      <w:r>
-        <w:rPr>
-          <w:rFonts w:ascii="微软雅黑" w:eastAsia="微软雅黑" w:hAnsi="微软雅黑" w:cs="Times New Roman"/>
-          <w:sz w:val="24"/>
-          <w:szCs w:val="24"/>
-        </w:rPr>
-        <w:t>Purnamrita</w:t>
-      </w:r>
-      <w:proofErr w:type="spellEnd"/>
-      <w:r>
-        <w:rPr>
-          <w:rFonts w:ascii="微软雅黑" w:eastAsia="微软雅黑" w:hAnsi="微软雅黑" w:cs="Times New Roman"/>
-          <w:sz w:val="24"/>
-          <w:szCs w:val="24"/>
-        </w:rPr>
-        <w:t xml:space="preserve"> </w:t>
-      </w:r>
-      <w:proofErr w:type="spellStart"/>
-      <w:r>
-        <w:rPr>
-          <w:rFonts w:ascii="微软雅黑" w:eastAsia="微软雅黑" w:hAnsi="微软雅黑" w:cs="Times New Roman"/>
-          <w:sz w:val="24"/>
-          <w:szCs w:val="24"/>
-        </w:rPr>
-        <w:t>Sarkar</w:t>
-      </w:r>
-      <w:proofErr w:type="spellEnd"/>
+      <w:r>
+        <w:rPr>
+          <w:rFonts w:ascii="微软雅黑" w:eastAsia="微软雅黑" w:hAnsi="微软雅黑" w:cs="Times New Roman"/>
+          <w:sz w:val="24"/>
+          <w:szCs w:val="24"/>
+        </w:rPr>
+        <w:t>Purnamrita Sarkar</w:t>
+      </w:r>
       <w:r>
         <w:rPr>
           <w:rFonts w:ascii="微软雅黑" w:eastAsia="微软雅黑" w:hAnsi="微软雅黑" w:cs="Times New Roman" w:hint="eastAsia"/>
@@ -5542,18 +4818,8 @@
           <w:sz w:val="24"/>
           <w:szCs w:val="24"/>
         </w:rPr>
-        <w:t xml:space="preserve">Jure </w:t>
-      </w:r>
-      <w:proofErr w:type="spellStart"/>
-      <w:r>
-        <w:rPr>
-          <w:rFonts w:ascii="微软雅黑" w:eastAsia="微软雅黑" w:hAnsi="微软雅黑" w:cs="Times New Roman"/>
-          <w:sz w:val="24"/>
-          <w:szCs w:val="24"/>
-        </w:rPr>
-        <w:t>Leskovec</w:t>
-      </w:r>
-      <w:proofErr w:type="spellEnd"/>
+        <w:t>Jure Leskovec</w:t>
+      </w:r>
       <w:r>
         <w:rPr>
           <w:rFonts w:ascii="微软雅黑" w:eastAsia="微软雅黑" w:hAnsi="微软雅黑" w:cs="Times New Roman" w:hint="eastAsia"/>
@@ -5584,18 +4850,8 @@
           <w:sz w:val="24"/>
           <w:szCs w:val="24"/>
         </w:rPr>
-        <w:t xml:space="preserve">Christos </w:t>
-      </w:r>
-      <w:proofErr w:type="spellStart"/>
-      <w:r>
-        <w:rPr>
-          <w:rFonts w:ascii="微软雅黑" w:eastAsia="微软雅黑" w:hAnsi="微软雅黑" w:cs="Times New Roman"/>
-          <w:sz w:val="24"/>
-          <w:szCs w:val="24"/>
-        </w:rPr>
-        <w:t>Faloutsos</w:t>
-      </w:r>
-      <w:proofErr w:type="spellEnd"/>
+        <w:t>Christos Faloutsos</w:t>
+      </w:r>
       <w:r>
         <w:rPr>
           <w:rFonts w:ascii="微软雅黑" w:eastAsia="微软雅黑" w:hAnsi="微软雅黑" w:cs="Times New Roman" w:hint="eastAsia"/>
@@ -5640,18 +4896,8 @@
           <w:sz w:val="24"/>
           <w:szCs w:val="24"/>
         </w:rPr>
-        <w:t xml:space="preserve">Lars </w:t>
-      </w:r>
-      <w:proofErr w:type="spellStart"/>
-      <w:r>
-        <w:rPr>
-          <w:rFonts w:ascii="微软雅黑" w:eastAsia="微软雅黑" w:hAnsi="微软雅黑" w:cs="Times New Roman"/>
-          <w:sz w:val="24"/>
-          <w:szCs w:val="24"/>
-        </w:rPr>
-        <w:t>Backstrom</w:t>
-      </w:r>
-      <w:proofErr w:type="spellEnd"/>
+        <w:t>Lars Backstrom</w:t>
+      </w:r>
       <w:r>
         <w:rPr>
           <w:rFonts w:ascii="微软雅黑" w:eastAsia="微软雅黑" w:hAnsi="微软雅黑" w:cs="Times New Roman" w:hint="eastAsia"/>
@@ -5666,18 +4912,8 @@
           <w:sz w:val="24"/>
           <w:szCs w:val="24"/>
         </w:rPr>
-        <w:t xml:space="preserve">Dan </w:t>
-      </w:r>
-      <w:proofErr w:type="spellStart"/>
-      <w:r>
-        <w:rPr>
-          <w:rFonts w:ascii="微软雅黑" w:eastAsia="微软雅黑" w:hAnsi="微软雅黑" w:cs="Times New Roman"/>
-          <w:sz w:val="24"/>
-          <w:szCs w:val="24"/>
-        </w:rPr>
-        <w:t>Huttenlocher</w:t>
-      </w:r>
-      <w:proofErr w:type="spellEnd"/>
+        <w:t>Dan Huttenlocher</w:t>
+      </w:r>
       <w:r>
         <w:rPr>
           <w:rFonts w:ascii="微软雅黑" w:eastAsia="微软雅黑" w:hAnsi="微软雅黑" w:cs="Times New Roman" w:hint="eastAsia"/>
@@ -5702,34 +4938,14 @@
         </w:rPr>
         <w:t xml:space="preserve">, </w:t>
       </w:r>
-      <w:proofErr w:type="spellStart"/>
-      <w:r>
-        <w:rPr>
-          <w:rFonts w:ascii="微软雅黑" w:eastAsia="微软雅黑" w:hAnsi="微软雅黑" w:cs="Times New Roman"/>
-          <w:sz w:val="24"/>
-          <w:szCs w:val="24"/>
-        </w:rPr>
-        <w:t>Xiangyang</w:t>
-      </w:r>
-      <w:proofErr w:type="spellEnd"/>
-      <w:r>
-        <w:rPr>
-          <w:rFonts w:ascii="微软雅黑" w:eastAsia="微软雅黑" w:hAnsi="微软雅黑" w:cs="Times New Roman"/>
-          <w:sz w:val="24"/>
-          <w:szCs w:val="24"/>
-        </w:rPr>
-        <w:t xml:space="preserve"> </w:t>
-      </w:r>
-      <w:proofErr w:type="spellStart"/>
-      <w:r>
-        <w:rPr>
-          <w:rFonts w:ascii="微软雅黑" w:eastAsia="微软雅黑" w:hAnsi="微软雅黑" w:cs="Times New Roman"/>
-          <w:sz w:val="24"/>
-          <w:szCs w:val="24"/>
-        </w:rPr>
-        <w:t>Lan</w:t>
-      </w:r>
-      <w:proofErr w:type="spellEnd"/>
+      <w:r>
+        <w:rPr>
+          <w:rFonts w:ascii="微软雅黑" w:eastAsia="微软雅黑" w:hAnsi="微软雅黑" w:cs="Times New Roman"/>
+          <w:sz w:val="24"/>
+          <w:szCs w:val="24"/>
+        </w:rPr>
+        <w:t>Xiangyang Lan</w:t>
+      </w:r>
       <w:r>
         <w:rPr>
           <w:rFonts w:ascii="微软雅黑" w:eastAsia="微软雅黑" w:hAnsi="微软雅黑" w:cs="Times New Roman" w:hint="eastAsia"/>
@@ -6095,7 +5311,7 @@
       <w:pPr>
         <w:ind w:firstLine="420"/>
         <w:rPr>
-          <w:rFonts w:ascii="微软雅黑" w:eastAsia="微软雅黑" w:hAnsi="微软雅黑" w:cs="微软雅黑"/>
+          <w:rFonts w:ascii="微软雅黑" w:eastAsia="微软雅黑" w:hAnsi="微软雅黑" w:cs="微软雅黑" w:hint="eastAsia"/>
           <w:sz w:val="24"/>
           <w:szCs w:val="24"/>
         </w:rPr>
@@ -6109,7 +5325,6 @@
         <w:lastRenderedPageBreak/>
         <w:t>最初的研究来自</w:t>
       </w:r>
-      <w:proofErr w:type="spellStart"/>
       <w:r>
         <w:rPr>
           <w:rFonts w:ascii="微软雅黑" w:eastAsia="微软雅黑" w:hAnsi="微软雅黑" w:cs="微软雅黑"/>
@@ -6118,7 +5333,6 @@
         </w:rPr>
         <w:t>Hopcroft</w:t>
       </w:r>
-      <w:proofErr w:type="spellEnd"/>
       <w:r>
         <w:rPr>
           <w:rFonts w:ascii="微软雅黑" w:eastAsia="微软雅黑" w:hAnsi="微软雅黑" w:cs="微软雅黑" w:hint="eastAsia"/>
@@ -6134,33 +5348,7 @@
           <w:sz w:val="24"/>
           <w:szCs w:val="24"/>
         </w:rPr>
-        <w:t>[381]</w:t>
-      </w:r>
-      <w:r>
-        <w:rPr>
-          <w:rFonts w:ascii="微软雅黑" w:eastAsia="微软雅黑" w:hAnsi="微软雅黑" w:cs="微软雅黑" w:hint="eastAsia"/>
-          <w:sz w:val="24"/>
-          <w:szCs w:val="24"/>
-        </w:rPr>
-        <w:t xml:space="preserve">，他们研究了来自NEC </w:t>
-      </w:r>
-      <w:proofErr w:type="spellStart"/>
-      <w:r>
-        <w:rPr>
-          <w:rFonts w:ascii="微软雅黑" w:eastAsia="微软雅黑" w:hAnsi="微软雅黑" w:cs="微软雅黑" w:hint="eastAsia"/>
-          <w:sz w:val="24"/>
-          <w:szCs w:val="24"/>
-        </w:rPr>
-        <w:t>CiteSeer</w:t>
-      </w:r>
-      <w:proofErr w:type="spellEnd"/>
-      <w:r>
-        <w:rPr>
-          <w:rFonts w:ascii="微软雅黑" w:eastAsia="微软雅黑" w:hAnsi="微软雅黑" w:cs="微软雅黑" w:hint="eastAsia"/>
-          <w:sz w:val="24"/>
-          <w:szCs w:val="24"/>
-        </w:rPr>
-        <w:t>数据库的论文引文数据</w:t>
+        <w:t>[</w:t>
       </w:r>
       <w:r>
         <w:rPr>
@@ -6169,7 +5357,51 @@
           <w:sz w:val="24"/>
           <w:szCs w:val="24"/>
         </w:rPr>
-        <w:t>[382]</w:t>
+        <w:t>24</w:t>
+      </w:r>
+      <w:r>
+        <w:rPr>
+          <w:rFonts w:ascii="微软雅黑" w:eastAsia="微软雅黑" w:hAnsi="微软雅黑" w:cs="微软雅黑" w:hint="eastAsia"/>
+          <w:color w:val="548DD4" w:themeColor="text2" w:themeTint="99"/>
+          <w:sz w:val="24"/>
+          <w:szCs w:val="24"/>
+        </w:rPr>
+        <w:t>]</w:t>
+      </w:r>
+      <w:r>
+        <w:rPr>
+          <w:rFonts w:ascii="微软雅黑" w:eastAsia="微软雅黑" w:hAnsi="微软雅黑" w:cs="微软雅黑" w:hint="eastAsia"/>
+          <w:sz w:val="24"/>
+          <w:szCs w:val="24"/>
+        </w:rPr>
+        <w:t>，他们研究了来自NEC CiteSeer数据库的论文引文数据</w:t>
+      </w:r>
+      <w:r>
+        <w:rPr>
+          <w:rFonts w:ascii="微软雅黑" w:eastAsia="微软雅黑" w:hAnsi="微软雅黑" w:cs="微软雅黑" w:hint="eastAsia"/>
+          <w:color w:val="548DD4" w:themeColor="text2" w:themeTint="99"/>
+          <w:sz w:val="24"/>
+          <w:szCs w:val="24"/>
+        </w:rPr>
+        <w:t>[</w:t>
+      </w:r>
+      <w:r>
+        <w:rPr>
+          <w:rFonts w:ascii="微软雅黑" w:eastAsia="微软雅黑" w:hAnsi="微软雅黑" w:cs="微软雅黑" w:hint="eastAsia"/>
+          <w:color w:val="548DD4" w:themeColor="text2" w:themeTint="99"/>
+          <w:sz w:val="24"/>
+          <w:szCs w:val="24"/>
+        </w:rPr>
+        <w:t>25</w:t>
+      </w:r>
+      <w:r>
+        <w:rPr>
+          <w:rFonts w:ascii="微软雅黑" w:eastAsia="微软雅黑" w:hAnsi="微软雅黑" w:cs="微软雅黑" w:hint="eastAsia"/>
+          <w:color w:val="548DD4" w:themeColor="text2" w:themeTint="99"/>
+          <w:sz w:val="24"/>
+          <w:szCs w:val="24"/>
+        </w:rPr>
+        <w:t>]</w:t>
       </w:r>
       <w:r>
         <w:rPr>
@@ -6201,25 +5433,7 @@
           <w:sz w:val="24"/>
           <w:szCs w:val="24"/>
         </w:rPr>
-        <w:t>在每个时间切片中，</w:t>
-      </w:r>
-      <w:proofErr w:type="spellStart"/>
-      <w:r>
-        <w:rPr>
-          <w:rFonts w:ascii="微软雅黑" w:eastAsia="微软雅黑" w:hAnsi="微软雅黑" w:cs="微软雅黑" w:hint="eastAsia"/>
-          <w:sz w:val="24"/>
-          <w:szCs w:val="24"/>
-        </w:rPr>
-        <w:t>HopCroft</w:t>
-      </w:r>
-      <w:proofErr w:type="spellEnd"/>
-      <w:r>
-        <w:rPr>
-          <w:rFonts w:ascii="微软雅黑" w:eastAsia="微软雅黑" w:hAnsi="微软雅黑" w:cs="微软雅黑" w:hint="eastAsia"/>
-          <w:sz w:val="24"/>
-          <w:szCs w:val="24"/>
-        </w:rPr>
-        <w:t>等人定义了一些“自然团”</w:t>
+        <w:t>在每个时间切片中，HopCroft等人定义了一些“自然团”</w:t>
       </w:r>
       <w:r>
         <w:rPr>
@@ -6253,7 +5467,6 @@
         </w:rPr>
         <w:t>自然团的定义类似于相关研究中提出的稳定团。</w:t>
       </w:r>
-      <w:proofErr w:type="spellStart"/>
       <w:r>
         <w:rPr>
           <w:rFonts w:ascii="微软雅黑" w:eastAsia="微软雅黑" w:hAnsi="微软雅黑" w:cs="微软雅黑"/>
@@ -6262,7 +5475,6 @@
         </w:rPr>
         <w:t>Hopcroft</w:t>
       </w:r>
-      <w:proofErr w:type="spellEnd"/>
       <w:r>
         <w:rPr>
           <w:rFonts w:ascii="微软雅黑" w:eastAsia="微软雅黑" w:hAnsi="微软雅黑" w:cs="微软雅黑" w:hint="eastAsia"/>
@@ -6295,23 +5507,13 @@
         </w:rPr>
         <w:t>。</w:t>
       </w:r>
-      <w:proofErr w:type="spellStart"/>
-      <w:r>
-        <w:rPr>
-          <w:rFonts w:ascii="微软雅黑" w:eastAsia="微软雅黑" w:hAnsi="微软雅黑" w:cs="微软雅黑" w:hint="eastAsia"/>
-          <w:sz w:val="24"/>
-          <w:szCs w:val="24"/>
-        </w:rPr>
-        <w:t>Hopcroft</w:t>
-      </w:r>
-      <w:proofErr w:type="spellEnd"/>
-      <w:r>
-        <w:rPr>
-          <w:rFonts w:ascii="微软雅黑" w:eastAsia="微软雅黑" w:hAnsi="微软雅黑" w:cs="微软雅黑" w:hint="eastAsia"/>
-          <w:sz w:val="24"/>
-          <w:szCs w:val="24"/>
-        </w:rPr>
-        <w:t>的研究中，最主要的缺点就来自使用了层次聚类作为聚类算法。</w:t>
+      <w:r>
+        <w:rPr>
+          <w:rFonts w:ascii="微软雅黑" w:eastAsia="微软雅黑" w:hAnsi="微软雅黑" w:cs="微软雅黑" w:hint="eastAsia"/>
+          <w:sz w:val="24"/>
+          <w:szCs w:val="24"/>
+        </w:rPr>
+        <w:t>Hopcroft的研究中，最主要的缺点就来自使用了层次聚类作为聚类算法。</w:t>
       </w:r>
       <w:r>
         <w:rPr>
@@ -6332,6 +5534,110 @@
     </w:p>
     <w:p>
       <w:pPr>
+        <w:keepNext/>
+        <w:widowControl/>
+        <w:jc w:val="left"/>
+      </w:pPr>
+      <w:r>
+        <w:rPr>
+          <w:rFonts w:ascii="宋体" w:hAnsi="宋体" w:cs="宋体"/>
+          <w:noProof/>
+          <w:kern w:val="0"/>
+          <w:sz w:val="24"/>
+          <w:szCs w:val="24"/>
+        </w:rPr>
+        <w:drawing>
+          <wp:inline distT="0" distB="0" distL="0" distR="0" wp14:anchorId="2ADFD719" wp14:editId="684BA562">
+            <wp:extent cx="5353950" cy="4114800"/>
+            <wp:effectExtent l="0" t="0" r="0" b="0"/>
+            <wp:docPr id="9" name="图片 9" descr="C:\Users\Administrator\AppData\Roaming\Tencent\Users\334129058\QQ\WinTemp\RichOle\H%MUT[3LTIUCN)[I$U2U)YX.jpg"/>
+            <wp:cNvGraphicFramePr>
+              <a:graphicFrameLocks xmlns:a="http://schemas.openxmlformats.org/drawingml/2006/main" noChangeAspect="1"/>
+            </wp:cNvGraphicFramePr>
+            <a:graphic xmlns:a="http://schemas.openxmlformats.org/drawingml/2006/main">
+              <a:graphicData uri="http://schemas.openxmlformats.org/drawingml/2006/picture">
+                <pic:pic xmlns:pic="http://schemas.openxmlformats.org/drawingml/2006/picture">
+                  <pic:nvPicPr>
+                    <pic:cNvPr id="0" name="Picture 1" descr="C:\Users\Administrator\AppData\Roaming\Tencent\Users\334129058\QQ\WinTemp\RichOle\H%MUT[3LTIUCN)[I$U2U)YX.jpg"/>
+                    <pic:cNvPicPr>
+                      <a:picLocks noChangeAspect="1" noChangeArrowheads="1"/>
+                    </pic:cNvPicPr>
+                  </pic:nvPicPr>
+                  <pic:blipFill>
+                    <a:blip r:embed="rId15">
+                      <a:extLst>
+                        <a:ext uri="{28A0092B-C50C-407E-A947-70E740481C1C}">
+                          <a14:useLocalDpi xmlns:a14="http://schemas.microsoft.com/office/drawing/2010/main" val="0"/>
+                        </a:ext>
+                      </a:extLst>
+                    </a:blip>
+                    <a:srcRect/>
+                    <a:stretch>
+                      <a:fillRect/>
+                    </a:stretch>
+                  </pic:blipFill>
+                  <pic:spPr bwMode="auto">
+                    <a:xfrm>
+                      <a:off x="0" y="0"/>
+                      <a:ext cx="5359789" cy="4119287"/>
+                    </a:xfrm>
+                    <a:prstGeom prst="rect">
+                      <a:avLst/>
+                    </a:prstGeom>
+                    <a:noFill/>
+                    <a:ln>
+                      <a:noFill/>
+                    </a:ln>
+                  </pic:spPr>
+                </pic:pic>
+              </a:graphicData>
+            </a:graphic>
+          </wp:inline>
+        </w:drawing>
+      </w:r>
+    </w:p>
+    <w:p>
+      <w:pPr>
+        <w:pStyle w:val="a8"/>
+        <w:jc w:val="center"/>
+        <w:rPr>
+          <w:rFonts w:ascii="宋体" w:hAnsi="宋体" w:cs="宋体"/>
+          <w:kern w:val="0"/>
+          <w:sz w:val="24"/>
+          <w:szCs w:val="24"/>
+        </w:rPr>
+      </w:pPr>
+      <w:r>
+        <w:t xml:space="preserve">Figure </w:t>
+      </w:r>
+      <w:fldSimple w:instr=" SEQ Figure \* ARABIC ">
+        <w:r>
+          <w:rPr>
+            <w:noProof/>
+          </w:rPr>
+          <w:t>7</w:t>
+        </w:r>
+      </w:fldSimple>
+      <w:r>
+        <w:rPr>
+          <w:rFonts w:hint="eastAsia"/>
+        </w:rPr>
+        <w:t>：学科引文关系网络</w:t>
+      </w:r>
+      <w:bookmarkStart w:id="27" w:name="_GoBack"/>
+      <w:bookmarkEnd w:id="27"/>
+    </w:p>
+    <w:p>
+      <w:pPr>
+        <w:rPr>
+          <w:rFonts w:ascii="微软雅黑" w:eastAsia="微软雅黑" w:hAnsi="微软雅黑" w:cs="微软雅黑"/>
+          <w:sz w:val="24"/>
+          <w:szCs w:val="24"/>
+        </w:rPr>
+      </w:pPr>
+    </w:p>
+    <w:p>
+      <w:pPr>
         <w:ind w:firstLine="420"/>
         <w:rPr>
           <w:rFonts w:ascii="微软雅黑" w:eastAsia="微软雅黑" w:hAnsi="微软雅黑" w:cs="微软雅黑"/>
@@ -6339,10 +5645,9 @@
           <w:szCs w:val="24"/>
         </w:rPr>
       </w:pPr>
-      <w:bookmarkStart w:id="27" w:name="OLE_LINK44"/>
-      <w:bookmarkStart w:id="28" w:name="OLE_LINK45"/>
-      <w:bookmarkStart w:id="29" w:name="OLE_LINK52"/>
-      <w:proofErr w:type="spellStart"/>
+      <w:bookmarkStart w:id="28" w:name="OLE_LINK44"/>
+      <w:bookmarkStart w:id="29" w:name="OLE_LINK45"/>
+      <w:bookmarkStart w:id="30" w:name="OLE_LINK52"/>
       <w:r>
         <w:rPr>
           <w:rFonts w:ascii="微软雅黑" w:eastAsia="微软雅黑" w:hAnsi="微软雅黑" w:cs="微软雅黑"/>
@@ -6351,7 +5656,6 @@
         </w:rPr>
         <w:t>Palla</w:t>
       </w:r>
-      <w:proofErr w:type="spellEnd"/>
       <w:r>
         <w:rPr>
           <w:rFonts w:ascii="微软雅黑" w:eastAsia="微软雅黑" w:hAnsi="微软雅黑" w:cs="微软雅黑" w:hint="eastAsia"/>
@@ -6360,9 +5664,9 @@
         </w:rPr>
         <w:t>等人</w:t>
       </w:r>
-      <w:bookmarkEnd w:id="27"/>
       <w:bookmarkEnd w:id="28"/>
       <w:bookmarkEnd w:id="29"/>
+      <w:bookmarkEnd w:id="30"/>
       <w:r>
         <w:rPr>
           <w:rFonts w:ascii="微软雅黑" w:eastAsia="微软雅黑" w:hAnsi="微软雅黑" w:cs="微软雅黑" w:hint="eastAsia"/>
@@ -6378,7 +5682,25 @@
           <w:sz w:val="24"/>
           <w:szCs w:val="24"/>
         </w:rPr>
-        <w:t>[380]</w:t>
+        <w:t>[</w:t>
+      </w:r>
+      <w:r>
+        <w:rPr>
+          <w:rFonts w:ascii="微软雅黑" w:eastAsia="微软雅黑" w:hAnsi="微软雅黑" w:cs="微软雅黑" w:hint="eastAsia"/>
+          <w:color w:val="548DD4" w:themeColor="text2" w:themeTint="99"/>
+          <w:sz w:val="24"/>
+          <w:szCs w:val="24"/>
+        </w:rPr>
+        <w:t>4</w:t>
+      </w:r>
+      <w:r>
+        <w:rPr>
+          <w:rFonts w:ascii="微软雅黑" w:eastAsia="微软雅黑" w:hAnsi="微软雅黑" w:cs="微软雅黑" w:hint="eastAsia"/>
+          <w:color w:val="548DD4" w:themeColor="text2" w:themeTint="99"/>
+          <w:sz w:val="24"/>
+          <w:szCs w:val="24"/>
+        </w:rPr>
+        <w:t>]</w:t>
       </w:r>
       <w:r>
         <w:rPr>
@@ -6396,7 +5718,6 @@
         </w:rPr>
         <w:t>他们使用以下两个数据集作为研究对象：（1）某电话公司一年中的用户电话通信记录（2）来自Cornell大学图书馆的包含142个月的文章作品合作者数据。</w:t>
       </w:r>
-      <w:proofErr w:type="spellStart"/>
       <w:r>
         <w:rPr>
           <w:rFonts w:ascii="微软雅黑" w:eastAsia="微软雅黑" w:hAnsi="微软雅黑" w:cs="微软雅黑"/>
@@ -6405,7 +5726,6 @@
         </w:rPr>
         <w:t>Palla</w:t>
       </w:r>
-      <w:proofErr w:type="spellEnd"/>
       <w:r>
         <w:rPr>
           <w:rFonts w:ascii="微软雅黑" w:eastAsia="微软雅黑" w:hAnsi="微软雅黑" w:cs="微软雅黑" w:hint="eastAsia"/>
@@ -6478,8 +5798,8 @@
         </w:rPr>
         <w:t>。但是这样做是有问题的，例如在时间片t上，团伙</w:t>
       </w:r>
-      <w:bookmarkStart w:id="30" w:name="OLE_LINK42"/>
-      <w:bookmarkStart w:id="31" w:name="OLE_LINK43"/>
+      <w:bookmarkStart w:id="31" w:name="OLE_LINK42"/>
+      <w:bookmarkStart w:id="32" w:name="OLE_LINK43"/>
       <w:r>
         <w:rPr>
           <w:rFonts w:ascii="微软雅黑" w:eastAsia="微软雅黑" w:hAnsi="微软雅黑" w:cs="微软雅黑" w:hint="eastAsia"/>
@@ -6488,50 +5808,23 @@
         </w:rPr>
         <w:t>A1={1,2,3,4,5,6,7,8,9,10}，B1={11,12,13}</w:t>
       </w:r>
-      <w:bookmarkEnd w:id="30"/>
       <w:bookmarkEnd w:id="31"/>
-      <w:r>
-        <w:rPr>
-          <w:rFonts w:ascii="微软雅黑" w:eastAsia="微软雅黑" w:hAnsi="微软雅黑" w:cs="微软雅黑" w:hint="eastAsia"/>
-          <w:sz w:val="24"/>
-          <w:szCs w:val="24"/>
-        </w:rPr>
-        <w:t>，在时间片t+1上，A2={1,2,3,4,5,6,7 }，B2={8,9,10,11,12}，C2={13}。如果按照重叠最大匹配来匹配团伙，那么B2在时间片t1上重叠最大的是A1，这样子B2会被看做A1的延续，这样是不对的。所以他们将两个切片合并(merge)到一起，提出关</w:t>
-      </w:r>
-      <w:r>
-        <w:rPr>
-          <w:rFonts w:ascii="微软雅黑" w:eastAsia="微软雅黑" w:hAnsi="微软雅黑" w:cs="微软雅黑" w:hint="eastAsia"/>
-          <w:sz w:val="24"/>
-          <w:szCs w:val="24"/>
-        </w:rPr>
-        <w:lastRenderedPageBreak/>
-        <w:t>联重叠度的定义。</w:t>
-      </w:r>
-      <w:r>
-        <w:rPr>
-          <w:rFonts w:ascii="微软雅黑" w:eastAsia="微软雅黑" w:hAnsi="微软雅黑" w:cs="微软雅黑" w:hint="eastAsia"/>
-          <w:sz w:val="24"/>
-          <w:szCs w:val="24"/>
-        </w:rPr>
-        <w:t>不单纯地考察重叠的面积。这个算法其实在早期的集合学中也被用作考量两个集合的相似度：</w:t>
-      </w:r>
-      <w:proofErr w:type="spellStart"/>
-      <w:r>
-        <w:rPr>
-          <w:rFonts w:ascii="微软雅黑" w:eastAsia="微软雅黑" w:hAnsi="微软雅黑" w:cs="微软雅黑" w:hint="eastAsia"/>
-          <w:sz w:val="24"/>
-          <w:szCs w:val="24"/>
-        </w:rPr>
-        <w:t>Jaccard</w:t>
-      </w:r>
-      <w:proofErr w:type="spellEnd"/>
-      <w:r>
-        <w:rPr>
-          <w:rFonts w:ascii="微软雅黑" w:eastAsia="微软雅黑" w:hAnsi="微软雅黑" w:cs="微软雅黑" w:hint="eastAsia"/>
-          <w:sz w:val="24"/>
-          <w:szCs w:val="24"/>
-        </w:rPr>
-        <w:t>系数。</w:t>
+      <w:bookmarkEnd w:id="32"/>
+      <w:r>
+        <w:rPr>
+          <w:rFonts w:ascii="微软雅黑" w:eastAsia="微软雅黑" w:hAnsi="微软雅黑" w:cs="微软雅黑" w:hint="eastAsia"/>
+          <w:sz w:val="24"/>
+          <w:szCs w:val="24"/>
+        </w:rPr>
+        <w:t>，在时间片t+1上，A2={1,2,3,4,5,6,7 }，B2={8,9,10,11,12}，C2={13}。如果按照重叠最大匹配来匹配团伙，那么B2在时间片t1上重叠最大的是A1，这样子B2会被看做A1的延续，这样是不对的。所以他们将两个切片合并(merge)到一起，提出关联重叠度的定义。</w:t>
+      </w:r>
+      <w:r>
+        <w:rPr>
+          <w:rFonts w:ascii="微软雅黑" w:eastAsia="微软雅黑" w:hAnsi="微软雅黑" w:cs="微软雅黑" w:hint="eastAsia"/>
+          <w:sz w:val="24"/>
+          <w:szCs w:val="24"/>
+        </w:rPr>
+        <w:t>不单纯地考察重叠的面积。这个算法其实在早期的集合学中也被用作考量两个集合的相似度：Jaccard系数。</w:t>
       </w:r>
     </w:p>
     <w:p>
@@ -6731,8 +6024,8 @@
               </m:r>
             </m:num>
             <m:den>
-              <w:bookmarkStart w:id="32" w:name="OLE_LINK48"/>
-              <w:bookmarkStart w:id="33" w:name="OLE_LINK49"/>
+              <w:bookmarkStart w:id="33" w:name="OLE_LINK48"/>
+              <w:bookmarkStart w:id="34" w:name="OLE_LINK49"/>
               <m:r>
                 <w:rPr>
                   <w:rFonts w:ascii="Cambria Math" w:eastAsia="微软雅黑" w:hAnsi="Cambria Math" w:cs="微软雅黑"/>
@@ -6741,8 +6034,8 @@
                 </w:rPr>
                 <m:t>|</m:t>
               </m:r>
-              <w:bookmarkStart w:id="34" w:name="OLE_LINK46"/>
-              <w:bookmarkStart w:id="35" w:name="OLE_LINK47"/>
+              <w:bookmarkStart w:id="35" w:name="OLE_LINK46"/>
+              <w:bookmarkStart w:id="36" w:name="OLE_LINK47"/>
               <m:r>
                 <w:rPr>
                   <w:rFonts w:ascii="Cambria Math" w:eastAsia="微软雅黑" w:hAnsi="Cambria Math" w:cs="微软雅黑"/>
@@ -6791,8 +6084,8 @@
                 </w:rPr>
                 <m:t>)</m:t>
               </m:r>
-              <w:bookmarkEnd w:id="34"/>
               <w:bookmarkEnd w:id="35"/>
+              <w:bookmarkEnd w:id="36"/>
               <m:nary>
                 <m:naryPr>
                   <m:chr m:val="⋃"/>
@@ -6810,8 +6103,8 @@
                 <m:sub/>
                 <m:sup/>
                 <m:e>
-                  <w:bookmarkStart w:id="36" w:name="OLE_LINK50"/>
-                  <w:bookmarkStart w:id="37" w:name="OLE_LINK51"/>
+                  <w:bookmarkStart w:id="37" w:name="OLE_LINK50"/>
+                  <w:bookmarkStart w:id="38" w:name="OLE_LINK51"/>
                   <m:r>
                     <w:rPr>
                       <w:rFonts w:ascii="Cambria Math" w:eastAsia="微软雅黑" w:hAnsi="Cambria Math" w:cs="微软雅黑"/>
@@ -6860,12 +6153,12 @@
                     </w:rPr>
                     <m:t>+t)</m:t>
                   </m:r>
-                  <w:bookmarkEnd w:id="36"/>
                   <w:bookmarkEnd w:id="37"/>
+                  <w:bookmarkEnd w:id="38"/>
                 </m:e>
               </m:nary>
-              <w:bookmarkEnd w:id="32"/>
               <w:bookmarkEnd w:id="33"/>
+              <w:bookmarkEnd w:id="34"/>
               <m:r>
                 <w:rPr>
                   <w:rFonts w:ascii="Cambria Math" w:eastAsia="微软雅黑" w:hAnsi="Cambria Math" w:cs="微软雅黑"/>
@@ -6898,14 +6191,27 @@
       <w:r>
         <w:t xml:space="preserve">Formula </w:t>
       </w:r>
-      <w:fldSimple w:instr=" SEQ Formula \* ARABIC ">
-        <w:r>
-          <w:rPr>
-            <w:noProof/>
-          </w:rPr>
-          <w:t>1</w:t>
-        </w:r>
-      </w:fldSimple>
+      <w:r>
+        <w:fldChar w:fldCharType="begin"/>
+      </w:r>
+      <w:r>
+        <w:instrText xml:space="preserve"> SEQ Formula \* ARABIC </w:instrText>
+      </w:r>
+      <w:r>
+        <w:fldChar w:fldCharType="separate"/>
+      </w:r>
+      <w:r>
+        <w:rPr>
+          <w:noProof/>
+        </w:rPr>
+        <w:t>1</w:t>
+      </w:r>
+      <w:r>
+        <w:rPr>
+          <w:noProof/>
+        </w:rPr>
+        <w:fldChar w:fldCharType="end"/>
+      </w:r>
       <w:r>
         <w:rPr>
           <w:rFonts w:hint="eastAsia"/>
@@ -6922,147 +6228,138 @@
         <w:rPr>
           <w:rFonts w:hint="eastAsia"/>
         </w:rPr>
-        <w:t xml:space="preserve">: </w:t>
-      </w:r>
-      <w:proofErr w:type="spellStart"/>
+        <w:t>: Jaccard</w:t>
+      </w:r>
       <w:r>
         <w:rPr>
           <w:rFonts w:hint="eastAsia"/>
         </w:rPr>
-        <w:t>Jaccard</w:t>
-      </w:r>
-      <w:proofErr w:type="spellEnd"/>
+        <w:t>系数公式</w:t>
+      </w:r>
+    </w:p>
+    <w:p>
+      <w:pPr>
+        <w:ind w:firstLine="420"/>
+        <w:rPr>
+          <w:rFonts w:ascii="微软雅黑" w:eastAsia="微软雅黑" w:hAnsi="微软雅黑" w:cs="微软雅黑"/>
+          <w:sz w:val="24"/>
+          <w:szCs w:val="24"/>
+        </w:rPr>
+      </w:pPr>
+      <w:r>
+        <w:rPr>
+          <w:rFonts w:ascii="微软雅黑" w:eastAsia="微软雅黑" w:hAnsi="微软雅黑" w:cs="微软雅黑" w:hint="eastAsia"/>
+          <w:sz w:val="24"/>
+          <w:szCs w:val="24"/>
+        </w:rPr>
+        <w:t>可以看出，计算这个度量的值非常快速，基本不需要消耗计算资源。</w:t>
+      </w:r>
+      <w:r>
+        <w:rPr>
+          <w:rFonts w:ascii="微软雅黑" w:eastAsia="微软雅黑" w:hAnsi="微软雅黑" w:cs="微软雅黑" w:hint="eastAsia"/>
+          <w:sz w:val="24"/>
+          <w:szCs w:val="24"/>
+        </w:rPr>
+        <w:t>准确、快速使得这个度量成为后来几乎所有研究中公认的一个度量两个切片间团伙相似度的算法。我的研究中也将使用这个度量衡量两个时间切片上的团伙相似度。</w:t>
+      </w:r>
+    </w:p>
+    <w:p>
+      <w:pPr>
+        <w:ind w:firstLine="420"/>
+        <w:rPr>
+          <w:rFonts w:ascii="微软雅黑" w:eastAsia="微软雅黑" w:hAnsi="微软雅黑" w:cs="微软雅黑"/>
+          <w:sz w:val="24"/>
+          <w:szCs w:val="24"/>
+        </w:rPr>
+      </w:pPr>
+      <w:r>
+        <w:rPr>
+          <w:rFonts w:ascii="微软雅黑" w:eastAsia="微软雅黑" w:hAnsi="微软雅黑" w:cs="微软雅黑" w:hint="eastAsia"/>
+          <w:sz w:val="24"/>
+          <w:szCs w:val="24"/>
+        </w:rPr>
+        <w:t>这个研究的另一个里程碑是预测网络在下一时间的状态。</w:t>
+      </w:r>
+      <w:r>
+        <w:rPr>
+          <w:rFonts w:ascii="微软雅黑" w:eastAsia="微软雅黑" w:hAnsi="微软雅黑" w:cs="微软雅黑"/>
+          <w:sz w:val="24"/>
+          <w:szCs w:val="24"/>
+        </w:rPr>
+        <w:t>Palla</w:t>
+      </w:r>
+      <w:r>
+        <w:rPr>
+          <w:rFonts w:ascii="微软雅黑" w:eastAsia="微软雅黑" w:hAnsi="微软雅黑" w:cs="微软雅黑" w:hint="eastAsia"/>
+          <w:sz w:val="24"/>
+          <w:szCs w:val="24"/>
+        </w:rPr>
+        <w:t>等人利用前几个时间片的演化趋势信息来预测下一时间片可能发生的演化。</w:t>
+      </w:r>
+      <w:r>
+        <w:rPr>
+          <w:rFonts w:ascii="微软雅黑" w:eastAsia="微软雅黑" w:hAnsi="微软雅黑" w:cs="微软雅黑" w:hint="eastAsia"/>
+          <w:sz w:val="24"/>
+          <w:szCs w:val="24"/>
+        </w:rPr>
+        <w:t>如</w:t>
+      </w:r>
+      <w:r>
+        <w:rPr>
+          <w:rFonts w:ascii="微软雅黑" w:eastAsia="微软雅黑" w:hAnsi="微软雅黑" w:cs="微软雅黑"/>
+          <w:sz w:val="24"/>
+          <w:szCs w:val="24"/>
+        </w:rPr>
+        <w:fldChar w:fldCharType="begin"/>
+      </w:r>
+      <w:r>
+        <w:rPr>
+          <w:rFonts w:ascii="微软雅黑" w:eastAsia="微软雅黑" w:hAnsi="微软雅黑" w:cs="微软雅黑"/>
+          <w:sz w:val="24"/>
+          <w:szCs w:val="24"/>
+        </w:rPr>
+        <w:instrText xml:space="preserve"> </w:instrText>
+      </w:r>
+      <w:r>
+        <w:rPr>
+          <w:rFonts w:ascii="微软雅黑" w:eastAsia="微软雅黑" w:hAnsi="微软雅黑" w:cs="微软雅黑" w:hint="eastAsia"/>
+          <w:sz w:val="24"/>
+          <w:szCs w:val="24"/>
+        </w:rPr>
+        <w:instrText>REF _Ref288058826 \h</w:instrText>
+      </w:r>
+      <w:r>
+        <w:rPr>
+          <w:rFonts w:ascii="微软雅黑" w:eastAsia="微软雅黑" w:hAnsi="微软雅黑" w:cs="微软雅黑"/>
+          <w:sz w:val="24"/>
+          <w:szCs w:val="24"/>
+        </w:rPr>
+        <w:instrText xml:space="preserve"> </w:instrText>
+      </w:r>
+      <w:r>
+        <w:rPr>
+          <w:rFonts w:ascii="微软雅黑" w:eastAsia="微软雅黑" w:hAnsi="微软雅黑" w:cs="微软雅黑"/>
+          <w:sz w:val="24"/>
+          <w:szCs w:val="24"/>
+        </w:rPr>
+      </w:r>
+      <w:r>
+        <w:rPr>
+          <w:rFonts w:ascii="微软雅黑" w:eastAsia="微软雅黑" w:hAnsi="微软雅黑" w:cs="微软雅黑"/>
+          <w:sz w:val="24"/>
+          <w:szCs w:val="24"/>
+        </w:rPr>
+        <w:fldChar w:fldCharType="separate"/>
+      </w:r>
+      <w:r>
+        <w:t xml:space="preserve">Figure </w:t>
+      </w:r>
       <w:r>
         <w:rPr>
           <w:rFonts w:hint="eastAsia"/>
-        </w:rPr>
-        <w:t>系数公式</w:t>
-      </w:r>
-    </w:p>
-    <w:p>
-      <w:pPr>
-        <w:ind w:firstLine="420"/>
-        <w:rPr>
-          <w:rFonts w:ascii="微软雅黑" w:eastAsia="微软雅黑" w:hAnsi="微软雅黑" w:cs="微软雅黑"/>
-          <w:sz w:val="24"/>
-          <w:szCs w:val="24"/>
-        </w:rPr>
-      </w:pPr>
-      <w:r>
-        <w:rPr>
-          <w:rFonts w:ascii="微软雅黑" w:eastAsia="微软雅黑" w:hAnsi="微软雅黑" w:cs="微软雅黑" w:hint="eastAsia"/>
-          <w:sz w:val="24"/>
-          <w:szCs w:val="24"/>
-        </w:rPr>
-        <w:t>可以看出，计算这个度量的值非常快速，基本不需要消耗计算资源。</w:t>
-      </w:r>
-      <w:r>
-        <w:rPr>
-          <w:rFonts w:ascii="微软雅黑" w:eastAsia="微软雅黑" w:hAnsi="微软雅黑" w:cs="微软雅黑" w:hint="eastAsia"/>
-          <w:sz w:val="24"/>
-          <w:szCs w:val="24"/>
-        </w:rPr>
-        <w:t>准确、快速使得这个度量成为后来几乎所有研究中公认的一个度量两个切片间团伙相似度的算法。我的研究中也将使用这个度量衡量两个时间切片上的团伙相似度。</w:t>
-      </w:r>
-    </w:p>
-    <w:p>
-      <w:pPr>
-        <w:ind w:firstLine="420"/>
-        <w:rPr>
-          <w:rFonts w:ascii="微软雅黑" w:eastAsia="微软雅黑" w:hAnsi="微软雅黑" w:cs="微软雅黑"/>
-          <w:sz w:val="24"/>
-          <w:szCs w:val="24"/>
-        </w:rPr>
-      </w:pPr>
-      <w:r>
-        <w:rPr>
-          <w:rFonts w:ascii="微软雅黑" w:eastAsia="微软雅黑" w:hAnsi="微软雅黑" w:cs="微软雅黑" w:hint="eastAsia"/>
-          <w:sz w:val="24"/>
-          <w:szCs w:val="24"/>
-        </w:rPr>
-        <w:t>这个研究的另一个里程碑是预测网络在下一时间的状态。</w:t>
-      </w:r>
-      <w:proofErr w:type="spellStart"/>
-      <w:r>
-        <w:rPr>
-          <w:rFonts w:ascii="微软雅黑" w:eastAsia="微软雅黑" w:hAnsi="微软雅黑" w:cs="微软雅黑"/>
-          <w:sz w:val="24"/>
-          <w:szCs w:val="24"/>
-        </w:rPr>
-        <w:t>Palla</w:t>
-      </w:r>
-      <w:proofErr w:type="spellEnd"/>
-      <w:r>
-        <w:rPr>
-          <w:rFonts w:ascii="微软雅黑" w:eastAsia="微软雅黑" w:hAnsi="微软雅黑" w:cs="微软雅黑" w:hint="eastAsia"/>
-          <w:sz w:val="24"/>
-          <w:szCs w:val="24"/>
-        </w:rPr>
-        <w:t>等人利用前几个时间片的演化趋势信息来预测下一时间片可能发生的演化。</w:t>
-      </w:r>
-      <w:r>
-        <w:rPr>
-          <w:rFonts w:ascii="微软雅黑" w:eastAsia="微软雅黑" w:hAnsi="微软雅黑" w:cs="微软雅黑" w:hint="eastAsia"/>
-          <w:sz w:val="24"/>
-          <w:szCs w:val="24"/>
-        </w:rPr>
-        <w:t>如</w:t>
-      </w:r>
-      <w:r>
-        <w:rPr>
-          <w:rFonts w:ascii="微软雅黑" w:eastAsia="微软雅黑" w:hAnsi="微软雅黑" w:cs="微软雅黑"/>
-          <w:sz w:val="24"/>
-          <w:szCs w:val="24"/>
-        </w:rPr>
-        <w:fldChar w:fldCharType="begin"/>
-      </w:r>
-      <w:r>
-        <w:rPr>
-          <w:rFonts w:ascii="微软雅黑" w:eastAsia="微软雅黑" w:hAnsi="微软雅黑" w:cs="微软雅黑"/>
-          <w:sz w:val="24"/>
-          <w:szCs w:val="24"/>
-        </w:rPr>
-        <w:instrText xml:space="preserve"> </w:instrText>
-      </w:r>
-      <w:r>
-        <w:rPr>
-          <w:rFonts w:ascii="微软雅黑" w:eastAsia="微软雅黑" w:hAnsi="微软雅黑" w:cs="微软雅黑" w:hint="eastAsia"/>
-          <w:sz w:val="24"/>
-          <w:szCs w:val="24"/>
-        </w:rPr>
-        <w:instrText>REF _Ref288058826 \h</w:instrText>
-      </w:r>
-      <w:r>
-        <w:rPr>
-          <w:rFonts w:ascii="微软雅黑" w:eastAsia="微软雅黑" w:hAnsi="微软雅黑" w:cs="微软雅黑"/>
-          <w:sz w:val="24"/>
-          <w:szCs w:val="24"/>
-        </w:rPr>
-        <w:instrText xml:space="preserve"> </w:instrText>
-      </w:r>
-      <w:r>
-        <w:rPr>
-          <w:rFonts w:ascii="微软雅黑" w:eastAsia="微软雅黑" w:hAnsi="微软雅黑" w:cs="微软雅黑"/>
-          <w:sz w:val="24"/>
-          <w:szCs w:val="24"/>
-        </w:rPr>
-      </w:r>
-      <w:r>
-        <w:rPr>
-          <w:rFonts w:ascii="微软雅黑" w:eastAsia="微软雅黑" w:hAnsi="微软雅黑" w:cs="微软雅黑"/>
-          <w:sz w:val="24"/>
-          <w:szCs w:val="24"/>
-        </w:rPr>
-        <w:fldChar w:fldCharType="separate"/>
-      </w:r>
-      <w:r>
-        <w:t xml:space="preserve">Figure </w:t>
-      </w:r>
-      <w:r>
-        <w:rPr>
           <w:noProof/>
         </w:rPr>
-        <w:t>7</w:t>
+        <w:t>8</w:t>
       </w:r>
       <w:r>
         <w:rPr>
@@ -7078,25 +6375,16 @@
           <w:sz w:val="24"/>
           <w:szCs w:val="24"/>
         </w:rPr>
-        <w:t xml:space="preserve"> 所示，</w:t>
-      </w:r>
-      <w:proofErr w:type="spellStart"/>
-      <w:r>
-        <w:rPr>
-          <w:rFonts w:ascii="微软雅黑" w:eastAsia="微软雅黑" w:hAnsi="微软雅黑" w:cs="微软雅黑" w:hint="eastAsia"/>
-          <w:sz w:val="24"/>
-          <w:szCs w:val="24"/>
-        </w:rPr>
-        <w:t>Palla</w:t>
-      </w:r>
-      <w:proofErr w:type="spellEnd"/>
-      <w:r>
-        <w:rPr>
-          <w:rFonts w:ascii="微软雅黑" w:eastAsia="微软雅黑" w:hAnsi="微软雅黑" w:cs="微软雅黑" w:hint="eastAsia"/>
-          <w:sz w:val="24"/>
-          <w:szCs w:val="24"/>
-        </w:rPr>
-        <w:t>以一个节点对团伙内和团伙外的联系权值比来预测节点离开团体的可能性p1。</w:t>
+        <w:t xml:space="preserve"> 所示，Palla以一个节点对团伙内和团伙外的联系权值比来预测节点离开团体的可能性</w:t>
+      </w:r>
+      <w:r>
+        <w:rPr>
+          <w:rFonts w:ascii="微软雅黑" w:eastAsia="微软雅黑" w:hAnsi="微软雅黑" w:cs="微软雅黑" w:hint="eastAsia"/>
+          <w:sz w:val="24"/>
+          <w:szCs w:val="24"/>
+        </w:rPr>
+        <w:lastRenderedPageBreak/>
+        <w:t>p1。</w:t>
       </w:r>
       <w:r>
         <w:rPr>
@@ -7132,7 +6420,7 @@
           <w:noProof/>
         </w:rPr>
         <w:drawing>
-          <wp:inline distT="0" distB="0" distL="0" distR="0" wp14:anchorId="59ED6804" wp14:editId="03BC3A3F">
+          <wp:inline distT="0" distB="0" distL="0" distR="0" wp14:anchorId="09615E3C" wp14:editId="7768D266">
             <wp:extent cx="5656521" cy="3693283"/>
             <wp:effectExtent l="0" t="0" r="1905" b="2540"/>
             <wp:docPr id="8" name="图片 8" descr="C:\Documents and Settings\zhouxiaolong.pt\Application Data\Fetion\temp\c77db36f5804790efd85a67bc0578ec4.png"/>
@@ -7149,7 +6437,7 @@
                     </pic:cNvPicPr>
                   </pic:nvPicPr>
                   <pic:blipFill>
-                    <a:blip r:embed="rId15">
+                    <a:blip r:embed="rId16">
                       <a:extLst>
                         <a:ext uri="{28A0092B-C50C-407E-A947-70E740481C1C}">
                           <a14:useLocalDpi xmlns:a14="http://schemas.microsoft.com/office/drawing/2010/main" val="0"/>
@@ -7191,182 +6479,54 @@
           <w:szCs w:val="24"/>
         </w:rPr>
       </w:pPr>
-      <w:bookmarkStart w:id="38" w:name="_Ref288058826"/>
+      <w:bookmarkStart w:id="39" w:name="_Ref288058826"/>
       <w:r>
         <w:t xml:space="preserve">Figure </w:t>
       </w:r>
-      <w:fldSimple w:instr=" SEQ Figure \* ARABIC ">
-        <w:r>
-          <w:rPr>
-            <w:noProof/>
-          </w:rPr>
-          <w:t>7</w:t>
-        </w:r>
-      </w:fldSimple>
+      <w:r>
+        <w:fldChar w:fldCharType="begin"/>
+      </w:r>
+      <w:r>
+        <w:instrText xml:space="preserve"> SEQ Figure \* ARABIC </w:instrText>
+      </w:r>
+      <w:r>
+        <w:fldChar w:fldCharType="separate"/>
+      </w:r>
+      <w:r>
+        <w:rPr>
+          <w:noProof/>
+        </w:rPr>
+        <w:t>8</w:t>
+      </w:r>
+      <w:r>
+        <w:rPr>
+          <w:noProof/>
+        </w:rPr>
+        <w:fldChar w:fldCharType="end"/>
+      </w:r>
       <w:r>
         <w:rPr>
           <w:rFonts w:hint="eastAsia"/>
         </w:rPr>
         <w:t>：预测下一时间，某节点离开团伙的可能性指数</w:t>
       </w:r>
-      <w:bookmarkEnd w:id="38"/>
-    </w:p>
-    <w:p>
-      <w:pPr>
-        <w:ind w:firstLine="420"/>
-        <w:rPr>
-          <w:rFonts w:ascii="微软雅黑" w:eastAsia="微软雅黑" w:hAnsi="微软雅黑" w:cs="微软雅黑"/>
-          <w:sz w:val="24"/>
-          <w:szCs w:val="24"/>
-        </w:rPr>
-      </w:pPr>
-      <w:r>
-        <w:rPr>
-          <w:rFonts w:ascii="微软雅黑" w:eastAsia="微软雅黑" w:hAnsi="微软雅黑" w:cs="微软雅黑" w:hint="eastAsia"/>
-          <w:sz w:val="24"/>
-          <w:szCs w:val="24"/>
-        </w:rPr>
-        <w:lastRenderedPageBreak/>
-        <w:t>同样的，</w:t>
-      </w:r>
-      <w:proofErr w:type="spellStart"/>
-      <w:r>
-        <w:rPr>
-          <w:rFonts w:ascii="微软雅黑" w:eastAsia="微软雅黑" w:hAnsi="微软雅黑" w:cs="微软雅黑" w:hint="eastAsia"/>
-          <w:sz w:val="24"/>
-          <w:szCs w:val="24"/>
-        </w:rPr>
-        <w:t>Palla</w:t>
-      </w:r>
-      <w:proofErr w:type="spellEnd"/>
-      <w:r>
-        <w:rPr>
-          <w:rFonts w:ascii="微软雅黑" w:eastAsia="微软雅黑" w:hAnsi="微软雅黑" w:cs="微软雅黑" w:hint="eastAsia"/>
-          <w:sz w:val="24"/>
-          <w:szCs w:val="24"/>
-        </w:rPr>
-        <w:t>也有研究一个团伙是否会发生分裂（</w:t>
-      </w:r>
-      <w:r>
-        <w:rPr>
-          <w:rFonts w:ascii="微软雅黑" w:eastAsia="微软雅黑" w:hAnsi="微软雅黑" w:cs="微软雅黑" w:hint="eastAsia"/>
-          <w:sz w:val="24"/>
-          <w:szCs w:val="24"/>
-        </w:rPr>
-        <w:t>或</w:t>
-      </w:r>
-      <w:r>
-        <w:rPr>
-          <w:rFonts w:ascii="微软雅黑" w:eastAsia="微软雅黑" w:hAnsi="微软雅黑" w:cs="微软雅黑" w:hint="eastAsia"/>
-          <w:sz w:val="24"/>
-          <w:szCs w:val="24"/>
-        </w:rPr>
-        <w:t>瓦解）的可能性。</w:t>
-      </w:r>
-      <w:r>
-        <w:rPr>
-          <w:rFonts w:ascii="微软雅黑" w:eastAsia="微软雅黑" w:hAnsi="微软雅黑" w:cs="微软雅黑" w:hint="eastAsia"/>
-          <w:sz w:val="24"/>
-          <w:szCs w:val="24"/>
-        </w:rPr>
-        <w:t>如</w:t>
-      </w:r>
-      <w:r>
-        <w:rPr>
-          <w:rFonts w:ascii="微软雅黑" w:eastAsia="微软雅黑" w:hAnsi="微软雅黑" w:cs="微软雅黑"/>
-          <w:sz w:val="24"/>
-          <w:szCs w:val="24"/>
-        </w:rPr>
-        <w:fldChar w:fldCharType="begin"/>
-      </w:r>
-      <w:r>
-        <w:rPr>
-          <w:rFonts w:ascii="微软雅黑" w:eastAsia="微软雅黑" w:hAnsi="微软雅黑" w:cs="微软雅黑"/>
-          <w:sz w:val="24"/>
-          <w:szCs w:val="24"/>
-        </w:rPr>
-        <w:instrText xml:space="preserve"> </w:instrText>
-      </w:r>
-      <w:r>
-        <w:rPr>
-          <w:rFonts w:ascii="微软雅黑" w:eastAsia="微软雅黑" w:hAnsi="微软雅黑" w:cs="微软雅黑" w:hint="eastAsia"/>
-          <w:sz w:val="24"/>
-          <w:szCs w:val="24"/>
-        </w:rPr>
-        <w:instrText>REF _Ref288061855 \h</w:instrText>
-      </w:r>
-      <w:r>
-        <w:rPr>
-          <w:rFonts w:ascii="微软雅黑" w:eastAsia="微软雅黑" w:hAnsi="微软雅黑" w:cs="微软雅黑"/>
-          <w:sz w:val="24"/>
-          <w:szCs w:val="24"/>
-        </w:rPr>
-        <w:instrText xml:space="preserve"> </w:instrText>
-      </w:r>
-      <w:r>
-        <w:rPr>
-          <w:rFonts w:ascii="微软雅黑" w:eastAsia="微软雅黑" w:hAnsi="微软雅黑" w:cs="微软雅黑"/>
-          <w:sz w:val="24"/>
-          <w:szCs w:val="24"/>
-        </w:rPr>
-      </w:r>
-      <w:r>
-        <w:rPr>
-          <w:rFonts w:ascii="微软雅黑" w:eastAsia="微软雅黑" w:hAnsi="微软雅黑" w:cs="微软雅黑"/>
-          <w:sz w:val="24"/>
-          <w:szCs w:val="24"/>
-        </w:rPr>
-        <w:fldChar w:fldCharType="separate"/>
-      </w:r>
-      <w:r>
-        <w:t xml:space="preserve">Figure </w:t>
-      </w:r>
-      <w:r>
-        <w:rPr>
+      <w:bookmarkEnd w:id="39"/>
+    </w:p>
+    <w:p>
+      <w:pPr>
+        <w:keepNext/>
+      </w:pPr>
+      <w:r>
+        <w:rPr>
+          <w:rFonts w:ascii="微软雅黑" w:eastAsia="微软雅黑" w:hAnsi="微软雅黑" w:cs="微软雅黑"/>
           <w:noProof/>
-        </w:rPr>
-        <w:t>8</w:t>
-      </w:r>
-      <w:r>
-        <w:rPr>
-          <w:rFonts w:ascii="微软雅黑" w:eastAsia="微软雅黑" w:hAnsi="微软雅黑" w:cs="微软雅黑"/>
-          <w:sz w:val="24"/>
-          <w:szCs w:val="24"/>
-        </w:rPr>
-        <w:fldChar w:fldCharType="end"/>
-      </w:r>
-      <w:r>
-        <w:rPr>
-          <w:rFonts w:ascii="微软雅黑" w:eastAsia="微软雅黑" w:hAnsi="微软雅黑" w:cs="微软雅黑" w:hint="eastAsia"/>
-          <w:sz w:val="24"/>
-          <w:szCs w:val="24"/>
-        </w:rPr>
-        <w:t xml:space="preserve"> 所示，随着一个团伙对外通信比例的上升</w:t>
-      </w:r>
-      <w:r>
-        <w:rPr>
-          <w:rFonts w:ascii="微软雅黑" w:eastAsia="微软雅黑" w:hAnsi="微软雅黑" w:cs="微软雅黑" w:hint="eastAsia"/>
-          <w:sz w:val="24"/>
-          <w:szCs w:val="24"/>
-        </w:rPr>
-        <w:t>，这个团伙发生分裂（或瓦解）的可能性上升，相对的，这个团伙的稳定性就下降。</w:t>
-      </w:r>
-    </w:p>
-    <w:p>
-      <w:pPr>
-        <w:keepNext/>
-      </w:pPr>
-      <w:r>
-        <w:rPr>
-          <w:rFonts w:ascii="微软雅黑" w:eastAsia="微软雅黑" w:hAnsi="微软雅黑" w:cs="微软雅黑"/>
-          <w:noProof/>
           <w:sz w:val="24"/>
           <w:szCs w:val="24"/>
         </w:rPr>
         <w:drawing>
-          <wp:inline distT="0" distB="0" distL="0" distR="0" wp14:anchorId="42CCD234" wp14:editId="46A8E97C">
-            <wp:extent cx="5273675" cy="3455670"/>
-            <wp:effectExtent l="0" t="0" r="3175" b="0"/>
+          <wp:inline distT="0" distB="0" distL="0" distR="0" wp14:anchorId="0B5C9283" wp14:editId="796D5E03">
+            <wp:extent cx="5549387" cy="3636335"/>
+            <wp:effectExtent l="0" t="0" r="0" b="2540"/>
             <wp:docPr id="10" name="图片 10"/>
             <wp:cNvGraphicFramePr>
               <a:graphicFrameLocks xmlns:a="http://schemas.openxmlformats.org/drawingml/2006/main" noChangeAspect="1"/>
@@ -7381,7 +6541,7 @@
                     </pic:cNvPicPr>
                   </pic:nvPicPr>
                   <pic:blipFill>
-                    <a:blip r:embed="rId16">
+                    <a:blip r:embed="rId17">
                       <a:extLst>
                         <a:ext uri="{28A0092B-C50C-407E-A947-70E740481C1C}">
                           <a14:useLocalDpi xmlns:a14="http://schemas.microsoft.com/office/drawing/2010/main" val="0"/>
@@ -7396,7 +6556,7 @@
                   <pic:spPr bwMode="auto">
                     <a:xfrm>
                       <a:off x="0" y="0"/>
-                      <a:ext cx="5273675" cy="3455670"/>
+                      <a:ext cx="5549528" cy="3636428"/>
                     </a:xfrm>
                     <a:prstGeom prst="rect">
                       <a:avLst/>
@@ -7418,36 +6578,51 @@
         <w:pStyle w:val="a8"/>
         <w:jc w:val="center"/>
         <w:rPr>
-          <w:rFonts w:ascii="微软雅黑" w:eastAsia="微软雅黑" w:hAnsi="微软雅黑" w:cs="微软雅黑"/>
-          <w:sz w:val="24"/>
-          <w:szCs w:val="24"/>
-        </w:rPr>
-      </w:pPr>
-      <w:bookmarkStart w:id="39" w:name="_Ref288061855"/>
+          <w:rFonts w:ascii="微软雅黑" w:eastAsia="微软雅黑" w:hAnsi="微软雅黑" w:cs="微软雅黑" w:hint="eastAsia"/>
+          <w:sz w:val="24"/>
+          <w:szCs w:val="24"/>
+        </w:rPr>
+      </w:pPr>
+      <w:bookmarkStart w:id="40" w:name="_Ref288061855"/>
+      <w:bookmarkStart w:id="41" w:name="_Ref288079258"/>
       <w:r>
         <w:t xml:space="preserve">Figure </w:t>
       </w:r>
-      <w:fldSimple w:instr=" SEQ Figure \* ARABIC ">
-        <w:r>
-          <w:rPr>
-            <w:noProof/>
-          </w:rPr>
-          <w:t>8</w:t>
-        </w:r>
-      </w:fldSimple>
+      <w:r>
+        <w:fldChar w:fldCharType="begin"/>
+      </w:r>
+      <w:r>
+        <w:instrText xml:space="preserve"> SEQ Figure \* ARABIC </w:instrText>
+      </w:r>
+      <w:r>
+        <w:fldChar w:fldCharType="separate"/>
+      </w:r>
+      <w:r>
+        <w:rPr>
+          <w:noProof/>
+        </w:rPr>
+        <w:t>9</w:t>
+      </w:r>
+      <w:r>
+        <w:rPr>
+          <w:noProof/>
+        </w:rPr>
+        <w:fldChar w:fldCharType="end"/>
+      </w:r>
       <w:r>
         <w:rPr>
           <w:rFonts w:hint="eastAsia"/>
         </w:rPr>
         <w:t>：</w:t>
       </w:r>
-      <w:bookmarkEnd w:id="39"/>
+      <w:bookmarkEnd w:id="40"/>
       <w:r>
         <w:rPr>
           <w:rFonts w:hint="eastAsia"/>
         </w:rPr>
         <w:t>预测下一时间团伙发生分裂的可能性</w:t>
       </w:r>
+      <w:bookmarkEnd w:id="41"/>
     </w:p>
     <w:p>
       <w:pPr>
@@ -7458,7 +6633,218 @@
           <w:szCs w:val="24"/>
         </w:rPr>
       </w:pPr>
-      <w:proofErr w:type="spellStart"/>
+      <w:r>
+        <w:rPr>
+          <w:rFonts w:ascii="微软雅黑" w:eastAsia="微软雅黑" w:hAnsi="微软雅黑" w:cs="微软雅黑" w:hint="eastAsia"/>
+          <w:sz w:val="24"/>
+          <w:szCs w:val="24"/>
+        </w:rPr>
+        <w:lastRenderedPageBreak/>
+        <w:t>同样的，Palla也有研究一个团伙是否会发生分裂（</w:t>
+      </w:r>
+      <w:r>
+        <w:rPr>
+          <w:rFonts w:ascii="微软雅黑" w:eastAsia="微软雅黑" w:hAnsi="微软雅黑" w:cs="微软雅黑" w:hint="eastAsia"/>
+          <w:sz w:val="24"/>
+          <w:szCs w:val="24"/>
+        </w:rPr>
+        <w:t>或</w:t>
+      </w:r>
+      <w:r>
+        <w:rPr>
+          <w:rFonts w:ascii="微软雅黑" w:eastAsia="微软雅黑" w:hAnsi="微软雅黑" w:cs="微软雅黑" w:hint="eastAsia"/>
+          <w:sz w:val="24"/>
+          <w:szCs w:val="24"/>
+        </w:rPr>
+        <w:t>瓦解）的可能性。</w:t>
+      </w:r>
+      <w:r>
+        <w:rPr>
+          <w:rFonts w:ascii="微软雅黑" w:eastAsia="微软雅黑" w:hAnsi="微软雅黑" w:cs="微软雅黑" w:hint="eastAsia"/>
+          <w:sz w:val="24"/>
+          <w:szCs w:val="24"/>
+        </w:rPr>
+        <w:t>如</w:t>
+      </w:r>
+      <w:r>
+        <w:rPr>
+          <w:rFonts w:ascii="微软雅黑" w:eastAsia="微软雅黑" w:hAnsi="微软雅黑" w:cs="微软雅黑"/>
+          <w:sz w:val="24"/>
+          <w:szCs w:val="24"/>
+        </w:rPr>
+        <w:fldChar w:fldCharType="begin"/>
+      </w:r>
+      <w:r>
+        <w:rPr>
+          <w:rFonts w:ascii="微软雅黑" w:eastAsia="微软雅黑" w:hAnsi="微软雅黑" w:cs="微软雅黑"/>
+          <w:sz w:val="24"/>
+          <w:szCs w:val="24"/>
+        </w:rPr>
+        <w:instrText xml:space="preserve"> </w:instrText>
+      </w:r>
+      <w:r>
+        <w:rPr>
+          <w:rFonts w:ascii="微软雅黑" w:eastAsia="微软雅黑" w:hAnsi="微软雅黑" w:cs="微软雅黑" w:hint="eastAsia"/>
+          <w:sz w:val="24"/>
+          <w:szCs w:val="24"/>
+        </w:rPr>
+        <w:instrText>REF _Ref288061855 \h</w:instrText>
+      </w:r>
+      <w:r>
+        <w:rPr>
+          <w:rFonts w:ascii="微软雅黑" w:eastAsia="微软雅黑" w:hAnsi="微软雅黑" w:cs="微软雅黑"/>
+          <w:sz w:val="24"/>
+          <w:szCs w:val="24"/>
+        </w:rPr>
+        <w:instrText xml:space="preserve"> </w:instrText>
+      </w:r>
+      <w:r>
+        <w:rPr>
+          <w:rFonts w:ascii="微软雅黑" w:eastAsia="微软雅黑" w:hAnsi="微软雅黑" w:cs="微软雅黑"/>
+          <w:sz w:val="24"/>
+          <w:szCs w:val="24"/>
+        </w:rPr>
+      </w:r>
+      <w:r>
+        <w:rPr>
+          <w:rFonts w:ascii="微软雅黑" w:eastAsia="微软雅黑" w:hAnsi="微软雅黑" w:cs="微软雅黑"/>
+          <w:sz w:val="24"/>
+          <w:szCs w:val="24"/>
+        </w:rPr>
+        <w:fldChar w:fldCharType="separate"/>
+      </w:r>
+      <w:r>
+        <w:t xml:space="preserve">Figure </w:t>
+      </w:r>
+      <w:r>
+        <w:rPr>
+          <w:noProof/>
+        </w:rPr>
+        <w:t>8</w:t>
+      </w:r>
+      <w:r>
+        <w:rPr>
+          <w:rFonts w:ascii="微软雅黑" w:eastAsia="微软雅黑" w:hAnsi="微软雅黑" w:cs="微软雅黑"/>
+          <w:sz w:val="24"/>
+          <w:szCs w:val="24"/>
+        </w:rPr>
+        <w:fldChar w:fldCharType="end"/>
+      </w:r>
+      <w:r>
+        <w:rPr>
+          <w:rFonts w:ascii="微软雅黑" w:eastAsia="微软雅黑" w:hAnsi="微软雅黑" w:cs="微软雅黑" w:hint="eastAsia"/>
+          <w:sz w:val="24"/>
+          <w:szCs w:val="24"/>
+        </w:rPr>
+        <w:t xml:space="preserve"> 所示，随着一个团伙对外通信比例的上升</w:t>
+      </w:r>
+      <w:r>
+        <w:rPr>
+          <w:rFonts w:ascii="微软雅黑" w:eastAsia="微软雅黑" w:hAnsi="微软雅黑" w:cs="微软雅黑" w:hint="eastAsia"/>
+          <w:sz w:val="24"/>
+          <w:szCs w:val="24"/>
+        </w:rPr>
+        <w:t>，这个团伙发生分裂（或瓦解）的可能性上升，相对的，这个团伙的稳定性就下降。</w:t>
+      </w:r>
+      <w:r>
+        <w:rPr>
+          <w:rFonts w:ascii="微软雅黑" w:eastAsia="微软雅黑" w:hAnsi="微软雅黑" w:cs="微软雅黑" w:hint="eastAsia"/>
+          <w:sz w:val="24"/>
+          <w:szCs w:val="24"/>
+        </w:rPr>
+        <w:t>如</w:t>
+      </w:r>
+      <w:r>
+        <w:rPr>
+          <w:rFonts w:ascii="微软雅黑" w:eastAsia="微软雅黑" w:hAnsi="微软雅黑" w:cs="微软雅黑"/>
+          <w:sz w:val="24"/>
+          <w:szCs w:val="24"/>
+        </w:rPr>
+        <w:fldChar w:fldCharType="begin"/>
+      </w:r>
+      <w:r>
+        <w:rPr>
+          <w:rFonts w:ascii="微软雅黑" w:eastAsia="微软雅黑" w:hAnsi="微软雅黑" w:cs="微软雅黑"/>
+          <w:sz w:val="24"/>
+          <w:szCs w:val="24"/>
+        </w:rPr>
+        <w:instrText xml:space="preserve"> </w:instrText>
+      </w:r>
+      <w:r>
+        <w:rPr>
+          <w:rFonts w:ascii="微软雅黑" w:eastAsia="微软雅黑" w:hAnsi="微软雅黑" w:cs="微软雅黑" w:hint="eastAsia"/>
+          <w:sz w:val="24"/>
+          <w:szCs w:val="24"/>
+        </w:rPr>
+        <w:instrText>REF _Ref288079258 \h</w:instrText>
+      </w:r>
+      <w:r>
+        <w:rPr>
+          <w:rFonts w:ascii="微软雅黑" w:eastAsia="微软雅黑" w:hAnsi="微软雅黑" w:cs="微软雅黑"/>
+          <w:sz w:val="24"/>
+          <w:szCs w:val="24"/>
+        </w:rPr>
+        <w:instrText xml:space="preserve"> </w:instrText>
+      </w:r>
+      <w:r>
+        <w:rPr>
+          <w:rFonts w:ascii="微软雅黑" w:eastAsia="微软雅黑" w:hAnsi="微软雅黑" w:cs="微软雅黑"/>
+          <w:sz w:val="24"/>
+          <w:szCs w:val="24"/>
+        </w:rPr>
+      </w:r>
+      <w:r>
+        <w:rPr>
+          <w:rFonts w:ascii="微软雅黑" w:eastAsia="微软雅黑" w:hAnsi="微软雅黑" w:cs="微软雅黑"/>
+          <w:sz w:val="24"/>
+          <w:szCs w:val="24"/>
+        </w:rPr>
+        <w:fldChar w:fldCharType="separate"/>
+      </w:r>
+      <w:r>
+        <w:t>Figure</w:t>
+      </w:r>
+      <w:r>
+        <w:rPr>
+          <w:rFonts w:hint="eastAsia"/>
+        </w:rPr>
+        <w:t xml:space="preserve"> 9</w:t>
+      </w:r>
+      <w:r>
+        <w:t xml:space="preserve"> </w:t>
+      </w:r>
+      <w:r>
+        <w:rPr>
+          <w:rFonts w:ascii="微软雅黑" w:eastAsia="微软雅黑" w:hAnsi="微软雅黑" w:cs="微软雅黑"/>
+          <w:sz w:val="24"/>
+          <w:szCs w:val="24"/>
+        </w:rPr>
+        <w:fldChar w:fldCharType="end"/>
+      </w:r>
+      <w:r>
+        <w:rPr>
+          <w:rFonts w:hint="eastAsia"/>
+        </w:rPr>
+        <w:t xml:space="preserve"> </w:t>
+      </w:r>
+      <w:r>
+        <w:rPr>
+          <w:rFonts w:ascii="微软雅黑" w:eastAsia="微软雅黑" w:hAnsi="微软雅黑" w:cs="微软雅黑" w:hint="eastAsia"/>
+          <w:sz w:val="24"/>
+          <w:szCs w:val="24"/>
+        </w:rPr>
+        <w:t>所示</w:t>
+      </w:r>
+    </w:p>
+    <w:p>
+      <w:pPr>
+        <w:ind w:firstLine="420"/>
+        <w:rPr>
+          <w:rFonts w:ascii="微软雅黑" w:eastAsia="微软雅黑" w:hAnsi="微软雅黑" w:cs="微软雅黑"/>
+          <w:sz w:val="24"/>
+          <w:szCs w:val="24"/>
+        </w:rPr>
+      </w:pPr>
       <w:r>
         <w:rPr>
           <w:rFonts w:ascii="微软雅黑" w:eastAsia="微软雅黑" w:hAnsi="微软雅黑" w:cs="微软雅黑"/>
@@ -7467,7 +6853,6 @@
         </w:rPr>
         <w:t>Asur</w:t>
       </w:r>
-      <w:proofErr w:type="spellEnd"/>
       <w:r>
         <w:rPr>
           <w:rFonts w:ascii="微软雅黑" w:eastAsia="微软雅黑" w:hAnsi="微软雅黑" w:cs="微软雅黑" w:hint="eastAsia"/>
@@ -7483,7 +6868,7 @@
           <w:sz w:val="24"/>
           <w:szCs w:val="24"/>
         </w:rPr>
-        <w:t>[384]</w:t>
+        <w:t>[3]</w:t>
       </w:r>
       <w:r>
         <w:rPr>
@@ -8068,27 +7453,14 @@
       <w:r>
         <w:t xml:space="preserve">Formula </w:t>
       </w:r>
-      <w:r>
-        <w:fldChar w:fldCharType="begin"/>
-      </w:r>
-      <w:r>
-        <w:instrText xml:space="preserve"> SEQ Formula \* ARABIC </w:instrText>
-      </w:r>
-      <w:r>
-        <w:fldChar w:fldCharType="separate"/>
-      </w:r>
-      <w:r>
-        <w:rPr>
-          <w:noProof/>
-        </w:rPr>
-        <w:t>2</w:t>
-      </w:r>
-      <w:r>
-        <w:rPr>
-          <w:noProof/>
-        </w:rPr>
-        <w:fldChar w:fldCharType="end"/>
-      </w:r>
+      <w:fldSimple w:instr=" SEQ Formula \* ARABIC ">
+        <w:r>
+          <w:rPr>
+            <w:noProof/>
+          </w:rPr>
+          <w:t>2</w:t>
+        </w:r>
+      </w:fldSimple>
       <w:r>
         <w:rPr>
           <w:rFonts w:hint="eastAsia"/>
@@ -8122,7 +7494,31 @@
           <w:sz w:val="24"/>
           <w:szCs w:val="24"/>
         </w:rPr>
-        <w:t>合并k-Merge：时间片t+1中的某团伙</w:t>
+        <w:t>分裂k-Split</w:t>
+      </w:r>
+      <w:r>
+        <w:rPr>
+          <w:rFonts w:ascii="微软雅黑" w:eastAsia="微软雅黑" w:hAnsi="微软雅黑" w:cs="微软雅黑" w:hint="eastAsia"/>
+          <w:sz w:val="24"/>
+          <w:szCs w:val="24"/>
+        </w:rPr>
+        <w:t>：时间片</w:t>
+      </w:r>
+      <w:r>
+        <w:rPr>
+          <w:rFonts w:ascii="微软雅黑" w:eastAsia="微软雅黑" w:hAnsi="微软雅黑" w:cs="微软雅黑" w:hint="eastAsia"/>
+          <w:sz w:val="24"/>
+          <w:szCs w:val="24"/>
+        </w:rPr>
+        <w:t>t</w:t>
+      </w:r>
+      <w:r>
+        <w:rPr>
+          <w:rFonts w:ascii="微软雅黑" w:eastAsia="微软雅黑" w:hAnsi="微软雅黑" w:cs="微软雅黑" w:hint="eastAsia"/>
+          <w:sz w:val="24"/>
+          <w:szCs w:val="24"/>
+        </w:rPr>
+        <w:t>中的某团伙</w:t>
       </w:r>
       <m:oMath>
         <m:sSubSup>
@@ -8152,7 +7548,7 @@
                 <w:sz w:val="24"/>
                 <w:szCs w:val="24"/>
               </w:rPr>
-              <m:t>t+1</m:t>
+              <m:t>t</m:t>
             </m:r>
           </m:sub>
           <m:sup>
@@ -8173,18 +7569,673 @@
           <w:sz w:val="24"/>
           <w:szCs w:val="24"/>
         </w:rPr>
-        <w:t>保有前一时间片t上的两个团伙的k%的成员。显</w:t>
-      </w:r>
-      <w:bookmarkStart w:id="40" w:name="_GoBack"/>
-      <w:bookmarkEnd w:id="40"/>
-      <w:r>
-        <w:rPr>
-          <w:rFonts w:ascii="微软雅黑" w:eastAsia="微软雅黑" w:hAnsi="微软雅黑" w:cs="微软雅黑" w:hint="eastAsia"/>
-          <w:sz w:val="24"/>
-          <w:szCs w:val="24"/>
-        </w:rPr>
-        <w:t>然，当k=100的时候，两个团完全合并成新团，</w:t>
-      </w:r>
+        <w:t>在后</w:t>
+      </w:r>
+      <w:r>
+        <w:rPr>
+          <w:rFonts w:ascii="微软雅黑" w:eastAsia="微软雅黑" w:hAnsi="微软雅黑" w:cs="微软雅黑" w:hint="eastAsia"/>
+          <w:sz w:val="24"/>
+          <w:szCs w:val="24"/>
+        </w:rPr>
+        <w:t>一时间片t</w:t>
+      </w:r>
+      <w:r>
+        <w:rPr>
+          <w:rFonts w:ascii="微软雅黑" w:eastAsia="微软雅黑" w:hAnsi="微软雅黑" w:cs="微软雅黑" w:hint="eastAsia"/>
+          <w:sz w:val="24"/>
+          <w:szCs w:val="24"/>
+        </w:rPr>
+        <w:t>+1上分裂成</w:t>
+      </w:r>
+      <w:r>
+        <w:rPr>
+          <w:rFonts w:ascii="微软雅黑" w:eastAsia="微软雅黑" w:hAnsi="微软雅黑" w:cs="微软雅黑" w:hint="eastAsia"/>
+          <w:sz w:val="24"/>
+          <w:szCs w:val="24"/>
+        </w:rPr>
+        <w:t>两个团伙</w:t>
+      </w:r>
+      <w:r>
+        <w:rPr>
+          <w:rFonts w:ascii="微软雅黑" w:eastAsia="微软雅黑" w:hAnsi="微软雅黑" w:cs="微软雅黑" w:hint="eastAsia"/>
+          <w:sz w:val="24"/>
+          <w:szCs w:val="24"/>
+        </w:rPr>
+        <w:t>，两个团伙的成员总和要占原始团体的k%以上</w:t>
+      </w:r>
+      <w:r>
+        <w:rPr>
+          <w:rFonts w:ascii="微软雅黑" w:eastAsia="微软雅黑" w:hAnsi="微软雅黑" w:cs="微软雅黑" w:hint="eastAsia"/>
+          <w:sz w:val="24"/>
+          <w:szCs w:val="24"/>
+        </w:rPr>
+        <w:t>。显然，当k=100的时候，</w:t>
+      </w:r>
+      <w:r>
+        <w:rPr>
+          <w:rFonts w:ascii="微软雅黑" w:eastAsia="微软雅黑" w:hAnsi="微软雅黑" w:cs="微软雅黑" w:hint="eastAsia"/>
+          <w:sz w:val="24"/>
+          <w:szCs w:val="24"/>
+        </w:rPr>
+        <w:t>这个团体完全分裂成两个团体，没有成员逸散</w:t>
+      </w:r>
+      <w:r>
+        <w:rPr>
+          <w:rFonts w:ascii="微软雅黑" w:eastAsia="微软雅黑" w:hAnsi="微软雅黑" w:cs="微软雅黑" w:hint="eastAsia"/>
+          <w:sz w:val="24"/>
+          <w:szCs w:val="24"/>
+        </w:rPr>
+        <w:t>。</w:t>
+      </w:r>
+    </w:p>
+    <w:p>
+      <w:pPr>
+        <w:keepNext/>
+        <w:ind w:left="426"/>
+        <w:jc w:val="center"/>
+      </w:pPr>
+      <m:oMathPara>
+        <m:oMath>
+          <m:f>
+            <m:fPr>
+              <m:ctrlPr>
+                <w:rPr>
+                  <w:rFonts w:ascii="Cambria Math" w:eastAsia="微软雅黑" w:hAnsi="Cambria Math" w:cs="微软雅黑"/>
+                  <w:sz w:val="24"/>
+                  <w:szCs w:val="24"/>
+                </w:rPr>
+              </m:ctrlPr>
+            </m:fPr>
+            <m:num>
+              <m:r>
+                <w:rPr>
+                  <w:rFonts w:ascii="Cambria Math" w:eastAsia="微软雅黑" w:hAnsi="Cambria Math" w:cs="微软雅黑"/>
+                  <w:sz w:val="24"/>
+                  <w:szCs w:val="24"/>
+                </w:rPr>
+                <m:t>|</m:t>
+              </m:r>
+              <m:r>
+                <m:rPr>
+                  <m:sty m:val="p"/>
+                </m:rPr>
+                <w:rPr>
+                  <w:rFonts w:ascii="Cambria Math" w:eastAsia="微软雅黑" w:hAnsi="Cambria Math" w:cs="微软雅黑"/>
+                  <w:sz w:val="24"/>
+                  <w:szCs w:val="24"/>
+                </w:rPr>
+                <m:t>(</m:t>
+              </m:r>
+              <m:sSubSup>
+                <m:sSubSupPr>
+                  <m:ctrlPr>
+                    <w:rPr>
+                      <w:rFonts w:ascii="Cambria Math" w:eastAsia="微软雅黑" w:hAnsi="Cambria Math" w:cs="微软雅黑"/>
+                      <w:sz w:val="24"/>
+                      <w:szCs w:val="24"/>
+                    </w:rPr>
+                  </m:ctrlPr>
+                </m:sSubSupPr>
+                <m:e>
+                  <m:r>
+                    <w:rPr>
+                      <w:rFonts w:ascii="Cambria Math" w:eastAsia="微软雅黑" w:hAnsi="Cambria Math" w:cs="微软雅黑"/>
+                      <w:sz w:val="24"/>
+                      <w:szCs w:val="24"/>
+                    </w:rPr>
+                    <m:t>V</m:t>
+                  </m:r>
+                </m:e>
+                <m:sub>
+                  <m:r>
+                    <w:rPr>
+                      <w:rFonts w:ascii="Cambria Math" w:eastAsia="微软雅黑" w:hAnsi="Cambria Math" w:cs="微软雅黑"/>
+                      <w:sz w:val="24"/>
+                      <w:szCs w:val="24"/>
+                    </w:rPr>
+                    <m:t>t</m:t>
+                  </m:r>
+                  <m:r>
+                    <w:rPr>
+                      <w:rFonts w:ascii="Cambria Math" w:eastAsia="微软雅黑" w:hAnsi="Cambria Math" w:cs="微软雅黑"/>
+                      <w:sz w:val="24"/>
+                      <w:szCs w:val="24"/>
+                    </w:rPr>
+                    <m:t>+1</m:t>
+                  </m:r>
+                </m:sub>
+                <m:sup>
+                  <m:r>
+                    <w:rPr>
+                      <w:rFonts w:ascii="Cambria Math" w:eastAsia="微软雅黑" w:hAnsi="Cambria Math" w:cs="微软雅黑"/>
+                      <w:sz w:val="24"/>
+                      <w:szCs w:val="24"/>
+                    </w:rPr>
+                    <m:t>h</m:t>
+                  </m:r>
+                </m:sup>
+              </m:sSubSup>
+              <m:nary>
+                <m:naryPr>
+                  <m:chr m:val="⋃"/>
+                  <m:limLoc m:val="undOvr"/>
+                  <m:subHide m:val="1"/>
+                  <m:supHide m:val="1"/>
+                  <m:ctrlPr>
+                    <w:rPr>
+                      <w:rFonts w:ascii="Cambria Math" w:eastAsia="微软雅黑" w:hAnsi="Cambria Math" w:cs="微软雅黑"/>
+                      <w:sz w:val="24"/>
+                      <w:szCs w:val="24"/>
+                    </w:rPr>
+                  </m:ctrlPr>
+                </m:naryPr>
+                <m:sub/>
+                <m:sup/>
+                <m:e>
+                  <m:sSubSup>
+                    <m:sSubSupPr>
+                      <m:ctrlPr>
+                        <w:rPr>
+                          <w:rFonts w:ascii="Cambria Math" w:eastAsia="微软雅黑" w:hAnsi="Cambria Math" w:cs="微软雅黑"/>
+                          <w:i/>
+                          <w:sz w:val="24"/>
+                          <w:szCs w:val="24"/>
+                        </w:rPr>
+                      </m:ctrlPr>
+                    </m:sSubSupPr>
+                    <m:e>
+                      <m:r>
+                        <w:rPr>
+                          <w:rFonts w:ascii="Cambria Math" w:eastAsia="微软雅黑" w:hAnsi="Cambria Math" w:cs="微软雅黑"/>
+                          <w:sz w:val="24"/>
+                          <w:szCs w:val="24"/>
+                        </w:rPr>
+                        <m:t>V</m:t>
+                      </m:r>
+                    </m:e>
+                    <m:sub>
+                      <m:r>
+                        <w:rPr>
+                          <w:rFonts w:ascii="Cambria Math" w:eastAsia="微软雅黑" w:hAnsi="Cambria Math" w:cs="微软雅黑"/>
+                          <w:sz w:val="24"/>
+                          <w:szCs w:val="24"/>
+                        </w:rPr>
+                        <m:t>t</m:t>
+                      </m:r>
+                      <m:r>
+                        <w:rPr>
+                          <w:rFonts w:ascii="Cambria Math" w:eastAsia="微软雅黑" w:hAnsi="Cambria Math" w:cs="微软雅黑"/>
+                          <w:sz w:val="24"/>
+                          <w:szCs w:val="24"/>
+                        </w:rPr>
+                        <m:t>+1</m:t>
+                      </m:r>
+                    </m:sub>
+                    <m:sup>
+                      <m:r>
+                        <w:rPr>
+                          <w:rFonts w:ascii="Cambria Math" w:eastAsia="微软雅黑" w:hAnsi="Cambria Math" w:cs="微软雅黑"/>
+                          <w:sz w:val="24"/>
+                          <w:szCs w:val="24"/>
+                        </w:rPr>
+                        <m:t>l</m:t>
+                      </m:r>
+                    </m:sup>
+                  </m:sSubSup>
+                </m:e>
+              </m:nary>
+              <m:r>
+                <m:rPr>
+                  <m:sty m:val="p"/>
+                </m:rPr>
+                <w:rPr>
+                  <w:rFonts w:ascii="Cambria Math" w:eastAsia="微软雅黑" w:hAnsi="Cambria Math" w:cs="微软雅黑"/>
+                  <w:sz w:val="24"/>
+                  <w:szCs w:val="24"/>
+                </w:rPr>
+                <m:t>)</m:t>
+              </m:r>
+              <m:nary>
+                <m:naryPr>
+                  <m:chr m:val="⋂"/>
+                  <m:limLoc m:val="undOvr"/>
+                  <m:subHide m:val="1"/>
+                  <m:supHide m:val="1"/>
+                  <m:ctrlPr>
+                    <w:rPr>
+                      <w:rFonts w:ascii="Cambria Math" w:eastAsia="微软雅黑" w:hAnsi="Cambria Math" w:cs="微软雅黑"/>
+                      <w:sz w:val="24"/>
+                      <w:szCs w:val="24"/>
+                    </w:rPr>
+                  </m:ctrlPr>
+                </m:naryPr>
+                <m:sub/>
+                <m:sup/>
+                <m:e>
+                  <m:sSubSup>
+                    <m:sSubSupPr>
+                      <m:ctrlPr>
+                        <w:rPr>
+                          <w:rFonts w:ascii="Cambria Math" w:eastAsia="微软雅黑" w:hAnsi="Cambria Math" w:cs="微软雅黑"/>
+                          <w:i/>
+                          <w:sz w:val="24"/>
+                          <w:szCs w:val="24"/>
+                        </w:rPr>
+                      </m:ctrlPr>
+                    </m:sSubSupPr>
+                    <m:e>
+                      <m:r>
+                        <w:rPr>
+                          <w:rFonts w:ascii="Cambria Math" w:eastAsia="微软雅黑" w:hAnsi="Cambria Math" w:cs="微软雅黑"/>
+                          <w:sz w:val="24"/>
+                          <w:szCs w:val="24"/>
+                        </w:rPr>
+                        <m:t>V</m:t>
+                      </m:r>
+                    </m:e>
+                    <m:sub>
+                      <m:r>
+                        <w:rPr>
+                          <w:rFonts w:ascii="Cambria Math" w:eastAsia="微软雅黑" w:hAnsi="Cambria Math" w:cs="微软雅黑"/>
+                          <w:sz w:val="24"/>
+                          <w:szCs w:val="24"/>
+                        </w:rPr>
+                        <m:t>t</m:t>
+                      </m:r>
+                    </m:sub>
+                    <m:sup>
+                      <m:r>
+                        <w:rPr>
+                          <w:rFonts w:ascii="Cambria Math" w:eastAsia="微软雅黑" w:hAnsi="Cambria Math" w:cs="微软雅黑"/>
+                          <w:sz w:val="24"/>
+                          <w:szCs w:val="24"/>
+                        </w:rPr>
+                        <m:t>j</m:t>
+                      </m:r>
+                    </m:sup>
+                  </m:sSubSup>
+                </m:e>
+              </m:nary>
+              <m:r>
+                <w:rPr>
+                  <w:rFonts w:ascii="Cambria Math" w:eastAsia="微软雅黑" w:hAnsi="Cambria Math" w:cs="微软雅黑"/>
+                  <w:sz w:val="24"/>
+                  <w:szCs w:val="24"/>
+                </w:rPr>
+                <m:t>|</m:t>
+              </m:r>
+            </m:num>
+            <m:den>
+              <m:r>
+                <w:rPr>
+                  <w:rFonts w:ascii="Cambria Math" w:eastAsia="微软雅黑" w:hAnsi="Cambria Math" w:cs="微软雅黑"/>
+                  <w:sz w:val="24"/>
+                  <w:szCs w:val="24"/>
+                </w:rPr>
+                <m:t>Max(</m:t>
+              </m:r>
+              <m:d>
+                <m:dPr>
+                  <m:begChr m:val="|"/>
+                  <m:endChr m:val="|"/>
+                  <m:ctrlPr>
+                    <w:rPr>
+                      <w:rFonts w:ascii="Cambria Math" w:eastAsia="微软雅黑" w:hAnsi="Cambria Math" w:cs="微软雅黑"/>
+                      <w:sz w:val="24"/>
+                      <w:szCs w:val="24"/>
+                    </w:rPr>
+                  </m:ctrlPr>
+                </m:dPr>
+                <m:e>
+                  <m:sSubSup>
+                    <m:sSubSupPr>
+                      <m:ctrlPr>
+                        <w:rPr>
+                          <w:rFonts w:ascii="Cambria Math" w:eastAsia="微软雅黑" w:hAnsi="Cambria Math" w:cs="微软雅黑"/>
+                          <w:sz w:val="24"/>
+                          <w:szCs w:val="24"/>
+                        </w:rPr>
+                      </m:ctrlPr>
+                    </m:sSubSupPr>
+                    <m:e>
+                      <m:r>
+                        <w:rPr>
+                          <w:rFonts w:ascii="Cambria Math" w:eastAsia="微软雅黑" w:hAnsi="Cambria Math" w:cs="微软雅黑"/>
+                          <w:sz w:val="24"/>
+                          <w:szCs w:val="24"/>
+                        </w:rPr>
+                        <m:t>V</m:t>
+                      </m:r>
+                    </m:e>
+                    <m:sub>
+                      <m:r>
+                        <w:rPr>
+                          <w:rFonts w:ascii="Cambria Math" w:eastAsia="微软雅黑" w:hAnsi="Cambria Math" w:cs="微软雅黑"/>
+                          <w:sz w:val="24"/>
+                          <w:szCs w:val="24"/>
+                        </w:rPr>
+                        <m:t>t</m:t>
+                      </m:r>
+                      <m:r>
+                        <w:rPr>
+                          <w:rFonts w:ascii="Cambria Math" w:eastAsia="微软雅黑" w:hAnsi="Cambria Math" w:cs="微软雅黑"/>
+                          <w:sz w:val="24"/>
+                          <w:szCs w:val="24"/>
+                        </w:rPr>
+                        <m:t>+1</m:t>
+                      </m:r>
+                    </m:sub>
+                    <m:sup>
+                      <m:r>
+                        <w:rPr>
+                          <w:rFonts w:ascii="Cambria Math" w:eastAsia="微软雅黑" w:hAnsi="Cambria Math" w:cs="微软雅黑"/>
+                          <w:sz w:val="24"/>
+                          <w:szCs w:val="24"/>
+                        </w:rPr>
+                        <m:t>h</m:t>
+                      </m:r>
+                    </m:sup>
+                  </m:sSubSup>
+                  <m:nary>
+                    <m:naryPr>
+                      <m:chr m:val="⋃"/>
+                      <m:limLoc m:val="undOvr"/>
+                      <m:subHide m:val="1"/>
+                      <m:supHide m:val="1"/>
+                      <m:ctrlPr>
+                        <w:rPr>
+                          <w:rFonts w:ascii="Cambria Math" w:eastAsia="微软雅黑" w:hAnsi="Cambria Math" w:cs="微软雅黑"/>
+                          <w:sz w:val="24"/>
+                          <w:szCs w:val="24"/>
+                        </w:rPr>
+                      </m:ctrlPr>
+                    </m:naryPr>
+                    <m:sub/>
+                    <m:sup/>
+                    <m:e>
+                      <m:sSubSup>
+                        <m:sSubSupPr>
+                          <m:ctrlPr>
+                            <w:rPr>
+                              <w:rFonts w:ascii="Cambria Math" w:eastAsia="微软雅黑" w:hAnsi="Cambria Math" w:cs="微软雅黑"/>
+                              <w:i/>
+                              <w:sz w:val="24"/>
+                              <w:szCs w:val="24"/>
+                            </w:rPr>
+                          </m:ctrlPr>
+                        </m:sSubSupPr>
+                        <m:e>
+                          <m:r>
+                            <w:rPr>
+                              <w:rFonts w:ascii="Cambria Math" w:eastAsia="微软雅黑" w:hAnsi="Cambria Math" w:cs="微软雅黑"/>
+                              <w:sz w:val="24"/>
+                              <w:szCs w:val="24"/>
+                            </w:rPr>
+                            <m:t>V</m:t>
+                          </m:r>
+                        </m:e>
+                        <m:sub>
+                          <m:r>
+                            <w:rPr>
+                              <w:rFonts w:ascii="Cambria Math" w:eastAsia="微软雅黑" w:hAnsi="Cambria Math" w:cs="微软雅黑"/>
+                              <w:sz w:val="24"/>
+                              <w:szCs w:val="24"/>
+                            </w:rPr>
+                            <m:t>t</m:t>
+                          </m:r>
+                          <m:r>
+                            <w:rPr>
+                              <w:rFonts w:ascii="Cambria Math" w:eastAsia="微软雅黑" w:hAnsi="Cambria Math" w:cs="微软雅黑"/>
+                              <w:sz w:val="24"/>
+                              <w:szCs w:val="24"/>
+                            </w:rPr>
+                            <m:t>+1</m:t>
+                          </m:r>
+                        </m:sub>
+                        <m:sup>
+                          <m:r>
+                            <w:rPr>
+                              <w:rFonts w:ascii="Cambria Math" w:eastAsia="微软雅黑" w:hAnsi="Cambria Math" w:cs="微软雅黑"/>
+                              <w:sz w:val="24"/>
+                              <w:szCs w:val="24"/>
+                            </w:rPr>
+                            <m:t>l</m:t>
+                          </m:r>
+                        </m:sup>
+                      </m:sSubSup>
+                    </m:e>
+                  </m:nary>
+                </m:e>
+              </m:d>
+              <m:r>
+                <m:rPr>
+                  <m:sty m:val="p"/>
+                </m:rPr>
+                <w:rPr>
+                  <w:rFonts w:ascii="Cambria Math" w:eastAsia="微软雅黑" w:hAnsi="Cambria Math" w:cs="微软雅黑"/>
+                  <w:sz w:val="24"/>
+                  <w:szCs w:val="24"/>
+                </w:rPr>
+                <m:t>,|</m:t>
+              </m:r>
+              <m:sSubSup>
+                <m:sSubSupPr>
+                  <m:ctrlPr>
+                    <w:rPr>
+                      <w:rFonts w:ascii="Cambria Math" w:eastAsia="微软雅黑" w:hAnsi="Cambria Math" w:cs="微软雅黑"/>
+                      <w:i/>
+                      <w:sz w:val="24"/>
+                      <w:szCs w:val="24"/>
+                    </w:rPr>
+                  </m:ctrlPr>
+                </m:sSubSupPr>
+                <m:e>
+                  <m:r>
+                    <w:rPr>
+                      <w:rFonts w:ascii="Cambria Math" w:eastAsia="微软雅黑" w:hAnsi="Cambria Math" w:cs="微软雅黑"/>
+                      <w:sz w:val="24"/>
+                      <w:szCs w:val="24"/>
+                    </w:rPr>
+                    <m:t>V</m:t>
+                  </m:r>
+                </m:e>
+                <m:sub>
+                  <m:r>
+                    <w:rPr>
+                      <w:rFonts w:ascii="Cambria Math" w:eastAsia="微软雅黑" w:hAnsi="Cambria Math" w:cs="微软雅黑"/>
+                      <w:sz w:val="24"/>
+                      <w:szCs w:val="24"/>
+                    </w:rPr>
+                    <m:t>t</m:t>
+                  </m:r>
+                </m:sub>
+                <m:sup>
+                  <m:r>
+                    <w:rPr>
+                      <w:rFonts w:ascii="Cambria Math" w:eastAsia="微软雅黑" w:hAnsi="Cambria Math" w:cs="微软雅黑"/>
+                      <w:sz w:val="24"/>
+                      <w:szCs w:val="24"/>
+                    </w:rPr>
+                    <m:t>j</m:t>
+                  </m:r>
+                </m:sup>
+              </m:sSubSup>
+              <m:r>
+                <m:rPr>
+                  <m:sty m:val="p"/>
+                </m:rPr>
+                <w:rPr>
+                  <w:rFonts w:ascii="Cambria Math" w:eastAsia="微软雅黑" w:hAnsi="Cambria Math" w:cs="微软雅黑"/>
+                  <w:sz w:val="24"/>
+                  <w:szCs w:val="24"/>
+                </w:rPr>
+                <m:t>|</m:t>
+              </m:r>
+              <m:r>
+                <w:rPr>
+                  <w:rFonts w:ascii="Cambria Math" w:eastAsia="微软雅黑" w:hAnsi="Cambria Math" w:cs="微软雅黑"/>
+                  <w:sz w:val="24"/>
+                  <w:szCs w:val="24"/>
+                </w:rPr>
+                <m:t>)</m:t>
+              </m:r>
+            </m:den>
+          </m:f>
+          <m:r>
+            <w:rPr>
+              <w:rFonts w:ascii="Cambria Math" w:eastAsia="微软雅黑" w:hAnsi="Cambria Math" w:cs="微软雅黑"/>
+              <w:sz w:val="24"/>
+              <w:szCs w:val="24"/>
+            </w:rPr>
+            <m:t>&gt;k%</m:t>
+          </m:r>
+        </m:oMath>
+      </m:oMathPara>
+    </w:p>
+    <w:p>
+      <w:pPr>
+        <w:pStyle w:val="a8"/>
+        <w:jc w:val="center"/>
+      </w:pPr>
+      <w:r>
+        <w:t xml:space="preserve">Formula </w:t>
+      </w:r>
+      <w:fldSimple w:instr=" SEQ Formula \* ARABIC ">
+        <w:r>
+          <w:rPr>
+            <w:noProof/>
+          </w:rPr>
+          <w:t>3</w:t>
+        </w:r>
+      </w:fldSimple>
+      <w:r>
+        <w:rPr>
+          <w:rFonts w:hint="eastAsia"/>
+        </w:rPr>
+        <w:t>：</w:t>
+      </w:r>
+      <w:r>
+        <w:rPr>
+          <w:rFonts w:hint="eastAsia"/>
+        </w:rPr>
+        <w:t>k-Split</w:t>
+      </w:r>
+      <w:r>
+        <w:rPr>
+          <w:rFonts w:hint="eastAsia"/>
+        </w:rPr>
+        <w:t>发生的条件公式</w:t>
+      </w:r>
+    </w:p>
+    <w:p>
+      <w:pPr>
+        <w:pStyle w:val="a7"/>
+        <w:numPr>
+          <w:ilvl w:val="0"/>
+          <w:numId w:val="16"/>
+        </w:numPr>
+        <w:ind w:firstLineChars="0"/>
+        <w:rPr>
+          <w:rFonts w:ascii="微软雅黑" w:eastAsia="微软雅黑" w:hAnsi="微软雅黑" w:cs="微软雅黑" w:hint="eastAsia"/>
+          <w:sz w:val="24"/>
+          <w:szCs w:val="24"/>
+        </w:rPr>
+      </w:pPr>
+      <w:r>
+        <w:rPr>
+          <w:rFonts w:ascii="微软雅黑" w:eastAsia="微软雅黑" w:hAnsi="微软雅黑" w:cs="微软雅黑" w:hint="eastAsia"/>
+          <w:sz w:val="24"/>
+          <w:szCs w:val="24"/>
+        </w:rPr>
+        <w:t>生成Form：在某时间片t+1中出现了团体V，而团体V中的成员在前一时间片t上没有任何两个属于同一个团伙</w:t>
+      </w:r>
+    </w:p>
+    <w:p>
+      <w:pPr>
+        <w:pStyle w:val="a7"/>
+        <w:numPr>
+          <w:ilvl w:val="0"/>
+          <w:numId w:val="16"/>
+        </w:numPr>
+        <w:ind w:firstLineChars="0"/>
+        <w:rPr>
+          <w:rFonts w:ascii="微软雅黑" w:eastAsia="微软雅黑" w:hAnsi="微软雅黑" w:cs="微软雅黑"/>
+          <w:sz w:val="24"/>
+          <w:szCs w:val="24"/>
+        </w:rPr>
+      </w:pPr>
+      <w:r>
+        <w:rPr>
+          <w:rFonts w:ascii="微软雅黑" w:eastAsia="微软雅黑" w:hAnsi="微软雅黑" w:cs="微软雅黑" w:hint="eastAsia"/>
+          <w:sz w:val="24"/>
+          <w:szCs w:val="24"/>
+        </w:rPr>
+        <w:t>分解Dissolve：在某一时间片t上的某一团伙V，在下一时间片t+1分解，没有任何2个成员还属于同一时间片</w:t>
+      </w:r>
+    </w:p>
+    <w:p>
+      <w:pPr>
+        <w:ind w:firstLine="420"/>
+        <w:rPr>
+          <w:rFonts w:ascii="微软雅黑" w:eastAsia="微软雅黑" w:hAnsi="微软雅黑" w:cs="微软雅黑" w:hint="eastAsia"/>
+          <w:sz w:val="24"/>
+          <w:szCs w:val="24"/>
+        </w:rPr>
+      </w:pPr>
+      <w:r>
+        <w:rPr>
+          <w:rFonts w:ascii="微软雅黑" w:eastAsia="微软雅黑" w:hAnsi="微软雅黑" w:cs="微软雅黑"/>
+          <w:sz w:val="24"/>
+          <w:szCs w:val="24"/>
+        </w:rPr>
+        <w:t>Asur</w:t>
+      </w:r>
+      <w:r>
+        <w:rPr>
+          <w:rFonts w:ascii="微软雅黑" w:eastAsia="微软雅黑" w:hAnsi="微软雅黑" w:cs="微软雅黑" w:hint="eastAsia"/>
+          <w:sz w:val="24"/>
+          <w:szCs w:val="24"/>
+        </w:rPr>
+        <w:t>还提出节点在动态图上的活动：</w:t>
+      </w:r>
+    </w:p>
+    <w:p>
+      <w:pPr>
+        <w:pStyle w:val="a7"/>
+        <w:numPr>
+          <w:ilvl w:val="0"/>
+          <w:numId w:val="19"/>
+        </w:numPr>
+        <w:ind w:firstLineChars="0"/>
+        <w:rPr>
+          <w:rFonts w:ascii="微软雅黑" w:eastAsia="微软雅黑" w:hAnsi="微软雅黑" w:cs="微软雅黑" w:hint="eastAsia"/>
+          <w:sz w:val="24"/>
+          <w:szCs w:val="24"/>
+        </w:rPr>
+      </w:pPr>
+      <w:r>
+        <w:rPr>
+          <w:rFonts w:ascii="微软雅黑" w:eastAsia="微软雅黑" w:hAnsi="微软雅黑" w:cs="微软雅黑" w:hint="eastAsia"/>
+          <w:sz w:val="24"/>
+          <w:szCs w:val="24"/>
+        </w:rPr>
+        <w:t>出现Appear：在时间片t上出现了前面时间片中没有的新节点</w:t>
+      </w:r>
+    </w:p>
+    <w:p>
+      <w:pPr>
+        <w:pStyle w:val="a7"/>
+        <w:numPr>
+          <w:ilvl w:val="0"/>
+          <w:numId w:val="19"/>
+        </w:numPr>
+        <w:ind w:firstLineChars="0"/>
+        <w:rPr>
+          <w:rFonts w:ascii="微软雅黑" w:eastAsia="微软雅黑" w:hAnsi="微软雅黑" w:cs="微软雅黑" w:hint="eastAsia"/>
+          <w:sz w:val="24"/>
+          <w:szCs w:val="24"/>
+        </w:rPr>
+      </w:pPr>
       <w:r>
         <w:rPr>
           <w:rFonts w:ascii="微软雅黑" w:eastAsia="微软雅黑" w:hAnsi="微软雅黑" w:cs="微软雅黑" w:hint="eastAsia"/>
@@ -8192,18 +8243,54 @@
           <w:szCs w:val="24"/>
         </w:rPr>
         <w:lastRenderedPageBreak/>
-        <w:t>没有成员逸散。</w:t>
-      </w:r>
-    </w:p>
-    <w:p>
-      <w:pPr>
-        <w:ind w:firstLine="420"/>
-        <w:rPr>
-          <w:rFonts w:ascii="微软雅黑" w:eastAsia="微软雅黑" w:hAnsi="微软雅黑" w:cs="微软雅黑"/>
-          <w:sz w:val="24"/>
-          <w:szCs w:val="24"/>
-        </w:rPr>
-      </w:pPr>
+        <w:t>消失Disappear：在时间片t+1上，曾经在之前的时间片t上有的某节点消失</w:t>
+      </w:r>
+    </w:p>
+    <w:p>
+      <w:pPr>
+        <w:pStyle w:val="a7"/>
+        <w:numPr>
+          <w:ilvl w:val="0"/>
+          <w:numId w:val="19"/>
+        </w:numPr>
+        <w:ind w:firstLineChars="0"/>
+        <w:rPr>
+          <w:rFonts w:ascii="微软雅黑" w:eastAsia="微软雅黑" w:hAnsi="微软雅黑" w:cs="微软雅黑" w:hint="eastAsia"/>
+          <w:sz w:val="24"/>
+          <w:szCs w:val="24"/>
+        </w:rPr>
+      </w:pPr>
+      <w:r>
+        <w:rPr>
+          <w:rFonts w:ascii="微软雅黑" w:eastAsia="微软雅黑" w:hAnsi="微软雅黑" w:cs="微软雅黑" w:hint="eastAsia"/>
+          <w:sz w:val="24"/>
+          <w:szCs w:val="24"/>
+        </w:rPr>
+        <w:t>加入Join：以前不在团伙V中的某节点在这一时间片进入到这个团伙里</w:t>
+      </w:r>
+    </w:p>
+    <w:p>
+      <w:pPr>
+        <w:pStyle w:val="a7"/>
+        <w:numPr>
+          <w:ilvl w:val="0"/>
+          <w:numId w:val="19"/>
+        </w:numPr>
+        <w:ind w:firstLineChars="0"/>
+        <w:rPr>
+          <w:rFonts w:ascii="微软雅黑" w:eastAsia="微软雅黑" w:hAnsi="微软雅黑" w:cs="微软雅黑"/>
+          <w:sz w:val="24"/>
+          <w:szCs w:val="24"/>
+        </w:rPr>
+      </w:pPr>
+      <w:r>
+        <w:rPr>
+          <w:rFonts w:ascii="微软雅黑" w:eastAsia="微软雅黑" w:hAnsi="微软雅黑" w:cs="微软雅黑" w:hint="eastAsia"/>
+          <w:sz w:val="24"/>
+          <w:szCs w:val="24"/>
+        </w:rPr>
+        <w:t>离开Leave：以前在团伙V中的某节点在这一时间片离开这个团伙</w:t>
+      </w:r>
     </w:p>
     <w:p>
       <w:pPr>
@@ -8392,106 +8479,14 @@
           <w:szCs w:val="24"/>
         </w:rPr>
       </w:pPr>
-      <w:proofErr w:type="spellStart"/>
-      <w:r>
-        <w:rPr>
-          <w:rFonts w:ascii="微软雅黑" w:eastAsia="微软雅黑" w:hAnsi="微软雅黑" w:cs="Times New Roman"/>
-          <w:sz w:val="24"/>
-          <w:szCs w:val="24"/>
-        </w:rPr>
-        <w:t>Sitaram</w:t>
-      </w:r>
-      <w:proofErr w:type="spellEnd"/>
-      <w:r>
-        <w:rPr>
-          <w:rFonts w:ascii="微软雅黑" w:eastAsia="微软雅黑" w:hAnsi="微软雅黑" w:cs="Times New Roman"/>
-          <w:sz w:val="24"/>
-          <w:szCs w:val="24"/>
-        </w:rPr>
-        <w:t xml:space="preserve"> </w:t>
-      </w:r>
-      <w:proofErr w:type="spellStart"/>
-      <w:r>
-        <w:rPr>
-          <w:rFonts w:ascii="微软雅黑" w:eastAsia="微软雅黑" w:hAnsi="微软雅黑" w:cs="Times New Roman"/>
-          <w:sz w:val="24"/>
-          <w:szCs w:val="24"/>
-        </w:rPr>
-        <w:t>Asur</w:t>
-      </w:r>
-      <w:proofErr w:type="spellEnd"/>
-      <w:r>
-        <w:rPr>
-          <w:rFonts w:ascii="微软雅黑" w:eastAsia="微软雅黑" w:hAnsi="微软雅黑" w:cs="Times New Roman"/>
-          <w:sz w:val="24"/>
-          <w:szCs w:val="24"/>
-        </w:rPr>
-        <w:t xml:space="preserve">, </w:t>
-      </w:r>
-      <w:proofErr w:type="spellStart"/>
-      <w:r>
-        <w:rPr>
-          <w:rFonts w:ascii="微软雅黑" w:eastAsia="微软雅黑" w:hAnsi="微软雅黑" w:cs="Times New Roman"/>
-          <w:sz w:val="24"/>
-          <w:szCs w:val="24"/>
-        </w:rPr>
-        <w:t>Srinivasan</w:t>
-      </w:r>
-      <w:proofErr w:type="spellEnd"/>
-      <w:r>
-        <w:rPr>
-          <w:rFonts w:ascii="微软雅黑" w:eastAsia="微软雅黑" w:hAnsi="微软雅黑" w:cs="Times New Roman"/>
-          <w:sz w:val="24"/>
-          <w:szCs w:val="24"/>
-        </w:rPr>
-        <w:t xml:space="preserve"> </w:t>
-      </w:r>
-      <w:proofErr w:type="spellStart"/>
-      <w:r>
-        <w:rPr>
-          <w:rFonts w:ascii="微软雅黑" w:eastAsia="微软雅黑" w:hAnsi="微软雅黑" w:cs="Times New Roman"/>
-          <w:sz w:val="24"/>
-          <w:szCs w:val="24"/>
-        </w:rPr>
-        <w:t>Parthasarathy</w:t>
-      </w:r>
-      <w:proofErr w:type="spellEnd"/>
-      <w:r>
-        <w:rPr>
-          <w:rFonts w:ascii="微软雅黑" w:eastAsia="微软雅黑" w:hAnsi="微软雅黑" w:cs="Times New Roman"/>
-          <w:sz w:val="24"/>
-          <w:szCs w:val="24"/>
-        </w:rPr>
-        <w:t xml:space="preserve">, and </w:t>
-      </w:r>
-      <w:proofErr w:type="spellStart"/>
-      <w:r>
-        <w:rPr>
-          <w:rFonts w:ascii="微软雅黑" w:eastAsia="微软雅黑" w:hAnsi="微软雅黑" w:cs="Times New Roman"/>
-          <w:sz w:val="24"/>
-          <w:szCs w:val="24"/>
-        </w:rPr>
-        <w:t>Duygu</w:t>
-      </w:r>
-      <w:proofErr w:type="spellEnd"/>
-      <w:r>
-        <w:rPr>
-          <w:rFonts w:ascii="微软雅黑" w:eastAsia="微软雅黑" w:hAnsi="微软雅黑" w:cs="Times New Roman"/>
-          <w:sz w:val="24"/>
-          <w:szCs w:val="24"/>
-        </w:rPr>
-        <w:t xml:space="preserve"> </w:t>
-      </w:r>
-      <w:proofErr w:type="spellStart"/>
-      <w:r>
-        <w:rPr>
-          <w:rFonts w:ascii="微软雅黑" w:eastAsia="微软雅黑" w:hAnsi="微软雅黑" w:cs="Times New Roman"/>
-          <w:sz w:val="24"/>
-          <w:szCs w:val="24"/>
-        </w:rPr>
-        <w:t>Ucar</w:t>
-      </w:r>
-      <w:proofErr w:type="spellEnd"/>
+      <w:r>
+        <w:rPr>
+          <w:rFonts w:ascii="微软雅黑" w:eastAsia="微软雅黑" w:hAnsi="微软雅黑" w:cs="Times New Roman"/>
+          <w:sz w:val="24"/>
+          <w:szCs w:val="24"/>
+        </w:rPr>
+        <w:t>Sitaram Asur, Srinivasan Parthasarathy, and Duygu Ucar</w:t>
+      </w:r>
       <w:r>
         <w:rPr>
           <w:rFonts w:ascii="微软雅黑" w:eastAsia="微软雅黑" w:hAnsi="微软雅黑" w:cs="Times New Roman" w:hint="eastAsia"/>
@@ -8548,114 +8543,30 @@
           <w:szCs w:val="24"/>
         </w:rPr>
       </w:pPr>
-      <w:proofErr w:type="spellStart"/>
-      <w:r>
-        <w:rPr>
-          <w:rFonts w:ascii="微软雅黑" w:eastAsia="微软雅黑" w:hAnsi="微软雅黑" w:cs="Times New Roman"/>
-          <w:sz w:val="24"/>
-          <w:szCs w:val="24"/>
-        </w:rPr>
-        <w:t>Gergely</w:t>
-      </w:r>
-      <w:proofErr w:type="spellEnd"/>
-      <w:r>
-        <w:rPr>
-          <w:rFonts w:ascii="微软雅黑" w:eastAsia="微软雅黑" w:hAnsi="微软雅黑" w:cs="Times New Roman"/>
-          <w:sz w:val="24"/>
-          <w:szCs w:val="24"/>
-        </w:rPr>
-        <w:t xml:space="preserve"> </w:t>
-      </w:r>
-      <w:proofErr w:type="spellStart"/>
-      <w:r>
-        <w:rPr>
-          <w:rFonts w:ascii="微软雅黑" w:eastAsia="微软雅黑" w:hAnsi="微软雅黑" w:cs="Times New Roman"/>
-          <w:sz w:val="24"/>
-          <w:szCs w:val="24"/>
-        </w:rPr>
-        <w:t>Palla</w:t>
-      </w:r>
-      <w:proofErr w:type="spellEnd"/>
-      <w:r>
-        <w:rPr>
-          <w:rFonts w:ascii="微软雅黑" w:eastAsia="微软雅黑" w:hAnsi="微软雅黑" w:cs="Times New Roman"/>
-          <w:sz w:val="24"/>
-          <w:szCs w:val="24"/>
-        </w:rPr>
-        <w:t>, Albert-</w:t>
-      </w:r>
-      <w:proofErr w:type="spellStart"/>
-      <w:r>
-        <w:rPr>
-          <w:rFonts w:ascii="微软雅黑" w:eastAsia="微软雅黑" w:hAnsi="微软雅黑" w:cs="Times New Roman"/>
-          <w:sz w:val="24"/>
-          <w:szCs w:val="24"/>
-        </w:rPr>
-        <w:t>Lá</w:t>
-      </w:r>
-      <w:r>
-        <w:rPr>
-          <w:rFonts w:ascii="微软雅黑" w:eastAsia="微软雅黑" w:hAnsi="微软雅黑" w:cs="Times New Roman"/>
-          <w:sz w:val="24"/>
-          <w:szCs w:val="24"/>
-        </w:rPr>
-        <w:t>szló</w:t>
-      </w:r>
-      <w:proofErr w:type="spellEnd"/>
-      <w:r>
-        <w:rPr>
-          <w:rFonts w:ascii="微软雅黑" w:eastAsia="微软雅黑" w:hAnsi="微软雅黑" w:cs="Times New Roman"/>
-          <w:sz w:val="24"/>
-          <w:szCs w:val="24"/>
-        </w:rPr>
-        <w:t xml:space="preserve"> </w:t>
-      </w:r>
-      <w:proofErr w:type="spellStart"/>
-      <w:r>
-        <w:rPr>
-          <w:rFonts w:ascii="微软雅黑" w:eastAsia="微软雅黑" w:hAnsi="微软雅黑" w:cs="Times New Roman"/>
-          <w:sz w:val="24"/>
-          <w:szCs w:val="24"/>
-        </w:rPr>
-        <w:t>Barabási</w:t>
-      </w:r>
-      <w:proofErr w:type="spellEnd"/>
-      <w:r>
-        <w:rPr>
-          <w:rFonts w:ascii="微软雅黑" w:eastAsia="微软雅黑" w:hAnsi="微软雅黑" w:cs="Times New Roman"/>
-          <w:sz w:val="24"/>
-          <w:szCs w:val="24"/>
-        </w:rPr>
-        <w:t xml:space="preserve"> and </w:t>
-      </w:r>
-      <w:proofErr w:type="spellStart"/>
-      <w:r>
-        <w:rPr>
-          <w:rFonts w:ascii="微软雅黑" w:eastAsia="微软雅黑" w:hAnsi="微软雅黑" w:cs="Times New Roman"/>
-          <w:sz w:val="24"/>
-          <w:szCs w:val="24"/>
-        </w:rPr>
-        <w:t>Tamás</w:t>
-      </w:r>
-      <w:proofErr w:type="spellEnd"/>
-      <w:r>
-        <w:rPr>
-          <w:rFonts w:ascii="微软雅黑" w:eastAsia="微软雅黑" w:hAnsi="微软雅黑" w:cs="Times New Roman"/>
-          <w:sz w:val="24"/>
-          <w:szCs w:val="24"/>
-        </w:rPr>
-        <w:t xml:space="preserve"> </w:t>
-      </w:r>
-      <w:proofErr w:type="spellStart"/>
-      <w:r>
-        <w:rPr>
-          <w:rFonts w:ascii="微软雅黑" w:eastAsia="微软雅黑" w:hAnsi="微软雅黑" w:cs="Times New Roman"/>
-          <w:sz w:val="24"/>
-          <w:szCs w:val="24"/>
-        </w:rPr>
-        <w:t>Vicsek</w:t>
-      </w:r>
-      <w:proofErr w:type="spellEnd"/>
+      <w:r>
+        <w:rPr>
+          <w:rFonts w:ascii="微软雅黑" w:eastAsia="微软雅黑" w:hAnsi="微软雅黑" w:cs="Times New Roman"/>
+          <w:sz w:val="24"/>
+          <w:szCs w:val="24"/>
+        </w:rPr>
+        <w:t>Gergely Palla</w:t>
+      </w:r>
+      <w:r>
+        <w:rPr>
+          <w:rFonts w:ascii="微软雅黑" w:eastAsia="微软雅黑" w:hAnsi="微软雅黑" w:cs="Times New Roman"/>
+          <w:sz w:val="24"/>
+          <w:szCs w:val="24"/>
+        </w:rPr>
+        <w:t>, Albert-Lá</w:t>
+      </w:r>
+      <w:r>
+        <w:rPr>
+          <w:rFonts w:ascii="微软雅黑" w:eastAsia="微软雅黑" w:hAnsi="微软雅黑" w:cs="Times New Roman"/>
+          <w:sz w:val="24"/>
+          <w:szCs w:val="24"/>
+        </w:rPr>
+        <w:t>szló Barabási and Tamás Vicsek</w:t>
+      </w:r>
       <w:r>
         <w:rPr>
           <w:rFonts w:ascii="微软雅黑" w:eastAsia="微软雅黑" w:hAnsi="微软雅黑" w:cs="Times New Roman" w:hint="eastAsia"/>
@@ -8724,18 +8635,8 @@
           <w:sz w:val="24"/>
           <w:szCs w:val="24"/>
         </w:rPr>
-        <w:t xml:space="preserve">David </w:t>
-      </w:r>
-      <w:proofErr w:type="spellStart"/>
-      <w:r>
-        <w:rPr>
-          <w:rFonts w:ascii="微软雅黑" w:eastAsia="微软雅黑" w:hAnsi="微软雅黑" w:cs="Times New Roman"/>
-          <w:sz w:val="24"/>
-          <w:szCs w:val="24"/>
-        </w:rPr>
-        <w:t>Liben-Nowell</w:t>
-      </w:r>
-      <w:proofErr w:type="spellEnd"/>
+        <w:t>David Liben-Nowell</w:t>
+      </w:r>
       <w:r>
         <w:rPr>
           <w:rFonts w:ascii="微软雅黑" w:eastAsia="微软雅黑" w:hAnsi="微软雅黑" w:cs="Times New Roman" w:hint="eastAsia"/>
@@ -8820,18 +8721,8 @@
           <w:sz w:val="24"/>
           <w:szCs w:val="24"/>
         </w:rPr>
-        <w:t xml:space="preserve">shra, Robert Schreiber, Isabelle Stanton, and Robert E. </w:t>
-      </w:r>
-      <w:proofErr w:type="spellStart"/>
-      <w:r>
-        <w:rPr>
-          <w:rFonts w:ascii="微软雅黑" w:eastAsia="微软雅黑" w:hAnsi="微软雅黑" w:cs="Times New Roman"/>
-          <w:sz w:val="24"/>
-          <w:szCs w:val="24"/>
-        </w:rPr>
-        <w:t>Tarjan</w:t>
-      </w:r>
-      <w:proofErr w:type="spellEnd"/>
+        <w:t>shra, Robert Schreiber, Isabelle Stanton, and Robert E. Tarjan</w:t>
+      </w:r>
       <w:r>
         <w:rPr>
           <w:rFonts w:ascii="微软雅黑" w:eastAsia="微软雅黑" w:hAnsi="微软雅黑" w:cs="Times New Roman" w:hint="eastAsia"/>
@@ -8878,7 +8769,6 @@
           <w:szCs w:val="24"/>
         </w:rPr>
       </w:pPr>
-      <w:proofErr w:type="spellStart"/>
       <w:r>
         <w:rPr>
           <w:rFonts w:ascii="微软雅黑" w:eastAsia="微软雅黑" w:hAnsi="微软雅黑" w:cs="Times New Roman"/>
@@ -8887,7 +8777,6 @@
         </w:rPr>
         <w:t>Chayant</w:t>
       </w:r>
-      <w:proofErr w:type="spellEnd"/>
       <w:r>
         <w:rPr>
           <w:rFonts w:ascii="微软雅黑" w:eastAsia="微软雅黑" w:hAnsi="微软雅黑" w:cs="Times New Roman" w:hint="eastAsia"/>
@@ -8896,7 +8785,6 @@
         </w:rPr>
         <w:t xml:space="preserve"> </w:t>
       </w:r>
-      <w:proofErr w:type="spellStart"/>
       <w:r>
         <w:rPr>
           <w:rFonts w:ascii="微软雅黑" w:eastAsia="微软雅黑" w:hAnsi="微软雅黑" w:cs="Times New Roman"/>
@@ -8905,7 +8793,6 @@
         </w:rPr>
         <w:t>Tantipathananandh</w:t>
       </w:r>
-      <w:proofErr w:type="spellEnd"/>
       <w:r>
         <w:rPr>
           <w:rFonts w:ascii="微软雅黑" w:eastAsia="微软雅黑" w:hAnsi="微软雅黑" w:cs="Times New Roman" w:hint="eastAsia"/>
@@ -8944,18 +8831,8 @@
           <w:sz w:val="24"/>
           <w:szCs w:val="24"/>
         </w:rPr>
-        <w:t xml:space="preserve">David </w:t>
-      </w:r>
-      <w:proofErr w:type="spellStart"/>
-      <w:r>
-        <w:rPr>
-          <w:rFonts w:ascii="微软雅黑" w:eastAsia="微软雅黑" w:hAnsi="微软雅黑" w:cs="Times New Roman"/>
-          <w:sz w:val="24"/>
-          <w:szCs w:val="24"/>
-        </w:rPr>
-        <w:t>Kempe</w:t>
-      </w:r>
-      <w:proofErr w:type="spellEnd"/>
+        <w:t>David Kempe</w:t>
+      </w:r>
       <w:r>
         <w:rPr>
           <w:rFonts w:ascii="微软雅黑" w:eastAsia="微软雅黑" w:hAnsi="微软雅黑" w:cs="Times New Roman" w:hint="eastAsia"/>
@@ -8971,7 +8848,17 @@
           <w:sz w:val="24"/>
           <w:szCs w:val="24"/>
         </w:rPr>
-        <w:t>A Framework For Community Identification</w:t>
+        <w:t xml:space="preserve">A </w:t>
+      </w:r>
+      <w:r>
+        <w:rPr>
+          <w:rFonts w:ascii="微软雅黑" w:eastAsia="微软雅黑" w:hAnsi="微软雅黑" w:cs="Times New Roman"/>
+          <w:i/>
+          <w:sz w:val="24"/>
+          <w:szCs w:val="24"/>
+        </w:rPr>
+        <w:lastRenderedPageBreak/>
+        <w:t>Framework For Community Identification</w:t>
       </w:r>
       <w:r>
         <w:rPr>
@@ -9027,7 +8914,6 @@
           <w:sz w:val="24"/>
           <w:szCs w:val="24"/>
         </w:rPr>
-        <w:lastRenderedPageBreak/>
         <w:t>Tanya Y. Berger-Wolf</w:t>
       </w:r>
       <w:r>
@@ -9084,34 +8970,14 @@
           <w:szCs w:val="24"/>
         </w:rPr>
       </w:pPr>
-      <w:proofErr w:type="spellStart"/>
-      <w:r>
-        <w:rPr>
-          <w:rFonts w:ascii="微软雅黑" w:eastAsia="微软雅黑" w:hAnsi="微软雅黑" w:cs="Times New Roman"/>
-          <w:sz w:val="24"/>
-          <w:szCs w:val="24"/>
-        </w:rPr>
-        <w:t>Ulrik</w:t>
-      </w:r>
-      <w:proofErr w:type="spellEnd"/>
-      <w:r>
-        <w:rPr>
-          <w:rFonts w:ascii="微软雅黑" w:eastAsia="微软雅黑" w:hAnsi="微软雅黑" w:cs="Times New Roman"/>
-          <w:sz w:val="24"/>
-          <w:szCs w:val="24"/>
-        </w:rPr>
-        <w:t xml:space="preserve"> </w:t>
-      </w:r>
-      <w:proofErr w:type="spellStart"/>
-      <w:r>
-        <w:rPr>
-          <w:rFonts w:ascii="微软雅黑" w:eastAsia="微软雅黑" w:hAnsi="微软雅黑" w:cs="Times New Roman"/>
-          <w:sz w:val="24"/>
-          <w:szCs w:val="24"/>
-        </w:rPr>
-        <w:t>Brandes</w:t>
-      </w:r>
-      <w:proofErr w:type="spellEnd"/>
+      <w:r>
+        <w:rPr>
+          <w:rFonts w:ascii="微软雅黑" w:eastAsia="微软雅黑" w:hAnsi="微软雅黑" w:cs="Times New Roman"/>
+          <w:sz w:val="24"/>
+          <w:szCs w:val="24"/>
+        </w:rPr>
+        <w:t>Ulrik Brandes</w:t>
+      </w:r>
       <w:r>
         <w:rPr>
           <w:rFonts w:ascii="微软雅黑" w:eastAsia="微软雅黑" w:hAnsi="微软雅黑" w:cs="Times New Roman" w:hint="eastAsia"/>
@@ -9127,27 +8993,7 @@
           <w:sz w:val="24"/>
           <w:szCs w:val="24"/>
         </w:rPr>
-        <w:t xml:space="preserve">A Faster Algorithm for </w:t>
-      </w:r>
-      <w:proofErr w:type="spellStart"/>
-      <w:r>
-        <w:rPr>
-          <w:rFonts w:ascii="微软雅黑" w:eastAsia="微软雅黑" w:hAnsi="微软雅黑" w:cs="Times New Roman"/>
-          <w:i/>
-          <w:sz w:val="24"/>
-          <w:szCs w:val="24"/>
-        </w:rPr>
-        <w:t>Betweenness</w:t>
-      </w:r>
-      <w:proofErr w:type="spellEnd"/>
-      <w:r>
-        <w:rPr>
-          <w:rFonts w:ascii="微软雅黑" w:eastAsia="微软雅黑" w:hAnsi="微软雅黑" w:cs="Times New Roman"/>
-          <w:i/>
-          <w:sz w:val="24"/>
-          <w:szCs w:val="24"/>
-        </w:rPr>
-        <w:t xml:space="preserve"> Centrality</w:t>
+        <w:t>A Faster Algorithm for Betweenness Centrality</w:t>
       </w:r>
       <w:r>
         <w:rPr>
@@ -9176,18 +9022,8 @@
           <w:sz w:val="24"/>
           <w:szCs w:val="24"/>
         </w:rPr>
-        <w:t xml:space="preserve">Kathleen M. </w:t>
-      </w:r>
-      <w:proofErr w:type="spellStart"/>
-      <w:r>
-        <w:rPr>
-          <w:rFonts w:ascii="微软雅黑" w:eastAsia="微软雅黑" w:hAnsi="微软雅黑" w:cs="Times New Roman"/>
-          <w:sz w:val="24"/>
-          <w:szCs w:val="24"/>
-        </w:rPr>
-        <w:t>Carley</w:t>
-      </w:r>
-      <w:proofErr w:type="spellEnd"/>
+        <w:t>Kathleen M. Carley</w:t>
+      </w:r>
       <w:r>
         <w:rPr>
           <w:rFonts w:ascii="微软雅黑" w:eastAsia="微软雅黑" w:hAnsi="微软雅黑" w:cs="Times New Roman" w:hint="eastAsia"/>
@@ -9435,18 +9271,8 @@
           <w:sz w:val="24"/>
           <w:szCs w:val="24"/>
         </w:rPr>
-        <w:t xml:space="preserve">S </w:t>
-      </w:r>
-      <w:proofErr w:type="spellStart"/>
-      <w:r>
-        <w:rPr>
-          <w:rFonts w:ascii="微软雅黑" w:eastAsia="微软雅黑" w:hAnsi="微软雅黑" w:cs="Times New Roman"/>
-          <w:sz w:val="24"/>
-          <w:szCs w:val="24"/>
-        </w:rPr>
-        <w:t>Fortunato</w:t>
-      </w:r>
-      <w:proofErr w:type="spellEnd"/>
+        <w:t>S Fortunato</w:t>
+      </w:r>
       <w:r>
         <w:rPr>
           <w:rFonts w:ascii="微软雅黑" w:eastAsia="微软雅黑" w:hAnsi="微软雅黑" w:cs="Times New Roman" w:hint="eastAsia"/>
@@ -9507,79 +9333,7 @@
           <w:sz w:val="24"/>
           <w:szCs w:val="24"/>
         </w:rPr>
-        <w:t xml:space="preserve">Andrea </w:t>
-      </w:r>
-      <w:proofErr w:type="spellStart"/>
-      <w:r>
-        <w:rPr>
-          <w:rFonts w:ascii="微软雅黑" w:eastAsia="微软雅黑" w:hAnsi="微软雅黑" w:cs="Times New Roman"/>
-          <w:sz w:val="24"/>
-          <w:szCs w:val="24"/>
-        </w:rPr>
-        <w:t>Lancichinetti</w:t>
-      </w:r>
-      <w:proofErr w:type="spellEnd"/>
-      <w:r>
-        <w:rPr>
-          <w:rFonts w:ascii="微软雅黑" w:eastAsia="微软雅黑" w:hAnsi="微软雅黑" w:cs="Times New Roman"/>
-          <w:sz w:val="24"/>
-          <w:szCs w:val="24"/>
-        </w:rPr>
-        <w:t xml:space="preserve">, Santo </w:t>
-      </w:r>
-      <w:proofErr w:type="spellStart"/>
-      <w:r>
-        <w:rPr>
-          <w:rFonts w:ascii="微软雅黑" w:eastAsia="微软雅黑" w:hAnsi="微软雅黑" w:cs="Times New Roman"/>
-          <w:sz w:val="24"/>
-          <w:szCs w:val="24"/>
-        </w:rPr>
-        <w:t>Fortunato</w:t>
-      </w:r>
-      <w:proofErr w:type="spellEnd"/>
-      <w:r>
-        <w:rPr>
-          <w:rFonts w:ascii="微软雅黑" w:eastAsia="微软雅黑" w:hAnsi="微软雅黑" w:cs="Times New Roman"/>
-          <w:sz w:val="24"/>
-          <w:szCs w:val="24"/>
-        </w:rPr>
-        <w:t xml:space="preserve">, and </w:t>
-      </w:r>
-      <w:proofErr w:type="spellStart"/>
-      <w:r>
-        <w:rPr>
-          <w:rFonts w:ascii="微软雅黑" w:eastAsia="微软雅黑" w:hAnsi="微软雅黑" w:cs="Times New Roman"/>
-          <w:sz w:val="24"/>
-          <w:szCs w:val="24"/>
-        </w:rPr>
-        <w:t>Filippo</w:t>
-      </w:r>
-      <w:proofErr w:type="spellEnd"/>
-      <w:r>
-        <w:rPr>
-          <w:rFonts w:ascii="微软雅黑" w:eastAsia="微软雅黑" w:hAnsi="微软雅黑" w:cs="Times New Roman"/>
-          <w:sz w:val="24"/>
-          <w:szCs w:val="24"/>
-        </w:rPr>
-        <w:t xml:space="preserve"> </w:t>
-      </w:r>
-      <w:proofErr w:type="spellStart"/>
-      <w:r>
-        <w:rPr>
-          <w:rFonts w:ascii="微软雅黑" w:eastAsia="微软雅黑" w:hAnsi="微软雅黑" w:cs="Times New Roman"/>
-          <w:sz w:val="24"/>
-          <w:szCs w:val="24"/>
-        </w:rPr>
-        <w:t>Radicchi</w:t>
-      </w:r>
-      <w:proofErr w:type="spellEnd"/>
-      <w:r>
-        <w:rPr>
-          <w:rFonts w:ascii="微软雅黑" w:eastAsia="微软雅黑" w:hAnsi="微软雅黑" w:cs="Times New Roman"/>
-          <w:sz w:val="24"/>
-          <w:szCs w:val="24"/>
-        </w:rPr>
-        <w:t xml:space="preserve"> </w:t>
+        <w:t xml:space="preserve">Andrea Lancichinetti, Santo Fortunato, and Filippo Radicchi </w:t>
       </w:r>
       <w:r>
         <w:rPr>
@@ -9650,25 +9404,7 @@
           <w:sz w:val="24"/>
           <w:szCs w:val="24"/>
         </w:rPr>
-        <w:t>Yu-</w:t>
-      </w:r>
-      <w:proofErr w:type="spellStart"/>
-      <w:r>
-        <w:rPr>
-          <w:rFonts w:ascii="微软雅黑" w:eastAsia="微软雅黑" w:hAnsi="微软雅黑" w:cs="Times New Roman"/>
-          <w:sz w:val="24"/>
-          <w:szCs w:val="24"/>
-        </w:rPr>
-        <w:t>Ru</w:t>
-      </w:r>
-      <w:proofErr w:type="spellEnd"/>
-      <w:r>
-        <w:rPr>
-          <w:rFonts w:ascii="微软雅黑" w:eastAsia="微软雅黑" w:hAnsi="微软雅黑" w:cs="Times New Roman"/>
-          <w:sz w:val="24"/>
-          <w:szCs w:val="24"/>
-        </w:rPr>
-        <w:t xml:space="preserve"> Lin </w:t>
+        <w:t xml:space="preserve">Yu-Ru Lin </w:t>
       </w:r>
       <w:r>
         <w:rPr>
@@ -9676,63 +9412,8 @@
           <w:sz w:val="24"/>
           <w:szCs w:val="24"/>
         </w:rPr>
-        <w:t xml:space="preserve">, Yun Chi, </w:t>
-      </w:r>
-      <w:proofErr w:type="spellStart"/>
-      <w:r>
-        <w:rPr>
-          <w:rFonts w:ascii="微软雅黑" w:eastAsia="微软雅黑" w:hAnsi="微软雅黑" w:cs="Times New Roman" w:hint="eastAsia"/>
-          <w:sz w:val="24"/>
-          <w:szCs w:val="24"/>
-        </w:rPr>
-        <w:t>Shenghuo</w:t>
-      </w:r>
-      <w:proofErr w:type="spellEnd"/>
-      <w:r>
-        <w:rPr>
-          <w:rFonts w:ascii="微软雅黑" w:eastAsia="微软雅黑" w:hAnsi="微软雅黑" w:cs="Times New Roman" w:hint="eastAsia"/>
-          <w:sz w:val="24"/>
-          <w:szCs w:val="24"/>
-        </w:rPr>
-        <w:t xml:space="preserve"> Zhu, </w:t>
-      </w:r>
-      <w:proofErr w:type="spellStart"/>
-      <w:r>
-        <w:rPr>
-          <w:rFonts w:ascii="微软雅黑" w:eastAsia="微软雅黑" w:hAnsi="微软雅黑" w:cs="Times New Roman" w:hint="eastAsia"/>
-          <w:sz w:val="24"/>
-          <w:szCs w:val="24"/>
-        </w:rPr>
-        <w:t>Hari</w:t>
-      </w:r>
-      <w:proofErr w:type="spellEnd"/>
-      <w:r>
-        <w:rPr>
-          <w:rFonts w:ascii="微软雅黑" w:eastAsia="微软雅黑" w:hAnsi="微软雅黑" w:cs="Times New Roman" w:hint="eastAsia"/>
-          <w:sz w:val="24"/>
-          <w:szCs w:val="24"/>
-        </w:rPr>
-        <w:t xml:space="preserve"> </w:t>
-      </w:r>
-      <w:proofErr w:type="spellStart"/>
-      <w:r>
-        <w:rPr>
-          <w:rFonts w:ascii="微软雅黑" w:eastAsia="微软雅黑" w:hAnsi="微软雅黑" w:cs="Times New Roman" w:hint="eastAsia"/>
-          <w:sz w:val="24"/>
-          <w:szCs w:val="24"/>
-        </w:rPr>
-        <w:t>Sundaram</w:t>
-      </w:r>
-      <w:proofErr w:type="spellEnd"/>
-      <w:r>
-        <w:rPr>
-          <w:rFonts w:ascii="微软雅黑" w:eastAsia="微软雅黑" w:hAnsi="微软雅黑" w:cs="Times New Roman" w:hint="eastAsia"/>
-          <w:sz w:val="24"/>
-          <w:szCs w:val="24"/>
-        </w:rPr>
-        <w:t xml:space="preserve">,  </w:t>
-      </w:r>
-      <w:proofErr w:type="spellStart"/>
+        <w:t xml:space="preserve">, Yun Chi, Shenghuo Zhu, Hari Sundaram,  </w:t>
+      </w:r>
       <w:r>
         <w:rPr>
           <w:rFonts w:ascii="微软雅黑" w:eastAsia="微软雅黑" w:hAnsi="微软雅黑" w:cs="Times New Roman"/>
@@ -9740,17 +9421,7 @@
           <w:sz w:val="24"/>
           <w:szCs w:val="24"/>
         </w:rPr>
-        <w:t>Facetnet</w:t>
-      </w:r>
-      <w:proofErr w:type="spellEnd"/>
-      <w:r>
-        <w:rPr>
-          <w:rFonts w:ascii="微软雅黑" w:eastAsia="微软雅黑" w:hAnsi="微软雅黑" w:cs="Times New Roman"/>
-          <w:i/>
-          <w:sz w:val="24"/>
-          <w:szCs w:val="24"/>
-        </w:rPr>
-        <w:t>: a framework for analyzing communities and their evolutions in dynamic networks</w:t>
+        <w:t>Facetnet: a framework for analyzing communities and their evolutions in dynamic networks</w:t>
       </w:r>
       <w:r>
         <w:rPr>
@@ -9782,34 +9453,14 @@
           <w:szCs w:val="24"/>
         </w:rPr>
       </w:pPr>
-      <w:proofErr w:type="spellStart"/>
-      <w:r>
-        <w:rPr>
-          <w:rFonts w:ascii="微软雅黑" w:eastAsia="微软雅黑" w:hAnsi="微软雅黑" w:cs="Times New Roman"/>
-          <w:sz w:val="24"/>
-          <w:szCs w:val="24"/>
-        </w:rPr>
-        <w:t>Deepayan</w:t>
-      </w:r>
-      <w:proofErr w:type="spellEnd"/>
-      <w:r>
-        <w:rPr>
-          <w:rFonts w:ascii="微软雅黑" w:eastAsia="微软雅黑" w:hAnsi="微软雅黑" w:cs="Times New Roman"/>
-          <w:sz w:val="24"/>
-          <w:szCs w:val="24"/>
-        </w:rPr>
-        <w:t xml:space="preserve"> </w:t>
-      </w:r>
-      <w:proofErr w:type="spellStart"/>
-      <w:r>
-        <w:rPr>
-          <w:rFonts w:ascii="微软雅黑" w:eastAsia="微软雅黑" w:hAnsi="微软雅黑" w:cs="Times New Roman"/>
-          <w:sz w:val="24"/>
-          <w:szCs w:val="24"/>
-        </w:rPr>
-        <w:t>Chakrabarti</w:t>
-      </w:r>
-      <w:proofErr w:type="spellEnd"/>
+      <w:r>
+        <w:rPr>
+          <w:rFonts w:ascii="微软雅黑" w:eastAsia="微软雅黑" w:hAnsi="微软雅黑" w:cs="Times New Roman"/>
+          <w:sz w:val="24"/>
+          <w:szCs w:val="24"/>
+        </w:rPr>
+        <w:t>Deepayan Chakrabarti</w:t>
+      </w:r>
       <w:r>
         <w:rPr>
           <w:rFonts w:ascii="微软雅黑" w:eastAsia="微软雅黑" w:hAnsi="微软雅黑" w:cs="Times New Roman" w:hint="eastAsia"/>
@@ -9857,6 +9508,7 @@
           <w:sz w:val="24"/>
           <w:szCs w:val="24"/>
         </w:rPr>
+        <w:lastRenderedPageBreak/>
         <w:t>Evolutionary clustering</w:t>
       </w:r>
       <w:r>
@@ -9880,23 +9532,13 @@
           <w:szCs w:val="24"/>
         </w:rPr>
       </w:pPr>
-      <w:proofErr w:type="spellStart"/>
-      <w:r>
-        <w:rPr>
-          <w:rFonts w:ascii="微软雅黑" w:eastAsia="微软雅黑" w:hAnsi="微软雅黑" w:cs="Times New Roman"/>
-          <w:sz w:val="24"/>
-          <w:szCs w:val="24"/>
-        </w:rPr>
-        <w:t>Jimeng</w:t>
-      </w:r>
-      <w:proofErr w:type="spellEnd"/>
-      <w:r>
-        <w:rPr>
-          <w:rFonts w:ascii="微软雅黑" w:eastAsia="微软雅黑" w:hAnsi="微软雅黑" w:cs="Times New Roman"/>
-          <w:sz w:val="24"/>
-          <w:szCs w:val="24"/>
-        </w:rPr>
-        <w:t xml:space="preserve"> Sun</w:t>
+      <w:r>
+        <w:rPr>
+          <w:rFonts w:ascii="微软雅黑" w:eastAsia="微软雅黑" w:hAnsi="微软雅黑" w:cs="Times New Roman"/>
+          <w:sz w:val="24"/>
+          <w:szCs w:val="24"/>
+        </w:rPr>
+        <w:t>Jimeng Sun</w:t>
       </w:r>
       <w:r>
         <w:rPr>
@@ -9912,18 +9554,8 @@
           <w:sz w:val="24"/>
           <w:szCs w:val="24"/>
         </w:rPr>
-        <w:t xml:space="preserve">Christos </w:t>
-      </w:r>
-      <w:proofErr w:type="spellStart"/>
-      <w:r>
-        <w:rPr>
-          <w:rFonts w:ascii="微软雅黑" w:eastAsia="微软雅黑" w:hAnsi="微软雅黑" w:cs="Times New Roman"/>
-          <w:sz w:val="24"/>
-          <w:szCs w:val="24"/>
-        </w:rPr>
-        <w:t>Faloutsos</w:t>
-      </w:r>
-      <w:proofErr w:type="spellEnd"/>
+        <w:t>Christos Faloutsos</w:t>
+      </w:r>
       <w:r>
         <w:rPr>
           <w:rFonts w:ascii="微软雅黑" w:eastAsia="微软雅黑" w:hAnsi="微软雅黑" w:cs="Times New Roman" w:hint="eastAsia"/>
@@ -9932,23 +9564,13 @@
         </w:rPr>
         <w:t xml:space="preserve">, </w:t>
       </w:r>
-      <w:proofErr w:type="spellStart"/>
-      <w:r>
-        <w:rPr>
-          <w:rFonts w:ascii="微软雅黑" w:eastAsia="微软雅黑" w:hAnsi="微软雅黑" w:cs="Times New Roman"/>
-          <w:sz w:val="24"/>
-          <w:szCs w:val="24"/>
-        </w:rPr>
-        <w:t>Spiros</w:t>
-      </w:r>
-      <w:proofErr w:type="spellEnd"/>
-      <w:r>
-        <w:rPr>
-          <w:rFonts w:ascii="微软雅黑" w:eastAsia="微软雅黑" w:hAnsi="微软雅黑" w:cs="Times New Roman"/>
-          <w:sz w:val="24"/>
-          <w:szCs w:val="24"/>
-        </w:rPr>
-        <w:t xml:space="preserve"> Papadimitriou</w:t>
+      <w:r>
+        <w:rPr>
+          <w:rFonts w:ascii="微软雅黑" w:eastAsia="微软雅黑" w:hAnsi="微软雅黑" w:cs="Times New Roman"/>
+          <w:sz w:val="24"/>
+          <w:szCs w:val="24"/>
+        </w:rPr>
+        <w:t>Spiros Papadimitriou</w:t>
       </w:r>
       <w:r>
         <w:rPr>
@@ -9964,16 +9586,7 @@
           <w:sz w:val="24"/>
           <w:szCs w:val="24"/>
         </w:rPr>
-        <w:t xml:space="preserve">Philip S. </w:t>
-      </w:r>
-      <w:r>
-        <w:rPr>
-          <w:rFonts w:ascii="微软雅黑" w:eastAsia="微软雅黑" w:hAnsi="微软雅黑" w:cs="Times New Roman"/>
-          <w:sz w:val="24"/>
-          <w:szCs w:val="24"/>
-        </w:rPr>
-        <w:lastRenderedPageBreak/>
-        <w:t>Yu</w:t>
+        <w:t>Philip S. Yu</w:t>
       </w:r>
       <w:r>
         <w:rPr>
@@ -9983,7 +9596,6 @@
         </w:rPr>
         <w:t xml:space="preserve">,  </w:t>
       </w:r>
-      <w:proofErr w:type="spellStart"/>
       <w:r>
         <w:rPr>
           <w:rFonts w:ascii="微软雅黑" w:eastAsia="微软雅黑" w:hAnsi="微软雅黑" w:cs="Times New Roman"/>
@@ -9991,17 +9603,7 @@
           <w:sz w:val="24"/>
           <w:szCs w:val="24"/>
         </w:rPr>
-        <w:t>GraphScope</w:t>
-      </w:r>
-      <w:proofErr w:type="spellEnd"/>
-      <w:r>
-        <w:rPr>
-          <w:rFonts w:ascii="微软雅黑" w:eastAsia="微软雅黑" w:hAnsi="微软雅黑" w:cs="Times New Roman"/>
-          <w:i/>
-          <w:sz w:val="24"/>
-          <w:szCs w:val="24"/>
-        </w:rPr>
-        <w:t>: parameter-free mining of large time-evolving graphs</w:t>
+        <w:t>GraphScope: parameter-free mining of large time-evolving graphs</w:t>
       </w:r>
       <w:r>
         <w:rPr>
@@ -10030,25 +9632,7 @@
           <w:sz w:val="24"/>
           <w:szCs w:val="24"/>
         </w:rPr>
-        <w:t>Min-</w:t>
-      </w:r>
-      <w:proofErr w:type="spellStart"/>
-      <w:r>
-        <w:rPr>
-          <w:rFonts w:ascii="微软雅黑" w:eastAsia="微软雅黑" w:hAnsi="微软雅黑" w:cs="Times New Roman"/>
-          <w:sz w:val="24"/>
-          <w:szCs w:val="24"/>
-        </w:rPr>
-        <w:t>Soo</w:t>
-      </w:r>
-      <w:proofErr w:type="spellEnd"/>
-      <w:r>
-        <w:rPr>
-          <w:rFonts w:ascii="微软雅黑" w:eastAsia="微软雅黑" w:hAnsi="微软雅黑" w:cs="Times New Roman"/>
-          <w:sz w:val="24"/>
-          <w:szCs w:val="24"/>
-        </w:rPr>
-        <w:t xml:space="preserve"> Kim</w:t>
+        <w:t>Min-Soo Kim</w:t>
       </w:r>
       <w:r>
         <w:rPr>
@@ -10058,23 +9642,13 @@
         </w:rPr>
         <w:t xml:space="preserve">, </w:t>
       </w:r>
-      <w:proofErr w:type="spellStart"/>
-      <w:r>
-        <w:rPr>
-          <w:rFonts w:ascii="微软雅黑" w:eastAsia="微软雅黑" w:hAnsi="微软雅黑" w:cs="Times New Roman"/>
-          <w:sz w:val="24"/>
-          <w:szCs w:val="24"/>
-        </w:rPr>
-        <w:t>Jiawei</w:t>
-      </w:r>
-      <w:proofErr w:type="spellEnd"/>
-      <w:r>
-        <w:rPr>
-          <w:rFonts w:ascii="微软雅黑" w:eastAsia="微软雅黑" w:hAnsi="微软雅黑" w:cs="Times New Roman"/>
-          <w:sz w:val="24"/>
-          <w:szCs w:val="24"/>
-        </w:rPr>
-        <w:t xml:space="preserve"> Han</w:t>
+      <w:r>
+        <w:rPr>
+          <w:rFonts w:ascii="微软雅黑" w:eastAsia="微软雅黑" w:hAnsi="微软雅黑" w:cs="Times New Roman"/>
+          <w:sz w:val="24"/>
+          <w:szCs w:val="24"/>
+        </w:rPr>
+        <w:t>Jiawei Han</w:t>
       </w:r>
       <w:r>
         <w:rPr>
@@ -10168,34 +9742,14 @@
           <w:szCs w:val="24"/>
         </w:rPr>
       </w:pPr>
-      <w:proofErr w:type="spellStart"/>
-      <w:r>
-        <w:rPr>
-          <w:rFonts w:ascii="微软雅黑" w:eastAsia="微软雅黑" w:hAnsi="微软雅黑" w:cs="Times New Roman"/>
-          <w:sz w:val="24"/>
-          <w:szCs w:val="24"/>
-        </w:rPr>
-        <w:t>Purnamrita</w:t>
-      </w:r>
-      <w:proofErr w:type="spellEnd"/>
-      <w:r>
-        <w:rPr>
-          <w:rFonts w:ascii="微软雅黑" w:eastAsia="微软雅黑" w:hAnsi="微软雅黑" w:cs="Times New Roman"/>
-          <w:sz w:val="24"/>
-          <w:szCs w:val="24"/>
-        </w:rPr>
-        <w:t xml:space="preserve"> </w:t>
-      </w:r>
-      <w:proofErr w:type="spellStart"/>
-      <w:r>
-        <w:rPr>
-          <w:rFonts w:ascii="微软雅黑" w:eastAsia="微软雅黑" w:hAnsi="微软雅黑" w:cs="Times New Roman"/>
-          <w:sz w:val="24"/>
-          <w:szCs w:val="24"/>
-        </w:rPr>
-        <w:t>Sarkar</w:t>
-      </w:r>
-      <w:proofErr w:type="spellEnd"/>
+      <w:r>
+        <w:rPr>
+          <w:rFonts w:ascii="微软雅黑" w:eastAsia="微软雅黑" w:hAnsi="微软雅黑" w:cs="Times New Roman"/>
+          <w:sz w:val="24"/>
+          <w:szCs w:val="24"/>
+        </w:rPr>
+        <w:t>Purnamrita Sarkar</w:t>
+      </w:r>
       <w:r>
         <w:rPr>
           <w:rFonts w:ascii="微软雅黑" w:eastAsia="微软雅黑" w:hAnsi="微软雅黑" w:cs="Times New Roman" w:hint="eastAsia"/>
@@ -10256,18 +9810,8 @@
           <w:sz w:val="24"/>
           <w:szCs w:val="24"/>
         </w:rPr>
-        <w:t xml:space="preserve">Jure </w:t>
-      </w:r>
-      <w:proofErr w:type="spellStart"/>
-      <w:r>
-        <w:rPr>
-          <w:rFonts w:ascii="微软雅黑" w:eastAsia="微软雅黑" w:hAnsi="微软雅黑" w:cs="Times New Roman"/>
-          <w:sz w:val="24"/>
-          <w:szCs w:val="24"/>
-        </w:rPr>
-        <w:t>Leskovec</w:t>
-      </w:r>
-      <w:proofErr w:type="spellEnd"/>
+        <w:t>Jure Leskovec</w:t>
+      </w:r>
       <w:r>
         <w:rPr>
           <w:rFonts w:ascii="微软雅黑" w:eastAsia="微软雅黑" w:hAnsi="微软雅黑" w:cs="Times New Roman" w:hint="eastAsia"/>
@@ -10298,18 +9842,8 @@
           <w:sz w:val="24"/>
           <w:szCs w:val="24"/>
         </w:rPr>
-        <w:t xml:space="preserve">Christos </w:t>
-      </w:r>
-      <w:proofErr w:type="spellStart"/>
-      <w:r>
-        <w:rPr>
-          <w:rFonts w:ascii="微软雅黑" w:eastAsia="微软雅黑" w:hAnsi="微软雅黑" w:cs="Times New Roman"/>
-          <w:sz w:val="24"/>
-          <w:szCs w:val="24"/>
-        </w:rPr>
-        <w:t>Faloutsos</w:t>
-      </w:r>
-      <w:proofErr w:type="spellEnd"/>
+        <w:t>Christos Faloutsos</w:t>
+      </w:r>
       <w:r>
         <w:rPr>
           <w:rFonts w:ascii="微软雅黑" w:eastAsia="微软雅黑" w:hAnsi="微软雅黑" w:cs="Times New Roman" w:hint="eastAsia"/>
@@ -10343,35 +9877,25 @@
           <w:numId w:val="15"/>
         </w:numPr>
         <w:rPr>
-          <w:rFonts w:ascii="微软雅黑" w:eastAsia="微软雅黑" w:hAnsi="微软雅黑" w:cs="Times New Roman"/>
-          <w:sz w:val="24"/>
-          <w:szCs w:val="24"/>
-        </w:rPr>
-      </w:pPr>
-      <w:r>
-        <w:rPr>
-          <w:rFonts w:ascii="微软雅黑" w:eastAsia="微软雅黑" w:hAnsi="微软雅黑" w:cs="Times New Roman"/>
-          <w:sz w:val="24"/>
-          <w:szCs w:val="24"/>
-        </w:rPr>
-        <w:t xml:space="preserve">Lars </w:t>
-      </w:r>
-      <w:proofErr w:type="spellStart"/>
-      <w:r>
-        <w:rPr>
-          <w:rFonts w:ascii="微软雅黑" w:eastAsia="微软雅黑" w:hAnsi="微软雅黑" w:cs="Times New Roman"/>
-          <w:sz w:val="24"/>
-          <w:szCs w:val="24"/>
-        </w:rPr>
-        <w:t>Backstrom</w:t>
-      </w:r>
-      <w:proofErr w:type="spellEnd"/>
-      <w:r>
-        <w:rPr>
           <w:rFonts w:ascii="微软雅黑" w:eastAsia="微软雅黑" w:hAnsi="微软雅黑" w:cs="Times New Roman" w:hint="eastAsia"/>
           <w:sz w:val="24"/>
           <w:szCs w:val="24"/>
         </w:rPr>
+      </w:pPr>
+      <w:r>
+        <w:rPr>
+          <w:rFonts w:ascii="微软雅黑" w:eastAsia="微软雅黑" w:hAnsi="微软雅黑" w:cs="Times New Roman"/>
+          <w:sz w:val="24"/>
+          <w:szCs w:val="24"/>
+        </w:rPr>
+        <w:t>Lars Backstrom</w:t>
+      </w:r>
+      <w:r>
+        <w:rPr>
+          <w:rFonts w:ascii="微软雅黑" w:eastAsia="微软雅黑" w:hAnsi="微软雅黑" w:cs="Times New Roman" w:hint="eastAsia"/>
+          <w:sz w:val="24"/>
+          <w:szCs w:val="24"/>
+        </w:rPr>
         <w:t xml:space="preserve">, </w:t>
       </w:r>
       <w:r>
@@ -10380,18 +9904,8 @@
           <w:sz w:val="24"/>
           <w:szCs w:val="24"/>
         </w:rPr>
-        <w:t xml:space="preserve">Dan </w:t>
-      </w:r>
-      <w:proofErr w:type="spellStart"/>
-      <w:r>
-        <w:rPr>
-          <w:rFonts w:ascii="微软雅黑" w:eastAsia="微软雅黑" w:hAnsi="微软雅黑" w:cs="Times New Roman"/>
-          <w:sz w:val="24"/>
-          <w:szCs w:val="24"/>
-        </w:rPr>
-        <w:t>Huttenlocher</w:t>
-      </w:r>
-      <w:proofErr w:type="spellEnd"/>
+        <w:t>Dan Huttenlocher</w:t>
+      </w:r>
       <w:r>
         <w:rPr>
           <w:rFonts w:ascii="微软雅黑" w:eastAsia="微软雅黑" w:hAnsi="微软雅黑" w:cs="Times New Roman" w:hint="eastAsia"/>
@@ -10416,34 +9930,14 @@
         </w:rPr>
         <w:t xml:space="preserve">, </w:t>
       </w:r>
-      <w:proofErr w:type="spellStart"/>
-      <w:r>
-        <w:rPr>
-          <w:rFonts w:ascii="微软雅黑" w:eastAsia="微软雅黑" w:hAnsi="微软雅黑" w:cs="Times New Roman"/>
-          <w:sz w:val="24"/>
-          <w:szCs w:val="24"/>
-        </w:rPr>
-        <w:t>Xiangyang</w:t>
-      </w:r>
-      <w:proofErr w:type="spellEnd"/>
-      <w:r>
-        <w:rPr>
-          <w:rFonts w:ascii="微软雅黑" w:eastAsia="微软雅黑" w:hAnsi="微软雅黑" w:cs="Times New Roman"/>
-          <w:sz w:val="24"/>
-          <w:szCs w:val="24"/>
-        </w:rPr>
-        <w:t xml:space="preserve"> </w:t>
-      </w:r>
-      <w:proofErr w:type="spellStart"/>
-      <w:r>
-        <w:rPr>
-          <w:rFonts w:ascii="微软雅黑" w:eastAsia="微软雅黑" w:hAnsi="微软雅黑" w:cs="Times New Roman"/>
-          <w:sz w:val="24"/>
-          <w:szCs w:val="24"/>
-        </w:rPr>
-        <w:t>Lan</w:t>
-      </w:r>
-      <w:proofErr w:type="spellEnd"/>
+      <w:r>
+        <w:rPr>
+          <w:rFonts w:ascii="微软雅黑" w:eastAsia="微软雅黑" w:hAnsi="微软雅黑" w:cs="Times New Roman"/>
+          <w:sz w:val="24"/>
+          <w:szCs w:val="24"/>
+        </w:rPr>
+        <w:t>Xiangyang Lan</w:t>
+      </w:r>
       <w:r>
         <w:rPr>
           <w:rFonts w:ascii="微软雅黑" w:eastAsia="微软雅黑" w:hAnsi="微软雅黑" w:cs="Times New Roman" w:hint="eastAsia"/>
@@ -10469,6 +9963,78 @@
         </w:rPr>
         <w:t xml:space="preserve">  (KDD 2006)</w:t>
       </w:r>
+    </w:p>
+    <w:p>
+      <w:pPr>
+        <w:numPr>
+          <w:ilvl w:val="0"/>
+          <w:numId w:val="15"/>
+        </w:numPr>
+        <w:rPr>
+          <w:rFonts w:ascii="微软雅黑" w:eastAsia="微软雅黑" w:hAnsi="微软雅黑" w:cs="Times New Roman" w:hint="eastAsia"/>
+          <w:sz w:val="24"/>
+          <w:szCs w:val="24"/>
+        </w:rPr>
+      </w:pPr>
+      <w:r>
+        <w:rPr>
+          <w:rFonts w:ascii="微软雅黑" w:eastAsia="微软雅黑" w:hAnsi="微软雅黑" w:cs="Times New Roman"/>
+          <w:sz w:val="24"/>
+          <w:szCs w:val="24"/>
+        </w:rPr>
+        <w:t xml:space="preserve">J. Hopcroft, O. Khan, B. Kulis, B. Selman, Tracking evolving communities in large linked networks, Proc. </w:t>
+      </w:r>
+      <w:r>
+        <w:rPr>
+          <w:rFonts w:ascii="微软雅黑" w:eastAsia="微软雅黑" w:hAnsi="微软雅黑" w:cs="Times New Roman"/>
+          <w:sz w:val="24"/>
+          <w:szCs w:val="24"/>
+        </w:rPr>
+        <w:t>Natl. Acad. Sci. USA 101 (2004)</w:t>
+      </w:r>
+    </w:p>
+    <w:p>
+      <w:pPr>
+        <w:numPr>
+          <w:ilvl w:val="0"/>
+          <w:numId w:val="15"/>
+        </w:numPr>
+        <w:rPr>
+          <w:rFonts w:ascii="微软雅黑" w:eastAsia="微软雅黑" w:hAnsi="微软雅黑" w:cs="Times New Roman" w:hint="eastAsia"/>
+          <w:sz w:val="24"/>
+          <w:szCs w:val="24"/>
+        </w:rPr>
+      </w:pPr>
+      <w:r>
+        <w:rPr>
+          <w:rFonts w:ascii="微软雅黑" w:eastAsia="微软雅黑" w:hAnsi="微软雅黑" w:cs="Times New Roman"/>
+          <w:sz w:val="24"/>
+          <w:szCs w:val="24"/>
+        </w:rPr>
+        <w:t xml:space="preserve">C.L. Giles, K. Bollacker, S. Lawrence, CiteSeer: An automatic citation indexing system, in: I. Witten, R. Akscyn, F.M. Shipman III (Eds.), Digital Libraries The Third ACM Conference on Digital Libraries, </w:t>
+      </w:r>
+      <w:r>
+        <w:rPr>
+          <w:rFonts w:ascii="微软雅黑" w:eastAsia="微软雅黑" w:hAnsi="微软雅黑" w:cs="Times New Roman"/>
+          <w:sz w:val="24"/>
+          <w:szCs w:val="24"/>
+        </w:rPr>
+        <w:lastRenderedPageBreak/>
+        <w:t>ACM Press, Pittsburgh, PA, 1998</w:t>
+      </w:r>
+    </w:p>
+    <w:p>
+      <w:pPr>
+        <w:numPr>
+          <w:ilvl w:val="0"/>
+          <w:numId w:val="15"/>
+        </w:numPr>
+        <w:rPr>
+          <w:rFonts w:ascii="微软雅黑" w:eastAsia="微软雅黑" w:hAnsi="微软雅黑" w:cs="Times New Roman"/>
+          <w:sz w:val="24"/>
+          <w:szCs w:val="24"/>
+        </w:rPr>
+      </w:pPr>
     </w:p>
     <w:p>
       <w:pPr>
@@ -10556,7 +10122,7 @@
           <w:kern w:val="44"/>
         </w:rPr>
       </w:pPr>
-      <w:bookmarkStart w:id="41" w:name="_Toc187892236"/>
+      <w:bookmarkStart w:id="42" w:name="_Toc187892236"/>
       <w:r>
         <w:rPr>
           <w:rFonts w:cs="黑体" w:hint="eastAsia"/>
@@ -10565,7 +10131,7 @@
         <w:lastRenderedPageBreak/>
         <w:t>本科毕业论文（设计）外文翻译</w:t>
       </w:r>
-      <w:bookmarkEnd w:id="41"/>
+      <w:bookmarkEnd w:id="42"/>
     </w:p>
     <w:p>
       <w:pPr>
@@ -10587,9 +10153,10 @@
           <w:sz w:val="40"/>
           <w:szCs w:val="40"/>
         </w:rPr>
-        <w:t xml:space="preserve">An Event-based Framework for Characterizing the Evolutionary Behavior </w:t>
-      </w:r>
-      <w:proofErr w:type="spellStart"/>
+        <w:t>An Event-based Framework for Characterizing the Evolutionary Behavior of</w:t>
+      </w:r>
+      <w:bookmarkStart w:id="43" w:name="OLE_LINK3"/>
+      <w:bookmarkStart w:id="44" w:name="OLE_LINK4"/>
       <w:r>
         <w:rPr>
           <w:rFonts w:ascii="CMBX12" w:hAnsi="CMBX12" w:cs="CMBX12"/>
@@ -10597,31 +10164,10 @@
           <w:sz w:val="40"/>
           <w:szCs w:val="40"/>
         </w:rPr>
-        <w:t>of</w:t>
-      </w:r>
-      <w:bookmarkStart w:id="42" w:name="OLE_LINK3"/>
-      <w:bookmarkStart w:id="43" w:name="OLE_LINK4"/>
-      <w:r>
-        <w:rPr>
-          <w:rFonts w:ascii="CMBX12" w:hAnsi="CMBX12" w:cs="CMBX12"/>
-          <w:kern w:val="0"/>
-          <w:sz w:val="40"/>
-          <w:szCs w:val="40"/>
-        </w:rPr>
-        <w:t>Interaction</w:t>
-      </w:r>
-      <w:proofErr w:type="spellEnd"/>
-      <w:r>
-        <w:rPr>
-          <w:rFonts w:ascii="CMBX12" w:hAnsi="CMBX12" w:cs="CMBX12"/>
-          <w:kern w:val="0"/>
-          <w:sz w:val="40"/>
-          <w:szCs w:val="40"/>
-        </w:rPr>
-        <w:t xml:space="preserve"> Graphs</w:t>
-      </w:r>
-      <w:bookmarkEnd w:id="42"/>
+        <w:t>Interaction Graphs</w:t>
+      </w:r>
       <w:bookmarkEnd w:id="43"/>
+      <w:bookmarkEnd w:id="44"/>
     </w:p>
     <w:p>
       <w:pPr>
@@ -10636,9 +10182,9 @@
           <w:szCs w:val="36"/>
         </w:rPr>
       </w:pPr>
-      <w:bookmarkStart w:id="44" w:name="OLE_LINK9"/>
-      <w:bookmarkStart w:id="45" w:name="OLE_LINK10"/>
-      <w:bookmarkStart w:id="46" w:name="OLE_LINK11"/>
+      <w:bookmarkStart w:id="45" w:name="OLE_LINK9"/>
+      <w:bookmarkStart w:id="46" w:name="OLE_LINK10"/>
+      <w:bookmarkStart w:id="47" w:name="OLE_LINK11"/>
       <w:r>
         <w:rPr>
           <w:rFonts w:ascii="CMBX12" w:hAnsi="CMBX12" w:cs="宋体" w:hint="eastAsia"/>
@@ -10648,9 +10194,9 @@
         </w:rPr>
         <w:t>一种挖掘动态图演化行为的基于事件的算法框架</w:t>
       </w:r>
-      <w:bookmarkEnd w:id="44"/>
       <w:bookmarkEnd w:id="45"/>
       <w:bookmarkEnd w:id="46"/>
+      <w:bookmarkEnd w:id="47"/>
     </w:p>
     <w:p>
       <w:pPr>
@@ -10678,7 +10224,6 @@
           <w:szCs w:val="24"/>
         </w:rPr>
       </w:pPr>
-      <w:proofErr w:type="spellStart"/>
       <w:r>
         <w:rPr>
           <w:rFonts w:ascii="Helvetica" w:hAnsi="Helvetica" w:cs="Helvetica"/>
@@ -10686,109 +10231,8 @@
           <w:sz w:val="24"/>
           <w:szCs w:val="24"/>
         </w:rPr>
-        <w:t>Sitaram</w:t>
-      </w:r>
-      <w:proofErr w:type="spellEnd"/>
-      <w:r>
-        <w:rPr>
-          <w:rFonts w:ascii="Helvetica" w:hAnsi="Helvetica" w:cs="Helvetica"/>
-          <w:kern w:val="0"/>
-          <w:sz w:val="24"/>
-          <w:szCs w:val="24"/>
-        </w:rPr>
-        <w:t xml:space="preserve"> </w:t>
-      </w:r>
-      <w:proofErr w:type="spellStart"/>
-      <w:r>
-        <w:rPr>
-          <w:rFonts w:ascii="Helvetica" w:hAnsi="Helvetica" w:cs="Helvetica"/>
-          <w:kern w:val="0"/>
-          <w:sz w:val="24"/>
-          <w:szCs w:val="24"/>
-        </w:rPr>
-        <w:t>Asur</w:t>
-      </w:r>
-      <w:proofErr w:type="spellEnd"/>
-      <w:r>
-        <w:rPr>
-          <w:rFonts w:ascii="Helvetica" w:hAnsi="Helvetica" w:cs="Helvetica"/>
-          <w:kern w:val="0"/>
-          <w:sz w:val="24"/>
-          <w:szCs w:val="24"/>
-        </w:rPr>
-        <w:t xml:space="preserve">, </w:t>
-      </w:r>
-      <w:proofErr w:type="spellStart"/>
-      <w:r>
-        <w:rPr>
-          <w:rFonts w:ascii="Helvetica" w:hAnsi="Helvetica" w:cs="Helvetica"/>
-          <w:kern w:val="0"/>
-          <w:sz w:val="24"/>
-          <w:szCs w:val="24"/>
-        </w:rPr>
-        <w:t>Srinivasan</w:t>
-      </w:r>
-      <w:proofErr w:type="spellEnd"/>
-      <w:r>
-        <w:rPr>
-          <w:rFonts w:ascii="Helvetica" w:hAnsi="Helvetica" w:cs="Helvetica"/>
-          <w:kern w:val="0"/>
-          <w:sz w:val="24"/>
-          <w:szCs w:val="24"/>
-        </w:rPr>
-        <w:t xml:space="preserve"> </w:t>
-      </w:r>
-      <w:proofErr w:type="spellStart"/>
-      <w:r>
-        <w:rPr>
-          <w:rFonts w:ascii="Helvetica" w:hAnsi="Helvetica" w:cs="Helvetica"/>
-          <w:kern w:val="0"/>
-          <w:sz w:val="24"/>
-          <w:szCs w:val="24"/>
-        </w:rPr>
-        <w:t>Parthasarathy</w:t>
-      </w:r>
-      <w:proofErr w:type="spellEnd"/>
-      <w:r>
-        <w:rPr>
-          <w:rFonts w:ascii="Helvetica" w:hAnsi="Helvetica" w:cs="Helvetica"/>
-          <w:kern w:val="0"/>
-          <w:sz w:val="24"/>
-          <w:szCs w:val="24"/>
-        </w:rPr>
-        <w:t xml:space="preserve">, and </w:t>
-      </w:r>
-      <w:proofErr w:type="spellStart"/>
-      <w:r>
-        <w:rPr>
-          <w:rFonts w:ascii="Helvetica" w:hAnsi="Helvetica" w:cs="Helvetica"/>
-          <w:kern w:val="0"/>
-          <w:sz w:val="24"/>
-          <w:szCs w:val="24"/>
-        </w:rPr>
-        <w:t>Duygu</w:t>
-      </w:r>
-      <w:proofErr w:type="spellEnd"/>
-      <w:r>
-        <w:rPr>
-          <w:rFonts w:ascii="Helvetica" w:hAnsi="Helvetica" w:cs="Helvetica"/>
-          <w:kern w:val="0"/>
-          <w:sz w:val="24"/>
-          <w:szCs w:val="24"/>
-        </w:rPr>
-        <w:t xml:space="preserve"> </w:t>
-      </w:r>
-      <w:proofErr w:type="spellStart"/>
-      <w:r>
-        <w:rPr>
-          <w:rFonts w:ascii="Helvetica" w:hAnsi="Helvetica" w:cs="Helvetica"/>
-          <w:kern w:val="0"/>
-          <w:sz w:val="24"/>
-          <w:szCs w:val="24"/>
-        </w:rPr>
-        <w:t>Ucar</w:t>
-      </w:r>
-      <w:proofErr w:type="spellEnd"/>
+        <w:t>Sitaram Asur, Srinivasan Parthasarathy, and Duygu Ucar</w:t>
+      </w:r>
     </w:p>
     <w:p>
       <w:pPr>
@@ -11002,8 +10446,8 @@
           <w:rFonts w:cs="Times New Roman"/>
         </w:rPr>
       </w:pPr>
-      <w:bookmarkStart w:id="47" w:name="OLE_LINK1"/>
-      <w:bookmarkStart w:id="48" w:name="OLE_LINK2"/>
+      <w:bookmarkStart w:id="48" w:name="OLE_LINK1"/>
+      <w:bookmarkStart w:id="49" w:name="OLE_LINK2"/>
       <w:r>
         <w:rPr>
           <w:rFonts w:cs="宋体" w:hint="eastAsia"/>
@@ -11011,8 +10455,8 @@
         <w:t>摘要</w:t>
       </w:r>
     </w:p>
-    <w:bookmarkEnd w:id="47"/>
     <w:bookmarkEnd w:id="48"/>
+    <w:bookmarkEnd w:id="49"/>
     <w:p>
       <w:pPr>
         <w:ind w:firstLine="420"/>
@@ -11060,8 +10504,8 @@
           <w:rFonts w:cs="Times New Roman"/>
         </w:rPr>
       </w:pPr>
-      <w:bookmarkStart w:id="49" w:name="OLE_LINK5"/>
-      <w:bookmarkStart w:id="50" w:name="OLE_LINK6"/>
+      <w:bookmarkStart w:id="50" w:name="OLE_LINK5"/>
+      <w:bookmarkStart w:id="51" w:name="OLE_LINK6"/>
       <w:r>
         <w:rPr>
           <w:rFonts w:cs="宋体" w:hint="eastAsia"/>
@@ -11069,8 +10513,8 @@
         <w:t>介绍</w:t>
       </w:r>
     </w:p>
-    <w:bookmarkEnd w:id="49"/>
     <w:bookmarkEnd w:id="50"/>
+    <w:bookmarkEnd w:id="51"/>
     <w:p>
       <w:pPr>
         <w:ind w:firstLine="420"/>
@@ -11120,7 +10564,6 @@
         </w:rPr>
         <w:t>、</w:t>
       </w:r>
-      <w:proofErr w:type="spellStart"/>
       <w:r>
         <w:rPr>
           <w:rFonts w:ascii="微软雅黑" w:eastAsia="微软雅黑" w:hAnsi="微软雅黑" w:cs="微软雅黑"/>
@@ -11129,7 +10572,6 @@
         </w:rPr>
         <w:t>Orkut</w:t>
       </w:r>
-      <w:proofErr w:type="spellEnd"/>
       <w:r>
         <w:rPr>
           <w:rFonts w:ascii="微软雅黑" w:eastAsia="微软雅黑" w:hAnsi="微软雅黑" w:cs="微软雅黑" w:hint="eastAsia"/>
@@ -11433,9 +10875,9 @@
           <w:rFonts w:cs="Times New Roman"/>
         </w:rPr>
       </w:pPr>
-      <w:bookmarkStart w:id="51" w:name="OLE_LINK7"/>
-      <w:bookmarkStart w:id="52" w:name="OLE_LINK8"/>
-      <w:bookmarkStart w:id="53" w:name="OLE_LINK25"/>
+      <w:bookmarkStart w:id="52" w:name="OLE_LINK7"/>
+      <w:bookmarkStart w:id="53" w:name="OLE_LINK8"/>
+      <w:bookmarkStart w:id="54" w:name="OLE_LINK25"/>
       <w:r>
         <w:rPr>
           <w:rFonts w:cs="宋体" w:hint="eastAsia"/>
@@ -11443,9 +10885,9 @@
         <w:t>相关工作</w:t>
       </w:r>
     </w:p>
-    <w:bookmarkEnd w:id="51"/>
     <w:bookmarkEnd w:id="52"/>
     <w:bookmarkEnd w:id="53"/>
+    <w:bookmarkEnd w:id="54"/>
     <w:p>
       <w:pPr>
         <w:autoSpaceDE w:val="0"/>
@@ -11467,7 +10909,6 @@
         </w:rPr>
         <w:t>关于动态图的兴趣模式挖掘（兴趣模式指社区发现和社区演化），学界早已表现出极大的兴趣。不过，这些相关的研究大多数是对静态图进行研究，挖掘出其中的团伙结构、模式以及突变信息。最近，关于动态图上的团伙的演化行为受到了几个研究团体的关注。</w:t>
       </w:r>
-      <w:proofErr w:type="spellStart"/>
       <w:r>
         <w:rPr>
           <w:rFonts w:ascii="微软雅黑" w:eastAsia="微软雅黑" w:hAnsi="微软雅黑" w:cs="微软雅黑"/>
@@ -11476,7 +10917,6 @@
         </w:rPr>
         <w:t>Leskovec</w:t>
       </w:r>
-      <w:proofErr w:type="spellEnd"/>
       <w:r>
         <w:rPr>
           <w:rFonts w:ascii="微软雅黑" w:eastAsia="微软雅黑" w:hAnsi="微软雅黑" w:cs="微软雅黑" w:hint="eastAsia"/>
@@ -11517,7 +10957,6 @@
         </w:rPr>
         <w:t>（森林大火）模型，来描述他们在图的进化行为上的发现。</w:t>
       </w:r>
-      <w:proofErr w:type="spellStart"/>
       <w:r>
         <w:rPr>
           <w:rFonts w:ascii="微软雅黑" w:eastAsia="微软雅黑" w:hAnsi="微软雅黑" w:cs="微软雅黑"/>
@@ -11526,7 +10965,6 @@
         </w:rPr>
         <w:t>Backstrom</w:t>
       </w:r>
-      <w:proofErr w:type="spellEnd"/>
       <w:r>
         <w:rPr>
           <w:rFonts w:ascii="微软雅黑" w:eastAsia="微软雅黑" w:hAnsi="微软雅黑" w:cs="微软雅黑" w:hint="eastAsia"/>
@@ -11558,7 +10996,6 @@
           <w:szCs w:val="24"/>
         </w:rPr>
       </w:pPr>
-      <w:proofErr w:type="spellStart"/>
       <w:r>
         <w:rPr>
           <w:rFonts w:ascii="微软雅黑" w:eastAsia="微软雅黑" w:hAnsi="微软雅黑" w:cs="微软雅黑"/>
@@ -11567,7 +11004,6 @@
         </w:rPr>
         <w:t>Chakrabarti</w:t>
       </w:r>
-      <w:proofErr w:type="spellEnd"/>
       <w:r>
         <w:rPr>
           <w:rFonts w:ascii="微软雅黑" w:eastAsia="微软雅黑" w:hAnsi="微软雅黑" w:cs="微软雅黑" w:hint="eastAsia"/>
@@ -11592,7 +11028,6 @@
         </w:rPr>
         <w:t>聚类和层次聚类法。他们使用有效的聚类方式进行团伙划分，并与前一时间戳的团伙情况进行比较。在获取一个时间片上的聚类的时候，他们也考虑了历史聚类信息，即前面一些切片上的聚类情况。</w:t>
       </w:r>
-      <w:proofErr w:type="spellStart"/>
       <w:r>
         <w:rPr>
           <w:rFonts w:ascii="微软雅黑" w:eastAsia="微软雅黑" w:hAnsi="微软雅黑" w:cs="微软雅黑"/>
@@ -11601,7 +11036,6 @@
         </w:rPr>
         <w:t>Falkowski</w:t>
       </w:r>
-      <w:proofErr w:type="spellEnd"/>
       <w:r>
         <w:rPr>
           <w:rFonts w:ascii="微软雅黑" w:eastAsia="微软雅黑" w:hAnsi="微软雅黑" w:cs="微软雅黑" w:hint="eastAsia"/>
@@ -11624,7 +11058,6 @@
           <w:szCs w:val="24"/>
         </w:rPr>
       </w:pPr>
-      <w:proofErr w:type="spellStart"/>
       <w:r>
         <w:rPr>
           <w:rFonts w:ascii="微软雅黑" w:eastAsia="微软雅黑" w:hAnsi="微软雅黑" w:cs="微软雅黑"/>
@@ -11633,7 +11066,6 @@
         </w:rPr>
         <w:t>Samtaney</w:t>
       </w:r>
-      <w:proofErr w:type="spellEnd"/>
       <w:r>
         <w:rPr>
           <w:rFonts w:ascii="微软雅黑" w:eastAsia="微软雅黑" w:hAnsi="微软雅黑" w:cs="微软雅黑" w:hint="eastAsia"/>
@@ -11680,7 +11112,6 @@
         </w:rPr>
         <w:t>。</w:t>
       </w:r>
-      <w:proofErr w:type="spellStart"/>
       <w:r>
         <w:rPr>
           <w:rFonts w:ascii="微软雅黑" w:eastAsia="微软雅黑" w:hAnsi="微软雅黑" w:cs="微软雅黑"/>
@@ -11689,7 +11120,6 @@
         </w:rPr>
         <w:t>Resnuk</w:t>
       </w:r>
-      <w:proofErr w:type="spellEnd"/>
       <w:r>
         <w:rPr>
           <w:rFonts w:ascii="微软雅黑" w:eastAsia="微软雅黑" w:hAnsi="微软雅黑" w:cs="微软雅黑" w:hint="eastAsia"/>
@@ -11914,7 +11344,6 @@
         </w:rPr>
         <w:t>为这个图的边集（实体间相互作用的集合）。设</w:t>
       </w:r>
-      <w:proofErr w:type="spellStart"/>
       <w:r>
         <w:rPr>
           <w:rFonts w:ascii="微软雅黑" w:eastAsia="微软雅黑" w:hAnsi="微软雅黑" w:cs="微软雅黑"/>
@@ -11930,9 +11359,57 @@
           <w:szCs w:val="24"/>
           <w:vertAlign w:val="subscript"/>
         </w:rPr>
+        <w:t xml:space="preserve">i </w:t>
+      </w:r>
+      <w:r>
+        <w:rPr>
+          <w:rFonts w:ascii="微软雅黑" w:eastAsia="微软雅黑" w:hAnsi="微软雅黑" w:cs="微软雅黑"/>
+          <w:sz w:val="24"/>
+          <w:szCs w:val="24"/>
+        </w:rPr>
+        <w:t xml:space="preserve">= </w:t>
+      </w:r>
+      <w:r>
+        <w:rPr>
+          <w:rFonts w:ascii="微软雅黑" w:eastAsia="微软雅黑" w:hAnsi="微软雅黑" w:cs="微软雅黑" w:hint="eastAsia"/>
+          <w:sz w:val="24"/>
+          <w:szCs w:val="24"/>
+        </w:rPr>
+        <w:t>（</w:t>
+      </w:r>
+      <w:r>
+        <w:rPr>
+          <w:rFonts w:ascii="微软雅黑" w:eastAsia="微软雅黑" w:hAnsi="微软雅黑" w:cs="微软雅黑"/>
+          <w:sz w:val="24"/>
+          <w:szCs w:val="24"/>
+        </w:rPr>
+        <w:t>V</w:t>
+      </w:r>
+      <w:r>
+        <w:rPr>
+          <w:rFonts w:ascii="微软雅黑" w:eastAsia="微软雅黑" w:hAnsi="微软雅黑" w:cs="微软雅黑"/>
+          <w:sz w:val="24"/>
+          <w:szCs w:val="24"/>
+          <w:vertAlign w:val="subscript"/>
+        </w:rPr>
         <w:t>i</w:t>
       </w:r>
-      <w:proofErr w:type="spellEnd"/>
+      <w:r>
+        <w:rPr>
+          <w:rFonts w:ascii="微软雅黑" w:eastAsia="微软雅黑" w:hAnsi="微软雅黑" w:cs="微软雅黑" w:hint="eastAsia"/>
+          <w:sz w:val="24"/>
+          <w:szCs w:val="24"/>
+        </w:rPr>
+        <w:t>，</w:t>
+      </w:r>
+      <w:r>
+        <w:rPr>
+          <w:rFonts w:ascii="微软雅黑" w:eastAsia="微软雅黑" w:hAnsi="微软雅黑" w:cs="微软雅黑"/>
+          <w:sz w:val="24"/>
+          <w:szCs w:val="24"/>
+        </w:rPr>
+        <w:t>E</w:t>
+      </w:r>
       <w:r>
         <w:rPr>
           <w:rFonts w:ascii="微软雅黑" w:eastAsia="微软雅黑" w:hAnsi="微软雅黑" w:cs="微软雅黑"/>
@@ -11940,31 +11417,39 @@
           <w:szCs w:val="24"/>
           <w:vertAlign w:val="subscript"/>
         </w:rPr>
-        <w:t xml:space="preserve"> </w:t>
-      </w:r>
-      <w:r>
-        <w:rPr>
-          <w:rFonts w:ascii="微软雅黑" w:eastAsia="微软雅黑" w:hAnsi="微软雅黑" w:cs="微软雅黑"/>
-          <w:sz w:val="24"/>
-          <w:szCs w:val="24"/>
-        </w:rPr>
-        <w:t xml:space="preserve">= </w:t>
-      </w:r>
-      <w:r>
-        <w:rPr>
-          <w:rFonts w:ascii="微软雅黑" w:eastAsia="微软雅黑" w:hAnsi="微软雅黑" w:cs="微软雅黑" w:hint="eastAsia"/>
-          <w:sz w:val="24"/>
-          <w:szCs w:val="24"/>
-        </w:rPr>
-        <w:t>（</w:t>
-      </w:r>
-      <w:r>
-        <w:rPr>
-          <w:rFonts w:ascii="微软雅黑" w:eastAsia="微软雅黑" w:hAnsi="微软雅黑" w:cs="微软雅黑"/>
-          <w:sz w:val="24"/>
-          <w:szCs w:val="24"/>
-        </w:rPr>
-        <w:t>V</w:t>
+        <w:t>i</w:t>
+      </w:r>
+      <w:r>
+        <w:rPr>
+          <w:rFonts w:ascii="微软雅黑" w:eastAsia="微软雅黑" w:hAnsi="微软雅黑" w:cs="微软雅黑" w:hint="eastAsia"/>
+          <w:sz w:val="24"/>
+          <w:szCs w:val="24"/>
+        </w:rPr>
+        <w:t>）为</w:t>
+      </w:r>
+      <w:r>
+        <w:rPr>
+          <w:rFonts w:ascii="微软雅黑" w:eastAsia="微软雅黑" w:hAnsi="微软雅黑" w:cs="微软雅黑"/>
+          <w:sz w:val="24"/>
+          <w:szCs w:val="24"/>
+        </w:rPr>
+        <w:t>G</w:t>
+      </w:r>
+      <w:r>
+        <w:rPr>
+          <w:rFonts w:ascii="微软雅黑" w:eastAsia="微软雅黑" w:hAnsi="微软雅黑" w:cs="微软雅黑" w:hint="eastAsia"/>
+          <w:sz w:val="24"/>
+          <w:szCs w:val="24"/>
+        </w:rPr>
+        <w:t>的一个时间切片，设</w:t>
+      </w:r>
+      <w:r>
+        <w:rPr>
+          <w:rFonts w:ascii="微软雅黑" w:eastAsia="微软雅黑" w:hAnsi="微软雅黑" w:cs="微软雅黑"/>
+          <w:sz w:val="24"/>
+          <w:szCs w:val="24"/>
+        </w:rPr>
+        <w:t>[T</w:t>
       </w:r>
       <w:r>
         <w:rPr>
@@ -11973,24 +11458,24 @@
           <w:szCs w:val="24"/>
           <w:vertAlign w:val="subscript"/>
         </w:rPr>
-        <w:t>i</w:t>
-      </w:r>
-      <w:r>
-        <w:rPr>
-          <w:rFonts w:ascii="微软雅黑" w:eastAsia="微软雅黑" w:hAnsi="微软雅黑" w:cs="微软雅黑" w:hint="eastAsia"/>
-          <w:sz w:val="24"/>
-          <w:szCs w:val="24"/>
+        <w:t>si</w:t>
+      </w:r>
+      <w:r>
+        <w:rPr>
+          <w:rFonts w:ascii="微软雅黑" w:eastAsia="微软雅黑" w:hAnsi="微软雅黑" w:cs="微软雅黑" w:hint="eastAsia"/>
+          <w:sz w:val="24"/>
+          <w:szCs w:val="24"/>
+          <w:vertAlign w:val="subscript"/>
         </w:rPr>
         <w:t>，</w:t>
       </w:r>
-      <w:proofErr w:type="spellStart"/>
-      <w:r>
-        <w:rPr>
-          <w:rFonts w:ascii="微软雅黑" w:eastAsia="微软雅黑" w:hAnsi="微软雅黑" w:cs="微软雅黑"/>
-          <w:sz w:val="24"/>
-          <w:szCs w:val="24"/>
-        </w:rPr>
-        <w:t>E</w:t>
+      <w:r>
+        <w:rPr>
+          <w:rFonts w:ascii="微软雅黑" w:eastAsia="微软雅黑" w:hAnsi="微软雅黑" w:cs="微软雅黑"/>
+          <w:sz w:val="24"/>
+          <w:szCs w:val="24"/>
+        </w:rPr>
+        <w:t>T</w:t>
       </w:r>
       <w:r>
         <w:rPr>
@@ -11999,88 +11484,8 @@
           <w:szCs w:val="24"/>
           <w:vertAlign w:val="subscript"/>
         </w:rPr>
-        <w:t>i</w:t>
-      </w:r>
-      <w:proofErr w:type="spellEnd"/>
-      <w:r>
-        <w:rPr>
-          <w:rFonts w:ascii="微软雅黑" w:eastAsia="微软雅黑" w:hAnsi="微软雅黑" w:cs="微软雅黑" w:hint="eastAsia"/>
-          <w:sz w:val="24"/>
-          <w:szCs w:val="24"/>
-        </w:rPr>
-        <w:t>）为</w:t>
-      </w:r>
-      <w:r>
-        <w:rPr>
-          <w:rFonts w:ascii="微软雅黑" w:eastAsia="微软雅黑" w:hAnsi="微软雅黑" w:cs="微软雅黑"/>
-          <w:sz w:val="24"/>
-          <w:szCs w:val="24"/>
-        </w:rPr>
-        <w:t>G</w:t>
-      </w:r>
-      <w:r>
-        <w:rPr>
-          <w:rFonts w:ascii="微软雅黑" w:eastAsia="微软雅黑" w:hAnsi="微软雅黑" w:cs="微软雅黑" w:hint="eastAsia"/>
-          <w:sz w:val="24"/>
-          <w:szCs w:val="24"/>
-        </w:rPr>
-        <w:t>的一个时间切片，设</w:t>
-      </w:r>
-      <w:r>
-        <w:rPr>
-          <w:rFonts w:ascii="微软雅黑" w:eastAsia="微软雅黑" w:hAnsi="微软雅黑" w:cs="微软雅黑"/>
-          <w:sz w:val="24"/>
-          <w:szCs w:val="24"/>
-        </w:rPr>
-        <w:t>[</w:t>
-      </w:r>
-      <w:proofErr w:type="spellStart"/>
-      <w:r>
-        <w:rPr>
-          <w:rFonts w:ascii="微软雅黑" w:eastAsia="微软雅黑" w:hAnsi="微软雅黑" w:cs="微软雅黑"/>
-          <w:sz w:val="24"/>
-          <w:szCs w:val="24"/>
-        </w:rPr>
-        <w:t>T</w:t>
-      </w:r>
-      <w:r>
-        <w:rPr>
-          <w:rFonts w:ascii="微软雅黑" w:eastAsia="微软雅黑" w:hAnsi="微软雅黑" w:cs="微软雅黑"/>
-          <w:sz w:val="24"/>
-          <w:szCs w:val="24"/>
-          <w:vertAlign w:val="subscript"/>
-        </w:rPr>
-        <w:t>si</w:t>
-      </w:r>
-      <w:proofErr w:type="spellEnd"/>
-      <w:r>
-        <w:rPr>
-          <w:rFonts w:ascii="微软雅黑" w:eastAsia="微软雅黑" w:hAnsi="微软雅黑" w:cs="微软雅黑" w:hint="eastAsia"/>
-          <w:sz w:val="24"/>
-          <w:szCs w:val="24"/>
-          <w:vertAlign w:val="subscript"/>
-        </w:rPr>
-        <w:t>，</w:t>
-      </w:r>
-      <w:proofErr w:type="spellStart"/>
-      <w:r>
-        <w:rPr>
-          <w:rFonts w:ascii="微软雅黑" w:eastAsia="微软雅黑" w:hAnsi="微软雅黑" w:cs="微软雅黑"/>
-          <w:sz w:val="24"/>
-          <w:szCs w:val="24"/>
-        </w:rPr>
-        <w:t>T</w:t>
-      </w:r>
-      <w:r>
-        <w:rPr>
-          <w:rFonts w:ascii="微软雅黑" w:eastAsia="微软雅黑" w:hAnsi="微软雅黑" w:cs="微软雅黑"/>
-          <w:sz w:val="24"/>
-          <w:szCs w:val="24"/>
-          <w:vertAlign w:val="subscript"/>
-        </w:rPr>
         <w:t>ei</w:t>
       </w:r>
-      <w:proofErr w:type="spellEnd"/>
       <w:r>
         <w:rPr>
           <w:rFonts w:ascii="微软雅黑" w:eastAsia="微软雅黑" w:hAnsi="微软雅黑" w:cs="微软雅黑"/>
@@ -12184,7 +11589,7 @@
           <w:noProof/>
         </w:rPr>
         <w:drawing>
-          <wp:inline distT="0" distB="0" distL="0" distR="0" wp14:anchorId="17532BBA" wp14:editId="6CC137E3">
+          <wp:inline distT="0" distB="0" distL="0" distR="0" wp14:anchorId="73BCA2A8" wp14:editId="26B8F3C1">
             <wp:extent cx="4838065" cy="1158875"/>
             <wp:effectExtent l="0" t="0" r="0" b="0"/>
             <wp:docPr id="6" name="图片 2"/>
@@ -12238,31 +11643,18 @@
         <w:pStyle w:val="a8"/>
         <w:jc w:val="left"/>
       </w:pPr>
-      <w:bookmarkStart w:id="54" w:name="_Ref287619446"/>
+      <w:bookmarkStart w:id="55" w:name="_Ref287619446"/>
       <w:r>
         <w:t xml:space="preserve">Figure </w:t>
       </w:r>
-      <w:r>
-        <w:fldChar w:fldCharType="begin"/>
-      </w:r>
-      <w:r>
-        <w:instrText xml:space="preserve"> SEQ Figure \* ARABIC </w:instrText>
-      </w:r>
-      <w:r>
-        <w:fldChar w:fldCharType="separate"/>
-      </w:r>
-      <w:r>
-        <w:rPr>
-          <w:noProof/>
-        </w:rPr>
-        <w:t>9</w:t>
-      </w:r>
-      <w:r>
-        <w:rPr>
-          <w:noProof/>
-        </w:rPr>
-        <w:fldChar w:fldCharType="end"/>
-      </w:r>
+      <w:fldSimple w:instr=" SEQ Figure \* ARABIC ">
+        <w:r>
+          <w:rPr>
+            <w:noProof/>
+          </w:rPr>
+          <w:t>10</w:t>
+        </w:r>
+      </w:fldSimple>
       <w:r>
         <w:rPr>
           <w:rFonts w:cs="黑体" w:hint="eastAsia"/>
@@ -12317,7 +11709,7 @@
       <w:r>
         <w:t>t=2</w:t>
       </w:r>
-      <w:bookmarkEnd w:id="54"/>
+      <w:bookmarkEnd w:id="55"/>
     </w:p>
     <w:p>
       <w:pPr>
@@ -12354,8 +11746,8 @@
         <w:lastRenderedPageBreak/>
         <w:t>一些研究不同，那些研究考虑前一个或一些时间片对本时间片的影响。</w:t>
       </w:r>
-      <w:bookmarkStart w:id="55" w:name="OLE_LINK12"/>
-      <w:bookmarkStart w:id="56" w:name="OLE_LINK13"/>
+      <w:bookmarkStart w:id="56" w:name="OLE_LINK12"/>
+      <w:bookmarkStart w:id="57" w:name="OLE_LINK13"/>
       <w:r>
         <w:rPr>
           <w:rFonts w:ascii="微软雅黑" w:eastAsia="微软雅黑" w:hAnsi="微软雅黑" w:cs="微软雅黑"/>
@@ -12410,8 +11802,8 @@
         </w:rPr>
         <w:fldChar w:fldCharType="end"/>
       </w:r>
-      <w:bookmarkEnd w:id="55"/>
       <w:bookmarkEnd w:id="56"/>
+      <w:bookmarkEnd w:id="57"/>
       <w:r>
         <w:rPr>
           <w:rFonts w:ascii="微软雅黑" w:eastAsia="微软雅黑" w:hAnsi="微软雅黑" w:cs="微软雅黑" w:hint="eastAsia"/>
@@ -12585,8 +11977,8 @@
         </w:rPr>
         <w:t>下的所有时间切片的集合为</w:t>
       </w:r>
-      <w:bookmarkStart w:id="57" w:name="OLE_LINK27"/>
-      <w:bookmarkStart w:id="58" w:name="OLE_LINK28"/>
+      <w:bookmarkStart w:id="58" w:name="OLE_LINK27"/>
+      <w:bookmarkStart w:id="59" w:name="OLE_LINK28"/>
       <w:r>
         <w:rPr>
           <w:rFonts w:ascii="微软雅黑" w:eastAsia="微软雅黑" w:hAnsi="微软雅黑" w:cs="微软雅黑"/>
@@ -12662,8 +12054,8 @@
         </w:rPr>
         <w:t>}</w:t>
       </w:r>
-      <w:bookmarkEnd w:id="57"/>
       <w:bookmarkEnd w:id="58"/>
+      <w:bookmarkEnd w:id="59"/>
     </w:p>
     <w:p>
       <w:pPr>
@@ -12693,8 +12085,8 @@
         </w:rPr>
         <w:t>要研究图的演化过程，我们还需要表示动态图在不同时间切片间的结构。为了达到这样的效果，我们需要先挖掘出每个时间切片中的团伙。设在时间切片</w:t>
       </w:r>
-      <w:bookmarkStart w:id="59" w:name="OLE_LINK18"/>
-      <w:bookmarkStart w:id="60" w:name="OLE_LINK19"/>
+      <w:bookmarkStart w:id="60" w:name="OLE_LINK18"/>
+      <w:bookmarkStart w:id="61" w:name="OLE_LINK19"/>
       <w:r>
         <w:rPr>
           <w:rFonts w:ascii="微软雅黑" w:eastAsia="微软雅黑" w:hAnsi="微软雅黑" w:cs="微软雅黑"/>
@@ -12712,8 +12104,8 @@
         </w:rPr>
         <w:t>i</w:t>
       </w:r>
-      <w:bookmarkEnd w:id="59"/>
       <w:bookmarkEnd w:id="60"/>
+      <w:bookmarkEnd w:id="61"/>
       <w:r>
         <w:rPr>
           <w:rFonts w:ascii="微软雅黑" w:eastAsia="微软雅黑" w:hAnsi="微软雅黑" w:cs="微软雅黑" w:hint="eastAsia"/>
@@ -12722,7 +12114,6 @@
         </w:rPr>
         <w:t>中共有</w:t>
       </w:r>
-      <w:proofErr w:type="spellStart"/>
       <w:r>
         <w:rPr>
           <w:rFonts w:ascii="微软雅黑" w:eastAsia="微软雅黑" w:hAnsi="微软雅黑" w:cs="微软雅黑"/>
@@ -12740,7 +12131,6 @@
         </w:rPr>
         <w:t>i</w:t>
       </w:r>
-      <w:proofErr w:type="spellEnd"/>
       <w:r>
         <w:rPr>
           <w:rFonts w:ascii="微软雅黑" w:eastAsia="微软雅黑" w:hAnsi="微软雅黑" w:cs="微软雅黑" w:hint="eastAsia"/>
@@ -12749,9 +12139,8 @@
         </w:rPr>
         <w:t>个团伙，这些团伙的集合为</w:t>
       </w:r>
-      <w:bookmarkStart w:id="61" w:name="OLE_LINK29"/>
-      <w:bookmarkStart w:id="62" w:name="OLE_LINK30"/>
-      <w:proofErr w:type="spellStart"/>
+      <w:bookmarkStart w:id="62" w:name="OLE_LINK29"/>
+      <w:bookmarkStart w:id="63" w:name="OLE_LINK30"/>
       <w:r>
         <w:rPr>
           <w:rFonts w:ascii="微软雅黑" w:eastAsia="微软雅黑" w:hAnsi="微软雅黑" w:cs="微软雅黑"/>
@@ -12769,7 +12158,6 @@
         </w:rPr>
         <w:t>i</w:t>
       </w:r>
-      <w:proofErr w:type="spellEnd"/>
       <w:r>
         <w:rPr>
           <w:rFonts w:ascii="微软雅黑" w:eastAsia="微软雅黑" w:hAnsi="微软雅黑" w:cs="微软雅黑"/>
@@ -12844,9 +12232,85 @@
           <w:sz w:val="24"/>
           <w:szCs w:val="24"/>
         </w:rPr>
-        <w:t>,</w:t>
-      </w:r>
-      <w:proofErr w:type="spellStart"/>
+        <w:t>,C</w:t>
+      </w:r>
+      <w:r>
+        <w:rPr>
+          <w:rFonts w:ascii="微软雅黑" w:eastAsia="微软雅黑" w:hAnsi="微软雅黑" w:cs="微软雅黑"/>
+          <w:sz w:val="24"/>
+          <w:szCs w:val="24"/>
+          <w:vertAlign w:val="subscript"/>
+        </w:rPr>
+        <w:t>i</w:t>
+      </w:r>
+      <w:r>
+        <w:rPr>
+          <w:rFonts w:ascii="微软雅黑" w:eastAsia="微软雅黑" w:hAnsi="微软雅黑" w:cs="微软雅黑"/>
+          <w:sz w:val="24"/>
+          <w:szCs w:val="24"/>
+          <w:vertAlign w:val="superscript"/>
+        </w:rPr>
+        <w:t>ki</w:t>
+      </w:r>
+      <w:r>
+        <w:rPr>
+          <w:rFonts w:ascii="微软雅黑" w:eastAsia="微软雅黑" w:hAnsi="微软雅黑" w:cs="Times New Roman"/>
+          <w:sz w:val="24"/>
+          <w:szCs w:val="24"/>
+        </w:rPr>
+        <w:t>}</w:t>
+      </w:r>
+      <w:bookmarkEnd w:id="62"/>
+      <w:bookmarkEnd w:id="63"/>
+      <w:r>
+        <w:rPr>
+          <w:rFonts w:ascii="微软雅黑" w:eastAsia="微软雅黑" w:hAnsi="微软雅黑" w:cs="微软雅黑" w:hint="eastAsia"/>
+          <w:sz w:val="24"/>
+          <w:szCs w:val="24"/>
+        </w:rPr>
+        <w:t>。对于时间切片</w:t>
+      </w:r>
+      <w:r>
+        <w:rPr>
+          <w:rFonts w:ascii="微软雅黑" w:eastAsia="微软雅黑" w:hAnsi="微软雅黑" w:cs="微软雅黑"/>
+          <w:sz w:val="24"/>
+          <w:szCs w:val="24"/>
+        </w:rPr>
+        <w:t>S</w:t>
+      </w:r>
+      <w:r>
+        <w:rPr>
+          <w:rFonts w:ascii="微软雅黑" w:eastAsia="微软雅黑" w:hAnsi="微软雅黑" w:cs="微软雅黑"/>
+          <w:sz w:val="24"/>
+          <w:szCs w:val="24"/>
+          <w:vertAlign w:val="subscript"/>
+        </w:rPr>
+        <w:t>i</w:t>
+      </w:r>
+      <w:r>
+        <w:rPr>
+          <w:rFonts w:ascii="微软雅黑" w:eastAsia="微软雅黑" w:hAnsi="微软雅黑" w:cs="微软雅黑" w:hint="eastAsia"/>
+          <w:sz w:val="24"/>
+          <w:szCs w:val="24"/>
+        </w:rPr>
+        <w:t>中的第</w:t>
+      </w:r>
+      <w:r>
+        <w:rPr>
+          <w:rFonts w:ascii="微软雅黑" w:eastAsia="微软雅黑" w:hAnsi="微软雅黑" w:cs="微软雅黑"/>
+          <w:sz w:val="24"/>
+          <w:szCs w:val="24"/>
+        </w:rPr>
+        <w:t>j</w:t>
+      </w:r>
+      <w:r>
+        <w:rPr>
+          <w:rFonts w:ascii="微软雅黑" w:eastAsia="微软雅黑" w:hAnsi="微软雅黑" w:cs="微软雅黑" w:hint="eastAsia"/>
+          <w:sz w:val="24"/>
+          <w:szCs w:val="24"/>
+        </w:rPr>
+        <w:t>个团伙，</w:t>
+      </w:r>
       <w:r>
         <w:rPr>
           <w:rFonts w:ascii="微软雅黑" w:eastAsia="微软雅黑" w:hAnsi="微软雅黑" w:cs="微软雅黑"/>
@@ -12871,34 +12335,36 @@
           <w:szCs w:val="24"/>
           <w:vertAlign w:val="superscript"/>
         </w:rPr>
-        <w:t>ki</w:t>
-      </w:r>
-      <w:proofErr w:type="spellEnd"/>
-      <w:r>
-        <w:rPr>
-          <w:rFonts w:ascii="微软雅黑" w:eastAsia="微软雅黑" w:hAnsi="微软雅黑" w:cs="Times New Roman"/>
-          <w:sz w:val="24"/>
-          <w:szCs w:val="24"/>
-        </w:rPr>
-        <w:t>}</w:t>
-      </w:r>
-      <w:bookmarkEnd w:id="61"/>
-      <w:bookmarkEnd w:id="62"/>
-      <w:r>
-        <w:rPr>
-          <w:rFonts w:ascii="微软雅黑" w:eastAsia="微软雅黑" w:hAnsi="微软雅黑" w:cs="微软雅黑" w:hint="eastAsia"/>
-          <w:sz w:val="24"/>
-          <w:szCs w:val="24"/>
-        </w:rPr>
-        <w:t>。对于时间切片</w:t>
-      </w:r>
-      <w:r>
-        <w:rPr>
-          <w:rFonts w:ascii="微软雅黑" w:eastAsia="微软雅黑" w:hAnsi="微软雅黑" w:cs="微软雅黑"/>
-          <w:sz w:val="24"/>
-          <w:szCs w:val="24"/>
-        </w:rPr>
-        <w:t>S</w:t>
+        <w:t>j</w:t>
+      </w:r>
+      <w:r>
+        <w:rPr>
+          <w:rFonts w:ascii="微软雅黑" w:eastAsia="微软雅黑" w:hAnsi="微软雅黑" w:cs="微软雅黑" w:hint="eastAsia"/>
+          <w:sz w:val="24"/>
+          <w:szCs w:val="24"/>
+        </w:rPr>
+        <w:t>也可以看做一个图，</w:t>
+      </w:r>
+      <w:bookmarkStart w:id="64" w:name="OLE_LINK20"/>
+      <w:bookmarkStart w:id="65" w:name="OLE_LINK21"/>
+      <w:r>
+        <w:rPr>
+          <w:rFonts w:ascii="微软雅黑" w:eastAsia="微软雅黑" w:hAnsi="微软雅黑" w:cs="微软雅黑" w:hint="eastAsia"/>
+          <w:sz w:val="24"/>
+          <w:szCs w:val="24"/>
+        </w:rPr>
+        <w:t>（</w:t>
+      </w:r>
+      <w:bookmarkStart w:id="66" w:name="OLE_LINK14"/>
+      <w:bookmarkStart w:id="67" w:name="OLE_LINK15"/>
+      <w:bookmarkStart w:id="68" w:name="OLE_LINK22"/>
+      <w:r>
+        <w:rPr>
+          <w:rFonts w:ascii="微软雅黑" w:eastAsia="微软雅黑" w:hAnsi="微软雅黑" w:cs="微软雅黑"/>
+          <w:sz w:val="24"/>
+          <w:szCs w:val="24"/>
+        </w:rPr>
+        <w:t>V</w:t>
       </w:r>
       <w:r>
         <w:rPr>
@@ -12911,108 +12377,16 @@
       </w:r>
       <w:r>
         <w:rPr>
-          <w:rFonts w:ascii="微软雅黑" w:eastAsia="微软雅黑" w:hAnsi="微软雅黑" w:cs="微软雅黑" w:hint="eastAsia"/>
-          <w:sz w:val="24"/>
-          <w:szCs w:val="24"/>
-        </w:rPr>
-        <w:t>中的第</w:t>
-      </w:r>
-      <w:r>
-        <w:rPr>
-          <w:rFonts w:ascii="微软雅黑" w:eastAsia="微软雅黑" w:hAnsi="微软雅黑" w:cs="微软雅黑"/>
-          <w:sz w:val="24"/>
-          <w:szCs w:val="24"/>
+          <w:rFonts w:ascii="微软雅黑" w:eastAsia="微软雅黑" w:hAnsi="微软雅黑" w:cs="微软雅黑"/>
+          <w:sz w:val="24"/>
+          <w:szCs w:val="24"/>
+          <w:vertAlign w:val="superscript"/>
         </w:rPr>
         <w:t>j</w:t>
       </w:r>
-      <w:r>
-        <w:rPr>
-          <w:rFonts w:ascii="微软雅黑" w:eastAsia="微软雅黑" w:hAnsi="微软雅黑" w:cs="微软雅黑" w:hint="eastAsia"/>
-          <w:sz w:val="24"/>
-          <w:szCs w:val="24"/>
-        </w:rPr>
-        <w:t>个团伙，</w:t>
-      </w:r>
-      <w:proofErr w:type="spellStart"/>
-      <w:r>
-        <w:rPr>
-          <w:rFonts w:ascii="微软雅黑" w:eastAsia="微软雅黑" w:hAnsi="微软雅黑" w:cs="微软雅黑"/>
-          <w:sz w:val="24"/>
-          <w:szCs w:val="24"/>
-        </w:rPr>
-        <w:t>C</w:t>
-      </w:r>
-      <w:r>
-        <w:rPr>
-          <w:rFonts w:ascii="微软雅黑" w:eastAsia="微软雅黑" w:hAnsi="微软雅黑" w:cs="微软雅黑"/>
-          <w:sz w:val="24"/>
-          <w:szCs w:val="24"/>
-          <w:vertAlign w:val="subscript"/>
-        </w:rPr>
-        <w:t>i</w:t>
-      </w:r>
-      <w:r>
-        <w:rPr>
-          <w:rFonts w:ascii="微软雅黑" w:eastAsia="微软雅黑" w:hAnsi="微软雅黑" w:cs="微软雅黑"/>
-          <w:sz w:val="24"/>
-          <w:szCs w:val="24"/>
-          <w:vertAlign w:val="superscript"/>
-        </w:rPr>
-        <w:t>j</w:t>
-      </w:r>
-      <w:proofErr w:type="spellEnd"/>
-      <w:r>
-        <w:rPr>
-          <w:rFonts w:ascii="微软雅黑" w:eastAsia="微软雅黑" w:hAnsi="微软雅黑" w:cs="微软雅黑" w:hint="eastAsia"/>
-          <w:sz w:val="24"/>
-          <w:szCs w:val="24"/>
-        </w:rPr>
-        <w:t>也可以看做一个图，</w:t>
-      </w:r>
-      <w:bookmarkStart w:id="63" w:name="OLE_LINK20"/>
-      <w:bookmarkStart w:id="64" w:name="OLE_LINK21"/>
-      <w:r>
-        <w:rPr>
-          <w:rFonts w:ascii="微软雅黑" w:eastAsia="微软雅黑" w:hAnsi="微软雅黑" w:cs="微软雅黑" w:hint="eastAsia"/>
-          <w:sz w:val="24"/>
-          <w:szCs w:val="24"/>
-        </w:rPr>
-        <w:t>（</w:t>
-      </w:r>
-      <w:bookmarkStart w:id="65" w:name="OLE_LINK14"/>
-      <w:bookmarkStart w:id="66" w:name="OLE_LINK15"/>
-      <w:bookmarkStart w:id="67" w:name="OLE_LINK22"/>
-      <w:proofErr w:type="spellStart"/>
-      <w:r>
-        <w:rPr>
-          <w:rFonts w:ascii="微软雅黑" w:eastAsia="微软雅黑" w:hAnsi="微软雅黑" w:cs="微软雅黑"/>
-          <w:sz w:val="24"/>
-          <w:szCs w:val="24"/>
-        </w:rPr>
-        <w:t>V</w:t>
-      </w:r>
-      <w:r>
-        <w:rPr>
-          <w:rFonts w:ascii="微软雅黑" w:eastAsia="微软雅黑" w:hAnsi="微软雅黑" w:cs="微软雅黑"/>
-          <w:sz w:val="24"/>
-          <w:szCs w:val="24"/>
-          <w:vertAlign w:val="subscript"/>
-        </w:rPr>
-        <w:t>i</w:t>
-      </w:r>
-      <w:r>
-        <w:rPr>
-          <w:rFonts w:ascii="微软雅黑" w:eastAsia="微软雅黑" w:hAnsi="微软雅黑" w:cs="微软雅黑"/>
-          <w:sz w:val="24"/>
-          <w:szCs w:val="24"/>
-          <w:vertAlign w:val="superscript"/>
-        </w:rPr>
-        <w:t>j</w:t>
-      </w:r>
-      <w:bookmarkEnd w:id="65"/>
       <w:bookmarkEnd w:id="66"/>
       <w:bookmarkEnd w:id="67"/>
-      <w:proofErr w:type="spellEnd"/>
+      <w:bookmarkEnd w:id="68"/>
       <w:r>
         <w:rPr>
           <w:rFonts w:ascii="微软雅黑" w:eastAsia="微软雅黑" w:hAnsi="微软雅黑" w:cs="微软雅黑"/>
@@ -13021,9 +12395,8 @@
         </w:rPr>
         <w:t xml:space="preserve">, </w:t>
       </w:r>
-      <w:bookmarkStart w:id="68" w:name="OLE_LINK16"/>
-      <w:bookmarkStart w:id="69" w:name="OLE_LINK17"/>
-      <w:proofErr w:type="spellStart"/>
+      <w:bookmarkStart w:id="69" w:name="OLE_LINK16"/>
+      <w:bookmarkStart w:id="70" w:name="OLE_LINK17"/>
       <w:r>
         <w:rPr>
           <w:rFonts w:ascii="微软雅黑" w:eastAsia="微软雅黑" w:hAnsi="微软雅黑" w:cs="微软雅黑"/>
@@ -13050,9 +12423,8 @@
         </w:rPr>
         <w:t>j</w:t>
       </w:r>
-      <w:bookmarkEnd w:id="68"/>
       <w:bookmarkEnd w:id="69"/>
-      <w:proofErr w:type="spellEnd"/>
+      <w:bookmarkEnd w:id="70"/>
       <w:r>
         <w:rPr>
           <w:rFonts w:ascii="微软雅黑" w:eastAsia="微软雅黑" w:hAnsi="微软雅黑" w:cs="微软雅黑" w:hint="eastAsia"/>
@@ -13061,8 +12433,8 @@
         </w:rPr>
         <w:t>），</w:t>
       </w:r>
-      <w:bookmarkEnd w:id="63"/>
       <w:bookmarkEnd w:id="64"/>
+      <w:bookmarkEnd w:id="65"/>
       <w:r>
         <w:rPr>
           <w:rFonts w:ascii="微软雅黑" w:eastAsia="微软雅黑" w:hAnsi="微软雅黑" w:cs="微软雅黑" w:hint="eastAsia"/>
@@ -13071,7 +12443,6 @@
         </w:rPr>
         <w:t>其中</w:t>
       </w:r>
-      <w:proofErr w:type="spellStart"/>
       <w:r>
         <w:rPr>
           <w:rFonts w:ascii="微软雅黑" w:eastAsia="微软雅黑" w:hAnsi="微软雅黑" w:cs="微软雅黑"/>
@@ -13098,7 +12469,6 @@
         </w:rPr>
         <w:t>j</w:t>
       </w:r>
-      <w:proofErr w:type="spellEnd"/>
       <w:r>
         <w:rPr>
           <w:rFonts w:ascii="微软雅黑" w:eastAsia="微软雅黑" w:hAnsi="微软雅黑" w:cs="微软雅黑" w:hint="eastAsia"/>
@@ -13107,7 +12477,6 @@
         </w:rPr>
         <w:t>是团伙中的节点集合，</w:t>
       </w:r>
-      <w:proofErr w:type="spellStart"/>
       <w:r>
         <w:rPr>
           <w:rFonts w:ascii="微软雅黑" w:eastAsia="微软雅黑" w:hAnsi="微软雅黑" w:cs="微软雅黑"/>
@@ -13134,7 +12503,6 @@
         </w:rPr>
         <w:t>j</w:t>
       </w:r>
-      <w:proofErr w:type="spellEnd"/>
       <w:r>
         <w:rPr>
           <w:rFonts w:ascii="微软雅黑" w:eastAsia="微软雅黑" w:hAnsi="微软雅黑" w:cs="微软雅黑" w:hint="eastAsia"/>
@@ -13199,16 +12567,7 @@
           <w:sz w:val="24"/>
           <w:szCs w:val="24"/>
         </w:rPr>
-        <w:t xml:space="preserve">, </w:t>
-      </w:r>
-      <w:proofErr w:type="spellStart"/>
-      <w:r>
-        <w:rPr>
-          <w:rFonts w:ascii="微软雅黑" w:eastAsia="微软雅黑" w:hAnsi="微软雅黑" w:cs="微软雅黑"/>
-          <w:sz w:val="24"/>
-          <w:szCs w:val="24"/>
-        </w:rPr>
-        <w:t>E</w:t>
+        <w:t>, E</w:t>
       </w:r>
       <w:r>
         <w:rPr>
@@ -13219,7 +12578,6 @@
         </w:rPr>
         <w:t>i</w:t>
       </w:r>
-      <w:proofErr w:type="spellEnd"/>
       <w:r>
         <w:rPr>
           <w:rFonts w:ascii="微软雅黑" w:eastAsia="微软雅黑" w:hAnsi="微软雅黑" w:cs="微软雅黑" w:hint="eastAsia"/>
@@ -13296,7 +12654,6 @@
         </w:rPr>
         <w:t>∪…∪</w:t>
       </w:r>
-      <w:proofErr w:type="spellStart"/>
       <w:r>
         <w:rPr>
           <w:rFonts w:ascii="微软雅黑" w:eastAsia="微软雅黑" w:hAnsi="微软雅黑" w:cs="微软雅黑"/>
@@ -13323,7 +12680,6 @@
         </w:rPr>
         <w:t>ki</w:t>
       </w:r>
-      <w:proofErr w:type="spellEnd"/>
       <w:r>
         <w:rPr>
           <w:rFonts w:ascii="微软雅黑" w:eastAsia="微软雅黑" w:hAnsi="微软雅黑" w:cs="微软雅黑"/>
@@ -13370,8 +12726,8 @@
         </w:rPr>
         <w:t>为了选择一个有效的聚类算法，我们实验了大量的聚类算法，并使用很多的动态图来检测这些聚类算法在团伙聚类效果上的表现。（</w:t>
       </w:r>
-      <w:bookmarkStart w:id="70" w:name="OLE_LINK23"/>
-      <w:bookmarkStart w:id="71" w:name="OLE_LINK24"/>
+      <w:bookmarkStart w:id="71" w:name="OLE_LINK23"/>
+      <w:bookmarkStart w:id="72" w:name="OLE_LINK24"/>
       <w:r>
         <w:rPr>
           <w:rFonts w:ascii="微软雅黑" w:eastAsia="微软雅黑" w:hAnsi="微软雅黑" w:cs="微软雅黑"/>
@@ -13380,8 +12736,8 @@
         </w:rPr>
         <w:t>modularity</w:t>
       </w:r>
-      <w:bookmarkEnd w:id="70"/>
       <w:bookmarkEnd w:id="71"/>
+      <w:bookmarkEnd w:id="72"/>
       <w:r>
         <w:rPr>
           <w:rFonts w:ascii="微软雅黑" w:eastAsia="微软雅黑" w:hAnsi="微软雅黑" w:cs="微软雅黑" w:hint="eastAsia"/>
@@ -13965,16 +13321,7 @@
                 <w:sz w:val="24"/>
                 <w:szCs w:val="24"/>
               </w:rPr>
-              <w:t xml:space="preserve">   </w:t>
-            </w:r>
-            <w:proofErr w:type="spellStart"/>
-            <w:r>
-              <w:rPr>
-                <w:rFonts w:ascii="微软雅黑" w:eastAsia="微软雅黑" w:hAnsi="微软雅黑" w:cs="微软雅黑"/>
-                <w:sz w:val="24"/>
-                <w:szCs w:val="24"/>
-              </w:rPr>
-              <w:t>C</w:t>
+              <w:t xml:space="preserve">   C</w:t>
             </w:r>
             <w:r>
               <w:rPr>
@@ -13985,7 +13332,6 @@
               </w:rPr>
               <w:t>i</w:t>
             </w:r>
-            <w:proofErr w:type="spellEnd"/>
             <w:r>
               <w:rPr>
                 <w:rFonts w:ascii="微软雅黑" w:eastAsia="微软雅黑" w:hAnsi="微软雅黑" w:cs="微软雅黑"/>
@@ -14060,16 +13406,7 @@
                 <w:sz w:val="24"/>
                 <w:szCs w:val="24"/>
               </w:rPr>
-              <w:t>,</w:t>
-            </w:r>
-            <w:proofErr w:type="spellStart"/>
-            <w:r>
-              <w:rPr>
-                <w:rFonts w:ascii="微软雅黑" w:eastAsia="微软雅黑" w:hAnsi="微软雅黑" w:cs="微软雅黑"/>
-                <w:sz w:val="24"/>
-                <w:szCs w:val="24"/>
-              </w:rPr>
-              <w:t>C</w:t>
+              <w:t>,C</w:t>
             </w:r>
             <w:r>
               <w:rPr>
@@ -14089,7 +13426,6 @@
               </w:rPr>
               <w:t>ki</w:t>
             </w:r>
-            <w:proofErr w:type="spellEnd"/>
             <w:r>
               <w:rPr>
                 <w:rFonts w:ascii="微软雅黑" w:eastAsia="微软雅黑" w:hAnsi="微软雅黑" w:cs="Times New Roman"/>
@@ -14184,25 +13520,7 @@
                 <w:sz w:val="24"/>
                 <w:szCs w:val="24"/>
               </w:rPr>
-              <w:t xml:space="preserve">Events = </w:t>
-            </w:r>
-            <w:proofErr w:type="spellStart"/>
-            <w:r>
-              <w:rPr>
-                <w:rFonts w:ascii="微软雅黑" w:eastAsia="微软雅黑" w:hAnsi="微软雅黑" w:cs="微软雅黑"/>
-                <w:sz w:val="24"/>
-                <w:szCs w:val="24"/>
-              </w:rPr>
-              <w:t>find_events</w:t>
-            </w:r>
-            <w:proofErr w:type="spellEnd"/>
-            <w:r>
-              <w:rPr>
-                <w:rFonts w:ascii="微软雅黑" w:eastAsia="微软雅黑" w:hAnsi="微软雅黑" w:cs="微软雅黑"/>
-                <w:sz w:val="24"/>
-                <w:szCs w:val="24"/>
-              </w:rPr>
-              <w:t>(S</w:t>
+              <w:t>Events = find_events(S</w:t>
             </w:r>
             <w:r>
               <w:rPr>
@@ -14299,32 +13617,19 @@
           <w:szCs w:val="24"/>
         </w:rPr>
       </w:pPr>
-      <w:bookmarkStart w:id="72" w:name="_Ref287624643"/>
+      <w:bookmarkStart w:id="73" w:name="_Ref287624643"/>
       <w:r>
         <w:t xml:space="preserve">Algorithm </w:t>
       </w:r>
-      <w:r>
-        <w:fldChar w:fldCharType="begin"/>
-      </w:r>
-      <w:r>
-        <w:instrText xml:space="preserve"> SEQ Algorithm \* ARABIC </w:instrText>
-      </w:r>
-      <w:r>
-        <w:fldChar w:fldCharType="separate"/>
-      </w:r>
-      <w:r>
-        <w:rPr>
-          <w:noProof/>
-        </w:rPr>
-        <w:t>1</w:t>
-      </w:r>
-      <w:r>
-        <w:rPr>
-          <w:noProof/>
-        </w:rPr>
-        <w:fldChar w:fldCharType="end"/>
-      </w:r>
-      <w:bookmarkEnd w:id="72"/>
+      <w:fldSimple w:instr=" SEQ Algorithm \* ARABIC ">
+        <w:r>
+          <w:rPr>
+            <w:noProof/>
+          </w:rPr>
+          <w:t>1</w:t>
+        </w:r>
+      </w:fldSimple>
+      <w:bookmarkEnd w:id="73"/>
     </w:p>
     <w:p>
       <w:pPr>
@@ -14372,7 +13677,7 @@
           <w:rFonts w:cs="Times New Roman"/>
         </w:rPr>
       </w:pPr>
-      <w:bookmarkStart w:id="73" w:name="OLE_LINK31"/>
+      <w:bookmarkStart w:id="74" w:name="OLE_LINK31"/>
       <w:r>
         <w:lastRenderedPageBreak/>
         <w:t xml:space="preserve">DBLP </w:t>
@@ -14384,7 +13689,7 @@
         <w:t>合作作者网络</w:t>
       </w:r>
     </w:p>
-    <w:bookmarkEnd w:id="73"/>
+    <w:bookmarkEnd w:id="74"/>
     <w:p>
       <w:pPr>
         <w:autoSpaceDE w:val="0"/>
@@ -15206,99 +14511,13 @@
     </w:lvl>
   </w:abstractNum>
   <w:abstractNum w:abstractNumId="5">
-    <w:nsid w:val="3F4B688E"/>
+    <w:nsid w:val="325A517F"/>
     <w:multiLevelType w:val="hybridMultilevel"/>
-    <w:tmpl w:val="9F761638"/>
-    <w:lvl w:ilvl="0" w:tplc="0409000F">
+    <w:tmpl w:val="7592E390"/>
+    <w:lvl w:ilvl="0" w:tplc="FF2AB2AC">
       <w:start w:val="1"/>
       <w:numFmt w:val="decimal"/>
-      <w:lvlText w:val="%1."/>
-      <w:lvlJc w:val="left"/>
-      <w:pPr>
-        <w:ind w:left="420" w:hanging="420"/>
-      </w:pPr>
-    </w:lvl>
-    <w:lvl w:ilvl="1" w:tplc="04090019">
-      <w:start w:val="1"/>
-      <w:numFmt w:val="lowerLetter"/>
-      <w:lvlText w:val="%2)"/>
-      <w:lvlJc w:val="left"/>
-      <w:pPr>
-        <w:ind w:left="840" w:hanging="420"/>
-      </w:pPr>
-    </w:lvl>
-    <w:lvl w:ilvl="2" w:tplc="0409001B">
-      <w:start w:val="1"/>
-      <w:numFmt w:val="lowerRoman"/>
-      <w:lvlText w:val="%3."/>
-      <w:lvlJc w:val="right"/>
-      <w:pPr>
-        <w:ind w:left="1260" w:hanging="420"/>
-      </w:pPr>
-    </w:lvl>
-    <w:lvl w:ilvl="3" w:tplc="0409000F">
-      <w:start w:val="1"/>
-      <w:numFmt w:val="decimal"/>
-      <w:lvlText w:val="%4."/>
-      <w:lvlJc w:val="left"/>
-      <w:pPr>
-        <w:ind w:left="1680" w:hanging="420"/>
-      </w:pPr>
-    </w:lvl>
-    <w:lvl w:ilvl="4" w:tplc="04090019">
-      <w:start w:val="1"/>
-      <w:numFmt w:val="lowerLetter"/>
-      <w:lvlText w:val="%5)"/>
-      <w:lvlJc w:val="left"/>
-      <w:pPr>
-        <w:ind w:left="2100" w:hanging="420"/>
-      </w:pPr>
-    </w:lvl>
-    <w:lvl w:ilvl="5" w:tplc="0409001B">
-      <w:start w:val="1"/>
-      <w:numFmt w:val="lowerRoman"/>
-      <w:lvlText w:val="%6."/>
-      <w:lvlJc w:val="right"/>
-      <w:pPr>
-        <w:ind w:left="2520" w:hanging="420"/>
-      </w:pPr>
-    </w:lvl>
-    <w:lvl w:ilvl="6" w:tplc="0409000F">
-      <w:start w:val="1"/>
-      <w:numFmt w:val="decimal"/>
-      <w:lvlText w:val="%7."/>
-      <w:lvlJc w:val="left"/>
-      <w:pPr>
-        <w:ind w:left="2940" w:hanging="420"/>
-      </w:pPr>
-    </w:lvl>
-    <w:lvl w:ilvl="7" w:tplc="04090019">
-      <w:start w:val="1"/>
-      <w:numFmt w:val="lowerLetter"/>
-      <w:lvlText w:val="%8)"/>
-      <w:lvlJc w:val="left"/>
-      <w:pPr>
-        <w:ind w:left="3360" w:hanging="420"/>
-      </w:pPr>
-    </w:lvl>
-    <w:lvl w:ilvl="8" w:tplc="0409001B">
-      <w:start w:val="1"/>
-      <w:numFmt w:val="lowerRoman"/>
-      <w:lvlText w:val="%9."/>
-      <w:lvlJc w:val="right"/>
-      <w:pPr>
-        <w:ind w:left="3780" w:hanging="420"/>
-      </w:pPr>
-    </w:lvl>
-  </w:abstractNum>
-  <w:abstractNum w:abstractNumId="6">
-    <w:nsid w:val="494F1B1C"/>
-    <w:multiLevelType w:val="hybridMultilevel"/>
-    <w:tmpl w:val="BAF26B7E"/>
-    <w:lvl w:ilvl="0" w:tplc="287A1BC6">
-      <w:start w:val="1"/>
-      <w:numFmt w:val="decimal"/>
-      <w:lvlText w:val="3.%1"/>
+      <w:lvlText w:val="[%1]."/>
       <w:lvlJc w:val="left"/>
       <w:pPr>
         <w:ind w:left="840" w:hanging="420"/>
@@ -15380,17 +14599,17 @@
       </w:pPr>
     </w:lvl>
   </w:abstractNum>
-  <w:abstractNum w:abstractNumId="7">
-    <w:nsid w:val="57854080"/>
+  <w:abstractNum w:abstractNumId="6">
+    <w:nsid w:val="33F575FC"/>
     <w:multiLevelType w:val="hybridMultilevel"/>
-    <w:tmpl w:val="789A0F06"/>
-    <w:lvl w:ilvl="0" w:tplc="395A8834">
+    <w:tmpl w:val="53706974"/>
+    <w:lvl w:ilvl="0" w:tplc="CA54754C">
       <w:start w:val="1"/>
       <w:numFmt w:val="decimal"/>
       <w:lvlText w:val="[%1]."/>
       <w:lvlJc w:val="left"/>
       <w:pPr>
-        <w:ind w:left="420" w:hanging="420"/>
+        <w:ind w:left="846" w:hanging="420"/>
       </w:pPr>
       <w:rPr>
         <w:rFonts w:hint="eastAsia"/>
@@ -15402,7 +14621,7 @@
       <w:lvlText w:val="%2)"/>
       <w:lvlJc w:val="left"/>
       <w:pPr>
-        <w:ind w:left="840" w:hanging="420"/>
+        <w:ind w:left="1260" w:hanging="420"/>
       </w:pPr>
     </w:lvl>
     <w:lvl w:ilvl="2" w:tplc="0409001B" w:tentative="1">
@@ -15411,7 +14630,7 @@
       <w:lvlText w:val="%3."/>
       <w:lvlJc w:val="right"/>
       <w:pPr>
-        <w:ind w:left="1260" w:hanging="420"/>
+        <w:ind w:left="1680" w:hanging="420"/>
       </w:pPr>
     </w:lvl>
     <w:lvl w:ilvl="3" w:tplc="0409000F" w:tentative="1">
@@ -15420,7 +14639,7 @@
       <w:lvlText w:val="%4."/>
       <w:lvlJc w:val="left"/>
       <w:pPr>
-        <w:ind w:left="1680" w:hanging="420"/>
+        <w:ind w:left="2100" w:hanging="420"/>
       </w:pPr>
     </w:lvl>
     <w:lvl w:ilvl="4" w:tplc="04090019" w:tentative="1">
@@ -15429,7 +14648,7 @@
       <w:lvlText w:val="%5)"/>
       <w:lvlJc w:val="left"/>
       <w:pPr>
-        <w:ind w:left="2100" w:hanging="420"/>
+        <w:ind w:left="2520" w:hanging="420"/>
       </w:pPr>
     </w:lvl>
     <w:lvl w:ilvl="5" w:tplc="0409001B" w:tentative="1">
@@ -15438,7 +14657,7 @@
       <w:lvlText w:val="%6."/>
       <w:lvlJc w:val="right"/>
       <w:pPr>
-        <w:ind w:left="2520" w:hanging="420"/>
+        <w:ind w:left="2940" w:hanging="420"/>
       </w:pPr>
     </w:lvl>
     <w:lvl w:ilvl="6" w:tplc="0409000F" w:tentative="1">
@@ -15447,7 +14666,7 @@
       <w:lvlText w:val="%7."/>
       <w:lvlJc w:val="left"/>
       <w:pPr>
-        <w:ind w:left="2940" w:hanging="420"/>
+        <w:ind w:left="3360" w:hanging="420"/>
       </w:pPr>
     </w:lvl>
     <w:lvl w:ilvl="7" w:tplc="04090019" w:tentative="1">
@@ -15456,7 +14675,7 @@
       <w:lvlText w:val="%8)"/>
       <w:lvlJc w:val="left"/>
       <w:pPr>
-        <w:ind w:left="3360" w:hanging="420"/>
+        <w:ind w:left="3780" w:hanging="420"/>
       </w:pPr>
     </w:lvl>
     <w:lvl w:ilvl="8" w:tplc="0409001B" w:tentative="1">
@@ -15465,21 +14684,107 @@
       <w:lvlText w:val="%9."/>
       <w:lvlJc w:val="right"/>
       <w:pPr>
+        <w:ind w:left="4200" w:hanging="420"/>
+      </w:pPr>
+    </w:lvl>
+  </w:abstractNum>
+  <w:abstractNum w:abstractNumId="7">
+    <w:nsid w:val="3F4B688E"/>
+    <w:multiLevelType w:val="hybridMultilevel"/>
+    <w:tmpl w:val="9F761638"/>
+    <w:lvl w:ilvl="0" w:tplc="0409000F">
+      <w:start w:val="1"/>
+      <w:numFmt w:val="decimal"/>
+      <w:lvlText w:val="%1."/>
+      <w:lvlJc w:val="left"/>
+      <w:pPr>
+        <w:ind w:left="420" w:hanging="420"/>
+      </w:pPr>
+    </w:lvl>
+    <w:lvl w:ilvl="1" w:tplc="04090019">
+      <w:start w:val="1"/>
+      <w:numFmt w:val="lowerLetter"/>
+      <w:lvlText w:val="%2)"/>
+      <w:lvlJc w:val="left"/>
+      <w:pPr>
+        <w:ind w:left="840" w:hanging="420"/>
+      </w:pPr>
+    </w:lvl>
+    <w:lvl w:ilvl="2" w:tplc="0409001B">
+      <w:start w:val="1"/>
+      <w:numFmt w:val="lowerRoman"/>
+      <w:lvlText w:val="%3."/>
+      <w:lvlJc w:val="right"/>
+      <w:pPr>
+        <w:ind w:left="1260" w:hanging="420"/>
+      </w:pPr>
+    </w:lvl>
+    <w:lvl w:ilvl="3" w:tplc="0409000F">
+      <w:start w:val="1"/>
+      <w:numFmt w:val="decimal"/>
+      <w:lvlText w:val="%4."/>
+      <w:lvlJc w:val="left"/>
+      <w:pPr>
+        <w:ind w:left="1680" w:hanging="420"/>
+      </w:pPr>
+    </w:lvl>
+    <w:lvl w:ilvl="4" w:tplc="04090019">
+      <w:start w:val="1"/>
+      <w:numFmt w:val="lowerLetter"/>
+      <w:lvlText w:val="%5)"/>
+      <w:lvlJc w:val="left"/>
+      <w:pPr>
+        <w:ind w:left="2100" w:hanging="420"/>
+      </w:pPr>
+    </w:lvl>
+    <w:lvl w:ilvl="5" w:tplc="0409001B">
+      <w:start w:val="1"/>
+      <w:numFmt w:val="lowerRoman"/>
+      <w:lvlText w:val="%6."/>
+      <w:lvlJc w:val="right"/>
+      <w:pPr>
+        <w:ind w:left="2520" w:hanging="420"/>
+      </w:pPr>
+    </w:lvl>
+    <w:lvl w:ilvl="6" w:tplc="0409000F">
+      <w:start w:val="1"/>
+      <w:numFmt w:val="decimal"/>
+      <w:lvlText w:val="%7."/>
+      <w:lvlJc w:val="left"/>
+      <w:pPr>
+        <w:ind w:left="2940" w:hanging="420"/>
+      </w:pPr>
+    </w:lvl>
+    <w:lvl w:ilvl="7" w:tplc="04090019">
+      <w:start w:val="1"/>
+      <w:numFmt w:val="lowerLetter"/>
+      <w:lvlText w:val="%8)"/>
+      <w:lvlJc w:val="left"/>
+      <w:pPr>
+        <w:ind w:left="3360" w:hanging="420"/>
+      </w:pPr>
+    </w:lvl>
+    <w:lvl w:ilvl="8" w:tplc="0409001B">
+      <w:start w:val="1"/>
+      <w:numFmt w:val="lowerRoman"/>
+      <w:lvlText w:val="%9."/>
+      <w:lvlJc w:val="right"/>
+      <w:pPr>
         <w:ind w:left="3780" w:hanging="420"/>
       </w:pPr>
     </w:lvl>
   </w:abstractNum>
   <w:abstractNum w:abstractNumId="8">
-    <w:nsid w:val="59F434CB"/>
+    <w:nsid w:val="494F1B1C"/>
     <w:multiLevelType w:val="hybridMultilevel"/>
-    <w:tmpl w:val="53706974"/>
-    <w:lvl w:ilvl="0" w:tplc="CA54754C">
+    <w:tmpl w:val="BAF26B7E"/>
+    <w:lvl w:ilvl="0" w:tplc="287A1BC6">
       <w:start w:val="1"/>
       <w:numFmt w:val="decimal"/>
-      <w:lvlText w:val="[%1]."/>
+      <w:lvlText w:val="3.%1"/>
       <w:lvlJc w:val="left"/>
       <w:pPr>
-        <w:ind w:left="846" w:hanging="420"/>
+        <w:ind w:left="840" w:hanging="420"/>
       </w:pPr>
       <w:rPr>
         <w:rFonts w:hint="eastAsia"/>
@@ -15559,99 +14864,13 @@
     </w:lvl>
   </w:abstractNum>
   <w:abstractNum w:abstractNumId="9">
-    <w:nsid w:val="5DEA1640"/>
+    <w:nsid w:val="57854080"/>
     <w:multiLevelType w:val="hybridMultilevel"/>
-    <w:tmpl w:val="8DF8E0EC"/>
-    <w:lvl w:ilvl="0" w:tplc="04090011">
+    <w:tmpl w:val="789A0F06"/>
+    <w:lvl w:ilvl="0" w:tplc="395A8834">
       <w:start w:val="1"/>
       <w:numFmt w:val="decimal"/>
-      <w:lvlText w:val="%1)"/>
-      <w:lvlJc w:val="left"/>
-      <w:pPr>
-        <w:ind w:left="840" w:hanging="420"/>
-      </w:pPr>
-    </w:lvl>
-    <w:lvl w:ilvl="1" w:tplc="04090019">
-      <w:start w:val="1"/>
-      <w:numFmt w:val="lowerLetter"/>
-      <w:lvlText w:val="%2)"/>
-      <w:lvlJc w:val="left"/>
-      <w:pPr>
-        <w:ind w:left="1260" w:hanging="420"/>
-      </w:pPr>
-    </w:lvl>
-    <w:lvl w:ilvl="2" w:tplc="0409001B">
-      <w:start w:val="1"/>
-      <w:numFmt w:val="lowerRoman"/>
-      <w:lvlText w:val="%3."/>
-      <w:lvlJc w:val="right"/>
-      <w:pPr>
-        <w:ind w:left="1680" w:hanging="420"/>
-      </w:pPr>
-    </w:lvl>
-    <w:lvl w:ilvl="3" w:tplc="0409000F">
-      <w:start w:val="1"/>
-      <w:numFmt w:val="decimal"/>
-      <w:lvlText w:val="%4."/>
-      <w:lvlJc w:val="left"/>
-      <w:pPr>
-        <w:ind w:left="2100" w:hanging="420"/>
-      </w:pPr>
-    </w:lvl>
-    <w:lvl w:ilvl="4" w:tplc="04090019">
-      <w:start w:val="1"/>
-      <w:numFmt w:val="lowerLetter"/>
-      <w:lvlText w:val="%5)"/>
-      <w:lvlJc w:val="left"/>
-      <w:pPr>
-        <w:ind w:left="2520" w:hanging="420"/>
-      </w:pPr>
-    </w:lvl>
-    <w:lvl w:ilvl="5" w:tplc="0409001B">
-      <w:start w:val="1"/>
-      <w:numFmt w:val="lowerRoman"/>
-      <w:lvlText w:val="%6."/>
-      <w:lvlJc w:val="right"/>
-      <w:pPr>
-        <w:ind w:left="2940" w:hanging="420"/>
-      </w:pPr>
-    </w:lvl>
-    <w:lvl w:ilvl="6" w:tplc="0409000F">
-      <w:start w:val="1"/>
-      <w:numFmt w:val="decimal"/>
-      <w:lvlText w:val="%7."/>
-      <w:lvlJc w:val="left"/>
-      <w:pPr>
-        <w:ind w:left="3360" w:hanging="420"/>
-      </w:pPr>
-    </w:lvl>
-    <w:lvl w:ilvl="7" w:tplc="04090019">
-      <w:start w:val="1"/>
-      <w:numFmt w:val="lowerLetter"/>
-      <w:lvlText w:val="%8)"/>
-      <w:lvlJc w:val="left"/>
-      <w:pPr>
-        <w:ind w:left="3780" w:hanging="420"/>
-      </w:pPr>
-    </w:lvl>
-    <w:lvl w:ilvl="8" w:tplc="0409001B">
-      <w:start w:val="1"/>
-      <w:numFmt w:val="lowerRoman"/>
-      <w:lvlText w:val="%9."/>
-      <w:lvlJc w:val="right"/>
-      <w:pPr>
-        <w:ind w:left="4200" w:hanging="420"/>
-      </w:pPr>
-    </w:lvl>
-  </w:abstractNum>
-  <w:abstractNum w:abstractNumId="10">
-    <w:nsid w:val="5E971CE7"/>
-    <w:multiLevelType w:val="hybridMultilevel"/>
-    <w:tmpl w:val="173A5A52"/>
-    <w:lvl w:ilvl="0" w:tplc="50FC4E8E">
-      <w:start w:val="1"/>
-      <w:numFmt w:val="decimal"/>
-      <w:lvlText w:val="3.%1."/>
+      <w:lvlText w:val="[%1]."/>
       <w:lvlJc w:val="left"/>
       <w:pPr>
         <w:ind w:left="420" w:hanging="420"/>
@@ -15733,7 +14952,271 @@
       </w:pPr>
     </w:lvl>
   </w:abstractNum>
+  <w:abstractNum w:abstractNumId="10">
+    <w:nsid w:val="59F434CB"/>
+    <w:multiLevelType w:val="hybridMultilevel"/>
+    <w:tmpl w:val="2048CCEA"/>
+    <w:lvl w:ilvl="0" w:tplc="FF2AB2AC">
+      <w:start w:val="1"/>
+      <w:numFmt w:val="decimal"/>
+      <w:lvlText w:val="[%1]."/>
+      <w:lvlJc w:val="left"/>
+      <w:pPr>
+        <w:ind w:left="846" w:hanging="420"/>
+      </w:pPr>
+      <w:rPr>
+        <w:rFonts w:hint="eastAsia"/>
+      </w:rPr>
+    </w:lvl>
+    <w:lvl w:ilvl="1" w:tplc="04090019" w:tentative="1">
+      <w:start w:val="1"/>
+      <w:numFmt w:val="lowerLetter"/>
+      <w:lvlText w:val="%2)"/>
+      <w:lvlJc w:val="left"/>
+      <w:pPr>
+        <w:ind w:left="1260" w:hanging="420"/>
+      </w:pPr>
+    </w:lvl>
+    <w:lvl w:ilvl="2" w:tplc="0409001B" w:tentative="1">
+      <w:start w:val="1"/>
+      <w:numFmt w:val="lowerRoman"/>
+      <w:lvlText w:val="%3."/>
+      <w:lvlJc w:val="right"/>
+      <w:pPr>
+        <w:ind w:left="1680" w:hanging="420"/>
+      </w:pPr>
+    </w:lvl>
+    <w:lvl w:ilvl="3" w:tplc="0409000F" w:tentative="1">
+      <w:start w:val="1"/>
+      <w:numFmt w:val="decimal"/>
+      <w:lvlText w:val="%4."/>
+      <w:lvlJc w:val="left"/>
+      <w:pPr>
+        <w:ind w:left="2100" w:hanging="420"/>
+      </w:pPr>
+    </w:lvl>
+    <w:lvl w:ilvl="4" w:tplc="04090019" w:tentative="1">
+      <w:start w:val="1"/>
+      <w:numFmt w:val="lowerLetter"/>
+      <w:lvlText w:val="%5)"/>
+      <w:lvlJc w:val="left"/>
+      <w:pPr>
+        <w:ind w:left="2520" w:hanging="420"/>
+      </w:pPr>
+    </w:lvl>
+    <w:lvl w:ilvl="5" w:tplc="0409001B" w:tentative="1">
+      <w:start w:val="1"/>
+      <w:numFmt w:val="lowerRoman"/>
+      <w:lvlText w:val="%6."/>
+      <w:lvlJc w:val="right"/>
+      <w:pPr>
+        <w:ind w:left="2940" w:hanging="420"/>
+      </w:pPr>
+    </w:lvl>
+    <w:lvl w:ilvl="6" w:tplc="0409000F" w:tentative="1">
+      <w:start w:val="1"/>
+      <w:numFmt w:val="decimal"/>
+      <w:lvlText w:val="%7."/>
+      <w:lvlJc w:val="left"/>
+      <w:pPr>
+        <w:ind w:left="3360" w:hanging="420"/>
+      </w:pPr>
+    </w:lvl>
+    <w:lvl w:ilvl="7" w:tplc="04090019" w:tentative="1">
+      <w:start w:val="1"/>
+      <w:numFmt w:val="lowerLetter"/>
+      <w:lvlText w:val="%8)"/>
+      <w:lvlJc w:val="left"/>
+      <w:pPr>
+        <w:ind w:left="3780" w:hanging="420"/>
+      </w:pPr>
+    </w:lvl>
+    <w:lvl w:ilvl="8" w:tplc="0409001B" w:tentative="1">
+      <w:start w:val="1"/>
+      <w:numFmt w:val="lowerRoman"/>
+      <w:lvlText w:val="%9."/>
+      <w:lvlJc w:val="right"/>
+      <w:pPr>
+        <w:ind w:left="4200" w:hanging="420"/>
+      </w:pPr>
+    </w:lvl>
+  </w:abstractNum>
   <w:abstractNum w:abstractNumId="11">
+    <w:nsid w:val="5DEA1640"/>
+    <w:multiLevelType w:val="hybridMultilevel"/>
+    <w:tmpl w:val="8DF8E0EC"/>
+    <w:lvl w:ilvl="0" w:tplc="04090011">
+      <w:start w:val="1"/>
+      <w:numFmt w:val="decimal"/>
+      <w:lvlText w:val="%1)"/>
+      <w:lvlJc w:val="left"/>
+      <w:pPr>
+        <w:ind w:left="840" w:hanging="420"/>
+      </w:pPr>
+    </w:lvl>
+    <w:lvl w:ilvl="1" w:tplc="04090019">
+      <w:start w:val="1"/>
+      <w:numFmt w:val="lowerLetter"/>
+      <w:lvlText w:val="%2)"/>
+      <w:lvlJc w:val="left"/>
+      <w:pPr>
+        <w:ind w:left="1260" w:hanging="420"/>
+      </w:pPr>
+    </w:lvl>
+    <w:lvl w:ilvl="2" w:tplc="0409001B">
+      <w:start w:val="1"/>
+      <w:numFmt w:val="lowerRoman"/>
+      <w:lvlText w:val="%3."/>
+      <w:lvlJc w:val="right"/>
+      <w:pPr>
+        <w:ind w:left="1680" w:hanging="420"/>
+      </w:pPr>
+    </w:lvl>
+    <w:lvl w:ilvl="3" w:tplc="0409000F">
+      <w:start w:val="1"/>
+      <w:numFmt w:val="decimal"/>
+      <w:lvlText w:val="%4."/>
+      <w:lvlJc w:val="left"/>
+      <w:pPr>
+        <w:ind w:left="2100" w:hanging="420"/>
+      </w:pPr>
+    </w:lvl>
+    <w:lvl w:ilvl="4" w:tplc="04090019">
+      <w:start w:val="1"/>
+      <w:numFmt w:val="lowerLetter"/>
+      <w:lvlText w:val="%5)"/>
+      <w:lvlJc w:val="left"/>
+      <w:pPr>
+        <w:ind w:left="2520" w:hanging="420"/>
+      </w:pPr>
+    </w:lvl>
+    <w:lvl w:ilvl="5" w:tplc="0409001B">
+      <w:start w:val="1"/>
+      <w:numFmt w:val="lowerRoman"/>
+      <w:lvlText w:val="%6."/>
+      <w:lvlJc w:val="right"/>
+      <w:pPr>
+        <w:ind w:left="2940" w:hanging="420"/>
+      </w:pPr>
+    </w:lvl>
+    <w:lvl w:ilvl="6" w:tplc="0409000F">
+      <w:start w:val="1"/>
+      <w:numFmt w:val="decimal"/>
+      <w:lvlText w:val="%7."/>
+      <w:lvlJc w:val="left"/>
+      <w:pPr>
+        <w:ind w:left="3360" w:hanging="420"/>
+      </w:pPr>
+    </w:lvl>
+    <w:lvl w:ilvl="7" w:tplc="04090019">
+      <w:start w:val="1"/>
+      <w:numFmt w:val="lowerLetter"/>
+      <w:lvlText w:val="%8)"/>
+      <w:lvlJc w:val="left"/>
+      <w:pPr>
+        <w:ind w:left="3780" w:hanging="420"/>
+      </w:pPr>
+    </w:lvl>
+    <w:lvl w:ilvl="8" w:tplc="0409001B">
+      <w:start w:val="1"/>
+      <w:numFmt w:val="lowerRoman"/>
+      <w:lvlText w:val="%9."/>
+      <w:lvlJc w:val="right"/>
+      <w:pPr>
+        <w:ind w:left="4200" w:hanging="420"/>
+      </w:pPr>
+    </w:lvl>
+  </w:abstractNum>
+  <w:abstractNum w:abstractNumId="12">
+    <w:nsid w:val="5E971CE7"/>
+    <w:multiLevelType w:val="hybridMultilevel"/>
+    <w:tmpl w:val="173A5A52"/>
+    <w:lvl w:ilvl="0" w:tplc="50FC4E8E">
+      <w:start w:val="1"/>
+      <w:numFmt w:val="decimal"/>
+      <w:lvlText w:val="3.%1."/>
+      <w:lvlJc w:val="left"/>
+      <w:pPr>
+        <w:ind w:left="420" w:hanging="420"/>
+      </w:pPr>
+      <w:rPr>
+        <w:rFonts w:hint="eastAsia"/>
+      </w:rPr>
+    </w:lvl>
+    <w:lvl w:ilvl="1" w:tplc="04090019" w:tentative="1">
+      <w:start w:val="1"/>
+      <w:numFmt w:val="lowerLetter"/>
+      <w:lvlText w:val="%2)"/>
+      <w:lvlJc w:val="left"/>
+      <w:pPr>
+        <w:ind w:left="840" w:hanging="420"/>
+      </w:pPr>
+    </w:lvl>
+    <w:lvl w:ilvl="2" w:tplc="0409001B" w:tentative="1">
+      <w:start w:val="1"/>
+      <w:numFmt w:val="lowerRoman"/>
+      <w:lvlText w:val="%3."/>
+      <w:lvlJc w:val="right"/>
+      <w:pPr>
+        <w:ind w:left="1260" w:hanging="420"/>
+      </w:pPr>
+    </w:lvl>
+    <w:lvl w:ilvl="3" w:tplc="0409000F" w:tentative="1">
+      <w:start w:val="1"/>
+      <w:numFmt w:val="decimal"/>
+      <w:lvlText w:val="%4."/>
+      <w:lvlJc w:val="left"/>
+      <w:pPr>
+        <w:ind w:left="1680" w:hanging="420"/>
+      </w:pPr>
+    </w:lvl>
+    <w:lvl w:ilvl="4" w:tplc="04090019" w:tentative="1">
+      <w:start w:val="1"/>
+      <w:numFmt w:val="lowerLetter"/>
+      <w:lvlText w:val="%5)"/>
+      <w:lvlJc w:val="left"/>
+      <w:pPr>
+        <w:ind w:left="2100" w:hanging="420"/>
+      </w:pPr>
+    </w:lvl>
+    <w:lvl w:ilvl="5" w:tplc="0409001B" w:tentative="1">
+      <w:start w:val="1"/>
+      <w:numFmt w:val="lowerRoman"/>
+      <w:lvlText w:val="%6."/>
+      <w:lvlJc w:val="right"/>
+      <w:pPr>
+        <w:ind w:left="2520" w:hanging="420"/>
+      </w:pPr>
+    </w:lvl>
+    <w:lvl w:ilvl="6" w:tplc="0409000F" w:tentative="1">
+      <w:start w:val="1"/>
+      <w:numFmt w:val="decimal"/>
+      <w:lvlText w:val="%7."/>
+      <w:lvlJc w:val="left"/>
+      <w:pPr>
+        <w:ind w:left="2940" w:hanging="420"/>
+      </w:pPr>
+    </w:lvl>
+    <w:lvl w:ilvl="7" w:tplc="04090019" w:tentative="1">
+      <w:start w:val="1"/>
+      <w:numFmt w:val="lowerLetter"/>
+      <w:lvlText w:val="%8)"/>
+      <w:lvlJc w:val="left"/>
+      <w:pPr>
+        <w:ind w:left="3360" w:hanging="420"/>
+      </w:pPr>
+    </w:lvl>
+    <w:lvl w:ilvl="8" w:tplc="0409001B" w:tentative="1">
+      <w:start w:val="1"/>
+      <w:numFmt w:val="lowerRoman"/>
+      <w:lvlText w:val="%9."/>
+      <w:lvlJc w:val="right"/>
+      <w:pPr>
+        <w:ind w:left="3780" w:hanging="420"/>
+      </w:pPr>
+    </w:lvl>
+  </w:abstractNum>
+  <w:abstractNum w:abstractNumId="13">
     <w:nsid w:val="62617E13"/>
     <w:multiLevelType w:val="hybridMultilevel"/>
     <w:tmpl w:val="EFEA9A46"/>
@@ -15846,7 +15329,7 @@
       </w:rPr>
     </w:lvl>
   </w:abstractNum>
-  <w:abstractNum w:abstractNumId="12">
+  <w:abstractNum w:abstractNumId="14">
     <w:nsid w:val="6B6A7FED"/>
     <w:multiLevelType w:val="multilevel"/>
     <w:tmpl w:val="B53E8FAA"/>
@@ -15983,7 +15466,7 @@
       </w:rPr>
     </w:lvl>
   </w:abstractNum>
-  <w:abstractNum w:abstractNumId="13">
+  <w:abstractNum w:abstractNumId="15">
     <w:nsid w:val="704C5AD5"/>
     <w:multiLevelType w:val="hybridMultilevel"/>
     <w:tmpl w:val="0936B54E"/>
@@ -16095,7 +15578,7 @@
       </w:rPr>
     </w:lvl>
   </w:abstractNum>
-  <w:abstractNum w:abstractNumId="14">
+  <w:abstractNum w:abstractNumId="16">
     <w:nsid w:val="74610524"/>
     <w:multiLevelType w:val="hybridMultilevel"/>
     <w:tmpl w:val="A41093AE"/>
@@ -16208,7 +15691,7 @@
       </w:pPr>
     </w:lvl>
   </w:abstractNum>
-  <w:abstractNum w:abstractNumId="15">
+  <w:abstractNum w:abstractNumId="17">
     <w:nsid w:val="792C709A"/>
     <w:multiLevelType w:val="hybridMultilevel"/>
     <w:tmpl w:val="49328926"/>
@@ -16304,10 +15787,10 @@
     <w:abstractNumId w:val="3"/>
   </w:num>
   <w:num w:numId="2">
-    <w:abstractNumId w:val="13"/>
+    <w:abstractNumId w:val="15"/>
   </w:num>
   <w:num w:numId="3">
-    <w:abstractNumId w:val="12"/>
+    <w:abstractNumId w:val="14"/>
   </w:num>
   <w:num w:numId="4">
     <w:abstractNumId w:val="1"/>
@@ -16316,22 +15799,22 @@
     <w:abstractNumId w:val="0"/>
   </w:num>
   <w:num w:numId="6">
+    <w:abstractNumId w:val="11"/>
+  </w:num>
+  <w:num w:numId="7">
+    <w:abstractNumId w:val="7"/>
+  </w:num>
+  <w:num w:numId="8">
+    <w:abstractNumId w:val="13"/>
+  </w:num>
+  <w:num w:numId="9">
     <w:abstractNumId w:val="9"/>
   </w:num>
-  <w:num w:numId="7">
-    <w:abstractNumId w:val="5"/>
-  </w:num>
-  <w:num w:numId="8">
-    <w:abstractNumId w:val="11"/>
-  </w:num>
-  <w:num w:numId="9">
-    <w:abstractNumId w:val="7"/>
-  </w:num>
   <w:num w:numId="10">
-    <w:abstractNumId w:val="6"/>
+    <w:abstractNumId w:val="8"/>
   </w:num>
   <w:num w:numId="11">
-    <w:abstractNumId w:val="6"/>
+    <w:abstractNumId w:val="8"/>
     <w:lvlOverride w:ilvl="0">
       <w:startOverride w:val="1"/>
     </w:lvlOverride>
@@ -16361,22 +15844,28 @@
     </w:lvlOverride>
   </w:num>
   <w:num w:numId="12">
-    <w:abstractNumId w:val="10"/>
+    <w:abstractNumId w:val="12"/>
   </w:num>
   <w:num w:numId="13">
-    <w:abstractNumId w:val="14"/>
+    <w:abstractNumId w:val="16"/>
   </w:num>
   <w:num w:numId="14">
-    <w:abstractNumId w:val="15"/>
+    <w:abstractNumId w:val="17"/>
   </w:num>
   <w:num w:numId="15">
     <w:abstractNumId w:val="2"/>
   </w:num>
   <w:num w:numId="16">
-    <w:abstractNumId w:val="8"/>
+    <w:abstractNumId w:val="10"/>
   </w:num>
   <w:num w:numId="17">
     <w:abstractNumId w:val="4"/>
+  </w:num>
+  <w:num w:numId="18">
+    <w:abstractNumId w:val="6"/>
+  </w:num>
+  <w:num w:numId="19">
+    <w:abstractNumId w:val="5"/>
   </w:num>
 </w:numbering>
 </file>
@@ -17868,7 +17357,7 @@
 </file>
 
 <file path=customXml/itemProps1.xml><?xml version="1.0" encoding="utf-8"?>
-<ds:datastoreItem xmlns:ds="http://schemas.openxmlformats.org/officeDocument/2006/customXml" ds:itemID="{B5D9254A-FF5A-4A7D-8278-428FE2C68AA4}">
+<ds:datastoreItem xmlns:ds="http://schemas.openxmlformats.org/officeDocument/2006/customXml" ds:itemID="{5D466F6D-B6D9-4C37-BE69-4D20859B5C0C}">
   <ds:schemaRefs>
     <ds:schemaRef ds:uri="http://schemas.openxmlformats.org/officeDocument/2006/bibliography"/>
   </ds:schemaRefs>
